--- a/HW1/97153_Use case description.docx
+++ b/HW1/97153_Use case description.docx
@@ -119,11 +119,35 @@
       </w:pPr>
       <w:r>
         <w:rPr>
+          <w:rFonts w:asciiTheme="minorEastAsia" w:hAnsiTheme="minorEastAsia" w:cs="Malgun Gothic Semilight"/>
+          <w:sz w:val="18"/>
+          <w:szCs w:val="21"/>
+        </w:rPr>
+        <w:t xml:space="preserve">C035238 </w:t>
+      </w:r>
+      <w:r>
+        <w:rPr>
           <w:rFonts w:asciiTheme="minorEastAsia" w:hAnsiTheme="minorEastAsia" w:cs="Malgun Gothic Semilight" w:hint="eastAsia"/>
           <w:sz w:val="18"/>
           <w:szCs w:val="21"/>
         </w:rPr>
-        <w:t>양건</w:t>
+        <w:t>양</w:t>
+      </w:r>
+      <w:r>
+        <w:rPr>
+          <w:rFonts w:asciiTheme="minorEastAsia" w:hAnsiTheme="minorEastAsia" w:cs="Malgun Gothic Semilight"/>
+          <w:sz w:val="18"/>
+          <w:szCs w:val="21"/>
+        </w:rPr>
+        <w:t xml:space="preserve">   </w:t>
+      </w:r>
+      <w:r>
+        <w:rPr>
+          <w:rFonts w:asciiTheme="minorEastAsia" w:hAnsiTheme="minorEastAsia" w:cs="Malgun Gothic Semilight" w:hint="eastAsia"/>
+          <w:sz w:val="18"/>
+          <w:szCs w:val="21"/>
+        </w:rPr>
+        <w:t>건</w:t>
       </w:r>
     </w:p>
     <w:p>
@@ -140,17 +164,9 @@
         <w:rPr>
           <w:rFonts w:asciiTheme="minorEastAsia" w:hAnsiTheme="minorEastAsia" w:cs="Malgun Gothic Semilight"/>
           <w:sz w:val="18"/>
-          <w:szCs w:val="21"/>
-        </w:rPr>
-        <w:t xml:space="preserve">B911136 </w:t>
-      </w:r>
-      <w:r>
-        <w:rPr>
-          <w:rFonts w:asciiTheme="minorEastAsia" w:hAnsiTheme="minorEastAsia" w:cs="Malgun Gothic Semilight" w:hint="eastAsia"/>
-          <w:sz w:val="18"/>
-          <w:szCs w:val="21"/>
-        </w:rPr>
-        <w:t>이유찬</w:t>
+          <w:szCs w:val="18"/>
+        </w:rPr>
+        <w:t>B911136 이유찬</w:t>
       </w:r>
     </w:p>
     <w:p>
@@ -160,16 +176,16 @@
         <w:rPr>
           <w:rFonts w:asciiTheme="minorEastAsia" w:hAnsiTheme="minorEastAsia" w:cs="Malgun Gothic Semilight"/>
           <w:sz w:val="18"/>
-          <w:szCs w:val="21"/>
+          <w:szCs w:val="18"/>
         </w:rPr>
       </w:pPr>
       <w:r>
         <w:rPr>
-          <w:rFonts w:asciiTheme="minorEastAsia" w:hAnsiTheme="minorEastAsia" w:cs="Malgun Gothic Semilight" w:hint="eastAsia"/>
-          <w:sz w:val="18"/>
-          <w:szCs w:val="21"/>
-        </w:rPr>
-        <w:t>이예지</w:t>
+          <w:rFonts w:asciiTheme="minorEastAsia" w:hAnsiTheme="minorEastAsia" w:cs="Malgun Gothic Semilight"/>
+          <w:sz w:val="18"/>
+          <w:szCs w:val="18"/>
+        </w:rPr>
+        <w:t>C111128 이예지</w:t>
       </w:r>
     </w:p>
     <w:p>
@@ -182,6 +198,22 @@
           <w:szCs w:val="21"/>
         </w:rPr>
       </w:pPr>
+      <w:r>
+        <w:rPr>
+          <w:rFonts w:asciiTheme="minorEastAsia" w:hAnsiTheme="minorEastAsia" w:cs="Malgun Gothic Semilight" w:hint="eastAsia"/>
+          <w:sz w:val="18"/>
+          <w:szCs w:val="21"/>
+        </w:rPr>
+        <w:t xml:space="preserve"> </w:t>
+      </w:r>
+      <w:r>
+        <w:rPr>
+          <w:rFonts w:asciiTheme="minorEastAsia" w:hAnsiTheme="minorEastAsia" w:cs="Malgun Gothic Semilight"/>
+          <w:sz w:val="18"/>
+          <w:szCs w:val="21"/>
+        </w:rPr>
+        <w:t xml:space="preserve">C211197 </w:t>
+      </w:r>
       <w:r>
         <w:rPr>
           <w:rFonts w:asciiTheme="minorEastAsia" w:hAnsiTheme="minorEastAsia" w:cs="Malgun Gothic Semilight" w:hint="eastAsia"/>
@@ -219,10 +251,10 @@
       <w:r>
         <w:rPr>
           <w:rFonts w:hint="eastAsia"/>
-          <w:color w:val="FF0000"/>
+          <w:color w:val="000000"/>
           <w:szCs w:val="20"/>
         </w:rPr>
-        <w:t>N</w:t>
+        <w:t>29</w:t>
       </w:r>
       <w:r>
         <w:rPr>
@@ -293,6 +325,20 @@
           <w:szCs w:val="20"/>
         </w:rPr>
         <w:t>이를</w:t>
+      </w:r>
+      <w:r>
+        <w:rPr>
+          <w:rFonts w:hint="eastAsia"/>
+          <w:szCs w:val="20"/>
+        </w:rPr>
+        <w:t xml:space="preserve"> </w:t>
+      </w:r>
+      <w:r>
+        <w:rPr>
+          <w:rFonts w:hint="eastAsia"/>
+          <w:szCs w:val="20"/>
+        </w:rPr>
+        <w:t>균등히</w:t>
       </w:r>
       <w:r>
         <w:rPr>
@@ -459,6 +505,38 @@
           <w:szCs w:val="21"/>
         </w:rPr>
         <w:t xml:space="preserve"> </w:t>
+      </w:r>
+      <w:r>
+        <w:rPr>
+          <w:rFonts w:asciiTheme="minorEastAsia" w:hAnsiTheme="minorEastAsia" w:cs="Malgun Gothic Semilight" w:hint="eastAsia"/>
+          <w:sz w:val="18"/>
+          <w:szCs w:val="21"/>
+        </w:rPr>
+        <w:t xml:space="preserve">자전거 등록 / 등록된 자전거 조회 / 자전거 상세내용 보기 / 등록된 자전거 삭제 / 대여소 검색 / </w:t>
+      </w:r>
+      <w:r>
+        <w:rPr>
+          <w:rFonts w:asciiTheme="minorEastAsia" w:hAnsiTheme="minorEastAsia" w:cs="Malgun Gothic Semilight"/>
+          <w:sz w:val="18"/>
+          <w:szCs w:val="21"/>
+        </w:rPr>
+        <w:tab/>
+      </w:r>
+      <w:r>
+        <w:rPr>
+          <w:rFonts w:asciiTheme="minorEastAsia" w:hAnsiTheme="minorEastAsia" w:cs="Malgun Gothic Semilight"/>
+          <w:sz w:val="18"/>
+          <w:szCs w:val="21"/>
+        </w:rPr>
+        <w:tab/>
+      </w:r>
+      <w:r>
+        <w:rPr>
+          <w:rFonts w:asciiTheme="minorEastAsia" w:hAnsiTheme="minorEastAsia" w:cs="Malgun Gothic Semilight" w:hint="eastAsia"/>
+          <w:sz w:val="18"/>
+          <w:szCs w:val="21"/>
+        </w:rPr>
+        <w:t>대여소 상세 정보 조회 / 자전거 즉시 대여 / 자전거 예약 대기</w:t>
       </w:r>
     </w:p>
     <w:p>
@@ -536,18 +614,6 @@
         </w:rPr>
         <w:t>:</w:t>
       </w:r>
-    </w:p>
-    <w:p>
-      <w:pPr>
-        <w:pStyle w:val="a"/>
-        <w:numPr>
-          <w:ilvl w:val="0"/>
-          <w:numId w:val="0"/>
-        </w:numPr>
-        <w:rPr>
-          <w:szCs w:val="20"/>
-        </w:rPr>
-      </w:pPr>
     </w:p>
     <w:p>
       <w:pPr>
@@ -570,43 +636,208 @@
         </w:numPr>
         <w:ind w:left="361" w:hanging="360"/>
         <w:rPr>
-          <w:szCs w:val="20"/>
+          <w:color w:val="0000FF"/>
+          <w:sz w:val="18"/>
+          <w:szCs w:val="21"/>
         </w:rPr>
       </w:pPr>
       <w:r>
         <w:rPr>
           <w:rFonts w:hint="eastAsia"/>
-          <w:szCs w:val="20"/>
-        </w:rPr>
-        <w:t>&lt;</w:t>
-      </w:r>
-      <w:r>
-        <w:rPr>
-          <w:rFonts w:hint="eastAsia"/>
-          <w:szCs w:val="20"/>
-        </w:rPr>
-        <w:t>양건</w:t>
-      </w:r>
-      <w:r>
-        <w:rPr>
-          <w:rFonts w:hint="eastAsia"/>
-          <w:szCs w:val="20"/>
+          <w:color w:val="0000FF"/>
+          <w:sz w:val="18"/>
+          <w:szCs w:val="21"/>
+        </w:rPr>
+        <w:t xml:space="preserve">- </w:t>
+      </w:r>
+      <w:r>
+        <w:rPr>
+          <w:rFonts w:hint="eastAsia"/>
+          <w:color w:val="0000FF"/>
+          <w:sz w:val="18"/>
+          <w:szCs w:val="21"/>
+        </w:rPr>
+        <w:t>Use case description</w:t>
+      </w:r>
+      <w:r>
+        <w:rPr>
+          <w:rFonts w:hint="eastAsia"/>
+          <w:color w:val="0000FF"/>
+          <w:sz w:val="18"/>
+          <w:szCs w:val="21"/>
+        </w:rPr>
+        <w:t>에서</w:t>
+      </w:r>
+      <w:r>
+        <w:rPr>
+          <w:rFonts w:hint="eastAsia"/>
+          <w:color w:val="0000FF"/>
+          <w:sz w:val="18"/>
+          <w:szCs w:val="21"/>
         </w:rPr>
         <w:t xml:space="preserve"> </w:t>
       </w:r>
       <w:r>
         <w:rPr>
           <w:rFonts w:hint="eastAsia"/>
-          <w:szCs w:val="20"/>
-        </w:rPr>
-        <w:t>파트</w:t>
-      </w:r>
-      <w:r>
-        <w:rPr>
-          <w:rFonts w:hint="eastAsia"/>
-          <w:szCs w:val="20"/>
-        </w:rPr>
-        <w:t>&gt;</w:t>
+          <w:color w:val="0000FF"/>
+          <w:sz w:val="18"/>
+          <w:szCs w:val="21"/>
+        </w:rPr>
+        <w:t>시스템</w:t>
+      </w:r>
+      <w:r>
+        <w:rPr>
+          <w:rFonts w:hint="eastAsia"/>
+          <w:color w:val="0000FF"/>
+          <w:sz w:val="18"/>
+          <w:szCs w:val="21"/>
+        </w:rPr>
+        <w:t xml:space="preserve"> </w:t>
+      </w:r>
+      <w:r>
+        <w:rPr>
+          <w:rFonts w:hint="eastAsia"/>
+          <w:color w:val="0000FF"/>
+          <w:sz w:val="18"/>
+          <w:szCs w:val="21"/>
+        </w:rPr>
+        <w:t>내부</w:t>
+      </w:r>
+      <w:r>
+        <w:rPr>
+          <w:rFonts w:hint="eastAsia"/>
+          <w:color w:val="0000FF"/>
+          <w:sz w:val="18"/>
+          <w:szCs w:val="21"/>
+        </w:rPr>
+        <w:t xml:space="preserve"> </w:t>
+      </w:r>
+      <w:r>
+        <w:rPr>
+          <w:rFonts w:hint="eastAsia"/>
+          <w:color w:val="0000FF"/>
+          <w:sz w:val="18"/>
+          <w:szCs w:val="21"/>
+        </w:rPr>
+        <w:t>기능</w:t>
+      </w:r>
+      <w:r>
+        <w:rPr>
+          <w:rFonts w:hint="eastAsia"/>
+          <w:color w:val="0000FF"/>
+          <w:sz w:val="18"/>
+          <w:szCs w:val="21"/>
+        </w:rPr>
+        <w:t xml:space="preserve"> </w:t>
+      </w:r>
+      <w:r>
+        <w:rPr>
+          <w:rFonts w:hint="eastAsia"/>
+          <w:color w:val="0000FF"/>
+          <w:sz w:val="18"/>
+          <w:szCs w:val="21"/>
+        </w:rPr>
+        <w:t>서술하지</w:t>
+      </w:r>
+      <w:r>
+        <w:rPr>
+          <w:rFonts w:hint="eastAsia"/>
+          <w:color w:val="0000FF"/>
+          <w:sz w:val="18"/>
+          <w:szCs w:val="21"/>
+        </w:rPr>
+        <w:t xml:space="preserve"> </w:t>
+      </w:r>
+      <w:r>
+        <w:rPr>
+          <w:rFonts w:hint="eastAsia"/>
+          <w:color w:val="0000FF"/>
+          <w:sz w:val="18"/>
+          <w:szCs w:val="21"/>
+        </w:rPr>
+        <w:t>않도록</w:t>
+      </w:r>
+      <w:r>
+        <w:rPr>
+          <w:rFonts w:hint="eastAsia"/>
+          <w:color w:val="0000FF"/>
+          <w:sz w:val="18"/>
+          <w:szCs w:val="21"/>
+        </w:rPr>
+        <w:t xml:space="preserve"> </w:t>
+      </w:r>
+      <w:r>
+        <w:rPr>
+          <w:rFonts w:hint="eastAsia"/>
+          <w:color w:val="0000FF"/>
+          <w:sz w:val="18"/>
+          <w:szCs w:val="21"/>
+        </w:rPr>
+        <w:t>주의</w:t>
+      </w:r>
+      <w:r>
+        <w:rPr>
+          <w:rFonts w:hint="eastAsia"/>
+          <w:color w:val="0000FF"/>
+          <w:sz w:val="18"/>
+          <w:szCs w:val="21"/>
+        </w:rPr>
+        <w:t xml:space="preserve"> </w:t>
+      </w:r>
+      <w:r>
+        <w:rPr>
+          <w:rFonts w:hint="eastAsia"/>
+          <w:color w:val="0000FF"/>
+          <w:sz w:val="18"/>
+          <w:szCs w:val="21"/>
+        </w:rPr>
+        <w:t>바랍니다</w:t>
+      </w:r>
+      <w:r>
+        <w:rPr>
+          <w:rFonts w:hint="eastAsia"/>
+          <w:color w:val="0000FF"/>
+          <w:sz w:val="18"/>
+          <w:szCs w:val="21"/>
+        </w:rPr>
+        <w:t>. (</w:t>
+      </w:r>
+      <w:r>
+        <w:rPr>
+          <w:rFonts w:hint="eastAsia"/>
+          <w:color w:val="0000FF"/>
+          <w:sz w:val="18"/>
+          <w:szCs w:val="21"/>
+        </w:rPr>
+        <w:t>감점</w:t>
+      </w:r>
+      <w:r>
+        <w:rPr>
+          <w:rFonts w:hint="eastAsia"/>
+          <w:color w:val="0000FF"/>
+          <w:sz w:val="18"/>
+          <w:szCs w:val="21"/>
+        </w:rPr>
+        <w:t xml:space="preserve"> </w:t>
+      </w:r>
+      <w:r>
+        <w:rPr>
+          <w:rFonts w:hint="eastAsia"/>
+          <w:color w:val="0000FF"/>
+          <w:sz w:val="18"/>
+          <w:szCs w:val="21"/>
+        </w:rPr>
+        <w:t>사유</w:t>
+      </w:r>
+      <w:r>
+        <w:rPr>
+          <w:rFonts w:hint="eastAsia"/>
+          <w:color w:val="0000FF"/>
+          <w:sz w:val="18"/>
+          <w:szCs w:val="21"/>
+        </w:rPr>
+        <w:t>)</w:t>
       </w:r>
     </w:p>
     <w:p>
@@ -618,16 +849,110 @@
         </w:numPr>
         <w:ind w:left="361" w:hanging="360"/>
         <w:rPr>
-          <w:sz w:val="18"/>
-          <w:szCs w:val="18"/>
+          <w:rFonts w:hint="eastAsia"/>
+          <w:color w:val="0000FF"/>
+          <w:sz w:val="18"/>
+          <w:szCs w:val="21"/>
         </w:rPr>
       </w:pPr>
       <w:r>
         <w:rPr>
-          <w:sz w:val="18"/>
-          <w:szCs w:val="18"/>
-        </w:rPr>
-        <w:t>…</w:t>
+          <w:rFonts w:hint="eastAsia"/>
+          <w:color w:val="0000FF"/>
+          <w:sz w:val="18"/>
+          <w:szCs w:val="21"/>
+        </w:rPr>
+        <w:t xml:space="preserve">- </w:t>
+      </w:r>
+      <w:r>
+        <w:rPr>
+          <w:rFonts w:hint="eastAsia"/>
+          <w:color w:val="0000FF"/>
+          <w:sz w:val="18"/>
+          <w:szCs w:val="21"/>
+        </w:rPr>
+        <w:t>System</w:t>
+      </w:r>
+      <w:r>
+        <w:rPr>
+          <w:rFonts w:hint="eastAsia"/>
+          <w:color w:val="0000FF"/>
+          <w:sz w:val="18"/>
+          <w:szCs w:val="21"/>
+        </w:rPr>
+        <w:t xml:space="preserve"> Response</w:t>
+      </w:r>
+      <w:r>
+        <w:rPr>
+          <w:rFonts w:hint="eastAsia"/>
+          <w:color w:val="0000FF"/>
+          <w:sz w:val="18"/>
+          <w:szCs w:val="21"/>
+        </w:rPr>
+        <w:t>에서</w:t>
+      </w:r>
+      <w:r>
+        <w:rPr>
+          <w:rFonts w:hint="eastAsia"/>
+          <w:color w:val="0000FF"/>
+          <w:sz w:val="18"/>
+          <w:szCs w:val="21"/>
+        </w:rPr>
+        <w:t xml:space="preserve"> </w:t>
+      </w:r>
+      <w:r>
+        <w:rPr>
+          <w:rFonts w:hint="eastAsia"/>
+          <w:color w:val="0000FF"/>
+          <w:sz w:val="18"/>
+          <w:szCs w:val="21"/>
+        </w:rPr>
+        <w:t>정보</w:t>
+      </w:r>
+      <w:r>
+        <w:rPr>
+          <w:rFonts w:hint="eastAsia"/>
+          <w:color w:val="0000FF"/>
+          <w:sz w:val="18"/>
+          <w:szCs w:val="21"/>
+        </w:rPr>
+        <w:t xml:space="preserve"> </w:t>
+      </w:r>
+      <w:r>
+        <w:rPr>
+          <w:rFonts w:hint="eastAsia"/>
+          <w:color w:val="0000FF"/>
+          <w:sz w:val="18"/>
+          <w:szCs w:val="21"/>
+        </w:rPr>
+        <w:t>출력</w:t>
+      </w:r>
+      <w:r>
+        <w:rPr>
+          <w:rFonts w:hint="eastAsia"/>
+          <w:color w:val="0000FF"/>
+          <w:sz w:val="18"/>
+          <w:szCs w:val="21"/>
+        </w:rPr>
+        <w:t>이</w:t>
+      </w:r>
+      <w:r>
+        <w:rPr>
+          <w:rFonts w:hint="eastAsia"/>
+          <w:color w:val="0000FF"/>
+          <w:sz w:val="18"/>
+          <w:szCs w:val="21"/>
+        </w:rPr>
+        <w:t xml:space="preserve"> 1</w:t>
+      </w:r>
+      <w:r>
+        <w:rPr>
+          <w:rFonts w:hint="eastAsia"/>
+          <w:color w:val="0000FF"/>
+          <w:sz w:val="18"/>
+          <w:szCs w:val="21"/>
+        </w:rPr>
+        <w:t>순위</w:t>
       </w:r>
     </w:p>
     <w:p>
@@ -637,10 +962,8 @@
           <w:ilvl w:val="0"/>
           <w:numId w:val="0"/>
         </w:numPr>
-        <w:ind w:left="361" w:hanging="360"/>
-        <w:rPr>
-          <w:sz w:val="18"/>
-          <w:szCs w:val="18"/>
+        <w:rPr>
+          <w:szCs w:val="20"/>
         </w:rPr>
       </w:pPr>
     </w:p>
@@ -653,8 +976,249 @@
         </w:numPr>
         <w:ind w:left="361" w:hanging="360"/>
         <w:rPr>
-          <w:sz w:val="18"/>
-          <w:szCs w:val="18"/>
+          <w:szCs w:val="20"/>
+        </w:rPr>
+      </w:pPr>
+      <w:r>
+        <w:rPr>
+          <w:rFonts w:hint="eastAsia"/>
+          <w:szCs w:val="20"/>
+        </w:rPr>
+        <w:t>&lt;</w:t>
+      </w:r>
+      <w:r>
+        <w:rPr>
+          <w:rFonts w:hint="eastAsia"/>
+          <w:szCs w:val="20"/>
+        </w:rPr>
+        <w:t>양건</w:t>
+      </w:r>
+      <w:r>
+        <w:rPr>
+          <w:rFonts w:hint="eastAsia"/>
+          <w:szCs w:val="20"/>
+        </w:rPr>
+        <w:t xml:space="preserve"> </w:t>
+      </w:r>
+      <w:r>
+        <w:rPr>
+          <w:rFonts w:hint="eastAsia"/>
+          <w:szCs w:val="20"/>
+        </w:rPr>
+        <w:t>파트</w:t>
+      </w:r>
+      <w:r>
+        <w:rPr>
+          <w:rFonts w:hint="eastAsia"/>
+          <w:szCs w:val="20"/>
+        </w:rPr>
+        <w:t>&gt;</w:t>
+      </w:r>
+    </w:p>
+    <w:p>
+      <w:pPr>
+        <w:pStyle w:val="a"/>
+        <w:numPr>
+          <w:ilvl w:val="0"/>
+          <w:numId w:val="0"/>
+        </w:numPr>
+        <w:ind w:left="361" w:hanging="360"/>
+        <w:rPr>
+          <w:szCs w:val="20"/>
+        </w:rPr>
+      </w:pPr>
+    </w:p>
+    <w:tbl>
+      <w:tblPr>
+        <w:tblStyle w:val="ae"/>
+        <w:tblW w:w="0" w:type="auto"/>
+        <w:tblCellMar>
+          <w:top w:w="57" w:type="dxa"/>
+          <w:bottom w:w="57" w:type="dxa"/>
+        </w:tblCellMar>
+        <w:tblLook w:val="04A0" w:firstRow="1" w:lastRow="0" w:firstColumn="1" w:lastColumn="0" w:noHBand="0" w:noVBand="1"/>
+      </w:tblPr>
+      <w:tblGrid>
+        <w:gridCol w:w="4612"/>
+        <w:gridCol w:w="4612"/>
+      </w:tblGrid>
+      <w:tr>
+        <w:tc>
+          <w:tcPr>
+            <w:tcW w:w="4612" w:type="dxa"/>
+          </w:tcPr>
+          <w:p>
+            <w:pPr>
+              <w:pStyle w:val="a"/>
+              <w:numPr>
+                <w:ilvl w:val="0"/>
+                <w:numId w:val="0"/>
+              </w:numPr>
+              <w:jc w:val="center"/>
+              <w:rPr>
+                <w:szCs w:val="20"/>
+              </w:rPr>
+            </w:pPr>
+            <w:r>
+              <w:rPr>
+                <w:rFonts w:hint="eastAsia"/>
+                <w:szCs w:val="20"/>
+              </w:rPr>
+              <w:t>Actor Action</w:t>
+            </w:r>
+          </w:p>
+        </w:tc>
+        <w:tc>
+          <w:tcPr>
+            <w:tcW w:w="4612" w:type="dxa"/>
+          </w:tcPr>
+          <w:p>
+            <w:pPr>
+              <w:pStyle w:val="a"/>
+              <w:numPr>
+                <w:ilvl w:val="0"/>
+                <w:numId w:val="0"/>
+              </w:numPr>
+              <w:jc w:val="center"/>
+              <w:rPr>
+                <w:szCs w:val="20"/>
+              </w:rPr>
+            </w:pPr>
+            <w:r>
+              <w:rPr>
+                <w:rFonts w:hint="eastAsia"/>
+                <w:szCs w:val="20"/>
+              </w:rPr>
+              <w:t>System Response</w:t>
+            </w:r>
+          </w:p>
+        </w:tc>
+      </w:tr>
+      <w:tr>
+        <w:tc>
+          <w:tcPr>
+            <w:tcW w:w="4612" w:type="dxa"/>
+          </w:tcPr>
+          <w:p>
+            <w:pPr>
+              <w:pStyle w:val="a"/>
+              <w:numPr>
+                <w:ilvl w:val="0"/>
+                <w:numId w:val="0"/>
+              </w:numPr>
+              <w:rPr>
+                <w:sz w:val="18"/>
+                <w:szCs w:val="18"/>
+              </w:rPr>
+            </w:pPr>
+          </w:p>
+        </w:tc>
+        <w:tc>
+          <w:tcPr>
+            <w:tcW w:w="4612" w:type="dxa"/>
+          </w:tcPr>
+          <w:p>
+            <w:pPr>
+              <w:pStyle w:val="a"/>
+              <w:numPr>
+                <w:ilvl w:val="0"/>
+                <w:numId w:val="0"/>
+              </w:numPr>
+              <w:rPr>
+                <w:sz w:val="18"/>
+                <w:szCs w:val="18"/>
+              </w:rPr>
+            </w:pPr>
+          </w:p>
+        </w:tc>
+      </w:tr>
+      <w:tr>
+        <w:tc>
+          <w:tcPr>
+            <w:tcW w:w="4612" w:type="dxa"/>
+          </w:tcPr>
+          <w:p>
+            <w:pPr>
+              <w:pStyle w:val="a"/>
+              <w:numPr>
+                <w:ilvl w:val="0"/>
+                <w:numId w:val="0"/>
+              </w:numPr>
+              <w:rPr>
+                <w:sz w:val="18"/>
+                <w:szCs w:val="18"/>
+              </w:rPr>
+            </w:pPr>
+          </w:p>
+        </w:tc>
+        <w:tc>
+          <w:tcPr>
+            <w:tcW w:w="4612" w:type="dxa"/>
+          </w:tcPr>
+          <w:p>
+            <w:pPr>
+              <w:pStyle w:val="a"/>
+              <w:numPr>
+                <w:ilvl w:val="0"/>
+                <w:numId w:val="0"/>
+              </w:numPr>
+              <w:rPr>
+                <w:sz w:val="18"/>
+                <w:szCs w:val="18"/>
+              </w:rPr>
+            </w:pPr>
+          </w:p>
+        </w:tc>
+      </w:tr>
+      <w:tr>
+        <w:tc>
+          <w:tcPr>
+            <w:tcW w:w="4612" w:type="dxa"/>
+          </w:tcPr>
+          <w:p>
+            <w:pPr>
+              <w:pStyle w:val="a"/>
+              <w:numPr>
+                <w:ilvl w:val="0"/>
+                <w:numId w:val="0"/>
+              </w:numPr>
+              <w:rPr>
+                <w:sz w:val="18"/>
+                <w:szCs w:val="18"/>
+              </w:rPr>
+            </w:pPr>
+          </w:p>
+        </w:tc>
+        <w:tc>
+          <w:tcPr>
+            <w:tcW w:w="4612" w:type="dxa"/>
+          </w:tcPr>
+          <w:p>
+            <w:pPr>
+              <w:pStyle w:val="a"/>
+              <w:numPr>
+                <w:ilvl w:val="0"/>
+                <w:numId w:val="0"/>
+              </w:numPr>
+              <w:rPr>
+                <w:sz w:val="18"/>
+                <w:szCs w:val="18"/>
+              </w:rPr>
+            </w:pPr>
+          </w:p>
+        </w:tc>
+      </w:tr>
+    </w:tbl>
+    <w:p>
+      <w:pPr>
+        <w:pStyle w:val="a"/>
+        <w:numPr>
+          <w:ilvl w:val="0"/>
+          <w:numId w:val="0"/>
+        </w:numPr>
+        <w:ind w:left="361" w:hanging="360"/>
+        <w:rPr>
+          <w:szCs w:val="20"/>
         </w:rPr>
       </w:pPr>
     </w:p>
@@ -671,41 +1235,6 @@
           <w:szCs w:val="18"/>
         </w:rPr>
       </w:pPr>
-      <w:r>
-        <w:rPr>
-          <w:rFonts w:hint="eastAsia"/>
-          <w:szCs w:val="20"/>
-        </w:rPr>
-        <w:t>&lt;</w:t>
-      </w:r>
-      <w:r>
-        <w:rPr>
-          <w:rFonts w:hint="eastAsia"/>
-          <w:szCs w:val="20"/>
-        </w:rPr>
-        <w:t>이유찬</w:t>
-      </w:r>
-      <w:r>
-        <w:rPr>
-          <w:rFonts w:hint="eastAsia"/>
-          <w:szCs w:val="20"/>
-        </w:rPr>
-        <w:t xml:space="preserve"> </w:t>
-      </w:r>
-      <w:r>
-        <w:rPr>
-          <w:rFonts w:hint="eastAsia"/>
-          <w:szCs w:val="20"/>
-        </w:rPr>
-        <w:t>파트</w:t>
-      </w:r>
-      <w:r>
-        <w:rPr>
-          <w:rFonts w:hint="eastAsia"/>
-          <w:szCs w:val="20"/>
-        </w:rPr>
-        <w:t>&gt;</w:t>
-      </w:r>
     </w:p>
     <w:p>
       <w:pPr>
@@ -714,6 +1243,7 @@
           <w:ilvl w:val="0"/>
           <w:numId w:val="0"/>
         </w:numPr>
+        <w:ind w:left="361" w:hanging="360"/>
         <w:rPr>
           <w:sz w:val="18"/>
           <w:szCs w:val="18"/>
@@ -733,6 +1263,41 @@
           <w:szCs w:val="18"/>
         </w:rPr>
       </w:pPr>
+      <w:r>
+        <w:rPr>
+          <w:rFonts w:hint="eastAsia"/>
+          <w:szCs w:val="20"/>
+        </w:rPr>
+        <w:t>&lt;</w:t>
+      </w:r>
+      <w:r>
+        <w:rPr>
+          <w:rFonts w:hint="eastAsia"/>
+          <w:szCs w:val="20"/>
+        </w:rPr>
+        <w:t>이유찬</w:t>
+      </w:r>
+      <w:r>
+        <w:rPr>
+          <w:rFonts w:hint="eastAsia"/>
+          <w:szCs w:val="20"/>
+        </w:rPr>
+        <w:t xml:space="preserve"> </w:t>
+      </w:r>
+      <w:r>
+        <w:rPr>
+          <w:rFonts w:hint="eastAsia"/>
+          <w:szCs w:val="20"/>
+        </w:rPr>
+        <w:t>파트</w:t>
+      </w:r>
+      <w:r>
+        <w:rPr>
+          <w:rFonts w:hint="eastAsia"/>
+          <w:szCs w:val="20"/>
+        </w:rPr>
+        <w:t>&gt;</w:t>
+      </w:r>
     </w:p>
     <w:p>
       <w:pPr>
@@ -743,6 +1308,3097 @@
         </w:numPr>
         <w:ind w:left="361" w:hanging="360"/>
         <w:rPr>
+          <w:sz w:val="18"/>
+          <w:szCs w:val="18"/>
+        </w:rPr>
+      </w:pPr>
+      <w:r>
+        <w:rPr>
+          <w:rFonts w:hint="eastAsia"/>
+          <w:sz w:val="18"/>
+          <w:szCs w:val="18"/>
+        </w:rPr>
+        <w:t>자전거</w:t>
+      </w:r>
+      <w:r>
+        <w:rPr>
+          <w:rFonts w:hint="eastAsia"/>
+          <w:sz w:val="18"/>
+          <w:szCs w:val="18"/>
+        </w:rPr>
+        <w:t xml:space="preserve"> </w:t>
+      </w:r>
+      <w:r>
+        <w:rPr>
+          <w:rFonts w:hint="eastAsia"/>
+          <w:sz w:val="18"/>
+          <w:szCs w:val="18"/>
+        </w:rPr>
+        <w:t>등록</w:t>
+      </w:r>
+    </w:p>
+    <w:tbl>
+      <w:tblPr>
+        <w:tblStyle w:val="ae"/>
+        <w:tblW w:w="0" w:type="auto"/>
+        <w:tblCellMar>
+          <w:top w:w="57" w:type="dxa"/>
+          <w:bottom w:w="57" w:type="dxa"/>
+        </w:tblCellMar>
+        <w:tblLook w:val="04A0" w:firstRow="1" w:lastRow="0" w:firstColumn="1" w:lastColumn="0" w:noHBand="0" w:noVBand="1"/>
+      </w:tblPr>
+      <w:tblGrid>
+        <w:gridCol w:w="4612"/>
+        <w:gridCol w:w="4612"/>
+      </w:tblGrid>
+      <w:tr>
+        <w:tc>
+          <w:tcPr>
+            <w:tcW w:w="4612" w:type="dxa"/>
+          </w:tcPr>
+          <w:p>
+            <w:pPr>
+              <w:pStyle w:val="a"/>
+              <w:numPr>
+                <w:ilvl w:val="0"/>
+                <w:numId w:val="0"/>
+              </w:numPr>
+              <w:jc w:val="center"/>
+              <w:rPr>
+                <w:szCs w:val="20"/>
+              </w:rPr>
+            </w:pPr>
+            <w:r>
+              <w:rPr>
+                <w:rFonts w:hint="eastAsia"/>
+                <w:szCs w:val="20"/>
+              </w:rPr>
+              <w:t>Actor Action</w:t>
+            </w:r>
+          </w:p>
+        </w:tc>
+        <w:tc>
+          <w:tcPr>
+            <w:tcW w:w="4612" w:type="dxa"/>
+          </w:tcPr>
+          <w:p>
+            <w:pPr>
+              <w:pStyle w:val="a"/>
+              <w:numPr>
+                <w:ilvl w:val="0"/>
+                <w:numId w:val="0"/>
+              </w:numPr>
+              <w:jc w:val="center"/>
+              <w:rPr>
+                <w:szCs w:val="20"/>
+              </w:rPr>
+            </w:pPr>
+            <w:r>
+              <w:rPr>
+                <w:rFonts w:hint="eastAsia"/>
+                <w:szCs w:val="20"/>
+              </w:rPr>
+              <w:t>System Response</w:t>
+            </w:r>
+          </w:p>
+        </w:tc>
+      </w:tr>
+      <w:tr>
+        <w:tc>
+          <w:tcPr>
+            <w:tcW w:w="4612" w:type="dxa"/>
+          </w:tcPr>
+          <w:p>
+            <w:pPr>
+              <w:pStyle w:val="a"/>
+              <w:numPr>
+                <w:ilvl w:val="0"/>
+                <w:numId w:val="0"/>
+              </w:numPr>
+              <w:rPr>
+                <w:sz w:val="18"/>
+                <w:szCs w:val="18"/>
+              </w:rPr>
+            </w:pPr>
+          </w:p>
+        </w:tc>
+        <w:tc>
+          <w:tcPr>
+            <w:tcW w:w="4612" w:type="dxa"/>
+          </w:tcPr>
+          <w:p>
+            <w:pPr>
+              <w:pStyle w:val="a"/>
+              <w:numPr>
+                <w:ilvl w:val="0"/>
+                <w:numId w:val="0"/>
+              </w:numPr>
+              <w:rPr>
+                <w:sz w:val="18"/>
+                <w:szCs w:val="18"/>
+              </w:rPr>
+            </w:pPr>
+            <w:r>
+              <w:rPr>
+                <w:rFonts w:hint="eastAsia"/>
+                <w:sz w:val="18"/>
+                <w:szCs w:val="18"/>
+              </w:rPr>
+              <w:t xml:space="preserve">1. </w:t>
+            </w:r>
+            <w:r>
+              <w:rPr>
+                <w:rFonts w:hint="eastAsia"/>
+                <w:sz w:val="18"/>
+                <w:szCs w:val="18"/>
+              </w:rPr>
+              <w:t>자전거</w:t>
+            </w:r>
+            <w:r>
+              <w:rPr>
+                <w:rFonts w:hint="eastAsia"/>
+                <w:sz w:val="18"/>
+                <w:szCs w:val="18"/>
+              </w:rPr>
+              <w:t xml:space="preserve"> </w:t>
+            </w:r>
+            <w:r>
+              <w:rPr>
+                <w:rFonts w:hint="eastAsia"/>
+                <w:sz w:val="18"/>
+                <w:szCs w:val="18"/>
+              </w:rPr>
+              <w:t>정보</w:t>
+            </w:r>
+            <w:r>
+              <w:rPr>
+                <w:rFonts w:hint="eastAsia"/>
+                <w:sz w:val="18"/>
+                <w:szCs w:val="18"/>
+              </w:rPr>
+              <w:t xml:space="preserve"> </w:t>
+            </w:r>
+            <w:r>
+              <w:rPr>
+                <w:rFonts w:hint="eastAsia"/>
+                <w:sz w:val="18"/>
+                <w:szCs w:val="18"/>
+              </w:rPr>
+              <w:t>등록</w:t>
+            </w:r>
+            <w:r>
+              <w:rPr>
+                <w:rFonts w:hint="eastAsia"/>
+                <w:sz w:val="18"/>
+                <w:szCs w:val="18"/>
+              </w:rPr>
+              <w:t xml:space="preserve"> </w:t>
+            </w:r>
+            <w:r>
+              <w:rPr>
+                <w:rFonts w:hint="eastAsia"/>
+                <w:sz w:val="18"/>
+                <w:szCs w:val="18"/>
+              </w:rPr>
+              <w:t>화면</w:t>
+            </w:r>
+            <w:r>
+              <w:rPr>
+                <w:rFonts w:hint="eastAsia"/>
+                <w:sz w:val="18"/>
+                <w:szCs w:val="18"/>
+              </w:rPr>
+              <w:t xml:space="preserve"> </w:t>
+            </w:r>
+            <w:r>
+              <w:rPr>
+                <w:rFonts w:hint="eastAsia"/>
+                <w:sz w:val="18"/>
+                <w:szCs w:val="18"/>
+              </w:rPr>
+              <w:t>출력</w:t>
+            </w:r>
+          </w:p>
+        </w:tc>
+      </w:tr>
+      <w:tr>
+        <w:tc>
+          <w:tcPr>
+            <w:tcW w:w="4612" w:type="dxa"/>
+          </w:tcPr>
+          <w:p>
+            <w:pPr>
+              <w:pStyle w:val="a"/>
+              <w:numPr>
+                <w:ilvl w:val="0"/>
+                <w:numId w:val="0"/>
+              </w:numPr>
+              <w:rPr>
+                <w:sz w:val="18"/>
+                <w:szCs w:val="18"/>
+              </w:rPr>
+            </w:pPr>
+            <w:r>
+              <w:rPr>
+                <w:rFonts w:hint="eastAsia"/>
+                <w:sz w:val="18"/>
+                <w:szCs w:val="18"/>
+              </w:rPr>
+              <w:t xml:space="preserve">2. </w:t>
+            </w:r>
+            <w:r>
+              <w:rPr>
+                <w:rFonts w:hint="eastAsia"/>
+                <w:sz w:val="18"/>
+                <w:szCs w:val="18"/>
+              </w:rPr>
+              <w:t>관리자가</w:t>
+            </w:r>
+            <w:r>
+              <w:rPr>
+                <w:rFonts w:hint="eastAsia"/>
+                <w:sz w:val="18"/>
+                <w:szCs w:val="18"/>
+              </w:rPr>
+              <w:t xml:space="preserve"> </w:t>
+            </w:r>
+            <w:r>
+              <w:rPr>
+                <w:rFonts w:hint="eastAsia"/>
+                <w:sz w:val="18"/>
+                <w:szCs w:val="18"/>
+              </w:rPr>
+              <w:t>자전거</w:t>
+            </w:r>
+            <w:r>
+              <w:rPr>
+                <w:rFonts w:hint="eastAsia"/>
+                <w:sz w:val="18"/>
+                <w:szCs w:val="18"/>
+              </w:rPr>
+              <w:t xml:space="preserve"> </w:t>
+            </w:r>
+            <w:r>
+              <w:rPr>
+                <w:rFonts w:hint="eastAsia"/>
+                <w:sz w:val="18"/>
+                <w:szCs w:val="18"/>
+              </w:rPr>
+              <w:t>정보</w:t>
+            </w:r>
+            <w:r>
+              <w:rPr>
+                <w:rFonts w:hint="eastAsia"/>
+                <w:sz w:val="18"/>
+                <w:szCs w:val="18"/>
+              </w:rPr>
+              <w:t>(</w:t>
+            </w:r>
+            <w:r>
+              <w:rPr>
+                <w:rFonts w:hint="eastAsia"/>
+                <w:sz w:val="18"/>
+                <w:szCs w:val="18"/>
+              </w:rPr>
+              <w:t>자전거</w:t>
+            </w:r>
+            <w:r>
+              <w:rPr>
+                <w:rFonts w:hint="eastAsia"/>
+                <w:sz w:val="18"/>
+                <w:szCs w:val="18"/>
+              </w:rPr>
+              <w:t xml:space="preserve"> ID, </w:t>
+            </w:r>
+            <w:r>
+              <w:rPr>
+                <w:rFonts w:hint="eastAsia"/>
+                <w:sz w:val="18"/>
+                <w:szCs w:val="18"/>
+              </w:rPr>
+              <w:t>자전거</w:t>
+            </w:r>
+            <w:r>
+              <w:rPr>
+                <w:rFonts w:hint="eastAsia"/>
+                <w:sz w:val="18"/>
+                <w:szCs w:val="18"/>
+              </w:rPr>
+              <w:t xml:space="preserve"> </w:t>
+            </w:r>
+            <w:r>
+              <w:rPr>
+                <w:rFonts w:hint="eastAsia"/>
+                <w:sz w:val="18"/>
+                <w:szCs w:val="18"/>
+              </w:rPr>
+              <w:t>제품명</w:t>
+            </w:r>
+            <w:r>
+              <w:rPr>
+                <w:rFonts w:hint="eastAsia"/>
+                <w:sz w:val="18"/>
+                <w:szCs w:val="18"/>
+              </w:rPr>
+              <w:t xml:space="preserve">, </w:t>
+            </w:r>
+            <w:r>
+              <w:rPr>
+                <w:rFonts w:hint="eastAsia"/>
+                <w:sz w:val="18"/>
+                <w:szCs w:val="18"/>
+              </w:rPr>
+              <w:t>유형</w:t>
+            </w:r>
+            <w:r>
+              <w:rPr>
+                <w:rFonts w:hint="eastAsia"/>
+                <w:sz w:val="18"/>
+                <w:szCs w:val="18"/>
+              </w:rPr>
+              <w:t>(</w:t>
+            </w:r>
+            <w:r>
+              <w:rPr>
+                <w:rFonts w:hint="eastAsia"/>
+                <w:sz w:val="18"/>
+                <w:szCs w:val="18"/>
+              </w:rPr>
+              <w:t>일반</w:t>
+            </w:r>
+            <w:r>
+              <w:rPr>
+                <w:rFonts w:hint="eastAsia"/>
+                <w:sz w:val="18"/>
+                <w:szCs w:val="18"/>
+              </w:rPr>
+              <w:t>/</w:t>
+            </w:r>
+            <w:r>
+              <w:rPr>
+                <w:rFonts w:hint="eastAsia"/>
+                <w:sz w:val="18"/>
+                <w:szCs w:val="18"/>
+              </w:rPr>
+              <w:t>전기</w:t>
+            </w:r>
+            <w:r>
+              <w:rPr>
+                <w:rFonts w:hint="eastAsia"/>
+                <w:sz w:val="18"/>
+                <w:szCs w:val="18"/>
+              </w:rPr>
+              <w:t xml:space="preserve">), </w:t>
+            </w:r>
+            <w:r>
+              <w:rPr>
+                <w:rFonts w:hint="eastAsia"/>
+                <w:sz w:val="18"/>
+                <w:szCs w:val="18"/>
+              </w:rPr>
+              <w:t>소속</w:t>
+            </w:r>
+            <w:r>
+              <w:rPr>
+                <w:rFonts w:hint="eastAsia"/>
+                <w:sz w:val="18"/>
+                <w:szCs w:val="18"/>
+              </w:rPr>
+              <w:t xml:space="preserve"> </w:t>
+            </w:r>
+            <w:r>
+              <w:rPr>
+                <w:rFonts w:hint="eastAsia"/>
+                <w:sz w:val="18"/>
+                <w:szCs w:val="18"/>
+              </w:rPr>
+              <w:t>대여소</w:t>
+            </w:r>
+            <w:r>
+              <w:rPr>
+                <w:rFonts w:hint="eastAsia"/>
+                <w:sz w:val="18"/>
+                <w:szCs w:val="18"/>
+              </w:rPr>
+              <w:t xml:space="preserve">, </w:t>
+            </w:r>
+            <w:r>
+              <w:rPr>
+                <w:rFonts w:hint="eastAsia"/>
+                <w:sz w:val="18"/>
+                <w:szCs w:val="18"/>
+              </w:rPr>
+              <w:t>상태</w:t>
+            </w:r>
+            <w:r>
+              <w:rPr>
+                <w:rFonts w:hint="eastAsia"/>
+                <w:sz w:val="18"/>
+                <w:szCs w:val="18"/>
+              </w:rPr>
+              <w:t>(</w:t>
+            </w:r>
+            <w:r>
+              <w:rPr>
+                <w:rFonts w:hint="eastAsia"/>
+                <w:sz w:val="18"/>
+                <w:szCs w:val="18"/>
+              </w:rPr>
+              <w:t>사용</w:t>
+            </w:r>
+            <w:r>
+              <w:rPr>
+                <w:rFonts w:hint="eastAsia"/>
+                <w:sz w:val="18"/>
+                <w:szCs w:val="18"/>
+              </w:rPr>
+              <w:t xml:space="preserve"> </w:t>
+            </w:r>
+            <w:r>
+              <w:rPr>
+                <w:rFonts w:hint="eastAsia"/>
+                <w:sz w:val="18"/>
+                <w:szCs w:val="18"/>
+              </w:rPr>
+              <w:t>가능</w:t>
+            </w:r>
+            <w:r>
+              <w:rPr>
+                <w:rFonts w:hint="eastAsia"/>
+                <w:sz w:val="18"/>
+                <w:szCs w:val="18"/>
+              </w:rPr>
+              <w:t>/</w:t>
+            </w:r>
+            <w:r>
+              <w:rPr>
+                <w:rFonts w:hint="eastAsia"/>
+                <w:sz w:val="18"/>
+                <w:szCs w:val="18"/>
+              </w:rPr>
+              <w:t>수리</w:t>
+            </w:r>
+            <w:r>
+              <w:rPr>
+                <w:rFonts w:hint="eastAsia"/>
+                <w:sz w:val="18"/>
+                <w:szCs w:val="18"/>
+              </w:rPr>
+              <w:t xml:space="preserve"> </w:t>
+            </w:r>
+            <w:r>
+              <w:rPr>
+                <w:rFonts w:hint="eastAsia"/>
+                <w:sz w:val="18"/>
+                <w:szCs w:val="18"/>
+              </w:rPr>
+              <w:t>중</w:t>
+            </w:r>
+            <w:r>
+              <w:rPr>
+                <w:rFonts w:hint="eastAsia"/>
+                <w:sz w:val="18"/>
+                <w:szCs w:val="18"/>
+              </w:rPr>
+              <w:t xml:space="preserve">) </w:t>
+            </w:r>
+            <w:r>
+              <w:rPr>
+                <w:rFonts w:hint="eastAsia"/>
+                <w:sz w:val="18"/>
+                <w:szCs w:val="18"/>
+              </w:rPr>
+              <w:t>등</w:t>
+            </w:r>
+            <w:r>
+              <w:rPr>
+                <w:rFonts w:hint="eastAsia"/>
+                <w:sz w:val="18"/>
+                <w:szCs w:val="18"/>
+              </w:rPr>
+              <w:t xml:space="preserve">) </w:t>
+            </w:r>
+            <w:r>
+              <w:rPr>
+                <w:rFonts w:hint="eastAsia"/>
+                <w:sz w:val="18"/>
+                <w:szCs w:val="18"/>
+              </w:rPr>
+              <w:t>입력</w:t>
+            </w:r>
+            <w:r>
+              <w:rPr>
+                <w:rFonts w:hint="eastAsia"/>
+                <w:sz w:val="18"/>
+                <w:szCs w:val="18"/>
+              </w:rPr>
+              <w:t xml:space="preserve"> </w:t>
+            </w:r>
+            <w:r>
+              <w:rPr>
+                <w:rFonts w:hint="eastAsia"/>
+                <w:sz w:val="18"/>
+                <w:szCs w:val="18"/>
+              </w:rPr>
+              <w:t>후</w:t>
+            </w:r>
+            <w:r>
+              <w:rPr>
+                <w:rFonts w:hint="eastAsia"/>
+                <w:sz w:val="18"/>
+                <w:szCs w:val="18"/>
+              </w:rPr>
+              <w:t xml:space="preserve"> </w:t>
+            </w:r>
+            <w:r>
+              <w:rPr>
+                <w:rFonts w:hint="eastAsia"/>
+                <w:sz w:val="18"/>
+                <w:szCs w:val="18"/>
+              </w:rPr>
+              <w:t>등록</w:t>
+            </w:r>
+            <w:r>
+              <w:rPr>
+                <w:rFonts w:hint="eastAsia"/>
+                <w:sz w:val="18"/>
+                <w:szCs w:val="18"/>
+              </w:rPr>
+              <w:t xml:space="preserve"> </w:t>
+            </w:r>
+            <w:r>
+              <w:rPr>
+                <w:rFonts w:hint="eastAsia"/>
+                <w:sz w:val="18"/>
+                <w:szCs w:val="18"/>
+              </w:rPr>
+              <w:t>버튼</w:t>
+            </w:r>
+            <w:r>
+              <w:rPr>
+                <w:rFonts w:hint="eastAsia"/>
+                <w:sz w:val="18"/>
+                <w:szCs w:val="18"/>
+              </w:rPr>
+              <w:t xml:space="preserve"> </w:t>
+            </w:r>
+            <w:r>
+              <w:rPr>
+                <w:rFonts w:hint="eastAsia"/>
+                <w:sz w:val="18"/>
+                <w:szCs w:val="18"/>
+              </w:rPr>
+              <w:t>클릭</w:t>
+            </w:r>
+          </w:p>
+        </w:tc>
+        <w:tc>
+          <w:tcPr>
+            <w:tcW w:w="4612" w:type="dxa"/>
+          </w:tcPr>
+          <w:p>
+            <w:pPr>
+              <w:pStyle w:val="a"/>
+              <w:numPr>
+                <w:ilvl w:val="0"/>
+                <w:numId w:val="0"/>
+              </w:numPr>
+              <w:rPr>
+                <w:sz w:val="18"/>
+                <w:szCs w:val="18"/>
+              </w:rPr>
+            </w:pPr>
+          </w:p>
+        </w:tc>
+      </w:tr>
+      <w:tr>
+        <w:tc>
+          <w:tcPr>
+            <w:tcW w:w="4612" w:type="dxa"/>
+          </w:tcPr>
+          <w:p>
+            <w:pPr>
+              <w:pStyle w:val="a"/>
+              <w:numPr>
+                <w:ilvl w:val="0"/>
+                <w:numId w:val="0"/>
+              </w:numPr>
+              <w:rPr>
+                <w:sz w:val="18"/>
+                <w:szCs w:val="18"/>
+              </w:rPr>
+            </w:pPr>
+          </w:p>
+        </w:tc>
+        <w:tc>
+          <w:tcPr>
+            <w:tcW w:w="4612" w:type="dxa"/>
+          </w:tcPr>
+          <w:p>
+            <w:pPr>
+              <w:pStyle w:val="a"/>
+              <w:numPr>
+                <w:ilvl w:val="0"/>
+                <w:numId w:val="0"/>
+              </w:numPr>
+              <w:rPr>
+                <w:sz w:val="18"/>
+                <w:szCs w:val="18"/>
+              </w:rPr>
+            </w:pPr>
+            <w:r>
+              <w:rPr>
+                <w:rFonts w:hint="eastAsia"/>
+                <w:sz w:val="18"/>
+                <w:szCs w:val="18"/>
+              </w:rPr>
+              <w:t xml:space="preserve">3. </w:t>
+            </w:r>
+            <w:r>
+              <w:rPr>
+                <w:rFonts w:hint="eastAsia"/>
+                <w:sz w:val="18"/>
+                <w:szCs w:val="18"/>
+              </w:rPr>
+              <w:t>등록</w:t>
+            </w:r>
+            <w:r>
+              <w:rPr>
+                <w:rFonts w:hint="eastAsia"/>
+                <w:sz w:val="18"/>
+                <w:szCs w:val="18"/>
+              </w:rPr>
+              <w:t xml:space="preserve"> </w:t>
+            </w:r>
+            <w:r>
+              <w:rPr>
+                <w:rFonts w:hint="eastAsia"/>
+                <w:sz w:val="18"/>
+                <w:szCs w:val="18"/>
+              </w:rPr>
+              <w:t>여부</w:t>
+            </w:r>
+            <w:r>
+              <w:rPr>
+                <w:rFonts w:hint="eastAsia"/>
+                <w:sz w:val="18"/>
+                <w:szCs w:val="18"/>
+              </w:rPr>
+              <w:t xml:space="preserve"> </w:t>
+            </w:r>
+            <w:r>
+              <w:rPr>
+                <w:rFonts w:hint="eastAsia"/>
+                <w:sz w:val="18"/>
+                <w:szCs w:val="18"/>
+              </w:rPr>
+              <w:t>확인</w:t>
+            </w:r>
+            <w:r>
+              <w:rPr>
+                <w:rFonts w:hint="eastAsia"/>
+                <w:sz w:val="18"/>
+                <w:szCs w:val="18"/>
+              </w:rPr>
+              <w:t xml:space="preserve"> </w:t>
+            </w:r>
+            <w:r>
+              <w:rPr>
+                <w:rFonts w:hint="eastAsia"/>
+                <w:sz w:val="18"/>
+                <w:szCs w:val="18"/>
+              </w:rPr>
+              <w:t>메시지</w:t>
+            </w:r>
+            <w:r>
+              <w:rPr>
+                <w:rFonts w:hint="eastAsia"/>
+                <w:sz w:val="18"/>
+                <w:szCs w:val="18"/>
+              </w:rPr>
+              <w:t xml:space="preserve"> </w:t>
+            </w:r>
+            <w:r>
+              <w:rPr>
+                <w:rFonts w:hint="eastAsia"/>
+                <w:sz w:val="18"/>
+                <w:szCs w:val="18"/>
+              </w:rPr>
+              <w:t>출력</w:t>
+            </w:r>
+          </w:p>
+        </w:tc>
+      </w:tr>
+    </w:tbl>
+    <w:p>
+      <w:pPr>
+        <w:pStyle w:val="a"/>
+        <w:numPr>
+          <w:ilvl w:val="0"/>
+          <w:numId w:val="0"/>
+        </w:numPr>
+        <w:rPr>
+          <w:sz w:val="18"/>
+          <w:szCs w:val="18"/>
+        </w:rPr>
+      </w:pPr>
+    </w:p>
+    <w:p>
+      <w:pPr>
+        <w:pStyle w:val="a"/>
+        <w:numPr>
+          <w:ilvl w:val="0"/>
+          <w:numId w:val="0"/>
+        </w:numPr>
+        <w:rPr>
+          <w:sz w:val="18"/>
+          <w:szCs w:val="18"/>
+        </w:rPr>
+      </w:pPr>
+      <w:r>
+        <w:rPr>
+          <w:rFonts w:hint="eastAsia"/>
+          <w:sz w:val="18"/>
+          <w:szCs w:val="18"/>
+        </w:rPr>
+        <w:t>등록된</w:t>
+      </w:r>
+      <w:r>
+        <w:rPr>
+          <w:rFonts w:hint="eastAsia"/>
+          <w:sz w:val="18"/>
+          <w:szCs w:val="18"/>
+        </w:rPr>
+        <w:t xml:space="preserve"> </w:t>
+      </w:r>
+      <w:r>
+        <w:rPr>
+          <w:rFonts w:hint="eastAsia"/>
+          <w:sz w:val="18"/>
+          <w:szCs w:val="18"/>
+        </w:rPr>
+        <w:t>자전거</w:t>
+      </w:r>
+      <w:r>
+        <w:rPr>
+          <w:rFonts w:hint="eastAsia"/>
+          <w:sz w:val="18"/>
+          <w:szCs w:val="18"/>
+        </w:rPr>
+        <w:t xml:space="preserve"> </w:t>
+      </w:r>
+      <w:r>
+        <w:rPr>
+          <w:rFonts w:hint="eastAsia"/>
+          <w:sz w:val="18"/>
+          <w:szCs w:val="18"/>
+        </w:rPr>
+        <w:t>조회</w:t>
+      </w:r>
+    </w:p>
+    <w:tbl>
+      <w:tblPr>
+        <w:tblStyle w:val="ae"/>
+        <w:tblW w:w="0" w:type="auto"/>
+        <w:tblCellMar>
+          <w:top w:w="57" w:type="dxa"/>
+          <w:bottom w:w="57" w:type="dxa"/>
+        </w:tblCellMar>
+        <w:tblLook w:val="04A0" w:firstRow="1" w:lastRow="0" w:firstColumn="1" w:lastColumn="0" w:noHBand="0" w:noVBand="1"/>
+      </w:tblPr>
+      <w:tblGrid>
+        <w:gridCol w:w="4612"/>
+        <w:gridCol w:w="4612"/>
+      </w:tblGrid>
+      <w:tr>
+        <w:tc>
+          <w:tcPr>
+            <w:tcW w:w="4612" w:type="dxa"/>
+          </w:tcPr>
+          <w:p>
+            <w:pPr>
+              <w:pStyle w:val="a"/>
+              <w:numPr>
+                <w:ilvl w:val="0"/>
+                <w:numId w:val="0"/>
+              </w:numPr>
+              <w:jc w:val="center"/>
+              <w:rPr>
+                <w:sz w:val="18"/>
+                <w:szCs w:val="18"/>
+              </w:rPr>
+            </w:pPr>
+            <w:r>
+              <w:rPr>
+                <w:rFonts w:hint="eastAsia"/>
+                <w:szCs w:val="20"/>
+              </w:rPr>
+              <w:t>Actor Action</w:t>
+            </w:r>
+          </w:p>
+        </w:tc>
+        <w:tc>
+          <w:tcPr>
+            <w:tcW w:w="4612" w:type="dxa"/>
+          </w:tcPr>
+          <w:p>
+            <w:pPr>
+              <w:pStyle w:val="a"/>
+              <w:numPr>
+                <w:ilvl w:val="0"/>
+                <w:numId w:val="0"/>
+              </w:numPr>
+              <w:jc w:val="center"/>
+              <w:rPr>
+                <w:sz w:val="18"/>
+                <w:szCs w:val="18"/>
+              </w:rPr>
+            </w:pPr>
+            <w:r>
+              <w:rPr>
+                <w:rFonts w:hint="eastAsia"/>
+                <w:szCs w:val="20"/>
+              </w:rPr>
+              <w:t>System Response</w:t>
+            </w:r>
+          </w:p>
+        </w:tc>
+      </w:tr>
+      <w:tr>
+        <w:tc>
+          <w:tcPr>
+            <w:tcW w:w="4612" w:type="dxa"/>
+          </w:tcPr>
+          <w:p>
+            <w:pPr>
+              <w:pStyle w:val="a"/>
+              <w:numPr>
+                <w:ilvl w:val="0"/>
+                <w:numId w:val="0"/>
+              </w:numPr>
+              <w:rPr>
+                <w:sz w:val="18"/>
+                <w:szCs w:val="18"/>
+              </w:rPr>
+            </w:pPr>
+          </w:p>
+        </w:tc>
+        <w:tc>
+          <w:tcPr>
+            <w:tcW w:w="4612" w:type="dxa"/>
+          </w:tcPr>
+          <w:p>
+            <w:pPr>
+              <w:pStyle w:val="a"/>
+              <w:numPr>
+                <w:ilvl w:val="0"/>
+                <w:numId w:val="0"/>
+              </w:numPr>
+              <w:rPr>
+                <w:sz w:val="18"/>
+                <w:szCs w:val="18"/>
+              </w:rPr>
+            </w:pPr>
+            <w:r>
+              <w:rPr>
+                <w:rFonts w:hint="eastAsia"/>
+                <w:sz w:val="18"/>
+                <w:szCs w:val="18"/>
+              </w:rPr>
+              <w:t xml:space="preserve">1. </w:t>
+            </w:r>
+            <w:r>
+              <w:rPr>
+                <w:rFonts w:hint="eastAsia"/>
+                <w:sz w:val="18"/>
+                <w:szCs w:val="18"/>
+              </w:rPr>
+              <w:t>자전거</w:t>
+            </w:r>
+            <w:r>
+              <w:rPr>
+                <w:rFonts w:hint="eastAsia"/>
+                <w:sz w:val="18"/>
+                <w:szCs w:val="18"/>
+              </w:rPr>
+              <w:t xml:space="preserve"> </w:t>
+            </w:r>
+            <w:r>
+              <w:rPr>
+                <w:rFonts w:hint="eastAsia"/>
+                <w:sz w:val="18"/>
+                <w:szCs w:val="18"/>
+              </w:rPr>
+              <w:t>정보</w:t>
+            </w:r>
+            <w:r>
+              <w:rPr>
+                <w:rFonts w:hint="eastAsia"/>
+                <w:sz w:val="18"/>
+                <w:szCs w:val="18"/>
+              </w:rPr>
+              <w:t xml:space="preserve"> </w:t>
+            </w:r>
+            <w:r>
+              <w:rPr>
+                <w:rFonts w:hint="eastAsia"/>
+                <w:sz w:val="18"/>
+                <w:szCs w:val="18"/>
+              </w:rPr>
+              <w:t>등록</w:t>
+            </w:r>
+            <w:r>
+              <w:rPr>
+                <w:rFonts w:hint="eastAsia"/>
+                <w:sz w:val="18"/>
+                <w:szCs w:val="18"/>
+              </w:rPr>
+              <w:t xml:space="preserve"> </w:t>
+            </w:r>
+            <w:r>
+              <w:rPr>
+                <w:rFonts w:hint="eastAsia"/>
+                <w:sz w:val="18"/>
+                <w:szCs w:val="18"/>
+              </w:rPr>
+              <w:t>화면</w:t>
+            </w:r>
+            <w:r>
+              <w:rPr>
+                <w:rFonts w:hint="eastAsia"/>
+                <w:sz w:val="18"/>
+                <w:szCs w:val="18"/>
+              </w:rPr>
+              <w:t xml:space="preserve"> </w:t>
+            </w:r>
+            <w:r>
+              <w:rPr>
+                <w:rFonts w:hint="eastAsia"/>
+                <w:sz w:val="18"/>
+                <w:szCs w:val="18"/>
+              </w:rPr>
+              <w:t>출력</w:t>
+            </w:r>
+          </w:p>
+        </w:tc>
+      </w:tr>
+      <w:tr>
+        <w:tc>
+          <w:tcPr>
+            <w:tcW w:w="4612" w:type="dxa"/>
+          </w:tcPr>
+          <w:p>
+            <w:pPr>
+              <w:pStyle w:val="a"/>
+              <w:numPr>
+                <w:ilvl w:val="0"/>
+                <w:numId w:val="0"/>
+              </w:numPr>
+              <w:rPr>
+                <w:sz w:val="18"/>
+                <w:szCs w:val="18"/>
+              </w:rPr>
+            </w:pPr>
+            <w:r>
+              <w:rPr>
+                <w:rFonts w:hint="eastAsia"/>
+                <w:sz w:val="18"/>
+                <w:szCs w:val="18"/>
+              </w:rPr>
+              <w:lastRenderedPageBreak/>
+              <w:t xml:space="preserve">2. </w:t>
+            </w:r>
+            <w:r>
+              <w:rPr>
+                <w:rFonts w:hint="eastAsia"/>
+                <w:sz w:val="18"/>
+                <w:szCs w:val="18"/>
+              </w:rPr>
+              <w:t>관리자가</w:t>
+            </w:r>
+            <w:r>
+              <w:rPr>
+                <w:rFonts w:hint="eastAsia"/>
+                <w:sz w:val="18"/>
+                <w:szCs w:val="18"/>
+              </w:rPr>
+              <w:t xml:space="preserve"> </w:t>
+            </w:r>
+            <w:r>
+              <w:rPr>
+                <w:rFonts w:hint="eastAsia"/>
+                <w:sz w:val="18"/>
+                <w:szCs w:val="18"/>
+              </w:rPr>
+              <w:t>등록된</w:t>
+            </w:r>
+            <w:r>
+              <w:rPr>
+                <w:rFonts w:hint="eastAsia"/>
+                <w:sz w:val="18"/>
+                <w:szCs w:val="18"/>
+              </w:rPr>
+              <w:t xml:space="preserve"> </w:t>
+            </w:r>
+            <w:r>
+              <w:rPr>
+                <w:rFonts w:hint="eastAsia"/>
+                <w:sz w:val="18"/>
+                <w:szCs w:val="18"/>
+              </w:rPr>
+              <w:t>자전거</w:t>
+            </w:r>
+            <w:r>
+              <w:rPr>
+                <w:rFonts w:hint="eastAsia"/>
+                <w:sz w:val="18"/>
+                <w:szCs w:val="18"/>
+              </w:rPr>
+              <w:t xml:space="preserve"> </w:t>
+            </w:r>
+            <w:r>
+              <w:rPr>
+                <w:rFonts w:hint="eastAsia"/>
+                <w:sz w:val="18"/>
+                <w:szCs w:val="18"/>
+              </w:rPr>
+              <w:t>리스트</w:t>
+            </w:r>
+            <w:r>
+              <w:rPr>
+                <w:rFonts w:hint="eastAsia"/>
+                <w:sz w:val="18"/>
+                <w:szCs w:val="18"/>
+              </w:rPr>
+              <w:t xml:space="preserve"> </w:t>
+            </w:r>
+            <w:r>
+              <w:rPr>
+                <w:rFonts w:hint="eastAsia"/>
+                <w:sz w:val="18"/>
+                <w:szCs w:val="18"/>
+              </w:rPr>
+              <w:t>조회</w:t>
+            </w:r>
+          </w:p>
+        </w:tc>
+        <w:tc>
+          <w:tcPr>
+            <w:tcW w:w="4612" w:type="dxa"/>
+          </w:tcPr>
+          <w:p>
+            <w:pPr>
+              <w:pStyle w:val="a"/>
+              <w:numPr>
+                <w:ilvl w:val="0"/>
+                <w:numId w:val="0"/>
+              </w:numPr>
+              <w:rPr>
+                <w:sz w:val="18"/>
+                <w:szCs w:val="18"/>
+              </w:rPr>
+            </w:pPr>
+          </w:p>
+        </w:tc>
+      </w:tr>
+      <w:tr>
+        <w:tc>
+          <w:tcPr>
+            <w:tcW w:w="4612" w:type="dxa"/>
+          </w:tcPr>
+          <w:p>
+            <w:pPr>
+              <w:pStyle w:val="a"/>
+              <w:numPr>
+                <w:ilvl w:val="0"/>
+                <w:numId w:val="0"/>
+              </w:numPr>
+              <w:rPr>
+                <w:sz w:val="18"/>
+                <w:szCs w:val="18"/>
+              </w:rPr>
+            </w:pPr>
+          </w:p>
+        </w:tc>
+        <w:tc>
+          <w:tcPr>
+            <w:tcW w:w="4612" w:type="dxa"/>
+          </w:tcPr>
+          <w:p>
+            <w:pPr>
+              <w:pStyle w:val="a"/>
+              <w:numPr>
+                <w:ilvl w:val="0"/>
+                <w:numId w:val="0"/>
+              </w:numPr>
+              <w:rPr>
+                <w:sz w:val="18"/>
+                <w:szCs w:val="18"/>
+              </w:rPr>
+            </w:pPr>
+            <w:r>
+              <w:rPr>
+                <w:rFonts w:hint="eastAsia"/>
+                <w:sz w:val="18"/>
+                <w:szCs w:val="18"/>
+              </w:rPr>
+              <w:t xml:space="preserve">3. </w:t>
+            </w:r>
+            <w:r>
+              <w:rPr>
+                <w:rFonts w:hint="eastAsia"/>
+                <w:sz w:val="18"/>
+                <w:szCs w:val="18"/>
+              </w:rPr>
+              <w:t>등록된</w:t>
+            </w:r>
+            <w:r>
+              <w:rPr>
+                <w:rFonts w:hint="eastAsia"/>
+                <w:sz w:val="18"/>
+                <w:szCs w:val="18"/>
+              </w:rPr>
+              <w:t xml:space="preserve"> </w:t>
+            </w:r>
+            <w:r>
+              <w:rPr>
+                <w:rFonts w:hint="eastAsia"/>
+                <w:sz w:val="18"/>
+                <w:szCs w:val="18"/>
+              </w:rPr>
+              <w:t>자전거</w:t>
+            </w:r>
+            <w:r>
+              <w:rPr>
+                <w:rFonts w:hint="eastAsia"/>
+                <w:sz w:val="18"/>
+                <w:szCs w:val="18"/>
+              </w:rPr>
+              <w:t xml:space="preserve"> </w:t>
+            </w:r>
+            <w:r>
+              <w:rPr>
+                <w:rFonts w:hint="eastAsia"/>
+                <w:sz w:val="18"/>
+                <w:szCs w:val="18"/>
+              </w:rPr>
+              <w:t>리스트</w:t>
+            </w:r>
+            <w:r>
+              <w:rPr>
+                <w:rFonts w:hint="eastAsia"/>
+                <w:sz w:val="18"/>
+                <w:szCs w:val="18"/>
+              </w:rPr>
+              <w:t xml:space="preserve"> </w:t>
+            </w:r>
+            <w:r>
+              <w:rPr>
+                <w:rFonts w:hint="eastAsia"/>
+                <w:sz w:val="18"/>
+                <w:szCs w:val="18"/>
+              </w:rPr>
+              <w:t>출력</w:t>
+            </w:r>
+          </w:p>
+        </w:tc>
+      </w:tr>
+      <w:tr>
+        <w:tc>
+          <w:tcPr>
+            <w:tcW w:w="9224" w:type="dxa"/>
+            <w:gridSpan w:val="2"/>
+          </w:tcPr>
+          <w:p>
+            <w:pPr>
+              <w:pStyle w:val="a"/>
+              <w:numPr>
+                <w:ilvl w:val="0"/>
+                <w:numId w:val="0"/>
+              </w:numPr>
+              <w:ind w:left="361" w:hanging="360"/>
+              <w:rPr>
+                <w:sz w:val="18"/>
+                <w:szCs w:val="18"/>
+              </w:rPr>
+            </w:pPr>
+            <w:r>
+              <w:rPr>
+                <w:sz w:val="18"/>
+                <w:szCs w:val="18"/>
+              </w:rPr>
+              <w:t>Extensions</w:t>
+            </w:r>
+          </w:p>
+          <w:p>
+            <w:pPr>
+              <w:pStyle w:val="a"/>
+              <w:numPr>
+                <w:ilvl w:val="0"/>
+                <w:numId w:val="0"/>
+              </w:numPr>
+              <w:ind w:left="361" w:hanging="360"/>
+              <w:rPr>
+                <w:sz w:val="18"/>
+                <w:szCs w:val="18"/>
+              </w:rPr>
+            </w:pPr>
+            <w:r>
+              <w:rPr>
+                <w:rFonts w:hint="eastAsia"/>
+                <w:sz w:val="18"/>
+                <w:szCs w:val="18"/>
+              </w:rPr>
+              <w:t>3</w:t>
+            </w:r>
+            <w:r>
+              <w:rPr>
+                <w:rFonts w:hint="eastAsia"/>
+                <w:sz w:val="18"/>
+                <w:szCs w:val="18"/>
+              </w:rPr>
+              <w:t>단계</w:t>
+            </w:r>
+            <w:r>
+              <w:rPr>
+                <w:rFonts w:hint="eastAsia"/>
+                <w:sz w:val="18"/>
+                <w:szCs w:val="18"/>
+              </w:rPr>
+              <w:t xml:space="preserve"> </w:t>
+            </w:r>
+            <w:r>
+              <w:rPr>
+                <w:rFonts w:hint="eastAsia"/>
+                <w:sz w:val="18"/>
+                <w:szCs w:val="18"/>
+              </w:rPr>
+              <w:t>이후</w:t>
+            </w:r>
+            <w:r>
+              <w:rPr>
+                <w:rFonts w:hint="eastAsia"/>
+                <w:sz w:val="18"/>
+                <w:szCs w:val="18"/>
+              </w:rPr>
+              <w:t xml:space="preserve">, </w:t>
+            </w:r>
+            <w:r>
+              <w:rPr>
+                <w:rFonts w:hint="eastAsia"/>
+                <w:sz w:val="18"/>
+                <w:szCs w:val="18"/>
+              </w:rPr>
+              <w:t>관리자가</w:t>
+            </w:r>
+            <w:r>
+              <w:rPr>
+                <w:rFonts w:hint="eastAsia"/>
+                <w:sz w:val="18"/>
+                <w:szCs w:val="18"/>
+              </w:rPr>
+              <w:t xml:space="preserve"> </w:t>
+            </w:r>
+            <w:r>
+              <w:rPr>
+                <w:rFonts w:hint="eastAsia"/>
+                <w:sz w:val="18"/>
+                <w:szCs w:val="18"/>
+              </w:rPr>
+              <w:t>상세</w:t>
+            </w:r>
+            <w:r>
+              <w:rPr>
+                <w:rFonts w:hint="eastAsia"/>
+                <w:sz w:val="18"/>
+                <w:szCs w:val="18"/>
+              </w:rPr>
+              <w:t xml:space="preserve"> </w:t>
+            </w:r>
+            <w:r>
+              <w:rPr>
+                <w:rFonts w:hint="eastAsia"/>
+                <w:sz w:val="18"/>
+                <w:szCs w:val="18"/>
+              </w:rPr>
+              <w:t>내용</w:t>
+            </w:r>
+            <w:r>
+              <w:rPr>
+                <w:rFonts w:hint="eastAsia"/>
+                <w:sz w:val="18"/>
+                <w:szCs w:val="18"/>
+              </w:rPr>
+              <w:t xml:space="preserve"> </w:t>
+            </w:r>
+            <w:r>
+              <w:rPr>
+                <w:rFonts w:hint="eastAsia"/>
+                <w:sz w:val="18"/>
+                <w:szCs w:val="18"/>
+              </w:rPr>
+              <w:t>보기를</w:t>
+            </w:r>
+            <w:r>
+              <w:rPr>
+                <w:rFonts w:hint="eastAsia"/>
+                <w:sz w:val="18"/>
+                <w:szCs w:val="18"/>
+              </w:rPr>
+              <w:t xml:space="preserve"> </w:t>
+            </w:r>
+            <w:r>
+              <w:rPr>
+                <w:rFonts w:hint="eastAsia"/>
+                <w:sz w:val="18"/>
+                <w:szCs w:val="18"/>
+              </w:rPr>
+              <w:t>수행한다</w:t>
+            </w:r>
+            <w:r>
+              <w:rPr>
+                <w:rFonts w:hint="eastAsia"/>
+                <w:sz w:val="18"/>
+                <w:szCs w:val="18"/>
+              </w:rPr>
+              <w:t>.</w:t>
+            </w:r>
+          </w:p>
+          <w:p>
+            <w:pPr>
+              <w:pStyle w:val="a"/>
+              <w:numPr>
+                <w:ilvl w:val="0"/>
+                <w:numId w:val="0"/>
+              </w:numPr>
+              <w:rPr>
+                <w:sz w:val="18"/>
+                <w:szCs w:val="18"/>
+              </w:rPr>
+            </w:pPr>
+            <w:r>
+              <w:rPr>
+                <w:rFonts w:hint="eastAsia"/>
+                <w:sz w:val="18"/>
+                <w:szCs w:val="18"/>
+              </w:rPr>
+              <w:t>3</w:t>
+            </w:r>
+            <w:r>
+              <w:rPr>
+                <w:rFonts w:hint="eastAsia"/>
+                <w:sz w:val="18"/>
+                <w:szCs w:val="18"/>
+              </w:rPr>
+              <w:t>단계</w:t>
+            </w:r>
+            <w:r>
+              <w:rPr>
+                <w:rFonts w:hint="eastAsia"/>
+                <w:sz w:val="18"/>
+                <w:szCs w:val="18"/>
+              </w:rPr>
+              <w:t xml:space="preserve"> </w:t>
+            </w:r>
+            <w:r>
+              <w:rPr>
+                <w:rFonts w:hint="eastAsia"/>
+                <w:sz w:val="18"/>
+                <w:szCs w:val="18"/>
+              </w:rPr>
+              <w:t>이후</w:t>
+            </w:r>
+            <w:r>
+              <w:rPr>
+                <w:rFonts w:hint="eastAsia"/>
+                <w:sz w:val="18"/>
+                <w:szCs w:val="18"/>
+              </w:rPr>
+              <w:t xml:space="preserve">, </w:t>
+            </w:r>
+            <w:r>
+              <w:rPr>
+                <w:rFonts w:hint="eastAsia"/>
+                <w:sz w:val="18"/>
+                <w:szCs w:val="18"/>
+              </w:rPr>
+              <w:t>관리자가</w:t>
+            </w:r>
+            <w:r>
+              <w:rPr>
+                <w:rFonts w:hint="eastAsia"/>
+                <w:sz w:val="18"/>
+                <w:szCs w:val="18"/>
+              </w:rPr>
+              <w:t xml:space="preserve"> </w:t>
+            </w:r>
+            <w:r>
+              <w:rPr>
+                <w:rFonts w:hint="eastAsia"/>
+                <w:sz w:val="18"/>
+                <w:szCs w:val="18"/>
+              </w:rPr>
+              <w:t>등록된</w:t>
+            </w:r>
+            <w:r>
+              <w:rPr>
+                <w:rFonts w:hint="eastAsia"/>
+                <w:sz w:val="18"/>
+                <w:szCs w:val="18"/>
+              </w:rPr>
+              <w:t xml:space="preserve"> </w:t>
+            </w:r>
+            <w:r>
+              <w:rPr>
+                <w:rFonts w:hint="eastAsia"/>
+                <w:sz w:val="18"/>
+                <w:szCs w:val="18"/>
+              </w:rPr>
+              <w:t>자전거</w:t>
+            </w:r>
+            <w:r>
+              <w:rPr>
+                <w:rFonts w:hint="eastAsia"/>
+                <w:sz w:val="18"/>
+                <w:szCs w:val="18"/>
+              </w:rPr>
+              <w:t xml:space="preserve"> </w:t>
+            </w:r>
+            <w:r>
+              <w:rPr>
+                <w:rFonts w:hint="eastAsia"/>
+                <w:sz w:val="18"/>
+                <w:szCs w:val="18"/>
+              </w:rPr>
+              <w:t>삭제를</w:t>
+            </w:r>
+            <w:r>
+              <w:rPr>
+                <w:rFonts w:hint="eastAsia"/>
+                <w:sz w:val="18"/>
+                <w:szCs w:val="18"/>
+              </w:rPr>
+              <w:t xml:space="preserve"> </w:t>
+            </w:r>
+            <w:r>
+              <w:rPr>
+                <w:rFonts w:hint="eastAsia"/>
+                <w:sz w:val="18"/>
+                <w:szCs w:val="18"/>
+              </w:rPr>
+              <w:t>수행한다</w:t>
+            </w:r>
+            <w:r>
+              <w:rPr>
+                <w:rFonts w:hint="eastAsia"/>
+                <w:sz w:val="18"/>
+                <w:szCs w:val="18"/>
+              </w:rPr>
+              <w:t>.</w:t>
+            </w:r>
+          </w:p>
+        </w:tc>
+      </w:tr>
+    </w:tbl>
+    <w:p>
+      <w:pPr>
+        <w:pStyle w:val="a"/>
+        <w:numPr>
+          <w:ilvl w:val="0"/>
+          <w:numId w:val="0"/>
+        </w:numPr>
+        <w:rPr>
+          <w:sz w:val="18"/>
+          <w:szCs w:val="18"/>
+        </w:rPr>
+      </w:pPr>
+    </w:p>
+    <w:p>
+      <w:pPr>
+        <w:pStyle w:val="a"/>
+        <w:numPr>
+          <w:ilvl w:val="0"/>
+          <w:numId w:val="0"/>
+        </w:numPr>
+        <w:rPr>
+          <w:sz w:val="18"/>
+          <w:szCs w:val="18"/>
+        </w:rPr>
+      </w:pPr>
+      <w:r>
+        <w:rPr>
+          <w:rFonts w:hint="eastAsia"/>
+          <w:sz w:val="18"/>
+          <w:szCs w:val="18"/>
+        </w:rPr>
+        <w:t>대여소</w:t>
+      </w:r>
+      <w:r>
+        <w:rPr>
+          <w:rFonts w:hint="eastAsia"/>
+          <w:sz w:val="18"/>
+          <w:szCs w:val="18"/>
+        </w:rPr>
+        <w:t xml:space="preserve"> </w:t>
+      </w:r>
+      <w:r>
+        <w:rPr>
+          <w:rFonts w:hint="eastAsia"/>
+          <w:sz w:val="18"/>
+          <w:szCs w:val="18"/>
+        </w:rPr>
+        <w:t>검색</w:t>
+      </w:r>
+    </w:p>
+    <w:tbl>
+      <w:tblPr>
+        <w:tblStyle w:val="ae"/>
+        <w:tblW w:w="0" w:type="auto"/>
+        <w:tblCellMar>
+          <w:top w:w="57" w:type="dxa"/>
+          <w:bottom w:w="57" w:type="dxa"/>
+        </w:tblCellMar>
+        <w:tblLook w:val="04A0" w:firstRow="1" w:lastRow="0" w:firstColumn="1" w:lastColumn="0" w:noHBand="0" w:noVBand="1"/>
+      </w:tblPr>
+      <w:tblGrid>
+        <w:gridCol w:w="4612"/>
+        <w:gridCol w:w="4612"/>
+      </w:tblGrid>
+      <w:tr>
+        <w:tc>
+          <w:tcPr>
+            <w:tcW w:w="4612" w:type="dxa"/>
+          </w:tcPr>
+          <w:p>
+            <w:pPr>
+              <w:pStyle w:val="a"/>
+              <w:numPr>
+                <w:ilvl w:val="0"/>
+                <w:numId w:val="0"/>
+              </w:numPr>
+              <w:jc w:val="center"/>
+              <w:rPr>
+                <w:sz w:val="18"/>
+                <w:szCs w:val="18"/>
+              </w:rPr>
+            </w:pPr>
+            <w:r>
+              <w:rPr>
+                <w:rFonts w:hint="eastAsia"/>
+                <w:szCs w:val="20"/>
+              </w:rPr>
+              <w:t>Actor Action</w:t>
+            </w:r>
+          </w:p>
+        </w:tc>
+        <w:tc>
+          <w:tcPr>
+            <w:tcW w:w="4612" w:type="dxa"/>
+          </w:tcPr>
+          <w:p>
+            <w:pPr>
+              <w:pStyle w:val="a"/>
+              <w:numPr>
+                <w:ilvl w:val="0"/>
+                <w:numId w:val="0"/>
+              </w:numPr>
+              <w:jc w:val="center"/>
+              <w:rPr>
+                <w:sz w:val="18"/>
+                <w:szCs w:val="18"/>
+              </w:rPr>
+            </w:pPr>
+            <w:r>
+              <w:rPr>
+                <w:rFonts w:hint="eastAsia"/>
+                <w:szCs w:val="20"/>
+              </w:rPr>
+              <w:t>System Response</w:t>
+            </w:r>
+          </w:p>
+        </w:tc>
+      </w:tr>
+      <w:tr>
+        <w:tc>
+          <w:tcPr>
+            <w:tcW w:w="4612" w:type="dxa"/>
+          </w:tcPr>
+          <w:p>
+            <w:pPr>
+              <w:pStyle w:val="a"/>
+              <w:numPr>
+                <w:ilvl w:val="0"/>
+                <w:numId w:val="0"/>
+              </w:numPr>
+              <w:rPr>
+                <w:sz w:val="18"/>
+                <w:szCs w:val="18"/>
+              </w:rPr>
+            </w:pPr>
+          </w:p>
+        </w:tc>
+        <w:tc>
+          <w:tcPr>
+            <w:tcW w:w="4612" w:type="dxa"/>
+          </w:tcPr>
+          <w:p>
+            <w:pPr>
+              <w:pStyle w:val="a"/>
+              <w:numPr>
+                <w:ilvl w:val="0"/>
+                <w:numId w:val="0"/>
+              </w:numPr>
+              <w:rPr>
+                <w:sz w:val="18"/>
+                <w:szCs w:val="18"/>
+              </w:rPr>
+            </w:pPr>
+            <w:r>
+              <w:rPr>
+                <w:rFonts w:hint="eastAsia"/>
+                <w:sz w:val="18"/>
+                <w:szCs w:val="18"/>
+              </w:rPr>
+              <w:t xml:space="preserve">1. </w:t>
+            </w:r>
+            <w:r>
+              <w:rPr>
+                <w:rFonts w:hint="eastAsia"/>
+                <w:sz w:val="18"/>
+                <w:szCs w:val="18"/>
+              </w:rPr>
+              <w:t>모든</w:t>
+            </w:r>
+            <w:r>
+              <w:rPr>
+                <w:rFonts w:hint="eastAsia"/>
+                <w:sz w:val="18"/>
+                <w:szCs w:val="18"/>
+              </w:rPr>
+              <w:t xml:space="preserve"> </w:t>
+            </w:r>
+            <w:r>
+              <w:rPr>
+                <w:rFonts w:hint="eastAsia"/>
+                <w:sz w:val="18"/>
+                <w:szCs w:val="18"/>
+              </w:rPr>
+              <w:t>대여소</w:t>
+            </w:r>
+            <w:r>
+              <w:rPr>
+                <w:rFonts w:hint="eastAsia"/>
+                <w:sz w:val="18"/>
+                <w:szCs w:val="18"/>
+              </w:rPr>
+              <w:t xml:space="preserve"> </w:t>
+            </w:r>
+            <w:r>
+              <w:rPr>
+                <w:rFonts w:hint="eastAsia"/>
+                <w:sz w:val="18"/>
+                <w:szCs w:val="18"/>
+              </w:rPr>
+              <w:t>리스트</w:t>
+            </w:r>
+            <w:r>
+              <w:rPr>
+                <w:rFonts w:hint="eastAsia"/>
+                <w:sz w:val="18"/>
+                <w:szCs w:val="18"/>
+              </w:rPr>
+              <w:t xml:space="preserve"> </w:t>
+            </w:r>
+            <w:r>
+              <w:rPr>
+                <w:rFonts w:hint="eastAsia"/>
+                <w:sz w:val="18"/>
+                <w:szCs w:val="18"/>
+              </w:rPr>
+              <w:t>출력</w:t>
+            </w:r>
+          </w:p>
+        </w:tc>
+      </w:tr>
+      <w:tr>
+        <w:tc>
+          <w:tcPr>
+            <w:tcW w:w="4612" w:type="dxa"/>
+          </w:tcPr>
+          <w:p>
+            <w:pPr>
+              <w:pStyle w:val="a"/>
+              <w:numPr>
+                <w:ilvl w:val="0"/>
+                <w:numId w:val="0"/>
+              </w:numPr>
+              <w:rPr>
+                <w:sz w:val="18"/>
+                <w:szCs w:val="18"/>
+              </w:rPr>
+            </w:pPr>
+            <w:r>
+              <w:rPr>
+                <w:rFonts w:hint="eastAsia"/>
+                <w:sz w:val="18"/>
+                <w:szCs w:val="18"/>
+              </w:rPr>
+              <w:t xml:space="preserve">2. </w:t>
+            </w:r>
+            <w:r>
+              <w:rPr>
+                <w:rFonts w:hint="eastAsia"/>
+                <w:sz w:val="18"/>
+                <w:szCs w:val="18"/>
+              </w:rPr>
+              <w:t>회원이</w:t>
+            </w:r>
+            <w:r>
+              <w:rPr>
+                <w:rFonts w:hint="eastAsia"/>
+                <w:sz w:val="18"/>
+                <w:szCs w:val="18"/>
+              </w:rPr>
+              <w:t xml:space="preserve"> </w:t>
+            </w:r>
+            <w:r>
+              <w:rPr>
+                <w:rFonts w:hint="eastAsia"/>
+                <w:sz w:val="18"/>
+                <w:szCs w:val="18"/>
+              </w:rPr>
+              <w:t>대여소</w:t>
+            </w:r>
+            <w:r>
+              <w:rPr>
+                <w:rFonts w:hint="eastAsia"/>
+                <w:sz w:val="18"/>
+                <w:szCs w:val="18"/>
+              </w:rPr>
+              <w:t xml:space="preserve"> </w:t>
+            </w:r>
+            <w:r>
+              <w:rPr>
+                <w:rFonts w:hint="eastAsia"/>
+                <w:sz w:val="18"/>
+                <w:szCs w:val="18"/>
+              </w:rPr>
+              <w:t>이름</w:t>
+            </w:r>
+            <w:r>
+              <w:rPr>
+                <w:rFonts w:hint="eastAsia"/>
+                <w:sz w:val="18"/>
+                <w:szCs w:val="18"/>
+              </w:rPr>
+              <w:t xml:space="preserve"> </w:t>
+            </w:r>
+            <w:r>
+              <w:rPr>
+                <w:rFonts w:hint="eastAsia"/>
+                <w:sz w:val="18"/>
+                <w:szCs w:val="18"/>
+              </w:rPr>
+              <w:t>입력</w:t>
+            </w:r>
+            <w:r>
+              <w:rPr>
+                <w:rFonts w:hint="eastAsia"/>
+                <w:sz w:val="18"/>
+                <w:szCs w:val="18"/>
+              </w:rPr>
+              <w:t xml:space="preserve"> </w:t>
+            </w:r>
+            <w:r>
+              <w:rPr>
+                <w:rFonts w:hint="eastAsia"/>
+                <w:sz w:val="18"/>
+                <w:szCs w:val="18"/>
+              </w:rPr>
+              <w:t>및</w:t>
+            </w:r>
+            <w:r>
+              <w:rPr>
+                <w:rFonts w:hint="eastAsia"/>
+                <w:sz w:val="18"/>
+                <w:szCs w:val="18"/>
+              </w:rPr>
+              <w:t xml:space="preserve"> </w:t>
+            </w:r>
+            <w:r>
+              <w:rPr>
+                <w:rFonts w:hint="eastAsia"/>
+                <w:sz w:val="18"/>
+                <w:szCs w:val="18"/>
+              </w:rPr>
+              <w:t>검색</w:t>
+            </w:r>
+          </w:p>
+        </w:tc>
+        <w:tc>
+          <w:tcPr>
+            <w:tcW w:w="4612" w:type="dxa"/>
+          </w:tcPr>
+          <w:p>
+            <w:pPr>
+              <w:pStyle w:val="a"/>
+              <w:numPr>
+                <w:ilvl w:val="0"/>
+                <w:numId w:val="0"/>
+              </w:numPr>
+              <w:rPr>
+                <w:sz w:val="18"/>
+                <w:szCs w:val="18"/>
+              </w:rPr>
+            </w:pPr>
+          </w:p>
+        </w:tc>
+      </w:tr>
+      <w:tr>
+        <w:tc>
+          <w:tcPr>
+            <w:tcW w:w="4612" w:type="dxa"/>
+          </w:tcPr>
+          <w:p>
+            <w:pPr>
+              <w:pStyle w:val="a"/>
+              <w:numPr>
+                <w:ilvl w:val="0"/>
+                <w:numId w:val="0"/>
+              </w:numPr>
+              <w:rPr>
+                <w:sz w:val="18"/>
+                <w:szCs w:val="18"/>
+              </w:rPr>
+            </w:pPr>
+          </w:p>
+        </w:tc>
+        <w:tc>
+          <w:tcPr>
+            <w:tcW w:w="4612" w:type="dxa"/>
+          </w:tcPr>
+          <w:p>
+            <w:pPr>
+              <w:pStyle w:val="a"/>
+              <w:numPr>
+                <w:ilvl w:val="0"/>
+                <w:numId w:val="0"/>
+              </w:numPr>
+              <w:ind w:left="360" w:hangingChars="200" w:hanging="360"/>
+              <w:rPr>
+                <w:sz w:val="18"/>
+                <w:szCs w:val="18"/>
+              </w:rPr>
+            </w:pPr>
+            <w:r>
+              <w:rPr>
+                <w:rFonts w:hint="eastAsia"/>
+                <w:sz w:val="18"/>
+                <w:szCs w:val="18"/>
+              </w:rPr>
+              <w:t xml:space="preserve">3. </w:t>
+            </w:r>
+            <w:r>
+              <w:rPr>
+                <w:rFonts w:hint="eastAsia"/>
+                <w:sz w:val="18"/>
+                <w:szCs w:val="18"/>
+              </w:rPr>
+              <w:t>검색</w:t>
+            </w:r>
+            <w:r>
+              <w:rPr>
+                <w:rFonts w:hint="eastAsia"/>
+                <w:sz w:val="18"/>
+                <w:szCs w:val="18"/>
+              </w:rPr>
+              <w:t xml:space="preserve"> </w:t>
+            </w:r>
+            <w:r>
+              <w:rPr>
+                <w:rFonts w:hint="eastAsia"/>
+                <w:sz w:val="18"/>
+                <w:szCs w:val="18"/>
+              </w:rPr>
+              <w:t>조건에</w:t>
+            </w:r>
+            <w:r>
+              <w:rPr>
+                <w:rFonts w:hint="eastAsia"/>
+                <w:sz w:val="18"/>
+                <w:szCs w:val="18"/>
+              </w:rPr>
+              <w:t xml:space="preserve"> </w:t>
+            </w:r>
+            <w:r>
+              <w:rPr>
+                <w:rFonts w:hint="eastAsia"/>
+                <w:sz w:val="18"/>
+                <w:szCs w:val="18"/>
+              </w:rPr>
+              <w:t>맞는</w:t>
+            </w:r>
+            <w:r>
+              <w:rPr>
+                <w:rFonts w:hint="eastAsia"/>
+                <w:sz w:val="18"/>
+                <w:szCs w:val="18"/>
+              </w:rPr>
+              <w:t xml:space="preserve"> </w:t>
+            </w:r>
+            <w:r>
+              <w:rPr>
+                <w:rFonts w:hint="eastAsia"/>
+                <w:sz w:val="18"/>
+                <w:szCs w:val="18"/>
+              </w:rPr>
+              <w:t>대여소</w:t>
+            </w:r>
+            <w:r>
+              <w:rPr>
+                <w:rFonts w:hint="eastAsia"/>
+                <w:sz w:val="18"/>
+                <w:szCs w:val="18"/>
+              </w:rPr>
+              <w:t xml:space="preserve"> </w:t>
+            </w:r>
+            <w:r>
+              <w:rPr>
+                <w:rFonts w:hint="eastAsia"/>
+                <w:sz w:val="18"/>
+                <w:szCs w:val="18"/>
+              </w:rPr>
+              <w:t>리스트</w:t>
+            </w:r>
+            <w:r>
+              <w:rPr>
+                <w:rFonts w:hint="eastAsia"/>
+                <w:sz w:val="18"/>
+                <w:szCs w:val="18"/>
+              </w:rPr>
+              <w:t xml:space="preserve"> </w:t>
+            </w:r>
+            <w:r>
+              <w:rPr>
+                <w:rFonts w:hint="eastAsia"/>
+                <w:sz w:val="18"/>
+                <w:szCs w:val="18"/>
+              </w:rPr>
+              <w:t>출력</w:t>
+            </w:r>
+          </w:p>
+        </w:tc>
+      </w:tr>
+    </w:tbl>
+    <w:p>
+      <w:pPr>
+        <w:pStyle w:val="a"/>
+        <w:numPr>
+          <w:ilvl w:val="0"/>
+          <w:numId w:val="0"/>
+        </w:numPr>
+        <w:rPr>
+          <w:rFonts w:hint="eastAsia"/>
+          <w:sz w:val="18"/>
+          <w:szCs w:val="18"/>
+        </w:rPr>
+      </w:pPr>
+    </w:p>
+    <w:p>
+      <w:pPr>
+        <w:pStyle w:val="a"/>
+        <w:numPr>
+          <w:ilvl w:val="0"/>
+          <w:numId w:val="0"/>
+        </w:numPr>
+        <w:rPr>
+          <w:sz w:val="18"/>
+          <w:szCs w:val="18"/>
+        </w:rPr>
+      </w:pPr>
+      <w:r>
+        <w:rPr>
+          <w:rFonts w:hint="eastAsia"/>
+          <w:sz w:val="18"/>
+          <w:szCs w:val="18"/>
+        </w:rPr>
+        <w:t>대여소</w:t>
+      </w:r>
+      <w:r>
+        <w:rPr>
+          <w:rFonts w:hint="eastAsia"/>
+          <w:sz w:val="18"/>
+          <w:szCs w:val="18"/>
+        </w:rPr>
+        <w:t xml:space="preserve"> </w:t>
+      </w:r>
+      <w:r>
+        <w:rPr>
+          <w:rFonts w:hint="eastAsia"/>
+          <w:sz w:val="18"/>
+          <w:szCs w:val="18"/>
+        </w:rPr>
+        <w:t>상세</w:t>
+      </w:r>
+      <w:r>
+        <w:rPr>
+          <w:rFonts w:hint="eastAsia"/>
+          <w:sz w:val="18"/>
+          <w:szCs w:val="18"/>
+        </w:rPr>
+        <w:t xml:space="preserve"> </w:t>
+      </w:r>
+      <w:r>
+        <w:rPr>
+          <w:rFonts w:hint="eastAsia"/>
+          <w:sz w:val="18"/>
+          <w:szCs w:val="18"/>
+        </w:rPr>
+        <w:t>정보</w:t>
+      </w:r>
+      <w:r>
+        <w:rPr>
+          <w:rFonts w:hint="eastAsia"/>
+          <w:sz w:val="18"/>
+          <w:szCs w:val="18"/>
+        </w:rPr>
+        <w:t xml:space="preserve"> </w:t>
+      </w:r>
+      <w:r>
+        <w:rPr>
+          <w:rFonts w:hint="eastAsia"/>
+          <w:sz w:val="18"/>
+          <w:szCs w:val="18"/>
+        </w:rPr>
+        <w:t>조회</w:t>
+      </w:r>
+    </w:p>
+    <w:tbl>
+      <w:tblPr>
+        <w:tblStyle w:val="ae"/>
+        <w:tblW w:w="0" w:type="auto"/>
+        <w:tblInd w:w="-34" w:type="dxa"/>
+        <w:tblCellMar>
+          <w:top w:w="57" w:type="dxa"/>
+          <w:bottom w:w="57" w:type="dxa"/>
+        </w:tblCellMar>
+        <w:tblLook w:val="04A0" w:firstRow="1" w:lastRow="0" w:firstColumn="1" w:lastColumn="0" w:noHBand="0" w:noVBand="1"/>
+      </w:tblPr>
+      <w:tblGrid>
+        <w:gridCol w:w="4836"/>
+        <w:gridCol w:w="4440"/>
+      </w:tblGrid>
+      <w:tr>
+        <w:tc>
+          <w:tcPr>
+            <w:tcW w:w="4836" w:type="dxa"/>
+          </w:tcPr>
+          <w:p>
+            <w:pPr>
+              <w:pStyle w:val="a"/>
+              <w:numPr>
+                <w:ilvl w:val="0"/>
+                <w:numId w:val="0"/>
+              </w:numPr>
+              <w:jc w:val="center"/>
+              <w:rPr>
+                <w:sz w:val="18"/>
+                <w:szCs w:val="18"/>
+              </w:rPr>
+            </w:pPr>
+            <w:r>
+              <w:rPr>
+                <w:rFonts w:hint="eastAsia"/>
+                <w:szCs w:val="20"/>
+              </w:rPr>
+              <w:t>Actor Action</w:t>
+            </w:r>
+          </w:p>
+        </w:tc>
+        <w:tc>
+          <w:tcPr>
+            <w:tcW w:w="4440" w:type="dxa"/>
+          </w:tcPr>
+          <w:p>
+            <w:pPr>
+              <w:pStyle w:val="a"/>
+              <w:numPr>
+                <w:ilvl w:val="0"/>
+                <w:numId w:val="0"/>
+              </w:numPr>
+              <w:jc w:val="center"/>
+              <w:rPr>
+                <w:sz w:val="18"/>
+                <w:szCs w:val="18"/>
+              </w:rPr>
+            </w:pPr>
+            <w:r>
+              <w:rPr>
+                <w:rFonts w:hint="eastAsia"/>
+                <w:szCs w:val="20"/>
+              </w:rPr>
+              <w:t>System Response</w:t>
+            </w:r>
+          </w:p>
+        </w:tc>
+      </w:tr>
+      <w:tr>
+        <w:tc>
+          <w:tcPr>
+            <w:tcW w:w="4836" w:type="dxa"/>
+          </w:tcPr>
+          <w:p>
+            <w:pPr>
+              <w:pStyle w:val="a"/>
+              <w:numPr>
+                <w:ilvl w:val="0"/>
+                <w:numId w:val="0"/>
+              </w:numPr>
+              <w:rPr>
+                <w:sz w:val="18"/>
+                <w:szCs w:val="18"/>
+              </w:rPr>
+            </w:pPr>
+          </w:p>
+        </w:tc>
+        <w:tc>
+          <w:tcPr>
+            <w:tcW w:w="4440" w:type="dxa"/>
+          </w:tcPr>
+          <w:p>
+            <w:pPr>
+              <w:pStyle w:val="a"/>
+              <w:numPr>
+                <w:ilvl w:val="0"/>
+                <w:numId w:val="0"/>
+              </w:numPr>
+              <w:rPr>
+                <w:sz w:val="18"/>
+                <w:szCs w:val="18"/>
+              </w:rPr>
+            </w:pPr>
+            <w:r>
+              <w:rPr>
+                <w:rFonts w:hint="eastAsia"/>
+                <w:sz w:val="18"/>
+                <w:szCs w:val="18"/>
+              </w:rPr>
+              <w:t xml:space="preserve">1. </w:t>
+            </w:r>
+            <w:r>
+              <w:rPr>
+                <w:rFonts w:hint="eastAsia"/>
+                <w:sz w:val="18"/>
+                <w:szCs w:val="18"/>
+              </w:rPr>
+              <w:t>검색</w:t>
+            </w:r>
+            <w:r>
+              <w:rPr>
+                <w:rFonts w:hint="eastAsia"/>
+                <w:sz w:val="18"/>
+                <w:szCs w:val="18"/>
+              </w:rPr>
+              <w:t xml:space="preserve"> </w:t>
+            </w:r>
+            <w:r>
+              <w:rPr>
+                <w:rFonts w:hint="eastAsia"/>
+                <w:sz w:val="18"/>
+                <w:szCs w:val="18"/>
+              </w:rPr>
+              <w:t>조건에</w:t>
+            </w:r>
+            <w:r>
+              <w:rPr>
+                <w:rFonts w:hint="eastAsia"/>
+                <w:sz w:val="18"/>
+                <w:szCs w:val="18"/>
+              </w:rPr>
+              <w:t xml:space="preserve"> </w:t>
+            </w:r>
+            <w:r>
+              <w:rPr>
+                <w:rFonts w:hint="eastAsia"/>
+                <w:sz w:val="18"/>
+                <w:szCs w:val="18"/>
+              </w:rPr>
+              <w:t>맞는</w:t>
+            </w:r>
+            <w:r>
+              <w:rPr>
+                <w:rFonts w:hint="eastAsia"/>
+                <w:sz w:val="18"/>
+                <w:szCs w:val="18"/>
+              </w:rPr>
+              <w:t xml:space="preserve"> </w:t>
+            </w:r>
+            <w:r>
+              <w:rPr>
+                <w:rFonts w:hint="eastAsia"/>
+                <w:sz w:val="18"/>
+                <w:szCs w:val="18"/>
+              </w:rPr>
+              <w:t>대여소</w:t>
+            </w:r>
+            <w:r>
+              <w:rPr>
+                <w:rFonts w:hint="eastAsia"/>
+                <w:sz w:val="18"/>
+                <w:szCs w:val="18"/>
+              </w:rPr>
+              <w:t xml:space="preserve"> </w:t>
+            </w:r>
+            <w:r>
+              <w:rPr>
+                <w:rFonts w:hint="eastAsia"/>
+                <w:sz w:val="18"/>
+                <w:szCs w:val="18"/>
+              </w:rPr>
+              <w:t>리스트</w:t>
+            </w:r>
+            <w:r>
+              <w:rPr>
+                <w:rFonts w:hint="eastAsia"/>
+                <w:sz w:val="18"/>
+                <w:szCs w:val="18"/>
+              </w:rPr>
+              <w:t xml:space="preserve"> </w:t>
+            </w:r>
+            <w:r>
+              <w:rPr>
+                <w:rFonts w:hint="eastAsia"/>
+                <w:sz w:val="18"/>
+                <w:szCs w:val="18"/>
+              </w:rPr>
+              <w:t>출력</w:t>
+            </w:r>
+          </w:p>
+        </w:tc>
+      </w:tr>
+      <w:tr>
+        <w:tc>
+          <w:tcPr>
+            <w:tcW w:w="4836" w:type="dxa"/>
+          </w:tcPr>
+          <w:p>
+            <w:pPr>
+              <w:pStyle w:val="a"/>
+              <w:numPr>
+                <w:ilvl w:val="0"/>
+                <w:numId w:val="0"/>
+              </w:numPr>
+              <w:rPr>
+                <w:sz w:val="18"/>
+                <w:szCs w:val="18"/>
+              </w:rPr>
+            </w:pPr>
+            <w:r>
+              <w:rPr>
+                <w:rFonts w:hint="eastAsia"/>
+                <w:sz w:val="18"/>
+                <w:szCs w:val="18"/>
+              </w:rPr>
+              <w:t xml:space="preserve">2. </w:t>
+            </w:r>
+            <w:r>
+              <w:rPr>
+                <w:rFonts w:hint="eastAsia"/>
+                <w:sz w:val="18"/>
+                <w:szCs w:val="18"/>
+              </w:rPr>
+              <w:t>회원이</w:t>
+            </w:r>
+            <w:r>
+              <w:rPr>
+                <w:rFonts w:hint="eastAsia"/>
+                <w:sz w:val="18"/>
+                <w:szCs w:val="18"/>
+              </w:rPr>
+              <w:t xml:space="preserve"> </w:t>
+            </w:r>
+            <w:r>
+              <w:rPr>
+                <w:rFonts w:hint="eastAsia"/>
+                <w:sz w:val="18"/>
+                <w:szCs w:val="18"/>
+              </w:rPr>
+              <w:t>특정</w:t>
+            </w:r>
+            <w:r>
+              <w:rPr>
+                <w:rFonts w:hint="eastAsia"/>
+                <w:sz w:val="18"/>
+                <w:szCs w:val="18"/>
+              </w:rPr>
+              <w:t xml:space="preserve"> </w:t>
+            </w:r>
+            <w:r>
+              <w:rPr>
+                <w:rFonts w:hint="eastAsia"/>
+                <w:sz w:val="18"/>
+                <w:szCs w:val="18"/>
+              </w:rPr>
+              <w:t>대여소</w:t>
+            </w:r>
+            <w:r>
+              <w:rPr>
+                <w:rFonts w:hint="eastAsia"/>
+                <w:sz w:val="18"/>
+                <w:szCs w:val="18"/>
+              </w:rPr>
+              <w:t xml:space="preserve"> </w:t>
+            </w:r>
+            <w:r>
+              <w:rPr>
+                <w:rFonts w:hint="eastAsia"/>
+                <w:sz w:val="18"/>
+                <w:szCs w:val="18"/>
+              </w:rPr>
+              <w:t>선택</w:t>
+            </w:r>
+          </w:p>
+        </w:tc>
+        <w:tc>
+          <w:tcPr>
+            <w:tcW w:w="4440" w:type="dxa"/>
+          </w:tcPr>
+          <w:p>
+            <w:pPr>
+              <w:pStyle w:val="a"/>
+              <w:numPr>
+                <w:ilvl w:val="0"/>
+                <w:numId w:val="0"/>
+              </w:numPr>
+              <w:rPr>
+                <w:sz w:val="18"/>
+                <w:szCs w:val="18"/>
+              </w:rPr>
+            </w:pPr>
+          </w:p>
+        </w:tc>
+      </w:tr>
+      <w:tr>
+        <w:tc>
+          <w:tcPr>
+            <w:tcW w:w="4836" w:type="dxa"/>
+          </w:tcPr>
+          <w:p>
+            <w:pPr>
+              <w:pStyle w:val="a"/>
+              <w:numPr>
+                <w:ilvl w:val="0"/>
+                <w:numId w:val="0"/>
+              </w:numPr>
+              <w:rPr>
+                <w:sz w:val="18"/>
+                <w:szCs w:val="18"/>
+              </w:rPr>
+            </w:pPr>
+          </w:p>
+        </w:tc>
+        <w:tc>
+          <w:tcPr>
+            <w:tcW w:w="4440" w:type="dxa"/>
+          </w:tcPr>
+          <w:p>
+            <w:pPr>
+              <w:pStyle w:val="a"/>
+              <w:numPr>
+                <w:ilvl w:val="0"/>
+                <w:numId w:val="0"/>
+              </w:numPr>
+              <w:rPr>
+                <w:sz w:val="18"/>
+                <w:szCs w:val="18"/>
+              </w:rPr>
+            </w:pPr>
+            <w:r>
+              <w:rPr>
+                <w:rFonts w:hint="eastAsia"/>
+                <w:sz w:val="18"/>
+                <w:szCs w:val="18"/>
+              </w:rPr>
+              <w:t xml:space="preserve">3. </w:t>
+            </w:r>
+            <w:r>
+              <w:rPr>
+                <w:rFonts w:hint="eastAsia"/>
+                <w:sz w:val="18"/>
+                <w:szCs w:val="18"/>
+              </w:rPr>
+              <w:t>대여소</w:t>
+            </w:r>
+            <w:r>
+              <w:rPr>
+                <w:rFonts w:hint="eastAsia"/>
+                <w:sz w:val="18"/>
+                <w:szCs w:val="18"/>
+              </w:rPr>
+              <w:t xml:space="preserve"> </w:t>
+            </w:r>
+            <w:r>
+              <w:rPr>
+                <w:rFonts w:hint="eastAsia"/>
+                <w:sz w:val="18"/>
+                <w:szCs w:val="18"/>
+              </w:rPr>
+              <w:t>상세</w:t>
+            </w:r>
+            <w:r>
+              <w:rPr>
+                <w:rFonts w:hint="eastAsia"/>
+                <w:sz w:val="18"/>
+                <w:szCs w:val="18"/>
+              </w:rPr>
+              <w:t xml:space="preserve"> </w:t>
+            </w:r>
+            <w:r>
+              <w:rPr>
+                <w:rFonts w:hint="eastAsia"/>
+                <w:sz w:val="18"/>
+                <w:szCs w:val="18"/>
+              </w:rPr>
+              <w:t>정보</w:t>
+            </w:r>
+            <w:r>
+              <w:rPr>
+                <w:rFonts w:hint="eastAsia"/>
+                <w:sz w:val="18"/>
+                <w:szCs w:val="18"/>
+              </w:rPr>
+              <w:t xml:space="preserve"> </w:t>
+            </w:r>
+            <w:r>
+              <w:rPr>
+                <w:rFonts w:hint="eastAsia"/>
+                <w:sz w:val="18"/>
+                <w:szCs w:val="18"/>
+              </w:rPr>
+              <w:t>화면</w:t>
+            </w:r>
+            <w:r>
+              <w:rPr>
+                <w:rFonts w:hint="eastAsia"/>
+                <w:sz w:val="18"/>
+                <w:szCs w:val="18"/>
+              </w:rPr>
+              <w:t xml:space="preserve"> </w:t>
+            </w:r>
+            <w:r>
+              <w:rPr>
+                <w:rFonts w:hint="eastAsia"/>
+                <w:sz w:val="18"/>
+                <w:szCs w:val="18"/>
+              </w:rPr>
+              <w:t>출력이</w:t>
+            </w:r>
+            <w:r>
+              <w:rPr>
+                <w:rFonts w:hint="eastAsia"/>
+                <w:sz w:val="18"/>
+                <w:szCs w:val="18"/>
+              </w:rPr>
+              <w:t xml:space="preserve"> </w:t>
+            </w:r>
+            <w:r>
+              <w:rPr>
+                <w:rFonts w:hint="eastAsia"/>
+                <w:sz w:val="18"/>
+                <w:szCs w:val="18"/>
+              </w:rPr>
+              <w:t>화면에서는</w:t>
+            </w:r>
+            <w:r>
+              <w:rPr>
+                <w:rFonts w:hint="eastAsia"/>
+                <w:sz w:val="18"/>
+                <w:szCs w:val="18"/>
+              </w:rPr>
+              <w:t xml:space="preserve"> </w:t>
+            </w:r>
+            <w:r>
+              <w:rPr>
+                <w:rFonts w:hint="eastAsia"/>
+                <w:sz w:val="18"/>
+                <w:szCs w:val="18"/>
+              </w:rPr>
+              <w:t>대여소</w:t>
+            </w:r>
+            <w:r>
+              <w:rPr>
+                <w:rFonts w:hint="eastAsia"/>
+                <w:sz w:val="18"/>
+                <w:szCs w:val="18"/>
+              </w:rPr>
+              <w:t xml:space="preserve"> </w:t>
+            </w:r>
+            <w:r>
+              <w:rPr>
+                <w:rFonts w:hint="eastAsia"/>
+                <w:sz w:val="18"/>
+                <w:szCs w:val="18"/>
+              </w:rPr>
+              <w:t>이름</w:t>
+            </w:r>
+            <w:r>
+              <w:rPr>
+                <w:rFonts w:hint="eastAsia"/>
+                <w:sz w:val="18"/>
+                <w:szCs w:val="18"/>
+              </w:rPr>
+              <w:t xml:space="preserve">, </w:t>
+            </w:r>
+            <w:r>
+              <w:rPr>
+                <w:rFonts w:hint="eastAsia"/>
+                <w:sz w:val="18"/>
+                <w:szCs w:val="18"/>
+              </w:rPr>
+              <w:t>대여소</w:t>
+            </w:r>
+            <w:r>
+              <w:rPr>
+                <w:rFonts w:hint="eastAsia"/>
+                <w:sz w:val="18"/>
+                <w:szCs w:val="18"/>
+              </w:rPr>
+              <w:t xml:space="preserve"> </w:t>
+            </w:r>
+            <w:r>
+              <w:rPr>
+                <w:rFonts w:hint="eastAsia"/>
+                <w:sz w:val="18"/>
+                <w:szCs w:val="18"/>
+              </w:rPr>
+              <w:t>위치</w:t>
+            </w:r>
+            <w:r>
+              <w:rPr>
+                <w:rFonts w:hint="eastAsia"/>
+                <w:sz w:val="18"/>
+                <w:szCs w:val="18"/>
+              </w:rPr>
+              <w:t xml:space="preserve">, </w:t>
+            </w:r>
+            <w:r>
+              <w:rPr>
+                <w:rFonts w:hint="eastAsia"/>
+                <w:sz w:val="18"/>
+                <w:szCs w:val="18"/>
+              </w:rPr>
+              <w:t>사용</w:t>
+            </w:r>
+            <w:r>
+              <w:rPr>
+                <w:rFonts w:hint="eastAsia"/>
+                <w:sz w:val="18"/>
+                <w:szCs w:val="18"/>
+              </w:rPr>
+              <w:t xml:space="preserve"> </w:t>
+            </w:r>
+            <w:r>
+              <w:rPr>
+                <w:rFonts w:hint="eastAsia"/>
+                <w:sz w:val="18"/>
+                <w:szCs w:val="18"/>
+              </w:rPr>
+              <w:t>가능</w:t>
+            </w:r>
+            <w:r>
+              <w:rPr>
+                <w:rFonts w:hint="eastAsia"/>
+                <w:sz w:val="18"/>
+                <w:szCs w:val="18"/>
+              </w:rPr>
+              <w:t xml:space="preserve"> </w:t>
+            </w:r>
+            <w:r>
+              <w:rPr>
+                <w:rFonts w:hint="eastAsia"/>
+                <w:sz w:val="18"/>
+                <w:szCs w:val="18"/>
+              </w:rPr>
+              <w:t>자전거</w:t>
+            </w:r>
+            <w:r>
+              <w:rPr>
+                <w:rFonts w:hint="eastAsia"/>
+                <w:sz w:val="18"/>
+                <w:szCs w:val="18"/>
+              </w:rPr>
+              <w:t xml:space="preserve"> </w:t>
+            </w:r>
+            <w:r>
+              <w:rPr>
+                <w:rFonts w:hint="eastAsia"/>
+                <w:sz w:val="18"/>
+                <w:szCs w:val="18"/>
+              </w:rPr>
+              <w:t>목록</w:t>
+            </w:r>
+            <w:r>
+              <w:rPr>
+                <w:rFonts w:hint="eastAsia"/>
+                <w:sz w:val="18"/>
+                <w:szCs w:val="18"/>
+              </w:rPr>
+              <w:t xml:space="preserve"> </w:t>
+            </w:r>
+            <w:r>
+              <w:rPr>
+                <w:rFonts w:hint="eastAsia"/>
+                <w:sz w:val="18"/>
+                <w:szCs w:val="18"/>
+              </w:rPr>
+              <w:t>등이</w:t>
+            </w:r>
+            <w:r>
+              <w:rPr>
+                <w:rFonts w:hint="eastAsia"/>
+                <w:sz w:val="18"/>
+                <w:szCs w:val="18"/>
+              </w:rPr>
+              <w:t xml:space="preserve"> </w:t>
+            </w:r>
+            <w:r>
+              <w:rPr>
+                <w:rFonts w:hint="eastAsia"/>
+                <w:sz w:val="18"/>
+                <w:szCs w:val="18"/>
+              </w:rPr>
+              <w:t>출력된다</w:t>
+            </w:r>
+            <w:r>
+              <w:rPr>
+                <w:rFonts w:hint="eastAsia"/>
+                <w:sz w:val="18"/>
+                <w:szCs w:val="18"/>
+              </w:rPr>
+              <w:t>.</w:t>
+            </w:r>
+          </w:p>
+        </w:tc>
+      </w:tr>
+      <w:tr>
+        <w:tc>
+          <w:tcPr>
+            <w:tcW w:w="9276" w:type="dxa"/>
+            <w:gridSpan w:val="2"/>
+          </w:tcPr>
+          <w:p>
+            <w:pPr>
+              <w:pStyle w:val="a"/>
+              <w:numPr>
+                <w:ilvl w:val="0"/>
+                <w:numId w:val="0"/>
+              </w:numPr>
+              <w:ind w:left="361" w:hanging="360"/>
+              <w:rPr>
+                <w:sz w:val="18"/>
+                <w:szCs w:val="18"/>
+              </w:rPr>
+            </w:pPr>
+            <w:r>
+              <w:rPr>
+                <w:sz w:val="18"/>
+                <w:szCs w:val="18"/>
+              </w:rPr>
+              <w:t>Extensions</w:t>
+            </w:r>
+          </w:p>
+          <w:p>
+            <w:pPr>
+              <w:pStyle w:val="a"/>
+              <w:numPr>
+                <w:ilvl w:val="0"/>
+                <w:numId w:val="0"/>
+              </w:numPr>
+              <w:ind w:left="1"/>
+              <w:rPr>
+                <w:sz w:val="18"/>
+                <w:szCs w:val="18"/>
+              </w:rPr>
+            </w:pPr>
+            <w:r>
+              <w:rPr>
+                <w:rFonts w:hint="eastAsia"/>
+                <w:sz w:val="18"/>
+                <w:szCs w:val="18"/>
+              </w:rPr>
+              <w:t xml:space="preserve">3 </w:t>
+            </w:r>
+            <w:r>
+              <w:rPr>
+                <w:rFonts w:hint="eastAsia"/>
+                <w:sz w:val="18"/>
+                <w:szCs w:val="18"/>
+              </w:rPr>
+              <w:t>단계</w:t>
+            </w:r>
+            <w:r>
+              <w:rPr>
+                <w:rFonts w:hint="eastAsia"/>
+                <w:sz w:val="18"/>
+                <w:szCs w:val="18"/>
+              </w:rPr>
+              <w:t xml:space="preserve"> </w:t>
+            </w:r>
+            <w:r>
+              <w:rPr>
+                <w:rFonts w:hint="eastAsia"/>
+                <w:sz w:val="18"/>
+                <w:szCs w:val="18"/>
+              </w:rPr>
+              <w:t>이후</w:t>
+            </w:r>
+            <w:r>
+              <w:rPr>
+                <w:rFonts w:hint="eastAsia"/>
+                <w:sz w:val="18"/>
+                <w:szCs w:val="18"/>
+              </w:rPr>
+              <w:t xml:space="preserve">, </w:t>
+            </w:r>
+            <w:r>
+              <w:rPr>
+                <w:rFonts w:hint="eastAsia"/>
+                <w:sz w:val="18"/>
+                <w:szCs w:val="18"/>
+              </w:rPr>
+              <w:t>현재</w:t>
+            </w:r>
+            <w:r>
+              <w:rPr>
+                <w:rFonts w:hint="eastAsia"/>
+                <w:sz w:val="18"/>
+                <w:szCs w:val="18"/>
+              </w:rPr>
+              <w:t xml:space="preserve"> </w:t>
+            </w:r>
+            <w:r>
+              <w:rPr>
+                <w:rFonts w:hint="eastAsia"/>
+                <w:sz w:val="18"/>
+                <w:szCs w:val="18"/>
+              </w:rPr>
+              <w:t>자전거가</w:t>
+            </w:r>
+            <w:r>
+              <w:rPr>
+                <w:rFonts w:hint="eastAsia"/>
+                <w:sz w:val="18"/>
+                <w:szCs w:val="18"/>
+              </w:rPr>
+              <w:t xml:space="preserve"> </w:t>
+            </w:r>
+            <w:r>
+              <w:rPr>
+                <w:rFonts w:hint="eastAsia"/>
+                <w:sz w:val="18"/>
+                <w:szCs w:val="18"/>
+              </w:rPr>
+              <w:t>남아</w:t>
+            </w:r>
+            <w:r>
+              <w:rPr>
+                <w:rFonts w:hint="eastAsia"/>
+                <w:sz w:val="18"/>
+                <w:szCs w:val="18"/>
+              </w:rPr>
+              <w:t xml:space="preserve"> </w:t>
+            </w:r>
+            <w:r>
+              <w:rPr>
+                <w:rFonts w:hint="eastAsia"/>
+                <w:sz w:val="18"/>
+                <w:szCs w:val="18"/>
+              </w:rPr>
+              <w:t>있는</w:t>
+            </w:r>
+            <w:r>
+              <w:rPr>
+                <w:rFonts w:hint="eastAsia"/>
+                <w:sz w:val="18"/>
+                <w:szCs w:val="18"/>
+              </w:rPr>
+              <w:t xml:space="preserve"> </w:t>
+            </w:r>
+            <w:r>
+              <w:rPr>
+                <w:rFonts w:hint="eastAsia"/>
+                <w:sz w:val="18"/>
+                <w:szCs w:val="18"/>
+              </w:rPr>
+              <w:t>경우</w:t>
+            </w:r>
+            <w:r>
+              <w:rPr>
+                <w:rFonts w:hint="eastAsia"/>
+                <w:sz w:val="18"/>
+                <w:szCs w:val="18"/>
+              </w:rPr>
+              <w:t xml:space="preserve">, </w:t>
+            </w:r>
+            <w:r>
+              <w:rPr>
+                <w:rFonts w:hint="eastAsia"/>
+                <w:sz w:val="18"/>
+                <w:szCs w:val="18"/>
+              </w:rPr>
+              <w:t>회원이</w:t>
+            </w:r>
+            <w:r>
+              <w:rPr>
+                <w:rFonts w:hint="eastAsia"/>
+                <w:sz w:val="18"/>
+                <w:szCs w:val="18"/>
+              </w:rPr>
+              <w:t xml:space="preserve"> </w:t>
+            </w:r>
+            <w:r>
+              <w:rPr>
+                <w:rFonts w:hint="eastAsia"/>
+                <w:sz w:val="18"/>
+                <w:szCs w:val="18"/>
+              </w:rPr>
+              <w:t>자전거</w:t>
+            </w:r>
+            <w:r>
+              <w:rPr>
+                <w:rFonts w:hint="eastAsia"/>
+                <w:sz w:val="18"/>
+                <w:szCs w:val="18"/>
+              </w:rPr>
+              <w:t xml:space="preserve"> </w:t>
+            </w:r>
+            <w:r>
+              <w:rPr>
+                <w:rFonts w:hint="eastAsia"/>
+                <w:sz w:val="18"/>
+                <w:szCs w:val="18"/>
+              </w:rPr>
+              <w:t>즉시대여를</w:t>
+            </w:r>
+            <w:r>
+              <w:rPr>
+                <w:rFonts w:hint="eastAsia"/>
+                <w:sz w:val="18"/>
+                <w:szCs w:val="18"/>
+              </w:rPr>
+              <w:t xml:space="preserve"> </w:t>
+            </w:r>
+            <w:r>
+              <w:rPr>
+                <w:rFonts w:hint="eastAsia"/>
+                <w:sz w:val="18"/>
+                <w:szCs w:val="18"/>
+              </w:rPr>
+              <w:t>수행한다</w:t>
+            </w:r>
+            <w:r>
+              <w:rPr>
+                <w:rFonts w:hint="eastAsia"/>
+                <w:sz w:val="18"/>
+                <w:szCs w:val="18"/>
+              </w:rPr>
+              <w:t>.</w:t>
+            </w:r>
+          </w:p>
+          <w:p>
+            <w:pPr>
+              <w:pStyle w:val="a"/>
+              <w:numPr>
+                <w:ilvl w:val="0"/>
+                <w:numId w:val="0"/>
+              </w:numPr>
+              <w:ind w:left="361" w:hanging="360"/>
+              <w:rPr>
+                <w:sz w:val="18"/>
+                <w:szCs w:val="18"/>
+              </w:rPr>
+            </w:pPr>
+            <w:r>
+              <w:rPr>
+                <w:rFonts w:hint="eastAsia"/>
+                <w:sz w:val="18"/>
+                <w:szCs w:val="18"/>
+              </w:rPr>
+              <w:t xml:space="preserve">3 </w:t>
+            </w:r>
+            <w:r>
+              <w:rPr>
+                <w:rFonts w:hint="eastAsia"/>
+                <w:sz w:val="18"/>
+                <w:szCs w:val="18"/>
+              </w:rPr>
+              <w:t>단계</w:t>
+            </w:r>
+            <w:r>
+              <w:rPr>
+                <w:rFonts w:hint="eastAsia"/>
+                <w:sz w:val="18"/>
+                <w:szCs w:val="18"/>
+              </w:rPr>
+              <w:t xml:space="preserve"> </w:t>
+            </w:r>
+            <w:r>
+              <w:rPr>
+                <w:rFonts w:hint="eastAsia"/>
+                <w:sz w:val="18"/>
+                <w:szCs w:val="18"/>
+              </w:rPr>
+              <w:t>이후</w:t>
+            </w:r>
+            <w:r>
+              <w:rPr>
+                <w:rFonts w:hint="eastAsia"/>
+                <w:sz w:val="18"/>
+                <w:szCs w:val="18"/>
+              </w:rPr>
+              <w:t xml:space="preserve">, </w:t>
+            </w:r>
+            <w:r>
+              <w:rPr>
+                <w:rFonts w:hint="eastAsia"/>
+                <w:sz w:val="18"/>
+                <w:szCs w:val="18"/>
+              </w:rPr>
+              <w:t>남아있는</w:t>
+            </w:r>
+            <w:r>
+              <w:rPr>
+                <w:rFonts w:hint="eastAsia"/>
+                <w:sz w:val="18"/>
+                <w:szCs w:val="18"/>
+              </w:rPr>
+              <w:t xml:space="preserve"> </w:t>
+            </w:r>
+            <w:r>
+              <w:rPr>
+                <w:rFonts w:hint="eastAsia"/>
+                <w:sz w:val="18"/>
+                <w:szCs w:val="18"/>
+              </w:rPr>
+              <w:t>자전거가</w:t>
+            </w:r>
+            <w:r>
+              <w:rPr>
+                <w:rFonts w:hint="eastAsia"/>
+                <w:sz w:val="18"/>
+                <w:szCs w:val="18"/>
+              </w:rPr>
+              <w:t xml:space="preserve"> </w:t>
+            </w:r>
+            <w:r>
+              <w:rPr>
+                <w:rFonts w:hint="eastAsia"/>
+                <w:sz w:val="18"/>
+                <w:szCs w:val="18"/>
+              </w:rPr>
+              <w:t>없는</w:t>
+            </w:r>
+            <w:r>
+              <w:rPr>
+                <w:rFonts w:hint="eastAsia"/>
+                <w:sz w:val="18"/>
+                <w:szCs w:val="18"/>
+              </w:rPr>
+              <w:t xml:space="preserve"> </w:t>
+            </w:r>
+            <w:r>
+              <w:rPr>
+                <w:rFonts w:hint="eastAsia"/>
+                <w:sz w:val="18"/>
+                <w:szCs w:val="18"/>
+              </w:rPr>
+              <w:t>경우</w:t>
+            </w:r>
+            <w:r>
+              <w:rPr>
+                <w:rFonts w:hint="eastAsia"/>
+                <w:sz w:val="18"/>
+                <w:szCs w:val="18"/>
+              </w:rPr>
+              <w:t xml:space="preserve">, </w:t>
+            </w:r>
+            <w:r>
+              <w:rPr>
+                <w:rFonts w:hint="eastAsia"/>
+                <w:sz w:val="18"/>
+                <w:szCs w:val="18"/>
+              </w:rPr>
+              <w:t>회원이</w:t>
+            </w:r>
+            <w:r>
+              <w:rPr>
+                <w:rFonts w:hint="eastAsia"/>
+                <w:sz w:val="18"/>
+                <w:szCs w:val="18"/>
+              </w:rPr>
+              <w:t xml:space="preserve"> </w:t>
+            </w:r>
+            <w:r>
+              <w:rPr>
+                <w:rFonts w:hint="eastAsia"/>
+                <w:sz w:val="18"/>
+                <w:szCs w:val="18"/>
+              </w:rPr>
+              <w:t>자전거</w:t>
+            </w:r>
+            <w:r>
+              <w:rPr>
+                <w:rFonts w:hint="eastAsia"/>
+                <w:sz w:val="18"/>
+                <w:szCs w:val="18"/>
+              </w:rPr>
+              <w:t xml:space="preserve"> </w:t>
+            </w:r>
+            <w:r>
+              <w:rPr>
+                <w:rFonts w:hint="eastAsia"/>
+                <w:sz w:val="18"/>
+                <w:szCs w:val="18"/>
+              </w:rPr>
+              <w:t>예약대기를</w:t>
+            </w:r>
+            <w:r>
+              <w:rPr>
+                <w:rFonts w:hint="eastAsia"/>
+                <w:sz w:val="18"/>
+                <w:szCs w:val="18"/>
+              </w:rPr>
+              <w:t xml:space="preserve"> </w:t>
+            </w:r>
+            <w:r>
+              <w:rPr>
+                <w:rFonts w:hint="eastAsia"/>
+                <w:sz w:val="18"/>
+                <w:szCs w:val="18"/>
+              </w:rPr>
+              <w:t>수행한다</w:t>
+            </w:r>
+            <w:r>
+              <w:rPr>
+                <w:rFonts w:hint="eastAsia"/>
+                <w:sz w:val="18"/>
+                <w:szCs w:val="18"/>
+              </w:rPr>
+              <w:t>.</w:t>
+            </w:r>
+          </w:p>
+        </w:tc>
+      </w:tr>
+    </w:tbl>
+    <w:p>
+      <w:pPr>
+        <w:pStyle w:val="a"/>
+        <w:numPr>
+          <w:ilvl w:val="0"/>
+          <w:numId w:val="0"/>
+        </w:numPr>
+        <w:rPr>
+          <w:rFonts w:hint="eastAsia"/>
           <w:sz w:val="18"/>
           <w:szCs w:val="18"/>
         </w:rPr>
@@ -771,75 +4427,7 @@
         </w:numPr>
         <w:ind w:left="361" w:hanging="360"/>
         <w:rPr>
-          <w:szCs w:val="20"/>
-        </w:rPr>
-      </w:pPr>
-      <w:r>
-        <w:rPr>
-          <w:rFonts w:hint="eastAsia"/>
-          <w:szCs w:val="20"/>
-        </w:rPr>
-        <w:t>&lt;</w:t>
-      </w:r>
-      <w:r>
-        <w:rPr>
-          <w:rFonts w:hint="eastAsia"/>
-          <w:szCs w:val="20"/>
-        </w:rPr>
-        <w:t>이예지</w:t>
-      </w:r>
-      <w:r>
-        <w:rPr>
-          <w:rFonts w:hint="eastAsia"/>
-          <w:szCs w:val="20"/>
-        </w:rPr>
-        <w:t xml:space="preserve"> </w:t>
-      </w:r>
-      <w:r>
-        <w:rPr>
-          <w:rFonts w:hint="eastAsia"/>
-          <w:szCs w:val="20"/>
-        </w:rPr>
-        <w:t>파트</w:t>
-      </w:r>
-      <w:r>
-        <w:rPr>
-          <w:rFonts w:hint="eastAsia"/>
-          <w:szCs w:val="20"/>
-        </w:rPr>
-        <w:t>&gt;</w:t>
-      </w:r>
-    </w:p>
-    <w:p>
-      <w:pPr>
-        <w:pStyle w:val="a"/>
-        <w:numPr>
-          <w:ilvl w:val="0"/>
-          <w:numId w:val="0"/>
-        </w:numPr>
-        <w:ind w:left="361" w:hanging="360"/>
-        <w:rPr>
-          <w:sz w:val="18"/>
-          <w:szCs w:val="18"/>
-        </w:rPr>
-      </w:pPr>
-      <w:r>
-        <w:rPr>
-          <w:sz w:val="18"/>
-          <w:szCs w:val="18"/>
-        </w:rPr>
-        <w:t>…</w:t>
-      </w:r>
-    </w:p>
-    <w:p>
-      <w:pPr>
-        <w:pStyle w:val="a"/>
-        <w:numPr>
-          <w:ilvl w:val="0"/>
-          <w:numId w:val="0"/>
-        </w:numPr>
-        <w:ind w:left="361" w:hanging="360"/>
-        <w:rPr>
+          <w:rFonts w:hint="eastAsia"/>
           <w:sz w:val="18"/>
           <w:szCs w:val="18"/>
         </w:rPr>
@@ -854,6 +4442,247 @@
         </w:numPr>
         <w:ind w:left="361" w:hanging="360"/>
         <w:rPr>
+          <w:szCs w:val="20"/>
+        </w:rPr>
+      </w:pPr>
+      <w:r>
+        <w:rPr>
+          <w:rFonts w:hint="eastAsia"/>
+          <w:szCs w:val="20"/>
+        </w:rPr>
+        <w:t>&lt;</w:t>
+      </w:r>
+      <w:r>
+        <w:rPr>
+          <w:rFonts w:hint="eastAsia"/>
+          <w:szCs w:val="20"/>
+        </w:rPr>
+        <w:t>이예지</w:t>
+      </w:r>
+      <w:r>
+        <w:rPr>
+          <w:rFonts w:hint="eastAsia"/>
+          <w:szCs w:val="20"/>
+        </w:rPr>
+        <w:t xml:space="preserve"> </w:t>
+      </w:r>
+      <w:r>
+        <w:rPr>
+          <w:rFonts w:hint="eastAsia"/>
+          <w:szCs w:val="20"/>
+        </w:rPr>
+        <w:t>파트</w:t>
+      </w:r>
+      <w:r>
+        <w:rPr>
+          <w:rFonts w:hint="eastAsia"/>
+          <w:szCs w:val="20"/>
+        </w:rPr>
+        <w:t>&gt;</w:t>
+      </w:r>
+    </w:p>
+    <w:p>
+      <w:pPr>
+        <w:pStyle w:val="a"/>
+        <w:numPr>
+          <w:ilvl w:val="0"/>
+          <w:numId w:val="0"/>
+        </w:numPr>
+        <w:ind w:left="361" w:hanging="360"/>
+        <w:rPr>
+          <w:szCs w:val="20"/>
+        </w:rPr>
+      </w:pPr>
+    </w:p>
+    <w:tbl>
+      <w:tblPr>
+        <w:tblStyle w:val="ae"/>
+        <w:tblW w:w="0" w:type="auto"/>
+        <w:tblCellMar>
+          <w:top w:w="57" w:type="dxa"/>
+          <w:bottom w:w="57" w:type="dxa"/>
+        </w:tblCellMar>
+        <w:tblLook w:val="04A0" w:firstRow="1" w:lastRow="0" w:firstColumn="1" w:lastColumn="0" w:noHBand="0" w:noVBand="1"/>
+      </w:tblPr>
+      <w:tblGrid>
+        <w:gridCol w:w="4612"/>
+        <w:gridCol w:w="4612"/>
+      </w:tblGrid>
+      <w:tr>
+        <w:tc>
+          <w:tcPr>
+            <w:tcW w:w="4612" w:type="dxa"/>
+          </w:tcPr>
+          <w:p>
+            <w:pPr>
+              <w:pStyle w:val="a"/>
+              <w:numPr>
+                <w:ilvl w:val="0"/>
+                <w:numId w:val="0"/>
+              </w:numPr>
+              <w:jc w:val="center"/>
+              <w:rPr>
+                <w:szCs w:val="20"/>
+              </w:rPr>
+            </w:pPr>
+            <w:r>
+              <w:rPr>
+                <w:rFonts w:hint="eastAsia"/>
+                <w:szCs w:val="20"/>
+              </w:rPr>
+              <w:t>Actor Action</w:t>
+            </w:r>
+          </w:p>
+        </w:tc>
+        <w:tc>
+          <w:tcPr>
+            <w:tcW w:w="4612" w:type="dxa"/>
+          </w:tcPr>
+          <w:p>
+            <w:pPr>
+              <w:pStyle w:val="a"/>
+              <w:numPr>
+                <w:ilvl w:val="0"/>
+                <w:numId w:val="0"/>
+              </w:numPr>
+              <w:jc w:val="center"/>
+              <w:rPr>
+                <w:szCs w:val="20"/>
+              </w:rPr>
+            </w:pPr>
+            <w:r>
+              <w:rPr>
+                <w:rFonts w:hint="eastAsia"/>
+                <w:szCs w:val="20"/>
+              </w:rPr>
+              <w:t>System Response</w:t>
+            </w:r>
+          </w:p>
+        </w:tc>
+      </w:tr>
+      <w:tr>
+        <w:tc>
+          <w:tcPr>
+            <w:tcW w:w="4612" w:type="dxa"/>
+          </w:tcPr>
+          <w:p>
+            <w:pPr>
+              <w:pStyle w:val="a"/>
+              <w:numPr>
+                <w:ilvl w:val="0"/>
+                <w:numId w:val="0"/>
+              </w:numPr>
+              <w:rPr>
+                <w:sz w:val="18"/>
+                <w:szCs w:val="18"/>
+              </w:rPr>
+            </w:pPr>
+          </w:p>
+        </w:tc>
+        <w:tc>
+          <w:tcPr>
+            <w:tcW w:w="4612" w:type="dxa"/>
+          </w:tcPr>
+          <w:p>
+            <w:pPr>
+              <w:pStyle w:val="a"/>
+              <w:numPr>
+                <w:ilvl w:val="0"/>
+                <w:numId w:val="0"/>
+              </w:numPr>
+              <w:rPr>
+                <w:sz w:val="18"/>
+                <w:szCs w:val="18"/>
+              </w:rPr>
+            </w:pPr>
+          </w:p>
+        </w:tc>
+      </w:tr>
+      <w:tr>
+        <w:tc>
+          <w:tcPr>
+            <w:tcW w:w="4612" w:type="dxa"/>
+          </w:tcPr>
+          <w:p>
+            <w:pPr>
+              <w:pStyle w:val="a"/>
+              <w:numPr>
+                <w:ilvl w:val="0"/>
+                <w:numId w:val="0"/>
+              </w:numPr>
+              <w:rPr>
+                <w:sz w:val="18"/>
+                <w:szCs w:val="18"/>
+              </w:rPr>
+            </w:pPr>
+          </w:p>
+        </w:tc>
+        <w:tc>
+          <w:tcPr>
+            <w:tcW w:w="4612" w:type="dxa"/>
+          </w:tcPr>
+          <w:p>
+            <w:pPr>
+              <w:pStyle w:val="a"/>
+              <w:numPr>
+                <w:ilvl w:val="0"/>
+                <w:numId w:val="0"/>
+              </w:numPr>
+              <w:rPr>
+                <w:sz w:val="18"/>
+                <w:szCs w:val="18"/>
+              </w:rPr>
+            </w:pPr>
+          </w:p>
+        </w:tc>
+      </w:tr>
+      <w:tr>
+        <w:tc>
+          <w:tcPr>
+            <w:tcW w:w="4612" w:type="dxa"/>
+          </w:tcPr>
+          <w:p>
+            <w:pPr>
+              <w:pStyle w:val="a"/>
+              <w:numPr>
+                <w:ilvl w:val="0"/>
+                <w:numId w:val="0"/>
+              </w:numPr>
+              <w:rPr>
+                <w:sz w:val="18"/>
+                <w:szCs w:val="18"/>
+              </w:rPr>
+            </w:pPr>
+          </w:p>
+        </w:tc>
+        <w:tc>
+          <w:tcPr>
+            <w:tcW w:w="4612" w:type="dxa"/>
+          </w:tcPr>
+          <w:p>
+            <w:pPr>
+              <w:pStyle w:val="a"/>
+              <w:numPr>
+                <w:ilvl w:val="0"/>
+                <w:numId w:val="0"/>
+              </w:numPr>
+              <w:rPr>
+                <w:sz w:val="18"/>
+                <w:szCs w:val="18"/>
+              </w:rPr>
+            </w:pPr>
+          </w:p>
+        </w:tc>
+      </w:tr>
+    </w:tbl>
+    <w:p>
+      <w:pPr>
+        <w:pStyle w:val="a"/>
+        <w:numPr>
+          <w:ilvl w:val="0"/>
+          <w:numId w:val="0"/>
+        </w:numPr>
+        <w:rPr>
           <w:sz w:val="18"/>
           <w:szCs w:val="18"/>
         </w:rPr>
@@ -872,62 +4701,6 @@
           <w:szCs w:val="18"/>
         </w:rPr>
       </w:pPr>
-      <w:r>
-        <w:rPr>
-          <w:rFonts w:hint="eastAsia"/>
-          <w:szCs w:val="20"/>
-        </w:rPr>
-        <w:t>&lt;</w:t>
-      </w:r>
-      <w:r>
-        <w:rPr>
-          <w:rFonts w:hint="eastAsia"/>
-          <w:szCs w:val="20"/>
-        </w:rPr>
-        <w:t>문수현</w:t>
-      </w:r>
-      <w:r>
-        <w:rPr>
-          <w:rFonts w:hint="eastAsia"/>
-          <w:szCs w:val="20"/>
-        </w:rPr>
-        <w:t xml:space="preserve"> </w:t>
-      </w:r>
-      <w:r>
-        <w:rPr>
-          <w:rFonts w:hint="eastAsia"/>
-          <w:szCs w:val="20"/>
-        </w:rPr>
-        <w:t>파트</w:t>
-      </w:r>
-      <w:r>
-        <w:rPr>
-          <w:rFonts w:hint="eastAsia"/>
-          <w:szCs w:val="20"/>
-        </w:rPr>
-        <w:t>&gt;</w:t>
-      </w:r>
-    </w:p>
-    <w:p>
-      <w:pPr>
-        <w:pStyle w:val="a"/>
-        <w:numPr>
-          <w:ilvl w:val="0"/>
-          <w:numId w:val="0"/>
-        </w:numPr>
-        <w:ind w:left="361" w:hanging="360"/>
-        <w:rPr>
-          <w:sz w:val="18"/>
-          <w:szCs w:val="18"/>
-        </w:rPr>
-      </w:pPr>
-      <w:r>
-        <w:rPr>
-          <w:sz w:val="18"/>
-          <w:szCs w:val="18"/>
-        </w:rPr>
-        <w:t>…</w:t>
-      </w:r>
     </w:p>
     <w:p>
       <w:pPr>
@@ -952,10 +4725,44 @@
         </w:numPr>
         <w:ind w:left="361" w:hanging="360"/>
         <w:rPr>
-          <w:sz w:val="18"/>
-          <w:szCs w:val="18"/>
+          <w:szCs w:val="20"/>
         </w:rPr>
       </w:pPr>
+      <w:r>
+        <w:rPr>
+          <w:rFonts w:hint="eastAsia"/>
+          <w:szCs w:val="20"/>
+        </w:rPr>
+        <w:t>&lt;</w:t>
+      </w:r>
+      <w:r>
+        <w:rPr>
+          <w:rFonts w:hint="eastAsia"/>
+          <w:szCs w:val="20"/>
+        </w:rPr>
+        <w:t>문수현</w:t>
+      </w:r>
+      <w:r>
+        <w:rPr>
+          <w:rFonts w:hint="eastAsia"/>
+          <w:szCs w:val="20"/>
+        </w:rPr>
+        <w:t xml:space="preserve"> </w:t>
+      </w:r>
+      <w:r>
+        <w:rPr>
+          <w:rFonts w:hint="eastAsia"/>
+          <w:szCs w:val="20"/>
+        </w:rPr>
+        <w:t>파트</w:t>
+      </w:r>
+      <w:r>
+        <w:rPr>
+          <w:rFonts w:hint="eastAsia"/>
+          <w:szCs w:val="20"/>
+        </w:rPr>
+        <w:t>&gt;</w:t>
+      </w:r>
     </w:p>
     <w:p>
       <w:pPr>
@@ -971,6 +4778,187 @@
         </w:rPr>
       </w:pPr>
     </w:p>
+    <w:tbl>
+      <w:tblPr>
+        <w:tblStyle w:val="ae"/>
+        <w:tblW w:w="0" w:type="auto"/>
+        <w:tblCellMar>
+          <w:top w:w="57" w:type="dxa"/>
+          <w:bottom w:w="57" w:type="dxa"/>
+        </w:tblCellMar>
+        <w:tblLook w:val="04A0" w:firstRow="1" w:lastRow="0" w:firstColumn="1" w:lastColumn="0" w:noHBand="0" w:noVBand="1"/>
+      </w:tblPr>
+      <w:tblGrid>
+        <w:gridCol w:w="4612"/>
+        <w:gridCol w:w="4612"/>
+      </w:tblGrid>
+      <w:tr>
+        <w:tc>
+          <w:tcPr>
+            <w:tcW w:w="4612" w:type="dxa"/>
+          </w:tcPr>
+          <w:p>
+            <w:pPr>
+              <w:pStyle w:val="a"/>
+              <w:numPr>
+                <w:ilvl w:val="0"/>
+                <w:numId w:val="0"/>
+              </w:numPr>
+              <w:jc w:val="center"/>
+              <w:rPr>
+                <w:szCs w:val="20"/>
+              </w:rPr>
+            </w:pPr>
+            <w:r>
+              <w:rPr>
+                <w:rFonts w:hint="eastAsia"/>
+                <w:szCs w:val="20"/>
+              </w:rPr>
+              <w:t>Actor Action</w:t>
+            </w:r>
+          </w:p>
+        </w:tc>
+        <w:tc>
+          <w:tcPr>
+            <w:tcW w:w="4612" w:type="dxa"/>
+          </w:tcPr>
+          <w:p>
+            <w:pPr>
+              <w:pStyle w:val="a"/>
+              <w:numPr>
+                <w:ilvl w:val="0"/>
+                <w:numId w:val="0"/>
+              </w:numPr>
+              <w:jc w:val="center"/>
+              <w:rPr>
+                <w:szCs w:val="20"/>
+              </w:rPr>
+            </w:pPr>
+            <w:r>
+              <w:rPr>
+                <w:rFonts w:hint="eastAsia"/>
+                <w:szCs w:val="20"/>
+              </w:rPr>
+              <w:t>System Response</w:t>
+            </w:r>
+          </w:p>
+        </w:tc>
+      </w:tr>
+      <w:tr>
+        <w:tc>
+          <w:tcPr>
+            <w:tcW w:w="4612" w:type="dxa"/>
+          </w:tcPr>
+          <w:p>
+            <w:pPr>
+              <w:pStyle w:val="a"/>
+              <w:numPr>
+                <w:ilvl w:val="0"/>
+                <w:numId w:val="0"/>
+              </w:numPr>
+              <w:rPr>
+                <w:sz w:val="18"/>
+                <w:szCs w:val="18"/>
+              </w:rPr>
+            </w:pPr>
+          </w:p>
+        </w:tc>
+        <w:tc>
+          <w:tcPr>
+            <w:tcW w:w="4612" w:type="dxa"/>
+          </w:tcPr>
+          <w:p>
+            <w:pPr>
+              <w:pStyle w:val="a"/>
+              <w:numPr>
+                <w:ilvl w:val="0"/>
+                <w:numId w:val="0"/>
+              </w:numPr>
+              <w:rPr>
+                <w:sz w:val="18"/>
+                <w:szCs w:val="18"/>
+              </w:rPr>
+            </w:pPr>
+          </w:p>
+        </w:tc>
+      </w:tr>
+      <w:tr>
+        <w:tc>
+          <w:tcPr>
+            <w:tcW w:w="4612" w:type="dxa"/>
+          </w:tcPr>
+          <w:p>
+            <w:pPr>
+              <w:pStyle w:val="a"/>
+              <w:numPr>
+                <w:ilvl w:val="0"/>
+                <w:numId w:val="0"/>
+              </w:numPr>
+              <w:rPr>
+                <w:sz w:val="18"/>
+                <w:szCs w:val="18"/>
+              </w:rPr>
+            </w:pPr>
+          </w:p>
+        </w:tc>
+        <w:tc>
+          <w:tcPr>
+            <w:tcW w:w="4612" w:type="dxa"/>
+          </w:tcPr>
+          <w:p>
+            <w:pPr>
+              <w:pStyle w:val="a"/>
+              <w:numPr>
+                <w:ilvl w:val="0"/>
+                <w:numId w:val="0"/>
+              </w:numPr>
+              <w:rPr>
+                <w:sz w:val="18"/>
+                <w:szCs w:val="18"/>
+              </w:rPr>
+            </w:pPr>
+          </w:p>
+        </w:tc>
+      </w:tr>
+      <w:tr>
+        <w:tc>
+          <w:tcPr>
+            <w:tcW w:w="4612" w:type="dxa"/>
+          </w:tcPr>
+          <w:p>
+            <w:pPr>
+              <w:pStyle w:val="a"/>
+              <w:numPr>
+                <w:ilvl w:val="0"/>
+                <w:numId w:val="0"/>
+              </w:numPr>
+              <w:rPr>
+                <w:sz w:val="18"/>
+                <w:szCs w:val="18"/>
+              </w:rPr>
+            </w:pPr>
+          </w:p>
+        </w:tc>
+        <w:tc>
+          <w:tcPr>
+            <w:tcW w:w="4612" w:type="dxa"/>
+          </w:tcPr>
+          <w:p>
+            <w:pPr>
+              <w:pStyle w:val="a"/>
+              <w:numPr>
+                <w:ilvl w:val="0"/>
+                <w:numId w:val="0"/>
+              </w:numPr>
+              <w:rPr>
+                <w:sz w:val="18"/>
+                <w:szCs w:val="18"/>
+              </w:rPr>
+            </w:pPr>
+          </w:p>
+        </w:tc>
+      </w:tr>
+    </w:tbl>
     <w:p>
       <w:pPr>
         <w:pStyle w:val="a"/>
@@ -978,8 +4966,9 @@
           <w:ilvl w:val="0"/>
           <w:numId w:val="0"/>
         </w:numPr>
-        <w:ind w:left="361" w:hanging="360"/>
-        <w:rPr>
+        <w:rPr>
+          <w:rFonts w:hint="eastAsia"/>
+          <w:color w:val="0000FF"/>
           <w:sz w:val="18"/>
           <w:szCs w:val="21"/>
         </w:rPr>
@@ -995,12 +4984,62 @@
 </w:document>
 </file>
 
+<file path=word/endnotes.xml><?xml version="1.0" encoding="utf-8"?>
+<w:endnotes xmlns:wpc="http://schemas.microsoft.com/office/word/2010/wordprocessingCanvas" xmlns:cx="http://schemas.microsoft.com/office/drawing/2014/chartex" xmlns:cx1="http://schemas.microsoft.com/office/drawing/2015/9/8/chartex" xmlns:cx2="http://schemas.microsoft.com/office/drawing/2015/10/21/chartex" xmlns:cx3="http://schemas.microsoft.com/office/drawing/2016/5/9/chartex" xmlns:cx4="http://schemas.microsoft.com/office/drawing/2016/5/10/chartex" xmlns:cx5="http://schemas.microsoft.com/office/drawing/2016/5/11/chartex" xmlns:cx6="http://schemas.microsoft.com/office/drawing/2016/5/12/chartex" xmlns:cx7="http://schemas.microsoft.com/office/drawing/2016/5/13/chartex" xmlns:cx8="http://schemas.microsoft.com/office/drawing/2016/5/14/chartex" xmlns:mc="http://schemas.openxmlformats.org/markup-compatibility/2006" xmlns:aink="http://schemas.microsoft.com/office/drawing/2016/ink" xmlns:am3d="http://schemas.microsoft.com/office/drawing/2017/model3d" xmlns:o="urn:schemas-microsoft-com:office:office" xmlns:oel="http://schemas.microsoft.com/office/2019/extlst" xmlns:r="http://schemas.openxmlformats.org/officeDocument/2006/relationships" xmlns:m="http://schemas.openxmlformats.org/officeDocument/2006/math" xmlns:v="urn:schemas-microsoft-com:vml" xmlns:wp14="http://schemas.microsoft.com/office/word/2010/wordprocessingDrawing" xmlns:wp="http://schemas.openxmlformats.org/drawingml/2006/wordprocessingDrawing" xmlns:w10="urn:schemas-microsoft-com:office:word" xmlns:w="http://schemas.openxmlformats.org/wordprocessingml/2006/main" xmlns:w14="http://schemas.microsoft.com/office/word/2010/wordml" xmlns:w15="http://schemas.microsoft.com/office/word/2012/wordml" xmlns:w16cex="http://schemas.microsoft.com/office/word/2018/wordml/cex" xmlns:w16cid="http://schemas.microsoft.com/office/word/2016/wordml/cid" xmlns:w16="http://schemas.microsoft.com/office/word/2018/wordml" xmlns:w16du="http://schemas.microsoft.com/office/word/2023/wordml/word16du" xmlns:w16sdtdh="http://schemas.microsoft.com/office/word/2020/wordml/sdtdatahash" xmlns:w16sdtfl="http://schemas.microsoft.com/office/word/2024/wordml/sdtformatlock" xmlns:w16se="http://schemas.microsoft.com/office/word/2015/wordml/symex" xmlns:wpg="http://schemas.microsoft.com/office/word/2010/wordprocessingGroup" xmlns:wpi="http://schemas.microsoft.com/office/word/2010/wordprocessingInk" xmlns:wne="http://schemas.microsoft.com/office/word/2006/wordml" xmlns:wps="http://schemas.microsoft.com/office/word/2010/wordprocessingShape" mc:Ignorable="w14 w15 w16se w16cid w16 w16cex w16sdtdh w16sdtfl w16du wp14">
+  <w:endnote w:type="separator" w:id="-1">
+    <w:p>
+      <w:pPr>
+        <w:spacing w:after="0" w:line="240" w:lineRule="auto"/>
+      </w:pPr>
+      <w:r>
+        <w:separator/>
+      </w:r>
+    </w:p>
+  </w:endnote>
+  <w:endnote w:type="continuationSeparator" w:id="0">
+    <w:p>
+      <w:pPr>
+        <w:spacing w:after="0" w:line="240" w:lineRule="auto"/>
+      </w:pPr>
+      <w:r>
+        <w:continuationSeparator/>
+      </w:r>
+    </w:p>
+  </w:endnote>
+</w:endnotes>
+</file>
+
+<file path=word/footnotes.xml><?xml version="1.0" encoding="utf-8"?>
+<w:footnotes xmlns:wpc="http://schemas.microsoft.com/office/word/2010/wordprocessingCanvas" xmlns:cx="http://schemas.microsoft.com/office/drawing/2014/chartex" xmlns:cx1="http://schemas.microsoft.com/office/drawing/2015/9/8/chartex" xmlns:cx2="http://schemas.microsoft.com/office/drawing/2015/10/21/chartex" xmlns:cx3="http://schemas.microsoft.com/office/drawing/2016/5/9/chartex" xmlns:cx4="http://schemas.microsoft.com/office/drawing/2016/5/10/chartex" xmlns:cx5="http://schemas.microsoft.com/office/drawing/2016/5/11/chartex" xmlns:cx6="http://schemas.microsoft.com/office/drawing/2016/5/12/chartex" xmlns:cx7="http://schemas.microsoft.com/office/drawing/2016/5/13/chartex" xmlns:cx8="http://schemas.microsoft.com/office/drawing/2016/5/14/chartex" xmlns:mc="http://schemas.openxmlformats.org/markup-compatibility/2006" xmlns:aink="http://schemas.microsoft.com/office/drawing/2016/ink" xmlns:am3d="http://schemas.microsoft.com/office/drawing/2017/model3d" xmlns:o="urn:schemas-microsoft-com:office:office" xmlns:oel="http://schemas.microsoft.com/office/2019/extlst" xmlns:r="http://schemas.openxmlformats.org/officeDocument/2006/relationships" xmlns:m="http://schemas.openxmlformats.org/officeDocument/2006/math" xmlns:v="urn:schemas-microsoft-com:vml" xmlns:wp14="http://schemas.microsoft.com/office/word/2010/wordprocessingDrawing" xmlns:wp="http://schemas.openxmlformats.org/drawingml/2006/wordprocessingDrawing" xmlns:w10="urn:schemas-microsoft-com:office:word" xmlns:w="http://schemas.openxmlformats.org/wordprocessingml/2006/main" xmlns:w14="http://schemas.microsoft.com/office/word/2010/wordml" xmlns:w15="http://schemas.microsoft.com/office/word/2012/wordml" xmlns:w16cex="http://schemas.microsoft.com/office/word/2018/wordml/cex" xmlns:w16cid="http://schemas.microsoft.com/office/word/2016/wordml/cid" xmlns:w16="http://schemas.microsoft.com/office/word/2018/wordml" xmlns:w16du="http://schemas.microsoft.com/office/word/2023/wordml/word16du" xmlns:w16sdtdh="http://schemas.microsoft.com/office/word/2020/wordml/sdtdatahash" xmlns:w16sdtfl="http://schemas.microsoft.com/office/word/2024/wordml/sdtformatlock" xmlns:w16se="http://schemas.microsoft.com/office/word/2015/wordml/symex" xmlns:wpg="http://schemas.microsoft.com/office/word/2010/wordprocessingGroup" xmlns:wpi="http://schemas.microsoft.com/office/word/2010/wordprocessingInk" xmlns:wne="http://schemas.microsoft.com/office/word/2006/wordml" xmlns:wps="http://schemas.microsoft.com/office/word/2010/wordprocessingShape" mc:Ignorable="w14 w15 w16se w16cid w16 w16cex w16sdtdh w16sdtfl w16du wp14">
+  <w:footnote w:type="separator" w:id="-1">
+    <w:p>
+      <w:pPr>
+        <w:spacing w:after="0" w:line="240" w:lineRule="auto"/>
+      </w:pPr>
+      <w:r>
+        <w:separator/>
+      </w:r>
+    </w:p>
+  </w:footnote>
+  <w:footnote w:type="continuationSeparator" w:id="0">
+    <w:p>
+      <w:pPr>
+        <w:spacing w:after="0" w:line="240" w:lineRule="auto"/>
+      </w:pPr>
+      <w:r>
+        <w:continuationSeparator/>
+      </w:r>
+    </w:p>
+  </w:footnote>
+</w:footnotes>
+</file>
+
 <file path=word/numbering.xml><?xml version="1.0" encoding="utf-8"?>
 <w:numbering xmlns:wpc="http://schemas.microsoft.com/office/word/2010/wordprocessingCanvas" xmlns:cx="http://schemas.microsoft.com/office/drawing/2014/chartex" xmlns:cx1="http://schemas.microsoft.com/office/drawing/2015/9/8/chartex" xmlns:cx2="http://schemas.microsoft.com/office/drawing/2015/10/21/chartex" xmlns:cx3="http://schemas.microsoft.com/office/drawing/2016/5/9/chartex" xmlns:cx4="http://schemas.microsoft.com/office/drawing/2016/5/10/chartex" xmlns:cx5="http://schemas.microsoft.com/office/drawing/2016/5/11/chartex" xmlns:cx6="http://schemas.microsoft.com/office/drawing/2016/5/12/chartex" xmlns:cx7="http://schemas.microsoft.com/office/drawing/2016/5/13/chartex" xmlns:cx8="http://schemas.microsoft.com/office/drawing/2016/5/14/chartex" xmlns:mc="http://schemas.openxmlformats.org/markup-compatibility/2006" xmlns:aink="http://schemas.microsoft.com/office/drawing/2016/ink" xmlns:am3d="http://schemas.microsoft.com/office/drawing/2017/model3d" xmlns:o="urn:schemas-microsoft-com:office:office" xmlns:oel="http://schemas.microsoft.com/office/2019/extlst" xmlns:r="http://schemas.openxmlformats.org/officeDocument/2006/relationships" xmlns:m="http://schemas.openxmlformats.org/officeDocument/2006/math" xmlns:v="urn:schemas-microsoft-com:vml" xmlns:wp14="http://schemas.microsoft.com/office/word/2010/wordprocessingDrawing" xmlns:wp="http://schemas.openxmlformats.org/drawingml/2006/wordprocessingDrawing" xmlns:w10="urn:schemas-microsoft-com:office:word" xmlns:w="http://schemas.openxmlformats.org/wordprocessingml/2006/main" xmlns:w14="http://schemas.microsoft.com/office/word/2010/wordml" xmlns:w15="http://schemas.microsoft.com/office/word/2012/wordml" xmlns:w16cex="http://schemas.microsoft.com/office/word/2018/wordml/cex" xmlns:w16cid="http://schemas.microsoft.com/office/word/2016/wordml/cid" xmlns:w16="http://schemas.microsoft.com/office/word/2018/wordml" xmlns:w16du="http://schemas.microsoft.com/office/word/2023/wordml/word16du" xmlns:w16sdtdh="http://schemas.microsoft.com/office/word/2020/wordml/sdtdatahash" xmlns:w16sdtfl="http://schemas.microsoft.com/office/word/2024/wordml/sdtformatlock" xmlns:w16se="http://schemas.microsoft.com/office/word/2015/wordml/symex" xmlns:wpg="http://schemas.microsoft.com/office/word/2010/wordprocessingGroup" xmlns:wpi="http://schemas.microsoft.com/office/word/2010/wordprocessingInk" xmlns:wne="http://schemas.microsoft.com/office/word/2006/wordml" xmlns:wps="http://schemas.microsoft.com/office/word/2010/wordprocessingShape" mc:Ignorable="w14 w15 w16se w16cid w16 w16cex w16sdtdh w16sdtfl w16du wp14">
   <w:abstractNum w:abstractNumId="0" w15:restartNumberingAfterBreak="0">
     <w:nsid w:val="FFFFFF89"/>
     <w:multiLevelType w:val="singleLevel"/>
-    <w:tmpl w:val="8146E77C"/>
+    <w:tmpl w:val="15ACD42A"/>
     <w:lvl w:ilvl="0">
       <w:start w:val="1"/>
       <w:numFmt w:val="bullet"/>
@@ -1424,7 +5463,7 @@
   <w:style w:type="paragraph" w:default="1" w:styleId="a0">
     <w:name w:val="Normal"/>
     <w:qFormat/>
-    <w:rsid w:val="009A51D9"/>
+    <w:rsid w:val="009B33E1"/>
     <w:pPr>
       <w:widowControl w:val="0"/>
       <w:wordWrap w:val="0"/>
@@ -1983,6 +6022,69 @@
       <w:contextualSpacing/>
     </w:pPr>
   </w:style>
+  <w:style w:type="paragraph" w:styleId="ac">
+    <w:name w:val="header"/>
+    <w:basedOn w:val="a0"/>
+    <w:link w:val="Char4"/>
+    <w:uiPriority w:val="99"/>
+    <w:unhideWhenUsed/>
+    <w:rsid w:val="00CE3E99"/>
+    <w:pPr>
+      <w:tabs>
+        <w:tab w:val="center" w:pos="4513"/>
+        <w:tab w:val="right" w:pos="9026"/>
+      </w:tabs>
+      <w:snapToGrid w:val="0"/>
+    </w:pPr>
+  </w:style>
+  <w:style w:type="character" w:customStyle="1" w:styleId="Char4">
+    <w:name w:val="머리글 Char"/>
+    <w:basedOn w:val="a1"/>
+    <w:link w:val="ac"/>
+    <w:uiPriority w:val="99"/>
+    <w:rsid w:val="00CE3E99"/>
+  </w:style>
+  <w:style w:type="paragraph" w:styleId="ad">
+    <w:name w:val="footer"/>
+    <w:basedOn w:val="a0"/>
+    <w:link w:val="Char5"/>
+    <w:uiPriority w:val="99"/>
+    <w:unhideWhenUsed/>
+    <w:rsid w:val="00CE3E99"/>
+    <w:pPr>
+      <w:tabs>
+        <w:tab w:val="center" w:pos="4513"/>
+        <w:tab w:val="right" w:pos="9026"/>
+      </w:tabs>
+      <w:snapToGrid w:val="0"/>
+    </w:pPr>
+  </w:style>
+  <w:style w:type="character" w:customStyle="1" w:styleId="Char5">
+    <w:name w:val="바닥글 Char"/>
+    <w:basedOn w:val="a1"/>
+    <w:link w:val="ad"/>
+    <w:uiPriority w:val="99"/>
+    <w:rsid w:val="00CE3E99"/>
+  </w:style>
+  <w:style w:type="table" w:styleId="ae">
+    <w:name w:val="Table Grid"/>
+    <w:basedOn w:val="a2"/>
+    <w:uiPriority w:val="39"/>
+    <w:rsid w:val="00E75306"/>
+    <w:pPr>
+      <w:spacing w:after="0" w:line="240" w:lineRule="auto"/>
+    </w:pPr>
+    <w:tblPr>
+      <w:tblBorders>
+        <w:top w:val="single" w:sz="4" w:space="0" w:color="auto"/>
+        <w:left w:val="single" w:sz="4" w:space="0" w:color="auto"/>
+        <w:bottom w:val="single" w:sz="4" w:space="0" w:color="auto"/>
+        <w:right w:val="single" w:sz="4" w:space="0" w:color="auto"/>
+        <w:insideH w:val="single" w:sz="4" w:space="0" w:color="auto"/>
+        <w:insideV w:val="single" w:sz="4" w:space="0" w:color="auto"/>
+      </w:tblBorders>
+    </w:tblPr>
+  </w:style>
 </w:styles>
 </file>
 

--- a/HW1/97153_Use case description.docx
+++ b/HW1/97153_Use case description.docx
@@ -1,6 +1,6 @@
 
 <file path=word/document.xml><?xml version="1.0" encoding="utf-8"?>
-<w:document xmlns:wpc="http://schemas.microsoft.com/office/word/2010/wordprocessingCanvas" xmlns:cx="http://schemas.microsoft.com/office/drawing/2014/chartex" xmlns:cx1="http://schemas.microsoft.com/office/drawing/2015/9/8/chartex" xmlns:cx2="http://schemas.microsoft.com/office/drawing/2015/10/21/chartex" xmlns:cx3="http://schemas.microsoft.com/office/drawing/2016/5/9/chartex" xmlns:cx4="http://schemas.microsoft.com/office/drawing/2016/5/10/chartex" xmlns:cx5="http://schemas.microsoft.com/office/drawing/2016/5/11/chartex" xmlns:cx6="http://schemas.microsoft.com/office/drawing/2016/5/12/chartex" xmlns:cx7="http://schemas.microsoft.com/office/drawing/2016/5/13/chartex" xmlns:cx8="http://schemas.microsoft.com/office/drawing/2016/5/14/chartex" xmlns:mc="http://schemas.openxmlformats.org/markup-compatibility/2006" xmlns:aink="http://schemas.microsoft.com/office/drawing/2016/ink" xmlns:am3d="http://schemas.microsoft.com/office/drawing/2017/model3d" xmlns:o="urn:schemas-microsoft-com:office:office" xmlns:oel="http://schemas.microsoft.com/office/2019/extlst" xmlns:r="http://schemas.openxmlformats.org/officeDocument/2006/relationships" xmlns:m="http://schemas.openxmlformats.org/officeDocument/2006/math" xmlns:v="urn:schemas-microsoft-com:vml" xmlns:wp14="http://schemas.microsoft.com/office/word/2010/wordprocessingDrawing" xmlns:wp="http://schemas.openxmlformats.org/drawingml/2006/wordprocessingDrawing" xmlns:w10="urn:schemas-microsoft-com:office:word" xmlns:w="http://schemas.openxmlformats.org/wordprocessingml/2006/main" xmlns:w14="http://schemas.microsoft.com/office/word/2010/wordml" xmlns:w15="http://schemas.microsoft.com/office/word/2012/wordml" xmlns:w16cex="http://schemas.microsoft.com/office/word/2018/wordml/cex" xmlns:w16cid="http://schemas.microsoft.com/office/word/2016/wordml/cid" xmlns:w16="http://schemas.microsoft.com/office/word/2018/wordml" xmlns:w16du="http://schemas.microsoft.com/office/word/2023/wordml/word16du" xmlns:w16sdtdh="http://schemas.microsoft.com/office/word/2020/wordml/sdtdatahash" xmlns:w16sdtfl="http://schemas.microsoft.com/office/word/2024/wordml/sdtformatlock" xmlns:w16se="http://schemas.microsoft.com/office/word/2015/wordml/symex" xmlns:wpg="http://schemas.microsoft.com/office/word/2010/wordprocessingGroup" xmlns:wpi="http://schemas.microsoft.com/office/word/2010/wordprocessingInk" xmlns:wne="http://schemas.microsoft.com/office/word/2006/wordml" xmlns:wps="http://schemas.microsoft.com/office/word/2010/wordprocessingShape" mc:Ignorable="w14 w15 w16se w16cid w16 w16cex w16sdtdh w16sdtfl w16du wp14">
+<w:document xmlns:wpc="http://schemas.microsoft.com/office/word/2010/wordprocessingCanvas" xmlns:cx="http://schemas.microsoft.com/office/drawing/2014/chartex" xmlns:cx1="http://schemas.microsoft.com/office/drawing/2015/9/8/chartex" xmlns:cx2="http://schemas.microsoft.com/office/drawing/2015/10/21/chartex" xmlns:cx3="http://schemas.microsoft.com/office/drawing/2016/5/9/chartex" xmlns:cx4="http://schemas.microsoft.com/office/drawing/2016/5/10/chartex" xmlns:cx5="http://schemas.microsoft.com/office/drawing/2016/5/11/chartex" xmlns:cx6="http://schemas.microsoft.com/office/drawing/2016/5/12/chartex" xmlns:cx7="http://schemas.microsoft.com/office/drawing/2016/5/13/chartex" xmlns:cx8="http://schemas.microsoft.com/office/drawing/2016/5/14/chartex" xmlns:mc="http://schemas.openxmlformats.org/markup-compatibility/2006" xmlns:aink="http://schemas.microsoft.com/office/drawing/2016/ink" xmlns:am3d="http://schemas.microsoft.com/office/drawing/2017/model3d" xmlns:o="urn:schemas-microsoft-com:office:office" xmlns:oel="http://schemas.microsoft.com/office/2019/extlst" xmlns:r="http://schemas.openxmlformats.org/officeDocument/2006/relationships" xmlns:m="http://schemas.openxmlformats.org/officeDocument/2006/math" xmlns:v="urn:schemas-microsoft-com:vml" xmlns:wp14="http://schemas.microsoft.com/office/word/2010/wordprocessingDrawing" xmlns:wp="http://schemas.openxmlformats.org/drawingml/2006/wordprocessingDrawing" xmlns:w10="urn:schemas-microsoft-com:office:word" xmlns:w="http://schemas.openxmlformats.org/wordprocessingml/2006/main" xmlns:w14="http://schemas.microsoft.com/office/word/2010/wordml" xmlns:w15="http://schemas.microsoft.com/office/word/2012/wordml" xmlns:w16cex="http://schemas.microsoft.com/office/word/2018/wordml/cex" xmlns:w16cid="http://schemas.microsoft.com/office/word/2016/wordml/cid" xmlns:w16="http://schemas.microsoft.com/office/word/2018/wordml" xmlns:w16du="http://schemas.microsoft.com/office/word/2023/wordml/word16du" xmlns:w16sdtdh="http://schemas.microsoft.com/office/word/2020/wordml/sdtdatahash" xmlns:w16se="http://schemas.microsoft.com/office/word/2015/wordml/symex" xmlns:wpg="http://schemas.microsoft.com/office/word/2010/wordprocessingGroup" xmlns:wpi="http://schemas.microsoft.com/office/word/2010/wordprocessingInk" xmlns:wne="http://schemas.microsoft.com/office/word/2006/wordml" xmlns:wps="http://schemas.microsoft.com/office/word/2010/wordprocessingShape" mc:Ignorable="w14 w15 w16se w16cid w16 w16cex w16sdtdh w16du wp14">
   <w:body>
     <w:p>
       <w:pPr>
@@ -53,8 +53,18 @@
           <w:sz w:val="24"/>
           <w:szCs w:val="32"/>
         </w:rPr>
-        <w:t>Use case description</w:t>
-      </w:r>
+        <w:t xml:space="preserve">Use case </w:t>
+      </w:r>
+      <w:proofErr w:type="gramStart"/>
+      <w:r>
+        <w:rPr>
+          <w:rFonts w:asciiTheme="minorEastAsia" w:hAnsiTheme="minorEastAsia" w:cs="Malgun Gothic Semilight" w:hint="eastAsia"/>
+          <w:sz w:val="24"/>
+          <w:szCs w:val="32"/>
+        </w:rPr>
+        <w:t>description</w:t>
+      </w:r>
+      <w:proofErr w:type="gramEnd"/>
     </w:p>
     <w:p>
       <w:pPr>
@@ -429,7 +439,7 @@
         <w:spacing w:after="0"/>
         <w:jc w:val="left"/>
         <w:rPr>
-          <w:rFonts w:asciiTheme="minorEastAsia" w:hAnsiTheme="minorEastAsia" w:cs="Malgun Gothic Semilight"/>
+          <w:rFonts w:asciiTheme="minorEastAsia" w:hAnsiTheme="minorEastAsia" w:cs="Malgun Gothic Semilight" w:hint="eastAsia"/>
           <w:sz w:val="18"/>
           <w:szCs w:val="21"/>
         </w:rPr>
@@ -464,6 +474,14 @@
         </w:rPr>
         <w:t xml:space="preserve"> </w:t>
       </w:r>
+      <w:r>
+        <w:rPr>
+          <w:rFonts w:asciiTheme="minorEastAsia" w:hAnsiTheme="minorEastAsia" w:cs="Malgun Gothic Semilight" w:hint="eastAsia"/>
+          <w:sz w:val="18"/>
+          <w:szCs w:val="21"/>
+        </w:rPr>
+        <w:t>회원 탈퇴/로그인/로그아웃/대여소 등록/ 대여소 리스트 조회/ 대여소 상세 정보 조회/ 대여소 삭제</w:t>
+      </w:r>
     </w:p>
     <w:p>
       <w:pPr>
@@ -476,6 +494,7 @@
           <w:szCs w:val="21"/>
         </w:rPr>
       </w:pPr>
+      <w:proofErr w:type="spellStart"/>
       <w:r>
         <w:rPr>
           <w:rFonts w:asciiTheme="minorEastAsia" w:hAnsiTheme="minorEastAsia" w:cs="Malgun Gothic Semilight" w:hint="eastAsia"/>
@@ -485,7 +504,19 @@
           <w:szCs w:val="21"/>
           <w:fitText w:val="760" w:id="-719024639"/>
         </w:rPr>
-        <w:t xml:space="preserve">이유찬 </w:t>
+        <w:t>이유찬</w:t>
+      </w:r>
+      <w:proofErr w:type="spellEnd"/>
+      <w:r>
+        <w:rPr>
+          <w:rFonts w:asciiTheme="minorEastAsia" w:hAnsiTheme="minorEastAsia" w:cs="Malgun Gothic Semilight" w:hint="eastAsia"/>
+          <w:spacing w:val="29"/>
+          <w:kern w:val="0"/>
+          <w:sz w:val="18"/>
+          <w:szCs w:val="21"/>
+          <w:fitText w:val="760" w:id="-719024639"/>
+        </w:rPr>
+        <w:t xml:space="preserve"> </w:t>
       </w:r>
       <w:r>
         <w:rPr>
@@ -849,7 +880,6 @@
         </w:numPr>
         <w:ind w:left="361" w:hanging="360"/>
         <w:rPr>
-          <w:rFonts w:hint="eastAsia"/>
           <w:color w:val="0000FF"/>
           <w:sz w:val="18"/>
           <w:szCs w:val="21"/>
@@ -1024,9 +1054,31 @@
         </w:numPr>
         <w:ind w:left="361" w:hanging="360"/>
         <w:rPr>
+          <w:rFonts w:hint="eastAsia"/>
           <w:szCs w:val="20"/>
         </w:rPr>
       </w:pPr>
+      <w:r>
+        <w:rPr>
+          <w:rFonts w:hint="eastAsia"/>
+          <w:szCs w:val="20"/>
+        </w:rPr>
+        <w:t>회원</w:t>
+      </w:r>
+      <w:r>
+        <w:rPr>
+          <w:rFonts w:hint="eastAsia"/>
+          <w:szCs w:val="20"/>
+        </w:rPr>
+        <w:t xml:space="preserve"> </w:t>
+      </w:r>
+      <w:r>
+        <w:rPr>
+          <w:rFonts w:hint="eastAsia"/>
+          <w:szCs w:val="20"/>
+        </w:rPr>
+        <w:t>탈퇴</w:t>
+      </w:r>
     </w:p>
     <w:tbl>
       <w:tblPr>
@@ -1106,11 +1158,68 @@
                 <w:ilvl w:val="0"/>
                 <w:numId w:val="0"/>
               </w:numPr>
-              <w:rPr>
-                <w:sz w:val="18"/>
-                <w:szCs w:val="18"/>
-              </w:rPr>
-            </w:pPr>
+              <w:ind w:left="361" w:hanging="360"/>
+              <w:rPr>
+                <w:rFonts w:hint="eastAsia"/>
+                <w:szCs w:val="20"/>
+              </w:rPr>
+            </w:pPr>
+            <w:r>
+              <w:rPr>
+                <w:rFonts w:hint="eastAsia"/>
+                <w:szCs w:val="20"/>
+              </w:rPr>
+              <w:t>1.</w:t>
+            </w:r>
+            <w:r>
+              <w:rPr>
+                <w:rFonts w:hint="eastAsia"/>
+                <w:szCs w:val="20"/>
+              </w:rPr>
+              <w:t>회원</w:t>
+            </w:r>
+            <w:r>
+              <w:rPr>
+                <w:rFonts w:hint="eastAsia"/>
+                <w:szCs w:val="20"/>
+              </w:rPr>
+              <w:t xml:space="preserve"> </w:t>
+            </w:r>
+            <w:r>
+              <w:rPr>
+                <w:rFonts w:hint="eastAsia"/>
+                <w:szCs w:val="20"/>
+              </w:rPr>
+              <w:t>탈퇴</w:t>
+            </w:r>
+            <w:r>
+              <w:rPr>
+                <w:rFonts w:hint="eastAsia"/>
+                <w:szCs w:val="20"/>
+              </w:rPr>
+              <w:t xml:space="preserve"> </w:t>
+            </w:r>
+            <w:r>
+              <w:rPr>
+                <w:rFonts w:hint="eastAsia"/>
+                <w:szCs w:val="20"/>
+              </w:rPr>
+              <w:t>버튼</w:t>
+            </w:r>
+            <w:r>
+              <w:rPr>
+                <w:rFonts w:hint="eastAsia"/>
+                <w:szCs w:val="20"/>
+              </w:rPr>
+              <w:t xml:space="preserve"> </w:t>
+            </w:r>
+            <w:r>
+              <w:rPr>
+                <w:rFonts w:hint="eastAsia"/>
+                <w:szCs w:val="20"/>
+              </w:rPr>
+              <w:t>클릭</w:t>
+            </w:r>
           </w:p>
         </w:tc>
         <w:tc>
@@ -1124,9 +1233,10 @@
                 <w:ilvl w:val="0"/>
                 <w:numId w:val="0"/>
               </w:numPr>
-              <w:rPr>
-                <w:sz w:val="18"/>
-                <w:szCs w:val="18"/>
+              <w:jc w:val="center"/>
+              <w:rPr>
+                <w:rFonts w:hint="eastAsia"/>
+                <w:szCs w:val="20"/>
               </w:rPr>
             </w:pPr>
           </w:p>
@@ -1162,11 +1272,61 @@
                 <w:ilvl w:val="0"/>
                 <w:numId w:val="0"/>
               </w:numPr>
-              <w:rPr>
-                <w:sz w:val="18"/>
-                <w:szCs w:val="18"/>
-              </w:rPr>
-            </w:pPr>
+              <w:ind w:left="361" w:hanging="360"/>
+              <w:rPr>
+                <w:rFonts w:hint="eastAsia"/>
+                <w:sz w:val="18"/>
+                <w:szCs w:val="18"/>
+              </w:rPr>
+            </w:pPr>
+            <w:r>
+              <w:rPr>
+                <w:rFonts w:hint="eastAsia"/>
+                <w:sz w:val="18"/>
+                <w:szCs w:val="18"/>
+              </w:rPr>
+              <w:t>2.</w:t>
+            </w:r>
+            <w:r>
+              <w:rPr>
+                <w:rFonts w:hint="eastAsia"/>
+                <w:sz w:val="18"/>
+                <w:szCs w:val="18"/>
+              </w:rPr>
+              <w:t>탈퇴</w:t>
+            </w:r>
+            <w:r>
+              <w:rPr>
+                <w:rFonts w:hint="eastAsia"/>
+                <w:sz w:val="18"/>
+                <w:szCs w:val="18"/>
+              </w:rPr>
+              <w:t xml:space="preserve"> </w:t>
+            </w:r>
+            <w:r>
+              <w:rPr>
+                <w:rFonts w:hint="eastAsia"/>
+                <w:sz w:val="18"/>
+                <w:szCs w:val="18"/>
+              </w:rPr>
+              <w:t>여부</w:t>
+            </w:r>
+            <w:r>
+              <w:rPr>
+                <w:rFonts w:hint="eastAsia"/>
+                <w:sz w:val="18"/>
+                <w:szCs w:val="18"/>
+              </w:rPr>
+              <w:t xml:space="preserve"> </w:t>
+            </w:r>
+            <w:r>
+              <w:rPr>
+                <w:rFonts w:hint="eastAsia"/>
+                <w:sz w:val="18"/>
+                <w:szCs w:val="18"/>
+              </w:rPr>
+              <w:t>질문</w:t>
+            </w:r>
           </w:p>
         </w:tc>
       </w:tr>
@@ -1182,11 +1342,69 @@
                 <w:ilvl w:val="0"/>
                 <w:numId w:val="0"/>
               </w:numPr>
-              <w:rPr>
-                <w:sz w:val="18"/>
-                <w:szCs w:val="18"/>
-              </w:rPr>
-            </w:pPr>
+              <w:ind w:left="361" w:hanging="360"/>
+              <w:rPr>
+                <w:rFonts w:hint="eastAsia"/>
+                <w:sz w:val="18"/>
+                <w:szCs w:val="18"/>
+              </w:rPr>
+            </w:pPr>
+            <w:r>
+              <w:rPr>
+                <w:rFonts w:hint="eastAsia"/>
+                <w:sz w:val="18"/>
+                <w:szCs w:val="18"/>
+              </w:rPr>
+              <w:t>3</w:t>
+            </w:r>
+            <w:r>
+              <w:rPr>
+                <w:rFonts w:hint="eastAsia"/>
+                <w:sz w:val="18"/>
+                <w:szCs w:val="18"/>
+              </w:rPr>
+              <w:t xml:space="preserve">. </w:t>
+            </w:r>
+            <w:r>
+              <w:rPr>
+                <w:rFonts w:hint="eastAsia"/>
+                <w:sz w:val="18"/>
+                <w:szCs w:val="18"/>
+              </w:rPr>
+              <w:t>탈퇴</w:t>
+            </w:r>
+            <w:r>
+              <w:rPr>
+                <w:rFonts w:hint="eastAsia"/>
+                <w:sz w:val="18"/>
+                <w:szCs w:val="18"/>
+              </w:rPr>
+              <w:t xml:space="preserve"> </w:t>
+            </w:r>
+            <w:r>
+              <w:rPr>
+                <w:rFonts w:hint="eastAsia"/>
+                <w:sz w:val="18"/>
+                <w:szCs w:val="18"/>
+              </w:rPr>
+              <w:t>버튼</w:t>
+            </w:r>
+            <w:r>
+              <w:rPr>
+                <w:rFonts w:hint="eastAsia"/>
+                <w:sz w:val="18"/>
+                <w:szCs w:val="18"/>
+              </w:rPr>
+              <w:t xml:space="preserve"> </w:t>
+            </w:r>
+            <w:r>
+              <w:rPr>
+                <w:rFonts w:hint="eastAsia"/>
+                <w:sz w:val="18"/>
+                <w:szCs w:val="18"/>
+              </w:rPr>
+              <w:t>클릭</w:t>
+            </w:r>
           </w:p>
         </w:tc>
         <w:tc>
@@ -1205,6 +1423,189 @@
                 <w:szCs w:val="18"/>
               </w:rPr>
             </w:pPr>
+          </w:p>
+        </w:tc>
+      </w:tr>
+      <w:tr>
+        <w:tc>
+          <w:tcPr>
+            <w:tcW w:w="4612" w:type="dxa"/>
+          </w:tcPr>
+          <w:p>
+            <w:pPr>
+              <w:pStyle w:val="a"/>
+              <w:numPr>
+                <w:ilvl w:val="0"/>
+                <w:numId w:val="0"/>
+              </w:numPr>
+              <w:rPr>
+                <w:sz w:val="18"/>
+                <w:szCs w:val="18"/>
+              </w:rPr>
+            </w:pPr>
+          </w:p>
+        </w:tc>
+        <w:tc>
+          <w:tcPr>
+            <w:tcW w:w="4612" w:type="dxa"/>
+          </w:tcPr>
+          <w:p>
+            <w:pPr>
+              <w:pStyle w:val="a"/>
+              <w:numPr>
+                <w:ilvl w:val="0"/>
+                <w:numId w:val="0"/>
+              </w:numPr>
+              <w:rPr>
+                <w:rFonts w:hint="eastAsia"/>
+                <w:sz w:val="18"/>
+                <w:szCs w:val="18"/>
+              </w:rPr>
+            </w:pPr>
+            <w:r>
+              <w:rPr>
+                <w:rFonts w:hint="eastAsia"/>
+                <w:sz w:val="18"/>
+                <w:szCs w:val="18"/>
+              </w:rPr>
+              <w:t>4</w:t>
+            </w:r>
+            <w:r>
+              <w:rPr>
+                <w:rFonts w:hint="eastAsia"/>
+                <w:sz w:val="18"/>
+                <w:szCs w:val="18"/>
+              </w:rPr>
+              <w:t xml:space="preserve">. </w:t>
+            </w:r>
+            <w:r>
+              <w:rPr>
+                <w:rFonts w:hint="eastAsia"/>
+                <w:sz w:val="18"/>
+                <w:szCs w:val="18"/>
+              </w:rPr>
+              <w:t>회원</w:t>
+            </w:r>
+            <w:r>
+              <w:rPr>
+                <w:rFonts w:hint="eastAsia"/>
+                <w:sz w:val="18"/>
+                <w:szCs w:val="18"/>
+              </w:rPr>
+              <w:t xml:space="preserve"> </w:t>
+            </w:r>
+            <w:r>
+              <w:rPr>
+                <w:rFonts w:hint="eastAsia"/>
+                <w:sz w:val="18"/>
+                <w:szCs w:val="18"/>
+              </w:rPr>
+              <w:t>탈퇴</w:t>
+            </w:r>
+            <w:r>
+              <w:rPr>
+                <w:rFonts w:hint="eastAsia"/>
+                <w:sz w:val="18"/>
+                <w:szCs w:val="18"/>
+              </w:rPr>
+              <w:t xml:space="preserve"> </w:t>
+            </w:r>
+            <w:r>
+              <w:rPr>
+                <w:rFonts w:hint="eastAsia"/>
+                <w:sz w:val="18"/>
+                <w:szCs w:val="18"/>
+              </w:rPr>
+              <w:t>메시지</w:t>
+            </w:r>
+            <w:r>
+              <w:rPr>
+                <w:rFonts w:hint="eastAsia"/>
+                <w:sz w:val="18"/>
+                <w:szCs w:val="18"/>
+              </w:rPr>
+              <w:t xml:space="preserve"> </w:t>
+            </w:r>
+            <w:r>
+              <w:rPr>
+                <w:rFonts w:hint="eastAsia"/>
+                <w:sz w:val="18"/>
+                <w:szCs w:val="18"/>
+              </w:rPr>
+              <w:t>출력</w:t>
+            </w:r>
+            <w:r>
+              <w:rPr>
+                <w:rFonts w:hint="eastAsia"/>
+                <w:sz w:val="18"/>
+                <w:szCs w:val="18"/>
+              </w:rPr>
+              <w:t xml:space="preserve"> </w:t>
+            </w:r>
+            <w:r>
+              <w:rPr>
+                <w:rFonts w:hint="eastAsia"/>
+                <w:sz w:val="18"/>
+                <w:szCs w:val="18"/>
+              </w:rPr>
+              <w:t>및</w:t>
+            </w:r>
+            <w:r>
+              <w:rPr>
+                <w:rFonts w:hint="eastAsia"/>
+                <w:sz w:val="18"/>
+                <w:szCs w:val="18"/>
+              </w:rPr>
+              <w:t xml:space="preserve"> </w:t>
+            </w:r>
+            <w:r>
+              <w:rPr>
+                <w:rFonts w:hint="eastAsia"/>
+                <w:sz w:val="18"/>
+                <w:szCs w:val="18"/>
+              </w:rPr>
+              <w:t>로그인</w:t>
+            </w:r>
+            <w:r>
+              <w:rPr>
+                <w:rFonts w:hint="eastAsia"/>
+                <w:sz w:val="18"/>
+                <w:szCs w:val="18"/>
+              </w:rPr>
+              <w:t xml:space="preserve"> </w:t>
+            </w:r>
+            <w:r>
+              <w:rPr>
+                <w:rFonts w:hint="eastAsia"/>
+                <w:sz w:val="18"/>
+                <w:szCs w:val="18"/>
+              </w:rPr>
+              <w:t>화면으로</w:t>
+            </w:r>
+            <w:r>
+              <w:rPr>
+                <w:rFonts w:hint="eastAsia"/>
+                <w:sz w:val="18"/>
+                <w:szCs w:val="18"/>
+              </w:rPr>
+              <w:t xml:space="preserve"> </w:t>
+            </w:r>
+            <w:r>
+              <w:rPr>
+                <w:rFonts w:hint="eastAsia"/>
+                <w:sz w:val="18"/>
+                <w:szCs w:val="18"/>
+              </w:rPr>
+              <w:t>전환</w:t>
+            </w:r>
+            <w:r>
+              <w:rPr>
+                <w:rFonts w:hint="eastAsia"/>
+                <w:sz w:val="18"/>
+                <w:szCs w:val="18"/>
+              </w:rPr>
+              <w:t>.</w:t>
+            </w:r>
           </w:p>
         </w:tc>
       </w:tr>
@@ -1231,110 +1632,15 @@
         </w:numPr>
         <w:ind w:left="361" w:hanging="360"/>
         <w:rPr>
-          <w:sz w:val="18"/>
-          <w:szCs w:val="18"/>
-        </w:rPr>
-      </w:pPr>
-    </w:p>
-    <w:p>
-      <w:pPr>
-        <w:pStyle w:val="a"/>
-        <w:numPr>
-          <w:ilvl w:val="0"/>
-          <w:numId w:val="0"/>
-        </w:numPr>
-        <w:ind w:left="361" w:hanging="360"/>
-        <w:rPr>
-          <w:sz w:val="18"/>
-          <w:szCs w:val="18"/>
-        </w:rPr>
-      </w:pPr>
-    </w:p>
-    <w:p>
-      <w:pPr>
-        <w:pStyle w:val="a"/>
-        <w:numPr>
-          <w:ilvl w:val="0"/>
-          <w:numId w:val="0"/>
-        </w:numPr>
-        <w:ind w:left="361" w:hanging="360"/>
-        <w:rPr>
-          <w:sz w:val="18"/>
-          <w:szCs w:val="18"/>
-        </w:rPr>
-      </w:pPr>
-      <w:r>
-        <w:rPr>
-          <w:rFonts w:hint="eastAsia"/>
           <w:szCs w:val="20"/>
         </w:rPr>
-        <w:t>&lt;</w:t>
-      </w:r>
+      </w:pPr>
       <w:r>
         <w:rPr>
           <w:rFonts w:hint="eastAsia"/>
           <w:szCs w:val="20"/>
         </w:rPr>
-        <w:t>이유찬</w:t>
-      </w:r>
-      <w:r>
-        <w:rPr>
-          <w:rFonts w:hint="eastAsia"/>
-          <w:szCs w:val="20"/>
-        </w:rPr>
-        <w:t xml:space="preserve"> </w:t>
-      </w:r>
-      <w:r>
-        <w:rPr>
-          <w:rFonts w:hint="eastAsia"/>
-          <w:szCs w:val="20"/>
-        </w:rPr>
-        <w:t>파트</w:t>
-      </w:r>
-      <w:r>
-        <w:rPr>
-          <w:rFonts w:hint="eastAsia"/>
-          <w:szCs w:val="20"/>
-        </w:rPr>
-        <w:t>&gt;</w:t>
-      </w:r>
-    </w:p>
-    <w:p>
-      <w:pPr>
-        <w:pStyle w:val="a"/>
-        <w:numPr>
-          <w:ilvl w:val="0"/>
-          <w:numId w:val="0"/>
-        </w:numPr>
-        <w:ind w:left="361" w:hanging="360"/>
-        <w:rPr>
-          <w:sz w:val="18"/>
-          <w:szCs w:val="18"/>
-        </w:rPr>
-      </w:pPr>
-      <w:r>
-        <w:rPr>
-          <w:rFonts w:hint="eastAsia"/>
-          <w:sz w:val="18"/>
-          <w:szCs w:val="18"/>
-        </w:rPr>
-        <w:t>자전거</w:t>
-      </w:r>
-      <w:r>
-        <w:rPr>
-          <w:rFonts w:hint="eastAsia"/>
-          <w:sz w:val="18"/>
-          <w:szCs w:val="18"/>
-        </w:rPr>
-        <w:t xml:space="preserve"> </w:t>
-      </w:r>
-      <w:r>
-        <w:rPr>
-          <w:rFonts w:hint="eastAsia"/>
-          <w:sz w:val="18"/>
-          <w:szCs w:val="18"/>
-        </w:rPr>
-        <w:t>등록</w:t>
+        <w:t>로그인</w:t>
       </w:r>
     </w:p>
     <w:tbl>
@@ -1434,73 +1740,42 @@
                 <w:numId w:val="0"/>
               </w:numPr>
               <w:rPr>
-                <w:sz w:val="18"/>
-                <w:szCs w:val="18"/>
-              </w:rPr>
-            </w:pPr>
-            <w:r>
-              <w:rPr>
-                <w:rFonts w:hint="eastAsia"/>
-                <w:sz w:val="18"/>
-                <w:szCs w:val="18"/>
-              </w:rPr>
-              <w:t xml:space="preserve">1. </w:t>
-            </w:r>
-            <w:r>
-              <w:rPr>
-                <w:rFonts w:hint="eastAsia"/>
-                <w:sz w:val="18"/>
-                <w:szCs w:val="18"/>
-              </w:rPr>
-              <w:t>자전거</w:t>
-            </w:r>
-            <w:r>
-              <w:rPr>
-                <w:rFonts w:hint="eastAsia"/>
-                <w:sz w:val="18"/>
-                <w:szCs w:val="18"/>
-              </w:rPr>
-              <w:t xml:space="preserve"> </w:t>
-            </w:r>
-            <w:r>
-              <w:rPr>
-                <w:rFonts w:hint="eastAsia"/>
-                <w:sz w:val="18"/>
-                <w:szCs w:val="18"/>
-              </w:rPr>
-              <w:t>정보</w:t>
-            </w:r>
-            <w:r>
-              <w:rPr>
-                <w:rFonts w:hint="eastAsia"/>
-                <w:sz w:val="18"/>
-                <w:szCs w:val="18"/>
-              </w:rPr>
-              <w:t xml:space="preserve"> </w:t>
-            </w:r>
-            <w:r>
-              <w:rPr>
-                <w:rFonts w:hint="eastAsia"/>
-                <w:sz w:val="18"/>
-                <w:szCs w:val="18"/>
-              </w:rPr>
-              <w:t>등록</w:t>
-            </w:r>
-            <w:r>
-              <w:rPr>
-                <w:rFonts w:hint="eastAsia"/>
-                <w:sz w:val="18"/>
-                <w:szCs w:val="18"/>
-              </w:rPr>
-              <w:t xml:space="preserve"> </w:t>
-            </w:r>
-            <w:r>
-              <w:rPr>
-                <w:rFonts w:hint="eastAsia"/>
-                <w:sz w:val="18"/>
-                <w:szCs w:val="18"/>
-              </w:rPr>
-              <w:t>화면</w:t>
+                <w:rFonts w:hint="eastAsia"/>
+                <w:sz w:val="18"/>
+                <w:szCs w:val="18"/>
+              </w:rPr>
+            </w:pPr>
+            <w:r>
+              <w:rPr>
+                <w:rFonts w:hint="eastAsia"/>
+                <w:sz w:val="18"/>
+                <w:szCs w:val="18"/>
+              </w:rPr>
+              <w:t>1.</w:t>
+            </w:r>
+            <w:r>
+              <w:rPr>
+                <w:rFonts w:hint="eastAsia"/>
+                <w:sz w:val="18"/>
+                <w:szCs w:val="18"/>
+              </w:rPr>
+              <w:t>로그인</w:t>
+            </w:r>
+            <w:r>
+              <w:rPr>
+                <w:rFonts w:hint="eastAsia"/>
+                <w:sz w:val="18"/>
+                <w:szCs w:val="18"/>
+              </w:rPr>
+              <w:t xml:space="preserve"> </w:t>
+            </w:r>
+            <w:r>
+              <w:rPr>
+                <w:rFonts w:hint="eastAsia"/>
+                <w:sz w:val="18"/>
+                <w:szCs w:val="18"/>
+              </w:rPr>
+              <w:t>페이지</w:t>
             </w:r>
             <w:r>
               <w:rPr>
@@ -1534,289 +1809,41 @@
                 <w:numId w:val="0"/>
               </w:numPr>
               <w:rPr>
-                <w:sz w:val="18"/>
-                <w:szCs w:val="18"/>
-              </w:rPr>
-            </w:pPr>
-            <w:r>
-              <w:rPr>
-                <w:rFonts w:hint="eastAsia"/>
-                <w:sz w:val="18"/>
-                <w:szCs w:val="18"/>
-              </w:rPr>
-              <w:t xml:space="preserve">2. </w:t>
-            </w:r>
-            <w:r>
-              <w:rPr>
-                <w:rFonts w:hint="eastAsia"/>
-                <w:sz w:val="18"/>
-                <w:szCs w:val="18"/>
-              </w:rPr>
-              <w:t>관리자가</w:t>
-            </w:r>
-            <w:r>
-              <w:rPr>
-                <w:rFonts w:hint="eastAsia"/>
-                <w:sz w:val="18"/>
-                <w:szCs w:val="18"/>
-              </w:rPr>
-              <w:t xml:space="preserve"> </w:t>
-            </w:r>
-            <w:r>
-              <w:rPr>
-                <w:rFonts w:hint="eastAsia"/>
-                <w:sz w:val="18"/>
-                <w:szCs w:val="18"/>
-              </w:rPr>
-              <w:t>자전거</w:t>
-            </w:r>
-            <w:r>
-              <w:rPr>
-                <w:rFonts w:hint="eastAsia"/>
-                <w:sz w:val="18"/>
-                <w:szCs w:val="18"/>
-              </w:rPr>
-              <w:t xml:space="preserve"> </w:t>
-            </w:r>
-            <w:r>
-              <w:rPr>
-                <w:rFonts w:hint="eastAsia"/>
-                <w:sz w:val="18"/>
-                <w:szCs w:val="18"/>
-              </w:rPr>
-              <w:t>정보</w:t>
-            </w:r>
-            <w:r>
-              <w:rPr>
-                <w:rFonts w:hint="eastAsia"/>
-                <w:sz w:val="18"/>
-                <w:szCs w:val="18"/>
-              </w:rPr>
-              <w:t>(</w:t>
-            </w:r>
-            <w:r>
-              <w:rPr>
-                <w:rFonts w:hint="eastAsia"/>
-                <w:sz w:val="18"/>
-                <w:szCs w:val="18"/>
-              </w:rPr>
-              <w:t>자전거</w:t>
-            </w:r>
-            <w:r>
-              <w:rPr>
-                <w:rFonts w:hint="eastAsia"/>
-                <w:sz w:val="18"/>
-                <w:szCs w:val="18"/>
-              </w:rPr>
-              <w:t xml:space="preserve"> ID, </w:t>
-            </w:r>
-            <w:r>
-              <w:rPr>
-                <w:rFonts w:hint="eastAsia"/>
-                <w:sz w:val="18"/>
-                <w:szCs w:val="18"/>
-              </w:rPr>
-              <w:t>자전거</w:t>
-            </w:r>
-            <w:r>
-              <w:rPr>
-                <w:rFonts w:hint="eastAsia"/>
-                <w:sz w:val="18"/>
-                <w:szCs w:val="18"/>
-              </w:rPr>
-              <w:t xml:space="preserve"> </w:t>
-            </w:r>
-            <w:r>
-              <w:rPr>
-                <w:rFonts w:hint="eastAsia"/>
-                <w:sz w:val="18"/>
-                <w:szCs w:val="18"/>
-              </w:rPr>
-              <w:t>제품명</w:t>
-            </w:r>
-            <w:r>
-              <w:rPr>
-                <w:rFonts w:hint="eastAsia"/>
-                <w:sz w:val="18"/>
-                <w:szCs w:val="18"/>
-              </w:rPr>
-              <w:t xml:space="preserve">, </w:t>
-            </w:r>
-            <w:r>
-              <w:rPr>
-                <w:rFonts w:hint="eastAsia"/>
-                <w:sz w:val="18"/>
-                <w:szCs w:val="18"/>
-              </w:rPr>
-              <w:t>유형</w:t>
-            </w:r>
-            <w:r>
-              <w:rPr>
-                <w:rFonts w:hint="eastAsia"/>
-                <w:sz w:val="18"/>
-                <w:szCs w:val="18"/>
-              </w:rPr>
-              <w:t>(</w:t>
-            </w:r>
-            <w:r>
-              <w:rPr>
-                <w:rFonts w:hint="eastAsia"/>
-                <w:sz w:val="18"/>
-                <w:szCs w:val="18"/>
-              </w:rPr>
-              <w:t>일반</w:t>
-            </w:r>
-            <w:r>
-              <w:rPr>
-                <w:rFonts w:hint="eastAsia"/>
-                <w:sz w:val="18"/>
-                <w:szCs w:val="18"/>
-              </w:rPr>
-              <w:t>/</w:t>
-            </w:r>
-            <w:r>
-              <w:rPr>
-                <w:rFonts w:hint="eastAsia"/>
-                <w:sz w:val="18"/>
-                <w:szCs w:val="18"/>
-              </w:rPr>
-              <w:t>전기</w:t>
-            </w:r>
-            <w:r>
-              <w:rPr>
-                <w:rFonts w:hint="eastAsia"/>
-                <w:sz w:val="18"/>
-                <w:szCs w:val="18"/>
-              </w:rPr>
-              <w:t xml:space="preserve">), </w:t>
-            </w:r>
-            <w:r>
-              <w:rPr>
-                <w:rFonts w:hint="eastAsia"/>
-                <w:sz w:val="18"/>
-                <w:szCs w:val="18"/>
-              </w:rPr>
-              <w:t>소속</w:t>
-            </w:r>
-            <w:r>
-              <w:rPr>
-                <w:rFonts w:hint="eastAsia"/>
-                <w:sz w:val="18"/>
-                <w:szCs w:val="18"/>
-              </w:rPr>
-              <w:t xml:space="preserve"> </w:t>
-            </w:r>
-            <w:r>
-              <w:rPr>
-                <w:rFonts w:hint="eastAsia"/>
-                <w:sz w:val="18"/>
-                <w:szCs w:val="18"/>
-              </w:rPr>
-              <w:t>대여소</w:t>
-            </w:r>
-            <w:r>
-              <w:rPr>
-                <w:rFonts w:hint="eastAsia"/>
-                <w:sz w:val="18"/>
-                <w:szCs w:val="18"/>
-              </w:rPr>
-              <w:t xml:space="preserve">, </w:t>
-            </w:r>
-            <w:r>
-              <w:rPr>
-                <w:rFonts w:hint="eastAsia"/>
-                <w:sz w:val="18"/>
-                <w:szCs w:val="18"/>
-              </w:rPr>
-              <w:t>상태</w:t>
-            </w:r>
-            <w:r>
-              <w:rPr>
-                <w:rFonts w:hint="eastAsia"/>
-                <w:sz w:val="18"/>
-                <w:szCs w:val="18"/>
-              </w:rPr>
-              <w:t>(</w:t>
-            </w:r>
-            <w:r>
-              <w:rPr>
-                <w:rFonts w:hint="eastAsia"/>
-                <w:sz w:val="18"/>
-                <w:szCs w:val="18"/>
-              </w:rPr>
-              <w:t>사용</w:t>
-            </w:r>
-            <w:r>
-              <w:rPr>
-                <w:rFonts w:hint="eastAsia"/>
-                <w:sz w:val="18"/>
-                <w:szCs w:val="18"/>
-              </w:rPr>
-              <w:t xml:space="preserve"> </w:t>
-            </w:r>
-            <w:r>
-              <w:rPr>
-                <w:rFonts w:hint="eastAsia"/>
-                <w:sz w:val="18"/>
-                <w:szCs w:val="18"/>
-              </w:rPr>
-              <w:t>가능</w:t>
-            </w:r>
-            <w:r>
-              <w:rPr>
-                <w:rFonts w:hint="eastAsia"/>
-                <w:sz w:val="18"/>
-                <w:szCs w:val="18"/>
-              </w:rPr>
-              <w:t>/</w:t>
-            </w:r>
-            <w:r>
-              <w:rPr>
-                <w:rFonts w:hint="eastAsia"/>
-                <w:sz w:val="18"/>
-                <w:szCs w:val="18"/>
-              </w:rPr>
-              <w:t>수리</w:t>
-            </w:r>
-            <w:r>
-              <w:rPr>
-                <w:rFonts w:hint="eastAsia"/>
-                <w:sz w:val="18"/>
-                <w:szCs w:val="18"/>
-              </w:rPr>
-              <w:t xml:space="preserve"> </w:t>
-            </w:r>
-            <w:r>
-              <w:rPr>
-                <w:rFonts w:hint="eastAsia"/>
-                <w:sz w:val="18"/>
-                <w:szCs w:val="18"/>
-              </w:rPr>
-              <w:t>중</w:t>
-            </w:r>
-            <w:r>
-              <w:rPr>
-                <w:rFonts w:hint="eastAsia"/>
-                <w:sz w:val="18"/>
-                <w:szCs w:val="18"/>
-              </w:rPr>
-              <w:t xml:space="preserve">) </w:t>
-            </w:r>
-            <w:r>
-              <w:rPr>
-                <w:rFonts w:hint="eastAsia"/>
-                <w:sz w:val="18"/>
-                <w:szCs w:val="18"/>
-              </w:rPr>
-              <w:t>등</w:t>
-            </w:r>
-            <w:r>
-              <w:rPr>
-                <w:rFonts w:hint="eastAsia"/>
-                <w:sz w:val="18"/>
-                <w:szCs w:val="18"/>
-              </w:rPr>
-              <w:t xml:space="preserve">) </w:t>
+                <w:rFonts w:hint="eastAsia"/>
+                <w:sz w:val="18"/>
+                <w:szCs w:val="18"/>
+              </w:rPr>
+            </w:pPr>
+            <w:r>
+              <w:rPr>
+                <w:rFonts w:hint="eastAsia"/>
+                <w:sz w:val="18"/>
+                <w:szCs w:val="18"/>
+              </w:rPr>
+              <w:t>2.</w:t>
+            </w:r>
+            <w:r>
+              <w:rPr>
+                <w:sz w:val="18"/>
+                <w:szCs w:val="18"/>
+              </w:rPr>
+              <w:t>ID,</w:t>
+            </w:r>
+            <w:r>
+              <w:rPr>
+                <w:rFonts w:hint="eastAsia"/>
+                <w:sz w:val="18"/>
+                <w:szCs w:val="18"/>
+              </w:rPr>
+              <w:t>비밀번호</w:t>
+            </w:r>
+            <w:r>
+              <w:rPr>
+                <w:rFonts w:hint="eastAsia"/>
+                <w:sz w:val="18"/>
+                <w:szCs w:val="18"/>
+              </w:rPr>
+              <w:t xml:space="preserve"> </w:t>
             </w:r>
             <w:r>
               <w:rPr>
@@ -1825,70 +1852,6 @@
                 <w:szCs w:val="18"/>
               </w:rPr>
               <w:t>입력</w:t>
-            </w:r>
-            <w:r>
-              <w:rPr>
-                <w:rFonts w:hint="eastAsia"/>
-                <w:sz w:val="18"/>
-                <w:szCs w:val="18"/>
-              </w:rPr>
-              <w:t xml:space="preserve"> </w:t>
-            </w:r>
-            <w:r>
-              <w:rPr>
-                <w:rFonts w:hint="eastAsia"/>
-                <w:sz w:val="18"/>
-                <w:szCs w:val="18"/>
-              </w:rPr>
-              <w:t>후</w:t>
-            </w:r>
-            <w:r>
-              <w:rPr>
-                <w:rFonts w:hint="eastAsia"/>
-                <w:sz w:val="18"/>
-                <w:szCs w:val="18"/>
-              </w:rPr>
-              <w:t xml:space="preserve"> </w:t>
-            </w:r>
-            <w:r>
-              <w:rPr>
-                <w:rFonts w:hint="eastAsia"/>
-                <w:sz w:val="18"/>
-                <w:szCs w:val="18"/>
-              </w:rPr>
-              <w:t>등록</w:t>
-            </w:r>
-            <w:r>
-              <w:rPr>
-                <w:rFonts w:hint="eastAsia"/>
-                <w:sz w:val="18"/>
-                <w:szCs w:val="18"/>
-              </w:rPr>
-              <w:t xml:space="preserve"> </w:t>
-            </w:r>
-            <w:r>
-              <w:rPr>
-                <w:rFonts w:hint="eastAsia"/>
-                <w:sz w:val="18"/>
-                <w:szCs w:val="18"/>
-              </w:rPr>
-              <w:t>버튼</w:t>
-            </w:r>
-            <w:r>
-              <w:rPr>
-                <w:rFonts w:hint="eastAsia"/>
-                <w:sz w:val="18"/>
-                <w:szCs w:val="18"/>
-              </w:rPr>
-              <w:t xml:space="preserve"> </w:t>
-            </w:r>
-            <w:r>
-              <w:rPr>
-                <w:rFonts w:hint="eastAsia"/>
-                <w:sz w:val="18"/>
-                <w:szCs w:val="18"/>
-              </w:rPr>
-              <w:t>클릭</w:t>
             </w:r>
           </w:p>
         </w:tc>
@@ -1942,6 +1905,7 @@
                 <w:numId w:val="0"/>
               </w:numPr>
               <w:rPr>
+                <w:rFonts w:hint="eastAsia"/>
                 <w:sz w:val="18"/>
                 <w:szCs w:val="18"/>
               </w:rPr>
@@ -1960,39 +1924,23 @@
                 <w:sz w:val="18"/>
                 <w:szCs w:val="18"/>
               </w:rPr>
-              <w:t>등록</w:t>
-            </w:r>
-            <w:r>
-              <w:rPr>
-                <w:rFonts w:hint="eastAsia"/>
-                <w:sz w:val="18"/>
-                <w:szCs w:val="18"/>
-              </w:rPr>
-              <w:t xml:space="preserve"> </w:t>
-            </w:r>
-            <w:r>
-              <w:rPr>
-                <w:rFonts w:hint="eastAsia"/>
-                <w:sz w:val="18"/>
-                <w:szCs w:val="18"/>
-              </w:rPr>
-              <w:t>여부</w:t>
-            </w:r>
-            <w:r>
-              <w:rPr>
-                <w:rFonts w:hint="eastAsia"/>
-                <w:sz w:val="18"/>
-                <w:szCs w:val="18"/>
-              </w:rPr>
-              <w:t xml:space="preserve"> </w:t>
-            </w:r>
-            <w:r>
-              <w:rPr>
-                <w:rFonts w:hint="eastAsia"/>
-                <w:sz w:val="18"/>
-                <w:szCs w:val="18"/>
-              </w:rPr>
-              <w:t>확인</w:t>
+              <w:t>로그인</w:t>
+            </w:r>
+            <w:r>
+              <w:rPr>
+                <w:rFonts w:hint="eastAsia"/>
+                <w:sz w:val="18"/>
+                <w:szCs w:val="18"/>
+              </w:rPr>
+              <w:t xml:space="preserve"> </w:t>
+            </w:r>
+            <w:r>
+              <w:rPr>
+                <w:rFonts w:hint="eastAsia"/>
+                <w:sz w:val="18"/>
+                <w:szCs w:val="18"/>
+              </w:rPr>
+              <w:t>성공</w:t>
             </w:r>
             <w:r>
               <w:rPr>
@@ -2025,6 +1973,56 @@
                 <w:szCs w:val="18"/>
               </w:rPr>
               <w:t>출력</w:t>
+            </w:r>
+            <w:r>
+              <w:rPr>
+                <w:rFonts w:hint="eastAsia"/>
+                <w:sz w:val="18"/>
+                <w:szCs w:val="18"/>
+              </w:rPr>
+              <w:t xml:space="preserve"> </w:t>
+            </w:r>
+            <w:r>
+              <w:rPr>
+                <w:rFonts w:hint="eastAsia"/>
+                <w:sz w:val="18"/>
+                <w:szCs w:val="18"/>
+              </w:rPr>
+              <w:t>후</w:t>
+            </w:r>
+            <w:r>
+              <w:rPr>
+                <w:rFonts w:hint="eastAsia"/>
+                <w:sz w:val="18"/>
+                <w:szCs w:val="18"/>
+              </w:rPr>
+              <w:t xml:space="preserve"> </w:t>
+            </w:r>
+            <w:proofErr w:type="spellStart"/>
+            <w:r>
+              <w:rPr>
+                <w:rFonts w:hint="eastAsia"/>
+                <w:sz w:val="18"/>
+                <w:szCs w:val="18"/>
+              </w:rPr>
+              <w:t>메인화면</w:t>
+            </w:r>
+            <w:proofErr w:type="spellEnd"/>
+            <w:r>
+              <w:rPr>
+                <w:rFonts w:hint="eastAsia"/>
+                <w:sz w:val="18"/>
+                <w:szCs w:val="18"/>
+              </w:rPr>
+              <w:t xml:space="preserve"> </w:t>
+            </w:r>
+            <w:r>
+              <w:rPr>
+                <w:rFonts w:hint="eastAsia"/>
+                <w:sz w:val="18"/>
+                <w:szCs w:val="18"/>
+              </w:rPr>
+              <w:t>이동</w:t>
             </w:r>
           </w:p>
         </w:tc>
@@ -2037,9 +2035,9 @@
           <w:ilvl w:val="0"/>
           <w:numId w:val="0"/>
         </w:numPr>
-        <w:rPr>
-          <w:sz w:val="18"/>
-          <w:szCs w:val="18"/>
+        <w:ind w:left="361" w:hanging="360"/>
+        <w:rPr>
+          <w:szCs w:val="20"/>
         </w:rPr>
       </w:pPr>
     </w:p>
@@ -2050,50 +2048,17 @@
           <w:ilvl w:val="0"/>
           <w:numId w:val="0"/>
         </w:numPr>
-        <w:rPr>
-          <w:sz w:val="18"/>
-          <w:szCs w:val="18"/>
-        </w:rPr>
-      </w:pPr>
-      <w:r>
-        <w:rPr>
-          <w:rFonts w:hint="eastAsia"/>
-          <w:sz w:val="18"/>
-          <w:szCs w:val="18"/>
-        </w:rPr>
-        <w:t>등록된</w:t>
-      </w:r>
-      <w:r>
-        <w:rPr>
-          <w:rFonts w:hint="eastAsia"/>
-          <w:sz w:val="18"/>
-          <w:szCs w:val="18"/>
-        </w:rPr>
-        <w:t xml:space="preserve"> </w:t>
-      </w:r>
-      <w:r>
-        <w:rPr>
-          <w:rFonts w:hint="eastAsia"/>
-          <w:sz w:val="18"/>
-          <w:szCs w:val="18"/>
-        </w:rPr>
-        <w:t>자전거</w:t>
-      </w:r>
-      <w:r>
-        <w:rPr>
-          <w:rFonts w:hint="eastAsia"/>
-          <w:sz w:val="18"/>
-          <w:szCs w:val="18"/>
-        </w:rPr>
-        <w:t xml:space="preserve"> </w:t>
-      </w:r>
-      <w:r>
-        <w:rPr>
-          <w:rFonts w:hint="eastAsia"/>
-          <w:sz w:val="18"/>
-          <w:szCs w:val="18"/>
-        </w:rPr>
-        <w:t>조회</w:t>
+        <w:ind w:left="361" w:hanging="360"/>
+        <w:rPr>
+          <w:szCs w:val="20"/>
+        </w:rPr>
+      </w:pPr>
+      <w:r>
+        <w:rPr>
+          <w:rFonts w:hint="eastAsia"/>
+          <w:szCs w:val="20"/>
+        </w:rPr>
+        <w:t>로그아웃</w:t>
       </w:r>
     </w:p>
     <w:tbl>
@@ -2124,15 +2089,14 @@
               </w:numPr>
               <w:jc w:val="center"/>
               <w:rPr>
-                <w:sz w:val="18"/>
-                <w:szCs w:val="18"/>
-              </w:rPr>
-            </w:pPr>
-            <w:r>
-              <w:rPr>
-                <w:rFonts w:hint="eastAsia"/>
                 <w:szCs w:val="20"/>
               </w:rPr>
+            </w:pPr>
+            <w:r>
+              <w:rPr>
+                <w:rFonts w:hint="eastAsia"/>
+                <w:szCs w:val="20"/>
+              </w:rPr>
               <w:t>Actor Action</w:t>
             </w:r>
           </w:p>
@@ -2150,8 +2114,7 @@
               </w:numPr>
               <w:jc w:val="center"/>
               <w:rPr>
-                <w:sz w:val="18"/>
-                <w:szCs w:val="18"/>
+                <w:szCs w:val="20"/>
               </w:rPr>
             </w:pPr>
             <w:r>
@@ -2177,10 +2140,59 @@
                 <w:numId w:val="0"/>
               </w:numPr>
               <w:rPr>
-                <w:sz w:val="18"/>
-                <w:szCs w:val="18"/>
-              </w:rPr>
-            </w:pPr>
+                <w:rFonts w:hint="eastAsia"/>
+                <w:sz w:val="18"/>
+                <w:szCs w:val="18"/>
+              </w:rPr>
+            </w:pPr>
+            <w:r>
+              <w:rPr>
+                <w:rFonts w:hint="eastAsia"/>
+                <w:sz w:val="18"/>
+                <w:szCs w:val="18"/>
+              </w:rPr>
+              <w:t>1.</w:t>
+            </w:r>
+            <w:r>
+              <w:rPr>
+                <w:rFonts w:hint="eastAsia"/>
+                <w:sz w:val="18"/>
+                <w:szCs w:val="18"/>
+              </w:rPr>
+              <w:t>로그아웃</w:t>
+            </w:r>
+            <w:r>
+              <w:rPr>
+                <w:rFonts w:hint="eastAsia"/>
+                <w:sz w:val="18"/>
+                <w:szCs w:val="18"/>
+              </w:rPr>
+              <w:t xml:space="preserve"> </w:t>
+            </w:r>
+            <w:r>
+              <w:rPr>
+                <w:rFonts w:hint="eastAsia"/>
+                <w:sz w:val="18"/>
+                <w:szCs w:val="18"/>
+              </w:rPr>
+              <w:t>버튼</w:t>
+            </w:r>
+            <w:r>
+              <w:rPr>
+                <w:rFonts w:hint="eastAsia"/>
+                <w:sz w:val="18"/>
+                <w:szCs w:val="18"/>
+              </w:rPr>
+              <w:t xml:space="preserve"> </w:t>
+            </w:r>
+            <w:r>
+              <w:rPr>
+                <w:rFonts w:hint="eastAsia"/>
+                <w:sz w:val="18"/>
+                <w:szCs w:val="18"/>
+              </w:rPr>
+              <w:t>클릭</w:t>
+            </w:r>
           </w:p>
         </w:tc>
         <w:tc>
@@ -2199,86 +2211,6 @@
                 <w:szCs w:val="18"/>
               </w:rPr>
             </w:pPr>
-            <w:r>
-              <w:rPr>
-                <w:rFonts w:hint="eastAsia"/>
-                <w:sz w:val="18"/>
-                <w:szCs w:val="18"/>
-              </w:rPr>
-              <w:t xml:space="preserve">1. </w:t>
-            </w:r>
-            <w:r>
-              <w:rPr>
-                <w:rFonts w:hint="eastAsia"/>
-                <w:sz w:val="18"/>
-                <w:szCs w:val="18"/>
-              </w:rPr>
-              <w:t>자전거</w:t>
-            </w:r>
-            <w:r>
-              <w:rPr>
-                <w:rFonts w:hint="eastAsia"/>
-                <w:sz w:val="18"/>
-                <w:szCs w:val="18"/>
-              </w:rPr>
-              <w:t xml:space="preserve"> </w:t>
-            </w:r>
-            <w:r>
-              <w:rPr>
-                <w:rFonts w:hint="eastAsia"/>
-                <w:sz w:val="18"/>
-                <w:szCs w:val="18"/>
-              </w:rPr>
-              <w:t>정보</w:t>
-            </w:r>
-            <w:r>
-              <w:rPr>
-                <w:rFonts w:hint="eastAsia"/>
-                <w:sz w:val="18"/>
-                <w:szCs w:val="18"/>
-              </w:rPr>
-              <w:t xml:space="preserve"> </w:t>
-            </w:r>
-            <w:r>
-              <w:rPr>
-                <w:rFonts w:hint="eastAsia"/>
-                <w:sz w:val="18"/>
-                <w:szCs w:val="18"/>
-              </w:rPr>
-              <w:t>등록</w:t>
-            </w:r>
-            <w:r>
-              <w:rPr>
-                <w:rFonts w:hint="eastAsia"/>
-                <w:sz w:val="18"/>
-                <w:szCs w:val="18"/>
-              </w:rPr>
-              <w:t xml:space="preserve"> </w:t>
-            </w:r>
-            <w:r>
-              <w:rPr>
-                <w:rFonts w:hint="eastAsia"/>
-                <w:sz w:val="18"/>
-                <w:szCs w:val="18"/>
-              </w:rPr>
-              <w:t>화면</w:t>
-            </w:r>
-            <w:r>
-              <w:rPr>
-                <w:rFonts w:hint="eastAsia"/>
-                <w:sz w:val="18"/>
-                <w:szCs w:val="18"/>
-              </w:rPr>
-              <w:t xml:space="preserve"> </w:t>
-            </w:r>
-            <w:r>
-              <w:rPr>
-                <w:rFonts w:hint="eastAsia"/>
-                <w:sz w:val="18"/>
-                <w:szCs w:val="18"/>
-              </w:rPr>
-              <w:t>출력</w:t>
-            </w:r>
           </w:p>
         </w:tc>
       </w:tr>
@@ -2299,87 +2231,6 @@
                 <w:szCs w:val="18"/>
               </w:rPr>
             </w:pPr>
-            <w:r>
-              <w:rPr>
-                <w:rFonts w:hint="eastAsia"/>
-                <w:sz w:val="18"/>
-                <w:szCs w:val="18"/>
-              </w:rPr>
-              <w:lastRenderedPageBreak/>
-              <w:t xml:space="preserve">2. </w:t>
-            </w:r>
-            <w:r>
-              <w:rPr>
-                <w:rFonts w:hint="eastAsia"/>
-                <w:sz w:val="18"/>
-                <w:szCs w:val="18"/>
-              </w:rPr>
-              <w:t>관리자가</w:t>
-            </w:r>
-            <w:r>
-              <w:rPr>
-                <w:rFonts w:hint="eastAsia"/>
-                <w:sz w:val="18"/>
-                <w:szCs w:val="18"/>
-              </w:rPr>
-              <w:t xml:space="preserve"> </w:t>
-            </w:r>
-            <w:r>
-              <w:rPr>
-                <w:rFonts w:hint="eastAsia"/>
-                <w:sz w:val="18"/>
-                <w:szCs w:val="18"/>
-              </w:rPr>
-              <w:t>등록된</w:t>
-            </w:r>
-            <w:r>
-              <w:rPr>
-                <w:rFonts w:hint="eastAsia"/>
-                <w:sz w:val="18"/>
-                <w:szCs w:val="18"/>
-              </w:rPr>
-              <w:t xml:space="preserve"> </w:t>
-            </w:r>
-            <w:r>
-              <w:rPr>
-                <w:rFonts w:hint="eastAsia"/>
-                <w:sz w:val="18"/>
-                <w:szCs w:val="18"/>
-              </w:rPr>
-              <w:t>자전거</w:t>
-            </w:r>
-            <w:r>
-              <w:rPr>
-                <w:rFonts w:hint="eastAsia"/>
-                <w:sz w:val="18"/>
-                <w:szCs w:val="18"/>
-              </w:rPr>
-              <w:t xml:space="preserve"> </w:t>
-            </w:r>
-            <w:r>
-              <w:rPr>
-                <w:rFonts w:hint="eastAsia"/>
-                <w:sz w:val="18"/>
-                <w:szCs w:val="18"/>
-              </w:rPr>
-              <w:t>리스트</w:t>
-            </w:r>
-            <w:r>
-              <w:rPr>
-                <w:rFonts w:hint="eastAsia"/>
-                <w:sz w:val="18"/>
-                <w:szCs w:val="18"/>
-              </w:rPr>
-              <w:t xml:space="preserve"> </w:t>
-            </w:r>
-            <w:r>
-              <w:rPr>
-                <w:rFonts w:hint="eastAsia"/>
-                <w:sz w:val="18"/>
-                <w:szCs w:val="18"/>
-              </w:rPr>
-              <w:t>조회</w:t>
-            </w:r>
           </w:p>
         </w:tc>
         <w:tc>
@@ -2394,95 +2245,58 @@
                 <w:numId w:val="0"/>
               </w:numPr>
               <w:rPr>
-                <w:sz w:val="18"/>
-                <w:szCs w:val="18"/>
-              </w:rPr>
-            </w:pPr>
-          </w:p>
-        </w:tc>
-      </w:tr>
-      <w:tr>
-        <w:tc>
-          <w:tcPr>
-            <w:tcW w:w="4612" w:type="dxa"/>
-          </w:tcPr>
-          <w:p>
-            <w:pPr>
-              <w:pStyle w:val="a"/>
-              <w:numPr>
-                <w:ilvl w:val="0"/>
-                <w:numId w:val="0"/>
-              </w:numPr>
-              <w:rPr>
-                <w:sz w:val="18"/>
-                <w:szCs w:val="18"/>
-              </w:rPr>
-            </w:pPr>
-          </w:p>
-        </w:tc>
-        <w:tc>
-          <w:tcPr>
-            <w:tcW w:w="4612" w:type="dxa"/>
-          </w:tcPr>
-          <w:p>
-            <w:pPr>
-              <w:pStyle w:val="a"/>
-              <w:numPr>
-                <w:ilvl w:val="0"/>
-                <w:numId w:val="0"/>
-              </w:numPr>
-              <w:rPr>
-                <w:sz w:val="18"/>
-                <w:szCs w:val="18"/>
-              </w:rPr>
-            </w:pPr>
-            <w:r>
-              <w:rPr>
-                <w:rFonts w:hint="eastAsia"/>
-                <w:sz w:val="18"/>
-                <w:szCs w:val="18"/>
-              </w:rPr>
-              <w:t xml:space="preserve">3. </w:t>
-            </w:r>
-            <w:r>
-              <w:rPr>
-                <w:rFonts w:hint="eastAsia"/>
-                <w:sz w:val="18"/>
-                <w:szCs w:val="18"/>
-              </w:rPr>
-              <w:t>등록된</w:t>
-            </w:r>
-            <w:r>
-              <w:rPr>
-                <w:rFonts w:hint="eastAsia"/>
-                <w:sz w:val="18"/>
-                <w:szCs w:val="18"/>
-              </w:rPr>
-              <w:t xml:space="preserve"> </w:t>
-            </w:r>
-            <w:r>
-              <w:rPr>
-                <w:rFonts w:hint="eastAsia"/>
-                <w:sz w:val="18"/>
-                <w:szCs w:val="18"/>
-              </w:rPr>
-              <w:t>자전거</w:t>
-            </w:r>
-            <w:r>
-              <w:rPr>
-                <w:rFonts w:hint="eastAsia"/>
-                <w:sz w:val="18"/>
-                <w:szCs w:val="18"/>
-              </w:rPr>
-              <w:t xml:space="preserve"> </w:t>
-            </w:r>
-            <w:r>
-              <w:rPr>
-                <w:rFonts w:hint="eastAsia"/>
-                <w:sz w:val="18"/>
-                <w:szCs w:val="18"/>
-              </w:rPr>
-              <w:t>리스트</w:t>
+                <w:rFonts w:hint="eastAsia"/>
+                <w:sz w:val="18"/>
+                <w:szCs w:val="18"/>
+              </w:rPr>
+            </w:pPr>
+            <w:r>
+              <w:rPr>
+                <w:rFonts w:hint="eastAsia"/>
+                <w:sz w:val="18"/>
+                <w:szCs w:val="18"/>
+              </w:rPr>
+              <w:t>2.</w:t>
+            </w:r>
+            <w:r>
+              <w:rPr>
+                <w:rFonts w:hint="eastAsia"/>
+                <w:sz w:val="18"/>
+                <w:szCs w:val="18"/>
+              </w:rPr>
+              <w:t>로그아웃</w:t>
+            </w:r>
+            <w:r>
+              <w:rPr>
+                <w:rFonts w:hint="eastAsia"/>
+                <w:sz w:val="18"/>
+                <w:szCs w:val="18"/>
+              </w:rPr>
+              <w:t xml:space="preserve"> </w:t>
+            </w:r>
+            <w:r>
+              <w:rPr>
+                <w:rFonts w:hint="eastAsia"/>
+                <w:sz w:val="18"/>
+                <w:szCs w:val="18"/>
+              </w:rPr>
+              <w:t>완료</w:t>
+            </w:r>
+            <w:r>
+              <w:rPr>
+                <w:rFonts w:hint="eastAsia"/>
+                <w:sz w:val="18"/>
+                <w:szCs w:val="18"/>
+              </w:rPr>
+              <w:t xml:space="preserve"> </w:t>
+            </w:r>
+            <w:r>
+              <w:rPr>
+                <w:rFonts w:hint="eastAsia"/>
+                <w:sz w:val="18"/>
+                <w:szCs w:val="18"/>
+              </w:rPr>
+              <w:t>메시지</w:t>
             </w:r>
             <w:r>
               <w:rPr>
@@ -2500,301 +2314,69 @@
               </w:rPr>
               <w:t>출력</w:t>
             </w:r>
-          </w:p>
-        </w:tc>
-      </w:tr>
-      <w:tr>
-        <w:tc>
-          <w:tcPr>
-            <w:tcW w:w="9224" w:type="dxa"/>
-            <w:gridSpan w:val="2"/>
-          </w:tcPr>
-          <w:p>
-            <w:pPr>
-              <w:pStyle w:val="a"/>
-              <w:numPr>
-                <w:ilvl w:val="0"/>
-                <w:numId w:val="0"/>
-              </w:numPr>
-              <w:ind w:left="361" w:hanging="360"/>
-              <w:rPr>
-                <w:sz w:val="18"/>
-                <w:szCs w:val="18"/>
-              </w:rPr>
-            </w:pPr>
-            <w:r>
-              <w:rPr>
-                <w:sz w:val="18"/>
-                <w:szCs w:val="18"/>
-              </w:rPr>
-              <w:t>Extensions</w:t>
-            </w:r>
-          </w:p>
-          <w:p>
-            <w:pPr>
-              <w:pStyle w:val="a"/>
-              <w:numPr>
-                <w:ilvl w:val="0"/>
-                <w:numId w:val="0"/>
-              </w:numPr>
-              <w:ind w:left="361" w:hanging="360"/>
-              <w:rPr>
-                <w:sz w:val="18"/>
-                <w:szCs w:val="18"/>
-              </w:rPr>
-            </w:pPr>
-            <w:r>
-              <w:rPr>
-                <w:rFonts w:hint="eastAsia"/>
-                <w:sz w:val="18"/>
-                <w:szCs w:val="18"/>
-              </w:rPr>
-              <w:t>3</w:t>
-            </w:r>
-            <w:r>
-              <w:rPr>
-                <w:rFonts w:hint="eastAsia"/>
-                <w:sz w:val="18"/>
-                <w:szCs w:val="18"/>
-              </w:rPr>
-              <w:t>단계</w:t>
-            </w:r>
-            <w:r>
-              <w:rPr>
-                <w:rFonts w:hint="eastAsia"/>
-                <w:sz w:val="18"/>
-                <w:szCs w:val="18"/>
-              </w:rPr>
-              <w:t xml:space="preserve"> </w:t>
-            </w:r>
-            <w:r>
-              <w:rPr>
-                <w:rFonts w:hint="eastAsia"/>
-                <w:sz w:val="18"/>
-                <w:szCs w:val="18"/>
-              </w:rPr>
-              <w:t>이후</w:t>
-            </w:r>
-            <w:r>
-              <w:rPr>
-                <w:rFonts w:hint="eastAsia"/>
-                <w:sz w:val="18"/>
-                <w:szCs w:val="18"/>
-              </w:rPr>
-              <w:t xml:space="preserve">, </w:t>
-            </w:r>
-            <w:r>
-              <w:rPr>
-                <w:rFonts w:hint="eastAsia"/>
-                <w:sz w:val="18"/>
-                <w:szCs w:val="18"/>
-              </w:rPr>
-              <w:t>관리자가</w:t>
-            </w:r>
-            <w:r>
-              <w:rPr>
-                <w:rFonts w:hint="eastAsia"/>
-                <w:sz w:val="18"/>
-                <w:szCs w:val="18"/>
-              </w:rPr>
-              <w:t xml:space="preserve"> </w:t>
-            </w:r>
-            <w:r>
-              <w:rPr>
-                <w:rFonts w:hint="eastAsia"/>
-                <w:sz w:val="18"/>
-                <w:szCs w:val="18"/>
-              </w:rPr>
-              <w:t>상세</w:t>
-            </w:r>
-            <w:r>
-              <w:rPr>
-                <w:rFonts w:hint="eastAsia"/>
-                <w:sz w:val="18"/>
-                <w:szCs w:val="18"/>
-              </w:rPr>
-              <w:t xml:space="preserve"> </w:t>
-            </w:r>
-            <w:r>
-              <w:rPr>
-                <w:rFonts w:hint="eastAsia"/>
-                <w:sz w:val="18"/>
-                <w:szCs w:val="18"/>
-              </w:rPr>
-              <w:t>내용</w:t>
-            </w:r>
-            <w:r>
-              <w:rPr>
-                <w:rFonts w:hint="eastAsia"/>
-                <w:sz w:val="18"/>
-                <w:szCs w:val="18"/>
-              </w:rPr>
-              <w:t xml:space="preserve"> </w:t>
-            </w:r>
-            <w:r>
-              <w:rPr>
-                <w:rFonts w:hint="eastAsia"/>
-                <w:sz w:val="18"/>
-                <w:szCs w:val="18"/>
-              </w:rPr>
-              <w:t>보기를</w:t>
-            </w:r>
-            <w:r>
-              <w:rPr>
-                <w:rFonts w:hint="eastAsia"/>
-                <w:sz w:val="18"/>
-                <w:szCs w:val="18"/>
-              </w:rPr>
-              <w:t xml:space="preserve"> </w:t>
-            </w:r>
-            <w:r>
-              <w:rPr>
-                <w:rFonts w:hint="eastAsia"/>
-                <w:sz w:val="18"/>
-                <w:szCs w:val="18"/>
-              </w:rPr>
-              <w:t>수행한다</w:t>
-            </w:r>
-            <w:r>
-              <w:rPr>
-                <w:rFonts w:hint="eastAsia"/>
-                <w:sz w:val="18"/>
-                <w:szCs w:val="18"/>
-              </w:rPr>
-              <w:t>.</w:t>
-            </w:r>
-          </w:p>
-          <w:p>
-            <w:pPr>
-              <w:pStyle w:val="a"/>
-              <w:numPr>
-                <w:ilvl w:val="0"/>
-                <w:numId w:val="0"/>
-              </w:numPr>
-              <w:rPr>
-                <w:sz w:val="18"/>
-                <w:szCs w:val="18"/>
-              </w:rPr>
-            </w:pPr>
-            <w:r>
-              <w:rPr>
-                <w:rFonts w:hint="eastAsia"/>
-                <w:sz w:val="18"/>
-                <w:szCs w:val="18"/>
-              </w:rPr>
-              <w:t>3</w:t>
-            </w:r>
-            <w:r>
-              <w:rPr>
-                <w:rFonts w:hint="eastAsia"/>
-                <w:sz w:val="18"/>
-                <w:szCs w:val="18"/>
-              </w:rPr>
-              <w:t>단계</w:t>
-            </w:r>
-            <w:r>
-              <w:rPr>
-                <w:rFonts w:hint="eastAsia"/>
-                <w:sz w:val="18"/>
-                <w:szCs w:val="18"/>
-              </w:rPr>
-              <w:t xml:space="preserve"> </w:t>
-            </w:r>
-            <w:r>
-              <w:rPr>
-                <w:rFonts w:hint="eastAsia"/>
-                <w:sz w:val="18"/>
-                <w:szCs w:val="18"/>
-              </w:rPr>
-              <w:t>이후</w:t>
-            </w:r>
-            <w:r>
-              <w:rPr>
-                <w:rFonts w:hint="eastAsia"/>
-                <w:sz w:val="18"/>
-                <w:szCs w:val="18"/>
-              </w:rPr>
-              <w:t xml:space="preserve">, </w:t>
-            </w:r>
-            <w:r>
-              <w:rPr>
-                <w:rFonts w:hint="eastAsia"/>
-                <w:sz w:val="18"/>
-                <w:szCs w:val="18"/>
-              </w:rPr>
-              <w:t>관리자가</w:t>
-            </w:r>
-            <w:r>
-              <w:rPr>
-                <w:rFonts w:hint="eastAsia"/>
-                <w:sz w:val="18"/>
-                <w:szCs w:val="18"/>
-              </w:rPr>
-              <w:t xml:space="preserve"> </w:t>
-            </w:r>
-            <w:r>
-              <w:rPr>
-                <w:rFonts w:hint="eastAsia"/>
-                <w:sz w:val="18"/>
-                <w:szCs w:val="18"/>
-              </w:rPr>
-              <w:t>등록된</w:t>
-            </w:r>
-            <w:r>
-              <w:rPr>
-                <w:rFonts w:hint="eastAsia"/>
-                <w:sz w:val="18"/>
-                <w:szCs w:val="18"/>
-              </w:rPr>
-              <w:t xml:space="preserve"> </w:t>
-            </w:r>
-            <w:r>
-              <w:rPr>
-                <w:rFonts w:hint="eastAsia"/>
-                <w:sz w:val="18"/>
-                <w:szCs w:val="18"/>
-              </w:rPr>
-              <w:t>자전거</w:t>
-            </w:r>
-            <w:r>
-              <w:rPr>
-                <w:rFonts w:hint="eastAsia"/>
-                <w:sz w:val="18"/>
-                <w:szCs w:val="18"/>
-              </w:rPr>
-              <w:t xml:space="preserve"> </w:t>
-            </w:r>
-            <w:r>
-              <w:rPr>
-                <w:rFonts w:hint="eastAsia"/>
-                <w:sz w:val="18"/>
-                <w:szCs w:val="18"/>
-              </w:rPr>
-              <w:t>삭제를</w:t>
-            </w:r>
-            <w:r>
-              <w:rPr>
-                <w:rFonts w:hint="eastAsia"/>
-                <w:sz w:val="18"/>
-                <w:szCs w:val="18"/>
-              </w:rPr>
-              <w:t xml:space="preserve"> </w:t>
-            </w:r>
-            <w:r>
-              <w:rPr>
-                <w:rFonts w:hint="eastAsia"/>
-                <w:sz w:val="18"/>
-                <w:szCs w:val="18"/>
-              </w:rPr>
-              <w:t>수행한다</w:t>
-            </w:r>
-            <w:r>
-              <w:rPr>
-                <w:rFonts w:hint="eastAsia"/>
-                <w:sz w:val="18"/>
-                <w:szCs w:val="18"/>
-              </w:rPr>
-              <w:t>.</w:t>
+            <w:r>
+              <w:rPr>
+                <w:rFonts w:hint="eastAsia"/>
+                <w:sz w:val="18"/>
+                <w:szCs w:val="18"/>
+              </w:rPr>
+              <w:t xml:space="preserve"> </w:t>
+            </w:r>
+            <w:r>
+              <w:rPr>
+                <w:rFonts w:hint="eastAsia"/>
+                <w:sz w:val="18"/>
+                <w:szCs w:val="18"/>
+              </w:rPr>
+              <w:t>후</w:t>
+            </w:r>
+            <w:r>
+              <w:rPr>
+                <w:rFonts w:hint="eastAsia"/>
+                <w:sz w:val="18"/>
+                <w:szCs w:val="18"/>
+              </w:rPr>
+              <w:t xml:space="preserve"> </w:t>
+            </w:r>
+            <w:r>
+              <w:rPr>
+                <w:rFonts w:hint="eastAsia"/>
+                <w:sz w:val="18"/>
+                <w:szCs w:val="18"/>
+              </w:rPr>
+              <w:t>메인</w:t>
+            </w:r>
+            <w:r>
+              <w:rPr>
+                <w:rFonts w:hint="eastAsia"/>
+                <w:sz w:val="18"/>
+                <w:szCs w:val="18"/>
+              </w:rPr>
+              <w:t xml:space="preserve"> </w:t>
+            </w:r>
+            <w:r>
+              <w:rPr>
+                <w:rFonts w:hint="eastAsia"/>
+                <w:sz w:val="18"/>
+                <w:szCs w:val="18"/>
+              </w:rPr>
+              <w:t>화면</w:t>
+            </w:r>
+            <w:r>
+              <w:rPr>
+                <w:rFonts w:hint="eastAsia"/>
+                <w:sz w:val="18"/>
+                <w:szCs w:val="18"/>
+              </w:rPr>
+              <w:t xml:space="preserve"> </w:t>
+            </w:r>
+            <w:r>
+              <w:rPr>
+                <w:rFonts w:hint="eastAsia"/>
+                <w:sz w:val="18"/>
+                <w:szCs w:val="18"/>
+              </w:rPr>
+              <w:t>이동</w:t>
             </w:r>
           </w:p>
         </w:tc>
@@ -2807,9 +2389,9 @@
           <w:ilvl w:val="0"/>
           <w:numId w:val="0"/>
         </w:numPr>
-        <w:rPr>
-          <w:sz w:val="18"/>
-          <w:szCs w:val="18"/>
+        <w:ind w:left="361" w:hanging="360"/>
+        <w:rPr>
+          <w:szCs w:val="20"/>
         </w:rPr>
       </w:pPr>
     </w:p>
@@ -2820,34 +2402,58 @@
           <w:ilvl w:val="0"/>
           <w:numId w:val="0"/>
         </w:numPr>
-        <w:rPr>
-          <w:sz w:val="18"/>
-          <w:szCs w:val="18"/>
-        </w:rPr>
-      </w:pPr>
-      <w:r>
-        <w:rPr>
-          <w:rFonts w:hint="eastAsia"/>
-          <w:sz w:val="18"/>
-          <w:szCs w:val="18"/>
+        <w:ind w:left="361" w:hanging="360"/>
+        <w:rPr>
+          <w:szCs w:val="20"/>
+        </w:rPr>
+      </w:pPr>
+    </w:p>
+    <w:p>
+      <w:pPr>
+        <w:pStyle w:val="a"/>
+        <w:numPr>
+          <w:ilvl w:val="0"/>
+          <w:numId w:val="0"/>
+        </w:numPr>
+        <w:rPr>
+          <w:rFonts w:hint="eastAsia"/>
+          <w:szCs w:val="20"/>
+        </w:rPr>
+      </w:pPr>
+    </w:p>
+    <w:p>
+      <w:pPr>
+        <w:pStyle w:val="a"/>
+        <w:numPr>
+          <w:ilvl w:val="0"/>
+          <w:numId w:val="0"/>
+        </w:numPr>
+        <w:ind w:left="361" w:hanging="360"/>
+        <w:rPr>
+          <w:rFonts w:hint="eastAsia"/>
+          <w:szCs w:val="20"/>
+        </w:rPr>
+      </w:pPr>
+      <w:r>
+        <w:rPr>
+          <w:rFonts w:hint="eastAsia"/>
+          <w:szCs w:val="20"/>
         </w:rPr>
         <w:t>대여소</w:t>
       </w:r>
       <w:r>
         <w:rPr>
           <w:rFonts w:hint="eastAsia"/>
-          <w:sz w:val="18"/>
-          <w:szCs w:val="18"/>
+          <w:szCs w:val="20"/>
         </w:rPr>
         <w:t xml:space="preserve"> </w:t>
       </w:r>
       <w:r>
         <w:rPr>
           <w:rFonts w:hint="eastAsia"/>
-          <w:sz w:val="18"/>
-          <w:szCs w:val="18"/>
-        </w:rPr>
-        <w:t>검색</w:t>
+          <w:szCs w:val="20"/>
+        </w:rPr>
+        <w:t>등록</w:t>
       </w:r>
     </w:p>
     <w:tbl>
@@ -2878,15 +2484,14 @@
               </w:numPr>
               <w:jc w:val="center"/>
               <w:rPr>
-                <w:sz w:val="18"/>
-                <w:szCs w:val="18"/>
-              </w:rPr>
-            </w:pPr>
-            <w:r>
-              <w:rPr>
-                <w:rFonts w:hint="eastAsia"/>
                 <w:szCs w:val="20"/>
               </w:rPr>
+            </w:pPr>
+            <w:r>
+              <w:rPr>
+                <w:rFonts w:hint="eastAsia"/>
+                <w:szCs w:val="20"/>
+              </w:rPr>
               <w:t>Actor Action</w:t>
             </w:r>
           </w:p>
@@ -2904,8 +2509,7 @@
               </w:numPr>
               <w:jc w:val="center"/>
               <w:rPr>
-                <w:sz w:val="18"/>
-                <w:szCs w:val="18"/>
+                <w:szCs w:val="20"/>
               </w:rPr>
             </w:pPr>
             <w:r>
@@ -2948,34 +2552,20 @@
                 <w:ilvl w:val="0"/>
                 <w:numId w:val="0"/>
               </w:numPr>
-              <w:rPr>
-                <w:sz w:val="18"/>
-                <w:szCs w:val="18"/>
-              </w:rPr>
-            </w:pPr>
-            <w:r>
-              <w:rPr>
-                <w:rFonts w:hint="eastAsia"/>
-                <w:sz w:val="18"/>
-                <w:szCs w:val="18"/>
-              </w:rPr>
-              <w:t xml:space="preserve">1. </w:t>
-            </w:r>
-            <w:r>
-              <w:rPr>
-                <w:rFonts w:hint="eastAsia"/>
-                <w:sz w:val="18"/>
-                <w:szCs w:val="18"/>
-              </w:rPr>
-              <w:t>모든</w:t>
-            </w:r>
-            <w:r>
-              <w:rPr>
-                <w:rFonts w:hint="eastAsia"/>
-                <w:sz w:val="18"/>
-                <w:szCs w:val="18"/>
-              </w:rPr>
-              <w:t xml:space="preserve"> </w:t>
+              <w:ind w:left="361" w:hanging="360"/>
+              <w:rPr>
+                <w:rFonts w:hint="eastAsia"/>
+                <w:sz w:val="18"/>
+                <w:szCs w:val="18"/>
+              </w:rPr>
+            </w:pPr>
+            <w:r>
+              <w:rPr>
+                <w:rFonts w:hint="eastAsia"/>
+                <w:sz w:val="18"/>
+                <w:szCs w:val="18"/>
+              </w:rPr>
+              <w:t>1.</w:t>
             </w:r>
             <w:r>
               <w:rPr>
@@ -2999,7 +2589,39 @@
                 <w:sz w:val="18"/>
                 <w:szCs w:val="18"/>
               </w:rPr>
-              <w:t>리스트</w:t>
+              <w:t>정보</w:t>
+            </w:r>
+            <w:r>
+              <w:rPr>
+                <w:rFonts w:hint="eastAsia"/>
+                <w:sz w:val="18"/>
+                <w:szCs w:val="18"/>
+              </w:rPr>
+              <w:t xml:space="preserve"> </w:t>
+            </w:r>
+            <w:r>
+              <w:rPr>
+                <w:rFonts w:hint="eastAsia"/>
+                <w:sz w:val="18"/>
+                <w:szCs w:val="18"/>
+              </w:rPr>
+              <w:t>입력</w:t>
+            </w:r>
+            <w:r>
+              <w:rPr>
+                <w:rFonts w:hint="eastAsia"/>
+                <w:sz w:val="18"/>
+                <w:szCs w:val="18"/>
+              </w:rPr>
+              <w:t xml:space="preserve"> </w:t>
+            </w:r>
+            <w:r>
+              <w:rPr>
+                <w:rFonts w:hint="eastAsia"/>
+                <w:sz w:val="18"/>
+                <w:szCs w:val="18"/>
+              </w:rPr>
+              <w:t>화면</w:t>
             </w:r>
             <w:r>
               <w:rPr>
@@ -3033,33 +2655,18 @@
                 <w:numId w:val="0"/>
               </w:numPr>
               <w:rPr>
-                <w:sz w:val="18"/>
-                <w:szCs w:val="18"/>
-              </w:rPr>
-            </w:pPr>
-            <w:r>
-              <w:rPr>
-                <w:rFonts w:hint="eastAsia"/>
-                <w:sz w:val="18"/>
-                <w:szCs w:val="18"/>
-              </w:rPr>
-              <w:t xml:space="preserve">2. </w:t>
-            </w:r>
-            <w:r>
-              <w:rPr>
-                <w:rFonts w:hint="eastAsia"/>
-                <w:sz w:val="18"/>
-                <w:szCs w:val="18"/>
-              </w:rPr>
-              <w:t>회원이</w:t>
-            </w:r>
-            <w:r>
-              <w:rPr>
-                <w:rFonts w:hint="eastAsia"/>
-                <w:sz w:val="18"/>
-                <w:szCs w:val="18"/>
-              </w:rPr>
-              <w:t xml:space="preserve"> </w:t>
+                <w:rFonts w:hint="eastAsia"/>
+                <w:sz w:val="18"/>
+                <w:szCs w:val="18"/>
+              </w:rPr>
+            </w:pPr>
+            <w:r>
+              <w:rPr>
+                <w:rFonts w:hint="eastAsia"/>
+                <w:sz w:val="18"/>
+                <w:szCs w:val="18"/>
+              </w:rPr>
+              <w:t>2.</w:t>
             </w:r>
             <w:r>
               <w:rPr>
@@ -3091,6 +2698,54 @@
                 <w:sz w:val="18"/>
                 <w:szCs w:val="18"/>
               </w:rPr>
+              <w:t xml:space="preserve">, </w:t>
+            </w:r>
+            <w:r>
+              <w:rPr>
+                <w:rFonts w:hint="eastAsia"/>
+                <w:sz w:val="18"/>
+                <w:szCs w:val="18"/>
+              </w:rPr>
+              <w:t>위치</w:t>
+            </w:r>
+            <w:r>
+              <w:rPr>
+                <w:rFonts w:hint="eastAsia"/>
+                <w:sz w:val="18"/>
+                <w:szCs w:val="18"/>
+              </w:rPr>
+              <w:t xml:space="preserve">, </w:t>
+            </w:r>
+            <w:r>
+              <w:rPr>
+                <w:rFonts w:hint="eastAsia"/>
+                <w:sz w:val="18"/>
+                <w:szCs w:val="18"/>
+              </w:rPr>
+              <w:t>보관수량</w:t>
+            </w:r>
+            <w:r>
+              <w:rPr>
+                <w:rFonts w:hint="eastAsia"/>
+                <w:sz w:val="18"/>
+                <w:szCs w:val="18"/>
+              </w:rPr>
+              <w:t xml:space="preserve">, </w:t>
+            </w:r>
+            <w:r>
+              <w:rPr>
+                <w:rFonts w:hint="eastAsia"/>
+                <w:sz w:val="18"/>
+                <w:szCs w:val="18"/>
+              </w:rPr>
+              <w:t>운영시간</w:t>
+            </w:r>
+            <w:r>
+              <w:rPr>
+                <w:rFonts w:hint="eastAsia"/>
+                <w:sz w:val="18"/>
+                <w:szCs w:val="18"/>
+              </w:rPr>
               <w:t xml:space="preserve"> </w:t>
             </w:r>
             <w:r>
@@ -3100,38 +2755,6 @@
                 <w:szCs w:val="18"/>
               </w:rPr>
               <w:t>입력</w:t>
-            </w:r>
-            <w:r>
-              <w:rPr>
-                <w:rFonts w:hint="eastAsia"/>
-                <w:sz w:val="18"/>
-                <w:szCs w:val="18"/>
-              </w:rPr>
-              <w:t xml:space="preserve"> </w:t>
-            </w:r>
-            <w:r>
-              <w:rPr>
-                <w:rFonts w:hint="eastAsia"/>
-                <w:sz w:val="18"/>
-                <w:szCs w:val="18"/>
-              </w:rPr>
-              <w:t>및</w:t>
-            </w:r>
-            <w:r>
-              <w:rPr>
-                <w:rFonts w:hint="eastAsia"/>
-                <w:sz w:val="18"/>
-                <w:szCs w:val="18"/>
-              </w:rPr>
-              <w:t xml:space="preserve"> </w:t>
-            </w:r>
-            <w:r>
-              <w:rPr>
-                <w:rFonts w:hint="eastAsia"/>
-                <w:sz w:val="18"/>
-                <w:szCs w:val="18"/>
-              </w:rPr>
-              <w:t>검색</w:t>
             </w:r>
           </w:p>
         </w:tc>
@@ -3184,8 +2807,8 @@
                 <w:ilvl w:val="0"/>
                 <w:numId w:val="0"/>
               </w:numPr>
-              <w:ind w:left="360" w:hangingChars="200" w:hanging="360"/>
-              <w:rPr>
+              <w:rPr>
+                <w:rFonts w:hint="eastAsia"/>
                 <w:sz w:val="18"/>
                 <w:szCs w:val="18"/>
               </w:rPr>
@@ -3204,54 +2827,6 @@
                 <w:sz w:val="18"/>
                 <w:szCs w:val="18"/>
               </w:rPr>
-              <w:t>검색</w:t>
-            </w:r>
-            <w:r>
-              <w:rPr>
-                <w:rFonts w:hint="eastAsia"/>
-                <w:sz w:val="18"/>
-                <w:szCs w:val="18"/>
-              </w:rPr>
-              <w:t xml:space="preserve"> </w:t>
-            </w:r>
-            <w:r>
-              <w:rPr>
-                <w:rFonts w:hint="eastAsia"/>
-                <w:sz w:val="18"/>
-                <w:szCs w:val="18"/>
-              </w:rPr>
-              <w:t>조건에</w:t>
-            </w:r>
-            <w:r>
-              <w:rPr>
-                <w:rFonts w:hint="eastAsia"/>
-                <w:sz w:val="18"/>
-                <w:szCs w:val="18"/>
-              </w:rPr>
-              <w:t xml:space="preserve"> </w:t>
-            </w:r>
-            <w:r>
-              <w:rPr>
-                <w:rFonts w:hint="eastAsia"/>
-                <w:sz w:val="18"/>
-                <w:szCs w:val="18"/>
-              </w:rPr>
-              <w:t>맞는</w:t>
-            </w:r>
-            <w:r>
-              <w:rPr>
-                <w:rFonts w:hint="eastAsia"/>
-                <w:sz w:val="18"/>
-                <w:szCs w:val="18"/>
-              </w:rPr>
-              <w:t xml:space="preserve"> </w:t>
-            </w:r>
-            <w:r>
-              <w:rPr>
-                <w:rFonts w:hint="eastAsia"/>
-                <w:sz w:val="18"/>
-                <w:szCs w:val="18"/>
-              </w:rPr>
               <w:t>대여소</w:t>
             </w:r>
             <w:r>
@@ -3268,7 +2843,39 @@
                 <w:sz w:val="18"/>
                 <w:szCs w:val="18"/>
               </w:rPr>
-              <w:t>리스트</w:t>
+              <w:t>등록</w:t>
+            </w:r>
+            <w:r>
+              <w:rPr>
+                <w:rFonts w:hint="eastAsia"/>
+                <w:sz w:val="18"/>
+                <w:szCs w:val="18"/>
+              </w:rPr>
+              <w:t xml:space="preserve"> </w:t>
+            </w:r>
+            <w:r>
+              <w:rPr>
+                <w:rFonts w:hint="eastAsia"/>
+                <w:sz w:val="18"/>
+                <w:szCs w:val="18"/>
+              </w:rPr>
+              <w:t>완료</w:t>
+            </w:r>
+            <w:r>
+              <w:rPr>
+                <w:rFonts w:hint="eastAsia"/>
+                <w:sz w:val="18"/>
+                <w:szCs w:val="18"/>
+              </w:rPr>
+              <w:t xml:space="preserve"> </w:t>
+            </w:r>
+            <w:r>
+              <w:rPr>
+                <w:rFonts w:hint="eastAsia"/>
+                <w:sz w:val="18"/>
+                <w:szCs w:val="18"/>
+              </w:rPr>
+              <w:t>메시지</w:t>
             </w:r>
             <w:r>
               <w:rPr>
@@ -3297,10 +2904,9 @@
           <w:ilvl w:val="0"/>
           <w:numId w:val="0"/>
         </w:numPr>
-        <w:rPr>
-          <w:rFonts w:hint="eastAsia"/>
-          <w:sz w:val="18"/>
-          <w:szCs w:val="18"/>
+        <w:ind w:left="361" w:hanging="360"/>
+        <w:rPr>
+          <w:szCs w:val="20"/>
         </w:rPr>
       </w:pPr>
     </w:p>
@@ -3311,17 +2917,3152 @@
           <w:ilvl w:val="0"/>
           <w:numId w:val="0"/>
         </w:numPr>
+        <w:ind w:left="361" w:hanging="360"/>
+        <w:rPr>
+          <w:rFonts w:hint="eastAsia"/>
+          <w:szCs w:val="20"/>
+        </w:rPr>
+      </w:pPr>
+      <w:r>
+        <w:rPr>
+          <w:rFonts w:hint="eastAsia"/>
+          <w:szCs w:val="20"/>
+        </w:rPr>
+        <w:t>대여소</w:t>
+      </w:r>
+      <w:r>
+        <w:rPr>
+          <w:rFonts w:hint="eastAsia"/>
+          <w:szCs w:val="20"/>
+        </w:rPr>
+        <w:t xml:space="preserve"> </w:t>
+      </w:r>
+      <w:r>
+        <w:rPr>
+          <w:rFonts w:hint="eastAsia"/>
+          <w:szCs w:val="20"/>
+        </w:rPr>
+        <w:t>리스트</w:t>
+      </w:r>
+      <w:r>
+        <w:rPr>
+          <w:rFonts w:hint="eastAsia"/>
+          <w:szCs w:val="20"/>
+        </w:rPr>
+        <w:t xml:space="preserve"> </w:t>
+      </w:r>
+      <w:r>
+        <w:rPr>
+          <w:rFonts w:hint="eastAsia"/>
+          <w:szCs w:val="20"/>
+        </w:rPr>
+        <w:t>조회</w:t>
+      </w:r>
+    </w:p>
+    <w:tbl>
+      <w:tblPr>
+        <w:tblStyle w:val="ae"/>
+        <w:tblW w:w="0" w:type="auto"/>
+        <w:tblCellMar>
+          <w:top w:w="57" w:type="dxa"/>
+          <w:bottom w:w="57" w:type="dxa"/>
+        </w:tblCellMar>
+        <w:tblLook w:val="04A0" w:firstRow="1" w:lastRow="0" w:firstColumn="1" w:lastColumn="0" w:noHBand="0" w:noVBand="1"/>
+      </w:tblPr>
+      <w:tblGrid>
+        <w:gridCol w:w="4612"/>
+        <w:gridCol w:w="4612"/>
+      </w:tblGrid>
+      <w:tr>
+        <w:tc>
+          <w:tcPr>
+            <w:tcW w:w="4612" w:type="dxa"/>
+          </w:tcPr>
+          <w:p>
+            <w:pPr>
+              <w:pStyle w:val="a"/>
+              <w:numPr>
+                <w:ilvl w:val="0"/>
+                <w:numId w:val="0"/>
+              </w:numPr>
+              <w:jc w:val="center"/>
+              <w:rPr>
+                <w:szCs w:val="20"/>
+              </w:rPr>
+            </w:pPr>
+            <w:r>
+              <w:rPr>
+                <w:rFonts w:hint="eastAsia"/>
+                <w:szCs w:val="20"/>
+              </w:rPr>
+              <w:t>Actor Action</w:t>
+            </w:r>
+          </w:p>
+        </w:tc>
+        <w:tc>
+          <w:tcPr>
+            <w:tcW w:w="4612" w:type="dxa"/>
+          </w:tcPr>
+          <w:p>
+            <w:pPr>
+              <w:pStyle w:val="a"/>
+              <w:numPr>
+                <w:ilvl w:val="0"/>
+                <w:numId w:val="0"/>
+              </w:numPr>
+              <w:jc w:val="center"/>
+              <w:rPr>
+                <w:szCs w:val="20"/>
+              </w:rPr>
+            </w:pPr>
+            <w:r>
+              <w:rPr>
+                <w:rFonts w:hint="eastAsia"/>
+                <w:szCs w:val="20"/>
+              </w:rPr>
+              <w:t>System Response</w:t>
+            </w:r>
+          </w:p>
+        </w:tc>
+      </w:tr>
+      <w:tr>
+        <w:tc>
+          <w:tcPr>
+            <w:tcW w:w="4612" w:type="dxa"/>
+          </w:tcPr>
+          <w:p>
+            <w:pPr>
+              <w:pStyle w:val="a"/>
+              <w:numPr>
+                <w:ilvl w:val="0"/>
+                <w:numId w:val="0"/>
+              </w:numPr>
+              <w:rPr>
+                <w:sz w:val="18"/>
+                <w:szCs w:val="18"/>
+              </w:rPr>
+            </w:pPr>
+          </w:p>
+        </w:tc>
+        <w:tc>
+          <w:tcPr>
+            <w:tcW w:w="4612" w:type="dxa"/>
+          </w:tcPr>
+          <w:p>
+            <w:pPr>
+              <w:pStyle w:val="a"/>
+              <w:numPr>
+                <w:ilvl w:val="0"/>
+                <w:numId w:val="0"/>
+              </w:numPr>
+              <w:ind w:left="361" w:hanging="360"/>
+              <w:rPr>
+                <w:rFonts w:hint="eastAsia"/>
+                <w:sz w:val="18"/>
+                <w:szCs w:val="18"/>
+              </w:rPr>
+            </w:pPr>
+            <w:r>
+              <w:rPr>
+                <w:rFonts w:hint="eastAsia"/>
+                <w:sz w:val="18"/>
+                <w:szCs w:val="18"/>
+              </w:rPr>
+              <w:t>1.</w:t>
+            </w:r>
+            <w:r>
+              <w:rPr>
+                <w:rFonts w:hint="eastAsia"/>
+                <w:sz w:val="18"/>
+                <w:szCs w:val="18"/>
+              </w:rPr>
+              <w:t>등록된</w:t>
+            </w:r>
+            <w:r>
+              <w:rPr>
+                <w:rFonts w:hint="eastAsia"/>
+                <w:sz w:val="18"/>
+                <w:szCs w:val="18"/>
+              </w:rPr>
+              <w:t xml:space="preserve"> </w:t>
+            </w:r>
+            <w:r>
+              <w:rPr>
+                <w:rFonts w:hint="eastAsia"/>
+                <w:sz w:val="18"/>
+                <w:szCs w:val="18"/>
+              </w:rPr>
+              <w:t>대여소</w:t>
+            </w:r>
+            <w:r>
+              <w:rPr>
+                <w:rFonts w:hint="eastAsia"/>
+                <w:sz w:val="18"/>
+                <w:szCs w:val="18"/>
+              </w:rPr>
+              <w:t xml:space="preserve"> </w:t>
+            </w:r>
+            <w:r>
+              <w:rPr>
+                <w:rFonts w:hint="eastAsia"/>
+                <w:sz w:val="18"/>
+                <w:szCs w:val="18"/>
+              </w:rPr>
+              <w:t>리스트</w:t>
+            </w:r>
+            <w:r>
+              <w:rPr>
+                <w:rFonts w:hint="eastAsia"/>
+                <w:sz w:val="18"/>
+                <w:szCs w:val="18"/>
+              </w:rPr>
+              <w:t xml:space="preserve"> </w:t>
+            </w:r>
+            <w:r>
+              <w:rPr>
+                <w:rFonts w:hint="eastAsia"/>
+                <w:sz w:val="18"/>
+                <w:szCs w:val="18"/>
+              </w:rPr>
+              <w:t>출력</w:t>
+            </w:r>
+          </w:p>
+        </w:tc>
+      </w:tr>
+      <w:tr>
+        <w:tc>
+          <w:tcPr>
+            <w:tcW w:w="9224" w:type="dxa"/>
+            <w:gridSpan w:val="2"/>
+          </w:tcPr>
+          <w:p>
+            <w:pPr>
+              <w:pStyle w:val="a"/>
+              <w:numPr>
+                <w:ilvl w:val="0"/>
+                <w:numId w:val="0"/>
+              </w:numPr>
+              <w:ind w:left="361" w:hanging="360"/>
+              <w:rPr>
+                <w:sz w:val="18"/>
+                <w:szCs w:val="18"/>
+              </w:rPr>
+            </w:pPr>
+            <w:r>
+              <w:rPr>
+                <w:sz w:val="18"/>
+                <w:szCs w:val="18"/>
+              </w:rPr>
+              <w:t>Extensions</w:t>
+            </w:r>
+          </w:p>
+          <w:p>
+            <w:pPr>
+              <w:pStyle w:val="a"/>
+              <w:numPr>
+                <w:ilvl w:val="0"/>
+                <w:numId w:val="0"/>
+              </w:numPr>
+              <w:ind w:left="361" w:hanging="360"/>
+              <w:rPr>
+                <w:rFonts w:hint="eastAsia"/>
+                <w:sz w:val="18"/>
+                <w:szCs w:val="18"/>
+              </w:rPr>
+            </w:pPr>
+            <w:r>
+              <w:rPr>
+                <w:rFonts w:hint="eastAsia"/>
+                <w:sz w:val="18"/>
+                <w:szCs w:val="18"/>
+              </w:rPr>
+              <w:t>1</w:t>
+            </w:r>
+            <w:r>
+              <w:rPr>
+                <w:rFonts w:hint="eastAsia"/>
+                <w:sz w:val="18"/>
+                <w:szCs w:val="18"/>
+              </w:rPr>
+              <w:t>단계</w:t>
+            </w:r>
+            <w:r>
+              <w:rPr>
+                <w:rFonts w:hint="eastAsia"/>
+                <w:sz w:val="18"/>
+                <w:szCs w:val="18"/>
+              </w:rPr>
+              <w:t xml:space="preserve"> </w:t>
+            </w:r>
+            <w:r>
+              <w:rPr>
+                <w:rFonts w:hint="eastAsia"/>
+                <w:sz w:val="18"/>
+                <w:szCs w:val="18"/>
+              </w:rPr>
+              <w:t>이후</w:t>
+            </w:r>
+            <w:r>
+              <w:rPr>
+                <w:rFonts w:hint="eastAsia"/>
+                <w:sz w:val="18"/>
+                <w:szCs w:val="18"/>
+              </w:rPr>
+              <w:t xml:space="preserve"> </w:t>
+            </w:r>
+            <w:r>
+              <w:rPr>
+                <w:rFonts w:hint="eastAsia"/>
+                <w:sz w:val="18"/>
+                <w:szCs w:val="18"/>
+              </w:rPr>
+              <w:t>특정</w:t>
+            </w:r>
+            <w:r>
+              <w:rPr>
+                <w:rFonts w:hint="eastAsia"/>
+                <w:sz w:val="18"/>
+                <w:szCs w:val="18"/>
+              </w:rPr>
+              <w:t xml:space="preserve"> </w:t>
+            </w:r>
+            <w:r>
+              <w:rPr>
+                <w:rFonts w:hint="eastAsia"/>
+                <w:sz w:val="18"/>
+                <w:szCs w:val="18"/>
+              </w:rPr>
+              <w:t>대여소</w:t>
+            </w:r>
+            <w:r>
+              <w:rPr>
+                <w:rFonts w:hint="eastAsia"/>
+                <w:sz w:val="18"/>
+                <w:szCs w:val="18"/>
+              </w:rPr>
+              <w:t xml:space="preserve"> </w:t>
+            </w:r>
+            <w:r>
+              <w:rPr>
+                <w:rFonts w:hint="eastAsia"/>
+                <w:sz w:val="18"/>
+                <w:szCs w:val="18"/>
+              </w:rPr>
+              <w:t>선택하여</w:t>
+            </w:r>
+            <w:r>
+              <w:rPr>
+                <w:rFonts w:hint="eastAsia"/>
+                <w:sz w:val="18"/>
+                <w:szCs w:val="18"/>
+              </w:rPr>
+              <w:t xml:space="preserve"> </w:t>
+            </w:r>
+            <w:r>
+              <w:rPr>
+                <w:rFonts w:hint="eastAsia"/>
+                <w:sz w:val="18"/>
+                <w:szCs w:val="18"/>
+              </w:rPr>
+              <w:t>상세정보</w:t>
+            </w:r>
+            <w:r>
+              <w:rPr>
+                <w:rFonts w:hint="eastAsia"/>
+                <w:sz w:val="18"/>
+                <w:szCs w:val="18"/>
+              </w:rPr>
+              <w:t xml:space="preserve"> </w:t>
+            </w:r>
+            <w:r>
+              <w:rPr>
+                <w:rFonts w:hint="eastAsia"/>
+                <w:sz w:val="18"/>
+                <w:szCs w:val="18"/>
+              </w:rPr>
+              <w:t>조회</w:t>
+            </w:r>
+            <w:r>
+              <w:rPr>
+                <w:rFonts w:hint="eastAsia"/>
+                <w:sz w:val="18"/>
+                <w:szCs w:val="18"/>
+              </w:rPr>
+              <w:t xml:space="preserve"> </w:t>
+            </w:r>
+            <w:r>
+              <w:rPr>
+                <w:rFonts w:hint="eastAsia"/>
+                <w:sz w:val="18"/>
+                <w:szCs w:val="18"/>
+              </w:rPr>
+              <w:t>혹은</w:t>
+            </w:r>
+            <w:r>
+              <w:rPr>
+                <w:rFonts w:hint="eastAsia"/>
+                <w:sz w:val="18"/>
+                <w:szCs w:val="18"/>
+              </w:rPr>
+              <w:t xml:space="preserve"> </w:t>
+            </w:r>
+            <w:r>
+              <w:rPr>
+                <w:rFonts w:hint="eastAsia"/>
+                <w:sz w:val="18"/>
+                <w:szCs w:val="18"/>
+              </w:rPr>
+              <w:t>대여소</w:t>
+            </w:r>
+            <w:r>
+              <w:rPr>
+                <w:rFonts w:hint="eastAsia"/>
+                <w:sz w:val="18"/>
+                <w:szCs w:val="18"/>
+              </w:rPr>
+              <w:t xml:space="preserve"> </w:t>
+            </w:r>
+            <w:r>
+              <w:rPr>
+                <w:rFonts w:hint="eastAsia"/>
+                <w:sz w:val="18"/>
+                <w:szCs w:val="18"/>
+              </w:rPr>
+              <w:t>삭제</w:t>
+            </w:r>
+            <w:r>
+              <w:rPr>
+                <w:rFonts w:hint="eastAsia"/>
+                <w:sz w:val="18"/>
+                <w:szCs w:val="18"/>
+              </w:rPr>
+              <w:t xml:space="preserve"> </w:t>
+            </w:r>
+            <w:r>
+              <w:rPr>
+                <w:rFonts w:hint="eastAsia"/>
+                <w:sz w:val="18"/>
+                <w:szCs w:val="18"/>
+              </w:rPr>
+              <w:t>가능</w:t>
+            </w:r>
+          </w:p>
+        </w:tc>
+      </w:tr>
+    </w:tbl>
+    <w:p>
+      <w:pPr>
+        <w:pStyle w:val="a"/>
+        <w:numPr>
+          <w:ilvl w:val="0"/>
+          <w:numId w:val="0"/>
+        </w:numPr>
+        <w:ind w:left="361" w:hanging="360"/>
+        <w:rPr>
+          <w:szCs w:val="20"/>
+        </w:rPr>
+      </w:pPr>
+    </w:p>
+    <w:p>
+      <w:pPr>
+        <w:pStyle w:val="a"/>
+        <w:numPr>
+          <w:ilvl w:val="0"/>
+          <w:numId w:val="0"/>
+        </w:numPr>
+        <w:ind w:left="361" w:hanging="360"/>
+        <w:rPr>
+          <w:rFonts w:hint="eastAsia"/>
+          <w:szCs w:val="20"/>
+        </w:rPr>
+      </w:pPr>
+      <w:r>
+        <w:rPr>
+          <w:rFonts w:hint="eastAsia"/>
+          <w:szCs w:val="20"/>
+        </w:rPr>
+        <w:t>대여소</w:t>
+      </w:r>
+      <w:r>
+        <w:rPr>
+          <w:rFonts w:hint="eastAsia"/>
+          <w:szCs w:val="20"/>
+        </w:rPr>
+        <w:t xml:space="preserve"> </w:t>
+      </w:r>
+      <w:r>
+        <w:rPr>
+          <w:rFonts w:hint="eastAsia"/>
+          <w:szCs w:val="20"/>
+        </w:rPr>
+        <w:t>상세</w:t>
+      </w:r>
+      <w:r>
+        <w:rPr>
+          <w:rFonts w:hint="eastAsia"/>
+          <w:szCs w:val="20"/>
+        </w:rPr>
+        <w:t xml:space="preserve"> </w:t>
+      </w:r>
+      <w:r>
+        <w:rPr>
+          <w:rFonts w:hint="eastAsia"/>
+          <w:szCs w:val="20"/>
+        </w:rPr>
+        <w:t>정보</w:t>
+      </w:r>
+      <w:r>
+        <w:rPr>
+          <w:rFonts w:hint="eastAsia"/>
+          <w:szCs w:val="20"/>
+        </w:rPr>
+        <w:t xml:space="preserve"> </w:t>
+      </w:r>
+      <w:r>
+        <w:rPr>
+          <w:rFonts w:hint="eastAsia"/>
+          <w:szCs w:val="20"/>
+        </w:rPr>
+        <w:t>조회</w:t>
+      </w:r>
+      <w:r>
+        <w:rPr>
+          <w:rFonts w:hint="eastAsia"/>
+          <w:szCs w:val="20"/>
+        </w:rPr>
+        <w:t>(</w:t>
+      </w:r>
+      <w:r>
+        <w:rPr>
+          <w:rFonts w:hint="eastAsia"/>
+          <w:szCs w:val="20"/>
+        </w:rPr>
+        <w:t>관리자용</w:t>
+      </w:r>
+      <w:r>
+        <w:rPr>
+          <w:rFonts w:hint="eastAsia"/>
+          <w:szCs w:val="20"/>
+        </w:rPr>
+        <w:t>)</w:t>
+      </w:r>
+    </w:p>
+    <w:tbl>
+      <w:tblPr>
+        <w:tblStyle w:val="ae"/>
+        <w:tblW w:w="0" w:type="auto"/>
+        <w:tblCellMar>
+          <w:top w:w="57" w:type="dxa"/>
+          <w:bottom w:w="57" w:type="dxa"/>
+        </w:tblCellMar>
+        <w:tblLook w:val="04A0" w:firstRow="1" w:lastRow="0" w:firstColumn="1" w:lastColumn="0" w:noHBand="0" w:noVBand="1"/>
+      </w:tblPr>
+      <w:tblGrid>
+        <w:gridCol w:w="4612"/>
+        <w:gridCol w:w="4612"/>
+      </w:tblGrid>
+      <w:tr>
+        <w:tc>
+          <w:tcPr>
+            <w:tcW w:w="4612" w:type="dxa"/>
+          </w:tcPr>
+          <w:p>
+            <w:pPr>
+              <w:pStyle w:val="a"/>
+              <w:numPr>
+                <w:ilvl w:val="0"/>
+                <w:numId w:val="0"/>
+              </w:numPr>
+              <w:jc w:val="center"/>
+              <w:rPr>
+                <w:szCs w:val="20"/>
+              </w:rPr>
+            </w:pPr>
+            <w:r>
+              <w:rPr>
+                <w:rFonts w:hint="eastAsia"/>
+                <w:szCs w:val="20"/>
+              </w:rPr>
+              <w:t>Actor Action</w:t>
+            </w:r>
+          </w:p>
+        </w:tc>
+        <w:tc>
+          <w:tcPr>
+            <w:tcW w:w="4612" w:type="dxa"/>
+          </w:tcPr>
+          <w:p>
+            <w:pPr>
+              <w:pStyle w:val="a"/>
+              <w:numPr>
+                <w:ilvl w:val="0"/>
+                <w:numId w:val="0"/>
+              </w:numPr>
+              <w:jc w:val="center"/>
+              <w:rPr>
+                <w:szCs w:val="20"/>
+              </w:rPr>
+            </w:pPr>
+            <w:r>
+              <w:rPr>
+                <w:rFonts w:hint="eastAsia"/>
+                <w:szCs w:val="20"/>
+              </w:rPr>
+              <w:t>System Response</w:t>
+            </w:r>
+          </w:p>
+        </w:tc>
+      </w:tr>
+      <w:tr>
+        <w:tc>
+          <w:tcPr>
+            <w:tcW w:w="4612" w:type="dxa"/>
+          </w:tcPr>
+          <w:p>
+            <w:pPr>
+              <w:pStyle w:val="a"/>
+              <w:numPr>
+                <w:ilvl w:val="0"/>
+                <w:numId w:val="0"/>
+              </w:numPr>
+              <w:rPr>
+                <w:rFonts w:hint="eastAsia"/>
+                <w:sz w:val="18"/>
+                <w:szCs w:val="18"/>
+              </w:rPr>
+            </w:pPr>
+            <w:r>
+              <w:rPr>
+                <w:rFonts w:hint="eastAsia"/>
+                <w:sz w:val="18"/>
+                <w:szCs w:val="18"/>
+              </w:rPr>
+              <w:t>1.</w:t>
+            </w:r>
+            <w:r>
+              <w:rPr>
+                <w:rFonts w:hint="eastAsia"/>
+                <w:sz w:val="18"/>
+                <w:szCs w:val="18"/>
+              </w:rPr>
+              <w:t>대여소</w:t>
+            </w:r>
+            <w:r>
+              <w:rPr>
+                <w:rFonts w:hint="eastAsia"/>
+                <w:sz w:val="18"/>
+                <w:szCs w:val="18"/>
+              </w:rPr>
+              <w:t xml:space="preserve"> </w:t>
+            </w:r>
+            <w:r>
+              <w:rPr>
+                <w:rFonts w:hint="eastAsia"/>
+                <w:sz w:val="18"/>
+                <w:szCs w:val="18"/>
+              </w:rPr>
+              <w:t>리스트에서</w:t>
+            </w:r>
+            <w:r>
+              <w:rPr>
+                <w:rFonts w:hint="eastAsia"/>
+                <w:sz w:val="18"/>
+                <w:szCs w:val="18"/>
+              </w:rPr>
+              <w:t xml:space="preserve"> </w:t>
+            </w:r>
+            <w:r>
+              <w:rPr>
+                <w:rFonts w:hint="eastAsia"/>
+                <w:sz w:val="18"/>
+                <w:szCs w:val="18"/>
+              </w:rPr>
+              <w:t>특정</w:t>
+            </w:r>
+            <w:r>
+              <w:rPr>
+                <w:rFonts w:hint="eastAsia"/>
+                <w:sz w:val="18"/>
+                <w:szCs w:val="18"/>
+              </w:rPr>
+              <w:t xml:space="preserve"> </w:t>
+            </w:r>
+            <w:r>
+              <w:rPr>
+                <w:rFonts w:hint="eastAsia"/>
+                <w:sz w:val="18"/>
+                <w:szCs w:val="18"/>
+              </w:rPr>
+              <w:t>대여소</w:t>
+            </w:r>
+            <w:r>
+              <w:rPr>
+                <w:rFonts w:hint="eastAsia"/>
+                <w:sz w:val="18"/>
+                <w:szCs w:val="18"/>
+              </w:rPr>
+              <w:t xml:space="preserve"> </w:t>
+            </w:r>
+            <w:r>
+              <w:rPr>
+                <w:rFonts w:hint="eastAsia"/>
+                <w:sz w:val="18"/>
+                <w:szCs w:val="18"/>
+              </w:rPr>
+              <w:t>항목</w:t>
+            </w:r>
+            <w:r>
+              <w:rPr>
+                <w:rFonts w:hint="eastAsia"/>
+                <w:sz w:val="18"/>
+                <w:szCs w:val="18"/>
+              </w:rPr>
+              <w:t xml:space="preserve"> </w:t>
+            </w:r>
+            <w:r>
+              <w:rPr>
+                <w:rFonts w:hint="eastAsia"/>
+                <w:sz w:val="18"/>
+                <w:szCs w:val="18"/>
+              </w:rPr>
+              <w:t>선택</w:t>
+            </w:r>
+          </w:p>
+        </w:tc>
+        <w:tc>
+          <w:tcPr>
+            <w:tcW w:w="4612" w:type="dxa"/>
+          </w:tcPr>
+          <w:p>
+            <w:pPr>
+              <w:pStyle w:val="a"/>
+              <w:numPr>
+                <w:ilvl w:val="0"/>
+                <w:numId w:val="0"/>
+              </w:numPr>
+              <w:rPr>
+                <w:sz w:val="18"/>
+                <w:szCs w:val="18"/>
+              </w:rPr>
+            </w:pPr>
+          </w:p>
+        </w:tc>
+      </w:tr>
+      <w:tr>
+        <w:tc>
+          <w:tcPr>
+            <w:tcW w:w="4612" w:type="dxa"/>
+          </w:tcPr>
+          <w:p>
+            <w:pPr>
+              <w:pStyle w:val="a"/>
+              <w:numPr>
+                <w:ilvl w:val="0"/>
+                <w:numId w:val="0"/>
+              </w:numPr>
+              <w:rPr>
+                <w:sz w:val="18"/>
+                <w:szCs w:val="18"/>
+              </w:rPr>
+            </w:pPr>
+          </w:p>
+        </w:tc>
+        <w:tc>
+          <w:tcPr>
+            <w:tcW w:w="4612" w:type="dxa"/>
+          </w:tcPr>
+          <w:p>
+            <w:pPr>
+              <w:pStyle w:val="a"/>
+              <w:numPr>
+                <w:ilvl w:val="0"/>
+                <w:numId w:val="0"/>
+              </w:numPr>
+              <w:rPr>
+                <w:rFonts w:hint="eastAsia"/>
+                <w:sz w:val="18"/>
+                <w:szCs w:val="18"/>
+              </w:rPr>
+            </w:pPr>
+            <w:r>
+              <w:rPr>
+                <w:rFonts w:hint="eastAsia"/>
+                <w:sz w:val="18"/>
+                <w:szCs w:val="18"/>
+              </w:rPr>
+              <w:t>2.</w:t>
+            </w:r>
+            <w:r>
+              <w:rPr>
+                <w:rFonts w:hint="eastAsia"/>
+                <w:sz w:val="18"/>
+                <w:szCs w:val="18"/>
+              </w:rPr>
+              <w:t>대여소</w:t>
+            </w:r>
+            <w:r>
+              <w:rPr>
+                <w:rFonts w:hint="eastAsia"/>
+                <w:sz w:val="18"/>
+                <w:szCs w:val="18"/>
+              </w:rPr>
+              <w:t xml:space="preserve"> </w:t>
+            </w:r>
+            <w:r>
+              <w:rPr>
+                <w:rFonts w:hint="eastAsia"/>
+                <w:sz w:val="18"/>
+                <w:szCs w:val="18"/>
+              </w:rPr>
+              <w:t>등록</w:t>
+            </w:r>
+            <w:r>
+              <w:rPr>
+                <w:rFonts w:hint="eastAsia"/>
+                <w:sz w:val="18"/>
+                <w:szCs w:val="18"/>
+              </w:rPr>
+              <w:t xml:space="preserve"> </w:t>
+            </w:r>
+            <w:r>
+              <w:rPr>
+                <w:rFonts w:hint="eastAsia"/>
+                <w:sz w:val="18"/>
+                <w:szCs w:val="18"/>
+              </w:rPr>
+              <w:t>시</w:t>
+            </w:r>
+            <w:r>
+              <w:rPr>
+                <w:rFonts w:hint="eastAsia"/>
+                <w:sz w:val="18"/>
+                <w:szCs w:val="18"/>
+              </w:rPr>
+              <w:t xml:space="preserve"> </w:t>
+            </w:r>
+            <w:r>
+              <w:rPr>
+                <w:rFonts w:hint="eastAsia"/>
+                <w:sz w:val="18"/>
+                <w:szCs w:val="18"/>
+              </w:rPr>
+              <w:t>입력한</w:t>
+            </w:r>
+            <w:r>
+              <w:rPr>
+                <w:rFonts w:hint="eastAsia"/>
+                <w:sz w:val="18"/>
+                <w:szCs w:val="18"/>
+              </w:rPr>
+              <w:t xml:space="preserve"> </w:t>
+            </w:r>
+            <w:r>
+              <w:rPr>
+                <w:rFonts w:hint="eastAsia"/>
+                <w:sz w:val="18"/>
+                <w:szCs w:val="18"/>
+              </w:rPr>
+              <w:t>상세</w:t>
+            </w:r>
+            <w:r>
+              <w:rPr>
+                <w:rFonts w:hint="eastAsia"/>
+                <w:sz w:val="18"/>
+                <w:szCs w:val="18"/>
+              </w:rPr>
+              <w:t xml:space="preserve"> </w:t>
+            </w:r>
+            <w:r>
+              <w:rPr>
+                <w:rFonts w:hint="eastAsia"/>
+                <w:sz w:val="18"/>
+                <w:szCs w:val="18"/>
+              </w:rPr>
+              <w:t>정보</w:t>
+            </w:r>
+            <w:r>
+              <w:rPr>
+                <w:rFonts w:hint="eastAsia"/>
+                <w:sz w:val="18"/>
+                <w:szCs w:val="18"/>
+              </w:rPr>
+              <w:t xml:space="preserve"> </w:t>
+            </w:r>
+            <w:r>
+              <w:rPr>
+                <w:rFonts w:hint="eastAsia"/>
+                <w:sz w:val="18"/>
+                <w:szCs w:val="18"/>
+              </w:rPr>
+              <w:t>출력</w:t>
+            </w:r>
+          </w:p>
+        </w:tc>
+      </w:tr>
+    </w:tbl>
+    <w:p>
+      <w:pPr>
+        <w:pStyle w:val="a"/>
+        <w:numPr>
+          <w:ilvl w:val="0"/>
+          <w:numId w:val="0"/>
+        </w:numPr>
+        <w:ind w:left="361" w:hanging="360"/>
+        <w:rPr>
+          <w:szCs w:val="20"/>
+        </w:rPr>
+      </w:pPr>
+    </w:p>
+    <w:p>
+      <w:pPr>
+        <w:pStyle w:val="a"/>
+        <w:numPr>
+          <w:ilvl w:val="0"/>
+          <w:numId w:val="0"/>
+        </w:numPr>
+        <w:ind w:left="361" w:hanging="360"/>
+        <w:rPr>
+          <w:rFonts w:hint="eastAsia"/>
+          <w:szCs w:val="20"/>
+        </w:rPr>
+      </w:pPr>
+      <w:r>
+        <w:rPr>
+          <w:rFonts w:hint="eastAsia"/>
+          <w:szCs w:val="20"/>
+        </w:rPr>
+        <w:t>대여소</w:t>
+      </w:r>
+      <w:r>
+        <w:rPr>
+          <w:rFonts w:hint="eastAsia"/>
+          <w:szCs w:val="20"/>
+        </w:rPr>
+        <w:t xml:space="preserve"> </w:t>
+      </w:r>
+      <w:r>
+        <w:rPr>
+          <w:rFonts w:hint="eastAsia"/>
+          <w:szCs w:val="20"/>
+        </w:rPr>
+        <w:t>삭제</w:t>
+      </w:r>
+    </w:p>
+    <w:tbl>
+      <w:tblPr>
+        <w:tblStyle w:val="ae"/>
+        <w:tblW w:w="0" w:type="auto"/>
+        <w:tblCellMar>
+          <w:top w:w="57" w:type="dxa"/>
+          <w:bottom w:w="57" w:type="dxa"/>
+        </w:tblCellMar>
+        <w:tblLook w:val="04A0" w:firstRow="1" w:lastRow="0" w:firstColumn="1" w:lastColumn="0" w:noHBand="0" w:noVBand="1"/>
+      </w:tblPr>
+      <w:tblGrid>
+        <w:gridCol w:w="4612"/>
+        <w:gridCol w:w="4612"/>
+      </w:tblGrid>
+      <w:tr>
+        <w:tc>
+          <w:tcPr>
+            <w:tcW w:w="4612" w:type="dxa"/>
+          </w:tcPr>
+          <w:p>
+            <w:pPr>
+              <w:pStyle w:val="a"/>
+              <w:numPr>
+                <w:ilvl w:val="0"/>
+                <w:numId w:val="0"/>
+              </w:numPr>
+              <w:jc w:val="center"/>
+              <w:rPr>
+                <w:szCs w:val="20"/>
+              </w:rPr>
+            </w:pPr>
+            <w:r>
+              <w:rPr>
+                <w:rFonts w:hint="eastAsia"/>
+                <w:szCs w:val="20"/>
+              </w:rPr>
+              <w:t>Actor Action</w:t>
+            </w:r>
+          </w:p>
+        </w:tc>
+        <w:tc>
+          <w:tcPr>
+            <w:tcW w:w="4612" w:type="dxa"/>
+          </w:tcPr>
+          <w:p>
+            <w:pPr>
+              <w:pStyle w:val="a"/>
+              <w:numPr>
+                <w:ilvl w:val="0"/>
+                <w:numId w:val="0"/>
+              </w:numPr>
+              <w:jc w:val="center"/>
+              <w:rPr>
+                <w:szCs w:val="20"/>
+              </w:rPr>
+            </w:pPr>
+            <w:r>
+              <w:rPr>
+                <w:rFonts w:hint="eastAsia"/>
+                <w:szCs w:val="20"/>
+              </w:rPr>
+              <w:t>System Response</w:t>
+            </w:r>
+          </w:p>
+        </w:tc>
+      </w:tr>
+      <w:tr>
+        <w:tc>
+          <w:tcPr>
+            <w:tcW w:w="4612" w:type="dxa"/>
+          </w:tcPr>
+          <w:p>
+            <w:pPr>
+              <w:pStyle w:val="a"/>
+              <w:numPr>
+                <w:ilvl w:val="0"/>
+                <w:numId w:val="0"/>
+              </w:numPr>
+              <w:ind w:left="361" w:hanging="360"/>
+              <w:rPr>
+                <w:rFonts w:hint="eastAsia"/>
+                <w:sz w:val="18"/>
+                <w:szCs w:val="18"/>
+              </w:rPr>
+            </w:pPr>
+            <w:r>
+              <w:rPr>
+                <w:rFonts w:hint="eastAsia"/>
+                <w:sz w:val="18"/>
+                <w:szCs w:val="18"/>
+              </w:rPr>
+              <w:t>1.</w:t>
+            </w:r>
+            <w:r>
+              <w:rPr>
+                <w:rFonts w:hint="eastAsia"/>
+                <w:sz w:val="18"/>
+                <w:szCs w:val="18"/>
+              </w:rPr>
+              <w:t>대여소</w:t>
+            </w:r>
+            <w:r>
+              <w:rPr>
+                <w:rFonts w:hint="eastAsia"/>
+                <w:sz w:val="18"/>
+                <w:szCs w:val="18"/>
+              </w:rPr>
+              <w:t xml:space="preserve"> </w:t>
+            </w:r>
+            <w:r>
+              <w:rPr>
+                <w:rFonts w:hint="eastAsia"/>
+                <w:sz w:val="18"/>
+                <w:szCs w:val="18"/>
+              </w:rPr>
+              <w:t>리스트에서</w:t>
+            </w:r>
+            <w:r>
+              <w:rPr>
+                <w:rFonts w:hint="eastAsia"/>
+                <w:sz w:val="18"/>
+                <w:szCs w:val="18"/>
+              </w:rPr>
+              <w:t xml:space="preserve"> </w:t>
+            </w:r>
+            <w:r>
+              <w:rPr>
+                <w:rFonts w:hint="eastAsia"/>
+                <w:sz w:val="18"/>
+                <w:szCs w:val="18"/>
+              </w:rPr>
+              <w:t>특정</w:t>
+            </w:r>
+            <w:r>
+              <w:rPr>
+                <w:rFonts w:hint="eastAsia"/>
+                <w:sz w:val="18"/>
+                <w:szCs w:val="18"/>
+              </w:rPr>
+              <w:t xml:space="preserve"> </w:t>
+            </w:r>
+            <w:r>
+              <w:rPr>
+                <w:rFonts w:hint="eastAsia"/>
+                <w:sz w:val="18"/>
+                <w:szCs w:val="18"/>
+              </w:rPr>
+              <w:t>대여소</w:t>
+            </w:r>
+            <w:r>
+              <w:rPr>
+                <w:rFonts w:hint="eastAsia"/>
+                <w:sz w:val="18"/>
+                <w:szCs w:val="18"/>
+              </w:rPr>
+              <w:t xml:space="preserve"> </w:t>
+            </w:r>
+            <w:r>
+              <w:rPr>
+                <w:rFonts w:hint="eastAsia"/>
+                <w:sz w:val="18"/>
+                <w:szCs w:val="18"/>
+              </w:rPr>
+              <w:t>삭제</w:t>
+            </w:r>
+            <w:r>
+              <w:rPr>
+                <w:rFonts w:hint="eastAsia"/>
+                <w:sz w:val="18"/>
+                <w:szCs w:val="18"/>
+              </w:rPr>
+              <w:t xml:space="preserve"> </w:t>
+            </w:r>
+            <w:r>
+              <w:rPr>
+                <w:rFonts w:hint="eastAsia"/>
+                <w:sz w:val="18"/>
+                <w:szCs w:val="18"/>
+              </w:rPr>
+              <w:t>버튼</w:t>
+            </w:r>
+            <w:r>
+              <w:rPr>
+                <w:rFonts w:hint="eastAsia"/>
+                <w:sz w:val="18"/>
+                <w:szCs w:val="18"/>
+              </w:rPr>
+              <w:t xml:space="preserve"> </w:t>
+            </w:r>
+            <w:r>
+              <w:rPr>
+                <w:rFonts w:hint="eastAsia"/>
+                <w:sz w:val="18"/>
+                <w:szCs w:val="18"/>
+              </w:rPr>
+              <w:t>클릭</w:t>
+            </w:r>
+          </w:p>
+        </w:tc>
+        <w:tc>
+          <w:tcPr>
+            <w:tcW w:w="4612" w:type="dxa"/>
+          </w:tcPr>
+          <w:p>
+            <w:pPr>
+              <w:pStyle w:val="a"/>
+              <w:numPr>
+                <w:ilvl w:val="0"/>
+                <w:numId w:val="0"/>
+              </w:numPr>
+              <w:rPr>
+                <w:sz w:val="18"/>
+                <w:szCs w:val="18"/>
+              </w:rPr>
+            </w:pPr>
+          </w:p>
+        </w:tc>
+      </w:tr>
+      <w:tr>
+        <w:tc>
+          <w:tcPr>
+            <w:tcW w:w="4612" w:type="dxa"/>
+          </w:tcPr>
+          <w:p>
+            <w:pPr>
+              <w:pStyle w:val="a"/>
+              <w:numPr>
+                <w:ilvl w:val="0"/>
+                <w:numId w:val="0"/>
+              </w:numPr>
+              <w:rPr>
+                <w:sz w:val="18"/>
+                <w:szCs w:val="18"/>
+              </w:rPr>
+            </w:pPr>
+          </w:p>
+        </w:tc>
+        <w:tc>
+          <w:tcPr>
+            <w:tcW w:w="4612" w:type="dxa"/>
+          </w:tcPr>
+          <w:p>
+            <w:pPr>
+              <w:pStyle w:val="a"/>
+              <w:numPr>
+                <w:ilvl w:val="0"/>
+                <w:numId w:val="0"/>
+              </w:numPr>
+              <w:rPr>
+                <w:rFonts w:hint="eastAsia"/>
+                <w:sz w:val="18"/>
+                <w:szCs w:val="18"/>
+              </w:rPr>
+            </w:pPr>
+            <w:r>
+              <w:rPr>
+                <w:rFonts w:hint="eastAsia"/>
+                <w:sz w:val="18"/>
+                <w:szCs w:val="18"/>
+              </w:rPr>
+              <w:t xml:space="preserve">2. </w:t>
+            </w:r>
+            <w:r>
+              <w:rPr>
+                <w:rFonts w:hint="eastAsia"/>
+                <w:sz w:val="18"/>
+                <w:szCs w:val="18"/>
+              </w:rPr>
+              <w:t>삭제</w:t>
+            </w:r>
+            <w:r>
+              <w:rPr>
+                <w:rFonts w:hint="eastAsia"/>
+                <w:sz w:val="18"/>
+                <w:szCs w:val="18"/>
+              </w:rPr>
+              <w:t xml:space="preserve"> </w:t>
+            </w:r>
+            <w:r>
+              <w:rPr>
+                <w:rFonts w:hint="eastAsia"/>
+                <w:sz w:val="18"/>
+                <w:szCs w:val="18"/>
+              </w:rPr>
+              <w:t>여부</w:t>
+            </w:r>
+            <w:r>
+              <w:rPr>
+                <w:rFonts w:hint="eastAsia"/>
+                <w:sz w:val="18"/>
+                <w:szCs w:val="18"/>
+              </w:rPr>
+              <w:t xml:space="preserve"> </w:t>
+            </w:r>
+            <w:r>
+              <w:rPr>
+                <w:rFonts w:hint="eastAsia"/>
+                <w:sz w:val="18"/>
+                <w:szCs w:val="18"/>
+              </w:rPr>
+              <w:t>확인</w:t>
+            </w:r>
+            <w:r>
+              <w:rPr>
+                <w:rFonts w:hint="eastAsia"/>
+                <w:sz w:val="18"/>
+                <w:szCs w:val="18"/>
+              </w:rPr>
+              <w:t xml:space="preserve"> </w:t>
+            </w:r>
+            <w:r>
+              <w:rPr>
+                <w:rFonts w:hint="eastAsia"/>
+                <w:sz w:val="18"/>
+                <w:szCs w:val="18"/>
+              </w:rPr>
+              <w:t>메시지</w:t>
+            </w:r>
+            <w:r>
+              <w:rPr>
+                <w:rFonts w:hint="eastAsia"/>
+                <w:sz w:val="18"/>
+                <w:szCs w:val="18"/>
+              </w:rPr>
+              <w:t xml:space="preserve"> </w:t>
+            </w:r>
+            <w:r>
+              <w:rPr>
+                <w:rFonts w:hint="eastAsia"/>
+                <w:sz w:val="18"/>
+                <w:szCs w:val="18"/>
+              </w:rPr>
+              <w:t>출력</w:t>
+            </w:r>
+          </w:p>
+        </w:tc>
+      </w:tr>
+      <w:tr>
+        <w:tc>
+          <w:tcPr>
+            <w:tcW w:w="4612" w:type="dxa"/>
+          </w:tcPr>
+          <w:p>
+            <w:pPr>
+              <w:pStyle w:val="a"/>
+              <w:numPr>
+                <w:ilvl w:val="0"/>
+                <w:numId w:val="0"/>
+              </w:numPr>
+              <w:rPr>
+                <w:rFonts w:hint="eastAsia"/>
+                <w:sz w:val="18"/>
+                <w:szCs w:val="18"/>
+              </w:rPr>
+            </w:pPr>
+            <w:r>
+              <w:rPr>
+                <w:rFonts w:hint="eastAsia"/>
+                <w:sz w:val="18"/>
+                <w:szCs w:val="18"/>
+              </w:rPr>
+              <w:t>3.</w:t>
+            </w:r>
+            <w:r>
+              <w:rPr>
+                <w:rFonts w:hint="eastAsia"/>
+                <w:sz w:val="18"/>
+                <w:szCs w:val="18"/>
+              </w:rPr>
+              <w:t>삭제</w:t>
+            </w:r>
+            <w:r>
+              <w:rPr>
+                <w:rFonts w:hint="eastAsia"/>
+                <w:sz w:val="18"/>
+                <w:szCs w:val="18"/>
+              </w:rPr>
+              <w:t xml:space="preserve"> </w:t>
+            </w:r>
+            <w:r>
+              <w:rPr>
+                <w:rFonts w:hint="eastAsia"/>
+                <w:sz w:val="18"/>
+                <w:szCs w:val="18"/>
+              </w:rPr>
+              <w:t>버튼</w:t>
+            </w:r>
+            <w:r>
+              <w:rPr>
+                <w:rFonts w:hint="eastAsia"/>
+                <w:sz w:val="18"/>
+                <w:szCs w:val="18"/>
+              </w:rPr>
+              <w:t xml:space="preserve"> </w:t>
+            </w:r>
+            <w:r>
+              <w:rPr>
+                <w:rFonts w:hint="eastAsia"/>
+                <w:sz w:val="18"/>
+                <w:szCs w:val="18"/>
+              </w:rPr>
+              <w:t>클릭</w:t>
+            </w:r>
+          </w:p>
+        </w:tc>
+        <w:tc>
+          <w:tcPr>
+            <w:tcW w:w="4612" w:type="dxa"/>
+          </w:tcPr>
+          <w:p>
+            <w:pPr>
+              <w:pStyle w:val="a"/>
+              <w:numPr>
+                <w:ilvl w:val="0"/>
+                <w:numId w:val="0"/>
+              </w:numPr>
+              <w:rPr>
+                <w:sz w:val="18"/>
+                <w:szCs w:val="18"/>
+              </w:rPr>
+            </w:pPr>
+          </w:p>
+        </w:tc>
+      </w:tr>
+      <w:tr>
+        <w:tc>
+          <w:tcPr>
+            <w:tcW w:w="4612" w:type="dxa"/>
+          </w:tcPr>
+          <w:p>
+            <w:pPr>
+              <w:pStyle w:val="a"/>
+              <w:numPr>
+                <w:ilvl w:val="0"/>
+                <w:numId w:val="0"/>
+              </w:numPr>
+              <w:rPr>
+                <w:rFonts w:hint="eastAsia"/>
+                <w:sz w:val="18"/>
+                <w:szCs w:val="18"/>
+              </w:rPr>
+            </w:pPr>
+          </w:p>
+        </w:tc>
+        <w:tc>
+          <w:tcPr>
+            <w:tcW w:w="4612" w:type="dxa"/>
+          </w:tcPr>
+          <w:p>
+            <w:pPr>
+              <w:pStyle w:val="a"/>
+              <w:numPr>
+                <w:ilvl w:val="0"/>
+                <w:numId w:val="0"/>
+              </w:numPr>
+              <w:rPr>
+                <w:rFonts w:hint="eastAsia"/>
+                <w:sz w:val="18"/>
+                <w:szCs w:val="18"/>
+              </w:rPr>
+            </w:pPr>
+            <w:r>
+              <w:rPr>
+                <w:rFonts w:hint="eastAsia"/>
+                <w:sz w:val="18"/>
+                <w:szCs w:val="18"/>
+              </w:rPr>
+              <w:t xml:space="preserve">4. </w:t>
+            </w:r>
+            <w:r>
+              <w:rPr>
+                <w:rFonts w:hint="eastAsia"/>
+                <w:sz w:val="18"/>
+                <w:szCs w:val="18"/>
+              </w:rPr>
+              <w:t>삭제</w:t>
+            </w:r>
+            <w:r>
+              <w:rPr>
+                <w:rFonts w:hint="eastAsia"/>
+                <w:sz w:val="18"/>
+                <w:szCs w:val="18"/>
+              </w:rPr>
+              <w:t xml:space="preserve"> </w:t>
+            </w:r>
+            <w:r>
+              <w:rPr>
+                <w:rFonts w:hint="eastAsia"/>
+                <w:sz w:val="18"/>
+                <w:szCs w:val="18"/>
+              </w:rPr>
+              <w:t>완료</w:t>
+            </w:r>
+            <w:r>
+              <w:rPr>
+                <w:rFonts w:hint="eastAsia"/>
+                <w:sz w:val="18"/>
+                <w:szCs w:val="18"/>
+              </w:rPr>
+              <w:t xml:space="preserve"> </w:t>
+            </w:r>
+            <w:r>
+              <w:rPr>
+                <w:rFonts w:hint="eastAsia"/>
+                <w:sz w:val="18"/>
+                <w:szCs w:val="18"/>
+              </w:rPr>
+              <w:t>메시지</w:t>
+            </w:r>
+            <w:r>
+              <w:rPr>
+                <w:rFonts w:hint="eastAsia"/>
+                <w:sz w:val="18"/>
+                <w:szCs w:val="18"/>
+              </w:rPr>
+              <w:t xml:space="preserve"> </w:t>
+            </w:r>
+            <w:r>
+              <w:rPr>
+                <w:rFonts w:hint="eastAsia"/>
+                <w:sz w:val="18"/>
+                <w:szCs w:val="18"/>
+              </w:rPr>
+              <w:t>출력</w:t>
+            </w:r>
+            <w:r>
+              <w:rPr>
+                <w:rFonts w:hint="eastAsia"/>
+                <w:sz w:val="18"/>
+                <w:szCs w:val="18"/>
+              </w:rPr>
+              <w:t xml:space="preserve"> </w:t>
+            </w:r>
+            <w:r>
+              <w:rPr>
+                <w:rFonts w:hint="eastAsia"/>
+                <w:sz w:val="18"/>
+                <w:szCs w:val="18"/>
+              </w:rPr>
+              <w:t>후</w:t>
+            </w:r>
+            <w:r>
+              <w:rPr>
+                <w:rFonts w:hint="eastAsia"/>
+                <w:sz w:val="18"/>
+                <w:szCs w:val="18"/>
+              </w:rPr>
+              <w:t xml:space="preserve"> </w:t>
+            </w:r>
+            <w:r>
+              <w:rPr>
+                <w:rFonts w:hint="eastAsia"/>
+                <w:sz w:val="18"/>
+                <w:szCs w:val="18"/>
+              </w:rPr>
+              <w:t>리스트</w:t>
+            </w:r>
+            <w:r>
+              <w:rPr>
+                <w:rFonts w:hint="eastAsia"/>
+                <w:sz w:val="18"/>
+                <w:szCs w:val="18"/>
+              </w:rPr>
+              <w:t xml:space="preserve"> </w:t>
+            </w:r>
+            <w:r>
+              <w:rPr>
+                <w:rFonts w:hint="eastAsia"/>
+                <w:sz w:val="18"/>
+                <w:szCs w:val="18"/>
+              </w:rPr>
+              <w:t>갱신하여</w:t>
+            </w:r>
+            <w:r>
+              <w:rPr>
+                <w:rFonts w:hint="eastAsia"/>
+                <w:sz w:val="18"/>
+                <w:szCs w:val="18"/>
+              </w:rPr>
+              <w:t xml:space="preserve"> </w:t>
+            </w:r>
+            <w:r>
+              <w:rPr>
+                <w:rFonts w:hint="eastAsia"/>
+                <w:sz w:val="18"/>
+                <w:szCs w:val="18"/>
+              </w:rPr>
+              <w:t>출력</w:t>
+            </w:r>
+          </w:p>
+        </w:tc>
+      </w:tr>
+    </w:tbl>
+    <w:p>
+      <w:pPr>
+        <w:pStyle w:val="a"/>
+        <w:numPr>
+          <w:ilvl w:val="0"/>
+          <w:numId w:val="0"/>
+        </w:numPr>
+        <w:ind w:left="361" w:hanging="360"/>
+        <w:rPr>
+          <w:szCs w:val="20"/>
+        </w:rPr>
+      </w:pPr>
+    </w:p>
+    <w:p>
+      <w:pPr>
+        <w:pStyle w:val="a"/>
+        <w:numPr>
+          <w:ilvl w:val="0"/>
+          <w:numId w:val="0"/>
+        </w:numPr>
+        <w:ind w:left="361" w:hanging="360"/>
         <w:rPr>
           <w:sz w:val="18"/>
           <w:szCs w:val="18"/>
         </w:rPr>
       </w:pPr>
-      <w:r>
-        <w:rPr>
-          <w:rFonts w:hint="eastAsia"/>
+    </w:p>
+    <w:p>
+      <w:pPr>
+        <w:pStyle w:val="a"/>
+        <w:numPr>
+          <w:ilvl w:val="0"/>
+          <w:numId w:val="0"/>
+        </w:numPr>
+        <w:ind w:left="361" w:hanging="360"/>
+        <w:rPr>
           <w:sz w:val="18"/>
           <w:szCs w:val="18"/>
         </w:rPr>
+      </w:pPr>
+    </w:p>
+    <w:p>
+      <w:pPr>
+        <w:pStyle w:val="a"/>
+        <w:numPr>
+          <w:ilvl w:val="0"/>
+          <w:numId w:val="0"/>
+        </w:numPr>
+        <w:ind w:left="361" w:hanging="360"/>
+        <w:rPr>
+          <w:sz w:val="18"/>
+          <w:szCs w:val="18"/>
+        </w:rPr>
+      </w:pPr>
+      <w:r>
+        <w:rPr>
+          <w:rFonts w:hint="eastAsia"/>
+          <w:szCs w:val="20"/>
+        </w:rPr>
+        <w:t>&lt;</w:t>
+      </w:r>
+      <w:r>
+        <w:rPr>
+          <w:rFonts w:hint="eastAsia"/>
+          <w:szCs w:val="20"/>
+        </w:rPr>
+        <w:t>이유찬</w:t>
+      </w:r>
+      <w:r>
+        <w:rPr>
+          <w:rFonts w:hint="eastAsia"/>
+          <w:szCs w:val="20"/>
+        </w:rPr>
+        <w:t xml:space="preserve"> </w:t>
+      </w:r>
+      <w:r>
+        <w:rPr>
+          <w:rFonts w:hint="eastAsia"/>
+          <w:szCs w:val="20"/>
+        </w:rPr>
+        <w:t>파트</w:t>
+      </w:r>
+      <w:r>
+        <w:rPr>
+          <w:rFonts w:hint="eastAsia"/>
+          <w:szCs w:val="20"/>
+        </w:rPr>
+        <w:t>&gt;</w:t>
+      </w:r>
+    </w:p>
+    <w:p>
+      <w:pPr>
+        <w:pStyle w:val="a"/>
+        <w:numPr>
+          <w:ilvl w:val="0"/>
+          <w:numId w:val="0"/>
+        </w:numPr>
+        <w:ind w:left="361" w:hanging="360"/>
+        <w:rPr>
+          <w:sz w:val="18"/>
+          <w:szCs w:val="18"/>
+        </w:rPr>
+      </w:pPr>
+      <w:r>
+        <w:rPr>
+          <w:rFonts w:hint="eastAsia"/>
+          <w:sz w:val="18"/>
+          <w:szCs w:val="18"/>
+        </w:rPr>
+        <w:t>자전거</w:t>
+      </w:r>
+      <w:r>
+        <w:rPr>
+          <w:rFonts w:hint="eastAsia"/>
+          <w:sz w:val="18"/>
+          <w:szCs w:val="18"/>
+        </w:rPr>
+        <w:t xml:space="preserve"> </w:t>
+      </w:r>
+      <w:r>
+        <w:rPr>
+          <w:rFonts w:hint="eastAsia"/>
+          <w:sz w:val="18"/>
+          <w:szCs w:val="18"/>
+        </w:rPr>
+        <w:t>등록</w:t>
+      </w:r>
+    </w:p>
+    <w:tbl>
+      <w:tblPr>
+        <w:tblStyle w:val="ae"/>
+        <w:tblW w:w="0" w:type="auto"/>
+        <w:tblCellMar>
+          <w:top w:w="57" w:type="dxa"/>
+          <w:bottom w:w="57" w:type="dxa"/>
+        </w:tblCellMar>
+        <w:tblLook w:val="04A0" w:firstRow="1" w:lastRow="0" w:firstColumn="1" w:lastColumn="0" w:noHBand="0" w:noVBand="1"/>
+      </w:tblPr>
+      <w:tblGrid>
+        <w:gridCol w:w="4612"/>
+        <w:gridCol w:w="4612"/>
+      </w:tblGrid>
+      <w:tr>
+        <w:tc>
+          <w:tcPr>
+            <w:tcW w:w="4612" w:type="dxa"/>
+          </w:tcPr>
+          <w:p>
+            <w:pPr>
+              <w:pStyle w:val="a"/>
+              <w:numPr>
+                <w:ilvl w:val="0"/>
+                <w:numId w:val="0"/>
+              </w:numPr>
+              <w:jc w:val="center"/>
+              <w:rPr>
+                <w:szCs w:val="20"/>
+              </w:rPr>
+            </w:pPr>
+            <w:r>
+              <w:rPr>
+                <w:rFonts w:hint="eastAsia"/>
+                <w:szCs w:val="20"/>
+              </w:rPr>
+              <w:t>Actor Action</w:t>
+            </w:r>
+          </w:p>
+        </w:tc>
+        <w:tc>
+          <w:tcPr>
+            <w:tcW w:w="4612" w:type="dxa"/>
+          </w:tcPr>
+          <w:p>
+            <w:pPr>
+              <w:pStyle w:val="a"/>
+              <w:numPr>
+                <w:ilvl w:val="0"/>
+                <w:numId w:val="0"/>
+              </w:numPr>
+              <w:jc w:val="center"/>
+              <w:rPr>
+                <w:szCs w:val="20"/>
+              </w:rPr>
+            </w:pPr>
+            <w:r>
+              <w:rPr>
+                <w:rFonts w:hint="eastAsia"/>
+                <w:szCs w:val="20"/>
+              </w:rPr>
+              <w:t>System Response</w:t>
+            </w:r>
+          </w:p>
+        </w:tc>
+      </w:tr>
+      <w:tr>
+        <w:tc>
+          <w:tcPr>
+            <w:tcW w:w="4612" w:type="dxa"/>
+          </w:tcPr>
+          <w:p>
+            <w:pPr>
+              <w:pStyle w:val="a"/>
+              <w:numPr>
+                <w:ilvl w:val="0"/>
+                <w:numId w:val="0"/>
+              </w:numPr>
+              <w:rPr>
+                <w:sz w:val="18"/>
+                <w:szCs w:val="18"/>
+              </w:rPr>
+            </w:pPr>
+          </w:p>
+        </w:tc>
+        <w:tc>
+          <w:tcPr>
+            <w:tcW w:w="4612" w:type="dxa"/>
+          </w:tcPr>
+          <w:p>
+            <w:pPr>
+              <w:pStyle w:val="a"/>
+              <w:numPr>
+                <w:ilvl w:val="0"/>
+                <w:numId w:val="0"/>
+              </w:numPr>
+              <w:rPr>
+                <w:sz w:val="18"/>
+                <w:szCs w:val="18"/>
+              </w:rPr>
+            </w:pPr>
+            <w:r>
+              <w:rPr>
+                <w:rFonts w:hint="eastAsia"/>
+                <w:sz w:val="18"/>
+                <w:szCs w:val="18"/>
+              </w:rPr>
+              <w:t xml:space="preserve">1. </w:t>
+            </w:r>
+            <w:r>
+              <w:rPr>
+                <w:rFonts w:hint="eastAsia"/>
+                <w:sz w:val="18"/>
+                <w:szCs w:val="18"/>
+              </w:rPr>
+              <w:t>자전거</w:t>
+            </w:r>
+            <w:r>
+              <w:rPr>
+                <w:rFonts w:hint="eastAsia"/>
+                <w:sz w:val="18"/>
+                <w:szCs w:val="18"/>
+              </w:rPr>
+              <w:t xml:space="preserve"> </w:t>
+            </w:r>
+            <w:r>
+              <w:rPr>
+                <w:rFonts w:hint="eastAsia"/>
+                <w:sz w:val="18"/>
+                <w:szCs w:val="18"/>
+              </w:rPr>
+              <w:t>정보</w:t>
+            </w:r>
+            <w:r>
+              <w:rPr>
+                <w:rFonts w:hint="eastAsia"/>
+                <w:sz w:val="18"/>
+                <w:szCs w:val="18"/>
+              </w:rPr>
+              <w:t xml:space="preserve"> </w:t>
+            </w:r>
+            <w:r>
+              <w:rPr>
+                <w:rFonts w:hint="eastAsia"/>
+                <w:sz w:val="18"/>
+                <w:szCs w:val="18"/>
+              </w:rPr>
+              <w:t>등록</w:t>
+            </w:r>
+            <w:r>
+              <w:rPr>
+                <w:rFonts w:hint="eastAsia"/>
+                <w:sz w:val="18"/>
+                <w:szCs w:val="18"/>
+              </w:rPr>
+              <w:t xml:space="preserve"> </w:t>
+            </w:r>
+            <w:r>
+              <w:rPr>
+                <w:rFonts w:hint="eastAsia"/>
+                <w:sz w:val="18"/>
+                <w:szCs w:val="18"/>
+              </w:rPr>
+              <w:t>화면</w:t>
+            </w:r>
+            <w:r>
+              <w:rPr>
+                <w:rFonts w:hint="eastAsia"/>
+                <w:sz w:val="18"/>
+                <w:szCs w:val="18"/>
+              </w:rPr>
+              <w:t xml:space="preserve"> </w:t>
+            </w:r>
+            <w:r>
+              <w:rPr>
+                <w:rFonts w:hint="eastAsia"/>
+                <w:sz w:val="18"/>
+                <w:szCs w:val="18"/>
+              </w:rPr>
+              <w:t>출력</w:t>
+            </w:r>
+          </w:p>
+        </w:tc>
+      </w:tr>
+      <w:tr>
+        <w:tc>
+          <w:tcPr>
+            <w:tcW w:w="4612" w:type="dxa"/>
+          </w:tcPr>
+          <w:p>
+            <w:pPr>
+              <w:pStyle w:val="a"/>
+              <w:numPr>
+                <w:ilvl w:val="0"/>
+                <w:numId w:val="0"/>
+              </w:numPr>
+              <w:rPr>
+                <w:sz w:val="18"/>
+                <w:szCs w:val="18"/>
+              </w:rPr>
+            </w:pPr>
+            <w:r>
+              <w:rPr>
+                <w:rFonts w:hint="eastAsia"/>
+                <w:sz w:val="18"/>
+                <w:szCs w:val="18"/>
+              </w:rPr>
+              <w:t xml:space="preserve">2. </w:t>
+            </w:r>
+            <w:r>
+              <w:rPr>
+                <w:rFonts w:hint="eastAsia"/>
+                <w:sz w:val="18"/>
+                <w:szCs w:val="18"/>
+              </w:rPr>
+              <w:t>관리자가</w:t>
+            </w:r>
+            <w:r>
+              <w:rPr>
+                <w:rFonts w:hint="eastAsia"/>
+                <w:sz w:val="18"/>
+                <w:szCs w:val="18"/>
+              </w:rPr>
+              <w:t xml:space="preserve"> </w:t>
+            </w:r>
+            <w:r>
+              <w:rPr>
+                <w:rFonts w:hint="eastAsia"/>
+                <w:sz w:val="18"/>
+                <w:szCs w:val="18"/>
+              </w:rPr>
+              <w:t>자전거</w:t>
+            </w:r>
+            <w:r>
+              <w:rPr>
+                <w:rFonts w:hint="eastAsia"/>
+                <w:sz w:val="18"/>
+                <w:szCs w:val="18"/>
+              </w:rPr>
+              <w:t xml:space="preserve"> </w:t>
+            </w:r>
+            <w:r>
+              <w:rPr>
+                <w:rFonts w:hint="eastAsia"/>
+                <w:sz w:val="18"/>
+                <w:szCs w:val="18"/>
+              </w:rPr>
+              <w:t>정보</w:t>
+            </w:r>
+            <w:r>
+              <w:rPr>
+                <w:rFonts w:hint="eastAsia"/>
+                <w:sz w:val="18"/>
+                <w:szCs w:val="18"/>
+              </w:rPr>
+              <w:t>(</w:t>
+            </w:r>
+            <w:r>
+              <w:rPr>
+                <w:rFonts w:hint="eastAsia"/>
+                <w:sz w:val="18"/>
+                <w:szCs w:val="18"/>
+              </w:rPr>
+              <w:t>자전거</w:t>
+            </w:r>
+            <w:r>
+              <w:rPr>
+                <w:rFonts w:hint="eastAsia"/>
+                <w:sz w:val="18"/>
+                <w:szCs w:val="18"/>
+              </w:rPr>
+              <w:t xml:space="preserve"> ID, </w:t>
+            </w:r>
+            <w:r>
+              <w:rPr>
+                <w:rFonts w:hint="eastAsia"/>
+                <w:sz w:val="18"/>
+                <w:szCs w:val="18"/>
+              </w:rPr>
+              <w:t>자전거</w:t>
+            </w:r>
+            <w:r>
+              <w:rPr>
+                <w:rFonts w:hint="eastAsia"/>
+                <w:sz w:val="18"/>
+                <w:szCs w:val="18"/>
+              </w:rPr>
+              <w:t xml:space="preserve"> </w:t>
+            </w:r>
+            <w:r>
+              <w:rPr>
+                <w:rFonts w:hint="eastAsia"/>
+                <w:sz w:val="18"/>
+                <w:szCs w:val="18"/>
+              </w:rPr>
+              <w:t>제품명</w:t>
+            </w:r>
+            <w:r>
+              <w:rPr>
+                <w:rFonts w:hint="eastAsia"/>
+                <w:sz w:val="18"/>
+                <w:szCs w:val="18"/>
+              </w:rPr>
+              <w:t xml:space="preserve">, </w:t>
+            </w:r>
+            <w:r>
+              <w:rPr>
+                <w:rFonts w:hint="eastAsia"/>
+                <w:sz w:val="18"/>
+                <w:szCs w:val="18"/>
+              </w:rPr>
+              <w:t>유형</w:t>
+            </w:r>
+            <w:r>
+              <w:rPr>
+                <w:rFonts w:hint="eastAsia"/>
+                <w:sz w:val="18"/>
+                <w:szCs w:val="18"/>
+              </w:rPr>
+              <w:t>(</w:t>
+            </w:r>
+            <w:r>
+              <w:rPr>
+                <w:rFonts w:hint="eastAsia"/>
+                <w:sz w:val="18"/>
+                <w:szCs w:val="18"/>
+              </w:rPr>
+              <w:t>일반</w:t>
+            </w:r>
+            <w:r>
+              <w:rPr>
+                <w:rFonts w:hint="eastAsia"/>
+                <w:sz w:val="18"/>
+                <w:szCs w:val="18"/>
+              </w:rPr>
+              <w:t>/</w:t>
+            </w:r>
+            <w:r>
+              <w:rPr>
+                <w:rFonts w:hint="eastAsia"/>
+                <w:sz w:val="18"/>
+                <w:szCs w:val="18"/>
+              </w:rPr>
+              <w:t>전기</w:t>
+            </w:r>
+            <w:r>
+              <w:rPr>
+                <w:rFonts w:hint="eastAsia"/>
+                <w:sz w:val="18"/>
+                <w:szCs w:val="18"/>
+              </w:rPr>
+              <w:t xml:space="preserve">), </w:t>
+            </w:r>
+            <w:r>
+              <w:rPr>
+                <w:rFonts w:hint="eastAsia"/>
+                <w:sz w:val="18"/>
+                <w:szCs w:val="18"/>
+              </w:rPr>
+              <w:t>소속</w:t>
+            </w:r>
+            <w:r>
+              <w:rPr>
+                <w:rFonts w:hint="eastAsia"/>
+                <w:sz w:val="18"/>
+                <w:szCs w:val="18"/>
+              </w:rPr>
+              <w:t xml:space="preserve"> </w:t>
+            </w:r>
+            <w:r>
+              <w:rPr>
+                <w:rFonts w:hint="eastAsia"/>
+                <w:sz w:val="18"/>
+                <w:szCs w:val="18"/>
+              </w:rPr>
+              <w:t>대여소</w:t>
+            </w:r>
+            <w:r>
+              <w:rPr>
+                <w:rFonts w:hint="eastAsia"/>
+                <w:sz w:val="18"/>
+                <w:szCs w:val="18"/>
+              </w:rPr>
+              <w:t xml:space="preserve">, </w:t>
+            </w:r>
+            <w:r>
+              <w:rPr>
+                <w:rFonts w:hint="eastAsia"/>
+                <w:sz w:val="18"/>
+                <w:szCs w:val="18"/>
+              </w:rPr>
+              <w:t>상태</w:t>
+            </w:r>
+            <w:r>
+              <w:rPr>
+                <w:rFonts w:hint="eastAsia"/>
+                <w:sz w:val="18"/>
+                <w:szCs w:val="18"/>
+              </w:rPr>
+              <w:t>(</w:t>
+            </w:r>
+            <w:r>
+              <w:rPr>
+                <w:rFonts w:hint="eastAsia"/>
+                <w:sz w:val="18"/>
+                <w:szCs w:val="18"/>
+              </w:rPr>
+              <w:t>사용</w:t>
+            </w:r>
+            <w:r>
+              <w:rPr>
+                <w:rFonts w:hint="eastAsia"/>
+                <w:sz w:val="18"/>
+                <w:szCs w:val="18"/>
+              </w:rPr>
+              <w:t xml:space="preserve"> </w:t>
+            </w:r>
+            <w:r>
+              <w:rPr>
+                <w:rFonts w:hint="eastAsia"/>
+                <w:sz w:val="18"/>
+                <w:szCs w:val="18"/>
+              </w:rPr>
+              <w:t>가능</w:t>
+            </w:r>
+            <w:r>
+              <w:rPr>
+                <w:rFonts w:hint="eastAsia"/>
+                <w:sz w:val="18"/>
+                <w:szCs w:val="18"/>
+              </w:rPr>
+              <w:t>/</w:t>
+            </w:r>
+            <w:r>
+              <w:rPr>
+                <w:rFonts w:hint="eastAsia"/>
+                <w:sz w:val="18"/>
+                <w:szCs w:val="18"/>
+              </w:rPr>
+              <w:t>수리</w:t>
+            </w:r>
+            <w:r>
+              <w:rPr>
+                <w:rFonts w:hint="eastAsia"/>
+                <w:sz w:val="18"/>
+                <w:szCs w:val="18"/>
+              </w:rPr>
+              <w:t xml:space="preserve"> </w:t>
+            </w:r>
+            <w:r>
+              <w:rPr>
+                <w:rFonts w:hint="eastAsia"/>
+                <w:sz w:val="18"/>
+                <w:szCs w:val="18"/>
+              </w:rPr>
+              <w:t>중</w:t>
+            </w:r>
+            <w:r>
+              <w:rPr>
+                <w:rFonts w:hint="eastAsia"/>
+                <w:sz w:val="18"/>
+                <w:szCs w:val="18"/>
+              </w:rPr>
+              <w:t xml:space="preserve">) </w:t>
+            </w:r>
+            <w:r>
+              <w:rPr>
+                <w:rFonts w:hint="eastAsia"/>
+                <w:sz w:val="18"/>
+                <w:szCs w:val="18"/>
+              </w:rPr>
+              <w:t>등</w:t>
+            </w:r>
+            <w:r>
+              <w:rPr>
+                <w:rFonts w:hint="eastAsia"/>
+                <w:sz w:val="18"/>
+                <w:szCs w:val="18"/>
+              </w:rPr>
+              <w:t xml:space="preserve">) </w:t>
+            </w:r>
+            <w:r>
+              <w:rPr>
+                <w:rFonts w:hint="eastAsia"/>
+                <w:sz w:val="18"/>
+                <w:szCs w:val="18"/>
+              </w:rPr>
+              <w:t>입력</w:t>
+            </w:r>
+            <w:r>
+              <w:rPr>
+                <w:rFonts w:hint="eastAsia"/>
+                <w:sz w:val="18"/>
+                <w:szCs w:val="18"/>
+              </w:rPr>
+              <w:t xml:space="preserve"> </w:t>
+            </w:r>
+            <w:r>
+              <w:rPr>
+                <w:rFonts w:hint="eastAsia"/>
+                <w:sz w:val="18"/>
+                <w:szCs w:val="18"/>
+              </w:rPr>
+              <w:t>후</w:t>
+            </w:r>
+            <w:r>
+              <w:rPr>
+                <w:rFonts w:hint="eastAsia"/>
+                <w:sz w:val="18"/>
+                <w:szCs w:val="18"/>
+              </w:rPr>
+              <w:t xml:space="preserve"> </w:t>
+            </w:r>
+            <w:r>
+              <w:rPr>
+                <w:rFonts w:hint="eastAsia"/>
+                <w:sz w:val="18"/>
+                <w:szCs w:val="18"/>
+              </w:rPr>
+              <w:t>등록</w:t>
+            </w:r>
+            <w:r>
+              <w:rPr>
+                <w:rFonts w:hint="eastAsia"/>
+                <w:sz w:val="18"/>
+                <w:szCs w:val="18"/>
+              </w:rPr>
+              <w:t xml:space="preserve"> </w:t>
+            </w:r>
+            <w:r>
+              <w:rPr>
+                <w:rFonts w:hint="eastAsia"/>
+                <w:sz w:val="18"/>
+                <w:szCs w:val="18"/>
+              </w:rPr>
+              <w:t>버튼</w:t>
+            </w:r>
+            <w:r>
+              <w:rPr>
+                <w:rFonts w:hint="eastAsia"/>
+                <w:sz w:val="18"/>
+                <w:szCs w:val="18"/>
+              </w:rPr>
+              <w:t xml:space="preserve"> </w:t>
+            </w:r>
+            <w:r>
+              <w:rPr>
+                <w:rFonts w:hint="eastAsia"/>
+                <w:sz w:val="18"/>
+                <w:szCs w:val="18"/>
+              </w:rPr>
+              <w:t>클릭</w:t>
+            </w:r>
+          </w:p>
+        </w:tc>
+        <w:tc>
+          <w:tcPr>
+            <w:tcW w:w="4612" w:type="dxa"/>
+          </w:tcPr>
+          <w:p>
+            <w:pPr>
+              <w:pStyle w:val="a"/>
+              <w:numPr>
+                <w:ilvl w:val="0"/>
+                <w:numId w:val="0"/>
+              </w:numPr>
+              <w:rPr>
+                <w:sz w:val="18"/>
+                <w:szCs w:val="18"/>
+              </w:rPr>
+            </w:pPr>
+          </w:p>
+        </w:tc>
+      </w:tr>
+      <w:tr>
+        <w:tc>
+          <w:tcPr>
+            <w:tcW w:w="4612" w:type="dxa"/>
+          </w:tcPr>
+          <w:p>
+            <w:pPr>
+              <w:pStyle w:val="a"/>
+              <w:numPr>
+                <w:ilvl w:val="0"/>
+                <w:numId w:val="0"/>
+              </w:numPr>
+              <w:rPr>
+                <w:sz w:val="18"/>
+                <w:szCs w:val="18"/>
+              </w:rPr>
+            </w:pPr>
+          </w:p>
+        </w:tc>
+        <w:tc>
+          <w:tcPr>
+            <w:tcW w:w="4612" w:type="dxa"/>
+          </w:tcPr>
+          <w:p>
+            <w:pPr>
+              <w:pStyle w:val="a"/>
+              <w:numPr>
+                <w:ilvl w:val="0"/>
+                <w:numId w:val="0"/>
+              </w:numPr>
+              <w:rPr>
+                <w:sz w:val="18"/>
+                <w:szCs w:val="18"/>
+              </w:rPr>
+            </w:pPr>
+            <w:r>
+              <w:rPr>
+                <w:rFonts w:hint="eastAsia"/>
+                <w:sz w:val="18"/>
+                <w:szCs w:val="18"/>
+              </w:rPr>
+              <w:t xml:space="preserve">3. </w:t>
+            </w:r>
+            <w:r>
+              <w:rPr>
+                <w:rFonts w:hint="eastAsia"/>
+                <w:sz w:val="18"/>
+                <w:szCs w:val="18"/>
+              </w:rPr>
+              <w:t>등록</w:t>
+            </w:r>
+            <w:r>
+              <w:rPr>
+                <w:rFonts w:hint="eastAsia"/>
+                <w:sz w:val="18"/>
+                <w:szCs w:val="18"/>
+              </w:rPr>
+              <w:t xml:space="preserve"> </w:t>
+            </w:r>
+            <w:r>
+              <w:rPr>
+                <w:rFonts w:hint="eastAsia"/>
+                <w:sz w:val="18"/>
+                <w:szCs w:val="18"/>
+              </w:rPr>
+              <w:t>여부</w:t>
+            </w:r>
+            <w:r>
+              <w:rPr>
+                <w:rFonts w:hint="eastAsia"/>
+                <w:sz w:val="18"/>
+                <w:szCs w:val="18"/>
+              </w:rPr>
+              <w:t xml:space="preserve"> </w:t>
+            </w:r>
+            <w:r>
+              <w:rPr>
+                <w:rFonts w:hint="eastAsia"/>
+                <w:sz w:val="18"/>
+                <w:szCs w:val="18"/>
+              </w:rPr>
+              <w:t>확인</w:t>
+            </w:r>
+            <w:r>
+              <w:rPr>
+                <w:rFonts w:hint="eastAsia"/>
+                <w:sz w:val="18"/>
+                <w:szCs w:val="18"/>
+              </w:rPr>
+              <w:t xml:space="preserve"> </w:t>
+            </w:r>
+            <w:r>
+              <w:rPr>
+                <w:rFonts w:hint="eastAsia"/>
+                <w:sz w:val="18"/>
+                <w:szCs w:val="18"/>
+              </w:rPr>
+              <w:t>메시지</w:t>
+            </w:r>
+            <w:r>
+              <w:rPr>
+                <w:rFonts w:hint="eastAsia"/>
+                <w:sz w:val="18"/>
+                <w:szCs w:val="18"/>
+              </w:rPr>
+              <w:t xml:space="preserve"> </w:t>
+            </w:r>
+            <w:r>
+              <w:rPr>
+                <w:rFonts w:hint="eastAsia"/>
+                <w:sz w:val="18"/>
+                <w:szCs w:val="18"/>
+              </w:rPr>
+              <w:t>출력</w:t>
+            </w:r>
+          </w:p>
+        </w:tc>
+      </w:tr>
+    </w:tbl>
+    <w:p>
+      <w:pPr>
+        <w:pStyle w:val="a"/>
+        <w:numPr>
+          <w:ilvl w:val="0"/>
+          <w:numId w:val="0"/>
+        </w:numPr>
+        <w:rPr>
+          <w:sz w:val="18"/>
+          <w:szCs w:val="18"/>
+        </w:rPr>
+      </w:pPr>
+    </w:p>
+    <w:p>
+      <w:pPr>
+        <w:pStyle w:val="a"/>
+        <w:numPr>
+          <w:ilvl w:val="0"/>
+          <w:numId w:val="0"/>
+        </w:numPr>
+        <w:rPr>
+          <w:sz w:val="18"/>
+          <w:szCs w:val="18"/>
+        </w:rPr>
+      </w:pPr>
+      <w:r>
+        <w:rPr>
+          <w:rFonts w:hint="eastAsia"/>
+          <w:sz w:val="18"/>
+          <w:szCs w:val="18"/>
+        </w:rPr>
+        <w:t>등록된</w:t>
+      </w:r>
+      <w:r>
+        <w:rPr>
+          <w:rFonts w:hint="eastAsia"/>
+          <w:sz w:val="18"/>
+          <w:szCs w:val="18"/>
+        </w:rPr>
+        <w:t xml:space="preserve"> </w:t>
+      </w:r>
+      <w:r>
+        <w:rPr>
+          <w:rFonts w:hint="eastAsia"/>
+          <w:sz w:val="18"/>
+          <w:szCs w:val="18"/>
+        </w:rPr>
+        <w:t>자전거</w:t>
+      </w:r>
+      <w:r>
+        <w:rPr>
+          <w:rFonts w:hint="eastAsia"/>
+          <w:sz w:val="18"/>
+          <w:szCs w:val="18"/>
+        </w:rPr>
+        <w:t xml:space="preserve"> </w:t>
+      </w:r>
+      <w:r>
+        <w:rPr>
+          <w:rFonts w:hint="eastAsia"/>
+          <w:sz w:val="18"/>
+          <w:szCs w:val="18"/>
+        </w:rPr>
+        <w:t>조회</w:t>
+      </w:r>
+    </w:p>
+    <w:tbl>
+      <w:tblPr>
+        <w:tblStyle w:val="ae"/>
+        <w:tblW w:w="0" w:type="auto"/>
+        <w:tblCellMar>
+          <w:top w:w="57" w:type="dxa"/>
+          <w:bottom w:w="57" w:type="dxa"/>
+        </w:tblCellMar>
+        <w:tblLook w:val="04A0" w:firstRow="1" w:lastRow="0" w:firstColumn="1" w:lastColumn="0" w:noHBand="0" w:noVBand="1"/>
+      </w:tblPr>
+      <w:tblGrid>
+        <w:gridCol w:w="4612"/>
+        <w:gridCol w:w="4612"/>
+      </w:tblGrid>
+      <w:tr>
+        <w:tc>
+          <w:tcPr>
+            <w:tcW w:w="4612" w:type="dxa"/>
+          </w:tcPr>
+          <w:p>
+            <w:pPr>
+              <w:pStyle w:val="a"/>
+              <w:numPr>
+                <w:ilvl w:val="0"/>
+                <w:numId w:val="0"/>
+              </w:numPr>
+              <w:jc w:val="center"/>
+              <w:rPr>
+                <w:sz w:val="18"/>
+                <w:szCs w:val="18"/>
+              </w:rPr>
+            </w:pPr>
+            <w:r>
+              <w:rPr>
+                <w:rFonts w:hint="eastAsia"/>
+                <w:szCs w:val="20"/>
+              </w:rPr>
+              <w:lastRenderedPageBreak/>
+              <w:t>Actor Action</w:t>
+            </w:r>
+          </w:p>
+        </w:tc>
+        <w:tc>
+          <w:tcPr>
+            <w:tcW w:w="4612" w:type="dxa"/>
+          </w:tcPr>
+          <w:p>
+            <w:pPr>
+              <w:pStyle w:val="a"/>
+              <w:numPr>
+                <w:ilvl w:val="0"/>
+                <w:numId w:val="0"/>
+              </w:numPr>
+              <w:jc w:val="center"/>
+              <w:rPr>
+                <w:sz w:val="18"/>
+                <w:szCs w:val="18"/>
+              </w:rPr>
+            </w:pPr>
+            <w:r>
+              <w:rPr>
+                <w:rFonts w:hint="eastAsia"/>
+                <w:szCs w:val="20"/>
+              </w:rPr>
+              <w:t>System Response</w:t>
+            </w:r>
+          </w:p>
+        </w:tc>
+      </w:tr>
+      <w:tr>
+        <w:tc>
+          <w:tcPr>
+            <w:tcW w:w="4612" w:type="dxa"/>
+          </w:tcPr>
+          <w:p>
+            <w:pPr>
+              <w:pStyle w:val="a"/>
+              <w:numPr>
+                <w:ilvl w:val="0"/>
+                <w:numId w:val="0"/>
+              </w:numPr>
+              <w:rPr>
+                <w:sz w:val="18"/>
+                <w:szCs w:val="18"/>
+              </w:rPr>
+            </w:pPr>
+          </w:p>
+        </w:tc>
+        <w:tc>
+          <w:tcPr>
+            <w:tcW w:w="4612" w:type="dxa"/>
+          </w:tcPr>
+          <w:p>
+            <w:pPr>
+              <w:pStyle w:val="a"/>
+              <w:numPr>
+                <w:ilvl w:val="0"/>
+                <w:numId w:val="0"/>
+              </w:numPr>
+              <w:rPr>
+                <w:sz w:val="18"/>
+                <w:szCs w:val="18"/>
+              </w:rPr>
+            </w:pPr>
+            <w:r>
+              <w:rPr>
+                <w:rFonts w:hint="eastAsia"/>
+                <w:sz w:val="18"/>
+                <w:szCs w:val="18"/>
+              </w:rPr>
+              <w:t xml:space="preserve">1. </w:t>
+            </w:r>
+            <w:r>
+              <w:rPr>
+                <w:rFonts w:hint="eastAsia"/>
+                <w:sz w:val="18"/>
+                <w:szCs w:val="18"/>
+              </w:rPr>
+              <w:t>자전거</w:t>
+            </w:r>
+            <w:r>
+              <w:rPr>
+                <w:rFonts w:hint="eastAsia"/>
+                <w:sz w:val="18"/>
+                <w:szCs w:val="18"/>
+              </w:rPr>
+              <w:t xml:space="preserve"> </w:t>
+            </w:r>
+            <w:r>
+              <w:rPr>
+                <w:rFonts w:hint="eastAsia"/>
+                <w:sz w:val="18"/>
+                <w:szCs w:val="18"/>
+              </w:rPr>
+              <w:t>정보</w:t>
+            </w:r>
+            <w:r>
+              <w:rPr>
+                <w:rFonts w:hint="eastAsia"/>
+                <w:sz w:val="18"/>
+                <w:szCs w:val="18"/>
+              </w:rPr>
+              <w:t xml:space="preserve"> </w:t>
+            </w:r>
+            <w:r>
+              <w:rPr>
+                <w:rFonts w:hint="eastAsia"/>
+                <w:sz w:val="18"/>
+                <w:szCs w:val="18"/>
+              </w:rPr>
+              <w:t>등록</w:t>
+            </w:r>
+            <w:r>
+              <w:rPr>
+                <w:rFonts w:hint="eastAsia"/>
+                <w:sz w:val="18"/>
+                <w:szCs w:val="18"/>
+              </w:rPr>
+              <w:t xml:space="preserve"> </w:t>
+            </w:r>
+            <w:r>
+              <w:rPr>
+                <w:rFonts w:hint="eastAsia"/>
+                <w:sz w:val="18"/>
+                <w:szCs w:val="18"/>
+              </w:rPr>
+              <w:t>화면</w:t>
+            </w:r>
+            <w:r>
+              <w:rPr>
+                <w:rFonts w:hint="eastAsia"/>
+                <w:sz w:val="18"/>
+                <w:szCs w:val="18"/>
+              </w:rPr>
+              <w:t xml:space="preserve"> </w:t>
+            </w:r>
+            <w:r>
+              <w:rPr>
+                <w:rFonts w:hint="eastAsia"/>
+                <w:sz w:val="18"/>
+                <w:szCs w:val="18"/>
+              </w:rPr>
+              <w:t>출력</w:t>
+            </w:r>
+          </w:p>
+        </w:tc>
+      </w:tr>
+      <w:tr>
+        <w:tc>
+          <w:tcPr>
+            <w:tcW w:w="4612" w:type="dxa"/>
+          </w:tcPr>
+          <w:p>
+            <w:pPr>
+              <w:pStyle w:val="a"/>
+              <w:numPr>
+                <w:ilvl w:val="0"/>
+                <w:numId w:val="0"/>
+              </w:numPr>
+              <w:rPr>
+                <w:sz w:val="18"/>
+                <w:szCs w:val="18"/>
+              </w:rPr>
+            </w:pPr>
+            <w:r>
+              <w:rPr>
+                <w:rFonts w:hint="eastAsia"/>
+                <w:sz w:val="18"/>
+                <w:szCs w:val="18"/>
+              </w:rPr>
+              <w:t xml:space="preserve">2. </w:t>
+            </w:r>
+            <w:r>
+              <w:rPr>
+                <w:rFonts w:hint="eastAsia"/>
+                <w:sz w:val="18"/>
+                <w:szCs w:val="18"/>
+              </w:rPr>
+              <w:t>관리자가</w:t>
+            </w:r>
+            <w:r>
+              <w:rPr>
+                <w:rFonts w:hint="eastAsia"/>
+                <w:sz w:val="18"/>
+                <w:szCs w:val="18"/>
+              </w:rPr>
+              <w:t xml:space="preserve"> </w:t>
+            </w:r>
+            <w:r>
+              <w:rPr>
+                <w:rFonts w:hint="eastAsia"/>
+                <w:sz w:val="18"/>
+                <w:szCs w:val="18"/>
+              </w:rPr>
+              <w:t>등록된</w:t>
+            </w:r>
+            <w:r>
+              <w:rPr>
+                <w:rFonts w:hint="eastAsia"/>
+                <w:sz w:val="18"/>
+                <w:szCs w:val="18"/>
+              </w:rPr>
+              <w:t xml:space="preserve"> </w:t>
+            </w:r>
+            <w:r>
+              <w:rPr>
+                <w:rFonts w:hint="eastAsia"/>
+                <w:sz w:val="18"/>
+                <w:szCs w:val="18"/>
+              </w:rPr>
+              <w:t>자전거</w:t>
+            </w:r>
+            <w:r>
+              <w:rPr>
+                <w:rFonts w:hint="eastAsia"/>
+                <w:sz w:val="18"/>
+                <w:szCs w:val="18"/>
+              </w:rPr>
+              <w:t xml:space="preserve"> </w:t>
+            </w:r>
+            <w:r>
+              <w:rPr>
+                <w:rFonts w:hint="eastAsia"/>
+                <w:sz w:val="18"/>
+                <w:szCs w:val="18"/>
+              </w:rPr>
+              <w:t>리스트</w:t>
+            </w:r>
+            <w:r>
+              <w:rPr>
+                <w:rFonts w:hint="eastAsia"/>
+                <w:sz w:val="18"/>
+                <w:szCs w:val="18"/>
+              </w:rPr>
+              <w:t xml:space="preserve"> </w:t>
+            </w:r>
+            <w:r>
+              <w:rPr>
+                <w:rFonts w:hint="eastAsia"/>
+                <w:sz w:val="18"/>
+                <w:szCs w:val="18"/>
+              </w:rPr>
+              <w:t>조회</w:t>
+            </w:r>
+          </w:p>
+        </w:tc>
+        <w:tc>
+          <w:tcPr>
+            <w:tcW w:w="4612" w:type="dxa"/>
+          </w:tcPr>
+          <w:p>
+            <w:pPr>
+              <w:pStyle w:val="a"/>
+              <w:numPr>
+                <w:ilvl w:val="0"/>
+                <w:numId w:val="0"/>
+              </w:numPr>
+              <w:rPr>
+                <w:sz w:val="18"/>
+                <w:szCs w:val="18"/>
+              </w:rPr>
+            </w:pPr>
+          </w:p>
+        </w:tc>
+      </w:tr>
+      <w:tr>
+        <w:tc>
+          <w:tcPr>
+            <w:tcW w:w="4612" w:type="dxa"/>
+          </w:tcPr>
+          <w:p>
+            <w:pPr>
+              <w:pStyle w:val="a"/>
+              <w:numPr>
+                <w:ilvl w:val="0"/>
+                <w:numId w:val="0"/>
+              </w:numPr>
+              <w:rPr>
+                <w:sz w:val="18"/>
+                <w:szCs w:val="18"/>
+              </w:rPr>
+            </w:pPr>
+          </w:p>
+        </w:tc>
+        <w:tc>
+          <w:tcPr>
+            <w:tcW w:w="4612" w:type="dxa"/>
+          </w:tcPr>
+          <w:p>
+            <w:pPr>
+              <w:pStyle w:val="a"/>
+              <w:numPr>
+                <w:ilvl w:val="0"/>
+                <w:numId w:val="0"/>
+              </w:numPr>
+              <w:rPr>
+                <w:sz w:val="18"/>
+                <w:szCs w:val="18"/>
+              </w:rPr>
+            </w:pPr>
+            <w:r>
+              <w:rPr>
+                <w:rFonts w:hint="eastAsia"/>
+                <w:sz w:val="18"/>
+                <w:szCs w:val="18"/>
+              </w:rPr>
+              <w:t xml:space="preserve">3. </w:t>
+            </w:r>
+            <w:r>
+              <w:rPr>
+                <w:rFonts w:hint="eastAsia"/>
+                <w:sz w:val="18"/>
+                <w:szCs w:val="18"/>
+              </w:rPr>
+              <w:t>등록된</w:t>
+            </w:r>
+            <w:r>
+              <w:rPr>
+                <w:rFonts w:hint="eastAsia"/>
+                <w:sz w:val="18"/>
+                <w:szCs w:val="18"/>
+              </w:rPr>
+              <w:t xml:space="preserve"> </w:t>
+            </w:r>
+            <w:r>
+              <w:rPr>
+                <w:rFonts w:hint="eastAsia"/>
+                <w:sz w:val="18"/>
+                <w:szCs w:val="18"/>
+              </w:rPr>
+              <w:t>자전거</w:t>
+            </w:r>
+            <w:r>
+              <w:rPr>
+                <w:rFonts w:hint="eastAsia"/>
+                <w:sz w:val="18"/>
+                <w:szCs w:val="18"/>
+              </w:rPr>
+              <w:t xml:space="preserve"> </w:t>
+            </w:r>
+            <w:r>
+              <w:rPr>
+                <w:rFonts w:hint="eastAsia"/>
+                <w:sz w:val="18"/>
+                <w:szCs w:val="18"/>
+              </w:rPr>
+              <w:t>리스트</w:t>
+            </w:r>
+            <w:r>
+              <w:rPr>
+                <w:rFonts w:hint="eastAsia"/>
+                <w:sz w:val="18"/>
+                <w:szCs w:val="18"/>
+              </w:rPr>
+              <w:t xml:space="preserve"> </w:t>
+            </w:r>
+            <w:r>
+              <w:rPr>
+                <w:rFonts w:hint="eastAsia"/>
+                <w:sz w:val="18"/>
+                <w:szCs w:val="18"/>
+              </w:rPr>
+              <w:t>출력</w:t>
+            </w:r>
+          </w:p>
+        </w:tc>
+      </w:tr>
+      <w:tr>
+        <w:tc>
+          <w:tcPr>
+            <w:tcW w:w="9224" w:type="dxa"/>
+            <w:gridSpan w:val="2"/>
+          </w:tcPr>
+          <w:p>
+            <w:pPr>
+              <w:pStyle w:val="a"/>
+              <w:numPr>
+                <w:ilvl w:val="0"/>
+                <w:numId w:val="0"/>
+              </w:numPr>
+              <w:ind w:left="361" w:hanging="360"/>
+              <w:rPr>
+                <w:sz w:val="18"/>
+                <w:szCs w:val="18"/>
+              </w:rPr>
+            </w:pPr>
+            <w:r>
+              <w:rPr>
+                <w:sz w:val="18"/>
+                <w:szCs w:val="18"/>
+              </w:rPr>
+              <w:t>Extensions</w:t>
+            </w:r>
+          </w:p>
+          <w:p>
+            <w:pPr>
+              <w:pStyle w:val="a"/>
+              <w:numPr>
+                <w:ilvl w:val="0"/>
+                <w:numId w:val="0"/>
+              </w:numPr>
+              <w:ind w:left="361" w:hanging="360"/>
+              <w:rPr>
+                <w:sz w:val="18"/>
+                <w:szCs w:val="18"/>
+              </w:rPr>
+            </w:pPr>
+            <w:r>
+              <w:rPr>
+                <w:rFonts w:hint="eastAsia"/>
+                <w:sz w:val="18"/>
+                <w:szCs w:val="18"/>
+              </w:rPr>
+              <w:t>3</w:t>
+            </w:r>
+            <w:r>
+              <w:rPr>
+                <w:rFonts w:hint="eastAsia"/>
+                <w:sz w:val="18"/>
+                <w:szCs w:val="18"/>
+              </w:rPr>
+              <w:t>단계</w:t>
+            </w:r>
+            <w:r>
+              <w:rPr>
+                <w:rFonts w:hint="eastAsia"/>
+                <w:sz w:val="18"/>
+                <w:szCs w:val="18"/>
+              </w:rPr>
+              <w:t xml:space="preserve"> </w:t>
+            </w:r>
+            <w:r>
+              <w:rPr>
+                <w:rFonts w:hint="eastAsia"/>
+                <w:sz w:val="18"/>
+                <w:szCs w:val="18"/>
+              </w:rPr>
+              <w:t>이후</w:t>
+            </w:r>
+            <w:r>
+              <w:rPr>
+                <w:rFonts w:hint="eastAsia"/>
+                <w:sz w:val="18"/>
+                <w:szCs w:val="18"/>
+              </w:rPr>
+              <w:t xml:space="preserve">, </w:t>
+            </w:r>
+            <w:r>
+              <w:rPr>
+                <w:rFonts w:hint="eastAsia"/>
+                <w:sz w:val="18"/>
+                <w:szCs w:val="18"/>
+              </w:rPr>
+              <w:t>관리자가</w:t>
+            </w:r>
+            <w:r>
+              <w:rPr>
+                <w:rFonts w:hint="eastAsia"/>
+                <w:sz w:val="18"/>
+                <w:szCs w:val="18"/>
+              </w:rPr>
+              <w:t xml:space="preserve"> </w:t>
+            </w:r>
+            <w:r>
+              <w:rPr>
+                <w:rFonts w:hint="eastAsia"/>
+                <w:sz w:val="18"/>
+                <w:szCs w:val="18"/>
+              </w:rPr>
+              <w:t>상세</w:t>
+            </w:r>
+            <w:r>
+              <w:rPr>
+                <w:rFonts w:hint="eastAsia"/>
+                <w:sz w:val="18"/>
+                <w:szCs w:val="18"/>
+              </w:rPr>
+              <w:t xml:space="preserve"> </w:t>
+            </w:r>
+            <w:r>
+              <w:rPr>
+                <w:rFonts w:hint="eastAsia"/>
+                <w:sz w:val="18"/>
+                <w:szCs w:val="18"/>
+              </w:rPr>
+              <w:t>내용</w:t>
+            </w:r>
+            <w:r>
+              <w:rPr>
+                <w:rFonts w:hint="eastAsia"/>
+                <w:sz w:val="18"/>
+                <w:szCs w:val="18"/>
+              </w:rPr>
+              <w:t xml:space="preserve"> </w:t>
+            </w:r>
+            <w:r>
+              <w:rPr>
+                <w:rFonts w:hint="eastAsia"/>
+                <w:sz w:val="18"/>
+                <w:szCs w:val="18"/>
+              </w:rPr>
+              <w:t>보기를</w:t>
+            </w:r>
+            <w:r>
+              <w:rPr>
+                <w:rFonts w:hint="eastAsia"/>
+                <w:sz w:val="18"/>
+                <w:szCs w:val="18"/>
+              </w:rPr>
+              <w:t xml:space="preserve"> </w:t>
+            </w:r>
+            <w:r>
+              <w:rPr>
+                <w:rFonts w:hint="eastAsia"/>
+                <w:sz w:val="18"/>
+                <w:szCs w:val="18"/>
+              </w:rPr>
+              <w:t>수행한다</w:t>
+            </w:r>
+            <w:r>
+              <w:rPr>
+                <w:rFonts w:hint="eastAsia"/>
+                <w:sz w:val="18"/>
+                <w:szCs w:val="18"/>
+              </w:rPr>
+              <w:t>.</w:t>
+            </w:r>
+          </w:p>
+          <w:p>
+            <w:pPr>
+              <w:pStyle w:val="a"/>
+              <w:numPr>
+                <w:ilvl w:val="0"/>
+                <w:numId w:val="0"/>
+              </w:numPr>
+              <w:rPr>
+                <w:sz w:val="18"/>
+                <w:szCs w:val="18"/>
+              </w:rPr>
+            </w:pPr>
+            <w:r>
+              <w:rPr>
+                <w:rFonts w:hint="eastAsia"/>
+                <w:sz w:val="18"/>
+                <w:szCs w:val="18"/>
+              </w:rPr>
+              <w:t>3</w:t>
+            </w:r>
+            <w:r>
+              <w:rPr>
+                <w:rFonts w:hint="eastAsia"/>
+                <w:sz w:val="18"/>
+                <w:szCs w:val="18"/>
+              </w:rPr>
+              <w:t>단계</w:t>
+            </w:r>
+            <w:r>
+              <w:rPr>
+                <w:rFonts w:hint="eastAsia"/>
+                <w:sz w:val="18"/>
+                <w:szCs w:val="18"/>
+              </w:rPr>
+              <w:t xml:space="preserve"> </w:t>
+            </w:r>
+            <w:r>
+              <w:rPr>
+                <w:rFonts w:hint="eastAsia"/>
+                <w:sz w:val="18"/>
+                <w:szCs w:val="18"/>
+              </w:rPr>
+              <w:t>이후</w:t>
+            </w:r>
+            <w:r>
+              <w:rPr>
+                <w:rFonts w:hint="eastAsia"/>
+                <w:sz w:val="18"/>
+                <w:szCs w:val="18"/>
+              </w:rPr>
+              <w:t xml:space="preserve">, </w:t>
+            </w:r>
+            <w:r>
+              <w:rPr>
+                <w:rFonts w:hint="eastAsia"/>
+                <w:sz w:val="18"/>
+                <w:szCs w:val="18"/>
+              </w:rPr>
+              <w:t>관리자가</w:t>
+            </w:r>
+            <w:r>
+              <w:rPr>
+                <w:rFonts w:hint="eastAsia"/>
+                <w:sz w:val="18"/>
+                <w:szCs w:val="18"/>
+              </w:rPr>
+              <w:t xml:space="preserve"> </w:t>
+            </w:r>
+            <w:r>
+              <w:rPr>
+                <w:rFonts w:hint="eastAsia"/>
+                <w:sz w:val="18"/>
+                <w:szCs w:val="18"/>
+              </w:rPr>
+              <w:t>등록된</w:t>
+            </w:r>
+            <w:r>
+              <w:rPr>
+                <w:rFonts w:hint="eastAsia"/>
+                <w:sz w:val="18"/>
+                <w:szCs w:val="18"/>
+              </w:rPr>
+              <w:t xml:space="preserve"> </w:t>
+            </w:r>
+            <w:r>
+              <w:rPr>
+                <w:rFonts w:hint="eastAsia"/>
+                <w:sz w:val="18"/>
+                <w:szCs w:val="18"/>
+              </w:rPr>
+              <w:t>자전거</w:t>
+            </w:r>
+            <w:r>
+              <w:rPr>
+                <w:rFonts w:hint="eastAsia"/>
+                <w:sz w:val="18"/>
+                <w:szCs w:val="18"/>
+              </w:rPr>
+              <w:t xml:space="preserve"> </w:t>
+            </w:r>
+            <w:r>
+              <w:rPr>
+                <w:rFonts w:hint="eastAsia"/>
+                <w:sz w:val="18"/>
+                <w:szCs w:val="18"/>
+              </w:rPr>
+              <w:t>삭제를</w:t>
+            </w:r>
+            <w:r>
+              <w:rPr>
+                <w:rFonts w:hint="eastAsia"/>
+                <w:sz w:val="18"/>
+                <w:szCs w:val="18"/>
+              </w:rPr>
+              <w:t xml:space="preserve"> </w:t>
+            </w:r>
+            <w:r>
+              <w:rPr>
+                <w:rFonts w:hint="eastAsia"/>
+                <w:sz w:val="18"/>
+                <w:szCs w:val="18"/>
+              </w:rPr>
+              <w:t>수행한다</w:t>
+            </w:r>
+            <w:r>
+              <w:rPr>
+                <w:rFonts w:hint="eastAsia"/>
+                <w:sz w:val="18"/>
+                <w:szCs w:val="18"/>
+              </w:rPr>
+              <w:t>.</w:t>
+            </w:r>
+          </w:p>
+        </w:tc>
+      </w:tr>
+    </w:tbl>
+    <w:p>
+      <w:pPr>
+        <w:pStyle w:val="a"/>
+        <w:numPr>
+          <w:ilvl w:val="0"/>
+          <w:numId w:val="0"/>
+        </w:numPr>
+        <w:rPr>
+          <w:sz w:val="18"/>
+          <w:szCs w:val="18"/>
+        </w:rPr>
+      </w:pPr>
+    </w:p>
+    <w:p>
+      <w:pPr>
+        <w:pStyle w:val="a"/>
+        <w:numPr>
+          <w:ilvl w:val="0"/>
+          <w:numId w:val="0"/>
+        </w:numPr>
+        <w:rPr>
+          <w:sz w:val="18"/>
+          <w:szCs w:val="18"/>
+        </w:rPr>
+      </w:pPr>
+      <w:r>
+        <w:rPr>
+          <w:rFonts w:hint="eastAsia"/>
+          <w:sz w:val="18"/>
+          <w:szCs w:val="18"/>
+        </w:rPr>
         <w:t>대여소</w:t>
       </w:r>
       <w:r>
@@ -3338,6 +6079,497 @@
           <w:sz w:val="18"/>
           <w:szCs w:val="18"/>
         </w:rPr>
+        <w:t>검색</w:t>
+      </w:r>
+    </w:p>
+    <w:tbl>
+      <w:tblPr>
+        <w:tblStyle w:val="ae"/>
+        <w:tblW w:w="0" w:type="auto"/>
+        <w:tblCellMar>
+          <w:top w:w="57" w:type="dxa"/>
+          <w:bottom w:w="57" w:type="dxa"/>
+        </w:tblCellMar>
+        <w:tblLook w:val="04A0" w:firstRow="1" w:lastRow="0" w:firstColumn="1" w:lastColumn="0" w:noHBand="0" w:noVBand="1"/>
+      </w:tblPr>
+      <w:tblGrid>
+        <w:gridCol w:w="4612"/>
+        <w:gridCol w:w="4612"/>
+      </w:tblGrid>
+      <w:tr>
+        <w:tc>
+          <w:tcPr>
+            <w:tcW w:w="4612" w:type="dxa"/>
+          </w:tcPr>
+          <w:p>
+            <w:pPr>
+              <w:pStyle w:val="a"/>
+              <w:numPr>
+                <w:ilvl w:val="0"/>
+                <w:numId w:val="0"/>
+              </w:numPr>
+              <w:jc w:val="center"/>
+              <w:rPr>
+                <w:sz w:val="18"/>
+                <w:szCs w:val="18"/>
+              </w:rPr>
+            </w:pPr>
+            <w:r>
+              <w:rPr>
+                <w:rFonts w:hint="eastAsia"/>
+                <w:szCs w:val="20"/>
+              </w:rPr>
+              <w:t>Actor Action</w:t>
+            </w:r>
+          </w:p>
+        </w:tc>
+        <w:tc>
+          <w:tcPr>
+            <w:tcW w:w="4612" w:type="dxa"/>
+          </w:tcPr>
+          <w:p>
+            <w:pPr>
+              <w:pStyle w:val="a"/>
+              <w:numPr>
+                <w:ilvl w:val="0"/>
+                <w:numId w:val="0"/>
+              </w:numPr>
+              <w:jc w:val="center"/>
+              <w:rPr>
+                <w:sz w:val="18"/>
+                <w:szCs w:val="18"/>
+              </w:rPr>
+            </w:pPr>
+            <w:r>
+              <w:rPr>
+                <w:rFonts w:hint="eastAsia"/>
+                <w:szCs w:val="20"/>
+              </w:rPr>
+              <w:t>System Response</w:t>
+            </w:r>
+          </w:p>
+        </w:tc>
+      </w:tr>
+      <w:tr>
+        <w:tc>
+          <w:tcPr>
+            <w:tcW w:w="4612" w:type="dxa"/>
+          </w:tcPr>
+          <w:p>
+            <w:pPr>
+              <w:pStyle w:val="a"/>
+              <w:numPr>
+                <w:ilvl w:val="0"/>
+                <w:numId w:val="0"/>
+              </w:numPr>
+              <w:rPr>
+                <w:sz w:val="18"/>
+                <w:szCs w:val="18"/>
+              </w:rPr>
+            </w:pPr>
+          </w:p>
+        </w:tc>
+        <w:tc>
+          <w:tcPr>
+            <w:tcW w:w="4612" w:type="dxa"/>
+          </w:tcPr>
+          <w:p>
+            <w:pPr>
+              <w:pStyle w:val="a"/>
+              <w:numPr>
+                <w:ilvl w:val="0"/>
+                <w:numId w:val="0"/>
+              </w:numPr>
+              <w:rPr>
+                <w:sz w:val="18"/>
+                <w:szCs w:val="18"/>
+              </w:rPr>
+            </w:pPr>
+            <w:r>
+              <w:rPr>
+                <w:rFonts w:hint="eastAsia"/>
+                <w:sz w:val="18"/>
+                <w:szCs w:val="18"/>
+              </w:rPr>
+              <w:t xml:space="preserve">1. </w:t>
+            </w:r>
+            <w:r>
+              <w:rPr>
+                <w:rFonts w:hint="eastAsia"/>
+                <w:sz w:val="18"/>
+                <w:szCs w:val="18"/>
+              </w:rPr>
+              <w:t>모든</w:t>
+            </w:r>
+            <w:r>
+              <w:rPr>
+                <w:rFonts w:hint="eastAsia"/>
+                <w:sz w:val="18"/>
+                <w:szCs w:val="18"/>
+              </w:rPr>
+              <w:t xml:space="preserve"> </w:t>
+            </w:r>
+            <w:r>
+              <w:rPr>
+                <w:rFonts w:hint="eastAsia"/>
+                <w:sz w:val="18"/>
+                <w:szCs w:val="18"/>
+              </w:rPr>
+              <w:t>대여소</w:t>
+            </w:r>
+            <w:r>
+              <w:rPr>
+                <w:rFonts w:hint="eastAsia"/>
+                <w:sz w:val="18"/>
+                <w:szCs w:val="18"/>
+              </w:rPr>
+              <w:t xml:space="preserve"> </w:t>
+            </w:r>
+            <w:r>
+              <w:rPr>
+                <w:rFonts w:hint="eastAsia"/>
+                <w:sz w:val="18"/>
+                <w:szCs w:val="18"/>
+              </w:rPr>
+              <w:t>리스트</w:t>
+            </w:r>
+            <w:r>
+              <w:rPr>
+                <w:rFonts w:hint="eastAsia"/>
+                <w:sz w:val="18"/>
+                <w:szCs w:val="18"/>
+              </w:rPr>
+              <w:t xml:space="preserve"> </w:t>
+            </w:r>
+            <w:r>
+              <w:rPr>
+                <w:rFonts w:hint="eastAsia"/>
+                <w:sz w:val="18"/>
+                <w:szCs w:val="18"/>
+              </w:rPr>
+              <w:t>출력</w:t>
+            </w:r>
+          </w:p>
+        </w:tc>
+      </w:tr>
+      <w:tr>
+        <w:tc>
+          <w:tcPr>
+            <w:tcW w:w="4612" w:type="dxa"/>
+          </w:tcPr>
+          <w:p>
+            <w:pPr>
+              <w:pStyle w:val="a"/>
+              <w:numPr>
+                <w:ilvl w:val="0"/>
+                <w:numId w:val="0"/>
+              </w:numPr>
+              <w:rPr>
+                <w:sz w:val="18"/>
+                <w:szCs w:val="18"/>
+              </w:rPr>
+            </w:pPr>
+            <w:r>
+              <w:rPr>
+                <w:rFonts w:hint="eastAsia"/>
+                <w:sz w:val="18"/>
+                <w:szCs w:val="18"/>
+              </w:rPr>
+              <w:t xml:space="preserve">2. </w:t>
+            </w:r>
+            <w:r>
+              <w:rPr>
+                <w:rFonts w:hint="eastAsia"/>
+                <w:sz w:val="18"/>
+                <w:szCs w:val="18"/>
+              </w:rPr>
+              <w:t>회원이</w:t>
+            </w:r>
+            <w:r>
+              <w:rPr>
+                <w:rFonts w:hint="eastAsia"/>
+                <w:sz w:val="18"/>
+                <w:szCs w:val="18"/>
+              </w:rPr>
+              <w:t xml:space="preserve"> </w:t>
+            </w:r>
+            <w:r>
+              <w:rPr>
+                <w:rFonts w:hint="eastAsia"/>
+                <w:sz w:val="18"/>
+                <w:szCs w:val="18"/>
+              </w:rPr>
+              <w:t>대여소</w:t>
+            </w:r>
+            <w:r>
+              <w:rPr>
+                <w:rFonts w:hint="eastAsia"/>
+                <w:sz w:val="18"/>
+                <w:szCs w:val="18"/>
+              </w:rPr>
+              <w:t xml:space="preserve"> </w:t>
+            </w:r>
+            <w:r>
+              <w:rPr>
+                <w:rFonts w:hint="eastAsia"/>
+                <w:sz w:val="18"/>
+                <w:szCs w:val="18"/>
+              </w:rPr>
+              <w:t>이름</w:t>
+            </w:r>
+            <w:r>
+              <w:rPr>
+                <w:rFonts w:hint="eastAsia"/>
+                <w:sz w:val="18"/>
+                <w:szCs w:val="18"/>
+              </w:rPr>
+              <w:t xml:space="preserve"> </w:t>
+            </w:r>
+            <w:r>
+              <w:rPr>
+                <w:rFonts w:hint="eastAsia"/>
+                <w:sz w:val="18"/>
+                <w:szCs w:val="18"/>
+              </w:rPr>
+              <w:t>입력</w:t>
+            </w:r>
+            <w:r>
+              <w:rPr>
+                <w:rFonts w:hint="eastAsia"/>
+                <w:sz w:val="18"/>
+                <w:szCs w:val="18"/>
+              </w:rPr>
+              <w:t xml:space="preserve"> </w:t>
+            </w:r>
+            <w:r>
+              <w:rPr>
+                <w:rFonts w:hint="eastAsia"/>
+                <w:sz w:val="18"/>
+                <w:szCs w:val="18"/>
+              </w:rPr>
+              <w:t>및</w:t>
+            </w:r>
+            <w:r>
+              <w:rPr>
+                <w:rFonts w:hint="eastAsia"/>
+                <w:sz w:val="18"/>
+                <w:szCs w:val="18"/>
+              </w:rPr>
+              <w:t xml:space="preserve"> </w:t>
+            </w:r>
+            <w:r>
+              <w:rPr>
+                <w:rFonts w:hint="eastAsia"/>
+                <w:sz w:val="18"/>
+                <w:szCs w:val="18"/>
+              </w:rPr>
+              <w:t>검색</w:t>
+            </w:r>
+          </w:p>
+        </w:tc>
+        <w:tc>
+          <w:tcPr>
+            <w:tcW w:w="4612" w:type="dxa"/>
+          </w:tcPr>
+          <w:p>
+            <w:pPr>
+              <w:pStyle w:val="a"/>
+              <w:numPr>
+                <w:ilvl w:val="0"/>
+                <w:numId w:val="0"/>
+              </w:numPr>
+              <w:rPr>
+                <w:sz w:val="18"/>
+                <w:szCs w:val="18"/>
+              </w:rPr>
+            </w:pPr>
+          </w:p>
+        </w:tc>
+      </w:tr>
+      <w:tr>
+        <w:tc>
+          <w:tcPr>
+            <w:tcW w:w="4612" w:type="dxa"/>
+          </w:tcPr>
+          <w:p>
+            <w:pPr>
+              <w:pStyle w:val="a"/>
+              <w:numPr>
+                <w:ilvl w:val="0"/>
+                <w:numId w:val="0"/>
+              </w:numPr>
+              <w:rPr>
+                <w:sz w:val="18"/>
+                <w:szCs w:val="18"/>
+              </w:rPr>
+            </w:pPr>
+          </w:p>
+        </w:tc>
+        <w:tc>
+          <w:tcPr>
+            <w:tcW w:w="4612" w:type="dxa"/>
+          </w:tcPr>
+          <w:p>
+            <w:pPr>
+              <w:pStyle w:val="a"/>
+              <w:numPr>
+                <w:ilvl w:val="0"/>
+                <w:numId w:val="0"/>
+              </w:numPr>
+              <w:ind w:left="360" w:hangingChars="200" w:hanging="360"/>
+              <w:rPr>
+                <w:sz w:val="18"/>
+                <w:szCs w:val="18"/>
+              </w:rPr>
+            </w:pPr>
+            <w:r>
+              <w:rPr>
+                <w:rFonts w:hint="eastAsia"/>
+                <w:sz w:val="18"/>
+                <w:szCs w:val="18"/>
+              </w:rPr>
+              <w:t xml:space="preserve">3. </w:t>
+            </w:r>
+            <w:r>
+              <w:rPr>
+                <w:rFonts w:hint="eastAsia"/>
+                <w:sz w:val="18"/>
+                <w:szCs w:val="18"/>
+              </w:rPr>
+              <w:t>검색</w:t>
+            </w:r>
+            <w:r>
+              <w:rPr>
+                <w:rFonts w:hint="eastAsia"/>
+                <w:sz w:val="18"/>
+                <w:szCs w:val="18"/>
+              </w:rPr>
+              <w:t xml:space="preserve"> </w:t>
+            </w:r>
+            <w:r>
+              <w:rPr>
+                <w:rFonts w:hint="eastAsia"/>
+                <w:sz w:val="18"/>
+                <w:szCs w:val="18"/>
+              </w:rPr>
+              <w:t>조건에</w:t>
+            </w:r>
+            <w:r>
+              <w:rPr>
+                <w:rFonts w:hint="eastAsia"/>
+                <w:sz w:val="18"/>
+                <w:szCs w:val="18"/>
+              </w:rPr>
+              <w:t xml:space="preserve"> </w:t>
+            </w:r>
+            <w:r>
+              <w:rPr>
+                <w:rFonts w:hint="eastAsia"/>
+                <w:sz w:val="18"/>
+                <w:szCs w:val="18"/>
+              </w:rPr>
+              <w:t>맞는</w:t>
+            </w:r>
+            <w:r>
+              <w:rPr>
+                <w:rFonts w:hint="eastAsia"/>
+                <w:sz w:val="18"/>
+                <w:szCs w:val="18"/>
+              </w:rPr>
+              <w:t xml:space="preserve"> </w:t>
+            </w:r>
+            <w:r>
+              <w:rPr>
+                <w:rFonts w:hint="eastAsia"/>
+                <w:sz w:val="18"/>
+                <w:szCs w:val="18"/>
+              </w:rPr>
+              <w:t>대여소</w:t>
+            </w:r>
+            <w:r>
+              <w:rPr>
+                <w:rFonts w:hint="eastAsia"/>
+                <w:sz w:val="18"/>
+                <w:szCs w:val="18"/>
+              </w:rPr>
+              <w:t xml:space="preserve"> </w:t>
+            </w:r>
+            <w:r>
+              <w:rPr>
+                <w:rFonts w:hint="eastAsia"/>
+                <w:sz w:val="18"/>
+                <w:szCs w:val="18"/>
+              </w:rPr>
+              <w:t>리스트</w:t>
+            </w:r>
+            <w:r>
+              <w:rPr>
+                <w:rFonts w:hint="eastAsia"/>
+                <w:sz w:val="18"/>
+                <w:szCs w:val="18"/>
+              </w:rPr>
+              <w:t xml:space="preserve"> </w:t>
+            </w:r>
+            <w:r>
+              <w:rPr>
+                <w:rFonts w:hint="eastAsia"/>
+                <w:sz w:val="18"/>
+                <w:szCs w:val="18"/>
+              </w:rPr>
+              <w:t>출력</w:t>
+            </w:r>
+          </w:p>
+        </w:tc>
+      </w:tr>
+    </w:tbl>
+    <w:p>
+      <w:pPr>
+        <w:pStyle w:val="a"/>
+        <w:numPr>
+          <w:ilvl w:val="0"/>
+          <w:numId w:val="0"/>
+        </w:numPr>
+        <w:rPr>
+          <w:sz w:val="18"/>
+          <w:szCs w:val="18"/>
+        </w:rPr>
+      </w:pPr>
+    </w:p>
+    <w:p>
+      <w:pPr>
+        <w:pStyle w:val="a"/>
+        <w:numPr>
+          <w:ilvl w:val="0"/>
+          <w:numId w:val="0"/>
+        </w:numPr>
+        <w:rPr>
+          <w:rFonts w:hint="eastAsia"/>
+          <w:sz w:val="18"/>
+          <w:szCs w:val="18"/>
+        </w:rPr>
+      </w:pPr>
+      <w:r>
+        <w:rPr>
+          <w:rFonts w:hint="eastAsia"/>
+          <w:sz w:val="18"/>
+          <w:szCs w:val="18"/>
+        </w:rPr>
+        <w:t>대여소</w:t>
+      </w:r>
+      <w:r>
+        <w:rPr>
+          <w:rFonts w:hint="eastAsia"/>
+          <w:sz w:val="18"/>
+          <w:szCs w:val="18"/>
+        </w:rPr>
+        <w:t xml:space="preserve"> </w:t>
+      </w:r>
+      <w:r>
+        <w:rPr>
+          <w:rFonts w:hint="eastAsia"/>
+          <w:sz w:val="18"/>
+          <w:szCs w:val="18"/>
+        </w:rPr>
         <w:t>상세</w:t>
       </w:r>
       <w:r>
@@ -3371,6 +6603,30 @@
           <w:szCs w:val="18"/>
         </w:rPr>
         <w:t>조회</w:t>
+      </w:r>
+      <w:r>
+        <w:rPr>
+          <w:rFonts w:hint="eastAsia"/>
+          <w:sz w:val="18"/>
+          <w:szCs w:val="18"/>
+        </w:rPr>
+        <w:t>(</w:t>
+      </w:r>
+      <w:r>
+        <w:rPr>
+          <w:rFonts w:hint="eastAsia"/>
+          <w:sz w:val="18"/>
+          <w:szCs w:val="18"/>
+        </w:rPr>
+        <w:t>회원용</w:t>
+      </w:r>
+      <w:r>
+        <w:rPr>
+          <w:rFonts w:hint="eastAsia"/>
+          <w:sz w:val="18"/>
+          <w:szCs w:val="18"/>
+        </w:rPr>
+        <w:t>)</w:t>
       </w:r>
     </w:p>
     <w:tbl>
@@ -4398,7 +7654,6 @@
           <w:numId w:val="0"/>
         </w:numPr>
         <w:rPr>
-          <w:rFonts w:hint="eastAsia"/>
           <w:sz w:val="18"/>
           <w:szCs w:val="18"/>
         </w:rPr>
@@ -4427,7 +7682,6 @@
         </w:numPr>
         <w:ind w:left="361" w:hanging="360"/>
         <w:rPr>
-          <w:rFonts w:hint="eastAsia"/>
           <w:sz w:val="18"/>
           <w:szCs w:val="18"/>
         </w:rPr>
@@ -4967,7 +8221,6 @@
           <w:numId w:val="0"/>
         </w:numPr>
         <w:rPr>
-          <w:rFonts w:hint="eastAsia"/>
           <w:color w:val="0000FF"/>
           <w:sz w:val="18"/>
           <w:szCs w:val="21"/>
@@ -4985,7 +8238,7 @@
 </file>
 
 <file path=word/endnotes.xml><?xml version="1.0" encoding="utf-8"?>
-<w:endnotes xmlns:wpc="http://schemas.microsoft.com/office/word/2010/wordprocessingCanvas" xmlns:cx="http://schemas.microsoft.com/office/drawing/2014/chartex" xmlns:cx1="http://schemas.microsoft.com/office/drawing/2015/9/8/chartex" xmlns:cx2="http://schemas.microsoft.com/office/drawing/2015/10/21/chartex" xmlns:cx3="http://schemas.microsoft.com/office/drawing/2016/5/9/chartex" xmlns:cx4="http://schemas.microsoft.com/office/drawing/2016/5/10/chartex" xmlns:cx5="http://schemas.microsoft.com/office/drawing/2016/5/11/chartex" xmlns:cx6="http://schemas.microsoft.com/office/drawing/2016/5/12/chartex" xmlns:cx7="http://schemas.microsoft.com/office/drawing/2016/5/13/chartex" xmlns:cx8="http://schemas.microsoft.com/office/drawing/2016/5/14/chartex" xmlns:mc="http://schemas.openxmlformats.org/markup-compatibility/2006" xmlns:aink="http://schemas.microsoft.com/office/drawing/2016/ink" xmlns:am3d="http://schemas.microsoft.com/office/drawing/2017/model3d" xmlns:o="urn:schemas-microsoft-com:office:office" xmlns:oel="http://schemas.microsoft.com/office/2019/extlst" xmlns:r="http://schemas.openxmlformats.org/officeDocument/2006/relationships" xmlns:m="http://schemas.openxmlformats.org/officeDocument/2006/math" xmlns:v="urn:schemas-microsoft-com:vml" xmlns:wp14="http://schemas.microsoft.com/office/word/2010/wordprocessingDrawing" xmlns:wp="http://schemas.openxmlformats.org/drawingml/2006/wordprocessingDrawing" xmlns:w10="urn:schemas-microsoft-com:office:word" xmlns:w="http://schemas.openxmlformats.org/wordprocessingml/2006/main" xmlns:w14="http://schemas.microsoft.com/office/word/2010/wordml" xmlns:w15="http://schemas.microsoft.com/office/word/2012/wordml" xmlns:w16cex="http://schemas.microsoft.com/office/word/2018/wordml/cex" xmlns:w16cid="http://schemas.microsoft.com/office/word/2016/wordml/cid" xmlns:w16="http://schemas.microsoft.com/office/word/2018/wordml" xmlns:w16du="http://schemas.microsoft.com/office/word/2023/wordml/word16du" xmlns:w16sdtdh="http://schemas.microsoft.com/office/word/2020/wordml/sdtdatahash" xmlns:w16sdtfl="http://schemas.microsoft.com/office/word/2024/wordml/sdtformatlock" xmlns:w16se="http://schemas.microsoft.com/office/word/2015/wordml/symex" xmlns:wpg="http://schemas.microsoft.com/office/word/2010/wordprocessingGroup" xmlns:wpi="http://schemas.microsoft.com/office/word/2010/wordprocessingInk" xmlns:wne="http://schemas.microsoft.com/office/word/2006/wordml" xmlns:wps="http://schemas.microsoft.com/office/word/2010/wordprocessingShape" mc:Ignorable="w14 w15 w16se w16cid w16 w16cex w16sdtdh w16sdtfl w16du wp14">
+<w:endnotes xmlns:wpc="http://schemas.microsoft.com/office/word/2010/wordprocessingCanvas" xmlns:cx="http://schemas.microsoft.com/office/drawing/2014/chartex" xmlns:cx1="http://schemas.microsoft.com/office/drawing/2015/9/8/chartex" xmlns:cx2="http://schemas.microsoft.com/office/drawing/2015/10/21/chartex" xmlns:cx3="http://schemas.microsoft.com/office/drawing/2016/5/9/chartex" xmlns:cx4="http://schemas.microsoft.com/office/drawing/2016/5/10/chartex" xmlns:cx5="http://schemas.microsoft.com/office/drawing/2016/5/11/chartex" xmlns:cx6="http://schemas.microsoft.com/office/drawing/2016/5/12/chartex" xmlns:cx7="http://schemas.microsoft.com/office/drawing/2016/5/13/chartex" xmlns:cx8="http://schemas.microsoft.com/office/drawing/2016/5/14/chartex" xmlns:mc="http://schemas.openxmlformats.org/markup-compatibility/2006" xmlns:aink="http://schemas.microsoft.com/office/drawing/2016/ink" xmlns:am3d="http://schemas.microsoft.com/office/drawing/2017/model3d" xmlns:o="urn:schemas-microsoft-com:office:office" xmlns:oel="http://schemas.microsoft.com/office/2019/extlst" xmlns:r="http://schemas.openxmlformats.org/officeDocument/2006/relationships" xmlns:m="http://schemas.openxmlformats.org/officeDocument/2006/math" xmlns:v="urn:schemas-microsoft-com:vml" xmlns:wp14="http://schemas.microsoft.com/office/word/2010/wordprocessingDrawing" xmlns:wp="http://schemas.openxmlformats.org/drawingml/2006/wordprocessingDrawing" xmlns:w10="urn:schemas-microsoft-com:office:word" xmlns:w="http://schemas.openxmlformats.org/wordprocessingml/2006/main" xmlns:w14="http://schemas.microsoft.com/office/word/2010/wordml" xmlns:w15="http://schemas.microsoft.com/office/word/2012/wordml" xmlns:w16cex="http://schemas.microsoft.com/office/word/2018/wordml/cex" xmlns:w16cid="http://schemas.microsoft.com/office/word/2016/wordml/cid" xmlns:w16="http://schemas.microsoft.com/office/word/2018/wordml" xmlns:w16du="http://schemas.microsoft.com/office/word/2023/wordml/word16du" xmlns:w16sdtdh="http://schemas.microsoft.com/office/word/2020/wordml/sdtdatahash" xmlns:w16se="http://schemas.microsoft.com/office/word/2015/wordml/symex" xmlns:wpg="http://schemas.microsoft.com/office/word/2010/wordprocessingGroup" xmlns:wpi="http://schemas.microsoft.com/office/word/2010/wordprocessingInk" xmlns:wne="http://schemas.microsoft.com/office/word/2006/wordml" xmlns:wps="http://schemas.microsoft.com/office/word/2010/wordprocessingShape" mc:Ignorable="w14 w15 w16se w16cid w16 w16cex w16sdtdh w16du wp14">
   <w:endnote w:type="separator" w:id="-1">
     <w:p>
       <w:pPr>
@@ -5010,7 +8263,7 @@
 </file>
 
 <file path=word/footnotes.xml><?xml version="1.0" encoding="utf-8"?>
-<w:footnotes xmlns:wpc="http://schemas.microsoft.com/office/word/2010/wordprocessingCanvas" xmlns:cx="http://schemas.microsoft.com/office/drawing/2014/chartex" xmlns:cx1="http://schemas.microsoft.com/office/drawing/2015/9/8/chartex" xmlns:cx2="http://schemas.microsoft.com/office/drawing/2015/10/21/chartex" xmlns:cx3="http://schemas.microsoft.com/office/drawing/2016/5/9/chartex" xmlns:cx4="http://schemas.microsoft.com/office/drawing/2016/5/10/chartex" xmlns:cx5="http://schemas.microsoft.com/office/drawing/2016/5/11/chartex" xmlns:cx6="http://schemas.microsoft.com/office/drawing/2016/5/12/chartex" xmlns:cx7="http://schemas.microsoft.com/office/drawing/2016/5/13/chartex" xmlns:cx8="http://schemas.microsoft.com/office/drawing/2016/5/14/chartex" xmlns:mc="http://schemas.openxmlformats.org/markup-compatibility/2006" xmlns:aink="http://schemas.microsoft.com/office/drawing/2016/ink" xmlns:am3d="http://schemas.microsoft.com/office/drawing/2017/model3d" xmlns:o="urn:schemas-microsoft-com:office:office" xmlns:oel="http://schemas.microsoft.com/office/2019/extlst" xmlns:r="http://schemas.openxmlformats.org/officeDocument/2006/relationships" xmlns:m="http://schemas.openxmlformats.org/officeDocument/2006/math" xmlns:v="urn:schemas-microsoft-com:vml" xmlns:wp14="http://schemas.microsoft.com/office/word/2010/wordprocessingDrawing" xmlns:wp="http://schemas.openxmlformats.org/drawingml/2006/wordprocessingDrawing" xmlns:w10="urn:schemas-microsoft-com:office:word" xmlns:w="http://schemas.openxmlformats.org/wordprocessingml/2006/main" xmlns:w14="http://schemas.microsoft.com/office/word/2010/wordml" xmlns:w15="http://schemas.microsoft.com/office/word/2012/wordml" xmlns:w16cex="http://schemas.microsoft.com/office/word/2018/wordml/cex" xmlns:w16cid="http://schemas.microsoft.com/office/word/2016/wordml/cid" xmlns:w16="http://schemas.microsoft.com/office/word/2018/wordml" xmlns:w16du="http://schemas.microsoft.com/office/word/2023/wordml/word16du" xmlns:w16sdtdh="http://schemas.microsoft.com/office/word/2020/wordml/sdtdatahash" xmlns:w16sdtfl="http://schemas.microsoft.com/office/word/2024/wordml/sdtformatlock" xmlns:w16se="http://schemas.microsoft.com/office/word/2015/wordml/symex" xmlns:wpg="http://schemas.microsoft.com/office/word/2010/wordprocessingGroup" xmlns:wpi="http://schemas.microsoft.com/office/word/2010/wordprocessingInk" xmlns:wne="http://schemas.microsoft.com/office/word/2006/wordml" xmlns:wps="http://schemas.microsoft.com/office/word/2010/wordprocessingShape" mc:Ignorable="w14 w15 w16se w16cid w16 w16cex w16sdtdh w16sdtfl w16du wp14">
+<w:footnotes xmlns:wpc="http://schemas.microsoft.com/office/word/2010/wordprocessingCanvas" xmlns:cx="http://schemas.microsoft.com/office/drawing/2014/chartex" xmlns:cx1="http://schemas.microsoft.com/office/drawing/2015/9/8/chartex" xmlns:cx2="http://schemas.microsoft.com/office/drawing/2015/10/21/chartex" xmlns:cx3="http://schemas.microsoft.com/office/drawing/2016/5/9/chartex" xmlns:cx4="http://schemas.microsoft.com/office/drawing/2016/5/10/chartex" xmlns:cx5="http://schemas.microsoft.com/office/drawing/2016/5/11/chartex" xmlns:cx6="http://schemas.microsoft.com/office/drawing/2016/5/12/chartex" xmlns:cx7="http://schemas.microsoft.com/office/drawing/2016/5/13/chartex" xmlns:cx8="http://schemas.microsoft.com/office/drawing/2016/5/14/chartex" xmlns:mc="http://schemas.openxmlformats.org/markup-compatibility/2006" xmlns:aink="http://schemas.microsoft.com/office/drawing/2016/ink" xmlns:am3d="http://schemas.microsoft.com/office/drawing/2017/model3d" xmlns:o="urn:schemas-microsoft-com:office:office" xmlns:oel="http://schemas.microsoft.com/office/2019/extlst" xmlns:r="http://schemas.openxmlformats.org/officeDocument/2006/relationships" xmlns:m="http://schemas.openxmlformats.org/officeDocument/2006/math" xmlns:v="urn:schemas-microsoft-com:vml" xmlns:wp14="http://schemas.microsoft.com/office/word/2010/wordprocessingDrawing" xmlns:wp="http://schemas.openxmlformats.org/drawingml/2006/wordprocessingDrawing" xmlns:w10="urn:schemas-microsoft-com:office:word" xmlns:w="http://schemas.openxmlformats.org/wordprocessingml/2006/main" xmlns:w14="http://schemas.microsoft.com/office/word/2010/wordml" xmlns:w15="http://schemas.microsoft.com/office/word/2012/wordml" xmlns:w16cex="http://schemas.microsoft.com/office/word/2018/wordml/cex" xmlns:w16cid="http://schemas.microsoft.com/office/word/2016/wordml/cid" xmlns:w16="http://schemas.microsoft.com/office/word/2018/wordml" xmlns:w16du="http://schemas.microsoft.com/office/word/2023/wordml/word16du" xmlns:w16sdtdh="http://schemas.microsoft.com/office/word/2020/wordml/sdtdatahash" xmlns:w16se="http://schemas.microsoft.com/office/word/2015/wordml/symex" xmlns:wpg="http://schemas.microsoft.com/office/word/2010/wordprocessingGroup" xmlns:wpi="http://schemas.microsoft.com/office/word/2010/wordprocessingInk" xmlns:wne="http://schemas.microsoft.com/office/word/2006/wordml" xmlns:wps="http://schemas.microsoft.com/office/word/2010/wordprocessingShape" mc:Ignorable="w14 w15 w16se w16cid w16 w16cex w16sdtdh w16du wp14">
   <w:footnote w:type="separator" w:id="-1">
     <w:p>
       <w:pPr>
@@ -5035,7 +8288,7 @@
 </file>
 
 <file path=word/numbering.xml><?xml version="1.0" encoding="utf-8"?>
-<w:numbering xmlns:wpc="http://schemas.microsoft.com/office/word/2010/wordprocessingCanvas" xmlns:cx="http://schemas.microsoft.com/office/drawing/2014/chartex" xmlns:cx1="http://schemas.microsoft.com/office/drawing/2015/9/8/chartex" xmlns:cx2="http://schemas.microsoft.com/office/drawing/2015/10/21/chartex" xmlns:cx3="http://schemas.microsoft.com/office/drawing/2016/5/9/chartex" xmlns:cx4="http://schemas.microsoft.com/office/drawing/2016/5/10/chartex" xmlns:cx5="http://schemas.microsoft.com/office/drawing/2016/5/11/chartex" xmlns:cx6="http://schemas.microsoft.com/office/drawing/2016/5/12/chartex" xmlns:cx7="http://schemas.microsoft.com/office/drawing/2016/5/13/chartex" xmlns:cx8="http://schemas.microsoft.com/office/drawing/2016/5/14/chartex" xmlns:mc="http://schemas.openxmlformats.org/markup-compatibility/2006" xmlns:aink="http://schemas.microsoft.com/office/drawing/2016/ink" xmlns:am3d="http://schemas.microsoft.com/office/drawing/2017/model3d" xmlns:o="urn:schemas-microsoft-com:office:office" xmlns:oel="http://schemas.microsoft.com/office/2019/extlst" xmlns:r="http://schemas.openxmlformats.org/officeDocument/2006/relationships" xmlns:m="http://schemas.openxmlformats.org/officeDocument/2006/math" xmlns:v="urn:schemas-microsoft-com:vml" xmlns:wp14="http://schemas.microsoft.com/office/word/2010/wordprocessingDrawing" xmlns:wp="http://schemas.openxmlformats.org/drawingml/2006/wordprocessingDrawing" xmlns:w10="urn:schemas-microsoft-com:office:word" xmlns:w="http://schemas.openxmlformats.org/wordprocessingml/2006/main" xmlns:w14="http://schemas.microsoft.com/office/word/2010/wordml" xmlns:w15="http://schemas.microsoft.com/office/word/2012/wordml" xmlns:w16cex="http://schemas.microsoft.com/office/word/2018/wordml/cex" xmlns:w16cid="http://schemas.microsoft.com/office/word/2016/wordml/cid" xmlns:w16="http://schemas.microsoft.com/office/word/2018/wordml" xmlns:w16du="http://schemas.microsoft.com/office/word/2023/wordml/word16du" xmlns:w16sdtdh="http://schemas.microsoft.com/office/word/2020/wordml/sdtdatahash" xmlns:w16sdtfl="http://schemas.microsoft.com/office/word/2024/wordml/sdtformatlock" xmlns:w16se="http://schemas.microsoft.com/office/word/2015/wordml/symex" xmlns:wpg="http://schemas.microsoft.com/office/word/2010/wordprocessingGroup" xmlns:wpi="http://schemas.microsoft.com/office/word/2010/wordprocessingInk" xmlns:wne="http://schemas.microsoft.com/office/word/2006/wordml" xmlns:wps="http://schemas.microsoft.com/office/word/2010/wordprocessingShape" mc:Ignorable="w14 w15 w16se w16cid w16 w16cex w16sdtdh w16sdtfl w16du wp14">
+<w:numbering xmlns:wpc="http://schemas.microsoft.com/office/word/2010/wordprocessingCanvas" xmlns:cx="http://schemas.microsoft.com/office/drawing/2014/chartex" xmlns:cx1="http://schemas.microsoft.com/office/drawing/2015/9/8/chartex" xmlns:cx2="http://schemas.microsoft.com/office/drawing/2015/10/21/chartex" xmlns:cx3="http://schemas.microsoft.com/office/drawing/2016/5/9/chartex" xmlns:cx4="http://schemas.microsoft.com/office/drawing/2016/5/10/chartex" xmlns:cx5="http://schemas.microsoft.com/office/drawing/2016/5/11/chartex" xmlns:cx6="http://schemas.microsoft.com/office/drawing/2016/5/12/chartex" xmlns:cx7="http://schemas.microsoft.com/office/drawing/2016/5/13/chartex" xmlns:cx8="http://schemas.microsoft.com/office/drawing/2016/5/14/chartex" xmlns:mc="http://schemas.openxmlformats.org/markup-compatibility/2006" xmlns:aink="http://schemas.microsoft.com/office/drawing/2016/ink" xmlns:am3d="http://schemas.microsoft.com/office/drawing/2017/model3d" xmlns:o="urn:schemas-microsoft-com:office:office" xmlns:oel="http://schemas.microsoft.com/office/2019/extlst" xmlns:r="http://schemas.openxmlformats.org/officeDocument/2006/relationships" xmlns:m="http://schemas.openxmlformats.org/officeDocument/2006/math" xmlns:v="urn:schemas-microsoft-com:vml" xmlns:wp14="http://schemas.microsoft.com/office/word/2010/wordprocessingDrawing" xmlns:wp="http://schemas.openxmlformats.org/drawingml/2006/wordprocessingDrawing" xmlns:w10="urn:schemas-microsoft-com:office:word" xmlns:w="http://schemas.openxmlformats.org/wordprocessingml/2006/main" xmlns:w14="http://schemas.microsoft.com/office/word/2010/wordml" xmlns:w15="http://schemas.microsoft.com/office/word/2012/wordml" xmlns:w16cex="http://schemas.microsoft.com/office/word/2018/wordml/cex" xmlns:w16cid="http://schemas.microsoft.com/office/word/2016/wordml/cid" xmlns:w16="http://schemas.microsoft.com/office/word/2018/wordml" xmlns:w16du="http://schemas.microsoft.com/office/word/2023/wordml/word16du" xmlns:w16sdtdh="http://schemas.microsoft.com/office/word/2020/wordml/sdtdatahash" xmlns:w16se="http://schemas.microsoft.com/office/word/2015/wordml/symex" xmlns:wpg="http://schemas.microsoft.com/office/word/2010/wordprocessingGroup" xmlns:wpi="http://schemas.microsoft.com/office/word/2010/wordprocessingInk" xmlns:wne="http://schemas.microsoft.com/office/word/2006/wordml" xmlns:wps="http://schemas.microsoft.com/office/word/2010/wordprocessingShape" mc:Ignorable="w14 w15 w16se w16cid w16 w16cex w16sdtdh w16du wp14">
   <w:abstractNum w:abstractNumId="0" w15:restartNumberingAfterBreak="0">
     <w:nsid w:val="FFFFFF89"/>
     <w:multiLevelType w:val="singleLevel"/>
@@ -5057,14 +8310,566 @@
       </w:rPr>
     </w:lvl>
   </w:abstractNum>
+  <w:abstractNum w:abstractNumId="1" w15:restartNumberingAfterBreak="0">
+    <w:nsid w:val="083A574F"/>
+    <w:multiLevelType w:val="hybridMultilevel"/>
+    <w:tmpl w:val="DA489788"/>
+    <w:lvl w:ilvl="0" w:tplc="174AC158">
+      <w:start w:val="1"/>
+      <w:numFmt w:val="decimal"/>
+      <w:lvlText w:val="%1."/>
+      <w:lvlJc w:val="left"/>
+      <w:pPr>
+        <w:ind w:left="800" w:hanging="360"/>
+      </w:pPr>
+      <w:rPr>
+        <w:rFonts w:hint="default"/>
+      </w:rPr>
+    </w:lvl>
+    <w:lvl w:ilvl="1" w:tplc="04090019" w:tentative="1">
+      <w:start w:val="1"/>
+      <w:numFmt w:val="upperLetter"/>
+      <w:lvlText w:val="%2."/>
+      <w:lvlJc w:val="left"/>
+      <w:pPr>
+        <w:ind w:left="1320" w:hanging="440"/>
+      </w:pPr>
+    </w:lvl>
+    <w:lvl w:ilvl="2" w:tplc="0409001B" w:tentative="1">
+      <w:start w:val="1"/>
+      <w:numFmt w:val="lowerRoman"/>
+      <w:lvlText w:val="%3."/>
+      <w:lvlJc w:val="right"/>
+      <w:pPr>
+        <w:ind w:left="1760" w:hanging="440"/>
+      </w:pPr>
+    </w:lvl>
+    <w:lvl w:ilvl="3" w:tplc="0409000F" w:tentative="1">
+      <w:start w:val="1"/>
+      <w:numFmt w:val="decimal"/>
+      <w:lvlText w:val="%4."/>
+      <w:lvlJc w:val="left"/>
+      <w:pPr>
+        <w:ind w:left="2200" w:hanging="440"/>
+      </w:pPr>
+    </w:lvl>
+    <w:lvl w:ilvl="4" w:tplc="04090019" w:tentative="1">
+      <w:start w:val="1"/>
+      <w:numFmt w:val="upperLetter"/>
+      <w:lvlText w:val="%5."/>
+      <w:lvlJc w:val="left"/>
+      <w:pPr>
+        <w:ind w:left="2640" w:hanging="440"/>
+      </w:pPr>
+    </w:lvl>
+    <w:lvl w:ilvl="5" w:tplc="0409001B" w:tentative="1">
+      <w:start w:val="1"/>
+      <w:numFmt w:val="lowerRoman"/>
+      <w:lvlText w:val="%6."/>
+      <w:lvlJc w:val="right"/>
+      <w:pPr>
+        <w:ind w:left="3080" w:hanging="440"/>
+      </w:pPr>
+    </w:lvl>
+    <w:lvl w:ilvl="6" w:tplc="0409000F" w:tentative="1">
+      <w:start w:val="1"/>
+      <w:numFmt w:val="decimal"/>
+      <w:lvlText w:val="%7."/>
+      <w:lvlJc w:val="left"/>
+      <w:pPr>
+        <w:ind w:left="3520" w:hanging="440"/>
+      </w:pPr>
+    </w:lvl>
+    <w:lvl w:ilvl="7" w:tplc="04090019" w:tentative="1">
+      <w:start w:val="1"/>
+      <w:numFmt w:val="upperLetter"/>
+      <w:lvlText w:val="%8."/>
+      <w:lvlJc w:val="left"/>
+      <w:pPr>
+        <w:ind w:left="3960" w:hanging="440"/>
+      </w:pPr>
+    </w:lvl>
+    <w:lvl w:ilvl="8" w:tplc="0409001B" w:tentative="1">
+      <w:start w:val="1"/>
+      <w:numFmt w:val="lowerRoman"/>
+      <w:lvlText w:val="%9."/>
+      <w:lvlJc w:val="right"/>
+      <w:pPr>
+        <w:ind w:left="4400" w:hanging="440"/>
+      </w:pPr>
+    </w:lvl>
+  </w:abstractNum>
+  <w:abstractNum w:abstractNumId="2" w15:restartNumberingAfterBreak="0">
+    <w:nsid w:val="1A6C480A"/>
+    <w:multiLevelType w:val="hybridMultilevel"/>
+    <w:tmpl w:val="9850D2FA"/>
+    <w:lvl w:ilvl="0" w:tplc="8ECCD2B2">
+      <w:start w:val="1"/>
+      <w:numFmt w:val="decimal"/>
+      <w:lvlText w:val="%1."/>
+      <w:lvlJc w:val="left"/>
+      <w:pPr>
+        <w:ind w:left="800" w:hanging="360"/>
+      </w:pPr>
+      <w:rPr>
+        <w:rFonts w:hint="default"/>
+      </w:rPr>
+    </w:lvl>
+    <w:lvl w:ilvl="1" w:tplc="04090019" w:tentative="1">
+      <w:start w:val="1"/>
+      <w:numFmt w:val="upperLetter"/>
+      <w:lvlText w:val="%2."/>
+      <w:lvlJc w:val="left"/>
+      <w:pPr>
+        <w:ind w:left="1320" w:hanging="440"/>
+      </w:pPr>
+    </w:lvl>
+    <w:lvl w:ilvl="2" w:tplc="0409001B" w:tentative="1">
+      <w:start w:val="1"/>
+      <w:numFmt w:val="lowerRoman"/>
+      <w:lvlText w:val="%3."/>
+      <w:lvlJc w:val="right"/>
+      <w:pPr>
+        <w:ind w:left="1760" w:hanging="440"/>
+      </w:pPr>
+    </w:lvl>
+    <w:lvl w:ilvl="3" w:tplc="0409000F" w:tentative="1">
+      <w:start w:val="1"/>
+      <w:numFmt w:val="decimal"/>
+      <w:lvlText w:val="%4."/>
+      <w:lvlJc w:val="left"/>
+      <w:pPr>
+        <w:ind w:left="2200" w:hanging="440"/>
+      </w:pPr>
+    </w:lvl>
+    <w:lvl w:ilvl="4" w:tplc="04090019" w:tentative="1">
+      <w:start w:val="1"/>
+      <w:numFmt w:val="upperLetter"/>
+      <w:lvlText w:val="%5."/>
+      <w:lvlJc w:val="left"/>
+      <w:pPr>
+        <w:ind w:left="2640" w:hanging="440"/>
+      </w:pPr>
+    </w:lvl>
+    <w:lvl w:ilvl="5" w:tplc="0409001B" w:tentative="1">
+      <w:start w:val="1"/>
+      <w:numFmt w:val="lowerRoman"/>
+      <w:lvlText w:val="%6."/>
+      <w:lvlJc w:val="right"/>
+      <w:pPr>
+        <w:ind w:left="3080" w:hanging="440"/>
+      </w:pPr>
+    </w:lvl>
+    <w:lvl w:ilvl="6" w:tplc="0409000F" w:tentative="1">
+      <w:start w:val="1"/>
+      <w:numFmt w:val="decimal"/>
+      <w:lvlText w:val="%7."/>
+      <w:lvlJc w:val="left"/>
+      <w:pPr>
+        <w:ind w:left="3520" w:hanging="440"/>
+      </w:pPr>
+    </w:lvl>
+    <w:lvl w:ilvl="7" w:tplc="04090019" w:tentative="1">
+      <w:start w:val="1"/>
+      <w:numFmt w:val="upperLetter"/>
+      <w:lvlText w:val="%8."/>
+      <w:lvlJc w:val="left"/>
+      <w:pPr>
+        <w:ind w:left="3960" w:hanging="440"/>
+      </w:pPr>
+    </w:lvl>
+    <w:lvl w:ilvl="8" w:tplc="0409001B" w:tentative="1">
+      <w:start w:val="1"/>
+      <w:numFmt w:val="lowerRoman"/>
+      <w:lvlText w:val="%9."/>
+      <w:lvlJc w:val="right"/>
+      <w:pPr>
+        <w:ind w:left="4400" w:hanging="440"/>
+      </w:pPr>
+    </w:lvl>
+  </w:abstractNum>
+  <w:abstractNum w:abstractNumId="3" w15:restartNumberingAfterBreak="0">
+    <w:nsid w:val="2FB627B5"/>
+    <w:multiLevelType w:val="hybridMultilevel"/>
+    <w:tmpl w:val="81A06DAE"/>
+    <w:lvl w:ilvl="0" w:tplc="EB8AB28E">
+      <w:start w:val="1"/>
+      <w:numFmt w:val="decimal"/>
+      <w:lvlText w:val="%1."/>
+      <w:lvlJc w:val="left"/>
+      <w:pPr>
+        <w:ind w:left="800" w:hanging="360"/>
+      </w:pPr>
+      <w:rPr>
+        <w:rFonts w:hint="default"/>
+      </w:rPr>
+    </w:lvl>
+    <w:lvl w:ilvl="1" w:tplc="04090019" w:tentative="1">
+      <w:start w:val="1"/>
+      <w:numFmt w:val="upperLetter"/>
+      <w:lvlText w:val="%2."/>
+      <w:lvlJc w:val="left"/>
+      <w:pPr>
+        <w:ind w:left="1320" w:hanging="440"/>
+      </w:pPr>
+    </w:lvl>
+    <w:lvl w:ilvl="2" w:tplc="0409001B" w:tentative="1">
+      <w:start w:val="1"/>
+      <w:numFmt w:val="lowerRoman"/>
+      <w:lvlText w:val="%3."/>
+      <w:lvlJc w:val="right"/>
+      <w:pPr>
+        <w:ind w:left="1760" w:hanging="440"/>
+      </w:pPr>
+    </w:lvl>
+    <w:lvl w:ilvl="3" w:tplc="0409000F" w:tentative="1">
+      <w:start w:val="1"/>
+      <w:numFmt w:val="decimal"/>
+      <w:lvlText w:val="%4."/>
+      <w:lvlJc w:val="left"/>
+      <w:pPr>
+        <w:ind w:left="2200" w:hanging="440"/>
+      </w:pPr>
+    </w:lvl>
+    <w:lvl w:ilvl="4" w:tplc="04090019" w:tentative="1">
+      <w:start w:val="1"/>
+      <w:numFmt w:val="upperLetter"/>
+      <w:lvlText w:val="%5."/>
+      <w:lvlJc w:val="left"/>
+      <w:pPr>
+        <w:ind w:left="2640" w:hanging="440"/>
+      </w:pPr>
+    </w:lvl>
+    <w:lvl w:ilvl="5" w:tplc="0409001B" w:tentative="1">
+      <w:start w:val="1"/>
+      <w:numFmt w:val="lowerRoman"/>
+      <w:lvlText w:val="%6."/>
+      <w:lvlJc w:val="right"/>
+      <w:pPr>
+        <w:ind w:left="3080" w:hanging="440"/>
+      </w:pPr>
+    </w:lvl>
+    <w:lvl w:ilvl="6" w:tplc="0409000F" w:tentative="1">
+      <w:start w:val="1"/>
+      <w:numFmt w:val="decimal"/>
+      <w:lvlText w:val="%7."/>
+      <w:lvlJc w:val="left"/>
+      <w:pPr>
+        <w:ind w:left="3520" w:hanging="440"/>
+      </w:pPr>
+    </w:lvl>
+    <w:lvl w:ilvl="7" w:tplc="04090019" w:tentative="1">
+      <w:start w:val="1"/>
+      <w:numFmt w:val="upperLetter"/>
+      <w:lvlText w:val="%8."/>
+      <w:lvlJc w:val="left"/>
+      <w:pPr>
+        <w:ind w:left="3960" w:hanging="440"/>
+      </w:pPr>
+    </w:lvl>
+    <w:lvl w:ilvl="8" w:tplc="0409001B" w:tentative="1">
+      <w:start w:val="1"/>
+      <w:numFmt w:val="lowerRoman"/>
+      <w:lvlText w:val="%9."/>
+      <w:lvlJc w:val="right"/>
+      <w:pPr>
+        <w:ind w:left="4400" w:hanging="440"/>
+      </w:pPr>
+    </w:lvl>
+  </w:abstractNum>
+  <w:abstractNum w:abstractNumId="4" w15:restartNumberingAfterBreak="0">
+    <w:nsid w:val="3B817450"/>
+    <w:multiLevelType w:val="hybridMultilevel"/>
+    <w:tmpl w:val="8A1495F4"/>
+    <w:lvl w:ilvl="0" w:tplc="33E2AD44">
+      <w:start w:val="1"/>
+      <w:numFmt w:val="decimal"/>
+      <w:lvlText w:val="%1."/>
+      <w:lvlJc w:val="left"/>
+      <w:pPr>
+        <w:ind w:left="800" w:hanging="360"/>
+      </w:pPr>
+      <w:rPr>
+        <w:rFonts w:hint="default"/>
+      </w:rPr>
+    </w:lvl>
+    <w:lvl w:ilvl="1" w:tplc="04090019" w:tentative="1">
+      <w:start w:val="1"/>
+      <w:numFmt w:val="upperLetter"/>
+      <w:lvlText w:val="%2."/>
+      <w:lvlJc w:val="left"/>
+      <w:pPr>
+        <w:ind w:left="1320" w:hanging="440"/>
+      </w:pPr>
+    </w:lvl>
+    <w:lvl w:ilvl="2" w:tplc="0409001B" w:tentative="1">
+      <w:start w:val="1"/>
+      <w:numFmt w:val="lowerRoman"/>
+      <w:lvlText w:val="%3."/>
+      <w:lvlJc w:val="right"/>
+      <w:pPr>
+        <w:ind w:left="1760" w:hanging="440"/>
+      </w:pPr>
+    </w:lvl>
+    <w:lvl w:ilvl="3" w:tplc="0409000F" w:tentative="1">
+      <w:start w:val="1"/>
+      <w:numFmt w:val="decimal"/>
+      <w:lvlText w:val="%4."/>
+      <w:lvlJc w:val="left"/>
+      <w:pPr>
+        <w:ind w:left="2200" w:hanging="440"/>
+      </w:pPr>
+    </w:lvl>
+    <w:lvl w:ilvl="4" w:tplc="04090019" w:tentative="1">
+      <w:start w:val="1"/>
+      <w:numFmt w:val="upperLetter"/>
+      <w:lvlText w:val="%5."/>
+      <w:lvlJc w:val="left"/>
+      <w:pPr>
+        <w:ind w:left="2640" w:hanging="440"/>
+      </w:pPr>
+    </w:lvl>
+    <w:lvl w:ilvl="5" w:tplc="0409001B" w:tentative="1">
+      <w:start w:val="1"/>
+      <w:numFmt w:val="lowerRoman"/>
+      <w:lvlText w:val="%6."/>
+      <w:lvlJc w:val="right"/>
+      <w:pPr>
+        <w:ind w:left="3080" w:hanging="440"/>
+      </w:pPr>
+    </w:lvl>
+    <w:lvl w:ilvl="6" w:tplc="0409000F" w:tentative="1">
+      <w:start w:val="1"/>
+      <w:numFmt w:val="decimal"/>
+      <w:lvlText w:val="%7."/>
+      <w:lvlJc w:val="left"/>
+      <w:pPr>
+        <w:ind w:left="3520" w:hanging="440"/>
+      </w:pPr>
+    </w:lvl>
+    <w:lvl w:ilvl="7" w:tplc="04090019" w:tentative="1">
+      <w:start w:val="1"/>
+      <w:numFmt w:val="upperLetter"/>
+      <w:lvlText w:val="%8."/>
+      <w:lvlJc w:val="left"/>
+      <w:pPr>
+        <w:ind w:left="3960" w:hanging="440"/>
+      </w:pPr>
+    </w:lvl>
+    <w:lvl w:ilvl="8" w:tplc="0409001B" w:tentative="1">
+      <w:start w:val="1"/>
+      <w:numFmt w:val="lowerRoman"/>
+      <w:lvlText w:val="%9."/>
+      <w:lvlJc w:val="right"/>
+      <w:pPr>
+        <w:ind w:left="4400" w:hanging="440"/>
+      </w:pPr>
+    </w:lvl>
+  </w:abstractNum>
+  <w:abstractNum w:abstractNumId="5" w15:restartNumberingAfterBreak="0">
+    <w:nsid w:val="5F242DE2"/>
+    <w:multiLevelType w:val="hybridMultilevel"/>
+    <w:tmpl w:val="F630538A"/>
+    <w:lvl w:ilvl="0" w:tplc="9D844F12">
+      <w:start w:val="1"/>
+      <w:numFmt w:val="decimal"/>
+      <w:lvlText w:val="%1."/>
+      <w:lvlJc w:val="left"/>
+      <w:pPr>
+        <w:ind w:left="800" w:hanging="360"/>
+      </w:pPr>
+      <w:rPr>
+        <w:rFonts w:hint="default"/>
+      </w:rPr>
+    </w:lvl>
+    <w:lvl w:ilvl="1" w:tplc="04090019" w:tentative="1">
+      <w:start w:val="1"/>
+      <w:numFmt w:val="upperLetter"/>
+      <w:lvlText w:val="%2."/>
+      <w:lvlJc w:val="left"/>
+      <w:pPr>
+        <w:ind w:left="1320" w:hanging="440"/>
+      </w:pPr>
+    </w:lvl>
+    <w:lvl w:ilvl="2" w:tplc="0409001B" w:tentative="1">
+      <w:start w:val="1"/>
+      <w:numFmt w:val="lowerRoman"/>
+      <w:lvlText w:val="%3."/>
+      <w:lvlJc w:val="right"/>
+      <w:pPr>
+        <w:ind w:left="1760" w:hanging="440"/>
+      </w:pPr>
+    </w:lvl>
+    <w:lvl w:ilvl="3" w:tplc="0409000F" w:tentative="1">
+      <w:start w:val="1"/>
+      <w:numFmt w:val="decimal"/>
+      <w:lvlText w:val="%4."/>
+      <w:lvlJc w:val="left"/>
+      <w:pPr>
+        <w:ind w:left="2200" w:hanging="440"/>
+      </w:pPr>
+    </w:lvl>
+    <w:lvl w:ilvl="4" w:tplc="04090019" w:tentative="1">
+      <w:start w:val="1"/>
+      <w:numFmt w:val="upperLetter"/>
+      <w:lvlText w:val="%5."/>
+      <w:lvlJc w:val="left"/>
+      <w:pPr>
+        <w:ind w:left="2640" w:hanging="440"/>
+      </w:pPr>
+    </w:lvl>
+    <w:lvl w:ilvl="5" w:tplc="0409001B" w:tentative="1">
+      <w:start w:val="1"/>
+      <w:numFmt w:val="lowerRoman"/>
+      <w:lvlText w:val="%6."/>
+      <w:lvlJc w:val="right"/>
+      <w:pPr>
+        <w:ind w:left="3080" w:hanging="440"/>
+      </w:pPr>
+    </w:lvl>
+    <w:lvl w:ilvl="6" w:tplc="0409000F" w:tentative="1">
+      <w:start w:val="1"/>
+      <w:numFmt w:val="decimal"/>
+      <w:lvlText w:val="%7."/>
+      <w:lvlJc w:val="left"/>
+      <w:pPr>
+        <w:ind w:left="3520" w:hanging="440"/>
+      </w:pPr>
+    </w:lvl>
+    <w:lvl w:ilvl="7" w:tplc="04090019" w:tentative="1">
+      <w:start w:val="1"/>
+      <w:numFmt w:val="upperLetter"/>
+      <w:lvlText w:val="%8."/>
+      <w:lvlJc w:val="left"/>
+      <w:pPr>
+        <w:ind w:left="3960" w:hanging="440"/>
+      </w:pPr>
+    </w:lvl>
+    <w:lvl w:ilvl="8" w:tplc="0409001B" w:tentative="1">
+      <w:start w:val="1"/>
+      <w:numFmt w:val="lowerRoman"/>
+      <w:lvlText w:val="%9."/>
+      <w:lvlJc w:val="right"/>
+      <w:pPr>
+        <w:ind w:left="4400" w:hanging="440"/>
+      </w:pPr>
+    </w:lvl>
+  </w:abstractNum>
+  <w:abstractNum w:abstractNumId="6" w15:restartNumberingAfterBreak="0">
+    <w:nsid w:val="6F2C4AD1"/>
+    <w:multiLevelType w:val="hybridMultilevel"/>
+    <w:tmpl w:val="399A4CF0"/>
+    <w:lvl w:ilvl="0" w:tplc="9CDE7664">
+      <w:start w:val="1"/>
+      <w:numFmt w:val="decimal"/>
+      <w:lvlText w:val="%1."/>
+      <w:lvlJc w:val="left"/>
+      <w:pPr>
+        <w:ind w:left="800" w:hanging="360"/>
+      </w:pPr>
+      <w:rPr>
+        <w:rFonts w:hint="default"/>
+      </w:rPr>
+    </w:lvl>
+    <w:lvl w:ilvl="1" w:tplc="04090019" w:tentative="1">
+      <w:start w:val="1"/>
+      <w:numFmt w:val="upperLetter"/>
+      <w:lvlText w:val="%2."/>
+      <w:lvlJc w:val="left"/>
+      <w:pPr>
+        <w:ind w:left="1320" w:hanging="440"/>
+      </w:pPr>
+    </w:lvl>
+    <w:lvl w:ilvl="2" w:tplc="0409001B" w:tentative="1">
+      <w:start w:val="1"/>
+      <w:numFmt w:val="lowerRoman"/>
+      <w:lvlText w:val="%3."/>
+      <w:lvlJc w:val="right"/>
+      <w:pPr>
+        <w:ind w:left="1760" w:hanging="440"/>
+      </w:pPr>
+    </w:lvl>
+    <w:lvl w:ilvl="3" w:tplc="0409000F" w:tentative="1">
+      <w:start w:val="1"/>
+      <w:numFmt w:val="decimal"/>
+      <w:lvlText w:val="%4."/>
+      <w:lvlJc w:val="left"/>
+      <w:pPr>
+        <w:ind w:left="2200" w:hanging="440"/>
+      </w:pPr>
+    </w:lvl>
+    <w:lvl w:ilvl="4" w:tplc="04090019" w:tentative="1">
+      <w:start w:val="1"/>
+      <w:numFmt w:val="upperLetter"/>
+      <w:lvlText w:val="%5."/>
+      <w:lvlJc w:val="left"/>
+      <w:pPr>
+        <w:ind w:left="2640" w:hanging="440"/>
+      </w:pPr>
+    </w:lvl>
+    <w:lvl w:ilvl="5" w:tplc="0409001B" w:tentative="1">
+      <w:start w:val="1"/>
+      <w:numFmt w:val="lowerRoman"/>
+      <w:lvlText w:val="%6."/>
+      <w:lvlJc w:val="right"/>
+      <w:pPr>
+        <w:ind w:left="3080" w:hanging="440"/>
+      </w:pPr>
+    </w:lvl>
+    <w:lvl w:ilvl="6" w:tplc="0409000F" w:tentative="1">
+      <w:start w:val="1"/>
+      <w:numFmt w:val="decimal"/>
+      <w:lvlText w:val="%7."/>
+      <w:lvlJc w:val="left"/>
+      <w:pPr>
+        <w:ind w:left="3520" w:hanging="440"/>
+      </w:pPr>
+    </w:lvl>
+    <w:lvl w:ilvl="7" w:tplc="04090019" w:tentative="1">
+      <w:start w:val="1"/>
+      <w:numFmt w:val="upperLetter"/>
+      <w:lvlText w:val="%8."/>
+      <w:lvlJc w:val="left"/>
+      <w:pPr>
+        <w:ind w:left="3960" w:hanging="440"/>
+      </w:pPr>
+    </w:lvl>
+    <w:lvl w:ilvl="8" w:tplc="0409001B" w:tentative="1">
+      <w:start w:val="1"/>
+      <w:numFmt w:val="lowerRoman"/>
+      <w:lvlText w:val="%9."/>
+      <w:lvlJc w:val="right"/>
+      <w:pPr>
+        <w:ind w:left="4400" w:hanging="440"/>
+      </w:pPr>
+    </w:lvl>
+  </w:abstractNum>
   <w:num w:numId="1" w16cid:durableId="301156313">
     <w:abstractNumId w:val="0"/>
+  </w:num>
+  <w:num w:numId="2" w16cid:durableId="761297292">
+    <w:abstractNumId w:val="5"/>
+  </w:num>
+  <w:num w:numId="3" w16cid:durableId="1654874029">
+    <w:abstractNumId w:val="2"/>
+  </w:num>
+  <w:num w:numId="4" w16cid:durableId="1226916545">
+    <w:abstractNumId w:val="4"/>
+  </w:num>
+  <w:num w:numId="5" w16cid:durableId="1668558957">
+    <w:abstractNumId w:val="1"/>
+  </w:num>
+  <w:num w:numId="6" w16cid:durableId="2052998026">
+    <w:abstractNumId w:val="6"/>
+  </w:num>
+  <w:num w:numId="7" w16cid:durableId="2071419142">
+    <w:abstractNumId w:val="3"/>
   </w:num>
 </w:numbering>
 </file>
 
 <file path=word/styles.xml><?xml version="1.0" encoding="utf-8"?>
-<w:styles xmlns:mc="http://schemas.openxmlformats.org/markup-compatibility/2006" xmlns:r="http://schemas.openxmlformats.org/officeDocument/2006/relationships" xmlns:w="http://schemas.openxmlformats.org/wordprocessingml/2006/main" xmlns:w14="http://schemas.microsoft.com/office/word/2010/wordml" xmlns:w15="http://schemas.microsoft.com/office/word/2012/wordml" xmlns:w16cex="http://schemas.microsoft.com/office/word/2018/wordml/cex" xmlns:w16cid="http://schemas.microsoft.com/office/word/2016/wordml/cid" xmlns:w16="http://schemas.microsoft.com/office/word/2018/wordml" xmlns:w16du="http://schemas.microsoft.com/office/word/2023/wordml/word16du" xmlns:w16sdtdh="http://schemas.microsoft.com/office/word/2020/wordml/sdtdatahash" xmlns:w16sdtfl="http://schemas.microsoft.com/office/word/2024/wordml/sdtformatlock" xmlns:w16se="http://schemas.microsoft.com/office/word/2015/wordml/symex" mc:Ignorable="w14 w15 w16se w16cid w16 w16cex w16sdtdh w16sdtfl w16du">
+<w:styles xmlns:mc="http://schemas.openxmlformats.org/markup-compatibility/2006" xmlns:r="http://schemas.openxmlformats.org/officeDocument/2006/relationships" xmlns:w="http://schemas.openxmlformats.org/wordprocessingml/2006/main" xmlns:w14="http://schemas.microsoft.com/office/word/2010/wordml" xmlns:w15="http://schemas.microsoft.com/office/word/2012/wordml" xmlns:w16cex="http://schemas.microsoft.com/office/word/2018/wordml/cex" xmlns:w16cid="http://schemas.microsoft.com/office/word/2016/wordml/cid" xmlns:w16="http://schemas.microsoft.com/office/word/2018/wordml" xmlns:w16du="http://schemas.microsoft.com/office/word/2023/wordml/word16du" xmlns:w16sdtdh="http://schemas.microsoft.com/office/word/2020/wordml/sdtdatahash" xmlns:w16se="http://schemas.microsoft.com/office/word/2015/wordml/symex" mc:Ignorable="w14 w15 w16se w16cid w16 w16cex w16sdtdh w16du">
   <w:docDefaults>
     <w:rPrDefault>
       <w:rPr>

--- a/HW1/97153_Use case description.docx
+++ b/HW1/97153_Use case description.docx
@@ -7,14 +7,14 @@
         <w:spacing w:after="0"/>
         <w:jc w:val="center"/>
         <w:rPr>
-          <w:rFonts w:asciiTheme="minorEastAsia" w:hAnsiTheme="minorEastAsia" w:cs="Malgun Gothic Semilight"/>
+          <w:rFonts w:cs="Malgun Gothic Semilight" w:asciiTheme="minorEastAsia" w:hAnsiTheme="minorEastAsia"/>
           <w:sz w:val="24"/>
           <w:szCs w:val="32"/>
         </w:rPr>
       </w:pPr>
       <w:r>
         <w:rPr>
-          <w:rFonts w:asciiTheme="minorEastAsia" w:hAnsiTheme="minorEastAsia" w:cs="Malgun Gothic Semilight"/>
+          <w:rFonts w:cs="Malgun Gothic Semilight" w:asciiTheme="minorEastAsia" w:hAnsiTheme="minorEastAsia"/>
           <w:sz w:val="24"/>
           <w:szCs w:val="32"/>
         </w:rPr>
@@ -22,7 +22,7 @@
       </w:r>
       <w:r>
         <w:rPr>
-          <w:rFonts w:asciiTheme="minorEastAsia" w:hAnsiTheme="minorEastAsia" w:cs="Courier New"/>
+          <w:rFonts w:cs="Courier New" w:asciiTheme="minorEastAsia" w:hAnsiTheme="minorEastAsia"/>
           <w:sz w:val="24"/>
           <w:szCs w:val="32"/>
         </w:rPr>
@@ -30,7 +30,7 @@
       </w:r>
       <w:r>
         <w:rPr>
-          <w:rFonts w:asciiTheme="minorEastAsia" w:hAnsiTheme="minorEastAsia" w:cs="Malgun Gothic Semilight" w:hint="eastAsia"/>
+          <w:rFonts w:hint="eastAsia" w:cs="Malgun Gothic Semilight" w:asciiTheme="minorEastAsia" w:hAnsiTheme="minorEastAsia"/>
           <w:sz w:val="24"/>
           <w:szCs w:val="32"/>
         </w:rPr>
@@ -42,14 +42,14 @@
         <w:spacing w:after="0"/>
         <w:jc w:val="center"/>
         <w:rPr>
-          <w:rFonts w:asciiTheme="minorEastAsia" w:hAnsiTheme="minorEastAsia" w:cs="Malgun Gothic Semilight"/>
+          <w:rFonts w:cs="Malgun Gothic Semilight" w:asciiTheme="minorEastAsia" w:hAnsiTheme="minorEastAsia"/>
           <w:sz w:val="24"/>
           <w:szCs w:val="32"/>
         </w:rPr>
       </w:pPr>
       <w:r>
         <w:rPr>
-          <w:rFonts w:asciiTheme="minorEastAsia" w:hAnsiTheme="minorEastAsia" w:cs="Malgun Gothic Semilight" w:hint="eastAsia"/>
+          <w:rFonts w:hint="eastAsia" w:cs="Malgun Gothic Semilight" w:asciiTheme="minorEastAsia" w:hAnsiTheme="minorEastAsia"/>
           <w:sz w:val="24"/>
           <w:szCs w:val="32"/>
         </w:rPr>
@@ -58,7 +58,7 @@
       <w:proofErr w:type="gramStart"/>
       <w:r>
         <w:rPr>
-          <w:rFonts w:asciiTheme="minorEastAsia" w:hAnsiTheme="minorEastAsia" w:cs="Malgun Gothic Semilight" w:hint="eastAsia"/>
+          <w:rFonts w:hint="eastAsia" w:cs="Malgun Gothic Semilight" w:asciiTheme="minorEastAsia" w:hAnsiTheme="minorEastAsia"/>
           <w:sz w:val="24"/>
           <w:szCs w:val="32"/>
         </w:rPr>
@@ -71,14 +71,14 @@
         <w:spacing w:after="0"/>
         <w:jc w:val="right"/>
         <w:rPr>
-          <w:rFonts w:asciiTheme="minorEastAsia" w:hAnsiTheme="minorEastAsia" w:cs="Malgun Gothic Semilight"/>
+          <w:rFonts w:cs="Malgun Gothic Semilight" w:asciiTheme="minorEastAsia" w:hAnsiTheme="minorEastAsia"/>
           <w:sz w:val="18"/>
           <w:szCs w:val="21"/>
         </w:rPr>
       </w:pPr>
       <w:r>
         <w:rPr>
-          <w:rFonts w:asciiTheme="minorEastAsia" w:hAnsiTheme="minorEastAsia" w:cs="Malgun Gothic Semilight" w:hint="eastAsia"/>
+          <w:rFonts w:hint="eastAsia" w:cs="Malgun Gothic Semilight" w:asciiTheme="minorEastAsia" w:hAnsiTheme="minorEastAsia"/>
           <w:sz w:val="18"/>
           <w:szCs w:val="21"/>
         </w:rPr>
@@ -86,7 +86,7 @@
       </w:r>
       <w:r>
         <w:rPr>
-          <w:rFonts w:asciiTheme="minorEastAsia" w:hAnsiTheme="minorEastAsia" w:cs="Malgun Gothic Semilight"/>
+          <w:rFonts w:cs="Malgun Gothic Semilight" w:asciiTheme="minorEastAsia" w:hAnsiTheme="minorEastAsia"/>
           <w:sz w:val="18"/>
           <w:szCs w:val="21"/>
         </w:rPr>
@@ -94,7 +94,7 @@
       </w:r>
       <w:r>
         <w:rPr>
-          <w:rFonts w:asciiTheme="minorEastAsia" w:hAnsiTheme="minorEastAsia" w:cs="Malgun Gothic Semilight" w:hint="eastAsia"/>
+          <w:rFonts w:hint="eastAsia" w:cs="Malgun Gothic Semilight" w:asciiTheme="minorEastAsia" w:hAnsiTheme="minorEastAsia"/>
           <w:sz w:val="18"/>
           <w:szCs w:val="21"/>
         </w:rPr>
@@ -102,7 +102,7 @@
       </w:r>
       <w:r>
         <w:rPr>
-          <w:rFonts w:asciiTheme="minorEastAsia" w:hAnsiTheme="minorEastAsia" w:cs="Malgun Gothic Semilight"/>
+          <w:rFonts w:cs="Malgun Gothic Semilight" w:asciiTheme="minorEastAsia" w:hAnsiTheme="minorEastAsia"/>
           <w:sz w:val="18"/>
           <w:szCs w:val="21"/>
         </w:rPr>
@@ -110,7 +110,7 @@
       </w:r>
       <w:r>
         <w:rPr>
-          <w:rFonts w:asciiTheme="minorEastAsia" w:hAnsiTheme="minorEastAsia" w:cs="Malgun Gothic Semilight" w:hint="eastAsia"/>
+          <w:rFonts w:hint="eastAsia" w:cs="Malgun Gothic Semilight" w:asciiTheme="minorEastAsia" w:hAnsiTheme="minorEastAsia"/>
           <w:sz w:val="18"/>
           <w:szCs w:val="21"/>
         </w:rPr>
@@ -122,14 +122,14 @@
         <w:spacing w:after="0"/>
         <w:jc w:val="right"/>
         <w:rPr>
-          <w:rFonts w:asciiTheme="minorEastAsia" w:hAnsiTheme="minorEastAsia" w:cs="Malgun Gothic Semilight"/>
+          <w:rFonts w:cs="Malgun Gothic Semilight" w:asciiTheme="minorEastAsia" w:hAnsiTheme="minorEastAsia"/>
           <w:sz w:val="18"/>
           <w:szCs w:val="21"/>
         </w:rPr>
       </w:pPr>
       <w:r>
         <w:rPr>
-          <w:rFonts w:asciiTheme="minorEastAsia" w:hAnsiTheme="minorEastAsia" w:cs="Malgun Gothic Semilight"/>
+          <w:rFonts w:cs="Malgun Gothic Semilight" w:asciiTheme="minorEastAsia" w:hAnsiTheme="minorEastAsia"/>
           <w:sz w:val="18"/>
           <w:szCs w:val="21"/>
         </w:rPr>
@@ -137,7 +137,7 @@
       </w:r>
       <w:r>
         <w:rPr>
-          <w:rFonts w:asciiTheme="minorEastAsia" w:hAnsiTheme="minorEastAsia" w:cs="Malgun Gothic Semilight" w:hint="eastAsia"/>
+          <w:rFonts w:hint="eastAsia" w:cs="Malgun Gothic Semilight" w:asciiTheme="minorEastAsia" w:hAnsiTheme="minorEastAsia"/>
           <w:sz w:val="18"/>
           <w:szCs w:val="21"/>
         </w:rPr>
@@ -145,7 +145,7 @@
       </w:r>
       <w:r>
         <w:rPr>
-          <w:rFonts w:asciiTheme="minorEastAsia" w:hAnsiTheme="minorEastAsia" w:cs="Malgun Gothic Semilight"/>
+          <w:rFonts w:cs="Malgun Gothic Semilight" w:asciiTheme="minorEastAsia" w:hAnsiTheme="minorEastAsia"/>
           <w:sz w:val="18"/>
           <w:szCs w:val="21"/>
         </w:rPr>
@@ -153,7 +153,7 @@
       </w:r>
       <w:r>
         <w:rPr>
-          <w:rFonts w:asciiTheme="minorEastAsia" w:hAnsiTheme="minorEastAsia" w:cs="Malgun Gothic Semilight" w:hint="eastAsia"/>
+          <w:rFonts w:hint="eastAsia" w:cs="Malgun Gothic Semilight" w:asciiTheme="minorEastAsia" w:hAnsiTheme="minorEastAsia"/>
           <w:sz w:val="18"/>
           <w:szCs w:val="21"/>
         </w:rPr>
@@ -165,14 +165,14 @@
         <w:spacing w:after="0"/>
         <w:jc w:val="right"/>
         <w:rPr>
-          <w:rFonts w:asciiTheme="minorEastAsia" w:hAnsiTheme="minorEastAsia" w:cs="Malgun Gothic Semilight"/>
+          <w:rFonts w:cs="Malgun Gothic Semilight" w:asciiTheme="minorEastAsia" w:hAnsiTheme="minorEastAsia"/>
           <w:sz w:val="18"/>
           <w:szCs w:val="21"/>
         </w:rPr>
       </w:pPr>
       <w:r>
         <w:rPr>
-          <w:rFonts w:asciiTheme="minorEastAsia" w:hAnsiTheme="minorEastAsia" w:cs="Malgun Gothic Semilight"/>
+          <w:rFonts w:cs="Malgun Gothic Semilight" w:asciiTheme="minorEastAsia" w:hAnsiTheme="minorEastAsia"/>
           <w:sz w:val="18"/>
           <w:szCs w:val="18"/>
         </w:rPr>
@@ -184,14 +184,14 @@
         <w:spacing w:after="0"/>
         <w:jc w:val="right"/>
         <w:rPr>
-          <w:rFonts w:asciiTheme="minorEastAsia" w:hAnsiTheme="minorEastAsia" w:cs="Malgun Gothic Semilight"/>
+          <w:rFonts w:cs="Malgun Gothic Semilight" w:asciiTheme="minorEastAsia" w:hAnsiTheme="minorEastAsia"/>
           <w:sz w:val="18"/>
           <w:szCs w:val="18"/>
         </w:rPr>
       </w:pPr>
       <w:r>
         <w:rPr>
-          <w:rFonts w:asciiTheme="minorEastAsia" w:hAnsiTheme="minorEastAsia" w:cs="Malgun Gothic Semilight"/>
+          <w:rFonts w:cs="Malgun Gothic Semilight" w:asciiTheme="minorEastAsia" w:hAnsiTheme="minorEastAsia"/>
           <w:sz w:val="18"/>
           <w:szCs w:val="18"/>
         </w:rPr>
@@ -203,14 +203,14 @@
         <w:spacing w:after="0"/>
         <w:jc w:val="right"/>
         <w:rPr>
-          <w:rFonts w:asciiTheme="minorEastAsia" w:hAnsiTheme="minorEastAsia" w:cs="Malgun Gothic Semilight"/>
+          <w:rFonts w:cs="Malgun Gothic Semilight" w:asciiTheme="minorEastAsia" w:hAnsiTheme="minorEastAsia"/>
           <w:sz w:val="18"/>
           <w:szCs w:val="21"/>
         </w:rPr>
       </w:pPr>
       <w:r>
         <w:rPr>
-          <w:rFonts w:asciiTheme="minorEastAsia" w:hAnsiTheme="minorEastAsia" w:cs="Malgun Gothic Semilight" w:hint="eastAsia"/>
+          <w:rFonts w:hint="eastAsia" w:cs="Malgun Gothic Semilight" w:asciiTheme="minorEastAsia" w:hAnsiTheme="minorEastAsia"/>
           <w:sz w:val="18"/>
           <w:szCs w:val="21"/>
         </w:rPr>
@@ -218,7 +218,7 @@
       </w:r>
       <w:r>
         <w:rPr>
-          <w:rFonts w:asciiTheme="minorEastAsia" w:hAnsiTheme="minorEastAsia" w:cs="Malgun Gothic Semilight"/>
+          <w:rFonts w:cs="Malgun Gothic Semilight" w:asciiTheme="minorEastAsia" w:hAnsiTheme="minorEastAsia"/>
           <w:sz w:val="18"/>
           <w:szCs w:val="21"/>
         </w:rPr>
@@ -226,7 +226,7 @@
       </w:r>
       <w:r>
         <w:rPr>
-          <w:rFonts w:asciiTheme="minorEastAsia" w:hAnsiTheme="minorEastAsia" w:cs="Malgun Gothic Semilight" w:hint="eastAsia"/>
+          <w:rFonts w:hint="eastAsia" w:cs="Malgun Gothic Semilight" w:asciiTheme="minorEastAsia" w:hAnsiTheme="minorEastAsia"/>
           <w:sz w:val="18"/>
           <w:szCs w:val="21"/>
         </w:rPr>
@@ -419,14 +419,14 @@
         <w:spacing w:after="0"/>
         <w:jc w:val="left"/>
         <w:rPr>
-          <w:rFonts w:asciiTheme="minorEastAsia" w:hAnsiTheme="minorEastAsia" w:cs="Malgun Gothic Semilight"/>
+          <w:rFonts w:cs="Malgun Gothic Semilight" w:asciiTheme="minorEastAsia" w:hAnsiTheme="minorEastAsia"/>
           <w:sz w:val="18"/>
           <w:szCs w:val="21"/>
         </w:rPr>
       </w:pPr>
       <w:r>
         <w:rPr>
-          <w:rFonts w:asciiTheme="minorEastAsia" w:hAnsiTheme="minorEastAsia" w:cs="Malgun Gothic Semilight" w:hint="eastAsia"/>
+          <w:rFonts w:hint="eastAsia" w:cs="Malgun Gothic Semilight" w:asciiTheme="minorEastAsia" w:hAnsiTheme="minorEastAsia"/>
           <w:sz w:val="18"/>
           <w:szCs w:val="21"/>
         </w:rPr>
@@ -439,14 +439,14 @@
         <w:spacing w:after="0"/>
         <w:jc w:val="left"/>
         <w:rPr>
-          <w:rFonts w:asciiTheme="minorEastAsia" w:hAnsiTheme="minorEastAsia" w:cs="Malgun Gothic Semilight" w:hint="eastAsia"/>
+          <w:rFonts w:hint="eastAsia" w:cs="Malgun Gothic Semilight" w:asciiTheme="minorEastAsia" w:hAnsiTheme="minorEastAsia"/>
           <w:sz w:val="18"/>
           <w:szCs w:val="21"/>
         </w:rPr>
       </w:pPr>
       <w:r>
         <w:rPr>
-          <w:rFonts w:asciiTheme="minorEastAsia" w:hAnsiTheme="minorEastAsia" w:cs="Malgun Gothic Semilight" w:hint="eastAsia"/>
+          <w:rFonts w:hint="eastAsia" w:cs="Malgun Gothic Semilight" w:asciiTheme="minorEastAsia" w:hAnsiTheme="minorEastAsia"/>
           <w:spacing w:val="99"/>
           <w:kern w:val="0"/>
           <w:sz w:val="18"/>
@@ -457,7 +457,7 @@
       </w:r>
       <w:r>
         <w:rPr>
-          <w:rFonts w:asciiTheme="minorEastAsia" w:hAnsiTheme="minorEastAsia" w:cs="Malgun Gothic Semilight" w:hint="eastAsia"/>
+          <w:rFonts w:hint="eastAsia" w:cs="Malgun Gothic Semilight" w:asciiTheme="minorEastAsia" w:hAnsiTheme="minorEastAsia"/>
           <w:spacing w:val="1"/>
           <w:kern w:val="0"/>
           <w:sz w:val="18"/>
@@ -468,7 +468,7 @@
       </w:r>
       <w:r>
         <w:rPr>
-          <w:rFonts w:asciiTheme="minorEastAsia" w:hAnsiTheme="minorEastAsia" w:cs="Malgun Gothic Semilight" w:hint="eastAsia"/>
+          <w:rFonts w:hint="eastAsia" w:cs="Malgun Gothic Semilight" w:asciiTheme="minorEastAsia" w:hAnsiTheme="minorEastAsia"/>
           <w:sz w:val="18"/>
           <w:szCs w:val="21"/>
         </w:rPr>
@@ -476,7 +476,7 @@
       </w:r>
       <w:r>
         <w:rPr>
-          <w:rFonts w:asciiTheme="minorEastAsia" w:hAnsiTheme="minorEastAsia" w:cs="Malgun Gothic Semilight" w:hint="eastAsia"/>
+          <w:rFonts w:hint="eastAsia" w:cs="Malgun Gothic Semilight" w:asciiTheme="minorEastAsia" w:hAnsiTheme="minorEastAsia"/>
           <w:sz w:val="18"/>
           <w:szCs w:val="21"/>
         </w:rPr>
@@ -489,7 +489,7 @@
         <w:spacing w:after="0"/>
         <w:jc w:val="left"/>
         <w:rPr>
-          <w:rFonts w:asciiTheme="minorEastAsia" w:hAnsiTheme="minorEastAsia" w:cs="Malgun Gothic Semilight"/>
+          <w:rFonts w:cs="Malgun Gothic Semilight" w:asciiTheme="minorEastAsia" w:hAnsiTheme="minorEastAsia"/>
           <w:sz w:val="18"/>
           <w:szCs w:val="21"/>
         </w:rPr>
@@ -497,7 +497,7 @@
       <w:proofErr w:type="spellStart"/>
       <w:r>
         <w:rPr>
-          <w:rFonts w:asciiTheme="minorEastAsia" w:hAnsiTheme="minorEastAsia" w:cs="Malgun Gothic Semilight" w:hint="eastAsia"/>
+          <w:rFonts w:hint="eastAsia" w:cs="Malgun Gothic Semilight" w:asciiTheme="minorEastAsia" w:hAnsiTheme="minorEastAsia"/>
           <w:spacing w:val="29"/>
           <w:kern w:val="0"/>
           <w:sz w:val="18"/>
@@ -509,7 +509,7 @@
       <w:proofErr w:type="spellEnd"/>
       <w:r>
         <w:rPr>
-          <w:rFonts w:asciiTheme="minorEastAsia" w:hAnsiTheme="minorEastAsia" w:cs="Malgun Gothic Semilight" w:hint="eastAsia"/>
+          <w:rFonts w:hint="eastAsia" w:cs="Malgun Gothic Semilight" w:asciiTheme="minorEastAsia" w:hAnsiTheme="minorEastAsia"/>
           <w:spacing w:val="29"/>
           <w:kern w:val="0"/>
           <w:sz w:val="18"/>
@@ -520,7 +520,7 @@
       </w:r>
       <w:r>
         <w:rPr>
-          <w:rFonts w:asciiTheme="minorEastAsia" w:hAnsiTheme="minorEastAsia" w:cs="Malgun Gothic Semilight" w:hint="eastAsia"/>
+          <w:rFonts w:hint="eastAsia" w:cs="Malgun Gothic Semilight" w:asciiTheme="minorEastAsia" w:hAnsiTheme="minorEastAsia"/>
           <w:spacing w:val="2"/>
           <w:kern w:val="0"/>
           <w:sz w:val="18"/>
@@ -531,7 +531,7 @@
       </w:r>
       <w:r>
         <w:rPr>
-          <w:rFonts w:asciiTheme="minorEastAsia" w:hAnsiTheme="minorEastAsia" w:cs="Malgun Gothic Semilight" w:hint="eastAsia"/>
+          <w:rFonts w:hint="eastAsia" w:cs="Malgun Gothic Semilight" w:asciiTheme="minorEastAsia" w:hAnsiTheme="minorEastAsia"/>
           <w:sz w:val="18"/>
           <w:szCs w:val="21"/>
         </w:rPr>
@@ -539,7 +539,7 @@
       </w:r>
       <w:r>
         <w:rPr>
-          <w:rFonts w:asciiTheme="minorEastAsia" w:hAnsiTheme="minorEastAsia" w:cs="Malgun Gothic Semilight" w:hint="eastAsia"/>
+          <w:rFonts w:hint="eastAsia" w:cs="Malgun Gothic Semilight" w:asciiTheme="minorEastAsia" w:hAnsiTheme="minorEastAsia"/>
           <w:sz w:val="18"/>
           <w:szCs w:val="21"/>
         </w:rPr>
@@ -547,7 +547,7 @@
       </w:r>
       <w:r>
         <w:rPr>
-          <w:rFonts w:asciiTheme="minorEastAsia" w:hAnsiTheme="minorEastAsia" w:cs="Malgun Gothic Semilight"/>
+          <w:rFonts w:cs="Malgun Gothic Semilight" w:asciiTheme="minorEastAsia" w:hAnsiTheme="minorEastAsia"/>
           <w:sz w:val="18"/>
           <w:szCs w:val="21"/>
         </w:rPr>
@@ -555,7 +555,7 @@
       </w:r>
       <w:r>
         <w:rPr>
-          <w:rFonts w:asciiTheme="minorEastAsia" w:hAnsiTheme="minorEastAsia" w:cs="Malgun Gothic Semilight"/>
+          <w:rFonts w:cs="Malgun Gothic Semilight" w:asciiTheme="minorEastAsia" w:hAnsiTheme="minorEastAsia"/>
           <w:sz w:val="18"/>
           <w:szCs w:val="21"/>
         </w:rPr>
@@ -563,7 +563,7 @@
       </w:r>
       <w:r>
         <w:rPr>
-          <w:rFonts w:asciiTheme="minorEastAsia" w:hAnsiTheme="minorEastAsia" w:cs="Malgun Gothic Semilight" w:hint="eastAsia"/>
+          <w:rFonts w:hint="eastAsia" w:cs="Malgun Gothic Semilight" w:asciiTheme="minorEastAsia" w:hAnsiTheme="minorEastAsia"/>
           <w:sz w:val="18"/>
           <w:szCs w:val="21"/>
         </w:rPr>
@@ -572,44 +572,290 @@
     </w:p>
     <w:p>
       <w:pPr>
-        <w:widowControl/>
+        <w:widowControl w:val="0"/>
         <w:spacing w:after="0"/>
-        <w:jc w:val="left"/>
-        <w:rPr>
-          <w:rFonts w:asciiTheme="minorEastAsia" w:hAnsiTheme="minorEastAsia" w:cs="Malgun Gothic Semilight"/>
-          <w:sz w:val="18"/>
-          <w:szCs w:val="21"/>
-        </w:rPr>
-      </w:pPr>
-      <w:r>
-        <w:rPr>
-          <w:rFonts w:asciiTheme="minorEastAsia" w:hAnsiTheme="minorEastAsia" w:cs="Malgun Gothic Semilight" w:hint="eastAsia"/>
+        <w:rPr>
+          <w:rFonts w:ascii="Arial" w:hAnsi="Arial" w:eastAsia="Arial" w:cs="Arial"/>
+          <w:b w:val="0"/>
+          <w:bCs w:val="0"/>
+          <w:i w:val="0"/>
+          <w:iCs w:val="0"/>
+          <w:caps w:val="0"/>
+          <w:smallCaps w:val="0"/>
+          <w:noProof w:val="0"/>
+          <w:color w:val="000000" w:themeColor="text1" w:themeTint="FF" w:themeShade="FF"/>
+          <w:sz w:val="18"/>
+          <w:szCs w:val="18"/>
+          <w:lang w:eastAsia="ko-KR"/>
+        </w:rPr>
+      </w:pPr>
+      <w:r>
+        <w:rPr>
+          <w:rFonts w:ascii="맑은 고딕" w:hAnsi="맑은 고딕" w:cs="Malgun Gothic Semilight" w:asciiTheme="minorEastAsia" w:hAnsiTheme="minorEastAsia"/>
           <w:spacing w:val="29"/>
           <w:kern w:val="0"/>
           <w:sz w:val="18"/>
-          <w:szCs w:val="21"/>
+          <w:szCs w:val="18"/>
           <w:fitText w:val="760" w:id="-719024638"/>
         </w:rPr>
         <w:t xml:space="preserve">이예지 </w:t>
       </w:r>
       <w:r>
         <w:rPr>
-          <w:rFonts w:asciiTheme="minorEastAsia" w:hAnsiTheme="minorEastAsia" w:cs="Malgun Gothic Semilight" w:hint="eastAsia"/>
+          <w:rFonts w:ascii="맑은 고딕" w:hAnsi="맑은 고딕" w:cs="Malgun Gothic Semilight" w:asciiTheme="minorEastAsia" w:hAnsiTheme="minorEastAsia"/>
           <w:spacing w:val="2"/>
           <w:kern w:val="0"/>
           <w:sz w:val="18"/>
-          <w:szCs w:val="21"/>
+          <w:szCs w:val="18"/>
           <w:fitText w:val="760" w:id="-719024638"/>
         </w:rPr>
         <w:t>:</w:t>
       </w:r>
       <w:r>
         <w:rPr>
-          <w:rFonts w:asciiTheme="minorEastAsia" w:hAnsiTheme="minorEastAsia" w:cs="Malgun Gothic Semilight" w:hint="eastAsia"/>
-          <w:sz w:val="18"/>
-          <w:szCs w:val="21"/>
+          <w:rFonts w:ascii="맑은 고딕" w:hAnsi="맑은 고딕" w:cs="Malgun Gothic Semilight" w:asciiTheme="minorEastAsia" w:hAnsiTheme="minorEastAsia"/>
+          <w:sz w:val="18"/>
+          <w:szCs w:val="18"/>
         </w:rPr>
         <w:t xml:space="preserve"> </w:t>
+      </w:r>
+      <w:r>
+        <w:rPr>
+          <w:rFonts w:ascii="Arial" w:hAnsi="Arial" w:eastAsia="Arial" w:cs="Arial"/>
+          <w:b w:val="0"/>
+          <w:bCs w:val="0"/>
+          <w:i w:val="0"/>
+          <w:iCs w:val="0"/>
+          <w:caps w:val="0"/>
+          <w:smallCaps w:val="0"/>
+          <w:noProof w:val="0"/>
+          <w:color w:val="000000" w:themeColor="text1" w:themeTint="FF" w:themeShade="FF"/>
+          <w:sz w:val="18"/>
+          <w:szCs w:val="18"/>
+          <w:lang w:eastAsia="ko-KR"/>
+        </w:rPr>
+        <w:t xml:space="preserve">회원 </w:t>
+      </w:r>
+      <w:r>
+        <w:rPr>
+          <w:rFonts w:ascii="Arial" w:hAnsi="Arial" w:eastAsia="Arial" w:cs="Arial"/>
+          <w:b w:val="0"/>
+          <w:bCs w:val="0"/>
+          <w:i w:val="0"/>
+          <w:iCs w:val="0"/>
+          <w:caps w:val="0"/>
+          <w:smallCaps w:val="0"/>
+          <w:noProof w:val="0"/>
+          <w:color w:val="000000" w:themeColor="text1" w:themeTint="FF" w:themeShade="FF"/>
+          <w:sz w:val="18"/>
+          <w:szCs w:val="18"/>
+          <w:lang w:eastAsia="ko-KR"/>
+        </w:rPr>
+        <w:t>가입 /</w:t>
+      </w:r>
+      <w:r>
+        <w:rPr>
+          <w:rFonts w:ascii="Arial" w:hAnsi="Arial" w:eastAsia="Arial" w:cs="Arial"/>
+          <w:b w:val="0"/>
+          <w:bCs w:val="0"/>
+          <w:i w:val="0"/>
+          <w:iCs w:val="0"/>
+          <w:caps w:val="0"/>
+          <w:smallCaps w:val="0"/>
+          <w:noProof w:val="0"/>
+          <w:color w:val="000000" w:themeColor="text1" w:themeTint="FF" w:themeShade="FF"/>
+          <w:sz w:val="18"/>
+          <w:szCs w:val="18"/>
+          <w:lang w:eastAsia="ko-KR"/>
+        </w:rPr>
+        <w:t xml:space="preserve"> 자전거 대여 정보 </w:t>
+      </w:r>
+      <w:r>
+        <w:rPr>
+          <w:rFonts w:ascii="Arial" w:hAnsi="Arial" w:eastAsia="Arial" w:cs="Arial"/>
+          <w:b w:val="0"/>
+          <w:bCs w:val="0"/>
+          <w:i w:val="0"/>
+          <w:iCs w:val="0"/>
+          <w:caps w:val="0"/>
+          <w:smallCaps w:val="0"/>
+          <w:noProof w:val="0"/>
+          <w:color w:val="000000" w:themeColor="text1" w:themeTint="FF" w:themeShade="FF"/>
+          <w:sz w:val="18"/>
+          <w:szCs w:val="18"/>
+          <w:lang w:eastAsia="ko-KR"/>
+        </w:rPr>
+        <w:t>조회하기 /</w:t>
+      </w:r>
+      <w:r>
+        <w:rPr>
+          <w:rFonts w:ascii="Arial" w:hAnsi="Arial" w:eastAsia="Arial" w:cs="Arial"/>
+          <w:b w:val="0"/>
+          <w:bCs w:val="0"/>
+          <w:i w:val="0"/>
+          <w:iCs w:val="0"/>
+          <w:caps w:val="0"/>
+          <w:smallCaps w:val="0"/>
+          <w:noProof w:val="0"/>
+          <w:color w:val="000000" w:themeColor="text1" w:themeTint="FF" w:themeShade="FF"/>
+          <w:sz w:val="18"/>
+          <w:szCs w:val="18"/>
+          <w:lang w:eastAsia="ko-KR"/>
+        </w:rPr>
+        <w:t xml:space="preserve"> 자전거 예약대기 정보 </w:t>
+      </w:r>
+      <w:r>
+        <w:rPr>
+          <w:rFonts w:ascii="Arial" w:hAnsi="Arial" w:eastAsia="Arial" w:cs="Arial"/>
+          <w:b w:val="0"/>
+          <w:bCs w:val="0"/>
+          <w:i w:val="0"/>
+          <w:iCs w:val="0"/>
+          <w:caps w:val="0"/>
+          <w:smallCaps w:val="0"/>
+          <w:noProof w:val="0"/>
+          <w:color w:val="000000" w:themeColor="text1" w:themeTint="FF" w:themeShade="FF"/>
+          <w:sz w:val="18"/>
+          <w:szCs w:val="18"/>
+          <w:lang w:eastAsia="ko-KR"/>
+        </w:rPr>
+        <w:t>조회하기 /</w:t>
+      </w:r>
+      <w:r>
+        <w:rPr>
+          <w:rFonts w:ascii="Arial" w:hAnsi="Arial" w:eastAsia="Arial" w:cs="Arial"/>
+          <w:b w:val="0"/>
+          <w:bCs w:val="0"/>
+          <w:i w:val="0"/>
+          <w:iCs w:val="0"/>
+          <w:caps w:val="0"/>
+          <w:smallCaps w:val="0"/>
+          <w:noProof w:val="0"/>
+          <w:color w:val="000000" w:themeColor="text1" w:themeTint="FF" w:themeShade="FF"/>
+          <w:sz w:val="18"/>
+          <w:szCs w:val="18"/>
+          <w:lang w:eastAsia="ko-KR"/>
+        </w:rPr>
+        <w:t xml:space="preserve"> 자전거 예약대기 </w:t>
+      </w:r>
+      <w:r>
+        <w:rPr>
+          <w:rFonts w:ascii="Arial" w:hAnsi="Arial" w:eastAsia="Arial" w:cs="Arial"/>
+          <w:b w:val="0"/>
+          <w:bCs w:val="0"/>
+          <w:i w:val="0"/>
+          <w:iCs w:val="0"/>
+          <w:caps w:val="0"/>
+          <w:smallCaps w:val="0"/>
+          <w:noProof w:val="0"/>
+          <w:color w:val="000000" w:themeColor="text1" w:themeTint="FF" w:themeShade="FF"/>
+          <w:sz w:val="18"/>
+          <w:szCs w:val="18"/>
+          <w:lang w:eastAsia="ko-KR"/>
+        </w:rPr>
+        <w:t>취소하기 /</w:t>
+      </w:r>
+      <w:r>
+        <w:rPr>
+          <w:rFonts w:ascii="Arial" w:hAnsi="Arial" w:eastAsia="Arial" w:cs="Arial"/>
+          <w:b w:val="0"/>
+          <w:bCs w:val="0"/>
+          <w:i w:val="0"/>
+          <w:iCs w:val="0"/>
+          <w:caps w:val="0"/>
+          <w:smallCaps w:val="0"/>
+          <w:noProof w:val="0"/>
+          <w:color w:val="000000" w:themeColor="text1" w:themeTint="FF" w:themeShade="FF"/>
+          <w:sz w:val="18"/>
+          <w:szCs w:val="18"/>
+          <w:lang w:eastAsia="ko-KR"/>
+        </w:rPr>
+        <w:t xml:space="preserve"> 자전거 </w:t>
+      </w:r>
+      <w:r>
+        <w:rPr>
+          <w:rFonts w:ascii="Arial" w:hAnsi="Arial" w:eastAsia="Arial" w:cs="Arial"/>
+          <w:b w:val="0"/>
+          <w:bCs w:val="0"/>
+          <w:i w:val="0"/>
+          <w:iCs w:val="0"/>
+          <w:caps w:val="0"/>
+          <w:smallCaps w:val="0"/>
+          <w:noProof w:val="0"/>
+          <w:color w:val="000000" w:themeColor="text1" w:themeTint="FF" w:themeShade="FF"/>
+          <w:sz w:val="18"/>
+          <w:szCs w:val="18"/>
+          <w:lang w:eastAsia="ko-KR"/>
+        </w:rPr>
+        <w:t>반납하기 /</w:t>
+      </w:r>
+      <w:r>
+        <w:rPr>
+          <w:rFonts w:ascii="Arial" w:hAnsi="Arial" w:eastAsia="Arial" w:cs="Arial"/>
+          <w:b w:val="0"/>
+          <w:bCs w:val="0"/>
+          <w:i w:val="0"/>
+          <w:iCs w:val="0"/>
+          <w:caps w:val="0"/>
+          <w:smallCaps w:val="0"/>
+          <w:noProof w:val="0"/>
+          <w:color w:val="000000" w:themeColor="text1" w:themeTint="FF" w:themeShade="FF"/>
+          <w:sz w:val="18"/>
+          <w:szCs w:val="18"/>
+          <w:lang w:eastAsia="ko-KR"/>
+        </w:rPr>
+        <w:t xml:space="preserve"> 근처 식당 </w:t>
+      </w:r>
+      <w:r>
+        <w:rPr>
+          <w:rFonts w:ascii="Arial" w:hAnsi="Arial" w:eastAsia="Arial" w:cs="Arial"/>
+          <w:b w:val="0"/>
+          <w:bCs w:val="0"/>
+          <w:i w:val="0"/>
+          <w:iCs w:val="0"/>
+          <w:caps w:val="0"/>
+          <w:smallCaps w:val="0"/>
+          <w:noProof w:val="0"/>
+          <w:color w:val="000000" w:themeColor="text1" w:themeTint="FF" w:themeShade="FF"/>
+          <w:sz w:val="18"/>
+          <w:szCs w:val="18"/>
+          <w:lang w:eastAsia="ko-KR"/>
+        </w:rPr>
+        <w:t>예약하기 /</w:t>
+      </w:r>
+      <w:r>
+        <w:rPr>
+          <w:rFonts w:ascii="Arial" w:hAnsi="Arial" w:eastAsia="Arial" w:cs="Arial"/>
+          <w:b w:val="0"/>
+          <w:bCs w:val="0"/>
+          <w:i w:val="0"/>
+          <w:iCs w:val="0"/>
+          <w:caps w:val="0"/>
+          <w:smallCaps w:val="0"/>
+          <w:noProof w:val="0"/>
+          <w:color w:val="000000" w:themeColor="text1" w:themeTint="FF" w:themeShade="FF"/>
+          <w:sz w:val="18"/>
+          <w:szCs w:val="18"/>
+          <w:lang w:eastAsia="ko-KR"/>
+        </w:rPr>
+        <w:t xml:space="preserve"> </w:t>
+      </w:r>
+      <w:r>
+        <w:rPr>
+          <w:rFonts w:ascii="Arial" w:hAnsi="Arial" w:eastAsia="Arial" w:cs="Arial"/>
+          <w:b w:val="0"/>
+          <w:bCs w:val="0"/>
+          <w:i w:val="0"/>
+          <w:iCs w:val="0"/>
+          <w:caps w:val="0"/>
+          <w:smallCaps w:val="0"/>
+          <w:noProof w:val="0"/>
+          <w:color w:val="000000" w:themeColor="text1" w:themeTint="FF" w:themeShade="FF"/>
+          <w:sz w:val="18"/>
+          <w:szCs w:val="18"/>
+          <w:lang w:eastAsia="ko-KR"/>
+        </w:rPr>
+        <w:t>요금 조회하기</w:t>
       </w:r>
     </w:p>
     <w:p>
@@ -625,7 +871,7 @@
       </w:pPr>
       <w:r>
         <w:rPr>
-          <w:rFonts w:asciiTheme="minorEastAsia" w:hAnsiTheme="minorEastAsia" w:cs="Malgun Gothic Semilight" w:hint="eastAsia"/>
+          <w:rFonts w:hint="eastAsia" w:cs="Malgun Gothic Semilight" w:asciiTheme="minorEastAsia" w:hAnsiTheme="minorEastAsia"/>
           <w:spacing w:val="29"/>
           <w:kern w:val="0"/>
           <w:sz w:val="18"/>
@@ -636,7 +882,7 @@
       </w:r>
       <w:r>
         <w:rPr>
-          <w:rFonts w:asciiTheme="minorEastAsia" w:hAnsiTheme="minorEastAsia" w:cs="Malgun Gothic Semilight" w:hint="eastAsia"/>
+          <w:rFonts w:hint="eastAsia" w:cs="Malgun Gothic Semilight" w:asciiTheme="minorEastAsia" w:hAnsiTheme="minorEastAsia"/>
           <w:spacing w:val="2"/>
           <w:kern w:val="0"/>
           <w:sz w:val="18"/>
@@ -6416,7 +6662,7 @@
                 <w:ilvl w:val="0"/>
                 <w:numId w:val="0"/>
               </w:numPr>
-              <w:ind w:left="360" w:hangingChars="200" w:hanging="360"/>
+              <w:ind w:left="360" w:hanging="360" w:hangingChars="200"/>
               <w:rPr>
                 <w:sz w:val="18"/>
                 <w:szCs w:val="18"/>
@@ -7744,9 +7990,19 @@
         </w:numPr>
         <w:ind w:left="361" w:hanging="360"/>
         <w:rPr>
-          <w:szCs w:val="20"/>
-        </w:rPr>
-      </w:pPr>
+          <w:sz w:val="18"/>
+          <w:szCs w:val="18"/>
+          <w:lang w:val="en-US"/>
+        </w:rPr>
+      </w:pPr>
+      <w:r>
+        <w:rPr>
+          <w:sz w:val="18"/>
+          <w:szCs w:val="18"/>
+          <w:lang w:val="en-US"/>
+        </w:rPr>
+        <w:t>회원가입</w:t>
+      </w:r>
     </w:p>
     <w:tbl>
       <w:tblPr>
@@ -7766,6 +8022,7 @@
         <w:tc>
           <w:tcPr>
             <w:tcW w:w="4612" w:type="dxa"/>
+            <w:tcMar/>
           </w:tcPr>
           <w:p>
             <w:pPr>
@@ -7791,6 +8048,7 @@
         <w:tc>
           <w:tcPr>
             <w:tcW w:w="4612" w:type="dxa"/>
+            <w:tcMar/>
           </w:tcPr>
           <w:p>
             <w:pPr>
@@ -7818,6 +8076,7 @@
         <w:tc>
           <w:tcPr>
             <w:tcW w:w="4612" w:type="dxa"/>
+            <w:tcMar/>
           </w:tcPr>
           <w:p>
             <w:pPr>
@@ -7836,6 +8095,7 @@
         <w:tc>
           <w:tcPr>
             <w:tcW w:w="4612" w:type="dxa"/>
+            <w:tcMar/>
           </w:tcPr>
           <w:p>
             <w:pPr>
@@ -7847,8 +8107,81 @@
               <w:rPr>
                 <w:sz w:val="18"/>
                 <w:szCs w:val="18"/>
-              </w:rPr>
-            </w:pPr>
+                <w:lang w:val="en-US"/>
+              </w:rPr>
+            </w:pPr>
+            <w:r>
+              <w:rPr>
+                <w:sz w:val="18"/>
+                <w:szCs w:val="18"/>
+                <w:lang w:val="en-US"/>
+              </w:rPr>
+              <w:t xml:space="preserve">1. </w:t>
+            </w:r>
+            <w:r>
+              <w:rPr>
+                <w:sz w:val="18"/>
+                <w:szCs w:val="18"/>
+                <w:lang w:val="en-US"/>
+              </w:rPr>
+              <w:t>회원가입</w:t>
+            </w:r>
+            <w:r>
+              <w:rPr>
+                <w:sz w:val="18"/>
+                <w:szCs w:val="18"/>
+                <w:lang w:val="en-US"/>
+              </w:rPr>
+              <w:t xml:space="preserve"> </w:t>
+            </w:r>
+            <w:r>
+              <w:rPr>
+                <w:sz w:val="18"/>
+                <w:szCs w:val="18"/>
+                <w:lang w:val="en-US"/>
+              </w:rPr>
+              <w:t>페이지</w:t>
+            </w:r>
+            <w:r>
+              <w:rPr>
+                <w:sz w:val="18"/>
+                <w:szCs w:val="18"/>
+                <w:lang w:val="en-US"/>
+              </w:rPr>
+              <w:t>를</w:t>
+            </w:r>
+            <w:r>
+              <w:rPr>
+                <w:sz w:val="18"/>
+                <w:szCs w:val="18"/>
+                <w:lang w:val="en-US"/>
+              </w:rPr>
+              <w:t xml:space="preserve"> </w:t>
+            </w:r>
+            <w:r>
+              <w:rPr>
+                <w:sz w:val="18"/>
+                <w:szCs w:val="18"/>
+                <w:lang w:val="en-US"/>
+              </w:rPr>
+              <w:t>출력</w:t>
+            </w:r>
+            <w:r>
+              <w:rPr>
+                <w:sz w:val="18"/>
+                <w:szCs w:val="18"/>
+                <w:lang w:val="en-US"/>
+              </w:rPr>
+              <w:t>한다</w:t>
+            </w:r>
+            <w:r>
+              <w:rPr>
+                <w:sz w:val="18"/>
+                <w:szCs w:val="18"/>
+                <w:lang w:val="en-US"/>
+              </w:rPr>
+              <w:t>.</w:t>
+            </w:r>
           </w:p>
         </w:tc>
       </w:tr>
@@ -7856,6 +8189,7 @@
         <w:tc>
           <w:tcPr>
             <w:tcW w:w="4612" w:type="dxa"/>
+            <w:tcMar/>
           </w:tcPr>
           <w:p>
             <w:pPr>
@@ -7864,16 +8198,227 @@
                 <w:ilvl w:val="0"/>
                 <w:numId w:val="0"/>
               </w:numPr>
-              <w:rPr>
-                <w:sz w:val="18"/>
-                <w:szCs w:val="18"/>
-              </w:rPr>
-            </w:pPr>
+              <w:spacing w:before="0" w:beforeAutospacing="off" w:after="0" w:afterAutospacing="off"/>
+              <w:rPr>
+                <w:sz w:val="18"/>
+                <w:szCs w:val="18"/>
+                <w:lang w:val="en-US"/>
+              </w:rPr>
+            </w:pPr>
+            <w:r>
+              <w:rPr>
+                <w:sz w:val="18"/>
+                <w:szCs w:val="18"/>
+                <w:lang w:val="en-US"/>
+              </w:rPr>
+              <w:t xml:space="preserve">2. </w:t>
+            </w:r>
+            <w:r>
+              <w:rPr>
+                <w:sz w:val="18"/>
+                <w:szCs w:val="18"/>
+                <w:lang w:val="en-US"/>
+              </w:rPr>
+              <w:t>id</w:t>
+            </w:r>
+            <w:r>
+              <w:rPr>
+                <w:sz w:val="18"/>
+                <w:szCs w:val="18"/>
+                <w:lang w:val="en-US"/>
+              </w:rPr>
+              <w:t xml:space="preserve">, </w:t>
+            </w:r>
+            <w:r>
+              <w:rPr>
+                <w:sz w:val="18"/>
+                <w:szCs w:val="18"/>
+                <w:lang w:val="en-US"/>
+              </w:rPr>
+              <w:t>비밀번호</w:t>
+            </w:r>
+            <w:r>
+              <w:rPr>
+                <w:sz w:val="18"/>
+                <w:szCs w:val="18"/>
+                <w:lang w:val="en-US"/>
+              </w:rPr>
+              <w:t xml:space="preserve">, </w:t>
+            </w:r>
+            <w:r>
+              <w:rPr>
+                <w:sz w:val="18"/>
+                <w:szCs w:val="18"/>
+                <w:lang w:val="en-US"/>
+              </w:rPr>
+              <w:t>전화번호</w:t>
+            </w:r>
+            <w:r>
+              <w:rPr>
+                <w:sz w:val="18"/>
+                <w:szCs w:val="18"/>
+                <w:lang w:val="en-US"/>
+              </w:rPr>
+              <w:t xml:space="preserve">, </w:t>
+            </w:r>
+            <w:r>
+              <w:rPr>
+                <w:sz w:val="18"/>
+                <w:szCs w:val="18"/>
+                <w:lang w:val="en-US"/>
+              </w:rPr>
+              <w:t>결제</w:t>
+            </w:r>
+            <w:r>
+              <w:rPr>
+                <w:sz w:val="18"/>
+                <w:szCs w:val="18"/>
+                <w:lang w:val="en-US"/>
+              </w:rPr>
+              <w:t xml:space="preserve"> </w:t>
+            </w:r>
+            <w:r>
+              <w:rPr>
+                <w:sz w:val="18"/>
+                <w:szCs w:val="18"/>
+                <w:lang w:val="en-US"/>
+              </w:rPr>
+              <w:t>수단</w:t>
+            </w:r>
+            <w:r>
+              <w:rPr>
+                <w:sz w:val="18"/>
+                <w:szCs w:val="18"/>
+                <w:lang w:val="en-US"/>
+              </w:rPr>
+              <w:t xml:space="preserve">, </w:t>
+            </w:r>
+            <w:r>
+              <w:rPr>
+                <w:sz w:val="18"/>
+                <w:szCs w:val="18"/>
+                <w:lang w:val="en-US"/>
+              </w:rPr>
+              <w:t>선호</w:t>
+            </w:r>
+            <w:r>
+              <w:rPr>
+                <w:sz w:val="18"/>
+                <w:szCs w:val="18"/>
+                <w:lang w:val="en-US"/>
+              </w:rPr>
+              <w:t xml:space="preserve"> </w:t>
+            </w:r>
+            <w:r>
+              <w:rPr>
+                <w:sz w:val="18"/>
+                <w:szCs w:val="18"/>
+                <w:lang w:val="en-US"/>
+              </w:rPr>
+              <w:t>자전거</w:t>
+            </w:r>
+            <w:r>
+              <w:rPr>
+                <w:sz w:val="18"/>
+                <w:szCs w:val="18"/>
+                <w:lang w:val="en-US"/>
+              </w:rPr>
+              <w:t xml:space="preserve"> </w:t>
+            </w:r>
+            <w:r>
+              <w:rPr>
+                <w:sz w:val="18"/>
+                <w:szCs w:val="18"/>
+                <w:lang w:val="en-US"/>
+              </w:rPr>
+              <w:t>유형</w:t>
+            </w:r>
+            <w:r>
+              <w:rPr>
+                <w:sz w:val="18"/>
+                <w:szCs w:val="18"/>
+                <w:lang w:val="en-US"/>
+              </w:rPr>
+              <w:t xml:space="preserve"> 등 </w:t>
+            </w:r>
+            <w:r>
+              <w:rPr>
+                <w:sz w:val="18"/>
+                <w:szCs w:val="18"/>
+                <w:lang w:val="en-US"/>
+              </w:rPr>
+              <w:t>필수</w:t>
+            </w:r>
+            <w:r>
+              <w:rPr>
+                <w:sz w:val="18"/>
+                <w:szCs w:val="18"/>
+                <w:lang w:val="en-US"/>
+              </w:rPr>
+              <w:t xml:space="preserve"> </w:t>
+            </w:r>
+            <w:r>
+              <w:rPr>
+                <w:sz w:val="18"/>
+                <w:szCs w:val="18"/>
+                <w:lang w:val="en-US"/>
+              </w:rPr>
+              <w:t>입력</w:t>
+            </w:r>
+            <w:r>
+              <w:rPr>
+                <w:sz w:val="18"/>
+                <w:szCs w:val="18"/>
+                <w:lang w:val="en-US"/>
+              </w:rPr>
+              <w:t xml:space="preserve"> </w:t>
+            </w:r>
+            <w:r>
+              <w:rPr>
+                <w:sz w:val="18"/>
+                <w:szCs w:val="18"/>
+                <w:lang w:val="en-US"/>
+              </w:rPr>
+              <w:t>정보</w:t>
+            </w:r>
+            <w:r>
+              <w:rPr>
+                <w:sz w:val="18"/>
+                <w:szCs w:val="18"/>
+                <w:lang w:val="en-US"/>
+              </w:rPr>
+              <w:t>를</w:t>
+            </w:r>
+            <w:r>
+              <w:rPr>
+                <w:sz w:val="18"/>
+                <w:szCs w:val="18"/>
+                <w:lang w:val="en-US"/>
+              </w:rPr>
+              <w:t xml:space="preserve"> </w:t>
+            </w:r>
+            <w:r>
+              <w:rPr>
+                <w:sz w:val="18"/>
+                <w:szCs w:val="18"/>
+                <w:lang w:val="en-US"/>
+              </w:rPr>
+              <w:t>입력한다</w:t>
+            </w:r>
+            <w:r>
+              <w:rPr>
+                <w:sz w:val="18"/>
+                <w:szCs w:val="18"/>
+                <w:lang w:val="en-US"/>
+              </w:rPr>
+              <w:t>.</w:t>
+            </w:r>
           </w:p>
         </w:tc>
         <w:tc>
           <w:tcPr>
             <w:tcW w:w="4612" w:type="dxa"/>
+            <w:tcMar/>
           </w:tcPr>
           <w:p>
             <w:pPr>
@@ -7894,6 +8439,7 @@
         <w:tc>
           <w:tcPr>
             <w:tcW w:w="4612" w:type="dxa"/>
+            <w:tcMar/>
           </w:tcPr>
           <w:p>
             <w:pPr>
@@ -7912,6 +8458,7 @@
         <w:tc>
           <w:tcPr>
             <w:tcW w:w="4612" w:type="dxa"/>
+            <w:tcMar/>
           </w:tcPr>
           <w:p>
             <w:pPr>
@@ -7923,13 +8470,134 @@
               <w:rPr>
                 <w:sz w:val="18"/>
                 <w:szCs w:val="18"/>
-              </w:rPr>
-            </w:pPr>
+                <w:lang w:val="en-US"/>
+              </w:rPr>
+            </w:pPr>
+            <w:r>
+              <w:rPr>
+                <w:sz w:val="18"/>
+                <w:szCs w:val="18"/>
+                <w:lang w:val="en-US"/>
+              </w:rPr>
+              <w:t xml:space="preserve">3. </w:t>
+            </w:r>
+            <w:r>
+              <w:rPr>
+                <w:sz w:val="18"/>
+                <w:szCs w:val="18"/>
+                <w:lang w:val="en-US"/>
+              </w:rPr>
+              <w:t>회원가입</w:t>
+            </w:r>
+            <w:r>
+              <w:rPr>
+                <w:sz w:val="18"/>
+                <w:szCs w:val="18"/>
+                <w:lang w:val="en-US"/>
+              </w:rPr>
+              <w:t xml:space="preserve"> </w:t>
+            </w:r>
+            <w:r>
+              <w:rPr>
+                <w:sz w:val="18"/>
+                <w:szCs w:val="18"/>
+                <w:lang w:val="en-US"/>
+              </w:rPr>
+              <w:t>성공</w:t>
+            </w:r>
+            <w:r>
+              <w:rPr>
+                <w:sz w:val="18"/>
+                <w:szCs w:val="18"/>
+                <w:lang w:val="en-US"/>
+              </w:rPr>
+              <w:t xml:space="preserve"> </w:t>
+            </w:r>
+            <w:r>
+              <w:rPr>
+                <w:sz w:val="18"/>
+                <w:szCs w:val="18"/>
+                <w:lang w:val="en-US"/>
+              </w:rPr>
+              <w:t>메세지를</w:t>
+            </w:r>
+            <w:r>
+              <w:rPr>
+                <w:sz w:val="18"/>
+                <w:szCs w:val="18"/>
+                <w:lang w:val="en-US"/>
+              </w:rPr>
+              <w:t xml:space="preserve"> </w:t>
+            </w:r>
+            <w:r>
+              <w:rPr>
+                <w:sz w:val="18"/>
+                <w:szCs w:val="18"/>
+                <w:lang w:val="en-US"/>
+              </w:rPr>
+              <w:t>출력하고</w:t>
+            </w:r>
+            <w:r>
+              <w:rPr>
+                <w:sz w:val="18"/>
+                <w:szCs w:val="18"/>
+                <w:lang w:val="en-US"/>
+              </w:rPr>
+              <w:t xml:space="preserve"> </w:t>
+            </w:r>
+            <w:r>
+              <w:rPr>
+                <w:sz w:val="18"/>
+                <w:szCs w:val="18"/>
+                <w:lang w:val="en-US"/>
+              </w:rPr>
+              <w:t>로그인</w:t>
+            </w:r>
+            <w:r>
+              <w:rPr>
+                <w:sz w:val="18"/>
+                <w:szCs w:val="18"/>
+                <w:lang w:val="en-US"/>
+              </w:rPr>
+              <w:t xml:space="preserve"> </w:t>
+            </w:r>
+            <w:r>
+              <w:rPr>
+                <w:sz w:val="18"/>
+                <w:szCs w:val="18"/>
+                <w:lang w:val="en-US"/>
+              </w:rPr>
+              <w:t>페이지로</w:t>
+            </w:r>
+            <w:r>
+              <w:rPr>
+                <w:sz w:val="18"/>
+                <w:szCs w:val="18"/>
+                <w:lang w:val="en-US"/>
+              </w:rPr>
+              <w:t xml:space="preserve"> </w:t>
+            </w:r>
+            <w:r>
+              <w:rPr>
+                <w:sz w:val="18"/>
+                <w:szCs w:val="18"/>
+                <w:lang w:val="en-US"/>
+              </w:rPr>
+              <w:t>이동한다</w:t>
+            </w:r>
+            <w:r>
+              <w:rPr>
+                <w:sz w:val="18"/>
+                <w:szCs w:val="18"/>
+                <w:lang w:val="en-US"/>
+              </w:rPr>
+              <w:t>.</w:t>
+            </w:r>
           </w:p>
         </w:tc>
       </w:tr>
     </w:tbl>
-    <w:p>
+    <w:p w14:noSpellErr="1">
       <w:pPr>
         <w:pStyle w:val="a"/>
         <w:numPr>
@@ -7942,6 +8610,5149 @@
         </w:rPr>
       </w:pPr>
     </w:p>
+    <w:p>
+      <w:pPr>
+        <w:pStyle w:val="a"/>
+        <w:numPr>
+          <w:ilvl w:val="0"/>
+          <w:numId w:val="0"/>
+        </w:numPr>
+        <w:ind w:left="0"/>
+        <w:rPr>
+          <w:sz w:val="18"/>
+          <w:szCs w:val="18"/>
+          <w:lang w:val="en-US"/>
+        </w:rPr>
+      </w:pPr>
+      <w:r>
+        <w:rPr>
+          <w:sz w:val="18"/>
+          <w:szCs w:val="18"/>
+          <w:lang w:val="en-US"/>
+        </w:rPr>
+        <w:t>자전거</w:t>
+      </w:r>
+      <w:r>
+        <w:rPr>
+          <w:sz w:val="18"/>
+          <w:szCs w:val="18"/>
+          <w:lang w:val="en-US"/>
+        </w:rPr>
+        <w:t xml:space="preserve"> </w:t>
+      </w:r>
+      <w:r>
+        <w:rPr>
+          <w:sz w:val="18"/>
+          <w:szCs w:val="18"/>
+          <w:lang w:val="en-US"/>
+        </w:rPr>
+        <w:t>대여</w:t>
+      </w:r>
+      <w:r>
+        <w:rPr>
+          <w:sz w:val="18"/>
+          <w:szCs w:val="18"/>
+          <w:lang w:val="en-US"/>
+        </w:rPr>
+        <w:t xml:space="preserve"> </w:t>
+      </w:r>
+      <w:r>
+        <w:rPr>
+          <w:sz w:val="18"/>
+          <w:szCs w:val="18"/>
+          <w:lang w:val="en-US"/>
+        </w:rPr>
+        <w:t>정보</w:t>
+      </w:r>
+      <w:r>
+        <w:rPr>
+          <w:sz w:val="18"/>
+          <w:szCs w:val="18"/>
+          <w:lang w:val="en-US"/>
+        </w:rPr>
+        <w:t xml:space="preserve"> </w:t>
+      </w:r>
+      <w:r>
+        <w:rPr>
+          <w:sz w:val="18"/>
+          <w:szCs w:val="18"/>
+          <w:lang w:val="en-US"/>
+        </w:rPr>
+        <w:t>조회하기</w:t>
+      </w:r>
+    </w:p>
+    <w:tbl>
+      <w:tblPr>
+        <w:tblStyle w:val="ae"/>
+        <w:tblW w:w="0" w:type="auto"/>
+        <w:tblLook w:val="04A0" w:firstRow="1" w:lastRow="0" w:firstColumn="1" w:lastColumn="0" w:noHBand="0" w:noVBand="1"/>
+      </w:tblPr>
+      <w:tblGrid>
+        <w:gridCol w:w="4612"/>
+        <w:gridCol w:w="4612"/>
+      </w:tblGrid>
+      <w:tr>
+        <w:trPr>
+          <w:trHeight w:val="300"/>
+        </w:trPr>
+        <w:tc>
+          <w:tcPr>
+            <w:tcW w:w="4612" w:type="dxa"/>
+            <w:tcMar/>
+          </w:tcPr>
+          <w:p w14:noSpellErr="1">
+            <w:pPr>
+              <w:pStyle w:val="a"/>
+              <w:numPr>
+                <w:ilvl w:val="0"/>
+                <w:numId w:val="0"/>
+              </w:numPr>
+              <w:jc w:val="center"/>
+            </w:pPr>
+            <w:r>
+              <w:rPr/>
+              <w:t>Actor Action</w:t>
+            </w:r>
+          </w:p>
+        </w:tc>
+        <w:tc>
+          <w:tcPr>
+            <w:tcW w:w="4612" w:type="dxa"/>
+            <w:tcMar/>
+          </w:tcPr>
+          <w:p w14:noSpellErr="1">
+            <w:pPr>
+              <w:pStyle w:val="a"/>
+              <w:numPr>
+                <w:ilvl w:val="0"/>
+                <w:numId w:val="0"/>
+              </w:numPr>
+              <w:jc w:val="center"/>
+            </w:pPr>
+            <w:r>
+              <w:rPr/>
+              <w:t>System Response</w:t>
+            </w:r>
+          </w:p>
+        </w:tc>
+      </w:tr>
+      <w:tr>
+        <w:trPr>
+          <w:trHeight w:val="300"/>
+        </w:trPr>
+        <w:tc>
+          <w:tcPr>
+            <w:tcW w:w="4612" w:type="dxa"/>
+            <w:tcMar/>
+          </w:tcPr>
+          <w:p>
+            <w:pPr>
+              <w:pStyle w:val="a"/>
+              <w:numPr>
+                <w:ilvl w:val="0"/>
+                <w:numId w:val="0"/>
+              </w:numPr>
+              <w:rPr>
+                <w:sz w:val="18"/>
+                <w:szCs w:val="18"/>
+                <w:lang w:val="en-US"/>
+              </w:rPr>
+            </w:pPr>
+            <w:r>
+              <w:rPr>
+                <w:sz w:val="18"/>
+                <w:szCs w:val="18"/>
+                <w:lang w:val="en-US"/>
+              </w:rPr>
+              <w:t xml:space="preserve">1. </w:t>
+            </w:r>
+            <w:r>
+              <w:rPr>
+                <w:sz w:val="18"/>
+                <w:szCs w:val="18"/>
+                <w:lang w:val="en-US"/>
+              </w:rPr>
+              <w:t>회원이</w:t>
+            </w:r>
+            <w:r>
+              <w:rPr>
+                <w:sz w:val="18"/>
+                <w:szCs w:val="18"/>
+                <w:lang w:val="en-US"/>
+              </w:rPr>
+              <w:t xml:space="preserve"> </w:t>
+            </w:r>
+            <w:r>
+              <w:rPr>
+                <w:sz w:val="18"/>
+                <w:szCs w:val="18"/>
+                <w:lang w:val="en-US"/>
+              </w:rPr>
+              <w:t>자전거</w:t>
+            </w:r>
+            <w:r>
+              <w:rPr>
+                <w:sz w:val="18"/>
+                <w:szCs w:val="18"/>
+                <w:lang w:val="en-US"/>
+              </w:rPr>
+              <w:t xml:space="preserve"> </w:t>
+            </w:r>
+            <w:r>
+              <w:rPr>
+                <w:sz w:val="18"/>
+                <w:szCs w:val="18"/>
+                <w:lang w:val="en-US"/>
+              </w:rPr>
+              <w:t>대여</w:t>
+            </w:r>
+            <w:r>
+              <w:rPr>
+                <w:sz w:val="18"/>
+                <w:szCs w:val="18"/>
+                <w:lang w:val="en-US"/>
+              </w:rPr>
+              <w:t xml:space="preserve"> </w:t>
+            </w:r>
+            <w:r>
+              <w:rPr>
+                <w:sz w:val="18"/>
+                <w:szCs w:val="18"/>
+                <w:lang w:val="en-US"/>
+              </w:rPr>
+              <w:t>조회</w:t>
+            </w:r>
+            <w:r>
+              <w:rPr>
+                <w:sz w:val="18"/>
+                <w:szCs w:val="18"/>
+                <w:lang w:val="en-US"/>
+              </w:rPr>
+              <w:t xml:space="preserve"> </w:t>
+            </w:r>
+            <w:r>
+              <w:rPr>
+                <w:sz w:val="18"/>
+                <w:szCs w:val="18"/>
+                <w:lang w:val="en-US"/>
+              </w:rPr>
+              <w:t>메뉴를</w:t>
+            </w:r>
+            <w:r>
+              <w:rPr>
+                <w:sz w:val="18"/>
+                <w:szCs w:val="18"/>
+                <w:lang w:val="en-US"/>
+              </w:rPr>
+              <w:t xml:space="preserve"> </w:t>
+            </w:r>
+            <w:r>
+              <w:rPr>
+                <w:sz w:val="18"/>
+                <w:szCs w:val="18"/>
+                <w:lang w:val="en-US"/>
+              </w:rPr>
+              <w:t>클릭한다</w:t>
+            </w:r>
+            <w:r>
+              <w:rPr>
+                <w:sz w:val="18"/>
+                <w:szCs w:val="18"/>
+                <w:lang w:val="en-US"/>
+              </w:rPr>
+              <w:t>.</w:t>
+            </w:r>
+          </w:p>
+        </w:tc>
+        <w:tc>
+          <w:tcPr>
+            <w:tcW w:w="4612" w:type="dxa"/>
+            <w:tcMar/>
+          </w:tcPr>
+          <w:p>
+            <w:pPr>
+              <w:pStyle w:val="a"/>
+              <w:numPr>
+                <w:ilvl w:val="0"/>
+                <w:numId w:val="0"/>
+              </w:numPr>
+              <w:rPr>
+                <w:sz w:val="18"/>
+                <w:szCs w:val="18"/>
+              </w:rPr>
+            </w:pPr>
+          </w:p>
+        </w:tc>
+      </w:tr>
+      <w:tr>
+        <w:trPr>
+          <w:trHeight w:val="300"/>
+        </w:trPr>
+        <w:tc>
+          <w:tcPr>
+            <w:tcW w:w="4612" w:type="dxa"/>
+            <w:tcMar/>
+          </w:tcPr>
+          <w:p>
+            <w:pPr>
+              <w:pStyle w:val="a"/>
+              <w:numPr>
+                <w:ilvl w:val="0"/>
+                <w:numId w:val="0"/>
+              </w:numPr>
+              <w:spacing w:before="0" w:beforeAutospacing="off" w:after="0" w:afterAutospacing="off"/>
+              <w:rPr>
+                <w:sz w:val="18"/>
+                <w:szCs w:val="18"/>
+              </w:rPr>
+            </w:pPr>
+          </w:p>
+        </w:tc>
+        <w:tc>
+          <w:tcPr>
+            <w:tcW w:w="4612" w:type="dxa"/>
+            <w:tcMar/>
+          </w:tcPr>
+          <w:p>
+            <w:pPr>
+              <w:pStyle w:val="a"/>
+              <w:numPr>
+                <w:ilvl w:val="0"/>
+                <w:numId w:val="0"/>
+              </w:numPr>
+              <w:rPr>
+                <w:sz w:val="18"/>
+                <w:szCs w:val="18"/>
+                <w:lang w:val="en-US"/>
+              </w:rPr>
+            </w:pPr>
+            <w:r>
+              <w:rPr>
+                <w:sz w:val="18"/>
+                <w:szCs w:val="18"/>
+                <w:lang w:val="en-US"/>
+              </w:rPr>
+              <w:t xml:space="preserve">2. </w:t>
+            </w:r>
+            <w:r>
+              <w:rPr>
+                <w:sz w:val="18"/>
+                <w:szCs w:val="18"/>
+                <w:lang w:val="en-US"/>
+              </w:rPr>
+              <w:t>현재</w:t>
+            </w:r>
+            <w:r>
+              <w:rPr>
+                <w:sz w:val="18"/>
+                <w:szCs w:val="18"/>
+                <w:lang w:val="en-US"/>
+              </w:rPr>
+              <w:t xml:space="preserve"> </w:t>
+            </w:r>
+            <w:r>
+              <w:rPr>
+                <w:sz w:val="18"/>
+                <w:szCs w:val="18"/>
+                <w:lang w:val="en-US"/>
+              </w:rPr>
+              <w:t>회원이</w:t>
+            </w:r>
+            <w:r>
+              <w:rPr>
+                <w:sz w:val="18"/>
+                <w:szCs w:val="18"/>
+                <w:lang w:val="en-US"/>
+              </w:rPr>
+              <w:t xml:space="preserve"> </w:t>
+            </w:r>
+            <w:r>
+              <w:rPr>
+                <w:sz w:val="18"/>
+                <w:szCs w:val="18"/>
+                <w:lang w:val="en-US"/>
+              </w:rPr>
+              <w:t>대여</w:t>
+            </w:r>
+            <w:r>
+              <w:rPr>
+                <w:sz w:val="18"/>
+                <w:szCs w:val="18"/>
+                <w:lang w:val="en-US"/>
+              </w:rPr>
+              <w:t xml:space="preserve"> </w:t>
+            </w:r>
+            <w:r>
+              <w:rPr>
+                <w:sz w:val="18"/>
+                <w:szCs w:val="18"/>
+                <w:lang w:val="en-US"/>
+              </w:rPr>
+              <w:t>중인</w:t>
+            </w:r>
+            <w:r>
+              <w:rPr>
+                <w:sz w:val="18"/>
+                <w:szCs w:val="18"/>
+                <w:lang w:val="en-US"/>
+              </w:rPr>
+              <w:t xml:space="preserve"> </w:t>
+            </w:r>
+            <w:r>
+              <w:rPr>
+                <w:sz w:val="18"/>
+                <w:szCs w:val="18"/>
+                <w:lang w:val="en-US"/>
+              </w:rPr>
+              <w:t>자전거</w:t>
+            </w:r>
+            <w:r>
+              <w:rPr>
+                <w:sz w:val="18"/>
+                <w:szCs w:val="18"/>
+                <w:lang w:val="en-US"/>
+              </w:rPr>
+              <w:t xml:space="preserve"> </w:t>
+            </w:r>
+            <w:r>
+              <w:rPr>
+                <w:sz w:val="18"/>
+                <w:szCs w:val="18"/>
+                <w:lang w:val="en-US"/>
+              </w:rPr>
+              <w:t>리스트를</w:t>
+            </w:r>
+            <w:r>
+              <w:rPr>
+                <w:sz w:val="18"/>
+                <w:szCs w:val="18"/>
+                <w:lang w:val="en-US"/>
+              </w:rPr>
+              <w:t xml:space="preserve"> </w:t>
+            </w:r>
+            <w:r>
+              <w:rPr>
+                <w:sz w:val="18"/>
+                <w:szCs w:val="18"/>
+                <w:lang w:val="en-US"/>
+              </w:rPr>
+              <w:t>출력한다</w:t>
+            </w:r>
+            <w:r>
+              <w:rPr>
+                <w:sz w:val="18"/>
+                <w:szCs w:val="18"/>
+                <w:lang w:val="en-US"/>
+              </w:rPr>
+              <w:t xml:space="preserve">. 각 </w:t>
+            </w:r>
+            <w:r>
+              <w:rPr>
+                <w:sz w:val="18"/>
+                <w:szCs w:val="18"/>
+                <w:lang w:val="en-US"/>
+              </w:rPr>
+              <w:t>항목에는</w:t>
+            </w:r>
+            <w:r>
+              <w:rPr>
+                <w:sz w:val="18"/>
+                <w:szCs w:val="18"/>
+                <w:lang w:val="en-US"/>
+              </w:rPr>
+              <w:t xml:space="preserve"> </w:t>
+            </w:r>
+            <w:r>
+              <w:rPr>
+                <w:sz w:val="18"/>
+                <w:szCs w:val="18"/>
+                <w:lang w:val="en-US"/>
+              </w:rPr>
+              <w:t>대여소</w:t>
+            </w:r>
+            <w:r>
+              <w:rPr>
+                <w:sz w:val="18"/>
+                <w:szCs w:val="18"/>
+                <w:lang w:val="en-US"/>
+              </w:rPr>
+              <w:t xml:space="preserve"> </w:t>
+            </w:r>
+            <w:r>
+              <w:rPr>
+                <w:sz w:val="18"/>
+                <w:szCs w:val="18"/>
+                <w:lang w:val="en-US"/>
+              </w:rPr>
+              <w:t>이름</w:t>
+            </w:r>
+            <w:r>
+              <w:rPr>
+                <w:sz w:val="18"/>
+                <w:szCs w:val="18"/>
+                <w:lang w:val="en-US"/>
+              </w:rPr>
+              <w:t xml:space="preserve">, </w:t>
+            </w:r>
+            <w:r>
+              <w:rPr>
+                <w:sz w:val="18"/>
+                <w:szCs w:val="18"/>
+                <w:lang w:val="en-US"/>
+              </w:rPr>
+              <w:t>자전거</w:t>
+            </w:r>
+            <w:r>
+              <w:rPr>
+                <w:sz w:val="18"/>
+                <w:szCs w:val="18"/>
+                <w:lang w:val="en-US"/>
+              </w:rPr>
+              <w:t xml:space="preserve"> ID, </w:t>
+            </w:r>
+            <w:r>
+              <w:rPr>
+                <w:sz w:val="18"/>
+                <w:szCs w:val="18"/>
+                <w:lang w:val="en-US"/>
+              </w:rPr>
+              <w:t>자전거</w:t>
+            </w:r>
+            <w:r>
+              <w:rPr>
+                <w:sz w:val="18"/>
+                <w:szCs w:val="18"/>
+                <w:lang w:val="en-US"/>
+              </w:rPr>
+              <w:t xml:space="preserve"> </w:t>
+            </w:r>
+            <w:r>
+              <w:rPr>
+                <w:sz w:val="18"/>
+                <w:szCs w:val="18"/>
+                <w:lang w:val="en-US"/>
+              </w:rPr>
+              <w:t>제품명</w:t>
+            </w:r>
+            <w:r>
+              <w:rPr>
+                <w:sz w:val="18"/>
+                <w:szCs w:val="18"/>
+                <w:lang w:val="en-US"/>
+              </w:rPr>
+              <w:t xml:space="preserve">, </w:t>
+            </w:r>
+            <w:r>
+              <w:rPr>
+                <w:sz w:val="18"/>
+                <w:szCs w:val="18"/>
+                <w:lang w:val="en-US"/>
+              </w:rPr>
+              <w:t>자전거</w:t>
+            </w:r>
+            <w:r>
+              <w:rPr>
+                <w:sz w:val="18"/>
+                <w:szCs w:val="18"/>
+                <w:lang w:val="en-US"/>
+              </w:rPr>
+              <w:t xml:space="preserve"> </w:t>
+            </w:r>
+            <w:r>
+              <w:rPr>
+                <w:sz w:val="18"/>
+                <w:szCs w:val="18"/>
+                <w:lang w:val="en-US"/>
+              </w:rPr>
+              <w:t>유형을</w:t>
+            </w:r>
+            <w:r>
+              <w:rPr>
+                <w:sz w:val="18"/>
+                <w:szCs w:val="18"/>
+                <w:lang w:val="en-US"/>
+              </w:rPr>
+              <w:t xml:space="preserve"> </w:t>
+            </w:r>
+            <w:r>
+              <w:rPr>
+                <w:sz w:val="18"/>
+                <w:szCs w:val="18"/>
+                <w:lang w:val="en-US"/>
+              </w:rPr>
+              <w:t>보여준다</w:t>
+            </w:r>
+            <w:r>
+              <w:rPr>
+                <w:sz w:val="18"/>
+                <w:szCs w:val="18"/>
+                <w:lang w:val="en-US"/>
+              </w:rPr>
+              <w:t>.</w:t>
+            </w:r>
+          </w:p>
+        </w:tc>
+      </w:tr>
+    </w:tbl>
+    <w:p>
+      <w:pPr>
+        <w:pStyle w:val="a"/>
+        <w:numPr>
+          <w:ilvl w:val="0"/>
+          <w:numId w:val="0"/>
+        </w:numPr>
+        <w:rPr>
+          <w:sz w:val="18"/>
+          <w:szCs w:val="18"/>
+        </w:rPr>
+      </w:pPr>
+    </w:p>
+    <w:p>
+      <w:pPr>
+        <w:pStyle w:val="a"/>
+        <w:numPr>
+          <w:ilvl w:val="0"/>
+          <w:numId w:val="0"/>
+        </w:numPr>
+        <w:rPr>
+          <w:sz w:val="18"/>
+          <w:szCs w:val="18"/>
+          <w:lang w:val="en-US"/>
+        </w:rPr>
+      </w:pPr>
+      <w:r>
+        <w:rPr>
+          <w:sz w:val="18"/>
+          <w:szCs w:val="18"/>
+          <w:lang w:val="en-US"/>
+        </w:rPr>
+        <w:t>자전거</w:t>
+      </w:r>
+      <w:r>
+        <w:rPr>
+          <w:sz w:val="18"/>
+          <w:szCs w:val="18"/>
+          <w:lang w:val="en-US"/>
+        </w:rPr>
+        <w:t xml:space="preserve"> </w:t>
+      </w:r>
+      <w:r>
+        <w:rPr>
+          <w:sz w:val="18"/>
+          <w:szCs w:val="18"/>
+          <w:lang w:val="en-US"/>
+        </w:rPr>
+        <w:t>반납하기</w:t>
+      </w:r>
+    </w:p>
+    <w:tbl>
+      <w:tblPr>
+        <w:tblStyle w:val="ae"/>
+        <w:tblW w:w="0" w:type="auto"/>
+        <w:tblLook w:val="04A0" w:firstRow="1" w:lastRow="0" w:firstColumn="1" w:lastColumn="0" w:noHBand="0" w:noVBand="1"/>
+      </w:tblPr>
+      <w:tblGrid>
+        <w:gridCol w:w="4612"/>
+        <w:gridCol w:w="4612"/>
+      </w:tblGrid>
+      <w:tr>
+        <w:trPr>
+          <w:trHeight w:val="300"/>
+        </w:trPr>
+        <w:tc>
+          <w:tcPr>
+            <w:tcW w:w="4612" w:type="dxa"/>
+            <w:tcMar/>
+          </w:tcPr>
+          <w:p w14:noSpellErr="1">
+            <w:pPr>
+              <w:pStyle w:val="a"/>
+              <w:numPr>
+                <w:ilvl w:val="0"/>
+                <w:numId w:val="0"/>
+              </w:numPr>
+              <w:jc w:val="center"/>
+            </w:pPr>
+            <w:r>
+              <w:rPr/>
+              <w:t>Actor Action</w:t>
+            </w:r>
+          </w:p>
+        </w:tc>
+        <w:tc>
+          <w:tcPr>
+            <w:tcW w:w="4612" w:type="dxa"/>
+            <w:tcMar/>
+          </w:tcPr>
+          <w:p w14:noSpellErr="1">
+            <w:pPr>
+              <w:pStyle w:val="a"/>
+              <w:numPr>
+                <w:ilvl w:val="0"/>
+                <w:numId w:val="0"/>
+              </w:numPr>
+              <w:jc w:val="center"/>
+            </w:pPr>
+            <w:r>
+              <w:rPr/>
+              <w:t>System Response</w:t>
+            </w:r>
+          </w:p>
+        </w:tc>
+      </w:tr>
+      <w:tr>
+        <w:trPr>
+          <w:trHeight w:val="300"/>
+        </w:trPr>
+        <w:tc>
+          <w:tcPr>
+            <w:tcW w:w="4612" w:type="dxa"/>
+            <w:tcMar/>
+          </w:tcPr>
+          <w:p w14:noSpellErr="1">
+            <w:pPr>
+              <w:pStyle w:val="a"/>
+              <w:numPr>
+                <w:ilvl w:val="0"/>
+                <w:numId w:val="0"/>
+              </w:numPr>
+              <w:rPr>
+                <w:sz w:val="18"/>
+                <w:szCs w:val="18"/>
+              </w:rPr>
+            </w:pPr>
+          </w:p>
+        </w:tc>
+        <w:tc>
+          <w:tcPr>
+            <w:tcW w:w="4612" w:type="dxa"/>
+            <w:tcMar/>
+          </w:tcPr>
+          <w:p>
+            <w:pPr>
+              <w:pStyle w:val="a"/>
+              <w:numPr>
+                <w:ilvl w:val="0"/>
+                <w:numId w:val="0"/>
+              </w:numPr>
+              <w:rPr>
+                <w:sz w:val="18"/>
+                <w:szCs w:val="18"/>
+                <w:lang w:val="en-US"/>
+              </w:rPr>
+            </w:pPr>
+            <w:r>
+              <w:rPr>
+                <w:sz w:val="18"/>
+                <w:szCs w:val="18"/>
+                <w:lang w:val="en-US"/>
+              </w:rPr>
+              <w:t xml:space="preserve">1. </w:t>
+            </w:r>
+            <w:r>
+              <w:rPr>
+                <w:sz w:val="18"/>
+                <w:szCs w:val="18"/>
+                <w:lang w:val="en-US"/>
+              </w:rPr>
+              <w:t>현재</w:t>
+            </w:r>
+            <w:r>
+              <w:rPr>
+                <w:sz w:val="18"/>
+                <w:szCs w:val="18"/>
+                <w:lang w:val="en-US"/>
+              </w:rPr>
+              <w:t xml:space="preserve"> </w:t>
+            </w:r>
+            <w:r>
+              <w:rPr>
+                <w:sz w:val="18"/>
+                <w:szCs w:val="18"/>
+                <w:lang w:val="en-US"/>
+              </w:rPr>
+              <w:t>회원이</w:t>
+            </w:r>
+            <w:r>
+              <w:rPr>
+                <w:sz w:val="18"/>
+                <w:szCs w:val="18"/>
+                <w:lang w:val="en-US"/>
+              </w:rPr>
+              <w:t xml:space="preserve"> </w:t>
+            </w:r>
+            <w:r>
+              <w:rPr>
+                <w:sz w:val="18"/>
+                <w:szCs w:val="18"/>
+                <w:lang w:val="en-US"/>
+              </w:rPr>
+              <w:t>대여</w:t>
+            </w:r>
+            <w:r>
+              <w:rPr>
+                <w:sz w:val="18"/>
+                <w:szCs w:val="18"/>
+                <w:lang w:val="en-US"/>
+              </w:rPr>
+              <w:t xml:space="preserve"> </w:t>
+            </w:r>
+            <w:r>
+              <w:rPr>
+                <w:sz w:val="18"/>
+                <w:szCs w:val="18"/>
+                <w:lang w:val="en-US"/>
+              </w:rPr>
+              <w:t>중인</w:t>
+            </w:r>
+            <w:r>
+              <w:rPr>
+                <w:sz w:val="18"/>
+                <w:szCs w:val="18"/>
+                <w:lang w:val="en-US"/>
+              </w:rPr>
+              <w:t xml:space="preserve"> </w:t>
+            </w:r>
+            <w:r>
+              <w:rPr>
+                <w:sz w:val="18"/>
+                <w:szCs w:val="18"/>
+                <w:lang w:val="en-US"/>
+              </w:rPr>
+              <w:t>자전거</w:t>
+            </w:r>
+            <w:r>
+              <w:rPr>
+                <w:sz w:val="18"/>
+                <w:szCs w:val="18"/>
+                <w:lang w:val="en-US"/>
+              </w:rPr>
+              <w:t xml:space="preserve"> </w:t>
+            </w:r>
+            <w:r>
+              <w:rPr>
+                <w:sz w:val="18"/>
+                <w:szCs w:val="18"/>
+                <w:lang w:val="en-US"/>
+              </w:rPr>
+              <w:t>리스트를</w:t>
+            </w:r>
+            <w:r>
+              <w:rPr>
+                <w:sz w:val="18"/>
+                <w:szCs w:val="18"/>
+                <w:lang w:val="en-US"/>
+              </w:rPr>
+              <w:t xml:space="preserve"> </w:t>
+            </w:r>
+            <w:r>
+              <w:rPr>
+                <w:sz w:val="18"/>
+                <w:szCs w:val="18"/>
+                <w:lang w:val="en-US"/>
+              </w:rPr>
+              <w:t>출력한다</w:t>
+            </w:r>
+            <w:r>
+              <w:rPr>
+                <w:sz w:val="18"/>
+                <w:szCs w:val="18"/>
+                <w:lang w:val="en-US"/>
+              </w:rPr>
+              <w:t>.</w:t>
+            </w:r>
+          </w:p>
+        </w:tc>
+      </w:tr>
+      <w:tr>
+        <w:trPr>
+          <w:trHeight w:val="300"/>
+        </w:trPr>
+        <w:tc>
+          <w:tcPr>
+            <w:tcW w:w="4612" w:type="dxa"/>
+            <w:tcMar/>
+          </w:tcPr>
+          <w:p>
+            <w:pPr>
+              <w:pStyle w:val="a"/>
+              <w:numPr>
+                <w:ilvl w:val="0"/>
+                <w:numId w:val="0"/>
+              </w:numPr>
+              <w:rPr>
+                <w:sz w:val="18"/>
+                <w:szCs w:val="18"/>
+                <w:lang w:val="en-US"/>
+              </w:rPr>
+            </w:pPr>
+            <w:r>
+              <w:rPr>
+                <w:sz w:val="18"/>
+                <w:szCs w:val="18"/>
+                <w:lang w:val="en-US"/>
+              </w:rPr>
+              <w:t xml:space="preserve">2. </w:t>
+            </w:r>
+            <w:r>
+              <w:rPr>
+                <w:sz w:val="18"/>
+                <w:szCs w:val="18"/>
+                <w:lang w:val="en-US"/>
+              </w:rPr>
+              <w:t>회원은</w:t>
+            </w:r>
+            <w:r>
+              <w:rPr>
+                <w:sz w:val="18"/>
+                <w:szCs w:val="18"/>
+                <w:lang w:val="en-US"/>
+              </w:rPr>
+              <w:t xml:space="preserve"> </w:t>
+            </w:r>
+            <w:r>
+              <w:rPr>
+                <w:sz w:val="18"/>
+                <w:szCs w:val="18"/>
+                <w:lang w:val="en-US"/>
+              </w:rPr>
+              <w:t>반납을</w:t>
+            </w:r>
+            <w:r>
+              <w:rPr>
+                <w:sz w:val="18"/>
+                <w:szCs w:val="18"/>
+                <w:lang w:val="en-US"/>
+              </w:rPr>
+              <w:t xml:space="preserve"> </w:t>
+            </w:r>
+            <w:r>
+              <w:rPr>
+                <w:sz w:val="18"/>
+                <w:szCs w:val="18"/>
+                <w:lang w:val="en-US"/>
+              </w:rPr>
+              <w:t>원하는</w:t>
+            </w:r>
+            <w:r>
+              <w:rPr>
+                <w:sz w:val="18"/>
+                <w:szCs w:val="18"/>
+                <w:lang w:val="en-US"/>
+              </w:rPr>
+              <w:t xml:space="preserve"> </w:t>
+            </w:r>
+            <w:r>
+              <w:rPr>
+                <w:sz w:val="18"/>
+                <w:szCs w:val="18"/>
+                <w:lang w:val="en-US"/>
+              </w:rPr>
+              <w:t>자전거를</w:t>
+            </w:r>
+            <w:r>
+              <w:rPr>
+                <w:sz w:val="18"/>
+                <w:szCs w:val="18"/>
+                <w:lang w:val="en-US"/>
+              </w:rPr>
+              <w:t xml:space="preserve"> </w:t>
+            </w:r>
+            <w:r>
+              <w:rPr>
+                <w:sz w:val="18"/>
+                <w:szCs w:val="18"/>
+                <w:lang w:val="en-US"/>
+              </w:rPr>
+              <w:t>선택한다</w:t>
+            </w:r>
+            <w:r>
+              <w:rPr>
+                <w:sz w:val="18"/>
+                <w:szCs w:val="18"/>
+                <w:lang w:val="en-US"/>
+              </w:rPr>
+              <w:t>.</w:t>
+            </w:r>
+          </w:p>
+        </w:tc>
+        <w:tc>
+          <w:tcPr>
+            <w:tcW w:w="4612" w:type="dxa"/>
+            <w:tcMar/>
+          </w:tcPr>
+          <w:p w14:noSpellErr="1">
+            <w:pPr>
+              <w:pStyle w:val="a"/>
+              <w:numPr>
+                <w:ilvl w:val="0"/>
+                <w:numId w:val="0"/>
+              </w:numPr>
+              <w:rPr>
+                <w:sz w:val="18"/>
+                <w:szCs w:val="18"/>
+              </w:rPr>
+            </w:pPr>
+          </w:p>
+        </w:tc>
+      </w:tr>
+      <w:tr>
+        <w:trPr>
+          <w:trHeight w:val="315"/>
+        </w:trPr>
+        <w:tc>
+          <w:tcPr>
+            <w:tcW w:w="4612" w:type="dxa"/>
+            <w:tcMar/>
+          </w:tcPr>
+          <w:p w14:noSpellErr="1">
+            <w:pPr>
+              <w:pStyle w:val="a"/>
+              <w:numPr>
+                <w:ilvl w:val="0"/>
+                <w:numId w:val="0"/>
+              </w:numPr>
+              <w:rPr>
+                <w:sz w:val="18"/>
+                <w:szCs w:val="18"/>
+              </w:rPr>
+            </w:pPr>
+          </w:p>
+        </w:tc>
+        <w:tc>
+          <w:tcPr>
+            <w:tcW w:w="4612" w:type="dxa"/>
+            <w:tcMar/>
+          </w:tcPr>
+          <w:p>
+            <w:pPr>
+              <w:pStyle w:val="a"/>
+              <w:numPr>
+                <w:ilvl w:val="0"/>
+                <w:numId w:val="0"/>
+              </w:numPr>
+              <w:rPr>
+                <w:sz w:val="18"/>
+                <w:szCs w:val="18"/>
+                <w:lang w:val="en-US"/>
+              </w:rPr>
+            </w:pPr>
+            <w:r>
+              <w:rPr>
+                <w:sz w:val="18"/>
+                <w:szCs w:val="18"/>
+                <w:lang w:val="en-US"/>
+              </w:rPr>
+              <w:t>3. ‘</w:t>
+            </w:r>
+            <w:r>
+              <w:rPr>
+                <w:sz w:val="18"/>
+                <w:szCs w:val="18"/>
+                <w:lang w:val="en-US"/>
+              </w:rPr>
+              <w:t>반납하시겠습니까</w:t>
+            </w:r>
+            <w:r>
+              <w:rPr>
+                <w:sz w:val="18"/>
+                <w:szCs w:val="18"/>
+                <w:lang w:val="en-US"/>
+              </w:rPr>
+              <w:t xml:space="preserve">?’ </w:t>
+            </w:r>
+            <w:r>
+              <w:rPr>
+                <w:sz w:val="18"/>
+                <w:szCs w:val="18"/>
+                <w:lang w:val="en-US"/>
+              </w:rPr>
+              <w:t>팝업을</w:t>
+            </w:r>
+            <w:r>
+              <w:rPr>
+                <w:sz w:val="18"/>
+                <w:szCs w:val="18"/>
+                <w:lang w:val="en-US"/>
+              </w:rPr>
+              <w:t xml:space="preserve"> </w:t>
+            </w:r>
+            <w:r>
+              <w:rPr>
+                <w:sz w:val="18"/>
+                <w:szCs w:val="18"/>
+                <w:lang w:val="en-US"/>
+              </w:rPr>
+              <w:t>출력한다</w:t>
+            </w:r>
+            <w:r>
+              <w:rPr>
+                <w:sz w:val="18"/>
+                <w:szCs w:val="18"/>
+                <w:lang w:val="en-US"/>
+              </w:rPr>
+              <w:t>.</w:t>
+            </w:r>
+          </w:p>
+        </w:tc>
+      </w:tr>
+      <w:tr>
+        <w:trPr>
+          <w:trHeight w:val="315"/>
+        </w:trPr>
+        <w:tc>
+          <w:tcPr>
+            <w:tcW w:w="4612" w:type="dxa"/>
+            <w:tcMar/>
+          </w:tcPr>
+          <w:p>
+            <w:pPr>
+              <w:pStyle w:val="a"/>
+              <w:numPr>
+                <w:ilvl w:val="0"/>
+                <w:numId w:val="0"/>
+              </w:numPr>
+              <w:ind w:left="0"/>
+              <w:rPr>
+                <w:sz w:val="18"/>
+                <w:szCs w:val="18"/>
+                <w:lang w:val="en-US"/>
+              </w:rPr>
+            </w:pPr>
+            <w:r>
+              <w:rPr>
+                <w:sz w:val="18"/>
+                <w:szCs w:val="18"/>
+                <w:lang w:val="en-US"/>
+              </w:rPr>
+              <w:t>4</w:t>
+            </w:r>
+            <w:r>
+              <w:rPr>
+                <w:sz w:val="18"/>
+                <w:szCs w:val="18"/>
+                <w:lang w:val="en-US"/>
+              </w:rPr>
+              <w:t>a. ‘</w:t>
+            </w:r>
+            <w:r>
+              <w:rPr>
+                <w:sz w:val="18"/>
+                <w:szCs w:val="18"/>
+                <w:lang w:val="en-US"/>
+              </w:rPr>
+              <w:t>예’를</w:t>
+            </w:r>
+            <w:r>
+              <w:rPr>
+                <w:sz w:val="18"/>
+                <w:szCs w:val="18"/>
+                <w:lang w:val="en-US"/>
+              </w:rPr>
+              <w:t xml:space="preserve"> </w:t>
+            </w:r>
+            <w:r>
+              <w:rPr>
+                <w:sz w:val="18"/>
+                <w:szCs w:val="18"/>
+                <w:lang w:val="en-US"/>
+              </w:rPr>
+              <w:t>선택한다</w:t>
+            </w:r>
+            <w:r>
+              <w:rPr>
+                <w:sz w:val="18"/>
+                <w:szCs w:val="18"/>
+                <w:lang w:val="en-US"/>
+              </w:rPr>
+              <w:t>.</w:t>
+            </w:r>
+          </w:p>
+        </w:tc>
+        <w:tc>
+          <w:tcPr>
+            <w:tcW w:w="4612" w:type="dxa"/>
+            <w:tcMar/>
+          </w:tcPr>
+          <w:p>
+            <w:pPr>
+              <w:pStyle w:val="a"/>
+              <w:numPr>
+                <w:ilvl w:val="0"/>
+                <w:numId w:val="0"/>
+              </w:numPr>
+              <w:ind w:left="0"/>
+              <w:rPr>
+                <w:sz w:val="18"/>
+                <w:szCs w:val="18"/>
+              </w:rPr>
+            </w:pPr>
+          </w:p>
+        </w:tc>
+      </w:tr>
+      <w:tr>
+        <w:trPr>
+          <w:trHeight w:val="315"/>
+        </w:trPr>
+        <w:tc>
+          <w:tcPr>
+            <w:tcW w:w="4612" w:type="dxa"/>
+            <w:tcMar/>
+          </w:tcPr>
+          <w:p>
+            <w:pPr>
+              <w:pStyle w:val="a"/>
+              <w:numPr>
+                <w:ilvl w:val="0"/>
+                <w:numId w:val="0"/>
+              </w:numPr>
+              <w:ind w:left="0"/>
+              <w:rPr>
+                <w:sz w:val="18"/>
+                <w:szCs w:val="18"/>
+                <w:lang w:val="en-US"/>
+              </w:rPr>
+            </w:pPr>
+            <w:r>
+              <w:rPr>
+                <w:sz w:val="18"/>
+                <w:szCs w:val="18"/>
+                <w:lang w:val="en-US"/>
+              </w:rPr>
+              <w:t>4</w:t>
+            </w:r>
+            <w:r>
+              <w:rPr>
+                <w:sz w:val="18"/>
+                <w:szCs w:val="18"/>
+                <w:lang w:val="en-US"/>
+              </w:rPr>
+              <w:t>b. ‘</w:t>
+            </w:r>
+            <w:r>
+              <w:rPr>
+                <w:sz w:val="18"/>
+                <w:szCs w:val="18"/>
+                <w:lang w:val="en-US"/>
+              </w:rPr>
+              <w:t>아니오’를</w:t>
+            </w:r>
+            <w:r>
+              <w:rPr>
+                <w:sz w:val="18"/>
+                <w:szCs w:val="18"/>
+                <w:lang w:val="en-US"/>
+              </w:rPr>
+              <w:t xml:space="preserve"> </w:t>
+            </w:r>
+            <w:r>
+              <w:rPr>
+                <w:sz w:val="18"/>
+                <w:szCs w:val="18"/>
+                <w:lang w:val="en-US"/>
+              </w:rPr>
+              <w:t>선택한다</w:t>
+            </w:r>
+            <w:r>
+              <w:rPr>
+                <w:sz w:val="18"/>
+                <w:szCs w:val="18"/>
+                <w:lang w:val="en-US"/>
+              </w:rPr>
+              <w:t>.</w:t>
+            </w:r>
+          </w:p>
+        </w:tc>
+        <w:tc>
+          <w:tcPr>
+            <w:tcW w:w="4612" w:type="dxa"/>
+            <w:tcMar/>
+          </w:tcPr>
+          <w:p>
+            <w:pPr>
+              <w:pStyle w:val="a"/>
+              <w:rPr>
+                <w:sz w:val="18"/>
+                <w:szCs w:val="18"/>
+              </w:rPr>
+            </w:pPr>
+          </w:p>
+        </w:tc>
+      </w:tr>
+      <w:tr>
+        <w:trPr>
+          <w:trHeight w:val="315"/>
+        </w:trPr>
+        <w:tc>
+          <w:tcPr>
+            <w:tcW w:w="4612" w:type="dxa"/>
+            <w:tcMar/>
+          </w:tcPr>
+          <w:p>
+            <w:pPr>
+              <w:pStyle w:val="a"/>
+              <w:numPr>
+                <w:ilvl w:val="0"/>
+                <w:numId w:val="0"/>
+              </w:numPr>
+              <w:rPr>
+                <w:sz w:val="18"/>
+                <w:szCs w:val="18"/>
+              </w:rPr>
+            </w:pPr>
+          </w:p>
+        </w:tc>
+        <w:tc>
+          <w:tcPr>
+            <w:tcW w:w="4612" w:type="dxa"/>
+            <w:tcMar/>
+          </w:tcPr>
+          <w:p>
+            <w:pPr>
+              <w:pStyle w:val="a"/>
+              <w:numPr>
+                <w:ilvl w:val="0"/>
+                <w:numId w:val="0"/>
+              </w:numPr>
+              <w:rPr>
+                <w:sz w:val="18"/>
+                <w:szCs w:val="18"/>
+                <w:lang w:val="en-US"/>
+              </w:rPr>
+            </w:pPr>
+            <w:r>
+              <w:rPr>
+                <w:sz w:val="18"/>
+                <w:szCs w:val="18"/>
+                <w:lang w:val="en-US"/>
+              </w:rPr>
+              <w:t>4</w:t>
+            </w:r>
+            <w:r>
+              <w:rPr>
+                <w:sz w:val="18"/>
+                <w:szCs w:val="18"/>
+                <w:lang w:val="en-US"/>
+              </w:rPr>
+              <w:t xml:space="preserve">a.1 </w:t>
+            </w:r>
+            <w:r>
+              <w:rPr>
+                <w:sz w:val="18"/>
+                <w:szCs w:val="18"/>
+                <w:lang w:val="en-US"/>
+              </w:rPr>
+              <w:t>해당</w:t>
+            </w:r>
+            <w:r>
+              <w:rPr>
+                <w:sz w:val="18"/>
+                <w:szCs w:val="18"/>
+                <w:lang w:val="en-US"/>
+              </w:rPr>
+              <w:t xml:space="preserve"> </w:t>
+            </w:r>
+            <w:r>
+              <w:rPr>
+                <w:sz w:val="18"/>
+                <w:szCs w:val="18"/>
+                <w:lang w:val="en-US"/>
+              </w:rPr>
+              <w:t>자전거를</w:t>
+            </w:r>
+            <w:r>
+              <w:rPr>
+                <w:sz w:val="18"/>
+                <w:szCs w:val="18"/>
+                <w:lang w:val="en-US"/>
+              </w:rPr>
+              <w:t xml:space="preserve"> </w:t>
+            </w:r>
+            <w:r>
+              <w:rPr>
+                <w:sz w:val="18"/>
+                <w:szCs w:val="18"/>
+                <w:lang w:val="en-US"/>
+              </w:rPr>
+              <w:t>지정된</w:t>
+            </w:r>
+            <w:r>
+              <w:rPr>
+                <w:sz w:val="18"/>
+                <w:szCs w:val="18"/>
+                <w:lang w:val="en-US"/>
+              </w:rPr>
+              <w:t xml:space="preserve"> </w:t>
+            </w:r>
+            <w:r>
+              <w:rPr>
+                <w:sz w:val="18"/>
+                <w:szCs w:val="18"/>
+                <w:lang w:val="en-US"/>
+              </w:rPr>
+              <w:t>대여소에</w:t>
+            </w:r>
+            <w:r>
+              <w:rPr>
+                <w:sz w:val="18"/>
+                <w:szCs w:val="18"/>
+                <w:lang w:val="en-US"/>
+              </w:rPr>
+              <w:t xml:space="preserve"> </w:t>
+            </w:r>
+            <w:r>
+              <w:rPr>
+                <w:sz w:val="18"/>
+                <w:szCs w:val="18"/>
+                <w:lang w:val="en-US"/>
+              </w:rPr>
+              <w:t>반납한다</w:t>
+            </w:r>
+            <w:r>
+              <w:rPr>
+                <w:sz w:val="18"/>
+                <w:szCs w:val="18"/>
+                <w:lang w:val="en-US"/>
+              </w:rPr>
+              <w:t>.</w:t>
+            </w:r>
+          </w:p>
+          <w:p>
+            <w:pPr>
+              <w:pStyle w:val="a"/>
+              <w:numPr>
+                <w:ilvl w:val="0"/>
+                <w:numId w:val="0"/>
+              </w:numPr>
+              <w:rPr>
+                <w:sz w:val="18"/>
+                <w:szCs w:val="18"/>
+                <w:lang w:val="en-US"/>
+              </w:rPr>
+            </w:pPr>
+            <w:r>
+              <w:rPr>
+                <w:sz w:val="18"/>
+                <w:szCs w:val="18"/>
+                <w:lang w:val="en-US"/>
+              </w:rPr>
+              <w:t>해당</w:t>
+            </w:r>
+            <w:r>
+              <w:rPr>
+                <w:sz w:val="18"/>
+                <w:szCs w:val="18"/>
+                <w:lang w:val="en-US"/>
+              </w:rPr>
+              <w:t xml:space="preserve"> </w:t>
+            </w:r>
+            <w:r>
+              <w:rPr>
+                <w:sz w:val="18"/>
+                <w:szCs w:val="18"/>
+                <w:lang w:val="en-US"/>
+              </w:rPr>
+              <w:t>자전거에</w:t>
+            </w:r>
+            <w:r>
+              <w:rPr>
+                <w:sz w:val="18"/>
+                <w:szCs w:val="18"/>
+                <w:lang w:val="en-US"/>
+              </w:rPr>
+              <w:t xml:space="preserve"> </w:t>
+            </w:r>
+            <w:r>
+              <w:rPr>
+                <w:sz w:val="18"/>
+                <w:szCs w:val="18"/>
+                <w:lang w:val="en-US"/>
+              </w:rPr>
+              <w:t>대기</w:t>
+            </w:r>
+            <w:r>
+              <w:rPr>
+                <w:sz w:val="18"/>
+                <w:szCs w:val="18"/>
+                <w:lang w:val="en-US"/>
+              </w:rPr>
+              <w:t xml:space="preserve"> </w:t>
+            </w:r>
+            <w:r>
+              <w:rPr>
+                <w:sz w:val="18"/>
+                <w:szCs w:val="18"/>
+                <w:lang w:val="en-US"/>
+              </w:rPr>
+              <w:t>예약한</w:t>
+            </w:r>
+            <w:r>
+              <w:rPr>
+                <w:sz w:val="18"/>
+                <w:szCs w:val="18"/>
+                <w:lang w:val="en-US"/>
+              </w:rPr>
+              <w:t xml:space="preserve"> </w:t>
+            </w:r>
+            <w:r>
+              <w:rPr>
+                <w:sz w:val="18"/>
+                <w:szCs w:val="18"/>
+                <w:lang w:val="en-US"/>
+              </w:rPr>
+              <w:t>회원이</w:t>
+            </w:r>
+            <w:r>
+              <w:rPr>
+                <w:sz w:val="18"/>
+                <w:szCs w:val="18"/>
+                <w:lang w:val="en-US"/>
+              </w:rPr>
+              <w:t xml:space="preserve"> </w:t>
+            </w:r>
+            <w:r>
+              <w:rPr>
+                <w:sz w:val="18"/>
+                <w:szCs w:val="18"/>
+                <w:lang w:val="en-US"/>
+              </w:rPr>
+              <w:t>있는</w:t>
+            </w:r>
+            <w:r>
+              <w:rPr>
+                <w:sz w:val="18"/>
+                <w:szCs w:val="18"/>
+                <w:lang w:val="en-US"/>
+              </w:rPr>
+              <w:t xml:space="preserve"> </w:t>
+            </w:r>
+            <w:r>
+              <w:rPr>
+                <w:sz w:val="18"/>
+                <w:szCs w:val="18"/>
+                <w:lang w:val="en-US"/>
+              </w:rPr>
+              <w:t>경우</w:t>
+            </w:r>
+            <w:r>
+              <w:rPr>
+                <w:sz w:val="18"/>
+                <w:szCs w:val="18"/>
+                <w:lang w:val="en-US"/>
+              </w:rPr>
+              <w:t xml:space="preserve">, </w:t>
+            </w:r>
+            <w:r>
+              <w:rPr>
+                <w:sz w:val="18"/>
+                <w:szCs w:val="18"/>
+                <w:lang w:val="en-US"/>
+              </w:rPr>
+              <w:t>대기</w:t>
+            </w:r>
+            <w:r>
+              <w:rPr>
+                <w:sz w:val="18"/>
+                <w:szCs w:val="18"/>
+                <w:lang w:val="en-US"/>
+              </w:rPr>
+              <w:t xml:space="preserve"> 1순위 </w:t>
+            </w:r>
+            <w:r>
+              <w:rPr>
+                <w:sz w:val="18"/>
+                <w:szCs w:val="18"/>
+                <w:lang w:val="en-US"/>
+              </w:rPr>
+              <w:t>회원에게</w:t>
+            </w:r>
+            <w:r>
+              <w:rPr>
+                <w:sz w:val="18"/>
+                <w:szCs w:val="18"/>
+                <w:lang w:val="en-US"/>
+              </w:rPr>
+              <w:t xml:space="preserve"> </w:t>
+            </w:r>
+            <w:r>
+              <w:rPr>
+                <w:sz w:val="18"/>
+                <w:szCs w:val="18"/>
+                <w:lang w:val="en-US"/>
+              </w:rPr>
+              <w:t>예약되었다는</w:t>
+            </w:r>
+            <w:r>
+              <w:rPr>
+                <w:sz w:val="18"/>
+                <w:szCs w:val="18"/>
+                <w:lang w:val="en-US"/>
+              </w:rPr>
+              <w:t xml:space="preserve"> </w:t>
+            </w:r>
+            <w:r>
+              <w:rPr>
+                <w:sz w:val="18"/>
+                <w:szCs w:val="18"/>
+                <w:lang w:val="en-US"/>
+              </w:rPr>
+              <w:t>이메일을</w:t>
+            </w:r>
+            <w:r>
+              <w:rPr>
+                <w:sz w:val="18"/>
+                <w:szCs w:val="18"/>
+                <w:lang w:val="en-US"/>
+              </w:rPr>
+              <w:t xml:space="preserve"> </w:t>
+            </w:r>
+            <w:r>
+              <w:rPr>
+                <w:sz w:val="18"/>
+                <w:szCs w:val="18"/>
+                <w:lang w:val="en-US"/>
+              </w:rPr>
+              <w:t>보낸다</w:t>
+            </w:r>
+            <w:r>
+              <w:rPr>
+                <w:sz w:val="18"/>
+                <w:szCs w:val="18"/>
+                <w:lang w:val="en-US"/>
+              </w:rPr>
+              <w:t>.</w:t>
+            </w:r>
+          </w:p>
+          <w:p>
+            <w:pPr>
+              <w:pStyle w:val="a"/>
+              <w:numPr>
+                <w:ilvl w:val="0"/>
+                <w:numId w:val="0"/>
+              </w:numPr>
+              <w:rPr>
+                <w:sz w:val="18"/>
+                <w:szCs w:val="18"/>
+                <w:lang w:val="en-US"/>
+              </w:rPr>
+            </w:pPr>
+            <w:r>
+              <w:rPr>
+                <w:sz w:val="18"/>
+                <w:szCs w:val="18"/>
+                <w:lang w:val="en-US"/>
+              </w:rPr>
+              <w:t>사용</w:t>
+            </w:r>
+            <w:r>
+              <w:rPr>
+                <w:sz w:val="18"/>
+                <w:szCs w:val="18"/>
+                <w:lang w:val="en-US"/>
+              </w:rPr>
+              <w:t xml:space="preserve"> </w:t>
+            </w:r>
+            <w:r>
+              <w:rPr>
+                <w:sz w:val="18"/>
+                <w:szCs w:val="18"/>
+                <w:lang w:val="en-US"/>
+              </w:rPr>
+              <w:t>시간에</w:t>
+            </w:r>
+            <w:r>
+              <w:rPr>
+                <w:sz w:val="18"/>
+                <w:szCs w:val="18"/>
+                <w:lang w:val="en-US"/>
+              </w:rPr>
+              <w:t xml:space="preserve"> </w:t>
+            </w:r>
+            <w:r>
+              <w:rPr>
+                <w:sz w:val="18"/>
+                <w:szCs w:val="18"/>
+                <w:lang w:val="en-US"/>
+              </w:rPr>
+              <w:t>따라</w:t>
+            </w:r>
+            <w:r>
+              <w:rPr>
+                <w:sz w:val="18"/>
+                <w:szCs w:val="18"/>
+                <w:lang w:val="en-US"/>
+              </w:rPr>
+              <w:t xml:space="preserve"> </w:t>
+            </w:r>
+            <w:r>
+              <w:rPr>
+                <w:sz w:val="18"/>
+                <w:szCs w:val="18"/>
+                <w:lang w:val="en-US"/>
+              </w:rPr>
+              <w:t>요금이</w:t>
+            </w:r>
+            <w:r>
+              <w:rPr>
+                <w:sz w:val="18"/>
+                <w:szCs w:val="18"/>
+                <w:lang w:val="en-US"/>
+              </w:rPr>
+              <w:t xml:space="preserve"> </w:t>
+            </w:r>
+            <w:r>
+              <w:rPr>
+                <w:sz w:val="18"/>
+                <w:szCs w:val="18"/>
+                <w:lang w:val="en-US"/>
+              </w:rPr>
+              <w:t>자동으로</w:t>
+            </w:r>
+            <w:r>
+              <w:rPr>
+                <w:sz w:val="18"/>
+                <w:szCs w:val="18"/>
+                <w:lang w:val="en-US"/>
+              </w:rPr>
+              <w:t xml:space="preserve"> </w:t>
+            </w:r>
+            <w:r>
+              <w:rPr>
+                <w:sz w:val="18"/>
+                <w:szCs w:val="18"/>
+                <w:lang w:val="en-US"/>
+              </w:rPr>
+              <w:t>결제된다</w:t>
+            </w:r>
+            <w:r>
+              <w:rPr>
+                <w:sz w:val="18"/>
+                <w:szCs w:val="18"/>
+                <w:lang w:val="en-US"/>
+              </w:rPr>
+              <w:t>.</w:t>
+            </w:r>
+          </w:p>
+          <w:p>
+            <w:pPr>
+              <w:pStyle w:val="a"/>
+              <w:numPr>
+                <w:ilvl w:val="0"/>
+                <w:numId w:val="0"/>
+              </w:numPr>
+              <w:rPr>
+                <w:sz w:val="18"/>
+                <w:szCs w:val="18"/>
+                <w:lang w:val="en-US"/>
+              </w:rPr>
+            </w:pPr>
+            <w:r>
+              <w:rPr>
+                <w:sz w:val="18"/>
+                <w:szCs w:val="18"/>
+                <w:lang w:val="en-US"/>
+              </w:rPr>
+              <w:t>요금</w:t>
+            </w:r>
+            <w:r>
+              <w:rPr>
+                <w:sz w:val="18"/>
+                <w:szCs w:val="18"/>
+                <w:lang w:val="en-US"/>
+              </w:rPr>
+              <w:t xml:space="preserve"> </w:t>
+            </w:r>
+            <w:r>
+              <w:rPr>
+                <w:sz w:val="18"/>
+                <w:szCs w:val="18"/>
+                <w:lang w:val="en-US"/>
+              </w:rPr>
+              <w:t>조회</w:t>
+            </w:r>
+            <w:r>
+              <w:rPr>
+                <w:sz w:val="18"/>
+                <w:szCs w:val="18"/>
+                <w:lang w:val="en-US"/>
+              </w:rPr>
+              <w:t xml:space="preserve"> </w:t>
+            </w:r>
+            <w:r>
+              <w:rPr>
+                <w:sz w:val="18"/>
+                <w:szCs w:val="18"/>
+                <w:lang w:val="en-US"/>
+              </w:rPr>
+              <w:t>화면으로</w:t>
+            </w:r>
+            <w:r>
+              <w:rPr>
+                <w:sz w:val="18"/>
+                <w:szCs w:val="18"/>
+                <w:lang w:val="en-US"/>
+              </w:rPr>
+              <w:t xml:space="preserve"> </w:t>
+            </w:r>
+            <w:r>
+              <w:rPr>
+                <w:sz w:val="18"/>
+                <w:szCs w:val="18"/>
+                <w:lang w:val="en-US"/>
+              </w:rPr>
+              <w:t>이동한다</w:t>
+            </w:r>
+            <w:r>
+              <w:rPr>
+                <w:sz w:val="18"/>
+                <w:szCs w:val="18"/>
+                <w:lang w:val="en-US"/>
+              </w:rPr>
+              <w:t>.</w:t>
+            </w:r>
+          </w:p>
+        </w:tc>
+      </w:tr>
+      <w:tr>
+        <w:trPr>
+          <w:trHeight w:val="315"/>
+        </w:trPr>
+        <w:tc>
+          <w:tcPr>
+            <w:tcW w:w="4612" w:type="dxa"/>
+            <w:tcMar/>
+          </w:tcPr>
+          <w:p>
+            <w:pPr>
+              <w:pStyle w:val="a"/>
+              <w:rPr>
+                <w:sz w:val="18"/>
+                <w:szCs w:val="18"/>
+              </w:rPr>
+            </w:pPr>
+          </w:p>
+        </w:tc>
+        <w:tc>
+          <w:tcPr>
+            <w:tcW w:w="4612" w:type="dxa"/>
+            <w:tcMar/>
+          </w:tcPr>
+          <w:p>
+            <w:pPr>
+              <w:pStyle w:val="a"/>
+              <w:numPr>
+                <w:ilvl w:val="0"/>
+                <w:numId w:val="0"/>
+              </w:numPr>
+              <w:ind w:left="0"/>
+              <w:rPr>
+                <w:sz w:val="18"/>
+                <w:szCs w:val="18"/>
+                <w:lang w:val="en-US"/>
+              </w:rPr>
+            </w:pPr>
+            <w:r>
+              <w:rPr>
+                <w:sz w:val="18"/>
+                <w:szCs w:val="18"/>
+                <w:lang w:val="en-US"/>
+              </w:rPr>
+              <w:t>4</w:t>
+            </w:r>
+            <w:r>
+              <w:rPr>
+                <w:sz w:val="18"/>
+                <w:szCs w:val="18"/>
+                <w:lang w:val="en-US"/>
+              </w:rPr>
+              <w:t xml:space="preserve">b.1 </w:t>
+            </w:r>
+            <w:r>
+              <w:rPr>
+                <w:sz w:val="18"/>
+                <w:szCs w:val="18"/>
+                <w:lang w:val="en-US"/>
+              </w:rPr>
+              <w:t>대여</w:t>
+            </w:r>
+            <w:r>
+              <w:rPr>
+                <w:sz w:val="18"/>
+                <w:szCs w:val="18"/>
+                <w:lang w:val="en-US"/>
+              </w:rPr>
+              <w:t xml:space="preserve"> </w:t>
+            </w:r>
+            <w:r>
+              <w:rPr>
+                <w:sz w:val="18"/>
+                <w:szCs w:val="18"/>
+                <w:lang w:val="en-US"/>
+              </w:rPr>
+              <w:t>중인</w:t>
+            </w:r>
+            <w:r>
+              <w:rPr>
+                <w:sz w:val="18"/>
+                <w:szCs w:val="18"/>
+                <w:lang w:val="en-US"/>
+              </w:rPr>
+              <w:t xml:space="preserve"> </w:t>
+            </w:r>
+            <w:r>
+              <w:rPr>
+                <w:sz w:val="18"/>
+                <w:szCs w:val="18"/>
+                <w:lang w:val="en-US"/>
+              </w:rPr>
+              <w:t>자전거</w:t>
+            </w:r>
+            <w:r>
+              <w:rPr>
+                <w:sz w:val="18"/>
+                <w:szCs w:val="18"/>
+                <w:lang w:val="en-US"/>
+              </w:rPr>
+              <w:t xml:space="preserve"> </w:t>
+            </w:r>
+            <w:r>
+              <w:rPr>
+                <w:sz w:val="18"/>
+                <w:szCs w:val="18"/>
+                <w:lang w:val="en-US"/>
+              </w:rPr>
+              <w:t>리스트</w:t>
+            </w:r>
+            <w:r>
+              <w:rPr>
+                <w:sz w:val="18"/>
+                <w:szCs w:val="18"/>
+                <w:lang w:val="en-US"/>
+              </w:rPr>
+              <w:t xml:space="preserve"> </w:t>
+            </w:r>
+            <w:r>
+              <w:rPr>
+                <w:sz w:val="18"/>
+                <w:szCs w:val="18"/>
+                <w:lang w:val="en-US"/>
+              </w:rPr>
+              <w:t>화면으로</w:t>
+            </w:r>
+            <w:r>
+              <w:rPr>
+                <w:sz w:val="18"/>
+                <w:szCs w:val="18"/>
+                <w:lang w:val="en-US"/>
+              </w:rPr>
+              <w:t xml:space="preserve"> </w:t>
+            </w:r>
+            <w:r>
+              <w:rPr>
+                <w:sz w:val="18"/>
+                <w:szCs w:val="18"/>
+                <w:lang w:val="en-US"/>
+              </w:rPr>
+              <w:t>돌아간다</w:t>
+            </w:r>
+            <w:r>
+              <w:rPr>
+                <w:sz w:val="18"/>
+                <w:szCs w:val="18"/>
+                <w:lang w:val="en-US"/>
+              </w:rPr>
+              <w:t>.</w:t>
+            </w:r>
+          </w:p>
+        </w:tc>
+      </w:tr>
+    </w:tbl>
+    <w:p>
+      <w:pPr>
+        <w:pStyle w:val="a"/>
+        <w:numPr>
+          <w:ilvl w:val="0"/>
+          <w:numId w:val="0"/>
+        </w:numPr>
+        <w:rPr>
+          <w:sz w:val="18"/>
+          <w:szCs w:val="18"/>
+        </w:rPr>
+      </w:pPr>
+    </w:p>
+    <w:p>
+      <w:pPr>
+        <w:pStyle w:val="a"/>
+        <w:numPr>
+          <w:ilvl w:val="0"/>
+          <w:numId w:val="0"/>
+        </w:numPr>
+        <w:rPr>
+          <w:sz w:val="18"/>
+          <w:szCs w:val="18"/>
+          <w:lang w:val="en-US"/>
+        </w:rPr>
+      </w:pPr>
+      <w:r>
+        <w:rPr>
+          <w:sz w:val="18"/>
+          <w:szCs w:val="18"/>
+          <w:lang w:val="en-US"/>
+        </w:rPr>
+        <w:t>근처</w:t>
+      </w:r>
+      <w:r>
+        <w:rPr>
+          <w:sz w:val="18"/>
+          <w:szCs w:val="18"/>
+          <w:lang w:val="en-US"/>
+        </w:rPr>
+        <w:t xml:space="preserve"> </w:t>
+      </w:r>
+      <w:r>
+        <w:rPr>
+          <w:sz w:val="18"/>
+          <w:szCs w:val="18"/>
+          <w:lang w:val="en-US"/>
+        </w:rPr>
+        <w:t>식당</w:t>
+      </w:r>
+      <w:r>
+        <w:rPr>
+          <w:sz w:val="18"/>
+          <w:szCs w:val="18"/>
+          <w:lang w:val="en-US"/>
+        </w:rPr>
+        <w:t xml:space="preserve"> </w:t>
+      </w:r>
+      <w:r>
+        <w:rPr>
+          <w:sz w:val="18"/>
+          <w:szCs w:val="18"/>
+          <w:lang w:val="en-US"/>
+        </w:rPr>
+        <w:t>예약하기</w:t>
+      </w:r>
+    </w:p>
+    <w:tbl>
+      <w:tblPr>
+        <w:tblStyle w:val="ae"/>
+        <w:tblW w:w="0" w:type="auto"/>
+        <w:tblLook w:val="04A0" w:firstRow="1" w:lastRow="0" w:firstColumn="1" w:lastColumn="0" w:noHBand="0" w:noVBand="1"/>
+      </w:tblPr>
+      <w:tblGrid>
+        <w:gridCol w:w="4612"/>
+        <w:gridCol w:w="4612"/>
+      </w:tblGrid>
+      <w:tr>
+        <w:trPr>
+          <w:trHeight w:val="300"/>
+        </w:trPr>
+        <w:tc>
+          <w:tcPr>
+            <w:tcW w:w="4612" w:type="dxa"/>
+            <w:tcMar/>
+          </w:tcPr>
+          <w:p w14:noSpellErr="1">
+            <w:pPr>
+              <w:pStyle w:val="a"/>
+              <w:numPr>
+                <w:ilvl w:val="0"/>
+                <w:numId w:val="0"/>
+              </w:numPr>
+              <w:jc w:val="center"/>
+            </w:pPr>
+            <w:r>
+              <w:rPr/>
+              <w:t>Actor Action</w:t>
+            </w:r>
+          </w:p>
+        </w:tc>
+        <w:tc>
+          <w:tcPr>
+            <w:tcW w:w="4612" w:type="dxa"/>
+            <w:tcMar/>
+          </w:tcPr>
+          <w:p w14:noSpellErr="1">
+            <w:pPr>
+              <w:pStyle w:val="a"/>
+              <w:numPr>
+                <w:ilvl w:val="0"/>
+                <w:numId w:val="0"/>
+              </w:numPr>
+              <w:jc w:val="center"/>
+            </w:pPr>
+            <w:r>
+              <w:rPr/>
+              <w:t>System Response</w:t>
+            </w:r>
+          </w:p>
+        </w:tc>
+      </w:tr>
+      <w:tr>
+        <w:trPr>
+          <w:trHeight w:val="300"/>
+        </w:trPr>
+        <w:tc>
+          <w:tcPr>
+            <w:tcW w:w="4612" w:type="dxa"/>
+            <w:tcMar/>
+          </w:tcPr>
+          <w:p w14:noSpellErr="1">
+            <w:pPr>
+              <w:pStyle w:val="a"/>
+              <w:numPr>
+                <w:ilvl w:val="0"/>
+                <w:numId w:val="0"/>
+              </w:numPr>
+              <w:rPr>
+                <w:sz w:val="18"/>
+                <w:szCs w:val="18"/>
+              </w:rPr>
+            </w:pPr>
+          </w:p>
+        </w:tc>
+        <w:tc>
+          <w:tcPr>
+            <w:tcW w:w="4612" w:type="dxa"/>
+            <w:tcMar/>
+          </w:tcPr>
+          <w:p>
+            <w:pPr>
+              <w:pStyle w:val="a"/>
+              <w:numPr>
+                <w:ilvl w:val="0"/>
+                <w:numId w:val="0"/>
+              </w:numPr>
+              <w:rPr>
+                <w:sz w:val="18"/>
+                <w:szCs w:val="18"/>
+                <w:lang w:val="en-US"/>
+              </w:rPr>
+            </w:pPr>
+            <w:r>
+              <w:rPr>
+                <w:sz w:val="18"/>
+                <w:szCs w:val="18"/>
+                <w:lang w:val="en-US"/>
+              </w:rPr>
+              <w:t xml:space="preserve">1. </w:t>
+            </w:r>
+            <w:r>
+              <w:rPr>
+                <w:sz w:val="18"/>
+                <w:szCs w:val="18"/>
+                <w:lang w:val="en-US"/>
+              </w:rPr>
+              <w:t>자전거</w:t>
+            </w:r>
+            <w:r>
+              <w:rPr>
+                <w:sz w:val="18"/>
+                <w:szCs w:val="18"/>
+                <w:lang w:val="en-US"/>
+              </w:rPr>
+              <w:t xml:space="preserve"> </w:t>
+            </w:r>
+            <w:r>
+              <w:rPr>
+                <w:sz w:val="18"/>
+                <w:szCs w:val="18"/>
+                <w:lang w:val="en-US"/>
+              </w:rPr>
+              <w:t>반납</w:t>
+            </w:r>
+            <w:r>
+              <w:rPr>
+                <w:sz w:val="18"/>
+                <w:szCs w:val="18"/>
+                <w:lang w:val="en-US"/>
+              </w:rPr>
+              <w:t xml:space="preserve"> 후, ‘</w:t>
+            </w:r>
+            <w:r>
+              <w:rPr>
+                <w:sz w:val="18"/>
+                <w:szCs w:val="18"/>
+                <w:lang w:val="en-US"/>
+              </w:rPr>
+              <w:t>근처</w:t>
+            </w:r>
+            <w:r>
+              <w:rPr>
+                <w:sz w:val="18"/>
+                <w:szCs w:val="18"/>
+                <w:lang w:val="en-US"/>
+              </w:rPr>
+              <w:t xml:space="preserve"> </w:t>
+            </w:r>
+            <w:r>
+              <w:rPr>
+                <w:sz w:val="18"/>
+                <w:szCs w:val="18"/>
+                <w:lang w:val="en-US"/>
+              </w:rPr>
+              <w:t>식당을</w:t>
+            </w:r>
+            <w:r>
+              <w:rPr>
+                <w:sz w:val="18"/>
+                <w:szCs w:val="18"/>
+                <w:lang w:val="en-US"/>
+              </w:rPr>
+              <w:t xml:space="preserve"> </w:t>
+            </w:r>
+            <w:r>
+              <w:rPr>
+                <w:sz w:val="18"/>
+                <w:szCs w:val="18"/>
+                <w:lang w:val="en-US"/>
+              </w:rPr>
+              <w:t>추천받겠습니까</w:t>
+            </w:r>
+            <w:r>
+              <w:rPr>
+                <w:sz w:val="18"/>
+                <w:szCs w:val="18"/>
+                <w:lang w:val="en-US"/>
+              </w:rPr>
+              <w:t>?’</w:t>
+            </w:r>
+            <w:r>
+              <w:rPr>
+                <w:sz w:val="18"/>
+                <w:szCs w:val="18"/>
+                <w:lang w:val="en-US"/>
+              </w:rPr>
+              <w:t xml:space="preserve"> </w:t>
+            </w:r>
+            <w:r>
+              <w:rPr>
+                <w:sz w:val="18"/>
+                <w:szCs w:val="18"/>
+                <w:lang w:val="en-US"/>
+              </w:rPr>
+              <w:t>팝업을</w:t>
+            </w:r>
+            <w:r>
+              <w:rPr>
+                <w:sz w:val="18"/>
+                <w:szCs w:val="18"/>
+                <w:lang w:val="en-US"/>
+              </w:rPr>
+              <w:t xml:space="preserve"> </w:t>
+            </w:r>
+            <w:r>
+              <w:rPr>
+                <w:sz w:val="18"/>
+                <w:szCs w:val="18"/>
+                <w:lang w:val="en-US"/>
+              </w:rPr>
+              <w:t>출력한다</w:t>
+            </w:r>
+            <w:r>
+              <w:rPr>
+                <w:sz w:val="18"/>
+                <w:szCs w:val="18"/>
+                <w:lang w:val="en-US"/>
+              </w:rPr>
+              <w:t>.</w:t>
+            </w:r>
+          </w:p>
+        </w:tc>
+      </w:tr>
+      <w:tr>
+        <w:trPr>
+          <w:trHeight w:val="300"/>
+        </w:trPr>
+        <w:tc>
+          <w:tcPr>
+            <w:tcW w:w="4612" w:type="dxa"/>
+            <w:tcMar/>
+          </w:tcPr>
+          <w:p>
+            <w:pPr>
+              <w:pStyle w:val="a"/>
+              <w:numPr>
+                <w:ilvl w:val="0"/>
+                <w:numId w:val="0"/>
+              </w:numPr>
+              <w:rPr>
+                <w:sz w:val="18"/>
+                <w:szCs w:val="18"/>
+                <w:lang w:val="en-US"/>
+              </w:rPr>
+            </w:pPr>
+            <w:r>
+              <w:rPr>
+                <w:sz w:val="18"/>
+                <w:szCs w:val="18"/>
+                <w:lang w:val="en-US"/>
+              </w:rPr>
+              <w:t>2</w:t>
+            </w:r>
+            <w:r>
+              <w:rPr>
+                <w:sz w:val="18"/>
+                <w:szCs w:val="18"/>
+                <w:lang w:val="en-US"/>
+              </w:rPr>
+              <w:t>a</w:t>
+            </w:r>
+            <w:r>
+              <w:rPr>
+                <w:sz w:val="18"/>
+                <w:szCs w:val="18"/>
+                <w:lang w:val="en-US"/>
+              </w:rPr>
+              <w:t>.</w:t>
+            </w:r>
+            <w:r>
+              <w:rPr>
+                <w:sz w:val="18"/>
+                <w:szCs w:val="18"/>
+                <w:lang w:val="en-US"/>
+              </w:rPr>
+              <w:t xml:space="preserve"> </w:t>
+            </w:r>
+            <w:r>
+              <w:rPr>
+                <w:sz w:val="18"/>
+                <w:szCs w:val="18"/>
+                <w:lang w:val="en-US"/>
+              </w:rPr>
+              <w:t>‘</w:t>
+            </w:r>
+            <w:r>
+              <w:rPr>
+                <w:sz w:val="18"/>
+                <w:szCs w:val="18"/>
+                <w:lang w:val="en-US"/>
+              </w:rPr>
+              <w:t>예’를</w:t>
+            </w:r>
+            <w:r>
+              <w:rPr>
+                <w:sz w:val="18"/>
+                <w:szCs w:val="18"/>
+                <w:lang w:val="en-US"/>
+              </w:rPr>
+              <w:t xml:space="preserve"> </w:t>
+            </w:r>
+            <w:r>
+              <w:rPr>
+                <w:sz w:val="18"/>
+                <w:szCs w:val="18"/>
+                <w:lang w:val="en-US"/>
+              </w:rPr>
+              <w:t>선택한다</w:t>
+            </w:r>
+            <w:r>
+              <w:rPr>
+                <w:sz w:val="18"/>
+                <w:szCs w:val="18"/>
+                <w:lang w:val="en-US"/>
+              </w:rPr>
+              <w:t>.</w:t>
+            </w:r>
+          </w:p>
+        </w:tc>
+        <w:tc>
+          <w:tcPr>
+            <w:tcW w:w="4612" w:type="dxa"/>
+            <w:tcMar/>
+          </w:tcPr>
+          <w:p w14:noSpellErr="1">
+            <w:pPr>
+              <w:pStyle w:val="a"/>
+              <w:numPr>
+                <w:ilvl w:val="0"/>
+                <w:numId w:val="0"/>
+              </w:numPr>
+              <w:rPr>
+                <w:sz w:val="18"/>
+                <w:szCs w:val="18"/>
+              </w:rPr>
+            </w:pPr>
+          </w:p>
+        </w:tc>
+      </w:tr>
+      <w:tr>
+        <w:trPr>
+          <w:trHeight w:val="315"/>
+        </w:trPr>
+        <w:tc>
+          <w:tcPr>
+            <w:tcW w:w="4612" w:type="dxa"/>
+            <w:tcMar/>
+          </w:tcPr>
+          <w:p>
+            <w:pPr>
+              <w:pStyle w:val="a"/>
+              <w:numPr>
+                <w:ilvl w:val="0"/>
+                <w:numId w:val="0"/>
+              </w:numPr>
+              <w:rPr>
+                <w:sz w:val="18"/>
+                <w:szCs w:val="18"/>
+                <w:lang w:val="en-US"/>
+              </w:rPr>
+            </w:pPr>
+            <w:r>
+              <w:rPr>
+                <w:sz w:val="18"/>
+                <w:szCs w:val="18"/>
+                <w:lang w:val="en-US"/>
+              </w:rPr>
+              <w:t>2b. ‘</w:t>
+            </w:r>
+            <w:r>
+              <w:rPr>
+                <w:sz w:val="18"/>
+                <w:szCs w:val="18"/>
+                <w:lang w:val="en-US"/>
+              </w:rPr>
+              <w:t>아니오’를</w:t>
+            </w:r>
+            <w:r>
+              <w:rPr>
+                <w:sz w:val="18"/>
+                <w:szCs w:val="18"/>
+                <w:lang w:val="en-US"/>
+              </w:rPr>
+              <w:t xml:space="preserve"> </w:t>
+            </w:r>
+            <w:r>
+              <w:rPr>
+                <w:sz w:val="18"/>
+                <w:szCs w:val="18"/>
+                <w:lang w:val="en-US"/>
+              </w:rPr>
+              <w:t>선택한다</w:t>
+            </w:r>
+            <w:r>
+              <w:rPr>
+                <w:sz w:val="18"/>
+                <w:szCs w:val="18"/>
+                <w:lang w:val="en-US"/>
+              </w:rPr>
+              <w:t>.</w:t>
+            </w:r>
+          </w:p>
+        </w:tc>
+        <w:tc>
+          <w:tcPr>
+            <w:tcW w:w="4612" w:type="dxa"/>
+            <w:tcMar/>
+          </w:tcPr>
+          <w:p>
+            <w:pPr>
+              <w:pStyle w:val="a"/>
+              <w:numPr>
+                <w:ilvl w:val="0"/>
+                <w:numId w:val="0"/>
+              </w:numPr>
+              <w:rPr>
+                <w:sz w:val="18"/>
+                <w:szCs w:val="18"/>
+              </w:rPr>
+            </w:pPr>
+          </w:p>
+        </w:tc>
+      </w:tr>
+      <w:tr>
+        <w:trPr>
+          <w:trHeight w:val="315"/>
+        </w:trPr>
+        <w:tc>
+          <w:tcPr>
+            <w:tcW w:w="4612" w:type="dxa"/>
+            <w:tcMar/>
+          </w:tcPr>
+          <w:p>
+            <w:pPr>
+              <w:pStyle w:val="a"/>
+              <w:numPr>
+                <w:ilvl w:val="0"/>
+                <w:numId w:val="0"/>
+              </w:numPr>
+              <w:ind w:left="0"/>
+              <w:rPr>
+                <w:sz w:val="18"/>
+                <w:szCs w:val="18"/>
+              </w:rPr>
+            </w:pPr>
+          </w:p>
+        </w:tc>
+        <w:tc>
+          <w:tcPr>
+            <w:tcW w:w="4612" w:type="dxa"/>
+            <w:tcMar/>
+          </w:tcPr>
+          <w:p>
+            <w:pPr>
+              <w:pStyle w:val="a"/>
+              <w:numPr>
+                <w:ilvl w:val="0"/>
+                <w:numId w:val="0"/>
+              </w:numPr>
+              <w:ind w:left="0"/>
+              <w:rPr>
+                <w:sz w:val="18"/>
+                <w:szCs w:val="18"/>
+                <w:lang w:val="en-US"/>
+              </w:rPr>
+            </w:pPr>
+            <w:r>
+              <w:rPr>
+                <w:sz w:val="18"/>
+                <w:szCs w:val="18"/>
+                <w:lang w:val="en-US"/>
+              </w:rPr>
+              <w:t xml:space="preserve">2a.1 </w:t>
+            </w:r>
+            <w:r>
+              <w:rPr>
+                <w:sz w:val="18"/>
+                <w:szCs w:val="18"/>
+                <w:lang w:val="en-US"/>
+              </w:rPr>
+              <w:t>근처</w:t>
+            </w:r>
+            <w:r>
+              <w:rPr>
+                <w:sz w:val="18"/>
+                <w:szCs w:val="18"/>
+                <w:lang w:val="en-US"/>
+              </w:rPr>
+              <w:t xml:space="preserve"> </w:t>
+            </w:r>
+            <w:r>
+              <w:rPr>
+                <w:sz w:val="18"/>
+                <w:szCs w:val="18"/>
+                <w:lang w:val="en-US"/>
+              </w:rPr>
+              <w:t>식당을</w:t>
+            </w:r>
+            <w:r>
+              <w:rPr>
+                <w:sz w:val="18"/>
+                <w:szCs w:val="18"/>
+                <w:lang w:val="en-US"/>
+              </w:rPr>
+              <w:t xml:space="preserve"> </w:t>
+            </w:r>
+            <w:r>
+              <w:rPr>
+                <w:sz w:val="18"/>
+                <w:szCs w:val="18"/>
+                <w:lang w:val="en-US"/>
+              </w:rPr>
+              <w:t>추천받아서</w:t>
+            </w:r>
+            <w:r>
+              <w:rPr>
+                <w:sz w:val="18"/>
+                <w:szCs w:val="18"/>
+                <w:lang w:val="en-US"/>
+              </w:rPr>
+              <w:t xml:space="preserve"> </w:t>
+            </w:r>
+            <w:r>
+              <w:rPr>
+                <w:sz w:val="18"/>
+                <w:szCs w:val="18"/>
+                <w:lang w:val="en-US"/>
+              </w:rPr>
+              <w:t>예약할</w:t>
+            </w:r>
+            <w:r>
+              <w:rPr>
+                <w:sz w:val="18"/>
+                <w:szCs w:val="18"/>
+                <w:lang w:val="en-US"/>
+              </w:rPr>
+              <w:t xml:space="preserve"> 수 </w:t>
+            </w:r>
+            <w:r>
+              <w:rPr>
+                <w:sz w:val="18"/>
+                <w:szCs w:val="18"/>
+                <w:lang w:val="en-US"/>
+              </w:rPr>
+              <w:t>있는</w:t>
+            </w:r>
+            <w:r>
+              <w:rPr>
+                <w:sz w:val="18"/>
+                <w:szCs w:val="18"/>
+                <w:lang w:val="en-US"/>
+              </w:rPr>
+              <w:t xml:space="preserve"> </w:t>
+            </w:r>
+            <w:r>
+              <w:rPr>
+                <w:sz w:val="18"/>
+                <w:szCs w:val="18"/>
+                <w:lang w:val="en-US"/>
+              </w:rPr>
+              <w:t>외부</w:t>
+            </w:r>
+            <w:r>
+              <w:rPr>
+                <w:sz w:val="18"/>
+                <w:szCs w:val="18"/>
+                <w:lang w:val="en-US"/>
+              </w:rPr>
+              <w:t xml:space="preserve"> </w:t>
+            </w:r>
+            <w:r>
+              <w:rPr>
+                <w:sz w:val="18"/>
+                <w:szCs w:val="18"/>
+                <w:lang w:val="en-US"/>
+              </w:rPr>
+              <w:t>식당</w:t>
+            </w:r>
+            <w:r>
+              <w:rPr>
+                <w:sz w:val="18"/>
+                <w:szCs w:val="18"/>
+                <w:lang w:val="en-US"/>
+              </w:rPr>
+              <w:t xml:space="preserve"> </w:t>
+            </w:r>
+            <w:r>
+              <w:rPr>
+                <w:sz w:val="18"/>
+                <w:szCs w:val="18"/>
+                <w:lang w:val="en-US"/>
+              </w:rPr>
+              <w:t>예약</w:t>
+            </w:r>
+            <w:r>
+              <w:rPr>
+                <w:sz w:val="18"/>
+                <w:szCs w:val="18"/>
+                <w:lang w:val="en-US"/>
+              </w:rPr>
+              <w:t xml:space="preserve"> </w:t>
+            </w:r>
+            <w:r>
+              <w:rPr>
+                <w:sz w:val="18"/>
+                <w:szCs w:val="18"/>
+                <w:lang w:val="en-US"/>
+              </w:rPr>
+              <w:t>서비스와</w:t>
+            </w:r>
+            <w:r>
+              <w:rPr>
+                <w:sz w:val="18"/>
+                <w:szCs w:val="18"/>
+                <w:lang w:val="en-US"/>
+              </w:rPr>
+              <w:t xml:space="preserve"> </w:t>
+            </w:r>
+            <w:r>
+              <w:rPr>
+                <w:sz w:val="18"/>
+                <w:szCs w:val="18"/>
+                <w:lang w:val="en-US"/>
+              </w:rPr>
+              <w:t>연결된다</w:t>
+            </w:r>
+            <w:r>
+              <w:rPr>
+                <w:sz w:val="18"/>
+                <w:szCs w:val="18"/>
+                <w:lang w:val="en-US"/>
+              </w:rPr>
+              <w:t>.</w:t>
+            </w:r>
+          </w:p>
+        </w:tc>
+      </w:tr>
+      <w:tr>
+        <w:trPr>
+          <w:trHeight w:val="315"/>
+        </w:trPr>
+        <w:tc>
+          <w:tcPr>
+            <w:tcW w:w="4612" w:type="dxa"/>
+            <w:tcMar/>
+          </w:tcPr>
+          <w:p>
+            <w:pPr>
+              <w:pStyle w:val="a"/>
+              <w:numPr>
+                <w:ilvl w:val="0"/>
+                <w:numId w:val="0"/>
+              </w:numPr>
+              <w:ind w:left="0"/>
+              <w:rPr>
+                <w:sz w:val="18"/>
+                <w:szCs w:val="18"/>
+              </w:rPr>
+            </w:pPr>
+          </w:p>
+        </w:tc>
+        <w:tc>
+          <w:tcPr>
+            <w:tcW w:w="4612" w:type="dxa"/>
+            <w:tcMar/>
+          </w:tcPr>
+          <w:p>
+            <w:pPr>
+              <w:pStyle w:val="a"/>
+              <w:numPr>
+                <w:ilvl w:val="0"/>
+                <w:numId w:val="0"/>
+              </w:numPr>
+              <w:ind w:left="0"/>
+              <w:rPr>
+                <w:sz w:val="18"/>
+                <w:szCs w:val="18"/>
+                <w:lang w:val="en-US"/>
+              </w:rPr>
+            </w:pPr>
+            <w:r>
+              <w:rPr>
+                <w:sz w:val="18"/>
+                <w:szCs w:val="18"/>
+                <w:lang w:val="en-US"/>
+              </w:rPr>
+              <w:t>2b.1</w:t>
+            </w:r>
+            <w:r>
+              <w:rPr>
+                <w:sz w:val="18"/>
+                <w:szCs w:val="18"/>
+                <w:lang w:val="en-US"/>
+              </w:rPr>
+              <w:t xml:space="preserve"> </w:t>
+            </w:r>
+            <w:r>
+              <w:rPr>
+                <w:sz w:val="18"/>
+                <w:szCs w:val="18"/>
+                <w:lang w:val="en-US"/>
+              </w:rPr>
+              <w:t>대여</w:t>
+            </w:r>
+            <w:r>
+              <w:rPr>
+                <w:sz w:val="18"/>
+                <w:szCs w:val="18"/>
+                <w:lang w:val="en-US"/>
+              </w:rPr>
+              <w:t xml:space="preserve"> </w:t>
+            </w:r>
+            <w:r>
+              <w:rPr>
+                <w:sz w:val="18"/>
+                <w:szCs w:val="18"/>
+                <w:lang w:val="en-US"/>
+              </w:rPr>
+              <w:t>중인</w:t>
+            </w:r>
+            <w:r>
+              <w:rPr>
+                <w:sz w:val="18"/>
+                <w:szCs w:val="18"/>
+                <w:lang w:val="en-US"/>
+              </w:rPr>
+              <w:t xml:space="preserve"> </w:t>
+            </w:r>
+            <w:r>
+              <w:rPr>
+                <w:sz w:val="18"/>
+                <w:szCs w:val="18"/>
+                <w:lang w:val="en-US"/>
+              </w:rPr>
+              <w:t>자전거</w:t>
+            </w:r>
+            <w:r>
+              <w:rPr>
+                <w:sz w:val="18"/>
+                <w:szCs w:val="18"/>
+                <w:lang w:val="en-US"/>
+              </w:rPr>
+              <w:t xml:space="preserve"> </w:t>
+            </w:r>
+            <w:r>
+              <w:rPr>
+                <w:sz w:val="18"/>
+                <w:szCs w:val="18"/>
+                <w:lang w:val="en-US"/>
+              </w:rPr>
+              <w:t>리스트</w:t>
+            </w:r>
+            <w:r>
+              <w:rPr>
+                <w:sz w:val="18"/>
+                <w:szCs w:val="18"/>
+                <w:lang w:val="en-US"/>
+              </w:rPr>
+              <w:t xml:space="preserve"> </w:t>
+            </w:r>
+            <w:r>
+              <w:rPr>
+                <w:sz w:val="18"/>
+                <w:szCs w:val="18"/>
+                <w:lang w:val="en-US"/>
+              </w:rPr>
+              <w:t>화면으로</w:t>
+            </w:r>
+            <w:r>
+              <w:rPr>
+                <w:sz w:val="18"/>
+                <w:szCs w:val="18"/>
+                <w:lang w:val="en-US"/>
+              </w:rPr>
+              <w:t xml:space="preserve"> </w:t>
+            </w:r>
+            <w:r>
+              <w:rPr>
+                <w:sz w:val="18"/>
+                <w:szCs w:val="18"/>
+                <w:lang w:val="en-US"/>
+              </w:rPr>
+              <w:t>돌아간다</w:t>
+            </w:r>
+            <w:r>
+              <w:rPr>
+                <w:sz w:val="18"/>
+                <w:szCs w:val="18"/>
+                <w:lang w:val="en-US"/>
+              </w:rPr>
+              <w:t>.</w:t>
+            </w:r>
+          </w:p>
+        </w:tc>
+      </w:tr>
+    </w:tbl>
+    <w:p>
+      <w:pPr>
+        <w:pStyle w:val="a"/>
+        <w:numPr>
+          <w:ilvl w:val="0"/>
+          <w:numId w:val="0"/>
+        </w:numPr>
+        <w:rPr>
+          <w:sz w:val="18"/>
+          <w:szCs w:val="18"/>
+        </w:rPr>
+      </w:pPr>
+    </w:p>
+    <w:p>
+      <w:pPr>
+        <w:pStyle w:val="a"/>
+        <w:numPr>
+          <w:ilvl w:val="0"/>
+          <w:numId w:val="0"/>
+        </w:numPr>
+        <w:rPr>
+          <w:sz w:val="18"/>
+          <w:szCs w:val="18"/>
+        </w:rPr>
+      </w:pPr>
+    </w:p>
+    <w:p>
+      <w:pPr>
+        <w:pStyle w:val="a"/>
+        <w:numPr>
+          <w:ilvl w:val="0"/>
+          <w:numId w:val="0"/>
+        </w:numPr>
+        <w:rPr>
+          <w:sz w:val="18"/>
+          <w:szCs w:val="18"/>
+          <w:lang w:val="en-US"/>
+        </w:rPr>
+      </w:pPr>
+      <w:r>
+        <w:rPr>
+          <w:sz w:val="18"/>
+          <w:szCs w:val="18"/>
+          <w:lang w:val="en-US"/>
+        </w:rPr>
+        <w:t>자전거</w:t>
+      </w:r>
+      <w:r>
+        <w:rPr>
+          <w:sz w:val="18"/>
+          <w:szCs w:val="18"/>
+          <w:lang w:val="en-US"/>
+        </w:rPr>
+        <w:t xml:space="preserve"> </w:t>
+      </w:r>
+      <w:r>
+        <w:rPr>
+          <w:sz w:val="18"/>
+          <w:szCs w:val="18"/>
+          <w:lang w:val="en-US"/>
+        </w:rPr>
+        <w:t>예약대기</w:t>
+      </w:r>
+      <w:r>
+        <w:rPr>
+          <w:sz w:val="18"/>
+          <w:szCs w:val="18"/>
+          <w:lang w:val="en-US"/>
+        </w:rPr>
+        <w:t xml:space="preserve"> </w:t>
+      </w:r>
+      <w:r>
+        <w:rPr>
+          <w:sz w:val="18"/>
+          <w:szCs w:val="18"/>
+          <w:lang w:val="en-US"/>
+        </w:rPr>
+        <w:t>정보</w:t>
+      </w:r>
+      <w:r>
+        <w:rPr>
+          <w:sz w:val="18"/>
+          <w:szCs w:val="18"/>
+          <w:lang w:val="en-US"/>
+        </w:rPr>
+        <w:t xml:space="preserve"> </w:t>
+      </w:r>
+      <w:r>
+        <w:rPr>
+          <w:sz w:val="18"/>
+          <w:szCs w:val="18"/>
+          <w:lang w:val="en-US"/>
+        </w:rPr>
+        <w:t>조회하기</w:t>
+      </w:r>
+    </w:p>
+    <w:tbl>
+      <w:tblPr>
+        <w:tblStyle w:val="ae"/>
+        <w:tblW w:w="0" w:type="auto"/>
+        <w:tblLook w:val="04A0" w:firstRow="1" w:lastRow="0" w:firstColumn="1" w:lastColumn="0" w:noHBand="0" w:noVBand="1"/>
+      </w:tblPr>
+      <w:tblGrid>
+        <w:gridCol w:w="4612"/>
+        <w:gridCol w:w="4612"/>
+      </w:tblGrid>
+      <w:tr>
+        <w:trPr>
+          <w:trHeight w:val="300"/>
+        </w:trPr>
+        <w:tc>
+          <w:tcPr>
+            <w:tcW w:w="4612" w:type="dxa"/>
+            <w:tcMar/>
+          </w:tcPr>
+          <w:p w14:noSpellErr="1">
+            <w:pPr>
+              <w:pStyle w:val="a"/>
+              <w:numPr>
+                <w:ilvl w:val="0"/>
+                <w:numId w:val="0"/>
+              </w:numPr>
+              <w:jc w:val="center"/>
+            </w:pPr>
+            <w:r>
+              <w:rPr/>
+              <w:t>Actor Action</w:t>
+            </w:r>
+          </w:p>
+        </w:tc>
+        <w:tc>
+          <w:tcPr>
+            <w:tcW w:w="4612" w:type="dxa"/>
+            <w:tcMar/>
+          </w:tcPr>
+          <w:p w14:noSpellErr="1">
+            <w:pPr>
+              <w:pStyle w:val="a"/>
+              <w:numPr>
+                <w:ilvl w:val="0"/>
+                <w:numId w:val="0"/>
+              </w:numPr>
+              <w:jc w:val="center"/>
+            </w:pPr>
+            <w:r>
+              <w:rPr/>
+              <w:t>System Response</w:t>
+            </w:r>
+          </w:p>
+        </w:tc>
+      </w:tr>
+      <w:tr>
+        <w:trPr>
+          <w:trHeight w:val="300"/>
+        </w:trPr>
+        <w:tc>
+          <w:tcPr>
+            <w:tcW w:w="4612" w:type="dxa"/>
+            <w:tcMar/>
+          </w:tcPr>
+          <w:p>
+            <w:pPr>
+              <w:pStyle w:val="a"/>
+              <w:numPr>
+                <w:ilvl w:val="0"/>
+                <w:numId w:val="0"/>
+              </w:numPr>
+              <w:rPr>
+                <w:sz w:val="18"/>
+                <w:szCs w:val="18"/>
+                <w:lang w:val="en-US"/>
+              </w:rPr>
+            </w:pPr>
+            <w:r>
+              <w:rPr>
+                <w:sz w:val="18"/>
+                <w:szCs w:val="18"/>
+                <w:lang w:val="en-US"/>
+              </w:rPr>
+              <w:t xml:space="preserve">1. </w:t>
+            </w:r>
+            <w:r>
+              <w:rPr>
+                <w:sz w:val="18"/>
+                <w:szCs w:val="18"/>
+                <w:lang w:val="en-US"/>
+              </w:rPr>
+              <w:t>회원이</w:t>
+            </w:r>
+            <w:r>
+              <w:rPr>
+                <w:sz w:val="18"/>
+                <w:szCs w:val="18"/>
+                <w:lang w:val="en-US"/>
+              </w:rPr>
+              <w:t xml:space="preserve"> </w:t>
+            </w:r>
+            <w:r>
+              <w:rPr>
+                <w:sz w:val="18"/>
+                <w:szCs w:val="18"/>
+                <w:lang w:val="en-US"/>
+              </w:rPr>
+              <w:t>자전거</w:t>
+            </w:r>
+            <w:r>
+              <w:rPr>
+                <w:sz w:val="18"/>
+                <w:szCs w:val="18"/>
+                <w:lang w:val="en-US"/>
+              </w:rPr>
+              <w:t xml:space="preserve"> </w:t>
+            </w:r>
+            <w:r>
+              <w:rPr>
+                <w:sz w:val="18"/>
+                <w:szCs w:val="18"/>
+                <w:lang w:val="en-US"/>
+              </w:rPr>
+              <w:t>예약대기</w:t>
+            </w:r>
+            <w:r>
+              <w:rPr>
+                <w:sz w:val="18"/>
+                <w:szCs w:val="18"/>
+                <w:lang w:val="en-US"/>
+              </w:rPr>
+              <w:t xml:space="preserve"> </w:t>
+            </w:r>
+            <w:r>
+              <w:rPr>
+                <w:sz w:val="18"/>
+                <w:szCs w:val="18"/>
+                <w:lang w:val="en-US"/>
+              </w:rPr>
+              <w:t>정보</w:t>
+            </w:r>
+            <w:r>
+              <w:rPr>
+                <w:sz w:val="18"/>
+                <w:szCs w:val="18"/>
+                <w:lang w:val="en-US"/>
+              </w:rPr>
+              <w:t xml:space="preserve"> </w:t>
+            </w:r>
+            <w:r>
+              <w:rPr>
+                <w:sz w:val="18"/>
+                <w:szCs w:val="18"/>
+                <w:lang w:val="en-US"/>
+              </w:rPr>
+              <w:t>조회</w:t>
+            </w:r>
+            <w:r>
+              <w:rPr>
+                <w:sz w:val="18"/>
+                <w:szCs w:val="18"/>
+                <w:lang w:val="en-US"/>
+              </w:rPr>
+              <w:t xml:space="preserve"> </w:t>
+            </w:r>
+            <w:r>
+              <w:rPr>
+                <w:sz w:val="18"/>
+                <w:szCs w:val="18"/>
+                <w:lang w:val="en-US"/>
+              </w:rPr>
+              <w:t>메뉴를</w:t>
+            </w:r>
+            <w:r>
+              <w:rPr>
+                <w:sz w:val="18"/>
+                <w:szCs w:val="18"/>
+                <w:lang w:val="en-US"/>
+              </w:rPr>
+              <w:t xml:space="preserve"> </w:t>
+            </w:r>
+            <w:r>
+              <w:rPr>
+                <w:sz w:val="18"/>
+                <w:szCs w:val="18"/>
+                <w:lang w:val="en-US"/>
+              </w:rPr>
+              <w:t>클릭한다</w:t>
+            </w:r>
+            <w:r>
+              <w:rPr>
+                <w:sz w:val="18"/>
+                <w:szCs w:val="18"/>
+                <w:lang w:val="en-US"/>
+              </w:rPr>
+              <w:t>.</w:t>
+            </w:r>
+          </w:p>
+        </w:tc>
+        <w:tc>
+          <w:tcPr>
+            <w:tcW w:w="4612" w:type="dxa"/>
+            <w:tcMar/>
+          </w:tcPr>
+          <w:p>
+            <w:pPr>
+              <w:pStyle w:val="a"/>
+              <w:numPr>
+                <w:ilvl w:val="0"/>
+                <w:numId w:val="0"/>
+              </w:numPr>
+              <w:rPr>
+                <w:sz w:val="18"/>
+                <w:szCs w:val="18"/>
+              </w:rPr>
+            </w:pPr>
+          </w:p>
+        </w:tc>
+      </w:tr>
+      <w:tr>
+        <w:trPr>
+          <w:trHeight w:val="300"/>
+        </w:trPr>
+        <w:tc>
+          <w:tcPr>
+            <w:tcW w:w="4612" w:type="dxa"/>
+            <w:tcMar/>
+          </w:tcPr>
+          <w:p>
+            <w:pPr>
+              <w:pStyle w:val="a"/>
+              <w:numPr>
+                <w:ilvl w:val="0"/>
+                <w:numId w:val="0"/>
+              </w:numPr>
+              <w:rPr>
+                <w:sz w:val="18"/>
+                <w:szCs w:val="18"/>
+              </w:rPr>
+            </w:pPr>
+          </w:p>
+        </w:tc>
+        <w:tc>
+          <w:tcPr>
+            <w:tcW w:w="4612" w:type="dxa"/>
+            <w:tcMar/>
+          </w:tcPr>
+          <w:p>
+            <w:pPr>
+              <w:pStyle w:val="a"/>
+              <w:numPr>
+                <w:ilvl w:val="0"/>
+                <w:numId w:val="0"/>
+              </w:numPr>
+              <w:rPr>
+                <w:sz w:val="18"/>
+                <w:szCs w:val="18"/>
+                <w:lang w:val="en-US"/>
+              </w:rPr>
+            </w:pPr>
+            <w:r>
+              <w:rPr>
+                <w:sz w:val="18"/>
+                <w:szCs w:val="18"/>
+                <w:lang w:val="en-US"/>
+              </w:rPr>
+              <w:t xml:space="preserve">2. </w:t>
+            </w:r>
+            <w:r>
+              <w:rPr>
+                <w:sz w:val="18"/>
+                <w:szCs w:val="18"/>
+                <w:lang w:val="en-US"/>
+              </w:rPr>
+              <w:t>자전거</w:t>
+            </w:r>
+            <w:r>
+              <w:rPr>
+                <w:sz w:val="18"/>
+                <w:szCs w:val="18"/>
+                <w:lang w:val="en-US"/>
+              </w:rPr>
+              <w:t xml:space="preserve"> </w:t>
+            </w:r>
+            <w:r>
+              <w:rPr>
+                <w:sz w:val="18"/>
+                <w:szCs w:val="18"/>
+                <w:lang w:val="en-US"/>
+              </w:rPr>
+              <w:t>예약대기</w:t>
+            </w:r>
+            <w:r>
+              <w:rPr>
+                <w:sz w:val="18"/>
+                <w:szCs w:val="18"/>
+                <w:lang w:val="en-US"/>
+              </w:rPr>
+              <w:t xml:space="preserve"> </w:t>
+            </w:r>
+            <w:r>
+              <w:rPr>
+                <w:sz w:val="18"/>
+                <w:szCs w:val="18"/>
+                <w:lang w:val="en-US"/>
+              </w:rPr>
+              <w:t>정보를</w:t>
+            </w:r>
+            <w:r>
+              <w:rPr>
+                <w:sz w:val="18"/>
+                <w:szCs w:val="18"/>
+                <w:lang w:val="en-US"/>
+              </w:rPr>
+              <w:t xml:space="preserve"> </w:t>
+            </w:r>
+            <w:r>
+              <w:rPr>
+                <w:sz w:val="18"/>
+                <w:szCs w:val="18"/>
+                <w:lang w:val="en-US"/>
+              </w:rPr>
+              <w:t>조회할</w:t>
+            </w:r>
+            <w:r>
+              <w:rPr>
+                <w:sz w:val="18"/>
+                <w:szCs w:val="18"/>
+                <w:lang w:val="en-US"/>
+              </w:rPr>
+              <w:t xml:space="preserve"> 수 </w:t>
+            </w:r>
+            <w:r>
+              <w:rPr>
+                <w:sz w:val="18"/>
+                <w:szCs w:val="18"/>
+                <w:lang w:val="en-US"/>
+              </w:rPr>
+              <w:t>있는</w:t>
+            </w:r>
+            <w:r>
+              <w:rPr>
+                <w:sz w:val="18"/>
+                <w:szCs w:val="18"/>
+                <w:lang w:val="en-US"/>
+              </w:rPr>
+              <w:t xml:space="preserve"> </w:t>
+            </w:r>
+            <w:r>
+              <w:rPr>
+                <w:sz w:val="18"/>
+                <w:szCs w:val="18"/>
+                <w:lang w:val="en-US"/>
+              </w:rPr>
+              <w:t>입력</w:t>
+            </w:r>
+            <w:r>
+              <w:rPr>
+                <w:sz w:val="18"/>
+                <w:szCs w:val="18"/>
+                <w:lang w:val="en-US"/>
+              </w:rPr>
+              <w:t xml:space="preserve"> </w:t>
+            </w:r>
+            <w:r>
+              <w:rPr>
+                <w:sz w:val="18"/>
+                <w:szCs w:val="18"/>
+                <w:lang w:val="en-US"/>
+              </w:rPr>
+              <w:t>폼을</w:t>
+            </w:r>
+            <w:r>
+              <w:rPr>
+                <w:sz w:val="18"/>
+                <w:szCs w:val="18"/>
+                <w:lang w:val="en-US"/>
+              </w:rPr>
+              <w:t xml:space="preserve"> </w:t>
+            </w:r>
+            <w:r>
+              <w:rPr>
+                <w:sz w:val="18"/>
+                <w:szCs w:val="18"/>
+                <w:lang w:val="en-US"/>
+              </w:rPr>
+              <w:t>출력한다</w:t>
+            </w:r>
+            <w:r>
+              <w:rPr>
+                <w:sz w:val="18"/>
+                <w:szCs w:val="18"/>
+                <w:lang w:val="en-US"/>
+              </w:rPr>
+              <w:t>.</w:t>
+            </w:r>
+          </w:p>
+        </w:tc>
+      </w:tr>
+      <w:tr>
+        <w:trPr>
+          <w:trHeight w:val="315"/>
+        </w:trPr>
+        <w:tc>
+          <w:tcPr>
+            <w:tcW w:w="4612" w:type="dxa"/>
+            <w:tcMar/>
+          </w:tcPr>
+          <w:p>
+            <w:pPr>
+              <w:pStyle w:val="a"/>
+              <w:numPr>
+                <w:ilvl w:val="0"/>
+                <w:numId w:val="0"/>
+              </w:numPr>
+              <w:rPr>
+                <w:sz w:val="18"/>
+                <w:szCs w:val="18"/>
+                <w:lang w:val="en-US"/>
+              </w:rPr>
+            </w:pPr>
+            <w:r>
+              <w:rPr>
+                <w:sz w:val="18"/>
+                <w:szCs w:val="18"/>
+                <w:lang w:val="en-US"/>
+              </w:rPr>
+              <w:t xml:space="preserve">3. </w:t>
+            </w:r>
+            <w:r>
+              <w:rPr>
+                <w:sz w:val="18"/>
+                <w:szCs w:val="18"/>
+                <w:lang w:val="en-US"/>
+              </w:rPr>
+              <w:t>회원은</w:t>
+            </w:r>
+            <w:r>
+              <w:rPr>
+                <w:sz w:val="18"/>
+                <w:szCs w:val="18"/>
+                <w:lang w:val="en-US"/>
+              </w:rPr>
+              <w:t xml:space="preserve"> </w:t>
+            </w:r>
+            <w:r>
+              <w:rPr>
+                <w:sz w:val="18"/>
+                <w:szCs w:val="18"/>
+                <w:lang w:val="en-US"/>
+              </w:rPr>
+              <w:t>대여소</w:t>
+            </w:r>
+            <w:r>
+              <w:rPr>
+                <w:sz w:val="18"/>
+                <w:szCs w:val="18"/>
+                <w:lang w:val="en-US"/>
+              </w:rPr>
+              <w:t xml:space="preserve"> </w:t>
+            </w:r>
+            <w:r>
+              <w:rPr>
+                <w:sz w:val="18"/>
+                <w:szCs w:val="18"/>
+                <w:lang w:val="en-US"/>
+              </w:rPr>
+              <w:t>이름</w:t>
+            </w:r>
+            <w:r>
+              <w:rPr>
+                <w:sz w:val="18"/>
+                <w:szCs w:val="18"/>
+                <w:lang w:val="en-US"/>
+              </w:rPr>
+              <w:t xml:space="preserve">, </w:t>
+            </w:r>
+            <w:r>
+              <w:rPr>
+                <w:sz w:val="18"/>
+                <w:szCs w:val="18"/>
+                <w:lang w:val="en-US"/>
+              </w:rPr>
+              <w:t>대여소</w:t>
+            </w:r>
+            <w:r>
+              <w:rPr>
+                <w:sz w:val="18"/>
+                <w:szCs w:val="18"/>
+                <w:lang w:val="en-US"/>
+              </w:rPr>
+              <w:t xml:space="preserve"> </w:t>
+            </w:r>
+            <w:r>
+              <w:rPr>
+                <w:sz w:val="18"/>
+                <w:szCs w:val="18"/>
+                <w:lang w:val="en-US"/>
+              </w:rPr>
+              <w:t>위치</w:t>
+            </w:r>
+            <w:r>
+              <w:rPr>
+                <w:sz w:val="18"/>
+                <w:szCs w:val="18"/>
+                <w:lang w:val="en-US"/>
+              </w:rPr>
+              <w:t xml:space="preserve">, </w:t>
+            </w:r>
+            <w:r>
+              <w:rPr>
+                <w:sz w:val="18"/>
+                <w:szCs w:val="18"/>
+                <w:lang w:val="en-US"/>
+              </w:rPr>
+              <w:t>자전거</w:t>
+            </w:r>
+            <w:r>
+              <w:rPr>
+                <w:sz w:val="18"/>
+                <w:szCs w:val="18"/>
+                <w:lang w:val="en-US"/>
+              </w:rPr>
+              <w:t xml:space="preserve"> ID, </w:t>
+            </w:r>
+            <w:r>
+              <w:rPr>
+                <w:sz w:val="18"/>
+                <w:szCs w:val="18"/>
+                <w:lang w:val="en-US"/>
+              </w:rPr>
+              <w:t>자전거</w:t>
+            </w:r>
+            <w:r>
+              <w:rPr>
+                <w:sz w:val="18"/>
+                <w:szCs w:val="18"/>
+                <w:lang w:val="en-US"/>
+              </w:rPr>
+              <w:t xml:space="preserve"> </w:t>
+            </w:r>
+            <w:r>
+              <w:rPr>
+                <w:sz w:val="18"/>
+                <w:szCs w:val="18"/>
+                <w:lang w:val="en-US"/>
+              </w:rPr>
+              <w:t>제품명</w:t>
+            </w:r>
+            <w:r>
+              <w:rPr>
+                <w:sz w:val="18"/>
+                <w:szCs w:val="18"/>
+                <w:lang w:val="en-US"/>
+              </w:rPr>
+              <w:t xml:space="preserve">, </w:t>
+            </w:r>
+            <w:r>
+              <w:rPr>
+                <w:sz w:val="18"/>
+                <w:szCs w:val="18"/>
+                <w:lang w:val="en-US"/>
+              </w:rPr>
+              <w:t>자전거</w:t>
+            </w:r>
+            <w:r>
+              <w:rPr>
+                <w:sz w:val="18"/>
+                <w:szCs w:val="18"/>
+                <w:lang w:val="en-US"/>
+              </w:rPr>
+              <w:t xml:space="preserve"> </w:t>
+            </w:r>
+            <w:r>
+              <w:rPr>
+                <w:sz w:val="18"/>
+                <w:szCs w:val="18"/>
+                <w:lang w:val="en-US"/>
+              </w:rPr>
+              <w:t>유형을</w:t>
+            </w:r>
+            <w:r>
+              <w:rPr>
+                <w:sz w:val="18"/>
+                <w:szCs w:val="18"/>
+                <w:lang w:val="en-US"/>
+              </w:rPr>
+              <w:t xml:space="preserve"> </w:t>
+            </w:r>
+            <w:r>
+              <w:rPr>
+                <w:sz w:val="18"/>
+                <w:szCs w:val="18"/>
+                <w:lang w:val="en-US"/>
+              </w:rPr>
+              <w:t>입력하고</w:t>
+            </w:r>
+            <w:r>
+              <w:rPr>
+                <w:sz w:val="18"/>
+                <w:szCs w:val="18"/>
+                <w:lang w:val="en-US"/>
+              </w:rPr>
+              <w:t xml:space="preserve"> </w:t>
+            </w:r>
+            <w:r>
+              <w:rPr>
+                <w:sz w:val="18"/>
+                <w:szCs w:val="18"/>
+                <w:lang w:val="en-US"/>
+              </w:rPr>
+              <w:t>조회하기</w:t>
+            </w:r>
+            <w:r>
+              <w:rPr>
+                <w:sz w:val="18"/>
+                <w:szCs w:val="18"/>
+                <w:lang w:val="en-US"/>
+              </w:rPr>
+              <w:t xml:space="preserve"> </w:t>
+            </w:r>
+            <w:r>
+              <w:rPr>
+                <w:sz w:val="18"/>
+                <w:szCs w:val="18"/>
+                <w:lang w:val="en-US"/>
+              </w:rPr>
+              <w:t>버튼을</w:t>
+            </w:r>
+            <w:r>
+              <w:rPr>
+                <w:sz w:val="18"/>
+                <w:szCs w:val="18"/>
+                <w:lang w:val="en-US"/>
+              </w:rPr>
+              <w:t xml:space="preserve"> </w:t>
+            </w:r>
+            <w:r>
+              <w:rPr>
+                <w:sz w:val="18"/>
+                <w:szCs w:val="18"/>
+                <w:lang w:val="en-US"/>
+              </w:rPr>
+              <w:t>클릭한다</w:t>
+            </w:r>
+            <w:r>
+              <w:rPr>
+                <w:sz w:val="18"/>
+                <w:szCs w:val="18"/>
+                <w:lang w:val="en-US"/>
+              </w:rPr>
+              <w:t>.</w:t>
+            </w:r>
+          </w:p>
+        </w:tc>
+        <w:tc>
+          <w:tcPr>
+            <w:tcW w:w="4612" w:type="dxa"/>
+            <w:tcMar/>
+          </w:tcPr>
+          <w:p>
+            <w:pPr>
+              <w:pStyle w:val="a"/>
+              <w:numPr>
+                <w:ilvl w:val="0"/>
+                <w:numId w:val="0"/>
+              </w:numPr>
+              <w:rPr>
+                <w:sz w:val="18"/>
+                <w:szCs w:val="18"/>
+              </w:rPr>
+            </w:pPr>
+          </w:p>
+        </w:tc>
+      </w:tr>
+      <w:tr>
+        <w:trPr>
+          <w:trHeight w:val="315"/>
+        </w:trPr>
+        <w:tc>
+          <w:tcPr>
+            <w:tcW w:w="4612" w:type="dxa"/>
+            <w:tcMar/>
+          </w:tcPr>
+          <w:p>
+            <w:pPr>
+              <w:pStyle w:val="a"/>
+              <w:numPr>
+                <w:ilvl w:val="0"/>
+                <w:numId w:val="0"/>
+              </w:numPr>
+              <w:ind w:left="0"/>
+              <w:rPr>
+                <w:sz w:val="18"/>
+                <w:szCs w:val="18"/>
+              </w:rPr>
+            </w:pPr>
+          </w:p>
+        </w:tc>
+        <w:tc>
+          <w:tcPr>
+            <w:tcW w:w="4612" w:type="dxa"/>
+            <w:tcMar/>
+          </w:tcPr>
+          <w:p>
+            <w:pPr>
+              <w:pStyle w:val="a"/>
+              <w:numPr>
+                <w:ilvl w:val="0"/>
+                <w:numId w:val="0"/>
+              </w:numPr>
+              <w:ind w:left="0"/>
+              <w:rPr>
+                <w:sz w:val="18"/>
+                <w:szCs w:val="18"/>
+                <w:lang w:val="en-US"/>
+              </w:rPr>
+            </w:pPr>
+            <w:r>
+              <w:rPr>
+                <w:sz w:val="18"/>
+                <w:szCs w:val="18"/>
+                <w:lang w:val="en-US"/>
+              </w:rPr>
+              <w:t xml:space="preserve">4. </w:t>
+            </w:r>
+            <w:r>
+              <w:rPr>
+                <w:sz w:val="18"/>
+                <w:szCs w:val="18"/>
+                <w:lang w:val="en-US"/>
+              </w:rPr>
+              <w:t>회원이</w:t>
+            </w:r>
+            <w:r>
+              <w:rPr>
+                <w:sz w:val="18"/>
+                <w:szCs w:val="18"/>
+                <w:lang w:val="en-US"/>
+              </w:rPr>
+              <w:t xml:space="preserve"> </w:t>
+            </w:r>
+            <w:r>
+              <w:rPr>
+                <w:sz w:val="18"/>
+                <w:szCs w:val="18"/>
+                <w:lang w:val="en-US"/>
+              </w:rPr>
+              <w:t>조회한</w:t>
+            </w:r>
+            <w:r>
+              <w:rPr>
+                <w:sz w:val="18"/>
+                <w:szCs w:val="18"/>
+                <w:lang w:val="en-US"/>
+              </w:rPr>
+              <w:t xml:space="preserve"> </w:t>
+            </w:r>
+            <w:r>
+              <w:rPr>
+                <w:sz w:val="18"/>
+                <w:szCs w:val="18"/>
+                <w:lang w:val="en-US"/>
+              </w:rPr>
+              <w:t>정보에</w:t>
+            </w:r>
+            <w:r>
+              <w:rPr>
+                <w:sz w:val="18"/>
+                <w:szCs w:val="18"/>
+                <w:lang w:val="en-US"/>
+              </w:rPr>
+              <w:t xml:space="preserve"> </w:t>
+            </w:r>
+            <w:r>
+              <w:rPr>
+                <w:sz w:val="18"/>
+                <w:szCs w:val="18"/>
+                <w:lang w:val="en-US"/>
+              </w:rPr>
+              <w:t>해당하는</w:t>
+            </w:r>
+            <w:r>
+              <w:rPr>
+                <w:sz w:val="18"/>
+                <w:szCs w:val="18"/>
+                <w:lang w:val="en-US"/>
+              </w:rPr>
+              <w:t xml:space="preserve"> </w:t>
+            </w:r>
+            <w:r>
+              <w:rPr>
+                <w:sz w:val="18"/>
+                <w:szCs w:val="18"/>
+                <w:lang w:val="en-US"/>
+              </w:rPr>
+              <w:t>자전거</w:t>
+            </w:r>
+            <w:r>
+              <w:rPr>
+                <w:sz w:val="18"/>
+                <w:szCs w:val="18"/>
+                <w:lang w:val="en-US"/>
+              </w:rPr>
+              <w:t xml:space="preserve"> </w:t>
+            </w:r>
+            <w:r>
+              <w:rPr>
+                <w:sz w:val="18"/>
+                <w:szCs w:val="18"/>
+                <w:lang w:val="en-US"/>
+              </w:rPr>
+              <w:t>예약대기</w:t>
+            </w:r>
+            <w:r>
+              <w:rPr>
+                <w:sz w:val="18"/>
+                <w:szCs w:val="18"/>
+                <w:lang w:val="en-US"/>
+              </w:rPr>
+              <w:t xml:space="preserve"> </w:t>
+            </w:r>
+            <w:r>
+              <w:rPr>
+                <w:sz w:val="18"/>
+                <w:szCs w:val="18"/>
+                <w:lang w:val="en-US"/>
+              </w:rPr>
+              <w:t>리스트를</w:t>
+            </w:r>
+            <w:r>
+              <w:rPr>
+                <w:sz w:val="18"/>
+                <w:szCs w:val="18"/>
+                <w:lang w:val="en-US"/>
+              </w:rPr>
+              <w:t xml:space="preserve"> </w:t>
+            </w:r>
+            <w:r>
+              <w:rPr>
+                <w:sz w:val="18"/>
+                <w:szCs w:val="18"/>
+                <w:lang w:val="en-US"/>
+              </w:rPr>
+              <w:t>출력한다</w:t>
+            </w:r>
+            <w:r>
+              <w:rPr>
+                <w:sz w:val="18"/>
+                <w:szCs w:val="18"/>
+                <w:lang w:val="en-US"/>
+              </w:rPr>
+              <w:t>.</w:t>
+            </w:r>
+          </w:p>
+        </w:tc>
+      </w:tr>
+    </w:tbl>
+    <w:p>
+      <w:pPr>
+        <w:pStyle w:val="a"/>
+        <w:numPr>
+          <w:ilvl w:val="0"/>
+          <w:numId w:val="0"/>
+        </w:numPr>
+        <w:rPr>
+          <w:sz w:val="18"/>
+          <w:szCs w:val="18"/>
+        </w:rPr>
+      </w:pPr>
+    </w:p>
+    <w:p>
+      <w:pPr>
+        <w:pStyle w:val="a"/>
+        <w:numPr>
+          <w:ilvl w:val="0"/>
+          <w:numId w:val="0"/>
+        </w:numPr>
+        <w:rPr>
+          <w:sz w:val="18"/>
+          <w:szCs w:val="18"/>
+          <w:lang w:val="en-US"/>
+        </w:rPr>
+      </w:pPr>
+      <w:r>
+        <w:rPr>
+          <w:sz w:val="18"/>
+          <w:szCs w:val="18"/>
+          <w:lang w:val="en-US"/>
+        </w:rPr>
+        <w:t>자전거</w:t>
+      </w:r>
+      <w:r>
+        <w:rPr>
+          <w:sz w:val="18"/>
+          <w:szCs w:val="18"/>
+          <w:lang w:val="en-US"/>
+        </w:rPr>
+        <w:t xml:space="preserve"> </w:t>
+      </w:r>
+      <w:r>
+        <w:rPr>
+          <w:sz w:val="18"/>
+          <w:szCs w:val="18"/>
+          <w:lang w:val="en-US"/>
+        </w:rPr>
+        <w:t>예약대기</w:t>
+      </w:r>
+      <w:r>
+        <w:rPr>
+          <w:sz w:val="18"/>
+          <w:szCs w:val="18"/>
+          <w:lang w:val="en-US"/>
+        </w:rPr>
+        <w:t xml:space="preserve"> </w:t>
+      </w:r>
+      <w:r>
+        <w:rPr>
+          <w:sz w:val="18"/>
+          <w:szCs w:val="18"/>
+          <w:lang w:val="en-US"/>
+        </w:rPr>
+        <w:t>취소하기</w:t>
+      </w:r>
+    </w:p>
+    <w:tbl>
+      <w:tblPr>
+        <w:tblStyle w:val="ae"/>
+        <w:tblW w:w="0" w:type="auto"/>
+        <w:tblLook w:val="04A0" w:firstRow="1" w:lastRow="0" w:firstColumn="1" w:lastColumn="0" w:noHBand="0" w:noVBand="1"/>
+      </w:tblPr>
+      <w:tblGrid>
+        <w:gridCol w:w="4612"/>
+        <w:gridCol w:w="4612"/>
+      </w:tblGrid>
+      <w:tr>
+        <w:trPr>
+          <w:trHeight w:val="300"/>
+        </w:trPr>
+        <w:tc>
+          <w:tcPr>
+            <w:tcW w:w="4612" w:type="dxa"/>
+            <w:tcMar/>
+          </w:tcPr>
+          <w:p w14:noSpellErr="1">
+            <w:pPr>
+              <w:pStyle w:val="a"/>
+              <w:numPr>
+                <w:ilvl w:val="0"/>
+                <w:numId w:val="0"/>
+              </w:numPr>
+              <w:jc w:val="center"/>
+            </w:pPr>
+            <w:r>
+              <w:rPr/>
+              <w:t>Actor Action</w:t>
+            </w:r>
+          </w:p>
+        </w:tc>
+        <w:tc>
+          <w:tcPr>
+            <w:tcW w:w="4612" w:type="dxa"/>
+            <w:tcMar/>
+          </w:tcPr>
+          <w:p w14:noSpellErr="1">
+            <w:pPr>
+              <w:pStyle w:val="a"/>
+              <w:numPr>
+                <w:ilvl w:val="0"/>
+                <w:numId w:val="0"/>
+              </w:numPr>
+              <w:jc w:val="center"/>
+            </w:pPr>
+            <w:r>
+              <w:rPr/>
+              <w:t>System Response</w:t>
+            </w:r>
+          </w:p>
+        </w:tc>
+      </w:tr>
+      <w:tr>
+        <w:trPr>
+          <w:trHeight w:val="300"/>
+        </w:trPr>
+        <w:tc>
+          <w:tcPr>
+            <w:tcW w:w="4612" w:type="dxa"/>
+            <w:tcMar/>
+          </w:tcPr>
+          <w:p w14:noSpellErr="1">
+            <w:pPr>
+              <w:pStyle w:val="a"/>
+              <w:numPr>
+                <w:ilvl w:val="0"/>
+                <w:numId w:val="0"/>
+              </w:numPr>
+              <w:rPr>
+                <w:sz w:val="18"/>
+                <w:szCs w:val="18"/>
+              </w:rPr>
+            </w:pPr>
+          </w:p>
+        </w:tc>
+        <w:tc>
+          <w:tcPr>
+            <w:tcW w:w="4612" w:type="dxa"/>
+            <w:tcMar/>
+          </w:tcPr>
+          <w:p>
+            <w:pPr>
+              <w:pStyle w:val="a"/>
+              <w:numPr>
+                <w:ilvl w:val="0"/>
+                <w:numId w:val="0"/>
+              </w:numPr>
+              <w:rPr>
+                <w:sz w:val="18"/>
+                <w:szCs w:val="18"/>
+                <w:lang w:val="en-US"/>
+              </w:rPr>
+            </w:pPr>
+            <w:r>
+              <w:rPr>
+                <w:sz w:val="18"/>
+                <w:szCs w:val="18"/>
+                <w:lang w:val="en-US"/>
+              </w:rPr>
+              <w:t xml:space="preserve">1. </w:t>
+            </w:r>
+            <w:r>
+              <w:rPr>
+                <w:sz w:val="18"/>
+                <w:szCs w:val="18"/>
+                <w:lang w:val="en-US"/>
+              </w:rPr>
+              <w:t>회원이</w:t>
+            </w:r>
+            <w:r>
+              <w:rPr>
+                <w:sz w:val="18"/>
+                <w:szCs w:val="18"/>
+                <w:lang w:val="en-US"/>
+              </w:rPr>
+              <w:t xml:space="preserve"> </w:t>
+            </w:r>
+            <w:r>
+              <w:rPr>
+                <w:sz w:val="18"/>
+                <w:szCs w:val="18"/>
+                <w:lang w:val="en-US"/>
+              </w:rPr>
+              <w:t>조회한</w:t>
+            </w:r>
+            <w:r>
+              <w:rPr>
+                <w:sz w:val="18"/>
+                <w:szCs w:val="18"/>
+                <w:lang w:val="en-US"/>
+              </w:rPr>
+              <w:t xml:space="preserve"> </w:t>
+            </w:r>
+            <w:r>
+              <w:rPr>
+                <w:sz w:val="18"/>
+                <w:szCs w:val="18"/>
+                <w:lang w:val="en-US"/>
+              </w:rPr>
+              <w:t>자전거</w:t>
+            </w:r>
+            <w:r>
+              <w:rPr>
+                <w:sz w:val="18"/>
+                <w:szCs w:val="18"/>
+                <w:lang w:val="en-US"/>
+              </w:rPr>
+              <w:t xml:space="preserve"> </w:t>
+            </w:r>
+            <w:r>
+              <w:rPr>
+                <w:sz w:val="18"/>
+                <w:szCs w:val="18"/>
+                <w:lang w:val="en-US"/>
+              </w:rPr>
+              <w:t>예약대기</w:t>
+            </w:r>
+            <w:r>
+              <w:rPr>
+                <w:sz w:val="18"/>
+                <w:szCs w:val="18"/>
+                <w:lang w:val="en-US"/>
+              </w:rPr>
+              <w:t xml:space="preserve"> </w:t>
+            </w:r>
+            <w:r>
+              <w:rPr>
+                <w:sz w:val="18"/>
+                <w:szCs w:val="18"/>
+                <w:lang w:val="en-US"/>
+              </w:rPr>
+              <w:t>리스트를</w:t>
+            </w:r>
+            <w:r>
+              <w:rPr>
+                <w:sz w:val="18"/>
+                <w:szCs w:val="18"/>
+                <w:lang w:val="en-US"/>
+              </w:rPr>
+              <w:t xml:space="preserve"> </w:t>
+            </w:r>
+            <w:r>
+              <w:rPr>
+                <w:sz w:val="18"/>
+                <w:szCs w:val="18"/>
+                <w:lang w:val="en-US"/>
+              </w:rPr>
+              <w:t>출력한다</w:t>
+            </w:r>
+            <w:r>
+              <w:rPr>
+                <w:sz w:val="18"/>
+                <w:szCs w:val="18"/>
+                <w:lang w:val="en-US"/>
+              </w:rPr>
+              <w:t>.</w:t>
+            </w:r>
+          </w:p>
+        </w:tc>
+      </w:tr>
+      <w:tr>
+        <w:trPr>
+          <w:trHeight w:val="300"/>
+        </w:trPr>
+        <w:tc>
+          <w:tcPr>
+            <w:tcW w:w="4612" w:type="dxa"/>
+            <w:tcMar/>
+          </w:tcPr>
+          <w:p>
+            <w:pPr>
+              <w:pStyle w:val="a"/>
+              <w:numPr>
+                <w:ilvl w:val="0"/>
+                <w:numId w:val="0"/>
+              </w:numPr>
+              <w:rPr>
+                <w:sz w:val="18"/>
+                <w:szCs w:val="18"/>
+                <w:lang w:val="en-US"/>
+              </w:rPr>
+            </w:pPr>
+            <w:r>
+              <w:rPr>
+                <w:sz w:val="18"/>
+                <w:szCs w:val="18"/>
+                <w:lang w:val="en-US"/>
+              </w:rPr>
+              <w:t xml:space="preserve">2. </w:t>
+            </w:r>
+            <w:r>
+              <w:rPr>
+                <w:sz w:val="18"/>
+                <w:szCs w:val="18"/>
+                <w:lang w:val="en-US"/>
+              </w:rPr>
+              <w:t>회원은</w:t>
+            </w:r>
+            <w:r>
+              <w:rPr>
+                <w:sz w:val="18"/>
+                <w:szCs w:val="18"/>
+                <w:lang w:val="en-US"/>
+              </w:rPr>
+              <w:t xml:space="preserve"> </w:t>
+            </w:r>
+            <w:r>
+              <w:rPr>
+                <w:sz w:val="18"/>
+                <w:szCs w:val="18"/>
+                <w:lang w:val="en-US"/>
+              </w:rPr>
+              <w:t>예약대기</w:t>
+            </w:r>
+            <w:r>
+              <w:rPr>
+                <w:sz w:val="18"/>
+                <w:szCs w:val="18"/>
+                <w:lang w:val="en-US"/>
+              </w:rPr>
+              <w:t xml:space="preserve"> </w:t>
+            </w:r>
+            <w:r>
+              <w:rPr>
+                <w:sz w:val="18"/>
+                <w:szCs w:val="18"/>
+                <w:lang w:val="en-US"/>
+              </w:rPr>
+              <w:t>리스트</w:t>
+            </w:r>
+            <w:r>
+              <w:rPr>
+                <w:sz w:val="18"/>
+                <w:szCs w:val="18"/>
+                <w:lang w:val="en-US"/>
+              </w:rPr>
+              <w:t xml:space="preserve"> 중 </w:t>
+            </w:r>
+            <w:r>
+              <w:rPr>
+                <w:sz w:val="18"/>
+                <w:szCs w:val="18"/>
+                <w:lang w:val="en-US"/>
+              </w:rPr>
+              <w:t>취소를</w:t>
+            </w:r>
+            <w:r>
+              <w:rPr>
+                <w:sz w:val="18"/>
+                <w:szCs w:val="18"/>
+                <w:lang w:val="en-US"/>
+              </w:rPr>
+              <w:t xml:space="preserve"> </w:t>
+            </w:r>
+            <w:r>
+              <w:rPr>
+                <w:sz w:val="18"/>
+                <w:szCs w:val="18"/>
+                <w:lang w:val="en-US"/>
+              </w:rPr>
+              <w:t>원하는</w:t>
+            </w:r>
+            <w:r>
+              <w:rPr>
+                <w:sz w:val="18"/>
+                <w:szCs w:val="18"/>
+                <w:lang w:val="en-US"/>
+              </w:rPr>
+              <w:t xml:space="preserve"> </w:t>
+            </w:r>
+            <w:r>
+              <w:rPr>
+                <w:sz w:val="18"/>
+                <w:szCs w:val="18"/>
+                <w:lang w:val="en-US"/>
+              </w:rPr>
+              <w:t>자전거를</w:t>
+            </w:r>
+            <w:r>
+              <w:rPr>
+                <w:sz w:val="18"/>
+                <w:szCs w:val="18"/>
+                <w:lang w:val="en-US"/>
+              </w:rPr>
+              <w:t xml:space="preserve"> </w:t>
+            </w:r>
+            <w:r>
+              <w:rPr>
+                <w:sz w:val="18"/>
+                <w:szCs w:val="18"/>
+                <w:lang w:val="en-US"/>
+              </w:rPr>
+              <w:t>선택한다</w:t>
+            </w:r>
+            <w:r>
+              <w:rPr>
+                <w:sz w:val="18"/>
+                <w:szCs w:val="18"/>
+                <w:lang w:val="en-US"/>
+              </w:rPr>
+              <w:t>.</w:t>
+            </w:r>
+          </w:p>
+        </w:tc>
+        <w:tc>
+          <w:tcPr>
+            <w:tcW w:w="4612" w:type="dxa"/>
+            <w:tcMar/>
+          </w:tcPr>
+          <w:p w14:noSpellErr="1">
+            <w:pPr>
+              <w:pStyle w:val="a"/>
+              <w:numPr>
+                <w:ilvl w:val="0"/>
+                <w:numId w:val="0"/>
+              </w:numPr>
+              <w:rPr>
+                <w:sz w:val="18"/>
+                <w:szCs w:val="18"/>
+              </w:rPr>
+            </w:pPr>
+          </w:p>
+        </w:tc>
+      </w:tr>
+      <w:tr>
+        <w:trPr>
+          <w:trHeight w:val="300"/>
+        </w:trPr>
+        <w:tc>
+          <w:tcPr>
+            <w:tcW w:w="4612" w:type="dxa"/>
+            <w:tcMar/>
+          </w:tcPr>
+          <w:p w14:noSpellErr="1">
+            <w:pPr>
+              <w:pStyle w:val="a"/>
+              <w:numPr>
+                <w:ilvl w:val="0"/>
+                <w:numId w:val="0"/>
+              </w:numPr>
+              <w:rPr>
+                <w:sz w:val="18"/>
+                <w:szCs w:val="18"/>
+              </w:rPr>
+            </w:pPr>
+          </w:p>
+        </w:tc>
+        <w:tc>
+          <w:tcPr>
+            <w:tcW w:w="4612" w:type="dxa"/>
+            <w:tcMar/>
+          </w:tcPr>
+          <w:p>
+            <w:pPr>
+              <w:pStyle w:val="a"/>
+              <w:numPr>
+                <w:ilvl w:val="0"/>
+                <w:numId w:val="0"/>
+              </w:numPr>
+              <w:rPr>
+                <w:sz w:val="18"/>
+                <w:szCs w:val="18"/>
+                <w:lang w:val="en-US"/>
+              </w:rPr>
+            </w:pPr>
+            <w:r>
+              <w:rPr>
+                <w:sz w:val="18"/>
+                <w:szCs w:val="18"/>
+                <w:lang w:val="en-US"/>
+              </w:rPr>
+              <w:t>3. ‘</w:t>
+            </w:r>
+            <w:r>
+              <w:rPr>
+                <w:sz w:val="18"/>
+                <w:szCs w:val="18"/>
+                <w:lang w:val="en-US"/>
+              </w:rPr>
+              <w:t>취소하시겠습니까</w:t>
+            </w:r>
+            <w:r>
+              <w:rPr>
+                <w:sz w:val="18"/>
+                <w:szCs w:val="18"/>
+                <w:lang w:val="en-US"/>
+              </w:rPr>
+              <w:t xml:space="preserve">?’ </w:t>
+            </w:r>
+            <w:r>
+              <w:rPr>
+                <w:sz w:val="18"/>
+                <w:szCs w:val="18"/>
+                <w:lang w:val="en-US"/>
+              </w:rPr>
+              <w:t>팝업을</w:t>
+            </w:r>
+            <w:r>
+              <w:rPr>
+                <w:sz w:val="18"/>
+                <w:szCs w:val="18"/>
+                <w:lang w:val="en-US"/>
+              </w:rPr>
+              <w:t xml:space="preserve"> </w:t>
+            </w:r>
+            <w:r>
+              <w:rPr>
+                <w:sz w:val="18"/>
+                <w:szCs w:val="18"/>
+                <w:lang w:val="en-US"/>
+              </w:rPr>
+              <w:t>출력한다</w:t>
+            </w:r>
+            <w:r>
+              <w:rPr>
+                <w:sz w:val="18"/>
+                <w:szCs w:val="18"/>
+                <w:lang w:val="en-US"/>
+              </w:rPr>
+              <w:t>.</w:t>
+            </w:r>
+          </w:p>
+        </w:tc>
+      </w:tr>
+      <w:tr>
+        <w:trPr>
+          <w:trHeight w:val="300"/>
+        </w:trPr>
+        <w:tc>
+          <w:tcPr>
+            <w:tcW w:w="4612" w:type="dxa"/>
+            <w:tcMar/>
+          </w:tcPr>
+          <w:p>
+            <w:pPr>
+              <w:pStyle w:val="a"/>
+              <w:numPr>
+                <w:ilvl w:val="0"/>
+                <w:numId w:val="0"/>
+              </w:numPr>
+              <w:ind w:left="0"/>
+              <w:rPr>
+                <w:sz w:val="18"/>
+                <w:szCs w:val="18"/>
+                <w:lang w:val="en-US"/>
+              </w:rPr>
+            </w:pPr>
+            <w:r>
+              <w:rPr>
+                <w:sz w:val="18"/>
+                <w:szCs w:val="18"/>
+                <w:lang w:val="en-US"/>
+              </w:rPr>
+              <w:t>4a. ‘</w:t>
+            </w:r>
+            <w:r>
+              <w:rPr>
+                <w:sz w:val="18"/>
+                <w:szCs w:val="18"/>
+                <w:lang w:val="en-US"/>
+              </w:rPr>
+              <w:t>예’를</w:t>
+            </w:r>
+            <w:r>
+              <w:rPr>
+                <w:sz w:val="18"/>
+                <w:szCs w:val="18"/>
+                <w:lang w:val="en-US"/>
+              </w:rPr>
+              <w:t xml:space="preserve"> </w:t>
+            </w:r>
+            <w:r>
+              <w:rPr>
+                <w:sz w:val="18"/>
+                <w:szCs w:val="18"/>
+                <w:lang w:val="en-US"/>
+              </w:rPr>
+              <w:t>선택한다</w:t>
+            </w:r>
+            <w:r>
+              <w:rPr>
+                <w:sz w:val="18"/>
+                <w:szCs w:val="18"/>
+                <w:lang w:val="en-US"/>
+              </w:rPr>
+              <w:t>.</w:t>
+            </w:r>
+          </w:p>
+        </w:tc>
+        <w:tc>
+          <w:tcPr>
+            <w:tcW w:w="4612" w:type="dxa"/>
+            <w:tcMar/>
+          </w:tcPr>
+          <w:p>
+            <w:pPr>
+              <w:pStyle w:val="a"/>
+              <w:rPr>
+                <w:sz w:val="18"/>
+                <w:szCs w:val="18"/>
+              </w:rPr>
+            </w:pPr>
+          </w:p>
+        </w:tc>
+      </w:tr>
+      <w:tr>
+        <w:trPr>
+          <w:trHeight w:val="300"/>
+        </w:trPr>
+        <w:tc>
+          <w:tcPr>
+            <w:tcW w:w="4612" w:type="dxa"/>
+            <w:tcMar/>
+          </w:tcPr>
+          <w:p>
+            <w:pPr>
+              <w:pStyle w:val="a"/>
+              <w:numPr>
+                <w:ilvl w:val="0"/>
+                <w:numId w:val="0"/>
+              </w:numPr>
+              <w:rPr>
+                <w:sz w:val="18"/>
+                <w:szCs w:val="18"/>
+                <w:lang w:val="en-US"/>
+              </w:rPr>
+            </w:pPr>
+            <w:r>
+              <w:rPr>
+                <w:sz w:val="18"/>
+                <w:szCs w:val="18"/>
+                <w:lang w:val="en-US"/>
+              </w:rPr>
+              <w:t>4b. ‘</w:t>
+            </w:r>
+            <w:r>
+              <w:rPr>
+                <w:sz w:val="18"/>
+                <w:szCs w:val="18"/>
+                <w:lang w:val="en-US"/>
+              </w:rPr>
+              <w:t>아니오’를</w:t>
+            </w:r>
+            <w:r>
+              <w:rPr>
+                <w:sz w:val="18"/>
+                <w:szCs w:val="18"/>
+                <w:lang w:val="en-US"/>
+              </w:rPr>
+              <w:t xml:space="preserve"> </w:t>
+            </w:r>
+            <w:r>
+              <w:rPr>
+                <w:sz w:val="18"/>
+                <w:szCs w:val="18"/>
+                <w:lang w:val="en-US"/>
+              </w:rPr>
+              <w:t>선택한다</w:t>
+            </w:r>
+            <w:r>
+              <w:rPr>
+                <w:sz w:val="18"/>
+                <w:szCs w:val="18"/>
+                <w:lang w:val="en-US"/>
+              </w:rPr>
+              <w:t>.</w:t>
+            </w:r>
+          </w:p>
+        </w:tc>
+        <w:tc>
+          <w:tcPr>
+            <w:tcW w:w="4612" w:type="dxa"/>
+            <w:tcMar/>
+          </w:tcPr>
+          <w:p>
+            <w:pPr>
+              <w:pStyle w:val="a"/>
+              <w:numPr>
+                <w:ilvl w:val="0"/>
+                <w:numId w:val="0"/>
+              </w:numPr>
+              <w:rPr>
+                <w:sz w:val="18"/>
+                <w:szCs w:val="18"/>
+              </w:rPr>
+            </w:pPr>
+          </w:p>
+        </w:tc>
+      </w:tr>
+      <w:tr>
+        <w:trPr>
+          <w:trHeight w:val="300"/>
+        </w:trPr>
+        <w:tc>
+          <w:tcPr>
+            <w:tcW w:w="4612" w:type="dxa"/>
+            <w:tcMar/>
+          </w:tcPr>
+          <w:p>
+            <w:pPr>
+              <w:pStyle w:val="a"/>
+              <w:rPr>
+                <w:sz w:val="18"/>
+                <w:szCs w:val="18"/>
+              </w:rPr>
+            </w:pPr>
+          </w:p>
+        </w:tc>
+        <w:tc>
+          <w:tcPr>
+            <w:tcW w:w="4612" w:type="dxa"/>
+            <w:tcMar/>
+          </w:tcPr>
+          <w:p>
+            <w:pPr>
+              <w:pStyle w:val="a"/>
+              <w:numPr>
+                <w:ilvl w:val="0"/>
+                <w:numId w:val="0"/>
+              </w:numPr>
+              <w:ind w:left="0"/>
+              <w:rPr>
+                <w:sz w:val="18"/>
+                <w:szCs w:val="18"/>
+                <w:lang w:val="en-US"/>
+              </w:rPr>
+            </w:pPr>
+            <w:r>
+              <w:rPr>
+                <w:sz w:val="18"/>
+                <w:szCs w:val="18"/>
+                <w:lang w:val="en-US"/>
+              </w:rPr>
+              <w:t xml:space="preserve">4a.1 </w:t>
+            </w:r>
+            <w:r>
+              <w:rPr>
+                <w:sz w:val="18"/>
+                <w:szCs w:val="18"/>
+                <w:lang w:val="en-US"/>
+              </w:rPr>
+              <w:t>해당</w:t>
+            </w:r>
+            <w:r>
+              <w:rPr>
+                <w:sz w:val="18"/>
+                <w:szCs w:val="18"/>
+                <w:lang w:val="en-US"/>
+              </w:rPr>
+              <w:t xml:space="preserve"> </w:t>
+            </w:r>
+            <w:r>
+              <w:rPr>
+                <w:sz w:val="18"/>
+                <w:szCs w:val="18"/>
+                <w:lang w:val="en-US"/>
+              </w:rPr>
+              <w:t>자전거의</w:t>
+            </w:r>
+            <w:r>
+              <w:rPr>
+                <w:sz w:val="18"/>
+                <w:szCs w:val="18"/>
+                <w:lang w:val="en-US"/>
+              </w:rPr>
+              <w:t xml:space="preserve"> </w:t>
+            </w:r>
+            <w:r>
+              <w:rPr>
+                <w:sz w:val="18"/>
+                <w:szCs w:val="18"/>
+                <w:lang w:val="en-US"/>
+              </w:rPr>
+              <w:t>예약대기를</w:t>
+            </w:r>
+            <w:r>
+              <w:rPr>
+                <w:sz w:val="18"/>
+                <w:szCs w:val="18"/>
+                <w:lang w:val="en-US"/>
+              </w:rPr>
+              <w:t xml:space="preserve"> </w:t>
+            </w:r>
+            <w:r>
+              <w:rPr>
+                <w:sz w:val="18"/>
+                <w:szCs w:val="18"/>
+                <w:lang w:val="en-US"/>
+              </w:rPr>
+              <w:t>취소한다</w:t>
+            </w:r>
+            <w:r>
+              <w:rPr>
+                <w:sz w:val="18"/>
+                <w:szCs w:val="18"/>
+                <w:lang w:val="en-US"/>
+              </w:rPr>
+              <w:t>.</w:t>
+            </w:r>
+          </w:p>
+        </w:tc>
+      </w:tr>
+      <w:tr>
+        <w:trPr>
+          <w:trHeight w:val="300"/>
+        </w:trPr>
+        <w:tc>
+          <w:tcPr>
+            <w:tcW w:w="4612" w:type="dxa"/>
+            <w:tcMar/>
+          </w:tcPr>
+          <w:p>
+            <w:pPr>
+              <w:pStyle w:val="a"/>
+              <w:numPr>
+                <w:ilvl w:val="0"/>
+                <w:numId w:val="0"/>
+              </w:numPr>
+              <w:rPr>
+                <w:sz w:val="18"/>
+                <w:szCs w:val="18"/>
+              </w:rPr>
+            </w:pPr>
+          </w:p>
+        </w:tc>
+        <w:tc>
+          <w:tcPr>
+            <w:tcW w:w="4612" w:type="dxa"/>
+            <w:tcMar/>
+          </w:tcPr>
+          <w:p>
+            <w:pPr>
+              <w:pStyle w:val="a"/>
+              <w:numPr>
+                <w:ilvl w:val="0"/>
+                <w:numId w:val="0"/>
+              </w:numPr>
+              <w:rPr>
+                <w:sz w:val="18"/>
+                <w:szCs w:val="18"/>
+                <w:lang w:val="en-US"/>
+              </w:rPr>
+            </w:pPr>
+            <w:r>
+              <w:rPr>
+                <w:sz w:val="18"/>
+                <w:szCs w:val="18"/>
+                <w:lang w:val="en-US"/>
+              </w:rPr>
+              <w:t xml:space="preserve">4b.1 </w:t>
+            </w:r>
+            <w:r>
+              <w:rPr>
+                <w:sz w:val="18"/>
+                <w:szCs w:val="18"/>
+                <w:lang w:val="en-US"/>
+              </w:rPr>
+              <w:t>자전거</w:t>
+            </w:r>
+            <w:r>
+              <w:rPr>
+                <w:sz w:val="18"/>
+                <w:szCs w:val="18"/>
+                <w:lang w:val="en-US"/>
+              </w:rPr>
+              <w:t xml:space="preserve"> </w:t>
+            </w:r>
+            <w:r>
+              <w:rPr>
+                <w:sz w:val="18"/>
+                <w:szCs w:val="18"/>
+                <w:lang w:val="en-US"/>
+              </w:rPr>
+              <w:t>예약대기</w:t>
+            </w:r>
+            <w:r>
+              <w:rPr>
+                <w:sz w:val="18"/>
+                <w:szCs w:val="18"/>
+                <w:lang w:val="en-US"/>
+              </w:rPr>
+              <w:t xml:space="preserve"> </w:t>
+            </w:r>
+            <w:r>
+              <w:rPr>
+                <w:sz w:val="18"/>
+                <w:szCs w:val="18"/>
+                <w:lang w:val="en-US"/>
+              </w:rPr>
+              <w:t>리스트</w:t>
+            </w:r>
+            <w:r>
+              <w:rPr>
+                <w:sz w:val="18"/>
+                <w:szCs w:val="18"/>
+                <w:lang w:val="en-US"/>
+              </w:rPr>
+              <w:t xml:space="preserve"> </w:t>
+            </w:r>
+            <w:r>
+              <w:rPr>
+                <w:sz w:val="18"/>
+                <w:szCs w:val="18"/>
+                <w:lang w:val="en-US"/>
+              </w:rPr>
+              <w:t>화면으로</w:t>
+            </w:r>
+            <w:r>
+              <w:rPr>
+                <w:sz w:val="18"/>
+                <w:szCs w:val="18"/>
+                <w:lang w:val="en-US"/>
+              </w:rPr>
+              <w:t xml:space="preserve"> </w:t>
+            </w:r>
+            <w:r>
+              <w:rPr>
+                <w:sz w:val="18"/>
+                <w:szCs w:val="18"/>
+                <w:lang w:val="en-US"/>
+              </w:rPr>
+              <w:t>돌아간다</w:t>
+            </w:r>
+            <w:r>
+              <w:rPr>
+                <w:sz w:val="18"/>
+                <w:szCs w:val="18"/>
+                <w:lang w:val="en-US"/>
+              </w:rPr>
+              <w:t>.</w:t>
+            </w:r>
+          </w:p>
+        </w:tc>
+      </w:tr>
+    </w:tbl>
+    <w:p>
+      <w:pPr>
+        <w:pStyle w:val="a"/>
+        <w:numPr>
+          <w:ilvl w:val="0"/>
+          <w:numId w:val="0"/>
+        </w:numPr>
+        <w:rPr>
+          <w:sz w:val="18"/>
+          <w:szCs w:val="18"/>
+        </w:rPr>
+      </w:pPr>
+    </w:p>
+    <w:p>
+      <w:pPr>
+        <w:pStyle w:val="a"/>
+        <w:numPr>
+          <w:ilvl w:val="0"/>
+          <w:numId w:val="0"/>
+        </w:numPr>
+        <w:ind w:left="361" w:hanging="360"/>
+        <w:rPr>
+          <w:sz w:val="18"/>
+          <w:szCs w:val="18"/>
+          <w:lang w:val="en-US"/>
+        </w:rPr>
+      </w:pPr>
+      <w:r>
+        <w:rPr>
+          <w:sz w:val="18"/>
+          <w:szCs w:val="18"/>
+          <w:lang w:val="en-US"/>
+        </w:rPr>
+        <w:t>요금</w:t>
+      </w:r>
+      <w:r>
+        <w:rPr>
+          <w:sz w:val="18"/>
+          <w:szCs w:val="18"/>
+          <w:lang w:val="en-US"/>
+        </w:rPr>
+        <w:t xml:space="preserve"> </w:t>
+      </w:r>
+      <w:r>
+        <w:rPr>
+          <w:sz w:val="18"/>
+          <w:szCs w:val="18"/>
+          <w:lang w:val="en-US"/>
+        </w:rPr>
+        <w:t>조회하기</w:t>
+      </w:r>
+    </w:p>
+    <w:tbl>
+      <w:tblPr>
+        <w:tblStyle w:val="ae"/>
+        <w:tblW w:w="0" w:type="auto"/>
+        <w:tblLook w:val="04A0" w:firstRow="1" w:lastRow="0" w:firstColumn="1" w:lastColumn="0" w:noHBand="0" w:noVBand="1"/>
+      </w:tblPr>
+      <w:tblGrid>
+        <w:gridCol w:w="4612"/>
+        <w:gridCol w:w="4612"/>
+      </w:tblGrid>
+      <w:tr>
+        <w:trPr>
+          <w:trHeight w:val="300"/>
+        </w:trPr>
+        <w:tc>
+          <w:tcPr>
+            <w:tcW w:w="4612" w:type="dxa"/>
+            <w:tcMar/>
+          </w:tcPr>
+          <w:p w14:noSpellErr="1">
+            <w:pPr>
+              <w:pStyle w:val="a"/>
+              <w:numPr>
+                <w:ilvl w:val="0"/>
+                <w:numId w:val="0"/>
+              </w:numPr>
+              <w:jc w:val="center"/>
+            </w:pPr>
+            <w:r>
+              <w:rPr/>
+              <w:t>Actor Action</w:t>
+            </w:r>
+          </w:p>
+        </w:tc>
+        <w:tc>
+          <w:tcPr>
+            <w:tcW w:w="4612" w:type="dxa"/>
+            <w:tcMar/>
+          </w:tcPr>
+          <w:p w14:noSpellErr="1">
+            <w:pPr>
+              <w:pStyle w:val="a"/>
+              <w:numPr>
+                <w:ilvl w:val="0"/>
+                <w:numId w:val="0"/>
+              </w:numPr>
+              <w:jc w:val="center"/>
+            </w:pPr>
+            <w:r>
+              <w:rPr/>
+              <w:t>System Response</w:t>
+            </w:r>
+          </w:p>
+        </w:tc>
+      </w:tr>
+      <w:tr>
+        <w:trPr>
+          <w:trHeight w:val="300"/>
+        </w:trPr>
+        <w:tc>
+          <w:tcPr>
+            <w:tcW w:w="4612" w:type="dxa"/>
+            <w:tcMar/>
+          </w:tcPr>
+          <w:p>
+            <w:pPr>
+              <w:pStyle w:val="a"/>
+              <w:numPr>
+                <w:ilvl w:val="0"/>
+                <w:numId w:val="0"/>
+              </w:numPr>
+              <w:rPr>
+                <w:sz w:val="18"/>
+                <w:szCs w:val="18"/>
+                <w:lang w:val="en-US"/>
+              </w:rPr>
+            </w:pPr>
+            <w:r>
+              <w:rPr>
+                <w:sz w:val="18"/>
+                <w:szCs w:val="18"/>
+                <w:lang w:val="en-US"/>
+              </w:rPr>
+              <w:t xml:space="preserve">1. </w:t>
+            </w:r>
+            <w:r>
+              <w:rPr>
+                <w:sz w:val="18"/>
+                <w:szCs w:val="18"/>
+                <w:lang w:val="en-US"/>
+              </w:rPr>
+              <w:t>회원이</w:t>
+            </w:r>
+            <w:r>
+              <w:rPr>
+                <w:sz w:val="18"/>
+                <w:szCs w:val="18"/>
+                <w:lang w:val="en-US"/>
+              </w:rPr>
+              <w:t xml:space="preserve"> </w:t>
+            </w:r>
+            <w:r>
+              <w:rPr>
+                <w:sz w:val="18"/>
+                <w:szCs w:val="18"/>
+                <w:lang w:val="en-US"/>
+              </w:rPr>
+              <w:t>요금</w:t>
+            </w:r>
+            <w:r>
+              <w:rPr>
+                <w:sz w:val="18"/>
+                <w:szCs w:val="18"/>
+                <w:lang w:val="en-US"/>
+              </w:rPr>
+              <w:t xml:space="preserve"> </w:t>
+            </w:r>
+            <w:r>
+              <w:rPr>
+                <w:sz w:val="18"/>
+                <w:szCs w:val="18"/>
+                <w:lang w:val="en-US"/>
+              </w:rPr>
+              <w:t>조회하기</w:t>
+            </w:r>
+            <w:r>
+              <w:rPr>
+                <w:sz w:val="18"/>
+                <w:szCs w:val="18"/>
+                <w:lang w:val="en-US"/>
+              </w:rPr>
+              <w:t xml:space="preserve"> </w:t>
+            </w:r>
+            <w:r>
+              <w:rPr>
+                <w:sz w:val="18"/>
+                <w:szCs w:val="18"/>
+                <w:lang w:val="en-US"/>
+              </w:rPr>
+              <w:t>메뉴를</w:t>
+            </w:r>
+            <w:r>
+              <w:rPr>
+                <w:sz w:val="18"/>
+                <w:szCs w:val="18"/>
+                <w:lang w:val="en-US"/>
+              </w:rPr>
+              <w:t xml:space="preserve"> </w:t>
+            </w:r>
+            <w:r>
+              <w:rPr>
+                <w:sz w:val="18"/>
+                <w:szCs w:val="18"/>
+                <w:lang w:val="en-US"/>
+              </w:rPr>
+              <w:t>클릭한다</w:t>
+            </w:r>
+            <w:r>
+              <w:rPr>
+                <w:sz w:val="18"/>
+                <w:szCs w:val="18"/>
+                <w:lang w:val="en-US"/>
+              </w:rPr>
+              <w:t>.</w:t>
+            </w:r>
+          </w:p>
+        </w:tc>
+        <w:tc>
+          <w:tcPr>
+            <w:tcW w:w="4612" w:type="dxa"/>
+            <w:tcMar/>
+          </w:tcPr>
+          <w:p w14:noSpellErr="1">
+            <w:pPr>
+              <w:pStyle w:val="a"/>
+              <w:numPr>
+                <w:ilvl w:val="0"/>
+                <w:numId w:val="0"/>
+              </w:numPr>
+              <w:rPr>
+                <w:sz w:val="18"/>
+                <w:szCs w:val="18"/>
+              </w:rPr>
+            </w:pPr>
+          </w:p>
+        </w:tc>
+      </w:tr>
+      <w:tr>
+        <w:trPr>
+          <w:trHeight w:val="300"/>
+        </w:trPr>
+        <w:tc>
+          <w:tcPr>
+            <w:tcW w:w="4612" w:type="dxa"/>
+            <w:tcMar/>
+          </w:tcPr>
+          <w:p w14:noSpellErr="1">
+            <w:pPr>
+              <w:pStyle w:val="a"/>
+              <w:numPr>
+                <w:ilvl w:val="0"/>
+                <w:numId w:val="0"/>
+              </w:numPr>
+              <w:rPr>
+                <w:sz w:val="18"/>
+                <w:szCs w:val="18"/>
+              </w:rPr>
+            </w:pPr>
+          </w:p>
+        </w:tc>
+        <w:tc>
+          <w:tcPr>
+            <w:tcW w:w="4612" w:type="dxa"/>
+            <w:tcMar/>
+          </w:tcPr>
+          <w:p>
+            <w:pPr>
+              <w:pStyle w:val="a"/>
+              <w:numPr>
+                <w:ilvl w:val="0"/>
+                <w:numId w:val="0"/>
+              </w:numPr>
+              <w:rPr>
+                <w:sz w:val="18"/>
+                <w:szCs w:val="18"/>
+                <w:lang w:val="en-US"/>
+              </w:rPr>
+            </w:pPr>
+            <w:r>
+              <w:rPr>
+                <w:sz w:val="18"/>
+                <w:szCs w:val="18"/>
+                <w:lang w:val="en-US"/>
+              </w:rPr>
+              <w:t xml:space="preserve">2. </w:t>
+            </w:r>
+            <w:r>
+              <w:rPr>
+                <w:sz w:val="18"/>
+                <w:szCs w:val="18"/>
+                <w:lang w:val="en-US"/>
+              </w:rPr>
+              <w:t>회원이</w:t>
+            </w:r>
+            <w:r>
+              <w:rPr>
+                <w:sz w:val="18"/>
+                <w:szCs w:val="18"/>
+                <w:lang w:val="en-US"/>
+              </w:rPr>
+              <w:t xml:space="preserve"> </w:t>
+            </w:r>
+            <w:r>
+              <w:rPr>
+                <w:sz w:val="18"/>
+                <w:szCs w:val="18"/>
+                <w:lang w:val="en-US"/>
+              </w:rPr>
+              <w:t>반납한</w:t>
+            </w:r>
+            <w:r>
+              <w:rPr>
+                <w:sz w:val="18"/>
+                <w:szCs w:val="18"/>
+                <w:lang w:val="en-US"/>
+              </w:rPr>
+              <w:t xml:space="preserve"> </w:t>
+            </w:r>
+            <w:r>
+              <w:rPr>
+                <w:sz w:val="18"/>
+                <w:szCs w:val="18"/>
+                <w:lang w:val="en-US"/>
+              </w:rPr>
+              <w:t>자전거에</w:t>
+            </w:r>
+            <w:r>
+              <w:rPr>
+                <w:sz w:val="18"/>
+                <w:szCs w:val="18"/>
+                <w:lang w:val="en-US"/>
+              </w:rPr>
+              <w:t xml:space="preserve"> </w:t>
+            </w:r>
+            <w:r>
+              <w:rPr>
+                <w:sz w:val="18"/>
+                <w:szCs w:val="18"/>
+                <w:lang w:val="en-US"/>
+              </w:rPr>
+              <w:t>대한</w:t>
+            </w:r>
+            <w:r>
+              <w:rPr>
+                <w:sz w:val="18"/>
+                <w:szCs w:val="18"/>
+                <w:lang w:val="en-US"/>
+              </w:rPr>
+              <w:t xml:space="preserve"> </w:t>
+            </w:r>
+            <w:r>
+              <w:rPr>
+                <w:sz w:val="18"/>
+                <w:szCs w:val="18"/>
+                <w:lang w:val="en-US"/>
+              </w:rPr>
+              <w:t>대여</w:t>
+            </w:r>
+            <w:r>
+              <w:rPr>
+                <w:sz w:val="18"/>
+                <w:szCs w:val="18"/>
+                <w:lang w:val="en-US"/>
+              </w:rPr>
+              <w:t xml:space="preserve"> </w:t>
+            </w:r>
+            <w:r>
+              <w:rPr>
+                <w:sz w:val="18"/>
+                <w:szCs w:val="18"/>
+                <w:lang w:val="en-US"/>
+              </w:rPr>
+              <w:t>시간</w:t>
+            </w:r>
+            <w:r>
+              <w:rPr>
+                <w:sz w:val="18"/>
+                <w:szCs w:val="18"/>
+                <w:lang w:val="en-US"/>
+              </w:rPr>
+              <w:t xml:space="preserve"> 및 </w:t>
+            </w:r>
+            <w:r>
+              <w:rPr>
+                <w:sz w:val="18"/>
+                <w:szCs w:val="18"/>
+                <w:lang w:val="en-US"/>
+              </w:rPr>
+              <w:t>요금을</w:t>
+            </w:r>
+            <w:r>
+              <w:rPr>
+                <w:sz w:val="18"/>
+                <w:szCs w:val="18"/>
+                <w:lang w:val="en-US"/>
+              </w:rPr>
+              <w:t xml:space="preserve"> </w:t>
+            </w:r>
+            <w:r>
+              <w:rPr>
+                <w:sz w:val="18"/>
+                <w:szCs w:val="18"/>
+                <w:lang w:val="en-US"/>
+              </w:rPr>
+              <w:t>출력한다</w:t>
+            </w:r>
+            <w:r>
+              <w:rPr>
+                <w:sz w:val="18"/>
+                <w:szCs w:val="18"/>
+                <w:lang w:val="en-US"/>
+              </w:rPr>
+              <w:t>.</w:t>
+            </w:r>
+          </w:p>
+        </w:tc>
+      </w:tr>
+    </w:tbl>
     <w:p>
       <w:pPr>
         <w:pStyle w:val="a"/>
@@ -8228,7 +14039,7 @@
       </w:pPr>
     </w:p>
     <w:sectPr>
-      <w:pgSz w:w="11906" w:h="16838"/>
+      <w:pgSz w:w="11906" w:h="16838" w:orient="portrait"/>
       <w:pgMar w:top="1701" w:right="1440" w:bottom="1440" w:left="1440" w:header="851" w:footer="992" w:gutter="0"/>
       <w:cols w:space="425"/>
       <w:docGrid w:linePitch="360"/>
@@ -8289,6 +14100,516 @@
 
 <file path=word/numbering.xml><?xml version="1.0" encoding="utf-8"?>
 <w:numbering xmlns:wpc="http://schemas.microsoft.com/office/word/2010/wordprocessingCanvas" xmlns:cx="http://schemas.microsoft.com/office/drawing/2014/chartex" xmlns:cx1="http://schemas.microsoft.com/office/drawing/2015/9/8/chartex" xmlns:cx2="http://schemas.microsoft.com/office/drawing/2015/10/21/chartex" xmlns:cx3="http://schemas.microsoft.com/office/drawing/2016/5/9/chartex" xmlns:cx4="http://schemas.microsoft.com/office/drawing/2016/5/10/chartex" xmlns:cx5="http://schemas.microsoft.com/office/drawing/2016/5/11/chartex" xmlns:cx6="http://schemas.microsoft.com/office/drawing/2016/5/12/chartex" xmlns:cx7="http://schemas.microsoft.com/office/drawing/2016/5/13/chartex" xmlns:cx8="http://schemas.microsoft.com/office/drawing/2016/5/14/chartex" xmlns:mc="http://schemas.openxmlformats.org/markup-compatibility/2006" xmlns:aink="http://schemas.microsoft.com/office/drawing/2016/ink" xmlns:am3d="http://schemas.microsoft.com/office/drawing/2017/model3d" xmlns:o="urn:schemas-microsoft-com:office:office" xmlns:oel="http://schemas.microsoft.com/office/2019/extlst" xmlns:r="http://schemas.openxmlformats.org/officeDocument/2006/relationships" xmlns:m="http://schemas.openxmlformats.org/officeDocument/2006/math" xmlns:v="urn:schemas-microsoft-com:vml" xmlns:wp14="http://schemas.microsoft.com/office/word/2010/wordprocessingDrawing" xmlns:wp="http://schemas.openxmlformats.org/drawingml/2006/wordprocessingDrawing" xmlns:w10="urn:schemas-microsoft-com:office:word" xmlns:w="http://schemas.openxmlformats.org/wordprocessingml/2006/main" xmlns:w14="http://schemas.microsoft.com/office/word/2010/wordml" xmlns:w15="http://schemas.microsoft.com/office/word/2012/wordml" xmlns:w16cex="http://schemas.microsoft.com/office/word/2018/wordml/cex" xmlns:w16cid="http://schemas.microsoft.com/office/word/2016/wordml/cid" xmlns:w16="http://schemas.microsoft.com/office/word/2018/wordml" xmlns:w16du="http://schemas.microsoft.com/office/word/2023/wordml/word16du" xmlns:w16sdtdh="http://schemas.microsoft.com/office/word/2020/wordml/sdtdatahash" xmlns:w16se="http://schemas.microsoft.com/office/word/2015/wordml/symex" xmlns:wpg="http://schemas.microsoft.com/office/word/2010/wordprocessingGroup" xmlns:wpi="http://schemas.microsoft.com/office/word/2010/wordprocessingInk" xmlns:wne="http://schemas.microsoft.com/office/word/2006/wordml" xmlns:wps="http://schemas.microsoft.com/office/word/2010/wordprocessingShape" mc:Ignorable="w14 w15 w16se w16cid w16 w16cex w16sdtdh w16du wp14">
+  <w:abstractNum xmlns:w="http://schemas.openxmlformats.org/wordprocessingml/2006/main" w:abstractNumId="12">
+    <w:nsid w:val="42a263c5"/>
+    <w:multiLevelType xmlns:w="http://schemas.openxmlformats.org/wordprocessingml/2006/main" w:val="hybridMultilevel"/>
+    <w:lvl xmlns:w="http://schemas.openxmlformats.org/wordprocessingml/2006/main" w:ilvl="0">
+      <w:start w:val="1"/>
+      <w:numFmt w:val="decimal"/>
+      <w:lvlText w:val="%1."/>
+      <w:lvlJc w:val="left"/>
+      <w:pPr>
+        <w:ind w:left="800" w:hanging="400"/>
+      </w:pPr>
+    </w:lvl>
+    <w:lvl xmlns:w="http://schemas.openxmlformats.org/wordprocessingml/2006/main" w:ilvl="1">
+      <w:start w:val="1"/>
+      <w:numFmt w:val="lowerLetter"/>
+      <w:lvlText w:val="%2."/>
+      <w:lvlJc w:val="left"/>
+      <w:pPr>
+        <w:ind w:left="1200" w:hanging="400"/>
+      </w:pPr>
+    </w:lvl>
+    <w:lvl xmlns:w="http://schemas.openxmlformats.org/wordprocessingml/2006/main" w:ilvl="2">
+      <w:start w:val="1"/>
+      <w:numFmt w:val="lowerRoman"/>
+      <w:lvlText w:val="%3."/>
+      <w:lvlJc w:val="right"/>
+      <w:pPr>
+        <w:ind w:left="1600" w:hanging="400"/>
+      </w:pPr>
+    </w:lvl>
+    <w:lvl xmlns:w="http://schemas.openxmlformats.org/wordprocessingml/2006/main" w:ilvl="3">
+      <w:start w:val="1"/>
+      <w:numFmt w:val="decimal"/>
+      <w:lvlText w:val="%4."/>
+      <w:lvlJc w:val="left"/>
+      <w:pPr>
+        <w:ind w:left="2000" w:hanging="400"/>
+      </w:pPr>
+    </w:lvl>
+    <w:lvl xmlns:w="http://schemas.openxmlformats.org/wordprocessingml/2006/main" w:ilvl="4">
+      <w:start w:val="1"/>
+      <w:numFmt w:val="lowerLetter"/>
+      <w:lvlText w:val="%5."/>
+      <w:lvlJc w:val="left"/>
+      <w:pPr>
+        <w:ind w:left="2400" w:hanging="400"/>
+      </w:pPr>
+    </w:lvl>
+    <w:lvl xmlns:w="http://schemas.openxmlformats.org/wordprocessingml/2006/main" w:ilvl="5">
+      <w:start w:val="1"/>
+      <w:numFmt w:val="lowerRoman"/>
+      <w:lvlText w:val="%6."/>
+      <w:lvlJc w:val="right"/>
+      <w:pPr>
+        <w:ind w:left="2800" w:hanging="400"/>
+      </w:pPr>
+    </w:lvl>
+    <w:lvl xmlns:w="http://schemas.openxmlformats.org/wordprocessingml/2006/main" w:ilvl="6">
+      <w:start w:val="1"/>
+      <w:numFmt w:val="decimal"/>
+      <w:lvlText w:val="%7."/>
+      <w:lvlJc w:val="left"/>
+      <w:pPr>
+        <w:ind w:left="3200" w:hanging="400"/>
+      </w:pPr>
+    </w:lvl>
+    <w:lvl xmlns:w="http://schemas.openxmlformats.org/wordprocessingml/2006/main" w:ilvl="7">
+      <w:start w:val="1"/>
+      <w:numFmt w:val="lowerLetter"/>
+      <w:lvlText w:val="%8."/>
+      <w:lvlJc w:val="left"/>
+      <w:pPr>
+        <w:ind w:left="3600" w:hanging="400"/>
+      </w:pPr>
+    </w:lvl>
+    <w:lvl xmlns:w="http://schemas.openxmlformats.org/wordprocessingml/2006/main" w:ilvl="8">
+      <w:start w:val="1"/>
+      <w:numFmt w:val="lowerRoman"/>
+      <w:lvlText w:val="%9."/>
+      <w:lvlJc w:val="right"/>
+      <w:pPr>
+        <w:ind w:left="4000" w:hanging="400"/>
+      </w:pPr>
+    </w:lvl>
+  </w:abstractNum>
+  <w:abstractNum xmlns:w="http://schemas.openxmlformats.org/wordprocessingml/2006/main" w:abstractNumId="11">
+    <w:nsid w:val="6f5ac7e5"/>
+    <w:multiLevelType xmlns:w="http://schemas.openxmlformats.org/wordprocessingml/2006/main" w:val="hybridMultilevel"/>
+    <w:lvl xmlns:w="http://schemas.openxmlformats.org/wordprocessingml/2006/main" w:ilvl="0">
+      <w:start w:val="1"/>
+      <w:numFmt w:val="decimal"/>
+      <w:lvlText w:val="%1."/>
+      <w:lvlJc w:val="left"/>
+      <w:pPr>
+        <w:ind w:left="800" w:hanging="400"/>
+      </w:pPr>
+    </w:lvl>
+    <w:lvl xmlns:w="http://schemas.openxmlformats.org/wordprocessingml/2006/main" w:ilvl="1">
+      <w:start w:val="1"/>
+      <w:numFmt w:val="lowerLetter"/>
+      <w:lvlText w:val="%2."/>
+      <w:lvlJc w:val="left"/>
+      <w:pPr>
+        <w:ind w:left="1200" w:hanging="400"/>
+      </w:pPr>
+    </w:lvl>
+    <w:lvl xmlns:w="http://schemas.openxmlformats.org/wordprocessingml/2006/main" w:ilvl="2">
+      <w:start w:val="1"/>
+      <w:numFmt w:val="lowerRoman"/>
+      <w:lvlText w:val="%3."/>
+      <w:lvlJc w:val="right"/>
+      <w:pPr>
+        <w:ind w:left="1600" w:hanging="400"/>
+      </w:pPr>
+    </w:lvl>
+    <w:lvl xmlns:w="http://schemas.openxmlformats.org/wordprocessingml/2006/main" w:ilvl="3">
+      <w:start w:val="1"/>
+      <w:numFmt w:val="decimal"/>
+      <w:lvlText w:val="%4."/>
+      <w:lvlJc w:val="left"/>
+      <w:pPr>
+        <w:ind w:left="2000" w:hanging="400"/>
+      </w:pPr>
+    </w:lvl>
+    <w:lvl xmlns:w="http://schemas.openxmlformats.org/wordprocessingml/2006/main" w:ilvl="4">
+      <w:start w:val="1"/>
+      <w:numFmt w:val="lowerLetter"/>
+      <w:lvlText w:val="%5."/>
+      <w:lvlJc w:val="left"/>
+      <w:pPr>
+        <w:ind w:left="2400" w:hanging="400"/>
+      </w:pPr>
+    </w:lvl>
+    <w:lvl xmlns:w="http://schemas.openxmlformats.org/wordprocessingml/2006/main" w:ilvl="5">
+      <w:start w:val="1"/>
+      <w:numFmt w:val="lowerRoman"/>
+      <w:lvlText w:val="%6."/>
+      <w:lvlJc w:val="right"/>
+      <w:pPr>
+        <w:ind w:left="2800" w:hanging="400"/>
+      </w:pPr>
+    </w:lvl>
+    <w:lvl xmlns:w="http://schemas.openxmlformats.org/wordprocessingml/2006/main" w:ilvl="6">
+      <w:start w:val="1"/>
+      <w:numFmt w:val="decimal"/>
+      <w:lvlText w:val="%7."/>
+      <w:lvlJc w:val="left"/>
+      <w:pPr>
+        <w:ind w:left="3200" w:hanging="400"/>
+      </w:pPr>
+    </w:lvl>
+    <w:lvl xmlns:w="http://schemas.openxmlformats.org/wordprocessingml/2006/main" w:ilvl="7">
+      <w:start w:val="1"/>
+      <w:numFmt w:val="lowerLetter"/>
+      <w:lvlText w:val="%8."/>
+      <w:lvlJc w:val="left"/>
+      <w:pPr>
+        <w:ind w:left="3600" w:hanging="400"/>
+      </w:pPr>
+    </w:lvl>
+    <w:lvl xmlns:w="http://schemas.openxmlformats.org/wordprocessingml/2006/main" w:ilvl="8">
+      <w:start w:val="1"/>
+      <w:numFmt w:val="lowerRoman"/>
+      <w:lvlText w:val="%9."/>
+      <w:lvlJc w:val="right"/>
+      <w:pPr>
+        <w:ind w:left="4000" w:hanging="400"/>
+      </w:pPr>
+    </w:lvl>
+  </w:abstractNum>
+  <w:abstractNum xmlns:w="http://schemas.openxmlformats.org/wordprocessingml/2006/main" w:abstractNumId="10">
+    <w:nsid w:val="40ae0001"/>
+    <w:multiLevelType xmlns:w="http://schemas.openxmlformats.org/wordprocessingml/2006/main" w:val="hybridMultilevel"/>
+    <w:lvl xmlns:w="http://schemas.openxmlformats.org/wordprocessingml/2006/main" w:ilvl="0">
+      <w:start w:val="1"/>
+      <w:numFmt w:val="decimal"/>
+      <w:lvlText w:val="%1."/>
+      <w:lvlJc w:val="left"/>
+      <w:pPr>
+        <w:ind w:left="800" w:hanging="400"/>
+      </w:pPr>
+    </w:lvl>
+    <w:lvl xmlns:w="http://schemas.openxmlformats.org/wordprocessingml/2006/main" w:ilvl="1">
+      <w:start w:val="1"/>
+      <w:numFmt w:val="lowerLetter"/>
+      <w:lvlText w:val="%2."/>
+      <w:lvlJc w:val="left"/>
+      <w:pPr>
+        <w:ind w:left="1200" w:hanging="400"/>
+      </w:pPr>
+    </w:lvl>
+    <w:lvl xmlns:w="http://schemas.openxmlformats.org/wordprocessingml/2006/main" w:ilvl="2">
+      <w:start w:val="1"/>
+      <w:numFmt w:val="lowerRoman"/>
+      <w:lvlText w:val="%3."/>
+      <w:lvlJc w:val="right"/>
+      <w:pPr>
+        <w:ind w:left="1600" w:hanging="400"/>
+      </w:pPr>
+    </w:lvl>
+    <w:lvl xmlns:w="http://schemas.openxmlformats.org/wordprocessingml/2006/main" w:ilvl="3">
+      <w:start w:val="1"/>
+      <w:numFmt w:val="decimal"/>
+      <w:lvlText w:val="%4."/>
+      <w:lvlJc w:val="left"/>
+      <w:pPr>
+        <w:ind w:left="2000" w:hanging="400"/>
+      </w:pPr>
+    </w:lvl>
+    <w:lvl xmlns:w="http://schemas.openxmlformats.org/wordprocessingml/2006/main" w:ilvl="4">
+      <w:start w:val="1"/>
+      <w:numFmt w:val="lowerLetter"/>
+      <w:lvlText w:val="%5."/>
+      <w:lvlJc w:val="left"/>
+      <w:pPr>
+        <w:ind w:left="2400" w:hanging="400"/>
+      </w:pPr>
+    </w:lvl>
+    <w:lvl xmlns:w="http://schemas.openxmlformats.org/wordprocessingml/2006/main" w:ilvl="5">
+      <w:start w:val="1"/>
+      <w:numFmt w:val="lowerRoman"/>
+      <w:lvlText w:val="%6."/>
+      <w:lvlJc w:val="right"/>
+      <w:pPr>
+        <w:ind w:left="2800" w:hanging="400"/>
+      </w:pPr>
+    </w:lvl>
+    <w:lvl xmlns:w="http://schemas.openxmlformats.org/wordprocessingml/2006/main" w:ilvl="6">
+      <w:start w:val="1"/>
+      <w:numFmt w:val="decimal"/>
+      <w:lvlText w:val="%7."/>
+      <w:lvlJc w:val="left"/>
+      <w:pPr>
+        <w:ind w:left="3200" w:hanging="400"/>
+      </w:pPr>
+    </w:lvl>
+    <w:lvl xmlns:w="http://schemas.openxmlformats.org/wordprocessingml/2006/main" w:ilvl="7">
+      <w:start w:val="1"/>
+      <w:numFmt w:val="lowerLetter"/>
+      <w:lvlText w:val="%8."/>
+      <w:lvlJc w:val="left"/>
+      <w:pPr>
+        <w:ind w:left="3600" w:hanging="400"/>
+      </w:pPr>
+    </w:lvl>
+    <w:lvl xmlns:w="http://schemas.openxmlformats.org/wordprocessingml/2006/main" w:ilvl="8">
+      <w:start w:val="1"/>
+      <w:numFmt w:val="lowerRoman"/>
+      <w:lvlText w:val="%9."/>
+      <w:lvlJc w:val="right"/>
+      <w:pPr>
+        <w:ind w:left="4000" w:hanging="400"/>
+      </w:pPr>
+    </w:lvl>
+  </w:abstractNum>
+  <w:abstractNum xmlns:w="http://schemas.openxmlformats.org/wordprocessingml/2006/main" w:abstractNumId="9">
+    <w:nsid w:val="3f732a65"/>
+    <w:multiLevelType xmlns:w="http://schemas.openxmlformats.org/wordprocessingml/2006/main" w:val="hybridMultilevel"/>
+    <w:lvl xmlns:w="http://schemas.openxmlformats.org/wordprocessingml/2006/main" w:ilvl="0">
+      <w:start w:val="1"/>
+      <w:numFmt w:val="decimal"/>
+      <w:lvlText w:val="%1."/>
+      <w:lvlJc w:val="left"/>
+      <w:pPr>
+        <w:ind w:left="800" w:hanging="400"/>
+      </w:pPr>
+    </w:lvl>
+    <w:lvl xmlns:w="http://schemas.openxmlformats.org/wordprocessingml/2006/main" w:ilvl="1">
+      <w:start w:val="1"/>
+      <w:numFmt w:val="lowerLetter"/>
+      <w:lvlText w:val="%2."/>
+      <w:lvlJc w:val="left"/>
+      <w:pPr>
+        <w:ind w:left="1200" w:hanging="400"/>
+      </w:pPr>
+    </w:lvl>
+    <w:lvl xmlns:w="http://schemas.openxmlformats.org/wordprocessingml/2006/main" w:ilvl="2">
+      <w:start w:val="1"/>
+      <w:numFmt w:val="lowerRoman"/>
+      <w:lvlText w:val="%3."/>
+      <w:lvlJc w:val="right"/>
+      <w:pPr>
+        <w:ind w:left="1600" w:hanging="400"/>
+      </w:pPr>
+    </w:lvl>
+    <w:lvl xmlns:w="http://schemas.openxmlformats.org/wordprocessingml/2006/main" w:ilvl="3">
+      <w:start w:val="1"/>
+      <w:numFmt w:val="decimal"/>
+      <w:lvlText w:val="%4."/>
+      <w:lvlJc w:val="left"/>
+      <w:pPr>
+        <w:ind w:left="2000" w:hanging="400"/>
+      </w:pPr>
+    </w:lvl>
+    <w:lvl xmlns:w="http://schemas.openxmlformats.org/wordprocessingml/2006/main" w:ilvl="4">
+      <w:start w:val="1"/>
+      <w:numFmt w:val="lowerLetter"/>
+      <w:lvlText w:val="%5."/>
+      <w:lvlJc w:val="left"/>
+      <w:pPr>
+        <w:ind w:left="2400" w:hanging="400"/>
+      </w:pPr>
+    </w:lvl>
+    <w:lvl xmlns:w="http://schemas.openxmlformats.org/wordprocessingml/2006/main" w:ilvl="5">
+      <w:start w:val="1"/>
+      <w:numFmt w:val="lowerRoman"/>
+      <w:lvlText w:val="%6."/>
+      <w:lvlJc w:val="right"/>
+      <w:pPr>
+        <w:ind w:left="2800" w:hanging="400"/>
+      </w:pPr>
+    </w:lvl>
+    <w:lvl xmlns:w="http://schemas.openxmlformats.org/wordprocessingml/2006/main" w:ilvl="6">
+      <w:start w:val="1"/>
+      <w:numFmt w:val="decimal"/>
+      <w:lvlText w:val="%7."/>
+      <w:lvlJc w:val="left"/>
+      <w:pPr>
+        <w:ind w:left="3200" w:hanging="400"/>
+      </w:pPr>
+    </w:lvl>
+    <w:lvl xmlns:w="http://schemas.openxmlformats.org/wordprocessingml/2006/main" w:ilvl="7">
+      <w:start w:val="1"/>
+      <w:numFmt w:val="lowerLetter"/>
+      <w:lvlText w:val="%8."/>
+      <w:lvlJc w:val="left"/>
+      <w:pPr>
+        <w:ind w:left="3600" w:hanging="400"/>
+      </w:pPr>
+    </w:lvl>
+    <w:lvl xmlns:w="http://schemas.openxmlformats.org/wordprocessingml/2006/main" w:ilvl="8">
+      <w:start w:val="1"/>
+      <w:numFmt w:val="lowerRoman"/>
+      <w:lvlText w:val="%9."/>
+      <w:lvlJc w:val="right"/>
+      <w:pPr>
+        <w:ind w:left="4000" w:hanging="400"/>
+      </w:pPr>
+    </w:lvl>
+  </w:abstractNum>
+  <w:abstractNum xmlns:w="http://schemas.openxmlformats.org/wordprocessingml/2006/main" w:abstractNumId="8">
+    <w:nsid w:val="26c4a055"/>
+    <w:multiLevelType xmlns:w="http://schemas.openxmlformats.org/wordprocessingml/2006/main" w:val="hybridMultilevel"/>
+    <w:lvl xmlns:w="http://schemas.openxmlformats.org/wordprocessingml/2006/main" w:ilvl="0">
+      <w:start w:val="1"/>
+      <w:numFmt w:val="decimal"/>
+      <w:lvlText w:val="%1."/>
+      <w:lvlJc w:val="left"/>
+      <w:pPr>
+        <w:ind w:left="800" w:hanging="400"/>
+      </w:pPr>
+    </w:lvl>
+    <w:lvl xmlns:w="http://schemas.openxmlformats.org/wordprocessingml/2006/main" w:ilvl="1">
+      <w:start w:val="1"/>
+      <w:numFmt w:val="lowerLetter"/>
+      <w:lvlText w:val="%2."/>
+      <w:lvlJc w:val="left"/>
+      <w:pPr>
+        <w:ind w:left="1200" w:hanging="400"/>
+      </w:pPr>
+    </w:lvl>
+    <w:lvl xmlns:w="http://schemas.openxmlformats.org/wordprocessingml/2006/main" w:ilvl="2">
+      <w:start w:val="1"/>
+      <w:numFmt w:val="lowerRoman"/>
+      <w:lvlText w:val="%3."/>
+      <w:lvlJc w:val="right"/>
+      <w:pPr>
+        <w:ind w:left="1600" w:hanging="400"/>
+      </w:pPr>
+    </w:lvl>
+    <w:lvl xmlns:w="http://schemas.openxmlformats.org/wordprocessingml/2006/main" w:ilvl="3">
+      <w:start w:val="1"/>
+      <w:numFmt w:val="decimal"/>
+      <w:lvlText w:val="%4."/>
+      <w:lvlJc w:val="left"/>
+      <w:pPr>
+        <w:ind w:left="2000" w:hanging="400"/>
+      </w:pPr>
+    </w:lvl>
+    <w:lvl xmlns:w="http://schemas.openxmlformats.org/wordprocessingml/2006/main" w:ilvl="4">
+      <w:start w:val="1"/>
+      <w:numFmt w:val="lowerLetter"/>
+      <w:lvlText w:val="%5."/>
+      <w:lvlJc w:val="left"/>
+      <w:pPr>
+        <w:ind w:left="2400" w:hanging="400"/>
+      </w:pPr>
+    </w:lvl>
+    <w:lvl xmlns:w="http://schemas.openxmlformats.org/wordprocessingml/2006/main" w:ilvl="5">
+      <w:start w:val="1"/>
+      <w:numFmt w:val="lowerRoman"/>
+      <w:lvlText w:val="%6."/>
+      <w:lvlJc w:val="right"/>
+      <w:pPr>
+        <w:ind w:left="2800" w:hanging="400"/>
+      </w:pPr>
+    </w:lvl>
+    <w:lvl xmlns:w="http://schemas.openxmlformats.org/wordprocessingml/2006/main" w:ilvl="6">
+      <w:start w:val="1"/>
+      <w:numFmt w:val="decimal"/>
+      <w:lvlText w:val="%7."/>
+      <w:lvlJc w:val="left"/>
+      <w:pPr>
+        <w:ind w:left="3200" w:hanging="400"/>
+      </w:pPr>
+    </w:lvl>
+    <w:lvl xmlns:w="http://schemas.openxmlformats.org/wordprocessingml/2006/main" w:ilvl="7">
+      <w:start w:val="1"/>
+      <w:numFmt w:val="lowerLetter"/>
+      <w:lvlText w:val="%8."/>
+      <w:lvlJc w:val="left"/>
+      <w:pPr>
+        <w:ind w:left="3600" w:hanging="400"/>
+      </w:pPr>
+    </w:lvl>
+    <w:lvl xmlns:w="http://schemas.openxmlformats.org/wordprocessingml/2006/main" w:ilvl="8">
+      <w:start w:val="1"/>
+      <w:numFmt w:val="lowerRoman"/>
+      <w:lvlText w:val="%9."/>
+      <w:lvlJc w:val="right"/>
+      <w:pPr>
+        <w:ind w:left="4000" w:hanging="400"/>
+      </w:pPr>
+    </w:lvl>
+  </w:abstractNum>
+  <w:abstractNum xmlns:w="http://schemas.openxmlformats.org/wordprocessingml/2006/main" w:abstractNumId="7">
+    <w:nsid w:val="71b32090"/>
+    <w:multiLevelType xmlns:w="http://schemas.openxmlformats.org/wordprocessingml/2006/main" w:val="hybridMultilevel"/>
+    <w:lvl xmlns:w="http://schemas.openxmlformats.org/wordprocessingml/2006/main" w:ilvl="0">
+      <w:start w:val="1"/>
+      <w:numFmt w:val="decimal"/>
+      <w:lvlText w:val="%1."/>
+      <w:lvlJc w:val="left"/>
+      <w:pPr>
+        <w:ind w:left="800" w:hanging="400"/>
+      </w:pPr>
+    </w:lvl>
+    <w:lvl xmlns:w="http://schemas.openxmlformats.org/wordprocessingml/2006/main" w:ilvl="1">
+      <w:start w:val="1"/>
+      <w:numFmt w:val="lowerLetter"/>
+      <w:lvlText w:val="%2."/>
+      <w:lvlJc w:val="left"/>
+      <w:pPr>
+        <w:ind w:left="1200" w:hanging="400"/>
+      </w:pPr>
+    </w:lvl>
+    <w:lvl xmlns:w="http://schemas.openxmlformats.org/wordprocessingml/2006/main" w:ilvl="2">
+      <w:start w:val="1"/>
+      <w:numFmt w:val="lowerRoman"/>
+      <w:lvlText w:val="%3."/>
+      <w:lvlJc w:val="right"/>
+      <w:pPr>
+        <w:ind w:left="1600" w:hanging="400"/>
+      </w:pPr>
+    </w:lvl>
+    <w:lvl xmlns:w="http://schemas.openxmlformats.org/wordprocessingml/2006/main" w:ilvl="3">
+      <w:start w:val="1"/>
+      <w:numFmt w:val="decimal"/>
+      <w:lvlText w:val="%4."/>
+      <w:lvlJc w:val="left"/>
+      <w:pPr>
+        <w:ind w:left="2000" w:hanging="400"/>
+      </w:pPr>
+    </w:lvl>
+    <w:lvl xmlns:w="http://schemas.openxmlformats.org/wordprocessingml/2006/main" w:ilvl="4">
+      <w:start w:val="1"/>
+      <w:numFmt w:val="lowerLetter"/>
+      <w:lvlText w:val="%5."/>
+      <w:lvlJc w:val="left"/>
+      <w:pPr>
+        <w:ind w:left="2400" w:hanging="400"/>
+      </w:pPr>
+    </w:lvl>
+    <w:lvl xmlns:w="http://schemas.openxmlformats.org/wordprocessingml/2006/main" w:ilvl="5">
+      <w:start w:val="1"/>
+      <w:numFmt w:val="lowerRoman"/>
+      <w:lvlText w:val="%6."/>
+      <w:lvlJc w:val="right"/>
+      <w:pPr>
+        <w:ind w:left="2800" w:hanging="400"/>
+      </w:pPr>
+    </w:lvl>
+    <w:lvl xmlns:w="http://schemas.openxmlformats.org/wordprocessingml/2006/main" w:ilvl="6">
+      <w:start w:val="1"/>
+      <w:numFmt w:val="decimal"/>
+      <w:lvlText w:val="%7."/>
+      <w:lvlJc w:val="left"/>
+      <w:pPr>
+        <w:ind w:left="3200" w:hanging="400"/>
+      </w:pPr>
+    </w:lvl>
+    <w:lvl xmlns:w="http://schemas.openxmlformats.org/wordprocessingml/2006/main" w:ilvl="7">
+      <w:start w:val="1"/>
+      <w:numFmt w:val="lowerLetter"/>
+      <w:lvlText w:val="%8."/>
+      <w:lvlJc w:val="left"/>
+      <w:pPr>
+        <w:ind w:left="3600" w:hanging="400"/>
+      </w:pPr>
+    </w:lvl>
+    <w:lvl xmlns:w="http://schemas.openxmlformats.org/wordprocessingml/2006/main" w:ilvl="8">
+      <w:start w:val="1"/>
+      <w:numFmt w:val="lowerRoman"/>
+      <w:lvlText w:val="%9."/>
+      <w:lvlJc w:val="right"/>
+      <w:pPr>
+        <w:ind w:left="4000" w:hanging="400"/>
+      </w:pPr>
+    </w:lvl>
+  </w:abstractNum>
   <w:abstractNum w:abstractNumId="0" w15:restartNumberingAfterBreak="0">
     <w:nsid w:val="FFFFFF89"/>
     <w:multiLevelType w:val="singleLevel"/>
@@ -8303,10 +14624,10 @@
         <w:tabs>
           <w:tab w:val="num" w:pos="361"/>
         </w:tabs>
-        <w:ind w:leftChars="200" w:left="361" w:hangingChars="200" w:hanging="360"/>
+        <w:ind w:left="361" w:leftChars="200" w:hanging="360" w:hangingChars="200"/>
       </w:pPr>
       <w:rPr>
-        <w:rFonts w:ascii="Wingdings" w:hAnsi="Wingdings" w:hint="default"/>
+        <w:rFonts w:hint="default" w:ascii="Wingdings" w:hAnsi="Wingdings"/>
       </w:rPr>
     </w:lvl>
   </w:abstractNum>
@@ -8844,6 +15165,24 @@
       </w:pPr>
     </w:lvl>
   </w:abstractNum>
+  <w:num w:numId="13">
+    <w:abstractNumId w:val="12"/>
+  </w:num>
+  <w:num w:numId="12">
+    <w:abstractNumId w:val="11"/>
+  </w:num>
+  <w:num w:numId="11">
+    <w:abstractNumId w:val="10"/>
+  </w:num>
+  <w:num w:numId="10">
+    <w:abstractNumId w:val="9"/>
+  </w:num>
+  <w:num w:numId="9">
+    <w:abstractNumId w:val="8"/>
+  </w:num>
+  <w:num w:numId="8">
+    <w:abstractNumId w:val="7"/>
+  </w:num>
   <w:num w:numId="1" w16cid:durableId="301156313">
     <w:abstractNumId w:val="0"/>
   </w:num>
@@ -8873,7 +15212,7 @@
   <w:docDefaults>
     <w:rPrDefault>
       <w:rPr>
-        <w:rFonts w:ascii="Arial" w:eastAsiaTheme="minorEastAsia" w:hAnsi="Arial" w:cs="Arial"/>
+        <w:rFonts w:ascii="Arial" w:hAnsi="Arial" w:cs="Arial" w:eastAsiaTheme="minorEastAsia"/>
         <w:kern w:val="2"/>
         <w:szCs w:val="22"/>
         <w:lang w:val="en-US" w:eastAsia="ko-KR" w:bidi="ar-SA"/>
@@ -8890,14 +15229,14 @@
   <w:latentStyles w:defLockedState="0" w:defUIPriority="99" w:defSemiHidden="0" w:defUnhideWhenUsed="0" w:defQFormat="0" w:count="376">
     <w:lsdException w:name="Normal" w:uiPriority="0" w:qFormat="1"/>
     <w:lsdException w:name="heading 1" w:uiPriority="9" w:qFormat="1"/>
-    <w:lsdException w:name="heading 2" w:semiHidden="1" w:uiPriority="9" w:unhideWhenUsed="1" w:qFormat="1"/>
-    <w:lsdException w:name="heading 3" w:semiHidden="1" w:uiPriority="9" w:unhideWhenUsed="1" w:qFormat="1"/>
-    <w:lsdException w:name="heading 4" w:semiHidden="1" w:uiPriority="9" w:unhideWhenUsed="1" w:qFormat="1"/>
-    <w:lsdException w:name="heading 5" w:semiHidden="1" w:uiPriority="9" w:unhideWhenUsed="1" w:qFormat="1"/>
-    <w:lsdException w:name="heading 6" w:semiHidden="1" w:uiPriority="9" w:unhideWhenUsed="1" w:qFormat="1"/>
-    <w:lsdException w:name="heading 7" w:semiHidden="1" w:uiPriority="9" w:unhideWhenUsed="1" w:qFormat="1"/>
-    <w:lsdException w:name="heading 8" w:semiHidden="1" w:uiPriority="9" w:unhideWhenUsed="1" w:qFormat="1"/>
-    <w:lsdException w:name="heading 9" w:semiHidden="1" w:uiPriority="9" w:unhideWhenUsed="1" w:qFormat="1"/>
+    <w:lsdException w:name="heading 2" w:uiPriority="9" w:semiHidden="1" w:unhideWhenUsed="1" w:qFormat="1"/>
+    <w:lsdException w:name="heading 3" w:uiPriority="9" w:semiHidden="1" w:unhideWhenUsed="1" w:qFormat="1"/>
+    <w:lsdException w:name="heading 4" w:uiPriority="9" w:semiHidden="1" w:unhideWhenUsed="1" w:qFormat="1"/>
+    <w:lsdException w:name="heading 5" w:uiPriority="9" w:semiHidden="1" w:unhideWhenUsed="1" w:qFormat="1"/>
+    <w:lsdException w:name="heading 6" w:uiPriority="9" w:semiHidden="1" w:unhideWhenUsed="1" w:qFormat="1"/>
+    <w:lsdException w:name="heading 7" w:uiPriority="9" w:semiHidden="1" w:unhideWhenUsed="1" w:qFormat="1"/>
+    <w:lsdException w:name="heading 8" w:uiPriority="9" w:semiHidden="1" w:unhideWhenUsed="1" w:qFormat="1"/>
+    <w:lsdException w:name="heading 9" w:uiPriority="9" w:semiHidden="1" w:unhideWhenUsed="1" w:qFormat="1"/>
     <w:lsdException w:name="index 1" w:semiHidden="1" w:unhideWhenUsed="1"/>
     <w:lsdException w:name="index 2" w:semiHidden="1" w:unhideWhenUsed="1"/>
     <w:lsdException w:name="index 3" w:semiHidden="1" w:unhideWhenUsed="1"/>
@@ -8907,22 +15246,22 @@
     <w:lsdException w:name="index 7" w:semiHidden="1" w:unhideWhenUsed="1"/>
     <w:lsdException w:name="index 8" w:semiHidden="1" w:unhideWhenUsed="1"/>
     <w:lsdException w:name="index 9" w:semiHidden="1" w:unhideWhenUsed="1"/>
-    <w:lsdException w:name="toc 1" w:semiHidden="1" w:uiPriority="39" w:unhideWhenUsed="1"/>
-    <w:lsdException w:name="toc 2" w:semiHidden="1" w:uiPriority="39" w:unhideWhenUsed="1"/>
-    <w:lsdException w:name="toc 3" w:semiHidden="1" w:uiPriority="39" w:unhideWhenUsed="1"/>
-    <w:lsdException w:name="toc 4" w:semiHidden="1" w:uiPriority="39" w:unhideWhenUsed="1"/>
-    <w:lsdException w:name="toc 5" w:semiHidden="1" w:uiPriority="39" w:unhideWhenUsed="1"/>
-    <w:lsdException w:name="toc 6" w:semiHidden="1" w:uiPriority="39" w:unhideWhenUsed="1"/>
-    <w:lsdException w:name="toc 7" w:semiHidden="1" w:uiPriority="39" w:unhideWhenUsed="1"/>
-    <w:lsdException w:name="toc 8" w:semiHidden="1" w:uiPriority="39" w:unhideWhenUsed="1"/>
-    <w:lsdException w:name="toc 9" w:semiHidden="1" w:uiPriority="39" w:unhideWhenUsed="1"/>
+    <w:lsdException w:name="toc 1" w:uiPriority="39" w:semiHidden="1" w:unhideWhenUsed="1"/>
+    <w:lsdException w:name="toc 2" w:uiPriority="39" w:semiHidden="1" w:unhideWhenUsed="1"/>
+    <w:lsdException w:name="toc 3" w:uiPriority="39" w:semiHidden="1" w:unhideWhenUsed="1"/>
+    <w:lsdException w:name="toc 4" w:uiPriority="39" w:semiHidden="1" w:unhideWhenUsed="1"/>
+    <w:lsdException w:name="toc 5" w:uiPriority="39" w:semiHidden="1" w:unhideWhenUsed="1"/>
+    <w:lsdException w:name="toc 6" w:uiPriority="39" w:semiHidden="1" w:unhideWhenUsed="1"/>
+    <w:lsdException w:name="toc 7" w:uiPriority="39" w:semiHidden="1" w:unhideWhenUsed="1"/>
+    <w:lsdException w:name="toc 8" w:uiPriority="39" w:semiHidden="1" w:unhideWhenUsed="1"/>
+    <w:lsdException w:name="toc 9" w:uiPriority="39" w:semiHidden="1" w:unhideWhenUsed="1"/>
     <w:lsdException w:name="Normal Indent" w:semiHidden="1" w:unhideWhenUsed="1"/>
     <w:lsdException w:name="footnote text" w:semiHidden="1" w:unhideWhenUsed="1"/>
     <w:lsdException w:name="annotation text" w:semiHidden="1" w:unhideWhenUsed="1"/>
     <w:lsdException w:name="header" w:semiHidden="1" w:unhideWhenUsed="1"/>
     <w:lsdException w:name="footer" w:semiHidden="1" w:unhideWhenUsed="1"/>
     <w:lsdException w:name="index heading" w:semiHidden="1" w:unhideWhenUsed="1"/>
-    <w:lsdException w:name="caption" w:semiHidden="1" w:uiPriority="35" w:unhideWhenUsed="1" w:qFormat="1"/>
+    <w:lsdException w:name="caption" w:uiPriority="35" w:semiHidden="1" w:unhideWhenUsed="1" w:qFormat="1"/>
     <w:lsdException w:name="table of figures" w:semiHidden="1" w:unhideWhenUsed="1"/>
     <w:lsdException w:name="envelope address" w:semiHidden="1" w:unhideWhenUsed="1"/>
     <w:lsdException w:name="envelope return" w:semiHidden="1" w:unhideWhenUsed="1"/>
@@ -8953,7 +15292,7 @@
     <w:lsdException w:name="Title" w:uiPriority="10" w:qFormat="1"/>
     <w:lsdException w:name="Closing" w:semiHidden="1" w:unhideWhenUsed="1"/>
     <w:lsdException w:name="Signature" w:semiHidden="1" w:unhideWhenUsed="1"/>
-    <w:lsdException w:name="Default Paragraph Font" w:semiHidden="1" w:uiPriority="1" w:unhideWhenUsed="1"/>
+    <w:lsdException w:name="Default Paragraph Font" w:uiPriority="1" w:semiHidden="1" w:unhideWhenUsed="1"/>
     <w:lsdException w:name="Body Text" w:semiHidden="1" w:unhideWhenUsed="1"/>
     <w:lsdException w:name="Body Text Indent" w:semiHidden="1" w:unhideWhenUsed="1"/>
     <w:lsdException w:name="List Continue" w:semiHidden="1" w:unhideWhenUsed="1"/>
@@ -9153,8 +15492,8 @@
     <w:lsdException w:name="Subtle Reference" w:uiPriority="31" w:qFormat="1"/>
     <w:lsdException w:name="Intense Reference" w:uiPriority="32" w:qFormat="1"/>
     <w:lsdException w:name="Book Title" w:uiPriority="33" w:qFormat="1"/>
-    <w:lsdException w:name="Bibliography" w:semiHidden="1" w:uiPriority="37" w:unhideWhenUsed="1"/>
-    <w:lsdException w:name="TOC Heading" w:semiHidden="1" w:uiPriority="39" w:unhideWhenUsed="1" w:qFormat="1"/>
+    <w:lsdException w:name="Bibliography" w:uiPriority="37" w:semiHidden="1" w:unhideWhenUsed="1"/>
+    <w:lsdException w:name="TOC Heading" w:uiPriority="39" w:semiHidden="1" w:unhideWhenUsed="1" w:qFormat="1"/>
     <w:lsdException w:name="Plain Table 1" w:uiPriority="41"/>
     <w:lsdException w:name="Plain Table 2" w:uiPriority="42"/>
     <w:lsdException w:name="Plain Table 3" w:uiPriority="43"/>
@@ -9265,7 +15604,7 @@
     <w:lsdException w:name="Unresolved Mention" w:semiHidden="1" w:unhideWhenUsed="1"/>
     <w:lsdException w:name="Smart Link" w:semiHidden="1" w:unhideWhenUsed="1"/>
   </w:latentStyles>
-  <w:style w:type="paragraph" w:default="1" w:styleId="a0">
+  <w:style w:type="paragraph" w:styleId="a0" w:default="1">
     <w:name w:val="Normal"/>
     <w:qFormat/>
     <w:rsid w:val="009B33E1"/>
@@ -9291,7 +15630,7 @@
       <w:outlineLvl w:val="0"/>
     </w:pPr>
     <w:rPr>
-      <w:rFonts w:asciiTheme="majorHAnsi" w:eastAsiaTheme="majorEastAsia" w:hAnsiTheme="majorHAnsi" w:cstheme="majorBidi"/>
+      <w:rFonts w:asciiTheme="majorHAnsi" w:hAnsiTheme="majorHAnsi" w:eastAsiaTheme="majorEastAsia" w:cstheme="majorBidi"/>
       <w:color w:val="000000" w:themeColor="text1"/>
       <w:sz w:val="32"/>
       <w:szCs w:val="32"/>
@@ -9314,7 +15653,7 @@
       <w:outlineLvl w:val="1"/>
     </w:pPr>
     <w:rPr>
-      <w:rFonts w:asciiTheme="majorHAnsi" w:eastAsiaTheme="majorEastAsia" w:hAnsiTheme="majorHAnsi" w:cstheme="majorBidi"/>
+      <w:rFonts w:asciiTheme="majorHAnsi" w:hAnsiTheme="majorHAnsi" w:eastAsiaTheme="majorEastAsia" w:cstheme="majorBidi"/>
       <w:color w:val="000000" w:themeColor="text1"/>
       <w:sz w:val="28"/>
       <w:szCs w:val="28"/>
@@ -9337,7 +15676,7 @@
       <w:outlineLvl w:val="2"/>
     </w:pPr>
     <w:rPr>
-      <w:rFonts w:asciiTheme="majorHAnsi" w:eastAsiaTheme="majorEastAsia" w:hAnsiTheme="majorHAnsi" w:cstheme="majorBidi"/>
+      <w:rFonts w:asciiTheme="majorHAnsi" w:hAnsiTheme="majorHAnsi" w:eastAsiaTheme="majorEastAsia" w:cstheme="majorBidi"/>
       <w:color w:val="000000" w:themeColor="text1"/>
       <w:sz w:val="24"/>
       <w:szCs w:val="24"/>
@@ -9360,7 +15699,7 @@
       <w:outlineLvl w:val="3"/>
     </w:pPr>
     <w:rPr>
-      <w:rFonts w:asciiTheme="majorHAnsi" w:eastAsiaTheme="majorEastAsia" w:hAnsiTheme="majorHAnsi" w:cstheme="majorBidi"/>
+      <w:rFonts w:asciiTheme="majorHAnsi" w:hAnsiTheme="majorHAnsi" w:eastAsiaTheme="majorEastAsia" w:cstheme="majorBidi"/>
       <w:color w:val="000000" w:themeColor="text1"/>
     </w:rPr>
   </w:style>
@@ -9378,11 +15717,11 @@
       <w:keepNext/>
       <w:keepLines/>
       <w:spacing w:before="80" w:after="40"/>
-      <w:ind w:leftChars="100" w:left="100"/>
+      <w:ind w:left="100" w:leftChars="100"/>
       <w:outlineLvl w:val="4"/>
     </w:pPr>
     <w:rPr>
-      <w:rFonts w:asciiTheme="majorHAnsi" w:eastAsiaTheme="majorEastAsia" w:hAnsiTheme="majorHAnsi" w:cstheme="majorBidi"/>
+      <w:rFonts w:asciiTheme="majorHAnsi" w:hAnsiTheme="majorHAnsi" w:eastAsiaTheme="majorEastAsia" w:cstheme="majorBidi"/>
       <w:color w:val="000000" w:themeColor="text1"/>
     </w:rPr>
   </w:style>
@@ -9400,11 +15739,11 @@
       <w:keepNext/>
       <w:keepLines/>
       <w:spacing w:before="80" w:after="40"/>
-      <w:ind w:leftChars="200" w:left="200"/>
+      <w:ind w:left="200" w:leftChars="200"/>
       <w:outlineLvl w:val="5"/>
     </w:pPr>
     <w:rPr>
-      <w:rFonts w:asciiTheme="majorHAnsi" w:eastAsiaTheme="majorEastAsia" w:hAnsiTheme="majorHAnsi" w:cstheme="majorBidi"/>
+      <w:rFonts w:asciiTheme="majorHAnsi" w:hAnsiTheme="majorHAnsi" w:eastAsiaTheme="majorEastAsia" w:cstheme="majorBidi"/>
       <w:color w:val="000000" w:themeColor="text1"/>
     </w:rPr>
   </w:style>
@@ -9422,11 +15761,11 @@
       <w:keepNext/>
       <w:keepLines/>
       <w:spacing w:before="80" w:after="40"/>
-      <w:ind w:leftChars="300" w:left="300"/>
+      <w:ind w:left="300" w:leftChars="300"/>
       <w:outlineLvl w:val="6"/>
     </w:pPr>
     <w:rPr>
-      <w:rFonts w:asciiTheme="majorHAnsi" w:eastAsiaTheme="majorEastAsia" w:hAnsiTheme="majorHAnsi" w:cstheme="majorBidi"/>
+      <w:rFonts w:asciiTheme="majorHAnsi" w:hAnsiTheme="majorHAnsi" w:eastAsiaTheme="majorEastAsia" w:cstheme="majorBidi"/>
       <w:color w:val="000000" w:themeColor="text1"/>
     </w:rPr>
   </w:style>
@@ -9444,11 +15783,11 @@
       <w:keepNext/>
       <w:keepLines/>
       <w:spacing w:before="80" w:after="40"/>
-      <w:ind w:leftChars="400" w:left="400"/>
+      <w:ind w:left="400" w:leftChars="400"/>
       <w:outlineLvl w:val="7"/>
     </w:pPr>
     <w:rPr>
-      <w:rFonts w:asciiTheme="majorHAnsi" w:eastAsiaTheme="majorEastAsia" w:hAnsiTheme="majorHAnsi" w:cstheme="majorBidi"/>
+      <w:rFonts w:asciiTheme="majorHAnsi" w:hAnsiTheme="majorHAnsi" w:eastAsiaTheme="majorEastAsia" w:cstheme="majorBidi"/>
       <w:color w:val="000000" w:themeColor="text1"/>
     </w:rPr>
   </w:style>
@@ -9466,21 +15805,21 @@
       <w:keepNext/>
       <w:keepLines/>
       <w:spacing w:before="80" w:after="40"/>
-      <w:ind w:leftChars="500" w:left="500"/>
+      <w:ind w:left="500" w:leftChars="500"/>
       <w:outlineLvl w:val="8"/>
     </w:pPr>
     <w:rPr>
-      <w:rFonts w:asciiTheme="majorHAnsi" w:eastAsiaTheme="majorEastAsia" w:hAnsiTheme="majorHAnsi" w:cstheme="majorBidi"/>
+      <w:rFonts w:asciiTheme="majorHAnsi" w:hAnsiTheme="majorHAnsi" w:eastAsiaTheme="majorEastAsia" w:cstheme="majorBidi"/>
       <w:color w:val="000000" w:themeColor="text1"/>
     </w:rPr>
   </w:style>
-  <w:style w:type="character" w:default="1" w:styleId="a1">
+  <w:style w:type="character" w:styleId="a1" w:default="1">
     <w:name w:val="Default Paragraph Font"/>
     <w:uiPriority w:val="1"/>
     <w:semiHidden/>
     <w:unhideWhenUsed/>
   </w:style>
-  <w:style w:type="table" w:default="1" w:styleId="a2">
+  <w:style w:type="table" w:styleId="a2" w:default="1">
     <w:name w:val="Normal Table"/>
     <w:uiPriority w:val="99"/>
     <w:semiHidden/>
@@ -9495,13 +15834,13 @@
       </w:tblCellMar>
     </w:tblPr>
   </w:style>
-  <w:style w:type="numbering" w:default="1" w:styleId="a3">
+  <w:style w:type="numbering" w:styleId="a3" w:default="1">
     <w:name w:val="No List"/>
     <w:uiPriority w:val="99"/>
     <w:semiHidden/>
     <w:unhideWhenUsed/>
   </w:style>
-  <w:style w:type="paragraph" w:customStyle="1" w:styleId="a4">
+  <w:style w:type="paragraph" w:styleId="a4" w:customStyle="1">
     <w:name w:val="정리본"/>
     <w:basedOn w:val="a0"/>
     <w:link w:val="Char"/>
@@ -9518,7 +15857,7 @@
       <w:szCs w:val="18"/>
     </w:rPr>
   </w:style>
-  <w:style w:type="character" w:customStyle="1" w:styleId="Char">
+  <w:style w:type="character" w:styleId="Char" w:customStyle="1">
     <w:name w:val="정리본 Char"/>
     <w:basedOn w:val="a1"/>
     <w:link w:val="a4"/>
@@ -9528,20 +15867,20 @@
       <w:szCs w:val="18"/>
     </w:rPr>
   </w:style>
-  <w:style w:type="character" w:customStyle="1" w:styleId="1Char">
+  <w:style w:type="character" w:styleId="1Char" w:customStyle="1">
     <w:name w:val="제목 1 Char"/>
     <w:basedOn w:val="a1"/>
     <w:link w:val="1"/>
     <w:uiPriority w:val="9"/>
     <w:rsid w:val="009A51D9"/>
     <w:rPr>
-      <w:rFonts w:asciiTheme="majorHAnsi" w:eastAsiaTheme="majorEastAsia" w:hAnsiTheme="majorHAnsi" w:cstheme="majorBidi"/>
+      <w:rFonts w:asciiTheme="majorHAnsi" w:hAnsiTheme="majorHAnsi" w:eastAsiaTheme="majorEastAsia" w:cstheme="majorBidi"/>
       <w:color w:val="000000" w:themeColor="text1"/>
       <w:sz w:val="32"/>
       <w:szCs w:val="32"/>
     </w:rPr>
   </w:style>
-  <w:style w:type="character" w:customStyle="1" w:styleId="2Char">
+  <w:style w:type="character" w:styleId="2Char" w:customStyle="1">
     <w:name w:val="제목 2 Char"/>
     <w:basedOn w:val="a1"/>
     <w:link w:val="2"/>
@@ -9549,13 +15888,13 @@
     <w:semiHidden/>
     <w:rsid w:val="009A51D9"/>
     <w:rPr>
-      <w:rFonts w:asciiTheme="majorHAnsi" w:eastAsiaTheme="majorEastAsia" w:hAnsiTheme="majorHAnsi" w:cstheme="majorBidi"/>
+      <w:rFonts w:asciiTheme="majorHAnsi" w:hAnsiTheme="majorHAnsi" w:eastAsiaTheme="majorEastAsia" w:cstheme="majorBidi"/>
       <w:color w:val="000000" w:themeColor="text1"/>
       <w:sz w:val="28"/>
       <w:szCs w:val="28"/>
     </w:rPr>
   </w:style>
-  <w:style w:type="character" w:customStyle="1" w:styleId="3Char">
+  <w:style w:type="character" w:styleId="3Char" w:customStyle="1">
     <w:name w:val="제목 3 Char"/>
     <w:basedOn w:val="a1"/>
     <w:link w:val="3"/>
@@ -9563,13 +15902,13 @@
     <w:semiHidden/>
     <w:rsid w:val="009A51D9"/>
     <w:rPr>
-      <w:rFonts w:asciiTheme="majorHAnsi" w:eastAsiaTheme="majorEastAsia" w:hAnsiTheme="majorHAnsi" w:cstheme="majorBidi"/>
+      <w:rFonts w:asciiTheme="majorHAnsi" w:hAnsiTheme="majorHAnsi" w:eastAsiaTheme="majorEastAsia" w:cstheme="majorBidi"/>
       <w:color w:val="000000" w:themeColor="text1"/>
       <w:sz w:val="24"/>
       <w:szCs w:val="24"/>
     </w:rPr>
   </w:style>
-  <w:style w:type="character" w:customStyle="1" w:styleId="4Char">
+  <w:style w:type="character" w:styleId="4Char" w:customStyle="1">
     <w:name w:val="제목 4 Char"/>
     <w:basedOn w:val="a1"/>
     <w:link w:val="4"/>
@@ -9577,11 +15916,11 @@
     <w:semiHidden/>
     <w:rsid w:val="009A51D9"/>
     <w:rPr>
-      <w:rFonts w:asciiTheme="majorHAnsi" w:eastAsiaTheme="majorEastAsia" w:hAnsiTheme="majorHAnsi" w:cstheme="majorBidi"/>
+      <w:rFonts w:asciiTheme="majorHAnsi" w:hAnsiTheme="majorHAnsi" w:eastAsiaTheme="majorEastAsia" w:cstheme="majorBidi"/>
       <w:color w:val="000000" w:themeColor="text1"/>
     </w:rPr>
   </w:style>
-  <w:style w:type="character" w:customStyle="1" w:styleId="5Char">
+  <w:style w:type="character" w:styleId="5Char" w:customStyle="1">
     <w:name w:val="제목 5 Char"/>
     <w:basedOn w:val="a1"/>
     <w:link w:val="5"/>
@@ -9589,11 +15928,11 @@
     <w:semiHidden/>
     <w:rsid w:val="009A51D9"/>
     <w:rPr>
-      <w:rFonts w:asciiTheme="majorHAnsi" w:eastAsiaTheme="majorEastAsia" w:hAnsiTheme="majorHAnsi" w:cstheme="majorBidi"/>
+      <w:rFonts w:asciiTheme="majorHAnsi" w:hAnsiTheme="majorHAnsi" w:eastAsiaTheme="majorEastAsia" w:cstheme="majorBidi"/>
       <w:color w:val="000000" w:themeColor="text1"/>
     </w:rPr>
   </w:style>
-  <w:style w:type="character" w:customStyle="1" w:styleId="6Char">
+  <w:style w:type="character" w:styleId="6Char" w:customStyle="1">
     <w:name w:val="제목 6 Char"/>
     <w:basedOn w:val="a1"/>
     <w:link w:val="6"/>
@@ -9601,11 +15940,11 @@
     <w:semiHidden/>
     <w:rsid w:val="009A51D9"/>
     <w:rPr>
-      <w:rFonts w:asciiTheme="majorHAnsi" w:eastAsiaTheme="majorEastAsia" w:hAnsiTheme="majorHAnsi" w:cstheme="majorBidi"/>
+      <w:rFonts w:asciiTheme="majorHAnsi" w:hAnsiTheme="majorHAnsi" w:eastAsiaTheme="majorEastAsia" w:cstheme="majorBidi"/>
       <w:color w:val="000000" w:themeColor="text1"/>
     </w:rPr>
   </w:style>
-  <w:style w:type="character" w:customStyle="1" w:styleId="7Char">
+  <w:style w:type="character" w:styleId="7Char" w:customStyle="1">
     <w:name w:val="제목 7 Char"/>
     <w:basedOn w:val="a1"/>
     <w:link w:val="7"/>
@@ -9613,11 +15952,11 @@
     <w:semiHidden/>
     <w:rsid w:val="009A51D9"/>
     <w:rPr>
-      <w:rFonts w:asciiTheme="majorHAnsi" w:eastAsiaTheme="majorEastAsia" w:hAnsiTheme="majorHAnsi" w:cstheme="majorBidi"/>
+      <w:rFonts w:asciiTheme="majorHAnsi" w:hAnsiTheme="majorHAnsi" w:eastAsiaTheme="majorEastAsia" w:cstheme="majorBidi"/>
       <w:color w:val="000000" w:themeColor="text1"/>
     </w:rPr>
   </w:style>
-  <w:style w:type="character" w:customStyle="1" w:styleId="8Char">
+  <w:style w:type="character" w:styleId="8Char" w:customStyle="1">
     <w:name w:val="제목 8 Char"/>
     <w:basedOn w:val="a1"/>
     <w:link w:val="8"/>
@@ -9625,11 +15964,11 @@
     <w:semiHidden/>
     <w:rsid w:val="009A51D9"/>
     <w:rPr>
-      <w:rFonts w:asciiTheme="majorHAnsi" w:eastAsiaTheme="majorEastAsia" w:hAnsiTheme="majorHAnsi" w:cstheme="majorBidi"/>
+      <w:rFonts w:asciiTheme="majorHAnsi" w:hAnsiTheme="majorHAnsi" w:eastAsiaTheme="majorEastAsia" w:cstheme="majorBidi"/>
       <w:color w:val="000000" w:themeColor="text1"/>
     </w:rPr>
   </w:style>
-  <w:style w:type="character" w:customStyle="1" w:styleId="9Char">
+  <w:style w:type="character" w:styleId="9Char" w:customStyle="1">
     <w:name w:val="제목 9 Char"/>
     <w:basedOn w:val="a1"/>
     <w:link w:val="9"/>
@@ -9637,7 +15976,7 @@
     <w:semiHidden/>
     <w:rsid w:val="009A51D9"/>
     <w:rPr>
-      <w:rFonts w:asciiTheme="majorHAnsi" w:eastAsiaTheme="majorEastAsia" w:hAnsiTheme="majorHAnsi" w:cstheme="majorBidi"/>
+      <w:rFonts w:asciiTheme="majorHAnsi" w:hAnsiTheme="majorHAnsi" w:eastAsiaTheme="majorEastAsia" w:cstheme="majorBidi"/>
       <w:color w:val="000000" w:themeColor="text1"/>
     </w:rPr>
   </w:style>
@@ -9655,21 +15994,21 @@
       <w:jc w:val="center"/>
     </w:pPr>
     <w:rPr>
-      <w:rFonts w:asciiTheme="majorHAnsi" w:eastAsiaTheme="majorEastAsia" w:hAnsiTheme="majorHAnsi" w:cstheme="majorBidi"/>
+      <w:rFonts w:asciiTheme="majorHAnsi" w:hAnsiTheme="majorHAnsi" w:eastAsiaTheme="majorEastAsia" w:cstheme="majorBidi"/>
       <w:spacing w:val="-10"/>
       <w:kern w:val="28"/>
       <w:sz w:val="56"/>
       <w:szCs w:val="56"/>
     </w:rPr>
   </w:style>
-  <w:style w:type="character" w:customStyle="1" w:styleId="Char0">
+  <w:style w:type="character" w:styleId="Char0" w:customStyle="1">
     <w:name w:val="제목 Char"/>
     <w:basedOn w:val="a1"/>
     <w:link w:val="a5"/>
     <w:uiPriority w:val="10"/>
     <w:rsid w:val="009A51D9"/>
     <w:rPr>
-      <w:rFonts w:asciiTheme="majorHAnsi" w:eastAsiaTheme="majorEastAsia" w:hAnsiTheme="majorHAnsi" w:cstheme="majorBidi"/>
+      <w:rFonts w:asciiTheme="majorHAnsi" w:hAnsiTheme="majorHAnsi" w:eastAsiaTheme="majorEastAsia" w:cstheme="majorBidi"/>
       <w:spacing w:val="-10"/>
       <w:kern w:val="28"/>
       <w:sz w:val="56"/>
@@ -9691,21 +16030,21 @@
       <w:jc w:val="center"/>
     </w:pPr>
     <w:rPr>
-      <w:rFonts w:asciiTheme="majorHAnsi" w:eastAsiaTheme="majorEastAsia" w:hAnsiTheme="majorHAnsi" w:cstheme="majorBidi"/>
+      <w:rFonts w:asciiTheme="majorHAnsi" w:hAnsiTheme="majorHAnsi" w:eastAsiaTheme="majorEastAsia" w:cstheme="majorBidi"/>
       <w:color w:val="595959" w:themeColor="text1" w:themeTint="A6"/>
       <w:spacing w:val="15"/>
       <w:sz w:val="28"/>
       <w:szCs w:val="28"/>
     </w:rPr>
   </w:style>
-  <w:style w:type="character" w:customStyle="1" w:styleId="Char1">
+  <w:style w:type="character" w:styleId="Char1" w:customStyle="1">
     <w:name w:val="부제 Char"/>
     <w:basedOn w:val="a1"/>
     <w:link w:val="a6"/>
     <w:uiPriority w:val="11"/>
     <w:rsid w:val="009A51D9"/>
     <w:rPr>
-      <w:rFonts w:asciiTheme="majorHAnsi" w:eastAsiaTheme="majorEastAsia" w:hAnsiTheme="majorHAnsi" w:cstheme="majorBidi"/>
+      <w:rFonts w:asciiTheme="majorHAnsi" w:hAnsiTheme="majorHAnsi" w:eastAsiaTheme="majorEastAsia" w:cstheme="majorBidi"/>
       <w:color w:val="595959" w:themeColor="text1" w:themeTint="A6"/>
       <w:spacing w:val="15"/>
       <w:sz w:val="28"/>
@@ -9730,7 +16069,7 @@
       <w:color w:val="404040" w:themeColor="text1" w:themeTint="BF"/>
     </w:rPr>
   </w:style>
-  <w:style w:type="character" w:customStyle="1" w:styleId="Char2">
+  <w:style w:type="character" w:styleId="Char2" w:customStyle="1">
     <w:name w:val="인용 Char"/>
     <w:basedOn w:val="a1"/>
     <w:link w:val="a7"/>
@@ -9775,8 +16114,8 @@
     <w:rsid w:val="009A51D9"/>
     <w:pPr>
       <w:pBdr>
-        <w:top w:val="single" w:sz="4" w:space="10" w:color="0F4761" w:themeColor="accent1" w:themeShade="BF"/>
-        <w:bottom w:val="single" w:sz="4" w:space="10" w:color="0F4761" w:themeColor="accent1" w:themeShade="BF"/>
+        <w:top w:val="single" w:color="0F4761" w:themeColor="accent1" w:themeShade="BF" w:sz="4" w:space="10"/>
+        <w:bottom w:val="single" w:color="0F4761" w:themeColor="accent1" w:themeShade="BF" w:sz="4" w:space="10"/>
       </w:pBdr>
       <w:spacing w:before="360" w:after="360"/>
       <w:ind w:left="864" w:right="864"/>
@@ -9788,7 +16127,7 @@
       <w:color w:val="0F4761" w:themeColor="accent1" w:themeShade="BF"/>
     </w:rPr>
   </w:style>
-  <w:style w:type="character" w:customStyle="1" w:styleId="Char3">
+  <w:style w:type="character" w:styleId="Char3" w:customStyle="1">
     <w:name w:val="강한 인용 Char"/>
     <w:basedOn w:val="a1"/>
     <w:link w:val="aa"/>
@@ -9842,7 +16181,7 @@
       <w:snapToGrid w:val="0"/>
     </w:pPr>
   </w:style>
-  <w:style w:type="character" w:customStyle="1" w:styleId="Char4">
+  <w:style w:type="character" w:styleId="Char4" w:customStyle="1">
     <w:name w:val="머리글 Char"/>
     <w:basedOn w:val="a1"/>
     <w:link w:val="ac"/>
@@ -9864,7 +16203,7 @@
       <w:snapToGrid w:val="0"/>
     </w:pPr>
   </w:style>
-  <w:style w:type="character" w:customStyle="1" w:styleId="Char5">
+  <w:style w:type="character" w:styleId="Char5" w:customStyle="1">
     <w:name w:val="바닥글 Char"/>
     <w:basedOn w:val="a1"/>
     <w:link w:val="ad"/>
@@ -9881,12 +16220,12 @@
     </w:pPr>
     <w:tblPr>
       <w:tblBorders>
-        <w:top w:val="single" w:sz="4" w:space="0" w:color="auto"/>
-        <w:left w:val="single" w:sz="4" w:space="0" w:color="auto"/>
-        <w:bottom w:val="single" w:sz="4" w:space="0" w:color="auto"/>
-        <w:right w:val="single" w:sz="4" w:space="0" w:color="auto"/>
-        <w:insideH w:val="single" w:sz="4" w:space="0" w:color="auto"/>
-        <w:insideV w:val="single" w:sz="4" w:space="0" w:color="auto"/>
+        <w:top w:val="single" w:color="auto" w:sz="4" w:space="0"/>
+        <w:left w:val="single" w:color="auto" w:sz="4" w:space="0"/>
+        <w:bottom w:val="single" w:color="auto" w:sz="4" w:space="0"/>
+        <w:right w:val="single" w:color="auto" w:sz="4" w:space="0"/>
+        <w:insideH w:val="single" w:color="auto" w:sz="4" w:space="0"/>
+        <w:insideV w:val="single" w:color="auto" w:sz="4" w:space="0"/>
       </w:tblBorders>
     </w:tblPr>
   </w:style>

--- a/HW1/97153_Use case description.docx
+++ b/HW1/97153_Use case description.docx
@@ -4457,7 +4457,6 @@
         </w:numPr>
         <w:ind w:left="361" w:hanging="360"/>
         <w:rPr>
-          <w:rFonts w:hint="eastAsia"/>
           <w:sz w:val="18"/>
           <w:szCs w:val="18"/>
         </w:rPr>
@@ -5929,7 +5928,6 @@
                 <w:numId w:val="0"/>
               </w:numPr>
               <w:rPr>
-                <w:rFonts w:hint="eastAsia"/>
                 <w:sz w:val="18"/>
                 <w:szCs w:val="18"/>
               </w:rPr>
@@ -5950,7 +5948,6 @@
                 <w:numId w:val="0"/>
               </w:numPr>
               <w:rPr>
-                <w:rFonts w:hint="eastAsia"/>
                 <w:sz w:val="18"/>
                 <w:szCs w:val="18"/>
               </w:rPr>
@@ -6059,7 +6056,6 @@
                 <w:numId w:val="0"/>
               </w:numPr>
               <w:rPr>
-                <w:rFonts w:hint="eastAsia"/>
                 <w:sz w:val="18"/>
                 <w:szCs w:val="18"/>
               </w:rPr>
@@ -6080,26 +6076,24 @@
                 <w:numId w:val="0"/>
               </w:numPr>
               <w:rPr>
-                <w:rFonts w:hint="eastAsia"/>
-                <w:sz w:val="18"/>
-                <w:szCs w:val="18"/>
-              </w:rPr>
-            </w:pPr>
-          </w:p>
-        </w:tc>
-        <w:tc>
-          <w:tcPr>
-            <w:tcW w:w="4612" w:type="dxa"/>
-          </w:tcPr>
-          <w:p>
-            <w:pPr>
-              <w:pStyle w:val="a"/>
-              <w:numPr>
-                <w:ilvl w:val="0"/>
-                <w:numId w:val="0"/>
-              </w:numPr>
-              <w:rPr>
-                <w:rFonts w:hint="eastAsia"/>
+                <w:sz w:val="18"/>
+                <w:szCs w:val="18"/>
+              </w:rPr>
+            </w:pPr>
+          </w:p>
+        </w:tc>
+        <w:tc>
+          <w:tcPr>
+            <w:tcW w:w="4612" w:type="dxa"/>
+          </w:tcPr>
+          <w:p>
+            <w:pPr>
+              <w:pStyle w:val="a"/>
+              <w:numPr>
+                <w:ilvl w:val="0"/>
+                <w:numId w:val="0"/>
+              </w:numPr>
+              <w:rPr>
                 <w:sz w:val="18"/>
                 <w:szCs w:val="18"/>
               </w:rPr>
@@ -6468,26 +6462,24 @@
                 <w:numId w:val="0"/>
               </w:numPr>
               <w:rPr>
-                <w:rFonts w:hint="eastAsia"/>
-                <w:sz w:val="18"/>
-                <w:szCs w:val="18"/>
-              </w:rPr>
-            </w:pPr>
-          </w:p>
-        </w:tc>
-        <w:tc>
-          <w:tcPr>
-            <w:tcW w:w="4612" w:type="dxa"/>
-          </w:tcPr>
-          <w:p>
-            <w:pPr>
-              <w:pStyle w:val="a"/>
-              <w:numPr>
-                <w:ilvl w:val="0"/>
-                <w:numId w:val="0"/>
-              </w:numPr>
-              <w:rPr>
-                <w:rFonts w:hint="eastAsia"/>
+                <w:sz w:val="18"/>
+                <w:szCs w:val="18"/>
+              </w:rPr>
+            </w:pPr>
+          </w:p>
+        </w:tc>
+        <w:tc>
+          <w:tcPr>
+            <w:tcW w:w="4612" w:type="dxa"/>
+          </w:tcPr>
+          <w:p>
+            <w:pPr>
+              <w:pStyle w:val="a"/>
+              <w:numPr>
+                <w:ilvl w:val="0"/>
+                <w:numId w:val="0"/>
+              </w:numPr>
+              <w:rPr>
                 <w:sz w:val="18"/>
                 <w:szCs w:val="18"/>
               </w:rPr>
@@ -8247,9 +8239,6 @@
           <w:p>
             <w:pPr>
               <w:pStyle w:val="a4"/>
-              <w:rPr>
-                <w:rFonts w:hint="eastAsia"/>
-              </w:rPr>
             </w:pPr>
           </w:p>
         </w:tc>
@@ -8267,7 +8256,6 @@
                 <w:numId w:val="0"/>
               </w:numPr>
               <w:rPr>
-                <w:rFonts w:hint="eastAsia"/>
                 <w:sz w:val="18"/>
                 <w:szCs w:val="18"/>
               </w:rPr>
@@ -8281,9 +8269,6 @@
           <w:p>
             <w:pPr>
               <w:pStyle w:val="a4"/>
-              <w:rPr>
-                <w:rFonts w:hint="eastAsia"/>
-              </w:rPr>
             </w:pPr>
             <w:r>
               <w:rPr>
@@ -8294,7 +8279,6 @@
             <w:r>
               <w:t>‘</w:t>
             </w:r>
-            <w:proofErr w:type="gramStart"/>
             <w:r>
               <w:rPr>
                 <w:rFonts w:hint="eastAsia"/>
@@ -8310,7 +8294,6 @@
             <w:r>
               <w:t>하시겠습니까</w:t>
             </w:r>
-            <w:proofErr w:type="gramEnd"/>
             <w:r>
               <w:rPr>
                 <w:rFonts w:hint="eastAsia"/>
@@ -8372,7 +8355,6 @@
                 <w:numId w:val="0"/>
               </w:numPr>
               <w:rPr>
-                <w:rFonts w:hint="eastAsia"/>
                 <w:sz w:val="18"/>
                 <w:szCs w:val="18"/>
               </w:rPr>
@@ -8432,9 +8414,6 @@
           <w:p>
             <w:pPr>
               <w:pStyle w:val="a4"/>
-              <w:rPr>
-                <w:rFonts w:hint="eastAsia"/>
-              </w:rPr>
             </w:pPr>
           </w:p>
         </w:tc>
@@ -8452,7 +8431,6 @@
                 <w:numId w:val="0"/>
               </w:numPr>
               <w:rPr>
-                <w:rFonts w:hint="eastAsia"/>
                 <w:sz w:val="18"/>
                 <w:szCs w:val="18"/>
               </w:rPr>
@@ -8512,9 +8490,6 @@
           <w:p>
             <w:pPr>
               <w:pStyle w:val="a4"/>
-              <w:rPr>
-                <w:rFonts w:hint="eastAsia"/>
-              </w:rPr>
             </w:pPr>
           </w:p>
         </w:tc>
@@ -8532,7 +8507,6 @@
                 <w:numId w:val="0"/>
               </w:numPr>
               <w:rPr>
-                <w:rFonts w:hint="eastAsia"/>
                 <w:sz w:val="18"/>
                 <w:szCs w:val="18"/>
               </w:rPr>
@@ -8645,9 +8619,6 @@
           <w:p>
             <w:pPr>
               <w:pStyle w:val="a4"/>
-              <w:rPr>
-                <w:rFonts w:hint="eastAsia"/>
-              </w:rPr>
             </w:pPr>
             <w:r>
               <w:rPr>
@@ -8684,7 +8655,6 @@
                 <w:numId w:val="0"/>
               </w:numPr>
               <w:rPr>
-                <w:rFonts w:hint="eastAsia"/>
                 <w:sz w:val="18"/>
                 <w:szCs w:val="18"/>
               </w:rPr>
@@ -8698,9 +8668,6 @@
           <w:p>
             <w:pPr>
               <w:pStyle w:val="a4"/>
-              <w:rPr>
-                <w:rFonts w:hint="eastAsia"/>
-              </w:rPr>
             </w:pPr>
             <w:r>
               <w:rPr>
@@ -8754,7 +8721,6 @@
                 <w:numId w:val="0"/>
               </w:numPr>
               <w:rPr>
-                <w:rFonts w:hint="eastAsia"/>
                 <w:sz w:val="18"/>
                 <w:szCs w:val="18"/>
               </w:rPr>
@@ -8842,9 +8808,6 @@
           <w:p>
             <w:pPr>
               <w:pStyle w:val="a4"/>
-              <w:rPr>
-                <w:rFonts w:hint="eastAsia"/>
-              </w:rPr>
             </w:pPr>
           </w:p>
         </w:tc>
@@ -8862,7 +8825,6 @@
                 <w:numId w:val="0"/>
               </w:numPr>
               <w:rPr>
-                <w:rFonts w:hint="eastAsia"/>
                 <w:sz w:val="18"/>
                 <w:szCs w:val="18"/>
               </w:rPr>
@@ -8876,9 +8838,6 @@
           <w:p>
             <w:pPr>
               <w:pStyle w:val="a4"/>
-              <w:rPr>
-                <w:rFonts w:hint="eastAsia"/>
-              </w:rPr>
             </w:pPr>
             <w:r>
               <w:rPr>
@@ -8913,7 +8872,6 @@
               </w:rPr>
               <w:t xml:space="preserve"> </w:t>
             </w:r>
-            <w:proofErr w:type="gramStart"/>
             <w:r>
               <w:rPr>
                 <w:rFonts w:hint="eastAsia"/>
@@ -8932,7 +8890,6 @@
               </w:rPr>
               <w:t>하시겠습니까</w:t>
             </w:r>
-            <w:proofErr w:type="gramEnd"/>
             <w:r>
               <w:rPr>
                 <w:rFonts w:hint="eastAsia"/>
@@ -8994,7 +8951,6 @@
                 <w:numId w:val="0"/>
               </w:numPr>
               <w:rPr>
-                <w:rFonts w:hint="eastAsia"/>
                 <w:sz w:val="18"/>
                 <w:szCs w:val="18"/>
               </w:rPr>
@@ -9054,9 +9010,6 @@
           <w:p>
             <w:pPr>
               <w:pStyle w:val="a4"/>
-              <w:rPr>
-                <w:rFonts w:hint="eastAsia"/>
-              </w:rPr>
             </w:pPr>
           </w:p>
         </w:tc>
@@ -9074,7 +9027,6 @@
                 <w:numId w:val="0"/>
               </w:numPr>
               <w:rPr>
-                <w:rFonts w:hint="eastAsia"/>
                 <w:sz w:val="18"/>
                 <w:szCs w:val="18"/>
               </w:rPr>
@@ -9134,9 +9086,6 @@
           <w:p>
             <w:pPr>
               <w:pStyle w:val="a4"/>
-              <w:rPr>
-                <w:rFonts w:hint="eastAsia"/>
-              </w:rPr>
             </w:pPr>
           </w:p>
         </w:tc>
@@ -9154,7 +9103,6 @@
                 <w:numId w:val="0"/>
               </w:numPr>
               <w:rPr>
-                <w:rFonts w:hint="eastAsia"/>
                 <w:sz w:val="18"/>
                 <w:szCs w:val="18"/>
               </w:rPr>
@@ -9292,9 +9240,6 @@
           <w:p>
             <w:pPr>
               <w:pStyle w:val="a4"/>
-              <w:rPr>
-                <w:rFonts w:hint="eastAsia"/>
-              </w:rPr>
             </w:pPr>
             <w:r>
               <w:rPr>
@@ -9321,7 +9266,6 @@
                 <w:numId w:val="0"/>
               </w:numPr>
               <w:rPr>
-                <w:rFonts w:hint="eastAsia"/>
                 <w:sz w:val="18"/>
                 <w:szCs w:val="18"/>
               </w:rPr>
@@ -9335,9 +9279,6 @@
           <w:p>
             <w:pPr>
               <w:pStyle w:val="a4"/>
-              <w:rPr>
-                <w:rFonts w:hint="eastAsia"/>
-              </w:rPr>
             </w:pPr>
             <w:r>
               <w:rPr>
@@ -14926,10 +14867,35 @@
         </w:numPr>
         <w:ind w:left="361" w:hanging="360"/>
         <w:rPr>
+          <w:rFonts w:hint="eastAsia"/>
           <w:sz w:val="18"/>
           <w:szCs w:val="18"/>
         </w:rPr>
       </w:pPr>
+      <w:r>
+        <w:rPr>
+          <w:rFonts w:hint="eastAsia"/>
+          <w:sz w:val="18"/>
+          <w:szCs w:val="18"/>
+        </w:rPr>
+        <w:t>이용내역</w:t>
+      </w:r>
+      <w:r>
+        <w:rPr>
+          <w:rFonts w:hint="eastAsia"/>
+          <w:sz w:val="18"/>
+          <w:szCs w:val="18"/>
+        </w:rPr>
+        <w:t xml:space="preserve"> </w:t>
+      </w:r>
+      <w:r>
+        <w:rPr>
+          <w:rFonts w:hint="eastAsia"/>
+          <w:sz w:val="18"/>
+          <w:szCs w:val="18"/>
+        </w:rPr>
+        <w:t>조회</w:t>
+      </w:r>
     </w:p>
     <w:tbl>
       <w:tblPr>
@@ -15028,86 +14994,131 @@
                 <w:numId w:val="0"/>
               </w:numPr>
               <w:rPr>
-                <w:sz w:val="18"/>
-                <w:szCs w:val="18"/>
-              </w:rPr>
-            </w:pPr>
-          </w:p>
-        </w:tc>
-      </w:tr>
-      <w:tr>
-        <w:tc>
-          <w:tcPr>
-            <w:tcW w:w="4612" w:type="dxa"/>
-          </w:tcPr>
-          <w:p>
-            <w:pPr>
-              <w:pStyle w:val="a"/>
-              <w:numPr>
-                <w:ilvl w:val="0"/>
-                <w:numId w:val="0"/>
-              </w:numPr>
-              <w:rPr>
-                <w:sz w:val="18"/>
-                <w:szCs w:val="18"/>
-              </w:rPr>
-            </w:pPr>
-          </w:p>
-        </w:tc>
-        <w:tc>
-          <w:tcPr>
-            <w:tcW w:w="4612" w:type="dxa"/>
-          </w:tcPr>
-          <w:p>
-            <w:pPr>
-              <w:pStyle w:val="a"/>
-              <w:numPr>
-                <w:ilvl w:val="0"/>
-                <w:numId w:val="0"/>
-              </w:numPr>
-              <w:rPr>
-                <w:sz w:val="18"/>
-                <w:szCs w:val="18"/>
-              </w:rPr>
-            </w:pPr>
-          </w:p>
-        </w:tc>
-      </w:tr>
-      <w:tr>
-        <w:tc>
-          <w:tcPr>
-            <w:tcW w:w="4612" w:type="dxa"/>
-          </w:tcPr>
-          <w:p>
-            <w:pPr>
-              <w:pStyle w:val="a"/>
-              <w:numPr>
-                <w:ilvl w:val="0"/>
-                <w:numId w:val="0"/>
-              </w:numPr>
-              <w:rPr>
-                <w:sz w:val="18"/>
-                <w:szCs w:val="18"/>
-              </w:rPr>
-            </w:pPr>
-          </w:p>
-        </w:tc>
-        <w:tc>
-          <w:tcPr>
-            <w:tcW w:w="4612" w:type="dxa"/>
-          </w:tcPr>
-          <w:p>
-            <w:pPr>
-              <w:pStyle w:val="a"/>
-              <w:numPr>
-                <w:ilvl w:val="0"/>
-                <w:numId w:val="0"/>
-              </w:numPr>
-              <w:rPr>
-                <w:sz w:val="18"/>
-                <w:szCs w:val="18"/>
-              </w:rPr>
-            </w:pPr>
+                <w:rFonts w:hint="eastAsia"/>
+                <w:sz w:val="18"/>
+                <w:szCs w:val="18"/>
+              </w:rPr>
+            </w:pPr>
+            <w:r>
+              <w:rPr>
+                <w:rFonts w:hint="eastAsia"/>
+                <w:sz w:val="18"/>
+                <w:szCs w:val="18"/>
+              </w:rPr>
+              <w:t xml:space="preserve">1. </w:t>
+            </w:r>
+            <w:r>
+              <w:rPr>
+                <w:rFonts w:hint="eastAsia"/>
+                <w:sz w:val="18"/>
+                <w:szCs w:val="18"/>
+              </w:rPr>
+              <w:t>회원의</w:t>
+            </w:r>
+            <w:r>
+              <w:rPr>
+                <w:rFonts w:hint="eastAsia"/>
+                <w:sz w:val="18"/>
+                <w:szCs w:val="18"/>
+              </w:rPr>
+              <w:t xml:space="preserve"> </w:t>
+            </w:r>
+            <w:r>
+              <w:rPr>
+                <w:rFonts w:hint="eastAsia"/>
+                <w:sz w:val="18"/>
+                <w:szCs w:val="18"/>
+              </w:rPr>
+              <w:t>자전거</w:t>
+            </w:r>
+            <w:r>
+              <w:rPr>
+                <w:rFonts w:hint="eastAsia"/>
+                <w:sz w:val="18"/>
+                <w:szCs w:val="18"/>
+              </w:rPr>
+              <w:t xml:space="preserve"> </w:t>
+            </w:r>
+            <w:r>
+              <w:rPr>
+                <w:rFonts w:hint="eastAsia"/>
+                <w:sz w:val="18"/>
+                <w:szCs w:val="18"/>
+              </w:rPr>
+              <w:t>대여</w:t>
+            </w:r>
+            <w:r>
+              <w:rPr>
+                <w:rFonts w:hint="eastAsia"/>
+                <w:sz w:val="18"/>
+                <w:szCs w:val="18"/>
+              </w:rPr>
+              <w:t xml:space="preserve"> </w:t>
+            </w:r>
+            <w:r>
+              <w:rPr>
+                <w:rFonts w:hint="eastAsia"/>
+                <w:sz w:val="18"/>
+                <w:szCs w:val="18"/>
+              </w:rPr>
+              <w:t>기록을</w:t>
+            </w:r>
+            <w:r>
+              <w:rPr>
+                <w:rFonts w:hint="eastAsia"/>
+                <w:sz w:val="18"/>
+                <w:szCs w:val="18"/>
+              </w:rPr>
+              <w:t xml:space="preserve"> </w:t>
+            </w:r>
+            <w:r>
+              <w:rPr>
+                <w:rFonts w:hint="eastAsia"/>
+                <w:sz w:val="18"/>
+                <w:szCs w:val="18"/>
+              </w:rPr>
+              <w:t>날짜</w:t>
+            </w:r>
+            <w:r>
+              <w:rPr>
+                <w:rFonts w:hint="eastAsia"/>
+                <w:sz w:val="18"/>
+                <w:szCs w:val="18"/>
+              </w:rPr>
+              <w:t xml:space="preserve"> </w:t>
+            </w:r>
+            <w:r>
+              <w:rPr>
+                <w:rFonts w:hint="eastAsia"/>
+                <w:sz w:val="18"/>
+                <w:szCs w:val="18"/>
+              </w:rPr>
+              <w:t>별로</w:t>
+            </w:r>
+            <w:r>
+              <w:rPr>
+                <w:rFonts w:hint="eastAsia"/>
+                <w:sz w:val="18"/>
+                <w:szCs w:val="18"/>
+              </w:rPr>
+              <w:t xml:space="preserve"> </w:t>
+            </w:r>
+            <w:r>
+              <w:rPr>
+                <w:rFonts w:hint="eastAsia"/>
+                <w:sz w:val="18"/>
+                <w:szCs w:val="18"/>
+              </w:rPr>
+              <w:t>출력한다</w:t>
+            </w:r>
+            <w:r>
+              <w:rPr>
+                <w:rFonts w:hint="eastAsia"/>
+                <w:sz w:val="18"/>
+                <w:szCs w:val="18"/>
+              </w:rPr>
+              <w:t>.</w:t>
+            </w:r>
           </w:p>
         </w:tc>
       </w:tr>
@@ -15120,7 +15131,5437 @@
           <w:numId w:val="0"/>
         </w:numPr>
         <w:rPr>
-          <w:color w:val="0000FF"/>
+          <w:rFonts w:hint="eastAsia"/>
+          <w:color w:val="000000" w:themeColor="text1"/>
+          <w:sz w:val="18"/>
+          <w:szCs w:val="21"/>
+        </w:rPr>
+      </w:pPr>
+      <w:r>
+        <w:rPr>
+          <w:rFonts w:hint="eastAsia"/>
+          <w:color w:val="000000" w:themeColor="text1"/>
+          <w:sz w:val="18"/>
+          <w:szCs w:val="21"/>
+        </w:rPr>
+        <w:t>조회</w:t>
+      </w:r>
+      <w:r>
+        <w:rPr>
+          <w:rFonts w:hint="eastAsia"/>
+          <w:color w:val="000000" w:themeColor="text1"/>
+          <w:sz w:val="18"/>
+          <w:szCs w:val="21"/>
+        </w:rPr>
+        <w:t xml:space="preserve"> </w:t>
+      </w:r>
+      <w:r>
+        <w:rPr>
+          <w:rFonts w:hint="eastAsia"/>
+          <w:color w:val="000000" w:themeColor="text1"/>
+          <w:sz w:val="18"/>
+          <w:szCs w:val="21"/>
+        </w:rPr>
+        <w:t>기준</w:t>
+      </w:r>
+      <w:r>
+        <w:rPr>
+          <w:rFonts w:hint="eastAsia"/>
+          <w:color w:val="000000" w:themeColor="text1"/>
+          <w:sz w:val="18"/>
+          <w:szCs w:val="21"/>
+        </w:rPr>
+        <w:t xml:space="preserve"> </w:t>
+      </w:r>
+      <w:r>
+        <w:rPr>
+          <w:rFonts w:hint="eastAsia"/>
+          <w:color w:val="000000" w:themeColor="text1"/>
+          <w:sz w:val="18"/>
+          <w:szCs w:val="21"/>
+        </w:rPr>
+        <w:t>설정</w:t>
+      </w:r>
+    </w:p>
+    <w:tbl>
+      <w:tblPr>
+        <w:tblStyle w:val="ae"/>
+        <w:tblW w:w="0" w:type="auto"/>
+        <w:tblCellMar>
+          <w:top w:w="57" w:type="dxa"/>
+          <w:bottom w:w="57" w:type="dxa"/>
+        </w:tblCellMar>
+        <w:tblLook w:val="04A0" w:firstRow="1" w:lastRow="0" w:firstColumn="1" w:lastColumn="0" w:noHBand="0" w:noVBand="1"/>
+      </w:tblPr>
+      <w:tblGrid>
+        <w:gridCol w:w="4612"/>
+        <w:gridCol w:w="4612"/>
+      </w:tblGrid>
+      <w:tr>
+        <w:tc>
+          <w:tcPr>
+            <w:tcW w:w="4612" w:type="dxa"/>
+          </w:tcPr>
+          <w:p>
+            <w:pPr>
+              <w:pStyle w:val="a"/>
+              <w:numPr>
+                <w:ilvl w:val="0"/>
+                <w:numId w:val="0"/>
+              </w:numPr>
+              <w:jc w:val="center"/>
+              <w:rPr>
+                <w:szCs w:val="20"/>
+              </w:rPr>
+            </w:pPr>
+            <w:r>
+              <w:rPr>
+                <w:rFonts w:hint="eastAsia"/>
+                <w:szCs w:val="20"/>
+              </w:rPr>
+              <w:t>Actor Action</w:t>
+            </w:r>
+          </w:p>
+        </w:tc>
+        <w:tc>
+          <w:tcPr>
+            <w:tcW w:w="4612" w:type="dxa"/>
+          </w:tcPr>
+          <w:p>
+            <w:pPr>
+              <w:pStyle w:val="a"/>
+              <w:numPr>
+                <w:ilvl w:val="0"/>
+                <w:numId w:val="0"/>
+              </w:numPr>
+              <w:jc w:val="center"/>
+              <w:rPr>
+                <w:szCs w:val="20"/>
+              </w:rPr>
+            </w:pPr>
+            <w:r>
+              <w:rPr>
+                <w:rFonts w:hint="eastAsia"/>
+                <w:szCs w:val="20"/>
+              </w:rPr>
+              <w:t>System Response</w:t>
+            </w:r>
+          </w:p>
+        </w:tc>
+      </w:tr>
+      <w:tr>
+        <w:tc>
+          <w:tcPr>
+            <w:tcW w:w="4612" w:type="dxa"/>
+          </w:tcPr>
+          <w:p>
+            <w:pPr>
+              <w:pStyle w:val="a"/>
+              <w:numPr>
+                <w:ilvl w:val="0"/>
+                <w:numId w:val="0"/>
+              </w:numPr>
+              <w:rPr>
+                <w:rFonts w:hint="eastAsia"/>
+                <w:sz w:val="18"/>
+                <w:szCs w:val="18"/>
+              </w:rPr>
+            </w:pPr>
+            <w:r>
+              <w:rPr>
+                <w:rFonts w:hint="eastAsia"/>
+                <w:sz w:val="18"/>
+                <w:szCs w:val="18"/>
+              </w:rPr>
+              <w:t xml:space="preserve">1. </w:t>
+            </w:r>
+            <w:r>
+              <w:rPr>
+                <w:rFonts w:hint="eastAsia"/>
+                <w:sz w:val="18"/>
+                <w:szCs w:val="18"/>
+              </w:rPr>
+              <w:t>회원이</w:t>
+            </w:r>
+            <w:r>
+              <w:rPr>
+                <w:rFonts w:hint="eastAsia"/>
+                <w:sz w:val="18"/>
+                <w:szCs w:val="18"/>
+              </w:rPr>
+              <w:t xml:space="preserve"> </w:t>
+            </w:r>
+            <w:r>
+              <w:rPr>
+                <w:sz w:val="18"/>
+                <w:szCs w:val="18"/>
+              </w:rPr>
+              <w:t>“</w:t>
+            </w:r>
+            <w:r>
+              <w:rPr>
+                <w:rFonts w:hint="eastAsia"/>
+                <w:sz w:val="18"/>
+                <w:szCs w:val="18"/>
+              </w:rPr>
+              <w:t>조회</w:t>
+            </w:r>
+            <w:r>
+              <w:rPr>
+                <w:rFonts w:hint="eastAsia"/>
+                <w:sz w:val="18"/>
+                <w:szCs w:val="18"/>
+              </w:rPr>
+              <w:t xml:space="preserve"> </w:t>
+            </w:r>
+            <w:r>
+              <w:rPr>
+                <w:rFonts w:hint="eastAsia"/>
+                <w:sz w:val="18"/>
+                <w:szCs w:val="18"/>
+              </w:rPr>
+              <w:t>기준</w:t>
+            </w:r>
+            <w:r>
+              <w:rPr>
+                <w:rFonts w:hint="eastAsia"/>
+                <w:sz w:val="18"/>
+                <w:szCs w:val="18"/>
+              </w:rPr>
+              <w:t xml:space="preserve"> </w:t>
+            </w:r>
+            <w:r>
+              <w:rPr>
+                <w:rFonts w:hint="eastAsia"/>
+                <w:sz w:val="18"/>
+                <w:szCs w:val="18"/>
+              </w:rPr>
+              <w:t>설정</w:t>
+            </w:r>
+            <w:r>
+              <w:rPr>
+                <w:sz w:val="18"/>
+                <w:szCs w:val="18"/>
+              </w:rPr>
+              <w:t>”</w:t>
+            </w:r>
+            <w:r>
+              <w:rPr>
+                <w:rFonts w:hint="eastAsia"/>
+                <w:sz w:val="18"/>
+                <w:szCs w:val="18"/>
+              </w:rPr>
+              <w:t xml:space="preserve"> </w:t>
+            </w:r>
+            <w:r>
+              <w:rPr>
+                <w:rFonts w:hint="eastAsia"/>
+                <w:sz w:val="18"/>
+                <w:szCs w:val="18"/>
+              </w:rPr>
+              <w:t>버튼을</w:t>
+            </w:r>
+            <w:r>
+              <w:rPr>
+                <w:rFonts w:hint="eastAsia"/>
+                <w:sz w:val="18"/>
+                <w:szCs w:val="18"/>
+              </w:rPr>
+              <w:t xml:space="preserve"> </w:t>
+            </w:r>
+            <w:r>
+              <w:rPr>
+                <w:rFonts w:hint="eastAsia"/>
+                <w:sz w:val="18"/>
+                <w:szCs w:val="18"/>
+              </w:rPr>
+              <w:t>클릭한다</w:t>
+            </w:r>
+            <w:r>
+              <w:rPr>
+                <w:rFonts w:hint="eastAsia"/>
+                <w:sz w:val="18"/>
+                <w:szCs w:val="18"/>
+              </w:rPr>
+              <w:t>.</w:t>
+            </w:r>
+          </w:p>
+        </w:tc>
+        <w:tc>
+          <w:tcPr>
+            <w:tcW w:w="4612" w:type="dxa"/>
+          </w:tcPr>
+          <w:p>
+            <w:pPr>
+              <w:pStyle w:val="a"/>
+              <w:numPr>
+                <w:ilvl w:val="0"/>
+                <w:numId w:val="0"/>
+              </w:numPr>
+              <w:rPr>
+                <w:rFonts w:hint="eastAsia"/>
+                <w:sz w:val="18"/>
+                <w:szCs w:val="18"/>
+              </w:rPr>
+            </w:pPr>
+          </w:p>
+        </w:tc>
+      </w:tr>
+      <w:tr>
+        <w:tc>
+          <w:tcPr>
+            <w:tcW w:w="4612" w:type="dxa"/>
+          </w:tcPr>
+          <w:p>
+            <w:pPr>
+              <w:pStyle w:val="a"/>
+              <w:numPr>
+                <w:ilvl w:val="0"/>
+                <w:numId w:val="0"/>
+              </w:numPr>
+              <w:rPr>
+                <w:sz w:val="18"/>
+                <w:szCs w:val="18"/>
+              </w:rPr>
+            </w:pPr>
+          </w:p>
+        </w:tc>
+        <w:tc>
+          <w:tcPr>
+            <w:tcW w:w="4612" w:type="dxa"/>
+          </w:tcPr>
+          <w:p>
+            <w:pPr>
+              <w:pStyle w:val="a"/>
+              <w:numPr>
+                <w:ilvl w:val="0"/>
+                <w:numId w:val="0"/>
+              </w:numPr>
+              <w:rPr>
+                <w:rFonts w:hint="eastAsia"/>
+                <w:sz w:val="18"/>
+                <w:szCs w:val="18"/>
+              </w:rPr>
+            </w:pPr>
+            <w:r>
+              <w:rPr>
+                <w:rFonts w:hint="eastAsia"/>
+                <w:sz w:val="18"/>
+                <w:szCs w:val="18"/>
+              </w:rPr>
+              <w:t>2</w:t>
+            </w:r>
+            <w:r>
+              <w:rPr>
+                <w:rFonts w:hint="eastAsia"/>
+                <w:sz w:val="18"/>
+                <w:szCs w:val="18"/>
+              </w:rPr>
+              <w:t xml:space="preserve">. </w:t>
+            </w:r>
+            <w:r>
+              <w:rPr>
+                <w:sz w:val="18"/>
+                <w:szCs w:val="18"/>
+              </w:rPr>
+              <w:t>“</w:t>
+            </w:r>
+            <w:r>
+              <w:rPr>
+                <w:rFonts w:hint="eastAsia"/>
+                <w:sz w:val="18"/>
+                <w:szCs w:val="18"/>
+              </w:rPr>
+              <w:t>날짜별</w:t>
+            </w:r>
+            <w:r>
+              <w:rPr>
+                <w:rFonts w:hint="eastAsia"/>
+                <w:sz w:val="18"/>
+                <w:szCs w:val="18"/>
+              </w:rPr>
+              <w:t xml:space="preserve"> </w:t>
+            </w:r>
+            <w:r>
+              <w:rPr>
+                <w:rFonts w:hint="eastAsia"/>
+                <w:sz w:val="18"/>
+                <w:szCs w:val="18"/>
+              </w:rPr>
+              <w:t>조회</w:t>
+            </w:r>
+            <w:r>
+              <w:rPr>
+                <w:sz w:val="18"/>
+                <w:szCs w:val="18"/>
+              </w:rPr>
+              <w:t>”</w:t>
+            </w:r>
+            <w:r>
+              <w:rPr>
+                <w:rFonts w:hint="eastAsia"/>
+                <w:sz w:val="18"/>
+                <w:szCs w:val="18"/>
+              </w:rPr>
+              <w:t xml:space="preserve">, </w:t>
+            </w:r>
+            <w:r>
+              <w:rPr>
+                <w:sz w:val="18"/>
+                <w:szCs w:val="18"/>
+              </w:rPr>
+              <w:t>“</w:t>
+            </w:r>
+            <w:r>
+              <w:rPr>
+                <w:rFonts w:hint="eastAsia"/>
+                <w:sz w:val="18"/>
+                <w:szCs w:val="18"/>
+              </w:rPr>
+              <w:t>대여소별</w:t>
+            </w:r>
+            <w:r>
+              <w:rPr>
+                <w:rFonts w:hint="eastAsia"/>
+                <w:sz w:val="18"/>
+                <w:szCs w:val="18"/>
+              </w:rPr>
+              <w:t xml:space="preserve"> </w:t>
+            </w:r>
+            <w:r>
+              <w:rPr>
+                <w:rFonts w:hint="eastAsia"/>
+                <w:sz w:val="18"/>
+                <w:szCs w:val="18"/>
+              </w:rPr>
+              <w:t>조회</w:t>
+            </w:r>
+            <w:r>
+              <w:rPr>
+                <w:sz w:val="18"/>
+                <w:szCs w:val="18"/>
+              </w:rPr>
+              <w:t>”</w:t>
+            </w:r>
+            <w:r>
+              <w:rPr>
+                <w:rFonts w:hint="eastAsia"/>
+                <w:sz w:val="18"/>
+                <w:szCs w:val="18"/>
+              </w:rPr>
+              <w:t xml:space="preserve"> </w:t>
+            </w:r>
+            <w:r>
+              <w:rPr>
+                <w:rFonts w:hint="eastAsia"/>
+                <w:sz w:val="18"/>
+                <w:szCs w:val="18"/>
+              </w:rPr>
+              <w:t>버튼을</w:t>
+            </w:r>
+            <w:r>
+              <w:rPr>
+                <w:rFonts w:hint="eastAsia"/>
+                <w:sz w:val="18"/>
+                <w:szCs w:val="18"/>
+              </w:rPr>
+              <w:t xml:space="preserve"> </w:t>
+            </w:r>
+            <w:r>
+              <w:rPr>
+                <w:rFonts w:hint="eastAsia"/>
+                <w:sz w:val="18"/>
+                <w:szCs w:val="18"/>
+              </w:rPr>
+              <w:t>출력한다</w:t>
+            </w:r>
+            <w:r>
+              <w:rPr>
+                <w:rFonts w:hint="eastAsia"/>
+                <w:sz w:val="18"/>
+                <w:szCs w:val="18"/>
+              </w:rPr>
+              <w:t>.</w:t>
+            </w:r>
+          </w:p>
+        </w:tc>
+      </w:tr>
+      <w:tr>
+        <w:tc>
+          <w:tcPr>
+            <w:tcW w:w="4612" w:type="dxa"/>
+          </w:tcPr>
+          <w:p>
+            <w:pPr>
+              <w:pStyle w:val="a"/>
+              <w:numPr>
+                <w:ilvl w:val="0"/>
+                <w:numId w:val="0"/>
+              </w:numPr>
+              <w:rPr>
+                <w:rFonts w:hint="eastAsia"/>
+                <w:sz w:val="18"/>
+                <w:szCs w:val="18"/>
+              </w:rPr>
+            </w:pPr>
+            <w:r>
+              <w:rPr>
+                <w:rFonts w:hint="eastAsia"/>
+                <w:sz w:val="18"/>
+                <w:szCs w:val="18"/>
+              </w:rPr>
+              <w:t>3</w:t>
+            </w:r>
+            <w:r>
+              <w:rPr>
+                <w:sz w:val="18"/>
+                <w:szCs w:val="18"/>
+              </w:rPr>
+              <w:t xml:space="preserve">a. </w:t>
+            </w:r>
+            <w:r>
+              <w:rPr>
+                <w:sz w:val="18"/>
+                <w:szCs w:val="18"/>
+              </w:rPr>
+              <w:t>“</w:t>
+            </w:r>
+            <w:r>
+              <w:rPr>
+                <w:rFonts w:hint="eastAsia"/>
+                <w:sz w:val="18"/>
+                <w:szCs w:val="18"/>
+              </w:rPr>
+              <w:t>날짜별</w:t>
+            </w:r>
+            <w:r>
+              <w:rPr>
+                <w:rFonts w:hint="eastAsia"/>
+                <w:sz w:val="18"/>
+                <w:szCs w:val="18"/>
+              </w:rPr>
+              <w:t xml:space="preserve"> </w:t>
+            </w:r>
+            <w:r>
+              <w:rPr>
+                <w:rFonts w:hint="eastAsia"/>
+                <w:sz w:val="18"/>
+                <w:szCs w:val="18"/>
+              </w:rPr>
+              <w:t>조회</w:t>
+            </w:r>
+            <w:r>
+              <w:rPr>
+                <w:sz w:val="18"/>
+                <w:szCs w:val="18"/>
+              </w:rPr>
+              <w:t>”</w:t>
+            </w:r>
+            <w:r>
+              <w:rPr>
+                <w:rFonts w:hint="eastAsia"/>
+                <w:sz w:val="18"/>
+                <w:szCs w:val="18"/>
+              </w:rPr>
+              <w:t xml:space="preserve"> </w:t>
+            </w:r>
+            <w:r>
+              <w:rPr>
+                <w:rFonts w:hint="eastAsia"/>
+                <w:sz w:val="18"/>
+                <w:szCs w:val="18"/>
+              </w:rPr>
+              <w:t>버튼을</w:t>
+            </w:r>
+            <w:r>
+              <w:rPr>
+                <w:rFonts w:hint="eastAsia"/>
+                <w:sz w:val="18"/>
+                <w:szCs w:val="18"/>
+              </w:rPr>
+              <w:t xml:space="preserve"> </w:t>
+            </w:r>
+            <w:r>
+              <w:rPr>
+                <w:rFonts w:hint="eastAsia"/>
+                <w:sz w:val="18"/>
+                <w:szCs w:val="18"/>
+              </w:rPr>
+              <w:t>클릭한다</w:t>
+            </w:r>
+            <w:r>
+              <w:rPr>
+                <w:rFonts w:hint="eastAsia"/>
+                <w:sz w:val="18"/>
+                <w:szCs w:val="18"/>
+              </w:rPr>
+              <w:t>.</w:t>
+            </w:r>
+          </w:p>
+        </w:tc>
+        <w:tc>
+          <w:tcPr>
+            <w:tcW w:w="4612" w:type="dxa"/>
+          </w:tcPr>
+          <w:p>
+            <w:pPr>
+              <w:pStyle w:val="a"/>
+              <w:numPr>
+                <w:ilvl w:val="0"/>
+                <w:numId w:val="0"/>
+              </w:numPr>
+              <w:rPr>
+                <w:sz w:val="18"/>
+                <w:szCs w:val="18"/>
+              </w:rPr>
+            </w:pPr>
+          </w:p>
+        </w:tc>
+      </w:tr>
+      <w:tr>
+        <w:tc>
+          <w:tcPr>
+            <w:tcW w:w="4612" w:type="dxa"/>
+          </w:tcPr>
+          <w:p>
+            <w:pPr>
+              <w:pStyle w:val="a"/>
+              <w:numPr>
+                <w:ilvl w:val="0"/>
+                <w:numId w:val="0"/>
+              </w:numPr>
+              <w:rPr>
+                <w:rFonts w:hint="eastAsia"/>
+                <w:sz w:val="18"/>
+                <w:szCs w:val="18"/>
+              </w:rPr>
+            </w:pPr>
+            <w:r>
+              <w:rPr>
+                <w:rFonts w:hint="eastAsia"/>
+                <w:sz w:val="18"/>
+                <w:szCs w:val="18"/>
+              </w:rPr>
+              <w:t>3</w:t>
+            </w:r>
+            <w:r>
+              <w:rPr>
+                <w:sz w:val="18"/>
+                <w:szCs w:val="18"/>
+              </w:rPr>
+              <w:t>b.</w:t>
+            </w:r>
+            <w:r>
+              <w:rPr>
+                <w:rFonts w:hint="eastAsia"/>
+                <w:sz w:val="18"/>
+                <w:szCs w:val="18"/>
+              </w:rPr>
+              <w:t xml:space="preserve"> </w:t>
+            </w:r>
+            <w:r>
+              <w:rPr>
+                <w:sz w:val="18"/>
+                <w:szCs w:val="18"/>
+              </w:rPr>
+              <w:t>“</w:t>
+            </w:r>
+            <w:r>
+              <w:rPr>
+                <w:rFonts w:hint="eastAsia"/>
+                <w:sz w:val="18"/>
+                <w:szCs w:val="18"/>
+              </w:rPr>
+              <w:t>대여소별</w:t>
+            </w:r>
+            <w:r>
+              <w:rPr>
+                <w:rFonts w:hint="eastAsia"/>
+                <w:sz w:val="18"/>
+                <w:szCs w:val="18"/>
+              </w:rPr>
+              <w:t xml:space="preserve"> </w:t>
+            </w:r>
+            <w:r>
+              <w:rPr>
+                <w:rFonts w:hint="eastAsia"/>
+                <w:sz w:val="18"/>
+                <w:szCs w:val="18"/>
+              </w:rPr>
+              <w:t>조회</w:t>
+            </w:r>
+            <w:r>
+              <w:rPr>
+                <w:sz w:val="18"/>
+                <w:szCs w:val="18"/>
+              </w:rPr>
+              <w:t>”</w:t>
+            </w:r>
+            <w:r>
+              <w:rPr>
+                <w:rFonts w:hint="eastAsia"/>
+                <w:sz w:val="18"/>
+                <w:szCs w:val="18"/>
+              </w:rPr>
+              <w:t xml:space="preserve"> </w:t>
+            </w:r>
+            <w:r>
+              <w:rPr>
+                <w:rFonts w:hint="eastAsia"/>
+                <w:sz w:val="18"/>
+                <w:szCs w:val="18"/>
+              </w:rPr>
+              <w:t>버튼을</w:t>
+            </w:r>
+            <w:r>
+              <w:rPr>
+                <w:rFonts w:hint="eastAsia"/>
+                <w:sz w:val="18"/>
+                <w:szCs w:val="18"/>
+              </w:rPr>
+              <w:t xml:space="preserve"> </w:t>
+            </w:r>
+            <w:r>
+              <w:rPr>
+                <w:rFonts w:hint="eastAsia"/>
+                <w:sz w:val="18"/>
+                <w:szCs w:val="18"/>
+              </w:rPr>
+              <w:t>클릭한다</w:t>
+            </w:r>
+            <w:r>
+              <w:rPr>
+                <w:rFonts w:hint="eastAsia"/>
+                <w:sz w:val="18"/>
+                <w:szCs w:val="18"/>
+              </w:rPr>
+              <w:t>.</w:t>
+            </w:r>
+          </w:p>
+        </w:tc>
+        <w:tc>
+          <w:tcPr>
+            <w:tcW w:w="4612" w:type="dxa"/>
+          </w:tcPr>
+          <w:p>
+            <w:pPr>
+              <w:pStyle w:val="a"/>
+              <w:numPr>
+                <w:ilvl w:val="0"/>
+                <w:numId w:val="0"/>
+              </w:numPr>
+              <w:rPr>
+                <w:sz w:val="18"/>
+                <w:szCs w:val="18"/>
+              </w:rPr>
+            </w:pPr>
+          </w:p>
+        </w:tc>
+      </w:tr>
+      <w:tr>
+        <w:tc>
+          <w:tcPr>
+            <w:tcW w:w="4612" w:type="dxa"/>
+          </w:tcPr>
+          <w:p>
+            <w:pPr>
+              <w:pStyle w:val="a"/>
+              <w:numPr>
+                <w:ilvl w:val="0"/>
+                <w:numId w:val="0"/>
+              </w:numPr>
+              <w:rPr>
+                <w:rFonts w:hint="eastAsia"/>
+                <w:sz w:val="18"/>
+                <w:szCs w:val="18"/>
+              </w:rPr>
+            </w:pPr>
+          </w:p>
+        </w:tc>
+        <w:tc>
+          <w:tcPr>
+            <w:tcW w:w="4612" w:type="dxa"/>
+          </w:tcPr>
+          <w:p>
+            <w:pPr>
+              <w:pStyle w:val="a"/>
+              <w:numPr>
+                <w:ilvl w:val="0"/>
+                <w:numId w:val="0"/>
+              </w:numPr>
+              <w:rPr>
+                <w:rFonts w:hint="eastAsia"/>
+                <w:sz w:val="18"/>
+                <w:szCs w:val="18"/>
+              </w:rPr>
+            </w:pPr>
+            <w:r>
+              <w:rPr>
+                <w:rFonts w:hint="eastAsia"/>
+                <w:sz w:val="18"/>
+                <w:szCs w:val="18"/>
+              </w:rPr>
+              <w:t>4</w:t>
+            </w:r>
+            <w:r>
+              <w:rPr>
+                <w:sz w:val="18"/>
+                <w:szCs w:val="18"/>
+              </w:rPr>
+              <w:t xml:space="preserve">a. </w:t>
+            </w:r>
+            <w:r>
+              <w:rPr>
+                <w:rFonts w:hint="eastAsia"/>
+                <w:sz w:val="18"/>
+                <w:szCs w:val="18"/>
+              </w:rPr>
+              <w:t>회원의</w:t>
+            </w:r>
+            <w:r>
+              <w:rPr>
+                <w:rFonts w:hint="eastAsia"/>
+                <w:sz w:val="18"/>
+                <w:szCs w:val="18"/>
+              </w:rPr>
+              <w:t xml:space="preserve"> </w:t>
+            </w:r>
+            <w:r>
+              <w:rPr>
+                <w:rFonts w:hint="eastAsia"/>
+                <w:sz w:val="18"/>
+                <w:szCs w:val="18"/>
+              </w:rPr>
+              <w:t>자전거</w:t>
+            </w:r>
+            <w:r>
+              <w:rPr>
+                <w:rFonts w:hint="eastAsia"/>
+                <w:sz w:val="18"/>
+                <w:szCs w:val="18"/>
+              </w:rPr>
+              <w:t xml:space="preserve"> </w:t>
+            </w:r>
+            <w:r>
+              <w:rPr>
+                <w:rFonts w:hint="eastAsia"/>
+                <w:sz w:val="18"/>
+                <w:szCs w:val="18"/>
+              </w:rPr>
+              <w:t>대여</w:t>
+            </w:r>
+            <w:r>
+              <w:rPr>
+                <w:rFonts w:hint="eastAsia"/>
+                <w:sz w:val="18"/>
+                <w:szCs w:val="18"/>
+              </w:rPr>
+              <w:t xml:space="preserve"> </w:t>
+            </w:r>
+            <w:r>
+              <w:rPr>
+                <w:rFonts w:hint="eastAsia"/>
+                <w:sz w:val="18"/>
+                <w:szCs w:val="18"/>
+              </w:rPr>
+              <w:t>기록을</w:t>
+            </w:r>
+            <w:r>
+              <w:rPr>
+                <w:rFonts w:hint="eastAsia"/>
+                <w:sz w:val="18"/>
+                <w:szCs w:val="18"/>
+              </w:rPr>
+              <w:t xml:space="preserve"> </w:t>
+            </w:r>
+            <w:r>
+              <w:rPr>
+                <w:rFonts w:hint="eastAsia"/>
+                <w:sz w:val="18"/>
+                <w:szCs w:val="18"/>
+              </w:rPr>
+              <w:t>날짜</w:t>
+            </w:r>
+            <w:r>
+              <w:rPr>
+                <w:rFonts w:hint="eastAsia"/>
+                <w:sz w:val="18"/>
+                <w:szCs w:val="18"/>
+              </w:rPr>
+              <w:t xml:space="preserve"> </w:t>
+            </w:r>
+            <w:r>
+              <w:rPr>
+                <w:rFonts w:hint="eastAsia"/>
+                <w:sz w:val="18"/>
+                <w:szCs w:val="18"/>
+              </w:rPr>
+              <w:t>별로</w:t>
+            </w:r>
+            <w:r>
+              <w:rPr>
+                <w:rFonts w:hint="eastAsia"/>
+                <w:sz w:val="18"/>
+                <w:szCs w:val="18"/>
+              </w:rPr>
+              <w:t xml:space="preserve"> </w:t>
+            </w:r>
+            <w:r>
+              <w:rPr>
+                <w:rFonts w:hint="eastAsia"/>
+                <w:sz w:val="18"/>
+                <w:szCs w:val="18"/>
+              </w:rPr>
+              <w:t>출력한다</w:t>
+            </w:r>
+            <w:r>
+              <w:rPr>
+                <w:rFonts w:hint="eastAsia"/>
+                <w:sz w:val="18"/>
+                <w:szCs w:val="18"/>
+              </w:rPr>
+              <w:t>.</w:t>
+            </w:r>
+          </w:p>
+        </w:tc>
+      </w:tr>
+      <w:tr>
+        <w:tc>
+          <w:tcPr>
+            <w:tcW w:w="4612" w:type="dxa"/>
+          </w:tcPr>
+          <w:p>
+            <w:pPr>
+              <w:pStyle w:val="a"/>
+              <w:numPr>
+                <w:ilvl w:val="0"/>
+                <w:numId w:val="0"/>
+              </w:numPr>
+              <w:rPr>
+                <w:rFonts w:hint="eastAsia"/>
+                <w:sz w:val="18"/>
+                <w:szCs w:val="18"/>
+              </w:rPr>
+            </w:pPr>
+          </w:p>
+        </w:tc>
+        <w:tc>
+          <w:tcPr>
+            <w:tcW w:w="4612" w:type="dxa"/>
+          </w:tcPr>
+          <w:p>
+            <w:pPr>
+              <w:pStyle w:val="a"/>
+              <w:numPr>
+                <w:ilvl w:val="0"/>
+                <w:numId w:val="0"/>
+              </w:numPr>
+              <w:rPr>
+                <w:rFonts w:hint="eastAsia"/>
+                <w:sz w:val="18"/>
+                <w:szCs w:val="18"/>
+              </w:rPr>
+            </w:pPr>
+            <w:r>
+              <w:rPr>
+                <w:rFonts w:hint="eastAsia"/>
+                <w:sz w:val="18"/>
+                <w:szCs w:val="18"/>
+              </w:rPr>
+              <w:t>4</w:t>
+            </w:r>
+            <w:r>
+              <w:rPr>
+                <w:sz w:val="18"/>
+                <w:szCs w:val="18"/>
+              </w:rPr>
+              <w:t xml:space="preserve">b. </w:t>
+            </w:r>
+            <w:r>
+              <w:rPr>
+                <w:rFonts w:hint="eastAsia"/>
+                <w:sz w:val="18"/>
+                <w:szCs w:val="18"/>
+              </w:rPr>
+              <w:t>회원의</w:t>
+            </w:r>
+            <w:r>
+              <w:rPr>
+                <w:rFonts w:hint="eastAsia"/>
+                <w:sz w:val="18"/>
+                <w:szCs w:val="18"/>
+              </w:rPr>
+              <w:t xml:space="preserve"> </w:t>
+            </w:r>
+            <w:r>
+              <w:rPr>
+                <w:rFonts w:hint="eastAsia"/>
+                <w:sz w:val="18"/>
+                <w:szCs w:val="18"/>
+              </w:rPr>
+              <w:t>자전거</w:t>
+            </w:r>
+            <w:r>
+              <w:rPr>
+                <w:rFonts w:hint="eastAsia"/>
+                <w:sz w:val="18"/>
+                <w:szCs w:val="18"/>
+              </w:rPr>
+              <w:t xml:space="preserve"> </w:t>
+            </w:r>
+            <w:r>
+              <w:rPr>
+                <w:rFonts w:hint="eastAsia"/>
+                <w:sz w:val="18"/>
+                <w:szCs w:val="18"/>
+              </w:rPr>
+              <w:t>대여</w:t>
+            </w:r>
+            <w:r>
+              <w:rPr>
+                <w:rFonts w:hint="eastAsia"/>
+                <w:sz w:val="18"/>
+                <w:szCs w:val="18"/>
+              </w:rPr>
+              <w:t xml:space="preserve"> </w:t>
+            </w:r>
+            <w:r>
+              <w:rPr>
+                <w:rFonts w:hint="eastAsia"/>
+                <w:sz w:val="18"/>
+                <w:szCs w:val="18"/>
+              </w:rPr>
+              <w:t>기록을</w:t>
+            </w:r>
+            <w:r>
+              <w:rPr>
+                <w:rFonts w:hint="eastAsia"/>
+                <w:sz w:val="18"/>
+                <w:szCs w:val="18"/>
+              </w:rPr>
+              <w:t xml:space="preserve"> </w:t>
+            </w:r>
+            <w:r>
+              <w:rPr>
+                <w:rFonts w:hint="eastAsia"/>
+                <w:sz w:val="18"/>
+                <w:szCs w:val="18"/>
+              </w:rPr>
+              <w:t>대여소</w:t>
+            </w:r>
+            <w:r>
+              <w:rPr>
+                <w:rFonts w:hint="eastAsia"/>
+                <w:sz w:val="18"/>
+                <w:szCs w:val="18"/>
+              </w:rPr>
+              <w:t xml:space="preserve"> </w:t>
+            </w:r>
+            <w:r>
+              <w:rPr>
+                <w:rFonts w:hint="eastAsia"/>
+                <w:sz w:val="18"/>
+                <w:szCs w:val="18"/>
+              </w:rPr>
+              <w:t>별로</w:t>
+            </w:r>
+            <w:r>
+              <w:rPr>
+                <w:rFonts w:hint="eastAsia"/>
+                <w:sz w:val="18"/>
+                <w:szCs w:val="18"/>
+              </w:rPr>
+              <w:t xml:space="preserve"> </w:t>
+            </w:r>
+            <w:r>
+              <w:rPr>
+                <w:rFonts w:hint="eastAsia"/>
+                <w:sz w:val="18"/>
+                <w:szCs w:val="18"/>
+              </w:rPr>
+              <w:t>출력한다</w:t>
+            </w:r>
+            <w:r>
+              <w:rPr>
+                <w:rFonts w:hint="eastAsia"/>
+                <w:sz w:val="18"/>
+                <w:szCs w:val="18"/>
+              </w:rPr>
+              <w:t>.</w:t>
+            </w:r>
+          </w:p>
+        </w:tc>
+      </w:tr>
+    </w:tbl>
+    <w:p>
+      <w:pPr>
+        <w:pStyle w:val="a"/>
+        <w:numPr>
+          <w:ilvl w:val="0"/>
+          <w:numId w:val="0"/>
+        </w:numPr>
+        <w:rPr>
+          <w:rFonts w:hint="eastAsia"/>
+          <w:color w:val="000000" w:themeColor="text1"/>
+          <w:sz w:val="18"/>
+          <w:szCs w:val="21"/>
+        </w:rPr>
+      </w:pPr>
+      <w:r>
+        <w:rPr>
+          <w:rFonts w:hint="eastAsia"/>
+          <w:color w:val="000000" w:themeColor="text1"/>
+          <w:sz w:val="18"/>
+          <w:szCs w:val="21"/>
+        </w:rPr>
+        <w:t>이용</w:t>
+      </w:r>
+      <w:r>
+        <w:rPr>
+          <w:rFonts w:hint="eastAsia"/>
+          <w:color w:val="000000" w:themeColor="text1"/>
+          <w:sz w:val="18"/>
+          <w:szCs w:val="21"/>
+        </w:rPr>
+        <w:t xml:space="preserve"> </w:t>
+      </w:r>
+      <w:r>
+        <w:rPr>
+          <w:rFonts w:hint="eastAsia"/>
+          <w:color w:val="000000" w:themeColor="text1"/>
+          <w:sz w:val="18"/>
+          <w:szCs w:val="21"/>
+        </w:rPr>
+        <w:t>내역</w:t>
+      </w:r>
+      <w:r>
+        <w:rPr>
+          <w:rFonts w:hint="eastAsia"/>
+          <w:color w:val="000000" w:themeColor="text1"/>
+          <w:sz w:val="18"/>
+          <w:szCs w:val="21"/>
+        </w:rPr>
+        <w:t xml:space="preserve"> </w:t>
+      </w:r>
+      <w:r>
+        <w:rPr>
+          <w:rFonts w:hint="eastAsia"/>
+          <w:color w:val="000000" w:themeColor="text1"/>
+          <w:sz w:val="18"/>
+          <w:szCs w:val="21"/>
+        </w:rPr>
+        <w:t>삭제</w:t>
+      </w:r>
+    </w:p>
+    <w:tbl>
+      <w:tblPr>
+        <w:tblStyle w:val="ae"/>
+        <w:tblW w:w="0" w:type="auto"/>
+        <w:tblCellMar>
+          <w:top w:w="57" w:type="dxa"/>
+          <w:bottom w:w="57" w:type="dxa"/>
+        </w:tblCellMar>
+        <w:tblLook w:val="04A0" w:firstRow="1" w:lastRow="0" w:firstColumn="1" w:lastColumn="0" w:noHBand="0" w:noVBand="1"/>
+      </w:tblPr>
+      <w:tblGrid>
+        <w:gridCol w:w="4612"/>
+        <w:gridCol w:w="4612"/>
+      </w:tblGrid>
+      <w:tr>
+        <w:tc>
+          <w:tcPr>
+            <w:tcW w:w="4612" w:type="dxa"/>
+          </w:tcPr>
+          <w:p>
+            <w:pPr>
+              <w:pStyle w:val="a"/>
+              <w:numPr>
+                <w:ilvl w:val="0"/>
+                <w:numId w:val="0"/>
+              </w:numPr>
+              <w:jc w:val="center"/>
+              <w:rPr>
+                <w:szCs w:val="20"/>
+              </w:rPr>
+            </w:pPr>
+            <w:r>
+              <w:rPr>
+                <w:rFonts w:hint="eastAsia"/>
+                <w:szCs w:val="20"/>
+              </w:rPr>
+              <w:t>Actor Action</w:t>
+            </w:r>
+          </w:p>
+        </w:tc>
+        <w:tc>
+          <w:tcPr>
+            <w:tcW w:w="4612" w:type="dxa"/>
+          </w:tcPr>
+          <w:p>
+            <w:pPr>
+              <w:pStyle w:val="a"/>
+              <w:numPr>
+                <w:ilvl w:val="0"/>
+                <w:numId w:val="0"/>
+              </w:numPr>
+              <w:jc w:val="center"/>
+              <w:rPr>
+                <w:szCs w:val="20"/>
+              </w:rPr>
+            </w:pPr>
+            <w:r>
+              <w:rPr>
+                <w:rFonts w:hint="eastAsia"/>
+                <w:szCs w:val="20"/>
+              </w:rPr>
+              <w:t>System Response</w:t>
+            </w:r>
+          </w:p>
+        </w:tc>
+      </w:tr>
+      <w:tr>
+        <w:tc>
+          <w:tcPr>
+            <w:tcW w:w="4612" w:type="dxa"/>
+          </w:tcPr>
+          <w:p>
+            <w:pPr>
+              <w:pStyle w:val="a"/>
+              <w:numPr>
+                <w:ilvl w:val="0"/>
+                <w:numId w:val="0"/>
+              </w:numPr>
+              <w:rPr>
+                <w:rFonts w:hint="eastAsia"/>
+                <w:sz w:val="18"/>
+                <w:szCs w:val="18"/>
+              </w:rPr>
+            </w:pPr>
+            <w:r>
+              <w:rPr>
+                <w:rFonts w:hint="eastAsia"/>
+                <w:sz w:val="18"/>
+                <w:szCs w:val="18"/>
+              </w:rPr>
+              <w:t xml:space="preserve">1. </w:t>
+            </w:r>
+            <w:r>
+              <w:rPr>
+                <w:rFonts w:hint="eastAsia"/>
+                <w:sz w:val="18"/>
+                <w:szCs w:val="18"/>
+              </w:rPr>
+              <w:t>회원이</w:t>
+            </w:r>
+            <w:r>
+              <w:rPr>
+                <w:rFonts w:hint="eastAsia"/>
+                <w:sz w:val="18"/>
+                <w:szCs w:val="18"/>
+              </w:rPr>
+              <w:t xml:space="preserve"> </w:t>
+            </w:r>
+            <w:r>
+              <w:rPr>
+                <w:sz w:val="18"/>
+                <w:szCs w:val="18"/>
+              </w:rPr>
+              <w:t>“</w:t>
+            </w:r>
+            <w:r>
+              <w:rPr>
+                <w:rFonts w:hint="eastAsia"/>
+                <w:sz w:val="18"/>
+                <w:szCs w:val="18"/>
+              </w:rPr>
+              <w:t>이용</w:t>
+            </w:r>
+            <w:r>
+              <w:rPr>
+                <w:rFonts w:hint="eastAsia"/>
+                <w:sz w:val="18"/>
+                <w:szCs w:val="18"/>
+              </w:rPr>
+              <w:t xml:space="preserve"> </w:t>
+            </w:r>
+            <w:r>
+              <w:rPr>
+                <w:rFonts w:hint="eastAsia"/>
+                <w:sz w:val="18"/>
+                <w:szCs w:val="18"/>
+              </w:rPr>
+              <w:t>내역</w:t>
+            </w:r>
+            <w:r>
+              <w:rPr>
+                <w:rFonts w:hint="eastAsia"/>
+                <w:sz w:val="18"/>
+                <w:szCs w:val="18"/>
+              </w:rPr>
+              <w:t xml:space="preserve"> </w:t>
+            </w:r>
+            <w:r>
+              <w:rPr>
+                <w:rFonts w:hint="eastAsia"/>
+                <w:sz w:val="18"/>
+                <w:szCs w:val="18"/>
+              </w:rPr>
+              <w:t>삭제</w:t>
+            </w:r>
+            <w:r>
+              <w:rPr>
+                <w:sz w:val="18"/>
+                <w:szCs w:val="18"/>
+              </w:rPr>
+              <w:t>”</w:t>
+            </w:r>
+            <w:r>
+              <w:rPr>
+                <w:rFonts w:hint="eastAsia"/>
+                <w:sz w:val="18"/>
+                <w:szCs w:val="18"/>
+              </w:rPr>
+              <w:t xml:space="preserve"> </w:t>
+            </w:r>
+            <w:r>
+              <w:rPr>
+                <w:rFonts w:hint="eastAsia"/>
+                <w:sz w:val="18"/>
+                <w:szCs w:val="18"/>
+              </w:rPr>
+              <w:t>버튼을</w:t>
+            </w:r>
+            <w:r>
+              <w:rPr>
+                <w:rFonts w:hint="eastAsia"/>
+                <w:sz w:val="18"/>
+                <w:szCs w:val="18"/>
+              </w:rPr>
+              <w:t xml:space="preserve"> </w:t>
+            </w:r>
+            <w:r>
+              <w:rPr>
+                <w:rFonts w:hint="eastAsia"/>
+                <w:sz w:val="18"/>
+                <w:szCs w:val="18"/>
+              </w:rPr>
+              <w:t>클릭한다</w:t>
+            </w:r>
+            <w:r>
+              <w:rPr>
+                <w:rFonts w:hint="eastAsia"/>
+                <w:sz w:val="18"/>
+                <w:szCs w:val="18"/>
+              </w:rPr>
+              <w:t>.</w:t>
+            </w:r>
+          </w:p>
+        </w:tc>
+        <w:tc>
+          <w:tcPr>
+            <w:tcW w:w="4612" w:type="dxa"/>
+          </w:tcPr>
+          <w:p>
+            <w:pPr>
+              <w:pStyle w:val="a"/>
+              <w:numPr>
+                <w:ilvl w:val="0"/>
+                <w:numId w:val="0"/>
+              </w:numPr>
+              <w:rPr>
+                <w:rFonts w:hint="eastAsia"/>
+                <w:sz w:val="18"/>
+                <w:szCs w:val="18"/>
+              </w:rPr>
+            </w:pPr>
+          </w:p>
+        </w:tc>
+      </w:tr>
+      <w:tr>
+        <w:tc>
+          <w:tcPr>
+            <w:tcW w:w="4612" w:type="dxa"/>
+          </w:tcPr>
+          <w:p>
+            <w:pPr>
+              <w:pStyle w:val="a"/>
+              <w:numPr>
+                <w:ilvl w:val="0"/>
+                <w:numId w:val="0"/>
+              </w:numPr>
+              <w:rPr>
+                <w:sz w:val="18"/>
+                <w:szCs w:val="18"/>
+              </w:rPr>
+            </w:pPr>
+          </w:p>
+        </w:tc>
+        <w:tc>
+          <w:tcPr>
+            <w:tcW w:w="4612" w:type="dxa"/>
+          </w:tcPr>
+          <w:p>
+            <w:pPr>
+              <w:pStyle w:val="a"/>
+              <w:numPr>
+                <w:ilvl w:val="0"/>
+                <w:numId w:val="0"/>
+              </w:numPr>
+              <w:rPr>
+                <w:rFonts w:hint="eastAsia"/>
+                <w:sz w:val="18"/>
+                <w:szCs w:val="18"/>
+              </w:rPr>
+            </w:pPr>
+            <w:r>
+              <w:rPr>
+                <w:rFonts w:hint="eastAsia"/>
+                <w:sz w:val="18"/>
+                <w:szCs w:val="18"/>
+              </w:rPr>
+              <w:t>2</w:t>
+            </w:r>
+            <w:r>
+              <w:rPr>
+                <w:rFonts w:hint="eastAsia"/>
+                <w:sz w:val="18"/>
+                <w:szCs w:val="18"/>
+              </w:rPr>
+              <w:t xml:space="preserve">. </w:t>
+            </w:r>
+            <w:r>
+              <w:rPr>
+                <w:rFonts w:hint="eastAsia"/>
+                <w:sz w:val="18"/>
+                <w:szCs w:val="18"/>
+              </w:rPr>
+              <w:t>회원의</w:t>
+            </w:r>
+            <w:r>
+              <w:rPr>
+                <w:rFonts w:hint="eastAsia"/>
+                <w:sz w:val="18"/>
+                <w:szCs w:val="18"/>
+              </w:rPr>
+              <w:t xml:space="preserve"> </w:t>
+            </w:r>
+            <w:r>
+              <w:rPr>
+                <w:rFonts w:hint="eastAsia"/>
+                <w:sz w:val="18"/>
+                <w:szCs w:val="18"/>
+              </w:rPr>
+              <w:t>대여기록과</w:t>
+            </w:r>
+            <w:r>
+              <w:rPr>
+                <w:rFonts w:hint="eastAsia"/>
+                <w:sz w:val="18"/>
+                <w:szCs w:val="18"/>
+              </w:rPr>
+              <w:t xml:space="preserve"> </w:t>
+            </w:r>
+            <w:r>
+              <w:rPr>
+                <w:rFonts w:hint="eastAsia"/>
+                <w:sz w:val="18"/>
+                <w:szCs w:val="18"/>
+              </w:rPr>
+              <w:t>체크박스</w:t>
+            </w:r>
+            <w:r>
+              <w:rPr>
+                <w:rFonts w:hint="eastAsia"/>
+                <w:sz w:val="18"/>
+                <w:szCs w:val="18"/>
+              </w:rPr>
+              <w:t xml:space="preserve">, </w:t>
+            </w:r>
+            <w:r>
+              <w:rPr>
+                <w:rFonts w:hint="eastAsia"/>
+                <w:sz w:val="18"/>
+                <w:szCs w:val="18"/>
+              </w:rPr>
+              <w:t>삭제</w:t>
+            </w:r>
+            <w:r>
+              <w:rPr>
+                <w:rFonts w:hint="eastAsia"/>
+                <w:sz w:val="18"/>
+                <w:szCs w:val="18"/>
+              </w:rPr>
+              <w:t xml:space="preserve"> </w:t>
+            </w:r>
+            <w:r>
+              <w:rPr>
+                <w:rFonts w:hint="eastAsia"/>
+                <w:sz w:val="18"/>
+                <w:szCs w:val="18"/>
+              </w:rPr>
+              <w:t>버튼을</w:t>
+            </w:r>
+            <w:r>
+              <w:rPr>
+                <w:rFonts w:hint="eastAsia"/>
+                <w:sz w:val="18"/>
+                <w:szCs w:val="18"/>
+              </w:rPr>
+              <w:t xml:space="preserve"> </w:t>
+            </w:r>
+            <w:r>
+              <w:rPr>
+                <w:rFonts w:hint="eastAsia"/>
+                <w:sz w:val="18"/>
+                <w:szCs w:val="18"/>
+              </w:rPr>
+              <w:t>출력한다</w:t>
+            </w:r>
+            <w:r>
+              <w:rPr>
+                <w:rFonts w:hint="eastAsia"/>
+                <w:sz w:val="18"/>
+                <w:szCs w:val="18"/>
+              </w:rPr>
+              <w:t>.</w:t>
+            </w:r>
+          </w:p>
+        </w:tc>
+      </w:tr>
+      <w:tr>
+        <w:tc>
+          <w:tcPr>
+            <w:tcW w:w="4612" w:type="dxa"/>
+          </w:tcPr>
+          <w:p>
+            <w:pPr>
+              <w:pStyle w:val="a"/>
+              <w:numPr>
+                <w:ilvl w:val="0"/>
+                <w:numId w:val="0"/>
+              </w:numPr>
+              <w:rPr>
+                <w:rFonts w:hint="eastAsia"/>
+                <w:sz w:val="18"/>
+                <w:szCs w:val="18"/>
+              </w:rPr>
+            </w:pPr>
+            <w:r>
+              <w:rPr>
+                <w:rFonts w:hint="eastAsia"/>
+                <w:sz w:val="18"/>
+                <w:szCs w:val="18"/>
+              </w:rPr>
+              <w:t>3</w:t>
+            </w:r>
+            <w:r>
+              <w:rPr>
+                <w:rFonts w:hint="eastAsia"/>
+                <w:sz w:val="18"/>
+                <w:szCs w:val="18"/>
+              </w:rPr>
+              <w:t xml:space="preserve">. </w:t>
+            </w:r>
+            <w:r>
+              <w:rPr>
+                <w:rFonts w:hint="eastAsia"/>
+                <w:sz w:val="18"/>
+                <w:szCs w:val="18"/>
+              </w:rPr>
+              <w:t>삭제할</w:t>
+            </w:r>
+            <w:r>
+              <w:rPr>
+                <w:rFonts w:hint="eastAsia"/>
+                <w:sz w:val="18"/>
+                <w:szCs w:val="18"/>
+              </w:rPr>
+              <w:t xml:space="preserve"> </w:t>
+            </w:r>
+            <w:r>
+              <w:rPr>
+                <w:rFonts w:hint="eastAsia"/>
+                <w:sz w:val="18"/>
+                <w:szCs w:val="18"/>
+              </w:rPr>
+              <w:t>기록을</w:t>
+            </w:r>
+            <w:r>
+              <w:rPr>
+                <w:rFonts w:hint="eastAsia"/>
+                <w:sz w:val="18"/>
+                <w:szCs w:val="18"/>
+              </w:rPr>
+              <w:t xml:space="preserve"> </w:t>
+            </w:r>
+            <w:r>
+              <w:rPr>
+                <w:rFonts w:hint="eastAsia"/>
+                <w:sz w:val="18"/>
+                <w:szCs w:val="18"/>
+              </w:rPr>
+              <w:t>체크하고</w:t>
+            </w:r>
+            <w:r>
+              <w:rPr>
+                <w:rFonts w:hint="eastAsia"/>
+                <w:sz w:val="18"/>
+                <w:szCs w:val="18"/>
+              </w:rPr>
+              <w:t xml:space="preserve"> </w:t>
+            </w:r>
+            <w:r>
+              <w:rPr>
+                <w:rFonts w:hint="eastAsia"/>
+                <w:sz w:val="18"/>
+                <w:szCs w:val="18"/>
+              </w:rPr>
+              <w:t>삭제</w:t>
+            </w:r>
+            <w:r>
+              <w:rPr>
+                <w:rFonts w:hint="eastAsia"/>
+                <w:sz w:val="18"/>
+                <w:szCs w:val="18"/>
+              </w:rPr>
+              <w:t xml:space="preserve"> </w:t>
+            </w:r>
+            <w:r>
+              <w:rPr>
+                <w:rFonts w:hint="eastAsia"/>
+                <w:sz w:val="18"/>
+                <w:szCs w:val="18"/>
+              </w:rPr>
+              <w:t>버튼을</w:t>
+            </w:r>
+            <w:r>
+              <w:rPr>
+                <w:rFonts w:hint="eastAsia"/>
+                <w:sz w:val="18"/>
+                <w:szCs w:val="18"/>
+              </w:rPr>
+              <w:t xml:space="preserve"> </w:t>
+            </w:r>
+            <w:r>
+              <w:rPr>
+                <w:rFonts w:hint="eastAsia"/>
+                <w:sz w:val="18"/>
+                <w:szCs w:val="18"/>
+              </w:rPr>
+              <w:t>클릭한다</w:t>
+            </w:r>
+          </w:p>
+        </w:tc>
+        <w:tc>
+          <w:tcPr>
+            <w:tcW w:w="4612" w:type="dxa"/>
+          </w:tcPr>
+          <w:p>
+            <w:pPr>
+              <w:pStyle w:val="a"/>
+              <w:numPr>
+                <w:ilvl w:val="0"/>
+                <w:numId w:val="0"/>
+              </w:numPr>
+              <w:rPr>
+                <w:sz w:val="18"/>
+                <w:szCs w:val="18"/>
+              </w:rPr>
+            </w:pPr>
+          </w:p>
+        </w:tc>
+      </w:tr>
+      <w:tr>
+        <w:tc>
+          <w:tcPr>
+            <w:tcW w:w="4612" w:type="dxa"/>
+          </w:tcPr>
+          <w:p>
+            <w:pPr>
+              <w:pStyle w:val="a"/>
+              <w:numPr>
+                <w:ilvl w:val="0"/>
+                <w:numId w:val="0"/>
+              </w:numPr>
+              <w:rPr>
+                <w:sz w:val="18"/>
+                <w:szCs w:val="18"/>
+              </w:rPr>
+            </w:pPr>
+          </w:p>
+        </w:tc>
+        <w:tc>
+          <w:tcPr>
+            <w:tcW w:w="4612" w:type="dxa"/>
+          </w:tcPr>
+          <w:p>
+            <w:pPr>
+              <w:pStyle w:val="a"/>
+              <w:numPr>
+                <w:ilvl w:val="0"/>
+                <w:numId w:val="0"/>
+              </w:numPr>
+              <w:rPr>
+                <w:rFonts w:hint="eastAsia"/>
+                <w:sz w:val="18"/>
+                <w:szCs w:val="18"/>
+              </w:rPr>
+            </w:pPr>
+            <w:r>
+              <w:rPr>
+                <w:rFonts w:hint="eastAsia"/>
+                <w:sz w:val="18"/>
+                <w:szCs w:val="18"/>
+              </w:rPr>
+              <w:t>4</w:t>
+            </w:r>
+            <w:r>
+              <w:rPr>
+                <w:rFonts w:hint="eastAsia"/>
+                <w:sz w:val="18"/>
+                <w:szCs w:val="18"/>
+              </w:rPr>
+              <w:t xml:space="preserve">. </w:t>
+            </w:r>
+            <w:r>
+              <w:rPr>
+                <w:rFonts w:hint="eastAsia"/>
+                <w:sz w:val="18"/>
+                <w:szCs w:val="18"/>
+              </w:rPr>
+              <w:t>팝업창에</w:t>
+            </w:r>
+            <w:r>
+              <w:rPr>
+                <w:rFonts w:hint="eastAsia"/>
+                <w:sz w:val="18"/>
+                <w:szCs w:val="18"/>
+              </w:rPr>
+              <w:t xml:space="preserve"> </w:t>
+            </w:r>
+            <w:r>
+              <w:rPr>
+                <w:sz w:val="18"/>
+                <w:szCs w:val="18"/>
+              </w:rPr>
+              <w:t>“</w:t>
+            </w:r>
+            <w:proofErr w:type="spellStart"/>
+            <w:r>
+              <w:rPr>
+                <w:rFonts w:hint="eastAsia"/>
+                <w:sz w:val="18"/>
+                <w:szCs w:val="18"/>
+              </w:rPr>
+              <w:t>삭제하시겠습니까</w:t>
+            </w:r>
+            <w:proofErr w:type="spellEnd"/>
+            <w:r>
+              <w:rPr>
+                <w:rFonts w:hint="eastAsia"/>
+                <w:sz w:val="18"/>
+                <w:szCs w:val="18"/>
+              </w:rPr>
+              <w:t>?</w:t>
+            </w:r>
+            <w:r>
+              <w:rPr>
+                <w:sz w:val="18"/>
+                <w:szCs w:val="18"/>
+              </w:rPr>
+              <w:t>”</w:t>
+            </w:r>
+            <w:r>
+              <w:rPr>
+                <w:rFonts w:hint="eastAsia"/>
+                <w:sz w:val="18"/>
+                <w:szCs w:val="18"/>
+              </w:rPr>
+              <w:t xml:space="preserve"> </w:t>
+            </w:r>
+            <w:r>
+              <w:rPr>
+                <w:rFonts w:hint="eastAsia"/>
+                <w:sz w:val="18"/>
+                <w:szCs w:val="18"/>
+              </w:rPr>
+              <w:t>라는</w:t>
+            </w:r>
+            <w:r>
+              <w:rPr>
+                <w:rFonts w:hint="eastAsia"/>
+                <w:sz w:val="18"/>
+                <w:szCs w:val="18"/>
+              </w:rPr>
+              <w:t xml:space="preserve"> </w:t>
+            </w:r>
+            <w:r>
+              <w:rPr>
+                <w:rFonts w:hint="eastAsia"/>
+                <w:sz w:val="18"/>
+                <w:szCs w:val="18"/>
+              </w:rPr>
+              <w:t>문구를</w:t>
+            </w:r>
+            <w:r>
+              <w:rPr>
+                <w:rFonts w:hint="eastAsia"/>
+                <w:sz w:val="18"/>
+                <w:szCs w:val="18"/>
+              </w:rPr>
+              <w:t xml:space="preserve"> </w:t>
+            </w:r>
+            <w:r>
+              <w:rPr>
+                <w:rFonts w:hint="eastAsia"/>
+                <w:sz w:val="18"/>
+                <w:szCs w:val="18"/>
+              </w:rPr>
+              <w:t>출력한다</w:t>
+            </w:r>
+            <w:r>
+              <w:rPr>
+                <w:rFonts w:hint="eastAsia"/>
+                <w:sz w:val="18"/>
+                <w:szCs w:val="18"/>
+              </w:rPr>
+              <w:t>.</w:t>
+            </w:r>
+          </w:p>
+        </w:tc>
+      </w:tr>
+      <w:tr>
+        <w:tc>
+          <w:tcPr>
+            <w:tcW w:w="4612" w:type="dxa"/>
+          </w:tcPr>
+          <w:p>
+            <w:pPr>
+              <w:pStyle w:val="a"/>
+              <w:numPr>
+                <w:ilvl w:val="0"/>
+                <w:numId w:val="0"/>
+              </w:numPr>
+              <w:rPr>
+                <w:rFonts w:hint="eastAsia"/>
+                <w:sz w:val="18"/>
+                <w:szCs w:val="18"/>
+              </w:rPr>
+            </w:pPr>
+            <w:r>
+              <w:rPr>
+                <w:rFonts w:hint="eastAsia"/>
+                <w:sz w:val="18"/>
+                <w:szCs w:val="18"/>
+              </w:rPr>
+              <w:t>5</w:t>
+            </w:r>
+            <w:r>
+              <w:rPr>
+                <w:sz w:val="18"/>
+                <w:szCs w:val="18"/>
+              </w:rPr>
+              <w:t>a. “</w:t>
+            </w:r>
+            <w:r>
+              <w:rPr>
+                <w:rFonts w:hint="eastAsia"/>
+                <w:sz w:val="18"/>
+                <w:szCs w:val="18"/>
+              </w:rPr>
+              <w:t>예</w:t>
+            </w:r>
+            <w:r>
+              <w:rPr>
+                <w:sz w:val="18"/>
+                <w:szCs w:val="18"/>
+              </w:rPr>
+              <w:t>”</w:t>
+            </w:r>
+            <w:r>
+              <w:rPr>
+                <w:rFonts w:hint="eastAsia"/>
+                <w:sz w:val="18"/>
+                <w:szCs w:val="18"/>
+              </w:rPr>
+              <w:t xml:space="preserve"> </w:t>
+            </w:r>
+            <w:r>
+              <w:rPr>
+                <w:rFonts w:hint="eastAsia"/>
+                <w:sz w:val="18"/>
+                <w:szCs w:val="18"/>
+              </w:rPr>
+              <w:t>버튼을</w:t>
+            </w:r>
+            <w:r>
+              <w:rPr>
+                <w:rFonts w:hint="eastAsia"/>
+                <w:sz w:val="18"/>
+                <w:szCs w:val="18"/>
+              </w:rPr>
+              <w:t xml:space="preserve"> </w:t>
+            </w:r>
+            <w:r>
+              <w:rPr>
+                <w:rFonts w:hint="eastAsia"/>
+                <w:sz w:val="18"/>
+                <w:szCs w:val="18"/>
+              </w:rPr>
+              <w:t>클릭한다</w:t>
+            </w:r>
+            <w:r>
+              <w:rPr>
+                <w:rFonts w:hint="eastAsia"/>
+                <w:sz w:val="18"/>
+                <w:szCs w:val="18"/>
+              </w:rPr>
+              <w:t>.</w:t>
+            </w:r>
+          </w:p>
+        </w:tc>
+        <w:tc>
+          <w:tcPr>
+            <w:tcW w:w="4612" w:type="dxa"/>
+          </w:tcPr>
+          <w:p>
+            <w:pPr>
+              <w:pStyle w:val="a"/>
+              <w:numPr>
+                <w:ilvl w:val="0"/>
+                <w:numId w:val="0"/>
+              </w:numPr>
+              <w:rPr>
+                <w:rFonts w:hint="eastAsia"/>
+                <w:sz w:val="18"/>
+                <w:szCs w:val="18"/>
+              </w:rPr>
+            </w:pPr>
+          </w:p>
+        </w:tc>
+      </w:tr>
+      <w:tr>
+        <w:tc>
+          <w:tcPr>
+            <w:tcW w:w="4612" w:type="dxa"/>
+          </w:tcPr>
+          <w:p>
+            <w:pPr>
+              <w:pStyle w:val="a"/>
+              <w:numPr>
+                <w:ilvl w:val="0"/>
+                <w:numId w:val="0"/>
+              </w:numPr>
+              <w:rPr>
+                <w:rFonts w:hint="eastAsia"/>
+                <w:sz w:val="18"/>
+                <w:szCs w:val="18"/>
+              </w:rPr>
+            </w:pPr>
+            <w:r>
+              <w:rPr>
+                <w:rFonts w:hint="eastAsia"/>
+                <w:sz w:val="18"/>
+                <w:szCs w:val="18"/>
+              </w:rPr>
+              <w:t>5</w:t>
+            </w:r>
+            <w:r>
+              <w:rPr>
+                <w:sz w:val="18"/>
+                <w:szCs w:val="18"/>
+              </w:rPr>
+              <w:t>b. “</w:t>
+            </w:r>
+            <w:proofErr w:type="spellStart"/>
+            <w:r>
+              <w:rPr>
+                <w:rFonts w:hint="eastAsia"/>
+                <w:sz w:val="18"/>
+                <w:szCs w:val="18"/>
+              </w:rPr>
+              <w:t>아니오</w:t>
+            </w:r>
+            <w:proofErr w:type="spellEnd"/>
+            <w:r>
+              <w:rPr>
+                <w:sz w:val="18"/>
+                <w:szCs w:val="18"/>
+              </w:rPr>
+              <w:t>”</w:t>
+            </w:r>
+            <w:r>
+              <w:rPr>
+                <w:rFonts w:hint="eastAsia"/>
+                <w:sz w:val="18"/>
+                <w:szCs w:val="18"/>
+              </w:rPr>
+              <w:t xml:space="preserve"> </w:t>
+            </w:r>
+            <w:r>
+              <w:rPr>
+                <w:rFonts w:hint="eastAsia"/>
+                <w:sz w:val="18"/>
+                <w:szCs w:val="18"/>
+              </w:rPr>
+              <w:t>버튼을</w:t>
+            </w:r>
+            <w:r>
+              <w:rPr>
+                <w:rFonts w:hint="eastAsia"/>
+                <w:sz w:val="18"/>
+                <w:szCs w:val="18"/>
+              </w:rPr>
+              <w:t xml:space="preserve"> </w:t>
+            </w:r>
+            <w:r>
+              <w:rPr>
+                <w:rFonts w:hint="eastAsia"/>
+                <w:sz w:val="18"/>
+                <w:szCs w:val="18"/>
+              </w:rPr>
+              <w:t>클릭한다</w:t>
+            </w:r>
+            <w:r>
+              <w:rPr>
+                <w:rFonts w:hint="eastAsia"/>
+                <w:sz w:val="18"/>
+                <w:szCs w:val="18"/>
+              </w:rPr>
+              <w:t>.</w:t>
+            </w:r>
+          </w:p>
+        </w:tc>
+        <w:tc>
+          <w:tcPr>
+            <w:tcW w:w="4612" w:type="dxa"/>
+          </w:tcPr>
+          <w:p>
+            <w:pPr>
+              <w:pStyle w:val="a"/>
+              <w:numPr>
+                <w:ilvl w:val="0"/>
+                <w:numId w:val="0"/>
+              </w:numPr>
+              <w:rPr>
+                <w:rFonts w:hint="eastAsia"/>
+                <w:sz w:val="18"/>
+                <w:szCs w:val="18"/>
+              </w:rPr>
+            </w:pPr>
+          </w:p>
+        </w:tc>
+      </w:tr>
+      <w:tr>
+        <w:tc>
+          <w:tcPr>
+            <w:tcW w:w="4612" w:type="dxa"/>
+          </w:tcPr>
+          <w:p>
+            <w:pPr>
+              <w:pStyle w:val="a"/>
+              <w:numPr>
+                <w:ilvl w:val="0"/>
+                <w:numId w:val="0"/>
+              </w:numPr>
+              <w:rPr>
+                <w:rFonts w:hint="eastAsia"/>
+                <w:sz w:val="18"/>
+                <w:szCs w:val="18"/>
+              </w:rPr>
+            </w:pPr>
+          </w:p>
+        </w:tc>
+        <w:tc>
+          <w:tcPr>
+            <w:tcW w:w="4612" w:type="dxa"/>
+          </w:tcPr>
+          <w:p>
+            <w:pPr>
+              <w:pStyle w:val="a"/>
+              <w:numPr>
+                <w:ilvl w:val="0"/>
+                <w:numId w:val="0"/>
+              </w:numPr>
+              <w:rPr>
+                <w:rFonts w:hint="eastAsia"/>
+                <w:sz w:val="18"/>
+                <w:szCs w:val="18"/>
+              </w:rPr>
+            </w:pPr>
+            <w:r>
+              <w:rPr>
+                <w:rFonts w:hint="eastAsia"/>
+                <w:sz w:val="18"/>
+                <w:szCs w:val="18"/>
+              </w:rPr>
+              <w:t>6</w:t>
+            </w:r>
+            <w:r>
+              <w:rPr>
+                <w:sz w:val="18"/>
+                <w:szCs w:val="18"/>
+              </w:rPr>
+              <w:t>a.</w:t>
+            </w:r>
+            <w:r>
+              <w:rPr>
+                <w:rFonts w:hint="eastAsia"/>
+                <w:sz w:val="18"/>
+                <w:szCs w:val="18"/>
+              </w:rPr>
+              <w:t xml:space="preserve"> </w:t>
+            </w:r>
+            <w:r>
+              <w:rPr>
+                <w:rFonts w:hint="eastAsia"/>
+                <w:sz w:val="18"/>
+                <w:szCs w:val="18"/>
+              </w:rPr>
+              <w:t>팝업창에</w:t>
+            </w:r>
+            <w:r>
+              <w:rPr>
+                <w:sz w:val="18"/>
+                <w:szCs w:val="18"/>
+              </w:rPr>
+              <w:t xml:space="preserve"> “</w:t>
+            </w:r>
+            <w:r>
+              <w:rPr>
+                <w:rFonts w:hint="eastAsia"/>
+                <w:sz w:val="18"/>
+                <w:szCs w:val="18"/>
+              </w:rPr>
+              <w:t>삭제되었습니다</w:t>
+            </w:r>
+            <w:r>
+              <w:rPr>
+                <w:rFonts w:hint="eastAsia"/>
+                <w:sz w:val="18"/>
+                <w:szCs w:val="18"/>
+              </w:rPr>
+              <w:t>.</w:t>
+            </w:r>
+            <w:r>
+              <w:rPr>
+                <w:sz w:val="18"/>
+                <w:szCs w:val="18"/>
+              </w:rPr>
+              <w:t>”</w:t>
+            </w:r>
+            <w:r>
+              <w:rPr>
+                <w:rFonts w:hint="eastAsia"/>
+                <w:sz w:val="18"/>
+                <w:szCs w:val="18"/>
+              </w:rPr>
+              <w:t xml:space="preserve"> </w:t>
+            </w:r>
+            <w:r>
+              <w:rPr>
+                <w:rFonts w:hint="eastAsia"/>
+                <w:sz w:val="18"/>
+                <w:szCs w:val="18"/>
+              </w:rPr>
+              <w:t>라는</w:t>
+            </w:r>
+            <w:r>
+              <w:rPr>
+                <w:rFonts w:hint="eastAsia"/>
+                <w:sz w:val="18"/>
+                <w:szCs w:val="18"/>
+              </w:rPr>
+              <w:t xml:space="preserve"> </w:t>
+            </w:r>
+            <w:r>
+              <w:rPr>
+                <w:rFonts w:hint="eastAsia"/>
+                <w:sz w:val="18"/>
+                <w:szCs w:val="18"/>
+              </w:rPr>
+              <w:t>문구를</w:t>
+            </w:r>
+            <w:r>
+              <w:rPr>
+                <w:rFonts w:hint="eastAsia"/>
+                <w:sz w:val="18"/>
+                <w:szCs w:val="18"/>
+              </w:rPr>
+              <w:t xml:space="preserve"> </w:t>
+            </w:r>
+            <w:r>
+              <w:rPr>
+                <w:rFonts w:hint="eastAsia"/>
+                <w:sz w:val="18"/>
+                <w:szCs w:val="18"/>
+              </w:rPr>
+              <w:t>출력한다</w:t>
+            </w:r>
+            <w:r>
+              <w:rPr>
+                <w:rFonts w:hint="eastAsia"/>
+                <w:sz w:val="18"/>
+                <w:szCs w:val="18"/>
+              </w:rPr>
+              <w:t>.</w:t>
+            </w:r>
+          </w:p>
+        </w:tc>
+      </w:tr>
+      <w:tr>
+        <w:tc>
+          <w:tcPr>
+            <w:tcW w:w="4612" w:type="dxa"/>
+          </w:tcPr>
+          <w:p>
+            <w:pPr>
+              <w:pStyle w:val="a"/>
+              <w:numPr>
+                <w:ilvl w:val="0"/>
+                <w:numId w:val="0"/>
+              </w:numPr>
+              <w:rPr>
+                <w:rFonts w:hint="eastAsia"/>
+                <w:sz w:val="18"/>
+                <w:szCs w:val="18"/>
+              </w:rPr>
+            </w:pPr>
+          </w:p>
+        </w:tc>
+        <w:tc>
+          <w:tcPr>
+            <w:tcW w:w="4612" w:type="dxa"/>
+          </w:tcPr>
+          <w:p>
+            <w:pPr>
+              <w:pStyle w:val="a"/>
+              <w:numPr>
+                <w:ilvl w:val="0"/>
+                <w:numId w:val="0"/>
+              </w:numPr>
+              <w:rPr>
+                <w:rFonts w:hint="eastAsia"/>
+                <w:sz w:val="18"/>
+                <w:szCs w:val="18"/>
+              </w:rPr>
+            </w:pPr>
+            <w:r>
+              <w:rPr>
+                <w:rFonts w:hint="eastAsia"/>
+                <w:sz w:val="18"/>
+                <w:szCs w:val="18"/>
+              </w:rPr>
+              <w:t>6</w:t>
+            </w:r>
+            <w:r>
+              <w:rPr>
+                <w:sz w:val="18"/>
+                <w:szCs w:val="18"/>
+              </w:rPr>
+              <w:t xml:space="preserve">b. </w:t>
+            </w:r>
+            <w:r>
+              <w:rPr>
+                <w:rFonts w:hint="eastAsia"/>
+                <w:sz w:val="18"/>
+                <w:szCs w:val="18"/>
+              </w:rPr>
+              <w:t>팝업창을</w:t>
+            </w:r>
+            <w:r>
+              <w:rPr>
+                <w:rFonts w:hint="eastAsia"/>
+                <w:sz w:val="18"/>
+                <w:szCs w:val="18"/>
+              </w:rPr>
+              <w:t xml:space="preserve"> </w:t>
+            </w:r>
+            <w:r>
+              <w:rPr>
+                <w:rFonts w:hint="eastAsia"/>
+                <w:sz w:val="18"/>
+                <w:szCs w:val="18"/>
+              </w:rPr>
+              <w:t>닫고</w:t>
+            </w:r>
+            <w:r>
+              <w:rPr>
+                <w:rFonts w:hint="eastAsia"/>
+                <w:sz w:val="18"/>
+                <w:szCs w:val="18"/>
+              </w:rPr>
+              <w:t xml:space="preserve"> </w:t>
+            </w:r>
+            <w:r>
+              <w:rPr>
+                <w:rFonts w:hint="eastAsia"/>
+                <w:sz w:val="18"/>
+                <w:szCs w:val="18"/>
+              </w:rPr>
+              <w:t>대여기록을</w:t>
+            </w:r>
+            <w:r>
+              <w:rPr>
+                <w:rFonts w:hint="eastAsia"/>
+                <w:sz w:val="18"/>
+                <w:szCs w:val="18"/>
+              </w:rPr>
+              <w:t xml:space="preserve"> </w:t>
+            </w:r>
+            <w:r>
+              <w:rPr>
+                <w:rFonts w:hint="eastAsia"/>
+                <w:sz w:val="18"/>
+                <w:szCs w:val="18"/>
+              </w:rPr>
+              <w:t>다시</w:t>
+            </w:r>
+            <w:r>
+              <w:rPr>
+                <w:rFonts w:hint="eastAsia"/>
+                <w:sz w:val="18"/>
+                <w:szCs w:val="18"/>
+              </w:rPr>
+              <w:t xml:space="preserve"> </w:t>
+            </w:r>
+            <w:r>
+              <w:rPr>
+                <w:rFonts w:hint="eastAsia"/>
+                <w:sz w:val="18"/>
+                <w:szCs w:val="18"/>
+              </w:rPr>
+              <w:t>출력한다</w:t>
+            </w:r>
+            <w:r>
+              <w:rPr>
+                <w:rFonts w:hint="eastAsia"/>
+                <w:sz w:val="18"/>
+                <w:szCs w:val="18"/>
+              </w:rPr>
+              <w:t>.</w:t>
+            </w:r>
+          </w:p>
+        </w:tc>
+      </w:tr>
+    </w:tbl>
+    <w:p>
+      <w:pPr>
+        <w:pStyle w:val="a"/>
+        <w:numPr>
+          <w:ilvl w:val="0"/>
+          <w:numId w:val="0"/>
+        </w:numPr>
+        <w:rPr>
+          <w:rFonts w:hint="eastAsia"/>
+          <w:color w:val="000000" w:themeColor="text1"/>
+          <w:sz w:val="18"/>
+          <w:szCs w:val="21"/>
+        </w:rPr>
+      </w:pPr>
+      <w:r>
+        <w:rPr>
+          <w:rFonts w:hint="eastAsia"/>
+          <w:color w:val="000000" w:themeColor="text1"/>
+          <w:sz w:val="18"/>
+          <w:szCs w:val="21"/>
+        </w:rPr>
+        <w:t>대여</w:t>
+      </w:r>
+      <w:r>
+        <w:rPr>
+          <w:rFonts w:hint="eastAsia"/>
+          <w:color w:val="000000" w:themeColor="text1"/>
+          <w:sz w:val="18"/>
+          <w:szCs w:val="21"/>
+        </w:rPr>
+        <w:t xml:space="preserve"> </w:t>
+      </w:r>
+      <w:r>
+        <w:rPr>
+          <w:rFonts w:hint="eastAsia"/>
+          <w:color w:val="000000" w:themeColor="text1"/>
+          <w:sz w:val="18"/>
+          <w:szCs w:val="21"/>
+        </w:rPr>
+        <w:t>정보</w:t>
+      </w:r>
+      <w:r>
+        <w:rPr>
+          <w:rFonts w:hint="eastAsia"/>
+          <w:color w:val="000000" w:themeColor="text1"/>
+          <w:sz w:val="18"/>
+          <w:szCs w:val="21"/>
+        </w:rPr>
+        <w:t xml:space="preserve"> </w:t>
+      </w:r>
+      <w:r>
+        <w:rPr>
+          <w:rFonts w:hint="eastAsia"/>
+          <w:color w:val="000000" w:themeColor="text1"/>
+          <w:sz w:val="18"/>
+          <w:szCs w:val="21"/>
+        </w:rPr>
+        <w:t>조회</w:t>
+      </w:r>
+    </w:p>
+    <w:tbl>
+      <w:tblPr>
+        <w:tblStyle w:val="ae"/>
+        <w:tblW w:w="0" w:type="auto"/>
+        <w:tblCellMar>
+          <w:top w:w="57" w:type="dxa"/>
+          <w:bottom w:w="57" w:type="dxa"/>
+        </w:tblCellMar>
+        <w:tblLook w:val="04A0" w:firstRow="1" w:lastRow="0" w:firstColumn="1" w:lastColumn="0" w:noHBand="0" w:noVBand="1"/>
+      </w:tblPr>
+      <w:tblGrid>
+        <w:gridCol w:w="4612"/>
+        <w:gridCol w:w="4612"/>
+      </w:tblGrid>
+      <w:tr>
+        <w:tc>
+          <w:tcPr>
+            <w:tcW w:w="4612" w:type="dxa"/>
+          </w:tcPr>
+          <w:p>
+            <w:pPr>
+              <w:pStyle w:val="a"/>
+              <w:numPr>
+                <w:ilvl w:val="0"/>
+                <w:numId w:val="0"/>
+              </w:numPr>
+              <w:jc w:val="center"/>
+              <w:rPr>
+                <w:szCs w:val="20"/>
+              </w:rPr>
+            </w:pPr>
+            <w:r>
+              <w:rPr>
+                <w:rFonts w:hint="eastAsia"/>
+                <w:szCs w:val="20"/>
+              </w:rPr>
+              <w:t>Actor Action</w:t>
+            </w:r>
+          </w:p>
+        </w:tc>
+        <w:tc>
+          <w:tcPr>
+            <w:tcW w:w="4612" w:type="dxa"/>
+          </w:tcPr>
+          <w:p>
+            <w:pPr>
+              <w:pStyle w:val="a"/>
+              <w:numPr>
+                <w:ilvl w:val="0"/>
+                <w:numId w:val="0"/>
+              </w:numPr>
+              <w:jc w:val="center"/>
+              <w:rPr>
+                <w:szCs w:val="20"/>
+              </w:rPr>
+            </w:pPr>
+            <w:r>
+              <w:rPr>
+                <w:rFonts w:hint="eastAsia"/>
+                <w:szCs w:val="20"/>
+              </w:rPr>
+              <w:t>System Response</w:t>
+            </w:r>
+          </w:p>
+        </w:tc>
+      </w:tr>
+      <w:tr>
+        <w:tc>
+          <w:tcPr>
+            <w:tcW w:w="4612" w:type="dxa"/>
+          </w:tcPr>
+          <w:p>
+            <w:pPr>
+              <w:pStyle w:val="a"/>
+              <w:numPr>
+                <w:ilvl w:val="0"/>
+                <w:numId w:val="0"/>
+              </w:numPr>
+              <w:rPr>
+                <w:sz w:val="18"/>
+                <w:szCs w:val="18"/>
+              </w:rPr>
+            </w:pPr>
+          </w:p>
+        </w:tc>
+        <w:tc>
+          <w:tcPr>
+            <w:tcW w:w="4612" w:type="dxa"/>
+          </w:tcPr>
+          <w:p>
+            <w:pPr>
+              <w:pStyle w:val="a"/>
+              <w:numPr>
+                <w:ilvl w:val="0"/>
+                <w:numId w:val="0"/>
+              </w:numPr>
+              <w:rPr>
+                <w:rFonts w:hint="eastAsia"/>
+                <w:sz w:val="18"/>
+                <w:szCs w:val="18"/>
+              </w:rPr>
+            </w:pPr>
+            <w:r>
+              <w:rPr>
+                <w:rFonts w:hint="eastAsia"/>
+                <w:sz w:val="18"/>
+                <w:szCs w:val="18"/>
+              </w:rPr>
+              <w:t xml:space="preserve">1. </w:t>
+            </w:r>
+            <w:r>
+              <w:rPr>
+                <w:rFonts w:hint="eastAsia"/>
+                <w:sz w:val="18"/>
+                <w:szCs w:val="18"/>
+              </w:rPr>
+              <w:t>자전거</w:t>
+            </w:r>
+            <w:r>
+              <w:rPr>
+                <w:rFonts w:hint="eastAsia"/>
+                <w:sz w:val="18"/>
+                <w:szCs w:val="18"/>
+              </w:rPr>
+              <w:t xml:space="preserve"> </w:t>
+            </w:r>
+            <w:r>
+              <w:rPr>
+                <w:rFonts w:hint="eastAsia"/>
+                <w:sz w:val="18"/>
+                <w:szCs w:val="18"/>
+              </w:rPr>
+              <w:t>대여</w:t>
+            </w:r>
+            <w:r>
+              <w:rPr>
+                <w:rFonts w:hint="eastAsia"/>
+                <w:sz w:val="18"/>
+                <w:szCs w:val="18"/>
+              </w:rPr>
+              <w:t xml:space="preserve"> </w:t>
+            </w:r>
+            <w:r>
+              <w:rPr>
+                <w:rFonts w:hint="eastAsia"/>
+                <w:sz w:val="18"/>
+                <w:szCs w:val="18"/>
+              </w:rPr>
+              <w:t>내역을</w:t>
+            </w:r>
+            <w:r>
+              <w:rPr>
+                <w:rFonts w:hint="eastAsia"/>
+                <w:sz w:val="18"/>
+                <w:szCs w:val="18"/>
+              </w:rPr>
+              <w:t xml:space="preserve"> </w:t>
+            </w:r>
+            <w:r>
+              <w:rPr>
+                <w:rFonts w:hint="eastAsia"/>
+                <w:sz w:val="18"/>
+                <w:szCs w:val="18"/>
+              </w:rPr>
+              <w:t>최신순으로</w:t>
+            </w:r>
+            <w:r>
+              <w:rPr>
+                <w:rFonts w:hint="eastAsia"/>
+                <w:sz w:val="18"/>
+                <w:szCs w:val="18"/>
+              </w:rPr>
+              <w:t xml:space="preserve"> </w:t>
+            </w:r>
+            <w:r>
+              <w:rPr>
+                <w:rFonts w:hint="eastAsia"/>
+                <w:sz w:val="18"/>
+                <w:szCs w:val="18"/>
+              </w:rPr>
+              <w:t>출력한다</w:t>
+            </w:r>
+            <w:r>
+              <w:rPr>
+                <w:rFonts w:hint="eastAsia"/>
+                <w:sz w:val="18"/>
+                <w:szCs w:val="18"/>
+              </w:rPr>
+              <w:t>.</w:t>
+            </w:r>
+            <w:r>
+              <w:rPr>
+                <w:rFonts w:hint="eastAsia"/>
+                <w:sz w:val="18"/>
+                <w:szCs w:val="18"/>
+              </w:rPr>
+              <w:t xml:space="preserve"> </w:t>
+            </w:r>
+          </w:p>
+        </w:tc>
+      </w:tr>
+    </w:tbl>
+    <w:p>
+      <w:pPr>
+        <w:pStyle w:val="a"/>
+        <w:numPr>
+          <w:ilvl w:val="0"/>
+          <w:numId w:val="0"/>
+        </w:numPr>
+        <w:rPr>
+          <w:color w:val="000000" w:themeColor="text1"/>
+          <w:sz w:val="18"/>
+          <w:szCs w:val="21"/>
+        </w:rPr>
+      </w:pPr>
+      <w:r>
+        <w:rPr>
+          <w:rFonts w:hint="eastAsia"/>
+          <w:color w:val="000000" w:themeColor="text1"/>
+          <w:sz w:val="18"/>
+          <w:szCs w:val="21"/>
+        </w:rPr>
+        <w:t>정렬</w:t>
+      </w:r>
+      <w:r>
+        <w:rPr>
+          <w:rFonts w:hint="eastAsia"/>
+          <w:color w:val="000000" w:themeColor="text1"/>
+          <w:sz w:val="18"/>
+          <w:szCs w:val="21"/>
+        </w:rPr>
+        <w:t xml:space="preserve"> </w:t>
+      </w:r>
+      <w:r>
+        <w:rPr>
+          <w:rFonts w:hint="eastAsia"/>
+          <w:color w:val="000000" w:themeColor="text1"/>
+          <w:sz w:val="18"/>
+          <w:szCs w:val="21"/>
+        </w:rPr>
+        <w:t>기준</w:t>
+      </w:r>
+      <w:r>
+        <w:rPr>
+          <w:rFonts w:hint="eastAsia"/>
+          <w:color w:val="000000" w:themeColor="text1"/>
+          <w:sz w:val="18"/>
+          <w:szCs w:val="21"/>
+        </w:rPr>
+        <w:t xml:space="preserve"> </w:t>
+      </w:r>
+      <w:r>
+        <w:rPr>
+          <w:rFonts w:hint="eastAsia"/>
+          <w:color w:val="000000" w:themeColor="text1"/>
+          <w:sz w:val="18"/>
+          <w:szCs w:val="21"/>
+        </w:rPr>
+        <w:t>설정</w:t>
+      </w:r>
+    </w:p>
+    <w:tbl>
+      <w:tblPr>
+        <w:tblStyle w:val="ae"/>
+        <w:tblW w:w="0" w:type="auto"/>
+        <w:tblCellMar>
+          <w:top w:w="57" w:type="dxa"/>
+          <w:bottom w:w="57" w:type="dxa"/>
+        </w:tblCellMar>
+        <w:tblLook w:val="04A0" w:firstRow="1" w:lastRow="0" w:firstColumn="1" w:lastColumn="0" w:noHBand="0" w:noVBand="1"/>
+      </w:tblPr>
+      <w:tblGrid>
+        <w:gridCol w:w="4612"/>
+        <w:gridCol w:w="4612"/>
+      </w:tblGrid>
+      <w:tr>
+        <w:tc>
+          <w:tcPr>
+            <w:tcW w:w="4612" w:type="dxa"/>
+          </w:tcPr>
+          <w:p>
+            <w:pPr>
+              <w:pStyle w:val="a"/>
+              <w:numPr>
+                <w:ilvl w:val="0"/>
+                <w:numId w:val="0"/>
+              </w:numPr>
+              <w:jc w:val="center"/>
+              <w:rPr>
+                <w:szCs w:val="20"/>
+              </w:rPr>
+            </w:pPr>
+            <w:r>
+              <w:rPr>
+                <w:rFonts w:hint="eastAsia"/>
+                <w:szCs w:val="20"/>
+              </w:rPr>
+              <w:t>Actor Action</w:t>
+            </w:r>
+          </w:p>
+        </w:tc>
+        <w:tc>
+          <w:tcPr>
+            <w:tcW w:w="4612" w:type="dxa"/>
+          </w:tcPr>
+          <w:p>
+            <w:pPr>
+              <w:pStyle w:val="a"/>
+              <w:numPr>
+                <w:ilvl w:val="0"/>
+                <w:numId w:val="0"/>
+              </w:numPr>
+              <w:jc w:val="center"/>
+              <w:rPr>
+                <w:szCs w:val="20"/>
+              </w:rPr>
+            </w:pPr>
+            <w:r>
+              <w:rPr>
+                <w:rFonts w:hint="eastAsia"/>
+                <w:szCs w:val="20"/>
+              </w:rPr>
+              <w:t>System Response</w:t>
+            </w:r>
+          </w:p>
+        </w:tc>
+      </w:tr>
+      <w:tr>
+        <w:tc>
+          <w:tcPr>
+            <w:tcW w:w="4612" w:type="dxa"/>
+          </w:tcPr>
+          <w:p>
+            <w:pPr>
+              <w:pStyle w:val="a"/>
+              <w:numPr>
+                <w:ilvl w:val="0"/>
+                <w:numId w:val="0"/>
+              </w:numPr>
+              <w:rPr>
+                <w:rFonts w:hint="eastAsia"/>
+                <w:sz w:val="18"/>
+                <w:szCs w:val="18"/>
+              </w:rPr>
+            </w:pPr>
+            <w:r>
+              <w:rPr>
+                <w:rFonts w:hint="eastAsia"/>
+                <w:sz w:val="18"/>
+                <w:szCs w:val="18"/>
+              </w:rPr>
+              <w:t xml:space="preserve">1. </w:t>
+            </w:r>
+            <w:r>
+              <w:rPr>
+                <w:rFonts w:hint="eastAsia"/>
+                <w:sz w:val="18"/>
+                <w:szCs w:val="18"/>
+              </w:rPr>
+              <w:t>관리자가</w:t>
+            </w:r>
+            <w:r>
+              <w:rPr>
+                <w:rFonts w:hint="eastAsia"/>
+                <w:sz w:val="18"/>
+                <w:szCs w:val="18"/>
+              </w:rPr>
+              <w:t xml:space="preserve"> </w:t>
+            </w:r>
+            <w:r>
+              <w:rPr>
+                <w:sz w:val="18"/>
+                <w:szCs w:val="18"/>
+              </w:rPr>
+              <w:t>“</w:t>
+            </w:r>
+            <w:r>
+              <w:rPr>
+                <w:rFonts w:hint="eastAsia"/>
+                <w:sz w:val="18"/>
+                <w:szCs w:val="18"/>
+              </w:rPr>
+              <w:t>정렬</w:t>
+            </w:r>
+            <w:r>
+              <w:rPr>
+                <w:rFonts w:hint="eastAsia"/>
+                <w:sz w:val="18"/>
+                <w:szCs w:val="18"/>
+              </w:rPr>
+              <w:t xml:space="preserve"> </w:t>
+            </w:r>
+            <w:r>
+              <w:rPr>
+                <w:rFonts w:hint="eastAsia"/>
+                <w:sz w:val="18"/>
+                <w:szCs w:val="18"/>
+              </w:rPr>
+              <w:t>기준</w:t>
+            </w:r>
+            <w:r>
+              <w:rPr>
+                <w:rFonts w:hint="eastAsia"/>
+                <w:sz w:val="18"/>
+                <w:szCs w:val="18"/>
+              </w:rPr>
+              <w:t xml:space="preserve"> </w:t>
+            </w:r>
+            <w:r>
+              <w:rPr>
+                <w:rFonts w:hint="eastAsia"/>
+                <w:sz w:val="18"/>
+                <w:szCs w:val="18"/>
+              </w:rPr>
+              <w:t>설정</w:t>
+            </w:r>
+            <w:r>
+              <w:rPr>
+                <w:sz w:val="18"/>
+                <w:szCs w:val="18"/>
+              </w:rPr>
+              <w:t>”</w:t>
+            </w:r>
+            <w:r>
+              <w:rPr>
+                <w:rFonts w:hint="eastAsia"/>
+                <w:sz w:val="18"/>
+                <w:szCs w:val="18"/>
+              </w:rPr>
+              <w:t xml:space="preserve"> </w:t>
+            </w:r>
+            <w:r>
+              <w:rPr>
+                <w:rFonts w:hint="eastAsia"/>
+                <w:sz w:val="18"/>
+                <w:szCs w:val="18"/>
+              </w:rPr>
+              <w:t>버튼을</w:t>
+            </w:r>
+            <w:r>
+              <w:rPr>
+                <w:rFonts w:hint="eastAsia"/>
+                <w:sz w:val="18"/>
+                <w:szCs w:val="18"/>
+              </w:rPr>
+              <w:t xml:space="preserve"> </w:t>
+            </w:r>
+            <w:r>
+              <w:rPr>
+                <w:rFonts w:hint="eastAsia"/>
+                <w:sz w:val="18"/>
+                <w:szCs w:val="18"/>
+              </w:rPr>
+              <w:t>클릭한다</w:t>
+            </w:r>
+            <w:r>
+              <w:rPr>
+                <w:rFonts w:hint="eastAsia"/>
+                <w:sz w:val="18"/>
+                <w:szCs w:val="18"/>
+              </w:rPr>
+              <w:t>.</w:t>
+            </w:r>
+          </w:p>
+        </w:tc>
+        <w:tc>
+          <w:tcPr>
+            <w:tcW w:w="4612" w:type="dxa"/>
+          </w:tcPr>
+          <w:p>
+            <w:pPr>
+              <w:pStyle w:val="a"/>
+              <w:numPr>
+                <w:ilvl w:val="0"/>
+                <w:numId w:val="0"/>
+              </w:numPr>
+              <w:rPr>
+                <w:rFonts w:hint="eastAsia"/>
+                <w:sz w:val="18"/>
+                <w:szCs w:val="18"/>
+              </w:rPr>
+            </w:pPr>
+            <w:r>
+              <w:rPr>
+                <w:rFonts w:hint="eastAsia"/>
+                <w:sz w:val="18"/>
+                <w:szCs w:val="18"/>
+              </w:rPr>
+              <w:t xml:space="preserve"> </w:t>
+            </w:r>
+          </w:p>
+        </w:tc>
+      </w:tr>
+      <w:tr>
+        <w:tc>
+          <w:tcPr>
+            <w:tcW w:w="4612" w:type="dxa"/>
+          </w:tcPr>
+          <w:p>
+            <w:pPr>
+              <w:pStyle w:val="a"/>
+              <w:numPr>
+                <w:ilvl w:val="0"/>
+                <w:numId w:val="0"/>
+              </w:numPr>
+              <w:rPr>
+                <w:rFonts w:hint="eastAsia"/>
+                <w:sz w:val="18"/>
+                <w:szCs w:val="18"/>
+              </w:rPr>
+            </w:pPr>
+          </w:p>
+        </w:tc>
+        <w:tc>
+          <w:tcPr>
+            <w:tcW w:w="4612" w:type="dxa"/>
+          </w:tcPr>
+          <w:p>
+            <w:pPr>
+              <w:pStyle w:val="a"/>
+              <w:numPr>
+                <w:ilvl w:val="0"/>
+                <w:numId w:val="0"/>
+              </w:numPr>
+              <w:rPr>
+                <w:rFonts w:hint="eastAsia"/>
+                <w:sz w:val="18"/>
+                <w:szCs w:val="18"/>
+              </w:rPr>
+            </w:pPr>
+            <w:r>
+              <w:rPr>
+                <w:rFonts w:hint="eastAsia"/>
+                <w:sz w:val="18"/>
+                <w:szCs w:val="18"/>
+              </w:rPr>
+              <w:t xml:space="preserve">2. </w:t>
+            </w:r>
+            <w:r>
+              <w:rPr>
+                <w:sz w:val="18"/>
+                <w:szCs w:val="18"/>
+              </w:rPr>
+              <w:t>“</w:t>
+            </w:r>
+            <w:r>
+              <w:rPr>
+                <w:rFonts w:hint="eastAsia"/>
+                <w:sz w:val="18"/>
+                <w:szCs w:val="18"/>
+              </w:rPr>
+              <w:t>반납</w:t>
+            </w:r>
+            <w:r>
+              <w:rPr>
+                <w:rFonts w:hint="eastAsia"/>
+                <w:sz w:val="18"/>
+                <w:szCs w:val="18"/>
+              </w:rPr>
+              <w:t xml:space="preserve"> </w:t>
+            </w:r>
+            <w:r>
+              <w:rPr>
+                <w:rFonts w:hint="eastAsia"/>
+                <w:sz w:val="18"/>
+                <w:szCs w:val="18"/>
+              </w:rPr>
+              <w:t>시간</w:t>
+            </w:r>
+            <w:r>
+              <w:rPr>
+                <w:rFonts w:hint="eastAsia"/>
+                <w:sz w:val="18"/>
+                <w:szCs w:val="18"/>
+              </w:rPr>
+              <w:t xml:space="preserve"> </w:t>
+            </w:r>
+            <w:r>
+              <w:rPr>
+                <w:rFonts w:hint="eastAsia"/>
+                <w:sz w:val="18"/>
+                <w:szCs w:val="18"/>
+              </w:rPr>
+              <w:t>기준</w:t>
+            </w:r>
+            <w:r>
+              <w:rPr>
+                <w:rFonts w:hint="eastAsia"/>
+                <w:sz w:val="18"/>
+                <w:szCs w:val="18"/>
+              </w:rPr>
+              <w:t xml:space="preserve"> </w:t>
+            </w:r>
+            <w:r>
+              <w:rPr>
+                <w:rFonts w:hint="eastAsia"/>
+                <w:sz w:val="18"/>
+                <w:szCs w:val="18"/>
+              </w:rPr>
+              <w:t>정렬</w:t>
+            </w:r>
+            <w:r>
+              <w:rPr>
+                <w:sz w:val="18"/>
+                <w:szCs w:val="18"/>
+              </w:rPr>
+              <w:t>”</w:t>
+            </w:r>
+            <w:r>
+              <w:rPr>
+                <w:rFonts w:hint="eastAsia"/>
+                <w:sz w:val="18"/>
+                <w:szCs w:val="18"/>
+              </w:rPr>
+              <w:t xml:space="preserve">, </w:t>
+            </w:r>
+            <w:r>
+              <w:rPr>
+                <w:sz w:val="18"/>
+                <w:szCs w:val="18"/>
+              </w:rPr>
+              <w:t>“</w:t>
+            </w:r>
+            <w:r>
+              <w:rPr>
+                <w:rFonts w:hint="eastAsia"/>
+                <w:sz w:val="18"/>
+                <w:szCs w:val="18"/>
+              </w:rPr>
+              <w:t>지역별</w:t>
+            </w:r>
+            <w:r>
+              <w:rPr>
+                <w:rFonts w:hint="eastAsia"/>
+                <w:sz w:val="18"/>
+                <w:szCs w:val="18"/>
+              </w:rPr>
+              <w:t xml:space="preserve"> </w:t>
+            </w:r>
+            <w:r>
+              <w:rPr>
+                <w:rFonts w:hint="eastAsia"/>
+                <w:sz w:val="18"/>
+                <w:szCs w:val="18"/>
+              </w:rPr>
+              <w:t>기준</w:t>
+            </w:r>
+            <w:r>
+              <w:rPr>
+                <w:rFonts w:hint="eastAsia"/>
+                <w:sz w:val="18"/>
+                <w:szCs w:val="18"/>
+              </w:rPr>
+              <w:t xml:space="preserve"> </w:t>
+            </w:r>
+            <w:r>
+              <w:rPr>
+                <w:rFonts w:hint="eastAsia"/>
+                <w:sz w:val="18"/>
+                <w:szCs w:val="18"/>
+              </w:rPr>
+              <w:t>정렬</w:t>
+            </w:r>
+            <w:r>
+              <w:rPr>
+                <w:sz w:val="18"/>
+                <w:szCs w:val="18"/>
+              </w:rPr>
+              <w:t>”</w:t>
+            </w:r>
+            <w:r>
+              <w:rPr>
+                <w:rFonts w:hint="eastAsia"/>
+                <w:sz w:val="18"/>
+                <w:szCs w:val="18"/>
+              </w:rPr>
+              <w:t xml:space="preserve"> </w:t>
+            </w:r>
+            <w:r>
+              <w:rPr>
+                <w:rFonts w:hint="eastAsia"/>
+                <w:sz w:val="18"/>
+                <w:szCs w:val="18"/>
+              </w:rPr>
+              <w:t>버튼을</w:t>
+            </w:r>
+            <w:r>
+              <w:rPr>
+                <w:rFonts w:hint="eastAsia"/>
+                <w:sz w:val="18"/>
+                <w:szCs w:val="18"/>
+              </w:rPr>
+              <w:t xml:space="preserve"> </w:t>
+            </w:r>
+            <w:r>
+              <w:rPr>
+                <w:rFonts w:hint="eastAsia"/>
+                <w:sz w:val="18"/>
+                <w:szCs w:val="18"/>
+              </w:rPr>
+              <w:t>출력한다</w:t>
+            </w:r>
+            <w:r>
+              <w:rPr>
+                <w:rFonts w:hint="eastAsia"/>
+                <w:sz w:val="18"/>
+                <w:szCs w:val="18"/>
+              </w:rPr>
+              <w:t>.</w:t>
+            </w:r>
+          </w:p>
+        </w:tc>
+      </w:tr>
+      <w:tr>
+        <w:tc>
+          <w:tcPr>
+            <w:tcW w:w="4612" w:type="dxa"/>
+          </w:tcPr>
+          <w:p>
+            <w:pPr>
+              <w:pStyle w:val="a"/>
+              <w:numPr>
+                <w:ilvl w:val="0"/>
+                <w:numId w:val="0"/>
+              </w:numPr>
+              <w:rPr>
+                <w:rFonts w:hint="eastAsia"/>
+                <w:sz w:val="18"/>
+                <w:szCs w:val="18"/>
+              </w:rPr>
+            </w:pPr>
+            <w:r>
+              <w:rPr>
+                <w:rFonts w:hint="eastAsia"/>
+                <w:sz w:val="18"/>
+                <w:szCs w:val="18"/>
+              </w:rPr>
+              <w:t>3</w:t>
+            </w:r>
+            <w:r>
+              <w:rPr>
+                <w:sz w:val="18"/>
+                <w:szCs w:val="18"/>
+              </w:rPr>
+              <w:t>a. “</w:t>
+            </w:r>
+            <w:r>
+              <w:rPr>
+                <w:rFonts w:hint="eastAsia"/>
+                <w:sz w:val="18"/>
+                <w:szCs w:val="18"/>
+              </w:rPr>
+              <w:t>반납</w:t>
+            </w:r>
+            <w:r>
+              <w:rPr>
+                <w:rFonts w:hint="eastAsia"/>
+                <w:sz w:val="18"/>
+                <w:szCs w:val="18"/>
+              </w:rPr>
+              <w:t xml:space="preserve"> </w:t>
+            </w:r>
+            <w:r>
+              <w:rPr>
+                <w:rFonts w:hint="eastAsia"/>
+                <w:sz w:val="18"/>
+                <w:szCs w:val="18"/>
+              </w:rPr>
+              <w:t>시간</w:t>
+            </w:r>
+            <w:r>
+              <w:rPr>
+                <w:rFonts w:hint="eastAsia"/>
+                <w:sz w:val="18"/>
+                <w:szCs w:val="18"/>
+              </w:rPr>
+              <w:t xml:space="preserve"> </w:t>
+            </w:r>
+            <w:r>
+              <w:rPr>
+                <w:rFonts w:hint="eastAsia"/>
+                <w:sz w:val="18"/>
+                <w:szCs w:val="18"/>
+              </w:rPr>
+              <w:t>기준</w:t>
+            </w:r>
+            <w:r>
+              <w:rPr>
+                <w:rFonts w:hint="eastAsia"/>
+                <w:sz w:val="18"/>
+                <w:szCs w:val="18"/>
+              </w:rPr>
+              <w:t xml:space="preserve"> </w:t>
+            </w:r>
+            <w:r>
+              <w:rPr>
+                <w:rFonts w:hint="eastAsia"/>
+                <w:sz w:val="18"/>
+                <w:szCs w:val="18"/>
+              </w:rPr>
+              <w:t>정렬</w:t>
+            </w:r>
+            <w:r>
+              <w:rPr>
+                <w:sz w:val="18"/>
+                <w:szCs w:val="18"/>
+              </w:rPr>
+              <w:t>”</w:t>
+            </w:r>
+            <w:r>
+              <w:rPr>
+                <w:rFonts w:hint="eastAsia"/>
+                <w:sz w:val="18"/>
+                <w:szCs w:val="18"/>
+              </w:rPr>
+              <w:t xml:space="preserve"> </w:t>
+            </w:r>
+            <w:r>
+              <w:rPr>
+                <w:rFonts w:hint="eastAsia"/>
+                <w:sz w:val="18"/>
+                <w:szCs w:val="18"/>
+              </w:rPr>
+              <w:t>버튼을</w:t>
+            </w:r>
+            <w:r>
+              <w:rPr>
+                <w:rFonts w:hint="eastAsia"/>
+                <w:sz w:val="18"/>
+                <w:szCs w:val="18"/>
+              </w:rPr>
+              <w:t xml:space="preserve"> </w:t>
+            </w:r>
+            <w:r>
+              <w:rPr>
+                <w:rFonts w:hint="eastAsia"/>
+                <w:sz w:val="18"/>
+                <w:szCs w:val="18"/>
+              </w:rPr>
+              <w:t>클릭한다</w:t>
+            </w:r>
+            <w:r>
+              <w:rPr>
+                <w:rFonts w:hint="eastAsia"/>
+                <w:sz w:val="18"/>
+                <w:szCs w:val="18"/>
+              </w:rPr>
+              <w:t>.</w:t>
+            </w:r>
+          </w:p>
+        </w:tc>
+        <w:tc>
+          <w:tcPr>
+            <w:tcW w:w="4612" w:type="dxa"/>
+          </w:tcPr>
+          <w:p>
+            <w:pPr>
+              <w:pStyle w:val="a"/>
+              <w:numPr>
+                <w:ilvl w:val="0"/>
+                <w:numId w:val="0"/>
+              </w:numPr>
+              <w:rPr>
+                <w:rFonts w:hint="eastAsia"/>
+                <w:sz w:val="18"/>
+                <w:szCs w:val="18"/>
+              </w:rPr>
+            </w:pPr>
+          </w:p>
+        </w:tc>
+      </w:tr>
+      <w:tr>
+        <w:tc>
+          <w:tcPr>
+            <w:tcW w:w="4612" w:type="dxa"/>
+          </w:tcPr>
+          <w:p>
+            <w:pPr>
+              <w:pStyle w:val="a"/>
+              <w:numPr>
+                <w:ilvl w:val="0"/>
+                <w:numId w:val="0"/>
+              </w:numPr>
+              <w:rPr>
+                <w:rFonts w:hint="eastAsia"/>
+                <w:sz w:val="18"/>
+                <w:szCs w:val="18"/>
+              </w:rPr>
+            </w:pPr>
+            <w:r>
+              <w:rPr>
+                <w:rFonts w:hint="eastAsia"/>
+                <w:sz w:val="18"/>
+                <w:szCs w:val="18"/>
+              </w:rPr>
+              <w:t>3</w:t>
+            </w:r>
+            <w:r>
+              <w:rPr>
+                <w:sz w:val="18"/>
+                <w:szCs w:val="18"/>
+              </w:rPr>
+              <w:t>b. “</w:t>
+            </w:r>
+            <w:r>
+              <w:rPr>
+                <w:rFonts w:hint="eastAsia"/>
+                <w:sz w:val="18"/>
+                <w:szCs w:val="18"/>
+              </w:rPr>
+              <w:t>지역별</w:t>
+            </w:r>
+            <w:r>
+              <w:rPr>
+                <w:rFonts w:hint="eastAsia"/>
+                <w:sz w:val="18"/>
+                <w:szCs w:val="18"/>
+              </w:rPr>
+              <w:t xml:space="preserve"> </w:t>
+            </w:r>
+            <w:r>
+              <w:rPr>
+                <w:rFonts w:hint="eastAsia"/>
+                <w:sz w:val="18"/>
+                <w:szCs w:val="18"/>
+              </w:rPr>
+              <w:t>기준</w:t>
+            </w:r>
+            <w:r>
+              <w:rPr>
+                <w:rFonts w:hint="eastAsia"/>
+                <w:sz w:val="18"/>
+                <w:szCs w:val="18"/>
+              </w:rPr>
+              <w:t xml:space="preserve"> </w:t>
+            </w:r>
+            <w:r>
+              <w:rPr>
+                <w:rFonts w:hint="eastAsia"/>
+                <w:sz w:val="18"/>
+                <w:szCs w:val="18"/>
+              </w:rPr>
+              <w:t>정렬</w:t>
+            </w:r>
+            <w:r>
+              <w:rPr>
+                <w:sz w:val="18"/>
+                <w:szCs w:val="18"/>
+              </w:rPr>
+              <w:t>”</w:t>
+            </w:r>
+            <w:r>
+              <w:rPr>
+                <w:rFonts w:hint="eastAsia"/>
+                <w:sz w:val="18"/>
+                <w:szCs w:val="18"/>
+              </w:rPr>
+              <w:t xml:space="preserve"> </w:t>
+            </w:r>
+            <w:r>
+              <w:rPr>
+                <w:rFonts w:hint="eastAsia"/>
+                <w:sz w:val="18"/>
+                <w:szCs w:val="18"/>
+              </w:rPr>
+              <w:t>버튼을</w:t>
+            </w:r>
+            <w:r>
+              <w:rPr>
+                <w:rFonts w:hint="eastAsia"/>
+                <w:sz w:val="18"/>
+                <w:szCs w:val="18"/>
+              </w:rPr>
+              <w:t xml:space="preserve"> </w:t>
+            </w:r>
+            <w:r>
+              <w:rPr>
+                <w:rFonts w:hint="eastAsia"/>
+                <w:sz w:val="18"/>
+                <w:szCs w:val="18"/>
+              </w:rPr>
+              <w:t>클릭한다</w:t>
+            </w:r>
+            <w:r>
+              <w:rPr>
+                <w:rFonts w:hint="eastAsia"/>
+                <w:sz w:val="18"/>
+                <w:szCs w:val="18"/>
+              </w:rPr>
+              <w:t>.</w:t>
+            </w:r>
+          </w:p>
+        </w:tc>
+        <w:tc>
+          <w:tcPr>
+            <w:tcW w:w="4612" w:type="dxa"/>
+          </w:tcPr>
+          <w:p>
+            <w:pPr>
+              <w:pStyle w:val="a"/>
+              <w:numPr>
+                <w:ilvl w:val="0"/>
+                <w:numId w:val="0"/>
+              </w:numPr>
+              <w:rPr>
+                <w:rFonts w:hint="eastAsia"/>
+                <w:sz w:val="18"/>
+                <w:szCs w:val="18"/>
+              </w:rPr>
+            </w:pPr>
+          </w:p>
+        </w:tc>
+      </w:tr>
+      <w:tr>
+        <w:tc>
+          <w:tcPr>
+            <w:tcW w:w="4612" w:type="dxa"/>
+          </w:tcPr>
+          <w:p>
+            <w:pPr>
+              <w:pStyle w:val="a"/>
+              <w:numPr>
+                <w:ilvl w:val="0"/>
+                <w:numId w:val="0"/>
+              </w:numPr>
+              <w:rPr>
+                <w:rFonts w:hint="eastAsia"/>
+                <w:sz w:val="18"/>
+                <w:szCs w:val="18"/>
+              </w:rPr>
+            </w:pPr>
+          </w:p>
+        </w:tc>
+        <w:tc>
+          <w:tcPr>
+            <w:tcW w:w="4612" w:type="dxa"/>
+          </w:tcPr>
+          <w:p>
+            <w:pPr>
+              <w:pStyle w:val="a"/>
+              <w:numPr>
+                <w:ilvl w:val="0"/>
+                <w:numId w:val="0"/>
+              </w:numPr>
+              <w:rPr>
+                <w:rFonts w:hint="eastAsia"/>
+                <w:sz w:val="18"/>
+                <w:szCs w:val="18"/>
+              </w:rPr>
+            </w:pPr>
+            <w:r>
+              <w:rPr>
+                <w:rFonts w:hint="eastAsia"/>
+                <w:sz w:val="18"/>
+                <w:szCs w:val="18"/>
+              </w:rPr>
+              <w:t>4</w:t>
+            </w:r>
+            <w:r>
+              <w:rPr>
+                <w:sz w:val="18"/>
+                <w:szCs w:val="18"/>
+              </w:rPr>
+              <w:t xml:space="preserve">a. </w:t>
+            </w:r>
+            <w:r>
+              <w:rPr>
+                <w:rFonts w:hint="eastAsia"/>
+                <w:sz w:val="18"/>
+                <w:szCs w:val="18"/>
+              </w:rPr>
+              <w:t>자전거</w:t>
+            </w:r>
+            <w:r>
+              <w:rPr>
+                <w:rFonts w:hint="eastAsia"/>
+                <w:sz w:val="18"/>
+                <w:szCs w:val="18"/>
+              </w:rPr>
+              <w:t xml:space="preserve"> </w:t>
+            </w:r>
+            <w:r>
+              <w:rPr>
+                <w:rFonts w:hint="eastAsia"/>
+                <w:sz w:val="18"/>
+                <w:szCs w:val="18"/>
+              </w:rPr>
+              <w:t>대여</w:t>
+            </w:r>
+            <w:r>
+              <w:rPr>
+                <w:rFonts w:hint="eastAsia"/>
+                <w:sz w:val="18"/>
+                <w:szCs w:val="18"/>
+              </w:rPr>
+              <w:t xml:space="preserve"> </w:t>
+            </w:r>
+            <w:r>
+              <w:rPr>
+                <w:rFonts w:hint="eastAsia"/>
+                <w:sz w:val="18"/>
+                <w:szCs w:val="18"/>
+              </w:rPr>
+              <w:t>내역을</w:t>
+            </w:r>
+            <w:r>
+              <w:rPr>
+                <w:rFonts w:hint="eastAsia"/>
+                <w:sz w:val="18"/>
+                <w:szCs w:val="18"/>
+              </w:rPr>
+              <w:t xml:space="preserve"> </w:t>
+            </w:r>
+            <w:r>
+              <w:rPr>
+                <w:rFonts w:hint="eastAsia"/>
+                <w:sz w:val="18"/>
+                <w:szCs w:val="18"/>
+              </w:rPr>
+              <w:t>최신순으로</w:t>
+            </w:r>
+            <w:r>
+              <w:rPr>
+                <w:rFonts w:hint="eastAsia"/>
+                <w:sz w:val="18"/>
+                <w:szCs w:val="18"/>
+              </w:rPr>
+              <w:t xml:space="preserve"> </w:t>
+            </w:r>
+            <w:r>
+              <w:rPr>
+                <w:rFonts w:hint="eastAsia"/>
+                <w:sz w:val="18"/>
+                <w:szCs w:val="18"/>
+              </w:rPr>
+              <w:t>출력한다</w:t>
+            </w:r>
+            <w:r>
+              <w:rPr>
+                <w:rFonts w:hint="eastAsia"/>
+                <w:sz w:val="18"/>
+                <w:szCs w:val="18"/>
+              </w:rPr>
+              <w:t>.</w:t>
+            </w:r>
+          </w:p>
+        </w:tc>
+      </w:tr>
+      <w:tr>
+        <w:tc>
+          <w:tcPr>
+            <w:tcW w:w="4612" w:type="dxa"/>
+          </w:tcPr>
+          <w:p>
+            <w:pPr>
+              <w:pStyle w:val="a"/>
+              <w:numPr>
+                <w:ilvl w:val="0"/>
+                <w:numId w:val="0"/>
+              </w:numPr>
+              <w:rPr>
+                <w:rFonts w:hint="eastAsia"/>
+                <w:sz w:val="18"/>
+                <w:szCs w:val="18"/>
+              </w:rPr>
+            </w:pPr>
+          </w:p>
+        </w:tc>
+        <w:tc>
+          <w:tcPr>
+            <w:tcW w:w="4612" w:type="dxa"/>
+          </w:tcPr>
+          <w:p>
+            <w:pPr>
+              <w:pStyle w:val="a"/>
+              <w:numPr>
+                <w:ilvl w:val="0"/>
+                <w:numId w:val="0"/>
+              </w:numPr>
+              <w:rPr>
+                <w:sz w:val="18"/>
+                <w:szCs w:val="18"/>
+              </w:rPr>
+            </w:pPr>
+            <w:r>
+              <w:rPr>
+                <w:rFonts w:hint="eastAsia"/>
+                <w:sz w:val="18"/>
+                <w:szCs w:val="18"/>
+              </w:rPr>
+              <w:t xml:space="preserve">4b. </w:t>
+            </w:r>
+            <w:r>
+              <w:rPr>
+                <w:rFonts w:hint="eastAsia"/>
+                <w:sz w:val="18"/>
+                <w:szCs w:val="18"/>
+              </w:rPr>
+              <w:t>자전거</w:t>
+            </w:r>
+            <w:r>
+              <w:rPr>
+                <w:rFonts w:hint="eastAsia"/>
+                <w:sz w:val="18"/>
+                <w:szCs w:val="18"/>
+              </w:rPr>
+              <w:t xml:space="preserve"> </w:t>
+            </w:r>
+            <w:r>
+              <w:rPr>
+                <w:rFonts w:hint="eastAsia"/>
+                <w:sz w:val="18"/>
+                <w:szCs w:val="18"/>
+              </w:rPr>
+              <w:t>대여</w:t>
+            </w:r>
+            <w:r>
+              <w:rPr>
+                <w:rFonts w:hint="eastAsia"/>
+                <w:sz w:val="18"/>
+                <w:szCs w:val="18"/>
+              </w:rPr>
+              <w:t xml:space="preserve"> </w:t>
+            </w:r>
+            <w:r>
+              <w:rPr>
+                <w:rFonts w:hint="eastAsia"/>
+                <w:sz w:val="18"/>
+                <w:szCs w:val="18"/>
+              </w:rPr>
+              <w:t>내역을</w:t>
+            </w:r>
+            <w:r>
+              <w:rPr>
+                <w:rFonts w:hint="eastAsia"/>
+                <w:sz w:val="18"/>
+                <w:szCs w:val="18"/>
+              </w:rPr>
+              <w:t xml:space="preserve"> </w:t>
+            </w:r>
+            <w:r>
+              <w:rPr>
+                <w:rFonts w:hint="eastAsia"/>
+                <w:sz w:val="18"/>
+                <w:szCs w:val="18"/>
+              </w:rPr>
+              <w:t>지역순으로</w:t>
+            </w:r>
+            <w:r>
+              <w:rPr>
+                <w:rFonts w:hint="eastAsia"/>
+                <w:sz w:val="18"/>
+                <w:szCs w:val="18"/>
+              </w:rPr>
+              <w:t xml:space="preserve"> </w:t>
+            </w:r>
+            <w:r>
+              <w:rPr>
+                <w:rFonts w:hint="eastAsia"/>
+                <w:sz w:val="18"/>
+                <w:szCs w:val="18"/>
+              </w:rPr>
+              <w:t>출력한다</w:t>
+            </w:r>
+            <w:r>
+              <w:rPr>
+                <w:rFonts w:hint="eastAsia"/>
+                <w:sz w:val="18"/>
+                <w:szCs w:val="18"/>
+              </w:rPr>
+              <w:t>.</w:t>
+            </w:r>
+          </w:p>
+        </w:tc>
+      </w:tr>
+    </w:tbl>
+    <w:p>
+      <w:pPr>
+        <w:pStyle w:val="a"/>
+        <w:numPr>
+          <w:ilvl w:val="0"/>
+          <w:numId w:val="0"/>
+        </w:numPr>
+        <w:rPr>
+          <w:color w:val="000000" w:themeColor="text1"/>
+          <w:sz w:val="18"/>
+          <w:szCs w:val="21"/>
+        </w:rPr>
+      </w:pPr>
+      <w:r>
+        <w:rPr>
+          <w:rFonts w:hint="eastAsia"/>
+          <w:color w:val="000000" w:themeColor="text1"/>
+          <w:sz w:val="18"/>
+          <w:szCs w:val="21"/>
+        </w:rPr>
+        <w:t>대여</w:t>
+      </w:r>
+      <w:r>
+        <w:rPr>
+          <w:rFonts w:hint="eastAsia"/>
+          <w:color w:val="000000" w:themeColor="text1"/>
+          <w:sz w:val="18"/>
+          <w:szCs w:val="21"/>
+        </w:rPr>
+        <w:t xml:space="preserve"> </w:t>
+      </w:r>
+      <w:r>
+        <w:rPr>
+          <w:rFonts w:hint="eastAsia"/>
+          <w:color w:val="000000" w:themeColor="text1"/>
+          <w:sz w:val="18"/>
+          <w:szCs w:val="21"/>
+        </w:rPr>
+        <w:t>통계</w:t>
+      </w:r>
+      <w:r>
+        <w:rPr>
+          <w:rFonts w:hint="eastAsia"/>
+          <w:color w:val="000000" w:themeColor="text1"/>
+          <w:sz w:val="18"/>
+          <w:szCs w:val="21"/>
+        </w:rPr>
+        <w:t xml:space="preserve"> </w:t>
+      </w:r>
+      <w:r>
+        <w:rPr>
+          <w:rFonts w:hint="eastAsia"/>
+          <w:color w:val="000000" w:themeColor="text1"/>
+          <w:sz w:val="18"/>
+          <w:szCs w:val="21"/>
+        </w:rPr>
+        <w:t>조회</w:t>
+      </w:r>
+    </w:p>
+    <w:tbl>
+      <w:tblPr>
+        <w:tblStyle w:val="ae"/>
+        <w:tblW w:w="0" w:type="auto"/>
+        <w:tblCellMar>
+          <w:top w:w="57" w:type="dxa"/>
+          <w:bottom w:w="57" w:type="dxa"/>
+        </w:tblCellMar>
+        <w:tblLook w:val="04A0" w:firstRow="1" w:lastRow="0" w:firstColumn="1" w:lastColumn="0" w:noHBand="0" w:noVBand="1"/>
+      </w:tblPr>
+      <w:tblGrid>
+        <w:gridCol w:w="4612"/>
+        <w:gridCol w:w="4612"/>
+      </w:tblGrid>
+      <w:tr>
+        <w:tc>
+          <w:tcPr>
+            <w:tcW w:w="4612" w:type="dxa"/>
+          </w:tcPr>
+          <w:p>
+            <w:pPr>
+              <w:pStyle w:val="a"/>
+              <w:numPr>
+                <w:ilvl w:val="0"/>
+                <w:numId w:val="0"/>
+              </w:numPr>
+              <w:jc w:val="center"/>
+              <w:rPr>
+                <w:szCs w:val="20"/>
+              </w:rPr>
+            </w:pPr>
+            <w:r>
+              <w:rPr>
+                <w:rFonts w:hint="eastAsia"/>
+                <w:szCs w:val="20"/>
+              </w:rPr>
+              <w:t>Actor Action</w:t>
+            </w:r>
+          </w:p>
+        </w:tc>
+        <w:tc>
+          <w:tcPr>
+            <w:tcW w:w="4612" w:type="dxa"/>
+          </w:tcPr>
+          <w:p>
+            <w:pPr>
+              <w:pStyle w:val="a"/>
+              <w:numPr>
+                <w:ilvl w:val="0"/>
+                <w:numId w:val="0"/>
+              </w:numPr>
+              <w:jc w:val="center"/>
+              <w:rPr>
+                <w:szCs w:val="20"/>
+              </w:rPr>
+            </w:pPr>
+            <w:r>
+              <w:rPr>
+                <w:rFonts w:hint="eastAsia"/>
+                <w:szCs w:val="20"/>
+              </w:rPr>
+              <w:t>System Response</w:t>
+            </w:r>
+          </w:p>
+        </w:tc>
+      </w:tr>
+      <w:tr>
+        <w:tc>
+          <w:tcPr>
+            <w:tcW w:w="4612" w:type="dxa"/>
+          </w:tcPr>
+          <w:p>
+            <w:pPr>
+              <w:pStyle w:val="a"/>
+              <w:numPr>
+                <w:ilvl w:val="0"/>
+                <w:numId w:val="0"/>
+              </w:numPr>
+              <w:rPr>
+                <w:rFonts w:hint="eastAsia"/>
+                <w:sz w:val="18"/>
+                <w:szCs w:val="18"/>
+              </w:rPr>
+            </w:pPr>
+          </w:p>
+        </w:tc>
+        <w:tc>
+          <w:tcPr>
+            <w:tcW w:w="4612" w:type="dxa"/>
+          </w:tcPr>
+          <w:p>
+            <w:pPr>
+              <w:pStyle w:val="a"/>
+              <w:numPr>
+                <w:ilvl w:val="0"/>
+                <w:numId w:val="0"/>
+              </w:numPr>
+              <w:rPr>
+                <w:rFonts w:hint="eastAsia"/>
+                <w:sz w:val="18"/>
+                <w:szCs w:val="18"/>
+              </w:rPr>
+            </w:pPr>
+            <w:r>
+              <w:rPr>
+                <w:rFonts w:hint="eastAsia"/>
+                <w:sz w:val="18"/>
+                <w:szCs w:val="18"/>
+              </w:rPr>
+              <w:t xml:space="preserve"> </w:t>
+            </w:r>
+            <w:r>
+              <w:rPr>
+                <w:rFonts w:hint="eastAsia"/>
+                <w:sz w:val="18"/>
+                <w:szCs w:val="18"/>
+              </w:rPr>
+              <w:t xml:space="preserve">1. </w:t>
+            </w:r>
+            <w:r>
+              <w:rPr>
+                <w:rFonts w:hint="eastAsia"/>
+                <w:sz w:val="18"/>
+                <w:szCs w:val="18"/>
+              </w:rPr>
+              <w:t>최근</w:t>
+            </w:r>
+            <w:r>
+              <w:rPr>
+                <w:rFonts w:hint="eastAsia"/>
+                <w:sz w:val="18"/>
+                <w:szCs w:val="18"/>
+              </w:rPr>
+              <w:t xml:space="preserve"> 1</w:t>
+            </w:r>
+            <w:r>
+              <w:rPr>
+                <w:rFonts w:hint="eastAsia"/>
+                <w:sz w:val="18"/>
+                <w:szCs w:val="18"/>
+              </w:rPr>
+              <w:t>주일의</w:t>
+            </w:r>
+            <w:r>
+              <w:rPr>
+                <w:rFonts w:hint="eastAsia"/>
+                <w:sz w:val="18"/>
+                <w:szCs w:val="18"/>
+              </w:rPr>
+              <w:t xml:space="preserve"> </w:t>
+            </w:r>
+            <w:r>
+              <w:rPr>
+                <w:rFonts w:hint="eastAsia"/>
+                <w:sz w:val="18"/>
+                <w:szCs w:val="18"/>
+              </w:rPr>
+              <w:t>대여</w:t>
+            </w:r>
+            <w:r>
+              <w:rPr>
+                <w:rFonts w:hint="eastAsia"/>
+                <w:sz w:val="18"/>
+                <w:szCs w:val="18"/>
+              </w:rPr>
+              <w:t xml:space="preserve"> </w:t>
+            </w:r>
+            <w:r>
+              <w:rPr>
+                <w:rFonts w:hint="eastAsia"/>
+                <w:sz w:val="18"/>
+                <w:szCs w:val="18"/>
+              </w:rPr>
+              <w:t>금액과</w:t>
+            </w:r>
+            <w:r>
+              <w:rPr>
+                <w:rFonts w:hint="eastAsia"/>
+                <w:sz w:val="18"/>
+                <w:szCs w:val="18"/>
+              </w:rPr>
+              <w:t xml:space="preserve"> </w:t>
+            </w:r>
+            <w:r>
+              <w:rPr>
+                <w:rFonts w:hint="eastAsia"/>
+                <w:sz w:val="18"/>
+                <w:szCs w:val="18"/>
+              </w:rPr>
+              <w:t>대여</w:t>
+            </w:r>
+            <w:r>
+              <w:rPr>
+                <w:rFonts w:hint="eastAsia"/>
+                <w:sz w:val="18"/>
+                <w:szCs w:val="18"/>
+              </w:rPr>
+              <w:t xml:space="preserve"> </w:t>
+            </w:r>
+            <w:r>
+              <w:rPr>
+                <w:rFonts w:hint="eastAsia"/>
+                <w:sz w:val="18"/>
+                <w:szCs w:val="18"/>
+              </w:rPr>
+              <w:t>횟수를</w:t>
+            </w:r>
+            <w:r>
+              <w:rPr>
+                <w:rFonts w:hint="eastAsia"/>
+                <w:sz w:val="18"/>
+                <w:szCs w:val="18"/>
+              </w:rPr>
+              <w:t xml:space="preserve"> </w:t>
+            </w:r>
+            <w:r>
+              <w:rPr>
+                <w:rFonts w:hint="eastAsia"/>
+                <w:sz w:val="18"/>
+                <w:szCs w:val="18"/>
+              </w:rPr>
+              <w:t>출력한다</w:t>
+            </w:r>
+            <w:r>
+              <w:rPr>
+                <w:rFonts w:hint="eastAsia"/>
+                <w:sz w:val="18"/>
+                <w:szCs w:val="18"/>
+              </w:rPr>
+              <w:t>.</w:t>
+            </w:r>
+          </w:p>
+        </w:tc>
+      </w:tr>
+    </w:tbl>
+    <w:p>
+      <w:pPr>
+        <w:pStyle w:val="a"/>
+        <w:numPr>
+          <w:ilvl w:val="0"/>
+          <w:numId w:val="0"/>
+        </w:numPr>
+        <w:rPr>
+          <w:color w:val="000000" w:themeColor="text1"/>
+          <w:sz w:val="18"/>
+          <w:szCs w:val="21"/>
+        </w:rPr>
+      </w:pPr>
+      <w:r>
+        <w:rPr>
+          <w:rFonts w:hint="eastAsia"/>
+          <w:color w:val="000000" w:themeColor="text1"/>
+          <w:sz w:val="18"/>
+          <w:szCs w:val="21"/>
+        </w:rPr>
+        <w:t>조회</w:t>
+      </w:r>
+      <w:r>
+        <w:rPr>
+          <w:rFonts w:hint="eastAsia"/>
+          <w:color w:val="000000" w:themeColor="text1"/>
+          <w:sz w:val="18"/>
+          <w:szCs w:val="21"/>
+        </w:rPr>
+        <w:t xml:space="preserve"> </w:t>
+      </w:r>
+      <w:r>
+        <w:rPr>
+          <w:rFonts w:hint="eastAsia"/>
+          <w:color w:val="000000" w:themeColor="text1"/>
+          <w:sz w:val="18"/>
+          <w:szCs w:val="21"/>
+        </w:rPr>
+        <w:t>기간</w:t>
+      </w:r>
+      <w:r>
+        <w:rPr>
+          <w:rFonts w:hint="eastAsia"/>
+          <w:color w:val="000000" w:themeColor="text1"/>
+          <w:sz w:val="18"/>
+          <w:szCs w:val="21"/>
+        </w:rPr>
+        <w:t xml:space="preserve"> </w:t>
+      </w:r>
+      <w:r>
+        <w:rPr>
+          <w:rFonts w:hint="eastAsia"/>
+          <w:color w:val="000000" w:themeColor="text1"/>
+          <w:sz w:val="18"/>
+          <w:szCs w:val="21"/>
+        </w:rPr>
+        <w:t>설정</w:t>
+      </w:r>
+    </w:p>
+    <w:tbl>
+      <w:tblPr>
+        <w:tblStyle w:val="ae"/>
+        <w:tblW w:w="0" w:type="auto"/>
+        <w:tblCellMar>
+          <w:top w:w="57" w:type="dxa"/>
+          <w:bottom w:w="57" w:type="dxa"/>
+        </w:tblCellMar>
+        <w:tblLook w:val="04A0" w:firstRow="1" w:lastRow="0" w:firstColumn="1" w:lastColumn="0" w:noHBand="0" w:noVBand="1"/>
+      </w:tblPr>
+      <w:tblGrid>
+        <w:gridCol w:w="4612"/>
+        <w:gridCol w:w="4612"/>
+      </w:tblGrid>
+      <w:tr>
+        <w:tc>
+          <w:tcPr>
+            <w:tcW w:w="4612" w:type="dxa"/>
+          </w:tcPr>
+          <w:p>
+            <w:pPr>
+              <w:pStyle w:val="a"/>
+              <w:numPr>
+                <w:ilvl w:val="0"/>
+                <w:numId w:val="0"/>
+              </w:numPr>
+              <w:jc w:val="center"/>
+              <w:rPr>
+                <w:szCs w:val="20"/>
+              </w:rPr>
+            </w:pPr>
+            <w:r>
+              <w:rPr>
+                <w:rFonts w:hint="eastAsia"/>
+                <w:szCs w:val="20"/>
+              </w:rPr>
+              <w:t>Actor Action</w:t>
+            </w:r>
+          </w:p>
+        </w:tc>
+        <w:tc>
+          <w:tcPr>
+            <w:tcW w:w="4612" w:type="dxa"/>
+          </w:tcPr>
+          <w:p>
+            <w:pPr>
+              <w:pStyle w:val="a"/>
+              <w:numPr>
+                <w:ilvl w:val="0"/>
+                <w:numId w:val="0"/>
+              </w:numPr>
+              <w:jc w:val="center"/>
+              <w:rPr>
+                <w:szCs w:val="20"/>
+              </w:rPr>
+            </w:pPr>
+            <w:r>
+              <w:rPr>
+                <w:rFonts w:hint="eastAsia"/>
+                <w:szCs w:val="20"/>
+              </w:rPr>
+              <w:t>System Response</w:t>
+            </w:r>
+          </w:p>
+        </w:tc>
+      </w:tr>
+      <w:tr>
+        <w:tc>
+          <w:tcPr>
+            <w:tcW w:w="4612" w:type="dxa"/>
+          </w:tcPr>
+          <w:p>
+            <w:pPr>
+              <w:pStyle w:val="a"/>
+              <w:numPr>
+                <w:ilvl w:val="0"/>
+                <w:numId w:val="0"/>
+              </w:numPr>
+              <w:rPr>
+                <w:rFonts w:hint="eastAsia"/>
+                <w:sz w:val="18"/>
+                <w:szCs w:val="18"/>
+              </w:rPr>
+            </w:pPr>
+            <w:r>
+              <w:rPr>
+                <w:rFonts w:hint="eastAsia"/>
+                <w:sz w:val="18"/>
+                <w:szCs w:val="18"/>
+              </w:rPr>
+              <w:t xml:space="preserve">1. </w:t>
+            </w:r>
+            <w:r>
+              <w:rPr>
+                <w:rFonts w:hint="eastAsia"/>
+                <w:sz w:val="18"/>
+                <w:szCs w:val="18"/>
+              </w:rPr>
+              <w:t>관리자가</w:t>
+            </w:r>
+            <w:r>
+              <w:rPr>
+                <w:rFonts w:hint="eastAsia"/>
+                <w:sz w:val="18"/>
+                <w:szCs w:val="18"/>
+              </w:rPr>
+              <w:t xml:space="preserve"> </w:t>
+            </w:r>
+            <w:r>
+              <w:rPr>
+                <w:sz w:val="18"/>
+                <w:szCs w:val="18"/>
+              </w:rPr>
+              <w:t>“</w:t>
+            </w:r>
+            <w:r>
+              <w:rPr>
+                <w:rFonts w:hint="eastAsia"/>
+                <w:sz w:val="18"/>
+                <w:szCs w:val="18"/>
+              </w:rPr>
+              <w:t>조회</w:t>
+            </w:r>
+            <w:r>
+              <w:rPr>
+                <w:rFonts w:hint="eastAsia"/>
+                <w:sz w:val="18"/>
+                <w:szCs w:val="18"/>
+              </w:rPr>
+              <w:t xml:space="preserve"> </w:t>
+            </w:r>
+            <w:r>
+              <w:rPr>
+                <w:rFonts w:hint="eastAsia"/>
+                <w:sz w:val="18"/>
+                <w:szCs w:val="18"/>
+              </w:rPr>
+              <w:t>기간</w:t>
+            </w:r>
+            <w:r>
+              <w:rPr>
+                <w:rFonts w:hint="eastAsia"/>
+                <w:sz w:val="18"/>
+                <w:szCs w:val="18"/>
+              </w:rPr>
+              <w:t xml:space="preserve"> </w:t>
+            </w:r>
+            <w:r>
+              <w:rPr>
+                <w:rFonts w:hint="eastAsia"/>
+                <w:sz w:val="18"/>
+                <w:szCs w:val="18"/>
+              </w:rPr>
+              <w:t>설정</w:t>
+            </w:r>
+            <w:r>
+              <w:rPr>
+                <w:sz w:val="18"/>
+                <w:szCs w:val="18"/>
+              </w:rPr>
+              <w:t>”</w:t>
+            </w:r>
+            <w:r>
+              <w:rPr>
+                <w:rFonts w:hint="eastAsia"/>
+                <w:sz w:val="18"/>
+                <w:szCs w:val="18"/>
+              </w:rPr>
+              <w:t xml:space="preserve"> </w:t>
+            </w:r>
+            <w:r>
+              <w:rPr>
+                <w:rFonts w:hint="eastAsia"/>
+                <w:sz w:val="18"/>
+                <w:szCs w:val="18"/>
+              </w:rPr>
+              <w:t>버튼을</w:t>
+            </w:r>
+            <w:r>
+              <w:rPr>
+                <w:rFonts w:hint="eastAsia"/>
+                <w:sz w:val="18"/>
+                <w:szCs w:val="18"/>
+              </w:rPr>
+              <w:t xml:space="preserve"> </w:t>
+            </w:r>
+            <w:r>
+              <w:rPr>
+                <w:rFonts w:hint="eastAsia"/>
+                <w:sz w:val="18"/>
+                <w:szCs w:val="18"/>
+              </w:rPr>
+              <w:t>클릭한다</w:t>
+            </w:r>
+            <w:r>
+              <w:rPr>
+                <w:rFonts w:hint="eastAsia"/>
+                <w:sz w:val="18"/>
+                <w:szCs w:val="18"/>
+              </w:rPr>
+              <w:t>.</w:t>
+            </w:r>
+          </w:p>
+        </w:tc>
+        <w:tc>
+          <w:tcPr>
+            <w:tcW w:w="4612" w:type="dxa"/>
+          </w:tcPr>
+          <w:p>
+            <w:pPr>
+              <w:pStyle w:val="a"/>
+              <w:numPr>
+                <w:ilvl w:val="0"/>
+                <w:numId w:val="0"/>
+              </w:numPr>
+              <w:rPr>
+                <w:rFonts w:hint="eastAsia"/>
+                <w:sz w:val="18"/>
+                <w:szCs w:val="18"/>
+              </w:rPr>
+            </w:pPr>
+            <w:r>
+              <w:rPr>
+                <w:rFonts w:hint="eastAsia"/>
+                <w:sz w:val="18"/>
+                <w:szCs w:val="18"/>
+              </w:rPr>
+              <w:t xml:space="preserve"> </w:t>
+            </w:r>
+          </w:p>
+        </w:tc>
+      </w:tr>
+      <w:tr>
+        <w:tc>
+          <w:tcPr>
+            <w:tcW w:w="4612" w:type="dxa"/>
+          </w:tcPr>
+          <w:p>
+            <w:pPr>
+              <w:pStyle w:val="a"/>
+              <w:numPr>
+                <w:ilvl w:val="0"/>
+                <w:numId w:val="0"/>
+              </w:numPr>
+              <w:rPr>
+                <w:rFonts w:hint="eastAsia"/>
+                <w:sz w:val="18"/>
+                <w:szCs w:val="18"/>
+              </w:rPr>
+            </w:pPr>
+          </w:p>
+        </w:tc>
+        <w:tc>
+          <w:tcPr>
+            <w:tcW w:w="4612" w:type="dxa"/>
+          </w:tcPr>
+          <w:p>
+            <w:pPr>
+              <w:pStyle w:val="a"/>
+              <w:numPr>
+                <w:ilvl w:val="0"/>
+                <w:numId w:val="0"/>
+              </w:numPr>
+              <w:rPr>
+                <w:rFonts w:hint="eastAsia"/>
+                <w:sz w:val="18"/>
+                <w:szCs w:val="18"/>
+              </w:rPr>
+            </w:pPr>
+            <w:r>
+              <w:rPr>
+                <w:rFonts w:hint="eastAsia"/>
+                <w:sz w:val="18"/>
+                <w:szCs w:val="18"/>
+              </w:rPr>
+              <w:t xml:space="preserve">2. </w:t>
+            </w:r>
+            <w:r>
+              <w:rPr>
+                <w:sz w:val="18"/>
+                <w:szCs w:val="18"/>
+              </w:rPr>
+              <w:t>“</w:t>
+            </w:r>
+            <w:r>
+              <w:rPr>
+                <w:rFonts w:hint="eastAsia"/>
+                <w:sz w:val="18"/>
+                <w:szCs w:val="18"/>
+              </w:rPr>
+              <w:t>최근</w:t>
+            </w:r>
+            <w:r>
+              <w:rPr>
+                <w:rFonts w:hint="eastAsia"/>
+                <w:sz w:val="18"/>
+                <w:szCs w:val="18"/>
+              </w:rPr>
+              <w:t xml:space="preserve"> 1</w:t>
+            </w:r>
+            <w:r>
+              <w:rPr>
+                <w:rFonts w:hint="eastAsia"/>
+                <w:sz w:val="18"/>
+                <w:szCs w:val="18"/>
+              </w:rPr>
+              <w:t>주일</w:t>
+            </w:r>
+            <w:r>
+              <w:rPr>
+                <w:rFonts w:hint="eastAsia"/>
+                <w:sz w:val="18"/>
+                <w:szCs w:val="18"/>
+              </w:rPr>
+              <w:t xml:space="preserve"> </w:t>
+            </w:r>
+            <w:r>
+              <w:rPr>
+                <w:rFonts w:hint="eastAsia"/>
+                <w:sz w:val="18"/>
+                <w:szCs w:val="18"/>
+              </w:rPr>
+              <w:t>조회</w:t>
+            </w:r>
+            <w:r>
+              <w:rPr>
+                <w:sz w:val="18"/>
+                <w:szCs w:val="18"/>
+              </w:rPr>
+              <w:t>”</w:t>
+            </w:r>
+            <w:r>
+              <w:rPr>
+                <w:rFonts w:hint="eastAsia"/>
+                <w:sz w:val="18"/>
+                <w:szCs w:val="18"/>
+              </w:rPr>
+              <w:t xml:space="preserve">, </w:t>
+            </w:r>
+            <w:r>
+              <w:rPr>
+                <w:sz w:val="18"/>
+                <w:szCs w:val="18"/>
+              </w:rPr>
+              <w:t>“</w:t>
+            </w:r>
+            <w:r>
+              <w:rPr>
+                <w:rFonts w:hint="eastAsia"/>
+                <w:sz w:val="18"/>
+                <w:szCs w:val="18"/>
+              </w:rPr>
+              <w:t>최근</w:t>
+            </w:r>
+            <w:r>
+              <w:rPr>
+                <w:rFonts w:hint="eastAsia"/>
+                <w:sz w:val="18"/>
+                <w:szCs w:val="18"/>
+              </w:rPr>
+              <w:t xml:space="preserve"> 1</w:t>
+            </w:r>
+            <w:r>
+              <w:rPr>
+                <w:rFonts w:hint="eastAsia"/>
+                <w:sz w:val="18"/>
+                <w:szCs w:val="18"/>
+              </w:rPr>
+              <w:t>개월</w:t>
+            </w:r>
+            <w:r>
+              <w:rPr>
+                <w:rFonts w:hint="eastAsia"/>
+                <w:sz w:val="18"/>
+                <w:szCs w:val="18"/>
+              </w:rPr>
+              <w:t xml:space="preserve"> </w:t>
+            </w:r>
+            <w:r>
+              <w:rPr>
+                <w:rFonts w:hint="eastAsia"/>
+                <w:sz w:val="18"/>
+                <w:szCs w:val="18"/>
+              </w:rPr>
+              <w:t>조회</w:t>
+            </w:r>
+            <w:r>
+              <w:rPr>
+                <w:sz w:val="18"/>
+                <w:szCs w:val="18"/>
+              </w:rPr>
+              <w:t>”</w:t>
+            </w:r>
+            <w:r>
+              <w:rPr>
+                <w:rFonts w:hint="eastAsia"/>
+                <w:sz w:val="18"/>
+                <w:szCs w:val="18"/>
+              </w:rPr>
+              <w:t xml:space="preserve">, </w:t>
+            </w:r>
+            <w:r>
+              <w:rPr>
+                <w:sz w:val="18"/>
+                <w:szCs w:val="18"/>
+              </w:rPr>
+              <w:t>“</w:t>
+            </w:r>
+            <w:r>
+              <w:rPr>
+                <w:rFonts w:hint="eastAsia"/>
+                <w:sz w:val="18"/>
+                <w:szCs w:val="18"/>
+              </w:rPr>
+              <w:t>최근</w:t>
+            </w:r>
+            <w:r>
+              <w:rPr>
+                <w:rFonts w:hint="eastAsia"/>
+                <w:sz w:val="18"/>
+                <w:szCs w:val="18"/>
+              </w:rPr>
+              <w:t xml:space="preserve"> 1</w:t>
+            </w:r>
+            <w:r>
+              <w:rPr>
+                <w:rFonts w:hint="eastAsia"/>
+                <w:sz w:val="18"/>
+                <w:szCs w:val="18"/>
+              </w:rPr>
+              <w:t>년</w:t>
+            </w:r>
+            <w:r>
+              <w:rPr>
+                <w:rFonts w:hint="eastAsia"/>
+                <w:sz w:val="18"/>
+                <w:szCs w:val="18"/>
+              </w:rPr>
+              <w:t xml:space="preserve"> </w:t>
+            </w:r>
+            <w:r>
+              <w:rPr>
+                <w:rFonts w:hint="eastAsia"/>
+                <w:sz w:val="18"/>
+                <w:szCs w:val="18"/>
+              </w:rPr>
+              <w:t>조회</w:t>
+            </w:r>
+            <w:r>
+              <w:rPr>
+                <w:sz w:val="18"/>
+                <w:szCs w:val="18"/>
+              </w:rPr>
+              <w:t>”</w:t>
+            </w:r>
+            <w:r>
+              <w:rPr>
+                <w:rFonts w:hint="eastAsia"/>
+                <w:sz w:val="18"/>
+                <w:szCs w:val="18"/>
+              </w:rPr>
+              <w:t xml:space="preserve"> </w:t>
+            </w:r>
+            <w:r>
+              <w:rPr>
+                <w:rFonts w:hint="eastAsia"/>
+                <w:sz w:val="18"/>
+                <w:szCs w:val="18"/>
+              </w:rPr>
+              <w:t>버튼을</w:t>
+            </w:r>
+            <w:r>
+              <w:rPr>
+                <w:rFonts w:hint="eastAsia"/>
+                <w:sz w:val="18"/>
+                <w:szCs w:val="18"/>
+              </w:rPr>
+              <w:t xml:space="preserve"> </w:t>
+            </w:r>
+            <w:r>
+              <w:rPr>
+                <w:rFonts w:hint="eastAsia"/>
+                <w:sz w:val="18"/>
+                <w:szCs w:val="18"/>
+              </w:rPr>
+              <w:t>출력한다</w:t>
+            </w:r>
+            <w:r>
+              <w:rPr>
+                <w:rFonts w:hint="eastAsia"/>
+                <w:sz w:val="18"/>
+                <w:szCs w:val="18"/>
+              </w:rPr>
+              <w:t>.</w:t>
+            </w:r>
+          </w:p>
+        </w:tc>
+      </w:tr>
+      <w:tr>
+        <w:tc>
+          <w:tcPr>
+            <w:tcW w:w="4612" w:type="dxa"/>
+          </w:tcPr>
+          <w:p>
+            <w:pPr>
+              <w:pStyle w:val="a"/>
+              <w:numPr>
+                <w:ilvl w:val="0"/>
+                <w:numId w:val="0"/>
+              </w:numPr>
+              <w:rPr>
+                <w:rFonts w:hint="eastAsia"/>
+                <w:sz w:val="18"/>
+                <w:szCs w:val="18"/>
+              </w:rPr>
+            </w:pPr>
+            <w:r>
+              <w:rPr>
+                <w:rFonts w:hint="eastAsia"/>
+                <w:sz w:val="18"/>
+                <w:szCs w:val="18"/>
+              </w:rPr>
+              <w:t>3</w:t>
+            </w:r>
+            <w:r>
+              <w:rPr>
+                <w:sz w:val="18"/>
+                <w:szCs w:val="18"/>
+              </w:rPr>
+              <w:t>a. “</w:t>
+            </w:r>
+            <w:r>
+              <w:rPr>
+                <w:rFonts w:hint="eastAsia"/>
+                <w:sz w:val="18"/>
+                <w:szCs w:val="18"/>
+              </w:rPr>
+              <w:t>최근</w:t>
+            </w:r>
+            <w:r>
+              <w:rPr>
+                <w:rFonts w:hint="eastAsia"/>
+                <w:sz w:val="18"/>
+                <w:szCs w:val="18"/>
+              </w:rPr>
+              <w:t xml:space="preserve"> 1</w:t>
+            </w:r>
+            <w:r>
+              <w:rPr>
+                <w:rFonts w:hint="eastAsia"/>
+                <w:sz w:val="18"/>
+                <w:szCs w:val="18"/>
+              </w:rPr>
+              <w:t>주일</w:t>
+            </w:r>
+            <w:r>
+              <w:rPr>
+                <w:rFonts w:hint="eastAsia"/>
+                <w:sz w:val="18"/>
+                <w:szCs w:val="18"/>
+              </w:rPr>
+              <w:t xml:space="preserve"> </w:t>
+            </w:r>
+            <w:r>
+              <w:rPr>
+                <w:rFonts w:hint="eastAsia"/>
+                <w:sz w:val="18"/>
+                <w:szCs w:val="18"/>
+              </w:rPr>
+              <w:t>조회</w:t>
+            </w:r>
+            <w:r>
+              <w:rPr>
+                <w:sz w:val="18"/>
+                <w:szCs w:val="18"/>
+              </w:rPr>
+              <w:t>”</w:t>
+            </w:r>
+            <w:r>
+              <w:rPr>
+                <w:rFonts w:hint="eastAsia"/>
+                <w:sz w:val="18"/>
+                <w:szCs w:val="18"/>
+              </w:rPr>
+              <w:t xml:space="preserve"> </w:t>
+            </w:r>
+            <w:r>
+              <w:rPr>
+                <w:rFonts w:hint="eastAsia"/>
+                <w:sz w:val="18"/>
+                <w:szCs w:val="18"/>
+              </w:rPr>
+              <w:t>버튼을</w:t>
+            </w:r>
+            <w:r>
+              <w:rPr>
+                <w:rFonts w:hint="eastAsia"/>
+                <w:sz w:val="18"/>
+                <w:szCs w:val="18"/>
+              </w:rPr>
+              <w:t xml:space="preserve"> </w:t>
+            </w:r>
+            <w:r>
+              <w:rPr>
+                <w:rFonts w:hint="eastAsia"/>
+                <w:sz w:val="18"/>
+                <w:szCs w:val="18"/>
+              </w:rPr>
+              <w:t>클릭한다</w:t>
+            </w:r>
+            <w:r>
+              <w:rPr>
+                <w:rFonts w:hint="eastAsia"/>
+                <w:sz w:val="18"/>
+                <w:szCs w:val="18"/>
+              </w:rPr>
+              <w:t>.</w:t>
+            </w:r>
+          </w:p>
+        </w:tc>
+        <w:tc>
+          <w:tcPr>
+            <w:tcW w:w="4612" w:type="dxa"/>
+          </w:tcPr>
+          <w:p>
+            <w:pPr>
+              <w:pStyle w:val="a"/>
+              <w:numPr>
+                <w:ilvl w:val="0"/>
+                <w:numId w:val="0"/>
+              </w:numPr>
+              <w:rPr>
+                <w:rFonts w:hint="eastAsia"/>
+                <w:sz w:val="18"/>
+                <w:szCs w:val="18"/>
+              </w:rPr>
+            </w:pPr>
+          </w:p>
+        </w:tc>
+      </w:tr>
+      <w:tr>
+        <w:tc>
+          <w:tcPr>
+            <w:tcW w:w="4612" w:type="dxa"/>
+          </w:tcPr>
+          <w:p>
+            <w:pPr>
+              <w:pStyle w:val="a"/>
+              <w:numPr>
+                <w:ilvl w:val="0"/>
+                <w:numId w:val="0"/>
+              </w:numPr>
+              <w:rPr>
+                <w:rFonts w:hint="eastAsia"/>
+                <w:sz w:val="18"/>
+                <w:szCs w:val="18"/>
+              </w:rPr>
+            </w:pPr>
+            <w:r>
+              <w:rPr>
+                <w:rFonts w:hint="eastAsia"/>
+                <w:sz w:val="18"/>
+                <w:szCs w:val="18"/>
+              </w:rPr>
+              <w:t>3</w:t>
+            </w:r>
+            <w:r>
+              <w:rPr>
+                <w:sz w:val="18"/>
+                <w:szCs w:val="18"/>
+              </w:rPr>
+              <w:t>b. “</w:t>
+            </w:r>
+            <w:r>
+              <w:rPr>
+                <w:rFonts w:hint="eastAsia"/>
+                <w:sz w:val="18"/>
+                <w:szCs w:val="18"/>
+              </w:rPr>
+              <w:t>최근</w:t>
+            </w:r>
+            <w:r>
+              <w:rPr>
+                <w:rFonts w:hint="eastAsia"/>
+                <w:sz w:val="18"/>
+                <w:szCs w:val="18"/>
+              </w:rPr>
+              <w:t xml:space="preserve"> 1</w:t>
+            </w:r>
+            <w:r>
+              <w:rPr>
+                <w:rFonts w:hint="eastAsia"/>
+                <w:sz w:val="18"/>
+                <w:szCs w:val="18"/>
+              </w:rPr>
+              <w:t>개월</w:t>
+            </w:r>
+            <w:r>
+              <w:rPr>
+                <w:rFonts w:hint="eastAsia"/>
+                <w:sz w:val="18"/>
+                <w:szCs w:val="18"/>
+              </w:rPr>
+              <w:t xml:space="preserve"> </w:t>
+            </w:r>
+            <w:r>
+              <w:rPr>
+                <w:rFonts w:hint="eastAsia"/>
+                <w:sz w:val="18"/>
+                <w:szCs w:val="18"/>
+              </w:rPr>
+              <w:t>조회</w:t>
+            </w:r>
+            <w:r>
+              <w:rPr>
+                <w:sz w:val="18"/>
+                <w:szCs w:val="18"/>
+              </w:rPr>
+              <w:t>”</w:t>
+            </w:r>
+            <w:r>
+              <w:rPr>
+                <w:rFonts w:hint="eastAsia"/>
+                <w:sz w:val="18"/>
+                <w:szCs w:val="18"/>
+              </w:rPr>
+              <w:t xml:space="preserve"> </w:t>
+            </w:r>
+            <w:r>
+              <w:rPr>
+                <w:rFonts w:hint="eastAsia"/>
+                <w:sz w:val="18"/>
+                <w:szCs w:val="18"/>
+              </w:rPr>
+              <w:t>버튼을</w:t>
+            </w:r>
+            <w:r>
+              <w:rPr>
+                <w:rFonts w:hint="eastAsia"/>
+                <w:sz w:val="18"/>
+                <w:szCs w:val="18"/>
+              </w:rPr>
+              <w:t xml:space="preserve"> </w:t>
+            </w:r>
+            <w:r>
+              <w:rPr>
+                <w:rFonts w:hint="eastAsia"/>
+                <w:sz w:val="18"/>
+                <w:szCs w:val="18"/>
+              </w:rPr>
+              <w:t>클릭한다</w:t>
+            </w:r>
+            <w:r>
+              <w:rPr>
+                <w:rFonts w:hint="eastAsia"/>
+                <w:sz w:val="18"/>
+                <w:szCs w:val="18"/>
+              </w:rPr>
+              <w:t>.</w:t>
+            </w:r>
+          </w:p>
+        </w:tc>
+        <w:tc>
+          <w:tcPr>
+            <w:tcW w:w="4612" w:type="dxa"/>
+          </w:tcPr>
+          <w:p>
+            <w:pPr>
+              <w:pStyle w:val="a"/>
+              <w:numPr>
+                <w:ilvl w:val="0"/>
+                <w:numId w:val="0"/>
+              </w:numPr>
+              <w:rPr>
+                <w:rFonts w:hint="eastAsia"/>
+                <w:sz w:val="18"/>
+                <w:szCs w:val="18"/>
+              </w:rPr>
+            </w:pPr>
+          </w:p>
+        </w:tc>
+      </w:tr>
+      <w:tr>
+        <w:tc>
+          <w:tcPr>
+            <w:tcW w:w="4612" w:type="dxa"/>
+          </w:tcPr>
+          <w:p>
+            <w:pPr>
+              <w:pStyle w:val="a"/>
+              <w:numPr>
+                <w:ilvl w:val="0"/>
+                <w:numId w:val="0"/>
+              </w:numPr>
+              <w:rPr>
+                <w:rFonts w:hint="eastAsia"/>
+                <w:sz w:val="18"/>
+                <w:szCs w:val="18"/>
+              </w:rPr>
+            </w:pPr>
+            <w:r>
+              <w:rPr>
+                <w:rFonts w:hint="eastAsia"/>
+                <w:sz w:val="18"/>
+                <w:szCs w:val="18"/>
+              </w:rPr>
+              <w:t>3</w:t>
+            </w:r>
+            <w:r>
+              <w:rPr>
+                <w:sz w:val="18"/>
+                <w:szCs w:val="18"/>
+              </w:rPr>
+              <w:t>c. “</w:t>
+            </w:r>
+            <w:r>
+              <w:rPr>
+                <w:rFonts w:hint="eastAsia"/>
+                <w:sz w:val="18"/>
+                <w:szCs w:val="18"/>
+              </w:rPr>
+              <w:t>최근</w:t>
+            </w:r>
+            <w:r>
+              <w:rPr>
+                <w:rFonts w:hint="eastAsia"/>
+                <w:sz w:val="18"/>
+                <w:szCs w:val="18"/>
+              </w:rPr>
+              <w:t xml:space="preserve"> 1</w:t>
+            </w:r>
+            <w:r>
+              <w:rPr>
+                <w:rFonts w:hint="eastAsia"/>
+                <w:sz w:val="18"/>
+                <w:szCs w:val="18"/>
+              </w:rPr>
+              <w:t>년</w:t>
+            </w:r>
+            <w:r>
+              <w:rPr>
+                <w:rFonts w:hint="eastAsia"/>
+                <w:sz w:val="18"/>
+                <w:szCs w:val="18"/>
+              </w:rPr>
+              <w:t xml:space="preserve"> </w:t>
+            </w:r>
+            <w:r>
+              <w:rPr>
+                <w:rFonts w:hint="eastAsia"/>
+                <w:sz w:val="18"/>
+                <w:szCs w:val="18"/>
+              </w:rPr>
+              <w:t>조회</w:t>
+            </w:r>
+            <w:r>
+              <w:rPr>
+                <w:sz w:val="18"/>
+                <w:szCs w:val="18"/>
+              </w:rPr>
+              <w:t>”</w:t>
+            </w:r>
+            <w:r>
+              <w:rPr>
+                <w:rFonts w:hint="eastAsia"/>
+                <w:sz w:val="18"/>
+                <w:szCs w:val="18"/>
+              </w:rPr>
+              <w:t xml:space="preserve"> </w:t>
+            </w:r>
+            <w:r>
+              <w:rPr>
+                <w:rFonts w:hint="eastAsia"/>
+                <w:sz w:val="18"/>
+                <w:szCs w:val="18"/>
+              </w:rPr>
+              <w:t>버튼을</w:t>
+            </w:r>
+            <w:r>
+              <w:rPr>
+                <w:rFonts w:hint="eastAsia"/>
+                <w:sz w:val="18"/>
+                <w:szCs w:val="18"/>
+              </w:rPr>
+              <w:t xml:space="preserve"> </w:t>
+            </w:r>
+            <w:r>
+              <w:rPr>
+                <w:rFonts w:hint="eastAsia"/>
+                <w:sz w:val="18"/>
+                <w:szCs w:val="18"/>
+              </w:rPr>
+              <w:t>클릭한다</w:t>
+            </w:r>
+            <w:r>
+              <w:rPr>
+                <w:rFonts w:hint="eastAsia"/>
+                <w:sz w:val="18"/>
+                <w:szCs w:val="18"/>
+              </w:rPr>
+              <w:t>.</w:t>
+            </w:r>
+          </w:p>
+        </w:tc>
+        <w:tc>
+          <w:tcPr>
+            <w:tcW w:w="4612" w:type="dxa"/>
+          </w:tcPr>
+          <w:p>
+            <w:pPr>
+              <w:pStyle w:val="a"/>
+              <w:numPr>
+                <w:ilvl w:val="0"/>
+                <w:numId w:val="0"/>
+              </w:numPr>
+              <w:rPr>
+                <w:rFonts w:hint="eastAsia"/>
+                <w:sz w:val="18"/>
+                <w:szCs w:val="18"/>
+              </w:rPr>
+            </w:pPr>
+          </w:p>
+        </w:tc>
+      </w:tr>
+      <w:tr>
+        <w:tc>
+          <w:tcPr>
+            <w:tcW w:w="4612" w:type="dxa"/>
+          </w:tcPr>
+          <w:p>
+            <w:pPr>
+              <w:pStyle w:val="a"/>
+              <w:numPr>
+                <w:ilvl w:val="0"/>
+                <w:numId w:val="0"/>
+              </w:numPr>
+              <w:rPr>
+                <w:rFonts w:hint="eastAsia"/>
+                <w:sz w:val="18"/>
+                <w:szCs w:val="18"/>
+              </w:rPr>
+            </w:pPr>
+          </w:p>
+        </w:tc>
+        <w:tc>
+          <w:tcPr>
+            <w:tcW w:w="4612" w:type="dxa"/>
+          </w:tcPr>
+          <w:p>
+            <w:pPr>
+              <w:pStyle w:val="a"/>
+              <w:numPr>
+                <w:ilvl w:val="0"/>
+                <w:numId w:val="0"/>
+              </w:numPr>
+              <w:rPr>
+                <w:rFonts w:hint="eastAsia"/>
+                <w:sz w:val="18"/>
+                <w:szCs w:val="18"/>
+              </w:rPr>
+            </w:pPr>
+            <w:r>
+              <w:rPr>
+                <w:rFonts w:hint="eastAsia"/>
+                <w:sz w:val="18"/>
+                <w:szCs w:val="18"/>
+              </w:rPr>
+              <w:t>4</w:t>
+            </w:r>
+            <w:r>
+              <w:rPr>
+                <w:sz w:val="18"/>
+                <w:szCs w:val="18"/>
+              </w:rPr>
+              <w:t xml:space="preserve">a. </w:t>
+            </w:r>
+            <w:r>
+              <w:rPr>
+                <w:rFonts w:hint="eastAsia"/>
+                <w:sz w:val="18"/>
+                <w:szCs w:val="18"/>
+              </w:rPr>
+              <w:t>최근</w:t>
+            </w:r>
+            <w:r>
+              <w:rPr>
+                <w:rFonts w:hint="eastAsia"/>
+                <w:sz w:val="18"/>
+                <w:szCs w:val="18"/>
+              </w:rPr>
+              <w:t xml:space="preserve"> 1</w:t>
+            </w:r>
+            <w:r>
+              <w:rPr>
+                <w:rFonts w:hint="eastAsia"/>
+                <w:sz w:val="18"/>
+                <w:szCs w:val="18"/>
+              </w:rPr>
+              <w:t>주일의</w:t>
+            </w:r>
+            <w:r>
+              <w:rPr>
+                <w:rFonts w:hint="eastAsia"/>
+                <w:sz w:val="18"/>
+                <w:szCs w:val="18"/>
+              </w:rPr>
+              <w:t xml:space="preserve"> </w:t>
+            </w:r>
+            <w:r>
+              <w:rPr>
+                <w:rFonts w:hint="eastAsia"/>
+                <w:sz w:val="18"/>
+                <w:szCs w:val="18"/>
+              </w:rPr>
+              <w:t>대여</w:t>
+            </w:r>
+            <w:r>
+              <w:rPr>
+                <w:rFonts w:hint="eastAsia"/>
+                <w:sz w:val="18"/>
+                <w:szCs w:val="18"/>
+              </w:rPr>
+              <w:t xml:space="preserve"> </w:t>
+            </w:r>
+            <w:r>
+              <w:rPr>
+                <w:rFonts w:hint="eastAsia"/>
+                <w:sz w:val="18"/>
+                <w:szCs w:val="18"/>
+              </w:rPr>
+              <w:t>금액과</w:t>
+            </w:r>
+            <w:r>
+              <w:rPr>
+                <w:rFonts w:hint="eastAsia"/>
+                <w:sz w:val="18"/>
+                <w:szCs w:val="18"/>
+              </w:rPr>
+              <w:t xml:space="preserve"> </w:t>
+            </w:r>
+            <w:r>
+              <w:rPr>
+                <w:rFonts w:hint="eastAsia"/>
+                <w:sz w:val="18"/>
+                <w:szCs w:val="18"/>
+              </w:rPr>
+              <w:t>대여</w:t>
+            </w:r>
+            <w:r>
+              <w:rPr>
+                <w:rFonts w:hint="eastAsia"/>
+                <w:sz w:val="18"/>
+                <w:szCs w:val="18"/>
+              </w:rPr>
+              <w:t xml:space="preserve"> </w:t>
+            </w:r>
+            <w:r>
+              <w:rPr>
+                <w:rFonts w:hint="eastAsia"/>
+                <w:sz w:val="18"/>
+                <w:szCs w:val="18"/>
+              </w:rPr>
+              <w:t>횟수를</w:t>
+            </w:r>
+            <w:r>
+              <w:rPr>
+                <w:rFonts w:hint="eastAsia"/>
+                <w:sz w:val="18"/>
+                <w:szCs w:val="18"/>
+              </w:rPr>
+              <w:t xml:space="preserve"> </w:t>
+            </w:r>
+            <w:r>
+              <w:rPr>
+                <w:rFonts w:hint="eastAsia"/>
+                <w:sz w:val="18"/>
+                <w:szCs w:val="18"/>
+              </w:rPr>
+              <w:t>출력한다</w:t>
+            </w:r>
+            <w:r>
+              <w:rPr>
+                <w:rFonts w:hint="eastAsia"/>
+                <w:sz w:val="18"/>
+                <w:szCs w:val="18"/>
+              </w:rPr>
+              <w:t>.</w:t>
+            </w:r>
+          </w:p>
+        </w:tc>
+      </w:tr>
+      <w:tr>
+        <w:tc>
+          <w:tcPr>
+            <w:tcW w:w="4612" w:type="dxa"/>
+          </w:tcPr>
+          <w:p>
+            <w:pPr>
+              <w:pStyle w:val="a"/>
+              <w:numPr>
+                <w:ilvl w:val="0"/>
+                <w:numId w:val="0"/>
+              </w:numPr>
+              <w:rPr>
+                <w:rFonts w:hint="eastAsia"/>
+                <w:sz w:val="18"/>
+                <w:szCs w:val="18"/>
+              </w:rPr>
+            </w:pPr>
+          </w:p>
+        </w:tc>
+        <w:tc>
+          <w:tcPr>
+            <w:tcW w:w="4612" w:type="dxa"/>
+          </w:tcPr>
+          <w:p>
+            <w:pPr>
+              <w:pStyle w:val="a"/>
+              <w:numPr>
+                <w:ilvl w:val="0"/>
+                <w:numId w:val="0"/>
+              </w:numPr>
+              <w:rPr>
+                <w:sz w:val="18"/>
+                <w:szCs w:val="18"/>
+              </w:rPr>
+            </w:pPr>
+            <w:r>
+              <w:rPr>
+                <w:rFonts w:hint="eastAsia"/>
+                <w:sz w:val="18"/>
+                <w:szCs w:val="18"/>
+              </w:rPr>
+              <w:t xml:space="preserve">4b. </w:t>
+            </w:r>
+            <w:r>
+              <w:rPr>
+                <w:rFonts w:hint="eastAsia"/>
+                <w:sz w:val="18"/>
+                <w:szCs w:val="18"/>
+              </w:rPr>
+              <w:t>최근</w:t>
+            </w:r>
+            <w:r>
+              <w:rPr>
+                <w:rFonts w:hint="eastAsia"/>
+                <w:sz w:val="18"/>
+                <w:szCs w:val="18"/>
+              </w:rPr>
+              <w:t xml:space="preserve"> 1</w:t>
+            </w:r>
+            <w:r>
+              <w:rPr>
+                <w:rFonts w:hint="eastAsia"/>
+                <w:sz w:val="18"/>
+                <w:szCs w:val="18"/>
+              </w:rPr>
+              <w:t>개월의</w:t>
+            </w:r>
+            <w:r>
+              <w:rPr>
+                <w:rFonts w:hint="eastAsia"/>
+                <w:sz w:val="18"/>
+                <w:szCs w:val="18"/>
+              </w:rPr>
+              <w:t xml:space="preserve"> </w:t>
+            </w:r>
+            <w:r>
+              <w:rPr>
+                <w:rFonts w:hint="eastAsia"/>
+                <w:sz w:val="18"/>
+                <w:szCs w:val="18"/>
+              </w:rPr>
+              <w:t>대여</w:t>
+            </w:r>
+            <w:r>
+              <w:rPr>
+                <w:rFonts w:hint="eastAsia"/>
+                <w:sz w:val="18"/>
+                <w:szCs w:val="18"/>
+              </w:rPr>
+              <w:t xml:space="preserve"> </w:t>
+            </w:r>
+            <w:r>
+              <w:rPr>
+                <w:rFonts w:hint="eastAsia"/>
+                <w:sz w:val="18"/>
+                <w:szCs w:val="18"/>
+              </w:rPr>
+              <w:t>금액과</w:t>
+            </w:r>
+            <w:r>
+              <w:rPr>
+                <w:rFonts w:hint="eastAsia"/>
+                <w:sz w:val="18"/>
+                <w:szCs w:val="18"/>
+              </w:rPr>
+              <w:t xml:space="preserve"> </w:t>
+            </w:r>
+            <w:r>
+              <w:rPr>
+                <w:rFonts w:hint="eastAsia"/>
+                <w:sz w:val="18"/>
+                <w:szCs w:val="18"/>
+              </w:rPr>
+              <w:t>대여</w:t>
+            </w:r>
+            <w:r>
+              <w:rPr>
+                <w:rFonts w:hint="eastAsia"/>
+                <w:sz w:val="18"/>
+                <w:szCs w:val="18"/>
+              </w:rPr>
+              <w:t xml:space="preserve"> </w:t>
+            </w:r>
+            <w:r>
+              <w:rPr>
+                <w:rFonts w:hint="eastAsia"/>
+                <w:sz w:val="18"/>
+                <w:szCs w:val="18"/>
+              </w:rPr>
+              <w:t>횟수를</w:t>
+            </w:r>
+            <w:r>
+              <w:rPr>
+                <w:rFonts w:hint="eastAsia"/>
+                <w:sz w:val="18"/>
+                <w:szCs w:val="18"/>
+              </w:rPr>
+              <w:t xml:space="preserve"> </w:t>
+            </w:r>
+            <w:r>
+              <w:rPr>
+                <w:rFonts w:hint="eastAsia"/>
+                <w:sz w:val="18"/>
+                <w:szCs w:val="18"/>
+              </w:rPr>
+              <w:t>출력한다</w:t>
+            </w:r>
+            <w:r>
+              <w:rPr>
+                <w:rFonts w:hint="eastAsia"/>
+                <w:sz w:val="18"/>
+                <w:szCs w:val="18"/>
+              </w:rPr>
+              <w:t>.</w:t>
+            </w:r>
+          </w:p>
+        </w:tc>
+      </w:tr>
+      <w:tr>
+        <w:tc>
+          <w:tcPr>
+            <w:tcW w:w="4612" w:type="dxa"/>
+          </w:tcPr>
+          <w:p>
+            <w:pPr>
+              <w:pStyle w:val="a"/>
+              <w:numPr>
+                <w:ilvl w:val="0"/>
+                <w:numId w:val="0"/>
+              </w:numPr>
+              <w:rPr>
+                <w:rFonts w:hint="eastAsia"/>
+                <w:sz w:val="18"/>
+                <w:szCs w:val="18"/>
+              </w:rPr>
+            </w:pPr>
+          </w:p>
+        </w:tc>
+        <w:tc>
+          <w:tcPr>
+            <w:tcW w:w="4612" w:type="dxa"/>
+          </w:tcPr>
+          <w:p>
+            <w:pPr>
+              <w:pStyle w:val="a"/>
+              <w:numPr>
+                <w:ilvl w:val="0"/>
+                <w:numId w:val="0"/>
+              </w:numPr>
+              <w:rPr>
+                <w:rFonts w:hint="eastAsia"/>
+                <w:sz w:val="18"/>
+                <w:szCs w:val="18"/>
+              </w:rPr>
+            </w:pPr>
+            <w:r>
+              <w:rPr>
+                <w:rFonts w:hint="eastAsia"/>
+                <w:sz w:val="18"/>
+                <w:szCs w:val="18"/>
+              </w:rPr>
+              <w:t>4</w:t>
+            </w:r>
+            <w:r>
+              <w:rPr>
+                <w:sz w:val="18"/>
+                <w:szCs w:val="18"/>
+              </w:rPr>
+              <w:t xml:space="preserve">c. </w:t>
+            </w:r>
+            <w:r>
+              <w:rPr>
+                <w:rFonts w:hint="eastAsia"/>
+                <w:sz w:val="18"/>
+                <w:szCs w:val="18"/>
+              </w:rPr>
+              <w:t>최근</w:t>
+            </w:r>
+            <w:r>
+              <w:rPr>
+                <w:rFonts w:hint="eastAsia"/>
+                <w:sz w:val="18"/>
+                <w:szCs w:val="18"/>
+              </w:rPr>
+              <w:t xml:space="preserve"> 1</w:t>
+            </w:r>
+            <w:r>
+              <w:rPr>
+                <w:rFonts w:hint="eastAsia"/>
+                <w:sz w:val="18"/>
+                <w:szCs w:val="18"/>
+              </w:rPr>
+              <w:t>년의</w:t>
+            </w:r>
+            <w:r>
+              <w:rPr>
+                <w:rFonts w:hint="eastAsia"/>
+                <w:sz w:val="18"/>
+                <w:szCs w:val="18"/>
+              </w:rPr>
+              <w:t xml:space="preserve"> </w:t>
+            </w:r>
+            <w:r>
+              <w:rPr>
+                <w:rFonts w:hint="eastAsia"/>
+                <w:sz w:val="18"/>
+                <w:szCs w:val="18"/>
+              </w:rPr>
+              <w:t>대여</w:t>
+            </w:r>
+            <w:r>
+              <w:rPr>
+                <w:rFonts w:hint="eastAsia"/>
+                <w:sz w:val="18"/>
+                <w:szCs w:val="18"/>
+              </w:rPr>
+              <w:t xml:space="preserve"> </w:t>
+            </w:r>
+            <w:r>
+              <w:rPr>
+                <w:rFonts w:hint="eastAsia"/>
+                <w:sz w:val="18"/>
+                <w:szCs w:val="18"/>
+              </w:rPr>
+              <w:t>금액과</w:t>
+            </w:r>
+            <w:r>
+              <w:rPr>
+                <w:rFonts w:hint="eastAsia"/>
+                <w:sz w:val="18"/>
+                <w:szCs w:val="18"/>
+              </w:rPr>
+              <w:t xml:space="preserve"> </w:t>
+            </w:r>
+            <w:r>
+              <w:rPr>
+                <w:rFonts w:hint="eastAsia"/>
+                <w:sz w:val="18"/>
+                <w:szCs w:val="18"/>
+              </w:rPr>
+              <w:t>대여</w:t>
+            </w:r>
+            <w:r>
+              <w:rPr>
+                <w:rFonts w:hint="eastAsia"/>
+                <w:sz w:val="18"/>
+                <w:szCs w:val="18"/>
+              </w:rPr>
+              <w:t xml:space="preserve"> </w:t>
+            </w:r>
+            <w:r>
+              <w:rPr>
+                <w:rFonts w:hint="eastAsia"/>
+                <w:sz w:val="18"/>
+                <w:szCs w:val="18"/>
+              </w:rPr>
+              <w:t>횟수를</w:t>
+            </w:r>
+            <w:r>
+              <w:rPr>
+                <w:rFonts w:hint="eastAsia"/>
+                <w:sz w:val="18"/>
+                <w:szCs w:val="18"/>
+              </w:rPr>
+              <w:t xml:space="preserve"> </w:t>
+            </w:r>
+            <w:r>
+              <w:rPr>
+                <w:rFonts w:hint="eastAsia"/>
+                <w:sz w:val="18"/>
+                <w:szCs w:val="18"/>
+              </w:rPr>
+              <w:t>출력한다</w:t>
+            </w:r>
+            <w:r>
+              <w:rPr>
+                <w:rFonts w:hint="eastAsia"/>
+                <w:sz w:val="18"/>
+                <w:szCs w:val="18"/>
+              </w:rPr>
+              <w:t>.</w:t>
+            </w:r>
+          </w:p>
+        </w:tc>
+      </w:tr>
+    </w:tbl>
+    <w:p>
+      <w:pPr>
+        <w:pStyle w:val="a"/>
+        <w:numPr>
+          <w:ilvl w:val="0"/>
+          <w:numId w:val="0"/>
+        </w:numPr>
+        <w:rPr>
+          <w:rFonts w:hint="eastAsia"/>
+          <w:color w:val="000000" w:themeColor="text1"/>
           <w:sz w:val="18"/>
           <w:szCs w:val="21"/>
         </w:rPr>

--- a/HW1/97153_Use case description.docx
+++ b/HW1/97153_Use case description.docx
@@ -614,6 +614,7 @@
           <w:numId w:val="0"/>
         </w:numPr>
         <w:rPr>
+          <w:rFonts w:hint="eastAsia"/>
           <w:szCs w:val="20"/>
         </w:rPr>
       </w:pPr>
@@ -638,6 +639,24 @@
           <w:fitText w:val="760" w:id="-719024637"/>
         </w:rPr>
         <w:t>:</w:t>
+      </w:r>
+      <w:r>
+        <w:rPr>
+          <w:rFonts w:asciiTheme="minorEastAsia" w:hAnsiTheme="minorEastAsia" w:cs="Malgun Gothic Semilight"/>
+          <w:kern w:val="0"/>
+          <w:sz w:val="18"/>
+          <w:szCs w:val="21"/>
+        </w:rPr>
+        <w:t xml:space="preserve"> </w:t>
+      </w:r>
+      <w:r>
+        <w:rPr>
+          <w:rFonts w:asciiTheme="minorEastAsia" w:hAnsiTheme="minorEastAsia" w:cs="Malgun Gothic Semilight" w:hint="eastAsia"/>
+          <w:kern w:val="0"/>
+          <w:sz w:val="18"/>
+          <w:szCs w:val="21"/>
+        </w:rPr>
+        <w:t>이용 내역 조회 / 조회 기준 설정 / 이용 내역 삭제 / 대여 정보 조회 / 정렬 기준 설정 / 대여 통계 조회 / 조회 기간 설정</w:t>
       </w:r>
     </w:p>
     <w:p>
@@ -5279,7 +5298,6 @@
           <w:sz w:val="18"/>
           <w:szCs w:val="18"/>
         </w:rPr>
-        <w:lastRenderedPageBreak/>
         <w:t>등록된</w:t>
       </w:r>
       <w:r>
@@ -8627,17 +8645,7 @@
                 <w:kern w:val="0"/>
                 <w14:ligatures w14:val="none"/>
               </w:rPr>
-              <w:t xml:space="preserve">문자 알림을 통해 회원에게 대여 완료 메시지 및 </w:t>
-            </w:r>
-            <w:r>
-              <w:rPr>
-                <w:rFonts w:asciiTheme="minorEastAsia" w:hAnsiTheme="minorEastAsia" w:hint="eastAsia"/>
-                <w:color w:val="000000"/>
-                <w:kern w:val="0"/>
-                <w14:ligatures w14:val="none"/>
-              </w:rPr>
-              <w:lastRenderedPageBreak/>
-              <w:t>대여소, 자전거에 대한 정보 전송</w:t>
+              <w:t>문자 알림을 통해 회원에게 대여 완료 메시지 및 대여소, 자전거에 대한 정보 전송</w:t>
             </w:r>
           </w:p>
         </w:tc>
@@ -11091,6 +11099,7 @@
                 <w:sz w:val="18"/>
                 <w:szCs w:val="18"/>
               </w:rPr>
+              <w:lastRenderedPageBreak/>
               <w:t>4</w:t>
             </w:r>
             <w:r>
@@ -11304,7 +11313,6 @@
                 <w:sz w:val="18"/>
                 <w:szCs w:val="18"/>
               </w:rPr>
-              <w:lastRenderedPageBreak/>
               <w:t>해당</w:t>
             </w:r>
             <w:r>
@@ -14867,7 +14875,6 @@
         </w:numPr>
         <w:ind w:left="361" w:hanging="360"/>
         <w:rPr>
-          <w:rFonts w:hint="eastAsia"/>
           <w:sz w:val="18"/>
           <w:szCs w:val="18"/>
         </w:rPr>
@@ -14994,7 +15001,6 @@
                 <w:numId w:val="0"/>
               </w:numPr>
               <w:rPr>
-                <w:rFonts w:hint="eastAsia"/>
                 <w:sz w:val="18"/>
                 <w:szCs w:val="18"/>
               </w:rPr>
@@ -15131,7 +15137,6 @@
           <w:numId w:val="0"/>
         </w:numPr>
         <w:rPr>
-          <w:rFonts w:hint="eastAsia"/>
           <w:color w:val="000000" w:themeColor="text1"/>
           <w:sz w:val="18"/>
           <w:szCs w:val="21"/>
@@ -15262,7 +15267,6 @@
                 <w:numId w:val="0"/>
               </w:numPr>
               <w:rPr>
-                <w:rFonts w:hint="eastAsia"/>
                 <w:sz w:val="18"/>
                 <w:szCs w:val="18"/>
               </w:rPr>
@@ -15399,7 +15403,6 @@
                 <w:numId w:val="0"/>
               </w:numPr>
               <w:rPr>
-                <w:rFonts w:hint="eastAsia"/>
                 <w:sz w:val="18"/>
                 <w:szCs w:val="18"/>
               </w:rPr>
@@ -15438,26 +15441,17 @@
                 <w:numId w:val="0"/>
               </w:numPr>
               <w:rPr>
-                <w:rFonts w:hint="eastAsia"/>
-                <w:sz w:val="18"/>
-                <w:szCs w:val="18"/>
-              </w:rPr>
-            </w:pPr>
-            <w:r>
-              <w:rPr>
-                <w:rFonts w:hint="eastAsia"/>
-                <w:sz w:val="18"/>
-                <w:szCs w:val="18"/>
-              </w:rPr>
-              <w:t>2</w:t>
-            </w:r>
-            <w:r>
-              <w:rPr>
-                <w:rFonts w:hint="eastAsia"/>
-                <w:sz w:val="18"/>
-                <w:szCs w:val="18"/>
-              </w:rPr>
-              <w:t xml:space="preserve">. </w:t>
+                <w:sz w:val="18"/>
+                <w:szCs w:val="18"/>
+              </w:rPr>
+            </w:pPr>
+            <w:r>
+              <w:rPr>
+                <w:rFonts w:hint="eastAsia"/>
+                <w:sz w:val="18"/>
+                <w:szCs w:val="18"/>
+              </w:rPr>
+              <w:t xml:space="preserve">2. </w:t>
             </w:r>
             <w:r>
               <w:rPr>
@@ -15599,7 +15593,6 @@
                 <w:numId w:val="0"/>
               </w:numPr>
               <w:rPr>
-                <w:rFonts w:hint="eastAsia"/>
                 <w:sz w:val="18"/>
                 <w:szCs w:val="18"/>
               </w:rPr>
@@ -15731,7 +15724,6 @@
                 <w:numId w:val="0"/>
               </w:numPr>
               <w:rPr>
-                <w:rFonts w:hint="eastAsia"/>
                 <w:sz w:val="18"/>
                 <w:szCs w:val="18"/>
               </w:rPr>
@@ -15871,26 +15863,24 @@
                 <w:numId w:val="0"/>
               </w:numPr>
               <w:rPr>
-                <w:rFonts w:hint="eastAsia"/>
-                <w:sz w:val="18"/>
-                <w:szCs w:val="18"/>
-              </w:rPr>
-            </w:pPr>
-          </w:p>
-        </w:tc>
-        <w:tc>
-          <w:tcPr>
-            <w:tcW w:w="4612" w:type="dxa"/>
-          </w:tcPr>
-          <w:p>
-            <w:pPr>
-              <w:pStyle w:val="a"/>
-              <w:numPr>
-                <w:ilvl w:val="0"/>
-                <w:numId w:val="0"/>
-              </w:numPr>
-              <w:rPr>
-                <w:rFonts w:hint="eastAsia"/>
+                <w:sz w:val="18"/>
+                <w:szCs w:val="18"/>
+              </w:rPr>
+            </w:pPr>
+          </w:p>
+        </w:tc>
+        <w:tc>
+          <w:tcPr>
+            <w:tcW w:w="4612" w:type="dxa"/>
+          </w:tcPr>
+          <w:p>
+            <w:pPr>
+              <w:pStyle w:val="a"/>
+              <w:numPr>
+                <w:ilvl w:val="0"/>
+                <w:numId w:val="0"/>
+              </w:numPr>
+              <w:rPr>
                 <w:sz w:val="18"/>
                 <w:szCs w:val="18"/>
               </w:rPr>
@@ -16038,26 +16028,24 @@
                 <w:numId w:val="0"/>
               </w:numPr>
               <w:rPr>
-                <w:rFonts w:hint="eastAsia"/>
-                <w:sz w:val="18"/>
-                <w:szCs w:val="18"/>
-              </w:rPr>
-            </w:pPr>
-          </w:p>
-        </w:tc>
-        <w:tc>
-          <w:tcPr>
-            <w:tcW w:w="4612" w:type="dxa"/>
-          </w:tcPr>
-          <w:p>
-            <w:pPr>
-              <w:pStyle w:val="a"/>
-              <w:numPr>
-                <w:ilvl w:val="0"/>
-                <w:numId w:val="0"/>
-              </w:numPr>
-              <w:rPr>
-                <w:rFonts w:hint="eastAsia"/>
+                <w:sz w:val="18"/>
+                <w:szCs w:val="18"/>
+              </w:rPr>
+            </w:pPr>
+          </w:p>
+        </w:tc>
+        <w:tc>
+          <w:tcPr>
+            <w:tcW w:w="4612" w:type="dxa"/>
+          </w:tcPr>
+          <w:p>
+            <w:pPr>
+              <w:pStyle w:val="a"/>
+              <w:numPr>
+                <w:ilvl w:val="0"/>
+                <w:numId w:val="0"/>
+              </w:numPr>
+              <w:rPr>
                 <w:sz w:val="18"/>
                 <w:szCs w:val="18"/>
               </w:rPr>
@@ -16201,7 +16189,6 @@
           <w:numId w:val="0"/>
         </w:numPr>
         <w:rPr>
-          <w:rFonts w:hint="eastAsia"/>
           <w:color w:val="000000" w:themeColor="text1"/>
           <w:sz w:val="18"/>
           <w:szCs w:val="21"/>
@@ -16332,7 +16319,6 @@
                 <w:numId w:val="0"/>
               </w:numPr>
               <w:rPr>
-                <w:rFonts w:hint="eastAsia"/>
                 <w:sz w:val="18"/>
                 <w:szCs w:val="18"/>
               </w:rPr>
@@ -16469,7 +16455,6 @@
                 <w:numId w:val="0"/>
               </w:numPr>
               <w:rPr>
-                <w:rFonts w:hint="eastAsia"/>
                 <w:sz w:val="18"/>
                 <w:szCs w:val="18"/>
               </w:rPr>
@@ -16508,7 +16493,6 @@
                 <w:numId w:val="0"/>
               </w:numPr>
               <w:rPr>
-                <w:rFonts w:hint="eastAsia"/>
                 <w:sz w:val="18"/>
                 <w:szCs w:val="18"/>
               </w:rPr>
@@ -16641,7 +16625,6 @@
                 <w:numId w:val="0"/>
               </w:numPr>
               <w:rPr>
-                <w:rFonts w:hint="eastAsia"/>
                 <w:sz w:val="18"/>
                 <w:szCs w:val="18"/>
               </w:rPr>
@@ -16802,7 +16785,6 @@
                 <w:numId w:val="0"/>
               </w:numPr>
               <w:rPr>
-                <w:rFonts w:hint="eastAsia"/>
                 <w:sz w:val="18"/>
                 <w:szCs w:val="18"/>
               </w:rPr>
@@ -16943,7 +16925,6 @@
                 <w:numId w:val="0"/>
               </w:numPr>
               <w:rPr>
-                <w:rFonts w:hint="eastAsia"/>
                 <w:sz w:val="18"/>
                 <w:szCs w:val="18"/>
               </w:rPr>
@@ -17032,7 +17013,6 @@
                 <w:numId w:val="0"/>
               </w:numPr>
               <w:rPr>
-                <w:rFonts w:hint="eastAsia"/>
                 <w:sz w:val="18"/>
                 <w:szCs w:val="18"/>
               </w:rPr>
@@ -17053,7 +17033,6 @@
                 <w:numId w:val="0"/>
               </w:numPr>
               <w:rPr>
-                <w:rFonts w:hint="eastAsia"/>
                 <w:sz w:val="18"/>
                 <w:szCs w:val="18"/>
               </w:rPr>
@@ -17144,7 +17123,6 @@
                 <w:numId w:val="0"/>
               </w:numPr>
               <w:rPr>
-                <w:rFonts w:hint="eastAsia"/>
                 <w:sz w:val="18"/>
                 <w:szCs w:val="18"/>
               </w:rPr>
@@ -17165,26 +17143,24 @@
                 <w:numId w:val="0"/>
               </w:numPr>
               <w:rPr>
-                <w:rFonts w:hint="eastAsia"/>
-                <w:sz w:val="18"/>
-                <w:szCs w:val="18"/>
-              </w:rPr>
-            </w:pPr>
-          </w:p>
-        </w:tc>
-        <w:tc>
-          <w:tcPr>
-            <w:tcW w:w="4612" w:type="dxa"/>
-          </w:tcPr>
-          <w:p>
-            <w:pPr>
-              <w:pStyle w:val="a"/>
-              <w:numPr>
-                <w:ilvl w:val="0"/>
-                <w:numId w:val="0"/>
-              </w:numPr>
-              <w:rPr>
-                <w:rFonts w:hint="eastAsia"/>
+                <w:sz w:val="18"/>
+                <w:szCs w:val="18"/>
+              </w:rPr>
+            </w:pPr>
+          </w:p>
+        </w:tc>
+        <w:tc>
+          <w:tcPr>
+            <w:tcW w:w="4612" w:type="dxa"/>
+          </w:tcPr>
+          <w:p>
+            <w:pPr>
+              <w:pStyle w:val="a"/>
+              <w:numPr>
+                <w:ilvl w:val="0"/>
+                <w:numId w:val="0"/>
+              </w:numPr>
+              <w:rPr>
                 <w:sz w:val="18"/>
                 <w:szCs w:val="18"/>
               </w:rPr>
@@ -17322,26 +17298,24 @@
                 <w:numId w:val="0"/>
               </w:numPr>
               <w:rPr>
-                <w:rFonts w:hint="eastAsia"/>
-                <w:sz w:val="18"/>
-                <w:szCs w:val="18"/>
-              </w:rPr>
-            </w:pPr>
-          </w:p>
-        </w:tc>
-        <w:tc>
-          <w:tcPr>
-            <w:tcW w:w="4612" w:type="dxa"/>
-          </w:tcPr>
-          <w:p>
-            <w:pPr>
-              <w:pStyle w:val="a"/>
-              <w:numPr>
-                <w:ilvl w:val="0"/>
-                <w:numId w:val="0"/>
-              </w:numPr>
-              <w:rPr>
-                <w:rFonts w:hint="eastAsia"/>
+                <w:sz w:val="18"/>
+                <w:szCs w:val="18"/>
+              </w:rPr>
+            </w:pPr>
+          </w:p>
+        </w:tc>
+        <w:tc>
+          <w:tcPr>
+            <w:tcW w:w="4612" w:type="dxa"/>
+          </w:tcPr>
+          <w:p>
+            <w:pPr>
+              <w:pStyle w:val="a"/>
+              <w:numPr>
+                <w:ilvl w:val="0"/>
+                <w:numId w:val="0"/>
+              </w:numPr>
+              <w:rPr>
                 <w:sz w:val="18"/>
                 <w:szCs w:val="18"/>
               </w:rPr>
@@ -17453,7 +17427,6 @@
           <w:numId w:val="0"/>
         </w:numPr>
         <w:rPr>
-          <w:rFonts w:hint="eastAsia"/>
           <w:color w:val="000000" w:themeColor="text1"/>
           <w:sz w:val="18"/>
           <w:szCs w:val="21"/>
@@ -17602,7 +17575,6 @@
                 <w:numId w:val="0"/>
               </w:numPr>
               <w:rPr>
-                <w:rFonts w:hint="eastAsia"/>
                 <w:sz w:val="18"/>
                 <w:szCs w:val="18"/>
               </w:rPr>
@@ -17845,7 +17817,6 @@
                 <w:numId w:val="0"/>
               </w:numPr>
               <w:rPr>
-                <w:rFonts w:hint="eastAsia"/>
                 <w:sz w:val="18"/>
                 <w:szCs w:val="18"/>
               </w:rPr>
@@ -17982,7 +17953,6 @@
                 <w:numId w:val="0"/>
               </w:numPr>
               <w:rPr>
-                <w:rFonts w:hint="eastAsia"/>
                 <w:sz w:val="18"/>
                 <w:szCs w:val="18"/>
               </w:rPr>
@@ -18011,26 +17981,24 @@
                 <w:numId w:val="0"/>
               </w:numPr>
               <w:rPr>
-                <w:rFonts w:hint="eastAsia"/>
-                <w:sz w:val="18"/>
-                <w:szCs w:val="18"/>
-              </w:rPr>
-            </w:pPr>
-          </w:p>
-        </w:tc>
-        <w:tc>
-          <w:tcPr>
-            <w:tcW w:w="4612" w:type="dxa"/>
-          </w:tcPr>
-          <w:p>
-            <w:pPr>
-              <w:pStyle w:val="a"/>
-              <w:numPr>
-                <w:ilvl w:val="0"/>
-                <w:numId w:val="0"/>
-              </w:numPr>
-              <w:rPr>
-                <w:rFonts w:hint="eastAsia"/>
+                <w:sz w:val="18"/>
+                <w:szCs w:val="18"/>
+              </w:rPr>
+            </w:pPr>
+          </w:p>
+        </w:tc>
+        <w:tc>
+          <w:tcPr>
+            <w:tcW w:w="4612" w:type="dxa"/>
+          </w:tcPr>
+          <w:p>
+            <w:pPr>
+              <w:pStyle w:val="a"/>
+              <w:numPr>
+                <w:ilvl w:val="0"/>
+                <w:numId w:val="0"/>
+              </w:numPr>
+              <w:rPr>
                 <w:sz w:val="18"/>
                 <w:szCs w:val="18"/>
               </w:rPr>
@@ -18231,17 +18199,17 @@
                 <w:numId w:val="0"/>
               </w:numPr>
               <w:rPr>
-                <w:rFonts w:hint="eastAsia"/>
-                <w:sz w:val="18"/>
-                <w:szCs w:val="18"/>
-              </w:rPr>
-            </w:pPr>
-            <w:r>
-              <w:rPr>
-                <w:rFonts w:hint="eastAsia"/>
-                <w:sz w:val="18"/>
-                <w:szCs w:val="18"/>
-              </w:rPr>
+                <w:sz w:val="18"/>
+                <w:szCs w:val="18"/>
+              </w:rPr>
+            </w:pPr>
+            <w:r>
+              <w:rPr>
+                <w:rFonts w:hint="eastAsia"/>
+                <w:sz w:val="18"/>
+                <w:szCs w:val="18"/>
+              </w:rPr>
+              <w:lastRenderedPageBreak/>
               <w:t>3</w:t>
             </w:r>
             <w:r>
@@ -18368,7 +18336,6 @@
                 <w:numId w:val="0"/>
               </w:numPr>
               <w:rPr>
-                <w:rFonts w:hint="eastAsia"/>
                 <w:sz w:val="18"/>
                 <w:szCs w:val="18"/>
               </w:rPr>
@@ -18389,7 +18356,6 @@
                 <w:numId w:val="0"/>
               </w:numPr>
               <w:rPr>
-                <w:rFonts w:hint="eastAsia"/>
                 <w:sz w:val="18"/>
                 <w:szCs w:val="18"/>
               </w:rPr>
@@ -18510,7 +18476,6 @@
                 <w:numId w:val="0"/>
               </w:numPr>
               <w:rPr>
-                <w:rFonts w:hint="eastAsia"/>
                 <w:sz w:val="18"/>
                 <w:szCs w:val="18"/>
               </w:rPr>
@@ -18531,26 +18496,24 @@
                 <w:numId w:val="0"/>
               </w:numPr>
               <w:rPr>
-                <w:rFonts w:hint="eastAsia"/>
-                <w:sz w:val="18"/>
-                <w:szCs w:val="18"/>
-              </w:rPr>
-            </w:pPr>
-          </w:p>
-        </w:tc>
-        <w:tc>
-          <w:tcPr>
-            <w:tcW w:w="4612" w:type="dxa"/>
-          </w:tcPr>
-          <w:p>
-            <w:pPr>
-              <w:pStyle w:val="a"/>
-              <w:numPr>
-                <w:ilvl w:val="0"/>
-                <w:numId w:val="0"/>
-              </w:numPr>
-              <w:rPr>
-                <w:rFonts w:hint="eastAsia"/>
+                <w:sz w:val="18"/>
+                <w:szCs w:val="18"/>
+              </w:rPr>
+            </w:pPr>
+          </w:p>
+        </w:tc>
+        <w:tc>
+          <w:tcPr>
+            <w:tcW w:w="4612" w:type="dxa"/>
+          </w:tcPr>
+          <w:p>
+            <w:pPr>
+              <w:pStyle w:val="a"/>
+              <w:numPr>
+                <w:ilvl w:val="0"/>
+                <w:numId w:val="0"/>
+              </w:numPr>
+              <w:rPr>
                 <w:sz w:val="18"/>
                 <w:szCs w:val="18"/>
               </w:rPr>
@@ -18666,7 +18629,6 @@
                 <w:numId w:val="0"/>
               </w:numPr>
               <w:rPr>
-                <w:rFonts w:hint="eastAsia"/>
                 <w:sz w:val="18"/>
                 <w:szCs w:val="18"/>
               </w:rPr>
@@ -18919,45 +18881,35 @@
                 <w:numId w:val="0"/>
               </w:numPr>
               <w:rPr>
-                <w:rFonts w:hint="eastAsia"/>
-                <w:sz w:val="18"/>
-                <w:szCs w:val="18"/>
-              </w:rPr>
-            </w:pPr>
-          </w:p>
-        </w:tc>
-        <w:tc>
-          <w:tcPr>
-            <w:tcW w:w="4612" w:type="dxa"/>
-          </w:tcPr>
-          <w:p>
-            <w:pPr>
-              <w:pStyle w:val="a"/>
-              <w:numPr>
-                <w:ilvl w:val="0"/>
-                <w:numId w:val="0"/>
-              </w:numPr>
-              <w:rPr>
-                <w:rFonts w:hint="eastAsia"/>
-                <w:sz w:val="18"/>
-                <w:szCs w:val="18"/>
-              </w:rPr>
-            </w:pPr>
-            <w:r>
-              <w:rPr>
-                <w:rFonts w:hint="eastAsia"/>
-                <w:sz w:val="18"/>
-                <w:szCs w:val="18"/>
-              </w:rPr>
-              <w:t xml:space="preserve"> </w:t>
-            </w:r>
-            <w:r>
-              <w:rPr>
-                <w:rFonts w:hint="eastAsia"/>
-                <w:sz w:val="18"/>
-                <w:szCs w:val="18"/>
-              </w:rPr>
-              <w:t xml:space="preserve">1. </w:t>
+                <w:sz w:val="18"/>
+                <w:szCs w:val="18"/>
+              </w:rPr>
+            </w:pPr>
+          </w:p>
+        </w:tc>
+        <w:tc>
+          <w:tcPr>
+            <w:tcW w:w="4612" w:type="dxa"/>
+          </w:tcPr>
+          <w:p>
+            <w:pPr>
+              <w:pStyle w:val="a"/>
+              <w:numPr>
+                <w:ilvl w:val="0"/>
+                <w:numId w:val="0"/>
+              </w:numPr>
+              <w:rPr>
+                <w:sz w:val="18"/>
+                <w:szCs w:val="18"/>
+              </w:rPr>
+            </w:pPr>
+            <w:r>
+              <w:rPr>
+                <w:rFonts w:hint="eastAsia"/>
+                <w:sz w:val="18"/>
+                <w:szCs w:val="18"/>
+              </w:rPr>
+              <w:t xml:space="preserve"> 1. </w:t>
             </w:r>
             <w:r>
               <w:rPr>
@@ -19213,7 +19165,6 @@
                 <w:numId w:val="0"/>
               </w:numPr>
               <w:rPr>
-                <w:rFonts w:hint="eastAsia"/>
                 <w:sz w:val="18"/>
                 <w:szCs w:val="18"/>
               </w:rPr>
@@ -19350,7 +19301,6 @@
                 <w:numId w:val="0"/>
               </w:numPr>
               <w:rPr>
-                <w:rFonts w:hint="eastAsia"/>
                 <w:sz w:val="18"/>
                 <w:szCs w:val="18"/>
               </w:rPr>
@@ -19379,26 +19329,24 @@
                 <w:numId w:val="0"/>
               </w:numPr>
               <w:rPr>
-                <w:rFonts w:hint="eastAsia"/>
-                <w:sz w:val="18"/>
-                <w:szCs w:val="18"/>
-              </w:rPr>
-            </w:pPr>
-          </w:p>
-        </w:tc>
-        <w:tc>
-          <w:tcPr>
-            <w:tcW w:w="4612" w:type="dxa"/>
-          </w:tcPr>
-          <w:p>
-            <w:pPr>
-              <w:pStyle w:val="a"/>
-              <w:numPr>
-                <w:ilvl w:val="0"/>
-                <w:numId w:val="0"/>
-              </w:numPr>
-              <w:rPr>
-                <w:rFonts w:hint="eastAsia"/>
+                <w:sz w:val="18"/>
+                <w:szCs w:val="18"/>
+              </w:rPr>
+            </w:pPr>
+          </w:p>
+        </w:tc>
+        <w:tc>
+          <w:tcPr>
+            <w:tcW w:w="4612" w:type="dxa"/>
+          </w:tcPr>
+          <w:p>
+            <w:pPr>
+              <w:pStyle w:val="a"/>
+              <w:numPr>
+                <w:ilvl w:val="0"/>
+                <w:numId w:val="0"/>
+              </w:numPr>
+              <w:rPr>
                 <w:sz w:val="18"/>
                 <w:szCs w:val="18"/>
               </w:rPr>
@@ -19645,7 +19593,6 @@
                 <w:numId w:val="0"/>
               </w:numPr>
               <w:rPr>
-                <w:rFonts w:hint="eastAsia"/>
                 <w:sz w:val="18"/>
                 <w:szCs w:val="18"/>
               </w:rPr>
@@ -19766,7 +19713,6 @@
                 <w:numId w:val="0"/>
               </w:numPr>
               <w:rPr>
-                <w:rFonts w:hint="eastAsia"/>
                 <w:sz w:val="18"/>
                 <w:szCs w:val="18"/>
               </w:rPr>
@@ -19787,7 +19733,6 @@
                 <w:numId w:val="0"/>
               </w:numPr>
               <w:rPr>
-                <w:rFonts w:hint="eastAsia"/>
                 <w:sz w:val="18"/>
                 <w:szCs w:val="18"/>
               </w:rPr>
@@ -19908,7 +19853,6 @@
                 <w:numId w:val="0"/>
               </w:numPr>
               <w:rPr>
-                <w:rFonts w:hint="eastAsia"/>
                 <w:sz w:val="18"/>
                 <w:szCs w:val="18"/>
               </w:rPr>
@@ -19929,7 +19873,6 @@
                 <w:numId w:val="0"/>
               </w:numPr>
               <w:rPr>
-                <w:rFonts w:hint="eastAsia"/>
                 <w:sz w:val="18"/>
                 <w:szCs w:val="18"/>
               </w:rPr>
@@ -20050,7 +19993,6 @@
                 <w:numId w:val="0"/>
               </w:numPr>
               <w:rPr>
-                <w:rFonts w:hint="eastAsia"/>
                 <w:sz w:val="18"/>
                 <w:szCs w:val="18"/>
               </w:rPr>
@@ -20071,26 +20013,24 @@
                 <w:numId w:val="0"/>
               </w:numPr>
               <w:rPr>
-                <w:rFonts w:hint="eastAsia"/>
-                <w:sz w:val="18"/>
-                <w:szCs w:val="18"/>
-              </w:rPr>
-            </w:pPr>
-          </w:p>
-        </w:tc>
-        <w:tc>
-          <w:tcPr>
-            <w:tcW w:w="4612" w:type="dxa"/>
-          </w:tcPr>
-          <w:p>
-            <w:pPr>
-              <w:pStyle w:val="a"/>
-              <w:numPr>
-                <w:ilvl w:val="0"/>
-                <w:numId w:val="0"/>
-              </w:numPr>
-              <w:rPr>
-                <w:rFonts w:hint="eastAsia"/>
+                <w:sz w:val="18"/>
+                <w:szCs w:val="18"/>
+              </w:rPr>
+            </w:pPr>
+          </w:p>
+        </w:tc>
+        <w:tc>
+          <w:tcPr>
+            <w:tcW w:w="4612" w:type="dxa"/>
+          </w:tcPr>
+          <w:p>
+            <w:pPr>
+              <w:pStyle w:val="a"/>
+              <w:numPr>
+                <w:ilvl w:val="0"/>
+                <w:numId w:val="0"/>
+              </w:numPr>
+              <w:rPr>
                 <w:sz w:val="18"/>
                 <w:szCs w:val="18"/>
               </w:rPr>
@@ -20238,7 +20178,6 @@
                 <w:numId w:val="0"/>
               </w:numPr>
               <w:rPr>
-                <w:rFonts w:hint="eastAsia"/>
                 <w:sz w:val="18"/>
                 <w:szCs w:val="18"/>
               </w:rPr>
@@ -20397,26 +20336,24 @@
                 <w:numId w:val="0"/>
               </w:numPr>
               <w:rPr>
-                <w:rFonts w:hint="eastAsia"/>
-                <w:sz w:val="18"/>
-                <w:szCs w:val="18"/>
-              </w:rPr>
-            </w:pPr>
-          </w:p>
-        </w:tc>
-        <w:tc>
-          <w:tcPr>
-            <w:tcW w:w="4612" w:type="dxa"/>
-          </w:tcPr>
-          <w:p>
-            <w:pPr>
-              <w:pStyle w:val="a"/>
-              <w:numPr>
-                <w:ilvl w:val="0"/>
-                <w:numId w:val="0"/>
-              </w:numPr>
-              <w:rPr>
-                <w:rFonts w:hint="eastAsia"/>
+                <w:sz w:val="18"/>
+                <w:szCs w:val="18"/>
+              </w:rPr>
+            </w:pPr>
+          </w:p>
+        </w:tc>
+        <w:tc>
+          <w:tcPr>
+            <w:tcW w:w="4612" w:type="dxa"/>
+          </w:tcPr>
+          <w:p>
+            <w:pPr>
+              <w:pStyle w:val="a"/>
+              <w:numPr>
+                <w:ilvl w:val="0"/>
+                <w:numId w:val="0"/>
+              </w:numPr>
+              <w:rPr>
                 <w:sz w:val="18"/>
                 <w:szCs w:val="18"/>
               </w:rPr>
@@ -20560,7 +20497,6 @@
           <w:numId w:val="0"/>
         </w:numPr>
         <w:rPr>
-          <w:rFonts w:hint="eastAsia"/>
           <w:color w:val="000000" w:themeColor="text1"/>
           <w:sz w:val="18"/>
           <w:szCs w:val="21"/>

--- a/HW1/97153_Use case description.docx
+++ b/HW1/97153_Use case description.docx
@@ -551,7 +551,7 @@
       <w:pPr>
         <w:spacing w:after="0"/>
         <w:rPr>
-          <w:rFonts w:eastAsia="Arial"/>
+          <w:rFonts w:asciiTheme="minorEastAsia" w:hAnsiTheme="minorEastAsia"/>
           <w:color w:val="000000" w:themeColor="text1"/>
           <w:sz w:val="18"/>
           <w:szCs w:val="18"/>
@@ -589,7 +589,7 @@
       </w:r>
       <w:r>
         <w:rPr>
-          <w:rFonts w:eastAsia="Arial"/>
+          <w:rFonts w:asciiTheme="minorEastAsia" w:hAnsiTheme="minorEastAsia"/>
           <w:color w:val="000000" w:themeColor="text1"/>
           <w:sz w:val="18"/>
           <w:szCs w:val="18"/>
@@ -598,7 +598,7 @@
       </w:r>
       <w:r>
         <w:rPr>
-          <w:rFonts w:eastAsia="Arial"/>
+          <w:rFonts w:asciiTheme="minorEastAsia" w:hAnsiTheme="minorEastAsia"/>
           <w:color w:val="000000" w:themeColor="text1"/>
           <w:sz w:val="18"/>
           <w:szCs w:val="18"/>
@@ -614,7 +614,6 @@
           <w:numId w:val="0"/>
         </w:numPr>
         <w:rPr>
-          <w:rFonts w:hint="eastAsia"/>
           <w:szCs w:val="20"/>
         </w:rPr>
       </w:pPr>
@@ -678,334 +677,8 @@
           <w:ilvl w:val="0"/>
           <w:numId w:val="0"/>
         </w:numPr>
-        <w:ind w:left="361" w:hanging="360"/>
-        <w:rPr>
-          <w:color w:val="0000FF"/>
-          <w:sz w:val="18"/>
-          <w:szCs w:val="21"/>
-        </w:rPr>
-      </w:pPr>
-      <w:r>
         <w:rPr>
           <w:rFonts w:hint="eastAsia"/>
-          <w:color w:val="0000FF"/>
-          <w:sz w:val="18"/>
-          <w:szCs w:val="21"/>
-        </w:rPr>
-        <w:t xml:space="preserve">- </w:t>
-      </w:r>
-      <w:r>
-        <w:rPr>
-          <w:rFonts w:hint="eastAsia"/>
-          <w:color w:val="0000FF"/>
-          <w:sz w:val="18"/>
-          <w:szCs w:val="21"/>
-        </w:rPr>
-        <w:t>Use case description</w:t>
-      </w:r>
-      <w:r>
-        <w:rPr>
-          <w:rFonts w:hint="eastAsia"/>
-          <w:color w:val="0000FF"/>
-          <w:sz w:val="18"/>
-          <w:szCs w:val="21"/>
-        </w:rPr>
-        <w:t>에서</w:t>
-      </w:r>
-      <w:r>
-        <w:rPr>
-          <w:rFonts w:hint="eastAsia"/>
-          <w:color w:val="0000FF"/>
-          <w:sz w:val="18"/>
-          <w:szCs w:val="21"/>
-        </w:rPr>
-        <w:t xml:space="preserve"> </w:t>
-      </w:r>
-      <w:r>
-        <w:rPr>
-          <w:rFonts w:hint="eastAsia"/>
-          <w:color w:val="0000FF"/>
-          <w:sz w:val="18"/>
-          <w:szCs w:val="21"/>
-        </w:rPr>
-        <w:t>시스템</w:t>
-      </w:r>
-      <w:r>
-        <w:rPr>
-          <w:rFonts w:hint="eastAsia"/>
-          <w:color w:val="0000FF"/>
-          <w:sz w:val="18"/>
-          <w:szCs w:val="21"/>
-        </w:rPr>
-        <w:t xml:space="preserve"> </w:t>
-      </w:r>
-      <w:r>
-        <w:rPr>
-          <w:rFonts w:hint="eastAsia"/>
-          <w:color w:val="0000FF"/>
-          <w:sz w:val="18"/>
-          <w:szCs w:val="21"/>
-        </w:rPr>
-        <w:t>내부</w:t>
-      </w:r>
-      <w:r>
-        <w:rPr>
-          <w:rFonts w:hint="eastAsia"/>
-          <w:color w:val="0000FF"/>
-          <w:sz w:val="18"/>
-          <w:szCs w:val="21"/>
-        </w:rPr>
-        <w:t xml:space="preserve"> </w:t>
-      </w:r>
-      <w:r>
-        <w:rPr>
-          <w:rFonts w:hint="eastAsia"/>
-          <w:color w:val="0000FF"/>
-          <w:sz w:val="18"/>
-          <w:szCs w:val="21"/>
-        </w:rPr>
-        <w:t>기능</w:t>
-      </w:r>
-      <w:r>
-        <w:rPr>
-          <w:rFonts w:hint="eastAsia"/>
-          <w:color w:val="0000FF"/>
-          <w:sz w:val="18"/>
-          <w:szCs w:val="21"/>
-        </w:rPr>
-        <w:t xml:space="preserve"> </w:t>
-      </w:r>
-      <w:r>
-        <w:rPr>
-          <w:rFonts w:hint="eastAsia"/>
-          <w:color w:val="0000FF"/>
-          <w:sz w:val="18"/>
-          <w:szCs w:val="21"/>
-        </w:rPr>
-        <w:t>서술하지</w:t>
-      </w:r>
-      <w:r>
-        <w:rPr>
-          <w:rFonts w:hint="eastAsia"/>
-          <w:color w:val="0000FF"/>
-          <w:sz w:val="18"/>
-          <w:szCs w:val="21"/>
-        </w:rPr>
-        <w:t xml:space="preserve"> </w:t>
-      </w:r>
-      <w:r>
-        <w:rPr>
-          <w:rFonts w:hint="eastAsia"/>
-          <w:color w:val="0000FF"/>
-          <w:sz w:val="18"/>
-          <w:szCs w:val="21"/>
-        </w:rPr>
-        <w:t>않도록</w:t>
-      </w:r>
-      <w:r>
-        <w:rPr>
-          <w:rFonts w:hint="eastAsia"/>
-          <w:color w:val="0000FF"/>
-          <w:sz w:val="18"/>
-          <w:szCs w:val="21"/>
-        </w:rPr>
-        <w:t xml:space="preserve"> </w:t>
-      </w:r>
-      <w:r>
-        <w:rPr>
-          <w:rFonts w:hint="eastAsia"/>
-          <w:color w:val="0000FF"/>
-          <w:sz w:val="18"/>
-          <w:szCs w:val="21"/>
-        </w:rPr>
-        <w:t>주의</w:t>
-      </w:r>
-      <w:r>
-        <w:rPr>
-          <w:rFonts w:hint="eastAsia"/>
-          <w:color w:val="0000FF"/>
-          <w:sz w:val="18"/>
-          <w:szCs w:val="21"/>
-        </w:rPr>
-        <w:t xml:space="preserve"> </w:t>
-      </w:r>
-      <w:r>
-        <w:rPr>
-          <w:rFonts w:hint="eastAsia"/>
-          <w:color w:val="0000FF"/>
-          <w:sz w:val="18"/>
-          <w:szCs w:val="21"/>
-        </w:rPr>
-        <w:t>바랍니다</w:t>
-      </w:r>
-      <w:r>
-        <w:rPr>
-          <w:rFonts w:hint="eastAsia"/>
-          <w:color w:val="0000FF"/>
-          <w:sz w:val="18"/>
-          <w:szCs w:val="21"/>
-        </w:rPr>
-        <w:t>. (</w:t>
-      </w:r>
-      <w:r>
-        <w:rPr>
-          <w:rFonts w:hint="eastAsia"/>
-          <w:color w:val="0000FF"/>
-          <w:sz w:val="18"/>
-          <w:szCs w:val="21"/>
-        </w:rPr>
-        <w:t>감점</w:t>
-      </w:r>
-      <w:r>
-        <w:rPr>
-          <w:rFonts w:hint="eastAsia"/>
-          <w:color w:val="0000FF"/>
-          <w:sz w:val="18"/>
-          <w:szCs w:val="21"/>
-        </w:rPr>
-        <w:t xml:space="preserve"> </w:t>
-      </w:r>
-      <w:r>
-        <w:rPr>
-          <w:rFonts w:hint="eastAsia"/>
-          <w:color w:val="0000FF"/>
-          <w:sz w:val="18"/>
-          <w:szCs w:val="21"/>
-        </w:rPr>
-        <w:t>사유</w:t>
-      </w:r>
-      <w:r>
-        <w:rPr>
-          <w:rFonts w:hint="eastAsia"/>
-          <w:color w:val="0000FF"/>
-          <w:sz w:val="18"/>
-          <w:szCs w:val="21"/>
-        </w:rPr>
-        <w:t>)</w:t>
-      </w:r>
-    </w:p>
-    <w:p>
-      <w:pPr>
-        <w:pStyle w:val="a"/>
-        <w:numPr>
-          <w:ilvl w:val="0"/>
-          <w:numId w:val="0"/>
-        </w:numPr>
-        <w:ind w:left="361" w:hanging="360"/>
-        <w:rPr>
-          <w:color w:val="0000FF"/>
-          <w:sz w:val="18"/>
-          <w:szCs w:val="21"/>
-        </w:rPr>
-      </w:pPr>
-      <w:r>
-        <w:rPr>
-          <w:rFonts w:hint="eastAsia"/>
-          <w:color w:val="0000FF"/>
-          <w:sz w:val="18"/>
-          <w:szCs w:val="21"/>
-        </w:rPr>
-        <w:t xml:space="preserve">- </w:t>
-      </w:r>
-      <w:r>
-        <w:rPr>
-          <w:rFonts w:hint="eastAsia"/>
-          <w:color w:val="0000FF"/>
-          <w:sz w:val="18"/>
-          <w:szCs w:val="21"/>
-        </w:rPr>
-        <w:t>System</w:t>
-      </w:r>
-      <w:r>
-        <w:rPr>
-          <w:rFonts w:hint="eastAsia"/>
-          <w:color w:val="0000FF"/>
-          <w:sz w:val="18"/>
-          <w:szCs w:val="21"/>
-        </w:rPr>
-        <w:t xml:space="preserve"> Response</w:t>
-      </w:r>
-      <w:r>
-        <w:rPr>
-          <w:rFonts w:hint="eastAsia"/>
-          <w:color w:val="0000FF"/>
-          <w:sz w:val="18"/>
-          <w:szCs w:val="21"/>
-        </w:rPr>
-        <w:t>에서</w:t>
-      </w:r>
-      <w:r>
-        <w:rPr>
-          <w:rFonts w:hint="eastAsia"/>
-          <w:color w:val="0000FF"/>
-          <w:sz w:val="18"/>
-          <w:szCs w:val="21"/>
-        </w:rPr>
-        <w:t xml:space="preserve"> </w:t>
-      </w:r>
-      <w:r>
-        <w:rPr>
-          <w:rFonts w:hint="eastAsia"/>
-          <w:color w:val="0000FF"/>
-          <w:sz w:val="18"/>
-          <w:szCs w:val="21"/>
-        </w:rPr>
-        <w:t>정보</w:t>
-      </w:r>
-      <w:r>
-        <w:rPr>
-          <w:rFonts w:hint="eastAsia"/>
-          <w:color w:val="0000FF"/>
-          <w:sz w:val="18"/>
-          <w:szCs w:val="21"/>
-        </w:rPr>
-        <w:t xml:space="preserve"> </w:t>
-      </w:r>
-      <w:r>
-        <w:rPr>
-          <w:rFonts w:hint="eastAsia"/>
-          <w:color w:val="0000FF"/>
-          <w:sz w:val="18"/>
-          <w:szCs w:val="21"/>
-        </w:rPr>
-        <w:t>출력</w:t>
-      </w:r>
-      <w:r>
-        <w:rPr>
-          <w:rFonts w:hint="eastAsia"/>
-          <w:color w:val="0000FF"/>
-          <w:sz w:val="18"/>
-          <w:szCs w:val="21"/>
-        </w:rPr>
-        <w:t>이</w:t>
-      </w:r>
-      <w:r>
-        <w:rPr>
-          <w:rFonts w:hint="eastAsia"/>
-          <w:color w:val="0000FF"/>
-          <w:sz w:val="18"/>
-          <w:szCs w:val="21"/>
-        </w:rPr>
-        <w:t xml:space="preserve"> 1</w:t>
-      </w:r>
-      <w:r>
-        <w:rPr>
-          <w:rFonts w:hint="eastAsia"/>
-          <w:color w:val="0000FF"/>
-          <w:sz w:val="18"/>
-          <w:szCs w:val="21"/>
-        </w:rPr>
-        <w:t>순위</w:t>
-      </w:r>
-    </w:p>
-    <w:p>
-      <w:pPr>
-        <w:pStyle w:val="a"/>
-        <w:numPr>
-          <w:ilvl w:val="0"/>
-          <w:numId w:val="0"/>
-        </w:numPr>
-        <w:rPr>
           <w:szCs w:val="20"/>
         </w:rPr>
       </w:pPr>
@@ -2002,7 +1675,6 @@
               </w:rPr>
               <w:t xml:space="preserve"> </w:t>
             </w:r>
-            <w:proofErr w:type="spellStart"/>
             <w:r>
               <w:rPr>
                 <w:rFonts w:hint="eastAsia"/>
@@ -2011,7 +1683,6 @@
               </w:rPr>
               <w:t>메인화면</w:t>
             </w:r>
-            <w:proofErr w:type="spellEnd"/>
             <w:r>
               <w:rPr>
                 <w:rFonts w:hint="eastAsia"/>
@@ -4490,6 +4161,21 @@
         </w:numPr>
         <w:ind w:left="361" w:hanging="360"/>
         <w:rPr>
+          <w:rFonts w:hint="eastAsia"/>
+          <w:sz w:val="18"/>
+          <w:szCs w:val="18"/>
+        </w:rPr>
+      </w:pPr>
+    </w:p>
+    <w:p>
+      <w:pPr>
+        <w:pStyle w:val="a"/>
+        <w:numPr>
+          <w:ilvl w:val="0"/>
+          <w:numId w:val="0"/>
+        </w:numPr>
+        <w:ind w:left="361" w:hanging="360"/>
+        <w:rPr>
           <w:sz w:val="18"/>
           <w:szCs w:val="18"/>
         </w:rPr>
@@ -5298,6 +4984,7 @@
           <w:sz w:val="18"/>
           <w:szCs w:val="18"/>
         </w:rPr>
+        <w:lastRenderedPageBreak/>
         <w:t>등록된</w:t>
       </w:r>
       <w:r>
@@ -6498,6 +6185,7 @@
                 <w:numId w:val="0"/>
               </w:numPr>
               <w:rPr>
+                <w:rFonts w:hint="eastAsia"/>
                 <w:sz w:val="18"/>
                 <w:szCs w:val="18"/>
               </w:rPr>
@@ -6512,11 +6200,424 @@
             </w:r>
             <w:r>
               <w:rPr>
-                <w:rFonts w:hint="eastAsia"/>
-                <w:sz w:val="18"/>
-                <w:szCs w:val="18"/>
-              </w:rPr>
-              <w:t>선택한</w:t>
+                <w:sz w:val="18"/>
+                <w:szCs w:val="18"/>
+              </w:rPr>
+              <w:t>“</w:t>
+            </w:r>
+            <w:r>
+              <w:rPr>
+                <w:rFonts w:hint="eastAsia"/>
+                <w:sz w:val="18"/>
+                <w:szCs w:val="18"/>
+              </w:rPr>
+              <w:t>등록된</w:t>
+            </w:r>
+            <w:r>
+              <w:rPr>
+                <w:rFonts w:hint="eastAsia"/>
+                <w:sz w:val="18"/>
+                <w:szCs w:val="18"/>
+              </w:rPr>
+              <w:t xml:space="preserve"> </w:t>
+            </w:r>
+            <w:r>
+              <w:rPr>
+                <w:rFonts w:hint="eastAsia"/>
+                <w:sz w:val="18"/>
+                <w:szCs w:val="18"/>
+              </w:rPr>
+              <w:t>자전거를</w:t>
+            </w:r>
+            <w:r>
+              <w:rPr>
+                <w:rFonts w:hint="eastAsia"/>
+                <w:sz w:val="18"/>
+                <w:szCs w:val="18"/>
+              </w:rPr>
+              <w:t xml:space="preserve"> </w:t>
+            </w:r>
+            <w:r>
+              <w:rPr>
+                <w:rFonts w:hint="eastAsia"/>
+                <w:sz w:val="18"/>
+                <w:szCs w:val="18"/>
+              </w:rPr>
+              <w:t>삭제하시겠습니까</w:t>
+            </w:r>
+            <w:r>
+              <w:rPr>
+                <w:rFonts w:hint="eastAsia"/>
+                <w:sz w:val="18"/>
+                <w:szCs w:val="18"/>
+              </w:rPr>
+              <w:t>?</w:t>
+            </w:r>
+            <w:r>
+              <w:rPr>
+                <w:sz w:val="18"/>
+                <w:szCs w:val="18"/>
+              </w:rPr>
+              <w:t>”</w:t>
+            </w:r>
+            <w:r>
+              <w:rPr>
+                <w:rFonts w:hint="eastAsia"/>
+                <w:sz w:val="18"/>
+                <w:szCs w:val="18"/>
+              </w:rPr>
+              <w:t xml:space="preserve"> </w:t>
+            </w:r>
+            <w:r>
+              <w:rPr>
+                <w:rFonts w:hint="eastAsia"/>
+                <w:sz w:val="18"/>
+                <w:szCs w:val="18"/>
+              </w:rPr>
+              <w:t>메시지</w:t>
+            </w:r>
+            <w:r>
+              <w:rPr>
+                <w:rFonts w:hint="eastAsia"/>
+                <w:sz w:val="18"/>
+                <w:szCs w:val="18"/>
+              </w:rPr>
+              <w:t xml:space="preserve"> </w:t>
+            </w:r>
+            <w:r>
+              <w:rPr>
+                <w:rFonts w:hint="eastAsia"/>
+                <w:sz w:val="18"/>
+                <w:szCs w:val="18"/>
+              </w:rPr>
+              <w:t>출력</w:t>
+            </w:r>
+          </w:p>
+        </w:tc>
+      </w:tr>
+      <w:tr>
+        <w:tc>
+          <w:tcPr>
+            <w:tcW w:w="4612" w:type="dxa"/>
+          </w:tcPr>
+          <w:p>
+            <w:pPr>
+              <w:pStyle w:val="a"/>
+              <w:numPr>
+                <w:ilvl w:val="0"/>
+                <w:numId w:val="0"/>
+              </w:numPr>
+              <w:rPr>
+                <w:rFonts w:hint="eastAsia"/>
+                <w:color w:val="000000"/>
+                <w:sz w:val="18"/>
+                <w:szCs w:val="18"/>
+              </w:rPr>
+            </w:pPr>
+            <w:r>
+              <w:rPr>
+                <w:rFonts w:hint="eastAsia"/>
+                <w:color w:val="000000"/>
+                <w:sz w:val="18"/>
+                <w:szCs w:val="18"/>
+              </w:rPr>
+              <w:t xml:space="preserve">4b.1a.  </w:t>
+            </w:r>
+            <w:r>
+              <w:rPr>
+                <w:color w:val="000000"/>
+                <w:sz w:val="18"/>
+                <w:szCs w:val="18"/>
+              </w:rPr>
+              <w:t>“</w:t>
+            </w:r>
+            <w:r>
+              <w:rPr>
+                <w:rFonts w:hint="eastAsia"/>
+                <w:color w:val="000000"/>
+                <w:sz w:val="18"/>
+                <w:szCs w:val="18"/>
+              </w:rPr>
+              <w:t>예</w:t>
+            </w:r>
+            <w:r>
+              <w:rPr>
+                <w:color w:val="000000"/>
+                <w:sz w:val="18"/>
+                <w:szCs w:val="18"/>
+              </w:rPr>
+              <w:t>”</w:t>
+            </w:r>
+            <w:r>
+              <w:rPr>
+                <w:rFonts w:hint="eastAsia"/>
+                <w:color w:val="000000"/>
+                <w:sz w:val="18"/>
+                <w:szCs w:val="18"/>
+              </w:rPr>
+              <w:t xml:space="preserve"> </w:t>
+            </w:r>
+            <w:r>
+              <w:rPr>
+                <w:rFonts w:hint="eastAsia"/>
+                <w:color w:val="000000"/>
+                <w:sz w:val="18"/>
+                <w:szCs w:val="18"/>
+              </w:rPr>
+              <w:t>선택</w:t>
+            </w:r>
+          </w:p>
+        </w:tc>
+        <w:tc>
+          <w:tcPr>
+            <w:tcW w:w="4612" w:type="dxa"/>
+          </w:tcPr>
+          <w:p>
+            <w:pPr>
+              <w:pStyle w:val="a"/>
+              <w:numPr>
+                <w:ilvl w:val="0"/>
+                <w:numId w:val="0"/>
+              </w:numPr>
+              <w:rPr>
+                <w:rFonts w:hint="eastAsia"/>
+                <w:color w:val="000000"/>
+                <w:sz w:val="18"/>
+                <w:szCs w:val="18"/>
+              </w:rPr>
+            </w:pPr>
+          </w:p>
+        </w:tc>
+      </w:tr>
+      <w:tr>
+        <w:tc>
+          <w:tcPr>
+            <w:tcW w:w="4612" w:type="dxa"/>
+          </w:tcPr>
+          <w:p>
+            <w:pPr>
+              <w:pStyle w:val="a"/>
+              <w:numPr>
+                <w:ilvl w:val="0"/>
+                <w:numId w:val="0"/>
+              </w:numPr>
+              <w:rPr>
+                <w:rFonts w:hint="eastAsia"/>
+                <w:color w:val="000000"/>
+                <w:sz w:val="18"/>
+                <w:szCs w:val="18"/>
+              </w:rPr>
+            </w:pPr>
+            <w:r>
+              <w:rPr>
+                <w:rFonts w:hint="eastAsia"/>
+                <w:color w:val="000000"/>
+                <w:sz w:val="18"/>
+                <w:szCs w:val="18"/>
+              </w:rPr>
+              <w:t xml:space="preserve">4b.1b. </w:t>
+            </w:r>
+            <w:r>
+              <w:rPr>
+                <w:color w:val="000000"/>
+                <w:sz w:val="18"/>
+                <w:szCs w:val="18"/>
+              </w:rPr>
+              <w:t>“</w:t>
+            </w:r>
+            <w:r>
+              <w:rPr>
+                <w:rFonts w:hint="eastAsia"/>
+                <w:color w:val="000000"/>
+                <w:sz w:val="18"/>
+                <w:szCs w:val="18"/>
+              </w:rPr>
+              <w:t>아니오</w:t>
+            </w:r>
+            <w:r>
+              <w:rPr>
+                <w:color w:val="000000"/>
+                <w:sz w:val="18"/>
+                <w:szCs w:val="18"/>
+              </w:rPr>
+              <w:t>”</w:t>
+            </w:r>
+            <w:r>
+              <w:rPr>
+                <w:rFonts w:hint="eastAsia"/>
+                <w:color w:val="000000"/>
+                <w:sz w:val="18"/>
+                <w:szCs w:val="18"/>
+              </w:rPr>
+              <w:t xml:space="preserve"> </w:t>
+            </w:r>
+            <w:r>
+              <w:rPr>
+                <w:rFonts w:hint="eastAsia"/>
+                <w:color w:val="000000"/>
+                <w:sz w:val="18"/>
+                <w:szCs w:val="18"/>
+              </w:rPr>
+              <w:t>선택</w:t>
+            </w:r>
+          </w:p>
+        </w:tc>
+        <w:tc>
+          <w:tcPr>
+            <w:tcW w:w="4612" w:type="dxa"/>
+          </w:tcPr>
+          <w:p>
+            <w:pPr>
+              <w:pStyle w:val="a"/>
+              <w:numPr>
+                <w:ilvl w:val="0"/>
+                <w:numId w:val="0"/>
+              </w:numPr>
+              <w:rPr>
+                <w:rFonts w:hint="eastAsia"/>
+                <w:color w:val="000000"/>
+                <w:sz w:val="18"/>
+                <w:szCs w:val="18"/>
+              </w:rPr>
+            </w:pPr>
+          </w:p>
+        </w:tc>
+      </w:tr>
+      <w:tr>
+        <w:tc>
+          <w:tcPr>
+            <w:tcW w:w="4612" w:type="dxa"/>
+          </w:tcPr>
+          <w:p>
+            <w:pPr>
+              <w:pStyle w:val="a"/>
+              <w:numPr>
+                <w:ilvl w:val="0"/>
+                <w:numId w:val="0"/>
+              </w:numPr>
+              <w:rPr>
+                <w:rFonts w:hint="eastAsia"/>
+                <w:color w:val="000000"/>
+                <w:sz w:val="18"/>
+                <w:szCs w:val="18"/>
+              </w:rPr>
+            </w:pPr>
+          </w:p>
+        </w:tc>
+        <w:tc>
+          <w:tcPr>
+            <w:tcW w:w="4612" w:type="dxa"/>
+          </w:tcPr>
+          <w:p>
+            <w:pPr>
+              <w:pStyle w:val="a"/>
+              <w:numPr>
+                <w:ilvl w:val="0"/>
+                <w:numId w:val="0"/>
+              </w:numPr>
+              <w:rPr>
+                <w:rFonts w:hint="eastAsia"/>
+                <w:color w:val="000000"/>
+                <w:sz w:val="18"/>
+                <w:szCs w:val="18"/>
+              </w:rPr>
+            </w:pPr>
+            <w:r>
+              <w:rPr>
+                <w:rFonts w:hint="eastAsia"/>
+                <w:color w:val="000000"/>
+                <w:sz w:val="18"/>
+                <w:szCs w:val="18"/>
+              </w:rPr>
+              <w:t xml:space="preserve">4b.1a.1. </w:t>
+            </w:r>
+            <w:r>
+              <w:rPr>
+                <w:rFonts w:hint="eastAsia"/>
+                <w:sz w:val="18"/>
+                <w:szCs w:val="18"/>
+              </w:rPr>
+              <w:t>삭제</w:t>
+            </w:r>
+            <w:r>
+              <w:rPr>
+                <w:rFonts w:hint="eastAsia"/>
+                <w:sz w:val="18"/>
+                <w:szCs w:val="18"/>
+              </w:rPr>
+              <w:t xml:space="preserve"> </w:t>
+            </w:r>
+            <w:r>
+              <w:rPr>
+                <w:rFonts w:hint="eastAsia"/>
+                <w:sz w:val="18"/>
+                <w:szCs w:val="18"/>
+              </w:rPr>
+              <w:t>완료</w:t>
+            </w:r>
+            <w:r>
+              <w:rPr>
+                <w:rFonts w:hint="eastAsia"/>
+                <w:sz w:val="18"/>
+                <w:szCs w:val="18"/>
+              </w:rPr>
+              <w:t xml:space="preserve"> </w:t>
+            </w:r>
+            <w:r>
+              <w:rPr>
+                <w:rFonts w:hint="eastAsia"/>
+                <w:sz w:val="18"/>
+                <w:szCs w:val="18"/>
+              </w:rPr>
+              <w:t>메시지</w:t>
+            </w:r>
+            <w:r>
+              <w:rPr>
+                <w:rFonts w:hint="eastAsia"/>
+                <w:sz w:val="18"/>
+                <w:szCs w:val="18"/>
+              </w:rPr>
+              <w:t xml:space="preserve"> </w:t>
+            </w:r>
+            <w:r>
+              <w:rPr>
+                <w:rFonts w:hint="eastAsia"/>
+                <w:sz w:val="18"/>
+                <w:szCs w:val="18"/>
+              </w:rPr>
+              <w:t>출력</w:t>
+            </w:r>
+            <w:r>
+              <w:rPr>
+                <w:rFonts w:hint="eastAsia"/>
+                <w:sz w:val="18"/>
+                <w:szCs w:val="18"/>
+              </w:rPr>
+              <w:t xml:space="preserve"> </w:t>
+            </w:r>
+            <w:r>
+              <w:rPr>
+                <w:rFonts w:hint="eastAsia"/>
+                <w:sz w:val="18"/>
+                <w:szCs w:val="18"/>
+              </w:rPr>
+              <w:t>후</w:t>
+            </w:r>
+            <w:r>
+              <w:rPr>
+                <w:rFonts w:hint="eastAsia"/>
+                <w:sz w:val="18"/>
+                <w:szCs w:val="18"/>
+              </w:rPr>
+              <w:t xml:space="preserve"> </w:t>
+            </w:r>
+            <w:r>
+              <w:rPr>
+                <w:rFonts w:hint="eastAsia"/>
+                <w:sz w:val="18"/>
+                <w:szCs w:val="18"/>
+              </w:rPr>
+              <w:t>등록된</w:t>
             </w:r>
             <w:r>
               <w:rPr>
@@ -6548,19 +6649,131 @@
                 <w:sz w:val="18"/>
                 <w:szCs w:val="18"/>
               </w:rPr>
-              <w:t>항목</w:t>
-            </w:r>
-            <w:r>
-              <w:rPr>
-                <w:rFonts w:hint="eastAsia"/>
-                <w:sz w:val="18"/>
-                <w:szCs w:val="18"/>
-              </w:rPr>
-              <w:t xml:space="preserve"> </w:t>
-            </w:r>
-            <w:r>
-              <w:rPr>
-                <w:rFonts w:hint="eastAsia"/>
+              <w:t>리스트</w:t>
+            </w:r>
+            <w:r>
+              <w:rPr>
+                <w:rFonts w:hint="eastAsia"/>
+                <w:sz w:val="18"/>
+                <w:szCs w:val="18"/>
+              </w:rPr>
+              <w:t xml:space="preserve"> </w:t>
+            </w:r>
+            <w:r>
+              <w:rPr>
+                <w:rFonts w:hint="eastAsia"/>
+                <w:sz w:val="18"/>
+                <w:szCs w:val="18"/>
+              </w:rPr>
+              <w:t>갱신하여</w:t>
+            </w:r>
+            <w:r>
+              <w:rPr>
+                <w:rFonts w:hint="eastAsia"/>
+                <w:sz w:val="18"/>
+                <w:szCs w:val="18"/>
+              </w:rPr>
+              <w:t xml:space="preserve"> </w:t>
+            </w:r>
+            <w:r>
+              <w:rPr>
+                <w:rFonts w:hint="eastAsia"/>
+                <w:sz w:val="18"/>
+                <w:szCs w:val="18"/>
+              </w:rPr>
+              <w:t>출력</w:t>
+            </w:r>
+          </w:p>
+        </w:tc>
+      </w:tr>
+      <w:tr>
+        <w:tc>
+          <w:tcPr>
+            <w:tcW w:w="4612" w:type="dxa"/>
+          </w:tcPr>
+          <w:p>
+            <w:pPr>
+              <w:pStyle w:val="a"/>
+              <w:numPr>
+                <w:ilvl w:val="0"/>
+                <w:numId w:val="0"/>
+              </w:numPr>
+              <w:rPr>
+                <w:rFonts w:hint="eastAsia"/>
+                <w:color w:val="000000"/>
+                <w:sz w:val="18"/>
+                <w:szCs w:val="18"/>
+              </w:rPr>
+            </w:pPr>
+          </w:p>
+        </w:tc>
+        <w:tc>
+          <w:tcPr>
+            <w:tcW w:w="4612" w:type="dxa"/>
+          </w:tcPr>
+          <w:p>
+            <w:pPr>
+              <w:pStyle w:val="a"/>
+              <w:numPr>
+                <w:ilvl w:val="0"/>
+                <w:numId w:val="0"/>
+              </w:numPr>
+              <w:rPr>
+                <w:rFonts w:hint="eastAsia"/>
+                <w:color w:val="000000"/>
+                <w:sz w:val="18"/>
+                <w:szCs w:val="18"/>
+              </w:rPr>
+            </w:pPr>
+            <w:r>
+              <w:rPr>
+                <w:rFonts w:hint="eastAsia"/>
+                <w:color w:val="000000"/>
+                <w:sz w:val="18"/>
+                <w:szCs w:val="18"/>
+              </w:rPr>
+              <w:t xml:space="preserve">4b.1b.1. </w:t>
+            </w:r>
+            <w:r>
+              <w:rPr>
+                <w:rFonts w:hint="eastAsia"/>
+                <w:color w:val="000000"/>
+                <w:sz w:val="18"/>
+                <w:szCs w:val="18"/>
+              </w:rPr>
+              <w:t>팝업</w:t>
+            </w:r>
+            <w:r>
+              <w:rPr>
+                <w:rFonts w:hint="eastAsia"/>
+                <w:color w:val="000000"/>
+                <w:sz w:val="18"/>
+                <w:szCs w:val="18"/>
+              </w:rPr>
+              <w:t xml:space="preserve"> </w:t>
+            </w:r>
+            <w:r>
+              <w:rPr>
+                <w:rFonts w:hint="eastAsia"/>
+                <w:color w:val="000000"/>
+                <w:sz w:val="18"/>
+                <w:szCs w:val="18"/>
+              </w:rPr>
+              <w:t>메시지</w:t>
+            </w:r>
+            <w:r>
+              <w:rPr>
+                <w:rFonts w:hint="eastAsia"/>
+                <w:color w:val="000000"/>
+                <w:sz w:val="18"/>
+                <w:szCs w:val="18"/>
+              </w:rPr>
+              <w:t xml:space="preserve"> </w:t>
+            </w:r>
+            <w:r>
+              <w:rPr>
+                <w:rFonts w:hint="eastAsia"/>
+                <w:color w:val="000000"/>
                 <w:sz w:val="18"/>
                 <w:szCs w:val="18"/>
               </w:rPr>
@@ -7157,7 +7370,6 @@
         </w:rPr>
         <w:t>(</w:t>
       </w:r>
-      <w:proofErr w:type="spellStart"/>
       <w:r>
         <w:rPr>
           <w:rFonts w:hint="eastAsia"/>
@@ -7166,7 +7378,6 @@
         </w:rPr>
         <w:t>회원용</w:t>
       </w:r>
-      <w:proofErr w:type="spellEnd"/>
       <w:r>
         <w:rPr>
           <w:rFonts w:hint="eastAsia"/>
@@ -7188,13 +7399,15 @@
         <w:tblLook w:val="04A0" w:firstRow="1" w:lastRow="0" w:firstColumn="1" w:lastColumn="0" w:noHBand="0" w:noVBand="1"/>
       </w:tblPr>
       <w:tblGrid>
-        <w:gridCol w:w="4836"/>
-        <w:gridCol w:w="4440"/>
+        <w:gridCol w:w="1985"/>
+        <w:gridCol w:w="2693"/>
+        <w:gridCol w:w="4598"/>
       </w:tblGrid>
       <w:tr>
         <w:tc>
           <w:tcPr>
-            <w:tcW w:w="4836" w:type="dxa"/>
+            <w:tcW w:w="4678" w:type="dxa"/>
+            <w:gridSpan w:val="2"/>
           </w:tcPr>
           <w:p>
             <w:pPr>
@@ -7205,22 +7418,22 @@
               </w:numPr>
               <w:jc w:val="center"/>
               <w:rPr>
-                <w:sz w:val="18"/>
-                <w:szCs w:val="18"/>
-              </w:rPr>
-            </w:pPr>
-            <w:r>
-              <w:rPr>
                 <w:rFonts w:hint="eastAsia"/>
                 <w:szCs w:val="20"/>
               </w:rPr>
+            </w:pPr>
+            <w:r>
+              <w:rPr>
+                <w:rFonts w:hint="eastAsia"/>
+                <w:szCs w:val="20"/>
+              </w:rPr>
               <w:t>Actor Action</w:t>
             </w:r>
           </w:p>
         </w:tc>
         <w:tc>
           <w:tcPr>
-            <w:tcW w:w="4440" w:type="dxa"/>
+            <w:tcW w:w="4598" w:type="dxa"/>
           </w:tcPr>
           <w:p>
             <w:pPr>
@@ -7248,25 +7461,44 @@
       <w:tr>
         <w:tc>
           <w:tcPr>
-            <w:tcW w:w="4836" w:type="dxa"/>
-          </w:tcPr>
-          <w:p>
-            <w:pPr>
-              <w:pStyle w:val="a"/>
-              <w:numPr>
-                <w:ilvl w:val="0"/>
-                <w:numId w:val="0"/>
-              </w:numPr>
-              <w:rPr>
-                <w:sz w:val="18"/>
-                <w:szCs w:val="18"/>
-              </w:rPr>
-            </w:pPr>
-          </w:p>
-        </w:tc>
-        <w:tc>
-          <w:tcPr>
-            <w:tcW w:w="4440" w:type="dxa"/>
+            <w:tcW w:w="1985" w:type="dxa"/>
+          </w:tcPr>
+          <w:p>
+            <w:pPr>
+              <w:pStyle w:val="a"/>
+              <w:numPr>
+                <w:ilvl w:val="0"/>
+                <w:numId w:val="0"/>
+              </w:numPr>
+              <w:rPr>
+                <w:sz w:val="18"/>
+                <w:szCs w:val="18"/>
+              </w:rPr>
+            </w:pPr>
+          </w:p>
+        </w:tc>
+        <w:tc>
+          <w:tcPr>
+            <w:tcW w:w="2693" w:type="dxa"/>
+          </w:tcPr>
+          <w:p>
+            <w:pPr>
+              <w:pStyle w:val="a"/>
+              <w:numPr>
+                <w:ilvl w:val="0"/>
+                <w:numId w:val="0"/>
+              </w:numPr>
+              <w:rPr>
+                <w:rFonts w:hint="eastAsia"/>
+                <w:sz w:val="18"/>
+                <w:szCs w:val="18"/>
+              </w:rPr>
+            </w:pPr>
+          </w:p>
+        </w:tc>
+        <w:tc>
+          <w:tcPr>
+            <w:tcW w:w="4598" w:type="dxa"/>
           </w:tcPr>
           <w:p>
             <w:pPr>
@@ -7390,7 +7622,7 @@
       <w:tr>
         <w:tc>
           <w:tcPr>
-            <w:tcW w:w="4836" w:type="dxa"/>
+            <w:tcW w:w="1985" w:type="dxa"/>
           </w:tcPr>
           <w:p>
             <w:pPr>
@@ -7472,7 +7704,25 @@
         </w:tc>
         <w:tc>
           <w:tcPr>
-            <w:tcW w:w="4440" w:type="dxa"/>
+            <w:tcW w:w="2693" w:type="dxa"/>
+          </w:tcPr>
+          <w:p>
+            <w:pPr>
+              <w:pStyle w:val="a"/>
+              <w:numPr>
+                <w:ilvl w:val="0"/>
+                <w:numId w:val="0"/>
+              </w:numPr>
+              <w:rPr>
+                <w:sz w:val="18"/>
+                <w:szCs w:val="18"/>
+              </w:rPr>
+            </w:pPr>
+          </w:p>
+        </w:tc>
+        <w:tc>
+          <w:tcPr>
+            <w:tcW w:w="4598" w:type="dxa"/>
           </w:tcPr>
           <w:p>
             <w:pPr>
@@ -7492,25 +7742,45 @@
       <w:tr>
         <w:tc>
           <w:tcPr>
-            <w:tcW w:w="4836" w:type="dxa"/>
-          </w:tcPr>
-          <w:p>
-            <w:pPr>
-              <w:pStyle w:val="a"/>
-              <w:numPr>
-                <w:ilvl w:val="0"/>
-                <w:numId w:val="0"/>
-              </w:numPr>
-              <w:rPr>
-                <w:sz w:val="18"/>
-                <w:szCs w:val="18"/>
-              </w:rPr>
-            </w:pPr>
-          </w:p>
-        </w:tc>
-        <w:tc>
-          <w:tcPr>
-            <w:tcW w:w="4440" w:type="dxa"/>
+            <w:tcW w:w="1985" w:type="dxa"/>
+          </w:tcPr>
+          <w:p>
+            <w:pPr>
+              <w:pStyle w:val="a"/>
+              <w:numPr>
+                <w:ilvl w:val="0"/>
+                <w:numId w:val="0"/>
+              </w:numPr>
+              <w:rPr>
+                <w:sz w:val="18"/>
+                <w:szCs w:val="18"/>
+              </w:rPr>
+            </w:pPr>
+          </w:p>
+        </w:tc>
+        <w:tc>
+          <w:tcPr>
+            <w:tcW w:w="2693" w:type="dxa"/>
+          </w:tcPr>
+          <w:p>
+            <w:pPr>
+              <w:pStyle w:val="a"/>
+              <w:numPr>
+                <w:ilvl w:val="0"/>
+                <w:numId w:val="0"/>
+              </w:numPr>
+              <w:jc w:val="left"/>
+              <w:rPr>
+                <w:rFonts w:hint="eastAsia"/>
+                <w:sz w:val="18"/>
+                <w:szCs w:val="18"/>
+              </w:rPr>
+            </w:pPr>
+          </w:p>
+        </w:tc>
+        <w:tc>
+          <w:tcPr>
+            <w:tcW w:w="4598" w:type="dxa"/>
           </w:tcPr>
           <w:p>
             <w:pPr>
@@ -8160,26 +8430,27 @@
       <w:tr>
         <w:tc>
           <w:tcPr>
-            <w:tcW w:w="4836" w:type="dxa"/>
-          </w:tcPr>
-          <w:p>
-            <w:pPr>
-              <w:pStyle w:val="a"/>
-              <w:numPr>
-                <w:ilvl w:val="0"/>
-                <w:numId w:val="0"/>
-              </w:numPr>
-              <w:rPr>
-                <w:sz w:val="18"/>
-                <w:szCs w:val="18"/>
-              </w:rPr>
-            </w:pPr>
-            <w:r>
-              <w:rPr>
-                <w:rFonts w:hint="eastAsia"/>
-                <w:sz w:val="18"/>
-                <w:szCs w:val="18"/>
-              </w:rPr>
+            <w:tcW w:w="1985" w:type="dxa"/>
+          </w:tcPr>
+          <w:p>
+            <w:pPr>
+              <w:pStyle w:val="a"/>
+              <w:numPr>
+                <w:ilvl w:val="0"/>
+                <w:numId w:val="0"/>
+              </w:numPr>
+              <w:rPr>
+                <w:sz w:val="18"/>
+                <w:szCs w:val="18"/>
+              </w:rPr>
+            </w:pPr>
+            <w:r>
+              <w:rPr>
+                <w:rFonts w:hint="eastAsia"/>
+                <w:sz w:val="18"/>
+                <w:szCs w:val="18"/>
+              </w:rPr>
+              <w:lastRenderedPageBreak/>
               <w:t xml:space="preserve">4a. </w:t>
             </w:r>
             <w:r>
@@ -8252,7 +8523,17 @@
         </w:tc>
         <w:tc>
           <w:tcPr>
-            <w:tcW w:w="4440" w:type="dxa"/>
+            <w:tcW w:w="2693" w:type="dxa"/>
+          </w:tcPr>
+          <w:p>
+            <w:pPr>
+              <w:pStyle w:val="a4"/>
+            </w:pPr>
+          </w:p>
+        </w:tc>
+        <w:tc>
+          <w:tcPr>
+            <w:tcW w:w="4598" w:type="dxa"/>
           </w:tcPr>
           <w:p>
             <w:pPr>
@@ -8264,25 +8545,38 @@
       <w:tr>
         <w:tc>
           <w:tcPr>
-            <w:tcW w:w="4836" w:type="dxa"/>
-          </w:tcPr>
-          <w:p>
-            <w:pPr>
-              <w:pStyle w:val="a"/>
-              <w:numPr>
-                <w:ilvl w:val="0"/>
-                <w:numId w:val="0"/>
-              </w:numPr>
-              <w:rPr>
-                <w:sz w:val="18"/>
-                <w:szCs w:val="18"/>
-              </w:rPr>
-            </w:pPr>
-          </w:p>
-        </w:tc>
-        <w:tc>
-          <w:tcPr>
-            <w:tcW w:w="4440" w:type="dxa"/>
+            <w:tcW w:w="1985" w:type="dxa"/>
+          </w:tcPr>
+          <w:p>
+            <w:pPr>
+              <w:pStyle w:val="a"/>
+              <w:numPr>
+                <w:ilvl w:val="0"/>
+                <w:numId w:val="0"/>
+              </w:numPr>
+              <w:rPr>
+                <w:sz w:val="18"/>
+                <w:szCs w:val="18"/>
+              </w:rPr>
+            </w:pPr>
+          </w:p>
+        </w:tc>
+        <w:tc>
+          <w:tcPr>
+            <w:tcW w:w="2693" w:type="dxa"/>
+          </w:tcPr>
+          <w:p>
+            <w:pPr>
+              <w:pStyle w:val="a4"/>
+              <w:rPr>
+                <w:rFonts w:hint="eastAsia"/>
+              </w:rPr>
+            </w:pPr>
+          </w:p>
+        </w:tc>
+        <w:tc>
+          <w:tcPr>
+            <w:tcW w:w="4598" w:type="dxa"/>
           </w:tcPr>
           <w:p>
             <w:pPr>
@@ -8363,7 +8657,7 @@
       <w:tr>
         <w:tc>
           <w:tcPr>
-            <w:tcW w:w="4836" w:type="dxa"/>
+            <w:tcW w:w="1985" w:type="dxa"/>
           </w:tcPr>
           <w:p>
             <w:pPr>
@@ -8427,7 +8721,17 @@
         </w:tc>
         <w:tc>
           <w:tcPr>
-            <w:tcW w:w="4440" w:type="dxa"/>
+            <w:tcW w:w="2693" w:type="dxa"/>
+          </w:tcPr>
+          <w:p>
+            <w:pPr>
+              <w:pStyle w:val="a4"/>
+            </w:pPr>
+          </w:p>
+        </w:tc>
+        <w:tc>
+          <w:tcPr>
+            <w:tcW w:w="4598" w:type="dxa"/>
           </w:tcPr>
           <w:p>
             <w:pPr>
@@ -8439,7 +8743,7 @@
       <w:tr>
         <w:tc>
           <w:tcPr>
-            <w:tcW w:w="4836" w:type="dxa"/>
+            <w:tcW w:w="1985" w:type="dxa"/>
           </w:tcPr>
           <w:p>
             <w:pPr>
@@ -8474,7 +8778,15 @@
                 <w:sz w:val="18"/>
                 <w:szCs w:val="18"/>
               </w:rPr>
-              <w:t>아니요</w:t>
+              <w:t>아니</w:t>
+            </w:r>
+            <w:r>
+              <w:rPr>
+                <w:rFonts w:hint="eastAsia"/>
+                <w:sz w:val="18"/>
+                <w:szCs w:val="18"/>
+              </w:rPr>
+              <w:t>오</w:t>
             </w:r>
             <w:r>
               <w:rPr>
@@ -8503,7 +8815,17 @@
         </w:tc>
         <w:tc>
           <w:tcPr>
-            <w:tcW w:w="4440" w:type="dxa"/>
+            <w:tcW w:w="2693" w:type="dxa"/>
+          </w:tcPr>
+          <w:p>
+            <w:pPr>
+              <w:pStyle w:val="a4"/>
+            </w:pPr>
+          </w:p>
+        </w:tc>
+        <w:tc>
+          <w:tcPr>
+            <w:tcW w:w="4598" w:type="dxa"/>
           </w:tcPr>
           <w:p>
             <w:pPr>
@@ -8515,25 +8837,44 @@
       <w:tr>
         <w:tc>
           <w:tcPr>
-            <w:tcW w:w="4836" w:type="dxa"/>
-          </w:tcPr>
-          <w:p>
-            <w:pPr>
-              <w:pStyle w:val="a"/>
-              <w:numPr>
-                <w:ilvl w:val="0"/>
-                <w:numId w:val="0"/>
-              </w:numPr>
-              <w:rPr>
-                <w:sz w:val="18"/>
-                <w:szCs w:val="18"/>
-              </w:rPr>
-            </w:pPr>
-          </w:p>
-        </w:tc>
-        <w:tc>
-          <w:tcPr>
-            <w:tcW w:w="4440" w:type="dxa"/>
+            <w:tcW w:w="1985" w:type="dxa"/>
+          </w:tcPr>
+          <w:p>
+            <w:pPr>
+              <w:pStyle w:val="a"/>
+              <w:numPr>
+                <w:ilvl w:val="0"/>
+                <w:numId w:val="0"/>
+              </w:numPr>
+              <w:rPr>
+                <w:sz w:val="18"/>
+                <w:szCs w:val="18"/>
+              </w:rPr>
+            </w:pPr>
+          </w:p>
+        </w:tc>
+        <w:tc>
+          <w:tcPr>
+            <w:tcW w:w="2693" w:type="dxa"/>
+          </w:tcPr>
+          <w:p>
+            <w:pPr>
+              <w:pStyle w:val="a"/>
+              <w:numPr>
+                <w:ilvl w:val="0"/>
+                <w:numId w:val="0"/>
+              </w:numPr>
+              <w:rPr>
+                <w:rFonts w:hint="eastAsia"/>
+                <w:sz w:val="18"/>
+                <w:szCs w:val="18"/>
+              </w:rPr>
+            </w:pPr>
+          </w:p>
+        </w:tc>
+        <w:tc>
+          <w:tcPr>
+            <w:tcW w:w="4598" w:type="dxa"/>
           </w:tcPr>
           <w:p>
             <w:pPr>
@@ -8638,616 +8979,45 @@
             <w:pPr>
               <w:pStyle w:val="a4"/>
             </w:pPr>
-            <w:r>
+          </w:p>
+        </w:tc>
+      </w:tr>
+      <w:tr>
+        <w:tc>
+          <w:tcPr>
+            <w:tcW w:w="1985" w:type="dxa"/>
+          </w:tcPr>
+          <w:p>
+            <w:pPr>
+              <w:pStyle w:val="a"/>
+              <w:numPr>
+                <w:ilvl w:val="0"/>
+                <w:numId w:val="0"/>
+              </w:numPr>
+              <w:rPr>
+                <w:sz w:val="18"/>
+                <w:szCs w:val="18"/>
+              </w:rPr>
+            </w:pPr>
+          </w:p>
+        </w:tc>
+        <w:tc>
+          <w:tcPr>
+            <w:tcW w:w="2693" w:type="dxa"/>
+          </w:tcPr>
+          <w:p>
+            <w:pPr>
+              <w:pStyle w:val="a"/>
+              <w:numPr>
+                <w:ilvl w:val="0"/>
+                <w:numId w:val="0"/>
+              </w:numPr>
               <w:rPr>
                 <w:rFonts w:asciiTheme="minorEastAsia" w:hAnsiTheme="minorEastAsia" w:hint="eastAsia"/>
                 <w:color w:val="000000"/>
                 <w:kern w:val="0"/>
                 <w14:ligatures w14:val="none"/>
               </w:rPr>
-              <w:t>문자 알림을 통해 회원에게 대여 완료 메시지 및 대여소, 자전거에 대한 정보 전송</w:t>
-            </w:r>
-          </w:p>
-        </w:tc>
-      </w:tr>
-      <w:tr>
-        <w:tc>
-          <w:tcPr>
-            <w:tcW w:w="4836" w:type="dxa"/>
-          </w:tcPr>
-          <w:p>
-            <w:pPr>
-              <w:pStyle w:val="a"/>
-              <w:numPr>
-                <w:ilvl w:val="0"/>
-                <w:numId w:val="0"/>
-              </w:numPr>
-              <w:rPr>
-                <w:sz w:val="18"/>
-                <w:szCs w:val="18"/>
-              </w:rPr>
-            </w:pPr>
-          </w:p>
-        </w:tc>
-        <w:tc>
-          <w:tcPr>
-            <w:tcW w:w="4440" w:type="dxa"/>
-          </w:tcPr>
-          <w:p>
-            <w:pPr>
-              <w:pStyle w:val="a4"/>
-            </w:pPr>
-            <w:r>
-              <w:rPr>
-                <w:rFonts w:hint="eastAsia"/>
-              </w:rPr>
-              <w:t xml:space="preserve">4a.1b.1. </w:t>
-            </w:r>
-            <w:r>
-              <w:rPr>
-                <w:rFonts w:hint="eastAsia"/>
-              </w:rPr>
-              <w:t>팝업</w:t>
-            </w:r>
-            <w:r>
-              <w:rPr>
-                <w:rFonts w:hint="eastAsia"/>
-              </w:rPr>
-              <w:t xml:space="preserve"> </w:t>
-            </w:r>
-            <w:r>
-              <w:rPr>
-                <w:rFonts w:hint="eastAsia"/>
-              </w:rPr>
-              <w:t>메시지</w:t>
-            </w:r>
-            <w:r>
-              <w:rPr>
-                <w:rFonts w:hint="eastAsia"/>
-              </w:rPr>
-              <w:t xml:space="preserve"> </w:t>
-            </w:r>
-            <w:r>
-              <w:rPr>
-                <w:rFonts w:hint="eastAsia"/>
-              </w:rPr>
-              <w:t>삭제</w:t>
-            </w:r>
-          </w:p>
-        </w:tc>
-      </w:tr>
-      <w:tr>
-        <w:tc>
-          <w:tcPr>
-            <w:tcW w:w="4836" w:type="dxa"/>
-          </w:tcPr>
-          <w:p>
-            <w:pPr>
-              <w:pStyle w:val="a"/>
-              <w:numPr>
-                <w:ilvl w:val="0"/>
-                <w:numId w:val="0"/>
-              </w:numPr>
-              <w:rPr>
-                <w:sz w:val="18"/>
-                <w:szCs w:val="18"/>
-              </w:rPr>
-            </w:pPr>
-            <w:r>
-              <w:rPr>
-                <w:rFonts w:hint="eastAsia"/>
-                <w:sz w:val="18"/>
-                <w:szCs w:val="18"/>
-              </w:rPr>
-              <w:t xml:space="preserve">4b. </w:t>
-            </w:r>
-            <w:r>
-              <w:rPr>
-                <w:rFonts w:hint="eastAsia"/>
-                <w:b/>
-                <w:bCs/>
-                <w:sz w:val="18"/>
-                <w:szCs w:val="18"/>
-              </w:rPr>
-              <w:t>자전거</w:t>
-            </w:r>
-            <w:r>
-              <w:rPr>
-                <w:rFonts w:hint="eastAsia"/>
-                <w:b/>
-                <w:bCs/>
-                <w:sz w:val="18"/>
-                <w:szCs w:val="18"/>
-              </w:rPr>
-              <w:t xml:space="preserve"> </w:t>
-            </w:r>
-            <w:r>
-              <w:rPr>
-                <w:rFonts w:hint="eastAsia"/>
-                <w:b/>
-                <w:bCs/>
-                <w:sz w:val="18"/>
-                <w:szCs w:val="18"/>
-              </w:rPr>
-              <w:t>예약</w:t>
-            </w:r>
-            <w:r>
-              <w:rPr>
-                <w:rFonts w:hint="eastAsia"/>
-                <w:b/>
-                <w:bCs/>
-                <w:sz w:val="18"/>
-                <w:szCs w:val="18"/>
-              </w:rPr>
-              <w:t xml:space="preserve"> </w:t>
-            </w:r>
-            <w:r>
-              <w:rPr>
-                <w:rFonts w:hint="eastAsia"/>
-                <w:b/>
-                <w:bCs/>
-                <w:sz w:val="18"/>
-                <w:szCs w:val="18"/>
-              </w:rPr>
-              <w:t>대기</w:t>
-            </w:r>
-            <w:r>
-              <w:rPr>
-                <w:rFonts w:hint="eastAsia"/>
-                <w:sz w:val="18"/>
-                <w:szCs w:val="18"/>
-              </w:rPr>
-              <w:t xml:space="preserve"> </w:t>
-            </w:r>
-            <w:r>
-              <w:rPr>
-                <w:rFonts w:hint="eastAsia"/>
-                <w:sz w:val="18"/>
-                <w:szCs w:val="18"/>
-              </w:rPr>
-              <w:t>선택</w:t>
-            </w:r>
-          </w:p>
-        </w:tc>
-        <w:tc>
-          <w:tcPr>
-            <w:tcW w:w="4440" w:type="dxa"/>
-          </w:tcPr>
-          <w:p>
-            <w:pPr>
-              <w:pStyle w:val="a4"/>
-            </w:pPr>
-          </w:p>
-        </w:tc>
-      </w:tr>
-      <w:tr>
-        <w:tc>
-          <w:tcPr>
-            <w:tcW w:w="4836" w:type="dxa"/>
-          </w:tcPr>
-          <w:p>
-            <w:pPr>
-              <w:pStyle w:val="a"/>
-              <w:numPr>
-                <w:ilvl w:val="0"/>
-                <w:numId w:val="0"/>
-              </w:numPr>
-              <w:rPr>
-                <w:sz w:val="18"/>
-                <w:szCs w:val="18"/>
-              </w:rPr>
-            </w:pPr>
-          </w:p>
-        </w:tc>
-        <w:tc>
-          <w:tcPr>
-            <w:tcW w:w="4440" w:type="dxa"/>
-          </w:tcPr>
-          <w:p>
-            <w:pPr>
-              <w:pStyle w:val="a4"/>
-            </w:pPr>
-            <w:r>
-              <w:rPr>
-                <w:rFonts w:hint="eastAsia"/>
-              </w:rPr>
-              <w:t xml:space="preserve">4b.1. </w:t>
-            </w:r>
-            <w:r>
-              <w:t>“</w:t>
-            </w:r>
-            <w:r>
-              <w:rPr>
-                <w:rFonts w:hint="eastAsia"/>
-              </w:rPr>
-              <w:t>예약</w:t>
-            </w:r>
-            <w:r>
-              <w:rPr>
-                <w:rFonts w:hint="eastAsia"/>
-              </w:rPr>
-              <w:t xml:space="preserve"> </w:t>
-            </w:r>
-            <w:r>
-              <w:rPr>
-                <w:rFonts w:hint="eastAsia"/>
-              </w:rPr>
-              <w:t>대기를</w:t>
-            </w:r>
-            <w:r>
-              <w:rPr>
-                <w:rFonts w:hint="eastAsia"/>
-              </w:rPr>
-              <w:t xml:space="preserve"> </w:t>
-            </w:r>
-            <w:r>
-              <w:rPr>
-                <w:rFonts w:hint="eastAsia"/>
-              </w:rPr>
-              <w:t>신청</w:t>
-            </w:r>
-            <w:r>
-              <w:rPr>
-                <w:rFonts w:hint="eastAsia"/>
-              </w:rPr>
-              <w:t xml:space="preserve"> </w:t>
-            </w:r>
-            <w:r>
-              <w:rPr>
-                <w:rFonts w:hint="eastAsia"/>
-              </w:rPr>
-              <w:t>하시겠습니까</w:t>
-            </w:r>
-            <w:r>
-              <w:rPr>
-                <w:rFonts w:hint="eastAsia"/>
-              </w:rPr>
-              <w:t>?</w:t>
-            </w:r>
-            <w:r>
-              <w:t>”</w:t>
-            </w:r>
-            <w:r>
-              <w:rPr>
-                <w:rFonts w:hint="eastAsia"/>
-              </w:rPr>
-              <w:t xml:space="preserve"> </w:t>
-            </w:r>
-            <w:r>
-              <w:rPr>
-                <w:rFonts w:hint="eastAsia"/>
-              </w:rPr>
-              <w:t>팝업</w:t>
-            </w:r>
-            <w:r>
-              <w:rPr>
-                <w:rFonts w:hint="eastAsia"/>
-              </w:rPr>
-              <w:t xml:space="preserve"> </w:t>
-            </w:r>
-            <w:r>
-              <w:rPr>
-                <w:rFonts w:hint="eastAsia"/>
-              </w:rPr>
-              <w:t>메시지</w:t>
-            </w:r>
-            <w:r>
-              <w:rPr>
-                <w:rFonts w:hint="eastAsia"/>
-              </w:rPr>
-              <w:t xml:space="preserve"> </w:t>
-            </w:r>
-            <w:r>
-              <w:rPr>
-                <w:rFonts w:hint="eastAsia"/>
-              </w:rPr>
-              <w:t>출력</w:t>
-            </w:r>
-          </w:p>
-        </w:tc>
-      </w:tr>
-      <w:tr>
-        <w:tc>
-          <w:tcPr>
-            <w:tcW w:w="4836" w:type="dxa"/>
-          </w:tcPr>
-          <w:p>
-            <w:pPr>
-              <w:pStyle w:val="a"/>
-              <w:numPr>
-                <w:ilvl w:val="0"/>
-                <w:numId w:val="0"/>
-              </w:numPr>
-              <w:rPr>
-                <w:sz w:val="18"/>
-                <w:szCs w:val="18"/>
-              </w:rPr>
-            </w:pPr>
-            <w:r>
-              <w:rPr>
-                <w:rFonts w:hint="eastAsia"/>
-                <w:sz w:val="18"/>
-                <w:szCs w:val="18"/>
-              </w:rPr>
-              <w:t xml:space="preserve">4b.1a. </w:t>
-            </w:r>
-            <w:r>
-              <w:rPr>
-                <w:sz w:val="18"/>
-                <w:szCs w:val="18"/>
-              </w:rPr>
-              <w:t>‘</w:t>
-            </w:r>
-            <w:r>
-              <w:rPr>
-                <w:rFonts w:hint="eastAsia"/>
-                <w:sz w:val="18"/>
-                <w:szCs w:val="18"/>
-              </w:rPr>
-              <w:t>예</w:t>
-            </w:r>
-            <w:r>
-              <w:rPr>
-                <w:sz w:val="18"/>
-                <w:szCs w:val="18"/>
-              </w:rPr>
-              <w:t>’</w:t>
-            </w:r>
-            <w:r>
-              <w:rPr>
-                <w:rFonts w:hint="eastAsia"/>
-                <w:sz w:val="18"/>
-                <w:szCs w:val="18"/>
-              </w:rPr>
-              <w:t xml:space="preserve"> </w:t>
-            </w:r>
-            <w:r>
-              <w:rPr>
-                <w:rFonts w:hint="eastAsia"/>
-                <w:sz w:val="18"/>
-                <w:szCs w:val="18"/>
-              </w:rPr>
-              <w:t>선택</w:t>
-            </w:r>
-          </w:p>
-        </w:tc>
-        <w:tc>
-          <w:tcPr>
-            <w:tcW w:w="4440" w:type="dxa"/>
-          </w:tcPr>
-          <w:p>
-            <w:pPr>
-              <w:pStyle w:val="a4"/>
-            </w:pPr>
-          </w:p>
-        </w:tc>
-      </w:tr>
-      <w:tr>
-        <w:tc>
-          <w:tcPr>
-            <w:tcW w:w="4836" w:type="dxa"/>
-          </w:tcPr>
-          <w:p>
-            <w:pPr>
-              <w:pStyle w:val="a"/>
-              <w:numPr>
-                <w:ilvl w:val="0"/>
-                <w:numId w:val="0"/>
-              </w:numPr>
-              <w:rPr>
-                <w:sz w:val="18"/>
-                <w:szCs w:val="18"/>
-              </w:rPr>
-            </w:pPr>
-            <w:r>
-              <w:rPr>
-                <w:rFonts w:hint="eastAsia"/>
-                <w:sz w:val="18"/>
-                <w:szCs w:val="18"/>
-              </w:rPr>
-              <w:t xml:space="preserve">4b.1b. </w:t>
-            </w:r>
-            <w:r>
-              <w:rPr>
-                <w:sz w:val="18"/>
-                <w:szCs w:val="18"/>
-              </w:rPr>
-              <w:t>‘</w:t>
-            </w:r>
-            <w:r>
-              <w:rPr>
-                <w:rFonts w:hint="eastAsia"/>
-                <w:sz w:val="18"/>
-                <w:szCs w:val="18"/>
-              </w:rPr>
-              <w:t>아니요</w:t>
-            </w:r>
-            <w:r>
-              <w:rPr>
-                <w:sz w:val="18"/>
-                <w:szCs w:val="18"/>
-              </w:rPr>
-              <w:t>’</w:t>
-            </w:r>
-            <w:r>
-              <w:rPr>
-                <w:rFonts w:hint="eastAsia"/>
-                <w:sz w:val="18"/>
-                <w:szCs w:val="18"/>
-              </w:rPr>
-              <w:t xml:space="preserve"> </w:t>
-            </w:r>
-            <w:r>
-              <w:rPr>
-                <w:rFonts w:hint="eastAsia"/>
-                <w:sz w:val="18"/>
-                <w:szCs w:val="18"/>
-              </w:rPr>
-              <w:t>선택</w:t>
-            </w:r>
-          </w:p>
-        </w:tc>
-        <w:tc>
-          <w:tcPr>
-            <w:tcW w:w="4440" w:type="dxa"/>
-          </w:tcPr>
-          <w:p>
-            <w:pPr>
-              <w:pStyle w:val="a4"/>
-            </w:pPr>
-          </w:p>
-        </w:tc>
-      </w:tr>
-      <w:tr>
-        <w:tc>
-          <w:tcPr>
-            <w:tcW w:w="4836" w:type="dxa"/>
-          </w:tcPr>
-          <w:p>
-            <w:pPr>
-              <w:pStyle w:val="a"/>
-              <w:numPr>
-                <w:ilvl w:val="0"/>
-                <w:numId w:val="0"/>
-              </w:numPr>
-              <w:rPr>
-                <w:sz w:val="18"/>
-                <w:szCs w:val="18"/>
-              </w:rPr>
-            </w:pPr>
-          </w:p>
-        </w:tc>
-        <w:tc>
-          <w:tcPr>
-            <w:tcW w:w="4440" w:type="dxa"/>
-          </w:tcPr>
-          <w:p>
-            <w:pPr>
-              <w:pStyle w:val="a"/>
-              <w:numPr>
-                <w:ilvl w:val="0"/>
-                <w:numId w:val="0"/>
-              </w:numPr>
-              <w:jc w:val="left"/>
-              <w:rPr>
-                <w:sz w:val="18"/>
-                <w:szCs w:val="18"/>
-              </w:rPr>
-            </w:pPr>
-            <w:r>
-              <w:rPr>
-                <w:rFonts w:hint="eastAsia"/>
-                <w:sz w:val="18"/>
-                <w:szCs w:val="18"/>
-              </w:rPr>
-              <w:t xml:space="preserve">4b.1a.1. </w:t>
-            </w:r>
-            <w:r>
-              <w:rPr>
-                <w:sz w:val="18"/>
-                <w:szCs w:val="18"/>
-              </w:rPr>
-              <w:t>“</w:t>
-            </w:r>
-            <w:r>
-              <w:rPr>
-                <w:rFonts w:hint="eastAsia"/>
-                <w:sz w:val="18"/>
-                <w:szCs w:val="18"/>
-              </w:rPr>
-              <w:t>예약</w:t>
-            </w:r>
-            <w:r>
-              <w:rPr>
-                <w:rFonts w:hint="eastAsia"/>
-                <w:sz w:val="18"/>
-                <w:szCs w:val="18"/>
-              </w:rPr>
-              <w:t xml:space="preserve"> </w:t>
-            </w:r>
-            <w:r>
-              <w:rPr>
-                <w:rFonts w:hint="eastAsia"/>
-                <w:sz w:val="18"/>
-                <w:szCs w:val="18"/>
-              </w:rPr>
-              <w:t>대기</w:t>
-            </w:r>
-            <w:r>
-              <w:rPr>
-                <w:rFonts w:hint="eastAsia"/>
-                <w:sz w:val="18"/>
-                <w:szCs w:val="18"/>
-              </w:rPr>
-              <w:t xml:space="preserve"> </w:t>
-            </w:r>
-            <w:r>
-              <w:rPr>
-                <w:rFonts w:hint="eastAsia"/>
-                <w:sz w:val="18"/>
-                <w:szCs w:val="18"/>
-              </w:rPr>
-              <w:t>신청이</w:t>
-            </w:r>
-            <w:r>
-              <w:rPr>
-                <w:rFonts w:hint="eastAsia"/>
-                <w:sz w:val="18"/>
-                <w:szCs w:val="18"/>
-              </w:rPr>
-              <w:t xml:space="preserve"> </w:t>
-            </w:r>
-            <w:r>
-              <w:rPr>
-                <w:rFonts w:hint="eastAsia"/>
-                <w:sz w:val="18"/>
-                <w:szCs w:val="18"/>
-              </w:rPr>
-              <w:t>완료되었습니다</w:t>
-            </w:r>
-            <w:r>
-              <w:rPr>
-                <w:sz w:val="18"/>
-                <w:szCs w:val="18"/>
-              </w:rPr>
-              <w:t>”</w:t>
-            </w:r>
-            <w:r>
-              <w:rPr>
-                <w:rFonts w:hint="eastAsia"/>
-                <w:sz w:val="18"/>
-                <w:szCs w:val="18"/>
-              </w:rPr>
-              <w:t xml:space="preserve"> </w:t>
-            </w:r>
-            <w:r>
-              <w:rPr>
-                <w:rFonts w:hint="eastAsia"/>
-                <w:sz w:val="18"/>
-                <w:szCs w:val="18"/>
-              </w:rPr>
-              <w:t>메시지</w:t>
-            </w:r>
-            <w:r>
-              <w:rPr>
-                <w:rFonts w:hint="eastAsia"/>
-                <w:sz w:val="18"/>
-                <w:szCs w:val="18"/>
-              </w:rPr>
-              <w:t xml:space="preserve"> </w:t>
-            </w:r>
-            <w:r>
-              <w:rPr>
-                <w:rFonts w:hint="eastAsia"/>
-                <w:sz w:val="18"/>
-                <w:szCs w:val="18"/>
-              </w:rPr>
-              <w:t>출력</w:t>
-            </w:r>
-          </w:p>
-          <w:p>
-            <w:pPr>
-              <w:pStyle w:val="a4"/>
             </w:pPr>
             <w:r>
               <w:rPr>
@@ -9256,33 +9026,885 @@
                 <w:kern w:val="0"/>
                 <w14:ligatures w14:val="none"/>
               </w:rPr>
-              <w:t>문자 알림을 통해 회원에게 예약 대기 신청 완료 메시지 및 대여소, 자전거에 대한 정보 전송</w:t>
-            </w:r>
+              <w:t xml:space="preserve">4a.1a.2. </w:t>
+            </w:r>
+            <w:r>
+              <w:rPr>
+                <w:rFonts w:asciiTheme="minorEastAsia" w:hAnsiTheme="minorEastAsia" w:hint="eastAsia"/>
+                <w:color w:val="000000"/>
+                <w:kern w:val="0"/>
+                <w14:ligatures w14:val="none"/>
+              </w:rPr>
+              <w:t>문자 시스템이 회원에게 대여 완료 메시지 및 대여소, 자전거에 대한 정보 전송</w:t>
+            </w:r>
+          </w:p>
+        </w:tc>
+        <w:tc>
+          <w:tcPr>
+            <w:tcW w:w="4598" w:type="dxa"/>
+          </w:tcPr>
+          <w:p>
+            <w:pPr>
+              <w:pStyle w:val="a"/>
+              <w:numPr>
+                <w:ilvl w:val="0"/>
+                <w:numId w:val="0"/>
+              </w:numPr>
+              <w:rPr>
+                <w:rFonts w:hint="eastAsia"/>
+                <w:sz w:val="18"/>
+                <w:szCs w:val="18"/>
+              </w:rPr>
+            </w:pPr>
           </w:p>
         </w:tc>
       </w:tr>
       <w:tr>
         <w:tc>
           <w:tcPr>
-            <w:tcW w:w="4836" w:type="dxa"/>
-          </w:tcPr>
-          <w:p>
-            <w:pPr>
-              <w:pStyle w:val="a"/>
-              <w:numPr>
-                <w:ilvl w:val="0"/>
-                <w:numId w:val="0"/>
-              </w:numPr>
-              <w:rPr>
-                <w:sz w:val="18"/>
-                <w:szCs w:val="18"/>
-              </w:rPr>
-            </w:pPr>
-          </w:p>
-        </w:tc>
-        <w:tc>
-          <w:tcPr>
-            <w:tcW w:w="4440" w:type="dxa"/>
+            <w:tcW w:w="1985" w:type="dxa"/>
+          </w:tcPr>
+          <w:p>
+            <w:pPr>
+              <w:pStyle w:val="a"/>
+              <w:numPr>
+                <w:ilvl w:val="0"/>
+                <w:numId w:val="0"/>
+              </w:numPr>
+              <w:rPr>
+                <w:sz w:val="18"/>
+                <w:szCs w:val="18"/>
+              </w:rPr>
+            </w:pPr>
+          </w:p>
+        </w:tc>
+        <w:tc>
+          <w:tcPr>
+            <w:tcW w:w="2693" w:type="dxa"/>
+          </w:tcPr>
+          <w:p>
+            <w:pPr>
+              <w:pStyle w:val="a4"/>
+              <w:rPr>
+                <w:rFonts w:hint="eastAsia"/>
+              </w:rPr>
+            </w:pPr>
+          </w:p>
+        </w:tc>
+        <w:tc>
+          <w:tcPr>
+            <w:tcW w:w="4598" w:type="dxa"/>
+          </w:tcPr>
+          <w:p>
+            <w:pPr>
+              <w:pStyle w:val="a4"/>
+            </w:pPr>
+            <w:r>
+              <w:rPr>
+                <w:rFonts w:hint="eastAsia"/>
+              </w:rPr>
+              <w:t xml:space="preserve">4a.1b.1. </w:t>
+            </w:r>
+            <w:r>
+              <w:rPr>
+                <w:rFonts w:hint="eastAsia"/>
+              </w:rPr>
+              <w:t>팝업</w:t>
+            </w:r>
+            <w:r>
+              <w:rPr>
+                <w:rFonts w:hint="eastAsia"/>
+              </w:rPr>
+              <w:t xml:space="preserve"> </w:t>
+            </w:r>
+            <w:r>
+              <w:rPr>
+                <w:rFonts w:hint="eastAsia"/>
+              </w:rPr>
+              <w:t>메시지</w:t>
+            </w:r>
+            <w:r>
+              <w:rPr>
+                <w:rFonts w:hint="eastAsia"/>
+              </w:rPr>
+              <w:t xml:space="preserve"> </w:t>
+            </w:r>
+            <w:r>
+              <w:rPr>
+                <w:rFonts w:hint="eastAsia"/>
+              </w:rPr>
+              <w:t>삭제</w:t>
+            </w:r>
+          </w:p>
+        </w:tc>
+      </w:tr>
+      <w:tr>
+        <w:tc>
+          <w:tcPr>
+            <w:tcW w:w="1985" w:type="dxa"/>
+          </w:tcPr>
+          <w:p>
+            <w:pPr>
+              <w:pStyle w:val="a"/>
+              <w:numPr>
+                <w:ilvl w:val="0"/>
+                <w:numId w:val="0"/>
+              </w:numPr>
+              <w:rPr>
+                <w:sz w:val="18"/>
+                <w:szCs w:val="18"/>
+              </w:rPr>
+            </w:pPr>
+            <w:r>
+              <w:rPr>
+                <w:rFonts w:hint="eastAsia"/>
+                <w:sz w:val="18"/>
+                <w:szCs w:val="18"/>
+              </w:rPr>
+              <w:t xml:space="preserve">4b. </w:t>
+            </w:r>
+            <w:r>
+              <w:rPr>
+                <w:rFonts w:hint="eastAsia"/>
+                <w:b/>
+                <w:bCs/>
+                <w:sz w:val="18"/>
+                <w:szCs w:val="18"/>
+              </w:rPr>
+              <w:t>자전거</w:t>
+            </w:r>
+            <w:r>
+              <w:rPr>
+                <w:rFonts w:hint="eastAsia"/>
+                <w:b/>
+                <w:bCs/>
+                <w:sz w:val="18"/>
+                <w:szCs w:val="18"/>
+              </w:rPr>
+              <w:t xml:space="preserve"> </w:t>
+            </w:r>
+            <w:r>
+              <w:rPr>
+                <w:rFonts w:hint="eastAsia"/>
+                <w:b/>
+                <w:bCs/>
+                <w:sz w:val="18"/>
+                <w:szCs w:val="18"/>
+              </w:rPr>
+              <w:t>예약</w:t>
+            </w:r>
+            <w:r>
+              <w:rPr>
+                <w:rFonts w:hint="eastAsia"/>
+                <w:b/>
+                <w:bCs/>
+                <w:sz w:val="18"/>
+                <w:szCs w:val="18"/>
+              </w:rPr>
+              <w:t xml:space="preserve"> </w:t>
+            </w:r>
+            <w:r>
+              <w:rPr>
+                <w:rFonts w:hint="eastAsia"/>
+                <w:b/>
+                <w:bCs/>
+                <w:sz w:val="18"/>
+                <w:szCs w:val="18"/>
+              </w:rPr>
+              <w:t>대기</w:t>
+            </w:r>
+            <w:r>
+              <w:rPr>
+                <w:rFonts w:hint="eastAsia"/>
+                <w:sz w:val="18"/>
+                <w:szCs w:val="18"/>
+              </w:rPr>
+              <w:t xml:space="preserve"> </w:t>
+            </w:r>
+            <w:r>
+              <w:rPr>
+                <w:rFonts w:hint="eastAsia"/>
+                <w:sz w:val="18"/>
+                <w:szCs w:val="18"/>
+              </w:rPr>
+              <w:t>선택</w:t>
+            </w:r>
+          </w:p>
+        </w:tc>
+        <w:tc>
+          <w:tcPr>
+            <w:tcW w:w="2693" w:type="dxa"/>
+          </w:tcPr>
+          <w:p>
+            <w:pPr>
+              <w:pStyle w:val="a4"/>
+            </w:pPr>
+          </w:p>
+        </w:tc>
+        <w:tc>
+          <w:tcPr>
+            <w:tcW w:w="4598" w:type="dxa"/>
+          </w:tcPr>
+          <w:p>
+            <w:pPr>
+              <w:pStyle w:val="a4"/>
+            </w:pPr>
+          </w:p>
+        </w:tc>
+      </w:tr>
+      <w:tr>
+        <w:tc>
+          <w:tcPr>
+            <w:tcW w:w="1985" w:type="dxa"/>
+          </w:tcPr>
+          <w:p>
+            <w:pPr>
+              <w:pStyle w:val="a"/>
+              <w:numPr>
+                <w:ilvl w:val="0"/>
+                <w:numId w:val="0"/>
+              </w:numPr>
+              <w:rPr>
+                <w:sz w:val="18"/>
+                <w:szCs w:val="18"/>
+              </w:rPr>
+            </w:pPr>
+          </w:p>
+        </w:tc>
+        <w:tc>
+          <w:tcPr>
+            <w:tcW w:w="2693" w:type="dxa"/>
+          </w:tcPr>
+          <w:p>
+            <w:pPr>
+              <w:pStyle w:val="a4"/>
+              <w:rPr>
+                <w:rFonts w:hint="eastAsia"/>
+              </w:rPr>
+            </w:pPr>
+          </w:p>
+        </w:tc>
+        <w:tc>
+          <w:tcPr>
+            <w:tcW w:w="4598" w:type="dxa"/>
+          </w:tcPr>
+          <w:p>
+            <w:pPr>
+              <w:pStyle w:val="a4"/>
+            </w:pPr>
+            <w:r>
+              <w:rPr>
+                <w:rFonts w:hint="eastAsia"/>
+              </w:rPr>
+              <w:t xml:space="preserve">4b.1. </w:t>
+            </w:r>
+            <w:r>
+              <w:t>“</w:t>
+            </w:r>
+            <w:r>
+              <w:rPr>
+                <w:rFonts w:hint="eastAsia"/>
+              </w:rPr>
+              <w:t>예약</w:t>
+            </w:r>
+            <w:r>
+              <w:rPr>
+                <w:rFonts w:hint="eastAsia"/>
+              </w:rPr>
+              <w:t xml:space="preserve"> </w:t>
+            </w:r>
+            <w:r>
+              <w:rPr>
+                <w:rFonts w:hint="eastAsia"/>
+              </w:rPr>
+              <w:t>대기를</w:t>
+            </w:r>
+            <w:r>
+              <w:rPr>
+                <w:rFonts w:hint="eastAsia"/>
+              </w:rPr>
+              <w:t xml:space="preserve"> </w:t>
+            </w:r>
+            <w:r>
+              <w:rPr>
+                <w:rFonts w:hint="eastAsia"/>
+              </w:rPr>
+              <w:t>신청</w:t>
+            </w:r>
+            <w:r>
+              <w:rPr>
+                <w:rFonts w:hint="eastAsia"/>
+              </w:rPr>
+              <w:t xml:space="preserve"> </w:t>
+            </w:r>
+            <w:r>
+              <w:rPr>
+                <w:rFonts w:hint="eastAsia"/>
+              </w:rPr>
+              <w:t>하시겠습니까</w:t>
+            </w:r>
+            <w:r>
+              <w:rPr>
+                <w:rFonts w:hint="eastAsia"/>
+              </w:rPr>
+              <w:t>?</w:t>
+            </w:r>
+            <w:r>
+              <w:t>”</w:t>
+            </w:r>
+            <w:r>
+              <w:rPr>
+                <w:rFonts w:hint="eastAsia"/>
+              </w:rPr>
+              <w:t xml:space="preserve"> </w:t>
+            </w:r>
+            <w:r>
+              <w:rPr>
+                <w:rFonts w:hint="eastAsia"/>
+              </w:rPr>
+              <w:t>팝업</w:t>
+            </w:r>
+            <w:r>
+              <w:rPr>
+                <w:rFonts w:hint="eastAsia"/>
+              </w:rPr>
+              <w:t xml:space="preserve"> </w:t>
+            </w:r>
+            <w:r>
+              <w:rPr>
+                <w:rFonts w:hint="eastAsia"/>
+              </w:rPr>
+              <w:t>메시지</w:t>
+            </w:r>
+            <w:r>
+              <w:rPr>
+                <w:rFonts w:hint="eastAsia"/>
+              </w:rPr>
+              <w:t xml:space="preserve"> </w:t>
+            </w:r>
+            <w:r>
+              <w:rPr>
+                <w:rFonts w:hint="eastAsia"/>
+              </w:rPr>
+              <w:t>출력</w:t>
+            </w:r>
+          </w:p>
+        </w:tc>
+      </w:tr>
+      <w:tr>
+        <w:tc>
+          <w:tcPr>
+            <w:tcW w:w="1985" w:type="dxa"/>
+          </w:tcPr>
+          <w:p>
+            <w:pPr>
+              <w:pStyle w:val="a"/>
+              <w:numPr>
+                <w:ilvl w:val="0"/>
+                <w:numId w:val="0"/>
+              </w:numPr>
+              <w:rPr>
+                <w:sz w:val="18"/>
+                <w:szCs w:val="18"/>
+              </w:rPr>
+            </w:pPr>
+            <w:r>
+              <w:rPr>
+                <w:rFonts w:hint="eastAsia"/>
+                <w:sz w:val="18"/>
+                <w:szCs w:val="18"/>
+              </w:rPr>
+              <w:t xml:space="preserve">4b.1a. </w:t>
+            </w:r>
+            <w:r>
+              <w:rPr>
+                <w:sz w:val="18"/>
+                <w:szCs w:val="18"/>
+              </w:rPr>
+              <w:t>‘</w:t>
+            </w:r>
+            <w:r>
+              <w:rPr>
+                <w:rFonts w:hint="eastAsia"/>
+                <w:sz w:val="18"/>
+                <w:szCs w:val="18"/>
+              </w:rPr>
+              <w:t>예</w:t>
+            </w:r>
+            <w:r>
+              <w:rPr>
+                <w:sz w:val="18"/>
+                <w:szCs w:val="18"/>
+              </w:rPr>
+              <w:t>’</w:t>
+            </w:r>
+            <w:r>
+              <w:rPr>
+                <w:rFonts w:hint="eastAsia"/>
+                <w:sz w:val="18"/>
+                <w:szCs w:val="18"/>
+              </w:rPr>
+              <w:t xml:space="preserve"> </w:t>
+            </w:r>
+            <w:r>
+              <w:rPr>
+                <w:rFonts w:hint="eastAsia"/>
+                <w:sz w:val="18"/>
+                <w:szCs w:val="18"/>
+              </w:rPr>
+              <w:t>선택</w:t>
+            </w:r>
+          </w:p>
+        </w:tc>
+        <w:tc>
+          <w:tcPr>
+            <w:tcW w:w="2693" w:type="dxa"/>
+          </w:tcPr>
+          <w:p>
+            <w:pPr>
+              <w:pStyle w:val="a4"/>
+            </w:pPr>
+          </w:p>
+        </w:tc>
+        <w:tc>
+          <w:tcPr>
+            <w:tcW w:w="4598" w:type="dxa"/>
+          </w:tcPr>
+          <w:p>
+            <w:pPr>
+              <w:pStyle w:val="a4"/>
+            </w:pPr>
+          </w:p>
+        </w:tc>
+      </w:tr>
+      <w:tr>
+        <w:tc>
+          <w:tcPr>
+            <w:tcW w:w="1985" w:type="dxa"/>
+          </w:tcPr>
+          <w:p>
+            <w:pPr>
+              <w:pStyle w:val="a"/>
+              <w:numPr>
+                <w:ilvl w:val="0"/>
+                <w:numId w:val="0"/>
+              </w:numPr>
+              <w:rPr>
+                <w:sz w:val="18"/>
+                <w:szCs w:val="18"/>
+              </w:rPr>
+            </w:pPr>
+            <w:r>
+              <w:rPr>
+                <w:rFonts w:hint="eastAsia"/>
+                <w:sz w:val="18"/>
+                <w:szCs w:val="18"/>
+              </w:rPr>
+              <w:t xml:space="preserve">4b.1b. </w:t>
+            </w:r>
+            <w:r>
+              <w:rPr>
+                <w:sz w:val="18"/>
+                <w:szCs w:val="18"/>
+              </w:rPr>
+              <w:t>‘</w:t>
+            </w:r>
+            <w:r>
+              <w:rPr>
+                <w:rFonts w:hint="eastAsia"/>
+                <w:sz w:val="18"/>
+                <w:szCs w:val="18"/>
+              </w:rPr>
+              <w:t>아니</w:t>
+            </w:r>
+            <w:r>
+              <w:rPr>
+                <w:rFonts w:hint="eastAsia"/>
+                <w:sz w:val="18"/>
+                <w:szCs w:val="18"/>
+              </w:rPr>
+              <w:t>오</w:t>
+            </w:r>
+            <w:r>
+              <w:rPr>
+                <w:sz w:val="18"/>
+                <w:szCs w:val="18"/>
+              </w:rPr>
+              <w:t>’</w:t>
+            </w:r>
+            <w:r>
+              <w:rPr>
+                <w:rFonts w:hint="eastAsia"/>
+                <w:sz w:val="18"/>
+                <w:szCs w:val="18"/>
+              </w:rPr>
+              <w:t xml:space="preserve"> </w:t>
+            </w:r>
+            <w:r>
+              <w:rPr>
+                <w:rFonts w:hint="eastAsia"/>
+                <w:sz w:val="18"/>
+                <w:szCs w:val="18"/>
+              </w:rPr>
+              <w:t>선택</w:t>
+            </w:r>
+          </w:p>
+        </w:tc>
+        <w:tc>
+          <w:tcPr>
+            <w:tcW w:w="2693" w:type="dxa"/>
+          </w:tcPr>
+          <w:p>
+            <w:pPr>
+              <w:pStyle w:val="a4"/>
+            </w:pPr>
+          </w:p>
+        </w:tc>
+        <w:tc>
+          <w:tcPr>
+            <w:tcW w:w="4598" w:type="dxa"/>
+          </w:tcPr>
+          <w:p>
+            <w:pPr>
+              <w:pStyle w:val="a4"/>
+            </w:pPr>
+          </w:p>
+        </w:tc>
+      </w:tr>
+      <w:tr>
+        <w:tc>
+          <w:tcPr>
+            <w:tcW w:w="1985" w:type="dxa"/>
+          </w:tcPr>
+          <w:p>
+            <w:pPr>
+              <w:pStyle w:val="a"/>
+              <w:numPr>
+                <w:ilvl w:val="0"/>
+                <w:numId w:val="0"/>
+              </w:numPr>
+              <w:rPr>
+                <w:sz w:val="18"/>
+                <w:szCs w:val="18"/>
+              </w:rPr>
+            </w:pPr>
+          </w:p>
+        </w:tc>
+        <w:tc>
+          <w:tcPr>
+            <w:tcW w:w="2693" w:type="dxa"/>
+          </w:tcPr>
+          <w:p>
+            <w:pPr>
+              <w:pStyle w:val="a"/>
+              <w:numPr>
+                <w:ilvl w:val="0"/>
+                <w:numId w:val="0"/>
+              </w:numPr>
+              <w:jc w:val="left"/>
+              <w:rPr>
+                <w:rFonts w:hint="eastAsia"/>
+                <w:sz w:val="18"/>
+                <w:szCs w:val="18"/>
+              </w:rPr>
+            </w:pPr>
+          </w:p>
+        </w:tc>
+        <w:tc>
+          <w:tcPr>
+            <w:tcW w:w="4598" w:type="dxa"/>
+          </w:tcPr>
+          <w:p>
+            <w:pPr>
+              <w:pStyle w:val="a"/>
+              <w:numPr>
+                <w:ilvl w:val="0"/>
+                <w:numId w:val="0"/>
+              </w:numPr>
+              <w:jc w:val="left"/>
+              <w:rPr>
+                <w:rFonts w:hint="eastAsia"/>
+                <w:sz w:val="18"/>
+                <w:szCs w:val="18"/>
+              </w:rPr>
+            </w:pPr>
+            <w:r>
+              <w:rPr>
+                <w:rFonts w:hint="eastAsia"/>
+                <w:sz w:val="18"/>
+                <w:szCs w:val="18"/>
+              </w:rPr>
+              <w:t xml:space="preserve">4b.1a.1. </w:t>
+            </w:r>
+            <w:r>
+              <w:rPr>
+                <w:sz w:val="18"/>
+                <w:szCs w:val="18"/>
+              </w:rPr>
+              <w:t>“</w:t>
+            </w:r>
+            <w:r>
+              <w:rPr>
+                <w:rFonts w:hint="eastAsia"/>
+                <w:sz w:val="18"/>
+                <w:szCs w:val="18"/>
+              </w:rPr>
+              <w:t>예약</w:t>
+            </w:r>
+            <w:r>
+              <w:rPr>
+                <w:rFonts w:hint="eastAsia"/>
+                <w:sz w:val="18"/>
+                <w:szCs w:val="18"/>
+              </w:rPr>
+              <w:t xml:space="preserve"> </w:t>
+            </w:r>
+            <w:r>
+              <w:rPr>
+                <w:rFonts w:hint="eastAsia"/>
+                <w:sz w:val="18"/>
+                <w:szCs w:val="18"/>
+              </w:rPr>
+              <w:t>대기</w:t>
+            </w:r>
+            <w:r>
+              <w:rPr>
+                <w:rFonts w:hint="eastAsia"/>
+                <w:sz w:val="18"/>
+                <w:szCs w:val="18"/>
+              </w:rPr>
+              <w:t xml:space="preserve"> </w:t>
+            </w:r>
+            <w:r>
+              <w:rPr>
+                <w:rFonts w:hint="eastAsia"/>
+                <w:sz w:val="18"/>
+                <w:szCs w:val="18"/>
+              </w:rPr>
+              <w:t>신청이</w:t>
+            </w:r>
+            <w:r>
+              <w:rPr>
+                <w:rFonts w:hint="eastAsia"/>
+                <w:sz w:val="18"/>
+                <w:szCs w:val="18"/>
+              </w:rPr>
+              <w:t xml:space="preserve"> </w:t>
+            </w:r>
+            <w:r>
+              <w:rPr>
+                <w:rFonts w:hint="eastAsia"/>
+                <w:sz w:val="18"/>
+                <w:szCs w:val="18"/>
+              </w:rPr>
+              <w:t>완료되었습니다</w:t>
+            </w:r>
+            <w:r>
+              <w:rPr>
+                <w:sz w:val="18"/>
+                <w:szCs w:val="18"/>
+              </w:rPr>
+              <w:t>”</w:t>
+            </w:r>
+            <w:r>
+              <w:rPr>
+                <w:rFonts w:hint="eastAsia"/>
+                <w:sz w:val="18"/>
+                <w:szCs w:val="18"/>
+              </w:rPr>
+              <w:t xml:space="preserve"> </w:t>
+            </w:r>
+            <w:r>
+              <w:rPr>
+                <w:rFonts w:hint="eastAsia"/>
+                <w:sz w:val="18"/>
+                <w:szCs w:val="18"/>
+              </w:rPr>
+              <w:t>메시지</w:t>
+            </w:r>
+            <w:r>
+              <w:rPr>
+                <w:rFonts w:hint="eastAsia"/>
+                <w:sz w:val="18"/>
+                <w:szCs w:val="18"/>
+              </w:rPr>
+              <w:t xml:space="preserve"> </w:t>
+            </w:r>
+            <w:r>
+              <w:rPr>
+                <w:rFonts w:hint="eastAsia"/>
+                <w:sz w:val="18"/>
+                <w:szCs w:val="18"/>
+              </w:rPr>
+              <w:t>출력</w:t>
+            </w:r>
+          </w:p>
+        </w:tc>
+      </w:tr>
+      <w:tr>
+        <w:tc>
+          <w:tcPr>
+            <w:tcW w:w="1985" w:type="dxa"/>
+          </w:tcPr>
+          <w:p>
+            <w:pPr>
+              <w:pStyle w:val="a"/>
+              <w:numPr>
+                <w:ilvl w:val="0"/>
+                <w:numId w:val="0"/>
+              </w:numPr>
+              <w:rPr>
+                <w:sz w:val="18"/>
+                <w:szCs w:val="18"/>
+              </w:rPr>
+            </w:pPr>
+          </w:p>
+        </w:tc>
+        <w:tc>
+          <w:tcPr>
+            <w:tcW w:w="2693" w:type="dxa"/>
+          </w:tcPr>
+          <w:p>
+            <w:pPr>
+              <w:pStyle w:val="a"/>
+              <w:numPr>
+                <w:ilvl w:val="0"/>
+                <w:numId w:val="0"/>
+              </w:numPr>
+              <w:jc w:val="left"/>
+              <w:rPr>
+                <w:rFonts w:hint="eastAsia"/>
+                <w:sz w:val="18"/>
+                <w:szCs w:val="18"/>
+              </w:rPr>
+            </w:pPr>
+            <w:r>
+              <w:rPr>
+                <w:rFonts w:hint="eastAsia"/>
+                <w:sz w:val="18"/>
+                <w:szCs w:val="18"/>
+              </w:rPr>
+              <w:t>4b.1a.</w:t>
+            </w:r>
+            <w:r>
+              <w:rPr>
+                <w:rFonts w:hint="eastAsia"/>
+                <w:sz w:val="18"/>
+                <w:szCs w:val="18"/>
+              </w:rPr>
+              <w:t>2</w:t>
+            </w:r>
+            <w:r>
+              <w:rPr>
+                <w:rFonts w:hint="eastAsia"/>
+                <w:sz w:val="18"/>
+                <w:szCs w:val="18"/>
+              </w:rPr>
+              <w:t xml:space="preserve">. </w:t>
+            </w:r>
+            <w:r>
+              <w:rPr>
+                <w:rFonts w:asciiTheme="minorEastAsia" w:hAnsiTheme="minorEastAsia" w:hint="eastAsia"/>
+                <w:color w:val="000000"/>
+                <w:kern w:val="0"/>
+                <w14:ligatures w14:val="none"/>
+              </w:rPr>
+              <w:t>문자</w:t>
+            </w:r>
+            <w:r>
+              <w:rPr>
+                <w:rFonts w:asciiTheme="minorEastAsia" w:hAnsiTheme="minorEastAsia" w:hint="eastAsia"/>
+                <w:color w:val="000000"/>
+                <w:kern w:val="0"/>
+                <w14:ligatures w14:val="none"/>
+              </w:rPr>
+              <w:t xml:space="preserve"> </w:t>
+            </w:r>
+            <w:r>
+              <w:rPr>
+                <w:rFonts w:asciiTheme="minorEastAsia" w:hAnsiTheme="minorEastAsia" w:hint="eastAsia"/>
+                <w:color w:val="000000"/>
+                <w:kern w:val="0"/>
+                <w14:ligatures w14:val="none"/>
+              </w:rPr>
+              <w:t xml:space="preserve">시스템이 회원에게 </w:t>
+            </w:r>
+            <w:r>
+              <w:rPr>
+                <w:rFonts w:asciiTheme="minorEastAsia" w:hAnsiTheme="minorEastAsia" w:hint="eastAsia"/>
+                <w:color w:val="000000"/>
+                <w:kern w:val="0"/>
+                <w14:ligatures w14:val="none"/>
+              </w:rPr>
+              <w:t>예약 대기 신청</w:t>
+            </w:r>
+            <w:r>
+              <w:rPr>
+                <w:rFonts w:asciiTheme="minorEastAsia" w:hAnsiTheme="minorEastAsia" w:hint="eastAsia"/>
+                <w:color w:val="000000"/>
+                <w:kern w:val="0"/>
+                <w14:ligatures w14:val="none"/>
+              </w:rPr>
+              <w:t xml:space="preserve"> 완료 메시지 및 대여소, 자전거에 대한 정보 전송</w:t>
+            </w:r>
+          </w:p>
+        </w:tc>
+        <w:tc>
+          <w:tcPr>
+            <w:tcW w:w="4598" w:type="dxa"/>
+          </w:tcPr>
+          <w:p>
+            <w:pPr>
+              <w:pStyle w:val="a"/>
+              <w:numPr>
+                <w:ilvl w:val="0"/>
+                <w:numId w:val="0"/>
+              </w:numPr>
+              <w:jc w:val="left"/>
+              <w:rPr>
+                <w:rFonts w:hint="eastAsia"/>
+                <w:sz w:val="18"/>
+                <w:szCs w:val="18"/>
+              </w:rPr>
+            </w:pPr>
+          </w:p>
+        </w:tc>
+      </w:tr>
+      <w:tr>
+        <w:tc>
+          <w:tcPr>
+            <w:tcW w:w="1985" w:type="dxa"/>
+          </w:tcPr>
+          <w:p>
+            <w:pPr>
+              <w:pStyle w:val="a"/>
+              <w:numPr>
+                <w:ilvl w:val="0"/>
+                <w:numId w:val="0"/>
+              </w:numPr>
+              <w:rPr>
+                <w:sz w:val="18"/>
+                <w:szCs w:val="18"/>
+              </w:rPr>
+            </w:pPr>
+          </w:p>
+        </w:tc>
+        <w:tc>
+          <w:tcPr>
+            <w:tcW w:w="2693" w:type="dxa"/>
+          </w:tcPr>
+          <w:p>
+            <w:pPr>
+              <w:pStyle w:val="a4"/>
+              <w:rPr>
+                <w:rFonts w:hint="eastAsia"/>
+              </w:rPr>
+            </w:pPr>
+          </w:p>
+        </w:tc>
+        <w:tc>
+          <w:tcPr>
+            <w:tcW w:w="4598" w:type="dxa"/>
           </w:tcPr>
           <w:p>
             <w:pPr>
@@ -9963,6 +10585,7 @@
                 <w:sz w:val="18"/>
                 <w:szCs w:val="18"/>
               </w:rPr>
+              <w:lastRenderedPageBreak/>
               <w:t>이동한다</w:t>
             </w:r>
             <w:r>
@@ -10928,7 +11551,6 @@
               </w:rPr>
               <w:t>3. ‘</w:t>
             </w:r>
-            <w:proofErr w:type="spellStart"/>
             <w:r>
               <w:rPr>
                 <w:sz w:val="18"/>
@@ -10936,7 +11558,6 @@
               </w:rPr>
               <w:t>반납하시겠습니까</w:t>
             </w:r>
-            <w:proofErr w:type="spellEnd"/>
             <w:r>
               <w:rPr>
                 <w:sz w:val="18"/>
@@ -11023,7 +11644,6 @@
               </w:rPr>
               <w:t>’</w:t>
             </w:r>
-            <w:proofErr w:type="spellStart"/>
             <w:r>
               <w:rPr>
                 <w:sz w:val="18"/>
@@ -11031,7 +11651,6 @@
               </w:rPr>
               <w:t>를</w:t>
             </w:r>
-            <w:proofErr w:type="spellEnd"/>
             <w:r>
               <w:rPr>
                 <w:sz w:val="18"/>
@@ -11099,7 +11718,6 @@
                 <w:sz w:val="18"/>
                 <w:szCs w:val="18"/>
               </w:rPr>
-              <w:lastRenderedPageBreak/>
               <w:t>4</w:t>
             </w:r>
             <w:r>
@@ -11109,7 +11727,6 @@
               </w:rPr>
               <w:t>b. ‘</w:t>
             </w:r>
-            <w:proofErr w:type="spellStart"/>
             <w:r>
               <w:rPr>
                 <w:sz w:val="18"/>
@@ -11117,7 +11734,6 @@
               </w:rPr>
               <w:t>아니오</w:t>
             </w:r>
-            <w:proofErr w:type="spellEnd"/>
             <w:r>
               <w:rPr>
                 <w:sz w:val="18"/>
@@ -11125,7 +11741,6 @@
               </w:rPr>
               <w:t>’</w:t>
             </w:r>
-            <w:proofErr w:type="spellStart"/>
             <w:r>
               <w:rPr>
                 <w:sz w:val="18"/>
@@ -11133,7 +11748,6 @@
               </w:rPr>
               <w:t>를</w:t>
             </w:r>
-            <w:proofErr w:type="spellEnd"/>
             <w:r>
               <w:rPr>
                 <w:sz w:val="18"/>
@@ -12023,7 +12637,6 @@
               </w:rPr>
               <w:t xml:space="preserve"> </w:t>
             </w:r>
-            <w:proofErr w:type="spellStart"/>
             <w:r>
               <w:rPr>
                 <w:sz w:val="18"/>
@@ -12031,7 +12644,6 @@
               </w:rPr>
               <w:t>추천받겠습니까</w:t>
             </w:r>
-            <w:proofErr w:type="spellEnd"/>
             <w:r>
               <w:rPr>
                 <w:sz w:val="18"/>
@@ -12146,7 +12758,6 @@
               </w:rPr>
               <w:t>’</w:t>
             </w:r>
-            <w:proofErr w:type="spellStart"/>
             <w:r>
               <w:rPr>
                 <w:sz w:val="18"/>
@@ -12154,7 +12765,6 @@
               </w:rPr>
               <w:t>를</w:t>
             </w:r>
-            <w:proofErr w:type="spellEnd"/>
             <w:r>
               <w:rPr>
                 <w:sz w:val="18"/>
@@ -12224,7 +12834,6 @@
               </w:rPr>
               <w:t>2b. ‘</w:t>
             </w:r>
-            <w:proofErr w:type="spellStart"/>
             <w:r>
               <w:rPr>
                 <w:sz w:val="18"/>
@@ -12232,7 +12841,6 @@
               </w:rPr>
               <w:t>아니오</w:t>
             </w:r>
-            <w:proofErr w:type="spellEnd"/>
             <w:r>
               <w:rPr>
                 <w:sz w:val="18"/>
@@ -12240,7 +12848,6 @@
               </w:rPr>
               <w:t>’</w:t>
             </w:r>
-            <w:proofErr w:type="spellStart"/>
             <w:r>
               <w:rPr>
                 <w:sz w:val="18"/>
@@ -12248,7 +12855,6 @@
               </w:rPr>
               <w:t>를</w:t>
             </w:r>
-            <w:proofErr w:type="spellEnd"/>
             <w:r>
               <w:rPr>
                 <w:sz w:val="18"/>
@@ -12364,7 +12970,6 @@
               </w:rPr>
               <w:t xml:space="preserve"> </w:t>
             </w:r>
-            <w:proofErr w:type="spellStart"/>
             <w:r>
               <w:rPr>
                 <w:sz w:val="18"/>
@@ -12372,7 +12977,6 @@
               </w:rPr>
               <w:t>추천받아서</w:t>
             </w:r>
-            <w:proofErr w:type="spellEnd"/>
             <w:r>
               <w:rPr>
                 <w:sz w:val="18"/>
@@ -13472,7 +14076,15 @@
                 <w:sz w:val="18"/>
                 <w:szCs w:val="18"/>
               </w:rPr>
-              <w:t>리스트를</w:t>
+              <w:t>리</w:t>
+            </w:r>
+            <w:r>
+              <w:rPr>
+                <w:sz w:val="18"/>
+                <w:szCs w:val="18"/>
+              </w:rPr>
+              <w:lastRenderedPageBreak/>
+              <w:t>스트를</w:t>
             </w:r>
             <w:r>
               <w:rPr>
@@ -13948,7 +14560,6 @@
               </w:rPr>
               <w:t>3. ‘</w:t>
             </w:r>
-            <w:proofErr w:type="spellStart"/>
             <w:r>
               <w:rPr>
                 <w:sz w:val="18"/>
@@ -13956,7 +14567,6 @@
               </w:rPr>
               <w:t>취소하시겠습니까</w:t>
             </w:r>
-            <w:proofErr w:type="spellEnd"/>
             <w:r>
               <w:rPr>
                 <w:sz w:val="18"/>
@@ -14036,7 +14646,6 @@
               </w:rPr>
               <w:t>’</w:t>
             </w:r>
-            <w:proofErr w:type="spellStart"/>
             <w:r>
               <w:rPr>
                 <w:sz w:val="18"/>
@@ -14044,7 +14653,6 @@
               </w:rPr>
               <w:t>를</w:t>
             </w:r>
-            <w:proofErr w:type="spellEnd"/>
             <w:r>
               <w:rPr>
                 <w:sz w:val="18"/>
@@ -14111,7 +14719,6 @@
               </w:rPr>
               <w:t>4b. ‘</w:t>
             </w:r>
-            <w:proofErr w:type="spellStart"/>
             <w:r>
               <w:rPr>
                 <w:sz w:val="18"/>
@@ -14119,7 +14726,6 @@
               </w:rPr>
               <w:t>아니오</w:t>
             </w:r>
-            <w:proofErr w:type="spellEnd"/>
             <w:r>
               <w:rPr>
                 <w:sz w:val="18"/>
@@ -14127,7 +14733,6 @@
               </w:rPr>
               <w:t>’</w:t>
             </w:r>
-            <w:proofErr w:type="spellStart"/>
             <w:r>
               <w:rPr>
                 <w:sz w:val="18"/>
@@ -14135,7 +14740,6 @@
               </w:rPr>
               <w:t>를</w:t>
             </w:r>
-            <w:proofErr w:type="spellEnd"/>
             <w:r>
               <w:rPr>
                 <w:sz w:val="18"/>
@@ -16828,7 +17432,6 @@
               </w:rPr>
               <w:t>“</w:t>
             </w:r>
-            <w:proofErr w:type="spellStart"/>
             <w:r>
               <w:rPr>
                 <w:rFonts w:hint="eastAsia"/>
@@ -16837,7 +17440,6 @@
               </w:rPr>
               <w:t>삭제하시겠습니까</w:t>
             </w:r>
-            <w:proofErr w:type="spellEnd"/>
             <w:r>
               <w:rPr>
                 <w:rFonts w:hint="eastAsia"/>
@@ -16935,6 +17537,7 @@
                 <w:sz w:val="18"/>
                 <w:szCs w:val="18"/>
               </w:rPr>
+              <w:lastRenderedPageBreak/>
               <w:t>5</w:t>
             </w:r>
             <w:r>
@@ -17052,7 +17655,6 @@
               </w:rPr>
               <w:t>b. “</w:t>
             </w:r>
-            <w:proofErr w:type="spellStart"/>
             <w:r>
               <w:rPr>
                 <w:rFonts w:hint="eastAsia"/>
@@ -17061,7 +17663,6 @@
               </w:rPr>
               <w:t>아니오</w:t>
             </w:r>
-            <w:proofErr w:type="spellEnd"/>
             <w:r>
               <w:rPr>
                 <w:sz w:val="18"/>
@@ -18209,7 +18810,6 @@
                 <w:sz w:val="18"/>
                 <w:szCs w:val="18"/>
               </w:rPr>
-              <w:lastRenderedPageBreak/>
               <w:t>3</w:t>
             </w:r>
             <w:r>
@@ -20568,7 +21168,7 @@
   <w:abstractNum w:abstractNumId="0" w15:restartNumberingAfterBreak="0">
     <w:nsid w:val="FFFFFF89"/>
     <w:multiLevelType w:val="singleLevel"/>
-    <w:tmpl w:val="15ACD42A"/>
+    <w:tmpl w:val="30349C9C"/>
     <w:lvl w:ilvl="0">
       <w:start w:val="1"/>
       <w:numFmt w:val="bullet"/>

--- a/HW1/97153_Use case description.docx
+++ b/HW1/97153_Use case description.docx
@@ -1,6 +1,6 @@
 
 <file path=word/document.xml><?xml version="1.0" encoding="utf-8"?>
-<w:document xmlns:wpc="http://schemas.microsoft.com/office/word/2010/wordprocessingCanvas" xmlns:cx="http://schemas.microsoft.com/office/drawing/2014/chartex" xmlns:cx1="http://schemas.microsoft.com/office/drawing/2015/9/8/chartex" xmlns:cx2="http://schemas.microsoft.com/office/drawing/2015/10/21/chartex" xmlns:cx3="http://schemas.microsoft.com/office/drawing/2016/5/9/chartex" xmlns:cx4="http://schemas.microsoft.com/office/drawing/2016/5/10/chartex" xmlns:cx5="http://schemas.microsoft.com/office/drawing/2016/5/11/chartex" xmlns:cx6="http://schemas.microsoft.com/office/drawing/2016/5/12/chartex" xmlns:cx7="http://schemas.microsoft.com/office/drawing/2016/5/13/chartex" xmlns:cx8="http://schemas.microsoft.com/office/drawing/2016/5/14/chartex" xmlns:mc="http://schemas.openxmlformats.org/markup-compatibility/2006" xmlns:aink="http://schemas.microsoft.com/office/drawing/2016/ink" xmlns:am3d="http://schemas.microsoft.com/office/drawing/2017/model3d" xmlns:o="urn:schemas-microsoft-com:office:office" xmlns:oel="http://schemas.microsoft.com/office/2019/extlst" xmlns:r="http://schemas.openxmlformats.org/officeDocument/2006/relationships" xmlns:m="http://schemas.openxmlformats.org/officeDocument/2006/math" xmlns:v="urn:schemas-microsoft-com:vml" xmlns:wp14="http://schemas.microsoft.com/office/word/2010/wordprocessingDrawing" xmlns:wp="http://schemas.openxmlformats.org/drawingml/2006/wordprocessingDrawing" xmlns:w10="urn:schemas-microsoft-com:office:word" xmlns:w="http://schemas.openxmlformats.org/wordprocessingml/2006/main" xmlns:w14="http://schemas.microsoft.com/office/word/2010/wordml" xmlns:w15="http://schemas.microsoft.com/office/word/2012/wordml" xmlns:w16cex="http://schemas.microsoft.com/office/word/2018/wordml/cex" xmlns:w16cid="http://schemas.microsoft.com/office/word/2016/wordml/cid" xmlns:w16="http://schemas.microsoft.com/office/word/2018/wordml" xmlns:w16du="http://schemas.microsoft.com/office/word/2023/wordml/word16du" xmlns:w16sdtdh="http://schemas.microsoft.com/office/word/2020/wordml/sdtdatahash" xmlns:w16sdtfl="http://schemas.microsoft.com/office/word/2024/wordml/sdtformatlock" xmlns:w16se="http://schemas.microsoft.com/office/word/2015/wordml/symex" xmlns:wpg="http://schemas.microsoft.com/office/word/2010/wordprocessingGroup" xmlns:wpi="http://schemas.microsoft.com/office/word/2010/wordprocessingInk" xmlns:wne="http://schemas.microsoft.com/office/word/2006/wordml" xmlns:wps="http://schemas.microsoft.com/office/word/2010/wordprocessingShape" mc:Ignorable="w14 w15 w16se w16cid w16 w16cex w16sdtdh w16sdtfl w16du wp14">
+<w:document xmlns:wpc="http://schemas.microsoft.com/office/word/2010/wordprocessingCanvas" xmlns:cx="http://schemas.microsoft.com/office/drawing/2014/chartex" xmlns:cx1="http://schemas.microsoft.com/office/drawing/2015/9/8/chartex" xmlns:cx2="http://schemas.microsoft.com/office/drawing/2015/10/21/chartex" xmlns:cx3="http://schemas.microsoft.com/office/drawing/2016/5/9/chartex" xmlns:cx4="http://schemas.microsoft.com/office/drawing/2016/5/10/chartex" xmlns:cx5="http://schemas.microsoft.com/office/drawing/2016/5/11/chartex" xmlns:cx6="http://schemas.microsoft.com/office/drawing/2016/5/12/chartex" xmlns:cx7="http://schemas.microsoft.com/office/drawing/2016/5/13/chartex" xmlns:cx8="http://schemas.microsoft.com/office/drawing/2016/5/14/chartex" xmlns:mc="http://schemas.openxmlformats.org/markup-compatibility/2006" xmlns:aink="http://schemas.microsoft.com/office/drawing/2016/ink" xmlns:am3d="http://schemas.microsoft.com/office/drawing/2017/model3d" xmlns:o="urn:schemas-microsoft-com:office:office" xmlns:oel="http://schemas.microsoft.com/office/2019/extlst" xmlns:r="http://schemas.openxmlformats.org/officeDocument/2006/relationships" xmlns:m="http://schemas.openxmlformats.org/officeDocument/2006/math" xmlns:v="urn:schemas-microsoft-com:vml" xmlns:wp14="http://schemas.microsoft.com/office/word/2010/wordprocessingDrawing" xmlns:wp="http://schemas.openxmlformats.org/drawingml/2006/wordprocessingDrawing" xmlns:w10="urn:schemas-microsoft-com:office:word" xmlns:w="http://schemas.openxmlformats.org/wordprocessingml/2006/main" xmlns:w14="http://schemas.microsoft.com/office/word/2010/wordml" xmlns:w15="http://schemas.microsoft.com/office/word/2012/wordml" xmlns:w16cex="http://schemas.microsoft.com/office/word/2018/wordml/cex" xmlns:w16cid="http://schemas.microsoft.com/office/word/2016/wordml/cid" xmlns:w16="http://schemas.microsoft.com/office/word/2018/wordml" xmlns:w16du="http://schemas.microsoft.com/office/word/2023/wordml/word16du" xmlns:w16sdtdh="http://schemas.microsoft.com/office/word/2020/wordml/sdtdatahash" xmlns:w16se="http://schemas.microsoft.com/office/word/2015/wordml/symex" xmlns:wpg="http://schemas.microsoft.com/office/word/2010/wordprocessingGroup" xmlns:wpi="http://schemas.microsoft.com/office/word/2010/wordprocessingInk" xmlns:wne="http://schemas.microsoft.com/office/word/2006/wordml" xmlns:wps="http://schemas.microsoft.com/office/word/2010/wordprocessingShape" mc:Ignorable="w14 w15 w16se w16cid w16 w16cex w16sdtdh w16du wp14">
   <w:body>
     <w:p>
       <w:pPr>
@@ -53,8 +53,18 @@
           <w:sz w:val="24"/>
           <w:szCs w:val="32"/>
         </w:rPr>
-        <w:t>Use case description</w:t>
+        <w:t xml:space="preserve">Use case </w:t>
       </w:r>
+      <w:proofErr w:type="gramStart"/>
+      <w:r>
+        <w:rPr>
+          <w:rFonts w:asciiTheme="minorEastAsia" w:hAnsiTheme="minorEastAsia" w:cs="Malgun Gothic Semilight" w:hint="eastAsia"/>
+          <w:sz w:val="24"/>
+          <w:szCs w:val="32"/>
+        </w:rPr>
+        <w:t>description</w:t>
+      </w:r>
+      <w:proofErr w:type="gramEnd"/>
     </w:p>
     <w:p>
       <w:pPr>
@@ -166,8 +176,18 @@
           <w:sz w:val="18"/>
           <w:szCs w:val="18"/>
         </w:rPr>
-        <w:t>B911136 이유찬</w:t>
+        <w:t xml:space="preserve">B911136 </w:t>
       </w:r>
+      <w:proofErr w:type="spellStart"/>
+      <w:r>
+        <w:rPr>
+          <w:rFonts w:asciiTheme="minorEastAsia" w:hAnsiTheme="minorEastAsia" w:cs="Malgun Gothic Semilight"/>
+          <w:sz w:val="18"/>
+          <w:szCs w:val="18"/>
+        </w:rPr>
+        <w:t>이유찬</w:t>
+      </w:r>
+      <w:proofErr w:type="spellEnd"/>
     </w:p>
     <w:p>
       <w:pPr>
@@ -484,6 +504,7 @@
           <w:szCs w:val="21"/>
         </w:rPr>
       </w:pPr>
+      <w:proofErr w:type="spellStart"/>
       <w:r>
         <w:rPr>
           <w:rFonts w:asciiTheme="minorEastAsia" w:hAnsiTheme="minorEastAsia" w:cs="Malgun Gothic Semilight" w:hint="eastAsia"/>
@@ -493,7 +514,19 @@
           <w:szCs w:val="21"/>
           <w:fitText w:val="760" w:id="-719024639"/>
         </w:rPr>
-        <w:t xml:space="preserve">이유찬 </w:t>
+        <w:t>이유찬</w:t>
+      </w:r>
+      <w:proofErr w:type="spellEnd"/>
+      <w:r>
+        <w:rPr>
+          <w:rFonts w:asciiTheme="minorEastAsia" w:hAnsiTheme="minorEastAsia" w:cs="Malgun Gothic Semilight" w:hint="eastAsia"/>
+          <w:spacing w:val="29"/>
+          <w:kern w:val="0"/>
+          <w:sz w:val="18"/>
+          <w:szCs w:val="21"/>
+          <w:fitText w:val="760" w:id="-719024639"/>
+        </w:rPr>
+        <w:t xml:space="preserve"> </w:t>
       </w:r>
       <w:r>
         <w:rPr>
@@ -678,7 +711,6 @@
           <w:numId w:val="0"/>
         </w:numPr>
         <w:rPr>
-          <w:rFonts w:hint="eastAsia"/>
           <w:szCs w:val="20"/>
         </w:rPr>
       </w:pPr>
@@ -860,6 +892,20 @@
                 <w:rFonts w:hint="eastAsia"/>
                 <w:szCs w:val="20"/>
               </w:rPr>
+              <w:t>회원이</w:t>
+            </w:r>
+            <w:r>
+              <w:rPr>
+                <w:rFonts w:hint="eastAsia"/>
+                <w:szCs w:val="20"/>
+              </w:rPr>
+              <w:t xml:space="preserve"> </w:t>
+            </w:r>
+            <w:r>
+              <w:rPr>
+                <w:rFonts w:hint="eastAsia"/>
+                <w:szCs w:val="20"/>
+              </w:rPr>
               <w:t>회원</w:t>
             </w:r>
             <w:r>
@@ -1498,7 +1544,81 @@
                 <w:sz w:val="18"/>
                 <w:szCs w:val="18"/>
               </w:rPr>
-              <w:t>2.</w:t>
+              <w:t>2</w:t>
+            </w:r>
+            <w:r>
+              <w:rPr>
+                <w:rFonts w:hint="eastAsia"/>
+                <w:sz w:val="18"/>
+                <w:szCs w:val="18"/>
+              </w:rPr>
+              <w:t xml:space="preserve">. </w:t>
+            </w:r>
+            <w:proofErr w:type="spellStart"/>
+            <w:r>
+              <w:rPr>
+                <w:rFonts w:hint="eastAsia"/>
+                <w:sz w:val="18"/>
+                <w:szCs w:val="18"/>
+              </w:rPr>
+              <w:t>맴버</w:t>
+            </w:r>
+            <w:proofErr w:type="spellEnd"/>
+            <w:r>
+              <w:rPr>
+                <w:rFonts w:hint="eastAsia"/>
+                <w:sz w:val="18"/>
+                <w:szCs w:val="18"/>
+              </w:rPr>
+              <w:t>(</w:t>
+            </w:r>
+            <w:r>
+              <w:rPr>
+                <w:rFonts w:hint="eastAsia"/>
+                <w:sz w:val="18"/>
+                <w:szCs w:val="18"/>
+              </w:rPr>
+              <w:t>회원</w:t>
+            </w:r>
+            <w:r>
+              <w:rPr>
+                <w:rFonts w:hint="eastAsia"/>
+                <w:sz w:val="18"/>
+                <w:szCs w:val="18"/>
+              </w:rPr>
+              <w:t>,</w:t>
+            </w:r>
+            <w:r>
+              <w:rPr>
+                <w:rFonts w:hint="eastAsia"/>
+                <w:sz w:val="18"/>
+                <w:szCs w:val="18"/>
+              </w:rPr>
+              <w:t>관리자</w:t>
+            </w:r>
+            <w:r>
+              <w:rPr>
+                <w:rFonts w:hint="eastAsia"/>
+                <w:sz w:val="18"/>
+                <w:szCs w:val="18"/>
+              </w:rPr>
+              <w:t>)</w:t>
+            </w:r>
+            <w:r>
+              <w:rPr>
+                <w:rFonts w:hint="eastAsia"/>
+                <w:sz w:val="18"/>
+                <w:szCs w:val="18"/>
+              </w:rPr>
+              <w:t>가</w:t>
+            </w:r>
+            <w:r>
+              <w:rPr>
+                <w:rFonts w:hint="eastAsia"/>
+                <w:sz w:val="18"/>
+                <w:szCs w:val="18"/>
+              </w:rPr>
+              <w:t xml:space="preserve"> </w:t>
             </w:r>
             <w:r>
               <w:rPr>
@@ -1675,6 +1795,7 @@
               </w:rPr>
               <w:t xml:space="preserve"> </w:t>
             </w:r>
+            <w:proofErr w:type="spellStart"/>
             <w:r>
               <w:rPr>
                 <w:rFonts w:hint="eastAsia"/>
@@ -1683,6 +1804,7 @@
               </w:rPr>
               <w:t>메인화면</w:t>
             </w:r>
+            <w:proofErr w:type="spellEnd"/>
             <w:r>
               <w:rPr>
                 <w:rFonts w:hint="eastAsia"/>
@@ -1827,6 +1949,72 @@
               </w:rPr>
               <w:t>1.</w:t>
             </w:r>
+            <w:proofErr w:type="spellStart"/>
+            <w:r>
+              <w:rPr>
+                <w:rFonts w:hint="eastAsia"/>
+                <w:sz w:val="18"/>
+                <w:szCs w:val="18"/>
+              </w:rPr>
+              <w:t>맴버</w:t>
+            </w:r>
+            <w:proofErr w:type="spellEnd"/>
+            <w:r>
+              <w:rPr>
+                <w:rFonts w:hint="eastAsia"/>
+                <w:sz w:val="18"/>
+                <w:szCs w:val="18"/>
+              </w:rPr>
+              <w:t>(</w:t>
+            </w:r>
+            <w:r>
+              <w:rPr>
+                <w:rFonts w:hint="eastAsia"/>
+                <w:sz w:val="18"/>
+                <w:szCs w:val="18"/>
+              </w:rPr>
+              <w:t>회원</w:t>
+            </w:r>
+            <w:r>
+              <w:rPr>
+                <w:rFonts w:hint="eastAsia"/>
+                <w:sz w:val="18"/>
+                <w:szCs w:val="18"/>
+              </w:rPr>
+              <w:t xml:space="preserve">, </w:t>
+            </w:r>
+            <w:r>
+              <w:rPr>
+                <w:rFonts w:hint="eastAsia"/>
+                <w:sz w:val="18"/>
+                <w:szCs w:val="18"/>
+              </w:rPr>
+              <w:t>관리자</w:t>
+            </w:r>
+            <w:r>
+              <w:rPr>
+                <w:rFonts w:hint="eastAsia"/>
+                <w:sz w:val="18"/>
+                <w:szCs w:val="18"/>
+              </w:rPr>
+              <w:t>)</w:t>
+            </w:r>
+            <w:r>
+              <w:rPr>
+                <w:rFonts w:hint="eastAsia"/>
+                <w:sz w:val="18"/>
+                <w:szCs w:val="18"/>
+              </w:rPr>
+              <w:t>가</w:t>
+            </w:r>
+            <w:r>
+              <w:rPr>
+                <w:rFonts w:hint="eastAsia"/>
+                <w:sz w:val="18"/>
+                <w:szCs w:val="18"/>
+              </w:rPr>
+              <w:t xml:space="preserve"> </w:t>
+            </w:r>
             <w:r>
               <w:rPr>
                 <w:rFonts w:hint="eastAsia"/>
@@ -2343,6 +2531,22 @@
                 <w:sz w:val="18"/>
                 <w:szCs w:val="18"/>
               </w:rPr>
+              <w:t>관리자가</w:t>
+            </w:r>
+            <w:r>
+              <w:rPr>
+                <w:rFonts w:hint="eastAsia"/>
+                <w:sz w:val="18"/>
+                <w:szCs w:val="18"/>
+              </w:rPr>
+              <w:t xml:space="preserve"> </w:t>
+            </w:r>
+            <w:r>
+              <w:rPr>
+                <w:rFonts w:hint="eastAsia"/>
+                <w:sz w:val="18"/>
+                <w:szCs w:val="18"/>
+              </w:rPr>
               <w:t>대여소</w:t>
             </w:r>
             <w:r>
@@ -2622,6 +2826,2114 @@
         <w:rPr>
           <w:rFonts w:hint="eastAsia"/>
           <w:szCs w:val="20"/>
+        </w:rPr>
+        <w:t>조회</w:t>
+      </w:r>
+    </w:p>
+    <w:p>
+      <w:pPr>
+        <w:pStyle w:val="a"/>
+        <w:numPr>
+          <w:ilvl w:val="0"/>
+          <w:numId w:val="0"/>
+        </w:numPr>
+        <w:ind w:left="361" w:hanging="360"/>
+        <w:rPr>
+          <w:szCs w:val="20"/>
+        </w:rPr>
+      </w:pPr>
+      <w:r>
+        <w:rPr>
+          <w:rFonts w:hint="eastAsia"/>
+          <w:szCs w:val="20"/>
+        </w:rPr>
+        <w:t>2.</w:t>
+      </w:r>
+      <w:r>
+        <w:rPr>
+          <w:szCs w:val="20"/>
+        </w:rPr>
+        <w:t>a(</w:t>
+      </w:r>
+      <w:r>
+        <w:rPr>
+          <w:rFonts w:hint="eastAsia"/>
+          <w:szCs w:val="20"/>
+        </w:rPr>
+        <w:t>대여소</w:t>
+      </w:r>
+      <w:r>
+        <w:rPr>
+          <w:rFonts w:hint="eastAsia"/>
+          <w:szCs w:val="20"/>
+        </w:rPr>
+        <w:t xml:space="preserve"> </w:t>
+      </w:r>
+      <w:r>
+        <w:rPr>
+          <w:rFonts w:hint="eastAsia"/>
+          <w:szCs w:val="20"/>
+        </w:rPr>
+        <w:t>상세</w:t>
+      </w:r>
+      <w:r>
+        <w:rPr>
+          <w:rFonts w:hint="eastAsia"/>
+          <w:szCs w:val="20"/>
+        </w:rPr>
+        <w:t xml:space="preserve"> </w:t>
+      </w:r>
+      <w:r>
+        <w:rPr>
+          <w:rFonts w:hint="eastAsia"/>
+          <w:szCs w:val="20"/>
+        </w:rPr>
+        <w:t>정보</w:t>
+      </w:r>
+      <w:r>
+        <w:rPr>
+          <w:rFonts w:hint="eastAsia"/>
+          <w:szCs w:val="20"/>
+        </w:rPr>
+        <w:t xml:space="preserve"> </w:t>
+      </w:r>
+      <w:r>
+        <w:rPr>
+          <w:rFonts w:hint="eastAsia"/>
+          <w:szCs w:val="20"/>
+        </w:rPr>
+        <w:t>조회</w:t>
+      </w:r>
+      <w:r>
+        <w:rPr>
+          <w:rFonts w:hint="eastAsia"/>
+          <w:szCs w:val="20"/>
+        </w:rPr>
+        <w:t>(</w:t>
+      </w:r>
+      <w:r>
+        <w:rPr>
+          <w:rFonts w:hint="eastAsia"/>
+          <w:szCs w:val="20"/>
+        </w:rPr>
+        <w:t>관리자용</w:t>
+      </w:r>
+      <w:r>
+        <w:rPr>
+          <w:rFonts w:hint="eastAsia"/>
+          <w:szCs w:val="20"/>
+        </w:rPr>
+        <w:t>))</w:t>
+      </w:r>
+    </w:p>
+    <w:p>
+      <w:pPr>
+        <w:pStyle w:val="a"/>
+        <w:numPr>
+          <w:ilvl w:val="0"/>
+          <w:numId w:val="0"/>
+        </w:numPr>
+        <w:ind w:left="361" w:hanging="360"/>
+        <w:rPr>
+          <w:rFonts w:hint="eastAsia"/>
+          <w:szCs w:val="20"/>
+        </w:rPr>
+      </w:pPr>
+      <w:r>
+        <w:rPr>
+          <w:rFonts w:hint="eastAsia"/>
+          <w:szCs w:val="20"/>
+        </w:rPr>
+        <w:t>2.</w:t>
+      </w:r>
+      <w:r>
+        <w:rPr>
+          <w:szCs w:val="20"/>
+        </w:rPr>
+        <w:t>b(</w:t>
+      </w:r>
+      <w:r>
+        <w:rPr>
+          <w:rFonts w:hint="eastAsia"/>
+          <w:szCs w:val="20"/>
+        </w:rPr>
+        <w:t>대여소</w:t>
+      </w:r>
+      <w:r>
+        <w:rPr>
+          <w:rFonts w:hint="eastAsia"/>
+          <w:szCs w:val="20"/>
+        </w:rPr>
+        <w:t xml:space="preserve"> </w:t>
+      </w:r>
+      <w:r>
+        <w:rPr>
+          <w:rFonts w:hint="eastAsia"/>
+          <w:szCs w:val="20"/>
+        </w:rPr>
+        <w:t>삭제</w:t>
+      </w:r>
+      <w:r>
+        <w:rPr>
+          <w:rFonts w:hint="eastAsia"/>
+          <w:szCs w:val="20"/>
+        </w:rPr>
+        <w:t>)</w:t>
+      </w:r>
+    </w:p>
+    <w:tbl>
+      <w:tblPr>
+        <w:tblStyle w:val="ae"/>
+        <w:tblW w:w="0" w:type="auto"/>
+        <w:tblCellMar>
+          <w:top w:w="57" w:type="dxa"/>
+          <w:bottom w:w="57" w:type="dxa"/>
+        </w:tblCellMar>
+        <w:tblLook w:val="04A0" w:firstRow="1" w:lastRow="0" w:firstColumn="1" w:lastColumn="0" w:noHBand="0" w:noVBand="1"/>
+      </w:tblPr>
+      <w:tblGrid>
+        <w:gridCol w:w="4612"/>
+        <w:gridCol w:w="4612"/>
+      </w:tblGrid>
+      <w:tr>
+        <w:tc>
+          <w:tcPr>
+            <w:tcW w:w="4612" w:type="dxa"/>
+          </w:tcPr>
+          <w:p>
+            <w:pPr>
+              <w:pStyle w:val="a"/>
+              <w:numPr>
+                <w:ilvl w:val="0"/>
+                <w:numId w:val="0"/>
+              </w:numPr>
+              <w:jc w:val="center"/>
+              <w:rPr>
+                <w:szCs w:val="20"/>
+              </w:rPr>
+            </w:pPr>
+            <w:r>
+              <w:rPr>
+                <w:rFonts w:hint="eastAsia"/>
+                <w:szCs w:val="20"/>
+              </w:rPr>
+              <w:t>Actor Action</w:t>
+            </w:r>
+          </w:p>
+        </w:tc>
+        <w:tc>
+          <w:tcPr>
+            <w:tcW w:w="4612" w:type="dxa"/>
+          </w:tcPr>
+          <w:p>
+            <w:pPr>
+              <w:pStyle w:val="a"/>
+              <w:numPr>
+                <w:ilvl w:val="0"/>
+                <w:numId w:val="0"/>
+              </w:numPr>
+              <w:jc w:val="center"/>
+              <w:rPr>
+                <w:szCs w:val="20"/>
+              </w:rPr>
+            </w:pPr>
+            <w:r>
+              <w:rPr>
+                <w:rFonts w:hint="eastAsia"/>
+                <w:szCs w:val="20"/>
+              </w:rPr>
+              <w:t>System Response</w:t>
+            </w:r>
+          </w:p>
+        </w:tc>
+      </w:tr>
+      <w:tr>
+        <w:tc>
+          <w:tcPr>
+            <w:tcW w:w="4612" w:type="dxa"/>
+          </w:tcPr>
+          <w:p>
+            <w:pPr>
+              <w:pStyle w:val="a"/>
+              <w:numPr>
+                <w:ilvl w:val="0"/>
+                <w:numId w:val="0"/>
+              </w:numPr>
+              <w:rPr>
+                <w:sz w:val="18"/>
+                <w:szCs w:val="18"/>
+              </w:rPr>
+            </w:pPr>
+          </w:p>
+        </w:tc>
+        <w:tc>
+          <w:tcPr>
+            <w:tcW w:w="4612" w:type="dxa"/>
+          </w:tcPr>
+          <w:p>
+            <w:pPr>
+              <w:pStyle w:val="a"/>
+              <w:numPr>
+                <w:ilvl w:val="0"/>
+                <w:numId w:val="0"/>
+              </w:numPr>
+              <w:ind w:left="361" w:hanging="360"/>
+              <w:rPr>
+                <w:sz w:val="18"/>
+                <w:szCs w:val="18"/>
+              </w:rPr>
+            </w:pPr>
+            <w:r>
+              <w:rPr>
+                <w:rFonts w:hint="eastAsia"/>
+                <w:sz w:val="18"/>
+                <w:szCs w:val="18"/>
+              </w:rPr>
+              <w:t>1.</w:t>
+            </w:r>
+            <w:r>
+              <w:rPr>
+                <w:rFonts w:hint="eastAsia"/>
+                <w:sz w:val="18"/>
+                <w:szCs w:val="18"/>
+              </w:rPr>
+              <w:t>등록된</w:t>
+            </w:r>
+            <w:r>
+              <w:rPr>
+                <w:rFonts w:hint="eastAsia"/>
+                <w:sz w:val="18"/>
+                <w:szCs w:val="18"/>
+              </w:rPr>
+              <w:t xml:space="preserve"> </w:t>
+            </w:r>
+            <w:r>
+              <w:rPr>
+                <w:rFonts w:hint="eastAsia"/>
+                <w:sz w:val="18"/>
+                <w:szCs w:val="18"/>
+              </w:rPr>
+              <w:t>대여소</w:t>
+            </w:r>
+            <w:r>
+              <w:rPr>
+                <w:rFonts w:hint="eastAsia"/>
+                <w:sz w:val="18"/>
+                <w:szCs w:val="18"/>
+              </w:rPr>
+              <w:t xml:space="preserve"> </w:t>
+            </w:r>
+            <w:r>
+              <w:rPr>
+                <w:rFonts w:hint="eastAsia"/>
+                <w:sz w:val="18"/>
+                <w:szCs w:val="18"/>
+              </w:rPr>
+              <w:t>리스트</w:t>
+            </w:r>
+            <w:r>
+              <w:rPr>
+                <w:rFonts w:hint="eastAsia"/>
+                <w:sz w:val="18"/>
+                <w:szCs w:val="18"/>
+              </w:rPr>
+              <w:t xml:space="preserve"> </w:t>
+            </w:r>
+            <w:r>
+              <w:rPr>
+                <w:rFonts w:hint="eastAsia"/>
+                <w:sz w:val="18"/>
+                <w:szCs w:val="18"/>
+              </w:rPr>
+              <w:t>출력</w:t>
+            </w:r>
+          </w:p>
+        </w:tc>
+      </w:tr>
+      <w:tr>
+        <w:tc>
+          <w:tcPr>
+            <w:tcW w:w="4612" w:type="dxa"/>
+          </w:tcPr>
+          <w:p>
+            <w:pPr>
+              <w:pStyle w:val="a"/>
+              <w:numPr>
+                <w:ilvl w:val="0"/>
+                <w:numId w:val="0"/>
+              </w:numPr>
+              <w:rPr>
+                <w:sz w:val="18"/>
+                <w:szCs w:val="18"/>
+              </w:rPr>
+            </w:pPr>
+            <w:r>
+              <w:rPr>
+                <w:rFonts w:hint="eastAsia"/>
+                <w:sz w:val="18"/>
+                <w:szCs w:val="18"/>
+              </w:rPr>
+              <w:t>2.</w:t>
+            </w:r>
+            <w:r>
+              <w:rPr>
+                <w:sz w:val="18"/>
+                <w:szCs w:val="18"/>
+              </w:rPr>
+              <w:t>a.1</w:t>
+            </w:r>
+            <w:r>
+              <w:rPr>
+                <w:rFonts w:hint="eastAsia"/>
+                <w:sz w:val="18"/>
+                <w:szCs w:val="18"/>
+              </w:rPr>
+              <w:t>.</w:t>
+            </w:r>
+            <w:r>
+              <w:rPr>
+                <w:rFonts w:hint="eastAsia"/>
+                <w:sz w:val="18"/>
+                <w:szCs w:val="18"/>
+              </w:rPr>
+              <w:t>관리자가</w:t>
+            </w:r>
+            <w:r>
+              <w:rPr>
+                <w:rFonts w:hint="eastAsia"/>
+                <w:sz w:val="18"/>
+                <w:szCs w:val="18"/>
+              </w:rPr>
+              <w:t xml:space="preserve"> </w:t>
+            </w:r>
+            <w:r>
+              <w:rPr>
+                <w:rFonts w:hint="eastAsia"/>
+                <w:sz w:val="18"/>
+                <w:szCs w:val="18"/>
+              </w:rPr>
+              <w:t>대여소</w:t>
+            </w:r>
+            <w:r>
+              <w:rPr>
+                <w:rFonts w:hint="eastAsia"/>
+                <w:sz w:val="18"/>
+                <w:szCs w:val="18"/>
+              </w:rPr>
+              <w:t xml:space="preserve"> </w:t>
+            </w:r>
+            <w:r>
+              <w:rPr>
+                <w:rFonts w:hint="eastAsia"/>
+                <w:sz w:val="18"/>
+                <w:szCs w:val="18"/>
+              </w:rPr>
+              <w:t>리스트에서</w:t>
+            </w:r>
+            <w:r>
+              <w:rPr>
+                <w:rFonts w:hint="eastAsia"/>
+                <w:sz w:val="18"/>
+                <w:szCs w:val="18"/>
+              </w:rPr>
+              <w:t xml:space="preserve"> </w:t>
+            </w:r>
+            <w:r>
+              <w:rPr>
+                <w:rFonts w:hint="eastAsia"/>
+                <w:sz w:val="18"/>
+                <w:szCs w:val="18"/>
+              </w:rPr>
+              <w:t>특정</w:t>
+            </w:r>
+            <w:r>
+              <w:rPr>
+                <w:rFonts w:hint="eastAsia"/>
+                <w:sz w:val="18"/>
+                <w:szCs w:val="18"/>
+              </w:rPr>
+              <w:t xml:space="preserve"> </w:t>
+            </w:r>
+            <w:r>
+              <w:rPr>
+                <w:rFonts w:hint="eastAsia"/>
+                <w:sz w:val="18"/>
+                <w:szCs w:val="18"/>
+              </w:rPr>
+              <w:t>대여소</w:t>
+            </w:r>
+            <w:r>
+              <w:rPr>
+                <w:rFonts w:hint="eastAsia"/>
+                <w:sz w:val="18"/>
+                <w:szCs w:val="18"/>
+              </w:rPr>
+              <w:t xml:space="preserve"> </w:t>
+            </w:r>
+            <w:r>
+              <w:rPr>
+                <w:rFonts w:hint="eastAsia"/>
+                <w:sz w:val="18"/>
+                <w:szCs w:val="18"/>
+              </w:rPr>
+              <w:t>항목</w:t>
+            </w:r>
+            <w:r>
+              <w:rPr>
+                <w:rFonts w:hint="eastAsia"/>
+                <w:sz w:val="18"/>
+                <w:szCs w:val="18"/>
+              </w:rPr>
+              <w:t xml:space="preserve"> </w:t>
+            </w:r>
+            <w:r>
+              <w:rPr>
+                <w:rFonts w:hint="eastAsia"/>
+                <w:sz w:val="18"/>
+                <w:szCs w:val="18"/>
+              </w:rPr>
+              <w:t>선택</w:t>
+            </w:r>
+          </w:p>
+        </w:tc>
+        <w:tc>
+          <w:tcPr>
+            <w:tcW w:w="4612" w:type="dxa"/>
+          </w:tcPr>
+          <w:p>
+            <w:pPr>
+              <w:pStyle w:val="a"/>
+              <w:numPr>
+                <w:ilvl w:val="0"/>
+                <w:numId w:val="0"/>
+              </w:numPr>
+              <w:rPr>
+                <w:sz w:val="18"/>
+                <w:szCs w:val="18"/>
+              </w:rPr>
+            </w:pPr>
+          </w:p>
+        </w:tc>
+      </w:tr>
+      <w:tr>
+        <w:tc>
+          <w:tcPr>
+            <w:tcW w:w="4612" w:type="dxa"/>
+          </w:tcPr>
+          <w:p>
+            <w:pPr>
+              <w:pStyle w:val="a"/>
+              <w:numPr>
+                <w:ilvl w:val="0"/>
+                <w:numId w:val="0"/>
+              </w:numPr>
+              <w:rPr>
+                <w:sz w:val="18"/>
+                <w:szCs w:val="18"/>
+              </w:rPr>
+            </w:pPr>
+            <w:r>
+              <w:rPr>
+                <w:sz w:val="18"/>
+                <w:szCs w:val="18"/>
+              </w:rPr>
+              <w:t>2.b.1</w:t>
+            </w:r>
+            <w:r>
+              <w:rPr>
+                <w:rFonts w:hint="eastAsia"/>
+                <w:sz w:val="18"/>
+                <w:szCs w:val="18"/>
+              </w:rPr>
+              <w:t>.</w:t>
+            </w:r>
+            <w:r>
+              <w:rPr>
+                <w:rFonts w:hint="eastAsia"/>
+                <w:sz w:val="18"/>
+                <w:szCs w:val="18"/>
+              </w:rPr>
+              <w:t>관리자가</w:t>
+            </w:r>
+            <w:r>
+              <w:rPr>
+                <w:rFonts w:hint="eastAsia"/>
+                <w:sz w:val="18"/>
+                <w:szCs w:val="18"/>
+              </w:rPr>
+              <w:t xml:space="preserve"> </w:t>
+            </w:r>
+            <w:r>
+              <w:rPr>
+                <w:rFonts w:hint="eastAsia"/>
+                <w:sz w:val="18"/>
+                <w:szCs w:val="18"/>
+              </w:rPr>
+              <w:t>대여소</w:t>
+            </w:r>
+            <w:r>
+              <w:rPr>
+                <w:rFonts w:hint="eastAsia"/>
+                <w:sz w:val="18"/>
+                <w:szCs w:val="18"/>
+              </w:rPr>
+              <w:t xml:space="preserve"> </w:t>
+            </w:r>
+            <w:r>
+              <w:rPr>
+                <w:rFonts w:hint="eastAsia"/>
+                <w:sz w:val="18"/>
+                <w:szCs w:val="18"/>
+              </w:rPr>
+              <w:t>리스트에서</w:t>
+            </w:r>
+            <w:r>
+              <w:rPr>
+                <w:rFonts w:hint="eastAsia"/>
+                <w:sz w:val="18"/>
+                <w:szCs w:val="18"/>
+              </w:rPr>
+              <w:t xml:space="preserve"> </w:t>
+            </w:r>
+            <w:r>
+              <w:rPr>
+                <w:rFonts w:hint="eastAsia"/>
+                <w:sz w:val="18"/>
+                <w:szCs w:val="18"/>
+              </w:rPr>
+              <w:t>특정</w:t>
+            </w:r>
+            <w:r>
+              <w:rPr>
+                <w:rFonts w:hint="eastAsia"/>
+                <w:sz w:val="18"/>
+                <w:szCs w:val="18"/>
+              </w:rPr>
+              <w:t xml:space="preserve"> </w:t>
+            </w:r>
+            <w:r>
+              <w:rPr>
+                <w:rFonts w:hint="eastAsia"/>
+                <w:sz w:val="18"/>
+                <w:szCs w:val="18"/>
+              </w:rPr>
+              <w:t>대여소</w:t>
+            </w:r>
+            <w:r>
+              <w:rPr>
+                <w:rFonts w:hint="eastAsia"/>
+                <w:sz w:val="18"/>
+                <w:szCs w:val="18"/>
+              </w:rPr>
+              <w:t xml:space="preserve"> </w:t>
+            </w:r>
+            <w:r>
+              <w:rPr>
+                <w:rFonts w:hint="eastAsia"/>
+                <w:sz w:val="18"/>
+                <w:szCs w:val="18"/>
+              </w:rPr>
+              <w:t>삭제</w:t>
+            </w:r>
+            <w:r>
+              <w:rPr>
+                <w:rFonts w:hint="eastAsia"/>
+                <w:sz w:val="18"/>
+                <w:szCs w:val="18"/>
+              </w:rPr>
+              <w:t xml:space="preserve"> </w:t>
+            </w:r>
+            <w:r>
+              <w:rPr>
+                <w:rFonts w:hint="eastAsia"/>
+                <w:sz w:val="18"/>
+                <w:szCs w:val="18"/>
+              </w:rPr>
+              <w:t>버튼</w:t>
+            </w:r>
+            <w:r>
+              <w:rPr>
+                <w:rFonts w:hint="eastAsia"/>
+                <w:sz w:val="18"/>
+                <w:szCs w:val="18"/>
+              </w:rPr>
+              <w:t xml:space="preserve"> </w:t>
+            </w:r>
+            <w:r>
+              <w:rPr>
+                <w:rFonts w:hint="eastAsia"/>
+                <w:sz w:val="18"/>
+                <w:szCs w:val="18"/>
+              </w:rPr>
+              <w:t>클릭</w:t>
+            </w:r>
+          </w:p>
+        </w:tc>
+        <w:tc>
+          <w:tcPr>
+            <w:tcW w:w="4612" w:type="dxa"/>
+          </w:tcPr>
+          <w:p>
+            <w:pPr>
+              <w:pStyle w:val="a"/>
+              <w:numPr>
+                <w:ilvl w:val="0"/>
+                <w:numId w:val="0"/>
+              </w:numPr>
+              <w:rPr>
+                <w:sz w:val="18"/>
+                <w:szCs w:val="18"/>
+              </w:rPr>
+            </w:pPr>
+          </w:p>
+        </w:tc>
+      </w:tr>
+      <w:tr>
+        <w:tc>
+          <w:tcPr>
+            <w:tcW w:w="4612" w:type="dxa"/>
+          </w:tcPr>
+          <w:p>
+            <w:pPr>
+              <w:pStyle w:val="a"/>
+              <w:numPr>
+                <w:ilvl w:val="0"/>
+                <w:numId w:val="0"/>
+              </w:numPr>
+              <w:rPr>
+                <w:sz w:val="18"/>
+                <w:szCs w:val="18"/>
+              </w:rPr>
+            </w:pPr>
+          </w:p>
+        </w:tc>
+        <w:tc>
+          <w:tcPr>
+            <w:tcW w:w="4612" w:type="dxa"/>
+          </w:tcPr>
+          <w:p>
+            <w:pPr>
+              <w:pStyle w:val="a"/>
+              <w:numPr>
+                <w:ilvl w:val="0"/>
+                <w:numId w:val="0"/>
+              </w:numPr>
+              <w:rPr>
+                <w:rFonts w:hint="eastAsia"/>
+                <w:sz w:val="18"/>
+                <w:szCs w:val="18"/>
+              </w:rPr>
+            </w:pPr>
+            <w:r>
+              <w:rPr>
+                <w:sz w:val="18"/>
+                <w:szCs w:val="18"/>
+              </w:rPr>
+              <w:t>2.a.2.</w:t>
+            </w:r>
+            <w:r>
+              <w:rPr>
+                <w:rFonts w:hint="eastAsia"/>
+                <w:sz w:val="18"/>
+                <w:szCs w:val="18"/>
+              </w:rPr>
+              <w:t>대여소</w:t>
+            </w:r>
+            <w:r>
+              <w:rPr>
+                <w:rFonts w:hint="eastAsia"/>
+                <w:sz w:val="18"/>
+                <w:szCs w:val="18"/>
+              </w:rPr>
+              <w:t xml:space="preserve"> </w:t>
+            </w:r>
+            <w:r>
+              <w:rPr>
+                <w:rFonts w:hint="eastAsia"/>
+                <w:sz w:val="18"/>
+                <w:szCs w:val="18"/>
+              </w:rPr>
+              <w:t>등록</w:t>
+            </w:r>
+            <w:r>
+              <w:rPr>
+                <w:rFonts w:hint="eastAsia"/>
+                <w:sz w:val="18"/>
+                <w:szCs w:val="18"/>
+              </w:rPr>
+              <w:t xml:space="preserve"> </w:t>
+            </w:r>
+            <w:r>
+              <w:rPr>
+                <w:rFonts w:hint="eastAsia"/>
+                <w:sz w:val="18"/>
+                <w:szCs w:val="18"/>
+              </w:rPr>
+              <w:t>시</w:t>
+            </w:r>
+            <w:r>
+              <w:rPr>
+                <w:rFonts w:hint="eastAsia"/>
+                <w:sz w:val="18"/>
+                <w:szCs w:val="18"/>
+              </w:rPr>
+              <w:t xml:space="preserve"> </w:t>
+            </w:r>
+            <w:r>
+              <w:rPr>
+                <w:rFonts w:hint="eastAsia"/>
+                <w:sz w:val="18"/>
+                <w:szCs w:val="18"/>
+              </w:rPr>
+              <w:t>입력한</w:t>
+            </w:r>
+            <w:r>
+              <w:rPr>
+                <w:rFonts w:hint="eastAsia"/>
+                <w:sz w:val="18"/>
+                <w:szCs w:val="18"/>
+              </w:rPr>
+              <w:t xml:space="preserve"> </w:t>
+            </w:r>
+            <w:r>
+              <w:rPr>
+                <w:rFonts w:hint="eastAsia"/>
+                <w:sz w:val="18"/>
+                <w:szCs w:val="18"/>
+              </w:rPr>
+              <w:t>상세</w:t>
+            </w:r>
+            <w:r>
+              <w:rPr>
+                <w:rFonts w:hint="eastAsia"/>
+                <w:sz w:val="18"/>
+                <w:szCs w:val="18"/>
+              </w:rPr>
+              <w:t xml:space="preserve"> </w:t>
+            </w:r>
+            <w:r>
+              <w:rPr>
+                <w:rFonts w:hint="eastAsia"/>
+                <w:sz w:val="18"/>
+                <w:szCs w:val="18"/>
+              </w:rPr>
+              <w:t>정보</w:t>
+            </w:r>
+            <w:r>
+              <w:rPr>
+                <w:rFonts w:hint="eastAsia"/>
+                <w:sz w:val="18"/>
+                <w:szCs w:val="18"/>
+              </w:rPr>
+              <w:t xml:space="preserve"> </w:t>
+            </w:r>
+            <w:r>
+              <w:rPr>
+                <w:rFonts w:hint="eastAsia"/>
+                <w:sz w:val="18"/>
+                <w:szCs w:val="18"/>
+              </w:rPr>
+              <w:t>출력</w:t>
+            </w:r>
+          </w:p>
+        </w:tc>
+      </w:tr>
+      <w:tr>
+        <w:tc>
+          <w:tcPr>
+            <w:tcW w:w="4612" w:type="dxa"/>
+          </w:tcPr>
+          <w:p>
+            <w:pPr>
+              <w:pStyle w:val="a"/>
+              <w:numPr>
+                <w:ilvl w:val="0"/>
+                <w:numId w:val="0"/>
+              </w:numPr>
+              <w:rPr>
+                <w:sz w:val="18"/>
+                <w:szCs w:val="18"/>
+              </w:rPr>
+            </w:pPr>
+          </w:p>
+        </w:tc>
+        <w:tc>
+          <w:tcPr>
+            <w:tcW w:w="4612" w:type="dxa"/>
+          </w:tcPr>
+          <w:p>
+            <w:pPr>
+              <w:pStyle w:val="a"/>
+              <w:numPr>
+                <w:ilvl w:val="0"/>
+                <w:numId w:val="0"/>
+              </w:numPr>
+              <w:rPr>
+                <w:rFonts w:hint="eastAsia"/>
+                <w:sz w:val="18"/>
+                <w:szCs w:val="18"/>
+              </w:rPr>
+            </w:pPr>
+            <w:r>
+              <w:rPr>
+                <w:rFonts w:hint="eastAsia"/>
+                <w:sz w:val="18"/>
+                <w:szCs w:val="18"/>
+              </w:rPr>
+              <w:t>2.</w:t>
+            </w:r>
+            <w:r>
+              <w:rPr>
+                <w:sz w:val="18"/>
+                <w:szCs w:val="18"/>
+              </w:rPr>
+              <w:t>b.2</w:t>
+            </w:r>
+            <w:r>
+              <w:rPr>
+                <w:rFonts w:hint="eastAsia"/>
+                <w:sz w:val="18"/>
+                <w:szCs w:val="18"/>
+              </w:rPr>
+              <w:t>삭제</w:t>
+            </w:r>
+            <w:r>
+              <w:rPr>
+                <w:rFonts w:hint="eastAsia"/>
+                <w:sz w:val="18"/>
+                <w:szCs w:val="18"/>
+              </w:rPr>
+              <w:t xml:space="preserve"> </w:t>
+            </w:r>
+            <w:r>
+              <w:rPr>
+                <w:rFonts w:hint="eastAsia"/>
+                <w:sz w:val="18"/>
+                <w:szCs w:val="18"/>
+              </w:rPr>
+              <w:t>여부</w:t>
+            </w:r>
+            <w:r>
+              <w:rPr>
+                <w:rFonts w:hint="eastAsia"/>
+                <w:sz w:val="18"/>
+                <w:szCs w:val="18"/>
+              </w:rPr>
+              <w:t xml:space="preserve"> </w:t>
+            </w:r>
+            <w:r>
+              <w:rPr>
+                <w:rFonts w:hint="eastAsia"/>
+                <w:sz w:val="18"/>
+                <w:szCs w:val="18"/>
+              </w:rPr>
+              <w:t>확인</w:t>
+            </w:r>
+            <w:r>
+              <w:rPr>
+                <w:rFonts w:hint="eastAsia"/>
+                <w:sz w:val="18"/>
+                <w:szCs w:val="18"/>
+              </w:rPr>
+              <w:t xml:space="preserve"> </w:t>
+            </w:r>
+            <w:r>
+              <w:rPr>
+                <w:rFonts w:hint="eastAsia"/>
+                <w:sz w:val="18"/>
+                <w:szCs w:val="18"/>
+              </w:rPr>
+              <w:t>메시지</w:t>
+            </w:r>
+            <w:r>
+              <w:rPr>
+                <w:rFonts w:hint="eastAsia"/>
+                <w:sz w:val="18"/>
+                <w:szCs w:val="18"/>
+              </w:rPr>
+              <w:t xml:space="preserve"> </w:t>
+            </w:r>
+            <w:r>
+              <w:rPr>
+                <w:rFonts w:hint="eastAsia"/>
+                <w:sz w:val="18"/>
+                <w:szCs w:val="18"/>
+              </w:rPr>
+              <w:t>출력</w:t>
+            </w:r>
+          </w:p>
+        </w:tc>
+      </w:tr>
+      <w:tr>
+        <w:tc>
+          <w:tcPr>
+            <w:tcW w:w="4612" w:type="dxa"/>
+          </w:tcPr>
+          <w:p>
+            <w:pPr>
+              <w:pStyle w:val="a"/>
+              <w:numPr>
+                <w:ilvl w:val="0"/>
+                <w:numId w:val="0"/>
+              </w:numPr>
+              <w:rPr>
+                <w:rFonts w:hint="eastAsia"/>
+                <w:sz w:val="18"/>
+                <w:szCs w:val="18"/>
+              </w:rPr>
+            </w:pPr>
+            <w:r>
+              <w:rPr>
+                <w:rFonts w:hint="eastAsia"/>
+                <w:sz w:val="18"/>
+                <w:szCs w:val="18"/>
+              </w:rPr>
+              <w:t>2</w:t>
+            </w:r>
+            <w:r>
+              <w:rPr>
+                <w:sz w:val="18"/>
+                <w:szCs w:val="18"/>
+              </w:rPr>
+              <w:t xml:space="preserve">.b.3. </w:t>
+            </w:r>
+            <w:r>
+              <w:rPr>
+                <w:rFonts w:hint="eastAsia"/>
+                <w:sz w:val="18"/>
+                <w:szCs w:val="18"/>
+              </w:rPr>
+              <w:t>삭제</w:t>
+            </w:r>
+            <w:r>
+              <w:rPr>
+                <w:rFonts w:hint="eastAsia"/>
+                <w:sz w:val="18"/>
+                <w:szCs w:val="18"/>
+              </w:rPr>
+              <w:t xml:space="preserve"> </w:t>
+            </w:r>
+            <w:r>
+              <w:rPr>
+                <w:rFonts w:hint="eastAsia"/>
+                <w:sz w:val="18"/>
+                <w:szCs w:val="18"/>
+              </w:rPr>
+              <w:t>버튼</w:t>
+            </w:r>
+            <w:r>
+              <w:rPr>
+                <w:rFonts w:hint="eastAsia"/>
+                <w:sz w:val="18"/>
+                <w:szCs w:val="18"/>
+              </w:rPr>
+              <w:t xml:space="preserve"> </w:t>
+            </w:r>
+            <w:r>
+              <w:rPr>
+                <w:rFonts w:hint="eastAsia"/>
+                <w:sz w:val="18"/>
+                <w:szCs w:val="18"/>
+              </w:rPr>
+              <w:t>클릭</w:t>
+            </w:r>
+          </w:p>
+        </w:tc>
+        <w:tc>
+          <w:tcPr>
+            <w:tcW w:w="4612" w:type="dxa"/>
+          </w:tcPr>
+          <w:p>
+            <w:pPr>
+              <w:pStyle w:val="a"/>
+              <w:numPr>
+                <w:ilvl w:val="0"/>
+                <w:numId w:val="0"/>
+              </w:numPr>
+              <w:rPr>
+                <w:rFonts w:hint="eastAsia"/>
+                <w:sz w:val="18"/>
+                <w:szCs w:val="18"/>
+              </w:rPr>
+            </w:pPr>
+          </w:p>
+        </w:tc>
+      </w:tr>
+      <w:tr>
+        <w:tc>
+          <w:tcPr>
+            <w:tcW w:w="4612" w:type="dxa"/>
+          </w:tcPr>
+          <w:p>
+            <w:pPr>
+              <w:pStyle w:val="a"/>
+              <w:numPr>
+                <w:ilvl w:val="0"/>
+                <w:numId w:val="0"/>
+              </w:numPr>
+              <w:rPr>
+                <w:rFonts w:hint="eastAsia"/>
+                <w:sz w:val="18"/>
+                <w:szCs w:val="18"/>
+              </w:rPr>
+            </w:pPr>
+          </w:p>
+        </w:tc>
+        <w:tc>
+          <w:tcPr>
+            <w:tcW w:w="4612" w:type="dxa"/>
+          </w:tcPr>
+          <w:p>
+            <w:pPr>
+              <w:pStyle w:val="a"/>
+              <w:numPr>
+                <w:ilvl w:val="0"/>
+                <w:numId w:val="0"/>
+              </w:numPr>
+              <w:rPr>
+                <w:rFonts w:hint="eastAsia"/>
+                <w:sz w:val="18"/>
+                <w:szCs w:val="18"/>
+              </w:rPr>
+            </w:pPr>
+            <w:r>
+              <w:rPr>
+                <w:rFonts w:hint="eastAsia"/>
+                <w:sz w:val="18"/>
+                <w:szCs w:val="18"/>
+              </w:rPr>
+              <w:t>2.</w:t>
+            </w:r>
+            <w:r>
+              <w:rPr>
+                <w:sz w:val="18"/>
+                <w:szCs w:val="18"/>
+              </w:rPr>
+              <w:t>b.4</w:t>
+            </w:r>
+            <w:r>
+              <w:rPr>
+                <w:rFonts w:hint="eastAsia"/>
+                <w:sz w:val="18"/>
+                <w:szCs w:val="18"/>
+              </w:rPr>
+              <w:t xml:space="preserve">. </w:t>
+            </w:r>
+            <w:r>
+              <w:rPr>
+                <w:rFonts w:hint="eastAsia"/>
+                <w:sz w:val="18"/>
+                <w:szCs w:val="18"/>
+              </w:rPr>
+              <w:t>삭제</w:t>
+            </w:r>
+            <w:r>
+              <w:rPr>
+                <w:rFonts w:hint="eastAsia"/>
+                <w:sz w:val="18"/>
+                <w:szCs w:val="18"/>
+              </w:rPr>
+              <w:t xml:space="preserve"> </w:t>
+            </w:r>
+            <w:r>
+              <w:rPr>
+                <w:rFonts w:hint="eastAsia"/>
+                <w:sz w:val="18"/>
+                <w:szCs w:val="18"/>
+              </w:rPr>
+              <w:t>완료</w:t>
+            </w:r>
+            <w:r>
+              <w:rPr>
+                <w:rFonts w:hint="eastAsia"/>
+                <w:sz w:val="18"/>
+                <w:szCs w:val="18"/>
+              </w:rPr>
+              <w:t xml:space="preserve"> </w:t>
+            </w:r>
+            <w:r>
+              <w:rPr>
+                <w:rFonts w:hint="eastAsia"/>
+                <w:sz w:val="18"/>
+                <w:szCs w:val="18"/>
+              </w:rPr>
+              <w:t>메시지</w:t>
+            </w:r>
+            <w:r>
+              <w:rPr>
+                <w:rFonts w:hint="eastAsia"/>
+                <w:sz w:val="18"/>
+                <w:szCs w:val="18"/>
+              </w:rPr>
+              <w:t xml:space="preserve"> </w:t>
+            </w:r>
+            <w:r>
+              <w:rPr>
+                <w:rFonts w:hint="eastAsia"/>
+                <w:sz w:val="18"/>
+                <w:szCs w:val="18"/>
+              </w:rPr>
+              <w:t>출력</w:t>
+            </w:r>
+            <w:r>
+              <w:rPr>
+                <w:rFonts w:hint="eastAsia"/>
+                <w:sz w:val="18"/>
+                <w:szCs w:val="18"/>
+              </w:rPr>
+              <w:t xml:space="preserve"> </w:t>
+            </w:r>
+            <w:r>
+              <w:rPr>
+                <w:rFonts w:hint="eastAsia"/>
+                <w:sz w:val="18"/>
+                <w:szCs w:val="18"/>
+              </w:rPr>
+              <w:t>후</w:t>
+            </w:r>
+            <w:r>
+              <w:rPr>
+                <w:rFonts w:hint="eastAsia"/>
+                <w:sz w:val="18"/>
+                <w:szCs w:val="18"/>
+              </w:rPr>
+              <w:t xml:space="preserve"> </w:t>
+            </w:r>
+            <w:r>
+              <w:rPr>
+                <w:rFonts w:hint="eastAsia"/>
+                <w:sz w:val="18"/>
+                <w:szCs w:val="18"/>
+              </w:rPr>
+              <w:t>리스트</w:t>
+            </w:r>
+            <w:r>
+              <w:rPr>
+                <w:rFonts w:hint="eastAsia"/>
+                <w:sz w:val="18"/>
+                <w:szCs w:val="18"/>
+              </w:rPr>
+              <w:t xml:space="preserve"> </w:t>
+            </w:r>
+            <w:r>
+              <w:rPr>
+                <w:rFonts w:hint="eastAsia"/>
+                <w:sz w:val="18"/>
+                <w:szCs w:val="18"/>
+              </w:rPr>
+              <w:t>갱신하여</w:t>
+            </w:r>
+            <w:r>
+              <w:rPr>
+                <w:rFonts w:hint="eastAsia"/>
+                <w:sz w:val="18"/>
+                <w:szCs w:val="18"/>
+              </w:rPr>
+              <w:t xml:space="preserve"> </w:t>
+            </w:r>
+            <w:r>
+              <w:rPr>
+                <w:rFonts w:hint="eastAsia"/>
+                <w:sz w:val="18"/>
+                <w:szCs w:val="18"/>
+              </w:rPr>
+              <w:t>출력</w:t>
+            </w:r>
+          </w:p>
+        </w:tc>
+      </w:tr>
+    </w:tbl>
+    <w:p>
+      <w:pPr>
+        <w:pStyle w:val="a"/>
+        <w:numPr>
+          <w:ilvl w:val="0"/>
+          <w:numId w:val="0"/>
+        </w:numPr>
+        <w:ind w:left="361" w:hanging="360"/>
+        <w:rPr>
+          <w:szCs w:val="20"/>
+        </w:rPr>
+      </w:pPr>
+    </w:p>
+    <w:p>
+      <w:pPr>
+        <w:pStyle w:val="a"/>
+        <w:numPr>
+          <w:ilvl w:val="0"/>
+          <w:numId w:val="0"/>
+        </w:numPr>
+        <w:rPr>
+          <w:rFonts w:hint="eastAsia"/>
+          <w:sz w:val="18"/>
+          <w:szCs w:val="18"/>
+        </w:rPr>
+      </w:pPr>
+    </w:p>
+    <w:p>
+      <w:pPr>
+        <w:pStyle w:val="a"/>
+        <w:numPr>
+          <w:ilvl w:val="0"/>
+          <w:numId w:val="0"/>
+        </w:numPr>
+        <w:ind w:left="361" w:hanging="360"/>
+        <w:rPr>
+          <w:sz w:val="18"/>
+          <w:szCs w:val="18"/>
+        </w:rPr>
+      </w:pPr>
+    </w:p>
+    <w:p>
+      <w:pPr>
+        <w:pStyle w:val="a"/>
+        <w:numPr>
+          <w:ilvl w:val="0"/>
+          <w:numId w:val="0"/>
+        </w:numPr>
+        <w:ind w:left="361" w:hanging="360"/>
+        <w:rPr>
+          <w:sz w:val="18"/>
+          <w:szCs w:val="18"/>
+        </w:rPr>
+      </w:pPr>
+      <w:r>
+        <w:rPr>
+          <w:rFonts w:hint="eastAsia"/>
+          <w:szCs w:val="20"/>
+        </w:rPr>
+        <w:t>&lt;</w:t>
+      </w:r>
+      <w:proofErr w:type="spellStart"/>
+      <w:r>
+        <w:rPr>
+          <w:rFonts w:hint="eastAsia"/>
+          <w:szCs w:val="20"/>
+        </w:rPr>
+        <w:t>이유찬</w:t>
+      </w:r>
+      <w:proofErr w:type="spellEnd"/>
+      <w:r>
+        <w:rPr>
+          <w:rFonts w:hint="eastAsia"/>
+          <w:szCs w:val="20"/>
+        </w:rPr>
+        <w:t xml:space="preserve"> </w:t>
+      </w:r>
+      <w:r>
+        <w:rPr>
+          <w:rFonts w:hint="eastAsia"/>
+          <w:szCs w:val="20"/>
+        </w:rPr>
+        <w:t>파트</w:t>
+      </w:r>
+      <w:r>
+        <w:rPr>
+          <w:rFonts w:hint="eastAsia"/>
+          <w:szCs w:val="20"/>
+        </w:rPr>
+        <w:t>&gt;</w:t>
+      </w:r>
+    </w:p>
+    <w:p>
+      <w:pPr>
+        <w:pStyle w:val="a"/>
+        <w:numPr>
+          <w:ilvl w:val="0"/>
+          <w:numId w:val="0"/>
+        </w:numPr>
+        <w:ind w:left="361" w:hanging="360"/>
+        <w:rPr>
+          <w:sz w:val="18"/>
+          <w:szCs w:val="18"/>
+        </w:rPr>
+      </w:pPr>
+      <w:r>
+        <w:rPr>
+          <w:rFonts w:hint="eastAsia"/>
+          <w:sz w:val="18"/>
+          <w:szCs w:val="18"/>
+        </w:rPr>
+        <w:t>자전거</w:t>
+      </w:r>
+      <w:r>
+        <w:rPr>
+          <w:rFonts w:hint="eastAsia"/>
+          <w:sz w:val="18"/>
+          <w:szCs w:val="18"/>
+        </w:rPr>
+        <w:t xml:space="preserve"> </w:t>
+      </w:r>
+      <w:r>
+        <w:rPr>
+          <w:rFonts w:hint="eastAsia"/>
+          <w:sz w:val="18"/>
+          <w:szCs w:val="18"/>
+        </w:rPr>
+        <w:t>등록</w:t>
+      </w:r>
+    </w:p>
+    <w:tbl>
+      <w:tblPr>
+        <w:tblStyle w:val="ae"/>
+        <w:tblW w:w="0" w:type="auto"/>
+        <w:tblCellMar>
+          <w:top w:w="57" w:type="dxa"/>
+          <w:bottom w:w="57" w:type="dxa"/>
+        </w:tblCellMar>
+        <w:tblLook w:val="04A0" w:firstRow="1" w:lastRow="0" w:firstColumn="1" w:lastColumn="0" w:noHBand="0" w:noVBand="1"/>
+      </w:tblPr>
+      <w:tblGrid>
+        <w:gridCol w:w="4612"/>
+        <w:gridCol w:w="4612"/>
+      </w:tblGrid>
+      <w:tr>
+        <w:tc>
+          <w:tcPr>
+            <w:tcW w:w="4612" w:type="dxa"/>
+          </w:tcPr>
+          <w:p>
+            <w:pPr>
+              <w:pStyle w:val="a"/>
+              <w:numPr>
+                <w:ilvl w:val="0"/>
+                <w:numId w:val="0"/>
+              </w:numPr>
+              <w:jc w:val="center"/>
+              <w:rPr>
+                <w:szCs w:val="20"/>
+              </w:rPr>
+            </w:pPr>
+            <w:r>
+              <w:rPr>
+                <w:rFonts w:hint="eastAsia"/>
+                <w:szCs w:val="20"/>
+              </w:rPr>
+              <w:t>Actor Action</w:t>
+            </w:r>
+          </w:p>
+        </w:tc>
+        <w:tc>
+          <w:tcPr>
+            <w:tcW w:w="4612" w:type="dxa"/>
+          </w:tcPr>
+          <w:p>
+            <w:pPr>
+              <w:pStyle w:val="a"/>
+              <w:numPr>
+                <w:ilvl w:val="0"/>
+                <w:numId w:val="0"/>
+              </w:numPr>
+              <w:jc w:val="center"/>
+              <w:rPr>
+                <w:szCs w:val="20"/>
+              </w:rPr>
+            </w:pPr>
+            <w:r>
+              <w:rPr>
+                <w:rFonts w:hint="eastAsia"/>
+                <w:szCs w:val="20"/>
+              </w:rPr>
+              <w:t>System Response</w:t>
+            </w:r>
+          </w:p>
+        </w:tc>
+      </w:tr>
+      <w:tr>
+        <w:tc>
+          <w:tcPr>
+            <w:tcW w:w="4612" w:type="dxa"/>
+          </w:tcPr>
+          <w:p>
+            <w:pPr>
+              <w:pStyle w:val="a"/>
+              <w:numPr>
+                <w:ilvl w:val="0"/>
+                <w:numId w:val="0"/>
+              </w:numPr>
+              <w:rPr>
+                <w:sz w:val="18"/>
+                <w:szCs w:val="18"/>
+              </w:rPr>
+            </w:pPr>
+          </w:p>
+        </w:tc>
+        <w:tc>
+          <w:tcPr>
+            <w:tcW w:w="4612" w:type="dxa"/>
+          </w:tcPr>
+          <w:p>
+            <w:pPr>
+              <w:pStyle w:val="a"/>
+              <w:numPr>
+                <w:ilvl w:val="0"/>
+                <w:numId w:val="0"/>
+              </w:numPr>
+              <w:rPr>
+                <w:sz w:val="18"/>
+                <w:szCs w:val="18"/>
+              </w:rPr>
+            </w:pPr>
+            <w:r>
+              <w:rPr>
+                <w:rFonts w:hint="eastAsia"/>
+                <w:sz w:val="18"/>
+                <w:szCs w:val="18"/>
+              </w:rPr>
+              <w:t xml:space="preserve">1. </w:t>
+            </w:r>
+            <w:r>
+              <w:rPr>
+                <w:rFonts w:hint="eastAsia"/>
+                <w:sz w:val="18"/>
+                <w:szCs w:val="18"/>
+              </w:rPr>
+              <w:t>자전거</w:t>
+            </w:r>
+            <w:r>
+              <w:rPr>
+                <w:rFonts w:hint="eastAsia"/>
+                <w:sz w:val="18"/>
+                <w:szCs w:val="18"/>
+              </w:rPr>
+              <w:t xml:space="preserve"> </w:t>
+            </w:r>
+            <w:r>
+              <w:rPr>
+                <w:rFonts w:hint="eastAsia"/>
+                <w:sz w:val="18"/>
+                <w:szCs w:val="18"/>
+              </w:rPr>
+              <w:t>정보</w:t>
+            </w:r>
+            <w:r>
+              <w:rPr>
+                <w:rFonts w:hint="eastAsia"/>
+                <w:sz w:val="18"/>
+                <w:szCs w:val="18"/>
+              </w:rPr>
+              <w:t xml:space="preserve"> </w:t>
+            </w:r>
+            <w:r>
+              <w:rPr>
+                <w:rFonts w:hint="eastAsia"/>
+                <w:sz w:val="18"/>
+                <w:szCs w:val="18"/>
+              </w:rPr>
+              <w:t>등록</w:t>
+            </w:r>
+            <w:r>
+              <w:rPr>
+                <w:rFonts w:hint="eastAsia"/>
+                <w:sz w:val="18"/>
+                <w:szCs w:val="18"/>
+              </w:rPr>
+              <w:t xml:space="preserve"> </w:t>
+            </w:r>
+            <w:r>
+              <w:rPr>
+                <w:rFonts w:hint="eastAsia"/>
+                <w:sz w:val="18"/>
+                <w:szCs w:val="18"/>
+              </w:rPr>
+              <w:t>화면</w:t>
+            </w:r>
+            <w:r>
+              <w:rPr>
+                <w:rFonts w:hint="eastAsia"/>
+                <w:sz w:val="18"/>
+                <w:szCs w:val="18"/>
+              </w:rPr>
+              <w:t xml:space="preserve"> </w:t>
+            </w:r>
+            <w:r>
+              <w:rPr>
+                <w:rFonts w:hint="eastAsia"/>
+                <w:sz w:val="18"/>
+                <w:szCs w:val="18"/>
+              </w:rPr>
+              <w:t>출력</w:t>
+            </w:r>
+          </w:p>
+        </w:tc>
+      </w:tr>
+      <w:tr>
+        <w:tc>
+          <w:tcPr>
+            <w:tcW w:w="4612" w:type="dxa"/>
+          </w:tcPr>
+          <w:p>
+            <w:pPr>
+              <w:pStyle w:val="a"/>
+              <w:numPr>
+                <w:ilvl w:val="0"/>
+                <w:numId w:val="0"/>
+              </w:numPr>
+              <w:rPr>
+                <w:sz w:val="18"/>
+                <w:szCs w:val="18"/>
+              </w:rPr>
+            </w:pPr>
+            <w:r>
+              <w:rPr>
+                <w:rFonts w:hint="eastAsia"/>
+                <w:sz w:val="18"/>
+                <w:szCs w:val="18"/>
+              </w:rPr>
+              <w:t xml:space="preserve">2. </w:t>
+            </w:r>
+            <w:r>
+              <w:rPr>
+                <w:rFonts w:hint="eastAsia"/>
+                <w:sz w:val="18"/>
+                <w:szCs w:val="18"/>
+              </w:rPr>
+              <w:t>관리자가</w:t>
+            </w:r>
+            <w:r>
+              <w:rPr>
+                <w:rFonts w:hint="eastAsia"/>
+                <w:sz w:val="18"/>
+                <w:szCs w:val="18"/>
+              </w:rPr>
+              <w:t xml:space="preserve"> </w:t>
+            </w:r>
+            <w:r>
+              <w:rPr>
+                <w:rFonts w:hint="eastAsia"/>
+                <w:sz w:val="18"/>
+                <w:szCs w:val="18"/>
+              </w:rPr>
+              <w:t>자전거</w:t>
+            </w:r>
+            <w:r>
+              <w:rPr>
+                <w:rFonts w:hint="eastAsia"/>
+                <w:sz w:val="18"/>
+                <w:szCs w:val="18"/>
+              </w:rPr>
+              <w:t xml:space="preserve"> </w:t>
+            </w:r>
+            <w:r>
+              <w:rPr>
+                <w:rFonts w:hint="eastAsia"/>
+                <w:sz w:val="18"/>
+                <w:szCs w:val="18"/>
+              </w:rPr>
+              <w:t>정보</w:t>
+            </w:r>
+            <w:r>
+              <w:rPr>
+                <w:rFonts w:hint="eastAsia"/>
+                <w:sz w:val="18"/>
+                <w:szCs w:val="18"/>
+              </w:rPr>
+              <w:t>(</w:t>
+            </w:r>
+            <w:r>
+              <w:rPr>
+                <w:rFonts w:hint="eastAsia"/>
+                <w:sz w:val="18"/>
+                <w:szCs w:val="18"/>
+              </w:rPr>
+              <w:t>자전거</w:t>
+            </w:r>
+            <w:r>
+              <w:rPr>
+                <w:rFonts w:hint="eastAsia"/>
+                <w:sz w:val="18"/>
+                <w:szCs w:val="18"/>
+              </w:rPr>
+              <w:t xml:space="preserve"> ID, </w:t>
+            </w:r>
+            <w:r>
+              <w:rPr>
+                <w:rFonts w:hint="eastAsia"/>
+                <w:sz w:val="18"/>
+                <w:szCs w:val="18"/>
+              </w:rPr>
+              <w:t>자전거</w:t>
+            </w:r>
+            <w:r>
+              <w:rPr>
+                <w:rFonts w:hint="eastAsia"/>
+                <w:sz w:val="18"/>
+                <w:szCs w:val="18"/>
+              </w:rPr>
+              <w:t xml:space="preserve"> </w:t>
+            </w:r>
+            <w:r>
+              <w:rPr>
+                <w:rFonts w:hint="eastAsia"/>
+                <w:sz w:val="18"/>
+                <w:szCs w:val="18"/>
+              </w:rPr>
+              <w:t>제품명</w:t>
+            </w:r>
+            <w:r>
+              <w:rPr>
+                <w:rFonts w:hint="eastAsia"/>
+                <w:sz w:val="18"/>
+                <w:szCs w:val="18"/>
+              </w:rPr>
+              <w:t xml:space="preserve">, </w:t>
+            </w:r>
+            <w:r>
+              <w:rPr>
+                <w:rFonts w:hint="eastAsia"/>
+                <w:sz w:val="18"/>
+                <w:szCs w:val="18"/>
+              </w:rPr>
+              <w:t>유형</w:t>
+            </w:r>
+            <w:r>
+              <w:rPr>
+                <w:rFonts w:hint="eastAsia"/>
+                <w:sz w:val="18"/>
+                <w:szCs w:val="18"/>
+              </w:rPr>
+              <w:t>(</w:t>
+            </w:r>
+            <w:r>
+              <w:rPr>
+                <w:rFonts w:hint="eastAsia"/>
+                <w:sz w:val="18"/>
+                <w:szCs w:val="18"/>
+              </w:rPr>
+              <w:t>일반</w:t>
+            </w:r>
+            <w:r>
+              <w:rPr>
+                <w:rFonts w:hint="eastAsia"/>
+                <w:sz w:val="18"/>
+                <w:szCs w:val="18"/>
+              </w:rPr>
+              <w:t>/</w:t>
+            </w:r>
+            <w:r>
+              <w:rPr>
+                <w:rFonts w:hint="eastAsia"/>
+                <w:sz w:val="18"/>
+                <w:szCs w:val="18"/>
+              </w:rPr>
+              <w:t>전기</w:t>
+            </w:r>
+            <w:r>
+              <w:rPr>
+                <w:rFonts w:hint="eastAsia"/>
+                <w:sz w:val="18"/>
+                <w:szCs w:val="18"/>
+              </w:rPr>
+              <w:t xml:space="preserve">), </w:t>
+            </w:r>
+            <w:r>
+              <w:rPr>
+                <w:rFonts w:hint="eastAsia"/>
+                <w:sz w:val="18"/>
+                <w:szCs w:val="18"/>
+              </w:rPr>
+              <w:t>소속</w:t>
+            </w:r>
+            <w:r>
+              <w:rPr>
+                <w:rFonts w:hint="eastAsia"/>
+                <w:sz w:val="18"/>
+                <w:szCs w:val="18"/>
+              </w:rPr>
+              <w:t xml:space="preserve"> </w:t>
+            </w:r>
+            <w:r>
+              <w:rPr>
+                <w:rFonts w:hint="eastAsia"/>
+                <w:sz w:val="18"/>
+                <w:szCs w:val="18"/>
+              </w:rPr>
+              <w:t>대여소</w:t>
+            </w:r>
+            <w:r>
+              <w:rPr>
+                <w:rFonts w:hint="eastAsia"/>
+                <w:sz w:val="18"/>
+                <w:szCs w:val="18"/>
+              </w:rPr>
+              <w:t xml:space="preserve">, </w:t>
+            </w:r>
+            <w:r>
+              <w:rPr>
+                <w:rFonts w:hint="eastAsia"/>
+                <w:sz w:val="18"/>
+                <w:szCs w:val="18"/>
+              </w:rPr>
+              <w:t>상태</w:t>
+            </w:r>
+            <w:r>
+              <w:rPr>
+                <w:rFonts w:hint="eastAsia"/>
+                <w:sz w:val="18"/>
+                <w:szCs w:val="18"/>
+              </w:rPr>
+              <w:t>(</w:t>
+            </w:r>
+            <w:r>
+              <w:rPr>
+                <w:rFonts w:hint="eastAsia"/>
+                <w:sz w:val="18"/>
+                <w:szCs w:val="18"/>
+              </w:rPr>
+              <w:t>사용</w:t>
+            </w:r>
+            <w:r>
+              <w:rPr>
+                <w:rFonts w:hint="eastAsia"/>
+                <w:sz w:val="18"/>
+                <w:szCs w:val="18"/>
+              </w:rPr>
+              <w:t xml:space="preserve"> </w:t>
+            </w:r>
+            <w:r>
+              <w:rPr>
+                <w:rFonts w:hint="eastAsia"/>
+                <w:sz w:val="18"/>
+                <w:szCs w:val="18"/>
+              </w:rPr>
+              <w:t>가능</w:t>
+            </w:r>
+            <w:r>
+              <w:rPr>
+                <w:rFonts w:hint="eastAsia"/>
+                <w:sz w:val="18"/>
+                <w:szCs w:val="18"/>
+              </w:rPr>
+              <w:t>/</w:t>
+            </w:r>
+            <w:r>
+              <w:rPr>
+                <w:rFonts w:hint="eastAsia"/>
+                <w:sz w:val="18"/>
+                <w:szCs w:val="18"/>
+              </w:rPr>
+              <w:t>수리</w:t>
+            </w:r>
+            <w:r>
+              <w:rPr>
+                <w:rFonts w:hint="eastAsia"/>
+                <w:sz w:val="18"/>
+                <w:szCs w:val="18"/>
+              </w:rPr>
+              <w:t xml:space="preserve"> </w:t>
+            </w:r>
+            <w:r>
+              <w:rPr>
+                <w:rFonts w:hint="eastAsia"/>
+                <w:sz w:val="18"/>
+                <w:szCs w:val="18"/>
+              </w:rPr>
+              <w:t>중</w:t>
+            </w:r>
+            <w:r>
+              <w:rPr>
+                <w:rFonts w:hint="eastAsia"/>
+                <w:sz w:val="18"/>
+                <w:szCs w:val="18"/>
+              </w:rPr>
+              <w:t xml:space="preserve">) </w:t>
+            </w:r>
+            <w:r>
+              <w:rPr>
+                <w:rFonts w:hint="eastAsia"/>
+                <w:sz w:val="18"/>
+                <w:szCs w:val="18"/>
+              </w:rPr>
+              <w:t>등</w:t>
+            </w:r>
+            <w:r>
+              <w:rPr>
+                <w:rFonts w:hint="eastAsia"/>
+                <w:sz w:val="18"/>
+                <w:szCs w:val="18"/>
+              </w:rPr>
+              <w:t xml:space="preserve">) </w:t>
+            </w:r>
+            <w:r>
+              <w:rPr>
+                <w:rFonts w:hint="eastAsia"/>
+                <w:sz w:val="18"/>
+                <w:szCs w:val="18"/>
+              </w:rPr>
+              <w:t>입력</w:t>
+            </w:r>
+            <w:r>
+              <w:rPr>
+                <w:rFonts w:hint="eastAsia"/>
+                <w:sz w:val="18"/>
+                <w:szCs w:val="18"/>
+              </w:rPr>
+              <w:t xml:space="preserve"> </w:t>
+            </w:r>
+            <w:r>
+              <w:rPr>
+                <w:rFonts w:hint="eastAsia"/>
+                <w:sz w:val="18"/>
+                <w:szCs w:val="18"/>
+              </w:rPr>
+              <w:t>후</w:t>
+            </w:r>
+            <w:r>
+              <w:rPr>
+                <w:rFonts w:hint="eastAsia"/>
+                <w:sz w:val="18"/>
+                <w:szCs w:val="18"/>
+              </w:rPr>
+              <w:t xml:space="preserve"> </w:t>
+            </w:r>
+            <w:r>
+              <w:rPr>
+                <w:rFonts w:hint="eastAsia"/>
+                <w:sz w:val="18"/>
+                <w:szCs w:val="18"/>
+              </w:rPr>
+              <w:t>등록</w:t>
+            </w:r>
+            <w:r>
+              <w:rPr>
+                <w:rFonts w:hint="eastAsia"/>
+                <w:sz w:val="18"/>
+                <w:szCs w:val="18"/>
+              </w:rPr>
+              <w:t xml:space="preserve"> </w:t>
+            </w:r>
+            <w:r>
+              <w:rPr>
+                <w:rFonts w:hint="eastAsia"/>
+                <w:sz w:val="18"/>
+                <w:szCs w:val="18"/>
+              </w:rPr>
+              <w:t>버튼</w:t>
+            </w:r>
+            <w:r>
+              <w:rPr>
+                <w:rFonts w:hint="eastAsia"/>
+                <w:sz w:val="18"/>
+                <w:szCs w:val="18"/>
+              </w:rPr>
+              <w:t xml:space="preserve"> </w:t>
+            </w:r>
+            <w:r>
+              <w:rPr>
+                <w:rFonts w:hint="eastAsia"/>
+                <w:sz w:val="18"/>
+                <w:szCs w:val="18"/>
+              </w:rPr>
+              <w:t>클릭</w:t>
+            </w:r>
+          </w:p>
+        </w:tc>
+        <w:tc>
+          <w:tcPr>
+            <w:tcW w:w="4612" w:type="dxa"/>
+          </w:tcPr>
+          <w:p>
+            <w:pPr>
+              <w:pStyle w:val="a"/>
+              <w:numPr>
+                <w:ilvl w:val="0"/>
+                <w:numId w:val="0"/>
+              </w:numPr>
+              <w:rPr>
+                <w:sz w:val="18"/>
+                <w:szCs w:val="18"/>
+              </w:rPr>
+            </w:pPr>
+          </w:p>
+        </w:tc>
+      </w:tr>
+      <w:tr>
+        <w:tc>
+          <w:tcPr>
+            <w:tcW w:w="4612" w:type="dxa"/>
+          </w:tcPr>
+          <w:p>
+            <w:pPr>
+              <w:pStyle w:val="a"/>
+              <w:numPr>
+                <w:ilvl w:val="0"/>
+                <w:numId w:val="0"/>
+              </w:numPr>
+              <w:rPr>
+                <w:sz w:val="18"/>
+                <w:szCs w:val="18"/>
+              </w:rPr>
+            </w:pPr>
+          </w:p>
+        </w:tc>
+        <w:tc>
+          <w:tcPr>
+            <w:tcW w:w="4612" w:type="dxa"/>
+          </w:tcPr>
+          <w:p>
+            <w:pPr>
+              <w:pStyle w:val="a"/>
+              <w:numPr>
+                <w:ilvl w:val="0"/>
+                <w:numId w:val="0"/>
+              </w:numPr>
+              <w:rPr>
+                <w:sz w:val="18"/>
+                <w:szCs w:val="18"/>
+              </w:rPr>
+            </w:pPr>
+            <w:r>
+              <w:rPr>
+                <w:rFonts w:hint="eastAsia"/>
+                <w:sz w:val="18"/>
+                <w:szCs w:val="18"/>
+              </w:rPr>
+              <w:t xml:space="preserve">3. </w:t>
+            </w:r>
+            <w:r>
+              <w:rPr>
+                <w:sz w:val="18"/>
+                <w:szCs w:val="18"/>
+              </w:rPr>
+              <w:t>“</w:t>
+            </w:r>
+            <w:r>
+              <w:rPr>
+                <w:rFonts w:hint="eastAsia"/>
+                <w:sz w:val="18"/>
+                <w:szCs w:val="18"/>
+              </w:rPr>
+              <w:t>자전거가</w:t>
+            </w:r>
+            <w:r>
+              <w:rPr>
+                <w:rFonts w:hint="eastAsia"/>
+                <w:sz w:val="18"/>
+                <w:szCs w:val="18"/>
+              </w:rPr>
+              <w:t xml:space="preserve"> </w:t>
+            </w:r>
+            <w:r>
+              <w:rPr>
+                <w:rFonts w:hint="eastAsia"/>
+                <w:sz w:val="18"/>
+                <w:szCs w:val="18"/>
+              </w:rPr>
+              <w:t>등록</w:t>
+            </w:r>
+            <w:r>
+              <w:rPr>
+                <w:rFonts w:hint="eastAsia"/>
+                <w:sz w:val="18"/>
+                <w:szCs w:val="18"/>
+              </w:rPr>
+              <w:t>되었습니다</w:t>
+            </w:r>
+            <w:r>
+              <w:rPr>
+                <w:sz w:val="18"/>
+                <w:szCs w:val="18"/>
+              </w:rPr>
+              <w:t>”</w:t>
+            </w:r>
+            <w:r>
+              <w:rPr>
+                <w:rFonts w:hint="eastAsia"/>
+                <w:sz w:val="18"/>
+                <w:szCs w:val="18"/>
+              </w:rPr>
+              <w:t xml:space="preserve"> </w:t>
+            </w:r>
+            <w:r>
+              <w:rPr>
+                <w:rFonts w:hint="eastAsia"/>
+                <w:sz w:val="18"/>
+                <w:szCs w:val="18"/>
+              </w:rPr>
+              <w:t>메시지</w:t>
+            </w:r>
+            <w:r>
+              <w:rPr>
+                <w:rFonts w:hint="eastAsia"/>
+                <w:sz w:val="18"/>
+                <w:szCs w:val="18"/>
+              </w:rPr>
+              <w:t xml:space="preserve"> </w:t>
+            </w:r>
+            <w:r>
+              <w:rPr>
+                <w:rFonts w:hint="eastAsia"/>
+                <w:sz w:val="18"/>
+                <w:szCs w:val="18"/>
+              </w:rPr>
+              <w:t>출력</w:t>
+            </w:r>
+          </w:p>
+        </w:tc>
+      </w:tr>
+    </w:tbl>
+    <w:p>
+      <w:pPr>
+        <w:pStyle w:val="a"/>
+        <w:numPr>
+          <w:ilvl w:val="0"/>
+          <w:numId w:val="0"/>
+        </w:numPr>
+        <w:rPr>
+          <w:sz w:val="18"/>
+          <w:szCs w:val="18"/>
+        </w:rPr>
+      </w:pPr>
+    </w:p>
+    <w:p>
+      <w:pPr>
+        <w:pStyle w:val="a"/>
+        <w:numPr>
+          <w:ilvl w:val="0"/>
+          <w:numId w:val="0"/>
+        </w:numPr>
+        <w:rPr>
+          <w:sz w:val="18"/>
+          <w:szCs w:val="18"/>
+        </w:rPr>
+      </w:pPr>
+      <w:r>
+        <w:rPr>
+          <w:rFonts w:hint="eastAsia"/>
+          <w:sz w:val="18"/>
+          <w:szCs w:val="18"/>
+        </w:rPr>
+        <w:t>등록된</w:t>
+      </w:r>
+      <w:r>
+        <w:rPr>
+          <w:rFonts w:hint="eastAsia"/>
+          <w:sz w:val="18"/>
+          <w:szCs w:val="18"/>
+        </w:rPr>
+        <w:t xml:space="preserve"> </w:t>
+      </w:r>
+      <w:r>
+        <w:rPr>
+          <w:rFonts w:hint="eastAsia"/>
+          <w:sz w:val="18"/>
+          <w:szCs w:val="18"/>
+        </w:rPr>
+        <w:t>자전거</w:t>
+      </w:r>
+      <w:r>
+        <w:rPr>
+          <w:rFonts w:hint="eastAsia"/>
+          <w:sz w:val="18"/>
+          <w:szCs w:val="18"/>
+        </w:rPr>
+        <w:t xml:space="preserve"> </w:t>
+      </w:r>
+      <w:r>
+        <w:rPr>
+          <w:rFonts w:hint="eastAsia"/>
+          <w:sz w:val="18"/>
+          <w:szCs w:val="18"/>
         </w:rPr>
         <w:t>조회</w:t>
       </w:r>
@@ -2654,2400 +4966,6 @@
               </w:numPr>
               <w:jc w:val="center"/>
               <w:rPr>
-                <w:szCs w:val="20"/>
-              </w:rPr>
-            </w:pPr>
-            <w:r>
-              <w:rPr>
-                <w:rFonts w:hint="eastAsia"/>
-                <w:szCs w:val="20"/>
-              </w:rPr>
-              <w:t>Actor Action</w:t>
-            </w:r>
-          </w:p>
-        </w:tc>
-        <w:tc>
-          <w:tcPr>
-            <w:tcW w:w="4612" w:type="dxa"/>
-          </w:tcPr>
-          <w:p>
-            <w:pPr>
-              <w:pStyle w:val="a"/>
-              <w:numPr>
-                <w:ilvl w:val="0"/>
-                <w:numId w:val="0"/>
-              </w:numPr>
-              <w:jc w:val="center"/>
-              <w:rPr>
-                <w:szCs w:val="20"/>
-              </w:rPr>
-            </w:pPr>
-            <w:r>
-              <w:rPr>
-                <w:rFonts w:hint="eastAsia"/>
-                <w:szCs w:val="20"/>
-              </w:rPr>
-              <w:t>System Response</w:t>
-            </w:r>
-          </w:p>
-        </w:tc>
-      </w:tr>
-      <w:tr>
-        <w:tc>
-          <w:tcPr>
-            <w:tcW w:w="4612" w:type="dxa"/>
-          </w:tcPr>
-          <w:p>
-            <w:pPr>
-              <w:pStyle w:val="a"/>
-              <w:numPr>
-                <w:ilvl w:val="0"/>
-                <w:numId w:val="0"/>
-              </w:numPr>
-              <w:rPr>
-                <w:sz w:val="18"/>
-                <w:szCs w:val="18"/>
-              </w:rPr>
-            </w:pPr>
-          </w:p>
-        </w:tc>
-        <w:tc>
-          <w:tcPr>
-            <w:tcW w:w="4612" w:type="dxa"/>
-          </w:tcPr>
-          <w:p>
-            <w:pPr>
-              <w:pStyle w:val="a"/>
-              <w:numPr>
-                <w:ilvl w:val="0"/>
-                <w:numId w:val="0"/>
-              </w:numPr>
-              <w:ind w:left="361" w:hanging="360"/>
-              <w:rPr>
-                <w:sz w:val="18"/>
-                <w:szCs w:val="18"/>
-              </w:rPr>
-            </w:pPr>
-            <w:r>
-              <w:rPr>
-                <w:rFonts w:hint="eastAsia"/>
-                <w:sz w:val="18"/>
-                <w:szCs w:val="18"/>
-              </w:rPr>
-              <w:t>1.</w:t>
-            </w:r>
-            <w:r>
-              <w:rPr>
-                <w:rFonts w:hint="eastAsia"/>
-                <w:sz w:val="18"/>
-                <w:szCs w:val="18"/>
-              </w:rPr>
-              <w:t>등록된</w:t>
-            </w:r>
-            <w:r>
-              <w:rPr>
-                <w:rFonts w:hint="eastAsia"/>
-                <w:sz w:val="18"/>
-                <w:szCs w:val="18"/>
-              </w:rPr>
-              <w:t xml:space="preserve"> </w:t>
-            </w:r>
-            <w:r>
-              <w:rPr>
-                <w:rFonts w:hint="eastAsia"/>
-                <w:sz w:val="18"/>
-                <w:szCs w:val="18"/>
-              </w:rPr>
-              <w:t>대여소</w:t>
-            </w:r>
-            <w:r>
-              <w:rPr>
-                <w:rFonts w:hint="eastAsia"/>
-                <w:sz w:val="18"/>
-                <w:szCs w:val="18"/>
-              </w:rPr>
-              <w:t xml:space="preserve"> </w:t>
-            </w:r>
-            <w:r>
-              <w:rPr>
-                <w:rFonts w:hint="eastAsia"/>
-                <w:sz w:val="18"/>
-                <w:szCs w:val="18"/>
-              </w:rPr>
-              <w:t>리스트</w:t>
-            </w:r>
-            <w:r>
-              <w:rPr>
-                <w:rFonts w:hint="eastAsia"/>
-                <w:sz w:val="18"/>
-                <w:szCs w:val="18"/>
-              </w:rPr>
-              <w:t xml:space="preserve"> </w:t>
-            </w:r>
-            <w:r>
-              <w:rPr>
-                <w:rFonts w:hint="eastAsia"/>
-                <w:sz w:val="18"/>
-                <w:szCs w:val="18"/>
-              </w:rPr>
-              <w:t>출력</w:t>
-            </w:r>
-          </w:p>
-        </w:tc>
-      </w:tr>
-      <w:tr>
-        <w:tc>
-          <w:tcPr>
-            <w:tcW w:w="9224" w:type="dxa"/>
-            <w:gridSpan w:val="2"/>
-          </w:tcPr>
-          <w:p>
-            <w:pPr>
-              <w:pStyle w:val="a"/>
-              <w:numPr>
-                <w:ilvl w:val="0"/>
-                <w:numId w:val="0"/>
-              </w:numPr>
-              <w:ind w:left="361" w:hanging="360"/>
-              <w:rPr>
-                <w:sz w:val="18"/>
-                <w:szCs w:val="18"/>
-              </w:rPr>
-            </w:pPr>
-            <w:r>
-              <w:rPr>
-                <w:sz w:val="18"/>
-                <w:szCs w:val="18"/>
-              </w:rPr>
-              <w:t>Extensions</w:t>
-            </w:r>
-          </w:p>
-          <w:p>
-            <w:pPr>
-              <w:pStyle w:val="a"/>
-              <w:numPr>
-                <w:ilvl w:val="0"/>
-                <w:numId w:val="0"/>
-              </w:numPr>
-              <w:ind w:left="361" w:hanging="360"/>
-              <w:rPr>
-                <w:sz w:val="18"/>
-                <w:szCs w:val="18"/>
-              </w:rPr>
-            </w:pPr>
-            <w:r>
-              <w:rPr>
-                <w:rFonts w:hint="eastAsia"/>
-                <w:sz w:val="18"/>
-                <w:szCs w:val="18"/>
-              </w:rPr>
-              <w:t>1</w:t>
-            </w:r>
-            <w:r>
-              <w:rPr>
-                <w:rFonts w:hint="eastAsia"/>
-                <w:sz w:val="18"/>
-                <w:szCs w:val="18"/>
-              </w:rPr>
-              <w:t>단계</w:t>
-            </w:r>
-            <w:r>
-              <w:rPr>
-                <w:rFonts w:hint="eastAsia"/>
-                <w:sz w:val="18"/>
-                <w:szCs w:val="18"/>
-              </w:rPr>
-              <w:t xml:space="preserve"> </w:t>
-            </w:r>
-            <w:r>
-              <w:rPr>
-                <w:rFonts w:hint="eastAsia"/>
-                <w:sz w:val="18"/>
-                <w:szCs w:val="18"/>
-              </w:rPr>
-              <w:t>이후</w:t>
-            </w:r>
-            <w:r>
-              <w:rPr>
-                <w:rFonts w:hint="eastAsia"/>
-                <w:sz w:val="18"/>
-                <w:szCs w:val="18"/>
-              </w:rPr>
-              <w:t xml:space="preserve"> </w:t>
-            </w:r>
-            <w:r>
-              <w:rPr>
-                <w:rFonts w:hint="eastAsia"/>
-                <w:sz w:val="18"/>
-                <w:szCs w:val="18"/>
-              </w:rPr>
-              <w:t>특정</w:t>
-            </w:r>
-            <w:r>
-              <w:rPr>
-                <w:rFonts w:hint="eastAsia"/>
-                <w:sz w:val="18"/>
-                <w:szCs w:val="18"/>
-              </w:rPr>
-              <w:t xml:space="preserve"> </w:t>
-            </w:r>
-            <w:r>
-              <w:rPr>
-                <w:rFonts w:hint="eastAsia"/>
-                <w:sz w:val="18"/>
-                <w:szCs w:val="18"/>
-              </w:rPr>
-              <w:t>대여소</w:t>
-            </w:r>
-            <w:r>
-              <w:rPr>
-                <w:rFonts w:hint="eastAsia"/>
-                <w:sz w:val="18"/>
-                <w:szCs w:val="18"/>
-              </w:rPr>
-              <w:t xml:space="preserve"> </w:t>
-            </w:r>
-            <w:r>
-              <w:rPr>
-                <w:rFonts w:hint="eastAsia"/>
-                <w:sz w:val="18"/>
-                <w:szCs w:val="18"/>
-              </w:rPr>
-              <w:t>선택하여</w:t>
-            </w:r>
-            <w:r>
-              <w:rPr>
-                <w:rFonts w:hint="eastAsia"/>
-                <w:sz w:val="18"/>
-                <w:szCs w:val="18"/>
-              </w:rPr>
-              <w:t xml:space="preserve"> </w:t>
-            </w:r>
-            <w:r>
-              <w:rPr>
-                <w:rFonts w:hint="eastAsia"/>
-                <w:sz w:val="18"/>
-                <w:szCs w:val="18"/>
-              </w:rPr>
-              <w:t>상세정보</w:t>
-            </w:r>
-            <w:r>
-              <w:rPr>
-                <w:rFonts w:hint="eastAsia"/>
-                <w:sz w:val="18"/>
-                <w:szCs w:val="18"/>
-              </w:rPr>
-              <w:t xml:space="preserve"> </w:t>
-            </w:r>
-            <w:r>
-              <w:rPr>
-                <w:rFonts w:hint="eastAsia"/>
-                <w:sz w:val="18"/>
-                <w:szCs w:val="18"/>
-              </w:rPr>
-              <w:t>조회</w:t>
-            </w:r>
-            <w:r>
-              <w:rPr>
-                <w:rFonts w:hint="eastAsia"/>
-                <w:sz w:val="18"/>
-                <w:szCs w:val="18"/>
-              </w:rPr>
-              <w:t xml:space="preserve"> </w:t>
-            </w:r>
-            <w:r>
-              <w:rPr>
-                <w:rFonts w:hint="eastAsia"/>
-                <w:sz w:val="18"/>
-                <w:szCs w:val="18"/>
-              </w:rPr>
-              <w:t>혹은</w:t>
-            </w:r>
-            <w:r>
-              <w:rPr>
-                <w:rFonts w:hint="eastAsia"/>
-                <w:sz w:val="18"/>
-                <w:szCs w:val="18"/>
-              </w:rPr>
-              <w:t xml:space="preserve"> </w:t>
-            </w:r>
-            <w:r>
-              <w:rPr>
-                <w:rFonts w:hint="eastAsia"/>
-                <w:sz w:val="18"/>
-                <w:szCs w:val="18"/>
-              </w:rPr>
-              <w:t>대여소</w:t>
-            </w:r>
-            <w:r>
-              <w:rPr>
-                <w:rFonts w:hint="eastAsia"/>
-                <w:sz w:val="18"/>
-                <w:szCs w:val="18"/>
-              </w:rPr>
-              <w:t xml:space="preserve"> </w:t>
-            </w:r>
-            <w:r>
-              <w:rPr>
-                <w:rFonts w:hint="eastAsia"/>
-                <w:sz w:val="18"/>
-                <w:szCs w:val="18"/>
-              </w:rPr>
-              <w:t>삭제</w:t>
-            </w:r>
-            <w:r>
-              <w:rPr>
-                <w:rFonts w:hint="eastAsia"/>
-                <w:sz w:val="18"/>
-                <w:szCs w:val="18"/>
-              </w:rPr>
-              <w:t xml:space="preserve"> </w:t>
-            </w:r>
-            <w:r>
-              <w:rPr>
-                <w:rFonts w:hint="eastAsia"/>
-                <w:sz w:val="18"/>
-                <w:szCs w:val="18"/>
-              </w:rPr>
-              <w:t>가능</w:t>
-            </w:r>
-          </w:p>
-        </w:tc>
-      </w:tr>
-    </w:tbl>
-    <w:p>
-      <w:pPr>
-        <w:pStyle w:val="a"/>
-        <w:numPr>
-          <w:ilvl w:val="0"/>
-          <w:numId w:val="0"/>
-        </w:numPr>
-        <w:ind w:left="361" w:hanging="360"/>
-        <w:rPr>
-          <w:szCs w:val="20"/>
-        </w:rPr>
-      </w:pPr>
-    </w:p>
-    <w:p>
-      <w:pPr>
-        <w:pStyle w:val="a"/>
-        <w:numPr>
-          <w:ilvl w:val="0"/>
-          <w:numId w:val="0"/>
-        </w:numPr>
-        <w:ind w:left="361" w:hanging="360"/>
-        <w:rPr>
-          <w:szCs w:val="20"/>
-        </w:rPr>
-      </w:pPr>
-      <w:r>
-        <w:rPr>
-          <w:rFonts w:hint="eastAsia"/>
-          <w:szCs w:val="20"/>
-        </w:rPr>
-        <w:t>대여소</w:t>
-      </w:r>
-      <w:r>
-        <w:rPr>
-          <w:rFonts w:hint="eastAsia"/>
-          <w:szCs w:val="20"/>
-        </w:rPr>
-        <w:t xml:space="preserve"> </w:t>
-      </w:r>
-      <w:r>
-        <w:rPr>
-          <w:rFonts w:hint="eastAsia"/>
-          <w:szCs w:val="20"/>
-        </w:rPr>
-        <w:t>상세</w:t>
-      </w:r>
-      <w:r>
-        <w:rPr>
-          <w:rFonts w:hint="eastAsia"/>
-          <w:szCs w:val="20"/>
-        </w:rPr>
-        <w:t xml:space="preserve"> </w:t>
-      </w:r>
-      <w:r>
-        <w:rPr>
-          <w:rFonts w:hint="eastAsia"/>
-          <w:szCs w:val="20"/>
-        </w:rPr>
-        <w:t>정보</w:t>
-      </w:r>
-      <w:r>
-        <w:rPr>
-          <w:rFonts w:hint="eastAsia"/>
-          <w:szCs w:val="20"/>
-        </w:rPr>
-        <w:t xml:space="preserve"> </w:t>
-      </w:r>
-      <w:r>
-        <w:rPr>
-          <w:rFonts w:hint="eastAsia"/>
-          <w:szCs w:val="20"/>
-        </w:rPr>
-        <w:t>조회</w:t>
-      </w:r>
-      <w:r>
-        <w:rPr>
-          <w:rFonts w:hint="eastAsia"/>
-          <w:szCs w:val="20"/>
-        </w:rPr>
-        <w:t>(</w:t>
-      </w:r>
-      <w:r>
-        <w:rPr>
-          <w:rFonts w:hint="eastAsia"/>
-          <w:szCs w:val="20"/>
-        </w:rPr>
-        <w:t>관리자용</w:t>
-      </w:r>
-      <w:r>
-        <w:rPr>
-          <w:rFonts w:hint="eastAsia"/>
-          <w:szCs w:val="20"/>
-        </w:rPr>
-        <w:t>)</w:t>
-      </w:r>
-    </w:p>
-    <w:tbl>
-      <w:tblPr>
-        <w:tblStyle w:val="ae"/>
-        <w:tblW w:w="0" w:type="auto"/>
-        <w:tblCellMar>
-          <w:top w:w="57" w:type="dxa"/>
-          <w:bottom w:w="57" w:type="dxa"/>
-        </w:tblCellMar>
-        <w:tblLook w:val="04A0" w:firstRow="1" w:lastRow="0" w:firstColumn="1" w:lastColumn="0" w:noHBand="0" w:noVBand="1"/>
-      </w:tblPr>
-      <w:tblGrid>
-        <w:gridCol w:w="4612"/>
-        <w:gridCol w:w="4612"/>
-      </w:tblGrid>
-      <w:tr>
-        <w:tc>
-          <w:tcPr>
-            <w:tcW w:w="4612" w:type="dxa"/>
-          </w:tcPr>
-          <w:p>
-            <w:pPr>
-              <w:pStyle w:val="a"/>
-              <w:numPr>
-                <w:ilvl w:val="0"/>
-                <w:numId w:val="0"/>
-              </w:numPr>
-              <w:jc w:val="center"/>
-              <w:rPr>
-                <w:szCs w:val="20"/>
-              </w:rPr>
-            </w:pPr>
-            <w:r>
-              <w:rPr>
-                <w:rFonts w:hint="eastAsia"/>
-                <w:szCs w:val="20"/>
-              </w:rPr>
-              <w:t>Actor Action</w:t>
-            </w:r>
-          </w:p>
-        </w:tc>
-        <w:tc>
-          <w:tcPr>
-            <w:tcW w:w="4612" w:type="dxa"/>
-          </w:tcPr>
-          <w:p>
-            <w:pPr>
-              <w:pStyle w:val="a"/>
-              <w:numPr>
-                <w:ilvl w:val="0"/>
-                <w:numId w:val="0"/>
-              </w:numPr>
-              <w:jc w:val="center"/>
-              <w:rPr>
-                <w:szCs w:val="20"/>
-              </w:rPr>
-            </w:pPr>
-            <w:r>
-              <w:rPr>
-                <w:rFonts w:hint="eastAsia"/>
-                <w:szCs w:val="20"/>
-              </w:rPr>
-              <w:t>System Response</w:t>
-            </w:r>
-          </w:p>
-        </w:tc>
-      </w:tr>
-      <w:tr>
-        <w:tc>
-          <w:tcPr>
-            <w:tcW w:w="4612" w:type="dxa"/>
-          </w:tcPr>
-          <w:p>
-            <w:pPr>
-              <w:pStyle w:val="a"/>
-              <w:numPr>
-                <w:ilvl w:val="0"/>
-                <w:numId w:val="0"/>
-              </w:numPr>
-              <w:rPr>
-                <w:sz w:val="18"/>
-                <w:szCs w:val="18"/>
-              </w:rPr>
-            </w:pPr>
-            <w:r>
-              <w:rPr>
-                <w:rFonts w:hint="eastAsia"/>
-                <w:sz w:val="18"/>
-                <w:szCs w:val="18"/>
-              </w:rPr>
-              <w:t>1.</w:t>
-            </w:r>
-            <w:r>
-              <w:rPr>
-                <w:rFonts w:hint="eastAsia"/>
-                <w:sz w:val="18"/>
-                <w:szCs w:val="18"/>
-              </w:rPr>
-              <w:t>대여소</w:t>
-            </w:r>
-            <w:r>
-              <w:rPr>
-                <w:rFonts w:hint="eastAsia"/>
-                <w:sz w:val="18"/>
-                <w:szCs w:val="18"/>
-              </w:rPr>
-              <w:t xml:space="preserve"> </w:t>
-            </w:r>
-            <w:r>
-              <w:rPr>
-                <w:rFonts w:hint="eastAsia"/>
-                <w:sz w:val="18"/>
-                <w:szCs w:val="18"/>
-              </w:rPr>
-              <w:t>리스트에서</w:t>
-            </w:r>
-            <w:r>
-              <w:rPr>
-                <w:rFonts w:hint="eastAsia"/>
-                <w:sz w:val="18"/>
-                <w:szCs w:val="18"/>
-              </w:rPr>
-              <w:t xml:space="preserve"> </w:t>
-            </w:r>
-            <w:r>
-              <w:rPr>
-                <w:rFonts w:hint="eastAsia"/>
-                <w:sz w:val="18"/>
-                <w:szCs w:val="18"/>
-              </w:rPr>
-              <w:t>특정</w:t>
-            </w:r>
-            <w:r>
-              <w:rPr>
-                <w:rFonts w:hint="eastAsia"/>
-                <w:sz w:val="18"/>
-                <w:szCs w:val="18"/>
-              </w:rPr>
-              <w:t xml:space="preserve"> </w:t>
-            </w:r>
-            <w:r>
-              <w:rPr>
-                <w:rFonts w:hint="eastAsia"/>
-                <w:sz w:val="18"/>
-                <w:szCs w:val="18"/>
-              </w:rPr>
-              <w:t>대여소</w:t>
-            </w:r>
-            <w:r>
-              <w:rPr>
-                <w:rFonts w:hint="eastAsia"/>
-                <w:sz w:val="18"/>
-                <w:szCs w:val="18"/>
-              </w:rPr>
-              <w:t xml:space="preserve"> </w:t>
-            </w:r>
-            <w:r>
-              <w:rPr>
-                <w:rFonts w:hint="eastAsia"/>
-                <w:sz w:val="18"/>
-                <w:szCs w:val="18"/>
-              </w:rPr>
-              <w:t>항목</w:t>
-            </w:r>
-            <w:r>
-              <w:rPr>
-                <w:rFonts w:hint="eastAsia"/>
-                <w:sz w:val="18"/>
-                <w:szCs w:val="18"/>
-              </w:rPr>
-              <w:t xml:space="preserve"> </w:t>
-            </w:r>
-            <w:r>
-              <w:rPr>
-                <w:rFonts w:hint="eastAsia"/>
-                <w:sz w:val="18"/>
-                <w:szCs w:val="18"/>
-              </w:rPr>
-              <w:t>선택</w:t>
-            </w:r>
-          </w:p>
-        </w:tc>
-        <w:tc>
-          <w:tcPr>
-            <w:tcW w:w="4612" w:type="dxa"/>
-          </w:tcPr>
-          <w:p>
-            <w:pPr>
-              <w:pStyle w:val="a"/>
-              <w:numPr>
-                <w:ilvl w:val="0"/>
-                <w:numId w:val="0"/>
-              </w:numPr>
-              <w:rPr>
-                <w:sz w:val="18"/>
-                <w:szCs w:val="18"/>
-              </w:rPr>
-            </w:pPr>
-          </w:p>
-        </w:tc>
-      </w:tr>
-      <w:tr>
-        <w:tc>
-          <w:tcPr>
-            <w:tcW w:w="4612" w:type="dxa"/>
-          </w:tcPr>
-          <w:p>
-            <w:pPr>
-              <w:pStyle w:val="a"/>
-              <w:numPr>
-                <w:ilvl w:val="0"/>
-                <w:numId w:val="0"/>
-              </w:numPr>
-              <w:rPr>
-                <w:sz w:val="18"/>
-                <w:szCs w:val="18"/>
-              </w:rPr>
-            </w:pPr>
-          </w:p>
-        </w:tc>
-        <w:tc>
-          <w:tcPr>
-            <w:tcW w:w="4612" w:type="dxa"/>
-          </w:tcPr>
-          <w:p>
-            <w:pPr>
-              <w:pStyle w:val="a"/>
-              <w:numPr>
-                <w:ilvl w:val="0"/>
-                <w:numId w:val="0"/>
-              </w:numPr>
-              <w:rPr>
-                <w:sz w:val="18"/>
-                <w:szCs w:val="18"/>
-              </w:rPr>
-            </w:pPr>
-            <w:r>
-              <w:rPr>
-                <w:rFonts w:hint="eastAsia"/>
-                <w:sz w:val="18"/>
-                <w:szCs w:val="18"/>
-              </w:rPr>
-              <w:t>2.</w:t>
-            </w:r>
-            <w:r>
-              <w:rPr>
-                <w:rFonts w:hint="eastAsia"/>
-                <w:sz w:val="18"/>
-                <w:szCs w:val="18"/>
-              </w:rPr>
-              <w:t>대여소</w:t>
-            </w:r>
-            <w:r>
-              <w:rPr>
-                <w:rFonts w:hint="eastAsia"/>
-                <w:sz w:val="18"/>
-                <w:szCs w:val="18"/>
-              </w:rPr>
-              <w:t xml:space="preserve"> </w:t>
-            </w:r>
-            <w:r>
-              <w:rPr>
-                <w:rFonts w:hint="eastAsia"/>
-                <w:sz w:val="18"/>
-                <w:szCs w:val="18"/>
-              </w:rPr>
-              <w:t>등록</w:t>
-            </w:r>
-            <w:r>
-              <w:rPr>
-                <w:rFonts w:hint="eastAsia"/>
-                <w:sz w:val="18"/>
-                <w:szCs w:val="18"/>
-              </w:rPr>
-              <w:t xml:space="preserve"> </w:t>
-            </w:r>
-            <w:r>
-              <w:rPr>
-                <w:rFonts w:hint="eastAsia"/>
-                <w:sz w:val="18"/>
-                <w:szCs w:val="18"/>
-              </w:rPr>
-              <w:t>시</w:t>
-            </w:r>
-            <w:r>
-              <w:rPr>
-                <w:rFonts w:hint="eastAsia"/>
-                <w:sz w:val="18"/>
-                <w:szCs w:val="18"/>
-              </w:rPr>
-              <w:t xml:space="preserve"> </w:t>
-            </w:r>
-            <w:r>
-              <w:rPr>
-                <w:rFonts w:hint="eastAsia"/>
-                <w:sz w:val="18"/>
-                <w:szCs w:val="18"/>
-              </w:rPr>
-              <w:t>입력한</w:t>
-            </w:r>
-            <w:r>
-              <w:rPr>
-                <w:rFonts w:hint="eastAsia"/>
-                <w:sz w:val="18"/>
-                <w:szCs w:val="18"/>
-              </w:rPr>
-              <w:t xml:space="preserve"> </w:t>
-            </w:r>
-            <w:r>
-              <w:rPr>
-                <w:rFonts w:hint="eastAsia"/>
-                <w:sz w:val="18"/>
-                <w:szCs w:val="18"/>
-              </w:rPr>
-              <w:t>상세</w:t>
-            </w:r>
-            <w:r>
-              <w:rPr>
-                <w:rFonts w:hint="eastAsia"/>
-                <w:sz w:val="18"/>
-                <w:szCs w:val="18"/>
-              </w:rPr>
-              <w:t xml:space="preserve"> </w:t>
-            </w:r>
-            <w:r>
-              <w:rPr>
-                <w:rFonts w:hint="eastAsia"/>
-                <w:sz w:val="18"/>
-                <w:szCs w:val="18"/>
-              </w:rPr>
-              <w:t>정보</w:t>
-            </w:r>
-            <w:r>
-              <w:rPr>
-                <w:rFonts w:hint="eastAsia"/>
-                <w:sz w:val="18"/>
-                <w:szCs w:val="18"/>
-              </w:rPr>
-              <w:t xml:space="preserve"> </w:t>
-            </w:r>
-            <w:r>
-              <w:rPr>
-                <w:rFonts w:hint="eastAsia"/>
-                <w:sz w:val="18"/>
-                <w:szCs w:val="18"/>
-              </w:rPr>
-              <w:t>출력</w:t>
-            </w:r>
-          </w:p>
-        </w:tc>
-      </w:tr>
-    </w:tbl>
-    <w:p>
-      <w:pPr>
-        <w:pStyle w:val="a"/>
-        <w:numPr>
-          <w:ilvl w:val="0"/>
-          <w:numId w:val="0"/>
-        </w:numPr>
-        <w:ind w:left="361" w:hanging="360"/>
-        <w:rPr>
-          <w:szCs w:val="20"/>
-        </w:rPr>
-      </w:pPr>
-    </w:p>
-    <w:p>
-      <w:pPr>
-        <w:pStyle w:val="a"/>
-        <w:numPr>
-          <w:ilvl w:val="0"/>
-          <w:numId w:val="0"/>
-        </w:numPr>
-        <w:ind w:left="361" w:hanging="360"/>
-        <w:rPr>
-          <w:szCs w:val="20"/>
-        </w:rPr>
-      </w:pPr>
-      <w:r>
-        <w:rPr>
-          <w:rFonts w:hint="eastAsia"/>
-          <w:szCs w:val="20"/>
-        </w:rPr>
-        <w:t>대여소</w:t>
-      </w:r>
-      <w:r>
-        <w:rPr>
-          <w:rFonts w:hint="eastAsia"/>
-          <w:szCs w:val="20"/>
-        </w:rPr>
-        <w:t xml:space="preserve"> </w:t>
-      </w:r>
-      <w:r>
-        <w:rPr>
-          <w:rFonts w:hint="eastAsia"/>
-          <w:szCs w:val="20"/>
-        </w:rPr>
-        <w:t>삭제</w:t>
-      </w:r>
-    </w:p>
-    <w:tbl>
-      <w:tblPr>
-        <w:tblStyle w:val="ae"/>
-        <w:tblW w:w="0" w:type="auto"/>
-        <w:tblCellMar>
-          <w:top w:w="57" w:type="dxa"/>
-          <w:bottom w:w="57" w:type="dxa"/>
-        </w:tblCellMar>
-        <w:tblLook w:val="04A0" w:firstRow="1" w:lastRow="0" w:firstColumn="1" w:lastColumn="0" w:noHBand="0" w:noVBand="1"/>
-      </w:tblPr>
-      <w:tblGrid>
-        <w:gridCol w:w="4612"/>
-        <w:gridCol w:w="4612"/>
-      </w:tblGrid>
-      <w:tr>
-        <w:tc>
-          <w:tcPr>
-            <w:tcW w:w="4612" w:type="dxa"/>
-          </w:tcPr>
-          <w:p>
-            <w:pPr>
-              <w:pStyle w:val="a"/>
-              <w:numPr>
-                <w:ilvl w:val="0"/>
-                <w:numId w:val="0"/>
-              </w:numPr>
-              <w:jc w:val="center"/>
-              <w:rPr>
-                <w:szCs w:val="20"/>
-              </w:rPr>
-            </w:pPr>
-            <w:r>
-              <w:rPr>
-                <w:rFonts w:hint="eastAsia"/>
-                <w:szCs w:val="20"/>
-              </w:rPr>
-              <w:t>Actor Action</w:t>
-            </w:r>
-          </w:p>
-        </w:tc>
-        <w:tc>
-          <w:tcPr>
-            <w:tcW w:w="4612" w:type="dxa"/>
-          </w:tcPr>
-          <w:p>
-            <w:pPr>
-              <w:pStyle w:val="a"/>
-              <w:numPr>
-                <w:ilvl w:val="0"/>
-                <w:numId w:val="0"/>
-              </w:numPr>
-              <w:jc w:val="center"/>
-              <w:rPr>
-                <w:szCs w:val="20"/>
-              </w:rPr>
-            </w:pPr>
-            <w:r>
-              <w:rPr>
-                <w:rFonts w:hint="eastAsia"/>
-                <w:szCs w:val="20"/>
-              </w:rPr>
-              <w:t>System Response</w:t>
-            </w:r>
-          </w:p>
-        </w:tc>
-      </w:tr>
-      <w:tr>
-        <w:tc>
-          <w:tcPr>
-            <w:tcW w:w="4612" w:type="dxa"/>
-          </w:tcPr>
-          <w:p>
-            <w:pPr>
-              <w:pStyle w:val="a"/>
-              <w:numPr>
-                <w:ilvl w:val="0"/>
-                <w:numId w:val="0"/>
-              </w:numPr>
-              <w:ind w:left="361" w:hanging="360"/>
-              <w:rPr>
-                <w:sz w:val="18"/>
-                <w:szCs w:val="18"/>
-              </w:rPr>
-            </w:pPr>
-            <w:r>
-              <w:rPr>
-                <w:rFonts w:hint="eastAsia"/>
-                <w:sz w:val="18"/>
-                <w:szCs w:val="18"/>
-              </w:rPr>
-              <w:t>1.</w:t>
-            </w:r>
-            <w:r>
-              <w:rPr>
-                <w:rFonts w:hint="eastAsia"/>
-                <w:sz w:val="18"/>
-                <w:szCs w:val="18"/>
-              </w:rPr>
-              <w:t>대여소</w:t>
-            </w:r>
-            <w:r>
-              <w:rPr>
-                <w:rFonts w:hint="eastAsia"/>
-                <w:sz w:val="18"/>
-                <w:szCs w:val="18"/>
-              </w:rPr>
-              <w:t xml:space="preserve"> </w:t>
-            </w:r>
-            <w:r>
-              <w:rPr>
-                <w:rFonts w:hint="eastAsia"/>
-                <w:sz w:val="18"/>
-                <w:szCs w:val="18"/>
-              </w:rPr>
-              <w:t>리스트에서</w:t>
-            </w:r>
-            <w:r>
-              <w:rPr>
-                <w:rFonts w:hint="eastAsia"/>
-                <w:sz w:val="18"/>
-                <w:szCs w:val="18"/>
-              </w:rPr>
-              <w:t xml:space="preserve"> </w:t>
-            </w:r>
-            <w:r>
-              <w:rPr>
-                <w:rFonts w:hint="eastAsia"/>
-                <w:sz w:val="18"/>
-                <w:szCs w:val="18"/>
-              </w:rPr>
-              <w:t>특정</w:t>
-            </w:r>
-            <w:r>
-              <w:rPr>
-                <w:rFonts w:hint="eastAsia"/>
-                <w:sz w:val="18"/>
-                <w:szCs w:val="18"/>
-              </w:rPr>
-              <w:t xml:space="preserve"> </w:t>
-            </w:r>
-            <w:r>
-              <w:rPr>
-                <w:rFonts w:hint="eastAsia"/>
-                <w:sz w:val="18"/>
-                <w:szCs w:val="18"/>
-              </w:rPr>
-              <w:t>대여소</w:t>
-            </w:r>
-            <w:r>
-              <w:rPr>
-                <w:rFonts w:hint="eastAsia"/>
-                <w:sz w:val="18"/>
-                <w:szCs w:val="18"/>
-              </w:rPr>
-              <w:t xml:space="preserve"> </w:t>
-            </w:r>
-            <w:r>
-              <w:rPr>
-                <w:rFonts w:hint="eastAsia"/>
-                <w:sz w:val="18"/>
-                <w:szCs w:val="18"/>
-              </w:rPr>
-              <w:t>삭제</w:t>
-            </w:r>
-            <w:r>
-              <w:rPr>
-                <w:rFonts w:hint="eastAsia"/>
-                <w:sz w:val="18"/>
-                <w:szCs w:val="18"/>
-              </w:rPr>
-              <w:t xml:space="preserve"> </w:t>
-            </w:r>
-            <w:r>
-              <w:rPr>
-                <w:rFonts w:hint="eastAsia"/>
-                <w:sz w:val="18"/>
-                <w:szCs w:val="18"/>
-              </w:rPr>
-              <w:t>버튼</w:t>
-            </w:r>
-            <w:r>
-              <w:rPr>
-                <w:rFonts w:hint="eastAsia"/>
-                <w:sz w:val="18"/>
-                <w:szCs w:val="18"/>
-              </w:rPr>
-              <w:t xml:space="preserve"> </w:t>
-            </w:r>
-            <w:r>
-              <w:rPr>
-                <w:rFonts w:hint="eastAsia"/>
-                <w:sz w:val="18"/>
-                <w:szCs w:val="18"/>
-              </w:rPr>
-              <w:t>클릭</w:t>
-            </w:r>
-          </w:p>
-        </w:tc>
-        <w:tc>
-          <w:tcPr>
-            <w:tcW w:w="4612" w:type="dxa"/>
-          </w:tcPr>
-          <w:p>
-            <w:pPr>
-              <w:pStyle w:val="a"/>
-              <w:numPr>
-                <w:ilvl w:val="0"/>
-                <w:numId w:val="0"/>
-              </w:numPr>
-              <w:rPr>
-                <w:sz w:val="18"/>
-                <w:szCs w:val="18"/>
-              </w:rPr>
-            </w:pPr>
-          </w:p>
-        </w:tc>
-      </w:tr>
-      <w:tr>
-        <w:tc>
-          <w:tcPr>
-            <w:tcW w:w="4612" w:type="dxa"/>
-          </w:tcPr>
-          <w:p>
-            <w:pPr>
-              <w:pStyle w:val="a"/>
-              <w:numPr>
-                <w:ilvl w:val="0"/>
-                <w:numId w:val="0"/>
-              </w:numPr>
-              <w:rPr>
-                <w:sz w:val="18"/>
-                <w:szCs w:val="18"/>
-              </w:rPr>
-            </w:pPr>
-          </w:p>
-        </w:tc>
-        <w:tc>
-          <w:tcPr>
-            <w:tcW w:w="4612" w:type="dxa"/>
-          </w:tcPr>
-          <w:p>
-            <w:pPr>
-              <w:pStyle w:val="a"/>
-              <w:numPr>
-                <w:ilvl w:val="0"/>
-                <w:numId w:val="0"/>
-              </w:numPr>
-              <w:rPr>
-                <w:sz w:val="18"/>
-                <w:szCs w:val="18"/>
-              </w:rPr>
-            </w:pPr>
-            <w:r>
-              <w:rPr>
-                <w:rFonts w:hint="eastAsia"/>
-                <w:sz w:val="18"/>
-                <w:szCs w:val="18"/>
-              </w:rPr>
-              <w:t xml:space="preserve">2. </w:t>
-            </w:r>
-            <w:r>
-              <w:rPr>
-                <w:rFonts w:hint="eastAsia"/>
-                <w:sz w:val="18"/>
-                <w:szCs w:val="18"/>
-              </w:rPr>
-              <w:t>삭제</w:t>
-            </w:r>
-            <w:r>
-              <w:rPr>
-                <w:rFonts w:hint="eastAsia"/>
-                <w:sz w:val="18"/>
-                <w:szCs w:val="18"/>
-              </w:rPr>
-              <w:t xml:space="preserve"> </w:t>
-            </w:r>
-            <w:r>
-              <w:rPr>
-                <w:rFonts w:hint="eastAsia"/>
-                <w:sz w:val="18"/>
-                <w:szCs w:val="18"/>
-              </w:rPr>
-              <w:t>여부</w:t>
-            </w:r>
-            <w:r>
-              <w:rPr>
-                <w:rFonts w:hint="eastAsia"/>
-                <w:sz w:val="18"/>
-                <w:szCs w:val="18"/>
-              </w:rPr>
-              <w:t xml:space="preserve"> </w:t>
-            </w:r>
-            <w:r>
-              <w:rPr>
-                <w:rFonts w:hint="eastAsia"/>
-                <w:sz w:val="18"/>
-                <w:szCs w:val="18"/>
-              </w:rPr>
-              <w:t>확인</w:t>
-            </w:r>
-            <w:r>
-              <w:rPr>
-                <w:rFonts w:hint="eastAsia"/>
-                <w:sz w:val="18"/>
-                <w:szCs w:val="18"/>
-              </w:rPr>
-              <w:t xml:space="preserve"> </w:t>
-            </w:r>
-            <w:r>
-              <w:rPr>
-                <w:rFonts w:hint="eastAsia"/>
-                <w:sz w:val="18"/>
-                <w:szCs w:val="18"/>
-              </w:rPr>
-              <w:t>메시지</w:t>
-            </w:r>
-            <w:r>
-              <w:rPr>
-                <w:rFonts w:hint="eastAsia"/>
-                <w:sz w:val="18"/>
-                <w:szCs w:val="18"/>
-              </w:rPr>
-              <w:t xml:space="preserve"> </w:t>
-            </w:r>
-            <w:r>
-              <w:rPr>
-                <w:rFonts w:hint="eastAsia"/>
-                <w:sz w:val="18"/>
-                <w:szCs w:val="18"/>
-              </w:rPr>
-              <w:t>출력</w:t>
-            </w:r>
-          </w:p>
-        </w:tc>
-      </w:tr>
-      <w:tr>
-        <w:tc>
-          <w:tcPr>
-            <w:tcW w:w="4612" w:type="dxa"/>
-          </w:tcPr>
-          <w:p>
-            <w:pPr>
-              <w:pStyle w:val="a"/>
-              <w:numPr>
-                <w:ilvl w:val="0"/>
-                <w:numId w:val="0"/>
-              </w:numPr>
-              <w:rPr>
-                <w:sz w:val="18"/>
-                <w:szCs w:val="18"/>
-              </w:rPr>
-            </w:pPr>
-            <w:r>
-              <w:rPr>
-                <w:rFonts w:hint="eastAsia"/>
-                <w:sz w:val="18"/>
-                <w:szCs w:val="18"/>
-              </w:rPr>
-              <w:t>3.</w:t>
-            </w:r>
-            <w:r>
-              <w:rPr>
-                <w:rFonts w:hint="eastAsia"/>
-                <w:sz w:val="18"/>
-                <w:szCs w:val="18"/>
-              </w:rPr>
-              <w:t>삭제</w:t>
-            </w:r>
-            <w:r>
-              <w:rPr>
-                <w:rFonts w:hint="eastAsia"/>
-                <w:sz w:val="18"/>
-                <w:szCs w:val="18"/>
-              </w:rPr>
-              <w:t xml:space="preserve"> </w:t>
-            </w:r>
-            <w:r>
-              <w:rPr>
-                <w:rFonts w:hint="eastAsia"/>
-                <w:sz w:val="18"/>
-                <w:szCs w:val="18"/>
-              </w:rPr>
-              <w:t>버튼</w:t>
-            </w:r>
-            <w:r>
-              <w:rPr>
-                <w:rFonts w:hint="eastAsia"/>
-                <w:sz w:val="18"/>
-                <w:szCs w:val="18"/>
-              </w:rPr>
-              <w:t xml:space="preserve"> </w:t>
-            </w:r>
-            <w:r>
-              <w:rPr>
-                <w:rFonts w:hint="eastAsia"/>
-                <w:sz w:val="18"/>
-                <w:szCs w:val="18"/>
-              </w:rPr>
-              <w:t>클릭</w:t>
-            </w:r>
-          </w:p>
-        </w:tc>
-        <w:tc>
-          <w:tcPr>
-            <w:tcW w:w="4612" w:type="dxa"/>
-          </w:tcPr>
-          <w:p>
-            <w:pPr>
-              <w:pStyle w:val="a"/>
-              <w:numPr>
-                <w:ilvl w:val="0"/>
-                <w:numId w:val="0"/>
-              </w:numPr>
-              <w:rPr>
-                <w:sz w:val="18"/>
-                <w:szCs w:val="18"/>
-              </w:rPr>
-            </w:pPr>
-          </w:p>
-        </w:tc>
-      </w:tr>
-      <w:tr>
-        <w:tc>
-          <w:tcPr>
-            <w:tcW w:w="4612" w:type="dxa"/>
-          </w:tcPr>
-          <w:p>
-            <w:pPr>
-              <w:pStyle w:val="a"/>
-              <w:numPr>
-                <w:ilvl w:val="0"/>
-                <w:numId w:val="0"/>
-              </w:numPr>
-              <w:rPr>
-                <w:sz w:val="18"/>
-                <w:szCs w:val="18"/>
-              </w:rPr>
-            </w:pPr>
-          </w:p>
-        </w:tc>
-        <w:tc>
-          <w:tcPr>
-            <w:tcW w:w="4612" w:type="dxa"/>
-          </w:tcPr>
-          <w:p>
-            <w:pPr>
-              <w:pStyle w:val="a"/>
-              <w:numPr>
-                <w:ilvl w:val="0"/>
-                <w:numId w:val="0"/>
-              </w:numPr>
-              <w:rPr>
-                <w:sz w:val="18"/>
-                <w:szCs w:val="18"/>
-              </w:rPr>
-            </w:pPr>
-            <w:r>
-              <w:rPr>
-                <w:rFonts w:hint="eastAsia"/>
-                <w:sz w:val="18"/>
-                <w:szCs w:val="18"/>
-              </w:rPr>
-              <w:t xml:space="preserve">4. </w:t>
-            </w:r>
-            <w:r>
-              <w:rPr>
-                <w:rFonts w:hint="eastAsia"/>
-                <w:sz w:val="18"/>
-                <w:szCs w:val="18"/>
-              </w:rPr>
-              <w:t>삭제</w:t>
-            </w:r>
-            <w:r>
-              <w:rPr>
-                <w:rFonts w:hint="eastAsia"/>
-                <w:sz w:val="18"/>
-                <w:szCs w:val="18"/>
-              </w:rPr>
-              <w:t xml:space="preserve"> </w:t>
-            </w:r>
-            <w:r>
-              <w:rPr>
-                <w:rFonts w:hint="eastAsia"/>
-                <w:sz w:val="18"/>
-                <w:szCs w:val="18"/>
-              </w:rPr>
-              <w:t>완료</w:t>
-            </w:r>
-            <w:r>
-              <w:rPr>
-                <w:rFonts w:hint="eastAsia"/>
-                <w:sz w:val="18"/>
-                <w:szCs w:val="18"/>
-              </w:rPr>
-              <w:t xml:space="preserve"> </w:t>
-            </w:r>
-            <w:r>
-              <w:rPr>
-                <w:rFonts w:hint="eastAsia"/>
-                <w:sz w:val="18"/>
-                <w:szCs w:val="18"/>
-              </w:rPr>
-              <w:t>메시지</w:t>
-            </w:r>
-            <w:r>
-              <w:rPr>
-                <w:rFonts w:hint="eastAsia"/>
-                <w:sz w:val="18"/>
-                <w:szCs w:val="18"/>
-              </w:rPr>
-              <w:t xml:space="preserve"> </w:t>
-            </w:r>
-            <w:r>
-              <w:rPr>
-                <w:rFonts w:hint="eastAsia"/>
-                <w:sz w:val="18"/>
-                <w:szCs w:val="18"/>
-              </w:rPr>
-              <w:t>출력</w:t>
-            </w:r>
-            <w:r>
-              <w:rPr>
-                <w:rFonts w:hint="eastAsia"/>
-                <w:sz w:val="18"/>
-                <w:szCs w:val="18"/>
-              </w:rPr>
-              <w:t xml:space="preserve"> </w:t>
-            </w:r>
-            <w:r>
-              <w:rPr>
-                <w:rFonts w:hint="eastAsia"/>
-                <w:sz w:val="18"/>
-                <w:szCs w:val="18"/>
-              </w:rPr>
-              <w:t>후</w:t>
-            </w:r>
-            <w:r>
-              <w:rPr>
-                <w:rFonts w:hint="eastAsia"/>
-                <w:sz w:val="18"/>
-                <w:szCs w:val="18"/>
-              </w:rPr>
-              <w:t xml:space="preserve"> </w:t>
-            </w:r>
-            <w:r>
-              <w:rPr>
-                <w:rFonts w:hint="eastAsia"/>
-                <w:sz w:val="18"/>
-                <w:szCs w:val="18"/>
-              </w:rPr>
-              <w:t>리스트</w:t>
-            </w:r>
-            <w:r>
-              <w:rPr>
-                <w:rFonts w:hint="eastAsia"/>
-                <w:sz w:val="18"/>
-                <w:szCs w:val="18"/>
-              </w:rPr>
-              <w:t xml:space="preserve"> </w:t>
-            </w:r>
-            <w:r>
-              <w:rPr>
-                <w:rFonts w:hint="eastAsia"/>
-                <w:sz w:val="18"/>
-                <w:szCs w:val="18"/>
-              </w:rPr>
-              <w:t>갱신하여</w:t>
-            </w:r>
-            <w:r>
-              <w:rPr>
-                <w:rFonts w:hint="eastAsia"/>
-                <w:sz w:val="18"/>
-                <w:szCs w:val="18"/>
-              </w:rPr>
-              <w:t xml:space="preserve"> </w:t>
-            </w:r>
-            <w:r>
-              <w:rPr>
-                <w:rFonts w:hint="eastAsia"/>
-                <w:sz w:val="18"/>
-                <w:szCs w:val="18"/>
-              </w:rPr>
-              <w:t>출력</w:t>
-            </w:r>
-          </w:p>
-        </w:tc>
-      </w:tr>
-    </w:tbl>
-    <w:p>
-      <w:pPr>
-        <w:pStyle w:val="a"/>
-        <w:numPr>
-          <w:ilvl w:val="0"/>
-          <w:numId w:val="0"/>
-        </w:numPr>
-        <w:ind w:left="361" w:hanging="360"/>
-        <w:rPr>
-          <w:szCs w:val="20"/>
-        </w:rPr>
-      </w:pPr>
-    </w:p>
-    <w:p>
-      <w:pPr>
-        <w:pStyle w:val="a"/>
-        <w:numPr>
-          <w:ilvl w:val="0"/>
-          <w:numId w:val="0"/>
-        </w:numPr>
-        <w:ind w:left="361" w:hanging="360"/>
-        <w:rPr>
-          <w:sz w:val="18"/>
-          <w:szCs w:val="18"/>
-        </w:rPr>
-      </w:pPr>
-    </w:p>
-    <w:p>
-      <w:pPr>
-        <w:pStyle w:val="a"/>
-        <w:numPr>
-          <w:ilvl w:val="0"/>
-          <w:numId w:val="0"/>
-        </w:numPr>
-        <w:ind w:left="361" w:hanging="360"/>
-        <w:rPr>
-          <w:sz w:val="18"/>
-          <w:szCs w:val="18"/>
-        </w:rPr>
-      </w:pPr>
-    </w:p>
-    <w:p>
-      <w:pPr>
-        <w:pStyle w:val="a"/>
-        <w:numPr>
-          <w:ilvl w:val="0"/>
-          <w:numId w:val="0"/>
-        </w:numPr>
-        <w:ind w:left="361" w:hanging="360"/>
-        <w:rPr>
-          <w:sz w:val="18"/>
-          <w:szCs w:val="18"/>
-        </w:rPr>
-      </w:pPr>
-    </w:p>
-    <w:p>
-      <w:pPr>
-        <w:pStyle w:val="a"/>
-        <w:numPr>
-          <w:ilvl w:val="0"/>
-          <w:numId w:val="0"/>
-        </w:numPr>
-        <w:ind w:left="361" w:hanging="360"/>
-        <w:rPr>
-          <w:rFonts w:hint="eastAsia"/>
-          <w:sz w:val="18"/>
-          <w:szCs w:val="18"/>
-        </w:rPr>
-      </w:pPr>
-    </w:p>
-    <w:p>
-      <w:pPr>
-        <w:pStyle w:val="a"/>
-        <w:numPr>
-          <w:ilvl w:val="0"/>
-          <w:numId w:val="0"/>
-        </w:numPr>
-        <w:ind w:left="361" w:hanging="360"/>
-        <w:rPr>
-          <w:sz w:val="18"/>
-          <w:szCs w:val="18"/>
-        </w:rPr>
-      </w:pPr>
-      <w:r>
-        <w:rPr>
-          <w:rFonts w:hint="eastAsia"/>
-          <w:szCs w:val="20"/>
-        </w:rPr>
-        <w:t>&lt;</w:t>
-      </w:r>
-      <w:r>
-        <w:rPr>
-          <w:rFonts w:hint="eastAsia"/>
-          <w:szCs w:val="20"/>
-        </w:rPr>
-        <w:t>이유찬</w:t>
-      </w:r>
-      <w:r>
-        <w:rPr>
-          <w:rFonts w:hint="eastAsia"/>
-          <w:szCs w:val="20"/>
-        </w:rPr>
-        <w:t xml:space="preserve"> </w:t>
-      </w:r>
-      <w:r>
-        <w:rPr>
-          <w:rFonts w:hint="eastAsia"/>
-          <w:szCs w:val="20"/>
-        </w:rPr>
-        <w:t>파트</w:t>
-      </w:r>
-      <w:r>
-        <w:rPr>
-          <w:rFonts w:hint="eastAsia"/>
-          <w:szCs w:val="20"/>
-        </w:rPr>
-        <w:t>&gt;</w:t>
-      </w:r>
-    </w:p>
-    <w:p>
-      <w:pPr>
-        <w:pStyle w:val="a"/>
-        <w:numPr>
-          <w:ilvl w:val="0"/>
-          <w:numId w:val="0"/>
-        </w:numPr>
-        <w:ind w:left="361" w:hanging="360"/>
-        <w:rPr>
-          <w:sz w:val="18"/>
-          <w:szCs w:val="18"/>
-        </w:rPr>
-      </w:pPr>
-      <w:r>
-        <w:rPr>
-          <w:rFonts w:hint="eastAsia"/>
-          <w:sz w:val="18"/>
-          <w:szCs w:val="18"/>
-        </w:rPr>
-        <w:t>자전거</w:t>
-      </w:r>
-      <w:r>
-        <w:rPr>
-          <w:rFonts w:hint="eastAsia"/>
-          <w:sz w:val="18"/>
-          <w:szCs w:val="18"/>
-        </w:rPr>
-        <w:t xml:space="preserve"> </w:t>
-      </w:r>
-      <w:r>
-        <w:rPr>
-          <w:rFonts w:hint="eastAsia"/>
-          <w:sz w:val="18"/>
-          <w:szCs w:val="18"/>
-        </w:rPr>
-        <w:t>등록</w:t>
-      </w:r>
-    </w:p>
-    <w:tbl>
-      <w:tblPr>
-        <w:tblStyle w:val="ae"/>
-        <w:tblW w:w="0" w:type="auto"/>
-        <w:tblCellMar>
-          <w:top w:w="57" w:type="dxa"/>
-          <w:bottom w:w="57" w:type="dxa"/>
-        </w:tblCellMar>
-        <w:tblLook w:val="04A0" w:firstRow="1" w:lastRow="0" w:firstColumn="1" w:lastColumn="0" w:noHBand="0" w:noVBand="1"/>
-      </w:tblPr>
-      <w:tblGrid>
-        <w:gridCol w:w="4612"/>
-        <w:gridCol w:w="4612"/>
-      </w:tblGrid>
-      <w:tr>
-        <w:tc>
-          <w:tcPr>
-            <w:tcW w:w="4612" w:type="dxa"/>
-          </w:tcPr>
-          <w:p>
-            <w:pPr>
-              <w:pStyle w:val="a"/>
-              <w:numPr>
-                <w:ilvl w:val="0"/>
-                <w:numId w:val="0"/>
-              </w:numPr>
-              <w:jc w:val="center"/>
-              <w:rPr>
-                <w:szCs w:val="20"/>
-              </w:rPr>
-            </w:pPr>
-            <w:r>
-              <w:rPr>
-                <w:rFonts w:hint="eastAsia"/>
-                <w:szCs w:val="20"/>
-              </w:rPr>
-              <w:t>Actor Action</w:t>
-            </w:r>
-          </w:p>
-        </w:tc>
-        <w:tc>
-          <w:tcPr>
-            <w:tcW w:w="4612" w:type="dxa"/>
-          </w:tcPr>
-          <w:p>
-            <w:pPr>
-              <w:pStyle w:val="a"/>
-              <w:numPr>
-                <w:ilvl w:val="0"/>
-                <w:numId w:val="0"/>
-              </w:numPr>
-              <w:jc w:val="center"/>
-              <w:rPr>
-                <w:szCs w:val="20"/>
-              </w:rPr>
-            </w:pPr>
-            <w:r>
-              <w:rPr>
-                <w:rFonts w:hint="eastAsia"/>
-                <w:szCs w:val="20"/>
-              </w:rPr>
-              <w:t>System Response</w:t>
-            </w:r>
-          </w:p>
-        </w:tc>
-      </w:tr>
-      <w:tr>
-        <w:tc>
-          <w:tcPr>
-            <w:tcW w:w="4612" w:type="dxa"/>
-          </w:tcPr>
-          <w:p>
-            <w:pPr>
-              <w:pStyle w:val="a"/>
-              <w:numPr>
-                <w:ilvl w:val="0"/>
-                <w:numId w:val="0"/>
-              </w:numPr>
-              <w:rPr>
-                <w:sz w:val="18"/>
-                <w:szCs w:val="18"/>
-              </w:rPr>
-            </w:pPr>
-          </w:p>
-        </w:tc>
-        <w:tc>
-          <w:tcPr>
-            <w:tcW w:w="4612" w:type="dxa"/>
-          </w:tcPr>
-          <w:p>
-            <w:pPr>
-              <w:pStyle w:val="a"/>
-              <w:numPr>
-                <w:ilvl w:val="0"/>
-                <w:numId w:val="0"/>
-              </w:numPr>
-              <w:rPr>
-                <w:sz w:val="18"/>
-                <w:szCs w:val="18"/>
-              </w:rPr>
-            </w:pPr>
-            <w:r>
-              <w:rPr>
-                <w:rFonts w:hint="eastAsia"/>
-                <w:sz w:val="18"/>
-                <w:szCs w:val="18"/>
-              </w:rPr>
-              <w:t xml:space="preserve">1. </w:t>
-            </w:r>
-            <w:r>
-              <w:rPr>
-                <w:rFonts w:hint="eastAsia"/>
-                <w:sz w:val="18"/>
-                <w:szCs w:val="18"/>
-              </w:rPr>
-              <w:t>자전거</w:t>
-            </w:r>
-            <w:r>
-              <w:rPr>
-                <w:rFonts w:hint="eastAsia"/>
-                <w:sz w:val="18"/>
-                <w:szCs w:val="18"/>
-              </w:rPr>
-              <w:t xml:space="preserve"> </w:t>
-            </w:r>
-            <w:r>
-              <w:rPr>
-                <w:rFonts w:hint="eastAsia"/>
-                <w:sz w:val="18"/>
-                <w:szCs w:val="18"/>
-              </w:rPr>
-              <w:t>정보</w:t>
-            </w:r>
-            <w:r>
-              <w:rPr>
-                <w:rFonts w:hint="eastAsia"/>
-                <w:sz w:val="18"/>
-                <w:szCs w:val="18"/>
-              </w:rPr>
-              <w:t xml:space="preserve"> </w:t>
-            </w:r>
-            <w:r>
-              <w:rPr>
-                <w:rFonts w:hint="eastAsia"/>
-                <w:sz w:val="18"/>
-                <w:szCs w:val="18"/>
-              </w:rPr>
-              <w:t>등록</w:t>
-            </w:r>
-            <w:r>
-              <w:rPr>
-                <w:rFonts w:hint="eastAsia"/>
-                <w:sz w:val="18"/>
-                <w:szCs w:val="18"/>
-              </w:rPr>
-              <w:t xml:space="preserve"> </w:t>
-            </w:r>
-            <w:r>
-              <w:rPr>
-                <w:rFonts w:hint="eastAsia"/>
-                <w:sz w:val="18"/>
-                <w:szCs w:val="18"/>
-              </w:rPr>
-              <w:t>화면</w:t>
-            </w:r>
-            <w:r>
-              <w:rPr>
-                <w:rFonts w:hint="eastAsia"/>
-                <w:sz w:val="18"/>
-                <w:szCs w:val="18"/>
-              </w:rPr>
-              <w:t xml:space="preserve"> </w:t>
-            </w:r>
-            <w:r>
-              <w:rPr>
-                <w:rFonts w:hint="eastAsia"/>
-                <w:sz w:val="18"/>
-                <w:szCs w:val="18"/>
-              </w:rPr>
-              <w:t>출력</w:t>
-            </w:r>
-          </w:p>
-        </w:tc>
-      </w:tr>
-      <w:tr>
-        <w:tc>
-          <w:tcPr>
-            <w:tcW w:w="4612" w:type="dxa"/>
-          </w:tcPr>
-          <w:p>
-            <w:pPr>
-              <w:pStyle w:val="a"/>
-              <w:numPr>
-                <w:ilvl w:val="0"/>
-                <w:numId w:val="0"/>
-              </w:numPr>
-              <w:rPr>
-                <w:sz w:val="18"/>
-                <w:szCs w:val="18"/>
-              </w:rPr>
-            </w:pPr>
-            <w:r>
-              <w:rPr>
-                <w:rFonts w:hint="eastAsia"/>
-                <w:sz w:val="18"/>
-                <w:szCs w:val="18"/>
-              </w:rPr>
-              <w:t xml:space="preserve">2. </w:t>
-            </w:r>
-            <w:r>
-              <w:rPr>
-                <w:rFonts w:hint="eastAsia"/>
-                <w:sz w:val="18"/>
-                <w:szCs w:val="18"/>
-              </w:rPr>
-              <w:t>관리자가</w:t>
-            </w:r>
-            <w:r>
-              <w:rPr>
-                <w:rFonts w:hint="eastAsia"/>
-                <w:sz w:val="18"/>
-                <w:szCs w:val="18"/>
-              </w:rPr>
-              <w:t xml:space="preserve"> </w:t>
-            </w:r>
-            <w:r>
-              <w:rPr>
-                <w:rFonts w:hint="eastAsia"/>
-                <w:sz w:val="18"/>
-                <w:szCs w:val="18"/>
-              </w:rPr>
-              <w:t>자전거</w:t>
-            </w:r>
-            <w:r>
-              <w:rPr>
-                <w:rFonts w:hint="eastAsia"/>
-                <w:sz w:val="18"/>
-                <w:szCs w:val="18"/>
-              </w:rPr>
-              <w:t xml:space="preserve"> </w:t>
-            </w:r>
-            <w:r>
-              <w:rPr>
-                <w:rFonts w:hint="eastAsia"/>
-                <w:sz w:val="18"/>
-                <w:szCs w:val="18"/>
-              </w:rPr>
-              <w:t>정보</w:t>
-            </w:r>
-            <w:r>
-              <w:rPr>
-                <w:rFonts w:hint="eastAsia"/>
-                <w:sz w:val="18"/>
-                <w:szCs w:val="18"/>
-              </w:rPr>
-              <w:t>(</w:t>
-            </w:r>
-            <w:r>
-              <w:rPr>
-                <w:rFonts w:hint="eastAsia"/>
-                <w:sz w:val="18"/>
-                <w:szCs w:val="18"/>
-              </w:rPr>
-              <w:t>자전거</w:t>
-            </w:r>
-            <w:r>
-              <w:rPr>
-                <w:rFonts w:hint="eastAsia"/>
-                <w:sz w:val="18"/>
-                <w:szCs w:val="18"/>
-              </w:rPr>
-              <w:t xml:space="preserve"> ID, </w:t>
-            </w:r>
-            <w:r>
-              <w:rPr>
-                <w:rFonts w:hint="eastAsia"/>
-                <w:sz w:val="18"/>
-                <w:szCs w:val="18"/>
-              </w:rPr>
-              <w:t>자전거</w:t>
-            </w:r>
-            <w:r>
-              <w:rPr>
-                <w:rFonts w:hint="eastAsia"/>
-                <w:sz w:val="18"/>
-                <w:szCs w:val="18"/>
-              </w:rPr>
-              <w:t xml:space="preserve"> </w:t>
-            </w:r>
-            <w:r>
-              <w:rPr>
-                <w:rFonts w:hint="eastAsia"/>
-                <w:sz w:val="18"/>
-                <w:szCs w:val="18"/>
-              </w:rPr>
-              <w:t>제품명</w:t>
-            </w:r>
-            <w:r>
-              <w:rPr>
-                <w:rFonts w:hint="eastAsia"/>
-                <w:sz w:val="18"/>
-                <w:szCs w:val="18"/>
-              </w:rPr>
-              <w:t xml:space="preserve">, </w:t>
-            </w:r>
-            <w:r>
-              <w:rPr>
-                <w:rFonts w:hint="eastAsia"/>
-                <w:sz w:val="18"/>
-                <w:szCs w:val="18"/>
-              </w:rPr>
-              <w:t>유형</w:t>
-            </w:r>
-            <w:r>
-              <w:rPr>
-                <w:rFonts w:hint="eastAsia"/>
-                <w:sz w:val="18"/>
-                <w:szCs w:val="18"/>
-              </w:rPr>
-              <w:t>(</w:t>
-            </w:r>
-            <w:r>
-              <w:rPr>
-                <w:rFonts w:hint="eastAsia"/>
-                <w:sz w:val="18"/>
-                <w:szCs w:val="18"/>
-              </w:rPr>
-              <w:t>일반</w:t>
-            </w:r>
-            <w:r>
-              <w:rPr>
-                <w:rFonts w:hint="eastAsia"/>
-                <w:sz w:val="18"/>
-                <w:szCs w:val="18"/>
-              </w:rPr>
-              <w:t>/</w:t>
-            </w:r>
-            <w:r>
-              <w:rPr>
-                <w:rFonts w:hint="eastAsia"/>
-                <w:sz w:val="18"/>
-                <w:szCs w:val="18"/>
-              </w:rPr>
-              <w:t>전기</w:t>
-            </w:r>
-            <w:r>
-              <w:rPr>
-                <w:rFonts w:hint="eastAsia"/>
-                <w:sz w:val="18"/>
-                <w:szCs w:val="18"/>
-              </w:rPr>
-              <w:t xml:space="preserve">), </w:t>
-            </w:r>
-            <w:r>
-              <w:rPr>
-                <w:rFonts w:hint="eastAsia"/>
-                <w:sz w:val="18"/>
-                <w:szCs w:val="18"/>
-              </w:rPr>
-              <w:t>소속</w:t>
-            </w:r>
-            <w:r>
-              <w:rPr>
-                <w:rFonts w:hint="eastAsia"/>
-                <w:sz w:val="18"/>
-                <w:szCs w:val="18"/>
-              </w:rPr>
-              <w:t xml:space="preserve"> </w:t>
-            </w:r>
-            <w:r>
-              <w:rPr>
-                <w:rFonts w:hint="eastAsia"/>
-                <w:sz w:val="18"/>
-                <w:szCs w:val="18"/>
-              </w:rPr>
-              <w:t>대여소</w:t>
-            </w:r>
-            <w:r>
-              <w:rPr>
-                <w:rFonts w:hint="eastAsia"/>
-                <w:sz w:val="18"/>
-                <w:szCs w:val="18"/>
-              </w:rPr>
-              <w:t xml:space="preserve">, </w:t>
-            </w:r>
-            <w:r>
-              <w:rPr>
-                <w:rFonts w:hint="eastAsia"/>
-                <w:sz w:val="18"/>
-                <w:szCs w:val="18"/>
-              </w:rPr>
-              <w:t>상태</w:t>
-            </w:r>
-            <w:r>
-              <w:rPr>
-                <w:rFonts w:hint="eastAsia"/>
-                <w:sz w:val="18"/>
-                <w:szCs w:val="18"/>
-              </w:rPr>
-              <w:t>(</w:t>
-            </w:r>
-            <w:r>
-              <w:rPr>
-                <w:rFonts w:hint="eastAsia"/>
-                <w:sz w:val="18"/>
-                <w:szCs w:val="18"/>
-              </w:rPr>
-              <w:t>사용</w:t>
-            </w:r>
-            <w:r>
-              <w:rPr>
-                <w:rFonts w:hint="eastAsia"/>
-                <w:sz w:val="18"/>
-                <w:szCs w:val="18"/>
-              </w:rPr>
-              <w:t xml:space="preserve"> </w:t>
-            </w:r>
-            <w:r>
-              <w:rPr>
-                <w:rFonts w:hint="eastAsia"/>
-                <w:sz w:val="18"/>
-                <w:szCs w:val="18"/>
-              </w:rPr>
-              <w:t>가능</w:t>
-            </w:r>
-            <w:r>
-              <w:rPr>
-                <w:rFonts w:hint="eastAsia"/>
-                <w:sz w:val="18"/>
-                <w:szCs w:val="18"/>
-              </w:rPr>
-              <w:t>/</w:t>
-            </w:r>
-            <w:r>
-              <w:rPr>
-                <w:rFonts w:hint="eastAsia"/>
-                <w:sz w:val="18"/>
-                <w:szCs w:val="18"/>
-              </w:rPr>
-              <w:t>수리</w:t>
-            </w:r>
-            <w:r>
-              <w:rPr>
-                <w:rFonts w:hint="eastAsia"/>
-                <w:sz w:val="18"/>
-                <w:szCs w:val="18"/>
-              </w:rPr>
-              <w:t xml:space="preserve"> </w:t>
-            </w:r>
-            <w:r>
-              <w:rPr>
-                <w:rFonts w:hint="eastAsia"/>
-                <w:sz w:val="18"/>
-                <w:szCs w:val="18"/>
-              </w:rPr>
-              <w:t>중</w:t>
-            </w:r>
-            <w:r>
-              <w:rPr>
-                <w:rFonts w:hint="eastAsia"/>
-                <w:sz w:val="18"/>
-                <w:szCs w:val="18"/>
-              </w:rPr>
-              <w:t xml:space="preserve">) </w:t>
-            </w:r>
-            <w:r>
-              <w:rPr>
-                <w:rFonts w:hint="eastAsia"/>
-                <w:sz w:val="18"/>
-                <w:szCs w:val="18"/>
-              </w:rPr>
-              <w:t>등</w:t>
-            </w:r>
-            <w:r>
-              <w:rPr>
-                <w:rFonts w:hint="eastAsia"/>
-                <w:sz w:val="18"/>
-                <w:szCs w:val="18"/>
-              </w:rPr>
-              <w:t xml:space="preserve">) </w:t>
-            </w:r>
-            <w:r>
-              <w:rPr>
-                <w:rFonts w:hint="eastAsia"/>
-                <w:sz w:val="18"/>
-                <w:szCs w:val="18"/>
-              </w:rPr>
-              <w:t>입력</w:t>
-            </w:r>
-            <w:r>
-              <w:rPr>
-                <w:rFonts w:hint="eastAsia"/>
-                <w:sz w:val="18"/>
-                <w:szCs w:val="18"/>
-              </w:rPr>
-              <w:t xml:space="preserve"> </w:t>
-            </w:r>
-            <w:r>
-              <w:rPr>
-                <w:rFonts w:hint="eastAsia"/>
-                <w:sz w:val="18"/>
-                <w:szCs w:val="18"/>
-              </w:rPr>
-              <w:t>후</w:t>
-            </w:r>
-            <w:r>
-              <w:rPr>
-                <w:rFonts w:hint="eastAsia"/>
-                <w:sz w:val="18"/>
-                <w:szCs w:val="18"/>
-              </w:rPr>
-              <w:t xml:space="preserve"> </w:t>
-            </w:r>
-            <w:r>
-              <w:rPr>
-                <w:rFonts w:hint="eastAsia"/>
-                <w:sz w:val="18"/>
-                <w:szCs w:val="18"/>
-              </w:rPr>
-              <w:t>등록</w:t>
-            </w:r>
-            <w:r>
-              <w:rPr>
-                <w:rFonts w:hint="eastAsia"/>
-                <w:sz w:val="18"/>
-                <w:szCs w:val="18"/>
-              </w:rPr>
-              <w:t xml:space="preserve"> </w:t>
-            </w:r>
-            <w:r>
-              <w:rPr>
-                <w:rFonts w:hint="eastAsia"/>
-                <w:sz w:val="18"/>
-                <w:szCs w:val="18"/>
-              </w:rPr>
-              <w:t>버튼</w:t>
-            </w:r>
-            <w:r>
-              <w:rPr>
-                <w:rFonts w:hint="eastAsia"/>
-                <w:sz w:val="18"/>
-                <w:szCs w:val="18"/>
-              </w:rPr>
-              <w:t xml:space="preserve"> </w:t>
-            </w:r>
-            <w:r>
-              <w:rPr>
-                <w:rFonts w:hint="eastAsia"/>
-                <w:sz w:val="18"/>
-                <w:szCs w:val="18"/>
-              </w:rPr>
-              <w:t>클릭</w:t>
-            </w:r>
-          </w:p>
-        </w:tc>
-        <w:tc>
-          <w:tcPr>
-            <w:tcW w:w="4612" w:type="dxa"/>
-          </w:tcPr>
-          <w:p>
-            <w:pPr>
-              <w:pStyle w:val="a"/>
-              <w:numPr>
-                <w:ilvl w:val="0"/>
-                <w:numId w:val="0"/>
-              </w:numPr>
-              <w:rPr>
-                <w:sz w:val="18"/>
-                <w:szCs w:val="18"/>
-              </w:rPr>
-            </w:pPr>
-          </w:p>
-        </w:tc>
-      </w:tr>
-      <w:tr>
-        <w:tc>
-          <w:tcPr>
-            <w:tcW w:w="4612" w:type="dxa"/>
-          </w:tcPr>
-          <w:p>
-            <w:pPr>
-              <w:pStyle w:val="a"/>
-              <w:numPr>
-                <w:ilvl w:val="0"/>
-                <w:numId w:val="0"/>
-              </w:numPr>
-              <w:rPr>
-                <w:sz w:val="18"/>
-                <w:szCs w:val="18"/>
-              </w:rPr>
-            </w:pPr>
-          </w:p>
-        </w:tc>
-        <w:tc>
-          <w:tcPr>
-            <w:tcW w:w="4612" w:type="dxa"/>
-          </w:tcPr>
-          <w:p>
-            <w:pPr>
-              <w:pStyle w:val="a"/>
-              <w:numPr>
-                <w:ilvl w:val="0"/>
-                <w:numId w:val="0"/>
-              </w:numPr>
-              <w:rPr>
-                <w:sz w:val="18"/>
-                <w:szCs w:val="18"/>
-              </w:rPr>
-            </w:pPr>
-            <w:r>
-              <w:rPr>
-                <w:rFonts w:hint="eastAsia"/>
-                <w:sz w:val="18"/>
-                <w:szCs w:val="18"/>
-              </w:rPr>
-              <w:t xml:space="preserve">3. </w:t>
-            </w:r>
-            <w:r>
-              <w:rPr>
-                <w:sz w:val="18"/>
-                <w:szCs w:val="18"/>
-              </w:rPr>
-              <w:t>“</w:t>
-            </w:r>
-            <w:r>
-              <w:rPr>
-                <w:rFonts w:hint="eastAsia"/>
-                <w:sz w:val="18"/>
-                <w:szCs w:val="18"/>
-              </w:rPr>
-              <w:t>자전거가</w:t>
-            </w:r>
-            <w:r>
-              <w:rPr>
-                <w:rFonts w:hint="eastAsia"/>
-                <w:sz w:val="18"/>
-                <w:szCs w:val="18"/>
-              </w:rPr>
-              <w:t xml:space="preserve"> </w:t>
-            </w:r>
-            <w:r>
-              <w:rPr>
-                <w:rFonts w:hint="eastAsia"/>
-                <w:sz w:val="18"/>
-                <w:szCs w:val="18"/>
-              </w:rPr>
-              <w:t>등록</w:t>
-            </w:r>
-            <w:r>
-              <w:rPr>
-                <w:rFonts w:hint="eastAsia"/>
-                <w:sz w:val="18"/>
-                <w:szCs w:val="18"/>
-              </w:rPr>
-              <w:t>되었습니다</w:t>
-            </w:r>
-            <w:r>
-              <w:rPr>
-                <w:sz w:val="18"/>
-                <w:szCs w:val="18"/>
-              </w:rPr>
-              <w:t>”</w:t>
-            </w:r>
-            <w:r>
-              <w:rPr>
-                <w:rFonts w:hint="eastAsia"/>
-                <w:sz w:val="18"/>
-                <w:szCs w:val="18"/>
-              </w:rPr>
-              <w:t xml:space="preserve"> </w:t>
-            </w:r>
-            <w:r>
-              <w:rPr>
-                <w:rFonts w:hint="eastAsia"/>
-                <w:sz w:val="18"/>
-                <w:szCs w:val="18"/>
-              </w:rPr>
-              <w:t>메시지</w:t>
-            </w:r>
-            <w:r>
-              <w:rPr>
-                <w:rFonts w:hint="eastAsia"/>
-                <w:sz w:val="18"/>
-                <w:szCs w:val="18"/>
-              </w:rPr>
-              <w:t xml:space="preserve"> </w:t>
-            </w:r>
-            <w:r>
-              <w:rPr>
-                <w:rFonts w:hint="eastAsia"/>
-                <w:sz w:val="18"/>
-                <w:szCs w:val="18"/>
-              </w:rPr>
-              <w:t>출력</w:t>
-            </w:r>
-          </w:p>
-        </w:tc>
-      </w:tr>
-    </w:tbl>
-    <w:p>
-      <w:pPr>
-        <w:pStyle w:val="a"/>
-        <w:numPr>
-          <w:ilvl w:val="0"/>
-          <w:numId w:val="0"/>
-        </w:numPr>
-        <w:rPr>
-          <w:sz w:val="18"/>
-          <w:szCs w:val="18"/>
-        </w:rPr>
-      </w:pPr>
-    </w:p>
-    <w:p>
-      <w:pPr>
-        <w:pStyle w:val="a"/>
-        <w:numPr>
-          <w:ilvl w:val="0"/>
-          <w:numId w:val="0"/>
-        </w:numPr>
-        <w:rPr>
-          <w:sz w:val="18"/>
-          <w:szCs w:val="18"/>
-        </w:rPr>
-      </w:pPr>
-      <w:r>
-        <w:rPr>
-          <w:rFonts w:hint="eastAsia"/>
-          <w:sz w:val="18"/>
-          <w:szCs w:val="18"/>
-        </w:rPr>
-        <w:lastRenderedPageBreak/>
-        <w:t>등록된</w:t>
-      </w:r>
-      <w:r>
-        <w:rPr>
-          <w:rFonts w:hint="eastAsia"/>
-          <w:sz w:val="18"/>
-          <w:szCs w:val="18"/>
-        </w:rPr>
-        <w:t xml:space="preserve"> </w:t>
-      </w:r>
-      <w:r>
-        <w:rPr>
-          <w:rFonts w:hint="eastAsia"/>
-          <w:sz w:val="18"/>
-          <w:szCs w:val="18"/>
-        </w:rPr>
-        <w:t>자전거</w:t>
-      </w:r>
-      <w:r>
-        <w:rPr>
-          <w:rFonts w:hint="eastAsia"/>
-          <w:sz w:val="18"/>
-          <w:szCs w:val="18"/>
-        </w:rPr>
-        <w:t xml:space="preserve"> </w:t>
-      </w:r>
-      <w:r>
-        <w:rPr>
-          <w:rFonts w:hint="eastAsia"/>
-          <w:sz w:val="18"/>
-          <w:szCs w:val="18"/>
-        </w:rPr>
-        <w:t>조회</w:t>
-      </w:r>
-    </w:p>
-    <w:tbl>
-      <w:tblPr>
-        <w:tblStyle w:val="ae"/>
-        <w:tblW w:w="0" w:type="auto"/>
-        <w:tblCellMar>
-          <w:top w:w="57" w:type="dxa"/>
-          <w:bottom w:w="57" w:type="dxa"/>
-        </w:tblCellMar>
-        <w:tblLook w:val="04A0" w:firstRow="1" w:lastRow="0" w:firstColumn="1" w:lastColumn="0" w:noHBand="0" w:noVBand="1"/>
-      </w:tblPr>
-      <w:tblGrid>
-        <w:gridCol w:w="4612"/>
-        <w:gridCol w:w="4612"/>
-      </w:tblGrid>
-      <w:tr>
-        <w:tc>
-          <w:tcPr>
-            <w:tcW w:w="4612" w:type="dxa"/>
-          </w:tcPr>
-          <w:p>
-            <w:pPr>
-              <w:pStyle w:val="a"/>
-              <w:numPr>
-                <w:ilvl w:val="0"/>
-                <w:numId w:val="0"/>
-              </w:numPr>
-              <w:jc w:val="center"/>
-              <w:rPr>
                 <w:sz w:val="18"/>
                 <w:szCs w:val="18"/>
               </w:rPr>
@@ -6185,7 +6103,6 @@
                 <w:numId w:val="0"/>
               </w:numPr>
               <w:rPr>
-                <w:rFonts w:hint="eastAsia"/>
                 <w:sz w:val="18"/>
                 <w:szCs w:val="18"/>
               </w:rPr>
@@ -6237,6 +6154,7 @@
               </w:rPr>
               <w:t xml:space="preserve"> </w:t>
             </w:r>
+            <w:proofErr w:type="spellStart"/>
             <w:r>
               <w:rPr>
                 <w:rFonts w:hint="eastAsia"/>
@@ -6245,6 +6163,7 @@
               </w:rPr>
               <w:t>삭제하시겠습니까</w:t>
             </w:r>
+            <w:proofErr w:type="spellEnd"/>
             <w:r>
               <w:rPr>
                 <w:rFonts w:hint="eastAsia"/>
@@ -6308,7 +6227,6 @@
                 <w:numId w:val="0"/>
               </w:numPr>
               <w:rPr>
-                <w:rFonts w:hint="eastAsia"/>
                 <w:color w:val="000000"/>
                 <w:sz w:val="18"/>
                 <w:szCs w:val="18"/>
@@ -6380,7 +6298,6 @@
                 <w:numId w:val="0"/>
               </w:numPr>
               <w:rPr>
-                <w:rFonts w:hint="eastAsia"/>
                 <w:color w:val="000000"/>
                 <w:sz w:val="18"/>
                 <w:szCs w:val="18"/>
@@ -6402,7 +6319,6 @@
                 <w:numId w:val="0"/>
               </w:numPr>
               <w:rPr>
-                <w:rFonts w:hint="eastAsia"/>
                 <w:color w:val="000000"/>
                 <w:sz w:val="18"/>
                 <w:szCs w:val="18"/>
@@ -6425,6 +6341,7 @@
               </w:rPr>
               <w:t>“</w:t>
             </w:r>
+            <w:proofErr w:type="spellStart"/>
             <w:r>
               <w:rPr>
                 <w:rFonts w:hint="eastAsia"/>
@@ -6434,6 +6351,7 @@
               </w:rPr>
               <w:t>아니오</w:t>
             </w:r>
+            <w:proofErr w:type="spellEnd"/>
             <w:r>
               <w:rPr>
                 <w:color w:val="000000"/>
@@ -6474,7 +6392,6 @@
                 <w:numId w:val="0"/>
               </w:numPr>
               <w:rPr>
-                <w:rFonts w:hint="eastAsia"/>
                 <w:color w:val="000000"/>
                 <w:sz w:val="18"/>
                 <w:szCs w:val="18"/>
@@ -6496,7 +6413,6 @@
                 <w:numId w:val="0"/>
               </w:numPr>
               <w:rPr>
-                <w:rFonts w:hint="eastAsia"/>
                 <w:color w:val="000000"/>
                 <w:sz w:val="18"/>
                 <w:szCs w:val="18"/>
@@ -6516,7 +6432,6 @@
                 <w:numId w:val="0"/>
               </w:numPr>
               <w:rPr>
-                <w:rFonts w:hint="eastAsia"/>
                 <w:color w:val="000000"/>
                 <w:sz w:val="18"/>
                 <w:szCs w:val="18"/>
@@ -6699,7 +6614,6 @@
                 <w:numId w:val="0"/>
               </w:numPr>
               <w:rPr>
-                <w:rFonts w:hint="eastAsia"/>
                 <w:color w:val="000000"/>
                 <w:sz w:val="18"/>
                 <w:szCs w:val="18"/>
@@ -6719,7 +6633,6 @@
                 <w:numId w:val="0"/>
               </w:numPr>
               <w:rPr>
-                <w:rFonts w:hint="eastAsia"/>
                 <w:color w:val="000000"/>
                 <w:sz w:val="18"/>
                 <w:szCs w:val="18"/>
@@ -7370,6 +7283,7 @@
         </w:rPr>
         <w:t>(</w:t>
       </w:r>
+      <w:proofErr w:type="spellStart"/>
       <w:r>
         <w:rPr>
           <w:rFonts w:hint="eastAsia"/>
@@ -7378,6 +7292,7 @@
         </w:rPr>
         <w:t>회원용</w:t>
       </w:r>
+      <w:proofErr w:type="spellEnd"/>
       <w:r>
         <w:rPr>
           <w:rFonts w:hint="eastAsia"/>
@@ -7418,7 +7333,6 @@
               </w:numPr>
               <w:jc w:val="center"/>
               <w:rPr>
-                <w:rFonts w:hint="eastAsia"/>
                 <w:szCs w:val="20"/>
               </w:rPr>
             </w:pPr>
@@ -7489,7 +7403,6 @@
                 <w:numId w:val="0"/>
               </w:numPr>
               <w:rPr>
-                <w:rFonts w:hint="eastAsia"/>
                 <w:sz w:val="18"/>
                 <w:szCs w:val="18"/>
               </w:rPr>
@@ -7771,7 +7684,6 @@
               </w:numPr>
               <w:jc w:val="left"/>
               <w:rPr>
-                <w:rFonts w:hint="eastAsia"/>
                 <w:sz w:val="18"/>
                 <w:szCs w:val="18"/>
               </w:rPr>
@@ -8450,7 +8362,6 @@
                 <w:sz w:val="18"/>
                 <w:szCs w:val="18"/>
               </w:rPr>
-              <w:lastRenderedPageBreak/>
               <w:t xml:space="preserve">4a. </w:t>
             </w:r>
             <w:r>
@@ -8568,9 +8479,6 @@
           <w:p>
             <w:pPr>
               <w:pStyle w:val="a4"/>
-              <w:rPr>
-                <w:rFonts w:hint="eastAsia"/>
-              </w:rPr>
             </w:pPr>
           </w:p>
         </w:tc>
@@ -8677,6 +8585,7 @@
                 <w:sz w:val="18"/>
                 <w:szCs w:val="18"/>
               </w:rPr>
+              <w:lastRenderedPageBreak/>
               <w:t xml:space="preserve">4a.1a. </w:t>
             </w:r>
             <w:r>
@@ -8772,6 +8681,7 @@
               </w:rPr>
               <w:t>‘</w:t>
             </w:r>
+            <w:proofErr w:type="spellStart"/>
             <w:r>
               <w:rPr>
                 <w:rFonts w:hint="eastAsia"/>
@@ -8788,6 +8698,7 @@
               </w:rPr>
               <w:t>오</w:t>
             </w:r>
+            <w:proofErr w:type="spellEnd"/>
             <w:r>
               <w:rPr>
                 <w:sz w:val="18"/>
@@ -8865,7 +8776,6 @@
                 <w:numId w:val="0"/>
               </w:numPr>
               <w:rPr>
-                <w:rFonts w:hint="eastAsia"/>
                 <w:sz w:val="18"/>
                 <w:szCs w:val="18"/>
               </w:rPr>
@@ -9012,13 +8922,763 @@
                 <w:ilvl w:val="0"/>
                 <w:numId w:val="0"/>
               </w:numPr>
+              <w:rPr>
+                <w:rFonts w:asciiTheme="minorEastAsia" w:hAnsiTheme="minorEastAsia"/>
+                <w:color w:val="000000"/>
+                <w:kern w:val="0"/>
+                <w14:ligatures w14:val="none"/>
+              </w:rPr>
+            </w:pPr>
+            <w:r>
               <w:rPr>
                 <w:rFonts w:asciiTheme="minorEastAsia" w:hAnsiTheme="minorEastAsia" w:hint="eastAsia"/>
                 <w:color w:val="000000"/>
                 <w:kern w:val="0"/>
                 <w14:ligatures w14:val="none"/>
               </w:rPr>
-            </w:pPr>
+              <w:t>4a.1a.2. 문자 시스템이 회원에게 대여 완료 메시지 및 대여소, 자전거에 대한 정보 전송</w:t>
+            </w:r>
+          </w:p>
+        </w:tc>
+        <w:tc>
+          <w:tcPr>
+            <w:tcW w:w="4598" w:type="dxa"/>
+          </w:tcPr>
+          <w:p>
+            <w:pPr>
+              <w:pStyle w:val="a"/>
+              <w:numPr>
+                <w:ilvl w:val="0"/>
+                <w:numId w:val="0"/>
+              </w:numPr>
+              <w:rPr>
+                <w:sz w:val="18"/>
+                <w:szCs w:val="18"/>
+              </w:rPr>
+            </w:pPr>
+          </w:p>
+        </w:tc>
+      </w:tr>
+      <w:tr>
+        <w:tc>
+          <w:tcPr>
+            <w:tcW w:w="1985" w:type="dxa"/>
+          </w:tcPr>
+          <w:p>
+            <w:pPr>
+              <w:pStyle w:val="a"/>
+              <w:numPr>
+                <w:ilvl w:val="0"/>
+                <w:numId w:val="0"/>
+              </w:numPr>
+              <w:rPr>
+                <w:sz w:val="18"/>
+                <w:szCs w:val="18"/>
+              </w:rPr>
+            </w:pPr>
+          </w:p>
+        </w:tc>
+        <w:tc>
+          <w:tcPr>
+            <w:tcW w:w="2693" w:type="dxa"/>
+          </w:tcPr>
+          <w:p>
+            <w:pPr>
+              <w:pStyle w:val="a4"/>
+            </w:pPr>
+          </w:p>
+        </w:tc>
+        <w:tc>
+          <w:tcPr>
+            <w:tcW w:w="4598" w:type="dxa"/>
+          </w:tcPr>
+          <w:p>
+            <w:pPr>
+              <w:pStyle w:val="a4"/>
+            </w:pPr>
+            <w:r>
+              <w:rPr>
+                <w:rFonts w:hint="eastAsia"/>
+              </w:rPr>
+              <w:t xml:space="preserve">4a.1b.1. </w:t>
+            </w:r>
+            <w:r>
+              <w:rPr>
+                <w:rFonts w:hint="eastAsia"/>
+              </w:rPr>
+              <w:t>팝업</w:t>
+            </w:r>
+            <w:r>
+              <w:rPr>
+                <w:rFonts w:hint="eastAsia"/>
+              </w:rPr>
+              <w:t xml:space="preserve"> </w:t>
+            </w:r>
+            <w:r>
+              <w:rPr>
+                <w:rFonts w:hint="eastAsia"/>
+              </w:rPr>
+              <w:t>메시지</w:t>
+            </w:r>
+            <w:r>
+              <w:rPr>
+                <w:rFonts w:hint="eastAsia"/>
+              </w:rPr>
+              <w:t xml:space="preserve"> </w:t>
+            </w:r>
+            <w:r>
+              <w:rPr>
+                <w:rFonts w:hint="eastAsia"/>
+              </w:rPr>
+              <w:t>삭제</w:t>
+            </w:r>
+          </w:p>
+        </w:tc>
+      </w:tr>
+      <w:tr>
+        <w:tc>
+          <w:tcPr>
+            <w:tcW w:w="1985" w:type="dxa"/>
+          </w:tcPr>
+          <w:p>
+            <w:pPr>
+              <w:pStyle w:val="a"/>
+              <w:numPr>
+                <w:ilvl w:val="0"/>
+                <w:numId w:val="0"/>
+              </w:numPr>
+              <w:rPr>
+                <w:sz w:val="18"/>
+                <w:szCs w:val="18"/>
+              </w:rPr>
+            </w:pPr>
+            <w:r>
+              <w:rPr>
+                <w:rFonts w:hint="eastAsia"/>
+                <w:sz w:val="18"/>
+                <w:szCs w:val="18"/>
+              </w:rPr>
+              <w:t xml:space="preserve">4b. </w:t>
+            </w:r>
+            <w:r>
+              <w:rPr>
+                <w:rFonts w:hint="eastAsia"/>
+                <w:b/>
+                <w:bCs/>
+                <w:sz w:val="18"/>
+                <w:szCs w:val="18"/>
+              </w:rPr>
+              <w:t>자전거</w:t>
+            </w:r>
+            <w:r>
+              <w:rPr>
+                <w:rFonts w:hint="eastAsia"/>
+                <w:b/>
+                <w:bCs/>
+                <w:sz w:val="18"/>
+                <w:szCs w:val="18"/>
+              </w:rPr>
+              <w:t xml:space="preserve"> </w:t>
+            </w:r>
+            <w:r>
+              <w:rPr>
+                <w:rFonts w:hint="eastAsia"/>
+                <w:b/>
+                <w:bCs/>
+                <w:sz w:val="18"/>
+                <w:szCs w:val="18"/>
+              </w:rPr>
+              <w:t>예약</w:t>
+            </w:r>
+            <w:r>
+              <w:rPr>
+                <w:rFonts w:hint="eastAsia"/>
+                <w:b/>
+                <w:bCs/>
+                <w:sz w:val="18"/>
+                <w:szCs w:val="18"/>
+              </w:rPr>
+              <w:t xml:space="preserve"> </w:t>
+            </w:r>
+            <w:r>
+              <w:rPr>
+                <w:rFonts w:hint="eastAsia"/>
+                <w:b/>
+                <w:bCs/>
+                <w:sz w:val="18"/>
+                <w:szCs w:val="18"/>
+              </w:rPr>
+              <w:t>대기</w:t>
+            </w:r>
+            <w:r>
+              <w:rPr>
+                <w:rFonts w:hint="eastAsia"/>
+                <w:sz w:val="18"/>
+                <w:szCs w:val="18"/>
+              </w:rPr>
+              <w:t xml:space="preserve"> </w:t>
+            </w:r>
+            <w:r>
+              <w:rPr>
+                <w:rFonts w:hint="eastAsia"/>
+                <w:sz w:val="18"/>
+                <w:szCs w:val="18"/>
+              </w:rPr>
+              <w:t>선택</w:t>
+            </w:r>
+          </w:p>
+        </w:tc>
+        <w:tc>
+          <w:tcPr>
+            <w:tcW w:w="2693" w:type="dxa"/>
+          </w:tcPr>
+          <w:p>
+            <w:pPr>
+              <w:pStyle w:val="a4"/>
+            </w:pPr>
+          </w:p>
+        </w:tc>
+        <w:tc>
+          <w:tcPr>
+            <w:tcW w:w="4598" w:type="dxa"/>
+          </w:tcPr>
+          <w:p>
+            <w:pPr>
+              <w:pStyle w:val="a4"/>
+            </w:pPr>
+          </w:p>
+        </w:tc>
+      </w:tr>
+      <w:tr>
+        <w:tc>
+          <w:tcPr>
+            <w:tcW w:w="1985" w:type="dxa"/>
+          </w:tcPr>
+          <w:p>
+            <w:pPr>
+              <w:pStyle w:val="a"/>
+              <w:numPr>
+                <w:ilvl w:val="0"/>
+                <w:numId w:val="0"/>
+              </w:numPr>
+              <w:rPr>
+                <w:sz w:val="18"/>
+                <w:szCs w:val="18"/>
+              </w:rPr>
+            </w:pPr>
+          </w:p>
+        </w:tc>
+        <w:tc>
+          <w:tcPr>
+            <w:tcW w:w="2693" w:type="dxa"/>
+          </w:tcPr>
+          <w:p>
+            <w:pPr>
+              <w:pStyle w:val="a4"/>
+            </w:pPr>
+          </w:p>
+        </w:tc>
+        <w:tc>
+          <w:tcPr>
+            <w:tcW w:w="4598" w:type="dxa"/>
+          </w:tcPr>
+          <w:p>
+            <w:pPr>
+              <w:pStyle w:val="a4"/>
+            </w:pPr>
+            <w:r>
+              <w:rPr>
+                <w:rFonts w:hint="eastAsia"/>
+              </w:rPr>
+              <w:t xml:space="preserve">4b.1. </w:t>
+            </w:r>
+            <w:r>
+              <w:t>“</w:t>
+            </w:r>
+            <w:r>
+              <w:rPr>
+                <w:rFonts w:hint="eastAsia"/>
+              </w:rPr>
+              <w:t>예약</w:t>
+            </w:r>
+            <w:r>
+              <w:rPr>
+                <w:rFonts w:hint="eastAsia"/>
+              </w:rPr>
+              <w:t xml:space="preserve"> </w:t>
+            </w:r>
+            <w:r>
+              <w:rPr>
+                <w:rFonts w:hint="eastAsia"/>
+              </w:rPr>
+              <w:t>대기를</w:t>
+            </w:r>
+            <w:r>
+              <w:rPr>
+                <w:rFonts w:hint="eastAsia"/>
+              </w:rPr>
+              <w:t xml:space="preserve"> </w:t>
+            </w:r>
+            <w:r>
+              <w:rPr>
+                <w:rFonts w:hint="eastAsia"/>
+              </w:rPr>
+              <w:t>신청</w:t>
+            </w:r>
+            <w:r>
+              <w:rPr>
+                <w:rFonts w:hint="eastAsia"/>
+              </w:rPr>
+              <w:t xml:space="preserve"> </w:t>
+            </w:r>
+            <w:r>
+              <w:rPr>
+                <w:rFonts w:hint="eastAsia"/>
+              </w:rPr>
+              <w:t>하시겠습니까</w:t>
+            </w:r>
+            <w:r>
+              <w:rPr>
+                <w:rFonts w:hint="eastAsia"/>
+              </w:rPr>
+              <w:t>?</w:t>
+            </w:r>
+            <w:r>
+              <w:t>”</w:t>
+            </w:r>
+            <w:r>
+              <w:rPr>
+                <w:rFonts w:hint="eastAsia"/>
+              </w:rPr>
+              <w:t xml:space="preserve"> </w:t>
+            </w:r>
+            <w:r>
+              <w:rPr>
+                <w:rFonts w:hint="eastAsia"/>
+              </w:rPr>
+              <w:t>팝업</w:t>
+            </w:r>
+            <w:r>
+              <w:rPr>
+                <w:rFonts w:hint="eastAsia"/>
+              </w:rPr>
+              <w:t xml:space="preserve"> </w:t>
+            </w:r>
+            <w:r>
+              <w:rPr>
+                <w:rFonts w:hint="eastAsia"/>
+              </w:rPr>
+              <w:t>메시지</w:t>
+            </w:r>
+            <w:r>
+              <w:rPr>
+                <w:rFonts w:hint="eastAsia"/>
+              </w:rPr>
+              <w:t xml:space="preserve"> </w:t>
+            </w:r>
+            <w:r>
+              <w:rPr>
+                <w:rFonts w:hint="eastAsia"/>
+              </w:rPr>
+              <w:t>출력</w:t>
+            </w:r>
+          </w:p>
+        </w:tc>
+      </w:tr>
+      <w:tr>
+        <w:tc>
+          <w:tcPr>
+            <w:tcW w:w="1985" w:type="dxa"/>
+          </w:tcPr>
+          <w:p>
+            <w:pPr>
+              <w:pStyle w:val="a"/>
+              <w:numPr>
+                <w:ilvl w:val="0"/>
+                <w:numId w:val="0"/>
+              </w:numPr>
+              <w:rPr>
+                <w:sz w:val="18"/>
+                <w:szCs w:val="18"/>
+              </w:rPr>
+            </w:pPr>
+            <w:r>
+              <w:rPr>
+                <w:rFonts w:hint="eastAsia"/>
+                <w:sz w:val="18"/>
+                <w:szCs w:val="18"/>
+              </w:rPr>
+              <w:t xml:space="preserve">4b.1a. </w:t>
+            </w:r>
+            <w:r>
+              <w:rPr>
+                <w:sz w:val="18"/>
+                <w:szCs w:val="18"/>
+              </w:rPr>
+              <w:t>‘</w:t>
+            </w:r>
+            <w:r>
+              <w:rPr>
+                <w:rFonts w:hint="eastAsia"/>
+                <w:sz w:val="18"/>
+                <w:szCs w:val="18"/>
+              </w:rPr>
+              <w:t>예</w:t>
+            </w:r>
+            <w:r>
+              <w:rPr>
+                <w:sz w:val="18"/>
+                <w:szCs w:val="18"/>
+              </w:rPr>
+              <w:t>’</w:t>
+            </w:r>
+            <w:r>
+              <w:rPr>
+                <w:rFonts w:hint="eastAsia"/>
+                <w:sz w:val="18"/>
+                <w:szCs w:val="18"/>
+              </w:rPr>
+              <w:t xml:space="preserve"> </w:t>
+            </w:r>
+            <w:r>
+              <w:rPr>
+                <w:rFonts w:hint="eastAsia"/>
+                <w:sz w:val="18"/>
+                <w:szCs w:val="18"/>
+              </w:rPr>
+              <w:t>선택</w:t>
+            </w:r>
+          </w:p>
+        </w:tc>
+        <w:tc>
+          <w:tcPr>
+            <w:tcW w:w="2693" w:type="dxa"/>
+          </w:tcPr>
+          <w:p>
+            <w:pPr>
+              <w:pStyle w:val="a4"/>
+            </w:pPr>
+          </w:p>
+        </w:tc>
+        <w:tc>
+          <w:tcPr>
+            <w:tcW w:w="4598" w:type="dxa"/>
+          </w:tcPr>
+          <w:p>
+            <w:pPr>
+              <w:pStyle w:val="a4"/>
+            </w:pPr>
+          </w:p>
+        </w:tc>
+      </w:tr>
+      <w:tr>
+        <w:tc>
+          <w:tcPr>
+            <w:tcW w:w="1985" w:type="dxa"/>
+          </w:tcPr>
+          <w:p>
+            <w:pPr>
+              <w:pStyle w:val="a"/>
+              <w:numPr>
+                <w:ilvl w:val="0"/>
+                <w:numId w:val="0"/>
+              </w:numPr>
+              <w:rPr>
+                <w:sz w:val="18"/>
+                <w:szCs w:val="18"/>
+              </w:rPr>
+            </w:pPr>
+            <w:r>
+              <w:rPr>
+                <w:rFonts w:hint="eastAsia"/>
+                <w:sz w:val="18"/>
+                <w:szCs w:val="18"/>
+              </w:rPr>
+              <w:t xml:space="preserve">4b.1b. </w:t>
+            </w:r>
+            <w:r>
+              <w:rPr>
+                <w:sz w:val="18"/>
+                <w:szCs w:val="18"/>
+              </w:rPr>
+              <w:t>‘</w:t>
+            </w:r>
+            <w:proofErr w:type="spellStart"/>
+            <w:r>
+              <w:rPr>
+                <w:rFonts w:hint="eastAsia"/>
+                <w:sz w:val="18"/>
+                <w:szCs w:val="18"/>
+              </w:rPr>
+              <w:t>아니</w:t>
+            </w:r>
+            <w:r>
+              <w:rPr>
+                <w:rFonts w:hint="eastAsia"/>
+                <w:sz w:val="18"/>
+                <w:szCs w:val="18"/>
+              </w:rPr>
+              <w:t>오</w:t>
+            </w:r>
+            <w:proofErr w:type="spellEnd"/>
+            <w:r>
+              <w:rPr>
+                <w:sz w:val="18"/>
+                <w:szCs w:val="18"/>
+              </w:rPr>
+              <w:t>’</w:t>
+            </w:r>
+            <w:r>
+              <w:rPr>
+                <w:rFonts w:hint="eastAsia"/>
+                <w:sz w:val="18"/>
+                <w:szCs w:val="18"/>
+              </w:rPr>
+              <w:t xml:space="preserve"> </w:t>
+            </w:r>
+            <w:r>
+              <w:rPr>
+                <w:rFonts w:hint="eastAsia"/>
+                <w:sz w:val="18"/>
+                <w:szCs w:val="18"/>
+              </w:rPr>
+              <w:t>선택</w:t>
+            </w:r>
+          </w:p>
+        </w:tc>
+        <w:tc>
+          <w:tcPr>
+            <w:tcW w:w="2693" w:type="dxa"/>
+          </w:tcPr>
+          <w:p>
+            <w:pPr>
+              <w:pStyle w:val="a4"/>
+            </w:pPr>
+          </w:p>
+        </w:tc>
+        <w:tc>
+          <w:tcPr>
+            <w:tcW w:w="4598" w:type="dxa"/>
+          </w:tcPr>
+          <w:p>
+            <w:pPr>
+              <w:pStyle w:val="a4"/>
+            </w:pPr>
+          </w:p>
+        </w:tc>
+      </w:tr>
+      <w:tr>
+        <w:tc>
+          <w:tcPr>
+            <w:tcW w:w="1985" w:type="dxa"/>
+          </w:tcPr>
+          <w:p>
+            <w:pPr>
+              <w:pStyle w:val="a"/>
+              <w:numPr>
+                <w:ilvl w:val="0"/>
+                <w:numId w:val="0"/>
+              </w:numPr>
+              <w:rPr>
+                <w:sz w:val="18"/>
+                <w:szCs w:val="18"/>
+              </w:rPr>
+            </w:pPr>
+          </w:p>
+        </w:tc>
+        <w:tc>
+          <w:tcPr>
+            <w:tcW w:w="2693" w:type="dxa"/>
+          </w:tcPr>
+          <w:p>
+            <w:pPr>
+              <w:pStyle w:val="a"/>
+              <w:numPr>
+                <w:ilvl w:val="0"/>
+                <w:numId w:val="0"/>
+              </w:numPr>
+              <w:jc w:val="left"/>
+              <w:rPr>
+                <w:sz w:val="18"/>
+                <w:szCs w:val="18"/>
+              </w:rPr>
+            </w:pPr>
+          </w:p>
+        </w:tc>
+        <w:tc>
+          <w:tcPr>
+            <w:tcW w:w="4598" w:type="dxa"/>
+          </w:tcPr>
+          <w:p>
+            <w:pPr>
+              <w:pStyle w:val="a"/>
+              <w:numPr>
+                <w:ilvl w:val="0"/>
+                <w:numId w:val="0"/>
+              </w:numPr>
+              <w:jc w:val="left"/>
+              <w:rPr>
+                <w:sz w:val="18"/>
+                <w:szCs w:val="18"/>
+              </w:rPr>
+            </w:pPr>
+            <w:r>
+              <w:rPr>
+                <w:rFonts w:hint="eastAsia"/>
+                <w:sz w:val="18"/>
+                <w:szCs w:val="18"/>
+              </w:rPr>
+              <w:t xml:space="preserve">4b.1a.1. </w:t>
+            </w:r>
+            <w:r>
+              <w:rPr>
+                <w:sz w:val="18"/>
+                <w:szCs w:val="18"/>
+              </w:rPr>
+              <w:t>“</w:t>
+            </w:r>
+            <w:r>
+              <w:rPr>
+                <w:rFonts w:hint="eastAsia"/>
+                <w:sz w:val="18"/>
+                <w:szCs w:val="18"/>
+              </w:rPr>
+              <w:t>예약</w:t>
+            </w:r>
+            <w:r>
+              <w:rPr>
+                <w:rFonts w:hint="eastAsia"/>
+                <w:sz w:val="18"/>
+                <w:szCs w:val="18"/>
+              </w:rPr>
+              <w:t xml:space="preserve"> </w:t>
+            </w:r>
+            <w:r>
+              <w:rPr>
+                <w:rFonts w:hint="eastAsia"/>
+                <w:sz w:val="18"/>
+                <w:szCs w:val="18"/>
+              </w:rPr>
+              <w:t>대기</w:t>
+            </w:r>
+            <w:r>
+              <w:rPr>
+                <w:rFonts w:hint="eastAsia"/>
+                <w:sz w:val="18"/>
+                <w:szCs w:val="18"/>
+              </w:rPr>
+              <w:t xml:space="preserve"> </w:t>
+            </w:r>
+            <w:r>
+              <w:rPr>
+                <w:rFonts w:hint="eastAsia"/>
+                <w:sz w:val="18"/>
+                <w:szCs w:val="18"/>
+              </w:rPr>
+              <w:t>신청이</w:t>
+            </w:r>
+            <w:r>
+              <w:rPr>
+                <w:rFonts w:hint="eastAsia"/>
+                <w:sz w:val="18"/>
+                <w:szCs w:val="18"/>
+              </w:rPr>
+              <w:t xml:space="preserve"> </w:t>
+            </w:r>
+            <w:r>
+              <w:rPr>
+                <w:rFonts w:hint="eastAsia"/>
+                <w:sz w:val="18"/>
+                <w:szCs w:val="18"/>
+              </w:rPr>
+              <w:t>완료되었습니다</w:t>
+            </w:r>
+            <w:r>
+              <w:rPr>
+                <w:sz w:val="18"/>
+                <w:szCs w:val="18"/>
+              </w:rPr>
+              <w:t>”</w:t>
+            </w:r>
+            <w:r>
+              <w:rPr>
+                <w:rFonts w:hint="eastAsia"/>
+                <w:sz w:val="18"/>
+                <w:szCs w:val="18"/>
+              </w:rPr>
+              <w:t xml:space="preserve"> </w:t>
+            </w:r>
+            <w:r>
+              <w:rPr>
+                <w:rFonts w:hint="eastAsia"/>
+                <w:sz w:val="18"/>
+                <w:szCs w:val="18"/>
+              </w:rPr>
+              <w:t>메시지</w:t>
+            </w:r>
+            <w:r>
+              <w:rPr>
+                <w:rFonts w:hint="eastAsia"/>
+                <w:sz w:val="18"/>
+                <w:szCs w:val="18"/>
+              </w:rPr>
+              <w:t xml:space="preserve"> </w:t>
+            </w:r>
+            <w:r>
+              <w:rPr>
+                <w:rFonts w:hint="eastAsia"/>
+                <w:sz w:val="18"/>
+                <w:szCs w:val="18"/>
+              </w:rPr>
+              <w:t>출력</w:t>
+            </w:r>
+          </w:p>
+        </w:tc>
+      </w:tr>
+      <w:tr>
+        <w:tc>
+          <w:tcPr>
+            <w:tcW w:w="1985" w:type="dxa"/>
+          </w:tcPr>
+          <w:p>
+            <w:pPr>
+              <w:pStyle w:val="a"/>
+              <w:numPr>
+                <w:ilvl w:val="0"/>
+                <w:numId w:val="0"/>
+              </w:numPr>
+              <w:rPr>
+                <w:sz w:val="18"/>
+                <w:szCs w:val="18"/>
+              </w:rPr>
+            </w:pPr>
+          </w:p>
+        </w:tc>
+        <w:tc>
+          <w:tcPr>
+            <w:tcW w:w="2693" w:type="dxa"/>
+          </w:tcPr>
+          <w:p>
+            <w:pPr>
+              <w:pStyle w:val="a"/>
+              <w:numPr>
+                <w:ilvl w:val="0"/>
+                <w:numId w:val="0"/>
+              </w:numPr>
+              <w:jc w:val="left"/>
+              <w:rPr>
+                <w:sz w:val="18"/>
+                <w:szCs w:val="18"/>
+              </w:rPr>
+            </w:pPr>
+            <w:r>
+              <w:rPr>
+                <w:rFonts w:hint="eastAsia"/>
+                <w:sz w:val="18"/>
+                <w:szCs w:val="18"/>
+              </w:rPr>
+              <w:t xml:space="preserve">4b.1a.2. </w:t>
+            </w:r>
             <w:r>
               <w:rPr>
                 <w:rFonts w:asciiTheme="minorEastAsia" w:hAnsiTheme="minorEastAsia" w:hint="eastAsia"/>
@@ -9026,7 +9686,7 @@
                 <w:kern w:val="0"/>
                 <w14:ligatures w14:val="none"/>
               </w:rPr>
-              <w:t xml:space="preserve">4a.1a.2. </w:t>
+              <w:t>문자</w:t>
             </w:r>
             <w:r>
               <w:rPr>
@@ -9035,772 +9695,7 @@
                 <w:kern w:val="0"/>
                 <w14:ligatures w14:val="none"/>
               </w:rPr>
-              <w:t>문자 시스템이 회원에게 대여 완료 메시지 및 대여소, 자전거에 대한 정보 전송</w:t>
-            </w:r>
-          </w:p>
-        </w:tc>
-        <w:tc>
-          <w:tcPr>
-            <w:tcW w:w="4598" w:type="dxa"/>
-          </w:tcPr>
-          <w:p>
-            <w:pPr>
-              <w:pStyle w:val="a"/>
-              <w:numPr>
-                <w:ilvl w:val="0"/>
-                <w:numId w:val="0"/>
-              </w:numPr>
-              <w:rPr>
-                <w:rFonts w:hint="eastAsia"/>
-                <w:sz w:val="18"/>
-                <w:szCs w:val="18"/>
-              </w:rPr>
-            </w:pPr>
-          </w:p>
-        </w:tc>
-      </w:tr>
-      <w:tr>
-        <w:tc>
-          <w:tcPr>
-            <w:tcW w:w="1985" w:type="dxa"/>
-          </w:tcPr>
-          <w:p>
-            <w:pPr>
-              <w:pStyle w:val="a"/>
-              <w:numPr>
-                <w:ilvl w:val="0"/>
-                <w:numId w:val="0"/>
-              </w:numPr>
-              <w:rPr>
-                <w:sz w:val="18"/>
-                <w:szCs w:val="18"/>
-              </w:rPr>
-            </w:pPr>
-          </w:p>
-        </w:tc>
-        <w:tc>
-          <w:tcPr>
-            <w:tcW w:w="2693" w:type="dxa"/>
-          </w:tcPr>
-          <w:p>
-            <w:pPr>
-              <w:pStyle w:val="a4"/>
-              <w:rPr>
-                <w:rFonts w:hint="eastAsia"/>
-              </w:rPr>
-            </w:pPr>
-          </w:p>
-        </w:tc>
-        <w:tc>
-          <w:tcPr>
-            <w:tcW w:w="4598" w:type="dxa"/>
-          </w:tcPr>
-          <w:p>
-            <w:pPr>
-              <w:pStyle w:val="a4"/>
-            </w:pPr>
-            <w:r>
-              <w:rPr>
-                <w:rFonts w:hint="eastAsia"/>
-              </w:rPr>
-              <w:t xml:space="preserve">4a.1b.1. </w:t>
-            </w:r>
-            <w:r>
-              <w:rPr>
-                <w:rFonts w:hint="eastAsia"/>
-              </w:rPr>
-              <w:t>팝업</w:t>
-            </w:r>
-            <w:r>
-              <w:rPr>
-                <w:rFonts w:hint="eastAsia"/>
-              </w:rPr>
-              <w:t xml:space="preserve"> </w:t>
-            </w:r>
-            <w:r>
-              <w:rPr>
-                <w:rFonts w:hint="eastAsia"/>
-              </w:rPr>
-              <w:t>메시지</w:t>
-            </w:r>
-            <w:r>
-              <w:rPr>
-                <w:rFonts w:hint="eastAsia"/>
-              </w:rPr>
-              <w:t xml:space="preserve"> </w:t>
-            </w:r>
-            <w:r>
-              <w:rPr>
-                <w:rFonts w:hint="eastAsia"/>
-              </w:rPr>
-              <w:t>삭제</w:t>
-            </w:r>
-          </w:p>
-        </w:tc>
-      </w:tr>
-      <w:tr>
-        <w:tc>
-          <w:tcPr>
-            <w:tcW w:w="1985" w:type="dxa"/>
-          </w:tcPr>
-          <w:p>
-            <w:pPr>
-              <w:pStyle w:val="a"/>
-              <w:numPr>
-                <w:ilvl w:val="0"/>
-                <w:numId w:val="0"/>
-              </w:numPr>
-              <w:rPr>
-                <w:sz w:val="18"/>
-                <w:szCs w:val="18"/>
-              </w:rPr>
-            </w:pPr>
-            <w:r>
-              <w:rPr>
-                <w:rFonts w:hint="eastAsia"/>
-                <w:sz w:val="18"/>
-                <w:szCs w:val="18"/>
-              </w:rPr>
-              <w:t xml:space="preserve">4b. </w:t>
-            </w:r>
-            <w:r>
-              <w:rPr>
-                <w:rFonts w:hint="eastAsia"/>
-                <w:b/>
-                <w:bCs/>
-                <w:sz w:val="18"/>
-                <w:szCs w:val="18"/>
-              </w:rPr>
-              <w:t>자전거</w:t>
-            </w:r>
-            <w:r>
-              <w:rPr>
-                <w:rFonts w:hint="eastAsia"/>
-                <w:b/>
-                <w:bCs/>
-                <w:sz w:val="18"/>
-                <w:szCs w:val="18"/>
-              </w:rPr>
-              <w:t xml:space="preserve"> </w:t>
-            </w:r>
-            <w:r>
-              <w:rPr>
-                <w:rFonts w:hint="eastAsia"/>
-                <w:b/>
-                <w:bCs/>
-                <w:sz w:val="18"/>
-                <w:szCs w:val="18"/>
-              </w:rPr>
-              <w:t>예약</w:t>
-            </w:r>
-            <w:r>
-              <w:rPr>
-                <w:rFonts w:hint="eastAsia"/>
-                <w:b/>
-                <w:bCs/>
-                <w:sz w:val="18"/>
-                <w:szCs w:val="18"/>
-              </w:rPr>
-              <w:t xml:space="preserve"> </w:t>
-            </w:r>
-            <w:r>
-              <w:rPr>
-                <w:rFonts w:hint="eastAsia"/>
-                <w:b/>
-                <w:bCs/>
-                <w:sz w:val="18"/>
-                <w:szCs w:val="18"/>
-              </w:rPr>
-              <w:t>대기</w:t>
-            </w:r>
-            <w:r>
-              <w:rPr>
-                <w:rFonts w:hint="eastAsia"/>
-                <w:sz w:val="18"/>
-                <w:szCs w:val="18"/>
-              </w:rPr>
-              <w:t xml:space="preserve"> </w:t>
-            </w:r>
-            <w:r>
-              <w:rPr>
-                <w:rFonts w:hint="eastAsia"/>
-                <w:sz w:val="18"/>
-                <w:szCs w:val="18"/>
-              </w:rPr>
-              <w:t>선택</w:t>
-            </w:r>
-          </w:p>
-        </w:tc>
-        <w:tc>
-          <w:tcPr>
-            <w:tcW w:w="2693" w:type="dxa"/>
-          </w:tcPr>
-          <w:p>
-            <w:pPr>
-              <w:pStyle w:val="a4"/>
-            </w:pPr>
-          </w:p>
-        </w:tc>
-        <w:tc>
-          <w:tcPr>
-            <w:tcW w:w="4598" w:type="dxa"/>
-          </w:tcPr>
-          <w:p>
-            <w:pPr>
-              <w:pStyle w:val="a4"/>
-            </w:pPr>
-          </w:p>
-        </w:tc>
-      </w:tr>
-      <w:tr>
-        <w:tc>
-          <w:tcPr>
-            <w:tcW w:w="1985" w:type="dxa"/>
-          </w:tcPr>
-          <w:p>
-            <w:pPr>
-              <w:pStyle w:val="a"/>
-              <w:numPr>
-                <w:ilvl w:val="0"/>
-                <w:numId w:val="0"/>
-              </w:numPr>
-              <w:rPr>
-                <w:sz w:val="18"/>
-                <w:szCs w:val="18"/>
-              </w:rPr>
-            </w:pPr>
-          </w:p>
-        </w:tc>
-        <w:tc>
-          <w:tcPr>
-            <w:tcW w:w="2693" w:type="dxa"/>
-          </w:tcPr>
-          <w:p>
-            <w:pPr>
-              <w:pStyle w:val="a4"/>
-              <w:rPr>
-                <w:rFonts w:hint="eastAsia"/>
-              </w:rPr>
-            </w:pPr>
-          </w:p>
-        </w:tc>
-        <w:tc>
-          <w:tcPr>
-            <w:tcW w:w="4598" w:type="dxa"/>
-          </w:tcPr>
-          <w:p>
-            <w:pPr>
-              <w:pStyle w:val="a4"/>
-            </w:pPr>
-            <w:r>
-              <w:rPr>
-                <w:rFonts w:hint="eastAsia"/>
-              </w:rPr>
-              <w:t xml:space="preserve">4b.1. </w:t>
-            </w:r>
-            <w:r>
-              <w:t>“</w:t>
-            </w:r>
-            <w:r>
-              <w:rPr>
-                <w:rFonts w:hint="eastAsia"/>
-              </w:rPr>
-              <w:t>예약</w:t>
-            </w:r>
-            <w:r>
-              <w:rPr>
-                <w:rFonts w:hint="eastAsia"/>
-              </w:rPr>
-              <w:t xml:space="preserve"> </w:t>
-            </w:r>
-            <w:r>
-              <w:rPr>
-                <w:rFonts w:hint="eastAsia"/>
-              </w:rPr>
-              <w:t>대기를</w:t>
-            </w:r>
-            <w:r>
-              <w:rPr>
-                <w:rFonts w:hint="eastAsia"/>
-              </w:rPr>
-              <w:t xml:space="preserve"> </w:t>
-            </w:r>
-            <w:r>
-              <w:rPr>
-                <w:rFonts w:hint="eastAsia"/>
-              </w:rPr>
-              <w:t>신청</w:t>
-            </w:r>
-            <w:r>
-              <w:rPr>
-                <w:rFonts w:hint="eastAsia"/>
-              </w:rPr>
-              <w:t xml:space="preserve"> </w:t>
-            </w:r>
-            <w:r>
-              <w:rPr>
-                <w:rFonts w:hint="eastAsia"/>
-              </w:rPr>
-              <w:t>하시겠습니까</w:t>
-            </w:r>
-            <w:r>
-              <w:rPr>
-                <w:rFonts w:hint="eastAsia"/>
-              </w:rPr>
-              <w:t>?</w:t>
-            </w:r>
-            <w:r>
-              <w:t>”</w:t>
-            </w:r>
-            <w:r>
-              <w:rPr>
-                <w:rFonts w:hint="eastAsia"/>
-              </w:rPr>
-              <w:t xml:space="preserve"> </w:t>
-            </w:r>
-            <w:r>
-              <w:rPr>
-                <w:rFonts w:hint="eastAsia"/>
-              </w:rPr>
-              <w:t>팝업</w:t>
-            </w:r>
-            <w:r>
-              <w:rPr>
-                <w:rFonts w:hint="eastAsia"/>
-              </w:rPr>
-              <w:t xml:space="preserve"> </w:t>
-            </w:r>
-            <w:r>
-              <w:rPr>
-                <w:rFonts w:hint="eastAsia"/>
-              </w:rPr>
-              <w:t>메시지</w:t>
-            </w:r>
-            <w:r>
-              <w:rPr>
-                <w:rFonts w:hint="eastAsia"/>
-              </w:rPr>
-              <w:t xml:space="preserve"> </w:t>
-            </w:r>
-            <w:r>
-              <w:rPr>
-                <w:rFonts w:hint="eastAsia"/>
-              </w:rPr>
-              <w:t>출력</w:t>
-            </w:r>
-          </w:p>
-        </w:tc>
-      </w:tr>
-      <w:tr>
-        <w:tc>
-          <w:tcPr>
-            <w:tcW w:w="1985" w:type="dxa"/>
-          </w:tcPr>
-          <w:p>
-            <w:pPr>
-              <w:pStyle w:val="a"/>
-              <w:numPr>
-                <w:ilvl w:val="0"/>
-                <w:numId w:val="0"/>
-              </w:numPr>
-              <w:rPr>
-                <w:sz w:val="18"/>
-                <w:szCs w:val="18"/>
-              </w:rPr>
-            </w:pPr>
-            <w:r>
-              <w:rPr>
-                <w:rFonts w:hint="eastAsia"/>
-                <w:sz w:val="18"/>
-                <w:szCs w:val="18"/>
-              </w:rPr>
-              <w:t xml:space="preserve">4b.1a. </w:t>
-            </w:r>
-            <w:r>
-              <w:rPr>
-                <w:sz w:val="18"/>
-                <w:szCs w:val="18"/>
-              </w:rPr>
-              <w:t>‘</w:t>
-            </w:r>
-            <w:r>
-              <w:rPr>
-                <w:rFonts w:hint="eastAsia"/>
-                <w:sz w:val="18"/>
-                <w:szCs w:val="18"/>
-              </w:rPr>
-              <w:t>예</w:t>
-            </w:r>
-            <w:r>
-              <w:rPr>
-                <w:sz w:val="18"/>
-                <w:szCs w:val="18"/>
-              </w:rPr>
-              <w:t>’</w:t>
-            </w:r>
-            <w:r>
-              <w:rPr>
-                <w:rFonts w:hint="eastAsia"/>
-                <w:sz w:val="18"/>
-                <w:szCs w:val="18"/>
-              </w:rPr>
-              <w:t xml:space="preserve"> </w:t>
-            </w:r>
-            <w:r>
-              <w:rPr>
-                <w:rFonts w:hint="eastAsia"/>
-                <w:sz w:val="18"/>
-                <w:szCs w:val="18"/>
-              </w:rPr>
-              <w:t>선택</w:t>
-            </w:r>
-          </w:p>
-        </w:tc>
-        <w:tc>
-          <w:tcPr>
-            <w:tcW w:w="2693" w:type="dxa"/>
-          </w:tcPr>
-          <w:p>
-            <w:pPr>
-              <w:pStyle w:val="a4"/>
-            </w:pPr>
-          </w:p>
-        </w:tc>
-        <w:tc>
-          <w:tcPr>
-            <w:tcW w:w="4598" w:type="dxa"/>
-          </w:tcPr>
-          <w:p>
-            <w:pPr>
-              <w:pStyle w:val="a4"/>
-            </w:pPr>
-          </w:p>
-        </w:tc>
-      </w:tr>
-      <w:tr>
-        <w:tc>
-          <w:tcPr>
-            <w:tcW w:w="1985" w:type="dxa"/>
-          </w:tcPr>
-          <w:p>
-            <w:pPr>
-              <w:pStyle w:val="a"/>
-              <w:numPr>
-                <w:ilvl w:val="0"/>
-                <w:numId w:val="0"/>
-              </w:numPr>
-              <w:rPr>
-                <w:sz w:val="18"/>
-                <w:szCs w:val="18"/>
-              </w:rPr>
-            </w:pPr>
-            <w:r>
-              <w:rPr>
-                <w:rFonts w:hint="eastAsia"/>
-                <w:sz w:val="18"/>
-                <w:szCs w:val="18"/>
-              </w:rPr>
-              <w:t xml:space="preserve">4b.1b. </w:t>
-            </w:r>
-            <w:r>
-              <w:rPr>
-                <w:sz w:val="18"/>
-                <w:szCs w:val="18"/>
-              </w:rPr>
-              <w:t>‘</w:t>
-            </w:r>
-            <w:r>
-              <w:rPr>
-                <w:rFonts w:hint="eastAsia"/>
-                <w:sz w:val="18"/>
-                <w:szCs w:val="18"/>
-              </w:rPr>
-              <w:t>아니</w:t>
-            </w:r>
-            <w:r>
-              <w:rPr>
-                <w:rFonts w:hint="eastAsia"/>
-                <w:sz w:val="18"/>
-                <w:szCs w:val="18"/>
-              </w:rPr>
-              <w:t>오</w:t>
-            </w:r>
-            <w:r>
-              <w:rPr>
-                <w:sz w:val="18"/>
-                <w:szCs w:val="18"/>
-              </w:rPr>
-              <w:t>’</w:t>
-            </w:r>
-            <w:r>
-              <w:rPr>
-                <w:rFonts w:hint="eastAsia"/>
-                <w:sz w:val="18"/>
-                <w:szCs w:val="18"/>
-              </w:rPr>
-              <w:t xml:space="preserve"> </w:t>
-            </w:r>
-            <w:r>
-              <w:rPr>
-                <w:rFonts w:hint="eastAsia"/>
-                <w:sz w:val="18"/>
-                <w:szCs w:val="18"/>
-              </w:rPr>
-              <w:t>선택</w:t>
-            </w:r>
-          </w:p>
-        </w:tc>
-        <w:tc>
-          <w:tcPr>
-            <w:tcW w:w="2693" w:type="dxa"/>
-          </w:tcPr>
-          <w:p>
-            <w:pPr>
-              <w:pStyle w:val="a4"/>
-            </w:pPr>
-          </w:p>
-        </w:tc>
-        <w:tc>
-          <w:tcPr>
-            <w:tcW w:w="4598" w:type="dxa"/>
-          </w:tcPr>
-          <w:p>
-            <w:pPr>
-              <w:pStyle w:val="a4"/>
-            </w:pPr>
-          </w:p>
-        </w:tc>
-      </w:tr>
-      <w:tr>
-        <w:tc>
-          <w:tcPr>
-            <w:tcW w:w="1985" w:type="dxa"/>
-          </w:tcPr>
-          <w:p>
-            <w:pPr>
-              <w:pStyle w:val="a"/>
-              <w:numPr>
-                <w:ilvl w:val="0"/>
-                <w:numId w:val="0"/>
-              </w:numPr>
-              <w:rPr>
-                <w:sz w:val="18"/>
-                <w:szCs w:val="18"/>
-              </w:rPr>
-            </w:pPr>
-          </w:p>
-        </w:tc>
-        <w:tc>
-          <w:tcPr>
-            <w:tcW w:w="2693" w:type="dxa"/>
-          </w:tcPr>
-          <w:p>
-            <w:pPr>
-              <w:pStyle w:val="a"/>
-              <w:numPr>
-                <w:ilvl w:val="0"/>
-                <w:numId w:val="0"/>
-              </w:numPr>
-              <w:jc w:val="left"/>
-              <w:rPr>
-                <w:rFonts w:hint="eastAsia"/>
-                <w:sz w:val="18"/>
-                <w:szCs w:val="18"/>
-              </w:rPr>
-            </w:pPr>
-          </w:p>
-        </w:tc>
-        <w:tc>
-          <w:tcPr>
-            <w:tcW w:w="4598" w:type="dxa"/>
-          </w:tcPr>
-          <w:p>
-            <w:pPr>
-              <w:pStyle w:val="a"/>
-              <w:numPr>
-                <w:ilvl w:val="0"/>
-                <w:numId w:val="0"/>
-              </w:numPr>
-              <w:jc w:val="left"/>
-              <w:rPr>
-                <w:rFonts w:hint="eastAsia"/>
-                <w:sz w:val="18"/>
-                <w:szCs w:val="18"/>
-              </w:rPr>
-            </w:pPr>
-            <w:r>
-              <w:rPr>
-                <w:rFonts w:hint="eastAsia"/>
-                <w:sz w:val="18"/>
-                <w:szCs w:val="18"/>
-              </w:rPr>
-              <w:t xml:space="preserve">4b.1a.1. </w:t>
-            </w:r>
-            <w:r>
-              <w:rPr>
-                <w:sz w:val="18"/>
-                <w:szCs w:val="18"/>
-              </w:rPr>
-              <w:t>“</w:t>
-            </w:r>
-            <w:r>
-              <w:rPr>
-                <w:rFonts w:hint="eastAsia"/>
-                <w:sz w:val="18"/>
-                <w:szCs w:val="18"/>
-              </w:rPr>
-              <w:t>예약</w:t>
-            </w:r>
-            <w:r>
-              <w:rPr>
-                <w:rFonts w:hint="eastAsia"/>
-                <w:sz w:val="18"/>
-                <w:szCs w:val="18"/>
-              </w:rPr>
-              <w:t xml:space="preserve"> </w:t>
-            </w:r>
-            <w:r>
-              <w:rPr>
-                <w:rFonts w:hint="eastAsia"/>
-                <w:sz w:val="18"/>
-                <w:szCs w:val="18"/>
-              </w:rPr>
-              <w:t>대기</w:t>
-            </w:r>
-            <w:r>
-              <w:rPr>
-                <w:rFonts w:hint="eastAsia"/>
-                <w:sz w:val="18"/>
-                <w:szCs w:val="18"/>
-              </w:rPr>
-              <w:t xml:space="preserve"> </w:t>
-            </w:r>
-            <w:r>
-              <w:rPr>
-                <w:rFonts w:hint="eastAsia"/>
-                <w:sz w:val="18"/>
-                <w:szCs w:val="18"/>
-              </w:rPr>
-              <w:t>신청이</w:t>
-            </w:r>
-            <w:r>
-              <w:rPr>
-                <w:rFonts w:hint="eastAsia"/>
-                <w:sz w:val="18"/>
-                <w:szCs w:val="18"/>
-              </w:rPr>
-              <w:t xml:space="preserve"> </w:t>
-            </w:r>
-            <w:r>
-              <w:rPr>
-                <w:rFonts w:hint="eastAsia"/>
-                <w:sz w:val="18"/>
-                <w:szCs w:val="18"/>
-              </w:rPr>
-              <w:t>완료되었습니다</w:t>
-            </w:r>
-            <w:r>
-              <w:rPr>
-                <w:sz w:val="18"/>
-                <w:szCs w:val="18"/>
-              </w:rPr>
-              <w:t>”</w:t>
-            </w:r>
-            <w:r>
-              <w:rPr>
-                <w:rFonts w:hint="eastAsia"/>
-                <w:sz w:val="18"/>
-                <w:szCs w:val="18"/>
-              </w:rPr>
-              <w:t xml:space="preserve"> </w:t>
-            </w:r>
-            <w:r>
-              <w:rPr>
-                <w:rFonts w:hint="eastAsia"/>
-                <w:sz w:val="18"/>
-                <w:szCs w:val="18"/>
-              </w:rPr>
-              <w:t>메시지</w:t>
-            </w:r>
-            <w:r>
-              <w:rPr>
-                <w:rFonts w:hint="eastAsia"/>
-                <w:sz w:val="18"/>
-                <w:szCs w:val="18"/>
-              </w:rPr>
-              <w:t xml:space="preserve"> </w:t>
-            </w:r>
-            <w:r>
-              <w:rPr>
-                <w:rFonts w:hint="eastAsia"/>
-                <w:sz w:val="18"/>
-                <w:szCs w:val="18"/>
-              </w:rPr>
-              <w:t>출력</w:t>
-            </w:r>
-          </w:p>
-        </w:tc>
-      </w:tr>
-      <w:tr>
-        <w:tc>
-          <w:tcPr>
-            <w:tcW w:w="1985" w:type="dxa"/>
-          </w:tcPr>
-          <w:p>
-            <w:pPr>
-              <w:pStyle w:val="a"/>
-              <w:numPr>
-                <w:ilvl w:val="0"/>
-                <w:numId w:val="0"/>
-              </w:numPr>
-              <w:rPr>
-                <w:sz w:val="18"/>
-                <w:szCs w:val="18"/>
-              </w:rPr>
-            </w:pPr>
-          </w:p>
-        </w:tc>
-        <w:tc>
-          <w:tcPr>
-            <w:tcW w:w="2693" w:type="dxa"/>
-          </w:tcPr>
-          <w:p>
-            <w:pPr>
-              <w:pStyle w:val="a"/>
-              <w:numPr>
-                <w:ilvl w:val="0"/>
-                <w:numId w:val="0"/>
-              </w:numPr>
-              <w:jc w:val="left"/>
-              <w:rPr>
-                <w:rFonts w:hint="eastAsia"/>
-                <w:sz w:val="18"/>
-                <w:szCs w:val="18"/>
-              </w:rPr>
-            </w:pPr>
-            <w:r>
-              <w:rPr>
-                <w:rFonts w:hint="eastAsia"/>
-                <w:sz w:val="18"/>
-                <w:szCs w:val="18"/>
-              </w:rPr>
-              <w:t>4b.1a.</w:t>
-            </w:r>
-            <w:r>
-              <w:rPr>
-                <w:rFonts w:hint="eastAsia"/>
-                <w:sz w:val="18"/>
-                <w:szCs w:val="18"/>
-              </w:rPr>
-              <w:t>2</w:t>
-            </w:r>
-            <w:r>
-              <w:rPr>
-                <w:rFonts w:hint="eastAsia"/>
-                <w:sz w:val="18"/>
-                <w:szCs w:val="18"/>
-              </w:rPr>
-              <w:t xml:space="preserve">. </w:t>
+              <w:t xml:space="preserve"> </w:t>
             </w:r>
             <w:r>
               <w:rPr>
@@ -9809,43 +9704,7 @@
                 <w:kern w:val="0"/>
                 <w14:ligatures w14:val="none"/>
               </w:rPr>
-              <w:t>문자</w:t>
-            </w:r>
-            <w:r>
-              <w:rPr>
-                <w:rFonts w:asciiTheme="minorEastAsia" w:hAnsiTheme="minorEastAsia" w:hint="eastAsia"/>
-                <w:color w:val="000000"/>
-                <w:kern w:val="0"/>
-                <w14:ligatures w14:val="none"/>
-              </w:rPr>
-              <w:t xml:space="preserve"> </w:t>
-            </w:r>
-            <w:r>
-              <w:rPr>
-                <w:rFonts w:asciiTheme="minorEastAsia" w:hAnsiTheme="minorEastAsia" w:hint="eastAsia"/>
-                <w:color w:val="000000"/>
-                <w:kern w:val="0"/>
-                <w14:ligatures w14:val="none"/>
-              </w:rPr>
-              <w:t xml:space="preserve">시스템이 회원에게 </w:t>
-            </w:r>
-            <w:r>
-              <w:rPr>
-                <w:rFonts w:asciiTheme="minorEastAsia" w:hAnsiTheme="minorEastAsia" w:hint="eastAsia"/>
-                <w:color w:val="000000"/>
-                <w:kern w:val="0"/>
-                <w14:ligatures w14:val="none"/>
-              </w:rPr>
-              <w:t>예약 대기 신청</w:t>
-            </w:r>
-            <w:r>
-              <w:rPr>
-                <w:rFonts w:asciiTheme="minorEastAsia" w:hAnsiTheme="minorEastAsia" w:hint="eastAsia"/>
-                <w:color w:val="000000"/>
-                <w:kern w:val="0"/>
-                <w14:ligatures w14:val="none"/>
-              </w:rPr>
-              <w:t xml:space="preserve"> 완료 메시지 및 대여소, 자전거에 대한 정보 전송</w:t>
+              <w:t>시스템이 회원에게 예약 대기 신청 완료 메시지 및 대여소, 자전거에 대한 정보 전송</w:t>
             </w:r>
           </w:p>
         </w:tc>
@@ -9862,7 +9721,6 @@
               </w:numPr>
               <w:jc w:val="left"/>
               <w:rPr>
-                <w:rFonts w:hint="eastAsia"/>
                 <w:sz w:val="18"/>
                 <w:szCs w:val="18"/>
               </w:rPr>
@@ -9896,9 +9754,6 @@
           <w:p>
             <w:pPr>
               <w:pStyle w:val="a4"/>
-              <w:rPr>
-                <w:rFonts w:hint="eastAsia"/>
-              </w:rPr>
             </w:pPr>
           </w:p>
         </w:tc>
@@ -10585,7 +10440,6 @@
                 <w:sz w:val="18"/>
                 <w:szCs w:val="18"/>
               </w:rPr>
-              <w:lastRenderedPageBreak/>
               <w:t>이동한다</w:t>
             </w:r>
             <w:r>
@@ -10750,6 +10604,7 @@
                 <w:sz w:val="18"/>
                 <w:szCs w:val="18"/>
               </w:rPr>
+              <w:lastRenderedPageBreak/>
               <w:t xml:space="preserve">1. </w:t>
             </w:r>
             <w:r>
@@ -11551,6 +11406,7 @@
               </w:rPr>
               <w:t>3. ‘</w:t>
             </w:r>
+            <w:proofErr w:type="spellStart"/>
             <w:r>
               <w:rPr>
                 <w:sz w:val="18"/>
@@ -11558,6 +11414,7 @@
               </w:rPr>
               <w:t>반납하시겠습니까</w:t>
             </w:r>
+            <w:proofErr w:type="spellEnd"/>
             <w:r>
               <w:rPr>
                 <w:sz w:val="18"/>
@@ -11644,6 +11501,7 @@
               </w:rPr>
               <w:t>’</w:t>
             </w:r>
+            <w:proofErr w:type="spellStart"/>
             <w:r>
               <w:rPr>
                 <w:sz w:val="18"/>
@@ -11651,6 +11509,7 @@
               </w:rPr>
               <w:t>를</w:t>
             </w:r>
+            <w:proofErr w:type="spellEnd"/>
             <w:r>
               <w:rPr>
                 <w:sz w:val="18"/>
@@ -11727,6 +11586,7 @@
               </w:rPr>
               <w:t>b. ‘</w:t>
             </w:r>
+            <w:proofErr w:type="spellStart"/>
             <w:r>
               <w:rPr>
                 <w:sz w:val="18"/>
@@ -11734,6 +11594,7 @@
               </w:rPr>
               <w:t>아니오</w:t>
             </w:r>
+            <w:proofErr w:type="spellEnd"/>
             <w:r>
               <w:rPr>
                 <w:sz w:val="18"/>
@@ -11741,6 +11602,7 @@
               </w:rPr>
               <w:t>’</w:t>
             </w:r>
+            <w:proofErr w:type="spellStart"/>
             <w:r>
               <w:rPr>
                 <w:sz w:val="18"/>
@@ -11748,6 +11610,7 @@
               </w:rPr>
               <w:t>를</w:t>
             </w:r>
+            <w:proofErr w:type="spellEnd"/>
             <w:r>
               <w:rPr>
                 <w:sz w:val="18"/>
@@ -12637,6 +12500,7 @@
               </w:rPr>
               <w:t xml:space="preserve"> </w:t>
             </w:r>
+            <w:proofErr w:type="spellStart"/>
             <w:r>
               <w:rPr>
                 <w:sz w:val="18"/>
@@ -12644,6 +12508,7 @@
               </w:rPr>
               <w:t>추천받겠습니까</w:t>
             </w:r>
+            <w:proofErr w:type="spellEnd"/>
             <w:r>
               <w:rPr>
                 <w:sz w:val="18"/>
@@ -12758,6 +12623,7 @@
               </w:rPr>
               <w:t>’</w:t>
             </w:r>
+            <w:proofErr w:type="spellStart"/>
             <w:r>
               <w:rPr>
                 <w:sz w:val="18"/>
@@ -12765,6 +12631,7 @@
               </w:rPr>
               <w:t>를</w:t>
             </w:r>
+            <w:proofErr w:type="spellEnd"/>
             <w:r>
               <w:rPr>
                 <w:sz w:val="18"/>
@@ -12834,6 +12701,7 @@
               </w:rPr>
               <w:t>2b. ‘</w:t>
             </w:r>
+            <w:proofErr w:type="spellStart"/>
             <w:r>
               <w:rPr>
                 <w:sz w:val="18"/>
@@ -12841,6 +12709,7 @@
               </w:rPr>
               <w:t>아니오</w:t>
             </w:r>
+            <w:proofErr w:type="spellEnd"/>
             <w:r>
               <w:rPr>
                 <w:sz w:val="18"/>
@@ -12848,6 +12717,7 @@
               </w:rPr>
               <w:t>’</w:t>
             </w:r>
+            <w:proofErr w:type="spellStart"/>
             <w:r>
               <w:rPr>
                 <w:sz w:val="18"/>
@@ -12855,6 +12725,7 @@
               </w:rPr>
               <w:t>를</w:t>
             </w:r>
+            <w:proofErr w:type="spellEnd"/>
             <w:r>
               <w:rPr>
                 <w:sz w:val="18"/>
@@ -12970,6 +12841,7 @@
               </w:rPr>
               <w:t xml:space="preserve"> </w:t>
             </w:r>
+            <w:proofErr w:type="spellStart"/>
             <w:r>
               <w:rPr>
                 <w:sz w:val="18"/>
@@ -12977,6 +12849,7 @@
               </w:rPr>
               <w:t>추천받아서</w:t>
             </w:r>
+            <w:proofErr w:type="spellEnd"/>
             <w:r>
               <w:rPr>
                 <w:sz w:val="18"/>
@@ -14076,15 +13949,7 @@
                 <w:sz w:val="18"/>
                 <w:szCs w:val="18"/>
               </w:rPr>
-              <w:t>리</w:t>
-            </w:r>
-            <w:r>
-              <w:rPr>
-                <w:sz w:val="18"/>
-                <w:szCs w:val="18"/>
-              </w:rPr>
-              <w:lastRenderedPageBreak/>
-              <w:t>스트를</w:t>
+              <w:t>리스트를</w:t>
             </w:r>
             <w:r>
               <w:rPr>
@@ -14380,6 +14245,7 @@
                 <w:sz w:val="18"/>
                 <w:szCs w:val="18"/>
               </w:rPr>
+              <w:lastRenderedPageBreak/>
               <w:t xml:space="preserve">2. </w:t>
             </w:r>
             <w:r>
@@ -14560,6 +14426,7 @@
               </w:rPr>
               <w:t>3. ‘</w:t>
             </w:r>
+            <w:proofErr w:type="spellStart"/>
             <w:r>
               <w:rPr>
                 <w:sz w:val="18"/>
@@ -14567,6 +14434,7 @@
               </w:rPr>
               <w:t>취소하시겠습니까</w:t>
             </w:r>
+            <w:proofErr w:type="spellEnd"/>
             <w:r>
               <w:rPr>
                 <w:sz w:val="18"/>
@@ -14646,6 +14514,7 @@
               </w:rPr>
               <w:t>’</w:t>
             </w:r>
+            <w:proofErr w:type="spellStart"/>
             <w:r>
               <w:rPr>
                 <w:sz w:val="18"/>
@@ -14653,6 +14522,7 @@
               </w:rPr>
               <w:t>를</w:t>
             </w:r>
+            <w:proofErr w:type="spellEnd"/>
             <w:r>
               <w:rPr>
                 <w:sz w:val="18"/>
@@ -14719,6 +14589,7 @@
               </w:rPr>
               <w:t>4b. ‘</w:t>
             </w:r>
+            <w:proofErr w:type="spellStart"/>
             <w:r>
               <w:rPr>
                 <w:sz w:val="18"/>
@@ -14726,6 +14597,7 @@
               </w:rPr>
               <w:t>아니오</w:t>
             </w:r>
+            <w:proofErr w:type="spellEnd"/>
             <w:r>
               <w:rPr>
                 <w:sz w:val="18"/>
@@ -14733,6 +14605,7 @@
               </w:rPr>
               <w:t>’</w:t>
             </w:r>
+            <w:proofErr w:type="spellStart"/>
             <w:r>
               <w:rPr>
                 <w:sz w:val="18"/>
@@ -14740,6 +14613,7 @@
               </w:rPr>
               <w:t>를</w:t>
             </w:r>
+            <w:proofErr w:type="spellEnd"/>
             <w:r>
               <w:rPr>
                 <w:sz w:val="18"/>
@@ -16064,6 +15938,7 @@
               </w:rPr>
               <w:t>“</w:t>
             </w:r>
+            <w:proofErr w:type="spellStart"/>
             <w:r>
               <w:rPr>
                 <w:rFonts w:hint="eastAsia"/>
@@ -16072,6 +15947,7 @@
               </w:rPr>
               <w:t>날짜별</w:t>
             </w:r>
+            <w:proofErr w:type="spellEnd"/>
             <w:r>
               <w:rPr>
                 <w:rFonts w:hint="eastAsia"/>
@@ -16223,6 +16099,7 @@
               </w:rPr>
               <w:t>“</w:t>
             </w:r>
+            <w:proofErr w:type="spellStart"/>
             <w:r>
               <w:rPr>
                 <w:rFonts w:hint="eastAsia"/>
@@ -16231,6 +16108,7 @@
               </w:rPr>
               <w:t>날짜별</w:t>
             </w:r>
+            <w:proofErr w:type="spellEnd"/>
             <w:r>
               <w:rPr>
                 <w:rFonts w:hint="eastAsia"/>
@@ -17432,6 +17310,7 @@
               </w:rPr>
               <w:t>“</w:t>
             </w:r>
+            <w:proofErr w:type="spellStart"/>
             <w:r>
               <w:rPr>
                 <w:rFonts w:hint="eastAsia"/>
@@ -17440,6 +17319,7 @@
               </w:rPr>
               <w:t>삭제하시겠습니까</w:t>
             </w:r>
+            <w:proofErr w:type="spellEnd"/>
             <w:r>
               <w:rPr>
                 <w:rFonts w:hint="eastAsia"/>
@@ -17537,7 +17417,6 @@
                 <w:sz w:val="18"/>
                 <w:szCs w:val="18"/>
               </w:rPr>
-              <w:lastRenderedPageBreak/>
               <w:t>5</w:t>
             </w:r>
             <w:r>
@@ -17655,6 +17534,7 @@
               </w:rPr>
               <w:t>b. “</w:t>
             </w:r>
+            <w:proofErr w:type="spellStart"/>
             <w:r>
               <w:rPr>
                 <w:rFonts w:hint="eastAsia"/>
@@ -17663,6 +17543,7 @@
               </w:rPr>
               <w:t>아니오</w:t>
             </w:r>
+            <w:proofErr w:type="spellEnd"/>
             <w:r>
               <w:rPr>
                 <w:sz w:val="18"/>
@@ -21114,7 +20995,7 @@
 </file>
 
 <file path=word/endnotes.xml><?xml version="1.0" encoding="utf-8"?>
-<w:endnotes xmlns:wpc="http://schemas.microsoft.com/office/word/2010/wordprocessingCanvas" xmlns:cx="http://schemas.microsoft.com/office/drawing/2014/chartex" xmlns:cx1="http://schemas.microsoft.com/office/drawing/2015/9/8/chartex" xmlns:cx2="http://schemas.microsoft.com/office/drawing/2015/10/21/chartex" xmlns:cx3="http://schemas.microsoft.com/office/drawing/2016/5/9/chartex" xmlns:cx4="http://schemas.microsoft.com/office/drawing/2016/5/10/chartex" xmlns:cx5="http://schemas.microsoft.com/office/drawing/2016/5/11/chartex" xmlns:cx6="http://schemas.microsoft.com/office/drawing/2016/5/12/chartex" xmlns:cx7="http://schemas.microsoft.com/office/drawing/2016/5/13/chartex" xmlns:cx8="http://schemas.microsoft.com/office/drawing/2016/5/14/chartex" xmlns:mc="http://schemas.openxmlformats.org/markup-compatibility/2006" xmlns:aink="http://schemas.microsoft.com/office/drawing/2016/ink" xmlns:am3d="http://schemas.microsoft.com/office/drawing/2017/model3d" xmlns:o="urn:schemas-microsoft-com:office:office" xmlns:oel="http://schemas.microsoft.com/office/2019/extlst" xmlns:r="http://schemas.openxmlformats.org/officeDocument/2006/relationships" xmlns:m="http://schemas.openxmlformats.org/officeDocument/2006/math" xmlns:v="urn:schemas-microsoft-com:vml" xmlns:wp14="http://schemas.microsoft.com/office/word/2010/wordprocessingDrawing" xmlns:wp="http://schemas.openxmlformats.org/drawingml/2006/wordprocessingDrawing" xmlns:w10="urn:schemas-microsoft-com:office:word" xmlns:w="http://schemas.openxmlformats.org/wordprocessingml/2006/main" xmlns:w14="http://schemas.microsoft.com/office/word/2010/wordml" xmlns:w15="http://schemas.microsoft.com/office/word/2012/wordml" xmlns:w16cex="http://schemas.microsoft.com/office/word/2018/wordml/cex" xmlns:w16cid="http://schemas.microsoft.com/office/word/2016/wordml/cid" xmlns:w16="http://schemas.microsoft.com/office/word/2018/wordml" xmlns:w16du="http://schemas.microsoft.com/office/word/2023/wordml/word16du" xmlns:w16sdtdh="http://schemas.microsoft.com/office/word/2020/wordml/sdtdatahash" xmlns:w16sdtfl="http://schemas.microsoft.com/office/word/2024/wordml/sdtformatlock" xmlns:w16se="http://schemas.microsoft.com/office/word/2015/wordml/symex" xmlns:wpg="http://schemas.microsoft.com/office/word/2010/wordprocessingGroup" xmlns:wpi="http://schemas.microsoft.com/office/word/2010/wordprocessingInk" xmlns:wne="http://schemas.microsoft.com/office/word/2006/wordml" xmlns:wps="http://schemas.microsoft.com/office/word/2010/wordprocessingShape" mc:Ignorable="w14 w15 w16se w16cid w16 w16cex w16sdtdh w16sdtfl w16du wp14">
+<w:endnotes xmlns:wpc="http://schemas.microsoft.com/office/word/2010/wordprocessingCanvas" xmlns:cx="http://schemas.microsoft.com/office/drawing/2014/chartex" xmlns:cx1="http://schemas.microsoft.com/office/drawing/2015/9/8/chartex" xmlns:cx2="http://schemas.microsoft.com/office/drawing/2015/10/21/chartex" xmlns:cx3="http://schemas.microsoft.com/office/drawing/2016/5/9/chartex" xmlns:cx4="http://schemas.microsoft.com/office/drawing/2016/5/10/chartex" xmlns:cx5="http://schemas.microsoft.com/office/drawing/2016/5/11/chartex" xmlns:cx6="http://schemas.microsoft.com/office/drawing/2016/5/12/chartex" xmlns:cx7="http://schemas.microsoft.com/office/drawing/2016/5/13/chartex" xmlns:cx8="http://schemas.microsoft.com/office/drawing/2016/5/14/chartex" xmlns:mc="http://schemas.openxmlformats.org/markup-compatibility/2006" xmlns:aink="http://schemas.microsoft.com/office/drawing/2016/ink" xmlns:am3d="http://schemas.microsoft.com/office/drawing/2017/model3d" xmlns:o="urn:schemas-microsoft-com:office:office" xmlns:oel="http://schemas.microsoft.com/office/2019/extlst" xmlns:r="http://schemas.openxmlformats.org/officeDocument/2006/relationships" xmlns:m="http://schemas.openxmlformats.org/officeDocument/2006/math" xmlns:v="urn:schemas-microsoft-com:vml" xmlns:wp14="http://schemas.microsoft.com/office/word/2010/wordprocessingDrawing" xmlns:wp="http://schemas.openxmlformats.org/drawingml/2006/wordprocessingDrawing" xmlns:w10="urn:schemas-microsoft-com:office:word" xmlns:w="http://schemas.openxmlformats.org/wordprocessingml/2006/main" xmlns:w14="http://schemas.microsoft.com/office/word/2010/wordml" xmlns:w15="http://schemas.microsoft.com/office/word/2012/wordml" xmlns:w16cex="http://schemas.microsoft.com/office/word/2018/wordml/cex" xmlns:w16cid="http://schemas.microsoft.com/office/word/2016/wordml/cid" xmlns:w16="http://schemas.microsoft.com/office/word/2018/wordml" xmlns:w16du="http://schemas.microsoft.com/office/word/2023/wordml/word16du" xmlns:w16sdtdh="http://schemas.microsoft.com/office/word/2020/wordml/sdtdatahash" xmlns:w16se="http://schemas.microsoft.com/office/word/2015/wordml/symex" xmlns:wpg="http://schemas.microsoft.com/office/word/2010/wordprocessingGroup" xmlns:wpi="http://schemas.microsoft.com/office/word/2010/wordprocessingInk" xmlns:wne="http://schemas.microsoft.com/office/word/2006/wordml" xmlns:wps="http://schemas.microsoft.com/office/word/2010/wordprocessingShape" mc:Ignorable="w14 w15 w16se w16cid w16 w16cex w16sdtdh w16du wp14">
   <w:endnote w:type="separator" w:id="-1">
     <w:p>
       <w:pPr>
@@ -21139,7 +21020,7 @@
 </file>
 
 <file path=word/footnotes.xml><?xml version="1.0" encoding="utf-8"?>
-<w:footnotes xmlns:wpc="http://schemas.microsoft.com/office/word/2010/wordprocessingCanvas" xmlns:cx="http://schemas.microsoft.com/office/drawing/2014/chartex" xmlns:cx1="http://schemas.microsoft.com/office/drawing/2015/9/8/chartex" xmlns:cx2="http://schemas.microsoft.com/office/drawing/2015/10/21/chartex" xmlns:cx3="http://schemas.microsoft.com/office/drawing/2016/5/9/chartex" xmlns:cx4="http://schemas.microsoft.com/office/drawing/2016/5/10/chartex" xmlns:cx5="http://schemas.microsoft.com/office/drawing/2016/5/11/chartex" xmlns:cx6="http://schemas.microsoft.com/office/drawing/2016/5/12/chartex" xmlns:cx7="http://schemas.microsoft.com/office/drawing/2016/5/13/chartex" xmlns:cx8="http://schemas.microsoft.com/office/drawing/2016/5/14/chartex" xmlns:mc="http://schemas.openxmlformats.org/markup-compatibility/2006" xmlns:aink="http://schemas.microsoft.com/office/drawing/2016/ink" xmlns:am3d="http://schemas.microsoft.com/office/drawing/2017/model3d" xmlns:o="urn:schemas-microsoft-com:office:office" xmlns:oel="http://schemas.microsoft.com/office/2019/extlst" xmlns:r="http://schemas.openxmlformats.org/officeDocument/2006/relationships" xmlns:m="http://schemas.openxmlformats.org/officeDocument/2006/math" xmlns:v="urn:schemas-microsoft-com:vml" xmlns:wp14="http://schemas.microsoft.com/office/word/2010/wordprocessingDrawing" xmlns:wp="http://schemas.openxmlformats.org/drawingml/2006/wordprocessingDrawing" xmlns:w10="urn:schemas-microsoft-com:office:word" xmlns:w="http://schemas.openxmlformats.org/wordprocessingml/2006/main" xmlns:w14="http://schemas.microsoft.com/office/word/2010/wordml" xmlns:w15="http://schemas.microsoft.com/office/word/2012/wordml" xmlns:w16cex="http://schemas.microsoft.com/office/word/2018/wordml/cex" xmlns:w16cid="http://schemas.microsoft.com/office/word/2016/wordml/cid" xmlns:w16="http://schemas.microsoft.com/office/word/2018/wordml" xmlns:w16du="http://schemas.microsoft.com/office/word/2023/wordml/word16du" xmlns:w16sdtdh="http://schemas.microsoft.com/office/word/2020/wordml/sdtdatahash" xmlns:w16sdtfl="http://schemas.microsoft.com/office/word/2024/wordml/sdtformatlock" xmlns:w16se="http://schemas.microsoft.com/office/word/2015/wordml/symex" xmlns:wpg="http://schemas.microsoft.com/office/word/2010/wordprocessingGroup" xmlns:wpi="http://schemas.microsoft.com/office/word/2010/wordprocessingInk" xmlns:wne="http://schemas.microsoft.com/office/word/2006/wordml" xmlns:wps="http://schemas.microsoft.com/office/word/2010/wordprocessingShape" mc:Ignorable="w14 w15 w16se w16cid w16 w16cex w16sdtdh w16sdtfl w16du wp14">
+<w:footnotes xmlns:wpc="http://schemas.microsoft.com/office/word/2010/wordprocessingCanvas" xmlns:cx="http://schemas.microsoft.com/office/drawing/2014/chartex" xmlns:cx1="http://schemas.microsoft.com/office/drawing/2015/9/8/chartex" xmlns:cx2="http://schemas.microsoft.com/office/drawing/2015/10/21/chartex" xmlns:cx3="http://schemas.microsoft.com/office/drawing/2016/5/9/chartex" xmlns:cx4="http://schemas.microsoft.com/office/drawing/2016/5/10/chartex" xmlns:cx5="http://schemas.microsoft.com/office/drawing/2016/5/11/chartex" xmlns:cx6="http://schemas.microsoft.com/office/drawing/2016/5/12/chartex" xmlns:cx7="http://schemas.microsoft.com/office/drawing/2016/5/13/chartex" xmlns:cx8="http://schemas.microsoft.com/office/drawing/2016/5/14/chartex" xmlns:mc="http://schemas.openxmlformats.org/markup-compatibility/2006" xmlns:aink="http://schemas.microsoft.com/office/drawing/2016/ink" xmlns:am3d="http://schemas.microsoft.com/office/drawing/2017/model3d" xmlns:o="urn:schemas-microsoft-com:office:office" xmlns:oel="http://schemas.microsoft.com/office/2019/extlst" xmlns:r="http://schemas.openxmlformats.org/officeDocument/2006/relationships" xmlns:m="http://schemas.openxmlformats.org/officeDocument/2006/math" xmlns:v="urn:schemas-microsoft-com:vml" xmlns:wp14="http://schemas.microsoft.com/office/word/2010/wordprocessingDrawing" xmlns:wp="http://schemas.openxmlformats.org/drawingml/2006/wordprocessingDrawing" xmlns:w10="urn:schemas-microsoft-com:office:word" xmlns:w="http://schemas.openxmlformats.org/wordprocessingml/2006/main" xmlns:w14="http://schemas.microsoft.com/office/word/2010/wordml" xmlns:w15="http://schemas.microsoft.com/office/word/2012/wordml" xmlns:w16cex="http://schemas.microsoft.com/office/word/2018/wordml/cex" xmlns:w16cid="http://schemas.microsoft.com/office/word/2016/wordml/cid" xmlns:w16="http://schemas.microsoft.com/office/word/2018/wordml" xmlns:w16du="http://schemas.microsoft.com/office/word/2023/wordml/word16du" xmlns:w16sdtdh="http://schemas.microsoft.com/office/word/2020/wordml/sdtdatahash" xmlns:w16se="http://schemas.microsoft.com/office/word/2015/wordml/symex" xmlns:wpg="http://schemas.microsoft.com/office/word/2010/wordprocessingGroup" xmlns:wpi="http://schemas.microsoft.com/office/word/2010/wordprocessingInk" xmlns:wne="http://schemas.microsoft.com/office/word/2006/wordml" xmlns:wps="http://schemas.microsoft.com/office/word/2010/wordprocessingShape" mc:Ignorable="w14 w15 w16se w16cid w16 w16cex w16sdtdh w16du wp14">
   <w:footnote w:type="separator" w:id="-1">
     <w:p>
       <w:pPr>
@@ -21164,11 +21045,11 @@
 </file>
 
 <file path=word/numbering.xml><?xml version="1.0" encoding="utf-8"?>
-<w:numbering xmlns:wpc="http://schemas.microsoft.com/office/word/2010/wordprocessingCanvas" xmlns:cx="http://schemas.microsoft.com/office/drawing/2014/chartex" xmlns:cx1="http://schemas.microsoft.com/office/drawing/2015/9/8/chartex" xmlns:cx2="http://schemas.microsoft.com/office/drawing/2015/10/21/chartex" xmlns:cx3="http://schemas.microsoft.com/office/drawing/2016/5/9/chartex" xmlns:cx4="http://schemas.microsoft.com/office/drawing/2016/5/10/chartex" xmlns:cx5="http://schemas.microsoft.com/office/drawing/2016/5/11/chartex" xmlns:cx6="http://schemas.microsoft.com/office/drawing/2016/5/12/chartex" xmlns:cx7="http://schemas.microsoft.com/office/drawing/2016/5/13/chartex" xmlns:cx8="http://schemas.microsoft.com/office/drawing/2016/5/14/chartex" xmlns:mc="http://schemas.openxmlformats.org/markup-compatibility/2006" xmlns:aink="http://schemas.microsoft.com/office/drawing/2016/ink" xmlns:am3d="http://schemas.microsoft.com/office/drawing/2017/model3d" xmlns:o="urn:schemas-microsoft-com:office:office" xmlns:oel="http://schemas.microsoft.com/office/2019/extlst" xmlns:r="http://schemas.openxmlformats.org/officeDocument/2006/relationships" xmlns:m="http://schemas.openxmlformats.org/officeDocument/2006/math" xmlns:v="urn:schemas-microsoft-com:vml" xmlns:wp14="http://schemas.microsoft.com/office/word/2010/wordprocessingDrawing" xmlns:wp="http://schemas.openxmlformats.org/drawingml/2006/wordprocessingDrawing" xmlns:w10="urn:schemas-microsoft-com:office:word" xmlns:w="http://schemas.openxmlformats.org/wordprocessingml/2006/main" xmlns:w14="http://schemas.microsoft.com/office/word/2010/wordml" xmlns:w15="http://schemas.microsoft.com/office/word/2012/wordml" xmlns:w16cex="http://schemas.microsoft.com/office/word/2018/wordml/cex" xmlns:w16cid="http://schemas.microsoft.com/office/word/2016/wordml/cid" xmlns:w16="http://schemas.microsoft.com/office/word/2018/wordml" xmlns:w16du="http://schemas.microsoft.com/office/word/2023/wordml/word16du" xmlns:w16sdtdh="http://schemas.microsoft.com/office/word/2020/wordml/sdtdatahash" xmlns:w16sdtfl="http://schemas.microsoft.com/office/word/2024/wordml/sdtformatlock" xmlns:w16se="http://schemas.microsoft.com/office/word/2015/wordml/symex" xmlns:wpg="http://schemas.microsoft.com/office/word/2010/wordprocessingGroup" xmlns:wpi="http://schemas.microsoft.com/office/word/2010/wordprocessingInk" xmlns:wne="http://schemas.microsoft.com/office/word/2006/wordml" xmlns:wps="http://schemas.microsoft.com/office/word/2010/wordprocessingShape" mc:Ignorable="w14 w15 w16se w16cid w16 w16cex w16sdtdh w16sdtfl w16du wp14">
+<w:numbering xmlns:wpc="http://schemas.microsoft.com/office/word/2010/wordprocessingCanvas" xmlns:cx="http://schemas.microsoft.com/office/drawing/2014/chartex" xmlns:cx1="http://schemas.microsoft.com/office/drawing/2015/9/8/chartex" xmlns:cx2="http://schemas.microsoft.com/office/drawing/2015/10/21/chartex" xmlns:cx3="http://schemas.microsoft.com/office/drawing/2016/5/9/chartex" xmlns:cx4="http://schemas.microsoft.com/office/drawing/2016/5/10/chartex" xmlns:cx5="http://schemas.microsoft.com/office/drawing/2016/5/11/chartex" xmlns:cx6="http://schemas.microsoft.com/office/drawing/2016/5/12/chartex" xmlns:cx7="http://schemas.microsoft.com/office/drawing/2016/5/13/chartex" xmlns:cx8="http://schemas.microsoft.com/office/drawing/2016/5/14/chartex" xmlns:mc="http://schemas.openxmlformats.org/markup-compatibility/2006" xmlns:aink="http://schemas.microsoft.com/office/drawing/2016/ink" xmlns:am3d="http://schemas.microsoft.com/office/drawing/2017/model3d" xmlns:o="urn:schemas-microsoft-com:office:office" xmlns:oel="http://schemas.microsoft.com/office/2019/extlst" xmlns:r="http://schemas.openxmlformats.org/officeDocument/2006/relationships" xmlns:m="http://schemas.openxmlformats.org/officeDocument/2006/math" xmlns:v="urn:schemas-microsoft-com:vml" xmlns:wp14="http://schemas.microsoft.com/office/word/2010/wordprocessingDrawing" xmlns:wp="http://schemas.openxmlformats.org/drawingml/2006/wordprocessingDrawing" xmlns:w10="urn:schemas-microsoft-com:office:word" xmlns:w="http://schemas.openxmlformats.org/wordprocessingml/2006/main" xmlns:w14="http://schemas.microsoft.com/office/word/2010/wordml" xmlns:w15="http://schemas.microsoft.com/office/word/2012/wordml" xmlns:w16cex="http://schemas.microsoft.com/office/word/2018/wordml/cex" xmlns:w16cid="http://schemas.microsoft.com/office/word/2016/wordml/cid" xmlns:w16="http://schemas.microsoft.com/office/word/2018/wordml" xmlns:w16du="http://schemas.microsoft.com/office/word/2023/wordml/word16du" xmlns:w16sdtdh="http://schemas.microsoft.com/office/word/2020/wordml/sdtdatahash" xmlns:w16se="http://schemas.microsoft.com/office/word/2015/wordml/symex" xmlns:wpg="http://schemas.microsoft.com/office/word/2010/wordprocessingGroup" xmlns:wpi="http://schemas.microsoft.com/office/word/2010/wordprocessingInk" xmlns:wne="http://schemas.microsoft.com/office/word/2006/wordml" xmlns:wps="http://schemas.microsoft.com/office/word/2010/wordprocessingShape" mc:Ignorable="w14 w15 w16se w16cid w16 w16cex w16sdtdh w16du wp14">
   <w:abstractNum w:abstractNumId="0" w15:restartNumberingAfterBreak="0">
     <w:nsid w:val="FFFFFF89"/>
     <w:multiLevelType w:val="singleLevel"/>
-    <w:tmpl w:val="30349C9C"/>
+    <w:tmpl w:val="BAAAA376"/>
     <w:lvl w:ilvl="0">
       <w:start w:val="1"/>
       <w:numFmt w:val="bullet"/>
@@ -22279,7 +22160,7 @@
 </file>
 
 <file path=word/styles.xml><?xml version="1.0" encoding="utf-8"?>
-<w:styles xmlns:mc="http://schemas.openxmlformats.org/markup-compatibility/2006" xmlns:r="http://schemas.openxmlformats.org/officeDocument/2006/relationships" xmlns:w="http://schemas.openxmlformats.org/wordprocessingml/2006/main" xmlns:w14="http://schemas.microsoft.com/office/word/2010/wordml" xmlns:w15="http://schemas.microsoft.com/office/word/2012/wordml" xmlns:w16cex="http://schemas.microsoft.com/office/word/2018/wordml/cex" xmlns:w16cid="http://schemas.microsoft.com/office/word/2016/wordml/cid" xmlns:w16="http://schemas.microsoft.com/office/word/2018/wordml" xmlns:w16du="http://schemas.microsoft.com/office/word/2023/wordml/word16du" xmlns:w16sdtdh="http://schemas.microsoft.com/office/word/2020/wordml/sdtdatahash" xmlns:w16sdtfl="http://schemas.microsoft.com/office/word/2024/wordml/sdtformatlock" xmlns:w16se="http://schemas.microsoft.com/office/word/2015/wordml/symex" mc:Ignorable="w14 w15 w16se w16cid w16 w16cex w16sdtdh w16sdtfl w16du">
+<w:styles xmlns:mc="http://schemas.openxmlformats.org/markup-compatibility/2006" xmlns:r="http://schemas.openxmlformats.org/officeDocument/2006/relationships" xmlns:w="http://schemas.openxmlformats.org/wordprocessingml/2006/main" xmlns:w14="http://schemas.microsoft.com/office/word/2010/wordml" xmlns:w15="http://schemas.microsoft.com/office/word/2012/wordml" xmlns:w16cex="http://schemas.microsoft.com/office/word/2018/wordml/cex" xmlns:w16cid="http://schemas.microsoft.com/office/word/2016/wordml/cid" xmlns:w16="http://schemas.microsoft.com/office/word/2018/wordml" xmlns:w16du="http://schemas.microsoft.com/office/word/2023/wordml/word16du" xmlns:w16sdtdh="http://schemas.microsoft.com/office/word/2020/wordml/sdtdatahash" xmlns:w16se="http://schemas.microsoft.com/office/word/2015/wordml/symex" mc:Ignorable="w14 w15 w16se w16cid w16 w16cex w16sdtdh w16du">
   <w:docDefaults>
     <w:rPrDefault>
       <w:rPr>

--- a/HW1/97153_Use case description.docx
+++ b/HW1/97153_Use case description.docx
@@ -1,6 +1,6 @@
 
 <file path=word/document.xml><?xml version="1.0" encoding="utf-8"?>
-<w:document xmlns:wpc="http://schemas.microsoft.com/office/word/2010/wordprocessingCanvas" xmlns:cx="http://schemas.microsoft.com/office/drawing/2014/chartex" xmlns:cx1="http://schemas.microsoft.com/office/drawing/2015/9/8/chartex" xmlns:cx2="http://schemas.microsoft.com/office/drawing/2015/10/21/chartex" xmlns:cx3="http://schemas.microsoft.com/office/drawing/2016/5/9/chartex" xmlns:cx4="http://schemas.microsoft.com/office/drawing/2016/5/10/chartex" xmlns:cx5="http://schemas.microsoft.com/office/drawing/2016/5/11/chartex" xmlns:cx6="http://schemas.microsoft.com/office/drawing/2016/5/12/chartex" xmlns:cx7="http://schemas.microsoft.com/office/drawing/2016/5/13/chartex" xmlns:cx8="http://schemas.microsoft.com/office/drawing/2016/5/14/chartex" xmlns:mc="http://schemas.openxmlformats.org/markup-compatibility/2006" xmlns:aink="http://schemas.microsoft.com/office/drawing/2016/ink" xmlns:am3d="http://schemas.microsoft.com/office/drawing/2017/model3d" xmlns:o="urn:schemas-microsoft-com:office:office" xmlns:oel="http://schemas.microsoft.com/office/2019/extlst" xmlns:r="http://schemas.openxmlformats.org/officeDocument/2006/relationships" xmlns:m="http://schemas.openxmlformats.org/officeDocument/2006/math" xmlns:v="urn:schemas-microsoft-com:vml" xmlns:wp14="http://schemas.microsoft.com/office/word/2010/wordprocessingDrawing" xmlns:wp="http://schemas.openxmlformats.org/drawingml/2006/wordprocessingDrawing" xmlns:w10="urn:schemas-microsoft-com:office:word" xmlns:w="http://schemas.openxmlformats.org/wordprocessingml/2006/main" xmlns:w14="http://schemas.microsoft.com/office/word/2010/wordml" xmlns:w15="http://schemas.microsoft.com/office/word/2012/wordml" xmlns:w16cex="http://schemas.microsoft.com/office/word/2018/wordml/cex" xmlns:w16cid="http://schemas.microsoft.com/office/word/2016/wordml/cid" xmlns:w16="http://schemas.microsoft.com/office/word/2018/wordml" xmlns:w16du="http://schemas.microsoft.com/office/word/2023/wordml/word16du" xmlns:w16sdtdh="http://schemas.microsoft.com/office/word/2020/wordml/sdtdatahash" xmlns:w16se="http://schemas.microsoft.com/office/word/2015/wordml/symex" xmlns:wpg="http://schemas.microsoft.com/office/word/2010/wordprocessingGroup" xmlns:wpi="http://schemas.microsoft.com/office/word/2010/wordprocessingInk" xmlns:wne="http://schemas.microsoft.com/office/word/2006/wordml" xmlns:wps="http://schemas.microsoft.com/office/word/2010/wordprocessingShape" mc:Ignorable="w14 w15 w16se w16cid w16 w16cex w16sdtdh w16du wp14">
+<w:document xmlns:wpc="http://schemas.microsoft.com/office/word/2010/wordprocessingCanvas" xmlns:cx="http://schemas.microsoft.com/office/drawing/2014/chartex" xmlns:cx1="http://schemas.microsoft.com/office/drawing/2015/9/8/chartex" xmlns:cx2="http://schemas.microsoft.com/office/drawing/2015/10/21/chartex" xmlns:cx3="http://schemas.microsoft.com/office/drawing/2016/5/9/chartex" xmlns:cx4="http://schemas.microsoft.com/office/drawing/2016/5/10/chartex" xmlns:cx5="http://schemas.microsoft.com/office/drawing/2016/5/11/chartex" xmlns:cx6="http://schemas.microsoft.com/office/drawing/2016/5/12/chartex" xmlns:cx7="http://schemas.microsoft.com/office/drawing/2016/5/13/chartex" xmlns:cx8="http://schemas.microsoft.com/office/drawing/2016/5/14/chartex" xmlns:mc="http://schemas.openxmlformats.org/markup-compatibility/2006" xmlns:aink="http://schemas.microsoft.com/office/drawing/2016/ink" xmlns:am3d="http://schemas.microsoft.com/office/drawing/2017/model3d" xmlns:o="urn:schemas-microsoft-com:office:office" xmlns:oel="http://schemas.microsoft.com/office/2019/extlst" xmlns:r="http://schemas.openxmlformats.org/officeDocument/2006/relationships" xmlns:m="http://schemas.openxmlformats.org/officeDocument/2006/math" xmlns:v="urn:schemas-microsoft-com:vml" xmlns:wp14="http://schemas.microsoft.com/office/word/2010/wordprocessingDrawing" xmlns:wp="http://schemas.openxmlformats.org/drawingml/2006/wordprocessingDrawing" xmlns:w10="urn:schemas-microsoft-com:office:word" xmlns:w="http://schemas.openxmlformats.org/wordprocessingml/2006/main" xmlns:w14="http://schemas.microsoft.com/office/word/2010/wordml" xmlns:w15="http://schemas.microsoft.com/office/word/2012/wordml" xmlns:w16cex="http://schemas.microsoft.com/office/word/2018/wordml/cex" xmlns:w16cid="http://schemas.microsoft.com/office/word/2016/wordml/cid" xmlns:w16="http://schemas.microsoft.com/office/word/2018/wordml" xmlns:w16du="http://schemas.microsoft.com/office/word/2023/wordml/word16du" xmlns:w16sdtdh="http://schemas.microsoft.com/office/word/2020/wordml/sdtdatahash" xmlns:w16sdtfl="http://schemas.microsoft.com/office/word/2024/wordml/sdtformatlock" xmlns:w16se="http://schemas.microsoft.com/office/word/2015/wordml/symex" xmlns:wpg="http://schemas.microsoft.com/office/word/2010/wordprocessingGroup" xmlns:wpi="http://schemas.microsoft.com/office/word/2010/wordprocessingInk" xmlns:wne="http://schemas.microsoft.com/office/word/2006/wordml" xmlns:wps="http://schemas.microsoft.com/office/word/2010/wordprocessingShape" mc:Ignorable="w14 w15 w16se w16cid w16 w16cex w16sdtdh w16sdtfl w16du wp14">
   <w:body>
     <w:p>
       <w:pPr>
@@ -53,18 +53,8 @@
           <w:sz w:val="24"/>
           <w:szCs w:val="32"/>
         </w:rPr>
-        <w:t xml:space="preserve">Use case </w:t>
+        <w:t>Use case description</w:t>
       </w:r>
-      <w:proofErr w:type="gramStart"/>
-      <w:r>
-        <w:rPr>
-          <w:rFonts w:asciiTheme="minorEastAsia" w:hAnsiTheme="minorEastAsia" w:cs="Malgun Gothic Semilight" w:hint="eastAsia"/>
-          <w:sz w:val="24"/>
-          <w:szCs w:val="32"/>
-        </w:rPr>
-        <w:t>description</w:t>
-      </w:r>
-      <w:proofErr w:type="gramEnd"/>
     </w:p>
     <w:p>
       <w:pPr>
@@ -176,18 +166,8 @@
           <w:sz w:val="18"/>
           <w:szCs w:val="18"/>
         </w:rPr>
-        <w:t xml:space="preserve">B911136 </w:t>
+        <w:t>B911136 이유찬</w:t>
       </w:r>
-      <w:proofErr w:type="spellStart"/>
-      <w:r>
-        <w:rPr>
-          <w:rFonts w:asciiTheme="minorEastAsia" w:hAnsiTheme="minorEastAsia" w:cs="Malgun Gothic Semilight"/>
-          <w:sz w:val="18"/>
-          <w:szCs w:val="18"/>
-        </w:rPr>
-        <w:t>이유찬</w:t>
-      </w:r>
-      <w:proofErr w:type="spellEnd"/>
     </w:p>
     <w:p>
       <w:pPr>
@@ -213,7 +193,7 @@
         <w:spacing w:after="0"/>
         <w:jc w:val="right"/>
         <w:rPr>
-          <w:rFonts w:asciiTheme="minorEastAsia" w:hAnsiTheme="minorEastAsia" w:cs="Malgun Gothic Semilight"/>
+          <w:rFonts w:asciiTheme="minorEastAsia" w:hAnsiTheme="minorEastAsia" w:cs="Malgun Gothic Semilight" w:hint="eastAsia"/>
           <w:sz w:val="18"/>
           <w:szCs w:val="21"/>
         </w:rPr>
@@ -257,6 +237,79 @@
       <w:r>
         <w:rPr>
           <w:rFonts w:hint="eastAsia"/>
+          <w:color w:val="0000FF"/>
+          <w:szCs w:val="20"/>
+        </w:rPr>
+        <w:t>Requirement List</w:t>
+      </w:r>
+      <w:r>
+        <w:rPr>
+          <w:rFonts w:hint="eastAsia"/>
+          <w:color w:val="0000FF"/>
+          <w:szCs w:val="20"/>
+        </w:rPr>
+        <w:t>에서</w:t>
+      </w:r>
+      <w:r>
+        <w:rPr>
+          <w:rFonts w:hint="eastAsia"/>
+          <w:color w:val="0000FF"/>
+          <w:szCs w:val="20"/>
+        </w:rPr>
+        <w:t xml:space="preserve"> </w:t>
+      </w:r>
+      <w:r>
+        <w:rPr>
+          <w:rFonts w:hint="eastAsia"/>
+          <w:color w:val="0000FF"/>
+          <w:szCs w:val="20"/>
+        </w:rPr>
+        <w:t>도출된</w:t>
+      </w:r>
+      <w:r>
+        <w:rPr>
+          <w:rFonts w:hint="eastAsia"/>
+          <w:color w:val="0000FF"/>
+          <w:szCs w:val="20"/>
+        </w:rPr>
+        <w:t xml:space="preserve"> 16</w:t>
+      </w:r>
+      <w:r>
+        <w:rPr>
+          <w:rFonts w:hint="eastAsia"/>
+          <w:color w:val="0000FF"/>
+          <w:szCs w:val="20"/>
+        </w:rPr>
+        <w:t>개의</w:t>
+      </w:r>
+      <w:r>
+        <w:rPr>
+          <w:rFonts w:hint="eastAsia"/>
+          <w:color w:val="0000FF"/>
+          <w:szCs w:val="20"/>
+        </w:rPr>
+        <w:t xml:space="preserve"> Main use case</w:t>
+      </w:r>
+      <w:r>
+        <w:rPr>
+          <w:rFonts w:hint="eastAsia"/>
+          <w:color w:val="0000FF"/>
+          <w:szCs w:val="20"/>
+        </w:rPr>
+        <w:t>에서</w:t>
+      </w:r>
+      <w:r>
+        <w:rPr>
+          <w:rFonts w:hint="eastAsia"/>
+          <w:color w:val="0000FF"/>
+          <w:szCs w:val="20"/>
+        </w:rPr>
+        <w:t xml:space="preserve"> </w:t>
+      </w:r>
+      <w:r>
+        <w:rPr>
+          <w:rFonts w:hint="eastAsia"/>
+          <w:color w:val="0000FF"/>
           <w:szCs w:val="20"/>
         </w:rPr>
         <w:t>총</w:t>
@@ -264,6 +317,39 @@
       <w:r>
         <w:rPr>
           <w:rFonts w:hint="eastAsia"/>
+          <w:color w:val="0000FF"/>
+          <w:szCs w:val="20"/>
+        </w:rPr>
+        <w:t xml:space="preserve"> 29</w:t>
+      </w:r>
+      <w:r>
+        <w:rPr>
+          <w:rFonts w:hint="eastAsia"/>
+          <w:color w:val="0000FF"/>
+          <w:szCs w:val="20"/>
+        </w:rPr>
+        <w:t>개의</w:t>
+      </w:r>
+      <w:r>
+        <w:rPr>
+          <w:rFonts w:hint="eastAsia"/>
+          <w:color w:val="0000FF"/>
+          <w:szCs w:val="20"/>
+        </w:rPr>
+        <w:t xml:space="preserve"> Use case</w:t>
+      </w:r>
+      <w:r>
+        <w:rPr>
+          <w:rFonts w:hint="eastAsia"/>
+          <w:color w:val="0000FF"/>
+          <w:szCs w:val="20"/>
+        </w:rPr>
+        <w:t>가</w:t>
+      </w:r>
+      <w:r>
+        <w:rPr>
+          <w:rFonts w:hint="eastAsia"/>
+          <w:color w:val="0000FF"/>
           <w:szCs w:val="20"/>
         </w:rPr>
         <w:t xml:space="preserve"> </w:t>
@@ -271,63 +357,15 @@
       <w:r>
         <w:rPr>
           <w:rFonts w:hint="eastAsia"/>
-          <w:color w:val="000000"/>
+          <w:color w:val="0000FF"/>
           <w:szCs w:val="20"/>
         </w:rPr>
-        <w:t>29</w:t>
+        <w:t>있고</w:t>
       </w:r>
       <w:r>
         <w:rPr>
           <w:rFonts w:hint="eastAsia"/>
-          <w:szCs w:val="20"/>
-        </w:rPr>
-        <w:t>개의</w:t>
-      </w:r>
-      <w:r>
-        <w:rPr>
-          <w:rFonts w:hint="eastAsia"/>
-          <w:szCs w:val="20"/>
-        </w:rPr>
-        <w:t xml:space="preserve"> </w:t>
-      </w:r>
-      <w:r>
-        <w:rPr>
-          <w:rFonts w:hint="eastAsia"/>
-          <w:szCs w:val="20"/>
-        </w:rPr>
-        <w:t>Use case</w:t>
-      </w:r>
-      <w:r>
-        <w:rPr>
-          <w:rFonts w:hint="eastAsia"/>
-          <w:szCs w:val="20"/>
-        </w:rPr>
-        <w:t>가</w:t>
-      </w:r>
-      <w:r>
-        <w:rPr>
-          <w:rFonts w:hint="eastAsia"/>
-          <w:szCs w:val="20"/>
-        </w:rPr>
-        <w:t xml:space="preserve"> </w:t>
-      </w:r>
-      <w:r>
-        <w:rPr>
-          <w:rFonts w:hint="eastAsia"/>
-          <w:szCs w:val="20"/>
-        </w:rPr>
-        <w:t>있</w:t>
-      </w:r>
-      <w:r>
-        <w:rPr>
-          <w:rFonts w:hint="eastAsia"/>
-          <w:szCs w:val="20"/>
-        </w:rPr>
-        <w:t>고</w:t>
-      </w:r>
-      <w:r>
-        <w:rPr>
-          <w:rFonts w:hint="eastAsia"/>
+          <w:color w:val="0000FF"/>
           <w:szCs w:val="20"/>
         </w:rPr>
         <w:t>,</w:t>
@@ -504,7 +542,6 @@
           <w:szCs w:val="21"/>
         </w:rPr>
       </w:pPr>
-      <w:proofErr w:type="spellStart"/>
       <w:r>
         <w:rPr>
           <w:rFonts w:asciiTheme="minorEastAsia" w:hAnsiTheme="minorEastAsia" w:cs="Malgun Gothic Semilight" w:hint="eastAsia"/>
@@ -514,19 +551,7 @@
           <w:szCs w:val="21"/>
           <w:fitText w:val="760" w:id="-719024639"/>
         </w:rPr>
-        <w:t>이유찬</w:t>
-      </w:r>
-      <w:proofErr w:type="spellEnd"/>
-      <w:r>
-        <w:rPr>
-          <w:rFonts w:asciiTheme="minorEastAsia" w:hAnsiTheme="minorEastAsia" w:cs="Malgun Gothic Semilight" w:hint="eastAsia"/>
-          <w:spacing w:val="29"/>
-          <w:kern w:val="0"/>
-          <w:sz w:val="18"/>
-          <w:szCs w:val="21"/>
-          <w:fitText w:val="760" w:id="-719024639"/>
-        </w:rPr>
-        <w:t xml:space="preserve"> </w:t>
+        <w:t xml:space="preserve">이유찬 </w:t>
       </w:r>
       <w:r>
         <w:rPr>
@@ -699,18 +724,7 @@
           <w:numId w:val="0"/>
         </w:numPr>
         <w:rPr>
-          <w:szCs w:val="20"/>
-        </w:rPr>
-      </w:pPr>
-    </w:p>
-    <w:p>
-      <w:pPr>
-        <w:pStyle w:val="a"/>
-        <w:numPr>
-          <w:ilvl w:val="0"/>
-          <w:numId w:val="0"/>
-        </w:numPr>
-        <w:rPr>
+          <w:rFonts w:hint="eastAsia"/>
           <w:szCs w:val="20"/>
         </w:rPr>
       </w:pPr>
@@ -2250,8 +2264,8 @@
           <w:ilvl w:val="0"/>
           <w:numId w:val="0"/>
         </w:numPr>
-        <w:ind w:left="361" w:hanging="360"/>
-        <w:rPr>
+        <w:rPr>
+          <w:rFonts w:hint="eastAsia"/>
           <w:szCs w:val="20"/>
         </w:rPr>
       </w:pPr>
@@ -2268,36 +2282,12 @@
           <w:szCs w:val="20"/>
         </w:rPr>
       </w:pPr>
-    </w:p>
-    <w:p>
-      <w:pPr>
-        <w:pStyle w:val="a"/>
-        <w:numPr>
-          <w:ilvl w:val="0"/>
-          <w:numId w:val="0"/>
-        </w:numPr>
-        <w:rPr>
-          <w:szCs w:val="20"/>
-        </w:rPr>
-      </w:pPr>
-    </w:p>
-    <w:p>
-      <w:pPr>
-        <w:pStyle w:val="a"/>
-        <w:numPr>
-          <w:ilvl w:val="0"/>
-          <w:numId w:val="0"/>
-        </w:numPr>
-        <w:ind w:left="361" w:hanging="360"/>
-        <w:rPr>
-          <w:szCs w:val="20"/>
-        </w:rPr>
-      </w:pPr>
       <w:r>
         <w:rPr>
           <w:rFonts w:hint="eastAsia"/>
           <w:szCs w:val="20"/>
         </w:rPr>
+        <w:lastRenderedPageBreak/>
         <w:t>대여소</w:t>
       </w:r>
       <w:r>
@@ -2935,7 +2925,6 @@
         </w:numPr>
         <w:ind w:left="361" w:hanging="360"/>
         <w:rPr>
-          <w:rFonts w:hint="eastAsia"/>
           <w:szCs w:val="20"/>
         </w:rPr>
       </w:pPr>
@@ -3519,7 +3508,6 @@
                 <w:numId w:val="0"/>
               </w:numPr>
               <w:rPr>
-                <w:rFonts w:hint="eastAsia"/>
                 <w:sz w:val="18"/>
                 <w:szCs w:val="18"/>
               </w:rPr>
@@ -3669,7 +3657,6 @@
                 <w:numId w:val="0"/>
               </w:numPr>
               <w:rPr>
-                <w:rFonts w:hint="eastAsia"/>
                 <w:sz w:val="18"/>
                 <w:szCs w:val="18"/>
               </w:rPr>
@@ -3777,7 +3764,6 @@
                 <w:numId w:val="0"/>
               </w:numPr>
               <w:rPr>
-                <w:rFonts w:hint="eastAsia"/>
                 <w:sz w:val="18"/>
                 <w:szCs w:val="18"/>
               </w:rPr>
@@ -3851,7 +3837,6 @@
                 <w:numId w:val="0"/>
               </w:numPr>
               <w:rPr>
-                <w:rFonts w:hint="eastAsia"/>
                 <w:sz w:val="18"/>
                 <w:szCs w:val="18"/>
               </w:rPr>
@@ -3872,26 +3857,24 @@
                 <w:numId w:val="0"/>
               </w:numPr>
               <w:rPr>
-                <w:rFonts w:hint="eastAsia"/>
-                <w:sz w:val="18"/>
-                <w:szCs w:val="18"/>
-              </w:rPr>
-            </w:pPr>
-          </w:p>
-        </w:tc>
-        <w:tc>
-          <w:tcPr>
-            <w:tcW w:w="4612" w:type="dxa"/>
-          </w:tcPr>
-          <w:p>
-            <w:pPr>
-              <w:pStyle w:val="a"/>
-              <w:numPr>
-                <w:ilvl w:val="0"/>
-                <w:numId w:val="0"/>
-              </w:numPr>
-              <w:rPr>
-                <w:rFonts w:hint="eastAsia"/>
+                <w:sz w:val="18"/>
+                <w:szCs w:val="18"/>
+              </w:rPr>
+            </w:pPr>
+          </w:p>
+        </w:tc>
+        <w:tc>
+          <w:tcPr>
+            <w:tcW w:w="4612" w:type="dxa"/>
+          </w:tcPr>
+          <w:p>
+            <w:pPr>
+              <w:pStyle w:val="a"/>
+              <w:numPr>
+                <w:ilvl w:val="0"/>
+                <w:numId w:val="0"/>
+              </w:numPr>
+              <w:rPr>
                 <w:sz w:val="18"/>
                 <w:szCs w:val="18"/>
               </w:rPr>
@@ -4064,7 +4047,6 @@
           <w:numId w:val="0"/>
         </w:numPr>
         <w:rPr>
-          <w:rFonts w:hint="eastAsia"/>
           <w:sz w:val="18"/>
           <w:szCs w:val="18"/>
         </w:rPr>
@@ -4104,7 +4086,6 @@
         </w:rPr>
         <w:t>&lt;</w:t>
       </w:r>
-      <w:proofErr w:type="spellStart"/>
       <w:r>
         <w:rPr>
           <w:rFonts w:hint="eastAsia"/>
@@ -4112,7 +4093,6 @@
         </w:rPr>
         <w:t>이유찬</w:t>
       </w:r>
-      <w:proofErr w:type="spellEnd"/>
       <w:r>
         <w:rPr>
           <w:rFonts w:hint="eastAsia"/>
@@ -5423,6 +5403,7 @@
                 <w:sz w:val="18"/>
                 <w:szCs w:val="18"/>
               </w:rPr>
+              <w:lastRenderedPageBreak/>
               <w:t xml:space="preserve">4a. </w:t>
             </w:r>
             <w:r>
@@ -8585,7 +8566,6 @@
                 <w:sz w:val="18"/>
                 <w:szCs w:val="18"/>
               </w:rPr>
-              <w:lastRenderedPageBreak/>
               <w:t xml:space="preserve">4a.1a. </w:t>
             </w:r>
             <w:r>
@@ -9825,22 +9805,8 @@
           <w:ilvl w:val="0"/>
           <w:numId w:val="0"/>
         </w:numPr>
-        <w:ind w:left="361" w:hanging="360"/>
-        <w:rPr>
-          <w:sz w:val="18"/>
-          <w:szCs w:val="18"/>
-        </w:rPr>
-      </w:pPr>
-    </w:p>
-    <w:p>
-      <w:pPr>
-        <w:pStyle w:val="a"/>
-        <w:numPr>
-          <w:ilvl w:val="0"/>
-          <w:numId w:val="0"/>
-        </w:numPr>
-        <w:ind w:left="361" w:hanging="360"/>
-        <w:rPr>
+        <w:rPr>
+          <w:rFonts w:hint="eastAsia"/>
           <w:sz w:val="18"/>
           <w:szCs w:val="18"/>
         </w:rPr>
@@ -10604,7 +10570,6 @@
                 <w:sz w:val="18"/>
                 <w:szCs w:val="18"/>
               </w:rPr>
-              <w:lastRenderedPageBreak/>
               <w:t xml:space="preserve">1. </w:t>
             </w:r>
             <w:r>
@@ -14245,7 +14210,6 @@
                 <w:sz w:val="18"/>
                 <w:szCs w:val="18"/>
               </w:rPr>
-              <w:lastRenderedPageBreak/>
               <w:t xml:space="preserve">2. </w:t>
             </w:r>
             <w:r>
@@ -14587,6 +14551,7 @@
                 <w:sz w:val="18"/>
                 <w:szCs w:val="18"/>
               </w:rPr>
+              <w:lastRenderedPageBreak/>
               <w:t>4b. ‘</w:t>
             </w:r>
             <w:proofErr w:type="spellStart"/>
@@ -15620,6 +15585,20 @@
           <w:szCs w:val="21"/>
         </w:rPr>
       </w:pPr>
+    </w:p>
+    <w:p>
+      <w:pPr>
+        <w:pStyle w:val="a"/>
+        <w:numPr>
+          <w:ilvl w:val="0"/>
+          <w:numId w:val="0"/>
+        </w:numPr>
+        <w:rPr>
+          <w:color w:val="000000" w:themeColor="text1"/>
+          <w:sz w:val="18"/>
+          <w:szCs w:val="21"/>
+        </w:rPr>
+      </w:pPr>
       <w:r>
         <w:rPr>
           <w:rFonts w:hint="eastAsia"/>
@@ -15938,7 +15917,6 @@
               </w:rPr>
               <w:t>“</w:t>
             </w:r>
-            <w:proofErr w:type="spellStart"/>
             <w:r>
               <w:rPr>
                 <w:rFonts w:hint="eastAsia"/>
@@ -15947,7 +15925,6 @@
               </w:rPr>
               <w:t>날짜별</w:t>
             </w:r>
-            <w:proofErr w:type="spellEnd"/>
             <w:r>
               <w:rPr>
                 <w:rFonts w:hint="eastAsia"/>
@@ -16099,7 +16076,6 @@
               </w:rPr>
               <w:t>“</w:t>
             </w:r>
-            <w:proofErr w:type="spellStart"/>
             <w:r>
               <w:rPr>
                 <w:rFonts w:hint="eastAsia"/>
@@ -16108,7 +16084,6 @@
               </w:rPr>
               <w:t>날짜별</w:t>
             </w:r>
-            <w:proofErr w:type="spellEnd"/>
             <w:r>
               <w:rPr>
                 <w:rFonts w:hint="eastAsia"/>
@@ -16663,6 +16638,20 @@
         </w:tc>
       </w:tr>
     </w:tbl>
+    <w:p>
+      <w:pPr>
+        <w:pStyle w:val="a"/>
+        <w:numPr>
+          <w:ilvl w:val="0"/>
+          <w:numId w:val="0"/>
+        </w:numPr>
+        <w:rPr>
+          <w:color w:val="000000" w:themeColor="text1"/>
+          <w:sz w:val="18"/>
+          <w:szCs w:val="21"/>
+        </w:rPr>
+      </w:pPr>
+    </w:p>
     <w:p>
       <w:pPr>
         <w:pStyle w:val="a"/>
@@ -17914,6 +17903,20 @@
           <w:szCs w:val="21"/>
         </w:rPr>
       </w:pPr>
+    </w:p>
+    <w:p>
+      <w:pPr>
+        <w:pStyle w:val="a"/>
+        <w:numPr>
+          <w:ilvl w:val="0"/>
+          <w:numId w:val="0"/>
+        </w:numPr>
+        <w:rPr>
+          <w:color w:val="000000" w:themeColor="text1"/>
+          <w:sz w:val="18"/>
+          <w:szCs w:val="21"/>
+        </w:rPr>
+      </w:pPr>
       <w:r>
         <w:rPr>
           <w:rFonts w:hint="eastAsia"/>
@@ -17996,6 +17999,7 @@
                 <w:rFonts w:hint="eastAsia"/>
                 <w:szCs w:val="20"/>
               </w:rPr>
+              <w:lastRenderedPageBreak/>
               <w:t>Actor Action</w:t>
             </w:r>
           </w:p>
@@ -18161,6 +18165,20 @@
         </w:tc>
       </w:tr>
     </w:tbl>
+    <w:p>
+      <w:pPr>
+        <w:pStyle w:val="a"/>
+        <w:numPr>
+          <w:ilvl w:val="0"/>
+          <w:numId w:val="0"/>
+        </w:numPr>
+        <w:rPr>
+          <w:color w:val="000000" w:themeColor="text1"/>
+          <w:sz w:val="18"/>
+          <w:szCs w:val="21"/>
+        </w:rPr>
+      </w:pPr>
+    </w:p>
     <w:p>
       <w:pPr>
         <w:pStyle w:val="a"/>
@@ -19237,6 +19255,20 @@
           <w:szCs w:val="21"/>
         </w:rPr>
       </w:pPr>
+    </w:p>
+    <w:p>
+      <w:pPr>
+        <w:pStyle w:val="a"/>
+        <w:numPr>
+          <w:ilvl w:val="0"/>
+          <w:numId w:val="0"/>
+        </w:numPr>
+        <w:rPr>
+          <w:color w:val="000000" w:themeColor="text1"/>
+          <w:sz w:val="18"/>
+          <w:szCs w:val="21"/>
+        </w:rPr>
+      </w:pPr>
       <w:r>
         <w:rPr>
           <w:rFonts w:hint="eastAsia"/>
@@ -19521,6 +19553,20 @@
           <w:szCs w:val="21"/>
         </w:rPr>
       </w:pPr>
+    </w:p>
+    <w:p>
+      <w:pPr>
+        <w:pStyle w:val="a"/>
+        <w:numPr>
+          <w:ilvl w:val="0"/>
+          <w:numId w:val="0"/>
+        </w:numPr>
+        <w:rPr>
+          <w:color w:val="000000" w:themeColor="text1"/>
+          <w:sz w:val="18"/>
+          <w:szCs w:val="21"/>
+        </w:rPr>
+      </w:pPr>
       <w:r>
         <w:rPr>
           <w:rFonts w:hint="eastAsia"/>
@@ -20995,7 +21041,7 @@
 </file>
 
 <file path=word/endnotes.xml><?xml version="1.0" encoding="utf-8"?>
-<w:endnotes xmlns:wpc="http://schemas.microsoft.com/office/word/2010/wordprocessingCanvas" xmlns:cx="http://schemas.microsoft.com/office/drawing/2014/chartex" xmlns:cx1="http://schemas.microsoft.com/office/drawing/2015/9/8/chartex" xmlns:cx2="http://schemas.microsoft.com/office/drawing/2015/10/21/chartex" xmlns:cx3="http://schemas.microsoft.com/office/drawing/2016/5/9/chartex" xmlns:cx4="http://schemas.microsoft.com/office/drawing/2016/5/10/chartex" xmlns:cx5="http://schemas.microsoft.com/office/drawing/2016/5/11/chartex" xmlns:cx6="http://schemas.microsoft.com/office/drawing/2016/5/12/chartex" xmlns:cx7="http://schemas.microsoft.com/office/drawing/2016/5/13/chartex" xmlns:cx8="http://schemas.microsoft.com/office/drawing/2016/5/14/chartex" xmlns:mc="http://schemas.openxmlformats.org/markup-compatibility/2006" xmlns:aink="http://schemas.microsoft.com/office/drawing/2016/ink" xmlns:am3d="http://schemas.microsoft.com/office/drawing/2017/model3d" xmlns:o="urn:schemas-microsoft-com:office:office" xmlns:oel="http://schemas.microsoft.com/office/2019/extlst" xmlns:r="http://schemas.openxmlformats.org/officeDocument/2006/relationships" xmlns:m="http://schemas.openxmlformats.org/officeDocument/2006/math" xmlns:v="urn:schemas-microsoft-com:vml" xmlns:wp14="http://schemas.microsoft.com/office/word/2010/wordprocessingDrawing" xmlns:wp="http://schemas.openxmlformats.org/drawingml/2006/wordprocessingDrawing" xmlns:w10="urn:schemas-microsoft-com:office:word" xmlns:w="http://schemas.openxmlformats.org/wordprocessingml/2006/main" xmlns:w14="http://schemas.microsoft.com/office/word/2010/wordml" xmlns:w15="http://schemas.microsoft.com/office/word/2012/wordml" xmlns:w16cex="http://schemas.microsoft.com/office/word/2018/wordml/cex" xmlns:w16cid="http://schemas.microsoft.com/office/word/2016/wordml/cid" xmlns:w16="http://schemas.microsoft.com/office/word/2018/wordml" xmlns:w16du="http://schemas.microsoft.com/office/word/2023/wordml/word16du" xmlns:w16sdtdh="http://schemas.microsoft.com/office/word/2020/wordml/sdtdatahash" xmlns:w16se="http://schemas.microsoft.com/office/word/2015/wordml/symex" xmlns:wpg="http://schemas.microsoft.com/office/word/2010/wordprocessingGroup" xmlns:wpi="http://schemas.microsoft.com/office/word/2010/wordprocessingInk" xmlns:wne="http://schemas.microsoft.com/office/word/2006/wordml" xmlns:wps="http://schemas.microsoft.com/office/word/2010/wordprocessingShape" mc:Ignorable="w14 w15 w16se w16cid w16 w16cex w16sdtdh w16du wp14">
+<w:endnotes xmlns:wpc="http://schemas.microsoft.com/office/word/2010/wordprocessingCanvas" xmlns:cx="http://schemas.microsoft.com/office/drawing/2014/chartex" xmlns:cx1="http://schemas.microsoft.com/office/drawing/2015/9/8/chartex" xmlns:cx2="http://schemas.microsoft.com/office/drawing/2015/10/21/chartex" xmlns:cx3="http://schemas.microsoft.com/office/drawing/2016/5/9/chartex" xmlns:cx4="http://schemas.microsoft.com/office/drawing/2016/5/10/chartex" xmlns:cx5="http://schemas.microsoft.com/office/drawing/2016/5/11/chartex" xmlns:cx6="http://schemas.microsoft.com/office/drawing/2016/5/12/chartex" xmlns:cx7="http://schemas.microsoft.com/office/drawing/2016/5/13/chartex" xmlns:cx8="http://schemas.microsoft.com/office/drawing/2016/5/14/chartex" xmlns:mc="http://schemas.openxmlformats.org/markup-compatibility/2006" xmlns:aink="http://schemas.microsoft.com/office/drawing/2016/ink" xmlns:am3d="http://schemas.microsoft.com/office/drawing/2017/model3d" xmlns:o="urn:schemas-microsoft-com:office:office" xmlns:oel="http://schemas.microsoft.com/office/2019/extlst" xmlns:r="http://schemas.openxmlformats.org/officeDocument/2006/relationships" xmlns:m="http://schemas.openxmlformats.org/officeDocument/2006/math" xmlns:v="urn:schemas-microsoft-com:vml" xmlns:wp14="http://schemas.microsoft.com/office/word/2010/wordprocessingDrawing" xmlns:wp="http://schemas.openxmlformats.org/drawingml/2006/wordprocessingDrawing" xmlns:w10="urn:schemas-microsoft-com:office:word" xmlns:w="http://schemas.openxmlformats.org/wordprocessingml/2006/main" xmlns:w14="http://schemas.microsoft.com/office/word/2010/wordml" xmlns:w15="http://schemas.microsoft.com/office/word/2012/wordml" xmlns:w16cex="http://schemas.microsoft.com/office/word/2018/wordml/cex" xmlns:w16cid="http://schemas.microsoft.com/office/word/2016/wordml/cid" xmlns:w16="http://schemas.microsoft.com/office/word/2018/wordml" xmlns:w16du="http://schemas.microsoft.com/office/word/2023/wordml/word16du" xmlns:w16sdtdh="http://schemas.microsoft.com/office/word/2020/wordml/sdtdatahash" xmlns:w16sdtfl="http://schemas.microsoft.com/office/word/2024/wordml/sdtformatlock" xmlns:w16se="http://schemas.microsoft.com/office/word/2015/wordml/symex" xmlns:wpg="http://schemas.microsoft.com/office/word/2010/wordprocessingGroup" xmlns:wpi="http://schemas.microsoft.com/office/word/2010/wordprocessingInk" xmlns:wne="http://schemas.microsoft.com/office/word/2006/wordml" xmlns:wps="http://schemas.microsoft.com/office/word/2010/wordprocessingShape" mc:Ignorable="w14 w15 w16se w16cid w16 w16cex w16sdtdh w16sdtfl w16du wp14">
   <w:endnote w:type="separator" w:id="-1">
     <w:p>
       <w:pPr>
@@ -21020,7 +21066,7 @@
 </file>
 
 <file path=word/footnotes.xml><?xml version="1.0" encoding="utf-8"?>
-<w:footnotes xmlns:wpc="http://schemas.microsoft.com/office/word/2010/wordprocessingCanvas" xmlns:cx="http://schemas.microsoft.com/office/drawing/2014/chartex" xmlns:cx1="http://schemas.microsoft.com/office/drawing/2015/9/8/chartex" xmlns:cx2="http://schemas.microsoft.com/office/drawing/2015/10/21/chartex" xmlns:cx3="http://schemas.microsoft.com/office/drawing/2016/5/9/chartex" xmlns:cx4="http://schemas.microsoft.com/office/drawing/2016/5/10/chartex" xmlns:cx5="http://schemas.microsoft.com/office/drawing/2016/5/11/chartex" xmlns:cx6="http://schemas.microsoft.com/office/drawing/2016/5/12/chartex" xmlns:cx7="http://schemas.microsoft.com/office/drawing/2016/5/13/chartex" xmlns:cx8="http://schemas.microsoft.com/office/drawing/2016/5/14/chartex" xmlns:mc="http://schemas.openxmlformats.org/markup-compatibility/2006" xmlns:aink="http://schemas.microsoft.com/office/drawing/2016/ink" xmlns:am3d="http://schemas.microsoft.com/office/drawing/2017/model3d" xmlns:o="urn:schemas-microsoft-com:office:office" xmlns:oel="http://schemas.microsoft.com/office/2019/extlst" xmlns:r="http://schemas.openxmlformats.org/officeDocument/2006/relationships" xmlns:m="http://schemas.openxmlformats.org/officeDocument/2006/math" xmlns:v="urn:schemas-microsoft-com:vml" xmlns:wp14="http://schemas.microsoft.com/office/word/2010/wordprocessingDrawing" xmlns:wp="http://schemas.openxmlformats.org/drawingml/2006/wordprocessingDrawing" xmlns:w10="urn:schemas-microsoft-com:office:word" xmlns:w="http://schemas.openxmlformats.org/wordprocessingml/2006/main" xmlns:w14="http://schemas.microsoft.com/office/word/2010/wordml" xmlns:w15="http://schemas.microsoft.com/office/word/2012/wordml" xmlns:w16cex="http://schemas.microsoft.com/office/word/2018/wordml/cex" xmlns:w16cid="http://schemas.microsoft.com/office/word/2016/wordml/cid" xmlns:w16="http://schemas.microsoft.com/office/word/2018/wordml" xmlns:w16du="http://schemas.microsoft.com/office/word/2023/wordml/word16du" xmlns:w16sdtdh="http://schemas.microsoft.com/office/word/2020/wordml/sdtdatahash" xmlns:w16se="http://schemas.microsoft.com/office/word/2015/wordml/symex" xmlns:wpg="http://schemas.microsoft.com/office/word/2010/wordprocessingGroup" xmlns:wpi="http://schemas.microsoft.com/office/word/2010/wordprocessingInk" xmlns:wne="http://schemas.microsoft.com/office/word/2006/wordml" xmlns:wps="http://schemas.microsoft.com/office/word/2010/wordprocessingShape" mc:Ignorable="w14 w15 w16se w16cid w16 w16cex w16sdtdh w16du wp14">
+<w:footnotes xmlns:wpc="http://schemas.microsoft.com/office/word/2010/wordprocessingCanvas" xmlns:cx="http://schemas.microsoft.com/office/drawing/2014/chartex" xmlns:cx1="http://schemas.microsoft.com/office/drawing/2015/9/8/chartex" xmlns:cx2="http://schemas.microsoft.com/office/drawing/2015/10/21/chartex" xmlns:cx3="http://schemas.microsoft.com/office/drawing/2016/5/9/chartex" xmlns:cx4="http://schemas.microsoft.com/office/drawing/2016/5/10/chartex" xmlns:cx5="http://schemas.microsoft.com/office/drawing/2016/5/11/chartex" xmlns:cx6="http://schemas.microsoft.com/office/drawing/2016/5/12/chartex" xmlns:cx7="http://schemas.microsoft.com/office/drawing/2016/5/13/chartex" xmlns:cx8="http://schemas.microsoft.com/office/drawing/2016/5/14/chartex" xmlns:mc="http://schemas.openxmlformats.org/markup-compatibility/2006" xmlns:aink="http://schemas.microsoft.com/office/drawing/2016/ink" xmlns:am3d="http://schemas.microsoft.com/office/drawing/2017/model3d" xmlns:o="urn:schemas-microsoft-com:office:office" xmlns:oel="http://schemas.microsoft.com/office/2019/extlst" xmlns:r="http://schemas.openxmlformats.org/officeDocument/2006/relationships" xmlns:m="http://schemas.openxmlformats.org/officeDocument/2006/math" xmlns:v="urn:schemas-microsoft-com:vml" xmlns:wp14="http://schemas.microsoft.com/office/word/2010/wordprocessingDrawing" xmlns:wp="http://schemas.openxmlformats.org/drawingml/2006/wordprocessingDrawing" xmlns:w10="urn:schemas-microsoft-com:office:word" xmlns:w="http://schemas.openxmlformats.org/wordprocessingml/2006/main" xmlns:w14="http://schemas.microsoft.com/office/word/2010/wordml" xmlns:w15="http://schemas.microsoft.com/office/word/2012/wordml" xmlns:w16cex="http://schemas.microsoft.com/office/word/2018/wordml/cex" xmlns:w16cid="http://schemas.microsoft.com/office/word/2016/wordml/cid" xmlns:w16="http://schemas.microsoft.com/office/word/2018/wordml" xmlns:w16du="http://schemas.microsoft.com/office/word/2023/wordml/word16du" xmlns:w16sdtdh="http://schemas.microsoft.com/office/word/2020/wordml/sdtdatahash" xmlns:w16sdtfl="http://schemas.microsoft.com/office/word/2024/wordml/sdtformatlock" xmlns:w16se="http://schemas.microsoft.com/office/word/2015/wordml/symex" xmlns:wpg="http://schemas.microsoft.com/office/word/2010/wordprocessingGroup" xmlns:wpi="http://schemas.microsoft.com/office/word/2010/wordprocessingInk" xmlns:wne="http://schemas.microsoft.com/office/word/2006/wordml" xmlns:wps="http://schemas.microsoft.com/office/word/2010/wordprocessingShape" mc:Ignorable="w14 w15 w16se w16cid w16 w16cex w16sdtdh w16sdtfl w16du wp14">
   <w:footnote w:type="separator" w:id="-1">
     <w:p>
       <w:pPr>
@@ -21045,7 +21091,7 @@
 </file>
 
 <file path=word/numbering.xml><?xml version="1.0" encoding="utf-8"?>
-<w:numbering xmlns:wpc="http://schemas.microsoft.com/office/word/2010/wordprocessingCanvas" xmlns:cx="http://schemas.microsoft.com/office/drawing/2014/chartex" xmlns:cx1="http://schemas.microsoft.com/office/drawing/2015/9/8/chartex" xmlns:cx2="http://schemas.microsoft.com/office/drawing/2015/10/21/chartex" xmlns:cx3="http://schemas.microsoft.com/office/drawing/2016/5/9/chartex" xmlns:cx4="http://schemas.microsoft.com/office/drawing/2016/5/10/chartex" xmlns:cx5="http://schemas.microsoft.com/office/drawing/2016/5/11/chartex" xmlns:cx6="http://schemas.microsoft.com/office/drawing/2016/5/12/chartex" xmlns:cx7="http://schemas.microsoft.com/office/drawing/2016/5/13/chartex" xmlns:cx8="http://schemas.microsoft.com/office/drawing/2016/5/14/chartex" xmlns:mc="http://schemas.openxmlformats.org/markup-compatibility/2006" xmlns:aink="http://schemas.microsoft.com/office/drawing/2016/ink" xmlns:am3d="http://schemas.microsoft.com/office/drawing/2017/model3d" xmlns:o="urn:schemas-microsoft-com:office:office" xmlns:oel="http://schemas.microsoft.com/office/2019/extlst" xmlns:r="http://schemas.openxmlformats.org/officeDocument/2006/relationships" xmlns:m="http://schemas.openxmlformats.org/officeDocument/2006/math" xmlns:v="urn:schemas-microsoft-com:vml" xmlns:wp14="http://schemas.microsoft.com/office/word/2010/wordprocessingDrawing" xmlns:wp="http://schemas.openxmlformats.org/drawingml/2006/wordprocessingDrawing" xmlns:w10="urn:schemas-microsoft-com:office:word" xmlns:w="http://schemas.openxmlformats.org/wordprocessingml/2006/main" xmlns:w14="http://schemas.microsoft.com/office/word/2010/wordml" xmlns:w15="http://schemas.microsoft.com/office/word/2012/wordml" xmlns:w16cex="http://schemas.microsoft.com/office/word/2018/wordml/cex" xmlns:w16cid="http://schemas.microsoft.com/office/word/2016/wordml/cid" xmlns:w16="http://schemas.microsoft.com/office/word/2018/wordml" xmlns:w16du="http://schemas.microsoft.com/office/word/2023/wordml/word16du" xmlns:w16sdtdh="http://schemas.microsoft.com/office/word/2020/wordml/sdtdatahash" xmlns:w16se="http://schemas.microsoft.com/office/word/2015/wordml/symex" xmlns:wpg="http://schemas.microsoft.com/office/word/2010/wordprocessingGroup" xmlns:wpi="http://schemas.microsoft.com/office/word/2010/wordprocessingInk" xmlns:wne="http://schemas.microsoft.com/office/word/2006/wordml" xmlns:wps="http://schemas.microsoft.com/office/word/2010/wordprocessingShape" mc:Ignorable="w14 w15 w16se w16cid w16 w16cex w16sdtdh w16du wp14">
+<w:numbering xmlns:wpc="http://schemas.microsoft.com/office/word/2010/wordprocessingCanvas" xmlns:cx="http://schemas.microsoft.com/office/drawing/2014/chartex" xmlns:cx1="http://schemas.microsoft.com/office/drawing/2015/9/8/chartex" xmlns:cx2="http://schemas.microsoft.com/office/drawing/2015/10/21/chartex" xmlns:cx3="http://schemas.microsoft.com/office/drawing/2016/5/9/chartex" xmlns:cx4="http://schemas.microsoft.com/office/drawing/2016/5/10/chartex" xmlns:cx5="http://schemas.microsoft.com/office/drawing/2016/5/11/chartex" xmlns:cx6="http://schemas.microsoft.com/office/drawing/2016/5/12/chartex" xmlns:cx7="http://schemas.microsoft.com/office/drawing/2016/5/13/chartex" xmlns:cx8="http://schemas.microsoft.com/office/drawing/2016/5/14/chartex" xmlns:mc="http://schemas.openxmlformats.org/markup-compatibility/2006" xmlns:aink="http://schemas.microsoft.com/office/drawing/2016/ink" xmlns:am3d="http://schemas.microsoft.com/office/drawing/2017/model3d" xmlns:o="urn:schemas-microsoft-com:office:office" xmlns:oel="http://schemas.microsoft.com/office/2019/extlst" xmlns:r="http://schemas.openxmlformats.org/officeDocument/2006/relationships" xmlns:m="http://schemas.openxmlformats.org/officeDocument/2006/math" xmlns:v="urn:schemas-microsoft-com:vml" xmlns:wp14="http://schemas.microsoft.com/office/word/2010/wordprocessingDrawing" xmlns:wp="http://schemas.openxmlformats.org/drawingml/2006/wordprocessingDrawing" xmlns:w10="urn:schemas-microsoft-com:office:word" xmlns:w="http://schemas.openxmlformats.org/wordprocessingml/2006/main" xmlns:w14="http://schemas.microsoft.com/office/word/2010/wordml" xmlns:w15="http://schemas.microsoft.com/office/word/2012/wordml" xmlns:w16cex="http://schemas.microsoft.com/office/word/2018/wordml/cex" xmlns:w16cid="http://schemas.microsoft.com/office/word/2016/wordml/cid" xmlns:w16="http://schemas.microsoft.com/office/word/2018/wordml" xmlns:w16du="http://schemas.microsoft.com/office/word/2023/wordml/word16du" xmlns:w16sdtdh="http://schemas.microsoft.com/office/word/2020/wordml/sdtdatahash" xmlns:w16sdtfl="http://schemas.microsoft.com/office/word/2024/wordml/sdtformatlock" xmlns:w16se="http://schemas.microsoft.com/office/word/2015/wordml/symex" xmlns:wpg="http://schemas.microsoft.com/office/word/2010/wordprocessingGroup" xmlns:wpi="http://schemas.microsoft.com/office/word/2010/wordprocessingInk" xmlns:wne="http://schemas.microsoft.com/office/word/2006/wordml" xmlns:wps="http://schemas.microsoft.com/office/word/2010/wordprocessingShape" mc:Ignorable="w14 w15 w16se w16cid w16 w16cex w16sdtdh w16sdtfl w16du wp14">
   <w:abstractNum w:abstractNumId="0" w15:restartNumberingAfterBreak="0">
     <w:nsid w:val="FFFFFF89"/>
     <w:multiLevelType w:val="singleLevel"/>
@@ -22160,7 +22206,7 @@
 </file>
 
 <file path=word/styles.xml><?xml version="1.0" encoding="utf-8"?>
-<w:styles xmlns:mc="http://schemas.openxmlformats.org/markup-compatibility/2006" xmlns:r="http://schemas.openxmlformats.org/officeDocument/2006/relationships" xmlns:w="http://schemas.openxmlformats.org/wordprocessingml/2006/main" xmlns:w14="http://schemas.microsoft.com/office/word/2010/wordml" xmlns:w15="http://schemas.microsoft.com/office/word/2012/wordml" xmlns:w16cex="http://schemas.microsoft.com/office/word/2018/wordml/cex" xmlns:w16cid="http://schemas.microsoft.com/office/word/2016/wordml/cid" xmlns:w16="http://schemas.microsoft.com/office/word/2018/wordml" xmlns:w16du="http://schemas.microsoft.com/office/word/2023/wordml/word16du" xmlns:w16sdtdh="http://schemas.microsoft.com/office/word/2020/wordml/sdtdatahash" xmlns:w16se="http://schemas.microsoft.com/office/word/2015/wordml/symex" mc:Ignorable="w14 w15 w16se w16cid w16 w16cex w16sdtdh w16du">
+<w:styles xmlns:mc="http://schemas.openxmlformats.org/markup-compatibility/2006" xmlns:r="http://schemas.openxmlformats.org/officeDocument/2006/relationships" xmlns:w="http://schemas.openxmlformats.org/wordprocessingml/2006/main" xmlns:w14="http://schemas.microsoft.com/office/word/2010/wordml" xmlns:w15="http://schemas.microsoft.com/office/word/2012/wordml" xmlns:w16cex="http://schemas.microsoft.com/office/word/2018/wordml/cex" xmlns:w16cid="http://schemas.microsoft.com/office/word/2016/wordml/cid" xmlns:w16="http://schemas.microsoft.com/office/word/2018/wordml" xmlns:w16du="http://schemas.microsoft.com/office/word/2023/wordml/word16du" xmlns:w16sdtdh="http://schemas.microsoft.com/office/word/2020/wordml/sdtdatahash" xmlns:w16sdtfl="http://schemas.microsoft.com/office/word/2024/wordml/sdtformatlock" xmlns:w16se="http://schemas.microsoft.com/office/word/2015/wordml/symex" mc:Ignorable="w14 w15 w16se w16cid w16 w16cex w16sdtdh w16sdtfl w16du">
   <w:docDefaults>
     <w:rPrDefault>
       <w:rPr>

--- a/HW1/97153_Use case description.docx
+++ b/HW1/97153_Use case description.docx
@@ -7,14 +7,14 @@
         <w:spacing w:after="0"/>
         <w:jc w:val="center"/>
         <w:rPr>
-          <w:rFonts w:asciiTheme="minorEastAsia" w:hAnsiTheme="minorEastAsia" w:cs="Malgun Gothic Semilight"/>
+          <w:rFonts w:cs="Malgun Gothic Semilight" w:asciiTheme="minorEastAsia" w:hAnsiTheme="minorEastAsia"/>
           <w:sz w:val="24"/>
           <w:szCs w:val="32"/>
         </w:rPr>
       </w:pPr>
       <w:r>
         <w:rPr>
-          <w:rFonts w:asciiTheme="minorEastAsia" w:hAnsiTheme="minorEastAsia" w:cs="Malgun Gothic Semilight"/>
+          <w:rFonts w:cs="Malgun Gothic Semilight" w:asciiTheme="minorEastAsia" w:hAnsiTheme="minorEastAsia"/>
           <w:sz w:val="24"/>
           <w:szCs w:val="32"/>
         </w:rPr>
@@ -22,7 +22,7 @@
       </w:r>
       <w:r>
         <w:rPr>
-          <w:rFonts w:asciiTheme="minorEastAsia" w:hAnsiTheme="minorEastAsia" w:cs="Courier New"/>
+          <w:rFonts w:cs="Courier New" w:asciiTheme="minorEastAsia" w:hAnsiTheme="minorEastAsia"/>
           <w:sz w:val="24"/>
           <w:szCs w:val="32"/>
         </w:rPr>
@@ -30,7 +30,7 @@
       </w:r>
       <w:r>
         <w:rPr>
-          <w:rFonts w:asciiTheme="minorEastAsia" w:hAnsiTheme="minorEastAsia" w:cs="Malgun Gothic Semilight" w:hint="eastAsia"/>
+          <w:rFonts w:hint="eastAsia" w:cs="Malgun Gothic Semilight" w:asciiTheme="minorEastAsia" w:hAnsiTheme="minorEastAsia"/>
           <w:sz w:val="24"/>
           <w:szCs w:val="32"/>
         </w:rPr>
@@ -42,14 +42,14 @@
         <w:spacing w:after="0"/>
         <w:jc w:val="center"/>
         <w:rPr>
-          <w:rFonts w:asciiTheme="minorEastAsia" w:hAnsiTheme="minorEastAsia" w:cs="Malgun Gothic Semilight"/>
+          <w:rFonts w:cs="Malgun Gothic Semilight" w:asciiTheme="minorEastAsia" w:hAnsiTheme="minorEastAsia"/>
           <w:sz w:val="24"/>
           <w:szCs w:val="32"/>
         </w:rPr>
       </w:pPr>
       <w:r>
         <w:rPr>
-          <w:rFonts w:asciiTheme="minorEastAsia" w:hAnsiTheme="minorEastAsia" w:cs="Malgun Gothic Semilight" w:hint="eastAsia"/>
+          <w:rFonts w:hint="eastAsia" w:cs="Malgun Gothic Semilight" w:asciiTheme="minorEastAsia" w:hAnsiTheme="minorEastAsia"/>
           <w:sz w:val="24"/>
           <w:szCs w:val="32"/>
         </w:rPr>
@@ -61,14 +61,14 @@
         <w:spacing w:after="0"/>
         <w:jc w:val="right"/>
         <w:rPr>
-          <w:rFonts w:asciiTheme="minorEastAsia" w:hAnsiTheme="minorEastAsia" w:cs="Malgun Gothic Semilight"/>
+          <w:rFonts w:cs="Malgun Gothic Semilight" w:asciiTheme="minorEastAsia" w:hAnsiTheme="minorEastAsia"/>
           <w:sz w:val="18"/>
           <w:szCs w:val="21"/>
         </w:rPr>
       </w:pPr>
       <w:r>
         <w:rPr>
-          <w:rFonts w:asciiTheme="minorEastAsia" w:hAnsiTheme="minorEastAsia" w:cs="Malgun Gothic Semilight" w:hint="eastAsia"/>
+          <w:rFonts w:hint="eastAsia" w:cs="Malgun Gothic Semilight" w:asciiTheme="minorEastAsia" w:hAnsiTheme="minorEastAsia"/>
           <w:sz w:val="18"/>
           <w:szCs w:val="21"/>
         </w:rPr>
@@ -76,7 +76,7 @@
       </w:r>
       <w:r>
         <w:rPr>
-          <w:rFonts w:asciiTheme="minorEastAsia" w:hAnsiTheme="minorEastAsia" w:cs="Malgun Gothic Semilight"/>
+          <w:rFonts w:cs="Malgun Gothic Semilight" w:asciiTheme="minorEastAsia" w:hAnsiTheme="minorEastAsia"/>
           <w:sz w:val="18"/>
           <w:szCs w:val="21"/>
         </w:rPr>
@@ -84,7 +84,7 @@
       </w:r>
       <w:r>
         <w:rPr>
-          <w:rFonts w:asciiTheme="minorEastAsia" w:hAnsiTheme="minorEastAsia" w:cs="Malgun Gothic Semilight" w:hint="eastAsia"/>
+          <w:rFonts w:hint="eastAsia" w:cs="Malgun Gothic Semilight" w:asciiTheme="minorEastAsia" w:hAnsiTheme="minorEastAsia"/>
           <w:sz w:val="18"/>
           <w:szCs w:val="21"/>
         </w:rPr>
@@ -92,7 +92,7 @@
       </w:r>
       <w:r>
         <w:rPr>
-          <w:rFonts w:asciiTheme="minorEastAsia" w:hAnsiTheme="minorEastAsia" w:cs="Malgun Gothic Semilight"/>
+          <w:rFonts w:cs="Malgun Gothic Semilight" w:asciiTheme="minorEastAsia" w:hAnsiTheme="minorEastAsia"/>
           <w:sz w:val="18"/>
           <w:szCs w:val="21"/>
         </w:rPr>
@@ -100,7 +100,7 @@
       </w:r>
       <w:r>
         <w:rPr>
-          <w:rFonts w:asciiTheme="minorEastAsia" w:hAnsiTheme="minorEastAsia" w:cs="Malgun Gothic Semilight" w:hint="eastAsia"/>
+          <w:rFonts w:hint="eastAsia" w:cs="Malgun Gothic Semilight" w:asciiTheme="minorEastAsia" w:hAnsiTheme="minorEastAsia"/>
           <w:sz w:val="18"/>
           <w:szCs w:val="21"/>
         </w:rPr>
@@ -112,14 +112,14 @@
         <w:spacing w:after="0"/>
         <w:jc w:val="right"/>
         <w:rPr>
-          <w:rFonts w:asciiTheme="minorEastAsia" w:hAnsiTheme="minorEastAsia" w:cs="Malgun Gothic Semilight"/>
+          <w:rFonts w:cs="Malgun Gothic Semilight" w:asciiTheme="minorEastAsia" w:hAnsiTheme="minorEastAsia"/>
           <w:sz w:val="18"/>
           <w:szCs w:val="21"/>
         </w:rPr>
       </w:pPr>
       <w:r>
         <w:rPr>
-          <w:rFonts w:asciiTheme="minorEastAsia" w:hAnsiTheme="minorEastAsia" w:cs="Malgun Gothic Semilight"/>
+          <w:rFonts w:cs="Malgun Gothic Semilight" w:asciiTheme="minorEastAsia" w:hAnsiTheme="minorEastAsia"/>
           <w:sz w:val="18"/>
           <w:szCs w:val="21"/>
         </w:rPr>
@@ -127,7 +127,7 @@
       </w:r>
       <w:r>
         <w:rPr>
-          <w:rFonts w:asciiTheme="minorEastAsia" w:hAnsiTheme="minorEastAsia" w:cs="Malgun Gothic Semilight" w:hint="eastAsia"/>
+          <w:rFonts w:hint="eastAsia" w:cs="Malgun Gothic Semilight" w:asciiTheme="minorEastAsia" w:hAnsiTheme="minorEastAsia"/>
           <w:sz w:val="18"/>
           <w:szCs w:val="21"/>
         </w:rPr>
@@ -135,7 +135,7 @@
       </w:r>
       <w:r>
         <w:rPr>
-          <w:rFonts w:asciiTheme="minorEastAsia" w:hAnsiTheme="minorEastAsia" w:cs="Malgun Gothic Semilight"/>
+          <w:rFonts w:cs="Malgun Gothic Semilight" w:asciiTheme="minorEastAsia" w:hAnsiTheme="minorEastAsia"/>
           <w:sz w:val="18"/>
           <w:szCs w:val="21"/>
         </w:rPr>
@@ -143,7 +143,7 @@
       </w:r>
       <w:r>
         <w:rPr>
-          <w:rFonts w:asciiTheme="minorEastAsia" w:hAnsiTheme="minorEastAsia" w:cs="Malgun Gothic Semilight" w:hint="eastAsia"/>
+          <w:rFonts w:hint="eastAsia" w:cs="Malgun Gothic Semilight" w:asciiTheme="minorEastAsia" w:hAnsiTheme="minorEastAsia"/>
           <w:sz w:val="18"/>
           <w:szCs w:val="21"/>
         </w:rPr>
@@ -155,14 +155,14 @@
         <w:spacing w:after="0"/>
         <w:jc w:val="right"/>
         <w:rPr>
-          <w:rFonts w:asciiTheme="minorEastAsia" w:hAnsiTheme="minorEastAsia" w:cs="Malgun Gothic Semilight"/>
+          <w:rFonts w:cs="Malgun Gothic Semilight" w:asciiTheme="minorEastAsia" w:hAnsiTheme="minorEastAsia"/>
           <w:sz w:val="18"/>
           <w:szCs w:val="21"/>
         </w:rPr>
       </w:pPr>
       <w:r>
         <w:rPr>
-          <w:rFonts w:asciiTheme="minorEastAsia" w:hAnsiTheme="minorEastAsia" w:cs="Malgun Gothic Semilight"/>
+          <w:rFonts w:cs="Malgun Gothic Semilight" w:asciiTheme="minorEastAsia" w:hAnsiTheme="minorEastAsia"/>
           <w:sz w:val="18"/>
           <w:szCs w:val="18"/>
         </w:rPr>
@@ -174,14 +174,14 @@
         <w:spacing w:after="0"/>
         <w:jc w:val="right"/>
         <w:rPr>
-          <w:rFonts w:asciiTheme="minorEastAsia" w:hAnsiTheme="minorEastAsia" w:cs="Malgun Gothic Semilight"/>
+          <w:rFonts w:cs="Malgun Gothic Semilight" w:asciiTheme="minorEastAsia" w:hAnsiTheme="minorEastAsia"/>
           <w:sz w:val="18"/>
           <w:szCs w:val="18"/>
         </w:rPr>
       </w:pPr>
       <w:r>
         <w:rPr>
-          <w:rFonts w:asciiTheme="minorEastAsia" w:hAnsiTheme="minorEastAsia" w:cs="Malgun Gothic Semilight"/>
+          <w:rFonts w:cs="Malgun Gothic Semilight" w:asciiTheme="minorEastAsia" w:hAnsiTheme="minorEastAsia"/>
           <w:sz w:val="18"/>
           <w:szCs w:val="18"/>
         </w:rPr>
@@ -193,14 +193,14 @@
         <w:spacing w:after="0"/>
         <w:jc w:val="right"/>
         <w:rPr>
-          <w:rFonts w:asciiTheme="minorEastAsia" w:hAnsiTheme="minorEastAsia" w:cs="Malgun Gothic Semilight" w:hint="eastAsia"/>
+          <w:rFonts w:hint="eastAsia" w:cs="Malgun Gothic Semilight" w:asciiTheme="minorEastAsia" w:hAnsiTheme="minorEastAsia"/>
           <w:sz w:val="18"/>
           <w:szCs w:val="21"/>
         </w:rPr>
       </w:pPr>
       <w:r>
         <w:rPr>
-          <w:rFonts w:asciiTheme="minorEastAsia" w:hAnsiTheme="minorEastAsia" w:cs="Malgun Gothic Semilight" w:hint="eastAsia"/>
+          <w:rFonts w:hint="eastAsia" w:cs="Malgun Gothic Semilight" w:asciiTheme="minorEastAsia" w:hAnsiTheme="minorEastAsia"/>
           <w:sz w:val="18"/>
           <w:szCs w:val="21"/>
         </w:rPr>
@@ -208,7 +208,7 @@
       </w:r>
       <w:r>
         <w:rPr>
-          <w:rFonts w:asciiTheme="minorEastAsia" w:hAnsiTheme="minorEastAsia" w:cs="Malgun Gothic Semilight"/>
+          <w:rFonts w:cs="Malgun Gothic Semilight" w:asciiTheme="minorEastAsia" w:hAnsiTheme="minorEastAsia"/>
           <w:sz w:val="18"/>
           <w:szCs w:val="21"/>
         </w:rPr>
@@ -216,249 +216,173 @@
       </w:r>
       <w:r>
         <w:rPr>
-          <w:rFonts w:asciiTheme="minorEastAsia" w:hAnsiTheme="minorEastAsia" w:cs="Malgun Gothic Semilight" w:hint="eastAsia"/>
+          <w:rFonts w:hint="eastAsia" w:cs="Malgun Gothic Semilight" w:asciiTheme="minorEastAsia" w:hAnsiTheme="minorEastAsia"/>
           <w:sz w:val="18"/>
           <w:szCs w:val="21"/>
         </w:rPr>
         <w:t>문수현</w:t>
       </w:r>
     </w:p>
-    <w:p>
+    <w:p w14:noSpellErr="1">
       <w:pPr>
         <w:pStyle w:val="a"/>
         <w:numPr>
           <w:ilvl w:val="0"/>
           <w:numId w:val="0"/>
         </w:numPr>
-        <w:rPr>
-          <w:szCs w:val="20"/>
-        </w:rPr>
       </w:pPr>
       <w:r>
         <w:rPr>
-          <w:rFonts w:hint="eastAsia"/>
-          <w:color w:val="0000FF"/>
-          <w:szCs w:val="20"/>
+          <w:color w:val="000000" w:themeColor="text1" w:themeTint="FF" w:themeShade="FF"/>
         </w:rPr>
         <w:t>Requirement List</w:t>
       </w:r>
       <w:r>
         <w:rPr>
-          <w:rFonts w:hint="eastAsia"/>
-          <w:color w:val="0000FF"/>
-          <w:szCs w:val="20"/>
+          <w:color w:val="000000" w:themeColor="text1" w:themeTint="FF" w:themeShade="FF"/>
         </w:rPr>
         <w:t>에서</w:t>
       </w:r>
       <w:r>
         <w:rPr>
-          <w:rFonts w:hint="eastAsia"/>
-          <w:color w:val="0000FF"/>
-          <w:szCs w:val="20"/>
+          <w:color w:val="000000" w:themeColor="text1" w:themeTint="FF" w:themeShade="FF"/>
         </w:rPr>
         <w:t xml:space="preserve"> </w:t>
       </w:r>
       <w:r>
         <w:rPr>
-          <w:rFonts w:hint="eastAsia"/>
-          <w:color w:val="0000FF"/>
-          <w:szCs w:val="20"/>
+          <w:color w:val="000000" w:themeColor="text1" w:themeTint="FF" w:themeShade="FF"/>
         </w:rPr>
         <w:t>도출된</w:t>
       </w:r>
       <w:r>
         <w:rPr>
-          <w:rFonts w:hint="eastAsia"/>
-          <w:color w:val="0000FF"/>
-          <w:szCs w:val="20"/>
+          <w:color w:val="000000" w:themeColor="text1" w:themeTint="FF" w:themeShade="FF"/>
         </w:rPr>
         <w:t xml:space="preserve"> 16</w:t>
       </w:r>
       <w:r>
         <w:rPr>
-          <w:rFonts w:hint="eastAsia"/>
-          <w:color w:val="0000FF"/>
-          <w:szCs w:val="20"/>
+          <w:color w:val="000000" w:themeColor="text1" w:themeTint="FF" w:themeShade="FF"/>
         </w:rPr>
         <w:t>개의</w:t>
       </w:r>
       <w:r>
         <w:rPr>
-          <w:rFonts w:hint="eastAsia"/>
-          <w:color w:val="0000FF"/>
-          <w:szCs w:val="20"/>
+          <w:color w:val="000000" w:themeColor="text1" w:themeTint="FF" w:themeShade="FF"/>
         </w:rPr>
         <w:t xml:space="preserve"> Main use case</w:t>
       </w:r>
       <w:r>
         <w:rPr>
-          <w:rFonts w:hint="eastAsia"/>
-          <w:color w:val="0000FF"/>
-          <w:szCs w:val="20"/>
+          <w:color w:val="000000" w:themeColor="text1" w:themeTint="FF" w:themeShade="FF"/>
         </w:rPr>
         <w:t>에서</w:t>
       </w:r>
       <w:r>
         <w:rPr>
-          <w:rFonts w:hint="eastAsia"/>
-          <w:color w:val="0000FF"/>
-          <w:szCs w:val="20"/>
+          <w:color w:val="000000" w:themeColor="text1" w:themeTint="FF" w:themeShade="FF"/>
         </w:rPr>
         <w:t xml:space="preserve"> </w:t>
       </w:r>
       <w:r>
         <w:rPr>
-          <w:rFonts w:hint="eastAsia"/>
-          <w:color w:val="0000FF"/>
-          <w:szCs w:val="20"/>
+          <w:color w:val="000000" w:themeColor="text1" w:themeTint="FF" w:themeShade="FF"/>
         </w:rPr>
         <w:t>총</w:t>
       </w:r>
       <w:r>
         <w:rPr>
-          <w:rFonts w:hint="eastAsia"/>
-          <w:color w:val="0000FF"/>
-          <w:szCs w:val="20"/>
+          <w:color w:val="000000" w:themeColor="text1" w:themeTint="FF" w:themeShade="FF"/>
         </w:rPr>
         <w:t xml:space="preserve"> 29</w:t>
       </w:r>
       <w:r>
         <w:rPr>
-          <w:rFonts w:hint="eastAsia"/>
-          <w:color w:val="0000FF"/>
-          <w:szCs w:val="20"/>
+          <w:color w:val="000000" w:themeColor="text1" w:themeTint="FF" w:themeShade="FF"/>
         </w:rPr>
         <w:t>개의</w:t>
       </w:r>
       <w:r>
         <w:rPr>
-          <w:rFonts w:hint="eastAsia"/>
-          <w:color w:val="0000FF"/>
-          <w:szCs w:val="20"/>
+          <w:color w:val="000000" w:themeColor="text1" w:themeTint="FF" w:themeShade="FF"/>
         </w:rPr>
         <w:t xml:space="preserve"> Use case</w:t>
       </w:r>
       <w:r>
         <w:rPr>
-          <w:rFonts w:hint="eastAsia"/>
-          <w:color w:val="0000FF"/>
-          <w:szCs w:val="20"/>
+          <w:color w:val="000000" w:themeColor="text1" w:themeTint="FF" w:themeShade="FF"/>
         </w:rPr>
         <w:t>가</w:t>
       </w:r>
       <w:r>
         <w:rPr>
-          <w:rFonts w:hint="eastAsia"/>
-          <w:color w:val="0000FF"/>
-          <w:szCs w:val="20"/>
+          <w:color w:val="000000" w:themeColor="text1" w:themeTint="FF" w:themeShade="FF"/>
         </w:rPr>
         <w:t xml:space="preserve"> </w:t>
       </w:r>
       <w:r>
         <w:rPr>
-          <w:rFonts w:hint="eastAsia"/>
-          <w:color w:val="0000FF"/>
-          <w:szCs w:val="20"/>
+          <w:color w:val="000000" w:themeColor="text1" w:themeTint="FF" w:themeShade="FF"/>
         </w:rPr>
         <w:t>있고</w:t>
       </w:r>
       <w:r>
         <w:rPr>
-          <w:rFonts w:hint="eastAsia"/>
-          <w:color w:val="0000FF"/>
-          <w:szCs w:val="20"/>
+          <w:color w:val="000000" w:themeColor="text1" w:themeTint="FF" w:themeShade="FF"/>
         </w:rPr>
         <w:t>,</w:t>
       </w:r>
       <w:r>
-        <w:rPr>
-          <w:rFonts w:hint="eastAsia"/>
-          <w:szCs w:val="20"/>
-        </w:rPr>
+        <w:rPr/>
         <w:t xml:space="preserve"> </w:t>
       </w:r>
       <w:r>
-        <w:rPr>
-          <w:rFonts w:hint="eastAsia"/>
-          <w:szCs w:val="20"/>
-        </w:rPr>
+        <w:rPr/>
         <w:t>이를</w:t>
       </w:r>
       <w:r>
-        <w:rPr>
-          <w:rFonts w:hint="eastAsia"/>
-          <w:szCs w:val="20"/>
-        </w:rPr>
+        <w:rPr/>
         <w:t xml:space="preserve"> </w:t>
       </w:r>
       <w:r>
-        <w:rPr>
-          <w:rFonts w:hint="eastAsia"/>
-          <w:szCs w:val="20"/>
-        </w:rPr>
+        <w:rPr/>
         <w:t>균등히</w:t>
       </w:r>
       <w:r>
-        <w:rPr>
-          <w:rFonts w:hint="eastAsia"/>
-          <w:szCs w:val="20"/>
-        </w:rPr>
+        <w:rPr/>
         <w:t xml:space="preserve"> </w:t>
       </w:r>
       <w:r>
-        <w:rPr>
-          <w:rFonts w:hint="eastAsia"/>
-          <w:szCs w:val="20"/>
-        </w:rPr>
+        <w:rPr/>
         <w:t>분배하여</w:t>
       </w:r>
       <w:r>
-        <w:rPr>
-          <w:rFonts w:hint="eastAsia"/>
-          <w:szCs w:val="20"/>
-        </w:rPr>
+        <w:rPr/>
         <w:t xml:space="preserve"> </w:t>
       </w:r>
       <w:r>
-        <w:rPr>
-          <w:rFonts w:hint="eastAsia"/>
-          <w:szCs w:val="20"/>
-        </w:rPr>
+        <w:rPr/>
         <w:t>아래와</w:t>
       </w:r>
       <w:r>
-        <w:rPr>
-          <w:rFonts w:hint="eastAsia"/>
-          <w:szCs w:val="20"/>
-        </w:rPr>
+        <w:rPr/>
         <w:t xml:space="preserve"> </w:t>
       </w:r>
       <w:r>
-        <w:rPr>
-          <w:rFonts w:hint="eastAsia"/>
-          <w:szCs w:val="20"/>
-        </w:rPr>
+        <w:rPr/>
         <w:t>같이</w:t>
       </w:r>
       <w:r>
-        <w:rPr>
-          <w:rFonts w:hint="eastAsia"/>
-          <w:szCs w:val="20"/>
-        </w:rPr>
+        <w:rPr/>
         <w:t xml:space="preserve"> </w:t>
       </w:r>
       <w:r>
-        <w:rPr>
-          <w:rFonts w:hint="eastAsia"/>
-          <w:szCs w:val="20"/>
-        </w:rPr>
+        <w:rPr/>
         <w:t>수행했습니다</w:t>
       </w:r>
       <w:r>
-        <w:rPr>
-          <w:rFonts w:hint="eastAsia"/>
-          <w:szCs w:val="20"/>
-        </w:rPr>
+        <w:rPr/>
         <w:t>.</w:t>
       </w:r>
     </w:p>
@@ -467,14 +391,14 @@
         <w:spacing w:after="0"/>
         <w:jc w:val="left"/>
         <w:rPr>
-          <w:rFonts w:asciiTheme="minorEastAsia" w:hAnsiTheme="minorEastAsia" w:cs="Malgun Gothic Semilight"/>
+          <w:rFonts w:cs="Malgun Gothic Semilight" w:asciiTheme="minorEastAsia" w:hAnsiTheme="minorEastAsia"/>
           <w:sz w:val="18"/>
           <w:szCs w:val="21"/>
         </w:rPr>
       </w:pPr>
       <w:r>
         <w:rPr>
-          <w:rFonts w:asciiTheme="minorEastAsia" w:hAnsiTheme="minorEastAsia" w:cs="Malgun Gothic Semilight" w:hint="eastAsia"/>
+          <w:rFonts w:hint="eastAsia" w:cs="Malgun Gothic Semilight" w:asciiTheme="minorEastAsia" w:hAnsiTheme="minorEastAsia"/>
           <w:sz w:val="18"/>
           <w:szCs w:val="21"/>
         </w:rPr>
@@ -487,14 +411,14 @@
         <w:spacing w:after="0"/>
         <w:jc w:val="left"/>
         <w:rPr>
-          <w:rFonts w:asciiTheme="minorEastAsia" w:hAnsiTheme="minorEastAsia" w:cs="Malgun Gothic Semilight"/>
+          <w:rFonts w:cs="Malgun Gothic Semilight" w:asciiTheme="minorEastAsia" w:hAnsiTheme="minorEastAsia"/>
           <w:sz w:val="18"/>
           <w:szCs w:val="21"/>
         </w:rPr>
       </w:pPr>
       <w:r>
         <w:rPr>
-          <w:rFonts w:asciiTheme="minorEastAsia" w:hAnsiTheme="minorEastAsia" w:cs="Malgun Gothic Semilight" w:hint="eastAsia"/>
+          <w:rFonts w:hint="eastAsia" w:cs="Malgun Gothic Semilight" w:asciiTheme="minorEastAsia" w:hAnsiTheme="minorEastAsia"/>
           <w:spacing w:val="99"/>
           <w:kern w:val="0"/>
           <w:sz w:val="18"/>
@@ -505,7 +429,7 @@
       </w:r>
       <w:r>
         <w:rPr>
-          <w:rFonts w:asciiTheme="minorEastAsia" w:hAnsiTheme="minorEastAsia" w:cs="Malgun Gothic Semilight" w:hint="eastAsia"/>
+          <w:rFonts w:hint="eastAsia" w:cs="Malgun Gothic Semilight" w:asciiTheme="minorEastAsia" w:hAnsiTheme="minorEastAsia"/>
           <w:spacing w:val="1"/>
           <w:kern w:val="0"/>
           <w:sz w:val="18"/>
@@ -516,7 +440,7 @@
       </w:r>
       <w:r>
         <w:rPr>
-          <w:rFonts w:asciiTheme="minorEastAsia" w:hAnsiTheme="minorEastAsia" w:cs="Malgun Gothic Semilight" w:hint="eastAsia"/>
+          <w:rFonts w:hint="eastAsia" w:cs="Malgun Gothic Semilight" w:asciiTheme="minorEastAsia" w:hAnsiTheme="minorEastAsia"/>
           <w:sz w:val="18"/>
           <w:szCs w:val="21"/>
         </w:rPr>
@@ -524,7 +448,7 @@
       </w:r>
       <w:r>
         <w:rPr>
-          <w:rFonts w:asciiTheme="minorEastAsia" w:hAnsiTheme="minorEastAsia" w:cs="Malgun Gothic Semilight" w:hint="eastAsia"/>
+          <w:rFonts w:hint="eastAsia" w:cs="Malgun Gothic Semilight" w:asciiTheme="minorEastAsia" w:hAnsiTheme="minorEastAsia"/>
           <w:sz w:val="18"/>
           <w:szCs w:val="21"/>
         </w:rPr>
@@ -533,76 +457,183 @@
     </w:p>
     <w:p>
       <w:pPr>
-        <w:widowControl/>
+        <w:widowControl w:val="1"/>
         <w:spacing w:after="0"/>
         <w:jc w:val="left"/>
         <w:rPr>
-          <w:rFonts w:asciiTheme="minorEastAsia" w:hAnsiTheme="minorEastAsia" w:cs="Malgun Gothic Semilight"/>
+          <w:rFonts w:ascii="맑은 고딕" w:hAnsi="맑은 고딕" w:cs="Malgun Gothic Semilight" w:asciiTheme="minorEastAsia" w:hAnsiTheme="minorEastAsia"/>
           <w:sz w:val="18"/>
-          <w:szCs w:val="21"/>
+          <w:szCs w:val="18"/>
         </w:rPr>
       </w:pPr>
       <w:r>
         <w:rPr>
-          <w:rFonts w:asciiTheme="minorEastAsia" w:hAnsiTheme="minorEastAsia" w:cs="Malgun Gothic Semilight" w:hint="eastAsia"/>
+          <w:rFonts w:ascii="맑은 고딕" w:hAnsi="맑은 고딕" w:cs="Malgun Gothic Semilight" w:asciiTheme="minorEastAsia" w:hAnsiTheme="minorEastAsia"/>
           <w:spacing w:val="29"/>
           <w:kern w:val="0"/>
           <w:sz w:val="18"/>
-          <w:szCs w:val="21"/>
+          <w:szCs w:val="18"/>
           <w:fitText w:val="760" w:id="-719024639"/>
         </w:rPr>
-        <w:t xml:space="preserve">이유찬 </w:t>
+        <w:t xml:space="preserve">이유찬</w:t>
       </w:r>
       <w:r>
         <w:rPr>
-          <w:rFonts w:asciiTheme="minorEastAsia" w:hAnsiTheme="minorEastAsia" w:cs="Malgun Gothic Semilight" w:hint="eastAsia"/>
+          <w:rFonts w:ascii="맑은 고딕" w:hAnsi="맑은 고딕" w:cs="Malgun Gothic Semilight" w:asciiTheme="minorEastAsia" w:hAnsiTheme="minorEastAsia"/>
+          <w:spacing w:val="29"/>
+          <w:kern w:val="0"/>
+          <w:sz w:val="18"/>
+          <w:szCs w:val="18"/>
+          <w:fitText w:val="760" w:id="-719024639"/>
+        </w:rPr>
+        <w:t xml:space="preserve"> </w:t>
+      </w:r>
+      <w:r>
+        <w:rPr>
+          <w:rFonts w:ascii="맑은 고딕" w:hAnsi="맑은 고딕" w:cs="Malgun Gothic Semilight" w:asciiTheme="minorEastAsia" w:hAnsiTheme="minorEastAsia"/>
           <w:spacing w:val="2"/>
           <w:kern w:val="0"/>
           <w:sz w:val="18"/>
-          <w:szCs w:val="21"/>
+          <w:szCs w:val="18"/>
           <w:fitText w:val="760" w:id="-719024639"/>
         </w:rPr>
         <w:t>:</w:t>
       </w:r>
       <w:r>
         <w:rPr>
-          <w:rFonts w:asciiTheme="minorEastAsia" w:hAnsiTheme="minorEastAsia" w:cs="Malgun Gothic Semilight" w:hint="eastAsia"/>
+          <w:rFonts w:ascii="맑은 고딕" w:hAnsi="맑은 고딕" w:cs="Malgun Gothic Semilight" w:asciiTheme="minorEastAsia" w:hAnsiTheme="minorEastAsia"/>
           <w:sz w:val="18"/>
-          <w:szCs w:val="21"/>
+          <w:szCs w:val="18"/>
         </w:rPr>
         <w:t xml:space="preserve"> </w:t>
       </w:r>
       <w:r>
         <w:rPr>
-          <w:rFonts w:asciiTheme="minorEastAsia" w:hAnsiTheme="minorEastAsia" w:cs="Malgun Gothic Semilight" w:hint="eastAsia"/>
+          <w:rFonts w:ascii="맑은 고딕" w:hAnsi="맑은 고딕" w:cs="Malgun Gothic Semilight" w:asciiTheme="minorEastAsia" w:hAnsiTheme="minorEastAsia"/>
           <w:sz w:val="18"/>
-          <w:szCs w:val="21"/>
-        </w:rPr>
-        <w:t xml:space="preserve">자전거 등록 / 등록된 자전거 조회 / 자전거 상세내용 보기 / 등록된 자전거 삭제 / 대여소 검색 / </w:t>
+          <w:szCs w:val="18"/>
+        </w:rPr>
+        <w:t xml:space="preserve">자전거 </w:t>
       </w:r>
       <w:r>
         <w:rPr>
-          <w:rFonts w:asciiTheme="minorEastAsia" w:hAnsiTheme="minorEastAsia" w:cs="Malgun Gothic Semilight"/>
+          <w:rFonts w:ascii="맑은 고딕" w:hAnsi="맑은 고딕" w:cs="Malgun Gothic Semilight" w:asciiTheme="minorEastAsia" w:hAnsiTheme="minorEastAsia"/>
           <w:sz w:val="18"/>
-          <w:szCs w:val="21"/>
-        </w:rPr>
-        <w:tab/>
+          <w:szCs w:val="18"/>
+        </w:rPr>
+        <w:t xml:space="preserve">등록 /</w:t>
       </w:r>
       <w:r>
         <w:rPr>
-          <w:rFonts w:asciiTheme="minorEastAsia" w:hAnsiTheme="minorEastAsia" w:cs="Malgun Gothic Semilight"/>
+          <w:rFonts w:ascii="맑은 고딕" w:hAnsi="맑은 고딕" w:cs="Malgun Gothic Semilight" w:asciiTheme="minorEastAsia" w:hAnsiTheme="minorEastAsia"/>
           <w:sz w:val="18"/>
-          <w:szCs w:val="21"/>
-        </w:rPr>
-        <w:tab/>
+          <w:szCs w:val="18"/>
+        </w:rPr>
+        <w:t xml:space="preserve"> 등록된 자전거 </w:t>
       </w:r>
       <w:r>
         <w:rPr>
-          <w:rFonts w:asciiTheme="minorEastAsia" w:hAnsiTheme="minorEastAsia" w:cs="Malgun Gothic Semilight" w:hint="eastAsia"/>
+          <w:rFonts w:ascii="맑은 고딕" w:hAnsi="맑은 고딕" w:cs="Malgun Gothic Semilight" w:asciiTheme="minorEastAsia" w:hAnsiTheme="minorEastAsia"/>
           <w:sz w:val="18"/>
-          <w:szCs w:val="21"/>
-        </w:rPr>
-        <w:t>대여소 상세 정보 조회 / 자전거 즉시 대여 / 자전거 예약 대기</w:t>
+          <w:szCs w:val="18"/>
+        </w:rPr>
+        <w:t xml:space="preserve">조회 /</w:t>
+      </w:r>
+      <w:r>
+        <w:rPr>
+          <w:rFonts w:ascii="맑은 고딕" w:hAnsi="맑은 고딕" w:cs="Malgun Gothic Semilight" w:asciiTheme="minorEastAsia" w:hAnsiTheme="minorEastAsia"/>
+          <w:sz w:val="18"/>
+          <w:szCs w:val="18"/>
+        </w:rPr>
+        <w:t xml:space="preserve"> 자전거 상세내용 </w:t>
+      </w:r>
+      <w:r>
+        <w:rPr>
+          <w:rFonts w:ascii="맑은 고딕" w:hAnsi="맑은 고딕" w:cs="Malgun Gothic Semilight" w:asciiTheme="minorEastAsia" w:hAnsiTheme="minorEastAsia"/>
+          <w:sz w:val="18"/>
+          <w:szCs w:val="18"/>
+        </w:rPr>
+        <w:t xml:space="preserve">보기 /</w:t>
+      </w:r>
+      <w:r>
+        <w:rPr>
+          <w:rFonts w:ascii="맑은 고딕" w:hAnsi="맑은 고딕" w:cs="Malgun Gothic Semilight" w:asciiTheme="minorEastAsia" w:hAnsiTheme="minorEastAsia"/>
+          <w:sz w:val="18"/>
+          <w:szCs w:val="18"/>
+        </w:rPr>
+        <w:t xml:space="preserve"> 등록된 자전거 </w:t>
+      </w:r>
+      <w:r>
+        <w:rPr>
+          <w:rFonts w:ascii="맑은 고딕" w:hAnsi="맑은 고딕" w:cs="Malgun Gothic Semilight" w:asciiTheme="minorEastAsia" w:hAnsiTheme="minorEastAsia"/>
+          <w:sz w:val="18"/>
+          <w:szCs w:val="18"/>
+        </w:rPr>
+        <w:t xml:space="preserve">삭제 /</w:t>
+      </w:r>
+      <w:r>
+        <w:rPr>
+          <w:rFonts w:ascii="맑은 고딕" w:hAnsi="맑은 고딕" w:cs="Malgun Gothic Semilight" w:asciiTheme="minorEastAsia" w:hAnsiTheme="minorEastAsia"/>
+          <w:sz w:val="18"/>
+          <w:szCs w:val="18"/>
+        </w:rPr>
+        <w:t xml:space="preserve"> 대여소 </w:t>
+      </w:r>
+      <w:r>
+        <w:rPr>
+          <w:rFonts w:ascii="맑은 고딕" w:hAnsi="맑은 고딕" w:cs="Malgun Gothic Semilight" w:asciiTheme="minorEastAsia" w:hAnsiTheme="minorEastAsia"/>
+          <w:sz w:val="18"/>
+          <w:szCs w:val="18"/>
+        </w:rPr>
+        <w:t xml:space="preserve">검색 /</w:t>
+      </w:r>
+      <w:r>
+        <w:rPr>
+          <w:rFonts w:ascii="맑은 고딕" w:hAnsi="맑은 고딕" w:cs="Malgun Gothic Semilight" w:asciiTheme="minorEastAsia" w:hAnsiTheme="minorEastAsia"/>
+          <w:sz w:val="18"/>
+          <w:szCs w:val="18"/>
+        </w:rPr>
+        <w:t xml:space="preserve"> </w:t>
+      </w:r>
+      <w:r>
+        <w:rPr>
+          <w:rFonts w:ascii="맑은 고딕" w:hAnsi="맑은 고딕" w:cs="Malgun Gothic Semilight" w:asciiTheme="minorEastAsia" w:hAnsiTheme="minorEastAsia"/>
+          <w:sz w:val="18"/>
+          <w:szCs w:val="18"/>
+        </w:rPr>
+        <w:t xml:space="preserve">대여소 상세 정보 </w:t>
+      </w:r>
+      <w:r>
+        <w:rPr>
+          <w:rFonts w:ascii="맑은 고딕" w:hAnsi="맑은 고딕" w:cs="Malgun Gothic Semilight" w:asciiTheme="minorEastAsia" w:hAnsiTheme="minorEastAsia"/>
+          <w:sz w:val="18"/>
+          <w:szCs w:val="18"/>
+        </w:rPr>
+        <w:t>조회 /</w:t>
+      </w:r>
+      <w:r>
+        <w:rPr>
+          <w:rFonts w:ascii="맑은 고딕" w:hAnsi="맑은 고딕" w:cs="Malgun Gothic Semilight" w:asciiTheme="minorEastAsia" w:hAnsiTheme="minorEastAsia"/>
+          <w:sz w:val="18"/>
+          <w:szCs w:val="18"/>
+        </w:rPr>
+        <w:t xml:space="preserve"> 자전거 즉시 </w:t>
+      </w:r>
+      <w:r>
+        <w:rPr>
+          <w:rFonts w:ascii="맑은 고딕" w:hAnsi="맑은 고딕" w:cs="Malgun Gothic Semilight" w:asciiTheme="minorEastAsia" w:hAnsiTheme="minorEastAsia"/>
+          <w:sz w:val="18"/>
+          <w:szCs w:val="18"/>
+        </w:rPr>
+        <w:t>대여 /</w:t>
+      </w:r>
+      <w:r>
+        <w:rPr>
+          <w:rFonts w:ascii="맑은 고딕" w:hAnsi="맑은 고딕" w:cs="Malgun Gothic Semilight" w:asciiTheme="minorEastAsia" w:hAnsiTheme="minorEastAsia"/>
+          <w:sz w:val="18"/>
+          <w:szCs w:val="18"/>
+        </w:rPr>
+        <w:t xml:space="preserve"> 자전거 예약 대기</w:t>
       </w:r>
     </w:p>
     <w:p>
@@ -617,7 +648,7 @@
       </w:pPr>
       <w:r>
         <w:rPr>
-          <w:rFonts w:asciiTheme="minorEastAsia" w:hAnsiTheme="minorEastAsia" w:cs="Malgun Gothic Semilight"/>
+          <w:rFonts w:cs="Malgun Gothic Semilight" w:asciiTheme="minorEastAsia" w:hAnsiTheme="minorEastAsia"/>
           <w:spacing w:val="29"/>
           <w:kern w:val="0"/>
           <w:sz w:val="18"/>
@@ -628,7 +659,7 @@
       </w:r>
       <w:r>
         <w:rPr>
-          <w:rFonts w:asciiTheme="minorEastAsia" w:hAnsiTheme="minorEastAsia" w:cs="Malgun Gothic Semilight"/>
+          <w:rFonts w:cs="Malgun Gothic Semilight" w:asciiTheme="minorEastAsia" w:hAnsiTheme="minorEastAsia"/>
           <w:spacing w:val="2"/>
           <w:kern w:val="0"/>
           <w:sz w:val="18"/>
@@ -639,7 +670,7 @@
       </w:r>
       <w:r>
         <w:rPr>
-          <w:rFonts w:asciiTheme="minorEastAsia" w:hAnsiTheme="minorEastAsia" w:cs="Malgun Gothic Semilight"/>
+          <w:rFonts w:cs="Malgun Gothic Semilight" w:asciiTheme="minorEastAsia" w:hAnsiTheme="minorEastAsia"/>
           <w:sz w:val="18"/>
           <w:szCs w:val="18"/>
         </w:rPr>
@@ -677,7 +708,7 @@
       </w:pPr>
       <w:r>
         <w:rPr>
-          <w:rFonts w:asciiTheme="minorEastAsia" w:hAnsiTheme="minorEastAsia" w:cs="Malgun Gothic Semilight" w:hint="eastAsia"/>
+          <w:rFonts w:hint="eastAsia" w:cs="Malgun Gothic Semilight" w:asciiTheme="minorEastAsia" w:hAnsiTheme="minorEastAsia"/>
           <w:spacing w:val="29"/>
           <w:kern w:val="0"/>
           <w:sz w:val="18"/>
@@ -688,7 +719,7 @@
       </w:r>
       <w:r>
         <w:rPr>
-          <w:rFonts w:asciiTheme="minorEastAsia" w:hAnsiTheme="minorEastAsia" w:cs="Malgun Gothic Semilight" w:hint="eastAsia"/>
+          <w:rFonts w:hint="eastAsia" w:cs="Malgun Gothic Semilight" w:asciiTheme="minorEastAsia" w:hAnsiTheme="minorEastAsia"/>
           <w:spacing w:val="2"/>
           <w:kern w:val="0"/>
           <w:sz w:val="18"/>
@@ -699,7 +730,7 @@
       </w:r>
       <w:r>
         <w:rPr>
-          <w:rFonts w:asciiTheme="minorEastAsia" w:hAnsiTheme="minorEastAsia" w:cs="Malgun Gothic Semilight"/>
+          <w:rFonts w:cs="Malgun Gothic Semilight" w:asciiTheme="minorEastAsia" w:hAnsiTheme="minorEastAsia"/>
           <w:kern w:val="0"/>
           <w:sz w:val="18"/>
           <w:szCs w:val="21"/>
@@ -708,7 +739,7 @@
       </w:r>
       <w:r>
         <w:rPr>
-          <w:rFonts w:asciiTheme="minorEastAsia" w:hAnsiTheme="minorEastAsia" w:cs="Malgun Gothic Semilight" w:hint="eastAsia"/>
+          <w:rFonts w:hint="eastAsia" w:cs="Malgun Gothic Semilight" w:asciiTheme="minorEastAsia" w:hAnsiTheme="minorEastAsia"/>
           <w:kern w:val="0"/>
           <w:sz w:val="18"/>
           <w:szCs w:val="21"/>
@@ -777,7 +808,7 @@
         <w:t>&gt;</w:t>
       </w:r>
     </w:p>
-    <w:p>
+    <w:p w14:noSpellErr="1">
       <w:pPr>
         <w:pStyle w:val="a"/>
         <w:numPr>
@@ -786,27 +817,28 @@
         </w:numPr>
         <w:ind w:left="361" w:hanging="360"/>
         <w:rPr>
-          <w:szCs w:val="20"/>
+          <w:sz w:val="18"/>
+          <w:szCs w:val="18"/>
         </w:rPr>
       </w:pPr>
       <w:r>
         <w:rPr>
-          <w:rFonts w:hint="eastAsia"/>
-          <w:szCs w:val="20"/>
+          <w:sz w:val="18"/>
+          <w:szCs w:val="18"/>
         </w:rPr>
         <w:t>회원</w:t>
       </w:r>
       <w:r>
         <w:rPr>
-          <w:rFonts w:hint="eastAsia"/>
-          <w:szCs w:val="20"/>
+          <w:sz w:val="18"/>
+          <w:szCs w:val="18"/>
         </w:rPr>
         <w:t xml:space="preserve"> </w:t>
       </w:r>
       <w:r>
         <w:rPr>
-          <w:rFonts w:hint="eastAsia"/>
-          <w:szCs w:val="20"/>
+          <w:sz w:val="18"/>
+          <w:szCs w:val="18"/>
         </w:rPr>
         <w:t>탈퇴</w:t>
       </w:r>
@@ -829,6 +861,7 @@
         <w:tc>
           <w:tcPr>
             <w:tcW w:w="4612" w:type="dxa"/>
+            <w:tcMar/>
           </w:tcPr>
           <w:p>
             <w:pPr>
@@ -854,6 +887,7 @@
         <w:tc>
           <w:tcPr>
             <w:tcW w:w="4612" w:type="dxa"/>
+            <w:tcMar/>
           </w:tcPr>
           <w:p>
             <w:pPr>
@@ -881,8 +915,9 @@
         <w:tc>
           <w:tcPr>
             <w:tcW w:w="4612" w:type="dxa"/>
-          </w:tcPr>
-          <w:p>
+            <w:tcMar/>
+          </w:tcPr>
+          <w:p w14:noSpellErr="1">
             <w:pPr>
               <w:pStyle w:val="a"/>
               <w:numPr>
@@ -890,77 +925,78 @@
                 <w:numId w:val="0"/>
               </w:numPr>
               <w:ind w:left="361" w:hanging="360"/>
-              <w:rPr>
-                <w:szCs w:val="20"/>
-              </w:rPr>
-            </w:pPr>
-            <w:r>
-              <w:rPr>
-                <w:rFonts w:hint="eastAsia"/>
-                <w:szCs w:val="20"/>
-              </w:rPr>
-              <w:t>1.</w:t>
-            </w:r>
-            <w:r>
-              <w:rPr>
-                <w:rFonts w:hint="eastAsia"/>
-                <w:szCs w:val="20"/>
+            </w:pPr>
+            <w:r>
+              <w:rPr/>
+              <w:t>1</w:t>
+            </w:r>
+            <w:r>
+              <w:rPr>
+                <w:sz w:val="18"/>
+                <w:szCs w:val="18"/>
+              </w:rPr>
+              <w:t>.</w:t>
+            </w:r>
+            <w:r>
+              <w:rPr>
+                <w:sz w:val="18"/>
+                <w:szCs w:val="18"/>
               </w:rPr>
               <w:t>회원이</w:t>
             </w:r>
             <w:r>
               <w:rPr>
-                <w:rFonts w:hint="eastAsia"/>
-                <w:szCs w:val="20"/>
-              </w:rPr>
-              <w:t xml:space="preserve"> </w:t>
-            </w:r>
-            <w:r>
-              <w:rPr>
-                <w:rFonts w:hint="eastAsia"/>
-                <w:szCs w:val="20"/>
+                <w:sz w:val="18"/>
+                <w:szCs w:val="18"/>
+              </w:rPr>
+              <w:t xml:space="preserve"> </w:t>
+            </w:r>
+            <w:r>
+              <w:rPr>
+                <w:sz w:val="18"/>
+                <w:szCs w:val="18"/>
               </w:rPr>
               <w:t>회원</w:t>
             </w:r>
             <w:r>
               <w:rPr>
-                <w:rFonts w:hint="eastAsia"/>
-                <w:szCs w:val="20"/>
-              </w:rPr>
-              <w:t xml:space="preserve"> </w:t>
-            </w:r>
-            <w:r>
-              <w:rPr>
-                <w:rFonts w:hint="eastAsia"/>
-                <w:szCs w:val="20"/>
+                <w:sz w:val="18"/>
+                <w:szCs w:val="18"/>
+              </w:rPr>
+              <w:t xml:space="preserve"> </w:t>
+            </w:r>
+            <w:r>
+              <w:rPr>
+                <w:sz w:val="18"/>
+                <w:szCs w:val="18"/>
               </w:rPr>
               <w:t>탈퇴</w:t>
             </w:r>
             <w:r>
               <w:rPr>
-                <w:rFonts w:hint="eastAsia"/>
-                <w:szCs w:val="20"/>
-              </w:rPr>
-              <w:t xml:space="preserve"> </w:t>
-            </w:r>
-            <w:r>
-              <w:rPr>
-                <w:rFonts w:hint="eastAsia"/>
-                <w:szCs w:val="20"/>
+                <w:sz w:val="18"/>
+                <w:szCs w:val="18"/>
+              </w:rPr>
+              <w:t xml:space="preserve"> </w:t>
+            </w:r>
+            <w:r>
+              <w:rPr>
+                <w:sz w:val="18"/>
+                <w:szCs w:val="18"/>
               </w:rPr>
               <w:t>버튼</w:t>
             </w:r>
             <w:r>
               <w:rPr>
-                <w:rFonts w:hint="eastAsia"/>
-                <w:szCs w:val="20"/>
-              </w:rPr>
-              <w:t xml:space="preserve"> </w:t>
-            </w:r>
-            <w:r>
-              <w:rPr>
-                <w:rFonts w:hint="eastAsia"/>
-                <w:szCs w:val="20"/>
+                <w:sz w:val="18"/>
+                <w:szCs w:val="18"/>
+              </w:rPr>
+              <w:t xml:space="preserve"> </w:t>
+            </w:r>
+            <w:r>
+              <w:rPr>
+                <w:sz w:val="18"/>
+                <w:szCs w:val="18"/>
               </w:rPr>
               <w:t>클릭</w:t>
             </w:r>
@@ -969,6 +1005,7 @@
         <w:tc>
           <w:tcPr>
             <w:tcW w:w="4612" w:type="dxa"/>
+            <w:tcMar/>
           </w:tcPr>
           <w:p>
             <w:pPr>
@@ -989,6 +1026,7 @@
         <w:tc>
           <w:tcPr>
             <w:tcW w:w="4612" w:type="dxa"/>
+            <w:tcMar/>
           </w:tcPr>
           <w:p>
             <w:pPr>
@@ -1007,6 +1045,7 @@
         <w:tc>
           <w:tcPr>
             <w:tcW w:w="4612" w:type="dxa"/>
+            <w:tcMar/>
           </w:tcPr>
           <w:p>
             <w:pPr>
@@ -1076,6 +1115,7 @@
         <w:tc>
           <w:tcPr>
             <w:tcW w:w="4612" w:type="dxa"/>
+            <w:tcMar/>
           </w:tcPr>
           <w:p>
             <w:pPr>
@@ -1151,6 +1191,7 @@
         <w:tc>
           <w:tcPr>
             <w:tcW w:w="4612" w:type="dxa"/>
+            <w:tcMar/>
           </w:tcPr>
           <w:p>
             <w:pPr>
@@ -1171,6 +1212,7 @@
         <w:tc>
           <w:tcPr>
             <w:tcW w:w="4612" w:type="dxa"/>
+            <w:tcMar/>
           </w:tcPr>
           <w:p>
             <w:pPr>
@@ -1189,6 +1231,7 @@
         <w:tc>
           <w:tcPr>
             <w:tcW w:w="4612" w:type="dxa"/>
+            <w:tcMar/>
           </w:tcPr>
           <w:p>
             <w:pPr>
@@ -1363,7 +1406,7 @@
         </w:rPr>
       </w:pPr>
     </w:p>
-    <w:p>
+    <w:p w14:noSpellErr="1">
       <w:pPr>
         <w:pStyle w:val="a"/>
         <w:numPr>
@@ -1372,13 +1415,14 @@
         </w:numPr>
         <w:ind w:left="361" w:hanging="360"/>
         <w:rPr>
-          <w:szCs w:val="20"/>
+          <w:sz w:val="18"/>
+          <w:szCs w:val="18"/>
         </w:rPr>
       </w:pPr>
       <w:r>
         <w:rPr>
-          <w:rFonts w:hint="eastAsia"/>
-          <w:szCs w:val="20"/>
+          <w:sz w:val="18"/>
+          <w:szCs w:val="18"/>
         </w:rPr>
         <w:t>로그인</w:t>
       </w:r>
@@ -1852,7 +1896,7 @@
         </w:rPr>
       </w:pPr>
     </w:p>
-    <w:p>
+    <w:p w14:noSpellErr="1">
       <w:pPr>
         <w:pStyle w:val="a"/>
         <w:numPr>
@@ -1861,13 +1905,14 @@
         </w:numPr>
         <w:ind w:left="361" w:hanging="360"/>
         <w:rPr>
-          <w:szCs w:val="20"/>
+          <w:sz w:val="18"/>
+          <w:szCs w:val="18"/>
         </w:rPr>
       </w:pPr>
       <w:r>
         <w:rPr>
-          <w:rFonts w:hint="eastAsia"/>
-          <w:szCs w:val="20"/>
+          <w:sz w:val="18"/>
+          <w:szCs w:val="18"/>
         </w:rPr>
         <w:t>로그아웃</w:t>
       </w:r>
@@ -2270,7 +2315,7 @@
         </w:rPr>
       </w:pPr>
     </w:p>
-    <w:p>
+    <w:p w14:noSpellErr="1">
       <w:pPr>
         <w:pStyle w:val="a"/>
         <w:numPr>
@@ -2279,28 +2324,28 @@
         </w:numPr>
         <w:ind w:left="361" w:hanging="360"/>
         <w:rPr>
-          <w:szCs w:val="20"/>
+          <w:sz w:val="18"/>
+          <w:szCs w:val="18"/>
         </w:rPr>
       </w:pPr>
       <w:r>
         <w:rPr>
-          <w:rFonts w:hint="eastAsia"/>
-          <w:szCs w:val="20"/>
-        </w:rPr>
-        <w:lastRenderedPageBreak/>
+          <w:sz w:val="18"/>
+          <w:szCs w:val="18"/>
+        </w:rPr>
         <w:t>대여소</w:t>
       </w:r>
       <w:r>
         <w:rPr>
-          <w:rFonts w:hint="eastAsia"/>
-          <w:szCs w:val="20"/>
+          <w:sz w:val="18"/>
+          <w:szCs w:val="18"/>
         </w:rPr>
         <w:t xml:space="preserve"> </w:t>
       </w:r>
       <w:r>
         <w:rPr>
-          <w:rFonts w:hint="eastAsia"/>
-          <w:szCs w:val="20"/>
+          <w:sz w:val="18"/>
+          <w:szCs w:val="18"/>
         </w:rPr>
         <w:t>등록</w:t>
       </w:r>
@@ -2772,7 +2817,7 @@
         </w:rPr>
       </w:pPr>
     </w:p>
-    <w:p>
+    <w:p w14:noSpellErr="1">
       <w:pPr>
         <w:pStyle w:val="a"/>
         <w:numPr>
@@ -2781,46 +2826,47 @@
         </w:numPr>
         <w:ind w:left="361" w:hanging="360"/>
         <w:rPr>
-          <w:szCs w:val="20"/>
+          <w:sz w:val="18"/>
+          <w:szCs w:val="18"/>
         </w:rPr>
       </w:pPr>
       <w:r>
         <w:rPr>
-          <w:rFonts w:hint="eastAsia"/>
-          <w:szCs w:val="20"/>
+          <w:sz w:val="18"/>
+          <w:szCs w:val="18"/>
         </w:rPr>
         <w:t>대여소</w:t>
       </w:r>
       <w:r>
         <w:rPr>
-          <w:rFonts w:hint="eastAsia"/>
-          <w:szCs w:val="20"/>
+          <w:sz w:val="18"/>
+          <w:szCs w:val="18"/>
         </w:rPr>
         <w:t xml:space="preserve"> </w:t>
       </w:r>
       <w:r>
         <w:rPr>
-          <w:rFonts w:hint="eastAsia"/>
-          <w:szCs w:val="20"/>
+          <w:sz w:val="18"/>
+          <w:szCs w:val="18"/>
         </w:rPr>
         <w:t>리스트</w:t>
       </w:r>
       <w:r>
         <w:rPr>
-          <w:rFonts w:hint="eastAsia"/>
-          <w:szCs w:val="20"/>
+          <w:sz w:val="18"/>
+          <w:szCs w:val="18"/>
         </w:rPr>
         <w:t xml:space="preserve"> </w:t>
       </w:r>
       <w:r>
         <w:rPr>
-          <w:rFonts w:hint="eastAsia"/>
-          <w:szCs w:val="20"/>
+          <w:sz w:val="18"/>
+          <w:szCs w:val="18"/>
         </w:rPr>
         <w:t>조회</w:t>
       </w:r>
     </w:p>
-    <w:p>
+    <w:p w14:noSpellErr="1">
       <w:pPr>
         <w:pStyle w:val="a"/>
         <w:numPr>
@@ -2829,94 +2875,96 @@
         </w:numPr>
         <w:ind w:left="361" w:hanging="360"/>
         <w:rPr>
-          <w:szCs w:val="20"/>
+          <w:sz w:val="18"/>
+          <w:szCs w:val="18"/>
         </w:rPr>
       </w:pPr>
       <w:r>
         <w:rPr>
-          <w:rFonts w:hint="eastAsia"/>
-          <w:szCs w:val="20"/>
+          <w:sz w:val="18"/>
+          <w:szCs w:val="18"/>
         </w:rPr>
         <w:t>2.</w:t>
       </w:r>
       <w:r>
         <w:rPr>
-          <w:szCs w:val="20"/>
+          <w:sz w:val="18"/>
+          <w:szCs w:val="18"/>
         </w:rPr>
         <w:t>a(</w:t>
       </w:r>
       <w:r>
         <w:rPr>
-          <w:rFonts w:hint="eastAsia"/>
-          <w:szCs w:val="20"/>
+          <w:sz w:val="18"/>
+          <w:szCs w:val="18"/>
         </w:rPr>
         <w:t>대여소</w:t>
       </w:r>
       <w:r>
         <w:rPr>
-          <w:rFonts w:hint="eastAsia"/>
-          <w:szCs w:val="20"/>
+          <w:sz w:val="18"/>
+          <w:szCs w:val="18"/>
         </w:rPr>
         <w:t xml:space="preserve"> </w:t>
       </w:r>
       <w:r>
         <w:rPr>
-          <w:rFonts w:hint="eastAsia"/>
-          <w:szCs w:val="20"/>
+          <w:sz w:val="18"/>
+          <w:szCs w:val="18"/>
         </w:rPr>
         <w:t>상세</w:t>
       </w:r>
       <w:r>
         <w:rPr>
-          <w:rFonts w:hint="eastAsia"/>
-          <w:szCs w:val="20"/>
+          <w:sz w:val="18"/>
+          <w:szCs w:val="18"/>
         </w:rPr>
         <w:t xml:space="preserve"> </w:t>
       </w:r>
       <w:r>
         <w:rPr>
-          <w:rFonts w:hint="eastAsia"/>
-          <w:szCs w:val="20"/>
+          <w:sz w:val="18"/>
+          <w:szCs w:val="18"/>
         </w:rPr>
         <w:t>정보</w:t>
       </w:r>
       <w:r>
         <w:rPr>
-          <w:rFonts w:hint="eastAsia"/>
-          <w:szCs w:val="20"/>
+          <w:sz w:val="18"/>
+          <w:szCs w:val="18"/>
         </w:rPr>
         <w:t xml:space="preserve"> </w:t>
       </w:r>
       <w:r>
         <w:rPr>
-          <w:rFonts w:hint="eastAsia"/>
-          <w:szCs w:val="20"/>
+          <w:sz w:val="18"/>
+          <w:szCs w:val="18"/>
         </w:rPr>
         <w:t>조회</w:t>
       </w:r>
       <w:r>
         <w:rPr>
-          <w:rFonts w:hint="eastAsia"/>
-          <w:szCs w:val="20"/>
+          <w:sz w:val="18"/>
+          <w:szCs w:val="18"/>
         </w:rPr>
         <w:t>(</w:t>
       </w:r>
       <w:r>
         <w:rPr>
-          <w:rFonts w:hint="eastAsia"/>
-          <w:szCs w:val="20"/>
+          <w:sz w:val="18"/>
+          <w:szCs w:val="18"/>
         </w:rPr>
         <w:t>관리자용</w:t>
       </w:r>
       <w:r>
         <w:rPr>
-          <w:rFonts w:hint="eastAsia"/>
-          <w:szCs w:val="20"/>
+          <w:sz w:val="18"/>
+          <w:szCs w:val="18"/>
         </w:rPr>
         <w:t>))</w:t>
       </w:r>
     </w:p>
-    <w:p>
+    <w:p w14:noSpellErr="1">
       <w:pPr>
         <w:pStyle w:val="a"/>
         <w:numPr>
@@ -2925,47 +2973,49 @@
         </w:numPr>
         <w:ind w:left="361" w:hanging="360"/>
         <w:rPr>
-          <w:szCs w:val="20"/>
+          <w:sz w:val="18"/>
+          <w:szCs w:val="18"/>
         </w:rPr>
       </w:pPr>
       <w:r>
         <w:rPr>
-          <w:rFonts w:hint="eastAsia"/>
-          <w:szCs w:val="20"/>
+          <w:sz w:val="18"/>
+          <w:szCs w:val="18"/>
         </w:rPr>
         <w:t>2.</w:t>
       </w:r>
       <w:r>
         <w:rPr>
-          <w:szCs w:val="20"/>
+          <w:sz w:val="18"/>
+          <w:szCs w:val="18"/>
         </w:rPr>
         <w:t>b(</w:t>
       </w:r>
       <w:r>
         <w:rPr>
-          <w:rFonts w:hint="eastAsia"/>
-          <w:szCs w:val="20"/>
+          <w:sz w:val="18"/>
+          <w:szCs w:val="18"/>
         </w:rPr>
         <w:t>대여소</w:t>
       </w:r>
       <w:r>
         <w:rPr>
-          <w:rFonts w:hint="eastAsia"/>
-          <w:szCs w:val="20"/>
+          <w:sz w:val="18"/>
+          <w:szCs w:val="18"/>
         </w:rPr>
         <w:t xml:space="preserve"> </w:t>
       </w:r>
       <w:r>
         <w:rPr>
-          <w:rFonts w:hint="eastAsia"/>
-          <w:szCs w:val="20"/>
+          <w:sz w:val="18"/>
+          <w:szCs w:val="18"/>
         </w:rPr>
         <w:t>삭제</w:t>
       </w:r>
       <w:r>
         <w:rPr>
-          <w:rFonts w:hint="eastAsia"/>
-          <w:szCs w:val="20"/>
+          <w:sz w:val="18"/>
+          <w:szCs w:val="18"/>
         </w:rPr>
         <w:t>)</w:t>
       </w:r>
@@ -5744,7 +5794,7 @@
             </w:r>
             <w:r>
               <w:rPr>
-                <w:rFonts w:asciiTheme="minorEastAsia" w:hAnsiTheme="minorEastAsia" w:hint="eastAsia"/>
+                <w:rFonts w:hint="eastAsia" w:asciiTheme="minorEastAsia" w:hAnsiTheme="minorEastAsia"/>
                 <w:color w:val="000000"/>
                 <w:kern w:val="0"/>
                 <w:sz w:val="18"/>
@@ -5766,7 +5816,7 @@
             </w:r>
             <w:r>
               <w:rPr>
-                <w:rFonts w:asciiTheme="minorEastAsia" w:hAnsiTheme="minorEastAsia" w:hint="eastAsia"/>
+                <w:rFonts w:hint="eastAsia" w:asciiTheme="minorEastAsia" w:hAnsiTheme="minorEastAsia"/>
                 <w:color w:val="000000"/>
                 <w:kern w:val="0"/>
                 <w:sz w:val="18"/>
@@ -5788,7 +5838,7 @@
             </w:r>
             <w:r>
               <w:rPr>
-                <w:rFonts w:asciiTheme="minorEastAsia" w:hAnsiTheme="minorEastAsia" w:hint="eastAsia"/>
+                <w:rFonts w:hint="eastAsia" w:asciiTheme="minorEastAsia" w:hAnsiTheme="minorEastAsia"/>
                 <w:color w:val="000000"/>
                 <w:kern w:val="0"/>
                 <w:sz w:val="18"/>
@@ -5810,7 +5860,7 @@
             </w:r>
             <w:r>
               <w:rPr>
-                <w:rFonts w:asciiTheme="minorEastAsia" w:hAnsiTheme="minorEastAsia" w:hint="eastAsia"/>
+                <w:rFonts w:hint="eastAsia" w:asciiTheme="minorEastAsia" w:hAnsiTheme="minorEastAsia"/>
                 <w:color w:val="000000"/>
                 <w:kern w:val="0"/>
                 <w:sz w:val="18"/>
@@ -5832,7 +5882,7 @@
             </w:r>
             <w:r>
               <w:rPr>
-                <w:rFonts w:asciiTheme="minorEastAsia" w:hAnsiTheme="minorEastAsia" w:hint="eastAsia"/>
+                <w:rFonts w:hint="eastAsia" w:asciiTheme="minorEastAsia" w:hAnsiTheme="minorEastAsia"/>
                 <w:color w:val="000000"/>
                 <w:kern w:val="0"/>
                 <w:sz w:val="18"/>
@@ -5854,7 +5904,7 @@
             </w:r>
             <w:r>
               <w:rPr>
-                <w:rFonts w:asciiTheme="minorEastAsia" w:hAnsiTheme="minorEastAsia" w:hint="eastAsia"/>
+                <w:rFonts w:hint="eastAsia" w:asciiTheme="minorEastAsia" w:hAnsiTheme="minorEastAsia"/>
                 <w:color w:val="000000"/>
                 <w:kern w:val="0"/>
                 <w:sz w:val="18"/>
@@ -5876,7 +5926,7 @@
             </w:r>
             <w:r>
               <w:rPr>
-                <w:rFonts w:asciiTheme="minorEastAsia" w:hAnsiTheme="minorEastAsia" w:hint="eastAsia"/>
+                <w:rFonts w:hint="eastAsia" w:asciiTheme="minorEastAsia" w:hAnsiTheme="minorEastAsia"/>
                 <w:color w:val="000000"/>
                 <w:kern w:val="0"/>
                 <w:sz w:val="18"/>
@@ -5898,7 +5948,7 @@
             </w:r>
             <w:r>
               <w:rPr>
-                <w:rFonts w:asciiTheme="minorEastAsia" w:hAnsiTheme="minorEastAsia" w:hint="eastAsia"/>
+                <w:rFonts w:hint="eastAsia" w:asciiTheme="minorEastAsia" w:hAnsiTheme="minorEastAsia"/>
                 <w:color w:val="000000"/>
                 <w:kern w:val="0"/>
                 <w:sz w:val="18"/>
@@ -5920,7 +5970,7 @@
             </w:r>
             <w:r>
               <w:rPr>
-                <w:rFonts w:asciiTheme="minorEastAsia" w:hAnsiTheme="minorEastAsia" w:hint="eastAsia"/>
+                <w:rFonts w:hint="eastAsia" w:asciiTheme="minorEastAsia" w:hAnsiTheme="minorEastAsia"/>
                 <w:color w:val="000000"/>
                 <w:kern w:val="0"/>
                 <w:sz w:val="18"/>
@@ -5942,7 +5992,7 @@
             </w:r>
             <w:r>
               <w:rPr>
-                <w:rFonts w:asciiTheme="minorEastAsia" w:hAnsiTheme="minorEastAsia" w:hint="eastAsia"/>
+                <w:rFonts w:hint="eastAsia" w:asciiTheme="minorEastAsia" w:hAnsiTheme="minorEastAsia"/>
                 <w:color w:val="000000"/>
                 <w:kern w:val="0"/>
                 <w:sz w:val="18"/>
@@ -5964,7 +6014,7 @@
             </w:r>
             <w:r>
               <w:rPr>
-                <w:rFonts w:asciiTheme="minorEastAsia" w:hAnsiTheme="minorEastAsia" w:hint="eastAsia"/>
+                <w:rFonts w:hint="eastAsia" w:asciiTheme="minorEastAsia" w:hAnsiTheme="minorEastAsia"/>
                 <w:color w:val="000000"/>
                 <w:kern w:val="0"/>
                 <w:sz w:val="18"/>
@@ -5986,7 +6036,7 @@
             </w:r>
             <w:r>
               <w:rPr>
-                <w:rFonts w:asciiTheme="minorEastAsia" w:hAnsiTheme="minorEastAsia" w:hint="eastAsia"/>
+                <w:rFonts w:hint="eastAsia" w:asciiTheme="minorEastAsia" w:hAnsiTheme="minorEastAsia"/>
                 <w:color w:val="000000"/>
                 <w:kern w:val="0"/>
                 <w:sz w:val="18"/>
@@ -6008,7 +6058,7 @@
             </w:r>
             <w:r>
               <w:rPr>
-                <w:rFonts w:asciiTheme="minorEastAsia" w:hAnsiTheme="minorEastAsia" w:hint="eastAsia"/>
+                <w:rFonts w:hint="eastAsia" w:asciiTheme="minorEastAsia" w:hAnsiTheme="minorEastAsia"/>
                 <w:color w:val="000000"/>
                 <w:kern w:val="0"/>
                 <w:sz w:val="18"/>
@@ -6030,7 +6080,7 @@
             </w:r>
             <w:r>
               <w:rPr>
-                <w:rFonts w:asciiTheme="minorEastAsia" w:hAnsiTheme="minorEastAsia" w:hint="eastAsia"/>
+                <w:rFonts w:hint="eastAsia" w:asciiTheme="minorEastAsia" w:hAnsiTheme="minorEastAsia"/>
                 <w:color w:val="000000"/>
                 <w:kern w:val="0"/>
                 <w:sz w:val="18"/>
@@ -6041,7 +6091,7 @@
             </w:r>
             <w:r>
               <w:rPr>
-                <w:rFonts w:asciiTheme="minorEastAsia" w:hAnsiTheme="minorEastAsia" w:hint="eastAsia"/>
+                <w:rFonts w:hint="eastAsia" w:asciiTheme="minorEastAsia" w:hAnsiTheme="minorEastAsia"/>
                 <w:color w:val="000000"/>
                 <w:kern w:val="0"/>
                 <w:sz w:val="18"/>
@@ -6745,6 +6795,7 @@
         <w:tc>
           <w:tcPr>
             <w:tcW w:w="4612" w:type="dxa"/>
+            <w:tcMar/>
           </w:tcPr>
           <w:p>
             <w:pPr>
@@ -6771,6 +6822,7 @@
         <w:tc>
           <w:tcPr>
             <w:tcW w:w="4612" w:type="dxa"/>
+            <w:tcMar/>
           </w:tcPr>
           <w:p>
             <w:pPr>
@@ -6799,6 +6851,7 @@
         <w:tc>
           <w:tcPr>
             <w:tcW w:w="4612" w:type="dxa"/>
+            <w:tcMar/>
           </w:tcPr>
           <w:p>
             <w:pPr>
@@ -6817,6 +6870,7 @@
         <w:tc>
           <w:tcPr>
             <w:tcW w:w="4612" w:type="dxa"/>
+            <w:tcMar/>
           </w:tcPr>
           <w:p>
             <w:pPr>
@@ -6901,6 +6955,7 @@
         <w:tc>
           <w:tcPr>
             <w:tcW w:w="4612" w:type="dxa"/>
+            <w:tcMar/>
           </w:tcPr>
           <w:p>
             <w:pPr>
@@ -7015,6 +7070,7 @@
         <w:tc>
           <w:tcPr>
             <w:tcW w:w="4612" w:type="dxa"/>
+            <w:tcMar/>
           </w:tcPr>
           <w:p>
             <w:pPr>
@@ -7035,6 +7091,7 @@
         <w:tc>
           <w:tcPr>
             <w:tcW w:w="4612" w:type="dxa"/>
+            <w:tcMar/>
           </w:tcPr>
           <w:p>
             <w:pPr>
@@ -7053,23 +7110,30 @@
         <w:tc>
           <w:tcPr>
             <w:tcW w:w="4612" w:type="dxa"/>
-          </w:tcPr>
-          <w:p>
-            <w:pPr>
-              <w:pStyle w:val="a"/>
-              <w:numPr>
-                <w:ilvl w:val="0"/>
-                <w:numId w:val="0"/>
-              </w:numPr>
-              <w:ind w:left="360" w:hangingChars="200" w:hanging="360"/>
-              <w:rPr>
-                <w:sz w:val="18"/>
-                <w:szCs w:val="18"/>
-              </w:rPr>
-            </w:pPr>
-            <w:r>
-              <w:rPr>
-                <w:rFonts w:hint="eastAsia"/>
+            <w:tcMar/>
+          </w:tcPr>
+          <w:p>
+            <w:pPr>
+              <w:pStyle w:val="a"/>
+              <w:numPr>
+                <w:ilvl w:val="0"/>
+                <w:numId w:val="0"/>
+              </w:numPr>
+              <w:ind w:left="360" w:hanging="360" w:hangingChars="200"/>
+              <w:rPr>
+                <w:sz w:val="18"/>
+                <w:szCs w:val="18"/>
+              </w:rPr>
+            </w:pPr>
+            <w:r>
+              <w:rPr>
+                <w:sz w:val="18"/>
+                <w:szCs w:val="18"/>
+              </w:rPr>
+              <w:t xml:space="preserve"> </w:t>
+            </w:r>
+            <w:r>
+              <w:rPr>
                 <w:sz w:val="18"/>
                 <w:szCs w:val="18"/>
               </w:rPr>
@@ -7077,7 +7141,6 @@
             </w:r>
             <w:r>
               <w:rPr>
-                <w:rFonts w:hint="eastAsia"/>
                 <w:sz w:val="18"/>
                 <w:szCs w:val="18"/>
               </w:rPr>
@@ -7085,15 +7148,13 @@
             </w:r>
             <w:r>
               <w:rPr>
-                <w:rFonts w:hint="eastAsia"/>
-                <w:sz w:val="18"/>
-                <w:szCs w:val="18"/>
-              </w:rPr>
-              <w:t xml:space="preserve"> </w:t>
-            </w:r>
-            <w:r>
-              <w:rPr>
-                <w:rFonts w:hint="eastAsia"/>
+                <w:sz w:val="18"/>
+                <w:szCs w:val="18"/>
+              </w:rPr>
+              <w:t xml:space="preserve"> </w:t>
+            </w:r>
+            <w:r>
+              <w:rPr>
                 <w:sz w:val="18"/>
                 <w:szCs w:val="18"/>
               </w:rPr>
@@ -7101,7 +7162,6 @@
             </w:r>
             <w:r>
               <w:rPr>
-                <w:rFonts w:hint="eastAsia"/>
                 <w:sz w:val="18"/>
                 <w:szCs w:val="18"/>
               </w:rPr>
@@ -7109,15 +7169,13 @@
             </w:r>
             <w:r>
               <w:rPr>
-                <w:rFonts w:hint="eastAsia"/>
-                <w:sz w:val="18"/>
-                <w:szCs w:val="18"/>
-              </w:rPr>
-              <w:t xml:space="preserve"> </w:t>
-            </w:r>
-            <w:r>
-              <w:rPr>
-                <w:rFonts w:hint="eastAsia"/>
+                <w:sz w:val="18"/>
+                <w:szCs w:val="18"/>
+              </w:rPr>
+              <w:t xml:space="preserve"> </w:t>
+            </w:r>
+            <w:r>
+              <w:rPr>
                 <w:sz w:val="18"/>
                 <w:szCs w:val="18"/>
               </w:rPr>
@@ -7125,15 +7183,13 @@
             </w:r>
             <w:r>
               <w:rPr>
-                <w:rFonts w:hint="eastAsia"/>
-                <w:sz w:val="18"/>
-                <w:szCs w:val="18"/>
-              </w:rPr>
-              <w:t xml:space="preserve"> </w:t>
-            </w:r>
-            <w:r>
-              <w:rPr>
-                <w:rFonts w:hint="eastAsia"/>
+                <w:sz w:val="18"/>
+                <w:szCs w:val="18"/>
+              </w:rPr>
+              <w:t xml:space="preserve"> </w:t>
+            </w:r>
+            <w:r>
+              <w:rPr>
                 <w:sz w:val="18"/>
                 <w:szCs w:val="18"/>
               </w:rPr>
@@ -7141,15 +7197,13 @@
             </w:r>
             <w:r>
               <w:rPr>
-                <w:rFonts w:hint="eastAsia"/>
-                <w:sz w:val="18"/>
-                <w:szCs w:val="18"/>
-              </w:rPr>
-              <w:t xml:space="preserve"> </w:t>
-            </w:r>
-            <w:r>
-              <w:rPr>
-                <w:rFonts w:hint="eastAsia"/>
+                <w:sz w:val="18"/>
+                <w:szCs w:val="18"/>
+              </w:rPr>
+              <w:t xml:space="preserve"> </w:t>
+            </w:r>
+            <w:r>
+              <w:rPr>
                 <w:sz w:val="18"/>
                 <w:szCs w:val="18"/>
               </w:rPr>
@@ -7157,15 +7211,13 @@
             </w:r>
             <w:r>
               <w:rPr>
-                <w:rFonts w:hint="eastAsia"/>
-                <w:sz w:val="18"/>
-                <w:szCs w:val="18"/>
-              </w:rPr>
-              <w:t xml:space="preserve"> </w:t>
-            </w:r>
-            <w:r>
-              <w:rPr>
-                <w:rFonts w:hint="eastAsia"/>
+                <w:sz w:val="18"/>
+                <w:szCs w:val="18"/>
+              </w:rPr>
+              <w:t xml:space="preserve"> </w:t>
+            </w:r>
+            <w:r>
+              <w:rPr>
                 <w:sz w:val="18"/>
                 <w:szCs w:val="18"/>
               </w:rPr>
@@ -7304,6 +7356,7 @@
           <w:tcPr>
             <w:tcW w:w="4678" w:type="dxa"/>
             <w:gridSpan w:val="2"/>
+            <w:tcMar/>
           </w:tcPr>
           <w:p>
             <w:pPr>
@@ -7329,6 +7382,7 @@
         <w:tc>
           <w:tcPr>
             <w:tcW w:w="4598" w:type="dxa"/>
+            <w:tcMar/>
           </w:tcPr>
           <w:p>
             <w:pPr>
@@ -7357,6 +7411,7 @@
         <w:tc>
           <w:tcPr>
             <w:tcW w:w="1985" w:type="dxa"/>
+            <w:tcMar/>
           </w:tcPr>
           <w:p>
             <w:pPr>
@@ -7375,6 +7430,7 @@
         <w:tc>
           <w:tcPr>
             <w:tcW w:w="2693" w:type="dxa"/>
+            <w:tcMar/>
           </w:tcPr>
           <w:p>
             <w:pPr>
@@ -7393,6 +7449,7 @@
         <w:tc>
           <w:tcPr>
             <w:tcW w:w="4598" w:type="dxa"/>
+            <w:tcMar/>
           </w:tcPr>
           <w:p>
             <w:pPr>
@@ -7517,6 +7574,7 @@
         <w:tc>
           <w:tcPr>
             <w:tcW w:w="1985" w:type="dxa"/>
+            <w:tcMar/>
           </w:tcPr>
           <w:p>
             <w:pPr>
@@ -7599,6 +7657,7 @@
         <w:tc>
           <w:tcPr>
             <w:tcW w:w="2693" w:type="dxa"/>
+            <w:tcMar/>
           </w:tcPr>
           <w:p>
             <w:pPr>
@@ -7617,6 +7676,7 @@
         <w:tc>
           <w:tcPr>
             <w:tcW w:w="4598" w:type="dxa"/>
+            <w:tcMar/>
           </w:tcPr>
           <w:p>
             <w:pPr>
@@ -7637,6 +7697,7 @@
         <w:tc>
           <w:tcPr>
             <w:tcW w:w="1985" w:type="dxa"/>
+            <w:tcMar/>
           </w:tcPr>
           <w:p>
             <w:pPr>
@@ -7655,6 +7716,7 @@
         <w:tc>
           <w:tcPr>
             <w:tcW w:w="2693" w:type="dxa"/>
+            <w:tcMar/>
           </w:tcPr>
           <w:p>
             <w:pPr>
@@ -7674,6 +7736,7 @@
         <w:tc>
           <w:tcPr>
             <w:tcW w:w="4598" w:type="dxa"/>
+            <w:tcMar/>
           </w:tcPr>
           <w:p>
             <w:pPr>
@@ -8324,6 +8387,7 @@
         <w:tc>
           <w:tcPr>
             <w:tcW w:w="1985" w:type="dxa"/>
+            <w:tcMar/>
           </w:tcPr>
           <w:p>
             <w:pPr>
@@ -8416,6 +8480,7 @@
         <w:tc>
           <w:tcPr>
             <w:tcW w:w="2693" w:type="dxa"/>
+            <w:tcMar/>
           </w:tcPr>
           <w:p>
             <w:pPr>
@@ -8426,6 +8491,7 @@
         <w:tc>
           <w:tcPr>
             <w:tcW w:w="4598" w:type="dxa"/>
+            <w:tcMar/>
           </w:tcPr>
           <w:p>
             <w:pPr>
@@ -8438,6 +8504,7 @@
         <w:tc>
           <w:tcPr>
             <w:tcW w:w="1985" w:type="dxa"/>
+            <w:tcMar/>
           </w:tcPr>
           <w:p>
             <w:pPr>
@@ -8456,6 +8523,7 @@
         <w:tc>
           <w:tcPr>
             <w:tcW w:w="2693" w:type="dxa"/>
+            <w:tcMar/>
           </w:tcPr>
           <w:p>
             <w:pPr>
@@ -8466,6 +8534,7 @@
         <w:tc>
           <w:tcPr>
             <w:tcW w:w="4598" w:type="dxa"/>
+            <w:tcMar/>
           </w:tcPr>
           <w:p>
             <w:pPr>
@@ -8547,6 +8616,7 @@
         <w:tc>
           <w:tcPr>
             <w:tcW w:w="1985" w:type="dxa"/>
+            <w:tcMar/>
           </w:tcPr>
           <w:p>
             <w:pPr>
@@ -8611,6 +8681,7 @@
         <w:tc>
           <w:tcPr>
             <w:tcW w:w="2693" w:type="dxa"/>
+            <w:tcMar/>
           </w:tcPr>
           <w:p>
             <w:pPr>
@@ -8621,6 +8692,7 @@
         <w:tc>
           <w:tcPr>
             <w:tcW w:w="4598" w:type="dxa"/>
+            <w:tcMar/>
           </w:tcPr>
           <w:p>
             <w:pPr>
@@ -8633,6 +8705,7 @@
         <w:tc>
           <w:tcPr>
             <w:tcW w:w="1985" w:type="dxa"/>
+            <w:tcMar/>
           </w:tcPr>
           <w:p>
             <w:pPr>
@@ -8707,6 +8780,7 @@
         <w:tc>
           <w:tcPr>
             <w:tcW w:w="2693" w:type="dxa"/>
+            <w:tcMar/>
           </w:tcPr>
           <w:p>
             <w:pPr>
@@ -8717,6 +8791,7 @@
         <w:tc>
           <w:tcPr>
             <w:tcW w:w="4598" w:type="dxa"/>
+            <w:tcMar/>
           </w:tcPr>
           <w:p>
             <w:pPr>
@@ -8729,6 +8804,7 @@
         <w:tc>
           <w:tcPr>
             <w:tcW w:w="1985" w:type="dxa"/>
+            <w:tcMar/>
           </w:tcPr>
           <w:p>
             <w:pPr>
@@ -8747,6 +8823,7 @@
         <w:tc>
           <w:tcPr>
             <w:tcW w:w="2693" w:type="dxa"/>
+            <w:tcMar/>
           </w:tcPr>
           <w:p>
             <w:pPr>
@@ -8765,6 +8842,7 @@
         <w:tc>
           <w:tcPr>
             <w:tcW w:w="4598" w:type="dxa"/>
+            <w:tcMar/>
           </w:tcPr>
           <w:p>
             <w:pPr>
@@ -8876,6 +8954,7 @@
         <w:tc>
           <w:tcPr>
             <w:tcW w:w="1985" w:type="dxa"/>
+            <w:tcMar/>
           </w:tcPr>
           <w:p>
             <w:pPr>
@@ -8894,35 +8973,272 @@
         <w:tc>
           <w:tcPr>
             <w:tcW w:w="2693" w:type="dxa"/>
-          </w:tcPr>
-          <w:p>
-            <w:pPr>
-              <w:pStyle w:val="a"/>
-              <w:numPr>
-                <w:ilvl w:val="0"/>
-                <w:numId w:val="0"/>
-              </w:numPr>
-              <w:rPr>
-                <w:rFonts w:asciiTheme="minorEastAsia" w:hAnsiTheme="minorEastAsia"/>
+            <w:tcMar/>
+          </w:tcPr>
+          <w:p w14:noSpellErr="1">
+            <w:pPr>
+              <w:pStyle w:val="a"/>
+              <w:numPr>
+                <w:ilvl w:val="0"/>
+                <w:numId w:val="0"/>
+              </w:numPr>
+              <w:rPr>
+                <w:rFonts w:ascii="Arial" w:hAnsi="Arial" w:eastAsia="Arial" w:cs="Arial"/>
                 <w:color w:val="000000"/>
                 <w:kern w:val="0"/>
+                <w:sz w:val="18"/>
+                <w:szCs w:val="18"/>
                 <w14:ligatures w14:val="none"/>
               </w:rPr>
             </w:pPr>
             <w:r>
               <w:rPr>
-                <w:rFonts w:asciiTheme="minorEastAsia" w:hAnsiTheme="minorEastAsia" w:hint="eastAsia"/>
+                <w:rFonts w:ascii="Arial" w:hAnsi="Arial" w:eastAsia="Arial" w:cs="Arial"/>
                 <w:color w:val="000000"/>
                 <w:kern w:val="0"/>
+                <w:sz w:val="18"/>
+                <w:szCs w:val="18"/>
                 <w14:ligatures w14:val="none"/>
               </w:rPr>
-              <w:t>4a.1a.2. 문자 시스템이 회원에게 대여 완료 메시지 및 대여소, 자전거에 대한 정보 전송</w:t>
+              <w:t xml:space="preserve">4a.1a.2. </w:t>
+            </w:r>
+            <w:r>
+              <w:rPr>
+                <w:rFonts w:ascii="Arial" w:hAnsi="Arial" w:eastAsia="Arial" w:cs="Arial"/>
+                <w:color w:val="000000"/>
+                <w:kern w:val="0"/>
+                <w:sz w:val="18"/>
+                <w:szCs w:val="18"/>
+                <w14:ligatures w14:val="none"/>
+              </w:rPr>
+              <w:t>문자</w:t>
+            </w:r>
+            <w:r>
+              <w:rPr>
+                <w:rFonts w:ascii="Arial" w:hAnsi="Arial" w:eastAsia="Arial" w:cs="Arial"/>
+                <w:color w:val="000000"/>
+                <w:kern w:val="0"/>
+                <w:sz w:val="18"/>
+                <w:szCs w:val="18"/>
+                <w14:ligatures w14:val="none"/>
+              </w:rPr>
+              <w:t xml:space="preserve"> </w:t>
+            </w:r>
+            <w:r>
+              <w:rPr>
+                <w:rFonts w:ascii="Arial" w:hAnsi="Arial" w:eastAsia="Arial" w:cs="Arial"/>
+                <w:color w:val="000000"/>
+                <w:kern w:val="0"/>
+                <w:sz w:val="18"/>
+                <w:szCs w:val="18"/>
+                <w14:ligatures w14:val="none"/>
+              </w:rPr>
+              <w:t>시스템이</w:t>
+            </w:r>
+            <w:r>
+              <w:rPr>
+                <w:rFonts w:ascii="Arial" w:hAnsi="Arial" w:eastAsia="Arial" w:cs="Arial"/>
+                <w:color w:val="000000"/>
+                <w:kern w:val="0"/>
+                <w:sz w:val="18"/>
+                <w:szCs w:val="18"/>
+                <w14:ligatures w14:val="none"/>
+              </w:rPr>
+              <w:t xml:space="preserve"> </w:t>
+            </w:r>
+            <w:r>
+              <w:rPr>
+                <w:rFonts w:ascii="Arial" w:hAnsi="Arial" w:eastAsia="Arial" w:cs="Arial"/>
+                <w:color w:val="000000"/>
+                <w:kern w:val="0"/>
+                <w:sz w:val="18"/>
+                <w:szCs w:val="18"/>
+                <w14:ligatures w14:val="none"/>
+              </w:rPr>
+              <w:t>회원에게</w:t>
+            </w:r>
+            <w:r>
+              <w:rPr>
+                <w:rFonts w:ascii="Arial" w:hAnsi="Arial" w:eastAsia="Arial" w:cs="Arial"/>
+                <w:color w:val="000000"/>
+                <w:kern w:val="0"/>
+                <w:sz w:val="18"/>
+                <w:szCs w:val="18"/>
+                <w14:ligatures w14:val="none"/>
+              </w:rPr>
+              <w:t xml:space="preserve"> </w:t>
+            </w:r>
+            <w:r>
+              <w:rPr>
+                <w:rFonts w:ascii="Arial" w:hAnsi="Arial" w:eastAsia="Arial" w:cs="Arial"/>
+                <w:color w:val="000000"/>
+                <w:kern w:val="0"/>
+                <w:sz w:val="18"/>
+                <w:szCs w:val="18"/>
+                <w14:ligatures w14:val="none"/>
+              </w:rPr>
+              <w:t>대여</w:t>
+            </w:r>
+            <w:r>
+              <w:rPr>
+                <w:rFonts w:ascii="Arial" w:hAnsi="Arial" w:eastAsia="Arial" w:cs="Arial"/>
+                <w:color w:val="000000"/>
+                <w:kern w:val="0"/>
+                <w:sz w:val="18"/>
+                <w:szCs w:val="18"/>
+                <w14:ligatures w14:val="none"/>
+              </w:rPr>
+              <w:t xml:space="preserve"> </w:t>
+            </w:r>
+            <w:r>
+              <w:rPr>
+                <w:rFonts w:ascii="Arial" w:hAnsi="Arial" w:eastAsia="Arial" w:cs="Arial"/>
+                <w:color w:val="000000"/>
+                <w:kern w:val="0"/>
+                <w:sz w:val="18"/>
+                <w:szCs w:val="18"/>
+                <w14:ligatures w14:val="none"/>
+              </w:rPr>
+              <w:t>완료</w:t>
+            </w:r>
+            <w:r>
+              <w:rPr>
+                <w:rFonts w:ascii="Arial" w:hAnsi="Arial" w:eastAsia="Arial" w:cs="Arial"/>
+                <w:color w:val="000000"/>
+                <w:kern w:val="0"/>
+                <w:sz w:val="18"/>
+                <w:szCs w:val="18"/>
+                <w14:ligatures w14:val="none"/>
+              </w:rPr>
+              <w:t xml:space="preserve"> </w:t>
+            </w:r>
+            <w:r>
+              <w:rPr>
+                <w:rFonts w:ascii="Arial" w:hAnsi="Arial" w:eastAsia="Arial" w:cs="Arial"/>
+                <w:color w:val="000000"/>
+                <w:kern w:val="0"/>
+                <w:sz w:val="18"/>
+                <w:szCs w:val="18"/>
+                <w14:ligatures w14:val="none"/>
+              </w:rPr>
+              <w:t>메시지</w:t>
+            </w:r>
+            <w:r>
+              <w:rPr>
+                <w:rFonts w:ascii="Arial" w:hAnsi="Arial" w:eastAsia="Arial" w:cs="Arial"/>
+                <w:color w:val="000000"/>
+                <w:kern w:val="0"/>
+                <w:sz w:val="18"/>
+                <w:szCs w:val="18"/>
+                <w14:ligatures w14:val="none"/>
+              </w:rPr>
+              <w:t xml:space="preserve"> 및 </w:t>
+            </w:r>
+            <w:r>
+              <w:rPr>
+                <w:rFonts w:ascii="Arial" w:hAnsi="Arial" w:eastAsia="Arial" w:cs="Arial"/>
+                <w:color w:val="000000"/>
+                <w:kern w:val="0"/>
+                <w:sz w:val="18"/>
+                <w:szCs w:val="18"/>
+                <w14:ligatures w14:val="none"/>
+              </w:rPr>
+              <w:t>대여소</w:t>
+            </w:r>
+            <w:r>
+              <w:rPr>
+                <w:rFonts w:ascii="Arial" w:hAnsi="Arial" w:eastAsia="Arial" w:cs="Arial"/>
+                <w:color w:val="000000"/>
+                <w:kern w:val="0"/>
+                <w:sz w:val="18"/>
+                <w:szCs w:val="18"/>
+                <w14:ligatures w14:val="none"/>
+              </w:rPr>
+              <w:t xml:space="preserve">, </w:t>
+            </w:r>
+            <w:r>
+              <w:rPr>
+                <w:rFonts w:ascii="Arial" w:hAnsi="Arial" w:eastAsia="Arial" w:cs="Arial"/>
+                <w:color w:val="000000"/>
+                <w:kern w:val="0"/>
+                <w:sz w:val="18"/>
+                <w:szCs w:val="18"/>
+                <w14:ligatures w14:val="none"/>
+              </w:rPr>
+              <w:t>자전거에</w:t>
+            </w:r>
+            <w:r>
+              <w:rPr>
+                <w:rFonts w:ascii="Arial" w:hAnsi="Arial" w:eastAsia="Arial" w:cs="Arial"/>
+                <w:color w:val="000000"/>
+                <w:kern w:val="0"/>
+                <w:sz w:val="18"/>
+                <w:szCs w:val="18"/>
+                <w14:ligatures w14:val="none"/>
+              </w:rPr>
+              <w:t xml:space="preserve"> </w:t>
+            </w:r>
+            <w:r>
+              <w:rPr>
+                <w:rFonts w:ascii="Arial" w:hAnsi="Arial" w:eastAsia="Arial" w:cs="Arial"/>
+                <w:color w:val="000000"/>
+                <w:kern w:val="0"/>
+                <w:sz w:val="18"/>
+                <w:szCs w:val="18"/>
+                <w14:ligatures w14:val="none"/>
+              </w:rPr>
+              <w:t>대한</w:t>
+            </w:r>
+            <w:r>
+              <w:rPr>
+                <w:rFonts w:ascii="Arial" w:hAnsi="Arial" w:eastAsia="Arial" w:cs="Arial"/>
+                <w:color w:val="000000"/>
+                <w:kern w:val="0"/>
+                <w:sz w:val="18"/>
+                <w:szCs w:val="18"/>
+                <w14:ligatures w14:val="none"/>
+              </w:rPr>
+              <w:t xml:space="preserve"> </w:t>
+            </w:r>
+            <w:r>
+              <w:rPr>
+                <w:rFonts w:ascii="Arial" w:hAnsi="Arial" w:eastAsia="Arial" w:cs="Arial"/>
+                <w:color w:val="000000"/>
+                <w:kern w:val="0"/>
+                <w:sz w:val="18"/>
+                <w:szCs w:val="18"/>
+                <w14:ligatures w14:val="none"/>
+              </w:rPr>
+              <w:t>정보</w:t>
+            </w:r>
+            <w:r>
+              <w:rPr>
+                <w:rFonts w:ascii="Arial" w:hAnsi="Arial" w:eastAsia="Arial" w:cs="Arial"/>
+                <w:color w:val="000000"/>
+                <w:kern w:val="0"/>
+                <w:sz w:val="18"/>
+                <w:szCs w:val="18"/>
+                <w14:ligatures w14:val="none"/>
+              </w:rPr>
+              <w:t xml:space="preserve"> </w:t>
+            </w:r>
+            <w:r>
+              <w:rPr>
+                <w:rFonts w:ascii="Arial" w:hAnsi="Arial" w:eastAsia="Arial" w:cs="Arial"/>
+                <w:color w:val="000000"/>
+                <w:kern w:val="0"/>
+                <w:sz w:val="18"/>
+                <w:szCs w:val="18"/>
+                <w14:ligatures w14:val="none"/>
+              </w:rPr>
+              <w:t>전송</w:t>
             </w:r>
           </w:p>
         </w:tc>
         <w:tc>
           <w:tcPr>
             <w:tcW w:w="4598" w:type="dxa"/>
+            <w:tcMar/>
           </w:tcPr>
           <w:p>
             <w:pPr>
@@ -8943,6 +9259,7 @@
         <w:tc>
           <w:tcPr>
             <w:tcW w:w="1985" w:type="dxa"/>
+            <w:tcMar/>
           </w:tcPr>
           <w:p>
             <w:pPr>
@@ -8961,6 +9278,7 @@
         <w:tc>
           <w:tcPr>
             <w:tcW w:w="2693" w:type="dxa"/>
+            <w:tcMar/>
           </w:tcPr>
           <w:p>
             <w:pPr>
@@ -8971,6 +9289,7 @@
         <w:tc>
           <w:tcPr>
             <w:tcW w:w="4598" w:type="dxa"/>
+            <w:tcMar/>
           </w:tcPr>
           <w:p>
             <w:pPr>
@@ -9019,22 +9338,26 @@
         <w:tc>
           <w:tcPr>
             <w:tcW w:w="1985" w:type="dxa"/>
-          </w:tcPr>
-          <w:p>
-            <w:pPr>
-              <w:pStyle w:val="a"/>
-              <w:numPr>
-                <w:ilvl w:val="0"/>
-                <w:numId w:val="0"/>
-              </w:numPr>
-              <w:rPr>
-                <w:sz w:val="18"/>
-                <w:szCs w:val="18"/>
-              </w:rPr>
-            </w:pPr>
-            <w:r>
-              <w:rPr>
-                <w:rFonts w:hint="eastAsia"/>
+            <w:tcMar/>
+          </w:tcPr>
+          <w:p w14:noSpellErr="1">
+            <w:pPr>
+              <w:pStyle w:val="a"/>
+              <w:numPr>
+                <w:ilvl w:val="0"/>
+                <w:numId w:val="0"/>
+              </w:numPr>
+              <w:rPr>
+                <w:b w:val="0"/>
+                <w:bCs w:val="0"/>
+                <w:sz w:val="18"/>
+                <w:szCs w:val="18"/>
+              </w:rPr>
+            </w:pPr>
+            <w:r>
+              <w:rPr>
+                <w:b w:val="0"/>
+                <w:bCs w:val="0"/>
                 <w:sz w:val="18"/>
                 <w:szCs w:val="18"/>
               </w:rPr>
@@ -9042,9 +9365,8 @@
             </w:r>
             <w:r>
               <w:rPr>
-                <w:rFonts w:hint="eastAsia"/>
-                <w:b/>
-                <w:bCs/>
+                <w:b w:val="0"/>
+                <w:bCs w:val="0"/>
                 <w:sz w:val="18"/>
                 <w:szCs w:val="18"/>
               </w:rPr>
@@ -9052,19 +9374,17 @@
             </w:r>
             <w:r>
               <w:rPr>
-                <w:rFonts w:hint="eastAsia"/>
-                <w:b/>
-                <w:bCs/>
-                <w:sz w:val="18"/>
-                <w:szCs w:val="18"/>
-              </w:rPr>
-              <w:t xml:space="preserve"> </w:t>
-            </w:r>
-            <w:r>
-              <w:rPr>
-                <w:rFonts w:hint="eastAsia"/>
-                <w:b/>
-                <w:bCs/>
+                <w:b w:val="0"/>
+                <w:bCs w:val="0"/>
+                <w:sz w:val="18"/>
+                <w:szCs w:val="18"/>
+              </w:rPr>
+              <w:t xml:space="preserve"> </w:t>
+            </w:r>
+            <w:r>
+              <w:rPr>
+                <w:b w:val="0"/>
+                <w:bCs w:val="0"/>
                 <w:sz w:val="18"/>
                 <w:szCs w:val="18"/>
               </w:rPr>
@@ -9072,19 +9392,17 @@
             </w:r>
             <w:r>
               <w:rPr>
-                <w:rFonts w:hint="eastAsia"/>
-                <w:b/>
-                <w:bCs/>
-                <w:sz w:val="18"/>
-                <w:szCs w:val="18"/>
-              </w:rPr>
-              <w:t xml:space="preserve"> </w:t>
-            </w:r>
-            <w:r>
-              <w:rPr>
-                <w:rFonts w:hint="eastAsia"/>
-                <w:b/>
-                <w:bCs/>
+                <w:b w:val="0"/>
+                <w:bCs w:val="0"/>
+                <w:sz w:val="18"/>
+                <w:szCs w:val="18"/>
+              </w:rPr>
+              <w:t xml:space="preserve"> </w:t>
+            </w:r>
+            <w:r>
+              <w:rPr>
+                <w:b w:val="0"/>
+                <w:bCs w:val="0"/>
                 <w:sz w:val="18"/>
                 <w:szCs w:val="18"/>
               </w:rPr>
@@ -9092,15 +9410,17 @@
             </w:r>
             <w:r>
               <w:rPr>
-                <w:rFonts w:hint="eastAsia"/>
-                <w:sz w:val="18"/>
-                <w:szCs w:val="18"/>
-              </w:rPr>
-              <w:t xml:space="preserve"> </w:t>
-            </w:r>
-            <w:r>
-              <w:rPr>
-                <w:rFonts w:hint="eastAsia"/>
+                <w:b w:val="0"/>
+                <w:bCs w:val="0"/>
+                <w:sz w:val="18"/>
+                <w:szCs w:val="18"/>
+              </w:rPr>
+              <w:t xml:space="preserve"> </w:t>
+            </w:r>
+            <w:r>
+              <w:rPr>
+                <w:b w:val="0"/>
+                <w:bCs w:val="0"/>
                 <w:sz w:val="18"/>
                 <w:szCs w:val="18"/>
               </w:rPr>
@@ -9111,6 +9431,7 @@
         <w:tc>
           <w:tcPr>
             <w:tcW w:w="2693" w:type="dxa"/>
+            <w:tcMar/>
           </w:tcPr>
           <w:p>
             <w:pPr>
@@ -9121,6 +9442,7 @@
         <w:tc>
           <w:tcPr>
             <w:tcW w:w="4598" w:type="dxa"/>
+            <w:tcMar/>
           </w:tcPr>
           <w:p>
             <w:pPr>
@@ -9133,6 +9455,7 @@
         <w:tc>
           <w:tcPr>
             <w:tcW w:w="1985" w:type="dxa"/>
+            <w:tcMar/>
           </w:tcPr>
           <w:p>
             <w:pPr>
@@ -9151,6 +9474,7 @@
         <w:tc>
           <w:tcPr>
             <w:tcW w:w="2693" w:type="dxa"/>
+            <w:tcMar/>
           </w:tcPr>
           <w:p>
             <w:pPr>
@@ -9161,6 +9485,7 @@
         <w:tc>
           <w:tcPr>
             <w:tcW w:w="4598" w:type="dxa"/>
+            <w:tcMar/>
           </w:tcPr>
           <w:p>
             <w:pPr>
@@ -9269,6 +9594,7 @@
         <w:tc>
           <w:tcPr>
             <w:tcW w:w="1985" w:type="dxa"/>
+            <w:tcMar/>
           </w:tcPr>
           <w:p>
             <w:pPr>
@@ -9333,6 +9659,7 @@
         <w:tc>
           <w:tcPr>
             <w:tcW w:w="2693" w:type="dxa"/>
+            <w:tcMar/>
           </w:tcPr>
           <w:p>
             <w:pPr>
@@ -9343,6 +9670,7 @@
         <w:tc>
           <w:tcPr>
             <w:tcW w:w="4598" w:type="dxa"/>
+            <w:tcMar/>
           </w:tcPr>
           <w:p>
             <w:pPr>
@@ -9355,6 +9683,7 @@
         <w:tc>
           <w:tcPr>
             <w:tcW w:w="1985" w:type="dxa"/>
+            <w:tcMar/>
           </w:tcPr>
           <w:p>
             <w:pPr>
@@ -9429,6 +9758,7 @@
         <w:tc>
           <w:tcPr>
             <w:tcW w:w="2693" w:type="dxa"/>
+            <w:tcMar/>
           </w:tcPr>
           <w:p>
             <w:pPr>
@@ -9439,6 +9769,7 @@
         <w:tc>
           <w:tcPr>
             <w:tcW w:w="4598" w:type="dxa"/>
+            <w:tcMar/>
           </w:tcPr>
           <w:p>
             <w:pPr>
@@ -9451,6 +9782,7 @@
         <w:tc>
           <w:tcPr>
             <w:tcW w:w="1985" w:type="dxa"/>
+            <w:tcMar/>
           </w:tcPr>
           <w:p>
             <w:pPr>
@@ -9469,6 +9801,7 @@
         <w:tc>
           <w:tcPr>
             <w:tcW w:w="2693" w:type="dxa"/>
+            <w:tcMar/>
           </w:tcPr>
           <w:p>
             <w:pPr>
@@ -9488,6 +9821,7 @@
         <w:tc>
           <w:tcPr>
             <w:tcW w:w="4598" w:type="dxa"/>
+            <w:tcMar/>
           </w:tcPr>
           <w:p>
             <w:pPr>
@@ -9619,6 +9953,7 @@
         <w:tc>
           <w:tcPr>
             <w:tcW w:w="1985" w:type="dxa"/>
+            <w:tcMar/>
           </w:tcPr>
           <w:p>
             <w:pPr>
@@ -9637,8 +9972,9 @@
         <w:tc>
           <w:tcPr>
             <w:tcW w:w="2693" w:type="dxa"/>
-          </w:tcPr>
-          <w:p>
+            <w:tcMar/>
+          </w:tcPr>
+          <w:p w14:noSpellErr="1">
             <w:pPr>
               <w:pStyle w:val="a"/>
               <w:numPr>
@@ -9647,13 +9983,14 @@
               </w:numPr>
               <w:jc w:val="left"/>
               <w:rPr>
-                <w:sz w:val="18"/>
-                <w:szCs w:val="18"/>
-              </w:rPr>
-            </w:pPr>
-            <w:r>
-              <w:rPr>
-                <w:rFonts w:hint="eastAsia"/>
+                <w:rFonts w:ascii="Arial" w:hAnsi="Arial" w:eastAsia="Arial" w:cs="Arial"/>
+                <w:sz w:val="18"/>
+                <w:szCs w:val="18"/>
+              </w:rPr>
+            </w:pPr>
+            <w:r>
+              <w:rPr>
+                <w:rFonts w:ascii="Arial" w:hAnsi="Arial" w:eastAsia="Arial" w:cs="Arial"/>
                 <w:sz w:val="18"/>
                 <w:szCs w:val="18"/>
               </w:rPr>
@@ -9661,27 +9998,33 @@
             </w:r>
             <w:r>
               <w:rPr>
-                <w:rFonts w:asciiTheme="minorEastAsia" w:hAnsiTheme="minorEastAsia" w:hint="eastAsia"/>
+                <w:rFonts w:ascii="Arial" w:hAnsi="Arial" w:eastAsia="Arial" w:cs="Arial"/>
                 <w:color w:val="000000"/>
                 <w:kern w:val="0"/>
+                <w:sz w:val="18"/>
+                <w:szCs w:val="18"/>
                 <w14:ligatures w14:val="none"/>
               </w:rPr>
               <w:t>문자</w:t>
             </w:r>
             <w:r>
               <w:rPr>
-                <w:rFonts w:asciiTheme="minorEastAsia" w:hAnsiTheme="minorEastAsia" w:hint="eastAsia"/>
+                <w:rFonts w:ascii="Arial" w:hAnsi="Arial" w:eastAsia="Arial" w:cs="Arial"/>
                 <w:color w:val="000000"/>
                 <w:kern w:val="0"/>
+                <w:sz w:val="18"/>
+                <w:szCs w:val="18"/>
                 <w14:ligatures w14:val="none"/>
               </w:rPr>
               <w:t xml:space="preserve"> </w:t>
             </w:r>
             <w:r>
               <w:rPr>
-                <w:rFonts w:asciiTheme="minorEastAsia" w:hAnsiTheme="minorEastAsia" w:hint="eastAsia"/>
+                <w:rFonts w:ascii="Arial" w:hAnsi="Arial" w:eastAsia="Arial" w:cs="Arial"/>
                 <w:color w:val="000000"/>
                 <w:kern w:val="0"/>
+                <w:sz w:val="18"/>
+                <w:szCs w:val="18"/>
                 <w14:ligatures w14:val="none"/>
               </w:rPr>
               <w:t>시스템이 회원에게 예약 대기 신청 완료 메시지 및 대여소, 자전거에 대한 정보 전송</w:t>
@@ -9691,6 +10034,7 @@
         <w:tc>
           <w:tcPr>
             <w:tcW w:w="4598" w:type="dxa"/>
+            <w:tcMar/>
           </w:tcPr>
           <w:p>
             <w:pPr>
@@ -9712,6 +10056,7 @@
         <w:tc>
           <w:tcPr>
             <w:tcW w:w="1985" w:type="dxa"/>
+            <w:tcMar/>
           </w:tcPr>
           <w:p>
             <w:pPr>
@@ -9730,6 +10075,7 @@
         <w:tc>
           <w:tcPr>
             <w:tcW w:w="2693" w:type="dxa"/>
+            <w:tcMar/>
           </w:tcPr>
           <w:p>
             <w:pPr>
@@ -9740,6 +10086,7 @@
         <w:tc>
           <w:tcPr>
             <w:tcW w:w="4598" w:type="dxa"/>
+            <w:tcMar/>
           </w:tcPr>
           <w:p>
             <w:pPr>
@@ -9899,6 +10246,7 @@
         <w:tc>
           <w:tcPr>
             <w:tcW w:w="4612" w:type="dxa"/>
+            <w:tcMar/>
           </w:tcPr>
           <w:p>
             <w:pPr>
@@ -9924,6 +10272,7 @@
         <w:tc>
           <w:tcPr>
             <w:tcW w:w="4612" w:type="dxa"/>
+            <w:tcMar/>
           </w:tcPr>
           <w:p>
             <w:pPr>
@@ -9951,6 +10300,7 @@
         <w:tc>
           <w:tcPr>
             <w:tcW w:w="4612" w:type="dxa"/>
+            <w:tcMar/>
           </w:tcPr>
           <w:p>
             <w:pPr>
@@ -9969,6 +10319,7 @@
         <w:tc>
           <w:tcPr>
             <w:tcW w:w="4612" w:type="dxa"/>
+            <w:tcMar/>
           </w:tcPr>
           <w:p>
             <w:pPr>
@@ -10052,6 +10403,7 @@
         <w:tc>
           <w:tcPr>
             <w:tcW w:w="4612" w:type="dxa"/>
+            <w:tcMar/>
           </w:tcPr>
           <w:p>
             <w:pPr>
@@ -10077,6 +10429,13 @@
                 <w:sz w:val="18"/>
                 <w:szCs w:val="18"/>
               </w:rPr>
+              <w:t xml:space="preserve">비회원은 </w:t>
+            </w:r>
+            <w:r>
+              <w:rPr>
+                <w:sz w:val="18"/>
+                <w:szCs w:val="18"/>
+              </w:rPr>
               <w:t xml:space="preserve">id, </w:t>
             </w:r>
             <w:r>
@@ -10259,6 +10618,7 @@
         <w:tc>
           <w:tcPr>
             <w:tcW w:w="4612" w:type="dxa"/>
+            <w:tcMar/>
           </w:tcPr>
           <w:p>
             <w:pPr>
@@ -10279,6 +10639,7 @@
         <w:tc>
           <w:tcPr>
             <w:tcW w:w="4612" w:type="dxa"/>
+            <w:tcMar/>
           </w:tcPr>
           <w:p>
             <w:pPr>
@@ -10297,6 +10658,7 @@
         <w:tc>
           <w:tcPr>
             <w:tcW w:w="4612" w:type="dxa"/>
+            <w:tcMar/>
           </w:tcPr>
           <w:p>
             <w:pPr>
@@ -10511,6 +10873,7 @@
         <w:tc>
           <w:tcPr>
             <w:tcW w:w="4612" w:type="dxa"/>
+            <w:tcMar/>
           </w:tcPr>
           <w:p>
             <w:pPr>
@@ -10529,6 +10892,7 @@
         <w:tc>
           <w:tcPr>
             <w:tcW w:w="4612" w:type="dxa"/>
+            <w:tcMar/>
           </w:tcPr>
           <w:p>
             <w:pPr>
@@ -10552,6 +10916,27 @@
         <w:tc>
           <w:tcPr>
             <w:tcW w:w="4612" w:type="dxa"/>
+            <w:tcMar/>
+          </w:tcPr>
+          <w:p>
+            <w:pPr>
+              <w:pStyle w:val="a"/>
+              <w:numPr>
+                <w:ilvl w:val="0"/>
+                <w:numId w:val="0"/>
+              </w:numPr>
+              <w:ind w:left="0"/>
+              <w:rPr>
+                <w:sz w:val="18"/>
+                <w:szCs w:val="18"/>
+              </w:rPr>
+            </w:pPr>
+          </w:p>
+        </w:tc>
+        <w:tc>
+          <w:tcPr>
+            <w:tcW w:w="4612" w:type="dxa"/>
+            <w:tcMar/>
           </w:tcPr>
           <w:p>
             <w:pPr>
@@ -10577,103 +10962,15 @@
                 <w:sz w:val="18"/>
                 <w:szCs w:val="18"/>
               </w:rPr>
-              <w:t>회원이</w:t>
-            </w:r>
-            <w:r>
-              <w:rPr>
-                <w:sz w:val="18"/>
-                <w:szCs w:val="18"/>
-              </w:rPr>
-              <w:t xml:space="preserve"> </w:t>
-            </w:r>
-            <w:r>
-              <w:rPr>
-                <w:sz w:val="18"/>
-                <w:szCs w:val="18"/>
-              </w:rPr>
-              <w:t>자전거</w:t>
-            </w:r>
-            <w:r>
-              <w:rPr>
-                <w:sz w:val="18"/>
-                <w:szCs w:val="18"/>
-              </w:rPr>
-              <w:t xml:space="preserve"> </w:t>
-            </w:r>
-            <w:r>
-              <w:rPr>
-                <w:sz w:val="18"/>
-                <w:szCs w:val="18"/>
-              </w:rPr>
-              <w:t>대여</w:t>
-            </w:r>
-            <w:r>
-              <w:rPr>
-                <w:sz w:val="18"/>
-                <w:szCs w:val="18"/>
-              </w:rPr>
-              <w:t xml:space="preserve"> </w:t>
-            </w:r>
-            <w:r>
-              <w:rPr>
-                <w:sz w:val="18"/>
-                <w:szCs w:val="18"/>
-              </w:rPr>
-              <w:t>조회</w:t>
-            </w:r>
-            <w:r>
-              <w:rPr>
-                <w:sz w:val="18"/>
-                <w:szCs w:val="18"/>
-              </w:rPr>
-              <w:t xml:space="preserve"> </w:t>
-            </w:r>
-            <w:r>
-              <w:rPr>
-                <w:sz w:val="18"/>
-                <w:szCs w:val="18"/>
-              </w:rPr>
-              <w:t>메뉴를</w:t>
-            </w:r>
-            <w:r>
-              <w:rPr>
-                <w:sz w:val="18"/>
-                <w:szCs w:val="18"/>
-              </w:rPr>
-              <w:t xml:space="preserve"> </w:t>
-            </w:r>
-            <w:r>
-              <w:rPr>
-                <w:sz w:val="18"/>
-                <w:szCs w:val="18"/>
-              </w:rPr>
-              <w:t>클릭한다</w:t>
-            </w:r>
-            <w:r>
-              <w:rPr>
-                <w:sz w:val="18"/>
-                <w:szCs w:val="18"/>
-              </w:rPr>
-              <w:t>.</w:t>
-            </w:r>
-          </w:p>
-        </w:tc>
-        <w:tc>
-          <w:tcPr>
-            <w:tcW w:w="4612" w:type="dxa"/>
-          </w:tcPr>
-          <w:p>
-            <w:pPr>
-              <w:pStyle w:val="a"/>
-              <w:numPr>
-                <w:ilvl w:val="0"/>
-                <w:numId w:val="0"/>
-              </w:numPr>
-              <w:rPr>
-                <w:sz w:val="18"/>
-                <w:szCs w:val="18"/>
-              </w:rPr>
-            </w:pPr>
+              <w:t xml:space="preserve">자전거 대여 조회 메뉴 버튼을 </w:t>
+            </w:r>
+            <w:r>
+              <w:rPr>
+                <w:sz w:val="18"/>
+                <w:szCs w:val="18"/>
+              </w:rPr>
+              <w:t>출력한다.</w:t>
+            </w:r>
           </w:p>
         </w:tc>
       </w:tr>
@@ -10684,43 +10981,186 @@
         <w:tc>
           <w:tcPr>
             <w:tcW w:w="4612" w:type="dxa"/>
-          </w:tcPr>
-          <w:p>
-            <w:pPr>
-              <w:pStyle w:val="a"/>
-              <w:numPr>
-                <w:ilvl w:val="0"/>
-                <w:numId w:val="0"/>
-              </w:numPr>
-              <w:rPr>
-                <w:sz w:val="18"/>
-                <w:szCs w:val="18"/>
-              </w:rPr>
-            </w:pPr>
+            <w:tcMar/>
+          </w:tcPr>
+          <w:p>
+            <w:pPr>
+              <w:pStyle w:val="a"/>
+              <w:numPr>
+                <w:ilvl w:val="0"/>
+                <w:numId w:val="0"/>
+              </w:numPr>
+              <w:rPr>
+                <w:sz w:val="18"/>
+                <w:szCs w:val="18"/>
+              </w:rPr>
+            </w:pPr>
+            <w:r>
+              <w:rPr>
+                <w:sz w:val="18"/>
+                <w:szCs w:val="18"/>
+              </w:rPr>
+              <w:t xml:space="preserve">2. </w:t>
+            </w:r>
+            <w:r>
+              <w:rPr>
+                <w:sz w:val="18"/>
+                <w:szCs w:val="18"/>
+              </w:rPr>
+              <w:t>회원이</w:t>
+            </w:r>
+            <w:r>
+              <w:rPr>
+                <w:sz w:val="18"/>
+                <w:szCs w:val="18"/>
+              </w:rPr>
+              <w:t xml:space="preserve"> </w:t>
+            </w:r>
+            <w:r>
+              <w:rPr>
+                <w:sz w:val="18"/>
+                <w:szCs w:val="18"/>
+              </w:rPr>
+              <w:t>자전거</w:t>
+            </w:r>
+            <w:r>
+              <w:rPr>
+                <w:sz w:val="18"/>
+                <w:szCs w:val="18"/>
+              </w:rPr>
+              <w:t xml:space="preserve"> </w:t>
+            </w:r>
+            <w:r>
+              <w:rPr>
+                <w:sz w:val="18"/>
+                <w:szCs w:val="18"/>
+              </w:rPr>
+              <w:t>대여</w:t>
+            </w:r>
+            <w:r>
+              <w:rPr>
+                <w:sz w:val="18"/>
+                <w:szCs w:val="18"/>
+              </w:rPr>
+              <w:t xml:space="preserve"> </w:t>
+            </w:r>
+            <w:r>
+              <w:rPr>
+                <w:sz w:val="18"/>
+                <w:szCs w:val="18"/>
+              </w:rPr>
+              <w:t>조회</w:t>
+            </w:r>
+            <w:r>
+              <w:rPr>
+                <w:sz w:val="18"/>
+                <w:szCs w:val="18"/>
+              </w:rPr>
+              <w:t xml:space="preserve"> </w:t>
+            </w:r>
+            <w:r>
+              <w:rPr>
+                <w:sz w:val="18"/>
+                <w:szCs w:val="18"/>
+              </w:rPr>
+              <w:t>메뉴를</w:t>
+            </w:r>
+            <w:r>
+              <w:rPr>
+                <w:sz w:val="18"/>
+                <w:szCs w:val="18"/>
+              </w:rPr>
+              <w:t xml:space="preserve"> </w:t>
+            </w:r>
+            <w:r>
+              <w:rPr>
+                <w:sz w:val="18"/>
+                <w:szCs w:val="18"/>
+              </w:rPr>
+              <w:t>클릭한다</w:t>
+            </w:r>
+            <w:r>
+              <w:rPr>
+                <w:sz w:val="18"/>
+                <w:szCs w:val="18"/>
+              </w:rPr>
+              <w:t>.</w:t>
+            </w:r>
           </w:p>
         </w:tc>
         <w:tc>
           <w:tcPr>
             <w:tcW w:w="4612" w:type="dxa"/>
-          </w:tcPr>
-          <w:p>
-            <w:pPr>
-              <w:pStyle w:val="a"/>
-              <w:numPr>
-                <w:ilvl w:val="0"/>
-                <w:numId w:val="0"/>
-              </w:numPr>
-              <w:rPr>
-                <w:sz w:val="18"/>
-                <w:szCs w:val="18"/>
-              </w:rPr>
-            </w:pPr>
-            <w:r>
-              <w:rPr>
-                <w:sz w:val="18"/>
-                <w:szCs w:val="18"/>
-              </w:rPr>
-              <w:t xml:space="preserve">2. </w:t>
+            <w:tcMar/>
+          </w:tcPr>
+          <w:p>
+            <w:pPr>
+              <w:pStyle w:val="a"/>
+              <w:numPr>
+                <w:ilvl w:val="0"/>
+                <w:numId w:val="0"/>
+              </w:numPr>
+              <w:rPr>
+                <w:sz w:val="18"/>
+                <w:szCs w:val="18"/>
+              </w:rPr>
+            </w:pPr>
+          </w:p>
+        </w:tc>
+      </w:tr>
+      <w:tr>
+        <w:trPr>
+          <w:trHeight w:val="300"/>
+        </w:trPr>
+        <w:tc>
+          <w:tcPr>
+            <w:tcW w:w="4612" w:type="dxa"/>
+            <w:tcMar/>
+          </w:tcPr>
+          <w:p>
+            <w:pPr>
+              <w:pStyle w:val="a"/>
+              <w:numPr>
+                <w:ilvl w:val="0"/>
+                <w:numId w:val="0"/>
+              </w:numPr>
+              <w:rPr>
+                <w:sz w:val="18"/>
+                <w:szCs w:val="18"/>
+              </w:rPr>
+            </w:pPr>
+          </w:p>
+        </w:tc>
+        <w:tc>
+          <w:tcPr>
+            <w:tcW w:w="4612" w:type="dxa"/>
+            <w:tcMar/>
+          </w:tcPr>
+          <w:p>
+            <w:pPr>
+              <w:pStyle w:val="a"/>
+              <w:numPr>
+                <w:ilvl w:val="0"/>
+                <w:numId w:val="0"/>
+              </w:numPr>
+              <w:rPr>
+                <w:sz w:val="18"/>
+                <w:szCs w:val="18"/>
+              </w:rPr>
+            </w:pPr>
+            <w:r>
+              <w:rPr>
+                <w:sz w:val="18"/>
+                <w:szCs w:val="18"/>
+              </w:rPr>
+              <w:t>3</w:t>
+            </w:r>
+            <w:r>
+              <w:rPr>
+                <w:sz w:val="18"/>
+                <w:szCs w:val="18"/>
+              </w:rPr>
+              <w:t xml:space="preserve">. </w:t>
             </w:r>
             <w:r>
               <w:rPr>
@@ -11014,11 +11454,13 @@
     <w:tbl>
       <w:tblPr>
         <w:tblStyle w:val="ae"/>
-        <w:tblW w:w="0" w:type="auto"/>
+        <w:tblW w:w="9223" w:type="dxa"/>
         <w:tblLook w:val="04A0" w:firstRow="1" w:lastRow="0" w:firstColumn="1" w:lastColumn="0" w:noHBand="0" w:noVBand="1"/>
       </w:tblPr>
       <w:tblGrid>
-        <w:gridCol w:w="4612"/>
+        <w:gridCol w:w="1537"/>
+        <w:gridCol w:w="1537"/>
+        <w:gridCol w:w="1537"/>
         <w:gridCol w:w="4612"/>
       </w:tblGrid>
       <w:tr>
@@ -11027,25 +11469,28 @@
         </w:trPr>
         <w:tc>
           <w:tcPr>
+            <w:tcW w:w="4611" w:type="dxa"/>
+            <w:gridSpan w:val="3"/>
+            <w:tcMar/>
+          </w:tcPr>
+          <w:p>
+            <w:pPr>
+              <w:pStyle w:val="a"/>
+              <w:numPr>
+                <w:ilvl w:val="0"/>
+                <w:numId w:val="0"/>
+              </w:numPr>
+              <w:jc w:val="center"/>
+            </w:pPr>
+            <w:r>
+              <w:t>Actor Action</w:t>
+            </w:r>
+          </w:p>
+        </w:tc>
+        <w:tc>
+          <w:tcPr>
             <w:tcW w:w="4612" w:type="dxa"/>
-          </w:tcPr>
-          <w:p>
-            <w:pPr>
-              <w:pStyle w:val="a"/>
-              <w:numPr>
-                <w:ilvl w:val="0"/>
-                <w:numId w:val="0"/>
-              </w:numPr>
-              <w:jc w:val="center"/>
-            </w:pPr>
-            <w:r>
-              <w:t>Actor Action</w:t>
-            </w:r>
-          </w:p>
-        </w:tc>
-        <w:tc>
-          <w:tcPr>
-            <w:tcW w:w="4612" w:type="dxa"/>
+            <w:tcMar/>
           </w:tcPr>
           <w:p>
             <w:pPr>
@@ -11068,25 +11513,67 @@
         </w:trPr>
         <w:tc>
           <w:tcPr>
+            <w:tcW w:w="1537" w:type="dxa"/>
+            <w:tcMar/>
+          </w:tcPr>
+          <w:p>
+            <w:pPr>
+              <w:pStyle w:val="a"/>
+              <w:numPr>
+                <w:ilvl w:val="0"/>
+                <w:numId w:val="0"/>
+              </w:numPr>
+              <w:rPr>
+                <w:sz w:val="18"/>
+                <w:szCs w:val="18"/>
+              </w:rPr>
+            </w:pPr>
+          </w:p>
+        </w:tc>
+        <w:tc>
+          <w:tcPr>
+            <w:tcW w:w="1537" w:type="dxa"/>
+            <w:tcMar/>
+          </w:tcPr>
+          <w:p>
+            <w:pPr>
+              <w:pStyle w:val="a"/>
+              <w:numPr>
+                <w:ilvl w:val="0"/>
+                <w:numId w:val="0"/>
+              </w:numPr>
+              <w:ind w:left="0"/>
+              <w:rPr>
+                <w:sz w:val="18"/>
+                <w:szCs w:val="18"/>
+              </w:rPr>
+            </w:pPr>
+          </w:p>
+        </w:tc>
+        <w:tc>
+          <w:tcPr>
+            <w:tcW w:w="1537" w:type="dxa"/>
+            <w:tcMar/>
+          </w:tcPr>
+          <w:p>
+            <w:pPr>
+              <w:pStyle w:val="a"/>
+              <w:numPr>
+                <w:ilvl w:val="0"/>
+                <w:numId w:val="0"/>
+              </w:numPr>
+              <w:ind w:left="0"/>
+              <w:rPr>
+                <w:sz w:val="18"/>
+                <w:szCs w:val="18"/>
+              </w:rPr>
+            </w:pPr>
+          </w:p>
+        </w:tc>
+        <w:tc>
+          <w:tcPr>
             <w:tcW w:w="4612" w:type="dxa"/>
-          </w:tcPr>
-          <w:p>
-            <w:pPr>
-              <w:pStyle w:val="a"/>
-              <w:numPr>
-                <w:ilvl w:val="0"/>
-                <w:numId w:val="0"/>
-              </w:numPr>
-              <w:rPr>
-                <w:sz w:val="18"/>
-                <w:szCs w:val="18"/>
-              </w:rPr>
-            </w:pPr>
-          </w:p>
-        </w:tc>
-        <w:tc>
-          <w:tcPr>
-            <w:tcW w:w="4612" w:type="dxa"/>
+            <w:tcMar/>
           </w:tcPr>
           <w:p>
             <w:pPr>
@@ -11214,102 +11701,144 @@
         </w:trPr>
         <w:tc>
           <w:tcPr>
+            <w:tcW w:w="1537" w:type="dxa"/>
+            <w:tcMar/>
+          </w:tcPr>
+          <w:p>
+            <w:pPr>
+              <w:pStyle w:val="a"/>
+              <w:numPr>
+                <w:ilvl w:val="0"/>
+                <w:numId w:val="0"/>
+              </w:numPr>
+              <w:rPr>
+                <w:sz w:val="18"/>
+                <w:szCs w:val="18"/>
+              </w:rPr>
+            </w:pPr>
+            <w:r>
+              <w:rPr>
+                <w:sz w:val="18"/>
+                <w:szCs w:val="18"/>
+              </w:rPr>
+              <w:t xml:space="preserve">2. </w:t>
+            </w:r>
+            <w:r>
+              <w:rPr>
+                <w:sz w:val="18"/>
+                <w:szCs w:val="18"/>
+              </w:rPr>
+              <w:t>회원은</w:t>
+            </w:r>
+            <w:r>
+              <w:rPr>
+                <w:sz w:val="18"/>
+                <w:szCs w:val="18"/>
+              </w:rPr>
+              <w:t xml:space="preserve"> </w:t>
+            </w:r>
+            <w:r>
+              <w:rPr>
+                <w:sz w:val="18"/>
+                <w:szCs w:val="18"/>
+              </w:rPr>
+              <w:t>반납을</w:t>
+            </w:r>
+            <w:r>
+              <w:rPr>
+                <w:sz w:val="18"/>
+                <w:szCs w:val="18"/>
+              </w:rPr>
+              <w:t xml:space="preserve"> </w:t>
+            </w:r>
+            <w:r>
+              <w:rPr>
+                <w:sz w:val="18"/>
+                <w:szCs w:val="18"/>
+              </w:rPr>
+              <w:t>원하는</w:t>
+            </w:r>
+            <w:r>
+              <w:rPr>
+                <w:sz w:val="18"/>
+                <w:szCs w:val="18"/>
+              </w:rPr>
+              <w:t xml:space="preserve"> </w:t>
+            </w:r>
+            <w:r>
+              <w:rPr>
+                <w:sz w:val="18"/>
+                <w:szCs w:val="18"/>
+              </w:rPr>
+              <w:t>자전거를</w:t>
+            </w:r>
+            <w:r>
+              <w:rPr>
+                <w:sz w:val="18"/>
+                <w:szCs w:val="18"/>
+              </w:rPr>
+              <w:t xml:space="preserve"> </w:t>
+            </w:r>
+            <w:r>
+              <w:rPr>
+                <w:sz w:val="18"/>
+                <w:szCs w:val="18"/>
+              </w:rPr>
+              <w:t>선택한다</w:t>
+            </w:r>
+            <w:r>
+              <w:rPr>
+                <w:sz w:val="18"/>
+                <w:szCs w:val="18"/>
+              </w:rPr>
+              <w:t>.</w:t>
+            </w:r>
+          </w:p>
+        </w:tc>
+        <w:tc>
+          <w:tcPr>
+            <w:tcW w:w="1537" w:type="dxa"/>
+            <w:tcMar/>
+          </w:tcPr>
+          <w:p>
+            <w:pPr>
+              <w:pStyle w:val="a"/>
+              <w:numPr>
+                <w:ilvl w:val="0"/>
+                <w:numId w:val="0"/>
+              </w:numPr>
+              <w:ind w:left="0"/>
+              <w:rPr>
+                <w:sz w:val="18"/>
+                <w:szCs w:val="18"/>
+              </w:rPr>
+            </w:pPr>
+          </w:p>
+        </w:tc>
+        <w:tc>
+          <w:tcPr>
+            <w:tcW w:w="1537" w:type="dxa"/>
+            <w:tcMar/>
+          </w:tcPr>
+          <w:p>
+            <w:pPr>
+              <w:pStyle w:val="a"/>
+              <w:numPr>
+                <w:ilvl w:val="0"/>
+                <w:numId w:val="0"/>
+              </w:numPr>
+              <w:ind w:left="0"/>
+              <w:rPr>
+                <w:sz w:val="18"/>
+                <w:szCs w:val="18"/>
+              </w:rPr>
+            </w:pPr>
+          </w:p>
+        </w:tc>
+        <w:tc>
+          <w:tcPr>
             <w:tcW w:w="4612" w:type="dxa"/>
-          </w:tcPr>
-          <w:p>
-            <w:pPr>
-              <w:pStyle w:val="a"/>
-              <w:numPr>
-                <w:ilvl w:val="0"/>
-                <w:numId w:val="0"/>
-              </w:numPr>
-              <w:rPr>
-                <w:sz w:val="18"/>
-                <w:szCs w:val="18"/>
-              </w:rPr>
-            </w:pPr>
-            <w:r>
-              <w:rPr>
-                <w:sz w:val="18"/>
-                <w:szCs w:val="18"/>
-              </w:rPr>
-              <w:t xml:space="preserve">2. </w:t>
-            </w:r>
-            <w:r>
-              <w:rPr>
-                <w:sz w:val="18"/>
-                <w:szCs w:val="18"/>
-              </w:rPr>
-              <w:t>회원은</w:t>
-            </w:r>
-            <w:r>
-              <w:rPr>
-                <w:sz w:val="18"/>
-                <w:szCs w:val="18"/>
-              </w:rPr>
-              <w:t xml:space="preserve"> </w:t>
-            </w:r>
-            <w:r>
-              <w:rPr>
-                <w:sz w:val="18"/>
-                <w:szCs w:val="18"/>
-              </w:rPr>
-              <w:t>반납을</w:t>
-            </w:r>
-            <w:r>
-              <w:rPr>
-                <w:sz w:val="18"/>
-                <w:szCs w:val="18"/>
-              </w:rPr>
-              <w:t xml:space="preserve"> </w:t>
-            </w:r>
-            <w:r>
-              <w:rPr>
-                <w:sz w:val="18"/>
-                <w:szCs w:val="18"/>
-              </w:rPr>
-              <w:t>원하는</w:t>
-            </w:r>
-            <w:r>
-              <w:rPr>
-                <w:sz w:val="18"/>
-                <w:szCs w:val="18"/>
-              </w:rPr>
-              <w:t xml:space="preserve"> </w:t>
-            </w:r>
-            <w:r>
-              <w:rPr>
-                <w:sz w:val="18"/>
-                <w:szCs w:val="18"/>
-              </w:rPr>
-              <w:t>자전거를</w:t>
-            </w:r>
-            <w:r>
-              <w:rPr>
-                <w:sz w:val="18"/>
-                <w:szCs w:val="18"/>
-              </w:rPr>
-              <w:t xml:space="preserve"> </w:t>
-            </w:r>
-            <w:r>
-              <w:rPr>
-                <w:sz w:val="18"/>
-                <w:szCs w:val="18"/>
-              </w:rPr>
-              <w:t>선택한다</w:t>
-            </w:r>
-            <w:r>
-              <w:rPr>
-                <w:sz w:val="18"/>
-                <w:szCs w:val="18"/>
-              </w:rPr>
-              <w:t>.</w:t>
-            </w:r>
-          </w:p>
-        </w:tc>
-        <w:tc>
-          <w:tcPr>
-            <w:tcW w:w="4612" w:type="dxa"/>
+            <w:tcMar/>
           </w:tcPr>
           <w:p>
             <w:pPr>
@@ -11328,29 +11857,71 @@
       </w:tr>
       <w:tr>
         <w:trPr>
-          <w:trHeight w:val="315"/>
+          <w:trHeight w:val="300"/>
         </w:trPr>
         <w:tc>
           <w:tcPr>
+            <w:tcW w:w="1537" w:type="dxa"/>
+            <w:tcMar/>
+          </w:tcPr>
+          <w:p>
+            <w:pPr>
+              <w:pStyle w:val="a"/>
+              <w:numPr>
+                <w:ilvl w:val="0"/>
+                <w:numId w:val="0"/>
+              </w:numPr>
+              <w:rPr>
+                <w:sz w:val="18"/>
+                <w:szCs w:val="18"/>
+              </w:rPr>
+            </w:pPr>
+          </w:p>
+        </w:tc>
+        <w:tc>
+          <w:tcPr>
+            <w:tcW w:w="1537" w:type="dxa"/>
+            <w:tcMar/>
+          </w:tcPr>
+          <w:p>
+            <w:pPr>
+              <w:pStyle w:val="a"/>
+              <w:numPr>
+                <w:ilvl w:val="0"/>
+                <w:numId w:val="0"/>
+              </w:numPr>
+              <w:ind w:left="0"/>
+              <w:rPr>
+                <w:sz w:val="18"/>
+                <w:szCs w:val="18"/>
+              </w:rPr>
+            </w:pPr>
+          </w:p>
+        </w:tc>
+        <w:tc>
+          <w:tcPr>
+            <w:tcW w:w="1537" w:type="dxa"/>
+            <w:tcMar/>
+          </w:tcPr>
+          <w:p>
+            <w:pPr>
+              <w:pStyle w:val="a"/>
+              <w:numPr>
+                <w:ilvl w:val="0"/>
+                <w:numId w:val="0"/>
+              </w:numPr>
+              <w:ind w:left="0"/>
+              <w:rPr>
+                <w:sz w:val="18"/>
+                <w:szCs w:val="18"/>
+              </w:rPr>
+            </w:pPr>
+          </w:p>
+        </w:tc>
+        <w:tc>
+          <w:tcPr>
             <w:tcW w:w="4612" w:type="dxa"/>
-          </w:tcPr>
-          <w:p>
-            <w:pPr>
-              <w:pStyle w:val="a"/>
-              <w:numPr>
-                <w:ilvl w:val="0"/>
-                <w:numId w:val="0"/>
-              </w:numPr>
-              <w:rPr>
-                <w:sz w:val="18"/>
-                <w:szCs w:val="18"/>
-              </w:rPr>
-            </w:pPr>
-          </w:p>
-        </w:tc>
-        <w:tc>
-          <w:tcPr>
-            <w:tcW w:w="4612" w:type="dxa"/>
+            <w:tcMar/>
           </w:tcPr>
           <w:p>
             <w:pPr>
@@ -11420,87 +11991,129 @@
       </w:tr>
       <w:tr>
         <w:trPr>
-          <w:trHeight w:val="315"/>
+          <w:trHeight w:val="300"/>
         </w:trPr>
         <w:tc>
           <w:tcPr>
+            <w:tcW w:w="1537" w:type="dxa"/>
+            <w:tcMar/>
+          </w:tcPr>
+          <w:p>
+            <w:pPr>
+              <w:pStyle w:val="a"/>
+              <w:numPr>
+                <w:ilvl w:val="0"/>
+                <w:numId w:val="0"/>
+              </w:numPr>
+              <w:rPr>
+                <w:sz w:val="18"/>
+                <w:szCs w:val="18"/>
+              </w:rPr>
+            </w:pPr>
+            <w:r>
+              <w:rPr>
+                <w:sz w:val="18"/>
+                <w:szCs w:val="18"/>
+              </w:rPr>
+              <w:t>4</w:t>
+            </w:r>
+            <w:r>
+              <w:rPr>
+                <w:sz w:val="18"/>
+                <w:szCs w:val="18"/>
+              </w:rPr>
+              <w:t>a. ‘</w:t>
+            </w:r>
+            <w:r>
+              <w:rPr>
+                <w:sz w:val="18"/>
+                <w:szCs w:val="18"/>
+              </w:rPr>
+              <w:t>예</w:t>
+            </w:r>
+            <w:r>
+              <w:rPr>
+                <w:sz w:val="18"/>
+                <w:szCs w:val="18"/>
+              </w:rPr>
+              <w:t>’</w:t>
+            </w:r>
+            <w:proofErr w:type="spellStart"/>
+            <w:r>
+              <w:rPr>
+                <w:sz w:val="18"/>
+                <w:szCs w:val="18"/>
+              </w:rPr>
+              <w:t>를</w:t>
+            </w:r>
+            <w:proofErr w:type="spellEnd"/>
+            <w:r>
+              <w:rPr>
+                <w:sz w:val="18"/>
+                <w:szCs w:val="18"/>
+              </w:rPr>
+              <w:t xml:space="preserve"> </w:t>
+            </w:r>
+            <w:r>
+              <w:rPr>
+                <w:sz w:val="18"/>
+                <w:szCs w:val="18"/>
+              </w:rPr>
+              <w:t>선택한다</w:t>
+            </w:r>
+            <w:r>
+              <w:rPr>
+                <w:sz w:val="18"/>
+                <w:szCs w:val="18"/>
+              </w:rPr>
+              <w:t>.</w:t>
+            </w:r>
+          </w:p>
+        </w:tc>
+        <w:tc>
+          <w:tcPr>
+            <w:tcW w:w="1537" w:type="dxa"/>
+            <w:tcMar/>
+          </w:tcPr>
+          <w:p>
+            <w:pPr>
+              <w:pStyle w:val="a"/>
+              <w:numPr>
+                <w:ilvl w:val="0"/>
+                <w:numId w:val="0"/>
+              </w:numPr>
+              <w:ind w:left="0"/>
+              <w:rPr>
+                <w:sz w:val="18"/>
+                <w:szCs w:val="18"/>
+              </w:rPr>
+            </w:pPr>
+          </w:p>
+        </w:tc>
+        <w:tc>
+          <w:tcPr>
+            <w:tcW w:w="1537" w:type="dxa"/>
+            <w:tcMar/>
+          </w:tcPr>
+          <w:p>
+            <w:pPr>
+              <w:pStyle w:val="a"/>
+              <w:numPr>
+                <w:ilvl w:val="0"/>
+                <w:numId w:val="0"/>
+              </w:numPr>
+              <w:ind w:left="0"/>
+              <w:rPr>
+                <w:sz w:val="18"/>
+                <w:szCs w:val="18"/>
+              </w:rPr>
+            </w:pPr>
+          </w:p>
+        </w:tc>
+        <w:tc>
+          <w:tcPr>
             <w:tcW w:w="4612" w:type="dxa"/>
-          </w:tcPr>
-          <w:p>
-            <w:pPr>
-              <w:pStyle w:val="a"/>
-              <w:numPr>
-                <w:ilvl w:val="0"/>
-                <w:numId w:val="0"/>
-              </w:numPr>
-              <w:rPr>
-                <w:sz w:val="18"/>
-                <w:szCs w:val="18"/>
-              </w:rPr>
-            </w:pPr>
-            <w:r>
-              <w:rPr>
-                <w:sz w:val="18"/>
-                <w:szCs w:val="18"/>
-              </w:rPr>
-              <w:t>4</w:t>
-            </w:r>
-            <w:r>
-              <w:rPr>
-                <w:sz w:val="18"/>
-                <w:szCs w:val="18"/>
-              </w:rPr>
-              <w:t>a. ‘</w:t>
-            </w:r>
-            <w:r>
-              <w:rPr>
-                <w:sz w:val="18"/>
-                <w:szCs w:val="18"/>
-              </w:rPr>
-              <w:t>예</w:t>
-            </w:r>
-            <w:r>
-              <w:rPr>
-                <w:sz w:val="18"/>
-                <w:szCs w:val="18"/>
-              </w:rPr>
-              <w:t>’</w:t>
-            </w:r>
-            <w:proofErr w:type="spellStart"/>
-            <w:r>
-              <w:rPr>
-                <w:sz w:val="18"/>
-                <w:szCs w:val="18"/>
-              </w:rPr>
-              <w:t>를</w:t>
-            </w:r>
-            <w:proofErr w:type="spellEnd"/>
-            <w:r>
-              <w:rPr>
-                <w:sz w:val="18"/>
-                <w:szCs w:val="18"/>
-              </w:rPr>
-              <w:t xml:space="preserve"> </w:t>
-            </w:r>
-            <w:r>
-              <w:rPr>
-                <w:sz w:val="18"/>
-                <w:szCs w:val="18"/>
-              </w:rPr>
-              <w:t>선택한다</w:t>
-            </w:r>
-            <w:r>
-              <w:rPr>
-                <w:sz w:val="18"/>
-                <w:szCs w:val="18"/>
-              </w:rPr>
-              <w:t>.</w:t>
-            </w:r>
-          </w:p>
-        </w:tc>
-        <w:tc>
-          <w:tcPr>
-            <w:tcW w:w="4612" w:type="dxa"/>
+            <w:tcMar/>
           </w:tcPr>
           <w:p>
             <w:pPr>
@@ -11519,94 +12132,140 @@
       </w:tr>
       <w:tr>
         <w:trPr>
-          <w:trHeight w:val="315"/>
+          <w:trHeight w:val="300"/>
         </w:trPr>
         <w:tc>
           <w:tcPr>
+            <w:tcW w:w="1537" w:type="dxa"/>
+            <w:tcMar/>
+          </w:tcPr>
+          <w:p>
+            <w:pPr>
+              <w:pStyle w:val="a"/>
+              <w:numPr>
+                <w:ilvl w:val="0"/>
+                <w:numId w:val="0"/>
+              </w:numPr>
+              <w:rPr>
+                <w:sz w:val="18"/>
+                <w:szCs w:val="18"/>
+              </w:rPr>
+            </w:pPr>
+            <w:r>
+              <w:rPr>
+                <w:sz w:val="18"/>
+                <w:szCs w:val="18"/>
+              </w:rPr>
+              <w:t>4</w:t>
+            </w:r>
+            <w:r>
+              <w:rPr>
+                <w:sz w:val="18"/>
+                <w:szCs w:val="18"/>
+              </w:rPr>
+              <w:t>b. ‘</w:t>
+            </w:r>
+            <w:proofErr w:type="spellStart"/>
+            <w:r>
+              <w:rPr>
+                <w:sz w:val="18"/>
+                <w:szCs w:val="18"/>
+              </w:rPr>
+              <w:t>아니오</w:t>
+            </w:r>
+            <w:proofErr w:type="spellEnd"/>
+            <w:r>
+              <w:rPr>
+                <w:sz w:val="18"/>
+                <w:szCs w:val="18"/>
+              </w:rPr>
+              <w:t>’</w:t>
+            </w:r>
+            <w:proofErr w:type="spellStart"/>
+            <w:r>
+              <w:rPr>
+                <w:sz w:val="18"/>
+                <w:szCs w:val="18"/>
+              </w:rPr>
+              <w:t>를</w:t>
+            </w:r>
+            <w:proofErr w:type="spellEnd"/>
+            <w:r>
+              <w:rPr>
+                <w:sz w:val="18"/>
+                <w:szCs w:val="18"/>
+              </w:rPr>
+              <w:t xml:space="preserve"> </w:t>
+            </w:r>
+            <w:r>
+              <w:rPr>
+                <w:sz w:val="18"/>
+                <w:szCs w:val="18"/>
+              </w:rPr>
+              <w:t>선택한다</w:t>
+            </w:r>
+            <w:r>
+              <w:rPr>
+                <w:sz w:val="18"/>
+                <w:szCs w:val="18"/>
+              </w:rPr>
+              <w:t>.</w:t>
+            </w:r>
+          </w:p>
+        </w:tc>
+        <w:tc>
+          <w:tcPr>
+            <w:tcW w:w="1537" w:type="dxa"/>
+            <w:tcMar/>
+          </w:tcPr>
+          <w:p>
+            <w:pPr>
+              <w:pStyle w:val="a"/>
+              <w:numPr>
+                <w:ilvl w:val="0"/>
+                <w:numId w:val="0"/>
+              </w:numPr>
+              <w:ind w:left="0"/>
+              <w:rPr>
+                <w:sz w:val="18"/>
+                <w:szCs w:val="18"/>
+              </w:rPr>
+            </w:pPr>
+          </w:p>
+        </w:tc>
+        <w:tc>
+          <w:tcPr>
+            <w:tcW w:w="1537" w:type="dxa"/>
+            <w:tcMar/>
+          </w:tcPr>
+          <w:p>
+            <w:pPr>
+              <w:pStyle w:val="a"/>
+              <w:numPr>
+                <w:ilvl w:val="0"/>
+                <w:numId w:val="0"/>
+              </w:numPr>
+              <w:ind w:left="0"/>
+              <w:rPr>
+                <w:sz w:val="18"/>
+                <w:szCs w:val="18"/>
+              </w:rPr>
+            </w:pPr>
+          </w:p>
+        </w:tc>
+        <w:tc>
+          <w:tcPr>
             <w:tcW w:w="4612" w:type="dxa"/>
-          </w:tcPr>
-          <w:p>
-            <w:pPr>
-              <w:pStyle w:val="a"/>
-              <w:numPr>
-                <w:ilvl w:val="0"/>
-                <w:numId w:val="0"/>
-              </w:numPr>
-              <w:rPr>
-                <w:sz w:val="18"/>
-                <w:szCs w:val="18"/>
-              </w:rPr>
-            </w:pPr>
-            <w:r>
-              <w:rPr>
-                <w:sz w:val="18"/>
-                <w:szCs w:val="18"/>
-              </w:rPr>
-              <w:t>4</w:t>
-            </w:r>
-            <w:r>
-              <w:rPr>
-                <w:sz w:val="18"/>
-                <w:szCs w:val="18"/>
-              </w:rPr>
-              <w:t>b. ‘</w:t>
-            </w:r>
-            <w:proofErr w:type="spellStart"/>
-            <w:r>
-              <w:rPr>
-                <w:sz w:val="18"/>
-                <w:szCs w:val="18"/>
-              </w:rPr>
-              <w:t>아니오</w:t>
-            </w:r>
-            <w:proofErr w:type="spellEnd"/>
-            <w:r>
-              <w:rPr>
-                <w:sz w:val="18"/>
-                <w:szCs w:val="18"/>
-              </w:rPr>
-              <w:t>’</w:t>
-            </w:r>
-            <w:proofErr w:type="spellStart"/>
-            <w:r>
-              <w:rPr>
-                <w:sz w:val="18"/>
-                <w:szCs w:val="18"/>
-              </w:rPr>
-              <w:t>를</w:t>
-            </w:r>
-            <w:proofErr w:type="spellEnd"/>
-            <w:r>
-              <w:rPr>
-                <w:sz w:val="18"/>
-                <w:szCs w:val="18"/>
-              </w:rPr>
-              <w:t xml:space="preserve"> </w:t>
-            </w:r>
-            <w:r>
-              <w:rPr>
-                <w:sz w:val="18"/>
-                <w:szCs w:val="18"/>
-              </w:rPr>
-              <w:t>선택한다</w:t>
-            </w:r>
-            <w:r>
-              <w:rPr>
-                <w:sz w:val="18"/>
-                <w:szCs w:val="18"/>
-              </w:rPr>
-              <w:t>.</w:t>
-            </w:r>
-          </w:p>
-        </w:tc>
-        <w:tc>
-          <w:tcPr>
-            <w:tcW w:w="4612" w:type="dxa"/>
-          </w:tcPr>
-          <w:p>
-            <w:pPr>
-              <w:pStyle w:val="a"/>
-              <w:ind w:left="760"/>
+            <w:tcMar/>
+          </w:tcPr>
+          <w:p w14:noSpellErr="1">
+            <w:pPr>
+              <w:pStyle w:val="a"/>
+              <w:numPr>
+                <w:ilvl w:val="0"/>
+                <w:numId w:val="0"/>
+              </w:numPr>
+              <w:ind w:left="0"/>
               <w:rPr>
                 <w:sz w:val="18"/>
                 <w:szCs w:val="18"/>
@@ -11617,29 +12276,71 @@
       </w:tr>
       <w:tr>
         <w:trPr>
-          <w:trHeight w:val="315"/>
+          <w:trHeight w:val="300"/>
         </w:trPr>
         <w:tc>
           <w:tcPr>
+            <w:tcW w:w="1537" w:type="dxa"/>
+            <w:tcMar/>
+          </w:tcPr>
+          <w:p>
+            <w:pPr>
+              <w:pStyle w:val="a"/>
+              <w:numPr>
+                <w:ilvl w:val="0"/>
+                <w:numId w:val="0"/>
+              </w:numPr>
+              <w:rPr>
+                <w:sz w:val="18"/>
+                <w:szCs w:val="18"/>
+              </w:rPr>
+            </w:pPr>
+          </w:p>
+        </w:tc>
+        <w:tc>
+          <w:tcPr>
+            <w:tcW w:w="1537" w:type="dxa"/>
+            <w:tcMar/>
+          </w:tcPr>
+          <w:p>
+            <w:pPr>
+              <w:pStyle w:val="a"/>
+              <w:numPr>
+                <w:ilvl w:val="0"/>
+                <w:numId w:val="0"/>
+              </w:numPr>
+              <w:ind w:left="0"/>
+              <w:rPr>
+                <w:sz w:val="18"/>
+                <w:szCs w:val="18"/>
+              </w:rPr>
+            </w:pPr>
+          </w:p>
+        </w:tc>
+        <w:tc>
+          <w:tcPr>
+            <w:tcW w:w="1537" w:type="dxa"/>
+            <w:tcMar/>
+          </w:tcPr>
+          <w:p>
+            <w:pPr>
+              <w:pStyle w:val="a"/>
+              <w:numPr>
+                <w:ilvl w:val="0"/>
+                <w:numId w:val="0"/>
+              </w:numPr>
+              <w:ind w:left="0"/>
+              <w:rPr>
+                <w:sz w:val="18"/>
+                <w:szCs w:val="18"/>
+              </w:rPr>
+            </w:pPr>
+          </w:p>
+        </w:tc>
+        <w:tc>
+          <w:tcPr>
             <w:tcW w:w="4612" w:type="dxa"/>
-          </w:tcPr>
-          <w:p>
-            <w:pPr>
-              <w:pStyle w:val="a"/>
-              <w:numPr>
-                <w:ilvl w:val="0"/>
-                <w:numId w:val="0"/>
-              </w:numPr>
-              <w:rPr>
-                <w:sz w:val="18"/>
-                <w:szCs w:val="18"/>
-              </w:rPr>
-            </w:pPr>
-          </w:p>
-        </w:tc>
-        <w:tc>
-          <w:tcPr>
-            <w:tcW w:w="4612" w:type="dxa"/>
+            <w:tcMar/>
           </w:tcPr>
           <w:p>
             <w:pPr>
@@ -11729,367 +12430,6 @@
                 <w:szCs w:val="18"/>
               </w:rPr>
               <w:t>반납한다</w:t>
-            </w:r>
-            <w:r>
-              <w:rPr>
-                <w:sz w:val="18"/>
-                <w:szCs w:val="18"/>
-              </w:rPr>
-              <w:t>.</w:t>
-            </w:r>
-          </w:p>
-          <w:p>
-            <w:pPr>
-              <w:pStyle w:val="a"/>
-              <w:numPr>
-                <w:ilvl w:val="0"/>
-                <w:numId w:val="0"/>
-              </w:numPr>
-              <w:rPr>
-                <w:sz w:val="18"/>
-                <w:szCs w:val="18"/>
-              </w:rPr>
-            </w:pPr>
-            <w:r>
-              <w:rPr>
-                <w:sz w:val="18"/>
-                <w:szCs w:val="18"/>
-              </w:rPr>
-              <w:t>해당</w:t>
-            </w:r>
-            <w:r>
-              <w:rPr>
-                <w:sz w:val="18"/>
-                <w:szCs w:val="18"/>
-              </w:rPr>
-              <w:t xml:space="preserve"> </w:t>
-            </w:r>
-            <w:r>
-              <w:rPr>
-                <w:sz w:val="18"/>
-                <w:szCs w:val="18"/>
-              </w:rPr>
-              <w:t>자전거에</w:t>
-            </w:r>
-            <w:r>
-              <w:rPr>
-                <w:sz w:val="18"/>
-                <w:szCs w:val="18"/>
-              </w:rPr>
-              <w:t xml:space="preserve"> </w:t>
-            </w:r>
-            <w:r>
-              <w:rPr>
-                <w:sz w:val="18"/>
-                <w:szCs w:val="18"/>
-              </w:rPr>
-              <w:t>대기</w:t>
-            </w:r>
-            <w:r>
-              <w:rPr>
-                <w:sz w:val="18"/>
-                <w:szCs w:val="18"/>
-              </w:rPr>
-              <w:t xml:space="preserve"> </w:t>
-            </w:r>
-            <w:r>
-              <w:rPr>
-                <w:sz w:val="18"/>
-                <w:szCs w:val="18"/>
-              </w:rPr>
-              <w:t>예약한</w:t>
-            </w:r>
-            <w:r>
-              <w:rPr>
-                <w:sz w:val="18"/>
-                <w:szCs w:val="18"/>
-              </w:rPr>
-              <w:t xml:space="preserve"> </w:t>
-            </w:r>
-            <w:r>
-              <w:rPr>
-                <w:sz w:val="18"/>
-                <w:szCs w:val="18"/>
-              </w:rPr>
-              <w:t>회원이</w:t>
-            </w:r>
-            <w:r>
-              <w:rPr>
-                <w:sz w:val="18"/>
-                <w:szCs w:val="18"/>
-              </w:rPr>
-              <w:t xml:space="preserve"> </w:t>
-            </w:r>
-            <w:r>
-              <w:rPr>
-                <w:sz w:val="18"/>
-                <w:szCs w:val="18"/>
-              </w:rPr>
-              <w:t>있는</w:t>
-            </w:r>
-            <w:r>
-              <w:rPr>
-                <w:sz w:val="18"/>
-                <w:szCs w:val="18"/>
-              </w:rPr>
-              <w:t xml:space="preserve"> </w:t>
-            </w:r>
-            <w:r>
-              <w:rPr>
-                <w:sz w:val="18"/>
-                <w:szCs w:val="18"/>
-              </w:rPr>
-              <w:t>경우</w:t>
-            </w:r>
-            <w:r>
-              <w:rPr>
-                <w:sz w:val="18"/>
-                <w:szCs w:val="18"/>
-              </w:rPr>
-              <w:t xml:space="preserve">, </w:t>
-            </w:r>
-            <w:r>
-              <w:rPr>
-                <w:sz w:val="18"/>
-                <w:szCs w:val="18"/>
-              </w:rPr>
-              <w:t>대기</w:t>
-            </w:r>
-            <w:r>
-              <w:rPr>
-                <w:sz w:val="18"/>
-                <w:szCs w:val="18"/>
-              </w:rPr>
-              <w:t xml:space="preserve"> 1</w:t>
-            </w:r>
-            <w:r>
-              <w:rPr>
-                <w:sz w:val="18"/>
-                <w:szCs w:val="18"/>
-              </w:rPr>
-              <w:t>순위</w:t>
-            </w:r>
-            <w:r>
-              <w:rPr>
-                <w:sz w:val="18"/>
-                <w:szCs w:val="18"/>
-              </w:rPr>
-              <w:t xml:space="preserve"> </w:t>
-            </w:r>
-            <w:r>
-              <w:rPr>
-                <w:sz w:val="18"/>
-                <w:szCs w:val="18"/>
-              </w:rPr>
-              <w:t>회원에게</w:t>
-            </w:r>
-            <w:r>
-              <w:rPr>
-                <w:sz w:val="18"/>
-                <w:szCs w:val="18"/>
-              </w:rPr>
-              <w:t xml:space="preserve"> </w:t>
-            </w:r>
-            <w:r>
-              <w:rPr>
-                <w:sz w:val="18"/>
-                <w:szCs w:val="18"/>
-              </w:rPr>
-              <w:t>예약되었다는</w:t>
-            </w:r>
-            <w:r>
-              <w:rPr>
-                <w:sz w:val="18"/>
-                <w:szCs w:val="18"/>
-              </w:rPr>
-              <w:t xml:space="preserve"> </w:t>
-            </w:r>
-            <w:r>
-              <w:rPr>
-                <w:sz w:val="18"/>
-                <w:szCs w:val="18"/>
-              </w:rPr>
-              <w:t>이메일을</w:t>
-            </w:r>
-            <w:r>
-              <w:rPr>
-                <w:sz w:val="18"/>
-                <w:szCs w:val="18"/>
-              </w:rPr>
-              <w:t xml:space="preserve"> </w:t>
-            </w:r>
-            <w:r>
-              <w:rPr>
-                <w:sz w:val="18"/>
-                <w:szCs w:val="18"/>
-              </w:rPr>
-              <w:t>보낸다</w:t>
-            </w:r>
-            <w:r>
-              <w:rPr>
-                <w:sz w:val="18"/>
-                <w:szCs w:val="18"/>
-              </w:rPr>
-              <w:t>.</w:t>
-            </w:r>
-          </w:p>
-          <w:p>
-            <w:pPr>
-              <w:pStyle w:val="a"/>
-              <w:numPr>
-                <w:ilvl w:val="0"/>
-                <w:numId w:val="0"/>
-              </w:numPr>
-              <w:rPr>
-                <w:sz w:val="18"/>
-                <w:szCs w:val="18"/>
-              </w:rPr>
-            </w:pPr>
-            <w:r>
-              <w:rPr>
-                <w:sz w:val="18"/>
-                <w:szCs w:val="18"/>
-              </w:rPr>
-              <w:t>사용</w:t>
-            </w:r>
-            <w:r>
-              <w:rPr>
-                <w:sz w:val="18"/>
-                <w:szCs w:val="18"/>
-              </w:rPr>
-              <w:t xml:space="preserve"> </w:t>
-            </w:r>
-            <w:r>
-              <w:rPr>
-                <w:sz w:val="18"/>
-                <w:szCs w:val="18"/>
-              </w:rPr>
-              <w:t>시간에</w:t>
-            </w:r>
-            <w:r>
-              <w:rPr>
-                <w:sz w:val="18"/>
-                <w:szCs w:val="18"/>
-              </w:rPr>
-              <w:t xml:space="preserve"> </w:t>
-            </w:r>
-            <w:r>
-              <w:rPr>
-                <w:sz w:val="18"/>
-                <w:szCs w:val="18"/>
-              </w:rPr>
-              <w:t>따라</w:t>
-            </w:r>
-            <w:r>
-              <w:rPr>
-                <w:sz w:val="18"/>
-                <w:szCs w:val="18"/>
-              </w:rPr>
-              <w:t xml:space="preserve"> </w:t>
-            </w:r>
-            <w:r>
-              <w:rPr>
-                <w:sz w:val="18"/>
-                <w:szCs w:val="18"/>
-              </w:rPr>
-              <w:t>요금이</w:t>
-            </w:r>
-            <w:r>
-              <w:rPr>
-                <w:sz w:val="18"/>
-                <w:szCs w:val="18"/>
-              </w:rPr>
-              <w:t xml:space="preserve"> </w:t>
-            </w:r>
-            <w:r>
-              <w:rPr>
-                <w:sz w:val="18"/>
-                <w:szCs w:val="18"/>
-              </w:rPr>
-              <w:t>자동으로</w:t>
-            </w:r>
-            <w:r>
-              <w:rPr>
-                <w:sz w:val="18"/>
-                <w:szCs w:val="18"/>
-              </w:rPr>
-              <w:t xml:space="preserve"> </w:t>
-            </w:r>
-            <w:r>
-              <w:rPr>
-                <w:sz w:val="18"/>
-                <w:szCs w:val="18"/>
-              </w:rPr>
-              <w:t>결제된다</w:t>
-            </w:r>
-            <w:r>
-              <w:rPr>
-                <w:sz w:val="18"/>
-                <w:szCs w:val="18"/>
-              </w:rPr>
-              <w:t>.</w:t>
-            </w:r>
-          </w:p>
-          <w:p>
-            <w:pPr>
-              <w:pStyle w:val="a"/>
-              <w:numPr>
-                <w:ilvl w:val="0"/>
-                <w:numId w:val="0"/>
-              </w:numPr>
-              <w:rPr>
-                <w:sz w:val="18"/>
-                <w:szCs w:val="18"/>
-              </w:rPr>
-            </w:pPr>
-            <w:r>
-              <w:rPr>
-                <w:sz w:val="18"/>
-                <w:szCs w:val="18"/>
-              </w:rPr>
-              <w:t>요금</w:t>
-            </w:r>
-            <w:r>
-              <w:rPr>
-                <w:sz w:val="18"/>
-                <w:szCs w:val="18"/>
-              </w:rPr>
-              <w:t xml:space="preserve"> </w:t>
-            </w:r>
-            <w:r>
-              <w:rPr>
-                <w:sz w:val="18"/>
-                <w:szCs w:val="18"/>
-              </w:rPr>
-              <w:t>조회</w:t>
-            </w:r>
-            <w:r>
-              <w:rPr>
-                <w:sz w:val="18"/>
-                <w:szCs w:val="18"/>
-              </w:rPr>
-              <w:t xml:space="preserve"> </w:t>
-            </w:r>
-            <w:r>
-              <w:rPr>
-                <w:sz w:val="18"/>
-                <w:szCs w:val="18"/>
-              </w:rPr>
-              <w:t>화면으로</w:t>
-            </w:r>
-            <w:r>
-              <w:rPr>
-                <w:sz w:val="18"/>
-                <w:szCs w:val="18"/>
-              </w:rPr>
-              <w:t xml:space="preserve"> </w:t>
-            </w:r>
-            <w:r>
-              <w:rPr>
-                <w:sz w:val="18"/>
-                <w:szCs w:val="18"/>
-              </w:rPr>
-              <w:t>이동한다</w:t>
             </w:r>
             <w:r>
               <w:rPr>
@@ -12103,26 +12443,424 @@
       </w:tr>
       <w:tr>
         <w:trPr>
-          <w:trHeight w:val="315"/>
+          <w:trHeight w:val="300"/>
         </w:trPr>
         <w:tc>
           <w:tcPr>
+            <w:tcW w:w="1537" w:type="dxa"/>
+            <w:tcMar/>
+          </w:tcPr>
+          <w:p>
+            <w:pPr>
+              <w:pStyle w:val="a"/>
+              <w:numPr>
+                <w:ilvl w:val="0"/>
+                <w:numId w:val="0"/>
+              </w:numPr>
+              <w:ind w:left="0"/>
+              <w:rPr>
+                <w:sz w:val="18"/>
+                <w:szCs w:val="18"/>
+              </w:rPr>
+            </w:pPr>
+          </w:p>
+        </w:tc>
+        <w:tc>
+          <w:tcPr>
+            <w:tcW w:w="1537" w:type="dxa"/>
+            <w:tcMar/>
+          </w:tcPr>
+          <w:p>
+            <w:pPr>
+              <w:pStyle w:val="a"/>
+              <w:numPr>
+                <w:ilvl w:val="0"/>
+                <w:numId w:val="0"/>
+              </w:numPr>
+              <w:rPr>
+                <w:sz w:val="18"/>
+                <w:szCs w:val="18"/>
+              </w:rPr>
+            </w:pPr>
+            <w:r>
+              <w:rPr>
+                <w:sz w:val="18"/>
+                <w:szCs w:val="18"/>
+              </w:rPr>
+              <w:t>4a.1.</w:t>
+            </w:r>
+            <w:r>
+              <w:rPr>
+                <w:sz w:val="18"/>
+                <w:szCs w:val="18"/>
+              </w:rPr>
+              <w:t xml:space="preserve">1 </w:t>
+            </w:r>
+            <w:r>
+              <w:rPr>
+                <w:sz w:val="18"/>
+                <w:szCs w:val="18"/>
+              </w:rPr>
+              <w:t xml:space="preserve">외부 이메일 시스템은 </w:t>
+            </w:r>
+            <w:r>
+              <w:rPr>
+                <w:sz w:val="18"/>
+                <w:szCs w:val="18"/>
+              </w:rPr>
+              <w:t xml:space="preserve">해당 자전거에 대기 예약한 </w:t>
+            </w:r>
+            <w:r>
+              <w:rPr>
+                <w:sz w:val="18"/>
+                <w:szCs w:val="18"/>
+              </w:rPr>
+              <w:t>회원이</w:t>
+            </w:r>
+            <w:r>
+              <w:rPr>
+                <w:sz w:val="18"/>
+                <w:szCs w:val="18"/>
+              </w:rPr>
+              <w:t xml:space="preserve"> 있는 경우, 대기</w:t>
+            </w:r>
+            <w:r>
+              <w:rPr>
+                <w:sz w:val="18"/>
+                <w:szCs w:val="18"/>
+              </w:rPr>
+              <w:t xml:space="preserve"> 1</w:t>
+            </w:r>
+            <w:r>
+              <w:rPr>
+                <w:sz w:val="18"/>
+                <w:szCs w:val="18"/>
+              </w:rPr>
+              <w:t>순위 회원에게 예약되었다는 이메일을 보낸다.</w:t>
+            </w:r>
+          </w:p>
+        </w:tc>
+        <w:tc>
+          <w:tcPr>
+            <w:tcW w:w="1537" w:type="dxa"/>
+            <w:tcMar/>
+          </w:tcPr>
+          <w:p>
+            <w:pPr>
+              <w:pStyle w:val="a"/>
+              <w:numPr>
+                <w:ilvl w:val="0"/>
+                <w:numId w:val="0"/>
+              </w:numPr>
+              <w:ind w:left="0"/>
+              <w:rPr>
+                <w:sz w:val="18"/>
+                <w:szCs w:val="18"/>
+              </w:rPr>
+            </w:pPr>
+          </w:p>
+        </w:tc>
+        <w:tc>
+          <w:tcPr>
             <w:tcW w:w="4612" w:type="dxa"/>
-          </w:tcPr>
-          <w:p>
-            <w:pPr>
-              <w:pStyle w:val="a"/>
-              <w:ind w:left="760"/>
-              <w:rPr>
-                <w:sz w:val="18"/>
-                <w:szCs w:val="18"/>
-              </w:rPr>
-            </w:pPr>
+            <w:tcMar/>
+          </w:tcPr>
+          <w:p>
+            <w:pPr>
+              <w:pStyle w:val="a"/>
+              <w:numPr>
+                <w:ilvl w:val="0"/>
+                <w:numId w:val="0"/>
+              </w:numPr>
+              <w:ind w:left="0"/>
+              <w:rPr>
+                <w:sz w:val="18"/>
+                <w:szCs w:val="18"/>
+              </w:rPr>
+            </w:pPr>
+          </w:p>
+        </w:tc>
+      </w:tr>
+      <w:tr>
+        <w:trPr>
+          <w:trHeight w:val="300"/>
+        </w:trPr>
+        <w:tc>
+          <w:tcPr>
+            <w:tcW w:w="1537" w:type="dxa"/>
+            <w:tcMar/>
+          </w:tcPr>
+          <w:p>
+            <w:pPr>
+              <w:pStyle w:val="a"/>
+              <w:numPr>
+                <w:ilvl w:val="0"/>
+                <w:numId w:val="0"/>
+              </w:numPr>
+              <w:ind w:left="0"/>
+              <w:rPr>
+                <w:sz w:val="18"/>
+                <w:szCs w:val="18"/>
+              </w:rPr>
+            </w:pPr>
+          </w:p>
+        </w:tc>
+        <w:tc>
+          <w:tcPr>
+            <w:tcW w:w="1537" w:type="dxa"/>
+            <w:tcMar/>
+          </w:tcPr>
+          <w:p>
+            <w:pPr>
+              <w:pStyle w:val="a"/>
+              <w:numPr>
+                <w:ilvl w:val="0"/>
+                <w:numId w:val="0"/>
+              </w:numPr>
+              <w:ind w:left="0"/>
+              <w:rPr>
+                <w:sz w:val="18"/>
+                <w:szCs w:val="18"/>
+              </w:rPr>
+            </w:pPr>
+          </w:p>
+        </w:tc>
+        <w:tc>
+          <w:tcPr>
+            <w:tcW w:w="1537" w:type="dxa"/>
+            <w:tcMar/>
+          </w:tcPr>
+          <w:p>
+            <w:pPr>
+              <w:pStyle w:val="a"/>
+              <w:numPr>
+                <w:ilvl w:val="0"/>
+                <w:numId w:val="0"/>
+              </w:numPr>
+              <w:ind w:left="0"/>
+              <w:rPr>
+                <w:sz w:val="18"/>
+                <w:szCs w:val="18"/>
+              </w:rPr>
+            </w:pPr>
+            <w:r>
+              <w:rPr>
+                <w:sz w:val="18"/>
+                <w:szCs w:val="18"/>
+              </w:rPr>
+              <w:t xml:space="preserve">4a.1.2 </w:t>
+            </w:r>
+            <w:r>
+              <w:rPr>
+                <w:sz w:val="18"/>
+                <w:szCs w:val="18"/>
+              </w:rPr>
+              <w:t>외부 결제 시스템은</w:t>
+            </w:r>
+            <w:r>
+              <w:rPr>
+                <w:sz w:val="18"/>
+                <w:szCs w:val="18"/>
+              </w:rPr>
+              <w:t xml:space="preserve"> </w:t>
+            </w:r>
+            <w:r>
+              <w:rPr>
+                <w:sz w:val="18"/>
+                <w:szCs w:val="18"/>
+              </w:rPr>
+              <w:t xml:space="preserve">회원이 </w:t>
+            </w:r>
+            <w:r>
+              <w:rPr>
+                <w:sz w:val="18"/>
+                <w:szCs w:val="18"/>
+              </w:rPr>
+              <w:t>사용한 시간에 따라 요금을 자동으로 결제한다.</w:t>
+            </w:r>
           </w:p>
         </w:tc>
         <w:tc>
           <w:tcPr>
             <w:tcW w:w="4612" w:type="dxa"/>
+            <w:tcMar/>
+          </w:tcPr>
+          <w:p>
+            <w:pPr>
+              <w:pStyle w:val="a"/>
+              <w:numPr>
+                <w:ilvl w:val="0"/>
+                <w:numId w:val="0"/>
+              </w:numPr>
+              <w:ind w:left="0"/>
+              <w:rPr>
+                <w:sz w:val="18"/>
+                <w:szCs w:val="18"/>
+              </w:rPr>
+            </w:pPr>
+          </w:p>
+        </w:tc>
+      </w:tr>
+      <w:tr>
+        <w:trPr>
+          <w:trHeight w:val="300"/>
+        </w:trPr>
+        <w:tc>
+          <w:tcPr>
+            <w:tcW w:w="1537" w:type="dxa"/>
+            <w:tcMar/>
+          </w:tcPr>
+          <w:p>
+            <w:pPr>
+              <w:pStyle w:val="a"/>
+              <w:numPr>
+                <w:ilvl w:val="0"/>
+                <w:numId w:val="0"/>
+              </w:numPr>
+              <w:ind w:left="0"/>
+              <w:rPr>
+                <w:sz w:val="18"/>
+                <w:szCs w:val="18"/>
+              </w:rPr>
+            </w:pPr>
+          </w:p>
+        </w:tc>
+        <w:tc>
+          <w:tcPr>
+            <w:tcW w:w="1537" w:type="dxa"/>
+            <w:tcMar/>
+          </w:tcPr>
+          <w:p>
+            <w:pPr>
+              <w:pStyle w:val="a"/>
+              <w:numPr>
+                <w:ilvl w:val="0"/>
+                <w:numId w:val="0"/>
+              </w:numPr>
+              <w:ind w:left="0"/>
+              <w:rPr>
+                <w:sz w:val="18"/>
+                <w:szCs w:val="18"/>
+              </w:rPr>
+            </w:pPr>
+          </w:p>
+        </w:tc>
+        <w:tc>
+          <w:tcPr>
+            <w:tcW w:w="1537" w:type="dxa"/>
+            <w:tcMar/>
+          </w:tcPr>
+          <w:p>
+            <w:pPr>
+              <w:pStyle w:val="a"/>
+              <w:numPr>
+                <w:ilvl w:val="0"/>
+                <w:numId w:val="0"/>
+              </w:numPr>
+              <w:ind w:left="0"/>
+              <w:rPr>
+                <w:sz w:val="18"/>
+                <w:szCs w:val="18"/>
+              </w:rPr>
+            </w:pPr>
+          </w:p>
+        </w:tc>
+        <w:tc>
+          <w:tcPr>
+            <w:tcW w:w="4612" w:type="dxa"/>
+            <w:tcMar/>
+          </w:tcPr>
+          <w:p>
+            <w:pPr>
+              <w:pStyle w:val="a"/>
+              <w:numPr>
+                <w:ilvl w:val="0"/>
+                <w:numId w:val="0"/>
+              </w:numPr>
+              <w:ind w:left="0"/>
+              <w:rPr>
+                <w:sz w:val="18"/>
+                <w:szCs w:val="18"/>
+              </w:rPr>
+            </w:pPr>
+            <w:r>
+              <w:rPr>
+                <w:sz w:val="18"/>
+                <w:szCs w:val="18"/>
+              </w:rPr>
+              <w:t>4a.1.3 요금 조회 화면으로 이동한다.</w:t>
+            </w:r>
+          </w:p>
+        </w:tc>
+      </w:tr>
+      <w:tr>
+        <w:trPr>
+          <w:trHeight w:val="300"/>
+        </w:trPr>
+        <w:tc>
+          <w:tcPr>
+            <w:tcW w:w="1537" w:type="dxa"/>
+            <w:tcMar/>
+          </w:tcPr>
+          <w:p w14:noSpellErr="1">
+            <w:pPr>
+              <w:pStyle w:val="a"/>
+              <w:numPr>
+                <w:ilvl w:val="0"/>
+                <w:numId w:val="0"/>
+              </w:numPr>
+              <w:ind w:left="0"/>
+              <w:rPr>
+                <w:sz w:val="18"/>
+                <w:szCs w:val="18"/>
+              </w:rPr>
+            </w:pPr>
+          </w:p>
+        </w:tc>
+        <w:tc>
+          <w:tcPr>
+            <w:tcW w:w="1537" w:type="dxa"/>
+            <w:tcMar/>
+          </w:tcPr>
+          <w:p>
+            <w:pPr>
+              <w:pStyle w:val="a"/>
+              <w:numPr>
+                <w:ilvl w:val="0"/>
+                <w:numId w:val="0"/>
+              </w:numPr>
+              <w:ind w:left="0"/>
+              <w:rPr>
+                <w:sz w:val="18"/>
+                <w:szCs w:val="18"/>
+              </w:rPr>
+            </w:pPr>
+          </w:p>
+        </w:tc>
+        <w:tc>
+          <w:tcPr>
+            <w:tcW w:w="1537" w:type="dxa"/>
+            <w:tcMar/>
+          </w:tcPr>
+          <w:p>
+            <w:pPr>
+              <w:pStyle w:val="a"/>
+              <w:numPr>
+                <w:ilvl w:val="0"/>
+                <w:numId w:val="0"/>
+              </w:numPr>
+              <w:ind w:left="0"/>
+              <w:rPr>
+                <w:sz w:val="18"/>
+                <w:szCs w:val="18"/>
+              </w:rPr>
+            </w:pPr>
+          </w:p>
+        </w:tc>
+        <w:tc>
+          <w:tcPr>
+            <w:tcW w:w="4612" w:type="dxa"/>
+            <w:tcMar/>
           </w:tcPr>
           <w:p>
             <w:pPr>
@@ -12302,11 +13040,12 @@
     <w:tbl>
       <w:tblPr>
         <w:tblStyle w:val="ae"/>
-        <w:tblW w:w="0" w:type="auto"/>
+        <w:tblW w:w="9224" w:type="dxa"/>
         <w:tblLook w:val="04A0" w:firstRow="1" w:lastRow="0" w:firstColumn="1" w:lastColumn="0" w:noHBand="0" w:noVBand="1"/>
       </w:tblPr>
       <w:tblGrid>
-        <w:gridCol w:w="4612"/>
+        <w:gridCol w:w="2306"/>
+        <w:gridCol w:w="2306"/>
         <w:gridCol w:w="4612"/>
       </w:tblGrid>
       <w:tr>
@@ -12316,6 +13055,8 @@
         <w:tc>
           <w:tcPr>
             <w:tcW w:w="4612" w:type="dxa"/>
+            <w:gridSpan w:val="2"/>
+            <w:tcMar/>
           </w:tcPr>
           <w:p>
             <w:pPr>
@@ -12334,6 +13075,7 @@
         <w:tc>
           <w:tcPr>
             <w:tcW w:w="4612" w:type="dxa"/>
+            <w:tcMar/>
           </w:tcPr>
           <w:p>
             <w:pPr>
@@ -12356,25 +13098,47 @@
         </w:trPr>
         <w:tc>
           <w:tcPr>
+            <w:tcW w:w="2306" w:type="dxa"/>
+            <w:tcMar/>
+          </w:tcPr>
+          <w:p>
+            <w:pPr>
+              <w:pStyle w:val="a"/>
+              <w:numPr>
+                <w:ilvl w:val="0"/>
+                <w:numId w:val="0"/>
+              </w:numPr>
+              <w:rPr>
+                <w:sz w:val="18"/>
+                <w:szCs w:val="18"/>
+              </w:rPr>
+            </w:pPr>
+          </w:p>
+        </w:tc>
+        <w:tc>
+          <w:tcPr>
+            <w:tcW w:w="2306" w:type="dxa"/>
+            <w:tcMar/>
+          </w:tcPr>
+          <w:p>
+            <w:pPr>
+              <w:pStyle w:val="a"/>
+              <w:numPr>
+                <w:ilvl w:val="0"/>
+                <w:numId w:val="0"/>
+              </w:numPr>
+              <w:ind w:left="0"/>
+              <w:rPr>
+                <w:sz w:val="18"/>
+                <w:szCs w:val="18"/>
+              </w:rPr>
+            </w:pPr>
+          </w:p>
+        </w:tc>
+        <w:tc>
+          <w:tcPr>
             <w:tcW w:w="4612" w:type="dxa"/>
-          </w:tcPr>
-          <w:p>
-            <w:pPr>
-              <w:pStyle w:val="a"/>
-              <w:numPr>
-                <w:ilvl w:val="0"/>
-                <w:numId w:val="0"/>
-              </w:numPr>
-              <w:rPr>
-                <w:sz w:val="18"/>
-                <w:szCs w:val="18"/>
-              </w:rPr>
-            </w:pPr>
-          </w:p>
-        </w:tc>
-        <w:tc>
-          <w:tcPr>
-            <w:tcW w:w="4612" w:type="dxa"/>
+            <w:tcMar/>
           </w:tcPr>
           <w:p>
             <w:pPr>
@@ -12525,104 +13289,126 @@
         </w:trPr>
         <w:tc>
           <w:tcPr>
+            <w:tcW w:w="2306" w:type="dxa"/>
+            <w:tcMar/>
+          </w:tcPr>
+          <w:p>
+            <w:pPr>
+              <w:pStyle w:val="a"/>
+              <w:numPr>
+                <w:ilvl w:val="0"/>
+                <w:numId w:val="0"/>
+              </w:numPr>
+              <w:rPr>
+                <w:sz w:val="18"/>
+                <w:szCs w:val="18"/>
+              </w:rPr>
+            </w:pPr>
+            <w:r>
+              <w:rPr>
+                <w:sz w:val="18"/>
+                <w:szCs w:val="18"/>
+              </w:rPr>
+              <w:t>2</w:t>
+            </w:r>
+            <w:r>
+              <w:rPr>
+                <w:sz w:val="18"/>
+                <w:szCs w:val="18"/>
+              </w:rPr>
+              <w:t>a</w:t>
+            </w:r>
+            <w:r>
+              <w:rPr>
+                <w:sz w:val="18"/>
+                <w:szCs w:val="18"/>
+              </w:rPr>
+              <w:t>.</w:t>
+            </w:r>
+            <w:r>
+              <w:rPr>
+                <w:sz w:val="18"/>
+                <w:szCs w:val="18"/>
+              </w:rPr>
+              <w:t xml:space="preserve"> </w:t>
+            </w:r>
+            <w:r>
+              <w:rPr>
+                <w:sz w:val="18"/>
+                <w:szCs w:val="18"/>
+              </w:rPr>
+              <w:t>‘</w:t>
+            </w:r>
+            <w:r>
+              <w:rPr>
+                <w:sz w:val="18"/>
+                <w:szCs w:val="18"/>
+              </w:rPr>
+              <w:t>예</w:t>
+            </w:r>
+            <w:r>
+              <w:rPr>
+                <w:sz w:val="18"/>
+                <w:szCs w:val="18"/>
+              </w:rPr>
+              <w:t>’</w:t>
+            </w:r>
+            <w:proofErr w:type="spellStart"/>
+            <w:r>
+              <w:rPr>
+                <w:sz w:val="18"/>
+                <w:szCs w:val="18"/>
+              </w:rPr>
+              <w:t>를</w:t>
+            </w:r>
+            <w:proofErr w:type="spellEnd"/>
+            <w:r>
+              <w:rPr>
+                <w:sz w:val="18"/>
+                <w:szCs w:val="18"/>
+              </w:rPr>
+              <w:t xml:space="preserve"> </w:t>
+            </w:r>
+            <w:r>
+              <w:rPr>
+                <w:sz w:val="18"/>
+                <w:szCs w:val="18"/>
+              </w:rPr>
+              <w:t>선택한다</w:t>
+            </w:r>
+            <w:r>
+              <w:rPr>
+                <w:sz w:val="18"/>
+                <w:szCs w:val="18"/>
+              </w:rPr>
+              <w:t>.</w:t>
+            </w:r>
+          </w:p>
+        </w:tc>
+        <w:tc>
+          <w:tcPr>
+            <w:tcW w:w="2306" w:type="dxa"/>
+            <w:tcMar/>
+          </w:tcPr>
+          <w:p>
+            <w:pPr>
+              <w:pStyle w:val="a"/>
+              <w:numPr>
+                <w:ilvl w:val="0"/>
+                <w:numId w:val="0"/>
+              </w:numPr>
+              <w:ind w:left="0"/>
+              <w:rPr>
+                <w:sz w:val="18"/>
+                <w:szCs w:val="18"/>
+              </w:rPr>
+            </w:pPr>
+          </w:p>
+        </w:tc>
+        <w:tc>
+          <w:tcPr>
             <w:tcW w:w="4612" w:type="dxa"/>
-          </w:tcPr>
-          <w:p>
-            <w:pPr>
-              <w:pStyle w:val="a"/>
-              <w:numPr>
-                <w:ilvl w:val="0"/>
-                <w:numId w:val="0"/>
-              </w:numPr>
-              <w:rPr>
-                <w:sz w:val="18"/>
-                <w:szCs w:val="18"/>
-              </w:rPr>
-            </w:pPr>
-            <w:r>
-              <w:rPr>
-                <w:sz w:val="18"/>
-                <w:szCs w:val="18"/>
-              </w:rPr>
-              <w:t>2</w:t>
-            </w:r>
-            <w:r>
-              <w:rPr>
-                <w:sz w:val="18"/>
-                <w:szCs w:val="18"/>
-              </w:rPr>
-              <w:t>a</w:t>
-            </w:r>
-            <w:r>
-              <w:rPr>
-                <w:sz w:val="18"/>
-                <w:szCs w:val="18"/>
-              </w:rPr>
-              <w:t>.</w:t>
-            </w:r>
-            <w:r>
-              <w:rPr>
-                <w:sz w:val="18"/>
-                <w:szCs w:val="18"/>
-              </w:rPr>
-              <w:t xml:space="preserve"> </w:t>
-            </w:r>
-            <w:r>
-              <w:rPr>
-                <w:sz w:val="18"/>
-                <w:szCs w:val="18"/>
-              </w:rPr>
-              <w:t>‘</w:t>
-            </w:r>
-            <w:r>
-              <w:rPr>
-                <w:sz w:val="18"/>
-                <w:szCs w:val="18"/>
-              </w:rPr>
-              <w:t>예</w:t>
-            </w:r>
-            <w:r>
-              <w:rPr>
-                <w:sz w:val="18"/>
-                <w:szCs w:val="18"/>
-              </w:rPr>
-              <w:t>’</w:t>
-            </w:r>
-            <w:proofErr w:type="spellStart"/>
-            <w:r>
-              <w:rPr>
-                <w:sz w:val="18"/>
-                <w:szCs w:val="18"/>
-              </w:rPr>
-              <w:t>를</w:t>
-            </w:r>
-            <w:proofErr w:type="spellEnd"/>
-            <w:r>
-              <w:rPr>
-                <w:sz w:val="18"/>
-                <w:szCs w:val="18"/>
-              </w:rPr>
-              <w:t xml:space="preserve"> </w:t>
-            </w:r>
-            <w:r>
-              <w:rPr>
-                <w:sz w:val="18"/>
-                <w:szCs w:val="18"/>
-              </w:rPr>
-              <w:t>선택한다</w:t>
-            </w:r>
-            <w:r>
-              <w:rPr>
-                <w:sz w:val="18"/>
-                <w:szCs w:val="18"/>
-              </w:rPr>
-              <w:t>.</w:t>
-            </w:r>
-          </w:p>
-        </w:tc>
-        <w:tc>
-          <w:tcPr>
-            <w:tcW w:w="4612" w:type="dxa"/>
+            <w:tcMar/>
           </w:tcPr>
           <w:p>
             <w:pPr>
@@ -12641,82 +13427,104 @@
       </w:tr>
       <w:tr>
         <w:trPr>
-          <w:trHeight w:val="315"/>
+          <w:trHeight w:val="300"/>
         </w:trPr>
         <w:tc>
           <w:tcPr>
+            <w:tcW w:w="2306" w:type="dxa"/>
+            <w:tcMar/>
+          </w:tcPr>
+          <w:p>
+            <w:pPr>
+              <w:pStyle w:val="a"/>
+              <w:numPr>
+                <w:ilvl w:val="0"/>
+                <w:numId w:val="0"/>
+              </w:numPr>
+              <w:rPr>
+                <w:sz w:val="18"/>
+                <w:szCs w:val="18"/>
+              </w:rPr>
+            </w:pPr>
+            <w:r>
+              <w:rPr>
+                <w:sz w:val="18"/>
+                <w:szCs w:val="18"/>
+              </w:rPr>
+              <w:t>2b. ‘</w:t>
+            </w:r>
+            <w:proofErr w:type="spellStart"/>
+            <w:r>
+              <w:rPr>
+                <w:sz w:val="18"/>
+                <w:szCs w:val="18"/>
+              </w:rPr>
+              <w:t>아니오</w:t>
+            </w:r>
+            <w:proofErr w:type="spellEnd"/>
+            <w:r>
+              <w:rPr>
+                <w:sz w:val="18"/>
+                <w:szCs w:val="18"/>
+              </w:rPr>
+              <w:t>’</w:t>
+            </w:r>
+            <w:proofErr w:type="spellStart"/>
+            <w:r>
+              <w:rPr>
+                <w:sz w:val="18"/>
+                <w:szCs w:val="18"/>
+              </w:rPr>
+              <w:t>를</w:t>
+            </w:r>
+            <w:proofErr w:type="spellEnd"/>
+            <w:r>
+              <w:rPr>
+                <w:sz w:val="18"/>
+                <w:szCs w:val="18"/>
+              </w:rPr>
+              <w:t xml:space="preserve"> </w:t>
+            </w:r>
+            <w:r>
+              <w:rPr>
+                <w:sz w:val="18"/>
+                <w:szCs w:val="18"/>
+              </w:rPr>
+              <w:t>선택한다</w:t>
+            </w:r>
+            <w:r>
+              <w:rPr>
+                <w:sz w:val="18"/>
+                <w:szCs w:val="18"/>
+              </w:rPr>
+              <w:t>.</w:t>
+            </w:r>
+          </w:p>
+        </w:tc>
+        <w:tc>
+          <w:tcPr>
+            <w:tcW w:w="2306" w:type="dxa"/>
+            <w:tcMar/>
+          </w:tcPr>
+          <w:p>
+            <w:pPr>
+              <w:pStyle w:val="a"/>
+              <w:numPr>
+                <w:ilvl w:val="0"/>
+                <w:numId w:val="0"/>
+              </w:numPr>
+              <w:ind w:left="0"/>
+              <w:rPr>
+                <w:sz w:val="18"/>
+                <w:szCs w:val="18"/>
+              </w:rPr>
+            </w:pPr>
+          </w:p>
+        </w:tc>
+        <w:tc>
+          <w:tcPr>
             <w:tcW w:w="4612" w:type="dxa"/>
-          </w:tcPr>
-          <w:p>
-            <w:pPr>
-              <w:pStyle w:val="a"/>
-              <w:numPr>
-                <w:ilvl w:val="0"/>
-                <w:numId w:val="0"/>
-              </w:numPr>
-              <w:rPr>
-                <w:sz w:val="18"/>
-                <w:szCs w:val="18"/>
-              </w:rPr>
-            </w:pPr>
-            <w:r>
-              <w:rPr>
-                <w:sz w:val="18"/>
-                <w:szCs w:val="18"/>
-              </w:rPr>
-              <w:t>2b. ‘</w:t>
-            </w:r>
-            <w:proofErr w:type="spellStart"/>
-            <w:r>
-              <w:rPr>
-                <w:sz w:val="18"/>
-                <w:szCs w:val="18"/>
-              </w:rPr>
-              <w:t>아니오</w:t>
-            </w:r>
-            <w:proofErr w:type="spellEnd"/>
-            <w:r>
-              <w:rPr>
-                <w:sz w:val="18"/>
-                <w:szCs w:val="18"/>
-              </w:rPr>
-              <w:t>’</w:t>
-            </w:r>
-            <w:proofErr w:type="spellStart"/>
-            <w:r>
-              <w:rPr>
-                <w:sz w:val="18"/>
-                <w:szCs w:val="18"/>
-              </w:rPr>
-              <w:t>를</w:t>
-            </w:r>
-            <w:proofErr w:type="spellEnd"/>
-            <w:r>
-              <w:rPr>
-                <w:sz w:val="18"/>
-                <w:szCs w:val="18"/>
-              </w:rPr>
-              <w:t xml:space="preserve"> </w:t>
-            </w:r>
-            <w:r>
-              <w:rPr>
-                <w:sz w:val="18"/>
-                <w:szCs w:val="18"/>
-              </w:rPr>
-              <w:t>선택한다</w:t>
-            </w:r>
-            <w:r>
-              <w:rPr>
-                <w:sz w:val="18"/>
-                <w:szCs w:val="18"/>
-              </w:rPr>
-              <w:t>.</w:t>
-            </w:r>
-          </w:p>
-        </w:tc>
-        <w:tc>
-          <w:tcPr>
-            <w:tcW w:w="4612" w:type="dxa"/>
+            <w:tcMar/>
           </w:tcPr>
           <w:p>
             <w:pPr>
@@ -12735,233 +13543,246 @@
       </w:tr>
       <w:tr>
         <w:trPr>
-          <w:trHeight w:val="315"/>
+          <w:trHeight w:val="300"/>
         </w:trPr>
         <w:tc>
           <w:tcPr>
+            <w:tcW w:w="2306" w:type="dxa"/>
+            <w:tcMar/>
+          </w:tcPr>
+          <w:p>
+            <w:pPr>
+              <w:pStyle w:val="a"/>
+              <w:numPr>
+                <w:ilvl w:val="0"/>
+                <w:numId w:val="0"/>
+              </w:numPr>
+              <w:rPr>
+                <w:sz w:val="18"/>
+                <w:szCs w:val="18"/>
+              </w:rPr>
+            </w:pPr>
+          </w:p>
+        </w:tc>
+        <w:tc>
+          <w:tcPr>
+            <w:tcW w:w="2306" w:type="dxa"/>
+            <w:tcMar/>
+          </w:tcPr>
+          <w:p>
+            <w:pPr>
+              <w:pStyle w:val="a"/>
+              <w:numPr>
+                <w:ilvl w:val="0"/>
+                <w:numId w:val="0"/>
+              </w:numPr>
+              <w:rPr>
+                <w:sz w:val="18"/>
+                <w:szCs w:val="18"/>
+              </w:rPr>
+            </w:pPr>
+            <w:r>
+              <w:rPr>
+                <w:sz w:val="18"/>
+                <w:szCs w:val="18"/>
+              </w:rPr>
+              <w:t xml:space="preserve">2a.1 </w:t>
+            </w:r>
+            <w:r>
+              <w:rPr>
+                <w:sz w:val="18"/>
+                <w:szCs w:val="18"/>
+              </w:rPr>
+              <w:t>외부</w:t>
+            </w:r>
+            <w:r>
+              <w:rPr>
+                <w:sz w:val="18"/>
+                <w:szCs w:val="18"/>
+              </w:rPr>
+              <w:t xml:space="preserve"> </w:t>
+            </w:r>
+            <w:r>
+              <w:rPr>
+                <w:sz w:val="18"/>
+                <w:szCs w:val="18"/>
+              </w:rPr>
+              <w:t>식당</w:t>
+            </w:r>
+            <w:r>
+              <w:rPr>
+                <w:sz w:val="18"/>
+                <w:szCs w:val="18"/>
+              </w:rPr>
+              <w:t xml:space="preserve"> </w:t>
+            </w:r>
+            <w:r>
+              <w:rPr>
+                <w:sz w:val="18"/>
+                <w:szCs w:val="18"/>
+              </w:rPr>
+              <w:t>예약</w:t>
+            </w:r>
+            <w:r>
+              <w:rPr>
+                <w:sz w:val="18"/>
+                <w:szCs w:val="18"/>
+              </w:rPr>
+              <w:t xml:space="preserve"> </w:t>
+            </w:r>
+            <w:r>
+              <w:rPr>
+                <w:sz w:val="18"/>
+                <w:szCs w:val="18"/>
+              </w:rPr>
+              <w:t>서비스는</w:t>
+            </w:r>
+            <w:r>
+              <w:rPr>
+                <w:sz w:val="18"/>
+                <w:szCs w:val="18"/>
+              </w:rPr>
+              <w:t xml:space="preserve"> </w:t>
+            </w:r>
+            <w:r>
+              <w:rPr>
+                <w:sz w:val="18"/>
+                <w:szCs w:val="18"/>
+              </w:rPr>
+              <w:t>사용자</w:t>
+            </w:r>
+            <w:r>
+              <w:rPr>
+                <w:sz w:val="18"/>
+                <w:szCs w:val="18"/>
+              </w:rPr>
+              <w:t xml:space="preserve"> </w:t>
+            </w:r>
+            <w:r>
+              <w:rPr>
+                <w:sz w:val="18"/>
+                <w:szCs w:val="18"/>
+              </w:rPr>
+              <w:t>위치</w:t>
+            </w:r>
+            <w:r>
+              <w:rPr>
+                <w:sz w:val="18"/>
+                <w:szCs w:val="18"/>
+              </w:rPr>
+              <w:t xml:space="preserve"> </w:t>
+            </w:r>
+            <w:r>
+              <w:rPr>
+                <w:sz w:val="18"/>
+                <w:szCs w:val="18"/>
+              </w:rPr>
+              <w:t>정보를</w:t>
+            </w:r>
+            <w:r>
+              <w:rPr>
+                <w:sz w:val="18"/>
+                <w:szCs w:val="18"/>
+              </w:rPr>
+              <w:t xml:space="preserve"> </w:t>
+            </w:r>
+            <w:r>
+              <w:rPr>
+                <w:sz w:val="18"/>
+                <w:szCs w:val="18"/>
+              </w:rPr>
+              <w:t>기반으로</w:t>
+            </w:r>
+            <w:r>
+              <w:rPr>
+                <w:sz w:val="18"/>
+                <w:szCs w:val="18"/>
+              </w:rPr>
+              <w:t xml:space="preserve"> </w:t>
+            </w:r>
+            <w:r>
+              <w:rPr>
+                <w:sz w:val="18"/>
+                <w:szCs w:val="18"/>
+              </w:rPr>
+              <w:t xml:space="preserve">근처 식당을 </w:t>
+            </w:r>
+            <w:r>
+              <w:rPr>
+                <w:sz w:val="18"/>
+                <w:szCs w:val="18"/>
+              </w:rPr>
+              <w:t>추천한다.</w:t>
+            </w:r>
+          </w:p>
+        </w:tc>
+        <w:tc>
+          <w:tcPr>
             <w:tcW w:w="4612" w:type="dxa"/>
-          </w:tcPr>
-          <w:p>
-            <w:pPr>
-              <w:pStyle w:val="a"/>
-              <w:numPr>
-                <w:ilvl w:val="0"/>
-                <w:numId w:val="0"/>
-              </w:numPr>
-              <w:rPr>
-                <w:sz w:val="18"/>
-                <w:szCs w:val="18"/>
-              </w:rPr>
-            </w:pPr>
-          </w:p>
-        </w:tc>
-        <w:tc>
-          <w:tcPr>
-            <w:tcW w:w="4612" w:type="dxa"/>
-          </w:tcPr>
-          <w:p>
-            <w:pPr>
-              <w:pStyle w:val="a"/>
-              <w:numPr>
-                <w:ilvl w:val="0"/>
-                <w:numId w:val="0"/>
-              </w:numPr>
-              <w:rPr>
-                <w:sz w:val="18"/>
-                <w:szCs w:val="18"/>
-              </w:rPr>
-            </w:pPr>
-            <w:r>
-              <w:rPr>
-                <w:sz w:val="18"/>
-                <w:szCs w:val="18"/>
-              </w:rPr>
-              <w:t xml:space="preserve">2a.1 </w:t>
-            </w:r>
-            <w:r>
-              <w:rPr>
-                <w:sz w:val="18"/>
-                <w:szCs w:val="18"/>
-              </w:rPr>
-              <w:t>근처</w:t>
-            </w:r>
-            <w:r>
-              <w:rPr>
-                <w:sz w:val="18"/>
-                <w:szCs w:val="18"/>
-              </w:rPr>
-              <w:t xml:space="preserve"> </w:t>
-            </w:r>
-            <w:r>
-              <w:rPr>
-                <w:sz w:val="18"/>
-                <w:szCs w:val="18"/>
-              </w:rPr>
-              <w:t>식당을</w:t>
-            </w:r>
-            <w:r>
-              <w:rPr>
-                <w:sz w:val="18"/>
-                <w:szCs w:val="18"/>
-              </w:rPr>
-              <w:t xml:space="preserve"> </w:t>
-            </w:r>
-            <w:proofErr w:type="spellStart"/>
-            <w:r>
-              <w:rPr>
-                <w:sz w:val="18"/>
-                <w:szCs w:val="18"/>
-              </w:rPr>
-              <w:t>추천받아서</w:t>
-            </w:r>
-            <w:proofErr w:type="spellEnd"/>
-            <w:r>
-              <w:rPr>
-                <w:sz w:val="18"/>
-                <w:szCs w:val="18"/>
-              </w:rPr>
-              <w:t xml:space="preserve"> </w:t>
-            </w:r>
-            <w:r>
-              <w:rPr>
-                <w:sz w:val="18"/>
-                <w:szCs w:val="18"/>
-              </w:rPr>
-              <w:t>예약할</w:t>
-            </w:r>
-            <w:r>
-              <w:rPr>
-                <w:sz w:val="18"/>
-                <w:szCs w:val="18"/>
-              </w:rPr>
-              <w:t xml:space="preserve"> </w:t>
-            </w:r>
-            <w:r>
-              <w:rPr>
-                <w:sz w:val="18"/>
-                <w:szCs w:val="18"/>
-              </w:rPr>
-              <w:t>수</w:t>
-            </w:r>
-            <w:r>
-              <w:rPr>
-                <w:sz w:val="18"/>
-                <w:szCs w:val="18"/>
-              </w:rPr>
-              <w:t xml:space="preserve"> </w:t>
-            </w:r>
-            <w:r>
-              <w:rPr>
-                <w:sz w:val="18"/>
-                <w:szCs w:val="18"/>
-              </w:rPr>
-              <w:t>있는</w:t>
-            </w:r>
-            <w:r>
-              <w:rPr>
-                <w:sz w:val="18"/>
-                <w:szCs w:val="18"/>
-              </w:rPr>
-              <w:t xml:space="preserve"> </w:t>
-            </w:r>
-            <w:r>
-              <w:rPr>
-                <w:sz w:val="18"/>
-                <w:szCs w:val="18"/>
-              </w:rPr>
-              <w:t>외부</w:t>
-            </w:r>
-            <w:r>
-              <w:rPr>
-                <w:sz w:val="18"/>
-                <w:szCs w:val="18"/>
-              </w:rPr>
-              <w:t xml:space="preserve"> </w:t>
-            </w:r>
-            <w:r>
-              <w:rPr>
-                <w:sz w:val="18"/>
-                <w:szCs w:val="18"/>
-              </w:rPr>
-              <w:t>식당</w:t>
-            </w:r>
-            <w:r>
-              <w:rPr>
-                <w:sz w:val="18"/>
-                <w:szCs w:val="18"/>
-              </w:rPr>
-              <w:t xml:space="preserve"> </w:t>
-            </w:r>
-            <w:r>
-              <w:rPr>
-                <w:sz w:val="18"/>
-                <w:szCs w:val="18"/>
-              </w:rPr>
-              <w:t>예약</w:t>
-            </w:r>
-            <w:r>
-              <w:rPr>
-                <w:sz w:val="18"/>
-                <w:szCs w:val="18"/>
-              </w:rPr>
-              <w:t xml:space="preserve"> </w:t>
-            </w:r>
-            <w:r>
-              <w:rPr>
-                <w:sz w:val="18"/>
-                <w:szCs w:val="18"/>
-              </w:rPr>
-              <w:t>서비스와</w:t>
-            </w:r>
-            <w:r>
-              <w:rPr>
-                <w:sz w:val="18"/>
-                <w:szCs w:val="18"/>
-              </w:rPr>
-              <w:t xml:space="preserve"> </w:t>
-            </w:r>
-            <w:r>
-              <w:rPr>
-                <w:sz w:val="18"/>
-                <w:szCs w:val="18"/>
-              </w:rPr>
-              <w:t>연결된다</w:t>
-            </w:r>
-            <w:r>
-              <w:rPr>
-                <w:sz w:val="18"/>
-                <w:szCs w:val="18"/>
-              </w:rPr>
-              <w:t>.</w:t>
-            </w:r>
+            <w:tcMar/>
+          </w:tcPr>
+          <w:p>
+            <w:pPr>
+              <w:pStyle w:val="a"/>
+              <w:numPr>
+                <w:ilvl w:val="0"/>
+                <w:numId w:val="0"/>
+              </w:numPr>
+              <w:rPr>
+                <w:sz w:val="18"/>
+                <w:szCs w:val="18"/>
+              </w:rPr>
+            </w:pPr>
           </w:p>
         </w:tc>
       </w:tr>
       <w:tr>
         <w:trPr>
-          <w:trHeight w:val="315"/>
+          <w:trHeight w:val="300"/>
         </w:trPr>
         <w:tc>
           <w:tcPr>
+            <w:tcW w:w="2306" w:type="dxa"/>
+            <w:tcMar/>
+          </w:tcPr>
+          <w:p>
+            <w:pPr>
+              <w:pStyle w:val="a"/>
+              <w:numPr>
+                <w:ilvl w:val="0"/>
+                <w:numId w:val="0"/>
+              </w:numPr>
+              <w:rPr>
+                <w:sz w:val="18"/>
+                <w:szCs w:val="18"/>
+              </w:rPr>
+            </w:pPr>
+          </w:p>
+        </w:tc>
+        <w:tc>
+          <w:tcPr>
+            <w:tcW w:w="2306" w:type="dxa"/>
+            <w:tcMar/>
+          </w:tcPr>
+          <w:p>
+            <w:pPr>
+              <w:pStyle w:val="a"/>
+              <w:numPr>
+                <w:ilvl w:val="0"/>
+                <w:numId w:val="0"/>
+              </w:numPr>
+              <w:ind w:left="0"/>
+              <w:rPr>
+                <w:sz w:val="18"/>
+                <w:szCs w:val="18"/>
+              </w:rPr>
+            </w:pPr>
+          </w:p>
+        </w:tc>
+        <w:tc>
+          <w:tcPr>
             <w:tcW w:w="4612" w:type="dxa"/>
-          </w:tcPr>
-          <w:p>
-            <w:pPr>
-              <w:pStyle w:val="a"/>
-              <w:numPr>
-                <w:ilvl w:val="0"/>
-                <w:numId w:val="0"/>
-              </w:numPr>
-              <w:rPr>
-                <w:sz w:val="18"/>
-                <w:szCs w:val="18"/>
-              </w:rPr>
-            </w:pPr>
-          </w:p>
-        </w:tc>
-        <w:tc>
-          <w:tcPr>
-            <w:tcW w:w="4612" w:type="dxa"/>
+            <w:tcMar/>
           </w:tcPr>
           <w:p>
             <w:pPr>
@@ -13182,6 +14003,7 @@
         <w:tc>
           <w:tcPr>
             <w:tcW w:w="4612" w:type="dxa"/>
+            <w:tcMar/>
           </w:tcPr>
           <w:p>
             <w:pPr>
@@ -13200,6 +14022,7 @@
         <w:tc>
           <w:tcPr>
             <w:tcW w:w="4612" w:type="dxa"/>
+            <w:tcMar/>
           </w:tcPr>
           <w:p>
             <w:pPr>
@@ -13223,6 +14046,27 @@
         <w:tc>
           <w:tcPr>
             <w:tcW w:w="4612" w:type="dxa"/>
+            <w:tcMar/>
+          </w:tcPr>
+          <w:p>
+            <w:pPr>
+              <w:pStyle w:val="a"/>
+              <w:numPr>
+                <w:ilvl w:val="0"/>
+                <w:numId w:val="0"/>
+              </w:numPr>
+              <w:ind w:left="0"/>
+              <w:rPr>
+                <w:sz w:val="18"/>
+                <w:szCs w:val="18"/>
+              </w:rPr>
+            </w:pPr>
+          </w:p>
+        </w:tc>
+        <w:tc>
+          <w:tcPr>
+            <w:tcW w:w="4612" w:type="dxa"/>
+            <w:tcMar/>
           </w:tcPr>
           <w:p>
             <w:pPr>
@@ -13248,117 +14092,8 @@
                 <w:sz w:val="18"/>
                 <w:szCs w:val="18"/>
               </w:rPr>
-              <w:t>회원이</w:t>
-            </w:r>
-            <w:r>
-              <w:rPr>
-                <w:sz w:val="18"/>
-                <w:szCs w:val="18"/>
-              </w:rPr>
-              <w:t xml:space="preserve"> </w:t>
-            </w:r>
-            <w:r>
-              <w:rPr>
-                <w:sz w:val="18"/>
-                <w:szCs w:val="18"/>
-              </w:rPr>
-              <w:t>자전거</w:t>
-            </w:r>
-            <w:r>
-              <w:rPr>
-                <w:sz w:val="18"/>
-                <w:szCs w:val="18"/>
-              </w:rPr>
-              <w:t xml:space="preserve"> </w:t>
-            </w:r>
-            <w:r>
-              <w:rPr>
-                <w:sz w:val="18"/>
-                <w:szCs w:val="18"/>
-              </w:rPr>
-              <w:t>예약대기</w:t>
-            </w:r>
-            <w:r>
-              <w:rPr>
-                <w:sz w:val="18"/>
-                <w:szCs w:val="18"/>
-              </w:rPr>
-              <w:t xml:space="preserve"> </w:t>
-            </w:r>
-            <w:r>
-              <w:rPr>
-                <w:sz w:val="18"/>
-                <w:szCs w:val="18"/>
-              </w:rPr>
-              <w:t>정보</w:t>
-            </w:r>
-            <w:r>
-              <w:rPr>
-                <w:sz w:val="18"/>
-                <w:szCs w:val="18"/>
-              </w:rPr>
-              <w:t xml:space="preserve"> </w:t>
-            </w:r>
-            <w:r>
-              <w:rPr>
-                <w:sz w:val="18"/>
-                <w:szCs w:val="18"/>
-              </w:rPr>
-              <w:t>조회</w:t>
-            </w:r>
-            <w:r>
-              <w:rPr>
-                <w:sz w:val="18"/>
-                <w:szCs w:val="18"/>
-              </w:rPr>
-              <w:t xml:space="preserve"> </w:t>
-            </w:r>
-            <w:r>
-              <w:rPr>
-                <w:sz w:val="18"/>
-                <w:szCs w:val="18"/>
-              </w:rPr>
-              <w:t>메뉴를</w:t>
-            </w:r>
-            <w:r>
-              <w:rPr>
-                <w:sz w:val="18"/>
-                <w:szCs w:val="18"/>
-              </w:rPr>
-              <w:t xml:space="preserve"> </w:t>
-            </w:r>
-            <w:r>
-              <w:rPr>
-                <w:sz w:val="18"/>
-                <w:szCs w:val="18"/>
-              </w:rPr>
-              <w:t>클릭한다</w:t>
-            </w:r>
-            <w:r>
-              <w:rPr>
-                <w:sz w:val="18"/>
-                <w:szCs w:val="18"/>
-              </w:rPr>
-              <w:t>.</w:t>
-            </w:r>
-          </w:p>
-        </w:tc>
-        <w:tc>
-          <w:tcPr>
-            <w:tcW w:w="4612" w:type="dxa"/>
-          </w:tcPr>
-          <w:p>
-            <w:pPr>
-              <w:pStyle w:val="a"/>
-              <w:numPr>
-                <w:ilvl w:val="0"/>
-                <w:numId w:val="0"/>
-              </w:numPr>
-              <w:rPr>
-                <w:sz w:val="18"/>
-                <w:szCs w:val="18"/>
-              </w:rPr>
-            </w:pPr>
+              <w:t>자전거 예약대기 정보 조회 메뉴를 출력한다.</w:t>
+            </w:r>
           </w:p>
         </w:tc>
       </w:tr>
@@ -13369,43 +14104,207 @@
         <w:tc>
           <w:tcPr>
             <w:tcW w:w="4612" w:type="dxa"/>
-          </w:tcPr>
-          <w:p>
-            <w:pPr>
-              <w:pStyle w:val="a"/>
-              <w:numPr>
-                <w:ilvl w:val="0"/>
-                <w:numId w:val="0"/>
-              </w:numPr>
-              <w:rPr>
-                <w:sz w:val="18"/>
-                <w:szCs w:val="18"/>
-              </w:rPr>
-            </w:pPr>
+            <w:tcMar/>
+          </w:tcPr>
+          <w:p>
+            <w:pPr>
+              <w:pStyle w:val="a"/>
+              <w:numPr>
+                <w:ilvl w:val="0"/>
+                <w:numId w:val="0"/>
+              </w:numPr>
+              <w:rPr>
+                <w:sz w:val="18"/>
+                <w:szCs w:val="18"/>
+              </w:rPr>
+            </w:pPr>
+            <w:r>
+              <w:rPr>
+                <w:sz w:val="18"/>
+                <w:szCs w:val="18"/>
+              </w:rPr>
+              <w:t>2</w:t>
+            </w:r>
+            <w:r>
+              <w:rPr>
+                <w:sz w:val="18"/>
+                <w:szCs w:val="18"/>
+              </w:rPr>
+              <w:t xml:space="preserve">. </w:t>
+            </w:r>
+            <w:r>
+              <w:rPr>
+                <w:sz w:val="18"/>
+                <w:szCs w:val="18"/>
+              </w:rPr>
+              <w:t>회원이</w:t>
+            </w:r>
+            <w:r>
+              <w:rPr>
+                <w:sz w:val="18"/>
+                <w:szCs w:val="18"/>
+              </w:rPr>
+              <w:t xml:space="preserve"> </w:t>
+            </w:r>
+            <w:r>
+              <w:rPr>
+                <w:sz w:val="18"/>
+                <w:szCs w:val="18"/>
+              </w:rPr>
+              <w:t>자전거</w:t>
+            </w:r>
+            <w:r>
+              <w:rPr>
+                <w:sz w:val="18"/>
+                <w:szCs w:val="18"/>
+              </w:rPr>
+              <w:t xml:space="preserve"> </w:t>
+            </w:r>
+            <w:r>
+              <w:rPr>
+                <w:sz w:val="18"/>
+                <w:szCs w:val="18"/>
+              </w:rPr>
+              <w:t>예약대기</w:t>
+            </w:r>
+            <w:r>
+              <w:rPr>
+                <w:sz w:val="18"/>
+                <w:szCs w:val="18"/>
+              </w:rPr>
+              <w:t xml:space="preserve"> </w:t>
+            </w:r>
+            <w:r>
+              <w:rPr>
+                <w:sz w:val="18"/>
+                <w:szCs w:val="18"/>
+              </w:rPr>
+              <w:t>정보</w:t>
+            </w:r>
+            <w:r>
+              <w:rPr>
+                <w:sz w:val="18"/>
+                <w:szCs w:val="18"/>
+              </w:rPr>
+              <w:t xml:space="preserve"> </w:t>
+            </w:r>
+            <w:r>
+              <w:rPr>
+                <w:sz w:val="18"/>
+                <w:szCs w:val="18"/>
+              </w:rPr>
+              <w:t>조회</w:t>
+            </w:r>
+            <w:r>
+              <w:rPr>
+                <w:sz w:val="18"/>
+                <w:szCs w:val="18"/>
+              </w:rPr>
+              <w:t xml:space="preserve"> </w:t>
+            </w:r>
+            <w:r>
+              <w:rPr>
+                <w:sz w:val="18"/>
+                <w:szCs w:val="18"/>
+              </w:rPr>
+              <w:t>메뉴를</w:t>
+            </w:r>
+            <w:r>
+              <w:rPr>
+                <w:sz w:val="18"/>
+                <w:szCs w:val="18"/>
+              </w:rPr>
+              <w:t xml:space="preserve"> </w:t>
+            </w:r>
+            <w:r>
+              <w:rPr>
+                <w:sz w:val="18"/>
+                <w:szCs w:val="18"/>
+              </w:rPr>
+              <w:t>클릭한다</w:t>
+            </w:r>
+            <w:r>
+              <w:rPr>
+                <w:sz w:val="18"/>
+                <w:szCs w:val="18"/>
+              </w:rPr>
+              <w:t>.</w:t>
+            </w:r>
           </w:p>
         </w:tc>
         <w:tc>
           <w:tcPr>
             <w:tcW w:w="4612" w:type="dxa"/>
-          </w:tcPr>
-          <w:p>
-            <w:pPr>
-              <w:pStyle w:val="a"/>
-              <w:numPr>
-                <w:ilvl w:val="0"/>
-                <w:numId w:val="0"/>
-              </w:numPr>
-              <w:rPr>
-                <w:sz w:val="18"/>
-                <w:szCs w:val="18"/>
-              </w:rPr>
-            </w:pPr>
-            <w:r>
-              <w:rPr>
-                <w:sz w:val="18"/>
-                <w:szCs w:val="18"/>
-              </w:rPr>
-              <w:t xml:space="preserve">2. </w:t>
+            <w:tcMar/>
+          </w:tcPr>
+          <w:p>
+            <w:pPr>
+              <w:pStyle w:val="a"/>
+              <w:numPr>
+                <w:ilvl w:val="0"/>
+                <w:numId w:val="0"/>
+              </w:numPr>
+              <w:rPr>
+                <w:sz w:val="18"/>
+                <w:szCs w:val="18"/>
+              </w:rPr>
+            </w:pPr>
+          </w:p>
+        </w:tc>
+      </w:tr>
+      <w:tr>
+        <w:trPr>
+          <w:trHeight w:val="300"/>
+        </w:trPr>
+        <w:tc>
+          <w:tcPr>
+            <w:tcW w:w="4612" w:type="dxa"/>
+            <w:tcMar/>
+          </w:tcPr>
+          <w:p>
+            <w:pPr>
+              <w:pStyle w:val="a"/>
+              <w:numPr>
+                <w:ilvl w:val="0"/>
+                <w:numId w:val="0"/>
+              </w:numPr>
+              <w:rPr>
+                <w:sz w:val="18"/>
+                <w:szCs w:val="18"/>
+              </w:rPr>
+            </w:pPr>
+          </w:p>
+        </w:tc>
+        <w:tc>
+          <w:tcPr>
+            <w:tcW w:w="4612" w:type="dxa"/>
+            <w:tcMar/>
+          </w:tcPr>
+          <w:p>
+            <w:pPr>
+              <w:pStyle w:val="a"/>
+              <w:numPr>
+                <w:ilvl w:val="0"/>
+                <w:numId w:val="0"/>
+              </w:numPr>
+              <w:rPr>
+                <w:sz w:val="18"/>
+                <w:szCs w:val="18"/>
+              </w:rPr>
+            </w:pPr>
+            <w:r>
+              <w:rPr>
+                <w:sz w:val="18"/>
+                <w:szCs w:val="18"/>
+              </w:rPr>
+              <w:t>3</w:t>
+            </w:r>
+            <w:r>
+              <w:rPr>
+                <w:sz w:val="18"/>
+                <w:szCs w:val="18"/>
+              </w:rPr>
+              <w:t xml:space="preserve">. </w:t>
             </w:r>
             <w:r>
               <w:rPr>
@@ -13543,25 +14442,33 @@
         <w:tc>
           <w:tcPr>
             <w:tcW w:w="4612" w:type="dxa"/>
-          </w:tcPr>
-          <w:p>
-            <w:pPr>
-              <w:pStyle w:val="a"/>
-              <w:numPr>
-                <w:ilvl w:val="0"/>
-                <w:numId w:val="0"/>
-              </w:numPr>
-              <w:rPr>
-                <w:sz w:val="18"/>
-                <w:szCs w:val="18"/>
-              </w:rPr>
-            </w:pPr>
-            <w:r>
-              <w:rPr>
-                <w:sz w:val="18"/>
-                <w:szCs w:val="18"/>
-              </w:rPr>
-              <w:t xml:space="preserve">3. </w:t>
+            <w:tcMar/>
+          </w:tcPr>
+          <w:p>
+            <w:pPr>
+              <w:pStyle w:val="a"/>
+              <w:numPr>
+                <w:ilvl w:val="0"/>
+                <w:numId w:val="0"/>
+              </w:numPr>
+              <w:rPr>
+                <w:sz w:val="18"/>
+                <w:szCs w:val="18"/>
+              </w:rPr>
+            </w:pPr>
+            <w:r>
+              <w:rPr>
+                <w:sz w:val="18"/>
+                <w:szCs w:val="18"/>
+              </w:rPr>
+              <w:t>4</w:t>
+            </w:r>
+            <w:r>
+              <w:rPr>
+                <w:sz w:val="18"/>
+                <w:szCs w:val="18"/>
+              </w:rPr>
+              <w:t xml:space="preserve">. </w:t>
             </w:r>
             <w:r>
               <w:rPr>
@@ -13764,6 +14671,7 @@
         <w:tc>
           <w:tcPr>
             <w:tcW w:w="4612" w:type="dxa"/>
+            <w:tcMar/>
           </w:tcPr>
           <w:p>
             <w:pPr>
@@ -13787,6 +14695,7 @@
         <w:tc>
           <w:tcPr>
             <w:tcW w:w="4612" w:type="dxa"/>
+            <w:tcMar/>
           </w:tcPr>
           <w:p>
             <w:pPr>
@@ -13805,25 +14714,33 @@
         <w:tc>
           <w:tcPr>
             <w:tcW w:w="4612" w:type="dxa"/>
-          </w:tcPr>
-          <w:p>
-            <w:pPr>
-              <w:pStyle w:val="a"/>
-              <w:numPr>
-                <w:ilvl w:val="0"/>
-                <w:numId w:val="0"/>
-              </w:numPr>
-              <w:rPr>
-                <w:sz w:val="18"/>
-                <w:szCs w:val="18"/>
-              </w:rPr>
-            </w:pPr>
-            <w:r>
-              <w:rPr>
-                <w:sz w:val="18"/>
-                <w:szCs w:val="18"/>
-              </w:rPr>
-              <w:t xml:space="preserve">4. </w:t>
+            <w:tcMar/>
+          </w:tcPr>
+          <w:p>
+            <w:pPr>
+              <w:pStyle w:val="a"/>
+              <w:numPr>
+                <w:ilvl w:val="0"/>
+                <w:numId w:val="0"/>
+              </w:numPr>
+              <w:rPr>
+                <w:sz w:val="18"/>
+                <w:szCs w:val="18"/>
+              </w:rPr>
+            </w:pPr>
+            <w:r>
+              <w:rPr>
+                <w:sz w:val="18"/>
+                <w:szCs w:val="18"/>
+              </w:rPr>
+              <w:t>5</w:t>
+            </w:r>
+            <w:r>
+              <w:rPr>
+                <w:sz w:val="18"/>
+                <w:szCs w:val="18"/>
+              </w:rPr>
+              <w:t xml:space="preserve">. </w:t>
             </w:r>
             <w:r>
               <w:rPr>
@@ -14019,6 +14936,7 @@
         <w:tc>
           <w:tcPr>
             <w:tcW w:w="4612" w:type="dxa"/>
+            <w:tcMar/>
           </w:tcPr>
           <w:p>
             <w:pPr>
@@ -14037,6 +14955,7 @@
         <w:tc>
           <w:tcPr>
             <w:tcW w:w="4612" w:type="dxa"/>
+            <w:tcMar/>
           </w:tcPr>
           <w:p>
             <w:pPr>
@@ -14060,6 +14979,7 @@
         <w:tc>
           <w:tcPr>
             <w:tcW w:w="4612" w:type="dxa"/>
+            <w:tcMar/>
           </w:tcPr>
           <w:p>
             <w:pPr>
@@ -14078,6 +14998,7 @@
         <w:tc>
           <w:tcPr>
             <w:tcW w:w="4612" w:type="dxa"/>
+            <w:tcMar/>
           </w:tcPr>
           <w:p>
             <w:pPr>
@@ -14192,6 +15113,7 @@
         <w:tc>
           <w:tcPr>
             <w:tcW w:w="4612" w:type="dxa"/>
+            <w:tcMar/>
           </w:tcPr>
           <w:p>
             <w:pPr>
@@ -14329,6 +15251,7 @@
         <w:tc>
           <w:tcPr>
             <w:tcW w:w="4612" w:type="dxa"/>
+            <w:tcMar/>
           </w:tcPr>
           <w:p>
             <w:pPr>
@@ -14352,6 +15275,7 @@
         <w:tc>
           <w:tcPr>
             <w:tcW w:w="4612" w:type="dxa"/>
+            <w:tcMar/>
           </w:tcPr>
           <w:p>
             <w:pPr>
@@ -14370,6 +15294,7 @@
         <w:tc>
           <w:tcPr>
             <w:tcW w:w="4612" w:type="dxa"/>
+            <w:tcMar/>
           </w:tcPr>
           <w:p>
             <w:pPr>
@@ -14444,6 +15369,7 @@
         <w:tc>
           <w:tcPr>
             <w:tcW w:w="4612" w:type="dxa"/>
+            <w:tcMar/>
           </w:tcPr>
           <w:p>
             <w:pPr>
@@ -14513,11 +15439,16 @@
         <w:tc>
           <w:tcPr>
             <w:tcW w:w="4612" w:type="dxa"/>
-          </w:tcPr>
-          <w:p>
-            <w:pPr>
-              <w:pStyle w:val="a"/>
-              <w:ind w:left="760"/>
+            <w:tcMar/>
+          </w:tcPr>
+          <w:p w14:noSpellErr="1">
+            <w:pPr>
+              <w:pStyle w:val="a"/>
+              <w:numPr>
+                <w:ilvl w:val="0"/>
+                <w:numId w:val="0"/>
+              </w:numPr>
+              <w:ind w:left="0"/>
               <w:rPr>
                 <w:sz w:val="18"/>
                 <w:szCs w:val="18"/>
@@ -14533,6 +15464,7 @@
         <w:tc>
           <w:tcPr>
             <w:tcW w:w="4612" w:type="dxa"/>
+            <w:tcMar/>
           </w:tcPr>
           <w:p>
             <w:pPr>
@@ -14605,6 +15537,7 @@
         <w:tc>
           <w:tcPr>
             <w:tcW w:w="4612" w:type="dxa"/>
+            <w:tcMar/>
           </w:tcPr>
           <w:p>
             <w:pPr>
@@ -14628,11 +15561,16 @@
         <w:tc>
           <w:tcPr>
             <w:tcW w:w="4612" w:type="dxa"/>
-          </w:tcPr>
-          <w:p>
-            <w:pPr>
-              <w:pStyle w:val="a"/>
-              <w:ind w:left="760"/>
+            <w:tcMar/>
+          </w:tcPr>
+          <w:p w14:noSpellErr="1">
+            <w:pPr>
+              <w:pStyle w:val="a"/>
+              <w:numPr>
+                <w:ilvl w:val="0"/>
+                <w:numId w:val="0"/>
+              </w:numPr>
+              <w:ind w:left="0"/>
               <w:rPr>
                 <w:sz w:val="18"/>
                 <w:szCs w:val="18"/>
@@ -14643,6 +15581,7 @@
         <w:tc>
           <w:tcPr>
             <w:tcW w:w="4612" w:type="dxa"/>
+            <w:tcMar/>
           </w:tcPr>
           <w:p>
             <w:pPr>
@@ -14729,6 +15668,7 @@
         <w:tc>
           <w:tcPr>
             <w:tcW w:w="4612" w:type="dxa"/>
+            <w:tcMar/>
           </w:tcPr>
           <w:p>
             <w:pPr>
@@ -14747,6 +15687,7 @@
         <w:tc>
           <w:tcPr>
             <w:tcW w:w="4612" w:type="dxa"/>
+            <w:tcMar/>
           </w:tcPr>
           <w:p>
             <w:pPr>
@@ -14906,6 +15847,7 @@
         <w:tc>
           <w:tcPr>
             <w:tcW w:w="4612" w:type="dxa"/>
+            <w:tcMar/>
           </w:tcPr>
           <w:p>
             <w:pPr>
@@ -14924,6 +15866,7 @@
         <w:tc>
           <w:tcPr>
             <w:tcW w:w="4612" w:type="dxa"/>
+            <w:tcMar/>
           </w:tcPr>
           <w:p>
             <w:pPr>
@@ -14947,6 +15890,27 @@
         <w:tc>
           <w:tcPr>
             <w:tcW w:w="4612" w:type="dxa"/>
+            <w:tcMar/>
+          </w:tcPr>
+          <w:p>
+            <w:pPr>
+              <w:pStyle w:val="a"/>
+              <w:numPr>
+                <w:ilvl w:val="0"/>
+                <w:numId w:val="0"/>
+              </w:numPr>
+              <w:ind w:left="0"/>
+              <w:rPr>
+                <w:sz w:val="18"/>
+                <w:szCs w:val="18"/>
+              </w:rPr>
+            </w:pPr>
+          </w:p>
+        </w:tc>
+        <w:tc>
+          <w:tcPr>
+            <w:tcW w:w="4612" w:type="dxa"/>
+            <w:tcMar/>
           </w:tcPr>
           <w:p>
             <w:pPr>
@@ -14972,89 +15936,8 @@
                 <w:sz w:val="18"/>
                 <w:szCs w:val="18"/>
               </w:rPr>
-              <w:t>회원이</w:t>
-            </w:r>
-            <w:r>
-              <w:rPr>
-                <w:sz w:val="18"/>
-                <w:szCs w:val="18"/>
-              </w:rPr>
-              <w:t xml:space="preserve"> </w:t>
-            </w:r>
-            <w:r>
-              <w:rPr>
-                <w:sz w:val="18"/>
-                <w:szCs w:val="18"/>
-              </w:rPr>
-              <w:t>요금</w:t>
-            </w:r>
-            <w:r>
-              <w:rPr>
-                <w:sz w:val="18"/>
-                <w:szCs w:val="18"/>
-              </w:rPr>
-              <w:t xml:space="preserve"> </w:t>
-            </w:r>
-            <w:r>
-              <w:rPr>
-                <w:sz w:val="18"/>
-                <w:szCs w:val="18"/>
-              </w:rPr>
-              <w:t>조회하기</w:t>
-            </w:r>
-            <w:r>
-              <w:rPr>
-                <w:sz w:val="18"/>
-                <w:szCs w:val="18"/>
-              </w:rPr>
-              <w:t xml:space="preserve"> </w:t>
-            </w:r>
-            <w:r>
-              <w:rPr>
-                <w:sz w:val="18"/>
-                <w:szCs w:val="18"/>
-              </w:rPr>
-              <w:t>메뉴를</w:t>
-            </w:r>
-            <w:r>
-              <w:rPr>
-                <w:sz w:val="18"/>
-                <w:szCs w:val="18"/>
-              </w:rPr>
-              <w:t xml:space="preserve"> </w:t>
-            </w:r>
-            <w:r>
-              <w:rPr>
-                <w:sz w:val="18"/>
-                <w:szCs w:val="18"/>
-              </w:rPr>
-              <w:t>클릭한다</w:t>
-            </w:r>
-            <w:r>
-              <w:rPr>
-                <w:sz w:val="18"/>
-                <w:szCs w:val="18"/>
-              </w:rPr>
-              <w:t>.</w:t>
-            </w:r>
-          </w:p>
-        </w:tc>
-        <w:tc>
-          <w:tcPr>
-            <w:tcW w:w="4612" w:type="dxa"/>
-          </w:tcPr>
-          <w:p>
-            <w:pPr>
-              <w:pStyle w:val="a"/>
-              <w:numPr>
-                <w:ilvl w:val="0"/>
-                <w:numId w:val="0"/>
-              </w:numPr>
-              <w:rPr>
-                <w:sz w:val="18"/>
-                <w:szCs w:val="18"/>
-              </w:rPr>
-            </w:pPr>
+              <w:t>요금 조회하기 메뉴를 출력한다.</w:t>
+            </w:r>
           </w:p>
         </w:tc>
       </w:tr>
@@ -15065,43 +15948,179 @@
         <w:tc>
           <w:tcPr>
             <w:tcW w:w="4612" w:type="dxa"/>
-          </w:tcPr>
-          <w:p>
-            <w:pPr>
-              <w:pStyle w:val="a"/>
-              <w:numPr>
-                <w:ilvl w:val="0"/>
-                <w:numId w:val="0"/>
-              </w:numPr>
-              <w:rPr>
-                <w:sz w:val="18"/>
-                <w:szCs w:val="18"/>
-              </w:rPr>
-            </w:pPr>
+            <w:tcMar/>
+          </w:tcPr>
+          <w:p>
+            <w:pPr>
+              <w:pStyle w:val="a"/>
+              <w:numPr>
+                <w:ilvl w:val="0"/>
+                <w:numId w:val="0"/>
+              </w:numPr>
+              <w:rPr>
+                <w:sz w:val="18"/>
+                <w:szCs w:val="18"/>
+              </w:rPr>
+            </w:pPr>
+            <w:r>
+              <w:rPr>
+                <w:sz w:val="18"/>
+                <w:szCs w:val="18"/>
+              </w:rPr>
+              <w:t>2</w:t>
+            </w:r>
+            <w:r>
+              <w:rPr>
+                <w:sz w:val="18"/>
+                <w:szCs w:val="18"/>
+              </w:rPr>
+              <w:t xml:space="preserve">. </w:t>
+            </w:r>
+            <w:r>
+              <w:rPr>
+                <w:sz w:val="18"/>
+                <w:szCs w:val="18"/>
+              </w:rPr>
+              <w:t>회원이</w:t>
+            </w:r>
+            <w:r>
+              <w:rPr>
+                <w:sz w:val="18"/>
+                <w:szCs w:val="18"/>
+              </w:rPr>
+              <w:t xml:space="preserve"> </w:t>
+            </w:r>
+            <w:r>
+              <w:rPr>
+                <w:sz w:val="18"/>
+                <w:szCs w:val="18"/>
+              </w:rPr>
+              <w:t>요금</w:t>
+            </w:r>
+            <w:r>
+              <w:rPr>
+                <w:sz w:val="18"/>
+                <w:szCs w:val="18"/>
+              </w:rPr>
+              <w:t xml:space="preserve"> </w:t>
+            </w:r>
+            <w:r>
+              <w:rPr>
+                <w:sz w:val="18"/>
+                <w:szCs w:val="18"/>
+              </w:rPr>
+              <w:t>조회하기</w:t>
+            </w:r>
+            <w:r>
+              <w:rPr>
+                <w:sz w:val="18"/>
+                <w:szCs w:val="18"/>
+              </w:rPr>
+              <w:t xml:space="preserve"> </w:t>
+            </w:r>
+            <w:r>
+              <w:rPr>
+                <w:sz w:val="18"/>
+                <w:szCs w:val="18"/>
+              </w:rPr>
+              <w:t>메뉴를</w:t>
+            </w:r>
+            <w:r>
+              <w:rPr>
+                <w:sz w:val="18"/>
+                <w:szCs w:val="18"/>
+              </w:rPr>
+              <w:t xml:space="preserve"> </w:t>
+            </w:r>
+            <w:r>
+              <w:rPr>
+                <w:sz w:val="18"/>
+                <w:szCs w:val="18"/>
+              </w:rPr>
+              <w:t>클릭한다</w:t>
+            </w:r>
+            <w:r>
+              <w:rPr>
+                <w:sz w:val="18"/>
+                <w:szCs w:val="18"/>
+              </w:rPr>
+              <w:t>.</w:t>
+            </w:r>
           </w:p>
         </w:tc>
         <w:tc>
           <w:tcPr>
             <w:tcW w:w="4612" w:type="dxa"/>
-          </w:tcPr>
-          <w:p>
-            <w:pPr>
-              <w:pStyle w:val="a"/>
-              <w:numPr>
-                <w:ilvl w:val="0"/>
-                <w:numId w:val="0"/>
-              </w:numPr>
-              <w:rPr>
-                <w:sz w:val="18"/>
-                <w:szCs w:val="18"/>
-              </w:rPr>
-            </w:pPr>
-            <w:r>
-              <w:rPr>
-                <w:sz w:val="18"/>
-                <w:szCs w:val="18"/>
-              </w:rPr>
-              <w:t xml:space="preserve">2. </w:t>
+            <w:tcMar/>
+          </w:tcPr>
+          <w:p>
+            <w:pPr>
+              <w:pStyle w:val="a"/>
+              <w:numPr>
+                <w:ilvl w:val="0"/>
+                <w:numId w:val="0"/>
+              </w:numPr>
+              <w:rPr>
+                <w:sz w:val="18"/>
+                <w:szCs w:val="18"/>
+              </w:rPr>
+            </w:pPr>
+          </w:p>
+        </w:tc>
+      </w:tr>
+      <w:tr>
+        <w:trPr>
+          <w:trHeight w:val="300"/>
+        </w:trPr>
+        <w:tc>
+          <w:tcPr>
+            <w:tcW w:w="4612" w:type="dxa"/>
+            <w:tcMar/>
+          </w:tcPr>
+          <w:p>
+            <w:pPr>
+              <w:pStyle w:val="a"/>
+              <w:numPr>
+                <w:ilvl w:val="0"/>
+                <w:numId w:val="0"/>
+              </w:numPr>
+              <w:rPr>
+                <w:sz w:val="18"/>
+                <w:szCs w:val="18"/>
+              </w:rPr>
+            </w:pPr>
+          </w:p>
+        </w:tc>
+        <w:tc>
+          <w:tcPr>
+            <w:tcW w:w="4612" w:type="dxa"/>
+            <w:tcMar/>
+          </w:tcPr>
+          <w:p>
+            <w:pPr>
+              <w:pStyle w:val="a"/>
+              <w:numPr>
+                <w:ilvl w:val="0"/>
+                <w:numId w:val="0"/>
+              </w:numPr>
+              <w:rPr>
+                <w:sz w:val="18"/>
+                <w:szCs w:val="18"/>
+              </w:rPr>
+            </w:pPr>
+            <w:r>
+              <w:rPr>
+                <w:sz w:val="18"/>
+                <w:szCs w:val="18"/>
+              </w:rPr>
+              <w:t>3</w:t>
+            </w:r>
+            <w:r>
+              <w:rPr>
+                <w:sz w:val="18"/>
+                <w:szCs w:val="18"/>
+              </w:rPr>
+              <w:t xml:space="preserve">. </w:t>
             </w:r>
             <w:r>
               <w:rPr>
@@ -21031,7 +22050,7 @@
       </w:pPr>
     </w:p>
     <w:sectPr>
-      <w:pgSz w:w="11906" w:h="16838"/>
+      <w:pgSz w:w="11906" w:h="16838" w:orient="portrait"/>
       <w:pgMar w:top="1701" w:right="1440" w:bottom="1440" w:left="1440" w:header="851" w:footer="992" w:gutter="0"/>
       <w:cols w:space="425"/>
       <w:docGrid w:linePitch="360"/>
@@ -21092,6 +22111,346 @@
 
 <file path=word/numbering.xml><?xml version="1.0" encoding="utf-8"?>
 <w:numbering xmlns:wpc="http://schemas.microsoft.com/office/word/2010/wordprocessingCanvas" xmlns:cx="http://schemas.microsoft.com/office/drawing/2014/chartex" xmlns:cx1="http://schemas.microsoft.com/office/drawing/2015/9/8/chartex" xmlns:cx2="http://schemas.microsoft.com/office/drawing/2015/10/21/chartex" xmlns:cx3="http://schemas.microsoft.com/office/drawing/2016/5/9/chartex" xmlns:cx4="http://schemas.microsoft.com/office/drawing/2016/5/10/chartex" xmlns:cx5="http://schemas.microsoft.com/office/drawing/2016/5/11/chartex" xmlns:cx6="http://schemas.microsoft.com/office/drawing/2016/5/12/chartex" xmlns:cx7="http://schemas.microsoft.com/office/drawing/2016/5/13/chartex" xmlns:cx8="http://schemas.microsoft.com/office/drawing/2016/5/14/chartex" xmlns:mc="http://schemas.openxmlformats.org/markup-compatibility/2006" xmlns:aink="http://schemas.microsoft.com/office/drawing/2016/ink" xmlns:am3d="http://schemas.microsoft.com/office/drawing/2017/model3d" xmlns:o="urn:schemas-microsoft-com:office:office" xmlns:oel="http://schemas.microsoft.com/office/2019/extlst" xmlns:r="http://schemas.openxmlformats.org/officeDocument/2006/relationships" xmlns:m="http://schemas.openxmlformats.org/officeDocument/2006/math" xmlns:v="urn:schemas-microsoft-com:vml" xmlns:wp14="http://schemas.microsoft.com/office/word/2010/wordprocessingDrawing" xmlns:wp="http://schemas.openxmlformats.org/drawingml/2006/wordprocessingDrawing" xmlns:w10="urn:schemas-microsoft-com:office:word" xmlns:w="http://schemas.openxmlformats.org/wordprocessingml/2006/main" xmlns:w14="http://schemas.microsoft.com/office/word/2010/wordml" xmlns:w15="http://schemas.microsoft.com/office/word/2012/wordml" xmlns:w16cex="http://schemas.microsoft.com/office/word/2018/wordml/cex" xmlns:w16cid="http://schemas.microsoft.com/office/word/2016/wordml/cid" xmlns:w16="http://schemas.microsoft.com/office/word/2018/wordml" xmlns:w16du="http://schemas.microsoft.com/office/word/2023/wordml/word16du" xmlns:w16sdtdh="http://schemas.microsoft.com/office/word/2020/wordml/sdtdatahash" xmlns:w16sdtfl="http://schemas.microsoft.com/office/word/2024/wordml/sdtformatlock" xmlns:w16se="http://schemas.microsoft.com/office/word/2015/wordml/symex" xmlns:wpg="http://schemas.microsoft.com/office/word/2010/wordprocessingGroup" xmlns:wpi="http://schemas.microsoft.com/office/word/2010/wordprocessingInk" xmlns:wne="http://schemas.microsoft.com/office/word/2006/wordml" xmlns:wps="http://schemas.microsoft.com/office/word/2010/wordprocessingShape" mc:Ignorable="w14 w15 w16se w16cid w16 w16cex w16sdtdh w16sdtfl w16du wp14">
+  <w:abstractNum xmlns:w="http://schemas.openxmlformats.org/wordprocessingml/2006/main" w:abstractNumId="16">
+    <w:nsid w:val="105934ad"/>
+    <w:multiLevelType xmlns:w="http://schemas.openxmlformats.org/wordprocessingml/2006/main" w:val="hybridMultilevel"/>
+    <w:lvl xmlns:w="http://schemas.openxmlformats.org/wordprocessingml/2006/main" w:ilvl="0">
+      <w:start w:val="1"/>
+      <w:numFmt w:val="decimal"/>
+      <w:lvlText w:val="%1."/>
+      <w:lvlJc w:val="left"/>
+      <w:pPr>
+        <w:ind w:left="800" w:hanging="400"/>
+      </w:pPr>
+    </w:lvl>
+    <w:lvl xmlns:w="http://schemas.openxmlformats.org/wordprocessingml/2006/main" w:ilvl="1">
+      <w:start w:val="1"/>
+      <w:numFmt w:val="lowerLetter"/>
+      <w:lvlText w:val="%2."/>
+      <w:lvlJc w:val="left"/>
+      <w:pPr>
+        <w:ind w:left="1200" w:hanging="400"/>
+      </w:pPr>
+    </w:lvl>
+    <w:lvl xmlns:w="http://schemas.openxmlformats.org/wordprocessingml/2006/main" w:ilvl="2">
+      <w:start w:val="1"/>
+      <w:numFmt w:val="lowerRoman"/>
+      <w:lvlText w:val="%3."/>
+      <w:lvlJc w:val="right"/>
+      <w:pPr>
+        <w:ind w:left="1600" w:hanging="400"/>
+      </w:pPr>
+    </w:lvl>
+    <w:lvl xmlns:w="http://schemas.openxmlformats.org/wordprocessingml/2006/main" w:ilvl="3">
+      <w:start w:val="1"/>
+      <w:numFmt w:val="decimal"/>
+      <w:lvlText w:val="%4."/>
+      <w:lvlJc w:val="left"/>
+      <w:pPr>
+        <w:ind w:left="2000" w:hanging="400"/>
+      </w:pPr>
+    </w:lvl>
+    <w:lvl xmlns:w="http://schemas.openxmlformats.org/wordprocessingml/2006/main" w:ilvl="4">
+      <w:start w:val="1"/>
+      <w:numFmt w:val="lowerLetter"/>
+      <w:lvlText w:val="%5."/>
+      <w:lvlJc w:val="left"/>
+      <w:pPr>
+        <w:ind w:left="2400" w:hanging="400"/>
+      </w:pPr>
+    </w:lvl>
+    <w:lvl xmlns:w="http://schemas.openxmlformats.org/wordprocessingml/2006/main" w:ilvl="5">
+      <w:start w:val="1"/>
+      <w:numFmt w:val="lowerRoman"/>
+      <w:lvlText w:val="%6."/>
+      <w:lvlJc w:val="right"/>
+      <w:pPr>
+        <w:ind w:left="2800" w:hanging="400"/>
+      </w:pPr>
+    </w:lvl>
+    <w:lvl xmlns:w="http://schemas.openxmlformats.org/wordprocessingml/2006/main" w:ilvl="6">
+      <w:start w:val="1"/>
+      <w:numFmt w:val="decimal"/>
+      <w:lvlText w:val="%7."/>
+      <w:lvlJc w:val="left"/>
+      <w:pPr>
+        <w:ind w:left="3200" w:hanging="400"/>
+      </w:pPr>
+    </w:lvl>
+    <w:lvl xmlns:w="http://schemas.openxmlformats.org/wordprocessingml/2006/main" w:ilvl="7">
+      <w:start w:val="1"/>
+      <w:numFmt w:val="lowerLetter"/>
+      <w:lvlText w:val="%8."/>
+      <w:lvlJc w:val="left"/>
+      <w:pPr>
+        <w:ind w:left="3600" w:hanging="400"/>
+      </w:pPr>
+    </w:lvl>
+    <w:lvl xmlns:w="http://schemas.openxmlformats.org/wordprocessingml/2006/main" w:ilvl="8">
+      <w:start w:val="1"/>
+      <w:numFmt w:val="lowerRoman"/>
+      <w:lvlText w:val="%9."/>
+      <w:lvlJc w:val="right"/>
+      <w:pPr>
+        <w:ind w:left="4000" w:hanging="400"/>
+      </w:pPr>
+    </w:lvl>
+  </w:abstractNum>
+  <w:abstractNum xmlns:w="http://schemas.openxmlformats.org/wordprocessingml/2006/main" w:abstractNumId="15">
+    <w:nsid w:val="65aef896"/>
+    <w:multiLevelType xmlns:w="http://schemas.openxmlformats.org/wordprocessingml/2006/main" w:val="hybridMultilevel"/>
+    <w:lvl xmlns:w="http://schemas.openxmlformats.org/wordprocessingml/2006/main" w:ilvl="0">
+      <w:start w:val="1"/>
+      <w:numFmt w:val="decimal"/>
+      <w:lvlText w:val="%1."/>
+      <w:lvlJc w:val="left"/>
+      <w:pPr>
+        <w:ind w:left="800" w:hanging="400"/>
+      </w:pPr>
+    </w:lvl>
+    <w:lvl xmlns:w="http://schemas.openxmlformats.org/wordprocessingml/2006/main" w:ilvl="1">
+      <w:start w:val="1"/>
+      <w:numFmt w:val="lowerLetter"/>
+      <w:lvlText w:val="%2."/>
+      <w:lvlJc w:val="left"/>
+      <w:pPr>
+        <w:ind w:left="1200" w:hanging="400"/>
+      </w:pPr>
+    </w:lvl>
+    <w:lvl xmlns:w="http://schemas.openxmlformats.org/wordprocessingml/2006/main" w:ilvl="2">
+      <w:start w:val="1"/>
+      <w:numFmt w:val="lowerRoman"/>
+      <w:lvlText w:val="%3."/>
+      <w:lvlJc w:val="right"/>
+      <w:pPr>
+        <w:ind w:left="1600" w:hanging="400"/>
+      </w:pPr>
+    </w:lvl>
+    <w:lvl xmlns:w="http://schemas.openxmlformats.org/wordprocessingml/2006/main" w:ilvl="3">
+      <w:start w:val="1"/>
+      <w:numFmt w:val="decimal"/>
+      <w:lvlText w:val="%4."/>
+      <w:lvlJc w:val="left"/>
+      <w:pPr>
+        <w:ind w:left="2000" w:hanging="400"/>
+      </w:pPr>
+    </w:lvl>
+    <w:lvl xmlns:w="http://schemas.openxmlformats.org/wordprocessingml/2006/main" w:ilvl="4">
+      <w:start w:val="1"/>
+      <w:numFmt w:val="lowerLetter"/>
+      <w:lvlText w:val="%5."/>
+      <w:lvlJc w:val="left"/>
+      <w:pPr>
+        <w:ind w:left="2400" w:hanging="400"/>
+      </w:pPr>
+    </w:lvl>
+    <w:lvl xmlns:w="http://schemas.openxmlformats.org/wordprocessingml/2006/main" w:ilvl="5">
+      <w:start w:val="1"/>
+      <w:numFmt w:val="lowerRoman"/>
+      <w:lvlText w:val="%6."/>
+      <w:lvlJc w:val="right"/>
+      <w:pPr>
+        <w:ind w:left="2800" w:hanging="400"/>
+      </w:pPr>
+    </w:lvl>
+    <w:lvl xmlns:w="http://schemas.openxmlformats.org/wordprocessingml/2006/main" w:ilvl="6">
+      <w:start w:val="1"/>
+      <w:numFmt w:val="decimal"/>
+      <w:lvlText w:val="%7."/>
+      <w:lvlJc w:val="left"/>
+      <w:pPr>
+        <w:ind w:left="3200" w:hanging="400"/>
+      </w:pPr>
+    </w:lvl>
+    <w:lvl xmlns:w="http://schemas.openxmlformats.org/wordprocessingml/2006/main" w:ilvl="7">
+      <w:start w:val="1"/>
+      <w:numFmt w:val="lowerLetter"/>
+      <w:lvlText w:val="%8."/>
+      <w:lvlJc w:val="left"/>
+      <w:pPr>
+        <w:ind w:left="3600" w:hanging="400"/>
+      </w:pPr>
+    </w:lvl>
+    <w:lvl xmlns:w="http://schemas.openxmlformats.org/wordprocessingml/2006/main" w:ilvl="8">
+      <w:start w:val="1"/>
+      <w:numFmt w:val="lowerRoman"/>
+      <w:lvlText w:val="%9."/>
+      <w:lvlJc w:val="right"/>
+      <w:pPr>
+        <w:ind w:left="4000" w:hanging="400"/>
+      </w:pPr>
+    </w:lvl>
+  </w:abstractNum>
+  <w:abstractNum xmlns:w="http://schemas.openxmlformats.org/wordprocessingml/2006/main" w:abstractNumId="14">
+    <w:nsid w:val="14fa1152"/>
+    <w:multiLevelType xmlns:w="http://schemas.openxmlformats.org/wordprocessingml/2006/main" w:val="hybridMultilevel"/>
+    <w:lvl xmlns:w="http://schemas.openxmlformats.org/wordprocessingml/2006/main" w:ilvl="0">
+      <w:start w:val="1"/>
+      <w:numFmt w:val="decimal"/>
+      <w:lvlText w:val="%1."/>
+      <w:lvlJc w:val="left"/>
+      <w:pPr>
+        <w:ind w:left="800" w:hanging="400"/>
+      </w:pPr>
+    </w:lvl>
+    <w:lvl xmlns:w="http://schemas.openxmlformats.org/wordprocessingml/2006/main" w:ilvl="1">
+      <w:start w:val="1"/>
+      <w:numFmt w:val="lowerLetter"/>
+      <w:lvlText w:val="%2."/>
+      <w:lvlJc w:val="left"/>
+      <w:pPr>
+        <w:ind w:left="1200" w:hanging="400"/>
+      </w:pPr>
+    </w:lvl>
+    <w:lvl xmlns:w="http://schemas.openxmlformats.org/wordprocessingml/2006/main" w:ilvl="2">
+      <w:start w:val="1"/>
+      <w:numFmt w:val="lowerRoman"/>
+      <w:lvlText w:val="%3."/>
+      <w:lvlJc w:val="right"/>
+      <w:pPr>
+        <w:ind w:left="1600" w:hanging="400"/>
+      </w:pPr>
+    </w:lvl>
+    <w:lvl xmlns:w="http://schemas.openxmlformats.org/wordprocessingml/2006/main" w:ilvl="3">
+      <w:start w:val="1"/>
+      <w:numFmt w:val="decimal"/>
+      <w:lvlText w:val="%4."/>
+      <w:lvlJc w:val="left"/>
+      <w:pPr>
+        <w:ind w:left="2000" w:hanging="400"/>
+      </w:pPr>
+    </w:lvl>
+    <w:lvl xmlns:w="http://schemas.openxmlformats.org/wordprocessingml/2006/main" w:ilvl="4">
+      <w:start w:val="1"/>
+      <w:numFmt w:val="lowerLetter"/>
+      <w:lvlText w:val="%5."/>
+      <w:lvlJc w:val="left"/>
+      <w:pPr>
+        <w:ind w:left="2400" w:hanging="400"/>
+      </w:pPr>
+    </w:lvl>
+    <w:lvl xmlns:w="http://schemas.openxmlformats.org/wordprocessingml/2006/main" w:ilvl="5">
+      <w:start w:val="1"/>
+      <w:numFmt w:val="lowerRoman"/>
+      <w:lvlText w:val="%6."/>
+      <w:lvlJc w:val="right"/>
+      <w:pPr>
+        <w:ind w:left="2800" w:hanging="400"/>
+      </w:pPr>
+    </w:lvl>
+    <w:lvl xmlns:w="http://schemas.openxmlformats.org/wordprocessingml/2006/main" w:ilvl="6">
+      <w:start w:val="1"/>
+      <w:numFmt w:val="decimal"/>
+      <w:lvlText w:val="%7."/>
+      <w:lvlJc w:val="left"/>
+      <w:pPr>
+        <w:ind w:left="3200" w:hanging="400"/>
+      </w:pPr>
+    </w:lvl>
+    <w:lvl xmlns:w="http://schemas.openxmlformats.org/wordprocessingml/2006/main" w:ilvl="7">
+      <w:start w:val="1"/>
+      <w:numFmt w:val="lowerLetter"/>
+      <w:lvlText w:val="%8."/>
+      <w:lvlJc w:val="left"/>
+      <w:pPr>
+        <w:ind w:left="3600" w:hanging="400"/>
+      </w:pPr>
+    </w:lvl>
+    <w:lvl xmlns:w="http://schemas.openxmlformats.org/wordprocessingml/2006/main" w:ilvl="8">
+      <w:start w:val="1"/>
+      <w:numFmt w:val="lowerRoman"/>
+      <w:lvlText w:val="%9."/>
+      <w:lvlJc w:val="right"/>
+      <w:pPr>
+        <w:ind w:left="4000" w:hanging="400"/>
+      </w:pPr>
+    </w:lvl>
+  </w:abstractNum>
+  <w:abstractNum xmlns:w="http://schemas.openxmlformats.org/wordprocessingml/2006/main" w:abstractNumId="13">
+    <w:nsid w:val="2ddf1960"/>
+    <w:multiLevelType xmlns:w="http://schemas.openxmlformats.org/wordprocessingml/2006/main" w:val="hybridMultilevel"/>
+    <w:lvl xmlns:w="http://schemas.openxmlformats.org/wordprocessingml/2006/main" w:ilvl="0">
+      <w:start w:val="1"/>
+      <w:numFmt w:val="decimal"/>
+      <w:lvlText w:val="%1."/>
+      <w:lvlJc w:val="left"/>
+      <w:pPr>
+        <w:ind w:left="800" w:hanging="400"/>
+      </w:pPr>
+    </w:lvl>
+    <w:lvl xmlns:w="http://schemas.openxmlformats.org/wordprocessingml/2006/main" w:ilvl="1">
+      <w:start w:val="1"/>
+      <w:numFmt w:val="lowerLetter"/>
+      <w:lvlText w:val="%2."/>
+      <w:lvlJc w:val="left"/>
+      <w:pPr>
+        <w:ind w:left="1200" w:hanging="400"/>
+      </w:pPr>
+    </w:lvl>
+    <w:lvl xmlns:w="http://schemas.openxmlformats.org/wordprocessingml/2006/main" w:ilvl="2">
+      <w:start w:val="1"/>
+      <w:numFmt w:val="lowerRoman"/>
+      <w:lvlText w:val="%3."/>
+      <w:lvlJc w:val="right"/>
+      <w:pPr>
+        <w:ind w:left="1600" w:hanging="400"/>
+      </w:pPr>
+    </w:lvl>
+    <w:lvl xmlns:w="http://schemas.openxmlformats.org/wordprocessingml/2006/main" w:ilvl="3">
+      <w:start w:val="1"/>
+      <w:numFmt w:val="decimal"/>
+      <w:lvlText w:val="%4."/>
+      <w:lvlJc w:val="left"/>
+      <w:pPr>
+        <w:ind w:left="2000" w:hanging="400"/>
+      </w:pPr>
+    </w:lvl>
+    <w:lvl xmlns:w="http://schemas.openxmlformats.org/wordprocessingml/2006/main" w:ilvl="4">
+      <w:start w:val="1"/>
+      <w:numFmt w:val="lowerLetter"/>
+      <w:lvlText w:val="%5."/>
+      <w:lvlJc w:val="left"/>
+      <w:pPr>
+        <w:ind w:left="2400" w:hanging="400"/>
+      </w:pPr>
+    </w:lvl>
+    <w:lvl xmlns:w="http://schemas.openxmlformats.org/wordprocessingml/2006/main" w:ilvl="5">
+      <w:start w:val="1"/>
+      <w:numFmt w:val="lowerRoman"/>
+      <w:lvlText w:val="%6."/>
+      <w:lvlJc w:val="right"/>
+      <w:pPr>
+        <w:ind w:left="2800" w:hanging="400"/>
+      </w:pPr>
+    </w:lvl>
+    <w:lvl xmlns:w="http://schemas.openxmlformats.org/wordprocessingml/2006/main" w:ilvl="6">
+      <w:start w:val="1"/>
+      <w:numFmt w:val="decimal"/>
+      <w:lvlText w:val="%7."/>
+      <w:lvlJc w:val="left"/>
+      <w:pPr>
+        <w:ind w:left="3200" w:hanging="400"/>
+      </w:pPr>
+    </w:lvl>
+    <w:lvl xmlns:w="http://schemas.openxmlformats.org/wordprocessingml/2006/main" w:ilvl="7">
+      <w:start w:val="1"/>
+      <w:numFmt w:val="lowerLetter"/>
+      <w:lvlText w:val="%8."/>
+      <w:lvlJc w:val="left"/>
+      <w:pPr>
+        <w:ind w:left="3600" w:hanging="400"/>
+      </w:pPr>
+    </w:lvl>
+    <w:lvl xmlns:w="http://schemas.openxmlformats.org/wordprocessingml/2006/main" w:ilvl="8">
+      <w:start w:val="1"/>
+      <w:numFmt w:val="lowerRoman"/>
+      <w:lvlText w:val="%9."/>
+      <w:lvlJc w:val="right"/>
+      <w:pPr>
+        <w:ind w:left="4000" w:hanging="400"/>
+      </w:pPr>
+    </w:lvl>
+  </w:abstractNum>
   <w:abstractNum w:abstractNumId="0" w15:restartNumberingAfterBreak="0">
     <w:nsid w:val="FFFFFF89"/>
     <w:multiLevelType w:val="singleLevel"/>
@@ -21106,10 +22465,10 @@
         <w:tabs>
           <w:tab w:val="num" w:pos="361"/>
         </w:tabs>
-        <w:ind w:leftChars="200" w:left="361" w:hangingChars="200" w:hanging="360"/>
+        <w:ind w:left="361" w:leftChars="200" w:hanging="360" w:hangingChars="200"/>
       </w:pPr>
       <w:rPr>
-        <w:rFonts w:ascii="Wingdings" w:hAnsi="Wingdings" w:hint="default"/>
+        <w:rFonts w:hint="default" w:ascii="Wingdings" w:hAnsi="Wingdings"/>
       </w:rPr>
     </w:lvl>
   </w:abstractNum>
@@ -22163,6 +23522,18 @@
       </w:pPr>
     </w:lvl>
   </w:abstractNum>
+  <w:num w:numId="17">
+    <w:abstractNumId w:val="16"/>
+  </w:num>
+  <w:num w:numId="16">
+    <w:abstractNumId w:val="15"/>
+  </w:num>
+  <w:num w:numId="15">
+    <w:abstractNumId w:val="14"/>
+  </w:num>
+  <w:num w:numId="14">
+    <w:abstractNumId w:val="13"/>
+  </w:num>
   <w:num w:numId="1" w16cid:durableId="2003728784">
     <w:abstractNumId w:val="8"/>
   </w:num>
@@ -22210,7 +23581,7 @@
   <w:docDefaults>
     <w:rPrDefault>
       <w:rPr>
-        <w:rFonts w:ascii="Arial" w:eastAsiaTheme="minorEastAsia" w:hAnsi="Arial" w:cs="Arial"/>
+        <w:rFonts w:ascii="Arial" w:hAnsi="Arial" w:cs="Arial" w:eastAsiaTheme="minorEastAsia"/>
         <w:kern w:val="2"/>
         <w:szCs w:val="22"/>
         <w:lang w:val="en-US" w:eastAsia="ko-KR" w:bidi="ar-SA"/>
@@ -22227,14 +23598,14 @@
   <w:latentStyles w:defLockedState="0" w:defUIPriority="99" w:defSemiHidden="0" w:defUnhideWhenUsed="0" w:defQFormat="0" w:count="376">
     <w:lsdException w:name="Normal" w:uiPriority="0" w:qFormat="1"/>
     <w:lsdException w:name="heading 1" w:uiPriority="9" w:qFormat="1"/>
-    <w:lsdException w:name="heading 2" w:semiHidden="1" w:uiPriority="9" w:unhideWhenUsed="1" w:qFormat="1"/>
-    <w:lsdException w:name="heading 3" w:semiHidden="1" w:uiPriority="9" w:unhideWhenUsed="1" w:qFormat="1"/>
-    <w:lsdException w:name="heading 4" w:semiHidden="1" w:uiPriority="9" w:unhideWhenUsed="1" w:qFormat="1"/>
-    <w:lsdException w:name="heading 5" w:semiHidden="1" w:uiPriority="9" w:unhideWhenUsed="1" w:qFormat="1"/>
-    <w:lsdException w:name="heading 6" w:semiHidden="1" w:uiPriority="9" w:unhideWhenUsed="1" w:qFormat="1"/>
-    <w:lsdException w:name="heading 7" w:semiHidden="1" w:uiPriority="9" w:unhideWhenUsed="1" w:qFormat="1"/>
-    <w:lsdException w:name="heading 8" w:semiHidden="1" w:uiPriority="9" w:unhideWhenUsed="1" w:qFormat="1"/>
-    <w:lsdException w:name="heading 9" w:semiHidden="1" w:uiPriority="9" w:unhideWhenUsed="1" w:qFormat="1"/>
+    <w:lsdException w:name="heading 2" w:uiPriority="9" w:semiHidden="1" w:unhideWhenUsed="1" w:qFormat="1"/>
+    <w:lsdException w:name="heading 3" w:uiPriority="9" w:semiHidden="1" w:unhideWhenUsed="1" w:qFormat="1"/>
+    <w:lsdException w:name="heading 4" w:uiPriority="9" w:semiHidden="1" w:unhideWhenUsed="1" w:qFormat="1"/>
+    <w:lsdException w:name="heading 5" w:uiPriority="9" w:semiHidden="1" w:unhideWhenUsed="1" w:qFormat="1"/>
+    <w:lsdException w:name="heading 6" w:uiPriority="9" w:semiHidden="1" w:unhideWhenUsed="1" w:qFormat="1"/>
+    <w:lsdException w:name="heading 7" w:uiPriority="9" w:semiHidden="1" w:unhideWhenUsed="1" w:qFormat="1"/>
+    <w:lsdException w:name="heading 8" w:uiPriority="9" w:semiHidden="1" w:unhideWhenUsed="1" w:qFormat="1"/>
+    <w:lsdException w:name="heading 9" w:uiPriority="9" w:semiHidden="1" w:unhideWhenUsed="1" w:qFormat="1"/>
     <w:lsdException w:name="index 1" w:semiHidden="1" w:unhideWhenUsed="1"/>
     <w:lsdException w:name="index 2" w:semiHidden="1" w:unhideWhenUsed="1"/>
     <w:lsdException w:name="index 3" w:semiHidden="1" w:unhideWhenUsed="1"/>
@@ -22244,22 +23615,22 @@
     <w:lsdException w:name="index 7" w:semiHidden="1" w:unhideWhenUsed="1"/>
     <w:lsdException w:name="index 8" w:semiHidden="1" w:unhideWhenUsed="1"/>
     <w:lsdException w:name="index 9" w:semiHidden="1" w:unhideWhenUsed="1"/>
-    <w:lsdException w:name="toc 1" w:semiHidden="1" w:uiPriority="39" w:unhideWhenUsed="1"/>
-    <w:lsdException w:name="toc 2" w:semiHidden="1" w:uiPriority="39" w:unhideWhenUsed="1"/>
-    <w:lsdException w:name="toc 3" w:semiHidden="1" w:uiPriority="39" w:unhideWhenUsed="1"/>
-    <w:lsdException w:name="toc 4" w:semiHidden="1" w:uiPriority="39" w:unhideWhenUsed="1"/>
-    <w:lsdException w:name="toc 5" w:semiHidden="1" w:uiPriority="39" w:unhideWhenUsed="1"/>
-    <w:lsdException w:name="toc 6" w:semiHidden="1" w:uiPriority="39" w:unhideWhenUsed="1"/>
-    <w:lsdException w:name="toc 7" w:semiHidden="1" w:uiPriority="39" w:unhideWhenUsed="1"/>
-    <w:lsdException w:name="toc 8" w:semiHidden="1" w:uiPriority="39" w:unhideWhenUsed="1"/>
-    <w:lsdException w:name="toc 9" w:semiHidden="1" w:uiPriority="39" w:unhideWhenUsed="1"/>
+    <w:lsdException w:name="toc 1" w:uiPriority="39" w:semiHidden="1" w:unhideWhenUsed="1"/>
+    <w:lsdException w:name="toc 2" w:uiPriority="39" w:semiHidden="1" w:unhideWhenUsed="1"/>
+    <w:lsdException w:name="toc 3" w:uiPriority="39" w:semiHidden="1" w:unhideWhenUsed="1"/>
+    <w:lsdException w:name="toc 4" w:uiPriority="39" w:semiHidden="1" w:unhideWhenUsed="1"/>
+    <w:lsdException w:name="toc 5" w:uiPriority="39" w:semiHidden="1" w:unhideWhenUsed="1"/>
+    <w:lsdException w:name="toc 6" w:uiPriority="39" w:semiHidden="1" w:unhideWhenUsed="1"/>
+    <w:lsdException w:name="toc 7" w:uiPriority="39" w:semiHidden="1" w:unhideWhenUsed="1"/>
+    <w:lsdException w:name="toc 8" w:uiPriority="39" w:semiHidden="1" w:unhideWhenUsed="1"/>
+    <w:lsdException w:name="toc 9" w:uiPriority="39" w:semiHidden="1" w:unhideWhenUsed="1"/>
     <w:lsdException w:name="Normal Indent" w:semiHidden="1" w:unhideWhenUsed="1"/>
     <w:lsdException w:name="footnote text" w:semiHidden="1" w:unhideWhenUsed="1"/>
     <w:lsdException w:name="annotation text" w:semiHidden="1" w:unhideWhenUsed="1"/>
     <w:lsdException w:name="header" w:semiHidden="1" w:unhideWhenUsed="1"/>
     <w:lsdException w:name="footer" w:semiHidden="1" w:unhideWhenUsed="1"/>
     <w:lsdException w:name="index heading" w:semiHidden="1" w:unhideWhenUsed="1"/>
-    <w:lsdException w:name="caption" w:semiHidden="1" w:uiPriority="35" w:unhideWhenUsed="1" w:qFormat="1"/>
+    <w:lsdException w:name="caption" w:uiPriority="35" w:semiHidden="1" w:unhideWhenUsed="1" w:qFormat="1"/>
     <w:lsdException w:name="table of figures" w:semiHidden="1" w:unhideWhenUsed="1"/>
     <w:lsdException w:name="envelope address" w:semiHidden="1" w:unhideWhenUsed="1"/>
     <w:lsdException w:name="envelope return" w:semiHidden="1" w:unhideWhenUsed="1"/>
@@ -22290,7 +23661,7 @@
     <w:lsdException w:name="Title" w:uiPriority="10" w:qFormat="1"/>
     <w:lsdException w:name="Closing" w:semiHidden="1" w:unhideWhenUsed="1"/>
     <w:lsdException w:name="Signature" w:semiHidden="1" w:unhideWhenUsed="1"/>
-    <w:lsdException w:name="Default Paragraph Font" w:semiHidden="1" w:uiPriority="1" w:unhideWhenUsed="1"/>
+    <w:lsdException w:name="Default Paragraph Font" w:uiPriority="1" w:semiHidden="1" w:unhideWhenUsed="1"/>
     <w:lsdException w:name="Body Text" w:semiHidden="1" w:unhideWhenUsed="1"/>
     <w:lsdException w:name="Body Text Indent" w:semiHidden="1" w:unhideWhenUsed="1"/>
     <w:lsdException w:name="List Continue" w:semiHidden="1" w:unhideWhenUsed="1"/>
@@ -22490,8 +23861,8 @@
     <w:lsdException w:name="Subtle Reference" w:uiPriority="31" w:qFormat="1"/>
     <w:lsdException w:name="Intense Reference" w:uiPriority="32" w:qFormat="1"/>
     <w:lsdException w:name="Book Title" w:uiPriority="33" w:qFormat="1"/>
-    <w:lsdException w:name="Bibliography" w:semiHidden="1" w:uiPriority="37" w:unhideWhenUsed="1"/>
-    <w:lsdException w:name="TOC Heading" w:semiHidden="1" w:uiPriority="39" w:unhideWhenUsed="1" w:qFormat="1"/>
+    <w:lsdException w:name="Bibliography" w:uiPriority="37" w:semiHidden="1" w:unhideWhenUsed="1"/>
+    <w:lsdException w:name="TOC Heading" w:uiPriority="39" w:semiHidden="1" w:unhideWhenUsed="1" w:qFormat="1"/>
     <w:lsdException w:name="Plain Table 1" w:uiPriority="41"/>
     <w:lsdException w:name="Plain Table 2" w:uiPriority="42"/>
     <w:lsdException w:name="Plain Table 3" w:uiPriority="43"/>
@@ -22602,7 +23973,7 @@
     <w:lsdException w:name="Unresolved Mention" w:semiHidden="1" w:unhideWhenUsed="1"/>
     <w:lsdException w:name="Smart Link" w:semiHidden="1" w:unhideWhenUsed="1"/>
   </w:latentStyles>
-  <w:style w:type="paragraph" w:default="1" w:styleId="a0">
+  <w:style w:type="paragraph" w:styleId="a0" w:default="1">
     <w:name w:val="Normal"/>
     <w:qFormat/>
     <w:rsid w:val="009B33E1"/>
@@ -22628,7 +23999,7 @@
       <w:outlineLvl w:val="0"/>
     </w:pPr>
     <w:rPr>
-      <w:rFonts w:asciiTheme="majorHAnsi" w:eastAsiaTheme="majorEastAsia" w:hAnsiTheme="majorHAnsi" w:cstheme="majorBidi"/>
+      <w:rFonts w:asciiTheme="majorHAnsi" w:hAnsiTheme="majorHAnsi" w:eastAsiaTheme="majorEastAsia" w:cstheme="majorBidi"/>
       <w:color w:val="000000" w:themeColor="text1"/>
       <w:sz w:val="32"/>
       <w:szCs w:val="32"/>
@@ -22651,7 +24022,7 @@
       <w:outlineLvl w:val="1"/>
     </w:pPr>
     <w:rPr>
-      <w:rFonts w:asciiTheme="majorHAnsi" w:eastAsiaTheme="majorEastAsia" w:hAnsiTheme="majorHAnsi" w:cstheme="majorBidi"/>
+      <w:rFonts w:asciiTheme="majorHAnsi" w:hAnsiTheme="majorHAnsi" w:eastAsiaTheme="majorEastAsia" w:cstheme="majorBidi"/>
       <w:color w:val="000000" w:themeColor="text1"/>
       <w:sz w:val="28"/>
       <w:szCs w:val="28"/>
@@ -22674,7 +24045,7 @@
       <w:outlineLvl w:val="2"/>
     </w:pPr>
     <w:rPr>
-      <w:rFonts w:asciiTheme="majorHAnsi" w:eastAsiaTheme="majorEastAsia" w:hAnsiTheme="majorHAnsi" w:cstheme="majorBidi"/>
+      <w:rFonts w:asciiTheme="majorHAnsi" w:hAnsiTheme="majorHAnsi" w:eastAsiaTheme="majorEastAsia" w:cstheme="majorBidi"/>
       <w:color w:val="000000" w:themeColor="text1"/>
       <w:sz w:val="24"/>
       <w:szCs w:val="24"/>
@@ -22697,7 +24068,7 @@
       <w:outlineLvl w:val="3"/>
     </w:pPr>
     <w:rPr>
-      <w:rFonts w:asciiTheme="majorHAnsi" w:eastAsiaTheme="majorEastAsia" w:hAnsiTheme="majorHAnsi" w:cstheme="majorBidi"/>
+      <w:rFonts w:asciiTheme="majorHAnsi" w:hAnsiTheme="majorHAnsi" w:eastAsiaTheme="majorEastAsia" w:cstheme="majorBidi"/>
       <w:color w:val="000000" w:themeColor="text1"/>
     </w:rPr>
   </w:style>
@@ -22715,11 +24086,11 @@
       <w:keepNext/>
       <w:keepLines/>
       <w:spacing w:before="80" w:after="40"/>
-      <w:ind w:leftChars="100" w:left="100"/>
+      <w:ind w:left="100" w:leftChars="100"/>
       <w:outlineLvl w:val="4"/>
     </w:pPr>
     <w:rPr>
-      <w:rFonts w:asciiTheme="majorHAnsi" w:eastAsiaTheme="majorEastAsia" w:hAnsiTheme="majorHAnsi" w:cstheme="majorBidi"/>
+      <w:rFonts w:asciiTheme="majorHAnsi" w:hAnsiTheme="majorHAnsi" w:eastAsiaTheme="majorEastAsia" w:cstheme="majorBidi"/>
       <w:color w:val="000000" w:themeColor="text1"/>
     </w:rPr>
   </w:style>
@@ -22737,11 +24108,11 @@
       <w:keepNext/>
       <w:keepLines/>
       <w:spacing w:before="80" w:after="40"/>
-      <w:ind w:leftChars="200" w:left="200"/>
+      <w:ind w:left="200" w:leftChars="200"/>
       <w:outlineLvl w:val="5"/>
     </w:pPr>
     <w:rPr>
-      <w:rFonts w:asciiTheme="majorHAnsi" w:eastAsiaTheme="majorEastAsia" w:hAnsiTheme="majorHAnsi" w:cstheme="majorBidi"/>
+      <w:rFonts w:asciiTheme="majorHAnsi" w:hAnsiTheme="majorHAnsi" w:eastAsiaTheme="majorEastAsia" w:cstheme="majorBidi"/>
       <w:color w:val="000000" w:themeColor="text1"/>
     </w:rPr>
   </w:style>
@@ -22759,11 +24130,11 @@
       <w:keepNext/>
       <w:keepLines/>
       <w:spacing w:before="80" w:after="40"/>
-      <w:ind w:leftChars="300" w:left="300"/>
+      <w:ind w:left="300" w:leftChars="300"/>
       <w:outlineLvl w:val="6"/>
     </w:pPr>
     <w:rPr>
-      <w:rFonts w:asciiTheme="majorHAnsi" w:eastAsiaTheme="majorEastAsia" w:hAnsiTheme="majorHAnsi" w:cstheme="majorBidi"/>
+      <w:rFonts w:asciiTheme="majorHAnsi" w:hAnsiTheme="majorHAnsi" w:eastAsiaTheme="majorEastAsia" w:cstheme="majorBidi"/>
       <w:color w:val="000000" w:themeColor="text1"/>
     </w:rPr>
   </w:style>
@@ -22781,11 +24152,11 @@
       <w:keepNext/>
       <w:keepLines/>
       <w:spacing w:before="80" w:after="40"/>
-      <w:ind w:leftChars="400" w:left="400"/>
+      <w:ind w:left="400" w:leftChars="400"/>
       <w:outlineLvl w:val="7"/>
     </w:pPr>
     <w:rPr>
-      <w:rFonts w:asciiTheme="majorHAnsi" w:eastAsiaTheme="majorEastAsia" w:hAnsiTheme="majorHAnsi" w:cstheme="majorBidi"/>
+      <w:rFonts w:asciiTheme="majorHAnsi" w:hAnsiTheme="majorHAnsi" w:eastAsiaTheme="majorEastAsia" w:cstheme="majorBidi"/>
       <w:color w:val="000000" w:themeColor="text1"/>
     </w:rPr>
   </w:style>
@@ -22803,21 +24174,21 @@
       <w:keepNext/>
       <w:keepLines/>
       <w:spacing w:before="80" w:after="40"/>
-      <w:ind w:leftChars="500" w:left="500"/>
+      <w:ind w:left="500" w:leftChars="500"/>
       <w:outlineLvl w:val="8"/>
     </w:pPr>
     <w:rPr>
-      <w:rFonts w:asciiTheme="majorHAnsi" w:eastAsiaTheme="majorEastAsia" w:hAnsiTheme="majorHAnsi" w:cstheme="majorBidi"/>
+      <w:rFonts w:asciiTheme="majorHAnsi" w:hAnsiTheme="majorHAnsi" w:eastAsiaTheme="majorEastAsia" w:cstheme="majorBidi"/>
       <w:color w:val="000000" w:themeColor="text1"/>
     </w:rPr>
   </w:style>
-  <w:style w:type="character" w:default="1" w:styleId="a1">
+  <w:style w:type="character" w:styleId="a1" w:default="1">
     <w:name w:val="Default Paragraph Font"/>
     <w:uiPriority w:val="1"/>
     <w:semiHidden/>
     <w:unhideWhenUsed/>
   </w:style>
-  <w:style w:type="table" w:default="1" w:styleId="a2">
+  <w:style w:type="table" w:styleId="a2" w:default="1">
     <w:name w:val="Normal Table"/>
     <w:uiPriority w:val="99"/>
     <w:semiHidden/>
@@ -22832,13 +24203,13 @@
       </w:tblCellMar>
     </w:tblPr>
   </w:style>
-  <w:style w:type="numbering" w:default="1" w:styleId="a3">
+  <w:style w:type="numbering" w:styleId="a3" w:default="1">
     <w:name w:val="No List"/>
     <w:uiPriority w:val="99"/>
     <w:semiHidden/>
     <w:unhideWhenUsed/>
   </w:style>
-  <w:style w:type="paragraph" w:customStyle="1" w:styleId="a4">
+  <w:style w:type="paragraph" w:styleId="a4" w:customStyle="1">
     <w:name w:val="정리본"/>
     <w:basedOn w:val="a0"/>
     <w:link w:val="Char"/>
@@ -22855,7 +24226,7 @@
       <w:szCs w:val="18"/>
     </w:rPr>
   </w:style>
-  <w:style w:type="character" w:customStyle="1" w:styleId="Char">
+  <w:style w:type="character" w:styleId="Char" w:customStyle="1">
     <w:name w:val="정리본 Char"/>
     <w:basedOn w:val="a1"/>
     <w:link w:val="a4"/>
@@ -22865,20 +24236,20 @@
       <w:szCs w:val="18"/>
     </w:rPr>
   </w:style>
-  <w:style w:type="character" w:customStyle="1" w:styleId="1Char">
+  <w:style w:type="character" w:styleId="1Char" w:customStyle="1">
     <w:name w:val="제목 1 Char"/>
     <w:basedOn w:val="a1"/>
     <w:link w:val="1"/>
     <w:uiPriority w:val="9"/>
     <w:rsid w:val="009A51D9"/>
     <w:rPr>
-      <w:rFonts w:asciiTheme="majorHAnsi" w:eastAsiaTheme="majorEastAsia" w:hAnsiTheme="majorHAnsi" w:cstheme="majorBidi"/>
+      <w:rFonts w:asciiTheme="majorHAnsi" w:hAnsiTheme="majorHAnsi" w:eastAsiaTheme="majorEastAsia" w:cstheme="majorBidi"/>
       <w:color w:val="000000" w:themeColor="text1"/>
       <w:sz w:val="32"/>
       <w:szCs w:val="32"/>
     </w:rPr>
   </w:style>
-  <w:style w:type="character" w:customStyle="1" w:styleId="2Char">
+  <w:style w:type="character" w:styleId="2Char" w:customStyle="1">
     <w:name w:val="제목 2 Char"/>
     <w:basedOn w:val="a1"/>
     <w:link w:val="2"/>
@@ -22886,13 +24257,13 @@
     <w:semiHidden/>
     <w:rsid w:val="009A51D9"/>
     <w:rPr>
-      <w:rFonts w:asciiTheme="majorHAnsi" w:eastAsiaTheme="majorEastAsia" w:hAnsiTheme="majorHAnsi" w:cstheme="majorBidi"/>
+      <w:rFonts w:asciiTheme="majorHAnsi" w:hAnsiTheme="majorHAnsi" w:eastAsiaTheme="majorEastAsia" w:cstheme="majorBidi"/>
       <w:color w:val="000000" w:themeColor="text1"/>
       <w:sz w:val="28"/>
       <w:szCs w:val="28"/>
     </w:rPr>
   </w:style>
-  <w:style w:type="character" w:customStyle="1" w:styleId="3Char">
+  <w:style w:type="character" w:styleId="3Char" w:customStyle="1">
     <w:name w:val="제목 3 Char"/>
     <w:basedOn w:val="a1"/>
     <w:link w:val="3"/>
@@ -22900,13 +24271,13 @@
     <w:semiHidden/>
     <w:rsid w:val="009A51D9"/>
     <w:rPr>
-      <w:rFonts w:asciiTheme="majorHAnsi" w:eastAsiaTheme="majorEastAsia" w:hAnsiTheme="majorHAnsi" w:cstheme="majorBidi"/>
+      <w:rFonts w:asciiTheme="majorHAnsi" w:hAnsiTheme="majorHAnsi" w:eastAsiaTheme="majorEastAsia" w:cstheme="majorBidi"/>
       <w:color w:val="000000" w:themeColor="text1"/>
       <w:sz w:val="24"/>
       <w:szCs w:val="24"/>
     </w:rPr>
   </w:style>
-  <w:style w:type="character" w:customStyle="1" w:styleId="4Char">
+  <w:style w:type="character" w:styleId="4Char" w:customStyle="1">
     <w:name w:val="제목 4 Char"/>
     <w:basedOn w:val="a1"/>
     <w:link w:val="4"/>
@@ -22914,11 +24285,11 @@
     <w:semiHidden/>
     <w:rsid w:val="009A51D9"/>
     <w:rPr>
-      <w:rFonts w:asciiTheme="majorHAnsi" w:eastAsiaTheme="majorEastAsia" w:hAnsiTheme="majorHAnsi" w:cstheme="majorBidi"/>
+      <w:rFonts w:asciiTheme="majorHAnsi" w:hAnsiTheme="majorHAnsi" w:eastAsiaTheme="majorEastAsia" w:cstheme="majorBidi"/>
       <w:color w:val="000000" w:themeColor="text1"/>
     </w:rPr>
   </w:style>
-  <w:style w:type="character" w:customStyle="1" w:styleId="5Char">
+  <w:style w:type="character" w:styleId="5Char" w:customStyle="1">
     <w:name w:val="제목 5 Char"/>
     <w:basedOn w:val="a1"/>
     <w:link w:val="5"/>
@@ -22926,11 +24297,11 @@
     <w:semiHidden/>
     <w:rsid w:val="009A51D9"/>
     <w:rPr>
-      <w:rFonts w:asciiTheme="majorHAnsi" w:eastAsiaTheme="majorEastAsia" w:hAnsiTheme="majorHAnsi" w:cstheme="majorBidi"/>
+      <w:rFonts w:asciiTheme="majorHAnsi" w:hAnsiTheme="majorHAnsi" w:eastAsiaTheme="majorEastAsia" w:cstheme="majorBidi"/>
       <w:color w:val="000000" w:themeColor="text1"/>
     </w:rPr>
   </w:style>
-  <w:style w:type="character" w:customStyle="1" w:styleId="6Char">
+  <w:style w:type="character" w:styleId="6Char" w:customStyle="1">
     <w:name w:val="제목 6 Char"/>
     <w:basedOn w:val="a1"/>
     <w:link w:val="6"/>
@@ -22938,11 +24309,11 @@
     <w:semiHidden/>
     <w:rsid w:val="009A51D9"/>
     <w:rPr>
-      <w:rFonts w:asciiTheme="majorHAnsi" w:eastAsiaTheme="majorEastAsia" w:hAnsiTheme="majorHAnsi" w:cstheme="majorBidi"/>
+      <w:rFonts w:asciiTheme="majorHAnsi" w:hAnsiTheme="majorHAnsi" w:eastAsiaTheme="majorEastAsia" w:cstheme="majorBidi"/>
       <w:color w:val="000000" w:themeColor="text1"/>
     </w:rPr>
   </w:style>
-  <w:style w:type="character" w:customStyle="1" w:styleId="7Char">
+  <w:style w:type="character" w:styleId="7Char" w:customStyle="1">
     <w:name w:val="제목 7 Char"/>
     <w:basedOn w:val="a1"/>
     <w:link w:val="7"/>
@@ -22950,11 +24321,11 @@
     <w:semiHidden/>
     <w:rsid w:val="009A51D9"/>
     <w:rPr>
-      <w:rFonts w:asciiTheme="majorHAnsi" w:eastAsiaTheme="majorEastAsia" w:hAnsiTheme="majorHAnsi" w:cstheme="majorBidi"/>
+      <w:rFonts w:asciiTheme="majorHAnsi" w:hAnsiTheme="majorHAnsi" w:eastAsiaTheme="majorEastAsia" w:cstheme="majorBidi"/>
       <w:color w:val="000000" w:themeColor="text1"/>
     </w:rPr>
   </w:style>
-  <w:style w:type="character" w:customStyle="1" w:styleId="8Char">
+  <w:style w:type="character" w:styleId="8Char" w:customStyle="1">
     <w:name w:val="제목 8 Char"/>
     <w:basedOn w:val="a1"/>
     <w:link w:val="8"/>
@@ -22962,11 +24333,11 @@
     <w:semiHidden/>
     <w:rsid w:val="009A51D9"/>
     <w:rPr>
-      <w:rFonts w:asciiTheme="majorHAnsi" w:eastAsiaTheme="majorEastAsia" w:hAnsiTheme="majorHAnsi" w:cstheme="majorBidi"/>
+      <w:rFonts w:asciiTheme="majorHAnsi" w:hAnsiTheme="majorHAnsi" w:eastAsiaTheme="majorEastAsia" w:cstheme="majorBidi"/>
       <w:color w:val="000000" w:themeColor="text1"/>
     </w:rPr>
   </w:style>
-  <w:style w:type="character" w:customStyle="1" w:styleId="9Char">
+  <w:style w:type="character" w:styleId="9Char" w:customStyle="1">
     <w:name w:val="제목 9 Char"/>
     <w:basedOn w:val="a1"/>
     <w:link w:val="9"/>
@@ -22974,7 +24345,7 @@
     <w:semiHidden/>
     <w:rsid w:val="009A51D9"/>
     <w:rPr>
-      <w:rFonts w:asciiTheme="majorHAnsi" w:eastAsiaTheme="majorEastAsia" w:hAnsiTheme="majorHAnsi" w:cstheme="majorBidi"/>
+      <w:rFonts w:asciiTheme="majorHAnsi" w:hAnsiTheme="majorHAnsi" w:eastAsiaTheme="majorEastAsia" w:cstheme="majorBidi"/>
       <w:color w:val="000000" w:themeColor="text1"/>
     </w:rPr>
   </w:style>
@@ -22992,21 +24363,21 @@
       <w:jc w:val="center"/>
     </w:pPr>
     <w:rPr>
-      <w:rFonts w:asciiTheme="majorHAnsi" w:eastAsiaTheme="majorEastAsia" w:hAnsiTheme="majorHAnsi" w:cstheme="majorBidi"/>
+      <w:rFonts w:asciiTheme="majorHAnsi" w:hAnsiTheme="majorHAnsi" w:eastAsiaTheme="majorEastAsia" w:cstheme="majorBidi"/>
       <w:spacing w:val="-10"/>
       <w:kern w:val="28"/>
       <w:sz w:val="56"/>
       <w:szCs w:val="56"/>
     </w:rPr>
   </w:style>
-  <w:style w:type="character" w:customStyle="1" w:styleId="Char0">
+  <w:style w:type="character" w:styleId="Char0" w:customStyle="1">
     <w:name w:val="제목 Char"/>
     <w:basedOn w:val="a1"/>
     <w:link w:val="a5"/>
     <w:uiPriority w:val="10"/>
     <w:rsid w:val="009A51D9"/>
     <w:rPr>
-      <w:rFonts w:asciiTheme="majorHAnsi" w:eastAsiaTheme="majorEastAsia" w:hAnsiTheme="majorHAnsi" w:cstheme="majorBidi"/>
+      <w:rFonts w:asciiTheme="majorHAnsi" w:hAnsiTheme="majorHAnsi" w:eastAsiaTheme="majorEastAsia" w:cstheme="majorBidi"/>
       <w:spacing w:val="-10"/>
       <w:kern w:val="28"/>
       <w:sz w:val="56"/>
@@ -23028,21 +24399,21 @@
       <w:jc w:val="center"/>
     </w:pPr>
     <w:rPr>
-      <w:rFonts w:asciiTheme="majorHAnsi" w:eastAsiaTheme="majorEastAsia" w:hAnsiTheme="majorHAnsi" w:cstheme="majorBidi"/>
+      <w:rFonts w:asciiTheme="majorHAnsi" w:hAnsiTheme="majorHAnsi" w:eastAsiaTheme="majorEastAsia" w:cstheme="majorBidi"/>
       <w:color w:val="595959" w:themeColor="text1" w:themeTint="A6"/>
       <w:spacing w:val="15"/>
       <w:sz w:val="28"/>
       <w:szCs w:val="28"/>
     </w:rPr>
   </w:style>
-  <w:style w:type="character" w:customStyle="1" w:styleId="Char1">
+  <w:style w:type="character" w:styleId="Char1" w:customStyle="1">
     <w:name w:val="부제 Char"/>
     <w:basedOn w:val="a1"/>
     <w:link w:val="a6"/>
     <w:uiPriority w:val="11"/>
     <w:rsid w:val="009A51D9"/>
     <w:rPr>
-      <w:rFonts w:asciiTheme="majorHAnsi" w:eastAsiaTheme="majorEastAsia" w:hAnsiTheme="majorHAnsi" w:cstheme="majorBidi"/>
+      <w:rFonts w:asciiTheme="majorHAnsi" w:hAnsiTheme="majorHAnsi" w:eastAsiaTheme="majorEastAsia" w:cstheme="majorBidi"/>
       <w:color w:val="595959" w:themeColor="text1" w:themeTint="A6"/>
       <w:spacing w:val="15"/>
       <w:sz w:val="28"/>
@@ -23067,7 +24438,7 @@
       <w:color w:val="404040" w:themeColor="text1" w:themeTint="BF"/>
     </w:rPr>
   </w:style>
-  <w:style w:type="character" w:customStyle="1" w:styleId="Char2">
+  <w:style w:type="character" w:styleId="Char2" w:customStyle="1">
     <w:name w:val="인용 Char"/>
     <w:basedOn w:val="a1"/>
     <w:link w:val="a7"/>
@@ -23112,8 +24483,8 @@
     <w:rsid w:val="009A51D9"/>
     <w:pPr>
       <w:pBdr>
-        <w:top w:val="single" w:sz="4" w:space="10" w:color="0F4761" w:themeColor="accent1" w:themeShade="BF"/>
-        <w:bottom w:val="single" w:sz="4" w:space="10" w:color="0F4761" w:themeColor="accent1" w:themeShade="BF"/>
+        <w:top w:val="single" w:color="0F4761" w:themeColor="accent1" w:themeShade="BF" w:sz="4" w:space="10"/>
+        <w:bottom w:val="single" w:color="0F4761" w:themeColor="accent1" w:themeShade="BF" w:sz="4" w:space="10"/>
       </w:pBdr>
       <w:spacing w:before="360" w:after="360"/>
       <w:ind w:left="864" w:right="864"/>
@@ -23125,7 +24496,7 @@
       <w:color w:val="0F4761" w:themeColor="accent1" w:themeShade="BF"/>
     </w:rPr>
   </w:style>
-  <w:style w:type="character" w:customStyle="1" w:styleId="Char3">
+  <w:style w:type="character" w:styleId="Char3" w:customStyle="1">
     <w:name w:val="강한 인용 Char"/>
     <w:basedOn w:val="a1"/>
     <w:link w:val="aa"/>
@@ -23179,7 +24550,7 @@
       <w:snapToGrid w:val="0"/>
     </w:pPr>
   </w:style>
-  <w:style w:type="character" w:customStyle="1" w:styleId="Char4">
+  <w:style w:type="character" w:styleId="Char4" w:customStyle="1">
     <w:name w:val="머리글 Char"/>
     <w:basedOn w:val="a1"/>
     <w:link w:val="ac"/>
@@ -23201,7 +24572,7 @@
       <w:snapToGrid w:val="0"/>
     </w:pPr>
   </w:style>
-  <w:style w:type="character" w:customStyle="1" w:styleId="Char5">
+  <w:style w:type="character" w:styleId="Char5" w:customStyle="1">
     <w:name w:val="바닥글 Char"/>
     <w:basedOn w:val="a1"/>
     <w:link w:val="ad"/>
@@ -23218,12 +24589,12 @@
     </w:pPr>
     <w:tblPr>
       <w:tblBorders>
-        <w:top w:val="single" w:sz="4" w:space="0" w:color="auto"/>
-        <w:left w:val="single" w:sz="4" w:space="0" w:color="auto"/>
-        <w:bottom w:val="single" w:sz="4" w:space="0" w:color="auto"/>
-        <w:right w:val="single" w:sz="4" w:space="0" w:color="auto"/>
-        <w:insideH w:val="single" w:sz="4" w:space="0" w:color="auto"/>
-        <w:insideV w:val="single" w:sz="4" w:space="0" w:color="auto"/>
+        <w:top w:val="single" w:color="auto" w:sz="4" w:space="0"/>
+        <w:left w:val="single" w:color="auto" w:sz="4" w:space="0"/>
+        <w:bottom w:val="single" w:color="auto" w:sz="4" w:space="0"/>
+        <w:right w:val="single" w:color="auto" w:sz="4" w:space="0"/>
+        <w:insideH w:val="single" w:color="auto" w:sz="4" w:space="0"/>
+        <w:insideV w:val="single" w:color="auto" w:sz="4" w:space="0"/>
       </w:tblBorders>
     </w:tblPr>
   </w:style>

--- a/HW1/97153_Use case description.docx
+++ b/HW1/97153_Use case description.docx
@@ -1,20 +1,20 @@
 
 <file path=word/document.xml><?xml version="1.0" encoding="utf-8"?>
-<w:document xmlns:wpc="http://schemas.microsoft.com/office/word/2010/wordprocessingCanvas" xmlns:cx="http://schemas.microsoft.com/office/drawing/2014/chartex" xmlns:cx1="http://schemas.microsoft.com/office/drawing/2015/9/8/chartex" xmlns:cx2="http://schemas.microsoft.com/office/drawing/2015/10/21/chartex" xmlns:cx3="http://schemas.microsoft.com/office/drawing/2016/5/9/chartex" xmlns:cx4="http://schemas.microsoft.com/office/drawing/2016/5/10/chartex" xmlns:cx5="http://schemas.microsoft.com/office/drawing/2016/5/11/chartex" xmlns:cx6="http://schemas.microsoft.com/office/drawing/2016/5/12/chartex" xmlns:cx7="http://schemas.microsoft.com/office/drawing/2016/5/13/chartex" xmlns:cx8="http://schemas.microsoft.com/office/drawing/2016/5/14/chartex" xmlns:mc="http://schemas.openxmlformats.org/markup-compatibility/2006" xmlns:aink="http://schemas.microsoft.com/office/drawing/2016/ink" xmlns:am3d="http://schemas.microsoft.com/office/drawing/2017/model3d" xmlns:o="urn:schemas-microsoft-com:office:office" xmlns:oel="http://schemas.microsoft.com/office/2019/extlst" xmlns:r="http://schemas.openxmlformats.org/officeDocument/2006/relationships" xmlns:m="http://schemas.openxmlformats.org/officeDocument/2006/math" xmlns:v="urn:schemas-microsoft-com:vml" xmlns:wp14="http://schemas.microsoft.com/office/word/2010/wordprocessingDrawing" xmlns:wp="http://schemas.openxmlformats.org/drawingml/2006/wordprocessingDrawing" xmlns:w10="urn:schemas-microsoft-com:office:word" xmlns:w="http://schemas.openxmlformats.org/wordprocessingml/2006/main" xmlns:w14="http://schemas.microsoft.com/office/word/2010/wordml" xmlns:w15="http://schemas.microsoft.com/office/word/2012/wordml" xmlns:w16cex="http://schemas.microsoft.com/office/word/2018/wordml/cex" xmlns:w16cid="http://schemas.microsoft.com/office/word/2016/wordml/cid" xmlns:w16="http://schemas.microsoft.com/office/word/2018/wordml" xmlns:w16du="http://schemas.microsoft.com/office/word/2023/wordml/word16du" xmlns:w16sdtdh="http://schemas.microsoft.com/office/word/2020/wordml/sdtdatahash" xmlns:w16sdtfl="http://schemas.microsoft.com/office/word/2024/wordml/sdtformatlock" xmlns:w16se="http://schemas.microsoft.com/office/word/2015/wordml/symex" xmlns:wpg="http://schemas.microsoft.com/office/word/2010/wordprocessingGroup" xmlns:wpi="http://schemas.microsoft.com/office/word/2010/wordprocessingInk" xmlns:wne="http://schemas.microsoft.com/office/word/2006/wordml" xmlns:wps="http://schemas.microsoft.com/office/word/2010/wordprocessingShape" mc:Ignorable="w14 w15 w16se w16cid w16 w16cex w16sdtdh w16sdtfl w16du wp14">
+<w:document xmlns:wpc="http://schemas.microsoft.com/office/word/2010/wordprocessingCanvas" xmlns:cx="http://schemas.microsoft.com/office/drawing/2014/chartex" xmlns:cx1="http://schemas.microsoft.com/office/drawing/2015/9/8/chartex" xmlns:cx2="http://schemas.microsoft.com/office/drawing/2015/10/21/chartex" xmlns:cx3="http://schemas.microsoft.com/office/drawing/2016/5/9/chartex" xmlns:cx4="http://schemas.microsoft.com/office/drawing/2016/5/10/chartex" xmlns:cx5="http://schemas.microsoft.com/office/drawing/2016/5/11/chartex" xmlns:cx6="http://schemas.microsoft.com/office/drawing/2016/5/12/chartex" xmlns:cx7="http://schemas.microsoft.com/office/drawing/2016/5/13/chartex" xmlns:cx8="http://schemas.microsoft.com/office/drawing/2016/5/14/chartex" xmlns:mc="http://schemas.openxmlformats.org/markup-compatibility/2006" xmlns:aink="http://schemas.microsoft.com/office/drawing/2016/ink" xmlns:am3d="http://schemas.microsoft.com/office/drawing/2017/model3d" xmlns:o="urn:schemas-microsoft-com:office:office" xmlns:oel="http://schemas.microsoft.com/office/2019/extlst" xmlns:r="http://schemas.openxmlformats.org/officeDocument/2006/relationships" xmlns:m="http://schemas.openxmlformats.org/officeDocument/2006/math" xmlns:v="urn:schemas-microsoft-com:vml" xmlns:wp14="http://schemas.microsoft.com/office/word/2010/wordprocessingDrawing" xmlns:wp="http://schemas.openxmlformats.org/drawingml/2006/wordprocessingDrawing" xmlns:w10="urn:schemas-microsoft-com:office:word" xmlns:w="http://schemas.openxmlformats.org/wordprocessingml/2006/main" xmlns:w14="http://schemas.microsoft.com/office/word/2010/wordml" xmlns:w15="http://schemas.microsoft.com/office/word/2012/wordml" xmlns:w16cex="http://schemas.microsoft.com/office/word/2018/wordml/cex" xmlns:w16cid="http://schemas.microsoft.com/office/word/2016/wordml/cid" xmlns:w16="http://schemas.microsoft.com/office/word/2018/wordml" xmlns:w16du="http://schemas.microsoft.com/office/word/2023/wordml/word16du" xmlns:w16sdtdh="http://schemas.microsoft.com/office/word/2020/wordml/sdtdatahash" xmlns:w16se="http://schemas.microsoft.com/office/word/2015/wordml/symex" xmlns:wpg="http://schemas.microsoft.com/office/word/2010/wordprocessingGroup" xmlns:wpi="http://schemas.microsoft.com/office/word/2010/wordprocessingInk" xmlns:wne="http://schemas.microsoft.com/office/word/2006/wordml" xmlns:wps="http://schemas.microsoft.com/office/word/2010/wordprocessingShape" mc:Ignorable="w14 w15 w16se w16cid w16 w16cex w16sdtdh w16du wp14">
   <w:body>
     <w:p>
       <w:pPr>
         <w:spacing w:after="0"/>
         <w:jc w:val="center"/>
         <w:rPr>
-          <w:rFonts w:cs="Malgun Gothic Semilight" w:asciiTheme="minorEastAsia" w:hAnsiTheme="minorEastAsia"/>
+          <w:rFonts w:asciiTheme="minorEastAsia" w:hAnsiTheme="minorEastAsia" w:cs="Malgun Gothic Semilight"/>
           <w:sz w:val="24"/>
           <w:szCs w:val="32"/>
         </w:rPr>
       </w:pPr>
       <w:r>
         <w:rPr>
-          <w:rFonts w:cs="Malgun Gothic Semilight" w:asciiTheme="minorEastAsia" w:hAnsiTheme="minorEastAsia"/>
+          <w:rFonts w:asciiTheme="minorEastAsia" w:hAnsiTheme="minorEastAsia" w:cs="Malgun Gothic Semilight"/>
           <w:sz w:val="24"/>
           <w:szCs w:val="32"/>
         </w:rPr>
@@ -22,7 +22,7 @@
       </w:r>
       <w:r>
         <w:rPr>
-          <w:rFonts w:cs="Courier New" w:asciiTheme="minorEastAsia" w:hAnsiTheme="minorEastAsia"/>
+          <w:rFonts w:asciiTheme="minorEastAsia" w:hAnsiTheme="minorEastAsia" w:cs="Courier New"/>
           <w:sz w:val="24"/>
           <w:szCs w:val="32"/>
         </w:rPr>
@@ -30,7 +30,7 @@
       </w:r>
       <w:r>
         <w:rPr>
-          <w:rFonts w:hint="eastAsia" w:cs="Malgun Gothic Semilight" w:asciiTheme="minorEastAsia" w:hAnsiTheme="minorEastAsia"/>
+          <w:rFonts w:asciiTheme="minorEastAsia" w:hAnsiTheme="minorEastAsia" w:cs="Malgun Gothic Semilight" w:hint="eastAsia"/>
           <w:sz w:val="24"/>
           <w:szCs w:val="32"/>
         </w:rPr>
@@ -42,14 +42,14 @@
         <w:spacing w:after="0"/>
         <w:jc w:val="center"/>
         <w:rPr>
-          <w:rFonts w:cs="Malgun Gothic Semilight" w:asciiTheme="minorEastAsia" w:hAnsiTheme="minorEastAsia"/>
+          <w:rFonts w:asciiTheme="minorEastAsia" w:hAnsiTheme="minorEastAsia" w:cs="Malgun Gothic Semilight"/>
           <w:sz w:val="24"/>
           <w:szCs w:val="32"/>
         </w:rPr>
       </w:pPr>
       <w:r>
         <w:rPr>
-          <w:rFonts w:hint="eastAsia" w:cs="Malgun Gothic Semilight" w:asciiTheme="minorEastAsia" w:hAnsiTheme="minorEastAsia"/>
+          <w:rFonts w:asciiTheme="minorEastAsia" w:hAnsiTheme="minorEastAsia" w:cs="Malgun Gothic Semilight" w:hint="eastAsia"/>
           <w:sz w:val="24"/>
           <w:szCs w:val="32"/>
         </w:rPr>
@@ -61,14 +61,14 @@
         <w:spacing w:after="0"/>
         <w:jc w:val="right"/>
         <w:rPr>
-          <w:rFonts w:cs="Malgun Gothic Semilight" w:asciiTheme="minorEastAsia" w:hAnsiTheme="minorEastAsia"/>
+          <w:rFonts w:asciiTheme="minorEastAsia" w:hAnsiTheme="minorEastAsia" w:cs="Malgun Gothic Semilight"/>
           <w:sz w:val="18"/>
           <w:szCs w:val="21"/>
         </w:rPr>
       </w:pPr>
       <w:r>
         <w:rPr>
-          <w:rFonts w:hint="eastAsia" w:cs="Malgun Gothic Semilight" w:asciiTheme="minorEastAsia" w:hAnsiTheme="minorEastAsia"/>
+          <w:rFonts w:asciiTheme="minorEastAsia" w:hAnsiTheme="minorEastAsia" w:cs="Malgun Gothic Semilight" w:hint="eastAsia"/>
           <w:sz w:val="18"/>
           <w:szCs w:val="21"/>
         </w:rPr>
@@ -76,7 +76,7 @@
       </w:r>
       <w:r>
         <w:rPr>
-          <w:rFonts w:cs="Malgun Gothic Semilight" w:asciiTheme="minorEastAsia" w:hAnsiTheme="minorEastAsia"/>
+          <w:rFonts w:asciiTheme="minorEastAsia" w:hAnsiTheme="minorEastAsia" w:cs="Malgun Gothic Semilight"/>
           <w:sz w:val="18"/>
           <w:szCs w:val="21"/>
         </w:rPr>
@@ -84,7 +84,7 @@
       </w:r>
       <w:r>
         <w:rPr>
-          <w:rFonts w:hint="eastAsia" w:cs="Malgun Gothic Semilight" w:asciiTheme="minorEastAsia" w:hAnsiTheme="minorEastAsia"/>
+          <w:rFonts w:asciiTheme="minorEastAsia" w:hAnsiTheme="minorEastAsia" w:cs="Malgun Gothic Semilight" w:hint="eastAsia"/>
           <w:sz w:val="18"/>
           <w:szCs w:val="21"/>
         </w:rPr>
@@ -92,7 +92,7 @@
       </w:r>
       <w:r>
         <w:rPr>
-          <w:rFonts w:cs="Malgun Gothic Semilight" w:asciiTheme="minorEastAsia" w:hAnsiTheme="minorEastAsia"/>
+          <w:rFonts w:asciiTheme="minorEastAsia" w:hAnsiTheme="minorEastAsia" w:cs="Malgun Gothic Semilight"/>
           <w:sz w:val="18"/>
           <w:szCs w:val="21"/>
         </w:rPr>
@@ -100,7 +100,7 @@
       </w:r>
       <w:r>
         <w:rPr>
-          <w:rFonts w:hint="eastAsia" w:cs="Malgun Gothic Semilight" w:asciiTheme="minorEastAsia" w:hAnsiTheme="minorEastAsia"/>
+          <w:rFonts w:asciiTheme="minorEastAsia" w:hAnsiTheme="minorEastAsia" w:cs="Malgun Gothic Semilight" w:hint="eastAsia"/>
           <w:sz w:val="18"/>
           <w:szCs w:val="21"/>
         </w:rPr>
@@ -112,14 +112,14 @@
         <w:spacing w:after="0"/>
         <w:jc w:val="right"/>
         <w:rPr>
-          <w:rFonts w:cs="Malgun Gothic Semilight" w:asciiTheme="minorEastAsia" w:hAnsiTheme="minorEastAsia"/>
+          <w:rFonts w:asciiTheme="minorEastAsia" w:hAnsiTheme="minorEastAsia" w:cs="Malgun Gothic Semilight"/>
           <w:sz w:val="18"/>
           <w:szCs w:val="21"/>
         </w:rPr>
       </w:pPr>
       <w:r>
         <w:rPr>
-          <w:rFonts w:cs="Malgun Gothic Semilight" w:asciiTheme="minorEastAsia" w:hAnsiTheme="minorEastAsia"/>
+          <w:rFonts w:asciiTheme="minorEastAsia" w:hAnsiTheme="minorEastAsia" w:cs="Malgun Gothic Semilight"/>
           <w:sz w:val="18"/>
           <w:szCs w:val="21"/>
         </w:rPr>
@@ -127,7 +127,7 @@
       </w:r>
       <w:r>
         <w:rPr>
-          <w:rFonts w:hint="eastAsia" w:cs="Malgun Gothic Semilight" w:asciiTheme="minorEastAsia" w:hAnsiTheme="minorEastAsia"/>
+          <w:rFonts w:asciiTheme="minorEastAsia" w:hAnsiTheme="minorEastAsia" w:cs="Malgun Gothic Semilight" w:hint="eastAsia"/>
           <w:sz w:val="18"/>
           <w:szCs w:val="21"/>
         </w:rPr>
@@ -135,7 +135,7 @@
       </w:r>
       <w:r>
         <w:rPr>
-          <w:rFonts w:cs="Malgun Gothic Semilight" w:asciiTheme="minorEastAsia" w:hAnsiTheme="minorEastAsia"/>
+          <w:rFonts w:asciiTheme="minorEastAsia" w:hAnsiTheme="minorEastAsia" w:cs="Malgun Gothic Semilight"/>
           <w:sz w:val="18"/>
           <w:szCs w:val="21"/>
         </w:rPr>
@@ -143,7 +143,7 @@
       </w:r>
       <w:r>
         <w:rPr>
-          <w:rFonts w:hint="eastAsia" w:cs="Malgun Gothic Semilight" w:asciiTheme="minorEastAsia" w:hAnsiTheme="minorEastAsia"/>
+          <w:rFonts w:asciiTheme="minorEastAsia" w:hAnsiTheme="minorEastAsia" w:cs="Malgun Gothic Semilight" w:hint="eastAsia"/>
           <w:sz w:val="18"/>
           <w:szCs w:val="21"/>
         </w:rPr>
@@ -155,14 +155,14 @@
         <w:spacing w:after="0"/>
         <w:jc w:val="right"/>
         <w:rPr>
-          <w:rFonts w:cs="Malgun Gothic Semilight" w:asciiTheme="minorEastAsia" w:hAnsiTheme="minorEastAsia"/>
+          <w:rFonts w:asciiTheme="minorEastAsia" w:hAnsiTheme="minorEastAsia" w:cs="Malgun Gothic Semilight"/>
           <w:sz w:val="18"/>
           <w:szCs w:val="21"/>
         </w:rPr>
       </w:pPr>
       <w:r>
         <w:rPr>
-          <w:rFonts w:cs="Malgun Gothic Semilight" w:asciiTheme="minorEastAsia" w:hAnsiTheme="minorEastAsia"/>
+          <w:rFonts w:asciiTheme="minorEastAsia" w:hAnsiTheme="minorEastAsia" w:cs="Malgun Gothic Semilight"/>
           <w:sz w:val="18"/>
           <w:szCs w:val="18"/>
         </w:rPr>
@@ -174,14 +174,14 @@
         <w:spacing w:after="0"/>
         <w:jc w:val="right"/>
         <w:rPr>
-          <w:rFonts w:cs="Malgun Gothic Semilight" w:asciiTheme="minorEastAsia" w:hAnsiTheme="minorEastAsia"/>
+          <w:rFonts w:asciiTheme="minorEastAsia" w:hAnsiTheme="minorEastAsia" w:cs="Malgun Gothic Semilight"/>
           <w:sz w:val="18"/>
           <w:szCs w:val="18"/>
         </w:rPr>
       </w:pPr>
       <w:r>
         <w:rPr>
-          <w:rFonts w:cs="Malgun Gothic Semilight" w:asciiTheme="minorEastAsia" w:hAnsiTheme="minorEastAsia"/>
+          <w:rFonts w:asciiTheme="minorEastAsia" w:hAnsiTheme="minorEastAsia" w:cs="Malgun Gothic Semilight"/>
           <w:sz w:val="18"/>
           <w:szCs w:val="18"/>
         </w:rPr>
@@ -193,14 +193,14 @@
         <w:spacing w:after="0"/>
         <w:jc w:val="right"/>
         <w:rPr>
-          <w:rFonts w:hint="eastAsia" w:cs="Malgun Gothic Semilight" w:asciiTheme="minorEastAsia" w:hAnsiTheme="minorEastAsia"/>
+          <w:rFonts w:asciiTheme="minorEastAsia" w:hAnsiTheme="minorEastAsia" w:cs="Malgun Gothic Semilight"/>
           <w:sz w:val="18"/>
           <w:szCs w:val="21"/>
         </w:rPr>
       </w:pPr>
       <w:r>
         <w:rPr>
-          <w:rFonts w:hint="eastAsia" w:cs="Malgun Gothic Semilight" w:asciiTheme="minorEastAsia" w:hAnsiTheme="minorEastAsia"/>
+          <w:rFonts w:asciiTheme="minorEastAsia" w:hAnsiTheme="minorEastAsia" w:cs="Malgun Gothic Semilight" w:hint="eastAsia"/>
           <w:sz w:val="18"/>
           <w:szCs w:val="21"/>
         </w:rPr>
@@ -208,7 +208,7 @@
       </w:r>
       <w:r>
         <w:rPr>
-          <w:rFonts w:cs="Malgun Gothic Semilight" w:asciiTheme="minorEastAsia" w:hAnsiTheme="minorEastAsia"/>
+          <w:rFonts w:asciiTheme="minorEastAsia" w:hAnsiTheme="minorEastAsia" w:cs="Malgun Gothic Semilight"/>
           <w:sz w:val="18"/>
           <w:szCs w:val="21"/>
         </w:rPr>
@@ -216,14 +216,14 @@
       </w:r>
       <w:r>
         <w:rPr>
-          <w:rFonts w:hint="eastAsia" w:cs="Malgun Gothic Semilight" w:asciiTheme="minorEastAsia" w:hAnsiTheme="minorEastAsia"/>
+          <w:rFonts w:asciiTheme="minorEastAsia" w:hAnsiTheme="minorEastAsia" w:cs="Malgun Gothic Semilight" w:hint="eastAsia"/>
           <w:sz w:val="18"/>
           <w:szCs w:val="21"/>
         </w:rPr>
         <w:t>문수현</w:t>
       </w:r>
     </w:p>
-    <w:p w14:noSpellErr="1">
+    <w:p>
       <w:pPr>
         <w:pStyle w:val="a"/>
         <w:numPr>
@@ -233,156 +233,143 @@
       </w:pPr>
       <w:r>
         <w:rPr>
-          <w:color w:val="000000" w:themeColor="text1" w:themeTint="FF" w:themeShade="FF"/>
+          <w:color w:val="000000" w:themeColor="text1"/>
         </w:rPr>
         <w:t>Requirement List</w:t>
       </w:r>
       <w:r>
         <w:rPr>
-          <w:color w:val="000000" w:themeColor="text1" w:themeTint="FF" w:themeShade="FF"/>
+          <w:color w:val="000000" w:themeColor="text1"/>
         </w:rPr>
         <w:t>에서</w:t>
       </w:r>
       <w:r>
         <w:rPr>
-          <w:color w:val="000000" w:themeColor="text1" w:themeTint="FF" w:themeShade="FF"/>
+          <w:color w:val="000000" w:themeColor="text1"/>
         </w:rPr>
         <w:t xml:space="preserve"> </w:t>
       </w:r>
       <w:r>
         <w:rPr>
-          <w:color w:val="000000" w:themeColor="text1" w:themeTint="FF" w:themeShade="FF"/>
+          <w:color w:val="000000" w:themeColor="text1"/>
         </w:rPr>
         <w:t>도출된</w:t>
       </w:r>
       <w:r>
         <w:rPr>
-          <w:color w:val="000000" w:themeColor="text1" w:themeTint="FF" w:themeShade="FF"/>
+          <w:color w:val="000000" w:themeColor="text1"/>
         </w:rPr>
         <w:t xml:space="preserve"> 16</w:t>
       </w:r>
       <w:r>
         <w:rPr>
-          <w:color w:val="000000" w:themeColor="text1" w:themeTint="FF" w:themeShade="FF"/>
+          <w:color w:val="000000" w:themeColor="text1"/>
         </w:rPr>
         <w:t>개의</w:t>
       </w:r>
       <w:r>
         <w:rPr>
-          <w:color w:val="000000" w:themeColor="text1" w:themeTint="FF" w:themeShade="FF"/>
+          <w:color w:val="000000" w:themeColor="text1"/>
         </w:rPr>
         <w:t xml:space="preserve"> Main use case</w:t>
       </w:r>
       <w:r>
         <w:rPr>
-          <w:color w:val="000000" w:themeColor="text1" w:themeTint="FF" w:themeShade="FF"/>
+          <w:color w:val="000000" w:themeColor="text1"/>
         </w:rPr>
         <w:t>에서</w:t>
       </w:r>
       <w:r>
         <w:rPr>
-          <w:color w:val="000000" w:themeColor="text1" w:themeTint="FF" w:themeShade="FF"/>
+          <w:color w:val="000000" w:themeColor="text1"/>
         </w:rPr>
         <w:t xml:space="preserve"> </w:t>
       </w:r>
       <w:r>
         <w:rPr>
-          <w:color w:val="000000" w:themeColor="text1" w:themeTint="FF" w:themeShade="FF"/>
+          <w:color w:val="000000" w:themeColor="text1"/>
         </w:rPr>
         <w:t>총</w:t>
       </w:r>
       <w:r>
         <w:rPr>
-          <w:color w:val="000000" w:themeColor="text1" w:themeTint="FF" w:themeShade="FF"/>
+          <w:color w:val="000000" w:themeColor="text1"/>
         </w:rPr>
         <w:t xml:space="preserve"> 29</w:t>
       </w:r>
       <w:r>
         <w:rPr>
-          <w:color w:val="000000" w:themeColor="text1" w:themeTint="FF" w:themeShade="FF"/>
+          <w:color w:val="000000" w:themeColor="text1"/>
         </w:rPr>
         <w:t>개의</w:t>
       </w:r>
       <w:r>
         <w:rPr>
-          <w:color w:val="000000" w:themeColor="text1" w:themeTint="FF" w:themeShade="FF"/>
+          <w:color w:val="000000" w:themeColor="text1"/>
         </w:rPr>
         <w:t xml:space="preserve"> Use case</w:t>
       </w:r>
       <w:r>
         <w:rPr>
-          <w:color w:val="000000" w:themeColor="text1" w:themeTint="FF" w:themeShade="FF"/>
+          <w:color w:val="000000" w:themeColor="text1"/>
         </w:rPr>
         <w:t>가</w:t>
       </w:r>
       <w:r>
         <w:rPr>
-          <w:color w:val="000000" w:themeColor="text1" w:themeTint="FF" w:themeShade="FF"/>
+          <w:color w:val="000000" w:themeColor="text1"/>
         </w:rPr>
         <w:t xml:space="preserve"> </w:t>
       </w:r>
       <w:r>
         <w:rPr>
-          <w:color w:val="000000" w:themeColor="text1" w:themeTint="FF" w:themeShade="FF"/>
+          <w:color w:val="000000" w:themeColor="text1"/>
         </w:rPr>
         <w:t>있고</w:t>
       </w:r>
       <w:r>
         <w:rPr>
-          <w:color w:val="000000" w:themeColor="text1" w:themeTint="FF" w:themeShade="FF"/>
+          <w:color w:val="000000" w:themeColor="text1"/>
         </w:rPr>
         <w:t>,</w:t>
       </w:r>
       <w:r>
-        <w:rPr/>
         <w:t xml:space="preserve"> </w:t>
       </w:r>
       <w:r>
-        <w:rPr/>
         <w:t>이를</w:t>
       </w:r>
       <w:r>
-        <w:rPr/>
         <w:t xml:space="preserve"> </w:t>
       </w:r>
       <w:r>
-        <w:rPr/>
         <w:t>균등히</w:t>
       </w:r>
       <w:r>
-        <w:rPr/>
         <w:t xml:space="preserve"> </w:t>
       </w:r>
       <w:r>
-        <w:rPr/>
         <w:t>분배하여</w:t>
       </w:r>
       <w:r>
-        <w:rPr/>
         <w:t xml:space="preserve"> </w:t>
       </w:r>
       <w:r>
-        <w:rPr/>
         <w:t>아래와</w:t>
       </w:r>
       <w:r>
-        <w:rPr/>
         <w:t xml:space="preserve"> </w:t>
       </w:r>
       <w:r>
-        <w:rPr/>
         <w:t>같이</w:t>
       </w:r>
       <w:r>
-        <w:rPr/>
         <w:t xml:space="preserve"> </w:t>
       </w:r>
       <w:r>
-        <w:rPr/>
         <w:t>수행했습니다</w:t>
       </w:r>
       <w:r>
-        <w:rPr/>
         <w:t>.</w:t>
       </w:r>
     </w:p>
@@ -391,14 +378,14 @@
         <w:spacing w:after="0"/>
         <w:jc w:val="left"/>
         <w:rPr>
-          <w:rFonts w:cs="Malgun Gothic Semilight" w:asciiTheme="minorEastAsia" w:hAnsiTheme="minorEastAsia"/>
+          <w:rFonts w:asciiTheme="minorEastAsia" w:hAnsiTheme="minorEastAsia" w:cs="Malgun Gothic Semilight"/>
           <w:sz w:val="18"/>
           <w:szCs w:val="21"/>
         </w:rPr>
       </w:pPr>
       <w:r>
         <w:rPr>
-          <w:rFonts w:hint="eastAsia" w:cs="Malgun Gothic Semilight" w:asciiTheme="minorEastAsia" w:hAnsiTheme="minorEastAsia"/>
+          <w:rFonts w:asciiTheme="minorEastAsia" w:hAnsiTheme="minorEastAsia" w:cs="Malgun Gothic Semilight" w:hint="eastAsia"/>
           <w:sz w:val="18"/>
           <w:szCs w:val="21"/>
         </w:rPr>
@@ -411,14 +398,14 @@
         <w:spacing w:after="0"/>
         <w:jc w:val="left"/>
         <w:rPr>
-          <w:rFonts w:cs="Malgun Gothic Semilight" w:asciiTheme="minorEastAsia" w:hAnsiTheme="minorEastAsia"/>
+          <w:rFonts w:asciiTheme="minorEastAsia" w:hAnsiTheme="minorEastAsia" w:cs="Malgun Gothic Semilight"/>
           <w:sz w:val="18"/>
           <w:szCs w:val="21"/>
         </w:rPr>
       </w:pPr>
       <w:r>
         <w:rPr>
-          <w:rFonts w:hint="eastAsia" w:cs="Malgun Gothic Semilight" w:asciiTheme="minorEastAsia" w:hAnsiTheme="minorEastAsia"/>
+          <w:rFonts w:asciiTheme="minorEastAsia" w:hAnsiTheme="minorEastAsia" w:cs="Malgun Gothic Semilight" w:hint="eastAsia"/>
           <w:spacing w:val="99"/>
           <w:kern w:val="0"/>
           <w:sz w:val="18"/>
@@ -429,7 +416,7 @@
       </w:r>
       <w:r>
         <w:rPr>
-          <w:rFonts w:hint="eastAsia" w:cs="Malgun Gothic Semilight" w:asciiTheme="minorEastAsia" w:hAnsiTheme="minorEastAsia"/>
+          <w:rFonts w:asciiTheme="minorEastAsia" w:hAnsiTheme="minorEastAsia" w:cs="Malgun Gothic Semilight" w:hint="eastAsia"/>
           <w:spacing w:val="1"/>
           <w:kern w:val="0"/>
           <w:sz w:val="18"/>
@@ -440,7 +427,7 @@
       </w:r>
       <w:r>
         <w:rPr>
-          <w:rFonts w:hint="eastAsia" w:cs="Malgun Gothic Semilight" w:asciiTheme="minorEastAsia" w:hAnsiTheme="minorEastAsia"/>
+          <w:rFonts w:asciiTheme="minorEastAsia" w:hAnsiTheme="minorEastAsia" w:cs="Malgun Gothic Semilight" w:hint="eastAsia"/>
           <w:sz w:val="18"/>
           <w:szCs w:val="21"/>
         </w:rPr>
@@ -448,7 +435,7 @@
       </w:r>
       <w:r>
         <w:rPr>
-          <w:rFonts w:hint="eastAsia" w:cs="Malgun Gothic Semilight" w:asciiTheme="minorEastAsia" w:hAnsiTheme="minorEastAsia"/>
+          <w:rFonts w:asciiTheme="minorEastAsia" w:hAnsiTheme="minorEastAsia" w:cs="Malgun Gothic Semilight" w:hint="eastAsia"/>
           <w:sz w:val="18"/>
           <w:szCs w:val="21"/>
         </w:rPr>
@@ -457,40 +444,29 @@
     </w:p>
     <w:p>
       <w:pPr>
-        <w:widowControl w:val="1"/>
+        <w:widowControl/>
         <w:spacing w:after="0"/>
         <w:jc w:val="left"/>
         <w:rPr>
-          <w:rFonts w:ascii="맑은 고딕" w:hAnsi="맑은 고딕" w:cs="Malgun Gothic Semilight" w:asciiTheme="minorEastAsia" w:hAnsiTheme="minorEastAsia"/>
+          <w:rFonts w:asciiTheme="minorEastAsia" w:hAnsiTheme="minorEastAsia" w:cs="Malgun Gothic Semilight"/>
           <w:sz w:val="18"/>
           <w:szCs w:val="18"/>
         </w:rPr>
       </w:pPr>
       <w:r>
         <w:rPr>
-          <w:rFonts w:ascii="맑은 고딕" w:hAnsi="맑은 고딕" w:cs="Malgun Gothic Semilight" w:asciiTheme="minorEastAsia" w:hAnsiTheme="minorEastAsia"/>
+          <w:rFonts w:asciiTheme="minorEastAsia" w:hAnsiTheme="minorEastAsia" w:cs="Malgun Gothic Semilight"/>
           <w:spacing w:val="29"/>
           <w:kern w:val="0"/>
           <w:sz w:val="18"/>
           <w:szCs w:val="18"/>
           <w:fitText w:val="760" w:id="-719024639"/>
         </w:rPr>
-        <w:t xml:space="preserve">이유찬</w:t>
+        <w:t xml:space="preserve">이유찬 </w:t>
       </w:r>
       <w:r>
         <w:rPr>
-          <w:rFonts w:ascii="맑은 고딕" w:hAnsi="맑은 고딕" w:cs="Malgun Gothic Semilight" w:asciiTheme="minorEastAsia" w:hAnsiTheme="minorEastAsia"/>
-          <w:spacing w:val="29"/>
-          <w:kern w:val="0"/>
-          <w:sz w:val="18"/>
-          <w:szCs w:val="18"/>
-          <w:fitText w:val="760" w:id="-719024639"/>
-        </w:rPr>
-        <w:t xml:space="preserve"> </w:t>
-      </w:r>
-      <w:r>
-        <w:rPr>
-          <w:rFonts w:ascii="맑은 고딕" w:hAnsi="맑은 고딕" w:cs="Malgun Gothic Semilight" w:asciiTheme="minorEastAsia" w:hAnsiTheme="minorEastAsia"/>
+          <w:rFonts w:asciiTheme="minorEastAsia" w:hAnsiTheme="minorEastAsia" w:cs="Malgun Gothic Semilight"/>
           <w:spacing w:val="2"/>
           <w:kern w:val="0"/>
           <w:sz w:val="18"/>
@@ -501,7 +477,7 @@
       </w:r>
       <w:r>
         <w:rPr>
-          <w:rFonts w:ascii="맑은 고딕" w:hAnsi="맑은 고딕" w:cs="Malgun Gothic Semilight" w:asciiTheme="minorEastAsia" w:hAnsiTheme="minorEastAsia"/>
+          <w:rFonts w:asciiTheme="minorEastAsia" w:hAnsiTheme="minorEastAsia" w:cs="Malgun Gothic Semilight"/>
           <w:sz w:val="18"/>
           <w:szCs w:val="18"/>
         </w:rPr>
@@ -509,131 +485,11 @@
       </w:r>
       <w:r>
         <w:rPr>
-          <w:rFonts w:ascii="맑은 고딕" w:hAnsi="맑은 고딕" w:cs="Malgun Gothic Semilight" w:asciiTheme="minorEastAsia" w:hAnsiTheme="minorEastAsia"/>
+          <w:rFonts w:asciiTheme="minorEastAsia" w:hAnsiTheme="minorEastAsia" w:cs="Malgun Gothic Semilight"/>
           <w:sz w:val="18"/>
           <w:szCs w:val="18"/>
         </w:rPr>
-        <w:t xml:space="preserve">자전거 </w:t>
-      </w:r>
-      <w:r>
-        <w:rPr>
-          <w:rFonts w:ascii="맑은 고딕" w:hAnsi="맑은 고딕" w:cs="Malgun Gothic Semilight" w:asciiTheme="minorEastAsia" w:hAnsiTheme="minorEastAsia"/>
-          <w:sz w:val="18"/>
-          <w:szCs w:val="18"/>
-        </w:rPr>
-        <w:t xml:space="preserve">등록 /</w:t>
-      </w:r>
-      <w:r>
-        <w:rPr>
-          <w:rFonts w:ascii="맑은 고딕" w:hAnsi="맑은 고딕" w:cs="Malgun Gothic Semilight" w:asciiTheme="minorEastAsia" w:hAnsiTheme="minorEastAsia"/>
-          <w:sz w:val="18"/>
-          <w:szCs w:val="18"/>
-        </w:rPr>
-        <w:t xml:space="preserve"> 등록된 자전거 </w:t>
-      </w:r>
-      <w:r>
-        <w:rPr>
-          <w:rFonts w:ascii="맑은 고딕" w:hAnsi="맑은 고딕" w:cs="Malgun Gothic Semilight" w:asciiTheme="minorEastAsia" w:hAnsiTheme="minorEastAsia"/>
-          <w:sz w:val="18"/>
-          <w:szCs w:val="18"/>
-        </w:rPr>
-        <w:t xml:space="preserve">조회 /</w:t>
-      </w:r>
-      <w:r>
-        <w:rPr>
-          <w:rFonts w:ascii="맑은 고딕" w:hAnsi="맑은 고딕" w:cs="Malgun Gothic Semilight" w:asciiTheme="minorEastAsia" w:hAnsiTheme="minorEastAsia"/>
-          <w:sz w:val="18"/>
-          <w:szCs w:val="18"/>
-        </w:rPr>
-        <w:t xml:space="preserve"> 자전거 상세내용 </w:t>
-      </w:r>
-      <w:r>
-        <w:rPr>
-          <w:rFonts w:ascii="맑은 고딕" w:hAnsi="맑은 고딕" w:cs="Malgun Gothic Semilight" w:asciiTheme="minorEastAsia" w:hAnsiTheme="minorEastAsia"/>
-          <w:sz w:val="18"/>
-          <w:szCs w:val="18"/>
-        </w:rPr>
-        <w:t xml:space="preserve">보기 /</w:t>
-      </w:r>
-      <w:r>
-        <w:rPr>
-          <w:rFonts w:ascii="맑은 고딕" w:hAnsi="맑은 고딕" w:cs="Malgun Gothic Semilight" w:asciiTheme="minorEastAsia" w:hAnsiTheme="minorEastAsia"/>
-          <w:sz w:val="18"/>
-          <w:szCs w:val="18"/>
-        </w:rPr>
-        <w:t xml:space="preserve"> 등록된 자전거 </w:t>
-      </w:r>
-      <w:r>
-        <w:rPr>
-          <w:rFonts w:ascii="맑은 고딕" w:hAnsi="맑은 고딕" w:cs="Malgun Gothic Semilight" w:asciiTheme="minorEastAsia" w:hAnsiTheme="minorEastAsia"/>
-          <w:sz w:val="18"/>
-          <w:szCs w:val="18"/>
-        </w:rPr>
-        <w:t xml:space="preserve">삭제 /</w:t>
-      </w:r>
-      <w:r>
-        <w:rPr>
-          <w:rFonts w:ascii="맑은 고딕" w:hAnsi="맑은 고딕" w:cs="Malgun Gothic Semilight" w:asciiTheme="minorEastAsia" w:hAnsiTheme="minorEastAsia"/>
-          <w:sz w:val="18"/>
-          <w:szCs w:val="18"/>
-        </w:rPr>
-        <w:t xml:space="preserve"> 대여소 </w:t>
-      </w:r>
-      <w:r>
-        <w:rPr>
-          <w:rFonts w:ascii="맑은 고딕" w:hAnsi="맑은 고딕" w:cs="Malgun Gothic Semilight" w:asciiTheme="minorEastAsia" w:hAnsiTheme="minorEastAsia"/>
-          <w:sz w:val="18"/>
-          <w:szCs w:val="18"/>
-        </w:rPr>
-        <w:t xml:space="preserve">검색 /</w:t>
-      </w:r>
-      <w:r>
-        <w:rPr>
-          <w:rFonts w:ascii="맑은 고딕" w:hAnsi="맑은 고딕" w:cs="Malgun Gothic Semilight" w:asciiTheme="minorEastAsia" w:hAnsiTheme="minorEastAsia"/>
-          <w:sz w:val="18"/>
-          <w:szCs w:val="18"/>
-        </w:rPr>
-        <w:t xml:space="preserve"> </w:t>
-      </w:r>
-      <w:r>
-        <w:rPr>
-          <w:rFonts w:ascii="맑은 고딕" w:hAnsi="맑은 고딕" w:cs="Malgun Gothic Semilight" w:asciiTheme="minorEastAsia" w:hAnsiTheme="minorEastAsia"/>
-          <w:sz w:val="18"/>
-          <w:szCs w:val="18"/>
-        </w:rPr>
-        <w:t xml:space="preserve">대여소 상세 정보 </w:t>
-      </w:r>
-      <w:r>
-        <w:rPr>
-          <w:rFonts w:ascii="맑은 고딕" w:hAnsi="맑은 고딕" w:cs="Malgun Gothic Semilight" w:asciiTheme="minorEastAsia" w:hAnsiTheme="minorEastAsia"/>
-          <w:sz w:val="18"/>
-          <w:szCs w:val="18"/>
-        </w:rPr>
-        <w:t>조회 /</w:t>
-      </w:r>
-      <w:r>
-        <w:rPr>
-          <w:rFonts w:ascii="맑은 고딕" w:hAnsi="맑은 고딕" w:cs="Malgun Gothic Semilight" w:asciiTheme="minorEastAsia" w:hAnsiTheme="minorEastAsia"/>
-          <w:sz w:val="18"/>
-          <w:szCs w:val="18"/>
-        </w:rPr>
-        <w:t xml:space="preserve"> 자전거 즉시 </w:t>
-      </w:r>
-      <w:r>
-        <w:rPr>
-          <w:rFonts w:ascii="맑은 고딕" w:hAnsi="맑은 고딕" w:cs="Malgun Gothic Semilight" w:asciiTheme="minorEastAsia" w:hAnsiTheme="minorEastAsia"/>
-          <w:sz w:val="18"/>
-          <w:szCs w:val="18"/>
-        </w:rPr>
-        <w:t>대여 /</w:t>
-      </w:r>
-      <w:r>
-        <w:rPr>
-          <w:rFonts w:ascii="맑은 고딕" w:hAnsi="맑은 고딕" w:cs="Malgun Gothic Semilight" w:asciiTheme="minorEastAsia" w:hAnsiTheme="minorEastAsia"/>
-          <w:sz w:val="18"/>
-          <w:szCs w:val="18"/>
-        </w:rPr>
-        <w:t xml:space="preserve"> 자전거 예약 대기</w:t>
+        <w:t>자전거 등록 / 등록된 자전거 조회 / 자전거 상세내용 보기 / 등록된 자전거 삭제 / 대여소 검색 / 대여소 상세 정보 조회 / 자전거 즉시 대여 / 자전거 예약 대기</w:t>
       </w:r>
     </w:p>
     <w:p>
@@ -648,7 +504,7 @@
       </w:pPr>
       <w:r>
         <w:rPr>
-          <w:rFonts w:cs="Malgun Gothic Semilight" w:asciiTheme="minorEastAsia" w:hAnsiTheme="minorEastAsia"/>
+          <w:rFonts w:asciiTheme="minorEastAsia" w:hAnsiTheme="minorEastAsia" w:cs="Malgun Gothic Semilight"/>
           <w:spacing w:val="29"/>
           <w:kern w:val="0"/>
           <w:sz w:val="18"/>
@@ -659,7 +515,7 @@
       </w:r>
       <w:r>
         <w:rPr>
-          <w:rFonts w:cs="Malgun Gothic Semilight" w:asciiTheme="minorEastAsia" w:hAnsiTheme="minorEastAsia"/>
+          <w:rFonts w:asciiTheme="minorEastAsia" w:hAnsiTheme="minorEastAsia" w:cs="Malgun Gothic Semilight"/>
           <w:spacing w:val="2"/>
           <w:kern w:val="0"/>
           <w:sz w:val="18"/>
@@ -670,7 +526,7 @@
       </w:r>
       <w:r>
         <w:rPr>
-          <w:rFonts w:cs="Malgun Gothic Semilight" w:asciiTheme="minorEastAsia" w:hAnsiTheme="minorEastAsia"/>
+          <w:rFonts w:asciiTheme="minorEastAsia" w:hAnsiTheme="minorEastAsia" w:cs="Malgun Gothic Semilight"/>
           <w:sz w:val="18"/>
           <w:szCs w:val="18"/>
         </w:rPr>
@@ -708,7 +564,7 @@
       </w:pPr>
       <w:r>
         <w:rPr>
-          <w:rFonts w:hint="eastAsia" w:cs="Malgun Gothic Semilight" w:asciiTheme="minorEastAsia" w:hAnsiTheme="minorEastAsia"/>
+          <w:rFonts w:asciiTheme="minorEastAsia" w:hAnsiTheme="minorEastAsia" w:cs="Malgun Gothic Semilight" w:hint="eastAsia"/>
           <w:spacing w:val="29"/>
           <w:kern w:val="0"/>
           <w:sz w:val="18"/>
@@ -719,7 +575,7 @@
       </w:r>
       <w:r>
         <w:rPr>
-          <w:rFonts w:hint="eastAsia" w:cs="Malgun Gothic Semilight" w:asciiTheme="minorEastAsia" w:hAnsiTheme="minorEastAsia"/>
+          <w:rFonts w:asciiTheme="minorEastAsia" w:hAnsiTheme="minorEastAsia" w:cs="Malgun Gothic Semilight" w:hint="eastAsia"/>
           <w:spacing w:val="2"/>
           <w:kern w:val="0"/>
           <w:sz w:val="18"/>
@@ -730,7 +586,7 @@
       </w:r>
       <w:r>
         <w:rPr>
-          <w:rFonts w:cs="Malgun Gothic Semilight" w:asciiTheme="minorEastAsia" w:hAnsiTheme="minorEastAsia"/>
+          <w:rFonts w:asciiTheme="minorEastAsia" w:hAnsiTheme="minorEastAsia" w:cs="Malgun Gothic Semilight"/>
           <w:kern w:val="0"/>
           <w:sz w:val="18"/>
           <w:szCs w:val="21"/>
@@ -739,7 +595,7 @@
       </w:r>
       <w:r>
         <w:rPr>
-          <w:rFonts w:hint="eastAsia" w:cs="Malgun Gothic Semilight" w:asciiTheme="minorEastAsia" w:hAnsiTheme="minorEastAsia"/>
+          <w:rFonts w:asciiTheme="minorEastAsia" w:hAnsiTheme="minorEastAsia" w:cs="Malgun Gothic Semilight" w:hint="eastAsia"/>
           <w:kern w:val="0"/>
           <w:sz w:val="18"/>
           <w:szCs w:val="21"/>
@@ -755,7 +611,6 @@
           <w:numId w:val="0"/>
         </w:numPr>
         <w:rPr>
-          <w:rFonts w:hint="eastAsia"/>
           <w:szCs w:val="20"/>
         </w:rPr>
       </w:pPr>
@@ -808,7 +663,7 @@
         <w:t>&gt;</w:t>
       </w:r>
     </w:p>
-    <w:p w14:noSpellErr="1">
+    <w:p>
       <w:pPr>
         <w:pStyle w:val="a"/>
         <w:numPr>
@@ -861,7 +716,6 @@
         <w:tc>
           <w:tcPr>
             <w:tcW w:w="4612" w:type="dxa"/>
-            <w:tcMar/>
           </w:tcPr>
           <w:p>
             <w:pPr>
@@ -887,7 +741,6 @@
         <w:tc>
           <w:tcPr>
             <w:tcW w:w="4612" w:type="dxa"/>
-            <w:tcMar/>
           </w:tcPr>
           <w:p>
             <w:pPr>
@@ -915,9 +768,8 @@
         <w:tc>
           <w:tcPr>
             <w:tcW w:w="4612" w:type="dxa"/>
-            <w:tcMar/>
-          </w:tcPr>
-          <w:p w14:noSpellErr="1">
+          </w:tcPr>
+          <w:p>
             <w:pPr>
               <w:pStyle w:val="a"/>
               <w:numPr>
@@ -927,7 +779,6 @@
               <w:ind w:left="361" w:hanging="360"/>
             </w:pPr>
             <w:r>
-              <w:rPr/>
               <w:t>1</w:t>
             </w:r>
             <w:r>
@@ -1005,7 +856,6 @@
         <w:tc>
           <w:tcPr>
             <w:tcW w:w="4612" w:type="dxa"/>
-            <w:tcMar/>
           </w:tcPr>
           <w:p>
             <w:pPr>
@@ -1026,7 +876,6 @@
         <w:tc>
           <w:tcPr>
             <w:tcW w:w="4612" w:type="dxa"/>
-            <w:tcMar/>
           </w:tcPr>
           <w:p>
             <w:pPr>
@@ -1045,7 +894,6 @@
         <w:tc>
           <w:tcPr>
             <w:tcW w:w="4612" w:type="dxa"/>
-            <w:tcMar/>
           </w:tcPr>
           <w:p>
             <w:pPr>
@@ -1115,7 +963,6 @@
         <w:tc>
           <w:tcPr>
             <w:tcW w:w="4612" w:type="dxa"/>
-            <w:tcMar/>
           </w:tcPr>
           <w:p>
             <w:pPr>
@@ -1191,7 +1038,6 @@
         <w:tc>
           <w:tcPr>
             <w:tcW w:w="4612" w:type="dxa"/>
-            <w:tcMar/>
           </w:tcPr>
           <w:p>
             <w:pPr>
@@ -1212,7 +1058,6 @@
         <w:tc>
           <w:tcPr>
             <w:tcW w:w="4612" w:type="dxa"/>
-            <w:tcMar/>
           </w:tcPr>
           <w:p>
             <w:pPr>
@@ -1231,7 +1076,6 @@
         <w:tc>
           <w:tcPr>
             <w:tcW w:w="4612" w:type="dxa"/>
-            <w:tcMar/>
           </w:tcPr>
           <w:p>
             <w:pPr>
@@ -1406,7 +1250,7 @@
         </w:rPr>
       </w:pPr>
     </w:p>
-    <w:p w14:noSpellErr="1">
+    <w:p>
       <w:pPr>
         <w:pStyle w:val="a"/>
         <w:numPr>
@@ -1612,7 +1456,6 @@
               </w:rPr>
               <w:t xml:space="preserve">. </w:t>
             </w:r>
-            <w:proofErr w:type="spellStart"/>
             <w:r>
               <w:rPr>
                 <w:rFonts w:hint="eastAsia"/>
@@ -1621,7 +1464,6 @@
               </w:rPr>
               <w:t>맴버</w:t>
             </w:r>
-            <w:proofErr w:type="spellEnd"/>
             <w:r>
               <w:rPr>
                 <w:rFonts w:hint="eastAsia"/>
@@ -1853,7 +1695,6 @@
               </w:rPr>
               <w:t xml:space="preserve"> </w:t>
             </w:r>
-            <w:proofErr w:type="spellStart"/>
             <w:r>
               <w:rPr>
                 <w:rFonts w:hint="eastAsia"/>
@@ -1862,7 +1703,6 @@
               </w:rPr>
               <w:t>메인화면</w:t>
             </w:r>
-            <w:proofErr w:type="spellEnd"/>
             <w:r>
               <w:rPr>
                 <w:rFonts w:hint="eastAsia"/>
@@ -1896,7 +1736,7 @@
         </w:rPr>
       </w:pPr>
     </w:p>
-    <w:p w14:noSpellErr="1">
+    <w:p>
       <w:pPr>
         <w:pStyle w:val="a"/>
         <w:numPr>
@@ -2008,7 +1848,6 @@
               </w:rPr>
               <w:t>1.</w:t>
             </w:r>
-            <w:proofErr w:type="spellStart"/>
             <w:r>
               <w:rPr>
                 <w:rFonts w:hint="eastAsia"/>
@@ -2017,7 +1856,6 @@
               </w:rPr>
               <w:t>맴버</w:t>
             </w:r>
-            <w:proofErr w:type="spellEnd"/>
             <w:r>
               <w:rPr>
                 <w:rFonts w:hint="eastAsia"/>
@@ -2310,12 +2148,11 @@
           <w:numId w:val="0"/>
         </w:numPr>
         <w:rPr>
-          <w:rFonts w:hint="eastAsia"/>
           <w:szCs w:val="20"/>
         </w:rPr>
       </w:pPr>
     </w:p>
-    <w:p w14:noSpellErr="1">
+    <w:p>
       <w:pPr>
         <w:pStyle w:val="a"/>
         <w:numPr>
@@ -2333,6 +2170,7 @@
           <w:sz w:val="18"/>
           <w:szCs w:val="18"/>
         </w:rPr>
+        <w:lastRenderedPageBreak/>
         <w:t>대여소</w:t>
       </w:r>
       <w:r>
@@ -2817,7 +2655,7 @@
         </w:rPr>
       </w:pPr>
     </w:p>
-    <w:p w14:noSpellErr="1">
+    <w:p>
       <w:pPr>
         <w:pStyle w:val="a"/>
         <w:numPr>
@@ -2866,7 +2704,7 @@
         <w:t>조회</w:t>
       </w:r>
     </w:p>
-    <w:p w14:noSpellErr="1">
+    <w:p>
       <w:pPr>
         <w:pStyle w:val="a"/>
         <w:numPr>
@@ -2884,14 +2722,7 @@
           <w:sz w:val="18"/>
           <w:szCs w:val="18"/>
         </w:rPr>
-        <w:t>2.</w:t>
-      </w:r>
-      <w:r>
-        <w:rPr>
-          <w:sz w:val="18"/>
-          <w:szCs w:val="18"/>
-        </w:rPr>
-        <w:t>a(</w:t>
+        <w:t>2.a(</w:t>
       </w:r>
       <w:r>
         <w:rPr>
@@ -2964,7 +2795,7 @@
         <w:t>))</w:t>
       </w:r>
     </w:p>
-    <w:p w14:noSpellErr="1">
+    <w:p>
       <w:pPr>
         <w:pStyle w:val="a"/>
         <w:numPr>
@@ -2982,14 +2813,7 @@
           <w:sz w:val="18"/>
           <w:szCs w:val="18"/>
         </w:rPr>
-        <w:t>2.</w:t>
-      </w:r>
-      <w:r>
-        <w:rPr>
-          <w:sz w:val="18"/>
-          <w:szCs w:val="18"/>
-        </w:rPr>
-        <w:t>b(</w:t>
+        <w:t>2.b(</w:t>
       </w:r>
       <w:r>
         <w:rPr>
@@ -3219,7 +3043,22 @@
                 <w:sz w:val="18"/>
                 <w:szCs w:val="18"/>
               </w:rPr>
-              <w:t>a.1</w:t>
+              <w:t>a</w:t>
+            </w:r>
+            <w:r>
+              <w:rPr>
+                <w:rFonts w:hint="eastAsia"/>
+                <w:sz w:val="18"/>
+                <w:szCs w:val="18"/>
+              </w:rPr>
+              <w:t>-</w:t>
+            </w:r>
+            <w:r>
+              <w:rPr>
+                <w:sz w:val="18"/>
+                <w:szCs w:val="18"/>
+              </w:rPr>
+              <w:t>1</w:t>
             </w:r>
             <w:r>
               <w:rPr>
@@ -3376,7 +3215,22 @@
                 <w:sz w:val="18"/>
                 <w:szCs w:val="18"/>
               </w:rPr>
-              <w:t>2.b.1</w:t>
+              <w:t>2.b</w:t>
+            </w:r>
+            <w:r>
+              <w:rPr>
+                <w:rFonts w:hint="eastAsia"/>
+                <w:sz w:val="18"/>
+                <w:szCs w:val="18"/>
+              </w:rPr>
+              <w:t>-</w:t>
+            </w:r>
+            <w:r>
+              <w:rPr>
+                <w:sz w:val="18"/>
+                <w:szCs w:val="18"/>
+              </w:rPr>
+              <w:t>1</w:t>
             </w:r>
             <w:r>
               <w:rPr>
@@ -3567,7 +3421,22 @@
                 <w:sz w:val="18"/>
                 <w:szCs w:val="18"/>
               </w:rPr>
-              <w:t>2.a.2.</w:t>
+              <w:t>2.a</w:t>
+            </w:r>
+            <w:r>
+              <w:rPr>
+                <w:rFonts w:hint="eastAsia"/>
+                <w:sz w:val="18"/>
+                <w:szCs w:val="18"/>
+              </w:rPr>
+              <w:t>-</w:t>
+            </w:r>
+            <w:r>
+              <w:rPr>
+                <w:sz w:val="18"/>
+                <w:szCs w:val="18"/>
+              </w:rPr>
+              <w:t>2.</w:t>
             </w:r>
             <w:r>
               <w:rPr>
@@ -3724,7 +3593,22 @@
                 <w:sz w:val="18"/>
                 <w:szCs w:val="18"/>
               </w:rPr>
-              <w:t>b.2</w:t>
+              <w:t>b</w:t>
+            </w:r>
+            <w:r>
+              <w:rPr>
+                <w:rFonts w:hint="eastAsia"/>
+                <w:sz w:val="18"/>
+                <w:szCs w:val="18"/>
+              </w:rPr>
+              <w:t>-</w:t>
+            </w:r>
+            <w:r>
+              <w:rPr>
+                <w:sz w:val="18"/>
+                <w:szCs w:val="18"/>
+              </w:rPr>
+              <w:t>2</w:t>
             </w:r>
             <w:r>
               <w:rPr>
@@ -3831,7 +3715,22 @@
                 <w:sz w:val="18"/>
                 <w:szCs w:val="18"/>
               </w:rPr>
-              <w:t xml:space="preserve">.b.3. </w:t>
+              <w:t>.b</w:t>
+            </w:r>
+            <w:r>
+              <w:rPr>
+                <w:rFonts w:hint="eastAsia"/>
+                <w:sz w:val="18"/>
+                <w:szCs w:val="18"/>
+              </w:rPr>
+              <w:t>-</w:t>
+            </w:r>
+            <w:r>
+              <w:rPr>
+                <w:sz w:val="18"/>
+                <w:szCs w:val="18"/>
+              </w:rPr>
+              <w:t xml:space="preserve">3. </w:t>
             </w:r>
             <w:r>
               <w:rPr>
@@ -3942,7 +3841,22 @@
                 <w:sz w:val="18"/>
                 <w:szCs w:val="18"/>
               </w:rPr>
-              <w:t>b.4</w:t>
+              <w:t>b</w:t>
+            </w:r>
+            <w:r>
+              <w:rPr>
+                <w:rFonts w:hint="eastAsia"/>
+                <w:sz w:val="18"/>
+                <w:szCs w:val="18"/>
+              </w:rPr>
+              <w:t>-</w:t>
+            </w:r>
+            <w:r>
+              <w:rPr>
+                <w:sz w:val="18"/>
+                <w:szCs w:val="18"/>
+              </w:rPr>
+              <w:t>4</w:t>
             </w:r>
             <w:r>
               <w:rPr>
@@ -5794,7 +5708,7 @@
             </w:r>
             <w:r>
               <w:rPr>
-                <w:rFonts w:hint="eastAsia" w:asciiTheme="minorEastAsia" w:hAnsiTheme="minorEastAsia"/>
+                <w:rFonts w:asciiTheme="minorEastAsia" w:hAnsiTheme="minorEastAsia" w:hint="eastAsia"/>
                 <w:color w:val="000000"/>
                 <w:kern w:val="0"/>
                 <w:sz w:val="18"/>
@@ -5816,7 +5730,7 @@
             </w:r>
             <w:r>
               <w:rPr>
-                <w:rFonts w:hint="eastAsia" w:asciiTheme="minorEastAsia" w:hAnsiTheme="minorEastAsia"/>
+                <w:rFonts w:asciiTheme="minorEastAsia" w:hAnsiTheme="minorEastAsia" w:hint="eastAsia"/>
                 <w:color w:val="000000"/>
                 <w:kern w:val="0"/>
                 <w:sz w:val="18"/>
@@ -5838,7 +5752,7 @@
             </w:r>
             <w:r>
               <w:rPr>
-                <w:rFonts w:hint="eastAsia" w:asciiTheme="minorEastAsia" w:hAnsiTheme="minorEastAsia"/>
+                <w:rFonts w:asciiTheme="minorEastAsia" w:hAnsiTheme="minorEastAsia" w:hint="eastAsia"/>
                 <w:color w:val="000000"/>
                 <w:kern w:val="0"/>
                 <w:sz w:val="18"/>
@@ -5860,7 +5774,7 @@
             </w:r>
             <w:r>
               <w:rPr>
-                <w:rFonts w:hint="eastAsia" w:asciiTheme="minorEastAsia" w:hAnsiTheme="minorEastAsia"/>
+                <w:rFonts w:asciiTheme="minorEastAsia" w:hAnsiTheme="minorEastAsia" w:hint="eastAsia"/>
                 <w:color w:val="000000"/>
                 <w:kern w:val="0"/>
                 <w:sz w:val="18"/>
@@ -5882,7 +5796,7 @@
             </w:r>
             <w:r>
               <w:rPr>
-                <w:rFonts w:hint="eastAsia" w:asciiTheme="minorEastAsia" w:hAnsiTheme="minorEastAsia"/>
+                <w:rFonts w:asciiTheme="minorEastAsia" w:hAnsiTheme="minorEastAsia" w:hint="eastAsia"/>
                 <w:color w:val="000000"/>
                 <w:kern w:val="0"/>
                 <w:sz w:val="18"/>
@@ -5904,7 +5818,7 @@
             </w:r>
             <w:r>
               <w:rPr>
-                <w:rFonts w:hint="eastAsia" w:asciiTheme="minorEastAsia" w:hAnsiTheme="minorEastAsia"/>
+                <w:rFonts w:asciiTheme="minorEastAsia" w:hAnsiTheme="minorEastAsia" w:hint="eastAsia"/>
                 <w:color w:val="000000"/>
                 <w:kern w:val="0"/>
                 <w:sz w:val="18"/>
@@ -5926,7 +5840,7 @@
             </w:r>
             <w:r>
               <w:rPr>
-                <w:rFonts w:hint="eastAsia" w:asciiTheme="minorEastAsia" w:hAnsiTheme="minorEastAsia"/>
+                <w:rFonts w:asciiTheme="minorEastAsia" w:hAnsiTheme="minorEastAsia" w:hint="eastAsia"/>
                 <w:color w:val="000000"/>
                 <w:kern w:val="0"/>
                 <w:sz w:val="18"/>
@@ -5948,7 +5862,7 @@
             </w:r>
             <w:r>
               <w:rPr>
-                <w:rFonts w:hint="eastAsia" w:asciiTheme="minorEastAsia" w:hAnsiTheme="minorEastAsia"/>
+                <w:rFonts w:asciiTheme="minorEastAsia" w:hAnsiTheme="minorEastAsia" w:hint="eastAsia"/>
                 <w:color w:val="000000"/>
                 <w:kern w:val="0"/>
                 <w:sz w:val="18"/>
@@ -5970,7 +5884,7 @@
             </w:r>
             <w:r>
               <w:rPr>
-                <w:rFonts w:hint="eastAsia" w:asciiTheme="minorEastAsia" w:hAnsiTheme="minorEastAsia"/>
+                <w:rFonts w:asciiTheme="minorEastAsia" w:hAnsiTheme="minorEastAsia" w:hint="eastAsia"/>
                 <w:color w:val="000000"/>
                 <w:kern w:val="0"/>
                 <w:sz w:val="18"/>
@@ -5992,7 +5906,7 @@
             </w:r>
             <w:r>
               <w:rPr>
-                <w:rFonts w:hint="eastAsia" w:asciiTheme="minorEastAsia" w:hAnsiTheme="minorEastAsia"/>
+                <w:rFonts w:asciiTheme="minorEastAsia" w:hAnsiTheme="minorEastAsia" w:hint="eastAsia"/>
                 <w:color w:val="000000"/>
                 <w:kern w:val="0"/>
                 <w:sz w:val="18"/>
@@ -6014,7 +5928,7 @@
             </w:r>
             <w:r>
               <w:rPr>
-                <w:rFonts w:hint="eastAsia" w:asciiTheme="minorEastAsia" w:hAnsiTheme="minorEastAsia"/>
+                <w:rFonts w:asciiTheme="minorEastAsia" w:hAnsiTheme="minorEastAsia" w:hint="eastAsia"/>
                 <w:color w:val="000000"/>
                 <w:kern w:val="0"/>
                 <w:sz w:val="18"/>
@@ -6036,7 +5950,7 @@
             </w:r>
             <w:r>
               <w:rPr>
-                <w:rFonts w:hint="eastAsia" w:asciiTheme="minorEastAsia" w:hAnsiTheme="minorEastAsia"/>
+                <w:rFonts w:asciiTheme="minorEastAsia" w:hAnsiTheme="minorEastAsia" w:hint="eastAsia"/>
                 <w:color w:val="000000"/>
                 <w:kern w:val="0"/>
                 <w:sz w:val="18"/>
@@ -6058,7 +5972,7 @@
             </w:r>
             <w:r>
               <w:rPr>
-                <w:rFonts w:hint="eastAsia" w:asciiTheme="minorEastAsia" w:hAnsiTheme="minorEastAsia"/>
+                <w:rFonts w:asciiTheme="minorEastAsia" w:hAnsiTheme="minorEastAsia" w:hint="eastAsia"/>
                 <w:color w:val="000000"/>
                 <w:kern w:val="0"/>
                 <w:sz w:val="18"/>
@@ -6080,7 +5994,7 @@
             </w:r>
             <w:r>
               <w:rPr>
-                <w:rFonts w:hint="eastAsia" w:asciiTheme="minorEastAsia" w:hAnsiTheme="minorEastAsia"/>
+                <w:rFonts w:asciiTheme="minorEastAsia" w:hAnsiTheme="minorEastAsia" w:hint="eastAsia"/>
                 <w:color w:val="000000"/>
                 <w:kern w:val="0"/>
                 <w:sz w:val="18"/>
@@ -6091,7 +6005,7 @@
             </w:r>
             <w:r>
               <w:rPr>
-                <w:rFonts w:hint="eastAsia" w:asciiTheme="minorEastAsia" w:hAnsiTheme="minorEastAsia"/>
+                <w:rFonts w:asciiTheme="minorEastAsia" w:hAnsiTheme="minorEastAsia" w:hint="eastAsia"/>
                 <w:color w:val="000000"/>
                 <w:kern w:val="0"/>
                 <w:sz w:val="18"/>
@@ -6185,7 +6099,6 @@
               </w:rPr>
               <w:t xml:space="preserve"> </w:t>
             </w:r>
-            <w:proofErr w:type="spellStart"/>
             <w:r>
               <w:rPr>
                 <w:rFonts w:hint="eastAsia"/>
@@ -6194,7 +6107,6 @@
               </w:rPr>
               <w:t>삭제하시겠습니까</w:t>
             </w:r>
-            <w:proofErr w:type="spellEnd"/>
             <w:r>
               <w:rPr>
                 <w:rFonts w:hint="eastAsia"/>
@@ -6372,7 +6284,6 @@
               </w:rPr>
               <w:t>“</w:t>
             </w:r>
-            <w:proofErr w:type="spellStart"/>
             <w:r>
               <w:rPr>
                 <w:rFonts w:hint="eastAsia"/>
@@ -6382,7 +6293,6 @@
               </w:rPr>
               <w:t>아니오</w:t>
             </w:r>
-            <w:proofErr w:type="spellEnd"/>
             <w:r>
               <w:rPr>
                 <w:color w:val="000000"/>
@@ -6795,7 +6705,6 @@
         <w:tc>
           <w:tcPr>
             <w:tcW w:w="4612" w:type="dxa"/>
-            <w:tcMar/>
           </w:tcPr>
           <w:p>
             <w:pPr>
@@ -6822,7 +6731,6 @@
         <w:tc>
           <w:tcPr>
             <w:tcW w:w="4612" w:type="dxa"/>
-            <w:tcMar/>
           </w:tcPr>
           <w:p>
             <w:pPr>
@@ -6851,7 +6759,6 @@
         <w:tc>
           <w:tcPr>
             <w:tcW w:w="4612" w:type="dxa"/>
-            <w:tcMar/>
           </w:tcPr>
           <w:p>
             <w:pPr>
@@ -6870,7 +6777,6 @@
         <w:tc>
           <w:tcPr>
             <w:tcW w:w="4612" w:type="dxa"/>
-            <w:tcMar/>
           </w:tcPr>
           <w:p>
             <w:pPr>
@@ -6955,7 +6861,6 @@
         <w:tc>
           <w:tcPr>
             <w:tcW w:w="4612" w:type="dxa"/>
-            <w:tcMar/>
           </w:tcPr>
           <w:p>
             <w:pPr>
@@ -7070,7 +6975,6 @@
         <w:tc>
           <w:tcPr>
             <w:tcW w:w="4612" w:type="dxa"/>
-            <w:tcMar/>
           </w:tcPr>
           <w:p>
             <w:pPr>
@@ -7091,7 +6995,6 @@
         <w:tc>
           <w:tcPr>
             <w:tcW w:w="4612" w:type="dxa"/>
-            <w:tcMar/>
           </w:tcPr>
           <w:p>
             <w:pPr>
@@ -7110,16 +7013,15 @@
         <w:tc>
           <w:tcPr>
             <w:tcW w:w="4612" w:type="dxa"/>
-            <w:tcMar/>
-          </w:tcPr>
-          <w:p>
-            <w:pPr>
-              <w:pStyle w:val="a"/>
-              <w:numPr>
-                <w:ilvl w:val="0"/>
-                <w:numId w:val="0"/>
-              </w:numPr>
-              <w:ind w:left="360" w:hanging="360" w:hangingChars="200"/>
+          </w:tcPr>
+          <w:p>
+            <w:pPr>
+              <w:pStyle w:val="a"/>
+              <w:numPr>
+                <w:ilvl w:val="0"/>
+                <w:numId w:val="0"/>
+              </w:numPr>
+              <w:ind w:left="360" w:hangingChars="200" w:hanging="360"/>
               <w:rPr>
                 <w:sz w:val="18"/>
                 <w:szCs w:val="18"/>
@@ -7158,14 +7060,7 @@
                 <w:sz w:val="18"/>
                 <w:szCs w:val="18"/>
               </w:rPr>
-              <w:t>조건</w:t>
-            </w:r>
-            <w:r>
-              <w:rPr>
-                <w:sz w:val="18"/>
-                <w:szCs w:val="18"/>
-              </w:rPr>
-              <w:t>과</w:t>
+              <w:t>조건과</w:t>
             </w:r>
             <w:r>
               <w:rPr>
@@ -7316,7 +7211,6 @@
         </w:rPr>
         <w:t>(</w:t>
       </w:r>
-      <w:proofErr w:type="spellStart"/>
       <w:r>
         <w:rPr>
           <w:rFonts w:hint="eastAsia"/>
@@ -7325,7 +7219,6 @@
         </w:rPr>
         <w:t>회원용</w:t>
       </w:r>
-      <w:proofErr w:type="spellEnd"/>
       <w:r>
         <w:rPr>
           <w:rFonts w:hint="eastAsia"/>
@@ -7356,7 +7249,6 @@
           <w:tcPr>
             <w:tcW w:w="4678" w:type="dxa"/>
             <w:gridSpan w:val="2"/>
-            <w:tcMar/>
           </w:tcPr>
           <w:p>
             <w:pPr>
@@ -7382,7 +7274,6 @@
         <w:tc>
           <w:tcPr>
             <w:tcW w:w="4598" w:type="dxa"/>
-            <w:tcMar/>
           </w:tcPr>
           <w:p>
             <w:pPr>
@@ -7411,7 +7302,6 @@
         <w:tc>
           <w:tcPr>
             <w:tcW w:w="1985" w:type="dxa"/>
-            <w:tcMar/>
           </w:tcPr>
           <w:p>
             <w:pPr>
@@ -7430,7 +7320,6 @@
         <w:tc>
           <w:tcPr>
             <w:tcW w:w="2693" w:type="dxa"/>
-            <w:tcMar/>
           </w:tcPr>
           <w:p>
             <w:pPr>
@@ -7449,7 +7338,6 @@
         <w:tc>
           <w:tcPr>
             <w:tcW w:w="4598" w:type="dxa"/>
-            <w:tcMar/>
           </w:tcPr>
           <w:p>
             <w:pPr>
@@ -7574,7 +7462,6 @@
         <w:tc>
           <w:tcPr>
             <w:tcW w:w="1985" w:type="dxa"/>
-            <w:tcMar/>
           </w:tcPr>
           <w:p>
             <w:pPr>
@@ -7657,7 +7544,6 @@
         <w:tc>
           <w:tcPr>
             <w:tcW w:w="2693" w:type="dxa"/>
-            <w:tcMar/>
           </w:tcPr>
           <w:p>
             <w:pPr>
@@ -7676,7 +7562,6 @@
         <w:tc>
           <w:tcPr>
             <w:tcW w:w="4598" w:type="dxa"/>
-            <w:tcMar/>
           </w:tcPr>
           <w:p>
             <w:pPr>
@@ -7697,7 +7582,6 @@
         <w:tc>
           <w:tcPr>
             <w:tcW w:w="1985" w:type="dxa"/>
-            <w:tcMar/>
           </w:tcPr>
           <w:p>
             <w:pPr>
@@ -7716,7 +7600,6 @@
         <w:tc>
           <w:tcPr>
             <w:tcW w:w="2693" w:type="dxa"/>
-            <w:tcMar/>
           </w:tcPr>
           <w:p>
             <w:pPr>
@@ -7736,7 +7619,6 @@
         <w:tc>
           <w:tcPr>
             <w:tcW w:w="4598" w:type="dxa"/>
-            <w:tcMar/>
           </w:tcPr>
           <w:p>
             <w:pPr>
@@ -8387,7 +8269,6 @@
         <w:tc>
           <w:tcPr>
             <w:tcW w:w="1985" w:type="dxa"/>
-            <w:tcMar/>
           </w:tcPr>
           <w:p>
             <w:pPr>
@@ -8480,7 +8361,6 @@
         <w:tc>
           <w:tcPr>
             <w:tcW w:w="2693" w:type="dxa"/>
-            <w:tcMar/>
           </w:tcPr>
           <w:p>
             <w:pPr>
@@ -8491,7 +8371,6 @@
         <w:tc>
           <w:tcPr>
             <w:tcW w:w="4598" w:type="dxa"/>
-            <w:tcMar/>
           </w:tcPr>
           <w:p>
             <w:pPr>
@@ -8504,7 +8383,6 @@
         <w:tc>
           <w:tcPr>
             <w:tcW w:w="1985" w:type="dxa"/>
-            <w:tcMar/>
           </w:tcPr>
           <w:p>
             <w:pPr>
@@ -8523,7 +8401,6 @@
         <w:tc>
           <w:tcPr>
             <w:tcW w:w="2693" w:type="dxa"/>
-            <w:tcMar/>
           </w:tcPr>
           <w:p>
             <w:pPr>
@@ -8534,7 +8411,6 @@
         <w:tc>
           <w:tcPr>
             <w:tcW w:w="4598" w:type="dxa"/>
-            <w:tcMar/>
           </w:tcPr>
           <w:p>
             <w:pPr>
@@ -8616,7 +8492,6 @@
         <w:tc>
           <w:tcPr>
             <w:tcW w:w="1985" w:type="dxa"/>
-            <w:tcMar/>
           </w:tcPr>
           <w:p>
             <w:pPr>
@@ -8681,7 +8556,6 @@
         <w:tc>
           <w:tcPr>
             <w:tcW w:w="2693" w:type="dxa"/>
-            <w:tcMar/>
           </w:tcPr>
           <w:p>
             <w:pPr>
@@ -8692,7 +8566,6 @@
         <w:tc>
           <w:tcPr>
             <w:tcW w:w="4598" w:type="dxa"/>
-            <w:tcMar/>
           </w:tcPr>
           <w:p>
             <w:pPr>
@@ -8705,7 +8578,6 @@
         <w:tc>
           <w:tcPr>
             <w:tcW w:w="1985" w:type="dxa"/>
-            <w:tcMar/>
           </w:tcPr>
           <w:p>
             <w:pPr>
@@ -8734,7 +8606,6 @@
               </w:rPr>
               <w:t>‘</w:t>
             </w:r>
-            <w:proofErr w:type="spellStart"/>
             <w:r>
               <w:rPr>
                 <w:rFonts w:hint="eastAsia"/>
@@ -8751,7 +8622,6 @@
               </w:rPr>
               <w:t>오</w:t>
             </w:r>
-            <w:proofErr w:type="spellEnd"/>
             <w:r>
               <w:rPr>
                 <w:sz w:val="18"/>
@@ -8780,7 +8650,6 @@
         <w:tc>
           <w:tcPr>
             <w:tcW w:w="2693" w:type="dxa"/>
-            <w:tcMar/>
           </w:tcPr>
           <w:p>
             <w:pPr>
@@ -8791,7 +8660,6 @@
         <w:tc>
           <w:tcPr>
             <w:tcW w:w="4598" w:type="dxa"/>
-            <w:tcMar/>
           </w:tcPr>
           <w:p>
             <w:pPr>
@@ -8804,7 +8672,6 @@
         <w:tc>
           <w:tcPr>
             <w:tcW w:w="1985" w:type="dxa"/>
-            <w:tcMar/>
           </w:tcPr>
           <w:p>
             <w:pPr>
@@ -8823,7 +8690,6 @@
         <w:tc>
           <w:tcPr>
             <w:tcW w:w="2693" w:type="dxa"/>
-            <w:tcMar/>
           </w:tcPr>
           <w:p>
             <w:pPr>
@@ -8842,7 +8708,6 @@
         <w:tc>
           <w:tcPr>
             <w:tcW w:w="4598" w:type="dxa"/>
-            <w:tcMar/>
           </w:tcPr>
           <w:p>
             <w:pPr>
@@ -8954,7 +8819,6 @@
         <w:tc>
           <w:tcPr>
             <w:tcW w:w="1985" w:type="dxa"/>
-            <w:tcMar/>
           </w:tcPr>
           <w:p>
             <w:pPr>
@@ -8973,17 +8837,16 @@
         <w:tc>
           <w:tcPr>
             <w:tcW w:w="2693" w:type="dxa"/>
-            <w:tcMar/>
-          </w:tcPr>
-          <w:p w14:noSpellErr="1">
-            <w:pPr>
-              <w:pStyle w:val="a"/>
-              <w:numPr>
-                <w:ilvl w:val="0"/>
-                <w:numId w:val="0"/>
-              </w:numPr>
-              <w:rPr>
-                <w:rFonts w:ascii="Arial" w:hAnsi="Arial" w:eastAsia="Arial" w:cs="Arial"/>
+          </w:tcPr>
+          <w:p>
+            <w:pPr>
+              <w:pStyle w:val="a"/>
+              <w:numPr>
+                <w:ilvl w:val="0"/>
+                <w:numId w:val="0"/>
+              </w:numPr>
+              <w:rPr>
+                <w:rFonts w:eastAsia="Arial"/>
                 <w:color w:val="000000"/>
                 <w:kern w:val="0"/>
                 <w:sz w:val="18"/>
@@ -8993,18 +8856,740 @@
             </w:pPr>
             <w:r>
               <w:rPr>
-                <w:rFonts w:ascii="Arial" w:hAnsi="Arial" w:eastAsia="Arial" w:cs="Arial"/>
+                <w:rFonts w:eastAsia="Arial"/>
                 <w:color w:val="000000"/>
                 <w:kern w:val="0"/>
                 <w:sz w:val="18"/>
                 <w:szCs w:val="18"/>
                 <w14:ligatures w14:val="none"/>
               </w:rPr>
-              <w:t xml:space="preserve">4a.1a.2. </w:t>
-            </w:r>
-            <w:r>
-              <w:rPr>
-                <w:rFonts w:ascii="Arial" w:hAnsi="Arial" w:eastAsia="Arial" w:cs="Arial"/>
+              <w:t>4a.1a.2. 문자 시스템이 회원에게 대여 완료 메시지 및 대여소, 자전거에 대한 정보 전송</w:t>
+            </w:r>
+          </w:p>
+        </w:tc>
+        <w:tc>
+          <w:tcPr>
+            <w:tcW w:w="4598" w:type="dxa"/>
+          </w:tcPr>
+          <w:p>
+            <w:pPr>
+              <w:pStyle w:val="a"/>
+              <w:numPr>
+                <w:ilvl w:val="0"/>
+                <w:numId w:val="0"/>
+              </w:numPr>
+              <w:rPr>
+                <w:sz w:val="18"/>
+                <w:szCs w:val="18"/>
+              </w:rPr>
+            </w:pPr>
+          </w:p>
+        </w:tc>
+      </w:tr>
+      <w:tr>
+        <w:tc>
+          <w:tcPr>
+            <w:tcW w:w="1985" w:type="dxa"/>
+          </w:tcPr>
+          <w:p>
+            <w:pPr>
+              <w:pStyle w:val="a"/>
+              <w:numPr>
+                <w:ilvl w:val="0"/>
+                <w:numId w:val="0"/>
+              </w:numPr>
+              <w:rPr>
+                <w:sz w:val="18"/>
+                <w:szCs w:val="18"/>
+              </w:rPr>
+            </w:pPr>
+          </w:p>
+        </w:tc>
+        <w:tc>
+          <w:tcPr>
+            <w:tcW w:w="2693" w:type="dxa"/>
+          </w:tcPr>
+          <w:p>
+            <w:pPr>
+              <w:pStyle w:val="a4"/>
+            </w:pPr>
+          </w:p>
+        </w:tc>
+        <w:tc>
+          <w:tcPr>
+            <w:tcW w:w="4598" w:type="dxa"/>
+          </w:tcPr>
+          <w:p>
+            <w:pPr>
+              <w:pStyle w:val="a4"/>
+            </w:pPr>
+            <w:r>
+              <w:rPr>
+                <w:rFonts w:hint="eastAsia"/>
+              </w:rPr>
+              <w:t xml:space="preserve">4a.1b.1. </w:t>
+            </w:r>
+            <w:r>
+              <w:rPr>
+                <w:rFonts w:hint="eastAsia"/>
+              </w:rPr>
+              <w:t>팝업</w:t>
+            </w:r>
+            <w:r>
+              <w:rPr>
+                <w:rFonts w:hint="eastAsia"/>
+              </w:rPr>
+              <w:t xml:space="preserve"> </w:t>
+            </w:r>
+            <w:r>
+              <w:rPr>
+                <w:rFonts w:hint="eastAsia"/>
+              </w:rPr>
+              <w:t>메시지</w:t>
+            </w:r>
+            <w:r>
+              <w:rPr>
+                <w:rFonts w:hint="eastAsia"/>
+              </w:rPr>
+              <w:t xml:space="preserve"> </w:t>
+            </w:r>
+            <w:r>
+              <w:rPr>
+                <w:rFonts w:hint="eastAsia"/>
+              </w:rPr>
+              <w:t>삭제</w:t>
+            </w:r>
+          </w:p>
+        </w:tc>
+      </w:tr>
+      <w:tr>
+        <w:tc>
+          <w:tcPr>
+            <w:tcW w:w="1985" w:type="dxa"/>
+          </w:tcPr>
+          <w:p>
+            <w:pPr>
+              <w:pStyle w:val="a"/>
+              <w:numPr>
+                <w:ilvl w:val="0"/>
+                <w:numId w:val="0"/>
+              </w:numPr>
+              <w:rPr>
+                <w:sz w:val="18"/>
+                <w:szCs w:val="18"/>
+              </w:rPr>
+            </w:pPr>
+            <w:r>
+              <w:rPr>
+                <w:sz w:val="18"/>
+                <w:szCs w:val="18"/>
+              </w:rPr>
+              <w:t xml:space="preserve">4b. </w:t>
+            </w:r>
+            <w:r>
+              <w:rPr>
+                <w:sz w:val="18"/>
+                <w:szCs w:val="18"/>
+              </w:rPr>
+              <w:t>자전거</w:t>
+            </w:r>
+            <w:r>
+              <w:rPr>
+                <w:sz w:val="18"/>
+                <w:szCs w:val="18"/>
+              </w:rPr>
+              <w:t xml:space="preserve"> </w:t>
+            </w:r>
+            <w:r>
+              <w:rPr>
+                <w:sz w:val="18"/>
+                <w:szCs w:val="18"/>
+              </w:rPr>
+              <w:t>예약</w:t>
+            </w:r>
+            <w:r>
+              <w:rPr>
+                <w:sz w:val="18"/>
+                <w:szCs w:val="18"/>
+              </w:rPr>
+              <w:t xml:space="preserve"> </w:t>
+            </w:r>
+            <w:r>
+              <w:rPr>
+                <w:sz w:val="18"/>
+                <w:szCs w:val="18"/>
+              </w:rPr>
+              <w:t>대기</w:t>
+            </w:r>
+            <w:r>
+              <w:rPr>
+                <w:sz w:val="18"/>
+                <w:szCs w:val="18"/>
+              </w:rPr>
+              <w:t xml:space="preserve"> </w:t>
+            </w:r>
+            <w:r>
+              <w:rPr>
+                <w:sz w:val="18"/>
+                <w:szCs w:val="18"/>
+              </w:rPr>
+              <w:t>선택</w:t>
+            </w:r>
+          </w:p>
+        </w:tc>
+        <w:tc>
+          <w:tcPr>
+            <w:tcW w:w="2693" w:type="dxa"/>
+          </w:tcPr>
+          <w:p>
+            <w:pPr>
+              <w:pStyle w:val="a4"/>
+            </w:pPr>
+          </w:p>
+        </w:tc>
+        <w:tc>
+          <w:tcPr>
+            <w:tcW w:w="4598" w:type="dxa"/>
+          </w:tcPr>
+          <w:p>
+            <w:pPr>
+              <w:pStyle w:val="a4"/>
+            </w:pPr>
+          </w:p>
+        </w:tc>
+      </w:tr>
+      <w:tr>
+        <w:tc>
+          <w:tcPr>
+            <w:tcW w:w="1985" w:type="dxa"/>
+          </w:tcPr>
+          <w:p>
+            <w:pPr>
+              <w:pStyle w:val="a"/>
+              <w:numPr>
+                <w:ilvl w:val="0"/>
+                <w:numId w:val="0"/>
+              </w:numPr>
+              <w:rPr>
+                <w:sz w:val="18"/>
+                <w:szCs w:val="18"/>
+              </w:rPr>
+            </w:pPr>
+          </w:p>
+        </w:tc>
+        <w:tc>
+          <w:tcPr>
+            <w:tcW w:w="2693" w:type="dxa"/>
+          </w:tcPr>
+          <w:p>
+            <w:pPr>
+              <w:pStyle w:val="a4"/>
+            </w:pPr>
+          </w:p>
+        </w:tc>
+        <w:tc>
+          <w:tcPr>
+            <w:tcW w:w="4598" w:type="dxa"/>
+          </w:tcPr>
+          <w:p>
+            <w:pPr>
+              <w:pStyle w:val="a4"/>
+            </w:pPr>
+            <w:r>
+              <w:rPr>
+                <w:rFonts w:hint="eastAsia"/>
+              </w:rPr>
+              <w:t xml:space="preserve">4b.1. </w:t>
+            </w:r>
+            <w:r>
+              <w:t>“</w:t>
+            </w:r>
+            <w:r>
+              <w:rPr>
+                <w:rFonts w:hint="eastAsia"/>
+              </w:rPr>
+              <w:t>예약</w:t>
+            </w:r>
+            <w:r>
+              <w:rPr>
+                <w:rFonts w:hint="eastAsia"/>
+              </w:rPr>
+              <w:t xml:space="preserve"> </w:t>
+            </w:r>
+            <w:r>
+              <w:rPr>
+                <w:rFonts w:hint="eastAsia"/>
+              </w:rPr>
+              <w:t>대기를</w:t>
+            </w:r>
+            <w:r>
+              <w:rPr>
+                <w:rFonts w:hint="eastAsia"/>
+              </w:rPr>
+              <w:t xml:space="preserve"> </w:t>
+            </w:r>
+            <w:r>
+              <w:rPr>
+                <w:rFonts w:hint="eastAsia"/>
+              </w:rPr>
+              <w:t>신청</w:t>
+            </w:r>
+            <w:r>
+              <w:rPr>
+                <w:rFonts w:hint="eastAsia"/>
+              </w:rPr>
+              <w:t xml:space="preserve"> </w:t>
+            </w:r>
+            <w:r>
+              <w:rPr>
+                <w:rFonts w:hint="eastAsia"/>
+              </w:rPr>
+              <w:t>하시겠습니까</w:t>
+            </w:r>
+            <w:r>
+              <w:rPr>
+                <w:rFonts w:hint="eastAsia"/>
+              </w:rPr>
+              <w:t>?</w:t>
+            </w:r>
+            <w:r>
+              <w:t>”</w:t>
+            </w:r>
+            <w:r>
+              <w:rPr>
+                <w:rFonts w:hint="eastAsia"/>
+              </w:rPr>
+              <w:t xml:space="preserve"> </w:t>
+            </w:r>
+            <w:r>
+              <w:rPr>
+                <w:rFonts w:hint="eastAsia"/>
+              </w:rPr>
+              <w:t>팝업</w:t>
+            </w:r>
+            <w:r>
+              <w:rPr>
+                <w:rFonts w:hint="eastAsia"/>
+              </w:rPr>
+              <w:t xml:space="preserve"> </w:t>
+            </w:r>
+            <w:r>
+              <w:rPr>
+                <w:rFonts w:hint="eastAsia"/>
+              </w:rPr>
+              <w:t>메시지</w:t>
+            </w:r>
+            <w:r>
+              <w:rPr>
+                <w:rFonts w:hint="eastAsia"/>
+              </w:rPr>
+              <w:t xml:space="preserve"> </w:t>
+            </w:r>
+            <w:r>
+              <w:rPr>
+                <w:rFonts w:hint="eastAsia"/>
+              </w:rPr>
+              <w:t>출력</w:t>
+            </w:r>
+          </w:p>
+        </w:tc>
+      </w:tr>
+      <w:tr>
+        <w:tc>
+          <w:tcPr>
+            <w:tcW w:w="1985" w:type="dxa"/>
+          </w:tcPr>
+          <w:p>
+            <w:pPr>
+              <w:pStyle w:val="a"/>
+              <w:numPr>
+                <w:ilvl w:val="0"/>
+                <w:numId w:val="0"/>
+              </w:numPr>
+              <w:rPr>
+                <w:sz w:val="18"/>
+                <w:szCs w:val="18"/>
+              </w:rPr>
+            </w:pPr>
+            <w:r>
+              <w:rPr>
+                <w:rFonts w:hint="eastAsia"/>
+                <w:sz w:val="18"/>
+                <w:szCs w:val="18"/>
+              </w:rPr>
+              <w:t xml:space="preserve">4b.1a. </w:t>
+            </w:r>
+            <w:r>
+              <w:rPr>
+                <w:sz w:val="18"/>
+                <w:szCs w:val="18"/>
+              </w:rPr>
+              <w:t>‘</w:t>
+            </w:r>
+            <w:r>
+              <w:rPr>
+                <w:rFonts w:hint="eastAsia"/>
+                <w:sz w:val="18"/>
+                <w:szCs w:val="18"/>
+              </w:rPr>
+              <w:t>예</w:t>
+            </w:r>
+            <w:r>
+              <w:rPr>
+                <w:sz w:val="18"/>
+                <w:szCs w:val="18"/>
+              </w:rPr>
+              <w:t>’</w:t>
+            </w:r>
+            <w:r>
+              <w:rPr>
+                <w:rFonts w:hint="eastAsia"/>
+                <w:sz w:val="18"/>
+                <w:szCs w:val="18"/>
+              </w:rPr>
+              <w:t xml:space="preserve"> </w:t>
+            </w:r>
+            <w:r>
+              <w:rPr>
+                <w:rFonts w:hint="eastAsia"/>
+                <w:sz w:val="18"/>
+                <w:szCs w:val="18"/>
+              </w:rPr>
+              <w:t>선택</w:t>
+            </w:r>
+          </w:p>
+        </w:tc>
+        <w:tc>
+          <w:tcPr>
+            <w:tcW w:w="2693" w:type="dxa"/>
+          </w:tcPr>
+          <w:p>
+            <w:pPr>
+              <w:pStyle w:val="a4"/>
+            </w:pPr>
+          </w:p>
+        </w:tc>
+        <w:tc>
+          <w:tcPr>
+            <w:tcW w:w="4598" w:type="dxa"/>
+          </w:tcPr>
+          <w:p>
+            <w:pPr>
+              <w:pStyle w:val="a4"/>
+            </w:pPr>
+          </w:p>
+        </w:tc>
+      </w:tr>
+      <w:tr>
+        <w:tc>
+          <w:tcPr>
+            <w:tcW w:w="1985" w:type="dxa"/>
+          </w:tcPr>
+          <w:p>
+            <w:pPr>
+              <w:pStyle w:val="a"/>
+              <w:numPr>
+                <w:ilvl w:val="0"/>
+                <w:numId w:val="0"/>
+              </w:numPr>
+              <w:rPr>
+                <w:sz w:val="18"/>
+                <w:szCs w:val="18"/>
+              </w:rPr>
+            </w:pPr>
+            <w:r>
+              <w:rPr>
+                <w:rFonts w:hint="eastAsia"/>
+                <w:sz w:val="18"/>
+                <w:szCs w:val="18"/>
+              </w:rPr>
+              <w:t xml:space="preserve">4b.1b. </w:t>
+            </w:r>
+            <w:r>
+              <w:rPr>
+                <w:sz w:val="18"/>
+                <w:szCs w:val="18"/>
+              </w:rPr>
+              <w:t>‘</w:t>
+            </w:r>
+            <w:r>
+              <w:rPr>
+                <w:rFonts w:hint="eastAsia"/>
+                <w:sz w:val="18"/>
+                <w:szCs w:val="18"/>
+              </w:rPr>
+              <w:t>아니</w:t>
+            </w:r>
+            <w:r>
+              <w:rPr>
+                <w:rFonts w:hint="eastAsia"/>
+                <w:sz w:val="18"/>
+                <w:szCs w:val="18"/>
+              </w:rPr>
+              <w:t>오</w:t>
+            </w:r>
+            <w:r>
+              <w:rPr>
+                <w:sz w:val="18"/>
+                <w:szCs w:val="18"/>
+              </w:rPr>
+              <w:t>’</w:t>
+            </w:r>
+            <w:r>
+              <w:rPr>
+                <w:rFonts w:hint="eastAsia"/>
+                <w:sz w:val="18"/>
+                <w:szCs w:val="18"/>
+              </w:rPr>
+              <w:t xml:space="preserve"> </w:t>
+            </w:r>
+            <w:r>
+              <w:rPr>
+                <w:rFonts w:hint="eastAsia"/>
+                <w:sz w:val="18"/>
+                <w:szCs w:val="18"/>
+              </w:rPr>
+              <w:t>선택</w:t>
+            </w:r>
+          </w:p>
+        </w:tc>
+        <w:tc>
+          <w:tcPr>
+            <w:tcW w:w="2693" w:type="dxa"/>
+          </w:tcPr>
+          <w:p>
+            <w:pPr>
+              <w:pStyle w:val="a4"/>
+            </w:pPr>
+          </w:p>
+        </w:tc>
+        <w:tc>
+          <w:tcPr>
+            <w:tcW w:w="4598" w:type="dxa"/>
+          </w:tcPr>
+          <w:p>
+            <w:pPr>
+              <w:pStyle w:val="a4"/>
+            </w:pPr>
+          </w:p>
+        </w:tc>
+      </w:tr>
+      <w:tr>
+        <w:tc>
+          <w:tcPr>
+            <w:tcW w:w="1985" w:type="dxa"/>
+          </w:tcPr>
+          <w:p>
+            <w:pPr>
+              <w:pStyle w:val="a"/>
+              <w:numPr>
+                <w:ilvl w:val="0"/>
+                <w:numId w:val="0"/>
+              </w:numPr>
+              <w:rPr>
+                <w:sz w:val="18"/>
+                <w:szCs w:val="18"/>
+              </w:rPr>
+            </w:pPr>
+          </w:p>
+        </w:tc>
+        <w:tc>
+          <w:tcPr>
+            <w:tcW w:w="2693" w:type="dxa"/>
+          </w:tcPr>
+          <w:p>
+            <w:pPr>
+              <w:pStyle w:val="a"/>
+              <w:numPr>
+                <w:ilvl w:val="0"/>
+                <w:numId w:val="0"/>
+              </w:numPr>
+              <w:jc w:val="left"/>
+              <w:rPr>
+                <w:sz w:val="18"/>
+                <w:szCs w:val="18"/>
+              </w:rPr>
+            </w:pPr>
+          </w:p>
+        </w:tc>
+        <w:tc>
+          <w:tcPr>
+            <w:tcW w:w="4598" w:type="dxa"/>
+          </w:tcPr>
+          <w:p>
+            <w:pPr>
+              <w:pStyle w:val="a"/>
+              <w:numPr>
+                <w:ilvl w:val="0"/>
+                <w:numId w:val="0"/>
+              </w:numPr>
+              <w:jc w:val="left"/>
+              <w:rPr>
+                <w:sz w:val="18"/>
+                <w:szCs w:val="18"/>
+              </w:rPr>
+            </w:pPr>
+            <w:r>
+              <w:rPr>
+                <w:rFonts w:hint="eastAsia"/>
+                <w:sz w:val="18"/>
+                <w:szCs w:val="18"/>
+              </w:rPr>
+              <w:t xml:space="preserve">4b.1a.1. </w:t>
+            </w:r>
+            <w:r>
+              <w:rPr>
+                <w:sz w:val="18"/>
+                <w:szCs w:val="18"/>
+              </w:rPr>
+              <w:t>“</w:t>
+            </w:r>
+            <w:r>
+              <w:rPr>
+                <w:rFonts w:hint="eastAsia"/>
+                <w:sz w:val="18"/>
+                <w:szCs w:val="18"/>
+              </w:rPr>
+              <w:t>예약</w:t>
+            </w:r>
+            <w:r>
+              <w:rPr>
+                <w:rFonts w:hint="eastAsia"/>
+                <w:sz w:val="18"/>
+                <w:szCs w:val="18"/>
+              </w:rPr>
+              <w:t xml:space="preserve"> </w:t>
+            </w:r>
+            <w:r>
+              <w:rPr>
+                <w:rFonts w:hint="eastAsia"/>
+                <w:sz w:val="18"/>
+                <w:szCs w:val="18"/>
+              </w:rPr>
+              <w:t>대기</w:t>
+            </w:r>
+            <w:r>
+              <w:rPr>
+                <w:rFonts w:hint="eastAsia"/>
+                <w:sz w:val="18"/>
+                <w:szCs w:val="18"/>
+              </w:rPr>
+              <w:t xml:space="preserve"> </w:t>
+            </w:r>
+            <w:r>
+              <w:rPr>
+                <w:rFonts w:hint="eastAsia"/>
+                <w:sz w:val="18"/>
+                <w:szCs w:val="18"/>
+              </w:rPr>
+              <w:t>신청이</w:t>
+            </w:r>
+            <w:r>
+              <w:rPr>
+                <w:rFonts w:hint="eastAsia"/>
+                <w:sz w:val="18"/>
+                <w:szCs w:val="18"/>
+              </w:rPr>
+              <w:t xml:space="preserve"> </w:t>
+            </w:r>
+            <w:r>
+              <w:rPr>
+                <w:rFonts w:hint="eastAsia"/>
+                <w:sz w:val="18"/>
+                <w:szCs w:val="18"/>
+              </w:rPr>
+              <w:t>완료되었습니다</w:t>
+            </w:r>
+            <w:r>
+              <w:rPr>
+                <w:sz w:val="18"/>
+                <w:szCs w:val="18"/>
+              </w:rPr>
+              <w:t>”</w:t>
+            </w:r>
+            <w:r>
+              <w:rPr>
+                <w:rFonts w:hint="eastAsia"/>
+                <w:sz w:val="18"/>
+                <w:szCs w:val="18"/>
+              </w:rPr>
+              <w:t xml:space="preserve"> </w:t>
+            </w:r>
+            <w:r>
+              <w:rPr>
+                <w:rFonts w:hint="eastAsia"/>
+                <w:sz w:val="18"/>
+                <w:szCs w:val="18"/>
+              </w:rPr>
+              <w:t>메시지</w:t>
+            </w:r>
+            <w:r>
+              <w:rPr>
+                <w:rFonts w:hint="eastAsia"/>
+                <w:sz w:val="18"/>
+                <w:szCs w:val="18"/>
+              </w:rPr>
+              <w:t xml:space="preserve"> </w:t>
+            </w:r>
+            <w:r>
+              <w:rPr>
+                <w:rFonts w:hint="eastAsia"/>
+                <w:sz w:val="18"/>
+                <w:szCs w:val="18"/>
+              </w:rPr>
+              <w:t>출력</w:t>
+            </w:r>
+          </w:p>
+        </w:tc>
+      </w:tr>
+      <w:tr>
+        <w:tc>
+          <w:tcPr>
+            <w:tcW w:w="1985" w:type="dxa"/>
+          </w:tcPr>
+          <w:p>
+            <w:pPr>
+              <w:pStyle w:val="a"/>
+              <w:numPr>
+                <w:ilvl w:val="0"/>
+                <w:numId w:val="0"/>
+              </w:numPr>
+              <w:rPr>
+                <w:sz w:val="18"/>
+                <w:szCs w:val="18"/>
+              </w:rPr>
+            </w:pPr>
+          </w:p>
+        </w:tc>
+        <w:tc>
+          <w:tcPr>
+            <w:tcW w:w="2693" w:type="dxa"/>
+          </w:tcPr>
+          <w:p>
+            <w:pPr>
+              <w:pStyle w:val="a"/>
+              <w:numPr>
+                <w:ilvl w:val="0"/>
+                <w:numId w:val="0"/>
+              </w:numPr>
+              <w:jc w:val="left"/>
+              <w:rPr>
+                <w:rFonts w:eastAsia="Arial"/>
+                <w:sz w:val="18"/>
+                <w:szCs w:val="18"/>
+              </w:rPr>
+            </w:pPr>
+            <w:r>
+              <w:rPr>
+                <w:rFonts w:eastAsia="Arial"/>
+                <w:sz w:val="18"/>
+                <w:szCs w:val="18"/>
+              </w:rPr>
+              <w:t xml:space="preserve">4b.1a.2. </w:t>
+            </w:r>
+            <w:r>
+              <w:rPr>
+                <w:rFonts w:eastAsia="Arial"/>
                 <w:color w:val="000000"/>
                 <w:kern w:val="0"/>
                 <w:sz w:val="18"/>
@@ -9015,7 +9600,7 @@
             </w:r>
             <w:r>
               <w:rPr>
-                <w:rFonts w:ascii="Arial" w:hAnsi="Arial" w:eastAsia="Arial" w:cs="Arial"/>
+                <w:rFonts w:eastAsia="Arial"/>
                 <w:color w:val="000000"/>
                 <w:kern w:val="0"/>
                 <w:sz w:val="18"/>
@@ -9026,227 +9611,29 @@
             </w:r>
             <w:r>
               <w:rPr>
-                <w:rFonts w:ascii="Arial" w:hAnsi="Arial" w:eastAsia="Arial" w:cs="Arial"/>
+                <w:rFonts w:eastAsia="Arial"/>
                 <w:color w:val="000000"/>
                 <w:kern w:val="0"/>
                 <w:sz w:val="18"/>
                 <w:szCs w:val="18"/>
                 <w14:ligatures w14:val="none"/>
               </w:rPr>
-              <w:t>시스템이</w:t>
-            </w:r>
-            <w:r>
-              <w:rPr>
-                <w:rFonts w:ascii="Arial" w:hAnsi="Arial" w:eastAsia="Arial" w:cs="Arial"/>
-                <w:color w:val="000000"/>
-                <w:kern w:val="0"/>
-                <w:sz w:val="18"/>
-                <w:szCs w:val="18"/>
-                <w14:ligatures w14:val="none"/>
-              </w:rPr>
-              <w:t xml:space="preserve"> </w:t>
-            </w:r>
-            <w:r>
-              <w:rPr>
-                <w:rFonts w:ascii="Arial" w:hAnsi="Arial" w:eastAsia="Arial" w:cs="Arial"/>
-                <w:color w:val="000000"/>
-                <w:kern w:val="0"/>
-                <w:sz w:val="18"/>
-                <w:szCs w:val="18"/>
-                <w14:ligatures w14:val="none"/>
-              </w:rPr>
-              <w:t>회원에게</w:t>
-            </w:r>
-            <w:r>
-              <w:rPr>
-                <w:rFonts w:ascii="Arial" w:hAnsi="Arial" w:eastAsia="Arial" w:cs="Arial"/>
-                <w:color w:val="000000"/>
-                <w:kern w:val="0"/>
-                <w:sz w:val="18"/>
-                <w:szCs w:val="18"/>
-                <w14:ligatures w14:val="none"/>
-              </w:rPr>
-              <w:t xml:space="preserve"> </w:t>
-            </w:r>
-            <w:r>
-              <w:rPr>
-                <w:rFonts w:ascii="Arial" w:hAnsi="Arial" w:eastAsia="Arial" w:cs="Arial"/>
-                <w:color w:val="000000"/>
-                <w:kern w:val="0"/>
-                <w:sz w:val="18"/>
-                <w:szCs w:val="18"/>
-                <w14:ligatures w14:val="none"/>
-              </w:rPr>
-              <w:t>대여</w:t>
-            </w:r>
-            <w:r>
-              <w:rPr>
-                <w:rFonts w:ascii="Arial" w:hAnsi="Arial" w:eastAsia="Arial" w:cs="Arial"/>
-                <w:color w:val="000000"/>
-                <w:kern w:val="0"/>
-                <w:sz w:val="18"/>
-                <w:szCs w:val="18"/>
-                <w14:ligatures w14:val="none"/>
-              </w:rPr>
-              <w:t xml:space="preserve"> </w:t>
-            </w:r>
-            <w:r>
-              <w:rPr>
-                <w:rFonts w:ascii="Arial" w:hAnsi="Arial" w:eastAsia="Arial" w:cs="Arial"/>
-                <w:color w:val="000000"/>
-                <w:kern w:val="0"/>
-                <w:sz w:val="18"/>
-                <w:szCs w:val="18"/>
-                <w14:ligatures w14:val="none"/>
-              </w:rPr>
-              <w:t>완료</w:t>
-            </w:r>
-            <w:r>
-              <w:rPr>
-                <w:rFonts w:ascii="Arial" w:hAnsi="Arial" w:eastAsia="Arial" w:cs="Arial"/>
-                <w:color w:val="000000"/>
-                <w:kern w:val="0"/>
-                <w:sz w:val="18"/>
-                <w:szCs w:val="18"/>
-                <w14:ligatures w14:val="none"/>
-              </w:rPr>
-              <w:t xml:space="preserve"> </w:t>
-            </w:r>
-            <w:r>
-              <w:rPr>
-                <w:rFonts w:ascii="Arial" w:hAnsi="Arial" w:eastAsia="Arial" w:cs="Arial"/>
-                <w:color w:val="000000"/>
-                <w:kern w:val="0"/>
-                <w:sz w:val="18"/>
-                <w:szCs w:val="18"/>
-                <w14:ligatures w14:val="none"/>
-              </w:rPr>
-              <w:t>메시지</w:t>
-            </w:r>
-            <w:r>
-              <w:rPr>
-                <w:rFonts w:ascii="Arial" w:hAnsi="Arial" w:eastAsia="Arial" w:cs="Arial"/>
-                <w:color w:val="000000"/>
-                <w:kern w:val="0"/>
-                <w:sz w:val="18"/>
-                <w:szCs w:val="18"/>
-                <w14:ligatures w14:val="none"/>
-              </w:rPr>
-              <w:t xml:space="preserve"> 및 </w:t>
-            </w:r>
-            <w:r>
-              <w:rPr>
-                <w:rFonts w:ascii="Arial" w:hAnsi="Arial" w:eastAsia="Arial" w:cs="Arial"/>
-                <w:color w:val="000000"/>
-                <w:kern w:val="0"/>
-                <w:sz w:val="18"/>
-                <w:szCs w:val="18"/>
-                <w14:ligatures w14:val="none"/>
-              </w:rPr>
-              <w:t>대여소</w:t>
-            </w:r>
-            <w:r>
-              <w:rPr>
-                <w:rFonts w:ascii="Arial" w:hAnsi="Arial" w:eastAsia="Arial" w:cs="Arial"/>
-                <w:color w:val="000000"/>
-                <w:kern w:val="0"/>
-                <w:sz w:val="18"/>
-                <w:szCs w:val="18"/>
-                <w14:ligatures w14:val="none"/>
-              </w:rPr>
-              <w:t xml:space="preserve">, </w:t>
-            </w:r>
-            <w:r>
-              <w:rPr>
-                <w:rFonts w:ascii="Arial" w:hAnsi="Arial" w:eastAsia="Arial" w:cs="Arial"/>
-                <w:color w:val="000000"/>
-                <w:kern w:val="0"/>
-                <w:sz w:val="18"/>
-                <w:szCs w:val="18"/>
-                <w14:ligatures w14:val="none"/>
-              </w:rPr>
-              <w:t>자전거에</w:t>
-            </w:r>
-            <w:r>
-              <w:rPr>
-                <w:rFonts w:ascii="Arial" w:hAnsi="Arial" w:eastAsia="Arial" w:cs="Arial"/>
-                <w:color w:val="000000"/>
-                <w:kern w:val="0"/>
-                <w:sz w:val="18"/>
-                <w:szCs w:val="18"/>
-                <w14:ligatures w14:val="none"/>
-              </w:rPr>
-              <w:t xml:space="preserve"> </w:t>
-            </w:r>
-            <w:r>
-              <w:rPr>
-                <w:rFonts w:ascii="Arial" w:hAnsi="Arial" w:eastAsia="Arial" w:cs="Arial"/>
-                <w:color w:val="000000"/>
-                <w:kern w:val="0"/>
-                <w:sz w:val="18"/>
-                <w:szCs w:val="18"/>
-                <w14:ligatures w14:val="none"/>
-              </w:rPr>
-              <w:t>대한</w:t>
-            </w:r>
-            <w:r>
-              <w:rPr>
-                <w:rFonts w:ascii="Arial" w:hAnsi="Arial" w:eastAsia="Arial" w:cs="Arial"/>
-                <w:color w:val="000000"/>
-                <w:kern w:val="0"/>
-                <w:sz w:val="18"/>
-                <w:szCs w:val="18"/>
-                <w14:ligatures w14:val="none"/>
-              </w:rPr>
-              <w:t xml:space="preserve"> </w:t>
-            </w:r>
-            <w:r>
-              <w:rPr>
-                <w:rFonts w:ascii="Arial" w:hAnsi="Arial" w:eastAsia="Arial" w:cs="Arial"/>
-                <w:color w:val="000000"/>
-                <w:kern w:val="0"/>
-                <w:sz w:val="18"/>
-                <w:szCs w:val="18"/>
-                <w14:ligatures w14:val="none"/>
-              </w:rPr>
-              <w:t>정보</w:t>
-            </w:r>
-            <w:r>
-              <w:rPr>
-                <w:rFonts w:ascii="Arial" w:hAnsi="Arial" w:eastAsia="Arial" w:cs="Arial"/>
-                <w:color w:val="000000"/>
-                <w:kern w:val="0"/>
-                <w:sz w:val="18"/>
-                <w:szCs w:val="18"/>
-                <w14:ligatures w14:val="none"/>
-              </w:rPr>
-              <w:t xml:space="preserve"> </w:t>
-            </w:r>
-            <w:r>
-              <w:rPr>
-                <w:rFonts w:ascii="Arial" w:hAnsi="Arial" w:eastAsia="Arial" w:cs="Arial"/>
-                <w:color w:val="000000"/>
-                <w:kern w:val="0"/>
-                <w:sz w:val="18"/>
-                <w:szCs w:val="18"/>
-                <w14:ligatures w14:val="none"/>
-              </w:rPr>
-              <w:t>전송</w:t>
+              <w:t>시스템이 회원에게 예약 대기 신청 완료 메시지 및 대여소, 자전거에 대한 정보 전송</w:t>
             </w:r>
           </w:p>
         </w:tc>
         <w:tc>
           <w:tcPr>
             <w:tcW w:w="4598" w:type="dxa"/>
-            <w:tcMar/>
-          </w:tcPr>
-          <w:p>
-            <w:pPr>
-              <w:pStyle w:val="a"/>
-              <w:numPr>
-                <w:ilvl w:val="0"/>
-                <w:numId w:val="0"/>
-              </w:numPr>
+          </w:tcPr>
+          <w:p>
+            <w:pPr>
+              <w:pStyle w:val="a"/>
+              <w:numPr>
+                <w:ilvl w:val="0"/>
+                <w:numId w:val="0"/>
+              </w:numPr>
+              <w:jc w:val="left"/>
               <w:rPr>
                 <w:sz w:val="18"/>
                 <w:szCs w:val="18"/>
@@ -9259,7 +9646,6 @@
         <w:tc>
           <w:tcPr>
             <w:tcW w:w="1985" w:type="dxa"/>
-            <w:tcMar/>
           </w:tcPr>
           <w:p>
             <w:pPr>
@@ -9278,7 +9664,6 @@
         <w:tc>
           <w:tcPr>
             <w:tcW w:w="2693" w:type="dxa"/>
-            <w:tcMar/>
           </w:tcPr>
           <w:p>
             <w:pPr>
@@ -9289,804 +9674,6 @@
         <w:tc>
           <w:tcPr>
             <w:tcW w:w="4598" w:type="dxa"/>
-            <w:tcMar/>
-          </w:tcPr>
-          <w:p>
-            <w:pPr>
-              <w:pStyle w:val="a4"/>
-            </w:pPr>
-            <w:r>
-              <w:rPr>
-                <w:rFonts w:hint="eastAsia"/>
-              </w:rPr>
-              <w:t xml:space="preserve">4a.1b.1. </w:t>
-            </w:r>
-            <w:r>
-              <w:rPr>
-                <w:rFonts w:hint="eastAsia"/>
-              </w:rPr>
-              <w:t>팝업</w:t>
-            </w:r>
-            <w:r>
-              <w:rPr>
-                <w:rFonts w:hint="eastAsia"/>
-              </w:rPr>
-              <w:t xml:space="preserve"> </w:t>
-            </w:r>
-            <w:r>
-              <w:rPr>
-                <w:rFonts w:hint="eastAsia"/>
-              </w:rPr>
-              <w:t>메시지</w:t>
-            </w:r>
-            <w:r>
-              <w:rPr>
-                <w:rFonts w:hint="eastAsia"/>
-              </w:rPr>
-              <w:t xml:space="preserve"> </w:t>
-            </w:r>
-            <w:r>
-              <w:rPr>
-                <w:rFonts w:hint="eastAsia"/>
-              </w:rPr>
-              <w:t>삭제</w:t>
-            </w:r>
-          </w:p>
-        </w:tc>
-      </w:tr>
-      <w:tr>
-        <w:tc>
-          <w:tcPr>
-            <w:tcW w:w="1985" w:type="dxa"/>
-            <w:tcMar/>
-          </w:tcPr>
-          <w:p w14:noSpellErr="1">
-            <w:pPr>
-              <w:pStyle w:val="a"/>
-              <w:numPr>
-                <w:ilvl w:val="0"/>
-                <w:numId w:val="0"/>
-              </w:numPr>
-              <w:rPr>
-                <w:b w:val="0"/>
-                <w:bCs w:val="0"/>
-                <w:sz w:val="18"/>
-                <w:szCs w:val="18"/>
-              </w:rPr>
-            </w:pPr>
-            <w:r>
-              <w:rPr>
-                <w:b w:val="0"/>
-                <w:bCs w:val="0"/>
-                <w:sz w:val="18"/>
-                <w:szCs w:val="18"/>
-              </w:rPr>
-              <w:t xml:space="preserve">4b. </w:t>
-            </w:r>
-            <w:r>
-              <w:rPr>
-                <w:b w:val="0"/>
-                <w:bCs w:val="0"/>
-                <w:sz w:val="18"/>
-                <w:szCs w:val="18"/>
-              </w:rPr>
-              <w:t>자전거</w:t>
-            </w:r>
-            <w:r>
-              <w:rPr>
-                <w:b w:val="0"/>
-                <w:bCs w:val="0"/>
-                <w:sz w:val="18"/>
-                <w:szCs w:val="18"/>
-              </w:rPr>
-              <w:t xml:space="preserve"> </w:t>
-            </w:r>
-            <w:r>
-              <w:rPr>
-                <w:b w:val="0"/>
-                <w:bCs w:val="0"/>
-                <w:sz w:val="18"/>
-                <w:szCs w:val="18"/>
-              </w:rPr>
-              <w:t>예약</w:t>
-            </w:r>
-            <w:r>
-              <w:rPr>
-                <w:b w:val="0"/>
-                <w:bCs w:val="0"/>
-                <w:sz w:val="18"/>
-                <w:szCs w:val="18"/>
-              </w:rPr>
-              <w:t xml:space="preserve"> </w:t>
-            </w:r>
-            <w:r>
-              <w:rPr>
-                <w:b w:val="0"/>
-                <w:bCs w:val="0"/>
-                <w:sz w:val="18"/>
-                <w:szCs w:val="18"/>
-              </w:rPr>
-              <w:t>대기</w:t>
-            </w:r>
-            <w:r>
-              <w:rPr>
-                <w:b w:val="0"/>
-                <w:bCs w:val="0"/>
-                <w:sz w:val="18"/>
-                <w:szCs w:val="18"/>
-              </w:rPr>
-              <w:t xml:space="preserve"> </w:t>
-            </w:r>
-            <w:r>
-              <w:rPr>
-                <w:b w:val="0"/>
-                <w:bCs w:val="0"/>
-                <w:sz w:val="18"/>
-                <w:szCs w:val="18"/>
-              </w:rPr>
-              <w:t>선택</w:t>
-            </w:r>
-          </w:p>
-        </w:tc>
-        <w:tc>
-          <w:tcPr>
-            <w:tcW w:w="2693" w:type="dxa"/>
-            <w:tcMar/>
-          </w:tcPr>
-          <w:p>
-            <w:pPr>
-              <w:pStyle w:val="a4"/>
-            </w:pPr>
-          </w:p>
-        </w:tc>
-        <w:tc>
-          <w:tcPr>
-            <w:tcW w:w="4598" w:type="dxa"/>
-            <w:tcMar/>
-          </w:tcPr>
-          <w:p>
-            <w:pPr>
-              <w:pStyle w:val="a4"/>
-            </w:pPr>
-          </w:p>
-        </w:tc>
-      </w:tr>
-      <w:tr>
-        <w:tc>
-          <w:tcPr>
-            <w:tcW w:w="1985" w:type="dxa"/>
-            <w:tcMar/>
-          </w:tcPr>
-          <w:p>
-            <w:pPr>
-              <w:pStyle w:val="a"/>
-              <w:numPr>
-                <w:ilvl w:val="0"/>
-                <w:numId w:val="0"/>
-              </w:numPr>
-              <w:rPr>
-                <w:sz w:val="18"/>
-                <w:szCs w:val="18"/>
-              </w:rPr>
-            </w:pPr>
-          </w:p>
-        </w:tc>
-        <w:tc>
-          <w:tcPr>
-            <w:tcW w:w="2693" w:type="dxa"/>
-            <w:tcMar/>
-          </w:tcPr>
-          <w:p>
-            <w:pPr>
-              <w:pStyle w:val="a4"/>
-            </w:pPr>
-          </w:p>
-        </w:tc>
-        <w:tc>
-          <w:tcPr>
-            <w:tcW w:w="4598" w:type="dxa"/>
-            <w:tcMar/>
-          </w:tcPr>
-          <w:p>
-            <w:pPr>
-              <w:pStyle w:val="a4"/>
-            </w:pPr>
-            <w:r>
-              <w:rPr>
-                <w:rFonts w:hint="eastAsia"/>
-              </w:rPr>
-              <w:t xml:space="preserve">4b.1. </w:t>
-            </w:r>
-            <w:r>
-              <w:t>“</w:t>
-            </w:r>
-            <w:r>
-              <w:rPr>
-                <w:rFonts w:hint="eastAsia"/>
-              </w:rPr>
-              <w:t>예약</w:t>
-            </w:r>
-            <w:r>
-              <w:rPr>
-                <w:rFonts w:hint="eastAsia"/>
-              </w:rPr>
-              <w:t xml:space="preserve"> </w:t>
-            </w:r>
-            <w:r>
-              <w:rPr>
-                <w:rFonts w:hint="eastAsia"/>
-              </w:rPr>
-              <w:t>대기를</w:t>
-            </w:r>
-            <w:r>
-              <w:rPr>
-                <w:rFonts w:hint="eastAsia"/>
-              </w:rPr>
-              <w:t xml:space="preserve"> </w:t>
-            </w:r>
-            <w:r>
-              <w:rPr>
-                <w:rFonts w:hint="eastAsia"/>
-              </w:rPr>
-              <w:t>신청</w:t>
-            </w:r>
-            <w:r>
-              <w:rPr>
-                <w:rFonts w:hint="eastAsia"/>
-              </w:rPr>
-              <w:t xml:space="preserve"> </w:t>
-            </w:r>
-            <w:r>
-              <w:rPr>
-                <w:rFonts w:hint="eastAsia"/>
-              </w:rPr>
-              <w:t>하시겠습니까</w:t>
-            </w:r>
-            <w:r>
-              <w:rPr>
-                <w:rFonts w:hint="eastAsia"/>
-              </w:rPr>
-              <w:t>?</w:t>
-            </w:r>
-            <w:r>
-              <w:t>”</w:t>
-            </w:r>
-            <w:r>
-              <w:rPr>
-                <w:rFonts w:hint="eastAsia"/>
-              </w:rPr>
-              <w:t xml:space="preserve"> </w:t>
-            </w:r>
-            <w:r>
-              <w:rPr>
-                <w:rFonts w:hint="eastAsia"/>
-              </w:rPr>
-              <w:t>팝업</w:t>
-            </w:r>
-            <w:r>
-              <w:rPr>
-                <w:rFonts w:hint="eastAsia"/>
-              </w:rPr>
-              <w:t xml:space="preserve"> </w:t>
-            </w:r>
-            <w:r>
-              <w:rPr>
-                <w:rFonts w:hint="eastAsia"/>
-              </w:rPr>
-              <w:t>메시지</w:t>
-            </w:r>
-            <w:r>
-              <w:rPr>
-                <w:rFonts w:hint="eastAsia"/>
-              </w:rPr>
-              <w:t xml:space="preserve"> </w:t>
-            </w:r>
-            <w:r>
-              <w:rPr>
-                <w:rFonts w:hint="eastAsia"/>
-              </w:rPr>
-              <w:t>출력</w:t>
-            </w:r>
-          </w:p>
-        </w:tc>
-      </w:tr>
-      <w:tr>
-        <w:tc>
-          <w:tcPr>
-            <w:tcW w:w="1985" w:type="dxa"/>
-            <w:tcMar/>
-          </w:tcPr>
-          <w:p>
-            <w:pPr>
-              <w:pStyle w:val="a"/>
-              <w:numPr>
-                <w:ilvl w:val="0"/>
-                <w:numId w:val="0"/>
-              </w:numPr>
-              <w:rPr>
-                <w:sz w:val="18"/>
-                <w:szCs w:val="18"/>
-              </w:rPr>
-            </w:pPr>
-            <w:r>
-              <w:rPr>
-                <w:rFonts w:hint="eastAsia"/>
-                <w:sz w:val="18"/>
-                <w:szCs w:val="18"/>
-              </w:rPr>
-              <w:t xml:space="preserve">4b.1a. </w:t>
-            </w:r>
-            <w:r>
-              <w:rPr>
-                <w:sz w:val="18"/>
-                <w:szCs w:val="18"/>
-              </w:rPr>
-              <w:t>‘</w:t>
-            </w:r>
-            <w:r>
-              <w:rPr>
-                <w:rFonts w:hint="eastAsia"/>
-                <w:sz w:val="18"/>
-                <w:szCs w:val="18"/>
-              </w:rPr>
-              <w:t>예</w:t>
-            </w:r>
-            <w:r>
-              <w:rPr>
-                <w:sz w:val="18"/>
-                <w:szCs w:val="18"/>
-              </w:rPr>
-              <w:t>’</w:t>
-            </w:r>
-            <w:r>
-              <w:rPr>
-                <w:rFonts w:hint="eastAsia"/>
-                <w:sz w:val="18"/>
-                <w:szCs w:val="18"/>
-              </w:rPr>
-              <w:t xml:space="preserve"> </w:t>
-            </w:r>
-            <w:r>
-              <w:rPr>
-                <w:rFonts w:hint="eastAsia"/>
-                <w:sz w:val="18"/>
-                <w:szCs w:val="18"/>
-              </w:rPr>
-              <w:t>선택</w:t>
-            </w:r>
-          </w:p>
-        </w:tc>
-        <w:tc>
-          <w:tcPr>
-            <w:tcW w:w="2693" w:type="dxa"/>
-            <w:tcMar/>
-          </w:tcPr>
-          <w:p>
-            <w:pPr>
-              <w:pStyle w:val="a4"/>
-            </w:pPr>
-          </w:p>
-        </w:tc>
-        <w:tc>
-          <w:tcPr>
-            <w:tcW w:w="4598" w:type="dxa"/>
-            <w:tcMar/>
-          </w:tcPr>
-          <w:p>
-            <w:pPr>
-              <w:pStyle w:val="a4"/>
-            </w:pPr>
-          </w:p>
-        </w:tc>
-      </w:tr>
-      <w:tr>
-        <w:tc>
-          <w:tcPr>
-            <w:tcW w:w="1985" w:type="dxa"/>
-            <w:tcMar/>
-          </w:tcPr>
-          <w:p>
-            <w:pPr>
-              <w:pStyle w:val="a"/>
-              <w:numPr>
-                <w:ilvl w:val="0"/>
-                <w:numId w:val="0"/>
-              </w:numPr>
-              <w:rPr>
-                <w:sz w:val="18"/>
-                <w:szCs w:val="18"/>
-              </w:rPr>
-            </w:pPr>
-            <w:r>
-              <w:rPr>
-                <w:rFonts w:hint="eastAsia"/>
-                <w:sz w:val="18"/>
-                <w:szCs w:val="18"/>
-              </w:rPr>
-              <w:t xml:space="preserve">4b.1b. </w:t>
-            </w:r>
-            <w:r>
-              <w:rPr>
-                <w:sz w:val="18"/>
-                <w:szCs w:val="18"/>
-              </w:rPr>
-              <w:t>‘</w:t>
-            </w:r>
-            <w:proofErr w:type="spellStart"/>
-            <w:r>
-              <w:rPr>
-                <w:rFonts w:hint="eastAsia"/>
-                <w:sz w:val="18"/>
-                <w:szCs w:val="18"/>
-              </w:rPr>
-              <w:t>아니</w:t>
-            </w:r>
-            <w:r>
-              <w:rPr>
-                <w:rFonts w:hint="eastAsia"/>
-                <w:sz w:val="18"/>
-                <w:szCs w:val="18"/>
-              </w:rPr>
-              <w:t>오</w:t>
-            </w:r>
-            <w:proofErr w:type="spellEnd"/>
-            <w:r>
-              <w:rPr>
-                <w:sz w:val="18"/>
-                <w:szCs w:val="18"/>
-              </w:rPr>
-              <w:t>’</w:t>
-            </w:r>
-            <w:r>
-              <w:rPr>
-                <w:rFonts w:hint="eastAsia"/>
-                <w:sz w:val="18"/>
-                <w:szCs w:val="18"/>
-              </w:rPr>
-              <w:t xml:space="preserve"> </w:t>
-            </w:r>
-            <w:r>
-              <w:rPr>
-                <w:rFonts w:hint="eastAsia"/>
-                <w:sz w:val="18"/>
-                <w:szCs w:val="18"/>
-              </w:rPr>
-              <w:t>선택</w:t>
-            </w:r>
-          </w:p>
-        </w:tc>
-        <w:tc>
-          <w:tcPr>
-            <w:tcW w:w="2693" w:type="dxa"/>
-            <w:tcMar/>
-          </w:tcPr>
-          <w:p>
-            <w:pPr>
-              <w:pStyle w:val="a4"/>
-            </w:pPr>
-          </w:p>
-        </w:tc>
-        <w:tc>
-          <w:tcPr>
-            <w:tcW w:w="4598" w:type="dxa"/>
-            <w:tcMar/>
-          </w:tcPr>
-          <w:p>
-            <w:pPr>
-              <w:pStyle w:val="a4"/>
-            </w:pPr>
-          </w:p>
-        </w:tc>
-      </w:tr>
-      <w:tr>
-        <w:tc>
-          <w:tcPr>
-            <w:tcW w:w="1985" w:type="dxa"/>
-            <w:tcMar/>
-          </w:tcPr>
-          <w:p>
-            <w:pPr>
-              <w:pStyle w:val="a"/>
-              <w:numPr>
-                <w:ilvl w:val="0"/>
-                <w:numId w:val="0"/>
-              </w:numPr>
-              <w:rPr>
-                <w:sz w:val="18"/>
-                <w:szCs w:val="18"/>
-              </w:rPr>
-            </w:pPr>
-          </w:p>
-        </w:tc>
-        <w:tc>
-          <w:tcPr>
-            <w:tcW w:w="2693" w:type="dxa"/>
-            <w:tcMar/>
-          </w:tcPr>
-          <w:p>
-            <w:pPr>
-              <w:pStyle w:val="a"/>
-              <w:numPr>
-                <w:ilvl w:val="0"/>
-                <w:numId w:val="0"/>
-              </w:numPr>
-              <w:jc w:val="left"/>
-              <w:rPr>
-                <w:sz w:val="18"/>
-                <w:szCs w:val="18"/>
-              </w:rPr>
-            </w:pPr>
-          </w:p>
-        </w:tc>
-        <w:tc>
-          <w:tcPr>
-            <w:tcW w:w="4598" w:type="dxa"/>
-            <w:tcMar/>
-          </w:tcPr>
-          <w:p>
-            <w:pPr>
-              <w:pStyle w:val="a"/>
-              <w:numPr>
-                <w:ilvl w:val="0"/>
-                <w:numId w:val="0"/>
-              </w:numPr>
-              <w:jc w:val="left"/>
-              <w:rPr>
-                <w:sz w:val="18"/>
-                <w:szCs w:val="18"/>
-              </w:rPr>
-            </w:pPr>
-            <w:r>
-              <w:rPr>
-                <w:rFonts w:hint="eastAsia"/>
-                <w:sz w:val="18"/>
-                <w:szCs w:val="18"/>
-              </w:rPr>
-              <w:t xml:space="preserve">4b.1a.1. </w:t>
-            </w:r>
-            <w:r>
-              <w:rPr>
-                <w:sz w:val="18"/>
-                <w:szCs w:val="18"/>
-              </w:rPr>
-              <w:t>“</w:t>
-            </w:r>
-            <w:r>
-              <w:rPr>
-                <w:rFonts w:hint="eastAsia"/>
-                <w:sz w:val="18"/>
-                <w:szCs w:val="18"/>
-              </w:rPr>
-              <w:t>예약</w:t>
-            </w:r>
-            <w:r>
-              <w:rPr>
-                <w:rFonts w:hint="eastAsia"/>
-                <w:sz w:val="18"/>
-                <w:szCs w:val="18"/>
-              </w:rPr>
-              <w:t xml:space="preserve"> </w:t>
-            </w:r>
-            <w:r>
-              <w:rPr>
-                <w:rFonts w:hint="eastAsia"/>
-                <w:sz w:val="18"/>
-                <w:szCs w:val="18"/>
-              </w:rPr>
-              <w:t>대기</w:t>
-            </w:r>
-            <w:r>
-              <w:rPr>
-                <w:rFonts w:hint="eastAsia"/>
-                <w:sz w:val="18"/>
-                <w:szCs w:val="18"/>
-              </w:rPr>
-              <w:t xml:space="preserve"> </w:t>
-            </w:r>
-            <w:r>
-              <w:rPr>
-                <w:rFonts w:hint="eastAsia"/>
-                <w:sz w:val="18"/>
-                <w:szCs w:val="18"/>
-              </w:rPr>
-              <w:t>신청이</w:t>
-            </w:r>
-            <w:r>
-              <w:rPr>
-                <w:rFonts w:hint="eastAsia"/>
-                <w:sz w:val="18"/>
-                <w:szCs w:val="18"/>
-              </w:rPr>
-              <w:t xml:space="preserve"> </w:t>
-            </w:r>
-            <w:r>
-              <w:rPr>
-                <w:rFonts w:hint="eastAsia"/>
-                <w:sz w:val="18"/>
-                <w:szCs w:val="18"/>
-              </w:rPr>
-              <w:t>완료되었습니다</w:t>
-            </w:r>
-            <w:r>
-              <w:rPr>
-                <w:sz w:val="18"/>
-                <w:szCs w:val="18"/>
-              </w:rPr>
-              <w:t>”</w:t>
-            </w:r>
-            <w:r>
-              <w:rPr>
-                <w:rFonts w:hint="eastAsia"/>
-                <w:sz w:val="18"/>
-                <w:szCs w:val="18"/>
-              </w:rPr>
-              <w:t xml:space="preserve"> </w:t>
-            </w:r>
-            <w:r>
-              <w:rPr>
-                <w:rFonts w:hint="eastAsia"/>
-                <w:sz w:val="18"/>
-                <w:szCs w:val="18"/>
-              </w:rPr>
-              <w:t>메시지</w:t>
-            </w:r>
-            <w:r>
-              <w:rPr>
-                <w:rFonts w:hint="eastAsia"/>
-                <w:sz w:val="18"/>
-                <w:szCs w:val="18"/>
-              </w:rPr>
-              <w:t xml:space="preserve"> </w:t>
-            </w:r>
-            <w:r>
-              <w:rPr>
-                <w:rFonts w:hint="eastAsia"/>
-                <w:sz w:val="18"/>
-                <w:szCs w:val="18"/>
-              </w:rPr>
-              <w:t>출력</w:t>
-            </w:r>
-          </w:p>
-        </w:tc>
-      </w:tr>
-      <w:tr>
-        <w:tc>
-          <w:tcPr>
-            <w:tcW w:w="1985" w:type="dxa"/>
-            <w:tcMar/>
-          </w:tcPr>
-          <w:p>
-            <w:pPr>
-              <w:pStyle w:val="a"/>
-              <w:numPr>
-                <w:ilvl w:val="0"/>
-                <w:numId w:val="0"/>
-              </w:numPr>
-              <w:rPr>
-                <w:sz w:val="18"/>
-                <w:szCs w:val="18"/>
-              </w:rPr>
-            </w:pPr>
-          </w:p>
-        </w:tc>
-        <w:tc>
-          <w:tcPr>
-            <w:tcW w:w="2693" w:type="dxa"/>
-            <w:tcMar/>
-          </w:tcPr>
-          <w:p w14:noSpellErr="1">
-            <w:pPr>
-              <w:pStyle w:val="a"/>
-              <w:numPr>
-                <w:ilvl w:val="0"/>
-                <w:numId w:val="0"/>
-              </w:numPr>
-              <w:jc w:val="left"/>
-              <w:rPr>
-                <w:rFonts w:ascii="Arial" w:hAnsi="Arial" w:eastAsia="Arial" w:cs="Arial"/>
-                <w:sz w:val="18"/>
-                <w:szCs w:val="18"/>
-              </w:rPr>
-            </w:pPr>
-            <w:r>
-              <w:rPr>
-                <w:rFonts w:ascii="Arial" w:hAnsi="Arial" w:eastAsia="Arial" w:cs="Arial"/>
-                <w:sz w:val="18"/>
-                <w:szCs w:val="18"/>
-              </w:rPr>
-              <w:t xml:space="preserve">4b.1a.2. </w:t>
-            </w:r>
-            <w:r>
-              <w:rPr>
-                <w:rFonts w:ascii="Arial" w:hAnsi="Arial" w:eastAsia="Arial" w:cs="Arial"/>
-                <w:color w:val="000000"/>
-                <w:kern w:val="0"/>
-                <w:sz w:val="18"/>
-                <w:szCs w:val="18"/>
-                <w14:ligatures w14:val="none"/>
-              </w:rPr>
-              <w:t>문자</w:t>
-            </w:r>
-            <w:r>
-              <w:rPr>
-                <w:rFonts w:ascii="Arial" w:hAnsi="Arial" w:eastAsia="Arial" w:cs="Arial"/>
-                <w:color w:val="000000"/>
-                <w:kern w:val="0"/>
-                <w:sz w:val="18"/>
-                <w:szCs w:val="18"/>
-                <w14:ligatures w14:val="none"/>
-              </w:rPr>
-              <w:t xml:space="preserve"> </w:t>
-            </w:r>
-            <w:r>
-              <w:rPr>
-                <w:rFonts w:ascii="Arial" w:hAnsi="Arial" w:eastAsia="Arial" w:cs="Arial"/>
-                <w:color w:val="000000"/>
-                <w:kern w:val="0"/>
-                <w:sz w:val="18"/>
-                <w:szCs w:val="18"/>
-                <w14:ligatures w14:val="none"/>
-              </w:rPr>
-              <w:t>시스템이 회원에게 예약 대기 신청 완료 메시지 및 대여소, 자전거에 대한 정보 전송</w:t>
-            </w:r>
-          </w:p>
-        </w:tc>
-        <w:tc>
-          <w:tcPr>
-            <w:tcW w:w="4598" w:type="dxa"/>
-            <w:tcMar/>
-          </w:tcPr>
-          <w:p>
-            <w:pPr>
-              <w:pStyle w:val="a"/>
-              <w:numPr>
-                <w:ilvl w:val="0"/>
-                <w:numId w:val="0"/>
-              </w:numPr>
-              <w:jc w:val="left"/>
-              <w:rPr>
-                <w:sz w:val="18"/>
-                <w:szCs w:val="18"/>
-              </w:rPr>
-            </w:pPr>
-          </w:p>
-        </w:tc>
-      </w:tr>
-      <w:tr>
-        <w:tc>
-          <w:tcPr>
-            <w:tcW w:w="1985" w:type="dxa"/>
-            <w:tcMar/>
-          </w:tcPr>
-          <w:p>
-            <w:pPr>
-              <w:pStyle w:val="a"/>
-              <w:numPr>
-                <w:ilvl w:val="0"/>
-                <w:numId w:val="0"/>
-              </w:numPr>
-              <w:rPr>
-                <w:sz w:val="18"/>
-                <w:szCs w:val="18"/>
-              </w:rPr>
-            </w:pPr>
-          </w:p>
-        </w:tc>
-        <w:tc>
-          <w:tcPr>
-            <w:tcW w:w="2693" w:type="dxa"/>
-            <w:tcMar/>
-          </w:tcPr>
-          <w:p>
-            <w:pPr>
-              <w:pStyle w:val="a4"/>
-            </w:pPr>
-          </w:p>
-        </w:tc>
-        <w:tc>
-          <w:tcPr>
-            <w:tcW w:w="4598" w:type="dxa"/>
-            <w:tcMar/>
           </w:tcPr>
           <w:p>
             <w:pPr>
@@ -10153,7 +9740,6 @@
           <w:numId w:val="0"/>
         </w:numPr>
         <w:rPr>
-          <w:rFonts w:hint="eastAsia"/>
           <w:sz w:val="18"/>
           <w:szCs w:val="18"/>
         </w:rPr>
@@ -10246,7 +9832,6 @@
         <w:tc>
           <w:tcPr>
             <w:tcW w:w="4612" w:type="dxa"/>
-            <w:tcMar/>
           </w:tcPr>
           <w:p>
             <w:pPr>
@@ -10272,7 +9857,6 @@
         <w:tc>
           <w:tcPr>
             <w:tcW w:w="4612" w:type="dxa"/>
-            <w:tcMar/>
           </w:tcPr>
           <w:p>
             <w:pPr>
@@ -10300,7 +9884,6 @@
         <w:tc>
           <w:tcPr>
             <w:tcW w:w="4612" w:type="dxa"/>
-            <w:tcMar/>
           </w:tcPr>
           <w:p>
             <w:pPr>
@@ -10319,7 +9902,6 @@
         <w:tc>
           <w:tcPr>
             <w:tcW w:w="4612" w:type="dxa"/>
-            <w:tcMar/>
           </w:tcPr>
           <w:p>
             <w:pPr>
@@ -10403,7 +9985,6 @@
         <w:tc>
           <w:tcPr>
             <w:tcW w:w="4612" w:type="dxa"/>
-            <w:tcMar/>
           </w:tcPr>
           <w:p>
             <w:pPr>
@@ -10429,7 +10010,14 @@
                 <w:sz w:val="18"/>
                 <w:szCs w:val="18"/>
               </w:rPr>
-              <w:t xml:space="preserve">비회원은 </w:t>
+              <w:t>비회원은</w:t>
+            </w:r>
+            <w:r>
+              <w:rPr>
+                <w:sz w:val="18"/>
+                <w:szCs w:val="18"/>
+              </w:rPr>
+              <w:t xml:space="preserve"> </w:t>
             </w:r>
             <w:r>
               <w:rPr>
@@ -10618,7 +10206,6 @@
         <w:tc>
           <w:tcPr>
             <w:tcW w:w="4612" w:type="dxa"/>
-            <w:tcMar/>
           </w:tcPr>
           <w:p>
             <w:pPr>
@@ -10639,7 +10226,6 @@
         <w:tc>
           <w:tcPr>
             <w:tcW w:w="4612" w:type="dxa"/>
-            <w:tcMar/>
           </w:tcPr>
           <w:p>
             <w:pPr>
@@ -10658,7 +10244,6 @@
         <w:tc>
           <w:tcPr>
             <w:tcW w:w="4612" w:type="dxa"/>
-            <w:tcMar/>
           </w:tcPr>
           <w:p>
             <w:pPr>
@@ -10873,7 +10458,6 @@
         <w:tc>
           <w:tcPr>
             <w:tcW w:w="4612" w:type="dxa"/>
-            <w:tcMar/>
           </w:tcPr>
           <w:p>
             <w:pPr>
@@ -10892,7 +10476,6 @@
         <w:tc>
           <w:tcPr>
             <w:tcW w:w="4612" w:type="dxa"/>
-            <w:tcMar/>
           </w:tcPr>
           <w:p>
             <w:pPr>
@@ -10916,16 +10499,14 @@
         <w:tc>
           <w:tcPr>
             <w:tcW w:w="4612" w:type="dxa"/>
-            <w:tcMar/>
-          </w:tcPr>
-          <w:p>
-            <w:pPr>
-              <w:pStyle w:val="a"/>
-              <w:numPr>
-                <w:ilvl w:val="0"/>
-                <w:numId w:val="0"/>
-              </w:numPr>
-              <w:ind w:left="0"/>
+          </w:tcPr>
+          <w:p>
+            <w:pPr>
+              <w:pStyle w:val="a"/>
+              <w:numPr>
+                <w:ilvl w:val="0"/>
+                <w:numId w:val="0"/>
+              </w:numPr>
               <w:rPr>
                 <w:sz w:val="18"/>
                 <w:szCs w:val="18"/>
@@ -10936,7 +10517,6 @@
         <w:tc>
           <w:tcPr>
             <w:tcW w:w="4612" w:type="dxa"/>
-            <w:tcMar/>
           </w:tcPr>
           <w:p>
             <w:pPr>
@@ -10962,14 +10542,84 @@
                 <w:sz w:val="18"/>
                 <w:szCs w:val="18"/>
               </w:rPr>
-              <w:t xml:space="preserve">자전거 대여 조회 메뉴 버튼을 </w:t>
-            </w:r>
-            <w:r>
-              <w:rPr>
-                <w:sz w:val="18"/>
-                <w:szCs w:val="18"/>
-              </w:rPr>
-              <w:t>출력한다.</w:t>
+              <w:t>자전거</w:t>
+            </w:r>
+            <w:r>
+              <w:rPr>
+                <w:sz w:val="18"/>
+                <w:szCs w:val="18"/>
+              </w:rPr>
+              <w:t xml:space="preserve"> </w:t>
+            </w:r>
+            <w:r>
+              <w:rPr>
+                <w:sz w:val="18"/>
+                <w:szCs w:val="18"/>
+              </w:rPr>
+              <w:t>대여</w:t>
+            </w:r>
+            <w:r>
+              <w:rPr>
+                <w:sz w:val="18"/>
+                <w:szCs w:val="18"/>
+              </w:rPr>
+              <w:t xml:space="preserve"> </w:t>
+            </w:r>
+            <w:r>
+              <w:rPr>
+                <w:sz w:val="18"/>
+                <w:szCs w:val="18"/>
+              </w:rPr>
+              <w:t>조회</w:t>
+            </w:r>
+            <w:r>
+              <w:rPr>
+                <w:sz w:val="18"/>
+                <w:szCs w:val="18"/>
+              </w:rPr>
+              <w:t xml:space="preserve"> </w:t>
+            </w:r>
+            <w:r>
+              <w:rPr>
+                <w:sz w:val="18"/>
+                <w:szCs w:val="18"/>
+              </w:rPr>
+              <w:t>메뉴</w:t>
+            </w:r>
+            <w:r>
+              <w:rPr>
+                <w:sz w:val="18"/>
+                <w:szCs w:val="18"/>
+              </w:rPr>
+              <w:t xml:space="preserve"> </w:t>
+            </w:r>
+            <w:r>
+              <w:rPr>
+                <w:sz w:val="18"/>
+                <w:szCs w:val="18"/>
+              </w:rPr>
+              <w:t>버튼을</w:t>
+            </w:r>
+            <w:r>
+              <w:rPr>
+                <w:sz w:val="18"/>
+                <w:szCs w:val="18"/>
+              </w:rPr>
+              <w:t xml:space="preserve"> </w:t>
+            </w:r>
+            <w:r>
+              <w:rPr>
+                <w:sz w:val="18"/>
+                <w:szCs w:val="18"/>
+              </w:rPr>
+              <w:t>출력한다</w:t>
+            </w:r>
+            <w:r>
+              <w:rPr>
+                <w:sz w:val="18"/>
+                <w:szCs w:val="18"/>
+              </w:rPr>
+              <w:t>.</w:t>
             </w:r>
           </w:p>
         </w:tc>
@@ -10981,7 +10631,6 @@
         <w:tc>
           <w:tcPr>
             <w:tcW w:w="4612" w:type="dxa"/>
-            <w:tcMar/>
           </w:tcPr>
           <w:p>
             <w:pPr>
@@ -11091,7 +10740,6 @@
         <w:tc>
           <w:tcPr>
             <w:tcW w:w="4612" w:type="dxa"/>
-            <w:tcMar/>
           </w:tcPr>
           <w:p>
             <w:pPr>
@@ -11115,7 +10763,6 @@
         <w:tc>
           <w:tcPr>
             <w:tcW w:w="4612" w:type="dxa"/>
-            <w:tcMar/>
           </w:tcPr>
           <w:p>
             <w:pPr>
@@ -11134,7 +10781,6 @@
         <w:tc>
           <w:tcPr>
             <w:tcW w:w="4612" w:type="dxa"/>
-            <w:tcMar/>
           </w:tcPr>
           <w:p>
             <w:pPr>
@@ -11471,7 +11117,6 @@
           <w:tcPr>
             <w:tcW w:w="4611" w:type="dxa"/>
             <w:gridSpan w:val="3"/>
-            <w:tcMar/>
           </w:tcPr>
           <w:p>
             <w:pPr>
@@ -11490,7 +11135,6 @@
         <w:tc>
           <w:tcPr>
             <w:tcW w:w="4612" w:type="dxa"/>
-            <w:tcMar/>
           </w:tcPr>
           <w:p>
             <w:pPr>
@@ -11514,7 +11158,6 @@
         <w:tc>
           <w:tcPr>
             <w:tcW w:w="1537" w:type="dxa"/>
-            <w:tcMar/>
           </w:tcPr>
           <w:p>
             <w:pPr>
@@ -11533,16 +11176,14 @@
         <w:tc>
           <w:tcPr>
             <w:tcW w:w="1537" w:type="dxa"/>
-            <w:tcMar/>
-          </w:tcPr>
-          <w:p>
-            <w:pPr>
-              <w:pStyle w:val="a"/>
-              <w:numPr>
-                <w:ilvl w:val="0"/>
-                <w:numId w:val="0"/>
-              </w:numPr>
-              <w:ind w:left="0"/>
+          </w:tcPr>
+          <w:p>
+            <w:pPr>
+              <w:pStyle w:val="a"/>
+              <w:numPr>
+                <w:ilvl w:val="0"/>
+                <w:numId w:val="0"/>
+              </w:numPr>
               <w:rPr>
                 <w:sz w:val="18"/>
                 <w:szCs w:val="18"/>
@@ -11553,16 +11194,14 @@
         <w:tc>
           <w:tcPr>
             <w:tcW w:w="1537" w:type="dxa"/>
-            <w:tcMar/>
-          </w:tcPr>
-          <w:p>
-            <w:pPr>
-              <w:pStyle w:val="a"/>
-              <w:numPr>
-                <w:ilvl w:val="0"/>
-                <w:numId w:val="0"/>
-              </w:numPr>
-              <w:ind w:left="0"/>
+          </w:tcPr>
+          <w:p>
+            <w:pPr>
+              <w:pStyle w:val="a"/>
+              <w:numPr>
+                <w:ilvl w:val="0"/>
+                <w:numId w:val="0"/>
+              </w:numPr>
               <w:rPr>
                 <w:sz w:val="18"/>
                 <w:szCs w:val="18"/>
@@ -11573,7 +11212,6 @@
         <w:tc>
           <w:tcPr>
             <w:tcW w:w="4612" w:type="dxa"/>
-            <w:tcMar/>
           </w:tcPr>
           <w:p>
             <w:pPr>
@@ -11702,7 +11340,6 @@
         <w:tc>
           <w:tcPr>
             <w:tcW w:w="1537" w:type="dxa"/>
-            <w:tcMar/>
           </w:tcPr>
           <w:p>
             <w:pPr>
@@ -11798,16 +11435,14 @@
         <w:tc>
           <w:tcPr>
             <w:tcW w:w="1537" w:type="dxa"/>
-            <w:tcMar/>
-          </w:tcPr>
-          <w:p>
-            <w:pPr>
-              <w:pStyle w:val="a"/>
-              <w:numPr>
-                <w:ilvl w:val="0"/>
-                <w:numId w:val="0"/>
-              </w:numPr>
-              <w:ind w:left="0"/>
+          </w:tcPr>
+          <w:p>
+            <w:pPr>
+              <w:pStyle w:val="a"/>
+              <w:numPr>
+                <w:ilvl w:val="0"/>
+                <w:numId w:val="0"/>
+              </w:numPr>
               <w:rPr>
                 <w:sz w:val="18"/>
                 <w:szCs w:val="18"/>
@@ -11818,16 +11453,14 @@
         <w:tc>
           <w:tcPr>
             <w:tcW w:w="1537" w:type="dxa"/>
-            <w:tcMar/>
-          </w:tcPr>
-          <w:p>
-            <w:pPr>
-              <w:pStyle w:val="a"/>
-              <w:numPr>
-                <w:ilvl w:val="0"/>
-                <w:numId w:val="0"/>
-              </w:numPr>
-              <w:ind w:left="0"/>
+          </w:tcPr>
+          <w:p>
+            <w:pPr>
+              <w:pStyle w:val="a"/>
+              <w:numPr>
+                <w:ilvl w:val="0"/>
+                <w:numId w:val="0"/>
+              </w:numPr>
               <w:rPr>
                 <w:sz w:val="18"/>
                 <w:szCs w:val="18"/>
@@ -11838,7 +11471,6 @@
         <w:tc>
           <w:tcPr>
             <w:tcW w:w="4612" w:type="dxa"/>
-            <w:tcMar/>
           </w:tcPr>
           <w:p>
             <w:pPr>
@@ -11862,7 +11494,6 @@
         <w:tc>
           <w:tcPr>
             <w:tcW w:w="1537" w:type="dxa"/>
-            <w:tcMar/>
           </w:tcPr>
           <w:p>
             <w:pPr>
@@ -11881,16 +11512,14 @@
         <w:tc>
           <w:tcPr>
             <w:tcW w:w="1537" w:type="dxa"/>
-            <w:tcMar/>
-          </w:tcPr>
-          <w:p>
-            <w:pPr>
-              <w:pStyle w:val="a"/>
-              <w:numPr>
-                <w:ilvl w:val="0"/>
-                <w:numId w:val="0"/>
-              </w:numPr>
-              <w:ind w:left="0"/>
+          </w:tcPr>
+          <w:p>
+            <w:pPr>
+              <w:pStyle w:val="a"/>
+              <w:numPr>
+                <w:ilvl w:val="0"/>
+                <w:numId w:val="0"/>
+              </w:numPr>
               <w:rPr>
                 <w:sz w:val="18"/>
                 <w:szCs w:val="18"/>
@@ -11901,16 +11530,14 @@
         <w:tc>
           <w:tcPr>
             <w:tcW w:w="1537" w:type="dxa"/>
-            <w:tcMar/>
-          </w:tcPr>
-          <w:p>
-            <w:pPr>
-              <w:pStyle w:val="a"/>
-              <w:numPr>
-                <w:ilvl w:val="0"/>
-                <w:numId w:val="0"/>
-              </w:numPr>
-              <w:ind w:left="0"/>
+          </w:tcPr>
+          <w:p>
+            <w:pPr>
+              <w:pStyle w:val="a"/>
+              <w:numPr>
+                <w:ilvl w:val="0"/>
+                <w:numId w:val="0"/>
+              </w:numPr>
               <w:rPr>
                 <w:sz w:val="18"/>
                 <w:szCs w:val="18"/>
@@ -11921,7 +11548,6 @@
         <w:tc>
           <w:tcPr>
             <w:tcW w:w="4612" w:type="dxa"/>
-            <w:tcMar/>
           </w:tcPr>
           <w:p>
             <w:pPr>
@@ -11942,7 +11568,6 @@
               </w:rPr>
               <w:t>3. ‘</w:t>
             </w:r>
-            <w:proofErr w:type="spellStart"/>
             <w:r>
               <w:rPr>
                 <w:sz w:val="18"/>
@@ -11950,7 +11575,6 @@
               </w:rPr>
               <w:t>반납하시겠습니까</w:t>
             </w:r>
-            <w:proofErr w:type="spellEnd"/>
             <w:r>
               <w:rPr>
                 <w:sz w:val="18"/>
@@ -11996,7 +11620,6 @@
         <w:tc>
           <w:tcPr>
             <w:tcW w:w="1537" w:type="dxa"/>
-            <w:tcMar/>
           </w:tcPr>
           <w:p>
             <w:pPr>
@@ -12038,7 +11661,6 @@
               </w:rPr>
               <w:t>’</w:t>
             </w:r>
-            <w:proofErr w:type="spellStart"/>
             <w:r>
               <w:rPr>
                 <w:sz w:val="18"/>
@@ -12046,7 +11668,6 @@
               </w:rPr>
               <w:t>를</w:t>
             </w:r>
-            <w:proofErr w:type="spellEnd"/>
             <w:r>
               <w:rPr>
                 <w:sz w:val="18"/>
@@ -12073,16 +11694,14 @@
         <w:tc>
           <w:tcPr>
             <w:tcW w:w="1537" w:type="dxa"/>
-            <w:tcMar/>
-          </w:tcPr>
-          <w:p>
-            <w:pPr>
-              <w:pStyle w:val="a"/>
-              <w:numPr>
-                <w:ilvl w:val="0"/>
-                <w:numId w:val="0"/>
-              </w:numPr>
-              <w:ind w:left="0"/>
+          </w:tcPr>
+          <w:p>
+            <w:pPr>
+              <w:pStyle w:val="a"/>
+              <w:numPr>
+                <w:ilvl w:val="0"/>
+                <w:numId w:val="0"/>
+              </w:numPr>
               <w:rPr>
                 <w:sz w:val="18"/>
                 <w:szCs w:val="18"/>
@@ -12093,16 +11712,14 @@
         <w:tc>
           <w:tcPr>
             <w:tcW w:w="1537" w:type="dxa"/>
-            <w:tcMar/>
-          </w:tcPr>
-          <w:p>
-            <w:pPr>
-              <w:pStyle w:val="a"/>
-              <w:numPr>
-                <w:ilvl w:val="0"/>
-                <w:numId w:val="0"/>
-              </w:numPr>
-              <w:ind w:left="0"/>
+          </w:tcPr>
+          <w:p>
+            <w:pPr>
+              <w:pStyle w:val="a"/>
+              <w:numPr>
+                <w:ilvl w:val="0"/>
+                <w:numId w:val="0"/>
+              </w:numPr>
               <w:rPr>
                 <w:sz w:val="18"/>
                 <w:szCs w:val="18"/>
@@ -12113,7 +11730,6 @@
         <w:tc>
           <w:tcPr>
             <w:tcW w:w="4612" w:type="dxa"/>
-            <w:tcMar/>
           </w:tcPr>
           <w:p>
             <w:pPr>
@@ -12137,7 +11753,6 @@
         <w:tc>
           <w:tcPr>
             <w:tcW w:w="1537" w:type="dxa"/>
-            <w:tcMar/>
           </w:tcPr>
           <w:p>
             <w:pPr>
@@ -12165,7 +11780,6 @@
               </w:rPr>
               <w:t>b. ‘</w:t>
             </w:r>
-            <w:proofErr w:type="spellStart"/>
             <w:r>
               <w:rPr>
                 <w:sz w:val="18"/>
@@ -12173,7 +11787,6 @@
               </w:rPr>
               <w:t>아니오</w:t>
             </w:r>
-            <w:proofErr w:type="spellEnd"/>
             <w:r>
               <w:rPr>
                 <w:sz w:val="18"/>
@@ -12181,7 +11794,6 @@
               </w:rPr>
               <w:t>’</w:t>
             </w:r>
-            <w:proofErr w:type="spellStart"/>
             <w:r>
               <w:rPr>
                 <w:sz w:val="18"/>
@@ -12189,7 +11801,6 @@
               </w:rPr>
               <w:t>를</w:t>
             </w:r>
-            <w:proofErr w:type="spellEnd"/>
             <w:r>
               <w:rPr>
                 <w:sz w:val="18"/>
@@ -12216,16 +11827,14 @@
         <w:tc>
           <w:tcPr>
             <w:tcW w:w="1537" w:type="dxa"/>
-            <w:tcMar/>
-          </w:tcPr>
-          <w:p>
-            <w:pPr>
-              <w:pStyle w:val="a"/>
-              <w:numPr>
-                <w:ilvl w:val="0"/>
-                <w:numId w:val="0"/>
-              </w:numPr>
-              <w:ind w:left="0"/>
+          </w:tcPr>
+          <w:p>
+            <w:pPr>
+              <w:pStyle w:val="a"/>
+              <w:numPr>
+                <w:ilvl w:val="0"/>
+                <w:numId w:val="0"/>
+              </w:numPr>
               <w:rPr>
                 <w:sz w:val="18"/>
                 <w:szCs w:val="18"/>
@@ -12236,16 +11845,14 @@
         <w:tc>
           <w:tcPr>
             <w:tcW w:w="1537" w:type="dxa"/>
-            <w:tcMar/>
-          </w:tcPr>
-          <w:p>
-            <w:pPr>
-              <w:pStyle w:val="a"/>
-              <w:numPr>
-                <w:ilvl w:val="0"/>
-                <w:numId w:val="0"/>
-              </w:numPr>
-              <w:ind w:left="0"/>
+          </w:tcPr>
+          <w:p>
+            <w:pPr>
+              <w:pStyle w:val="a"/>
+              <w:numPr>
+                <w:ilvl w:val="0"/>
+                <w:numId w:val="0"/>
+              </w:numPr>
               <w:rPr>
                 <w:sz w:val="18"/>
                 <w:szCs w:val="18"/>
@@ -12256,16 +11863,14 @@
         <w:tc>
           <w:tcPr>
             <w:tcW w:w="4612" w:type="dxa"/>
-            <w:tcMar/>
-          </w:tcPr>
-          <w:p w14:noSpellErr="1">
-            <w:pPr>
-              <w:pStyle w:val="a"/>
-              <w:numPr>
-                <w:ilvl w:val="0"/>
-                <w:numId w:val="0"/>
-              </w:numPr>
-              <w:ind w:left="0"/>
+          </w:tcPr>
+          <w:p>
+            <w:pPr>
+              <w:pStyle w:val="a"/>
+              <w:numPr>
+                <w:ilvl w:val="0"/>
+                <w:numId w:val="0"/>
+              </w:numPr>
               <w:rPr>
                 <w:sz w:val="18"/>
                 <w:szCs w:val="18"/>
@@ -12281,7 +11886,6 @@
         <w:tc>
           <w:tcPr>
             <w:tcW w:w="1537" w:type="dxa"/>
-            <w:tcMar/>
           </w:tcPr>
           <w:p>
             <w:pPr>
@@ -12300,16 +11904,14 @@
         <w:tc>
           <w:tcPr>
             <w:tcW w:w="1537" w:type="dxa"/>
-            <w:tcMar/>
-          </w:tcPr>
-          <w:p>
-            <w:pPr>
-              <w:pStyle w:val="a"/>
-              <w:numPr>
-                <w:ilvl w:val="0"/>
-                <w:numId w:val="0"/>
-              </w:numPr>
-              <w:ind w:left="0"/>
+          </w:tcPr>
+          <w:p>
+            <w:pPr>
+              <w:pStyle w:val="a"/>
+              <w:numPr>
+                <w:ilvl w:val="0"/>
+                <w:numId w:val="0"/>
+              </w:numPr>
               <w:rPr>
                 <w:sz w:val="18"/>
                 <w:szCs w:val="18"/>
@@ -12320,16 +11922,14 @@
         <w:tc>
           <w:tcPr>
             <w:tcW w:w="1537" w:type="dxa"/>
-            <w:tcMar/>
-          </w:tcPr>
-          <w:p>
-            <w:pPr>
-              <w:pStyle w:val="a"/>
-              <w:numPr>
-                <w:ilvl w:val="0"/>
-                <w:numId w:val="0"/>
-              </w:numPr>
-              <w:ind w:left="0"/>
+          </w:tcPr>
+          <w:p>
+            <w:pPr>
+              <w:pStyle w:val="a"/>
+              <w:numPr>
+                <w:ilvl w:val="0"/>
+                <w:numId w:val="0"/>
+              </w:numPr>
               <w:rPr>
                 <w:sz w:val="18"/>
                 <w:szCs w:val="18"/>
@@ -12340,7 +11940,6 @@
         <w:tc>
           <w:tcPr>
             <w:tcW w:w="4612" w:type="dxa"/>
-            <w:tcMar/>
           </w:tcPr>
           <w:p>
             <w:pPr>
@@ -12448,16 +12047,14 @@
         <w:tc>
           <w:tcPr>
             <w:tcW w:w="1537" w:type="dxa"/>
-            <w:tcMar/>
-          </w:tcPr>
-          <w:p>
-            <w:pPr>
-              <w:pStyle w:val="a"/>
-              <w:numPr>
-                <w:ilvl w:val="0"/>
-                <w:numId w:val="0"/>
-              </w:numPr>
-              <w:ind w:left="0"/>
+          </w:tcPr>
+          <w:p>
+            <w:pPr>
+              <w:pStyle w:val="a"/>
+              <w:numPr>
+                <w:ilvl w:val="0"/>
+                <w:numId w:val="0"/>
+              </w:numPr>
               <w:rPr>
                 <w:sz w:val="18"/>
                 <w:szCs w:val="18"/>
@@ -12468,7 +12065,6 @@
         <w:tc>
           <w:tcPr>
             <w:tcW w:w="1537" w:type="dxa"/>
-            <w:tcMar/>
           </w:tcPr>
           <w:p>
             <w:pPr>
@@ -12501,14 +12097,98 @@
                 <w:sz w:val="18"/>
                 <w:szCs w:val="18"/>
               </w:rPr>
-              <w:t xml:space="preserve">외부 이메일 시스템은 </w:t>
-            </w:r>
-            <w:r>
-              <w:rPr>
-                <w:sz w:val="18"/>
-                <w:szCs w:val="18"/>
-              </w:rPr>
-              <w:t xml:space="preserve">해당 자전거에 대기 예약한 </w:t>
+              <w:t>외부</w:t>
+            </w:r>
+            <w:r>
+              <w:rPr>
+                <w:sz w:val="18"/>
+                <w:szCs w:val="18"/>
+              </w:rPr>
+              <w:t xml:space="preserve"> </w:t>
+            </w:r>
+            <w:r>
+              <w:rPr>
+                <w:sz w:val="18"/>
+                <w:szCs w:val="18"/>
+              </w:rPr>
+              <w:t>이메일</w:t>
+            </w:r>
+            <w:r>
+              <w:rPr>
+                <w:sz w:val="18"/>
+                <w:szCs w:val="18"/>
+              </w:rPr>
+              <w:t xml:space="preserve"> </w:t>
+            </w:r>
+            <w:r>
+              <w:rPr>
+                <w:sz w:val="18"/>
+                <w:szCs w:val="18"/>
+              </w:rPr>
+              <w:t>시스템은</w:t>
+            </w:r>
+            <w:r>
+              <w:rPr>
+                <w:sz w:val="18"/>
+                <w:szCs w:val="18"/>
+              </w:rPr>
+              <w:t xml:space="preserve"> </w:t>
+            </w:r>
+            <w:r>
+              <w:rPr>
+                <w:sz w:val="18"/>
+                <w:szCs w:val="18"/>
+              </w:rPr>
+              <w:t>해당</w:t>
+            </w:r>
+            <w:r>
+              <w:rPr>
+                <w:sz w:val="18"/>
+                <w:szCs w:val="18"/>
+              </w:rPr>
+              <w:t xml:space="preserve"> </w:t>
+            </w:r>
+            <w:r>
+              <w:rPr>
+                <w:sz w:val="18"/>
+                <w:szCs w:val="18"/>
+              </w:rPr>
+              <w:t>자전거에</w:t>
+            </w:r>
+            <w:r>
+              <w:rPr>
+                <w:sz w:val="18"/>
+                <w:szCs w:val="18"/>
+              </w:rPr>
+              <w:t xml:space="preserve"> </w:t>
+            </w:r>
+            <w:r>
+              <w:rPr>
+                <w:sz w:val="18"/>
+                <w:szCs w:val="18"/>
+              </w:rPr>
+              <w:t>대기</w:t>
+            </w:r>
+            <w:r>
+              <w:rPr>
+                <w:sz w:val="18"/>
+                <w:szCs w:val="18"/>
+              </w:rPr>
+              <w:t xml:space="preserve"> </w:t>
+            </w:r>
+            <w:r>
+              <w:rPr>
+                <w:sz w:val="18"/>
+                <w:szCs w:val="18"/>
+              </w:rPr>
+              <w:t>예약한</w:t>
+            </w:r>
+            <w:r>
+              <w:rPr>
+                <w:sz w:val="18"/>
+                <w:szCs w:val="18"/>
+              </w:rPr>
+              <w:t xml:space="preserve"> </w:t>
             </w:r>
             <w:r>
               <w:rPr>
@@ -12522,7 +12202,42 @@
                 <w:sz w:val="18"/>
                 <w:szCs w:val="18"/>
               </w:rPr>
-              <w:t xml:space="preserve"> 있는 경우, 대기</w:t>
+              <w:t xml:space="preserve"> </w:t>
+            </w:r>
+            <w:r>
+              <w:rPr>
+                <w:sz w:val="18"/>
+                <w:szCs w:val="18"/>
+              </w:rPr>
+              <w:t>있는</w:t>
+            </w:r>
+            <w:r>
+              <w:rPr>
+                <w:sz w:val="18"/>
+                <w:szCs w:val="18"/>
+              </w:rPr>
+              <w:t xml:space="preserve"> </w:t>
+            </w:r>
+            <w:r>
+              <w:rPr>
+                <w:sz w:val="18"/>
+                <w:szCs w:val="18"/>
+              </w:rPr>
+              <w:t>경우</w:t>
+            </w:r>
+            <w:r>
+              <w:rPr>
+                <w:sz w:val="18"/>
+                <w:szCs w:val="18"/>
+              </w:rPr>
+              <w:t xml:space="preserve">, </w:t>
+            </w:r>
+            <w:r>
+              <w:rPr>
+                <w:sz w:val="18"/>
+                <w:szCs w:val="18"/>
+              </w:rPr>
+              <w:t>대기</w:t>
             </w:r>
             <w:r>
               <w:rPr>
@@ -12536,23 +12251,84 @@
                 <w:sz w:val="18"/>
                 <w:szCs w:val="18"/>
               </w:rPr>
-              <w:t>순위 회원에게 예약되었다는 이메일을 보낸다.</w:t>
+              <w:t>순위</w:t>
+            </w:r>
+            <w:r>
+              <w:rPr>
+                <w:sz w:val="18"/>
+                <w:szCs w:val="18"/>
+              </w:rPr>
+              <w:t xml:space="preserve"> </w:t>
+            </w:r>
+            <w:r>
+              <w:rPr>
+                <w:sz w:val="18"/>
+                <w:szCs w:val="18"/>
+              </w:rPr>
+              <w:t>회원에게</w:t>
+            </w:r>
+            <w:r>
+              <w:rPr>
+                <w:sz w:val="18"/>
+                <w:szCs w:val="18"/>
+              </w:rPr>
+              <w:t xml:space="preserve"> </w:t>
+            </w:r>
+            <w:r>
+              <w:rPr>
+                <w:sz w:val="18"/>
+                <w:szCs w:val="18"/>
+              </w:rPr>
+              <w:t>예약되었다는</w:t>
+            </w:r>
+            <w:r>
+              <w:rPr>
+                <w:sz w:val="18"/>
+                <w:szCs w:val="18"/>
+              </w:rPr>
+              <w:t xml:space="preserve"> </w:t>
+            </w:r>
+            <w:r>
+              <w:rPr>
+                <w:sz w:val="18"/>
+                <w:szCs w:val="18"/>
+              </w:rPr>
+              <w:t>이메일을</w:t>
+            </w:r>
+            <w:r>
+              <w:rPr>
+                <w:sz w:val="18"/>
+                <w:szCs w:val="18"/>
+              </w:rPr>
+              <w:t xml:space="preserve"> </w:t>
+            </w:r>
+            <w:r>
+              <w:rPr>
+                <w:sz w:val="18"/>
+                <w:szCs w:val="18"/>
+              </w:rPr>
+              <w:t>보낸다</w:t>
+            </w:r>
+            <w:r>
+              <w:rPr>
+                <w:sz w:val="18"/>
+                <w:szCs w:val="18"/>
+              </w:rPr>
+              <w:t>.</w:t>
             </w:r>
           </w:p>
         </w:tc>
         <w:tc>
           <w:tcPr>
             <w:tcW w:w="1537" w:type="dxa"/>
-            <w:tcMar/>
-          </w:tcPr>
-          <w:p>
-            <w:pPr>
-              <w:pStyle w:val="a"/>
-              <w:numPr>
-                <w:ilvl w:val="0"/>
-                <w:numId w:val="0"/>
-              </w:numPr>
-              <w:ind w:left="0"/>
+          </w:tcPr>
+          <w:p>
+            <w:pPr>
+              <w:pStyle w:val="a"/>
+              <w:numPr>
+                <w:ilvl w:val="0"/>
+                <w:numId w:val="0"/>
+              </w:numPr>
               <w:rPr>
                 <w:sz w:val="18"/>
                 <w:szCs w:val="18"/>
@@ -12563,16 +12339,14 @@
         <w:tc>
           <w:tcPr>
             <w:tcW w:w="4612" w:type="dxa"/>
-            <w:tcMar/>
-          </w:tcPr>
-          <w:p>
-            <w:pPr>
-              <w:pStyle w:val="a"/>
-              <w:numPr>
-                <w:ilvl w:val="0"/>
-                <w:numId w:val="0"/>
-              </w:numPr>
-              <w:ind w:left="0"/>
+          </w:tcPr>
+          <w:p>
+            <w:pPr>
+              <w:pStyle w:val="a"/>
+              <w:numPr>
+                <w:ilvl w:val="0"/>
+                <w:numId w:val="0"/>
+              </w:numPr>
               <w:rPr>
                 <w:sz w:val="18"/>
                 <w:szCs w:val="18"/>
@@ -12588,16 +12362,14 @@
         <w:tc>
           <w:tcPr>
             <w:tcW w:w="1537" w:type="dxa"/>
-            <w:tcMar/>
-          </w:tcPr>
-          <w:p>
-            <w:pPr>
-              <w:pStyle w:val="a"/>
-              <w:numPr>
-                <w:ilvl w:val="0"/>
-                <w:numId w:val="0"/>
-              </w:numPr>
-              <w:ind w:left="0"/>
+          </w:tcPr>
+          <w:p>
+            <w:pPr>
+              <w:pStyle w:val="a"/>
+              <w:numPr>
+                <w:ilvl w:val="0"/>
+                <w:numId w:val="0"/>
+              </w:numPr>
               <w:rPr>
                 <w:sz w:val="18"/>
                 <w:szCs w:val="18"/>
@@ -12608,16 +12380,14 @@
         <w:tc>
           <w:tcPr>
             <w:tcW w:w="1537" w:type="dxa"/>
-            <w:tcMar/>
-          </w:tcPr>
-          <w:p>
-            <w:pPr>
-              <w:pStyle w:val="a"/>
-              <w:numPr>
-                <w:ilvl w:val="0"/>
-                <w:numId w:val="0"/>
-              </w:numPr>
-              <w:ind w:left="0"/>
+          </w:tcPr>
+          <w:p>
+            <w:pPr>
+              <w:pStyle w:val="a"/>
+              <w:numPr>
+                <w:ilvl w:val="0"/>
+                <w:numId w:val="0"/>
+              </w:numPr>
               <w:rPr>
                 <w:sz w:val="18"/>
                 <w:szCs w:val="18"/>
@@ -12628,16 +12398,14 @@
         <w:tc>
           <w:tcPr>
             <w:tcW w:w="1537" w:type="dxa"/>
-            <w:tcMar/>
-          </w:tcPr>
-          <w:p>
-            <w:pPr>
-              <w:pStyle w:val="a"/>
-              <w:numPr>
-                <w:ilvl w:val="0"/>
-                <w:numId w:val="0"/>
-              </w:numPr>
-              <w:ind w:left="0"/>
+          </w:tcPr>
+          <w:p>
+            <w:pPr>
+              <w:pStyle w:val="a"/>
+              <w:numPr>
+                <w:ilvl w:val="0"/>
+                <w:numId w:val="0"/>
+              </w:numPr>
               <w:rPr>
                 <w:sz w:val="18"/>
                 <w:szCs w:val="18"/>
@@ -12655,44 +12423,154 @@
                 <w:sz w:val="18"/>
                 <w:szCs w:val="18"/>
               </w:rPr>
-              <w:t>외부 결제 시스템은</w:t>
-            </w:r>
-            <w:r>
-              <w:rPr>
-                <w:sz w:val="18"/>
-                <w:szCs w:val="18"/>
-              </w:rPr>
-              <w:t xml:space="preserve"> </w:t>
-            </w:r>
-            <w:r>
-              <w:rPr>
-                <w:sz w:val="18"/>
-                <w:szCs w:val="18"/>
-              </w:rPr>
-              <w:t xml:space="preserve">회원이 </w:t>
-            </w:r>
-            <w:r>
-              <w:rPr>
-                <w:sz w:val="18"/>
-                <w:szCs w:val="18"/>
-              </w:rPr>
-              <w:t>사용한 시간에 따라 요금을 자동으로 결제한다.</w:t>
+              <w:t>외부</w:t>
+            </w:r>
+            <w:r>
+              <w:rPr>
+                <w:sz w:val="18"/>
+                <w:szCs w:val="18"/>
+              </w:rPr>
+              <w:t xml:space="preserve"> </w:t>
+            </w:r>
+            <w:r>
+              <w:rPr>
+                <w:sz w:val="18"/>
+                <w:szCs w:val="18"/>
+              </w:rPr>
+              <w:t>결제</w:t>
+            </w:r>
+            <w:r>
+              <w:rPr>
+                <w:sz w:val="18"/>
+                <w:szCs w:val="18"/>
+              </w:rPr>
+              <w:t xml:space="preserve"> </w:t>
+            </w:r>
+            <w:r>
+              <w:rPr>
+                <w:sz w:val="18"/>
+                <w:szCs w:val="18"/>
+              </w:rPr>
+              <w:t>시스템은</w:t>
+            </w:r>
+            <w:r>
+              <w:rPr>
+                <w:sz w:val="18"/>
+                <w:szCs w:val="18"/>
+              </w:rPr>
+              <w:t xml:space="preserve"> </w:t>
+            </w:r>
+            <w:r>
+              <w:rPr>
+                <w:sz w:val="18"/>
+                <w:szCs w:val="18"/>
+              </w:rPr>
+              <w:t>회원이</w:t>
+            </w:r>
+            <w:r>
+              <w:rPr>
+                <w:sz w:val="18"/>
+                <w:szCs w:val="18"/>
+              </w:rPr>
+              <w:t xml:space="preserve"> </w:t>
+            </w:r>
+            <w:r>
+              <w:rPr>
+                <w:sz w:val="18"/>
+                <w:szCs w:val="18"/>
+              </w:rPr>
+              <w:t>사용한</w:t>
+            </w:r>
+            <w:r>
+              <w:rPr>
+                <w:sz w:val="18"/>
+                <w:szCs w:val="18"/>
+              </w:rPr>
+              <w:t xml:space="preserve"> </w:t>
+            </w:r>
+            <w:r>
+              <w:rPr>
+                <w:sz w:val="18"/>
+                <w:szCs w:val="18"/>
+              </w:rPr>
+              <w:t>시간에</w:t>
+            </w:r>
+            <w:r>
+              <w:rPr>
+                <w:sz w:val="18"/>
+                <w:szCs w:val="18"/>
+              </w:rPr>
+              <w:t xml:space="preserve"> </w:t>
+            </w:r>
+            <w:r>
+              <w:rPr>
+                <w:sz w:val="18"/>
+                <w:szCs w:val="18"/>
+              </w:rPr>
+              <w:t>따라</w:t>
+            </w:r>
+            <w:r>
+              <w:rPr>
+                <w:sz w:val="18"/>
+                <w:szCs w:val="18"/>
+              </w:rPr>
+              <w:t xml:space="preserve"> </w:t>
+            </w:r>
+            <w:r>
+              <w:rPr>
+                <w:sz w:val="18"/>
+                <w:szCs w:val="18"/>
+              </w:rPr>
+              <w:t>요금을</w:t>
+            </w:r>
+            <w:r>
+              <w:rPr>
+                <w:sz w:val="18"/>
+                <w:szCs w:val="18"/>
+              </w:rPr>
+              <w:t xml:space="preserve"> </w:t>
+            </w:r>
+            <w:r>
+              <w:rPr>
+                <w:sz w:val="18"/>
+                <w:szCs w:val="18"/>
+              </w:rPr>
+              <w:t>자동으로</w:t>
+            </w:r>
+            <w:r>
+              <w:rPr>
+                <w:sz w:val="18"/>
+                <w:szCs w:val="18"/>
+              </w:rPr>
+              <w:t xml:space="preserve"> </w:t>
+            </w:r>
+            <w:r>
+              <w:rPr>
+                <w:sz w:val="18"/>
+                <w:szCs w:val="18"/>
+              </w:rPr>
+              <w:t>결제한다</w:t>
+            </w:r>
+            <w:r>
+              <w:rPr>
+                <w:sz w:val="18"/>
+                <w:szCs w:val="18"/>
+              </w:rPr>
+              <w:t>.</w:t>
             </w:r>
           </w:p>
         </w:tc>
         <w:tc>
           <w:tcPr>
             <w:tcW w:w="4612" w:type="dxa"/>
-            <w:tcMar/>
-          </w:tcPr>
-          <w:p>
-            <w:pPr>
-              <w:pStyle w:val="a"/>
-              <w:numPr>
-                <w:ilvl w:val="0"/>
-                <w:numId w:val="0"/>
-              </w:numPr>
-              <w:ind w:left="0"/>
+          </w:tcPr>
+          <w:p>
+            <w:pPr>
+              <w:pStyle w:val="a"/>
+              <w:numPr>
+                <w:ilvl w:val="0"/>
+                <w:numId w:val="0"/>
+              </w:numPr>
               <w:rPr>
                 <w:sz w:val="18"/>
                 <w:szCs w:val="18"/>
@@ -12708,16 +12586,14 @@
         <w:tc>
           <w:tcPr>
             <w:tcW w:w="1537" w:type="dxa"/>
-            <w:tcMar/>
-          </w:tcPr>
-          <w:p>
-            <w:pPr>
-              <w:pStyle w:val="a"/>
-              <w:numPr>
-                <w:ilvl w:val="0"/>
-                <w:numId w:val="0"/>
-              </w:numPr>
-              <w:ind w:left="0"/>
+          </w:tcPr>
+          <w:p>
+            <w:pPr>
+              <w:pStyle w:val="a"/>
+              <w:numPr>
+                <w:ilvl w:val="0"/>
+                <w:numId w:val="0"/>
+              </w:numPr>
               <w:rPr>
                 <w:sz w:val="18"/>
                 <w:szCs w:val="18"/>
@@ -12728,16 +12604,14 @@
         <w:tc>
           <w:tcPr>
             <w:tcW w:w="1537" w:type="dxa"/>
-            <w:tcMar/>
-          </w:tcPr>
-          <w:p>
-            <w:pPr>
-              <w:pStyle w:val="a"/>
-              <w:numPr>
-                <w:ilvl w:val="0"/>
-                <w:numId w:val="0"/>
-              </w:numPr>
-              <w:ind w:left="0"/>
+          </w:tcPr>
+          <w:p>
+            <w:pPr>
+              <w:pStyle w:val="a"/>
+              <w:numPr>
+                <w:ilvl w:val="0"/>
+                <w:numId w:val="0"/>
+              </w:numPr>
               <w:rPr>
                 <w:sz w:val="18"/>
                 <w:szCs w:val="18"/>
@@ -12748,16 +12622,14 @@
         <w:tc>
           <w:tcPr>
             <w:tcW w:w="1537" w:type="dxa"/>
-            <w:tcMar/>
-          </w:tcPr>
-          <w:p>
-            <w:pPr>
-              <w:pStyle w:val="a"/>
-              <w:numPr>
-                <w:ilvl w:val="0"/>
-                <w:numId w:val="0"/>
-              </w:numPr>
-              <w:ind w:left="0"/>
+          </w:tcPr>
+          <w:p>
+            <w:pPr>
+              <w:pStyle w:val="a"/>
+              <w:numPr>
+                <w:ilvl w:val="0"/>
+                <w:numId w:val="0"/>
+              </w:numPr>
               <w:rPr>
                 <w:sz w:val="18"/>
                 <w:szCs w:val="18"/>
@@ -12768,27 +12640,81 @@
         <w:tc>
           <w:tcPr>
             <w:tcW w:w="4612" w:type="dxa"/>
-            <w:tcMar/>
-          </w:tcPr>
-          <w:p>
-            <w:pPr>
-              <w:pStyle w:val="a"/>
-              <w:numPr>
-                <w:ilvl w:val="0"/>
-                <w:numId w:val="0"/>
-              </w:numPr>
-              <w:ind w:left="0"/>
-              <w:rPr>
-                <w:sz w:val="18"/>
-                <w:szCs w:val="18"/>
-              </w:rPr>
-            </w:pPr>
-            <w:r>
-              <w:rPr>
-                <w:sz w:val="18"/>
-                <w:szCs w:val="18"/>
-              </w:rPr>
-              <w:t>4a.1.3 요금 조회 화면으로 이동한다.</w:t>
+          </w:tcPr>
+          <w:p>
+            <w:pPr>
+              <w:pStyle w:val="a"/>
+              <w:numPr>
+                <w:ilvl w:val="0"/>
+                <w:numId w:val="0"/>
+              </w:numPr>
+              <w:rPr>
+                <w:sz w:val="18"/>
+                <w:szCs w:val="18"/>
+              </w:rPr>
+            </w:pPr>
+            <w:r>
+              <w:rPr>
+                <w:sz w:val="18"/>
+                <w:szCs w:val="18"/>
+              </w:rPr>
+              <w:t xml:space="preserve">4a.1.3 </w:t>
+            </w:r>
+            <w:r>
+              <w:rPr>
+                <w:sz w:val="18"/>
+                <w:szCs w:val="18"/>
+              </w:rPr>
+              <w:t>요금</w:t>
+            </w:r>
+            <w:r>
+              <w:rPr>
+                <w:sz w:val="18"/>
+                <w:szCs w:val="18"/>
+              </w:rPr>
+              <w:t xml:space="preserve"> </w:t>
+            </w:r>
+            <w:r>
+              <w:rPr>
+                <w:sz w:val="18"/>
+                <w:szCs w:val="18"/>
+              </w:rPr>
+              <w:t>조회</w:t>
+            </w:r>
+            <w:r>
+              <w:rPr>
+                <w:sz w:val="18"/>
+                <w:szCs w:val="18"/>
+              </w:rPr>
+              <w:t xml:space="preserve"> </w:t>
+            </w:r>
+            <w:r>
+              <w:rPr>
+                <w:sz w:val="18"/>
+                <w:szCs w:val="18"/>
+              </w:rPr>
+              <w:t>화면으로</w:t>
+            </w:r>
+            <w:r>
+              <w:rPr>
+                <w:sz w:val="18"/>
+                <w:szCs w:val="18"/>
+              </w:rPr>
+              <w:t xml:space="preserve"> </w:t>
+            </w:r>
+            <w:r>
+              <w:rPr>
+                <w:sz w:val="18"/>
+                <w:szCs w:val="18"/>
+              </w:rPr>
+              <w:t>이동한다</w:t>
+            </w:r>
+            <w:r>
+              <w:rPr>
+                <w:sz w:val="18"/>
+                <w:szCs w:val="18"/>
+              </w:rPr>
+              <w:t>.</w:t>
             </w:r>
           </w:p>
         </w:tc>
@@ -12800,16 +12726,14 @@
         <w:tc>
           <w:tcPr>
             <w:tcW w:w="1537" w:type="dxa"/>
-            <w:tcMar/>
-          </w:tcPr>
-          <w:p w14:noSpellErr="1">
-            <w:pPr>
-              <w:pStyle w:val="a"/>
-              <w:numPr>
-                <w:ilvl w:val="0"/>
-                <w:numId w:val="0"/>
-              </w:numPr>
-              <w:ind w:left="0"/>
+          </w:tcPr>
+          <w:p>
+            <w:pPr>
+              <w:pStyle w:val="a"/>
+              <w:numPr>
+                <w:ilvl w:val="0"/>
+                <w:numId w:val="0"/>
+              </w:numPr>
               <w:rPr>
                 <w:sz w:val="18"/>
                 <w:szCs w:val="18"/>
@@ -12820,16 +12744,14 @@
         <w:tc>
           <w:tcPr>
             <w:tcW w:w="1537" w:type="dxa"/>
-            <w:tcMar/>
-          </w:tcPr>
-          <w:p>
-            <w:pPr>
-              <w:pStyle w:val="a"/>
-              <w:numPr>
-                <w:ilvl w:val="0"/>
-                <w:numId w:val="0"/>
-              </w:numPr>
-              <w:ind w:left="0"/>
+          </w:tcPr>
+          <w:p>
+            <w:pPr>
+              <w:pStyle w:val="a"/>
+              <w:numPr>
+                <w:ilvl w:val="0"/>
+                <w:numId w:val="0"/>
+              </w:numPr>
               <w:rPr>
                 <w:sz w:val="18"/>
                 <w:szCs w:val="18"/>
@@ -12840,16 +12762,14 @@
         <w:tc>
           <w:tcPr>
             <w:tcW w:w="1537" w:type="dxa"/>
-            <w:tcMar/>
-          </w:tcPr>
-          <w:p>
-            <w:pPr>
-              <w:pStyle w:val="a"/>
-              <w:numPr>
-                <w:ilvl w:val="0"/>
-                <w:numId w:val="0"/>
-              </w:numPr>
-              <w:ind w:left="0"/>
+          </w:tcPr>
+          <w:p>
+            <w:pPr>
+              <w:pStyle w:val="a"/>
+              <w:numPr>
+                <w:ilvl w:val="0"/>
+                <w:numId w:val="0"/>
+              </w:numPr>
               <w:rPr>
                 <w:sz w:val="18"/>
                 <w:szCs w:val="18"/>
@@ -12860,7 +12780,6 @@
         <w:tc>
           <w:tcPr>
             <w:tcW w:w="4612" w:type="dxa"/>
-            <w:tcMar/>
           </w:tcPr>
           <w:p>
             <w:pPr>
@@ -13056,7 +12975,6 @@
           <w:tcPr>
             <w:tcW w:w="4612" w:type="dxa"/>
             <w:gridSpan w:val="2"/>
-            <w:tcMar/>
           </w:tcPr>
           <w:p>
             <w:pPr>
@@ -13075,7 +12993,6 @@
         <w:tc>
           <w:tcPr>
             <w:tcW w:w="4612" w:type="dxa"/>
-            <w:tcMar/>
           </w:tcPr>
           <w:p>
             <w:pPr>
@@ -13099,7 +13016,6 @@
         <w:tc>
           <w:tcPr>
             <w:tcW w:w="2306" w:type="dxa"/>
-            <w:tcMar/>
           </w:tcPr>
           <w:p>
             <w:pPr>
@@ -13118,16 +13034,14 @@
         <w:tc>
           <w:tcPr>
             <w:tcW w:w="2306" w:type="dxa"/>
-            <w:tcMar/>
-          </w:tcPr>
-          <w:p>
-            <w:pPr>
-              <w:pStyle w:val="a"/>
-              <w:numPr>
-                <w:ilvl w:val="0"/>
-                <w:numId w:val="0"/>
-              </w:numPr>
-              <w:ind w:left="0"/>
+          </w:tcPr>
+          <w:p>
+            <w:pPr>
+              <w:pStyle w:val="a"/>
+              <w:numPr>
+                <w:ilvl w:val="0"/>
+                <w:numId w:val="0"/>
+              </w:numPr>
               <w:rPr>
                 <w:sz w:val="18"/>
                 <w:szCs w:val="18"/>
@@ -13138,7 +13052,6 @@
         <w:tc>
           <w:tcPr>
             <w:tcW w:w="4612" w:type="dxa"/>
-            <w:tcMar/>
           </w:tcPr>
           <w:p>
             <w:pPr>
@@ -13229,7 +13142,6 @@
               </w:rPr>
               <w:t xml:space="preserve"> </w:t>
             </w:r>
-            <w:proofErr w:type="spellStart"/>
             <w:r>
               <w:rPr>
                 <w:sz w:val="18"/>
@@ -13237,7 +13149,6 @@
               </w:rPr>
               <w:t>추천받겠습니까</w:t>
             </w:r>
-            <w:proofErr w:type="spellEnd"/>
             <w:r>
               <w:rPr>
                 <w:sz w:val="18"/>
@@ -13290,7 +13201,6 @@
         <w:tc>
           <w:tcPr>
             <w:tcW w:w="2306" w:type="dxa"/>
-            <w:tcMar/>
           </w:tcPr>
           <w:p>
             <w:pPr>
@@ -13353,7 +13263,6 @@
               </w:rPr>
               <w:t>’</w:t>
             </w:r>
-            <w:proofErr w:type="spellStart"/>
             <w:r>
               <w:rPr>
                 <w:sz w:val="18"/>
@@ -13361,7 +13270,6 @@
               </w:rPr>
               <w:t>를</w:t>
             </w:r>
-            <w:proofErr w:type="spellEnd"/>
             <w:r>
               <w:rPr>
                 <w:sz w:val="18"/>
@@ -13388,16 +13296,14 @@
         <w:tc>
           <w:tcPr>
             <w:tcW w:w="2306" w:type="dxa"/>
-            <w:tcMar/>
-          </w:tcPr>
-          <w:p>
-            <w:pPr>
-              <w:pStyle w:val="a"/>
-              <w:numPr>
-                <w:ilvl w:val="0"/>
-                <w:numId w:val="0"/>
-              </w:numPr>
-              <w:ind w:left="0"/>
+          </w:tcPr>
+          <w:p>
+            <w:pPr>
+              <w:pStyle w:val="a"/>
+              <w:numPr>
+                <w:ilvl w:val="0"/>
+                <w:numId w:val="0"/>
+              </w:numPr>
               <w:rPr>
                 <w:sz w:val="18"/>
                 <w:szCs w:val="18"/>
@@ -13408,7 +13314,6 @@
         <w:tc>
           <w:tcPr>
             <w:tcW w:w="4612" w:type="dxa"/>
-            <w:tcMar/>
           </w:tcPr>
           <w:p>
             <w:pPr>
@@ -13432,7 +13337,6 @@
         <w:tc>
           <w:tcPr>
             <w:tcW w:w="2306" w:type="dxa"/>
-            <w:tcMar/>
           </w:tcPr>
           <w:p>
             <w:pPr>
@@ -13453,7 +13357,6 @@
               </w:rPr>
               <w:t>2b. ‘</w:t>
             </w:r>
-            <w:proofErr w:type="spellStart"/>
             <w:r>
               <w:rPr>
                 <w:sz w:val="18"/>
@@ -13461,7 +13364,6 @@
               </w:rPr>
               <w:t>아니오</w:t>
             </w:r>
-            <w:proofErr w:type="spellEnd"/>
             <w:r>
               <w:rPr>
                 <w:sz w:val="18"/>
@@ -13469,7 +13371,6 @@
               </w:rPr>
               <w:t>’</w:t>
             </w:r>
-            <w:proofErr w:type="spellStart"/>
             <w:r>
               <w:rPr>
                 <w:sz w:val="18"/>
@@ -13477,7 +13378,6 @@
               </w:rPr>
               <w:t>를</w:t>
             </w:r>
-            <w:proofErr w:type="spellEnd"/>
             <w:r>
               <w:rPr>
                 <w:sz w:val="18"/>
@@ -13504,16 +13404,14 @@
         <w:tc>
           <w:tcPr>
             <w:tcW w:w="2306" w:type="dxa"/>
-            <w:tcMar/>
-          </w:tcPr>
-          <w:p>
-            <w:pPr>
-              <w:pStyle w:val="a"/>
-              <w:numPr>
-                <w:ilvl w:val="0"/>
-                <w:numId w:val="0"/>
-              </w:numPr>
-              <w:ind w:left="0"/>
+          </w:tcPr>
+          <w:p>
+            <w:pPr>
+              <w:pStyle w:val="a"/>
+              <w:numPr>
+                <w:ilvl w:val="0"/>
+                <w:numId w:val="0"/>
+              </w:numPr>
               <w:rPr>
                 <w:sz w:val="18"/>
                 <w:szCs w:val="18"/>
@@ -13524,7 +13422,6 @@
         <w:tc>
           <w:tcPr>
             <w:tcW w:w="4612" w:type="dxa"/>
-            <w:tcMar/>
           </w:tcPr>
           <w:p>
             <w:pPr>
@@ -13548,7 +13445,6 @@
         <w:tc>
           <w:tcPr>
             <w:tcW w:w="2306" w:type="dxa"/>
-            <w:tcMar/>
           </w:tcPr>
           <w:p>
             <w:pPr>
@@ -13567,7 +13463,6 @@
         <w:tc>
           <w:tcPr>
             <w:tcW w:w="2306" w:type="dxa"/>
-            <w:tcMar/>
           </w:tcPr>
           <w:p>
             <w:pPr>
@@ -13705,21 +13600,48 @@
                 <w:sz w:val="18"/>
                 <w:szCs w:val="18"/>
               </w:rPr>
-              <w:t xml:space="preserve">근처 식당을 </w:t>
-            </w:r>
-            <w:r>
-              <w:rPr>
-                <w:sz w:val="18"/>
-                <w:szCs w:val="18"/>
-              </w:rPr>
-              <w:t>추천한다.</w:t>
+              <w:t>근처</w:t>
+            </w:r>
+            <w:r>
+              <w:rPr>
+                <w:sz w:val="18"/>
+                <w:szCs w:val="18"/>
+              </w:rPr>
+              <w:t xml:space="preserve"> </w:t>
+            </w:r>
+            <w:r>
+              <w:rPr>
+                <w:sz w:val="18"/>
+                <w:szCs w:val="18"/>
+              </w:rPr>
+              <w:t>식당을</w:t>
+            </w:r>
+            <w:r>
+              <w:rPr>
+                <w:sz w:val="18"/>
+                <w:szCs w:val="18"/>
+              </w:rPr>
+              <w:t xml:space="preserve"> </w:t>
+            </w:r>
+            <w:r>
+              <w:rPr>
+                <w:sz w:val="18"/>
+                <w:szCs w:val="18"/>
+              </w:rPr>
+              <w:t>추천한다</w:t>
+            </w:r>
+            <w:r>
+              <w:rPr>
+                <w:sz w:val="18"/>
+                <w:szCs w:val="18"/>
+              </w:rPr>
+              <w:t>.</w:t>
             </w:r>
           </w:p>
         </w:tc>
         <w:tc>
           <w:tcPr>
             <w:tcW w:w="4612" w:type="dxa"/>
-            <w:tcMar/>
           </w:tcPr>
           <w:p>
             <w:pPr>
@@ -13743,7 +13665,6 @@
         <w:tc>
           <w:tcPr>
             <w:tcW w:w="2306" w:type="dxa"/>
-            <w:tcMar/>
           </w:tcPr>
           <w:p>
             <w:pPr>
@@ -13762,16 +13683,14 @@
         <w:tc>
           <w:tcPr>
             <w:tcW w:w="2306" w:type="dxa"/>
-            <w:tcMar/>
-          </w:tcPr>
-          <w:p>
-            <w:pPr>
-              <w:pStyle w:val="a"/>
-              <w:numPr>
-                <w:ilvl w:val="0"/>
-                <w:numId w:val="0"/>
-              </w:numPr>
-              <w:ind w:left="0"/>
+          </w:tcPr>
+          <w:p>
+            <w:pPr>
+              <w:pStyle w:val="a"/>
+              <w:numPr>
+                <w:ilvl w:val="0"/>
+                <w:numId w:val="0"/>
+              </w:numPr>
               <w:rPr>
                 <w:sz w:val="18"/>
                 <w:szCs w:val="18"/>
@@ -13782,7 +13701,6 @@
         <w:tc>
           <w:tcPr>
             <w:tcW w:w="4612" w:type="dxa"/>
-            <w:tcMar/>
           </w:tcPr>
           <w:p>
             <w:pPr>
@@ -14003,7 +13921,6 @@
         <w:tc>
           <w:tcPr>
             <w:tcW w:w="4612" w:type="dxa"/>
-            <w:tcMar/>
           </w:tcPr>
           <w:p>
             <w:pPr>
@@ -14022,7 +13939,6 @@
         <w:tc>
           <w:tcPr>
             <w:tcW w:w="4612" w:type="dxa"/>
-            <w:tcMar/>
           </w:tcPr>
           <w:p>
             <w:pPr>
@@ -14046,16 +13962,14 @@
         <w:tc>
           <w:tcPr>
             <w:tcW w:w="4612" w:type="dxa"/>
-            <w:tcMar/>
-          </w:tcPr>
-          <w:p>
-            <w:pPr>
-              <w:pStyle w:val="a"/>
-              <w:numPr>
-                <w:ilvl w:val="0"/>
-                <w:numId w:val="0"/>
-              </w:numPr>
-              <w:ind w:left="0"/>
+          </w:tcPr>
+          <w:p>
+            <w:pPr>
+              <w:pStyle w:val="a"/>
+              <w:numPr>
+                <w:ilvl w:val="0"/>
+                <w:numId w:val="0"/>
+              </w:numPr>
               <w:rPr>
                 <w:sz w:val="18"/>
                 <w:szCs w:val="18"/>
@@ -14066,7 +13980,6 @@
         <w:tc>
           <w:tcPr>
             <w:tcW w:w="4612" w:type="dxa"/>
-            <w:tcMar/>
           </w:tcPr>
           <w:p>
             <w:pPr>
@@ -14092,7 +14005,84 @@
                 <w:sz w:val="18"/>
                 <w:szCs w:val="18"/>
               </w:rPr>
-              <w:t>자전거 예약대기 정보 조회 메뉴를 출력한다.</w:t>
+              <w:t>자전거</w:t>
+            </w:r>
+            <w:r>
+              <w:rPr>
+                <w:sz w:val="18"/>
+                <w:szCs w:val="18"/>
+              </w:rPr>
+              <w:t xml:space="preserve"> </w:t>
+            </w:r>
+            <w:r>
+              <w:rPr>
+                <w:sz w:val="18"/>
+                <w:szCs w:val="18"/>
+              </w:rPr>
+              <w:t>예약대기</w:t>
+            </w:r>
+            <w:r>
+              <w:rPr>
+                <w:sz w:val="18"/>
+                <w:szCs w:val="18"/>
+              </w:rPr>
+              <w:t xml:space="preserve"> </w:t>
+            </w:r>
+            <w:r>
+              <w:rPr>
+                <w:sz w:val="18"/>
+                <w:szCs w:val="18"/>
+              </w:rPr>
+              <w:t>정보</w:t>
+            </w:r>
+            <w:r>
+              <w:rPr>
+                <w:sz w:val="18"/>
+                <w:szCs w:val="18"/>
+              </w:rPr>
+              <w:t xml:space="preserve"> </w:t>
+            </w:r>
+            <w:r>
+              <w:rPr>
+                <w:sz w:val="18"/>
+                <w:szCs w:val="18"/>
+              </w:rPr>
+              <w:t>조회</w:t>
+            </w:r>
+            <w:r>
+              <w:rPr>
+                <w:sz w:val="18"/>
+                <w:szCs w:val="18"/>
+              </w:rPr>
+              <w:t xml:space="preserve"> </w:t>
+            </w:r>
+            <w:r>
+              <w:rPr>
+                <w:sz w:val="18"/>
+                <w:szCs w:val="18"/>
+              </w:rPr>
+              <w:t>메뉴를</w:t>
+            </w:r>
+            <w:r>
+              <w:rPr>
+                <w:sz w:val="18"/>
+                <w:szCs w:val="18"/>
+              </w:rPr>
+              <w:t xml:space="preserve"> </w:t>
+            </w:r>
+            <w:r>
+              <w:rPr>
+                <w:sz w:val="18"/>
+                <w:szCs w:val="18"/>
+              </w:rPr>
+              <w:t>출력한다</w:t>
+            </w:r>
+            <w:r>
+              <w:rPr>
+                <w:sz w:val="18"/>
+                <w:szCs w:val="18"/>
+              </w:rPr>
+              <w:t>.</w:t>
             </w:r>
           </w:p>
         </w:tc>
@@ -14104,25 +14094,25 @@
         <w:tc>
           <w:tcPr>
             <w:tcW w:w="4612" w:type="dxa"/>
-            <w:tcMar/>
-          </w:tcPr>
-          <w:p>
-            <w:pPr>
-              <w:pStyle w:val="a"/>
-              <w:numPr>
-                <w:ilvl w:val="0"/>
-                <w:numId w:val="0"/>
-              </w:numPr>
-              <w:rPr>
-                <w:sz w:val="18"/>
-                <w:szCs w:val="18"/>
-              </w:rPr>
-            </w:pPr>
-            <w:r>
-              <w:rPr>
-                <w:sz w:val="18"/>
-                <w:szCs w:val="18"/>
-              </w:rPr>
+          </w:tcPr>
+          <w:p>
+            <w:pPr>
+              <w:pStyle w:val="a"/>
+              <w:numPr>
+                <w:ilvl w:val="0"/>
+                <w:numId w:val="0"/>
+              </w:numPr>
+              <w:rPr>
+                <w:sz w:val="18"/>
+                <w:szCs w:val="18"/>
+              </w:rPr>
+            </w:pPr>
+            <w:r>
+              <w:rPr>
+                <w:sz w:val="18"/>
+                <w:szCs w:val="18"/>
+              </w:rPr>
+              <w:lastRenderedPageBreak/>
               <w:t>2</w:t>
             </w:r>
             <w:r>
@@ -14235,7 +14225,6 @@
         <w:tc>
           <w:tcPr>
             <w:tcW w:w="4612" w:type="dxa"/>
-            <w:tcMar/>
           </w:tcPr>
           <w:p>
             <w:pPr>
@@ -14259,7 +14248,6 @@
         <w:tc>
           <w:tcPr>
             <w:tcW w:w="4612" w:type="dxa"/>
-            <w:tcMar/>
           </w:tcPr>
           <w:p>
             <w:pPr>
@@ -14278,7 +14266,6 @@
         <w:tc>
           <w:tcPr>
             <w:tcW w:w="4612" w:type="dxa"/>
-            <w:tcMar/>
           </w:tcPr>
           <w:p>
             <w:pPr>
@@ -14442,7 +14429,6 @@
         <w:tc>
           <w:tcPr>
             <w:tcW w:w="4612" w:type="dxa"/>
-            <w:tcMar/>
           </w:tcPr>
           <w:p>
             <w:pPr>
@@ -14671,7 +14657,6 @@
         <w:tc>
           <w:tcPr>
             <w:tcW w:w="4612" w:type="dxa"/>
-            <w:tcMar/>
           </w:tcPr>
           <w:p>
             <w:pPr>
@@ -14695,7 +14680,6 @@
         <w:tc>
           <w:tcPr>
             <w:tcW w:w="4612" w:type="dxa"/>
-            <w:tcMar/>
           </w:tcPr>
           <w:p>
             <w:pPr>
@@ -14714,7 +14698,6 @@
         <w:tc>
           <w:tcPr>
             <w:tcW w:w="4612" w:type="dxa"/>
-            <w:tcMar/>
           </w:tcPr>
           <w:p>
             <w:pPr>
@@ -14936,7 +14919,6 @@
         <w:tc>
           <w:tcPr>
             <w:tcW w:w="4612" w:type="dxa"/>
-            <w:tcMar/>
           </w:tcPr>
           <w:p>
             <w:pPr>
@@ -14955,7 +14937,6 @@
         <w:tc>
           <w:tcPr>
             <w:tcW w:w="4612" w:type="dxa"/>
-            <w:tcMar/>
           </w:tcPr>
           <w:p>
             <w:pPr>
@@ -14979,7 +14960,6 @@
         <w:tc>
           <w:tcPr>
             <w:tcW w:w="4612" w:type="dxa"/>
-            <w:tcMar/>
           </w:tcPr>
           <w:p>
             <w:pPr>
@@ -14998,7 +14978,6 @@
         <w:tc>
           <w:tcPr>
             <w:tcW w:w="4612" w:type="dxa"/>
-            <w:tcMar/>
           </w:tcPr>
           <w:p>
             <w:pPr>
@@ -15113,7 +15092,6 @@
         <w:tc>
           <w:tcPr>
             <w:tcW w:w="4612" w:type="dxa"/>
-            <w:tcMar/>
           </w:tcPr>
           <w:p>
             <w:pPr>
@@ -15251,7 +15229,6 @@
         <w:tc>
           <w:tcPr>
             <w:tcW w:w="4612" w:type="dxa"/>
-            <w:tcMar/>
           </w:tcPr>
           <w:p>
             <w:pPr>
@@ -15275,7 +15252,6 @@
         <w:tc>
           <w:tcPr>
             <w:tcW w:w="4612" w:type="dxa"/>
-            <w:tcMar/>
           </w:tcPr>
           <w:p>
             <w:pPr>
@@ -15294,7 +15270,6 @@
         <w:tc>
           <w:tcPr>
             <w:tcW w:w="4612" w:type="dxa"/>
-            <w:tcMar/>
           </w:tcPr>
           <w:p>
             <w:pPr>
@@ -15315,7 +15290,6 @@
               </w:rPr>
               <w:t>3. ‘</w:t>
             </w:r>
-            <w:proofErr w:type="spellStart"/>
             <w:r>
               <w:rPr>
                 <w:sz w:val="18"/>
@@ -15323,7 +15297,6 @@
               </w:rPr>
               <w:t>취소하시겠습니까</w:t>
             </w:r>
-            <w:proofErr w:type="spellEnd"/>
             <w:r>
               <w:rPr>
                 <w:sz w:val="18"/>
@@ -15369,7 +15342,6 @@
         <w:tc>
           <w:tcPr>
             <w:tcW w:w="4612" w:type="dxa"/>
-            <w:tcMar/>
           </w:tcPr>
           <w:p>
             <w:pPr>
@@ -15404,7 +15376,6 @@
               </w:rPr>
               <w:t>’</w:t>
             </w:r>
-            <w:proofErr w:type="spellStart"/>
             <w:r>
               <w:rPr>
                 <w:sz w:val="18"/>
@@ -15412,7 +15383,6 @@
               </w:rPr>
               <w:t>를</w:t>
             </w:r>
-            <w:proofErr w:type="spellEnd"/>
             <w:r>
               <w:rPr>
                 <w:sz w:val="18"/>
@@ -15439,16 +15409,14 @@
         <w:tc>
           <w:tcPr>
             <w:tcW w:w="4612" w:type="dxa"/>
-            <w:tcMar/>
-          </w:tcPr>
-          <w:p w14:noSpellErr="1">
-            <w:pPr>
-              <w:pStyle w:val="a"/>
-              <w:numPr>
-                <w:ilvl w:val="0"/>
-                <w:numId w:val="0"/>
-              </w:numPr>
-              <w:ind w:left="0"/>
+          </w:tcPr>
+          <w:p>
+            <w:pPr>
+              <w:pStyle w:val="a"/>
+              <w:numPr>
+                <w:ilvl w:val="0"/>
+                <w:numId w:val="0"/>
+              </w:numPr>
               <w:rPr>
                 <w:sz w:val="18"/>
                 <w:szCs w:val="18"/>
@@ -15464,29 +15432,26 @@
         <w:tc>
           <w:tcPr>
             <w:tcW w:w="4612" w:type="dxa"/>
-            <w:tcMar/>
-          </w:tcPr>
-          <w:p>
-            <w:pPr>
-              <w:pStyle w:val="a"/>
-              <w:numPr>
-                <w:ilvl w:val="0"/>
-                <w:numId w:val="0"/>
-              </w:numPr>
-              <w:rPr>
-                <w:sz w:val="18"/>
-                <w:szCs w:val="18"/>
-              </w:rPr>
-            </w:pPr>
-            <w:r>
-              <w:rPr>
-                <w:sz w:val="18"/>
-                <w:szCs w:val="18"/>
-              </w:rPr>
-              <w:lastRenderedPageBreak/>
+          </w:tcPr>
+          <w:p>
+            <w:pPr>
+              <w:pStyle w:val="a"/>
+              <w:numPr>
+                <w:ilvl w:val="0"/>
+                <w:numId w:val="0"/>
+              </w:numPr>
+              <w:rPr>
+                <w:sz w:val="18"/>
+                <w:szCs w:val="18"/>
+              </w:rPr>
+            </w:pPr>
+            <w:r>
+              <w:rPr>
+                <w:sz w:val="18"/>
+                <w:szCs w:val="18"/>
+              </w:rPr>
               <w:t>4b. ‘</w:t>
             </w:r>
-            <w:proofErr w:type="spellStart"/>
             <w:r>
               <w:rPr>
                 <w:sz w:val="18"/>
@@ -15494,7 +15459,6 @@
               </w:rPr>
               <w:t>아니오</w:t>
             </w:r>
-            <w:proofErr w:type="spellEnd"/>
             <w:r>
               <w:rPr>
                 <w:sz w:val="18"/>
@@ -15502,7 +15466,6 @@
               </w:rPr>
               <w:t>’</w:t>
             </w:r>
-            <w:proofErr w:type="spellStart"/>
             <w:r>
               <w:rPr>
                 <w:sz w:val="18"/>
@@ -15510,7 +15473,6 @@
               </w:rPr>
               <w:t>를</w:t>
             </w:r>
-            <w:proofErr w:type="spellEnd"/>
             <w:r>
               <w:rPr>
                 <w:sz w:val="18"/>
@@ -15537,7 +15499,6 @@
         <w:tc>
           <w:tcPr>
             <w:tcW w:w="4612" w:type="dxa"/>
-            <w:tcMar/>
           </w:tcPr>
           <w:p>
             <w:pPr>
@@ -15561,16 +15522,14 @@
         <w:tc>
           <w:tcPr>
             <w:tcW w:w="4612" w:type="dxa"/>
-            <w:tcMar/>
-          </w:tcPr>
-          <w:p w14:noSpellErr="1">
-            <w:pPr>
-              <w:pStyle w:val="a"/>
-              <w:numPr>
-                <w:ilvl w:val="0"/>
-                <w:numId w:val="0"/>
-              </w:numPr>
-              <w:ind w:left="0"/>
+          </w:tcPr>
+          <w:p>
+            <w:pPr>
+              <w:pStyle w:val="a"/>
+              <w:numPr>
+                <w:ilvl w:val="0"/>
+                <w:numId w:val="0"/>
+              </w:numPr>
               <w:rPr>
                 <w:sz w:val="18"/>
                 <w:szCs w:val="18"/>
@@ -15581,7 +15540,6 @@
         <w:tc>
           <w:tcPr>
             <w:tcW w:w="4612" w:type="dxa"/>
-            <w:tcMar/>
           </w:tcPr>
           <w:p>
             <w:pPr>
@@ -15668,7 +15626,6 @@
         <w:tc>
           <w:tcPr>
             <w:tcW w:w="4612" w:type="dxa"/>
-            <w:tcMar/>
           </w:tcPr>
           <w:p>
             <w:pPr>
@@ -15687,7 +15644,6 @@
         <w:tc>
           <w:tcPr>
             <w:tcW w:w="4612" w:type="dxa"/>
-            <w:tcMar/>
           </w:tcPr>
           <w:p>
             <w:pPr>
@@ -15847,7 +15803,6 @@
         <w:tc>
           <w:tcPr>
             <w:tcW w:w="4612" w:type="dxa"/>
-            <w:tcMar/>
           </w:tcPr>
           <w:p>
             <w:pPr>
@@ -15866,7 +15821,6 @@
         <w:tc>
           <w:tcPr>
             <w:tcW w:w="4612" w:type="dxa"/>
-            <w:tcMar/>
           </w:tcPr>
           <w:p>
             <w:pPr>
@@ -15890,16 +15844,14 @@
         <w:tc>
           <w:tcPr>
             <w:tcW w:w="4612" w:type="dxa"/>
-            <w:tcMar/>
-          </w:tcPr>
-          <w:p>
-            <w:pPr>
-              <w:pStyle w:val="a"/>
-              <w:numPr>
-                <w:ilvl w:val="0"/>
-                <w:numId w:val="0"/>
-              </w:numPr>
-              <w:ind w:left="0"/>
+          </w:tcPr>
+          <w:p>
+            <w:pPr>
+              <w:pStyle w:val="a"/>
+              <w:numPr>
+                <w:ilvl w:val="0"/>
+                <w:numId w:val="0"/>
+              </w:numPr>
               <w:rPr>
                 <w:sz w:val="18"/>
                 <w:szCs w:val="18"/>
@@ -15910,7 +15862,6 @@
         <w:tc>
           <w:tcPr>
             <w:tcW w:w="4612" w:type="dxa"/>
-            <w:tcMar/>
           </w:tcPr>
           <w:p>
             <w:pPr>
@@ -15936,7 +15887,56 @@
                 <w:sz w:val="18"/>
                 <w:szCs w:val="18"/>
               </w:rPr>
-              <w:t>요금 조회하기 메뉴를 출력한다.</w:t>
+              <w:t>요금</w:t>
+            </w:r>
+            <w:r>
+              <w:rPr>
+                <w:sz w:val="18"/>
+                <w:szCs w:val="18"/>
+              </w:rPr>
+              <w:t xml:space="preserve"> </w:t>
+            </w:r>
+            <w:r>
+              <w:rPr>
+                <w:sz w:val="18"/>
+                <w:szCs w:val="18"/>
+              </w:rPr>
+              <w:t>조회하기</w:t>
+            </w:r>
+            <w:r>
+              <w:rPr>
+                <w:sz w:val="18"/>
+                <w:szCs w:val="18"/>
+              </w:rPr>
+              <w:t xml:space="preserve"> </w:t>
+            </w:r>
+            <w:r>
+              <w:rPr>
+                <w:sz w:val="18"/>
+                <w:szCs w:val="18"/>
+              </w:rPr>
+              <w:t>메뉴를</w:t>
+            </w:r>
+            <w:r>
+              <w:rPr>
+                <w:sz w:val="18"/>
+                <w:szCs w:val="18"/>
+              </w:rPr>
+              <w:t xml:space="preserve"> </w:t>
+            </w:r>
+            <w:r>
+              <w:rPr>
+                <w:sz w:val="18"/>
+                <w:szCs w:val="18"/>
+              </w:rPr>
+              <w:t>출력한다</w:t>
+            </w:r>
+            <w:r>
+              <w:rPr>
+                <w:sz w:val="18"/>
+                <w:szCs w:val="18"/>
+              </w:rPr>
+              <w:t>.</w:t>
             </w:r>
           </w:p>
         </w:tc>
@@ -15948,7 +15948,6 @@
         <w:tc>
           <w:tcPr>
             <w:tcW w:w="4612" w:type="dxa"/>
-            <w:tcMar/>
           </w:tcPr>
           <w:p>
             <w:pPr>
@@ -16051,7 +16050,6 @@
         <w:tc>
           <w:tcPr>
             <w:tcW w:w="4612" w:type="dxa"/>
-            <w:tcMar/>
           </w:tcPr>
           <w:p>
             <w:pPr>
@@ -16075,7 +16073,6 @@
         <w:tc>
           <w:tcPr>
             <w:tcW w:w="4612" w:type="dxa"/>
-            <w:tcMar/>
           </w:tcPr>
           <w:p>
             <w:pPr>
@@ -16094,7 +16091,6 @@
         <w:tc>
           <w:tcPr>
             <w:tcW w:w="4612" w:type="dxa"/>
-            <w:tcMar/>
           </w:tcPr>
           <w:p>
             <w:pPr>
@@ -18318,7 +18314,6 @@
               </w:rPr>
               <w:t>“</w:t>
             </w:r>
-            <w:proofErr w:type="spellStart"/>
             <w:r>
               <w:rPr>
                 <w:rFonts w:hint="eastAsia"/>
@@ -18327,7 +18322,6 @@
               </w:rPr>
               <w:t>삭제하시겠습니까</w:t>
             </w:r>
-            <w:proofErr w:type="spellEnd"/>
             <w:r>
               <w:rPr>
                 <w:rFonts w:hint="eastAsia"/>
@@ -18542,7 +18536,6 @@
               </w:rPr>
               <w:t>b. “</w:t>
             </w:r>
-            <w:proofErr w:type="spellStart"/>
             <w:r>
               <w:rPr>
                 <w:rFonts w:hint="eastAsia"/>
@@ -18551,7 +18544,6 @@
               </w:rPr>
               <w:t>아니오</w:t>
             </w:r>
-            <w:proofErr w:type="spellEnd"/>
             <w:r>
               <w:rPr>
                 <w:sz w:val="18"/>
@@ -19018,7 +19010,6 @@
                 <w:rFonts w:hint="eastAsia"/>
                 <w:szCs w:val="20"/>
               </w:rPr>
-              <w:lastRenderedPageBreak/>
               <w:t>Actor Action</w:t>
             </w:r>
           </w:p>
@@ -21149,6 +21140,7 @@
                 <w:sz w:val="18"/>
                 <w:szCs w:val="18"/>
               </w:rPr>
+              <w:lastRenderedPageBreak/>
               <w:t>3</w:t>
             </w:r>
             <w:r>
@@ -22050,7 +22042,7 @@
       </w:pPr>
     </w:p>
     <w:sectPr>
-      <w:pgSz w:w="11906" w:h="16838" w:orient="portrait"/>
+      <w:pgSz w:w="11906" w:h="16838"/>
       <w:pgMar w:top="1701" w:right="1440" w:bottom="1440" w:left="1440" w:header="851" w:footer="992" w:gutter="0"/>
       <w:cols w:space="425"/>
       <w:docGrid w:linePitch="360"/>
@@ -22060,7 +22052,7 @@
 </file>
 
 <file path=word/endnotes.xml><?xml version="1.0" encoding="utf-8"?>
-<w:endnotes xmlns:wpc="http://schemas.microsoft.com/office/word/2010/wordprocessingCanvas" xmlns:cx="http://schemas.microsoft.com/office/drawing/2014/chartex" xmlns:cx1="http://schemas.microsoft.com/office/drawing/2015/9/8/chartex" xmlns:cx2="http://schemas.microsoft.com/office/drawing/2015/10/21/chartex" xmlns:cx3="http://schemas.microsoft.com/office/drawing/2016/5/9/chartex" xmlns:cx4="http://schemas.microsoft.com/office/drawing/2016/5/10/chartex" xmlns:cx5="http://schemas.microsoft.com/office/drawing/2016/5/11/chartex" xmlns:cx6="http://schemas.microsoft.com/office/drawing/2016/5/12/chartex" xmlns:cx7="http://schemas.microsoft.com/office/drawing/2016/5/13/chartex" xmlns:cx8="http://schemas.microsoft.com/office/drawing/2016/5/14/chartex" xmlns:mc="http://schemas.openxmlformats.org/markup-compatibility/2006" xmlns:aink="http://schemas.microsoft.com/office/drawing/2016/ink" xmlns:am3d="http://schemas.microsoft.com/office/drawing/2017/model3d" xmlns:o="urn:schemas-microsoft-com:office:office" xmlns:oel="http://schemas.microsoft.com/office/2019/extlst" xmlns:r="http://schemas.openxmlformats.org/officeDocument/2006/relationships" xmlns:m="http://schemas.openxmlformats.org/officeDocument/2006/math" xmlns:v="urn:schemas-microsoft-com:vml" xmlns:wp14="http://schemas.microsoft.com/office/word/2010/wordprocessingDrawing" xmlns:wp="http://schemas.openxmlformats.org/drawingml/2006/wordprocessingDrawing" xmlns:w10="urn:schemas-microsoft-com:office:word" xmlns:w="http://schemas.openxmlformats.org/wordprocessingml/2006/main" xmlns:w14="http://schemas.microsoft.com/office/word/2010/wordml" xmlns:w15="http://schemas.microsoft.com/office/word/2012/wordml" xmlns:w16cex="http://schemas.microsoft.com/office/word/2018/wordml/cex" xmlns:w16cid="http://schemas.microsoft.com/office/word/2016/wordml/cid" xmlns:w16="http://schemas.microsoft.com/office/word/2018/wordml" xmlns:w16du="http://schemas.microsoft.com/office/word/2023/wordml/word16du" xmlns:w16sdtdh="http://schemas.microsoft.com/office/word/2020/wordml/sdtdatahash" xmlns:w16sdtfl="http://schemas.microsoft.com/office/word/2024/wordml/sdtformatlock" xmlns:w16se="http://schemas.microsoft.com/office/word/2015/wordml/symex" xmlns:wpg="http://schemas.microsoft.com/office/word/2010/wordprocessingGroup" xmlns:wpi="http://schemas.microsoft.com/office/word/2010/wordprocessingInk" xmlns:wne="http://schemas.microsoft.com/office/word/2006/wordml" xmlns:wps="http://schemas.microsoft.com/office/word/2010/wordprocessingShape" mc:Ignorable="w14 w15 w16se w16cid w16 w16cex w16sdtdh w16sdtfl w16du wp14">
+<w:endnotes xmlns:wpc="http://schemas.microsoft.com/office/word/2010/wordprocessingCanvas" xmlns:cx="http://schemas.microsoft.com/office/drawing/2014/chartex" xmlns:cx1="http://schemas.microsoft.com/office/drawing/2015/9/8/chartex" xmlns:cx2="http://schemas.microsoft.com/office/drawing/2015/10/21/chartex" xmlns:cx3="http://schemas.microsoft.com/office/drawing/2016/5/9/chartex" xmlns:cx4="http://schemas.microsoft.com/office/drawing/2016/5/10/chartex" xmlns:cx5="http://schemas.microsoft.com/office/drawing/2016/5/11/chartex" xmlns:cx6="http://schemas.microsoft.com/office/drawing/2016/5/12/chartex" xmlns:cx7="http://schemas.microsoft.com/office/drawing/2016/5/13/chartex" xmlns:cx8="http://schemas.microsoft.com/office/drawing/2016/5/14/chartex" xmlns:mc="http://schemas.openxmlformats.org/markup-compatibility/2006" xmlns:aink="http://schemas.microsoft.com/office/drawing/2016/ink" xmlns:am3d="http://schemas.microsoft.com/office/drawing/2017/model3d" xmlns:o="urn:schemas-microsoft-com:office:office" xmlns:oel="http://schemas.microsoft.com/office/2019/extlst" xmlns:r="http://schemas.openxmlformats.org/officeDocument/2006/relationships" xmlns:m="http://schemas.openxmlformats.org/officeDocument/2006/math" xmlns:v="urn:schemas-microsoft-com:vml" xmlns:wp14="http://schemas.microsoft.com/office/word/2010/wordprocessingDrawing" xmlns:wp="http://schemas.openxmlformats.org/drawingml/2006/wordprocessingDrawing" xmlns:w10="urn:schemas-microsoft-com:office:word" xmlns:w="http://schemas.openxmlformats.org/wordprocessingml/2006/main" xmlns:w14="http://schemas.microsoft.com/office/word/2010/wordml" xmlns:w15="http://schemas.microsoft.com/office/word/2012/wordml" xmlns:w16cex="http://schemas.microsoft.com/office/word/2018/wordml/cex" xmlns:w16cid="http://schemas.microsoft.com/office/word/2016/wordml/cid" xmlns:w16="http://schemas.microsoft.com/office/word/2018/wordml" xmlns:w16du="http://schemas.microsoft.com/office/word/2023/wordml/word16du" xmlns:w16sdtdh="http://schemas.microsoft.com/office/word/2020/wordml/sdtdatahash" xmlns:w16se="http://schemas.microsoft.com/office/word/2015/wordml/symex" xmlns:wpg="http://schemas.microsoft.com/office/word/2010/wordprocessingGroup" xmlns:wpi="http://schemas.microsoft.com/office/word/2010/wordprocessingInk" xmlns:wne="http://schemas.microsoft.com/office/word/2006/wordml" xmlns:wps="http://schemas.microsoft.com/office/word/2010/wordprocessingShape" mc:Ignorable="w14 w15 w16se w16cid w16 w16cex w16sdtdh w16du wp14">
   <w:endnote w:type="separator" w:id="-1">
     <w:p>
       <w:pPr>
@@ -22085,7 +22077,7 @@
 </file>
 
 <file path=word/footnotes.xml><?xml version="1.0" encoding="utf-8"?>
-<w:footnotes xmlns:wpc="http://schemas.microsoft.com/office/word/2010/wordprocessingCanvas" xmlns:cx="http://schemas.microsoft.com/office/drawing/2014/chartex" xmlns:cx1="http://schemas.microsoft.com/office/drawing/2015/9/8/chartex" xmlns:cx2="http://schemas.microsoft.com/office/drawing/2015/10/21/chartex" xmlns:cx3="http://schemas.microsoft.com/office/drawing/2016/5/9/chartex" xmlns:cx4="http://schemas.microsoft.com/office/drawing/2016/5/10/chartex" xmlns:cx5="http://schemas.microsoft.com/office/drawing/2016/5/11/chartex" xmlns:cx6="http://schemas.microsoft.com/office/drawing/2016/5/12/chartex" xmlns:cx7="http://schemas.microsoft.com/office/drawing/2016/5/13/chartex" xmlns:cx8="http://schemas.microsoft.com/office/drawing/2016/5/14/chartex" xmlns:mc="http://schemas.openxmlformats.org/markup-compatibility/2006" xmlns:aink="http://schemas.microsoft.com/office/drawing/2016/ink" xmlns:am3d="http://schemas.microsoft.com/office/drawing/2017/model3d" xmlns:o="urn:schemas-microsoft-com:office:office" xmlns:oel="http://schemas.microsoft.com/office/2019/extlst" xmlns:r="http://schemas.openxmlformats.org/officeDocument/2006/relationships" xmlns:m="http://schemas.openxmlformats.org/officeDocument/2006/math" xmlns:v="urn:schemas-microsoft-com:vml" xmlns:wp14="http://schemas.microsoft.com/office/word/2010/wordprocessingDrawing" xmlns:wp="http://schemas.openxmlformats.org/drawingml/2006/wordprocessingDrawing" xmlns:w10="urn:schemas-microsoft-com:office:word" xmlns:w="http://schemas.openxmlformats.org/wordprocessingml/2006/main" xmlns:w14="http://schemas.microsoft.com/office/word/2010/wordml" xmlns:w15="http://schemas.microsoft.com/office/word/2012/wordml" xmlns:w16cex="http://schemas.microsoft.com/office/word/2018/wordml/cex" xmlns:w16cid="http://schemas.microsoft.com/office/word/2016/wordml/cid" xmlns:w16="http://schemas.microsoft.com/office/word/2018/wordml" xmlns:w16du="http://schemas.microsoft.com/office/word/2023/wordml/word16du" xmlns:w16sdtdh="http://schemas.microsoft.com/office/word/2020/wordml/sdtdatahash" xmlns:w16sdtfl="http://schemas.microsoft.com/office/word/2024/wordml/sdtformatlock" xmlns:w16se="http://schemas.microsoft.com/office/word/2015/wordml/symex" xmlns:wpg="http://schemas.microsoft.com/office/word/2010/wordprocessingGroup" xmlns:wpi="http://schemas.microsoft.com/office/word/2010/wordprocessingInk" xmlns:wne="http://schemas.microsoft.com/office/word/2006/wordml" xmlns:wps="http://schemas.microsoft.com/office/word/2010/wordprocessingShape" mc:Ignorable="w14 w15 w16se w16cid w16 w16cex w16sdtdh w16sdtfl w16du wp14">
+<w:footnotes xmlns:wpc="http://schemas.microsoft.com/office/word/2010/wordprocessingCanvas" xmlns:cx="http://schemas.microsoft.com/office/drawing/2014/chartex" xmlns:cx1="http://schemas.microsoft.com/office/drawing/2015/9/8/chartex" xmlns:cx2="http://schemas.microsoft.com/office/drawing/2015/10/21/chartex" xmlns:cx3="http://schemas.microsoft.com/office/drawing/2016/5/9/chartex" xmlns:cx4="http://schemas.microsoft.com/office/drawing/2016/5/10/chartex" xmlns:cx5="http://schemas.microsoft.com/office/drawing/2016/5/11/chartex" xmlns:cx6="http://schemas.microsoft.com/office/drawing/2016/5/12/chartex" xmlns:cx7="http://schemas.microsoft.com/office/drawing/2016/5/13/chartex" xmlns:cx8="http://schemas.microsoft.com/office/drawing/2016/5/14/chartex" xmlns:mc="http://schemas.openxmlformats.org/markup-compatibility/2006" xmlns:aink="http://schemas.microsoft.com/office/drawing/2016/ink" xmlns:am3d="http://schemas.microsoft.com/office/drawing/2017/model3d" xmlns:o="urn:schemas-microsoft-com:office:office" xmlns:oel="http://schemas.microsoft.com/office/2019/extlst" xmlns:r="http://schemas.openxmlformats.org/officeDocument/2006/relationships" xmlns:m="http://schemas.openxmlformats.org/officeDocument/2006/math" xmlns:v="urn:schemas-microsoft-com:vml" xmlns:wp14="http://schemas.microsoft.com/office/word/2010/wordprocessingDrawing" xmlns:wp="http://schemas.openxmlformats.org/drawingml/2006/wordprocessingDrawing" xmlns:w10="urn:schemas-microsoft-com:office:word" xmlns:w="http://schemas.openxmlformats.org/wordprocessingml/2006/main" xmlns:w14="http://schemas.microsoft.com/office/word/2010/wordml" xmlns:w15="http://schemas.microsoft.com/office/word/2012/wordml" xmlns:w16cex="http://schemas.microsoft.com/office/word/2018/wordml/cex" xmlns:w16cid="http://schemas.microsoft.com/office/word/2016/wordml/cid" xmlns:w16="http://schemas.microsoft.com/office/word/2018/wordml" xmlns:w16du="http://schemas.microsoft.com/office/word/2023/wordml/word16du" xmlns:w16sdtdh="http://schemas.microsoft.com/office/word/2020/wordml/sdtdatahash" xmlns:w16se="http://schemas.microsoft.com/office/word/2015/wordml/symex" xmlns:wpg="http://schemas.microsoft.com/office/word/2010/wordprocessingGroup" xmlns:wpi="http://schemas.microsoft.com/office/word/2010/wordprocessingInk" xmlns:wne="http://schemas.microsoft.com/office/word/2006/wordml" xmlns:wps="http://schemas.microsoft.com/office/word/2010/wordprocessingShape" mc:Ignorable="w14 w15 w16se w16cid w16 w16cex w16sdtdh w16du wp14">
   <w:footnote w:type="separator" w:id="-1">
     <w:p>
       <w:pPr>
@@ -22110,347 +22102,7 @@
 </file>
 
 <file path=word/numbering.xml><?xml version="1.0" encoding="utf-8"?>
-<w:numbering xmlns:wpc="http://schemas.microsoft.com/office/word/2010/wordprocessingCanvas" xmlns:cx="http://schemas.microsoft.com/office/drawing/2014/chartex" xmlns:cx1="http://schemas.microsoft.com/office/drawing/2015/9/8/chartex" xmlns:cx2="http://schemas.microsoft.com/office/drawing/2015/10/21/chartex" xmlns:cx3="http://schemas.microsoft.com/office/drawing/2016/5/9/chartex" xmlns:cx4="http://schemas.microsoft.com/office/drawing/2016/5/10/chartex" xmlns:cx5="http://schemas.microsoft.com/office/drawing/2016/5/11/chartex" xmlns:cx6="http://schemas.microsoft.com/office/drawing/2016/5/12/chartex" xmlns:cx7="http://schemas.microsoft.com/office/drawing/2016/5/13/chartex" xmlns:cx8="http://schemas.microsoft.com/office/drawing/2016/5/14/chartex" xmlns:mc="http://schemas.openxmlformats.org/markup-compatibility/2006" xmlns:aink="http://schemas.microsoft.com/office/drawing/2016/ink" xmlns:am3d="http://schemas.microsoft.com/office/drawing/2017/model3d" xmlns:o="urn:schemas-microsoft-com:office:office" xmlns:oel="http://schemas.microsoft.com/office/2019/extlst" xmlns:r="http://schemas.openxmlformats.org/officeDocument/2006/relationships" xmlns:m="http://schemas.openxmlformats.org/officeDocument/2006/math" xmlns:v="urn:schemas-microsoft-com:vml" xmlns:wp14="http://schemas.microsoft.com/office/word/2010/wordprocessingDrawing" xmlns:wp="http://schemas.openxmlformats.org/drawingml/2006/wordprocessingDrawing" xmlns:w10="urn:schemas-microsoft-com:office:word" xmlns:w="http://schemas.openxmlformats.org/wordprocessingml/2006/main" xmlns:w14="http://schemas.microsoft.com/office/word/2010/wordml" xmlns:w15="http://schemas.microsoft.com/office/word/2012/wordml" xmlns:w16cex="http://schemas.microsoft.com/office/word/2018/wordml/cex" xmlns:w16cid="http://schemas.microsoft.com/office/word/2016/wordml/cid" xmlns:w16="http://schemas.microsoft.com/office/word/2018/wordml" xmlns:w16du="http://schemas.microsoft.com/office/word/2023/wordml/word16du" xmlns:w16sdtdh="http://schemas.microsoft.com/office/word/2020/wordml/sdtdatahash" xmlns:w16sdtfl="http://schemas.microsoft.com/office/word/2024/wordml/sdtformatlock" xmlns:w16se="http://schemas.microsoft.com/office/word/2015/wordml/symex" xmlns:wpg="http://schemas.microsoft.com/office/word/2010/wordprocessingGroup" xmlns:wpi="http://schemas.microsoft.com/office/word/2010/wordprocessingInk" xmlns:wne="http://schemas.microsoft.com/office/word/2006/wordml" xmlns:wps="http://schemas.microsoft.com/office/word/2010/wordprocessingShape" mc:Ignorable="w14 w15 w16se w16cid w16 w16cex w16sdtdh w16sdtfl w16du wp14">
-  <w:abstractNum xmlns:w="http://schemas.openxmlformats.org/wordprocessingml/2006/main" w:abstractNumId="16">
-    <w:nsid w:val="105934ad"/>
-    <w:multiLevelType xmlns:w="http://schemas.openxmlformats.org/wordprocessingml/2006/main" w:val="hybridMultilevel"/>
-    <w:lvl xmlns:w="http://schemas.openxmlformats.org/wordprocessingml/2006/main" w:ilvl="0">
-      <w:start w:val="1"/>
-      <w:numFmt w:val="decimal"/>
-      <w:lvlText w:val="%1."/>
-      <w:lvlJc w:val="left"/>
-      <w:pPr>
-        <w:ind w:left="800" w:hanging="400"/>
-      </w:pPr>
-    </w:lvl>
-    <w:lvl xmlns:w="http://schemas.openxmlformats.org/wordprocessingml/2006/main" w:ilvl="1">
-      <w:start w:val="1"/>
-      <w:numFmt w:val="lowerLetter"/>
-      <w:lvlText w:val="%2."/>
-      <w:lvlJc w:val="left"/>
-      <w:pPr>
-        <w:ind w:left="1200" w:hanging="400"/>
-      </w:pPr>
-    </w:lvl>
-    <w:lvl xmlns:w="http://schemas.openxmlformats.org/wordprocessingml/2006/main" w:ilvl="2">
-      <w:start w:val="1"/>
-      <w:numFmt w:val="lowerRoman"/>
-      <w:lvlText w:val="%3."/>
-      <w:lvlJc w:val="right"/>
-      <w:pPr>
-        <w:ind w:left="1600" w:hanging="400"/>
-      </w:pPr>
-    </w:lvl>
-    <w:lvl xmlns:w="http://schemas.openxmlformats.org/wordprocessingml/2006/main" w:ilvl="3">
-      <w:start w:val="1"/>
-      <w:numFmt w:val="decimal"/>
-      <w:lvlText w:val="%4."/>
-      <w:lvlJc w:val="left"/>
-      <w:pPr>
-        <w:ind w:left="2000" w:hanging="400"/>
-      </w:pPr>
-    </w:lvl>
-    <w:lvl xmlns:w="http://schemas.openxmlformats.org/wordprocessingml/2006/main" w:ilvl="4">
-      <w:start w:val="1"/>
-      <w:numFmt w:val="lowerLetter"/>
-      <w:lvlText w:val="%5."/>
-      <w:lvlJc w:val="left"/>
-      <w:pPr>
-        <w:ind w:left="2400" w:hanging="400"/>
-      </w:pPr>
-    </w:lvl>
-    <w:lvl xmlns:w="http://schemas.openxmlformats.org/wordprocessingml/2006/main" w:ilvl="5">
-      <w:start w:val="1"/>
-      <w:numFmt w:val="lowerRoman"/>
-      <w:lvlText w:val="%6."/>
-      <w:lvlJc w:val="right"/>
-      <w:pPr>
-        <w:ind w:left="2800" w:hanging="400"/>
-      </w:pPr>
-    </w:lvl>
-    <w:lvl xmlns:w="http://schemas.openxmlformats.org/wordprocessingml/2006/main" w:ilvl="6">
-      <w:start w:val="1"/>
-      <w:numFmt w:val="decimal"/>
-      <w:lvlText w:val="%7."/>
-      <w:lvlJc w:val="left"/>
-      <w:pPr>
-        <w:ind w:left="3200" w:hanging="400"/>
-      </w:pPr>
-    </w:lvl>
-    <w:lvl xmlns:w="http://schemas.openxmlformats.org/wordprocessingml/2006/main" w:ilvl="7">
-      <w:start w:val="1"/>
-      <w:numFmt w:val="lowerLetter"/>
-      <w:lvlText w:val="%8."/>
-      <w:lvlJc w:val="left"/>
-      <w:pPr>
-        <w:ind w:left="3600" w:hanging="400"/>
-      </w:pPr>
-    </w:lvl>
-    <w:lvl xmlns:w="http://schemas.openxmlformats.org/wordprocessingml/2006/main" w:ilvl="8">
-      <w:start w:val="1"/>
-      <w:numFmt w:val="lowerRoman"/>
-      <w:lvlText w:val="%9."/>
-      <w:lvlJc w:val="right"/>
-      <w:pPr>
-        <w:ind w:left="4000" w:hanging="400"/>
-      </w:pPr>
-    </w:lvl>
-  </w:abstractNum>
-  <w:abstractNum xmlns:w="http://schemas.openxmlformats.org/wordprocessingml/2006/main" w:abstractNumId="15">
-    <w:nsid w:val="65aef896"/>
-    <w:multiLevelType xmlns:w="http://schemas.openxmlformats.org/wordprocessingml/2006/main" w:val="hybridMultilevel"/>
-    <w:lvl xmlns:w="http://schemas.openxmlformats.org/wordprocessingml/2006/main" w:ilvl="0">
-      <w:start w:val="1"/>
-      <w:numFmt w:val="decimal"/>
-      <w:lvlText w:val="%1."/>
-      <w:lvlJc w:val="left"/>
-      <w:pPr>
-        <w:ind w:left="800" w:hanging="400"/>
-      </w:pPr>
-    </w:lvl>
-    <w:lvl xmlns:w="http://schemas.openxmlformats.org/wordprocessingml/2006/main" w:ilvl="1">
-      <w:start w:val="1"/>
-      <w:numFmt w:val="lowerLetter"/>
-      <w:lvlText w:val="%2."/>
-      <w:lvlJc w:val="left"/>
-      <w:pPr>
-        <w:ind w:left="1200" w:hanging="400"/>
-      </w:pPr>
-    </w:lvl>
-    <w:lvl xmlns:w="http://schemas.openxmlformats.org/wordprocessingml/2006/main" w:ilvl="2">
-      <w:start w:val="1"/>
-      <w:numFmt w:val="lowerRoman"/>
-      <w:lvlText w:val="%3."/>
-      <w:lvlJc w:val="right"/>
-      <w:pPr>
-        <w:ind w:left="1600" w:hanging="400"/>
-      </w:pPr>
-    </w:lvl>
-    <w:lvl xmlns:w="http://schemas.openxmlformats.org/wordprocessingml/2006/main" w:ilvl="3">
-      <w:start w:val="1"/>
-      <w:numFmt w:val="decimal"/>
-      <w:lvlText w:val="%4."/>
-      <w:lvlJc w:val="left"/>
-      <w:pPr>
-        <w:ind w:left="2000" w:hanging="400"/>
-      </w:pPr>
-    </w:lvl>
-    <w:lvl xmlns:w="http://schemas.openxmlformats.org/wordprocessingml/2006/main" w:ilvl="4">
-      <w:start w:val="1"/>
-      <w:numFmt w:val="lowerLetter"/>
-      <w:lvlText w:val="%5."/>
-      <w:lvlJc w:val="left"/>
-      <w:pPr>
-        <w:ind w:left="2400" w:hanging="400"/>
-      </w:pPr>
-    </w:lvl>
-    <w:lvl xmlns:w="http://schemas.openxmlformats.org/wordprocessingml/2006/main" w:ilvl="5">
-      <w:start w:val="1"/>
-      <w:numFmt w:val="lowerRoman"/>
-      <w:lvlText w:val="%6."/>
-      <w:lvlJc w:val="right"/>
-      <w:pPr>
-        <w:ind w:left="2800" w:hanging="400"/>
-      </w:pPr>
-    </w:lvl>
-    <w:lvl xmlns:w="http://schemas.openxmlformats.org/wordprocessingml/2006/main" w:ilvl="6">
-      <w:start w:val="1"/>
-      <w:numFmt w:val="decimal"/>
-      <w:lvlText w:val="%7."/>
-      <w:lvlJc w:val="left"/>
-      <w:pPr>
-        <w:ind w:left="3200" w:hanging="400"/>
-      </w:pPr>
-    </w:lvl>
-    <w:lvl xmlns:w="http://schemas.openxmlformats.org/wordprocessingml/2006/main" w:ilvl="7">
-      <w:start w:val="1"/>
-      <w:numFmt w:val="lowerLetter"/>
-      <w:lvlText w:val="%8."/>
-      <w:lvlJc w:val="left"/>
-      <w:pPr>
-        <w:ind w:left="3600" w:hanging="400"/>
-      </w:pPr>
-    </w:lvl>
-    <w:lvl xmlns:w="http://schemas.openxmlformats.org/wordprocessingml/2006/main" w:ilvl="8">
-      <w:start w:val="1"/>
-      <w:numFmt w:val="lowerRoman"/>
-      <w:lvlText w:val="%9."/>
-      <w:lvlJc w:val="right"/>
-      <w:pPr>
-        <w:ind w:left="4000" w:hanging="400"/>
-      </w:pPr>
-    </w:lvl>
-  </w:abstractNum>
-  <w:abstractNum xmlns:w="http://schemas.openxmlformats.org/wordprocessingml/2006/main" w:abstractNumId="14">
-    <w:nsid w:val="14fa1152"/>
-    <w:multiLevelType xmlns:w="http://schemas.openxmlformats.org/wordprocessingml/2006/main" w:val="hybridMultilevel"/>
-    <w:lvl xmlns:w="http://schemas.openxmlformats.org/wordprocessingml/2006/main" w:ilvl="0">
-      <w:start w:val="1"/>
-      <w:numFmt w:val="decimal"/>
-      <w:lvlText w:val="%1."/>
-      <w:lvlJc w:val="left"/>
-      <w:pPr>
-        <w:ind w:left="800" w:hanging="400"/>
-      </w:pPr>
-    </w:lvl>
-    <w:lvl xmlns:w="http://schemas.openxmlformats.org/wordprocessingml/2006/main" w:ilvl="1">
-      <w:start w:val="1"/>
-      <w:numFmt w:val="lowerLetter"/>
-      <w:lvlText w:val="%2."/>
-      <w:lvlJc w:val="left"/>
-      <w:pPr>
-        <w:ind w:left="1200" w:hanging="400"/>
-      </w:pPr>
-    </w:lvl>
-    <w:lvl xmlns:w="http://schemas.openxmlformats.org/wordprocessingml/2006/main" w:ilvl="2">
-      <w:start w:val="1"/>
-      <w:numFmt w:val="lowerRoman"/>
-      <w:lvlText w:val="%3."/>
-      <w:lvlJc w:val="right"/>
-      <w:pPr>
-        <w:ind w:left="1600" w:hanging="400"/>
-      </w:pPr>
-    </w:lvl>
-    <w:lvl xmlns:w="http://schemas.openxmlformats.org/wordprocessingml/2006/main" w:ilvl="3">
-      <w:start w:val="1"/>
-      <w:numFmt w:val="decimal"/>
-      <w:lvlText w:val="%4."/>
-      <w:lvlJc w:val="left"/>
-      <w:pPr>
-        <w:ind w:left="2000" w:hanging="400"/>
-      </w:pPr>
-    </w:lvl>
-    <w:lvl xmlns:w="http://schemas.openxmlformats.org/wordprocessingml/2006/main" w:ilvl="4">
-      <w:start w:val="1"/>
-      <w:numFmt w:val="lowerLetter"/>
-      <w:lvlText w:val="%5."/>
-      <w:lvlJc w:val="left"/>
-      <w:pPr>
-        <w:ind w:left="2400" w:hanging="400"/>
-      </w:pPr>
-    </w:lvl>
-    <w:lvl xmlns:w="http://schemas.openxmlformats.org/wordprocessingml/2006/main" w:ilvl="5">
-      <w:start w:val="1"/>
-      <w:numFmt w:val="lowerRoman"/>
-      <w:lvlText w:val="%6."/>
-      <w:lvlJc w:val="right"/>
-      <w:pPr>
-        <w:ind w:left="2800" w:hanging="400"/>
-      </w:pPr>
-    </w:lvl>
-    <w:lvl xmlns:w="http://schemas.openxmlformats.org/wordprocessingml/2006/main" w:ilvl="6">
-      <w:start w:val="1"/>
-      <w:numFmt w:val="decimal"/>
-      <w:lvlText w:val="%7."/>
-      <w:lvlJc w:val="left"/>
-      <w:pPr>
-        <w:ind w:left="3200" w:hanging="400"/>
-      </w:pPr>
-    </w:lvl>
-    <w:lvl xmlns:w="http://schemas.openxmlformats.org/wordprocessingml/2006/main" w:ilvl="7">
-      <w:start w:val="1"/>
-      <w:numFmt w:val="lowerLetter"/>
-      <w:lvlText w:val="%8."/>
-      <w:lvlJc w:val="left"/>
-      <w:pPr>
-        <w:ind w:left="3600" w:hanging="400"/>
-      </w:pPr>
-    </w:lvl>
-    <w:lvl xmlns:w="http://schemas.openxmlformats.org/wordprocessingml/2006/main" w:ilvl="8">
-      <w:start w:val="1"/>
-      <w:numFmt w:val="lowerRoman"/>
-      <w:lvlText w:val="%9."/>
-      <w:lvlJc w:val="right"/>
-      <w:pPr>
-        <w:ind w:left="4000" w:hanging="400"/>
-      </w:pPr>
-    </w:lvl>
-  </w:abstractNum>
-  <w:abstractNum xmlns:w="http://schemas.openxmlformats.org/wordprocessingml/2006/main" w:abstractNumId="13">
-    <w:nsid w:val="2ddf1960"/>
-    <w:multiLevelType xmlns:w="http://schemas.openxmlformats.org/wordprocessingml/2006/main" w:val="hybridMultilevel"/>
-    <w:lvl xmlns:w="http://schemas.openxmlformats.org/wordprocessingml/2006/main" w:ilvl="0">
-      <w:start w:val="1"/>
-      <w:numFmt w:val="decimal"/>
-      <w:lvlText w:val="%1."/>
-      <w:lvlJc w:val="left"/>
-      <w:pPr>
-        <w:ind w:left="800" w:hanging="400"/>
-      </w:pPr>
-    </w:lvl>
-    <w:lvl xmlns:w="http://schemas.openxmlformats.org/wordprocessingml/2006/main" w:ilvl="1">
-      <w:start w:val="1"/>
-      <w:numFmt w:val="lowerLetter"/>
-      <w:lvlText w:val="%2."/>
-      <w:lvlJc w:val="left"/>
-      <w:pPr>
-        <w:ind w:left="1200" w:hanging="400"/>
-      </w:pPr>
-    </w:lvl>
-    <w:lvl xmlns:w="http://schemas.openxmlformats.org/wordprocessingml/2006/main" w:ilvl="2">
-      <w:start w:val="1"/>
-      <w:numFmt w:val="lowerRoman"/>
-      <w:lvlText w:val="%3."/>
-      <w:lvlJc w:val="right"/>
-      <w:pPr>
-        <w:ind w:left="1600" w:hanging="400"/>
-      </w:pPr>
-    </w:lvl>
-    <w:lvl xmlns:w="http://schemas.openxmlformats.org/wordprocessingml/2006/main" w:ilvl="3">
-      <w:start w:val="1"/>
-      <w:numFmt w:val="decimal"/>
-      <w:lvlText w:val="%4."/>
-      <w:lvlJc w:val="left"/>
-      <w:pPr>
-        <w:ind w:left="2000" w:hanging="400"/>
-      </w:pPr>
-    </w:lvl>
-    <w:lvl xmlns:w="http://schemas.openxmlformats.org/wordprocessingml/2006/main" w:ilvl="4">
-      <w:start w:val="1"/>
-      <w:numFmt w:val="lowerLetter"/>
-      <w:lvlText w:val="%5."/>
-      <w:lvlJc w:val="left"/>
-      <w:pPr>
-        <w:ind w:left="2400" w:hanging="400"/>
-      </w:pPr>
-    </w:lvl>
-    <w:lvl xmlns:w="http://schemas.openxmlformats.org/wordprocessingml/2006/main" w:ilvl="5">
-      <w:start w:val="1"/>
-      <w:numFmt w:val="lowerRoman"/>
-      <w:lvlText w:val="%6."/>
-      <w:lvlJc w:val="right"/>
-      <w:pPr>
-        <w:ind w:left="2800" w:hanging="400"/>
-      </w:pPr>
-    </w:lvl>
-    <w:lvl xmlns:w="http://schemas.openxmlformats.org/wordprocessingml/2006/main" w:ilvl="6">
-      <w:start w:val="1"/>
-      <w:numFmt w:val="decimal"/>
-      <w:lvlText w:val="%7."/>
-      <w:lvlJc w:val="left"/>
-      <w:pPr>
-        <w:ind w:left="3200" w:hanging="400"/>
-      </w:pPr>
-    </w:lvl>
-    <w:lvl xmlns:w="http://schemas.openxmlformats.org/wordprocessingml/2006/main" w:ilvl="7">
-      <w:start w:val="1"/>
-      <w:numFmt w:val="lowerLetter"/>
-      <w:lvlText w:val="%8."/>
-      <w:lvlJc w:val="left"/>
-      <w:pPr>
-        <w:ind w:left="3600" w:hanging="400"/>
-      </w:pPr>
-    </w:lvl>
-    <w:lvl xmlns:w="http://schemas.openxmlformats.org/wordprocessingml/2006/main" w:ilvl="8">
-      <w:start w:val="1"/>
-      <w:numFmt w:val="lowerRoman"/>
-      <w:lvlText w:val="%9."/>
-      <w:lvlJc w:val="right"/>
-      <w:pPr>
-        <w:ind w:left="4000" w:hanging="400"/>
-      </w:pPr>
-    </w:lvl>
-  </w:abstractNum>
+<w:numbering xmlns:wpc="http://schemas.microsoft.com/office/word/2010/wordprocessingCanvas" xmlns:cx="http://schemas.microsoft.com/office/drawing/2014/chartex" xmlns:cx1="http://schemas.microsoft.com/office/drawing/2015/9/8/chartex" xmlns:cx2="http://schemas.microsoft.com/office/drawing/2015/10/21/chartex" xmlns:cx3="http://schemas.microsoft.com/office/drawing/2016/5/9/chartex" xmlns:cx4="http://schemas.microsoft.com/office/drawing/2016/5/10/chartex" xmlns:cx5="http://schemas.microsoft.com/office/drawing/2016/5/11/chartex" xmlns:cx6="http://schemas.microsoft.com/office/drawing/2016/5/12/chartex" xmlns:cx7="http://schemas.microsoft.com/office/drawing/2016/5/13/chartex" xmlns:cx8="http://schemas.microsoft.com/office/drawing/2016/5/14/chartex" xmlns:mc="http://schemas.openxmlformats.org/markup-compatibility/2006" xmlns:aink="http://schemas.microsoft.com/office/drawing/2016/ink" xmlns:am3d="http://schemas.microsoft.com/office/drawing/2017/model3d" xmlns:o="urn:schemas-microsoft-com:office:office" xmlns:oel="http://schemas.microsoft.com/office/2019/extlst" xmlns:r="http://schemas.openxmlformats.org/officeDocument/2006/relationships" xmlns:m="http://schemas.openxmlformats.org/officeDocument/2006/math" xmlns:v="urn:schemas-microsoft-com:vml" xmlns:wp14="http://schemas.microsoft.com/office/word/2010/wordprocessingDrawing" xmlns:wp="http://schemas.openxmlformats.org/drawingml/2006/wordprocessingDrawing" xmlns:w10="urn:schemas-microsoft-com:office:word" xmlns:w="http://schemas.openxmlformats.org/wordprocessingml/2006/main" xmlns:w14="http://schemas.microsoft.com/office/word/2010/wordml" xmlns:w15="http://schemas.microsoft.com/office/word/2012/wordml" xmlns:w16cex="http://schemas.microsoft.com/office/word/2018/wordml/cex" xmlns:w16cid="http://schemas.microsoft.com/office/word/2016/wordml/cid" xmlns:w16="http://schemas.microsoft.com/office/word/2018/wordml" xmlns:w16du="http://schemas.microsoft.com/office/word/2023/wordml/word16du" xmlns:w16sdtdh="http://schemas.microsoft.com/office/word/2020/wordml/sdtdatahash" xmlns:w16se="http://schemas.microsoft.com/office/word/2015/wordml/symex" xmlns:wpg="http://schemas.microsoft.com/office/word/2010/wordprocessingGroup" xmlns:wpi="http://schemas.microsoft.com/office/word/2010/wordprocessingInk" xmlns:wne="http://schemas.microsoft.com/office/word/2006/wordml" xmlns:wps="http://schemas.microsoft.com/office/word/2010/wordprocessingShape" mc:Ignorable="w14 w15 w16se w16cid w16 w16cex w16sdtdh w16du wp14">
   <w:abstractNum w:abstractNumId="0" w15:restartNumberingAfterBreak="0">
     <w:nsid w:val="FFFFFF89"/>
     <w:multiLevelType w:val="singleLevel"/>
@@ -22465,10 +22117,10 @@
         <w:tabs>
           <w:tab w:val="num" w:pos="361"/>
         </w:tabs>
-        <w:ind w:left="361" w:leftChars="200" w:hanging="360" w:hangingChars="200"/>
+        <w:ind w:leftChars="200" w:left="361" w:hangingChars="200" w:hanging="360"/>
       </w:pPr>
       <w:rPr>
-        <w:rFonts w:hint="default" w:ascii="Wingdings" w:hAnsi="Wingdings"/>
+        <w:rFonts w:ascii="Wingdings" w:hAnsi="Wingdings" w:hint="default"/>
       </w:rPr>
     </w:lvl>
   </w:abstractNum>
@@ -22562,6 +22214,178 @@
     </w:lvl>
   </w:abstractNum>
   <w:abstractNum w:abstractNumId="2" w15:restartNumberingAfterBreak="0">
+    <w:nsid w:val="105934AD"/>
+    <w:multiLevelType w:val="hybridMultilevel"/>
+    <w:tmpl w:val="914A445E"/>
+    <w:lvl w:ilvl="0" w:tplc="2A2A0DAA">
+      <w:start w:val="1"/>
+      <w:numFmt w:val="decimal"/>
+      <w:lvlText w:val="%1."/>
+      <w:lvlJc w:val="left"/>
+      <w:pPr>
+        <w:ind w:left="800" w:hanging="400"/>
+      </w:pPr>
+    </w:lvl>
+    <w:lvl w:ilvl="1" w:tplc="70A4B2EE">
+      <w:start w:val="1"/>
+      <w:numFmt w:val="lowerLetter"/>
+      <w:lvlText w:val="%2."/>
+      <w:lvlJc w:val="left"/>
+      <w:pPr>
+        <w:ind w:left="1200" w:hanging="400"/>
+      </w:pPr>
+    </w:lvl>
+    <w:lvl w:ilvl="2" w:tplc="DF9AC842">
+      <w:start w:val="1"/>
+      <w:numFmt w:val="lowerRoman"/>
+      <w:lvlText w:val="%3."/>
+      <w:lvlJc w:val="right"/>
+      <w:pPr>
+        <w:ind w:left="1600" w:hanging="400"/>
+      </w:pPr>
+    </w:lvl>
+    <w:lvl w:ilvl="3" w:tplc="0F56D574">
+      <w:start w:val="1"/>
+      <w:numFmt w:val="decimal"/>
+      <w:lvlText w:val="%4."/>
+      <w:lvlJc w:val="left"/>
+      <w:pPr>
+        <w:ind w:left="2000" w:hanging="400"/>
+      </w:pPr>
+    </w:lvl>
+    <w:lvl w:ilvl="4" w:tplc="3A7C35D4">
+      <w:start w:val="1"/>
+      <w:numFmt w:val="lowerLetter"/>
+      <w:lvlText w:val="%5."/>
+      <w:lvlJc w:val="left"/>
+      <w:pPr>
+        <w:ind w:left="2400" w:hanging="400"/>
+      </w:pPr>
+    </w:lvl>
+    <w:lvl w:ilvl="5" w:tplc="7BDE78D4">
+      <w:start w:val="1"/>
+      <w:numFmt w:val="lowerRoman"/>
+      <w:lvlText w:val="%6."/>
+      <w:lvlJc w:val="right"/>
+      <w:pPr>
+        <w:ind w:left="2800" w:hanging="400"/>
+      </w:pPr>
+    </w:lvl>
+    <w:lvl w:ilvl="6" w:tplc="03485F60">
+      <w:start w:val="1"/>
+      <w:numFmt w:val="decimal"/>
+      <w:lvlText w:val="%7."/>
+      <w:lvlJc w:val="left"/>
+      <w:pPr>
+        <w:ind w:left="3200" w:hanging="400"/>
+      </w:pPr>
+    </w:lvl>
+    <w:lvl w:ilvl="7" w:tplc="38CE8DA8">
+      <w:start w:val="1"/>
+      <w:numFmt w:val="lowerLetter"/>
+      <w:lvlText w:val="%8."/>
+      <w:lvlJc w:val="left"/>
+      <w:pPr>
+        <w:ind w:left="3600" w:hanging="400"/>
+      </w:pPr>
+    </w:lvl>
+    <w:lvl w:ilvl="8" w:tplc="FBF20348">
+      <w:start w:val="1"/>
+      <w:numFmt w:val="lowerRoman"/>
+      <w:lvlText w:val="%9."/>
+      <w:lvlJc w:val="right"/>
+      <w:pPr>
+        <w:ind w:left="4000" w:hanging="400"/>
+      </w:pPr>
+    </w:lvl>
+  </w:abstractNum>
+  <w:abstractNum w:abstractNumId="3" w15:restartNumberingAfterBreak="0">
+    <w:nsid w:val="14FA1152"/>
+    <w:multiLevelType w:val="hybridMultilevel"/>
+    <w:tmpl w:val="D12C30EA"/>
+    <w:lvl w:ilvl="0" w:tplc="DBD88938">
+      <w:start w:val="1"/>
+      <w:numFmt w:val="decimal"/>
+      <w:lvlText w:val="%1."/>
+      <w:lvlJc w:val="left"/>
+      <w:pPr>
+        <w:ind w:left="800" w:hanging="400"/>
+      </w:pPr>
+    </w:lvl>
+    <w:lvl w:ilvl="1" w:tplc="C4CC550E">
+      <w:start w:val="1"/>
+      <w:numFmt w:val="lowerLetter"/>
+      <w:lvlText w:val="%2."/>
+      <w:lvlJc w:val="left"/>
+      <w:pPr>
+        <w:ind w:left="1200" w:hanging="400"/>
+      </w:pPr>
+    </w:lvl>
+    <w:lvl w:ilvl="2" w:tplc="589E066E">
+      <w:start w:val="1"/>
+      <w:numFmt w:val="lowerRoman"/>
+      <w:lvlText w:val="%3."/>
+      <w:lvlJc w:val="right"/>
+      <w:pPr>
+        <w:ind w:left="1600" w:hanging="400"/>
+      </w:pPr>
+    </w:lvl>
+    <w:lvl w:ilvl="3" w:tplc="0FBAC7AC">
+      <w:start w:val="1"/>
+      <w:numFmt w:val="decimal"/>
+      <w:lvlText w:val="%4."/>
+      <w:lvlJc w:val="left"/>
+      <w:pPr>
+        <w:ind w:left="2000" w:hanging="400"/>
+      </w:pPr>
+    </w:lvl>
+    <w:lvl w:ilvl="4" w:tplc="C6064834">
+      <w:start w:val="1"/>
+      <w:numFmt w:val="lowerLetter"/>
+      <w:lvlText w:val="%5."/>
+      <w:lvlJc w:val="left"/>
+      <w:pPr>
+        <w:ind w:left="2400" w:hanging="400"/>
+      </w:pPr>
+    </w:lvl>
+    <w:lvl w:ilvl="5" w:tplc="4D985A18">
+      <w:start w:val="1"/>
+      <w:numFmt w:val="lowerRoman"/>
+      <w:lvlText w:val="%6."/>
+      <w:lvlJc w:val="right"/>
+      <w:pPr>
+        <w:ind w:left="2800" w:hanging="400"/>
+      </w:pPr>
+    </w:lvl>
+    <w:lvl w:ilvl="6" w:tplc="A3C06404">
+      <w:start w:val="1"/>
+      <w:numFmt w:val="decimal"/>
+      <w:lvlText w:val="%7."/>
+      <w:lvlJc w:val="left"/>
+      <w:pPr>
+        <w:ind w:left="3200" w:hanging="400"/>
+      </w:pPr>
+    </w:lvl>
+    <w:lvl w:ilvl="7" w:tplc="59C68042">
+      <w:start w:val="1"/>
+      <w:numFmt w:val="lowerLetter"/>
+      <w:lvlText w:val="%8."/>
+      <w:lvlJc w:val="left"/>
+      <w:pPr>
+        <w:ind w:left="3600" w:hanging="400"/>
+      </w:pPr>
+    </w:lvl>
+    <w:lvl w:ilvl="8" w:tplc="0804D522">
+      <w:start w:val="1"/>
+      <w:numFmt w:val="lowerRoman"/>
+      <w:lvlText w:val="%9."/>
+      <w:lvlJc w:val="right"/>
+      <w:pPr>
+        <w:ind w:left="4000" w:hanging="400"/>
+      </w:pPr>
+    </w:lvl>
+  </w:abstractNum>
+  <w:abstractNum w:abstractNumId="4" w15:restartNumberingAfterBreak="0">
     <w:nsid w:val="1A6C480A"/>
     <w:multiLevelType w:val="hybridMultilevel"/>
     <w:tmpl w:val="9850D2FA"/>
@@ -22650,7 +22474,7 @@
       </w:pPr>
     </w:lvl>
   </w:abstractNum>
-  <w:abstractNum w:abstractNumId="3" w15:restartNumberingAfterBreak="0">
+  <w:abstractNum w:abstractNumId="5" w15:restartNumberingAfterBreak="0">
     <w:nsid w:val="26C4A055"/>
     <w:multiLevelType w:val="hybridMultilevel"/>
     <w:tmpl w:val="8BB4FDC4"/>
@@ -22736,7 +22560,93 @@
       </w:pPr>
     </w:lvl>
   </w:abstractNum>
-  <w:abstractNum w:abstractNumId="4" w15:restartNumberingAfterBreak="0">
+  <w:abstractNum w:abstractNumId="6" w15:restartNumberingAfterBreak="0">
+    <w:nsid w:val="2DDF1960"/>
+    <w:multiLevelType w:val="hybridMultilevel"/>
+    <w:tmpl w:val="5DC01B5A"/>
+    <w:lvl w:ilvl="0" w:tplc="BB22A53C">
+      <w:start w:val="1"/>
+      <w:numFmt w:val="decimal"/>
+      <w:lvlText w:val="%1."/>
+      <w:lvlJc w:val="left"/>
+      <w:pPr>
+        <w:ind w:left="800" w:hanging="400"/>
+      </w:pPr>
+    </w:lvl>
+    <w:lvl w:ilvl="1" w:tplc="7742860C">
+      <w:start w:val="1"/>
+      <w:numFmt w:val="lowerLetter"/>
+      <w:lvlText w:val="%2."/>
+      <w:lvlJc w:val="left"/>
+      <w:pPr>
+        <w:ind w:left="1200" w:hanging="400"/>
+      </w:pPr>
+    </w:lvl>
+    <w:lvl w:ilvl="2" w:tplc="E5AA5DB2">
+      <w:start w:val="1"/>
+      <w:numFmt w:val="lowerRoman"/>
+      <w:lvlText w:val="%3."/>
+      <w:lvlJc w:val="right"/>
+      <w:pPr>
+        <w:ind w:left="1600" w:hanging="400"/>
+      </w:pPr>
+    </w:lvl>
+    <w:lvl w:ilvl="3" w:tplc="041AB1D2">
+      <w:start w:val="1"/>
+      <w:numFmt w:val="decimal"/>
+      <w:lvlText w:val="%4."/>
+      <w:lvlJc w:val="left"/>
+      <w:pPr>
+        <w:ind w:left="2000" w:hanging="400"/>
+      </w:pPr>
+    </w:lvl>
+    <w:lvl w:ilvl="4" w:tplc="4916312E">
+      <w:start w:val="1"/>
+      <w:numFmt w:val="lowerLetter"/>
+      <w:lvlText w:val="%5."/>
+      <w:lvlJc w:val="left"/>
+      <w:pPr>
+        <w:ind w:left="2400" w:hanging="400"/>
+      </w:pPr>
+    </w:lvl>
+    <w:lvl w:ilvl="5" w:tplc="0CD497D0">
+      <w:start w:val="1"/>
+      <w:numFmt w:val="lowerRoman"/>
+      <w:lvlText w:val="%6."/>
+      <w:lvlJc w:val="right"/>
+      <w:pPr>
+        <w:ind w:left="2800" w:hanging="400"/>
+      </w:pPr>
+    </w:lvl>
+    <w:lvl w:ilvl="6" w:tplc="8AA8B650">
+      <w:start w:val="1"/>
+      <w:numFmt w:val="decimal"/>
+      <w:lvlText w:val="%7."/>
+      <w:lvlJc w:val="left"/>
+      <w:pPr>
+        <w:ind w:left="3200" w:hanging="400"/>
+      </w:pPr>
+    </w:lvl>
+    <w:lvl w:ilvl="7" w:tplc="B29C7CA0">
+      <w:start w:val="1"/>
+      <w:numFmt w:val="lowerLetter"/>
+      <w:lvlText w:val="%8."/>
+      <w:lvlJc w:val="left"/>
+      <w:pPr>
+        <w:ind w:left="3600" w:hanging="400"/>
+      </w:pPr>
+    </w:lvl>
+    <w:lvl w:ilvl="8" w:tplc="8CEA7EFA">
+      <w:start w:val="1"/>
+      <w:numFmt w:val="lowerRoman"/>
+      <w:lvlText w:val="%9."/>
+      <w:lvlJc w:val="right"/>
+      <w:pPr>
+        <w:ind w:left="4000" w:hanging="400"/>
+      </w:pPr>
+    </w:lvl>
+  </w:abstractNum>
+  <w:abstractNum w:abstractNumId="7" w15:restartNumberingAfterBreak="0">
     <w:nsid w:val="2FB627B5"/>
     <w:multiLevelType w:val="hybridMultilevel"/>
     <w:tmpl w:val="81A06DAE"/>
@@ -22825,7 +22735,7 @@
       </w:pPr>
     </w:lvl>
   </w:abstractNum>
-  <w:abstractNum w:abstractNumId="5" w15:restartNumberingAfterBreak="0">
+  <w:abstractNum w:abstractNumId="8" w15:restartNumberingAfterBreak="0">
     <w:nsid w:val="3B817450"/>
     <w:multiLevelType w:val="hybridMultilevel"/>
     <w:tmpl w:val="8A1495F4"/>
@@ -22914,7 +22824,7 @@
       </w:pPr>
     </w:lvl>
   </w:abstractNum>
-  <w:abstractNum w:abstractNumId="6" w15:restartNumberingAfterBreak="0">
+  <w:abstractNum w:abstractNumId="9" w15:restartNumberingAfterBreak="0">
     <w:nsid w:val="3F732A65"/>
     <w:multiLevelType w:val="hybridMultilevel"/>
     <w:tmpl w:val="BA829CC0"/>
@@ -23000,7 +22910,7 @@
       </w:pPr>
     </w:lvl>
   </w:abstractNum>
-  <w:abstractNum w:abstractNumId="7" w15:restartNumberingAfterBreak="0">
+  <w:abstractNum w:abstractNumId="10" w15:restartNumberingAfterBreak="0">
     <w:nsid w:val="40AE0001"/>
     <w:multiLevelType w:val="hybridMultilevel"/>
     <w:tmpl w:val="8EF48E1C"/>
@@ -23086,7 +22996,7 @@
       </w:pPr>
     </w:lvl>
   </w:abstractNum>
-  <w:abstractNum w:abstractNumId="8" w15:restartNumberingAfterBreak="0">
+  <w:abstractNum w:abstractNumId="11" w15:restartNumberingAfterBreak="0">
     <w:nsid w:val="42A263C5"/>
     <w:multiLevelType w:val="hybridMultilevel"/>
     <w:tmpl w:val="2D7C385A"/>
@@ -23172,7 +23082,7 @@
       </w:pPr>
     </w:lvl>
   </w:abstractNum>
-  <w:abstractNum w:abstractNumId="9" w15:restartNumberingAfterBreak="0">
+  <w:abstractNum w:abstractNumId="12" w15:restartNumberingAfterBreak="0">
     <w:nsid w:val="5F242DE2"/>
     <w:multiLevelType w:val="hybridMultilevel"/>
     <w:tmpl w:val="F630538A"/>
@@ -23261,7 +23171,93 @@
       </w:pPr>
     </w:lvl>
   </w:abstractNum>
-  <w:abstractNum w:abstractNumId="10" w15:restartNumberingAfterBreak="0">
+  <w:abstractNum w:abstractNumId="13" w15:restartNumberingAfterBreak="0">
+    <w:nsid w:val="65AEF896"/>
+    <w:multiLevelType w:val="hybridMultilevel"/>
+    <w:tmpl w:val="74E26348"/>
+    <w:lvl w:ilvl="0" w:tplc="210E6B98">
+      <w:start w:val="1"/>
+      <w:numFmt w:val="decimal"/>
+      <w:lvlText w:val="%1."/>
+      <w:lvlJc w:val="left"/>
+      <w:pPr>
+        <w:ind w:left="800" w:hanging="400"/>
+      </w:pPr>
+    </w:lvl>
+    <w:lvl w:ilvl="1" w:tplc="1C1A5EB4">
+      <w:start w:val="1"/>
+      <w:numFmt w:val="lowerLetter"/>
+      <w:lvlText w:val="%2."/>
+      <w:lvlJc w:val="left"/>
+      <w:pPr>
+        <w:ind w:left="1200" w:hanging="400"/>
+      </w:pPr>
+    </w:lvl>
+    <w:lvl w:ilvl="2" w:tplc="941A177E">
+      <w:start w:val="1"/>
+      <w:numFmt w:val="lowerRoman"/>
+      <w:lvlText w:val="%3."/>
+      <w:lvlJc w:val="right"/>
+      <w:pPr>
+        <w:ind w:left="1600" w:hanging="400"/>
+      </w:pPr>
+    </w:lvl>
+    <w:lvl w:ilvl="3" w:tplc="AAB46E7E">
+      <w:start w:val="1"/>
+      <w:numFmt w:val="decimal"/>
+      <w:lvlText w:val="%4."/>
+      <w:lvlJc w:val="left"/>
+      <w:pPr>
+        <w:ind w:left="2000" w:hanging="400"/>
+      </w:pPr>
+    </w:lvl>
+    <w:lvl w:ilvl="4" w:tplc="615EBDC2">
+      <w:start w:val="1"/>
+      <w:numFmt w:val="lowerLetter"/>
+      <w:lvlText w:val="%5."/>
+      <w:lvlJc w:val="left"/>
+      <w:pPr>
+        <w:ind w:left="2400" w:hanging="400"/>
+      </w:pPr>
+    </w:lvl>
+    <w:lvl w:ilvl="5" w:tplc="7580273E">
+      <w:start w:val="1"/>
+      <w:numFmt w:val="lowerRoman"/>
+      <w:lvlText w:val="%6."/>
+      <w:lvlJc w:val="right"/>
+      <w:pPr>
+        <w:ind w:left="2800" w:hanging="400"/>
+      </w:pPr>
+    </w:lvl>
+    <w:lvl w:ilvl="6" w:tplc="E392D474">
+      <w:start w:val="1"/>
+      <w:numFmt w:val="decimal"/>
+      <w:lvlText w:val="%7."/>
+      <w:lvlJc w:val="left"/>
+      <w:pPr>
+        <w:ind w:left="3200" w:hanging="400"/>
+      </w:pPr>
+    </w:lvl>
+    <w:lvl w:ilvl="7" w:tplc="1D049C4E">
+      <w:start w:val="1"/>
+      <w:numFmt w:val="lowerLetter"/>
+      <w:lvlText w:val="%8."/>
+      <w:lvlJc w:val="left"/>
+      <w:pPr>
+        <w:ind w:left="3600" w:hanging="400"/>
+      </w:pPr>
+    </w:lvl>
+    <w:lvl w:ilvl="8" w:tplc="CC94E750">
+      <w:start w:val="1"/>
+      <w:numFmt w:val="lowerRoman"/>
+      <w:lvlText w:val="%9."/>
+      <w:lvlJc w:val="right"/>
+      <w:pPr>
+        <w:ind w:left="4000" w:hanging="400"/>
+      </w:pPr>
+    </w:lvl>
+  </w:abstractNum>
+  <w:abstractNum w:abstractNumId="14" w15:restartNumberingAfterBreak="0">
     <w:nsid w:val="6F2C4AD1"/>
     <w:multiLevelType w:val="hybridMultilevel"/>
     <w:tmpl w:val="399A4CF0"/>
@@ -23350,7 +23346,7 @@
       </w:pPr>
     </w:lvl>
   </w:abstractNum>
-  <w:abstractNum w:abstractNumId="11" w15:restartNumberingAfterBreak="0">
+  <w:abstractNum w:abstractNumId="15" w15:restartNumberingAfterBreak="0">
     <w:nsid w:val="6F5AC7E5"/>
     <w:multiLevelType w:val="hybridMultilevel"/>
     <w:tmpl w:val="5CB27AAE"/>
@@ -23436,7 +23432,7 @@
       </w:pPr>
     </w:lvl>
   </w:abstractNum>
-  <w:abstractNum w:abstractNumId="12" w15:restartNumberingAfterBreak="0">
+  <w:abstractNum w:abstractNumId="16" w15:restartNumberingAfterBreak="0">
     <w:nsid w:val="71B32090"/>
     <w:multiLevelType w:val="hybridMultilevel"/>
     <w:tmpl w:val="B89CE07A"/>
@@ -23522,66 +23518,66 @@
       </w:pPr>
     </w:lvl>
   </w:abstractNum>
-  <w:num w:numId="17">
+  <w:num w:numId="1" w16cid:durableId="116261213">
+    <w:abstractNumId w:val="2"/>
+  </w:num>
+  <w:num w:numId="2" w16cid:durableId="1127043398">
+    <w:abstractNumId w:val="13"/>
+  </w:num>
+  <w:num w:numId="3" w16cid:durableId="733548062">
+    <w:abstractNumId w:val="3"/>
+  </w:num>
+  <w:num w:numId="4" w16cid:durableId="323900010">
+    <w:abstractNumId w:val="6"/>
+  </w:num>
+  <w:num w:numId="5" w16cid:durableId="2003728784">
+    <w:abstractNumId w:val="11"/>
+  </w:num>
+  <w:num w:numId="6" w16cid:durableId="642855224">
+    <w:abstractNumId w:val="15"/>
+  </w:num>
+  <w:num w:numId="7" w16cid:durableId="367921001">
+    <w:abstractNumId w:val="10"/>
+  </w:num>
+  <w:num w:numId="8" w16cid:durableId="488912852">
+    <w:abstractNumId w:val="9"/>
+  </w:num>
+  <w:num w:numId="9" w16cid:durableId="1543055757">
+    <w:abstractNumId w:val="5"/>
+  </w:num>
+  <w:num w:numId="10" w16cid:durableId="1063527163">
     <w:abstractNumId w:val="16"/>
   </w:num>
-  <w:num w:numId="16">
-    <w:abstractNumId w:val="15"/>
+  <w:num w:numId="11" w16cid:durableId="301156313">
+    <w:abstractNumId w:val="0"/>
   </w:num>
-  <w:num w:numId="15">
+  <w:num w:numId="12" w16cid:durableId="761297292">
+    <w:abstractNumId w:val="12"/>
+  </w:num>
+  <w:num w:numId="13" w16cid:durableId="1654874029">
+    <w:abstractNumId w:val="4"/>
+  </w:num>
+  <w:num w:numId="14" w16cid:durableId="1226916545">
+    <w:abstractNumId w:val="8"/>
+  </w:num>
+  <w:num w:numId="15" w16cid:durableId="1668558957">
+    <w:abstractNumId w:val="1"/>
+  </w:num>
+  <w:num w:numId="16" w16cid:durableId="2052998026">
     <w:abstractNumId w:val="14"/>
   </w:num>
-  <w:num w:numId="14">
-    <w:abstractNumId w:val="13"/>
-  </w:num>
-  <w:num w:numId="1" w16cid:durableId="2003728784">
-    <w:abstractNumId w:val="8"/>
-  </w:num>
-  <w:num w:numId="2" w16cid:durableId="642855224">
-    <w:abstractNumId w:val="11"/>
-  </w:num>
-  <w:num w:numId="3" w16cid:durableId="367921001">
+  <w:num w:numId="17" w16cid:durableId="2071419142">
     <w:abstractNumId w:val="7"/>
-  </w:num>
-  <w:num w:numId="4" w16cid:durableId="488912852">
-    <w:abstractNumId w:val="6"/>
-  </w:num>
-  <w:num w:numId="5" w16cid:durableId="1543055757">
-    <w:abstractNumId w:val="3"/>
-  </w:num>
-  <w:num w:numId="6" w16cid:durableId="1063527163">
-    <w:abstractNumId w:val="12"/>
-  </w:num>
-  <w:num w:numId="7" w16cid:durableId="301156313">
-    <w:abstractNumId w:val="0"/>
-  </w:num>
-  <w:num w:numId="8" w16cid:durableId="761297292">
-    <w:abstractNumId w:val="9"/>
-  </w:num>
-  <w:num w:numId="9" w16cid:durableId="1654874029">
-    <w:abstractNumId w:val="2"/>
-  </w:num>
-  <w:num w:numId="10" w16cid:durableId="1226916545">
-    <w:abstractNumId w:val="5"/>
-  </w:num>
-  <w:num w:numId="11" w16cid:durableId="1668558957">
-    <w:abstractNumId w:val="1"/>
-  </w:num>
-  <w:num w:numId="12" w16cid:durableId="2052998026">
-    <w:abstractNumId w:val="10"/>
-  </w:num>
-  <w:num w:numId="13" w16cid:durableId="2071419142">
-    <w:abstractNumId w:val="4"/>
   </w:num>
 </w:numbering>
 </file>
 
 <file path=word/styles.xml><?xml version="1.0" encoding="utf-8"?>
-<w:styles xmlns:mc="http://schemas.openxmlformats.org/markup-compatibility/2006" xmlns:r="http://schemas.openxmlformats.org/officeDocument/2006/relationships" xmlns:w="http://schemas.openxmlformats.org/wordprocessingml/2006/main" xmlns:w14="http://schemas.microsoft.com/office/word/2010/wordml" xmlns:w15="http://schemas.microsoft.com/office/word/2012/wordml" xmlns:w16cex="http://schemas.microsoft.com/office/word/2018/wordml/cex" xmlns:w16cid="http://schemas.microsoft.com/office/word/2016/wordml/cid" xmlns:w16="http://schemas.microsoft.com/office/word/2018/wordml" xmlns:w16du="http://schemas.microsoft.com/office/word/2023/wordml/word16du" xmlns:w16sdtdh="http://schemas.microsoft.com/office/word/2020/wordml/sdtdatahash" xmlns:w16sdtfl="http://schemas.microsoft.com/office/word/2024/wordml/sdtformatlock" xmlns:w16se="http://schemas.microsoft.com/office/word/2015/wordml/symex" mc:Ignorable="w14 w15 w16se w16cid w16 w16cex w16sdtdh w16sdtfl w16du">
+<w:styles xmlns:mc="http://schemas.openxmlformats.org/markup-compatibility/2006" xmlns:r="http://schemas.openxmlformats.org/officeDocument/2006/relationships" xmlns:w="http://schemas.openxmlformats.org/wordprocessingml/2006/main" xmlns:w14="http://schemas.microsoft.com/office/word/2010/wordml" xmlns:w15="http://schemas.microsoft.com/office/word/2012/wordml" xmlns:w16cex="http://schemas.microsoft.com/office/word/2018/wordml/cex" xmlns:w16cid="http://schemas.microsoft.com/office/word/2016/wordml/cid" xmlns:w16="http://schemas.microsoft.com/office/word/2018/wordml" xmlns:w16du="http://schemas.microsoft.com/office/word/2023/wordml/word16du" xmlns:w16sdtdh="http://schemas.microsoft.com/office/word/2020/wordml/sdtdatahash" xmlns:w16se="http://schemas.microsoft.com/office/word/2015/wordml/symex" mc:Ignorable="w14 w15 w16se w16cid w16 w16cex w16sdtdh w16du">
   <w:docDefaults>
     <w:rPrDefault>
       <w:rPr>
-        <w:rFonts w:ascii="Arial" w:hAnsi="Arial" w:cs="Arial" w:eastAsiaTheme="minorEastAsia"/>
+        <w:rFonts w:ascii="Arial" w:eastAsiaTheme="minorEastAsia" w:hAnsi="Arial" w:cs="Arial"/>
         <w:kern w:val="2"/>
         <w:szCs w:val="22"/>
         <w:lang w:val="en-US" w:eastAsia="ko-KR" w:bidi="ar-SA"/>
@@ -23598,14 +23594,14 @@
   <w:latentStyles w:defLockedState="0" w:defUIPriority="99" w:defSemiHidden="0" w:defUnhideWhenUsed="0" w:defQFormat="0" w:count="376">
     <w:lsdException w:name="Normal" w:uiPriority="0" w:qFormat="1"/>
     <w:lsdException w:name="heading 1" w:uiPriority="9" w:qFormat="1"/>
-    <w:lsdException w:name="heading 2" w:uiPriority="9" w:semiHidden="1" w:unhideWhenUsed="1" w:qFormat="1"/>
-    <w:lsdException w:name="heading 3" w:uiPriority="9" w:semiHidden="1" w:unhideWhenUsed="1" w:qFormat="1"/>
-    <w:lsdException w:name="heading 4" w:uiPriority="9" w:semiHidden="1" w:unhideWhenUsed="1" w:qFormat="1"/>
-    <w:lsdException w:name="heading 5" w:uiPriority="9" w:semiHidden="1" w:unhideWhenUsed="1" w:qFormat="1"/>
-    <w:lsdException w:name="heading 6" w:uiPriority="9" w:semiHidden="1" w:unhideWhenUsed="1" w:qFormat="1"/>
-    <w:lsdException w:name="heading 7" w:uiPriority="9" w:semiHidden="1" w:unhideWhenUsed="1" w:qFormat="1"/>
-    <w:lsdException w:name="heading 8" w:uiPriority="9" w:semiHidden="1" w:unhideWhenUsed="1" w:qFormat="1"/>
-    <w:lsdException w:name="heading 9" w:uiPriority="9" w:semiHidden="1" w:unhideWhenUsed="1" w:qFormat="1"/>
+    <w:lsdException w:name="heading 2" w:semiHidden="1" w:uiPriority="9" w:unhideWhenUsed="1" w:qFormat="1"/>
+    <w:lsdException w:name="heading 3" w:semiHidden="1" w:uiPriority="9" w:unhideWhenUsed="1" w:qFormat="1"/>
+    <w:lsdException w:name="heading 4" w:semiHidden="1" w:uiPriority="9" w:unhideWhenUsed="1" w:qFormat="1"/>
+    <w:lsdException w:name="heading 5" w:semiHidden="1" w:uiPriority="9" w:unhideWhenUsed="1" w:qFormat="1"/>
+    <w:lsdException w:name="heading 6" w:semiHidden="1" w:uiPriority="9" w:unhideWhenUsed="1" w:qFormat="1"/>
+    <w:lsdException w:name="heading 7" w:semiHidden="1" w:uiPriority="9" w:unhideWhenUsed="1" w:qFormat="1"/>
+    <w:lsdException w:name="heading 8" w:semiHidden="1" w:uiPriority="9" w:unhideWhenUsed="1" w:qFormat="1"/>
+    <w:lsdException w:name="heading 9" w:semiHidden="1" w:uiPriority="9" w:unhideWhenUsed="1" w:qFormat="1"/>
     <w:lsdException w:name="index 1" w:semiHidden="1" w:unhideWhenUsed="1"/>
     <w:lsdException w:name="index 2" w:semiHidden="1" w:unhideWhenUsed="1"/>
     <w:lsdException w:name="index 3" w:semiHidden="1" w:unhideWhenUsed="1"/>
@@ -23615,22 +23611,22 @@
     <w:lsdException w:name="index 7" w:semiHidden="1" w:unhideWhenUsed="1"/>
     <w:lsdException w:name="index 8" w:semiHidden="1" w:unhideWhenUsed="1"/>
     <w:lsdException w:name="index 9" w:semiHidden="1" w:unhideWhenUsed="1"/>
-    <w:lsdException w:name="toc 1" w:uiPriority="39" w:semiHidden="1" w:unhideWhenUsed="1"/>
-    <w:lsdException w:name="toc 2" w:uiPriority="39" w:semiHidden="1" w:unhideWhenUsed="1"/>
-    <w:lsdException w:name="toc 3" w:uiPriority="39" w:semiHidden="1" w:unhideWhenUsed="1"/>
-    <w:lsdException w:name="toc 4" w:uiPriority="39" w:semiHidden="1" w:unhideWhenUsed="1"/>
-    <w:lsdException w:name="toc 5" w:uiPriority="39" w:semiHidden="1" w:unhideWhenUsed="1"/>
-    <w:lsdException w:name="toc 6" w:uiPriority="39" w:semiHidden="1" w:unhideWhenUsed="1"/>
-    <w:lsdException w:name="toc 7" w:uiPriority="39" w:semiHidden="1" w:unhideWhenUsed="1"/>
-    <w:lsdException w:name="toc 8" w:uiPriority="39" w:semiHidden="1" w:unhideWhenUsed="1"/>
-    <w:lsdException w:name="toc 9" w:uiPriority="39" w:semiHidden="1" w:unhideWhenUsed="1"/>
+    <w:lsdException w:name="toc 1" w:semiHidden="1" w:uiPriority="39" w:unhideWhenUsed="1"/>
+    <w:lsdException w:name="toc 2" w:semiHidden="1" w:uiPriority="39" w:unhideWhenUsed="1"/>
+    <w:lsdException w:name="toc 3" w:semiHidden="1" w:uiPriority="39" w:unhideWhenUsed="1"/>
+    <w:lsdException w:name="toc 4" w:semiHidden="1" w:uiPriority="39" w:unhideWhenUsed="1"/>
+    <w:lsdException w:name="toc 5" w:semiHidden="1" w:uiPriority="39" w:unhideWhenUsed="1"/>
+    <w:lsdException w:name="toc 6" w:semiHidden="1" w:uiPriority="39" w:unhideWhenUsed="1"/>
+    <w:lsdException w:name="toc 7" w:semiHidden="1" w:uiPriority="39" w:unhideWhenUsed="1"/>
+    <w:lsdException w:name="toc 8" w:semiHidden="1" w:uiPriority="39" w:unhideWhenUsed="1"/>
+    <w:lsdException w:name="toc 9" w:semiHidden="1" w:uiPriority="39" w:unhideWhenUsed="1"/>
     <w:lsdException w:name="Normal Indent" w:semiHidden="1" w:unhideWhenUsed="1"/>
     <w:lsdException w:name="footnote text" w:semiHidden="1" w:unhideWhenUsed="1"/>
     <w:lsdException w:name="annotation text" w:semiHidden="1" w:unhideWhenUsed="1"/>
     <w:lsdException w:name="header" w:semiHidden="1" w:unhideWhenUsed="1"/>
     <w:lsdException w:name="footer" w:semiHidden="1" w:unhideWhenUsed="1"/>
     <w:lsdException w:name="index heading" w:semiHidden="1" w:unhideWhenUsed="1"/>
-    <w:lsdException w:name="caption" w:uiPriority="35" w:semiHidden="1" w:unhideWhenUsed="1" w:qFormat="1"/>
+    <w:lsdException w:name="caption" w:semiHidden="1" w:uiPriority="35" w:unhideWhenUsed="1" w:qFormat="1"/>
     <w:lsdException w:name="table of figures" w:semiHidden="1" w:unhideWhenUsed="1"/>
     <w:lsdException w:name="envelope address" w:semiHidden="1" w:unhideWhenUsed="1"/>
     <w:lsdException w:name="envelope return" w:semiHidden="1" w:unhideWhenUsed="1"/>
@@ -23661,7 +23657,7 @@
     <w:lsdException w:name="Title" w:uiPriority="10" w:qFormat="1"/>
     <w:lsdException w:name="Closing" w:semiHidden="1" w:unhideWhenUsed="1"/>
     <w:lsdException w:name="Signature" w:semiHidden="1" w:unhideWhenUsed="1"/>
-    <w:lsdException w:name="Default Paragraph Font" w:uiPriority="1" w:semiHidden="1" w:unhideWhenUsed="1"/>
+    <w:lsdException w:name="Default Paragraph Font" w:semiHidden="1" w:uiPriority="1" w:unhideWhenUsed="1"/>
     <w:lsdException w:name="Body Text" w:semiHidden="1" w:unhideWhenUsed="1"/>
     <w:lsdException w:name="Body Text Indent" w:semiHidden="1" w:unhideWhenUsed="1"/>
     <w:lsdException w:name="List Continue" w:semiHidden="1" w:unhideWhenUsed="1"/>
@@ -23861,8 +23857,8 @@
     <w:lsdException w:name="Subtle Reference" w:uiPriority="31" w:qFormat="1"/>
     <w:lsdException w:name="Intense Reference" w:uiPriority="32" w:qFormat="1"/>
     <w:lsdException w:name="Book Title" w:uiPriority="33" w:qFormat="1"/>
-    <w:lsdException w:name="Bibliography" w:uiPriority="37" w:semiHidden="1" w:unhideWhenUsed="1"/>
-    <w:lsdException w:name="TOC Heading" w:uiPriority="39" w:semiHidden="1" w:unhideWhenUsed="1" w:qFormat="1"/>
+    <w:lsdException w:name="Bibliography" w:semiHidden="1" w:uiPriority="37" w:unhideWhenUsed="1"/>
+    <w:lsdException w:name="TOC Heading" w:semiHidden="1" w:uiPriority="39" w:unhideWhenUsed="1" w:qFormat="1"/>
     <w:lsdException w:name="Plain Table 1" w:uiPriority="41"/>
     <w:lsdException w:name="Plain Table 2" w:uiPriority="42"/>
     <w:lsdException w:name="Plain Table 3" w:uiPriority="43"/>
@@ -23973,7 +23969,7 @@
     <w:lsdException w:name="Unresolved Mention" w:semiHidden="1" w:unhideWhenUsed="1"/>
     <w:lsdException w:name="Smart Link" w:semiHidden="1" w:unhideWhenUsed="1"/>
   </w:latentStyles>
-  <w:style w:type="paragraph" w:styleId="a0" w:default="1">
+  <w:style w:type="paragraph" w:default="1" w:styleId="a0">
     <w:name w:val="Normal"/>
     <w:qFormat/>
     <w:rsid w:val="009B33E1"/>
@@ -23999,7 +23995,7 @@
       <w:outlineLvl w:val="0"/>
     </w:pPr>
     <w:rPr>
-      <w:rFonts w:asciiTheme="majorHAnsi" w:hAnsiTheme="majorHAnsi" w:eastAsiaTheme="majorEastAsia" w:cstheme="majorBidi"/>
+      <w:rFonts w:asciiTheme="majorHAnsi" w:eastAsiaTheme="majorEastAsia" w:hAnsiTheme="majorHAnsi" w:cstheme="majorBidi"/>
       <w:color w:val="000000" w:themeColor="text1"/>
       <w:sz w:val="32"/>
       <w:szCs w:val="32"/>
@@ -24022,7 +24018,7 @@
       <w:outlineLvl w:val="1"/>
     </w:pPr>
     <w:rPr>
-      <w:rFonts w:asciiTheme="majorHAnsi" w:hAnsiTheme="majorHAnsi" w:eastAsiaTheme="majorEastAsia" w:cstheme="majorBidi"/>
+      <w:rFonts w:asciiTheme="majorHAnsi" w:eastAsiaTheme="majorEastAsia" w:hAnsiTheme="majorHAnsi" w:cstheme="majorBidi"/>
       <w:color w:val="000000" w:themeColor="text1"/>
       <w:sz w:val="28"/>
       <w:szCs w:val="28"/>
@@ -24045,7 +24041,7 @@
       <w:outlineLvl w:val="2"/>
     </w:pPr>
     <w:rPr>
-      <w:rFonts w:asciiTheme="majorHAnsi" w:hAnsiTheme="majorHAnsi" w:eastAsiaTheme="majorEastAsia" w:cstheme="majorBidi"/>
+      <w:rFonts w:asciiTheme="majorHAnsi" w:eastAsiaTheme="majorEastAsia" w:hAnsiTheme="majorHAnsi" w:cstheme="majorBidi"/>
       <w:color w:val="000000" w:themeColor="text1"/>
       <w:sz w:val="24"/>
       <w:szCs w:val="24"/>
@@ -24068,7 +24064,7 @@
       <w:outlineLvl w:val="3"/>
     </w:pPr>
     <w:rPr>
-      <w:rFonts w:asciiTheme="majorHAnsi" w:hAnsiTheme="majorHAnsi" w:eastAsiaTheme="majorEastAsia" w:cstheme="majorBidi"/>
+      <w:rFonts w:asciiTheme="majorHAnsi" w:eastAsiaTheme="majorEastAsia" w:hAnsiTheme="majorHAnsi" w:cstheme="majorBidi"/>
       <w:color w:val="000000" w:themeColor="text1"/>
     </w:rPr>
   </w:style>
@@ -24086,11 +24082,11 @@
       <w:keepNext/>
       <w:keepLines/>
       <w:spacing w:before="80" w:after="40"/>
-      <w:ind w:left="100" w:leftChars="100"/>
+      <w:ind w:leftChars="100" w:left="100"/>
       <w:outlineLvl w:val="4"/>
     </w:pPr>
     <w:rPr>
-      <w:rFonts w:asciiTheme="majorHAnsi" w:hAnsiTheme="majorHAnsi" w:eastAsiaTheme="majorEastAsia" w:cstheme="majorBidi"/>
+      <w:rFonts w:asciiTheme="majorHAnsi" w:eastAsiaTheme="majorEastAsia" w:hAnsiTheme="majorHAnsi" w:cstheme="majorBidi"/>
       <w:color w:val="000000" w:themeColor="text1"/>
     </w:rPr>
   </w:style>
@@ -24108,11 +24104,11 @@
       <w:keepNext/>
       <w:keepLines/>
       <w:spacing w:before="80" w:after="40"/>
-      <w:ind w:left="200" w:leftChars="200"/>
+      <w:ind w:leftChars="200" w:left="200"/>
       <w:outlineLvl w:val="5"/>
     </w:pPr>
     <w:rPr>
-      <w:rFonts w:asciiTheme="majorHAnsi" w:hAnsiTheme="majorHAnsi" w:eastAsiaTheme="majorEastAsia" w:cstheme="majorBidi"/>
+      <w:rFonts w:asciiTheme="majorHAnsi" w:eastAsiaTheme="majorEastAsia" w:hAnsiTheme="majorHAnsi" w:cstheme="majorBidi"/>
       <w:color w:val="000000" w:themeColor="text1"/>
     </w:rPr>
   </w:style>
@@ -24130,11 +24126,11 @@
       <w:keepNext/>
       <w:keepLines/>
       <w:spacing w:before="80" w:after="40"/>
-      <w:ind w:left="300" w:leftChars="300"/>
+      <w:ind w:leftChars="300" w:left="300"/>
       <w:outlineLvl w:val="6"/>
     </w:pPr>
     <w:rPr>
-      <w:rFonts w:asciiTheme="majorHAnsi" w:hAnsiTheme="majorHAnsi" w:eastAsiaTheme="majorEastAsia" w:cstheme="majorBidi"/>
+      <w:rFonts w:asciiTheme="majorHAnsi" w:eastAsiaTheme="majorEastAsia" w:hAnsiTheme="majorHAnsi" w:cstheme="majorBidi"/>
       <w:color w:val="000000" w:themeColor="text1"/>
     </w:rPr>
   </w:style>
@@ -24152,11 +24148,11 @@
       <w:keepNext/>
       <w:keepLines/>
       <w:spacing w:before="80" w:after="40"/>
-      <w:ind w:left="400" w:leftChars="400"/>
+      <w:ind w:leftChars="400" w:left="400"/>
       <w:outlineLvl w:val="7"/>
     </w:pPr>
     <w:rPr>
-      <w:rFonts w:asciiTheme="majorHAnsi" w:hAnsiTheme="majorHAnsi" w:eastAsiaTheme="majorEastAsia" w:cstheme="majorBidi"/>
+      <w:rFonts w:asciiTheme="majorHAnsi" w:eastAsiaTheme="majorEastAsia" w:hAnsiTheme="majorHAnsi" w:cstheme="majorBidi"/>
       <w:color w:val="000000" w:themeColor="text1"/>
     </w:rPr>
   </w:style>
@@ -24174,21 +24170,21 @@
       <w:keepNext/>
       <w:keepLines/>
       <w:spacing w:before="80" w:after="40"/>
-      <w:ind w:left="500" w:leftChars="500"/>
+      <w:ind w:leftChars="500" w:left="500"/>
       <w:outlineLvl w:val="8"/>
     </w:pPr>
     <w:rPr>
-      <w:rFonts w:asciiTheme="majorHAnsi" w:hAnsiTheme="majorHAnsi" w:eastAsiaTheme="majorEastAsia" w:cstheme="majorBidi"/>
+      <w:rFonts w:asciiTheme="majorHAnsi" w:eastAsiaTheme="majorEastAsia" w:hAnsiTheme="majorHAnsi" w:cstheme="majorBidi"/>
       <w:color w:val="000000" w:themeColor="text1"/>
     </w:rPr>
   </w:style>
-  <w:style w:type="character" w:styleId="a1" w:default="1">
+  <w:style w:type="character" w:default="1" w:styleId="a1">
     <w:name w:val="Default Paragraph Font"/>
     <w:uiPriority w:val="1"/>
     <w:semiHidden/>
     <w:unhideWhenUsed/>
   </w:style>
-  <w:style w:type="table" w:styleId="a2" w:default="1">
+  <w:style w:type="table" w:default="1" w:styleId="a2">
     <w:name w:val="Normal Table"/>
     <w:uiPriority w:val="99"/>
     <w:semiHidden/>
@@ -24203,13 +24199,13 @@
       </w:tblCellMar>
     </w:tblPr>
   </w:style>
-  <w:style w:type="numbering" w:styleId="a3" w:default="1">
+  <w:style w:type="numbering" w:default="1" w:styleId="a3">
     <w:name w:val="No List"/>
     <w:uiPriority w:val="99"/>
     <w:semiHidden/>
     <w:unhideWhenUsed/>
   </w:style>
-  <w:style w:type="paragraph" w:styleId="a4" w:customStyle="1">
+  <w:style w:type="paragraph" w:customStyle="1" w:styleId="a4">
     <w:name w:val="정리본"/>
     <w:basedOn w:val="a0"/>
     <w:link w:val="Char"/>
@@ -24226,7 +24222,7 @@
       <w:szCs w:val="18"/>
     </w:rPr>
   </w:style>
-  <w:style w:type="character" w:styleId="Char" w:customStyle="1">
+  <w:style w:type="character" w:customStyle="1" w:styleId="Char">
     <w:name w:val="정리본 Char"/>
     <w:basedOn w:val="a1"/>
     <w:link w:val="a4"/>
@@ -24236,20 +24232,20 @@
       <w:szCs w:val="18"/>
     </w:rPr>
   </w:style>
-  <w:style w:type="character" w:styleId="1Char" w:customStyle="1">
+  <w:style w:type="character" w:customStyle="1" w:styleId="1Char">
     <w:name w:val="제목 1 Char"/>
     <w:basedOn w:val="a1"/>
     <w:link w:val="1"/>
     <w:uiPriority w:val="9"/>
     <w:rsid w:val="009A51D9"/>
     <w:rPr>
-      <w:rFonts w:asciiTheme="majorHAnsi" w:hAnsiTheme="majorHAnsi" w:eastAsiaTheme="majorEastAsia" w:cstheme="majorBidi"/>
+      <w:rFonts w:asciiTheme="majorHAnsi" w:eastAsiaTheme="majorEastAsia" w:hAnsiTheme="majorHAnsi" w:cstheme="majorBidi"/>
       <w:color w:val="000000" w:themeColor="text1"/>
       <w:sz w:val="32"/>
       <w:szCs w:val="32"/>
     </w:rPr>
   </w:style>
-  <w:style w:type="character" w:styleId="2Char" w:customStyle="1">
+  <w:style w:type="character" w:customStyle="1" w:styleId="2Char">
     <w:name w:val="제목 2 Char"/>
     <w:basedOn w:val="a1"/>
     <w:link w:val="2"/>
@@ -24257,13 +24253,13 @@
     <w:semiHidden/>
     <w:rsid w:val="009A51D9"/>
     <w:rPr>
-      <w:rFonts w:asciiTheme="majorHAnsi" w:hAnsiTheme="majorHAnsi" w:eastAsiaTheme="majorEastAsia" w:cstheme="majorBidi"/>
+      <w:rFonts w:asciiTheme="majorHAnsi" w:eastAsiaTheme="majorEastAsia" w:hAnsiTheme="majorHAnsi" w:cstheme="majorBidi"/>
       <w:color w:val="000000" w:themeColor="text1"/>
       <w:sz w:val="28"/>
       <w:szCs w:val="28"/>
     </w:rPr>
   </w:style>
-  <w:style w:type="character" w:styleId="3Char" w:customStyle="1">
+  <w:style w:type="character" w:customStyle="1" w:styleId="3Char">
     <w:name w:val="제목 3 Char"/>
     <w:basedOn w:val="a1"/>
     <w:link w:val="3"/>
@@ -24271,13 +24267,13 @@
     <w:semiHidden/>
     <w:rsid w:val="009A51D9"/>
     <w:rPr>
-      <w:rFonts w:asciiTheme="majorHAnsi" w:hAnsiTheme="majorHAnsi" w:eastAsiaTheme="majorEastAsia" w:cstheme="majorBidi"/>
+      <w:rFonts w:asciiTheme="majorHAnsi" w:eastAsiaTheme="majorEastAsia" w:hAnsiTheme="majorHAnsi" w:cstheme="majorBidi"/>
       <w:color w:val="000000" w:themeColor="text1"/>
       <w:sz w:val="24"/>
       <w:szCs w:val="24"/>
     </w:rPr>
   </w:style>
-  <w:style w:type="character" w:styleId="4Char" w:customStyle="1">
+  <w:style w:type="character" w:customStyle="1" w:styleId="4Char">
     <w:name w:val="제목 4 Char"/>
     <w:basedOn w:val="a1"/>
     <w:link w:val="4"/>
@@ -24285,11 +24281,11 @@
     <w:semiHidden/>
     <w:rsid w:val="009A51D9"/>
     <w:rPr>
-      <w:rFonts w:asciiTheme="majorHAnsi" w:hAnsiTheme="majorHAnsi" w:eastAsiaTheme="majorEastAsia" w:cstheme="majorBidi"/>
+      <w:rFonts w:asciiTheme="majorHAnsi" w:eastAsiaTheme="majorEastAsia" w:hAnsiTheme="majorHAnsi" w:cstheme="majorBidi"/>
       <w:color w:val="000000" w:themeColor="text1"/>
     </w:rPr>
   </w:style>
-  <w:style w:type="character" w:styleId="5Char" w:customStyle="1">
+  <w:style w:type="character" w:customStyle="1" w:styleId="5Char">
     <w:name w:val="제목 5 Char"/>
     <w:basedOn w:val="a1"/>
     <w:link w:val="5"/>
@@ -24297,11 +24293,11 @@
     <w:semiHidden/>
     <w:rsid w:val="009A51D9"/>
     <w:rPr>
-      <w:rFonts w:asciiTheme="majorHAnsi" w:hAnsiTheme="majorHAnsi" w:eastAsiaTheme="majorEastAsia" w:cstheme="majorBidi"/>
+      <w:rFonts w:asciiTheme="majorHAnsi" w:eastAsiaTheme="majorEastAsia" w:hAnsiTheme="majorHAnsi" w:cstheme="majorBidi"/>
       <w:color w:val="000000" w:themeColor="text1"/>
     </w:rPr>
   </w:style>
-  <w:style w:type="character" w:styleId="6Char" w:customStyle="1">
+  <w:style w:type="character" w:customStyle="1" w:styleId="6Char">
     <w:name w:val="제목 6 Char"/>
     <w:basedOn w:val="a1"/>
     <w:link w:val="6"/>
@@ -24309,11 +24305,11 @@
     <w:semiHidden/>
     <w:rsid w:val="009A51D9"/>
     <w:rPr>
-      <w:rFonts w:asciiTheme="majorHAnsi" w:hAnsiTheme="majorHAnsi" w:eastAsiaTheme="majorEastAsia" w:cstheme="majorBidi"/>
+      <w:rFonts w:asciiTheme="majorHAnsi" w:eastAsiaTheme="majorEastAsia" w:hAnsiTheme="majorHAnsi" w:cstheme="majorBidi"/>
       <w:color w:val="000000" w:themeColor="text1"/>
     </w:rPr>
   </w:style>
-  <w:style w:type="character" w:styleId="7Char" w:customStyle="1">
+  <w:style w:type="character" w:customStyle="1" w:styleId="7Char">
     <w:name w:val="제목 7 Char"/>
     <w:basedOn w:val="a1"/>
     <w:link w:val="7"/>
@@ -24321,11 +24317,11 @@
     <w:semiHidden/>
     <w:rsid w:val="009A51D9"/>
     <w:rPr>
-      <w:rFonts w:asciiTheme="majorHAnsi" w:hAnsiTheme="majorHAnsi" w:eastAsiaTheme="majorEastAsia" w:cstheme="majorBidi"/>
+      <w:rFonts w:asciiTheme="majorHAnsi" w:eastAsiaTheme="majorEastAsia" w:hAnsiTheme="majorHAnsi" w:cstheme="majorBidi"/>
       <w:color w:val="000000" w:themeColor="text1"/>
     </w:rPr>
   </w:style>
-  <w:style w:type="character" w:styleId="8Char" w:customStyle="1">
+  <w:style w:type="character" w:customStyle="1" w:styleId="8Char">
     <w:name w:val="제목 8 Char"/>
     <w:basedOn w:val="a1"/>
     <w:link w:val="8"/>
@@ -24333,11 +24329,11 @@
     <w:semiHidden/>
     <w:rsid w:val="009A51D9"/>
     <w:rPr>
-      <w:rFonts w:asciiTheme="majorHAnsi" w:hAnsiTheme="majorHAnsi" w:eastAsiaTheme="majorEastAsia" w:cstheme="majorBidi"/>
+      <w:rFonts w:asciiTheme="majorHAnsi" w:eastAsiaTheme="majorEastAsia" w:hAnsiTheme="majorHAnsi" w:cstheme="majorBidi"/>
       <w:color w:val="000000" w:themeColor="text1"/>
     </w:rPr>
   </w:style>
-  <w:style w:type="character" w:styleId="9Char" w:customStyle="1">
+  <w:style w:type="character" w:customStyle="1" w:styleId="9Char">
     <w:name w:val="제목 9 Char"/>
     <w:basedOn w:val="a1"/>
     <w:link w:val="9"/>
@@ -24345,7 +24341,7 @@
     <w:semiHidden/>
     <w:rsid w:val="009A51D9"/>
     <w:rPr>
-      <w:rFonts w:asciiTheme="majorHAnsi" w:hAnsiTheme="majorHAnsi" w:eastAsiaTheme="majorEastAsia" w:cstheme="majorBidi"/>
+      <w:rFonts w:asciiTheme="majorHAnsi" w:eastAsiaTheme="majorEastAsia" w:hAnsiTheme="majorHAnsi" w:cstheme="majorBidi"/>
       <w:color w:val="000000" w:themeColor="text1"/>
     </w:rPr>
   </w:style>
@@ -24363,21 +24359,21 @@
       <w:jc w:val="center"/>
     </w:pPr>
     <w:rPr>
-      <w:rFonts w:asciiTheme="majorHAnsi" w:hAnsiTheme="majorHAnsi" w:eastAsiaTheme="majorEastAsia" w:cstheme="majorBidi"/>
+      <w:rFonts w:asciiTheme="majorHAnsi" w:eastAsiaTheme="majorEastAsia" w:hAnsiTheme="majorHAnsi" w:cstheme="majorBidi"/>
       <w:spacing w:val="-10"/>
       <w:kern w:val="28"/>
       <w:sz w:val="56"/>
       <w:szCs w:val="56"/>
     </w:rPr>
   </w:style>
-  <w:style w:type="character" w:styleId="Char0" w:customStyle="1">
+  <w:style w:type="character" w:customStyle="1" w:styleId="Char0">
     <w:name w:val="제목 Char"/>
     <w:basedOn w:val="a1"/>
     <w:link w:val="a5"/>
     <w:uiPriority w:val="10"/>
     <w:rsid w:val="009A51D9"/>
     <w:rPr>
-      <w:rFonts w:asciiTheme="majorHAnsi" w:hAnsiTheme="majorHAnsi" w:eastAsiaTheme="majorEastAsia" w:cstheme="majorBidi"/>
+      <w:rFonts w:asciiTheme="majorHAnsi" w:eastAsiaTheme="majorEastAsia" w:hAnsiTheme="majorHAnsi" w:cstheme="majorBidi"/>
       <w:spacing w:val="-10"/>
       <w:kern w:val="28"/>
       <w:sz w:val="56"/>
@@ -24399,21 +24395,21 @@
       <w:jc w:val="center"/>
     </w:pPr>
     <w:rPr>
-      <w:rFonts w:asciiTheme="majorHAnsi" w:hAnsiTheme="majorHAnsi" w:eastAsiaTheme="majorEastAsia" w:cstheme="majorBidi"/>
+      <w:rFonts w:asciiTheme="majorHAnsi" w:eastAsiaTheme="majorEastAsia" w:hAnsiTheme="majorHAnsi" w:cstheme="majorBidi"/>
       <w:color w:val="595959" w:themeColor="text1" w:themeTint="A6"/>
       <w:spacing w:val="15"/>
       <w:sz w:val="28"/>
       <w:szCs w:val="28"/>
     </w:rPr>
   </w:style>
-  <w:style w:type="character" w:styleId="Char1" w:customStyle="1">
+  <w:style w:type="character" w:customStyle="1" w:styleId="Char1">
     <w:name w:val="부제 Char"/>
     <w:basedOn w:val="a1"/>
     <w:link w:val="a6"/>
     <w:uiPriority w:val="11"/>
     <w:rsid w:val="009A51D9"/>
     <w:rPr>
-      <w:rFonts w:asciiTheme="majorHAnsi" w:hAnsiTheme="majorHAnsi" w:eastAsiaTheme="majorEastAsia" w:cstheme="majorBidi"/>
+      <w:rFonts w:asciiTheme="majorHAnsi" w:eastAsiaTheme="majorEastAsia" w:hAnsiTheme="majorHAnsi" w:cstheme="majorBidi"/>
       <w:color w:val="595959" w:themeColor="text1" w:themeTint="A6"/>
       <w:spacing w:val="15"/>
       <w:sz w:val="28"/>
@@ -24438,7 +24434,7 @@
       <w:color w:val="404040" w:themeColor="text1" w:themeTint="BF"/>
     </w:rPr>
   </w:style>
-  <w:style w:type="character" w:styleId="Char2" w:customStyle="1">
+  <w:style w:type="character" w:customStyle="1" w:styleId="Char2">
     <w:name w:val="인용 Char"/>
     <w:basedOn w:val="a1"/>
     <w:link w:val="a7"/>
@@ -24483,8 +24479,8 @@
     <w:rsid w:val="009A51D9"/>
     <w:pPr>
       <w:pBdr>
-        <w:top w:val="single" w:color="0F4761" w:themeColor="accent1" w:themeShade="BF" w:sz="4" w:space="10"/>
-        <w:bottom w:val="single" w:color="0F4761" w:themeColor="accent1" w:themeShade="BF" w:sz="4" w:space="10"/>
+        <w:top w:val="single" w:sz="4" w:space="10" w:color="0F4761" w:themeColor="accent1" w:themeShade="BF"/>
+        <w:bottom w:val="single" w:sz="4" w:space="10" w:color="0F4761" w:themeColor="accent1" w:themeShade="BF"/>
       </w:pBdr>
       <w:spacing w:before="360" w:after="360"/>
       <w:ind w:left="864" w:right="864"/>
@@ -24496,7 +24492,7 @@
       <w:color w:val="0F4761" w:themeColor="accent1" w:themeShade="BF"/>
     </w:rPr>
   </w:style>
-  <w:style w:type="character" w:styleId="Char3" w:customStyle="1">
+  <w:style w:type="character" w:customStyle="1" w:styleId="Char3">
     <w:name w:val="강한 인용 Char"/>
     <w:basedOn w:val="a1"/>
     <w:link w:val="aa"/>
@@ -24530,7 +24526,7 @@
     <w:rsid w:val="00BC0141"/>
     <w:pPr>
       <w:numPr>
-        <w:numId w:val="7"/>
+        <w:numId w:val="11"/>
       </w:numPr>
       <w:contextualSpacing/>
     </w:pPr>
@@ -24550,7 +24546,7 @@
       <w:snapToGrid w:val="0"/>
     </w:pPr>
   </w:style>
-  <w:style w:type="character" w:styleId="Char4" w:customStyle="1">
+  <w:style w:type="character" w:customStyle="1" w:styleId="Char4">
     <w:name w:val="머리글 Char"/>
     <w:basedOn w:val="a1"/>
     <w:link w:val="ac"/>
@@ -24572,7 +24568,7 @@
       <w:snapToGrid w:val="0"/>
     </w:pPr>
   </w:style>
-  <w:style w:type="character" w:styleId="Char5" w:customStyle="1">
+  <w:style w:type="character" w:customStyle="1" w:styleId="Char5">
     <w:name w:val="바닥글 Char"/>
     <w:basedOn w:val="a1"/>
     <w:link w:val="ad"/>
@@ -24589,12 +24585,12 @@
     </w:pPr>
     <w:tblPr>
       <w:tblBorders>
-        <w:top w:val="single" w:color="auto" w:sz="4" w:space="0"/>
-        <w:left w:val="single" w:color="auto" w:sz="4" w:space="0"/>
-        <w:bottom w:val="single" w:color="auto" w:sz="4" w:space="0"/>
-        <w:right w:val="single" w:color="auto" w:sz="4" w:space="0"/>
-        <w:insideH w:val="single" w:color="auto" w:sz="4" w:space="0"/>
-        <w:insideV w:val="single" w:color="auto" w:sz="4" w:space="0"/>
+        <w:top w:val="single" w:sz="4" w:space="0" w:color="auto"/>
+        <w:left w:val="single" w:sz="4" w:space="0" w:color="auto"/>
+        <w:bottom w:val="single" w:sz="4" w:space="0" w:color="auto"/>
+        <w:right w:val="single" w:sz="4" w:space="0" w:color="auto"/>
+        <w:insideH w:val="single" w:sz="4" w:space="0" w:color="auto"/>
+        <w:insideV w:val="single" w:sz="4" w:space="0" w:color="auto"/>
       </w:tblBorders>
     </w:tblPr>
   </w:style>

--- a/HW1/97153_Use case description.docx
+++ b/HW1/97153_Use case description.docx
@@ -7,14 +7,14 @@
         <w:spacing w:after="0"/>
         <w:jc w:val="center"/>
         <w:rPr>
-          <w:rFonts w:asciiTheme="minorEastAsia" w:hAnsiTheme="minorEastAsia" w:cs="Malgun Gothic Semilight"/>
+          <w:rFonts w:cs="Malgun Gothic Semilight" w:asciiTheme="minorEastAsia" w:hAnsiTheme="minorEastAsia"/>
           <w:sz w:val="24"/>
           <w:szCs w:val="32"/>
         </w:rPr>
       </w:pPr>
       <w:r>
         <w:rPr>
-          <w:rFonts w:asciiTheme="minorEastAsia" w:hAnsiTheme="minorEastAsia" w:cs="Malgun Gothic Semilight"/>
+          <w:rFonts w:cs="Malgun Gothic Semilight" w:asciiTheme="minorEastAsia" w:hAnsiTheme="minorEastAsia"/>
           <w:sz w:val="24"/>
           <w:szCs w:val="32"/>
         </w:rPr>
@@ -22,7 +22,7 @@
       </w:r>
       <w:r>
         <w:rPr>
-          <w:rFonts w:asciiTheme="minorEastAsia" w:hAnsiTheme="minorEastAsia" w:cs="Courier New"/>
+          <w:rFonts w:cs="Courier New" w:asciiTheme="minorEastAsia" w:hAnsiTheme="minorEastAsia"/>
           <w:sz w:val="24"/>
           <w:szCs w:val="32"/>
         </w:rPr>
@@ -30,7 +30,7 @@
       </w:r>
       <w:r>
         <w:rPr>
-          <w:rFonts w:asciiTheme="minorEastAsia" w:hAnsiTheme="minorEastAsia" w:cs="Malgun Gothic Semilight" w:hint="eastAsia"/>
+          <w:rFonts w:hint="eastAsia" w:cs="Malgun Gothic Semilight" w:asciiTheme="minorEastAsia" w:hAnsiTheme="minorEastAsia"/>
           <w:sz w:val="24"/>
           <w:szCs w:val="32"/>
         </w:rPr>
@@ -42,14 +42,14 @@
         <w:spacing w:after="0"/>
         <w:jc w:val="center"/>
         <w:rPr>
-          <w:rFonts w:asciiTheme="minorEastAsia" w:hAnsiTheme="minorEastAsia" w:cs="Malgun Gothic Semilight"/>
+          <w:rFonts w:cs="Malgun Gothic Semilight" w:asciiTheme="minorEastAsia" w:hAnsiTheme="minorEastAsia"/>
           <w:sz w:val="24"/>
           <w:szCs w:val="32"/>
         </w:rPr>
       </w:pPr>
       <w:r>
         <w:rPr>
-          <w:rFonts w:asciiTheme="minorEastAsia" w:hAnsiTheme="minorEastAsia" w:cs="Malgun Gothic Semilight" w:hint="eastAsia"/>
+          <w:rFonts w:hint="eastAsia" w:cs="Malgun Gothic Semilight" w:asciiTheme="minorEastAsia" w:hAnsiTheme="minorEastAsia"/>
           <w:sz w:val="24"/>
           <w:szCs w:val="32"/>
         </w:rPr>
@@ -61,14 +61,14 @@
         <w:spacing w:after="0"/>
         <w:jc w:val="right"/>
         <w:rPr>
-          <w:rFonts w:asciiTheme="minorEastAsia" w:hAnsiTheme="minorEastAsia" w:cs="Malgun Gothic Semilight"/>
+          <w:rFonts w:cs="Malgun Gothic Semilight" w:asciiTheme="minorEastAsia" w:hAnsiTheme="minorEastAsia"/>
           <w:sz w:val="18"/>
           <w:szCs w:val="21"/>
         </w:rPr>
       </w:pPr>
       <w:r>
         <w:rPr>
-          <w:rFonts w:asciiTheme="minorEastAsia" w:hAnsiTheme="minorEastAsia" w:cs="Malgun Gothic Semilight" w:hint="eastAsia"/>
+          <w:rFonts w:hint="eastAsia" w:cs="Malgun Gothic Semilight" w:asciiTheme="minorEastAsia" w:hAnsiTheme="minorEastAsia"/>
           <w:sz w:val="18"/>
           <w:szCs w:val="21"/>
         </w:rPr>
@@ -76,7 +76,7 @@
       </w:r>
       <w:r>
         <w:rPr>
-          <w:rFonts w:asciiTheme="minorEastAsia" w:hAnsiTheme="minorEastAsia" w:cs="Malgun Gothic Semilight"/>
+          <w:rFonts w:cs="Malgun Gothic Semilight" w:asciiTheme="minorEastAsia" w:hAnsiTheme="minorEastAsia"/>
           <w:sz w:val="18"/>
           <w:szCs w:val="21"/>
         </w:rPr>
@@ -84,7 +84,7 @@
       </w:r>
       <w:r>
         <w:rPr>
-          <w:rFonts w:asciiTheme="minorEastAsia" w:hAnsiTheme="minorEastAsia" w:cs="Malgun Gothic Semilight" w:hint="eastAsia"/>
+          <w:rFonts w:hint="eastAsia" w:cs="Malgun Gothic Semilight" w:asciiTheme="minorEastAsia" w:hAnsiTheme="minorEastAsia"/>
           <w:sz w:val="18"/>
           <w:szCs w:val="21"/>
         </w:rPr>
@@ -92,7 +92,7 @@
       </w:r>
       <w:r>
         <w:rPr>
-          <w:rFonts w:asciiTheme="minorEastAsia" w:hAnsiTheme="minorEastAsia" w:cs="Malgun Gothic Semilight"/>
+          <w:rFonts w:cs="Malgun Gothic Semilight" w:asciiTheme="minorEastAsia" w:hAnsiTheme="minorEastAsia"/>
           <w:sz w:val="18"/>
           <w:szCs w:val="21"/>
         </w:rPr>
@@ -100,7 +100,7 @@
       </w:r>
       <w:r>
         <w:rPr>
-          <w:rFonts w:asciiTheme="minorEastAsia" w:hAnsiTheme="minorEastAsia" w:cs="Malgun Gothic Semilight" w:hint="eastAsia"/>
+          <w:rFonts w:hint="eastAsia" w:cs="Malgun Gothic Semilight" w:asciiTheme="minorEastAsia" w:hAnsiTheme="minorEastAsia"/>
           <w:sz w:val="18"/>
           <w:szCs w:val="21"/>
         </w:rPr>
@@ -112,14 +112,14 @@
         <w:spacing w:after="0"/>
         <w:jc w:val="right"/>
         <w:rPr>
-          <w:rFonts w:asciiTheme="minorEastAsia" w:hAnsiTheme="minorEastAsia" w:cs="Malgun Gothic Semilight"/>
+          <w:rFonts w:cs="Malgun Gothic Semilight" w:asciiTheme="minorEastAsia" w:hAnsiTheme="minorEastAsia"/>
           <w:sz w:val="18"/>
           <w:szCs w:val="21"/>
         </w:rPr>
       </w:pPr>
       <w:r>
         <w:rPr>
-          <w:rFonts w:asciiTheme="minorEastAsia" w:hAnsiTheme="minorEastAsia" w:cs="Malgun Gothic Semilight"/>
+          <w:rFonts w:cs="Malgun Gothic Semilight" w:asciiTheme="minorEastAsia" w:hAnsiTheme="minorEastAsia"/>
           <w:sz w:val="18"/>
           <w:szCs w:val="21"/>
         </w:rPr>
@@ -127,7 +127,7 @@
       </w:r>
       <w:r>
         <w:rPr>
-          <w:rFonts w:asciiTheme="minorEastAsia" w:hAnsiTheme="minorEastAsia" w:cs="Malgun Gothic Semilight" w:hint="eastAsia"/>
+          <w:rFonts w:hint="eastAsia" w:cs="Malgun Gothic Semilight" w:asciiTheme="minorEastAsia" w:hAnsiTheme="minorEastAsia"/>
           <w:sz w:val="18"/>
           <w:szCs w:val="21"/>
         </w:rPr>
@@ -135,7 +135,7 @@
       </w:r>
       <w:r>
         <w:rPr>
-          <w:rFonts w:asciiTheme="minorEastAsia" w:hAnsiTheme="minorEastAsia" w:cs="Malgun Gothic Semilight"/>
+          <w:rFonts w:cs="Malgun Gothic Semilight" w:asciiTheme="minorEastAsia" w:hAnsiTheme="minorEastAsia"/>
           <w:sz w:val="18"/>
           <w:szCs w:val="21"/>
         </w:rPr>
@@ -143,7 +143,7 @@
       </w:r>
       <w:r>
         <w:rPr>
-          <w:rFonts w:asciiTheme="minorEastAsia" w:hAnsiTheme="minorEastAsia" w:cs="Malgun Gothic Semilight" w:hint="eastAsia"/>
+          <w:rFonts w:hint="eastAsia" w:cs="Malgun Gothic Semilight" w:asciiTheme="minorEastAsia" w:hAnsiTheme="minorEastAsia"/>
           <w:sz w:val="18"/>
           <w:szCs w:val="21"/>
         </w:rPr>
@@ -155,14 +155,14 @@
         <w:spacing w:after="0"/>
         <w:jc w:val="right"/>
         <w:rPr>
-          <w:rFonts w:asciiTheme="minorEastAsia" w:hAnsiTheme="minorEastAsia" w:cs="Malgun Gothic Semilight"/>
+          <w:rFonts w:cs="Malgun Gothic Semilight" w:asciiTheme="minorEastAsia" w:hAnsiTheme="minorEastAsia"/>
           <w:sz w:val="18"/>
           <w:szCs w:val="21"/>
         </w:rPr>
       </w:pPr>
       <w:r>
         <w:rPr>
-          <w:rFonts w:asciiTheme="minorEastAsia" w:hAnsiTheme="minorEastAsia" w:cs="Malgun Gothic Semilight"/>
+          <w:rFonts w:cs="Malgun Gothic Semilight" w:asciiTheme="minorEastAsia" w:hAnsiTheme="minorEastAsia"/>
           <w:sz w:val="18"/>
           <w:szCs w:val="18"/>
         </w:rPr>
@@ -174,14 +174,14 @@
         <w:spacing w:after="0"/>
         <w:jc w:val="right"/>
         <w:rPr>
-          <w:rFonts w:asciiTheme="minorEastAsia" w:hAnsiTheme="minorEastAsia" w:cs="Malgun Gothic Semilight"/>
+          <w:rFonts w:cs="Malgun Gothic Semilight" w:asciiTheme="minorEastAsia" w:hAnsiTheme="minorEastAsia"/>
           <w:sz w:val="18"/>
           <w:szCs w:val="18"/>
         </w:rPr>
       </w:pPr>
       <w:r>
         <w:rPr>
-          <w:rFonts w:asciiTheme="minorEastAsia" w:hAnsiTheme="minorEastAsia" w:cs="Malgun Gothic Semilight"/>
+          <w:rFonts w:cs="Malgun Gothic Semilight" w:asciiTheme="minorEastAsia" w:hAnsiTheme="minorEastAsia"/>
           <w:sz w:val="18"/>
           <w:szCs w:val="18"/>
         </w:rPr>
@@ -193,14 +193,14 @@
         <w:spacing w:after="0"/>
         <w:jc w:val="right"/>
         <w:rPr>
-          <w:rFonts w:asciiTheme="minorEastAsia" w:hAnsiTheme="minorEastAsia" w:cs="Malgun Gothic Semilight"/>
+          <w:rFonts w:cs="Malgun Gothic Semilight" w:asciiTheme="minorEastAsia" w:hAnsiTheme="minorEastAsia"/>
           <w:sz w:val="18"/>
           <w:szCs w:val="21"/>
         </w:rPr>
       </w:pPr>
       <w:r>
         <w:rPr>
-          <w:rFonts w:asciiTheme="minorEastAsia" w:hAnsiTheme="minorEastAsia" w:cs="Malgun Gothic Semilight" w:hint="eastAsia"/>
+          <w:rFonts w:hint="eastAsia" w:cs="Malgun Gothic Semilight" w:asciiTheme="minorEastAsia" w:hAnsiTheme="minorEastAsia"/>
           <w:sz w:val="18"/>
           <w:szCs w:val="21"/>
         </w:rPr>
@@ -208,7 +208,7 @@
       </w:r>
       <w:r>
         <w:rPr>
-          <w:rFonts w:asciiTheme="minorEastAsia" w:hAnsiTheme="minorEastAsia" w:cs="Malgun Gothic Semilight"/>
+          <w:rFonts w:cs="Malgun Gothic Semilight" w:asciiTheme="minorEastAsia" w:hAnsiTheme="minorEastAsia"/>
           <w:sz w:val="18"/>
           <w:szCs w:val="21"/>
         </w:rPr>
@@ -216,7 +216,7 @@
       </w:r>
       <w:r>
         <w:rPr>
-          <w:rFonts w:asciiTheme="minorEastAsia" w:hAnsiTheme="minorEastAsia" w:cs="Malgun Gothic Semilight" w:hint="eastAsia"/>
+          <w:rFonts w:hint="eastAsia" w:cs="Malgun Gothic Semilight" w:asciiTheme="minorEastAsia" w:hAnsiTheme="minorEastAsia"/>
           <w:sz w:val="18"/>
           <w:szCs w:val="21"/>
         </w:rPr>
@@ -378,14 +378,14 @@
         <w:spacing w:after="0"/>
         <w:jc w:val="left"/>
         <w:rPr>
-          <w:rFonts w:asciiTheme="minorEastAsia" w:hAnsiTheme="minorEastAsia" w:cs="Malgun Gothic Semilight"/>
+          <w:rFonts w:cs="Malgun Gothic Semilight" w:asciiTheme="minorEastAsia" w:hAnsiTheme="minorEastAsia"/>
           <w:sz w:val="18"/>
           <w:szCs w:val="21"/>
         </w:rPr>
       </w:pPr>
       <w:r>
         <w:rPr>
-          <w:rFonts w:asciiTheme="minorEastAsia" w:hAnsiTheme="minorEastAsia" w:cs="Malgun Gothic Semilight" w:hint="eastAsia"/>
+          <w:rFonts w:hint="eastAsia" w:cs="Malgun Gothic Semilight" w:asciiTheme="minorEastAsia" w:hAnsiTheme="minorEastAsia"/>
           <w:sz w:val="18"/>
           <w:szCs w:val="21"/>
         </w:rPr>
@@ -398,14 +398,14 @@
         <w:spacing w:after="0"/>
         <w:jc w:val="left"/>
         <w:rPr>
-          <w:rFonts w:asciiTheme="minorEastAsia" w:hAnsiTheme="minorEastAsia" w:cs="Malgun Gothic Semilight"/>
+          <w:rFonts w:cs="Malgun Gothic Semilight" w:asciiTheme="minorEastAsia" w:hAnsiTheme="minorEastAsia"/>
           <w:sz w:val="18"/>
           <w:szCs w:val="21"/>
         </w:rPr>
       </w:pPr>
       <w:r>
         <w:rPr>
-          <w:rFonts w:asciiTheme="minorEastAsia" w:hAnsiTheme="minorEastAsia" w:cs="Malgun Gothic Semilight" w:hint="eastAsia"/>
+          <w:rFonts w:hint="eastAsia" w:cs="Malgun Gothic Semilight" w:asciiTheme="minorEastAsia" w:hAnsiTheme="minorEastAsia"/>
           <w:spacing w:val="99"/>
           <w:kern w:val="0"/>
           <w:sz w:val="18"/>
@@ -416,7 +416,7 @@
       </w:r>
       <w:r>
         <w:rPr>
-          <w:rFonts w:asciiTheme="minorEastAsia" w:hAnsiTheme="minorEastAsia" w:cs="Malgun Gothic Semilight" w:hint="eastAsia"/>
+          <w:rFonts w:hint="eastAsia" w:cs="Malgun Gothic Semilight" w:asciiTheme="minorEastAsia" w:hAnsiTheme="minorEastAsia"/>
           <w:spacing w:val="1"/>
           <w:kern w:val="0"/>
           <w:sz w:val="18"/>
@@ -427,7 +427,7 @@
       </w:r>
       <w:r>
         <w:rPr>
-          <w:rFonts w:asciiTheme="minorEastAsia" w:hAnsiTheme="minorEastAsia" w:cs="Malgun Gothic Semilight" w:hint="eastAsia"/>
+          <w:rFonts w:hint="eastAsia" w:cs="Malgun Gothic Semilight" w:asciiTheme="minorEastAsia" w:hAnsiTheme="minorEastAsia"/>
           <w:sz w:val="18"/>
           <w:szCs w:val="21"/>
         </w:rPr>
@@ -435,7 +435,7 @@
       </w:r>
       <w:r>
         <w:rPr>
-          <w:rFonts w:asciiTheme="minorEastAsia" w:hAnsiTheme="minorEastAsia" w:cs="Malgun Gothic Semilight" w:hint="eastAsia"/>
+          <w:rFonts w:hint="eastAsia" w:cs="Malgun Gothic Semilight" w:asciiTheme="minorEastAsia" w:hAnsiTheme="minorEastAsia"/>
           <w:sz w:val="18"/>
           <w:szCs w:val="21"/>
         </w:rPr>
@@ -448,14 +448,14 @@
         <w:spacing w:after="0"/>
         <w:jc w:val="left"/>
         <w:rPr>
-          <w:rFonts w:asciiTheme="minorEastAsia" w:hAnsiTheme="minorEastAsia" w:cs="Malgun Gothic Semilight"/>
+          <w:rFonts w:cs="Malgun Gothic Semilight" w:asciiTheme="minorEastAsia" w:hAnsiTheme="minorEastAsia"/>
           <w:sz w:val="18"/>
           <w:szCs w:val="18"/>
         </w:rPr>
       </w:pPr>
       <w:r>
         <w:rPr>
-          <w:rFonts w:asciiTheme="minorEastAsia" w:hAnsiTheme="minorEastAsia" w:cs="Malgun Gothic Semilight"/>
+          <w:rFonts w:cs="Malgun Gothic Semilight" w:asciiTheme="minorEastAsia" w:hAnsiTheme="minorEastAsia"/>
           <w:spacing w:val="29"/>
           <w:kern w:val="0"/>
           <w:sz w:val="18"/>
@@ -466,7 +466,7 @@
       </w:r>
       <w:r>
         <w:rPr>
-          <w:rFonts w:asciiTheme="minorEastAsia" w:hAnsiTheme="minorEastAsia" w:cs="Malgun Gothic Semilight"/>
+          <w:rFonts w:cs="Malgun Gothic Semilight" w:asciiTheme="minorEastAsia" w:hAnsiTheme="minorEastAsia"/>
           <w:spacing w:val="2"/>
           <w:kern w:val="0"/>
           <w:sz w:val="18"/>
@@ -477,7 +477,7 @@
       </w:r>
       <w:r>
         <w:rPr>
-          <w:rFonts w:asciiTheme="minorEastAsia" w:hAnsiTheme="minorEastAsia" w:cs="Malgun Gothic Semilight"/>
+          <w:rFonts w:cs="Malgun Gothic Semilight" w:asciiTheme="minorEastAsia" w:hAnsiTheme="minorEastAsia"/>
           <w:sz w:val="18"/>
           <w:szCs w:val="18"/>
         </w:rPr>
@@ -485,7 +485,7 @@
       </w:r>
       <w:r>
         <w:rPr>
-          <w:rFonts w:asciiTheme="minorEastAsia" w:hAnsiTheme="minorEastAsia" w:cs="Malgun Gothic Semilight"/>
+          <w:rFonts w:cs="Malgun Gothic Semilight" w:asciiTheme="minorEastAsia" w:hAnsiTheme="minorEastAsia"/>
           <w:sz w:val="18"/>
           <w:szCs w:val="18"/>
         </w:rPr>
@@ -504,7 +504,7 @@
       </w:pPr>
       <w:r>
         <w:rPr>
-          <w:rFonts w:asciiTheme="minorEastAsia" w:hAnsiTheme="minorEastAsia" w:cs="Malgun Gothic Semilight"/>
+          <w:rFonts w:cs="Malgun Gothic Semilight" w:asciiTheme="minorEastAsia" w:hAnsiTheme="minorEastAsia"/>
           <w:spacing w:val="29"/>
           <w:kern w:val="0"/>
           <w:sz w:val="18"/>
@@ -515,7 +515,7 @@
       </w:r>
       <w:r>
         <w:rPr>
-          <w:rFonts w:asciiTheme="minorEastAsia" w:hAnsiTheme="minorEastAsia" w:cs="Malgun Gothic Semilight"/>
+          <w:rFonts w:cs="Malgun Gothic Semilight" w:asciiTheme="minorEastAsia" w:hAnsiTheme="minorEastAsia"/>
           <w:spacing w:val="2"/>
           <w:kern w:val="0"/>
           <w:sz w:val="18"/>
@@ -526,7 +526,7 @@
       </w:r>
       <w:r>
         <w:rPr>
-          <w:rFonts w:asciiTheme="minorEastAsia" w:hAnsiTheme="minorEastAsia" w:cs="Malgun Gothic Semilight"/>
+          <w:rFonts w:cs="Malgun Gothic Semilight" w:asciiTheme="minorEastAsia" w:hAnsiTheme="minorEastAsia"/>
           <w:sz w:val="18"/>
           <w:szCs w:val="18"/>
         </w:rPr>
@@ -564,7 +564,7 @@
       </w:pPr>
       <w:r>
         <w:rPr>
-          <w:rFonts w:asciiTheme="minorEastAsia" w:hAnsiTheme="minorEastAsia" w:cs="Malgun Gothic Semilight" w:hint="eastAsia"/>
+          <w:rFonts w:hint="eastAsia" w:cs="Malgun Gothic Semilight" w:asciiTheme="minorEastAsia" w:hAnsiTheme="minorEastAsia"/>
           <w:spacing w:val="29"/>
           <w:kern w:val="0"/>
           <w:sz w:val="18"/>
@@ -575,7 +575,7 @@
       </w:r>
       <w:r>
         <w:rPr>
-          <w:rFonts w:asciiTheme="minorEastAsia" w:hAnsiTheme="minorEastAsia" w:cs="Malgun Gothic Semilight" w:hint="eastAsia"/>
+          <w:rFonts w:hint="eastAsia" w:cs="Malgun Gothic Semilight" w:asciiTheme="minorEastAsia" w:hAnsiTheme="minorEastAsia"/>
           <w:spacing w:val="2"/>
           <w:kern w:val="0"/>
           <w:sz w:val="18"/>
@@ -586,7 +586,7 @@
       </w:r>
       <w:r>
         <w:rPr>
-          <w:rFonts w:asciiTheme="minorEastAsia" w:hAnsiTheme="minorEastAsia" w:cs="Malgun Gothic Semilight"/>
+          <w:rFonts w:cs="Malgun Gothic Semilight" w:asciiTheme="minorEastAsia" w:hAnsiTheme="minorEastAsia"/>
           <w:kern w:val="0"/>
           <w:sz w:val="18"/>
           <w:szCs w:val="21"/>
@@ -595,7 +595,7 @@
       </w:r>
       <w:r>
         <w:rPr>
-          <w:rFonts w:asciiTheme="minorEastAsia" w:hAnsiTheme="minorEastAsia" w:cs="Malgun Gothic Semilight" w:hint="eastAsia"/>
+          <w:rFonts w:hint="eastAsia" w:cs="Malgun Gothic Semilight" w:asciiTheme="minorEastAsia" w:hAnsiTheme="minorEastAsia"/>
           <w:kern w:val="0"/>
           <w:sz w:val="18"/>
           <w:szCs w:val="21"/>
@@ -5708,7 +5708,7 @@
             </w:r>
             <w:r>
               <w:rPr>
-                <w:rFonts w:asciiTheme="minorEastAsia" w:hAnsiTheme="minorEastAsia" w:hint="eastAsia"/>
+                <w:rFonts w:hint="eastAsia" w:asciiTheme="minorEastAsia" w:hAnsiTheme="minorEastAsia"/>
                 <w:color w:val="000000"/>
                 <w:kern w:val="0"/>
                 <w:sz w:val="18"/>
@@ -5730,7 +5730,7 @@
             </w:r>
             <w:r>
               <w:rPr>
-                <w:rFonts w:asciiTheme="minorEastAsia" w:hAnsiTheme="minorEastAsia" w:hint="eastAsia"/>
+                <w:rFonts w:hint="eastAsia" w:asciiTheme="minorEastAsia" w:hAnsiTheme="minorEastAsia"/>
                 <w:color w:val="000000"/>
                 <w:kern w:val="0"/>
                 <w:sz w:val="18"/>
@@ -5752,7 +5752,7 @@
             </w:r>
             <w:r>
               <w:rPr>
-                <w:rFonts w:asciiTheme="minorEastAsia" w:hAnsiTheme="minorEastAsia" w:hint="eastAsia"/>
+                <w:rFonts w:hint="eastAsia" w:asciiTheme="minorEastAsia" w:hAnsiTheme="minorEastAsia"/>
                 <w:color w:val="000000"/>
                 <w:kern w:val="0"/>
                 <w:sz w:val="18"/>
@@ -5774,7 +5774,7 @@
             </w:r>
             <w:r>
               <w:rPr>
-                <w:rFonts w:asciiTheme="minorEastAsia" w:hAnsiTheme="minorEastAsia" w:hint="eastAsia"/>
+                <w:rFonts w:hint="eastAsia" w:asciiTheme="minorEastAsia" w:hAnsiTheme="minorEastAsia"/>
                 <w:color w:val="000000"/>
                 <w:kern w:val="0"/>
                 <w:sz w:val="18"/>
@@ -5796,7 +5796,7 @@
             </w:r>
             <w:r>
               <w:rPr>
-                <w:rFonts w:asciiTheme="minorEastAsia" w:hAnsiTheme="minorEastAsia" w:hint="eastAsia"/>
+                <w:rFonts w:hint="eastAsia" w:asciiTheme="minorEastAsia" w:hAnsiTheme="minorEastAsia"/>
                 <w:color w:val="000000"/>
                 <w:kern w:val="0"/>
                 <w:sz w:val="18"/>
@@ -5818,7 +5818,7 @@
             </w:r>
             <w:r>
               <w:rPr>
-                <w:rFonts w:asciiTheme="minorEastAsia" w:hAnsiTheme="minorEastAsia" w:hint="eastAsia"/>
+                <w:rFonts w:hint="eastAsia" w:asciiTheme="minorEastAsia" w:hAnsiTheme="minorEastAsia"/>
                 <w:color w:val="000000"/>
                 <w:kern w:val="0"/>
                 <w:sz w:val="18"/>
@@ -5840,7 +5840,7 @@
             </w:r>
             <w:r>
               <w:rPr>
-                <w:rFonts w:asciiTheme="minorEastAsia" w:hAnsiTheme="minorEastAsia" w:hint="eastAsia"/>
+                <w:rFonts w:hint="eastAsia" w:asciiTheme="minorEastAsia" w:hAnsiTheme="minorEastAsia"/>
                 <w:color w:val="000000"/>
                 <w:kern w:val="0"/>
                 <w:sz w:val="18"/>
@@ -5862,7 +5862,7 @@
             </w:r>
             <w:r>
               <w:rPr>
-                <w:rFonts w:asciiTheme="minorEastAsia" w:hAnsiTheme="minorEastAsia" w:hint="eastAsia"/>
+                <w:rFonts w:hint="eastAsia" w:asciiTheme="minorEastAsia" w:hAnsiTheme="minorEastAsia"/>
                 <w:color w:val="000000"/>
                 <w:kern w:val="0"/>
                 <w:sz w:val="18"/>
@@ -5884,7 +5884,7 @@
             </w:r>
             <w:r>
               <w:rPr>
-                <w:rFonts w:asciiTheme="minorEastAsia" w:hAnsiTheme="minorEastAsia" w:hint="eastAsia"/>
+                <w:rFonts w:hint="eastAsia" w:asciiTheme="minorEastAsia" w:hAnsiTheme="minorEastAsia"/>
                 <w:color w:val="000000"/>
                 <w:kern w:val="0"/>
                 <w:sz w:val="18"/>
@@ -5906,7 +5906,7 @@
             </w:r>
             <w:r>
               <w:rPr>
-                <w:rFonts w:asciiTheme="minorEastAsia" w:hAnsiTheme="minorEastAsia" w:hint="eastAsia"/>
+                <w:rFonts w:hint="eastAsia" w:asciiTheme="minorEastAsia" w:hAnsiTheme="minorEastAsia"/>
                 <w:color w:val="000000"/>
                 <w:kern w:val="0"/>
                 <w:sz w:val="18"/>
@@ -5928,7 +5928,7 @@
             </w:r>
             <w:r>
               <w:rPr>
-                <w:rFonts w:asciiTheme="minorEastAsia" w:hAnsiTheme="minorEastAsia" w:hint="eastAsia"/>
+                <w:rFonts w:hint="eastAsia" w:asciiTheme="minorEastAsia" w:hAnsiTheme="minorEastAsia"/>
                 <w:color w:val="000000"/>
                 <w:kern w:val="0"/>
                 <w:sz w:val="18"/>
@@ -5950,7 +5950,7 @@
             </w:r>
             <w:r>
               <w:rPr>
-                <w:rFonts w:asciiTheme="minorEastAsia" w:hAnsiTheme="minorEastAsia" w:hint="eastAsia"/>
+                <w:rFonts w:hint="eastAsia" w:asciiTheme="minorEastAsia" w:hAnsiTheme="minorEastAsia"/>
                 <w:color w:val="000000"/>
                 <w:kern w:val="0"/>
                 <w:sz w:val="18"/>
@@ -5972,7 +5972,7 @@
             </w:r>
             <w:r>
               <w:rPr>
-                <w:rFonts w:asciiTheme="minorEastAsia" w:hAnsiTheme="minorEastAsia" w:hint="eastAsia"/>
+                <w:rFonts w:hint="eastAsia" w:asciiTheme="minorEastAsia" w:hAnsiTheme="minorEastAsia"/>
                 <w:color w:val="000000"/>
                 <w:kern w:val="0"/>
                 <w:sz w:val="18"/>
@@ -5994,7 +5994,7 @@
             </w:r>
             <w:r>
               <w:rPr>
-                <w:rFonts w:asciiTheme="minorEastAsia" w:hAnsiTheme="minorEastAsia" w:hint="eastAsia"/>
+                <w:rFonts w:hint="eastAsia" w:asciiTheme="minorEastAsia" w:hAnsiTheme="minorEastAsia"/>
                 <w:color w:val="000000"/>
                 <w:kern w:val="0"/>
                 <w:sz w:val="18"/>
@@ -6005,7 +6005,7 @@
             </w:r>
             <w:r>
               <w:rPr>
-                <w:rFonts w:asciiTheme="minorEastAsia" w:hAnsiTheme="minorEastAsia" w:hint="eastAsia"/>
+                <w:rFonts w:hint="eastAsia" w:asciiTheme="minorEastAsia" w:hAnsiTheme="minorEastAsia"/>
                 <w:color w:val="000000"/>
                 <w:kern w:val="0"/>
                 <w:sz w:val="18"/>
@@ -7021,7 +7021,7 @@
                 <w:ilvl w:val="0"/>
                 <w:numId w:val="0"/>
               </w:numPr>
-              <w:ind w:left="360" w:hangingChars="200" w:hanging="360"/>
+              <w:ind w:left="360" w:hanging="360" w:hangingChars="200"/>
               <w:rPr>
                 <w:sz w:val="18"/>
                 <w:szCs w:val="18"/>
@@ -11117,6 +11117,7 @@
           <w:tcPr>
             <w:tcW w:w="4611" w:type="dxa"/>
             <w:gridSpan w:val="3"/>
+            <w:tcMar/>
           </w:tcPr>
           <w:p>
             <w:pPr>
@@ -11135,6 +11136,7 @@
         <w:tc>
           <w:tcPr>
             <w:tcW w:w="4612" w:type="dxa"/>
+            <w:tcMar/>
           </w:tcPr>
           <w:p>
             <w:pPr>
@@ -11158,6 +11160,7 @@
         <w:tc>
           <w:tcPr>
             <w:tcW w:w="1537" w:type="dxa"/>
+            <w:tcMar/>
           </w:tcPr>
           <w:p>
             <w:pPr>
@@ -11176,6 +11179,7 @@
         <w:tc>
           <w:tcPr>
             <w:tcW w:w="1537" w:type="dxa"/>
+            <w:tcMar/>
           </w:tcPr>
           <w:p>
             <w:pPr>
@@ -11194,6 +11198,7 @@
         <w:tc>
           <w:tcPr>
             <w:tcW w:w="1537" w:type="dxa"/>
+            <w:tcMar/>
           </w:tcPr>
           <w:p>
             <w:pPr>
@@ -11212,6 +11217,7 @@
         <w:tc>
           <w:tcPr>
             <w:tcW w:w="4612" w:type="dxa"/>
+            <w:tcMar/>
           </w:tcPr>
           <w:p>
             <w:pPr>
@@ -11340,6 +11346,7 @@
         <w:tc>
           <w:tcPr>
             <w:tcW w:w="1537" w:type="dxa"/>
+            <w:tcMar/>
           </w:tcPr>
           <w:p>
             <w:pPr>
@@ -11435,6 +11442,7 @@
         <w:tc>
           <w:tcPr>
             <w:tcW w:w="1537" w:type="dxa"/>
+            <w:tcMar/>
           </w:tcPr>
           <w:p>
             <w:pPr>
@@ -11453,6 +11461,7 @@
         <w:tc>
           <w:tcPr>
             <w:tcW w:w="1537" w:type="dxa"/>
+            <w:tcMar/>
           </w:tcPr>
           <w:p>
             <w:pPr>
@@ -11471,6 +11480,7 @@
         <w:tc>
           <w:tcPr>
             <w:tcW w:w="4612" w:type="dxa"/>
+            <w:tcMar/>
           </w:tcPr>
           <w:p>
             <w:pPr>
@@ -11494,6 +11504,7 @@
         <w:tc>
           <w:tcPr>
             <w:tcW w:w="1537" w:type="dxa"/>
+            <w:tcMar/>
           </w:tcPr>
           <w:p>
             <w:pPr>
@@ -11512,6 +11523,7 @@
         <w:tc>
           <w:tcPr>
             <w:tcW w:w="1537" w:type="dxa"/>
+            <w:tcMar/>
           </w:tcPr>
           <w:p>
             <w:pPr>
@@ -11530,6 +11542,7 @@
         <w:tc>
           <w:tcPr>
             <w:tcW w:w="1537" w:type="dxa"/>
+            <w:tcMar/>
           </w:tcPr>
           <w:p>
             <w:pPr>
@@ -11548,6 +11561,7 @@
         <w:tc>
           <w:tcPr>
             <w:tcW w:w="4612" w:type="dxa"/>
+            <w:tcMar/>
           </w:tcPr>
           <w:p>
             <w:pPr>
@@ -11620,6 +11634,7 @@
         <w:tc>
           <w:tcPr>
             <w:tcW w:w="1537" w:type="dxa"/>
+            <w:tcMar/>
           </w:tcPr>
           <w:p>
             <w:pPr>
@@ -11694,6 +11709,7 @@
         <w:tc>
           <w:tcPr>
             <w:tcW w:w="1537" w:type="dxa"/>
+            <w:tcMar/>
           </w:tcPr>
           <w:p>
             <w:pPr>
@@ -11712,6 +11728,7 @@
         <w:tc>
           <w:tcPr>
             <w:tcW w:w="1537" w:type="dxa"/>
+            <w:tcMar/>
           </w:tcPr>
           <w:p>
             <w:pPr>
@@ -11730,6 +11747,7 @@
         <w:tc>
           <w:tcPr>
             <w:tcW w:w="4612" w:type="dxa"/>
+            <w:tcMar/>
           </w:tcPr>
           <w:p>
             <w:pPr>
@@ -11753,6 +11771,7 @@
         <w:tc>
           <w:tcPr>
             <w:tcW w:w="1537" w:type="dxa"/>
+            <w:tcMar/>
           </w:tcPr>
           <w:p>
             <w:pPr>
@@ -11827,6 +11846,7 @@
         <w:tc>
           <w:tcPr>
             <w:tcW w:w="1537" w:type="dxa"/>
+            <w:tcMar/>
           </w:tcPr>
           <w:p>
             <w:pPr>
@@ -11845,6 +11865,7 @@
         <w:tc>
           <w:tcPr>
             <w:tcW w:w="1537" w:type="dxa"/>
+            <w:tcMar/>
           </w:tcPr>
           <w:p>
             <w:pPr>
@@ -11863,6 +11884,7 @@
         <w:tc>
           <w:tcPr>
             <w:tcW w:w="4612" w:type="dxa"/>
+            <w:tcMar/>
           </w:tcPr>
           <w:p>
             <w:pPr>
@@ -11886,6 +11908,7 @@
         <w:tc>
           <w:tcPr>
             <w:tcW w:w="1537" w:type="dxa"/>
+            <w:tcMar/>
           </w:tcPr>
           <w:p>
             <w:pPr>
@@ -11904,6 +11927,7 @@
         <w:tc>
           <w:tcPr>
             <w:tcW w:w="1537" w:type="dxa"/>
+            <w:tcMar/>
           </w:tcPr>
           <w:p>
             <w:pPr>
@@ -11922,6 +11946,7 @@
         <w:tc>
           <w:tcPr>
             <w:tcW w:w="1537" w:type="dxa"/>
+            <w:tcMar/>
           </w:tcPr>
           <w:p>
             <w:pPr>
@@ -11940,6 +11965,7 @@
         <w:tc>
           <w:tcPr>
             <w:tcW w:w="4612" w:type="dxa"/>
+            <w:tcMar/>
           </w:tcPr>
           <w:p>
             <w:pPr>
@@ -12028,14 +12054,14 @@
                 <w:sz w:val="18"/>
                 <w:szCs w:val="18"/>
               </w:rPr>
-              <w:t>반납한다</w:t>
-            </w:r>
-            <w:r>
-              <w:rPr>
-                <w:sz w:val="18"/>
-                <w:szCs w:val="18"/>
-              </w:rPr>
-              <w:t>.</w:t>
+              <w:t>반납</w:t>
+            </w:r>
+            <w:r>
+              <w:rPr>
+                <w:sz w:val="18"/>
+                <w:szCs w:val="18"/>
+              </w:rPr>
+              <w:t xml:space="preserve"> 완료했다는 메세지를 출력한다.</w:t>
             </w:r>
           </w:p>
         </w:tc>
@@ -12047,6 +12073,7 @@
         <w:tc>
           <w:tcPr>
             <w:tcW w:w="1537" w:type="dxa"/>
+            <w:tcMar/>
           </w:tcPr>
           <w:p>
             <w:pPr>
@@ -12065,6 +12092,7 @@
         <w:tc>
           <w:tcPr>
             <w:tcW w:w="1537" w:type="dxa"/>
+            <w:tcMar/>
           </w:tcPr>
           <w:p>
             <w:pPr>
@@ -12321,6 +12349,7 @@
         <w:tc>
           <w:tcPr>
             <w:tcW w:w="1537" w:type="dxa"/>
+            <w:tcMar/>
           </w:tcPr>
           <w:p>
             <w:pPr>
@@ -12339,6 +12368,7 @@
         <w:tc>
           <w:tcPr>
             <w:tcW w:w="4612" w:type="dxa"/>
+            <w:tcMar/>
           </w:tcPr>
           <w:p>
             <w:pPr>
@@ -12362,6 +12392,7 @@
         <w:tc>
           <w:tcPr>
             <w:tcW w:w="1537" w:type="dxa"/>
+            <w:tcMar/>
           </w:tcPr>
           <w:p>
             <w:pPr>
@@ -12380,6 +12411,7 @@
         <w:tc>
           <w:tcPr>
             <w:tcW w:w="1537" w:type="dxa"/>
+            <w:tcMar/>
           </w:tcPr>
           <w:p>
             <w:pPr>
@@ -12398,6 +12430,7 @@
         <w:tc>
           <w:tcPr>
             <w:tcW w:w="1537" w:type="dxa"/>
+            <w:tcMar/>
           </w:tcPr>
           <w:p>
             <w:pPr>
@@ -12563,6 +12596,7 @@
         <w:tc>
           <w:tcPr>
             <w:tcW w:w="4612" w:type="dxa"/>
+            <w:tcMar/>
           </w:tcPr>
           <w:p>
             <w:pPr>
@@ -12586,6 +12620,7 @@
         <w:tc>
           <w:tcPr>
             <w:tcW w:w="1537" w:type="dxa"/>
+            <w:tcMar/>
           </w:tcPr>
           <w:p>
             <w:pPr>
@@ -12604,6 +12639,7 @@
         <w:tc>
           <w:tcPr>
             <w:tcW w:w="1537" w:type="dxa"/>
+            <w:tcMar/>
           </w:tcPr>
           <w:p>
             <w:pPr>
@@ -12622,6 +12658,7 @@
         <w:tc>
           <w:tcPr>
             <w:tcW w:w="1537" w:type="dxa"/>
+            <w:tcMar/>
           </w:tcPr>
           <w:p>
             <w:pPr>
@@ -12640,6 +12677,7 @@
         <w:tc>
           <w:tcPr>
             <w:tcW w:w="4612" w:type="dxa"/>
+            <w:tcMar/>
           </w:tcPr>
           <w:p>
             <w:pPr>
@@ -12726,6 +12764,7 @@
         <w:tc>
           <w:tcPr>
             <w:tcW w:w="1537" w:type="dxa"/>
+            <w:tcMar/>
           </w:tcPr>
           <w:p>
             <w:pPr>
@@ -12744,6 +12783,7 @@
         <w:tc>
           <w:tcPr>
             <w:tcW w:w="1537" w:type="dxa"/>
+            <w:tcMar/>
           </w:tcPr>
           <w:p>
             <w:pPr>
@@ -12762,6 +12802,7 @@
         <w:tc>
           <w:tcPr>
             <w:tcW w:w="1537" w:type="dxa"/>
+            <w:tcMar/>
           </w:tcPr>
           <w:p>
             <w:pPr>
@@ -12780,6 +12821,7 @@
         <w:tc>
           <w:tcPr>
             <w:tcW w:w="4612" w:type="dxa"/>
+            <w:tcMar/>
           </w:tcPr>
           <w:p>
             <w:pPr>
@@ -22042,7 +22084,7 @@
       </w:pPr>
     </w:p>
     <w:sectPr>
-      <w:pgSz w:w="11906" w:h="16838"/>
+      <w:pgSz w:w="11906" w:h="16838" w:orient="portrait"/>
       <w:pgMar w:top="1701" w:right="1440" w:bottom="1440" w:left="1440" w:header="851" w:footer="992" w:gutter="0"/>
       <w:cols w:space="425"/>
       <w:docGrid w:linePitch="360"/>
@@ -22117,10 +22159,10 @@
         <w:tabs>
           <w:tab w:val="num" w:pos="361"/>
         </w:tabs>
-        <w:ind w:leftChars="200" w:left="361" w:hangingChars="200" w:hanging="360"/>
+        <w:ind w:left="361" w:leftChars="200" w:hanging="360" w:hangingChars="200"/>
       </w:pPr>
       <w:rPr>
-        <w:rFonts w:ascii="Wingdings" w:hAnsi="Wingdings" w:hint="default"/>
+        <w:rFonts w:hint="default" w:ascii="Wingdings" w:hAnsi="Wingdings"/>
       </w:rPr>
     </w:lvl>
   </w:abstractNum>
@@ -23577,7 +23619,7 @@
   <w:docDefaults>
     <w:rPrDefault>
       <w:rPr>
-        <w:rFonts w:ascii="Arial" w:eastAsiaTheme="minorEastAsia" w:hAnsi="Arial" w:cs="Arial"/>
+        <w:rFonts w:ascii="Arial" w:hAnsi="Arial" w:cs="Arial" w:eastAsiaTheme="minorEastAsia"/>
         <w:kern w:val="2"/>
         <w:szCs w:val="22"/>
         <w:lang w:val="en-US" w:eastAsia="ko-KR" w:bidi="ar-SA"/>
@@ -23594,14 +23636,14 @@
   <w:latentStyles w:defLockedState="0" w:defUIPriority="99" w:defSemiHidden="0" w:defUnhideWhenUsed="0" w:defQFormat="0" w:count="376">
     <w:lsdException w:name="Normal" w:uiPriority="0" w:qFormat="1"/>
     <w:lsdException w:name="heading 1" w:uiPriority="9" w:qFormat="1"/>
-    <w:lsdException w:name="heading 2" w:semiHidden="1" w:uiPriority="9" w:unhideWhenUsed="1" w:qFormat="1"/>
-    <w:lsdException w:name="heading 3" w:semiHidden="1" w:uiPriority="9" w:unhideWhenUsed="1" w:qFormat="1"/>
-    <w:lsdException w:name="heading 4" w:semiHidden="1" w:uiPriority="9" w:unhideWhenUsed="1" w:qFormat="1"/>
-    <w:lsdException w:name="heading 5" w:semiHidden="1" w:uiPriority="9" w:unhideWhenUsed="1" w:qFormat="1"/>
-    <w:lsdException w:name="heading 6" w:semiHidden="1" w:uiPriority="9" w:unhideWhenUsed="1" w:qFormat="1"/>
-    <w:lsdException w:name="heading 7" w:semiHidden="1" w:uiPriority="9" w:unhideWhenUsed="1" w:qFormat="1"/>
-    <w:lsdException w:name="heading 8" w:semiHidden="1" w:uiPriority="9" w:unhideWhenUsed="1" w:qFormat="1"/>
-    <w:lsdException w:name="heading 9" w:semiHidden="1" w:uiPriority="9" w:unhideWhenUsed="1" w:qFormat="1"/>
+    <w:lsdException w:name="heading 2" w:uiPriority="9" w:semiHidden="1" w:unhideWhenUsed="1" w:qFormat="1"/>
+    <w:lsdException w:name="heading 3" w:uiPriority="9" w:semiHidden="1" w:unhideWhenUsed="1" w:qFormat="1"/>
+    <w:lsdException w:name="heading 4" w:uiPriority="9" w:semiHidden="1" w:unhideWhenUsed="1" w:qFormat="1"/>
+    <w:lsdException w:name="heading 5" w:uiPriority="9" w:semiHidden="1" w:unhideWhenUsed="1" w:qFormat="1"/>
+    <w:lsdException w:name="heading 6" w:uiPriority="9" w:semiHidden="1" w:unhideWhenUsed="1" w:qFormat="1"/>
+    <w:lsdException w:name="heading 7" w:uiPriority="9" w:semiHidden="1" w:unhideWhenUsed="1" w:qFormat="1"/>
+    <w:lsdException w:name="heading 8" w:uiPriority="9" w:semiHidden="1" w:unhideWhenUsed="1" w:qFormat="1"/>
+    <w:lsdException w:name="heading 9" w:uiPriority="9" w:semiHidden="1" w:unhideWhenUsed="1" w:qFormat="1"/>
     <w:lsdException w:name="index 1" w:semiHidden="1" w:unhideWhenUsed="1"/>
     <w:lsdException w:name="index 2" w:semiHidden="1" w:unhideWhenUsed="1"/>
     <w:lsdException w:name="index 3" w:semiHidden="1" w:unhideWhenUsed="1"/>
@@ -23611,22 +23653,22 @@
     <w:lsdException w:name="index 7" w:semiHidden="1" w:unhideWhenUsed="1"/>
     <w:lsdException w:name="index 8" w:semiHidden="1" w:unhideWhenUsed="1"/>
     <w:lsdException w:name="index 9" w:semiHidden="1" w:unhideWhenUsed="1"/>
-    <w:lsdException w:name="toc 1" w:semiHidden="1" w:uiPriority="39" w:unhideWhenUsed="1"/>
-    <w:lsdException w:name="toc 2" w:semiHidden="1" w:uiPriority="39" w:unhideWhenUsed="1"/>
-    <w:lsdException w:name="toc 3" w:semiHidden="1" w:uiPriority="39" w:unhideWhenUsed="1"/>
-    <w:lsdException w:name="toc 4" w:semiHidden="1" w:uiPriority="39" w:unhideWhenUsed="1"/>
-    <w:lsdException w:name="toc 5" w:semiHidden="1" w:uiPriority="39" w:unhideWhenUsed="1"/>
-    <w:lsdException w:name="toc 6" w:semiHidden="1" w:uiPriority="39" w:unhideWhenUsed="1"/>
-    <w:lsdException w:name="toc 7" w:semiHidden="1" w:uiPriority="39" w:unhideWhenUsed="1"/>
-    <w:lsdException w:name="toc 8" w:semiHidden="1" w:uiPriority="39" w:unhideWhenUsed="1"/>
-    <w:lsdException w:name="toc 9" w:semiHidden="1" w:uiPriority="39" w:unhideWhenUsed="1"/>
+    <w:lsdException w:name="toc 1" w:uiPriority="39" w:semiHidden="1" w:unhideWhenUsed="1"/>
+    <w:lsdException w:name="toc 2" w:uiPriority="39" w:semiHidden="1" w:unhideWhenUsed="1"/>
+    <w:lsdException w:name="toc 3" w:uiPriority="39" w:semiHidden="1" w:unhideWhenUsed="1"/>
+    <w:lsdException w:name="toc 4" w:uiPriority="39" w:semiHidden="1" w:unhideWhenUsed="1"/>
+    <w:lsdException w:name="toc 5" w:uiPriority="39" w:semiHidden="1" w:unhideWhenUsed="1"/>
+    <w:lsdException w:name="toc 6" w:uiPriority="39" w:semiHidden="1" w:unhideWhenUsed="1"/>
+    <w:lsdException w:name="toc 7" w:uiPriority="39" w:semiHidden="1" w:unhideWhenUsed="1"/>
+    <w:lsdException w:name="toc 8" w:uiPriority="39" w:semiHidden="1" w:unhideWhenUsed="1"/>
+    <w:lsdException w:name="toc 9" w:uiPriority="39" w:semiHidden="1" w:unhideWhenUsed="1"/>
     <w:lsdException w:name="Normal Indent" w:semiHidden="1" w:unhideWhenUsed="1"/>
     <w:lsdException w:name="footnote text" w:semiHidden="1" w:unhideWhenUsed="1"/>
     <w:lsdException w:name="annotation text" w:semiHidden="1" w:unhideWhenUsed="1"/>
     <w:lsdException w:name="header" w:semiHidden="1" w:unhideWhenUsed="1"/>
     <w:lsdException w:name="footer" w:semiHidden="1" w:unhideWhenUsed="1"/>
     <w:lsdException w:name="index heading" w:semiHidden="1" w:unhideWhenUsed="1"/>
-    <w:lsdException w:name="caption" w:semiHidden="1" w:uiPriority="35" w:unhideWhenUsed="1" w:qFormat="1"/>
+    <w:lsdException w:name="caption" w:uiPriority="35" w:semiHidden="1" w:unhideWhenUsed="1" w:qFormat="1"/>
     <w:lsdException w:name="table of figures" w:semiHidden="1" w:unhideWhenUsed="1"/>
     <w:lsdException w:name="envelope address" w:semiHidden="1" w:unhideWhenUsed="1"/>
     <w:lsdException w:name="envelope return" w:semiHidden="1" w:unhideWhenUsed="1"/>
@@ -23657,7 +23699,7 @@
     <w:lsdException w:name="Title" w:uiPriority="10" w:qFormat="1"/>
     <w:lsdException w:name="Closing" w:semiHidden="1" w:unhideWhenUsed="1"/>
     <w:lsdException w:name="Signature" w:semiHidden="1" w:unhideWhenUsed="1"/>
-    <w:lsdException w:name="Default Paragraph Font" w:semiHidden="1" w:uiPriority="1" w:unhideWhenUsed="1"/>
+    <w:lsdException w:name="Default Paragraph Font" w:uiPriority="1" w:semiHidden="1" w:unhideWhenUsed="1"/>
     <w:lsdException w:name="Body Text" w:semiHidden="1" w:unhideWhenUsed="1"/>
     <w:lsdException w:name="Body Text Indent" w:semiHidden="1" w:unhideWhenUsed="1"/>
     <w:lsdException w:name="List Continue" w:semiHidden="1" w:unhideWhenUsed="1"/>
@@ -23857,8 +23899,8 @@
     <w:lsdException w:name="Subtle Reference" w:uiPriority="31" w:qFormat="1"/>
     <w:lsdException w:name="Intense Reference" w:uiPriority="32" w:qFormat="1"/>
     <w:lsdException w:name="Book Title" w:uiPriority="33" w:qFormat="1"/>
-    <w:lsdException w:name="Bibliography" w:semiHidden="1" w:uiPriority="37" w:unhideWhenUsed="1"/>
-    <w:lsdException w:name="TOC Heading" w:semiHidden="1" w:uiPriority="39" w:unhideWhenUsed="1" w:qFormat="1"/>
+    <w:lsdException w:name="Bibliography" w:uiPriority="37" w:semiHidden="1" w:unhideWhenUsed="1"/>
+    <w:lsdException w:name="TOC Heading" w:uiPriority="39" w:semiHidden="1" w:unhideWhenUsed="1" w:qFormat="1"/>
     <w:lsdException w:name="Plain Table 1" w:uiPriority="41"/>
     <w:lsdException w:name="Plain Table 2" w:uiPriority="42"/>
     <w:lsdException w:name="Plain Table 3" w:uiPriority="43"/>
@@ -23969,7 +24011,7 @@
     <w:lsdException w:name="Unresolved Mention" w:semiHidden="1" w:unhideWhenUsed="1"/>
     <w:lsdException w:name="Smart Link" w:semiHidden="1" w:unhideWhenUsed="1"/>
   </w:latentStyles>
-  <w:style w:type="paragraph" w:default="1" w:styleId="a0">
+  <w:style w:type="paragraph" w:styleId="a0" w:default="1">
     <w:name w:val="Normal"/>
     <w:qFormat/>
     <w:rsid w:val="009B33E1"/>
@@ -23995,7 +24037,7 @@
       <w:outlineLvl w:val="0"/>
     </w:pPr>
     <w:rPr>
-      <w:rFonts w:asciiTheme="majorHAnsi" w:eastAsiaTheme="majorEastAsia" w:hAnsiTheme="majorHAnsi" w:cstheme="majorBidi"/>
+      <w:rFonts w:asciiTheme="majorHAnsi" w:hAnsiTheme="majorHAnsi" w:eastAsiaTheme="majorEastAsia" w:cstheme="majorBidi"/>
       <w:color w:val="000000" w:themeColor="text1"/>
       <w:sz w:val="32"/>
       <w:szCs w:val="32"/>
@@ -24018,7 +24060,7 @@
       <w:outlineLvl w:val="1"/>
     </w:pPr>
     <w:rPr>
-      <w:rFonts w:asciiTheme="majorHAnsi" w:eastAsiaTheme="majorEastAsia" w:hAnsiTheme="majorHAnsi" w:cstheme="majorBidi"/>
+      <w:rFonts w:asciiTheme="majorHAnsi" w:hAnsiTheme="majorHAnsi" w:eastAsiaTheme="majorEastAsia" w:cstheme="majorBidi"/>
       <w:color w:val="000000" w:themeColor="text1"/>
       <w:sz w:val="28"/>
       <w:szCs w:val="28"/>
@@ -24041,7 +24083,7 @@
       <w:outlineLvl w:val="2"/>
     </w:pPr>
     <w:rPr>
-      <w:rFonts w:asciiTheme="majorHAnsi" w:eastAsiaTheme="majorEastAsia" w:hAnsiTheme="majorHAnsi" w:cstheme="majorBidi"/>
+      <w:rFonts w:asciiTheme="majorHAnsi" w:hAnsiTheme="majorHAnsi" w:eastAsiaTheme="majorEastAsia" w:cstheme="majorBidi"/>
       <w:color w:val="000000" w:themeColor="text1"/>
       <w:sz w:val="24"/>
       <w:szCs w:val="24"/>
@@ -24064,7 +24106,7 @@
       <w:outlineLvl w:val="3"/>
     </w:pPr>
     <w:rPr>
-      <w:rFonts w:asciiTheme="majorHAnsi" w:eastAsiaTheme="majorEastAsia" w:hAnsiTheme="majorHAnsi" w:cstheme="majorBidi"/>
+      <w:rFonts w:asciiTheme="majorHAnsi" w:hAnsiTheme="majorHAnsi" w:eastAsiaTheme="majorEastAsia" w:cstheme="majorBidi"/>
       <w:color w:val="000000" w:themeColor="text1"/>
     </w:rPr>
   </w:style>
@@ -24082,11 +24124,11 @@
       <w:keepNext/>
       <w:keepLines/>
       <w:spacing w:before="80" w:after="40"/>
-      <w:ind w:leftChars="100" w:left="100"/>
+      <w:ind w:left="100" w:leftChars="100"/>
       <w:outlineLvl w:val="4"/>
     </w:pPr>
     <w:rPr>
-      <w:rFonts w:asciiTheme="majorHAnsi" w:eastAsiaTheme="majorEastAsia" w:hAnsiTheme="majorHAnsi" w:cstheme="majorBidi"/>
+      <w:rFonts w:asciiTheme="majorHAnsi" w:hAnsiTheme="majorHAnsi" w:eastAsiaTheme="majorEastAsia" w:cstheme="majorBidi"/>
       <w:color w:val="000000" w:themeColor="text1"/>
     </w:rPr>
   </w:style>
@@ -24104,11 +24146,11 @@
       <w:keepNext/>
       <w:keepLines/>
       <w:spacing w:before="80" w:after="40"/>
-      <w:ind w:leftChars="200" w:left="200"/>
+      <w:ind w:left="200" w:leftChars="200"/>
       <w:outlineLvl w:val="5"/>
     </w:pPr>
     <w:rPr>
-      <w:rFonts w:asciiTheme="majorHAnsi" w:eastAsiaTheme="majorEastAsia" w:hAnsiTheme="majorHAnsi" w:cstheme="majorBidi"/>
+      <w:rFonts w:asciiTheme="majorHAnsi" w:hAnsiTheme="majorHAnsi" w:eastAsiaTheme="majorEastAsia" w:cstheme="majorBidi"/>
       <w:color w:val="000000" w:themeColor="text1"/>
     </w:rPr>
   </w:style>
@@ -24126,11 +24168,11 @@
       <w:keepNext/>
       <w:keepLines/>
       <w:spacing w:before="80" w:after="40"/>
-      <w:ind w:leftChars="300" w:left="300"/>
+      <w:ind w:left="300" w:leftChars="300"/>
       <w:outlineLvl w:val="6"/>
     </w:pPr>
     <w:rPr>
-      <w:rFonts w:asciiTheme="majorHAnsi" w:eastAsiaTheme="majorEastAsia" w:hAnsiTheme="majorHAnsi" w:cstheme="majorBidi"/>
+      <w:rFonts w:asciiTheme="majorHAnsi" w:hAnsiTheme="majorHAnsi" w:eastAsiaTheme="majorEastAsia" w:cstheme="majorBidi"/>
       <w:color w:val="000000" w:themeColor="text1"/>
     </w:rPr>
   </w:style>
@@ -24148,11 +24190,11 @@
       <w:keepNext/>
       <w:keepLines/>
       <w:spacing w:before="80" w:after="40"/>
-      <w:ind w:leftChars="400" w:left="400"/>
+      <w:ind w:left="400" w:leftChars="400"/>
       <w:outlineLvl w:val="7"/>
     </w:pPr>
     <w:rPr>
-      <w:rFonts w:asciiTheme="majorHAnsi" w:eastAsiaTheme="majorEastAsia" w:hAnsiTheme="majorHAnsi" w:cstheme="majorBidi"/>
+      <w:rFonts w:asciiTheme="majorHAnsi" w:hAnsiTheme="majorHAnsi" w:eastAsiaTheme="majorEastAsia" w:cstheme="majorBidi"/>
       <w:color w:val="000000" w:themeColor="text1"/>
     </w:rPr>
   </w:style>
@@ -24170,21 +24212,21 @@
       <w:keepNext/>
       <w:keepLines/>
       <w:spacing w:before="80" w:after="40"/>
-      <w:ind w:leftChars="500" w:left="500"/>
+      <w:ind w:left="500" w:leftChars="500"/>
       <w:outlineLvl w:val="8"/>
     </w:pPr>
     <w:rPr>
-      <w:rFonts w:asciiTheme="majorHAnsi" w:eastAsiaTheme="majorEastAsia" w:hAnsiTheme="majorHAnsi" w:cstheme="majorBidi"/>
+      <w:rFonts w:asciiTheme="majorHAnsi" w:hAnsiTheme="majorHAnsi" w:eastAsiaTheme="majorEastAsia" w:cstheme="majorBidi"/>
       <w:color w:val="000000" w:themeColor="text1"/>
     </w:rPr>
   </w:style>
-  <w:style w:type="character" w:default="1" w:styleId="a1">
+  <w:style w:type="character" w:styleId="a1" w:default="1">
     <w:name w:val="Default Paragraph Font"/>
     <w:uiPriority w:val="1"/>
     <w:semiHidden/>
     <w:unhideWhenUsed/>
   </w:style>
-  <w:style w:type="table" w:default="1" w:styleId="a2">
+  <w:style w:type="table" w:styleId="a2" w:default="1">
     <w:name w:val="Normal Table"/>
     <w:uiPriority w:val="99"/>
     <w:semiHidden/>
@@ -24199,13 +24241,13 @@
       </w:tblCellMar>
     </w:tblPr>
   </w:style>
-  <w:style w:type="numbering" w:default="1" w:styleId="a3">
+  <w:style w:type="numbering" w:styleId="a3" w:default="1">
     <w:name w:val="No List"/>
     <w:uiPriority w:val="99"/>
     <w:semiHidden/>
     <w:unhideWhenUsed/>
   </w:style>
-  <w:style w:type="paragraph" w:customStyle="1" w:styleId="a4">
+  <w:style w:type="paragraph" w:styleId="a4" w:customStyle="1">
     <w:name w:val="정리본"/>
     <w:basedOn w:val="a0"/>
     <w:link w:val="Char"/>
@@ -24222,7 +24264,7 @@
       <w:szCs w:val="18"/>
     </w:rPr>
   </w:style>
-  <w:style w:type="character" w:customStyle="1" w:styleId="Char">
+  <w:style w:type="character" w:styleId="Char" w:customStyle="1">
     <w:name w:val="정리본 Char"/>
     <w:basedOn w:val="a1"/>
     <w:link w:val="a4"/>
@@ -24232,20 +24274,20 @@
       <w:szCs w:val="18"/>
     </w:rPr>
   </w:style>
-  <w:style w:type="character" w:customStyle="1" w:styleId="1Char">
+  <w:style w:type="character" w:styleId="1Char" w:customStyle="1">
     <w:name w:val="제목 1 Char"/>
     <w:basedOn w:val="a1"/>
     <w:link w:val="1"/>
     <w:uiPriority w:val="9"/>
     <w:rsid w:val="009A51D9"/>
     <w:rPr>
-      <w:rFonts w:asciiTheme="majorHAnsi" w:eastAsiaTheme="majorEastAsia" w:hAnsiTheme="majorHAnsi" w:cstheme="majorBidi"/>
+      <w:rFonts w:asciiTheme="majorHAnsi" w:hAnsiTheme="majorHAnsi" w:eastAsiaTheme="majorEastAsia" w:cstheme="majorBidi"/>
       <w:color w:val="000000" w:themeColor="text1"/>
       <w:sz w:val="32"/>
       <w:szCs w:val="32"/>
     </w:rPr>
   </w:style>
-  <w:style w:type="character" w:customStyle="1" w:styleId="2Char">
+  <w:style w:type="character" w:styleId="2Char" w:customStyle="1">
     <w:name w:val="제목 2 Char"/>
     <w:basedOn w:val="a1"/>
     <w:link w:val="2"/>
@@ -24253,13 +24295,13 @@
     <w:semiHidden/>
     <w:rsid w:val="009A51D9"/>
     <w:rPr>
-      <w:rFonts w:asciiTheme="majorHAnsi" w:eastAsiaTheme="majorEastAsia" w:hAnsiTheme="majorHAnsi" w:cstheme="majorBidi"/>
+      <w:rFonts w:asciiTheme="majorHAnsi" w:hAnsiTheme="majorHAnsi" w:eastAsiaTheme="majorEastAsia" w:cstheme="majorBidi"/>
       <w:color w:val="000000" w:themeColor="text1"/>
       <w:sz w:val="28"/>
       <w:szCs w:val="28"/>
     </w:rPr>
   </w:style>
-  <w:style w:type="character" w:customStyle="1" w:styleId="3Char">
+  <w:style w:type="character" w:styleId="3Char" w:customStyle="1">
     <w:name w:val="제목 3 Char"/>
     <w:basedOn w:val="a1"/>
     <w:link w:val="3"/>
@@ -24267,13 +24309,13 @@
     <w:semiHidden/>
     <w:rsid w:val="009A51D9"/>
     <w:rPr>
-      <w:rFonts w:asciiTheme="majorHAnsi" w:eastAsiaTheme="majorEastAsia" w:hAnsiTheme="majorHAnsi" w:cstheme="majorBidi"/>
+      <w:rFonts w:asciiTheme="majorHAnsi" w:hAnsiTheme="majorHAnsi" w:eastAsiaTheme="majorEastAsia" w:cstheme="majorBidi"/>
       <w:color w:val="000000" w:themeColor="text1"/>
       <w:sz w:val="24"/>
       <w:szCs w:val="24"/>
     </w:rPr>
   </w:style>
-  <w:style w:type="character" w:customStyle="1" w:styleId="4Char">
+  <w:style w:type="character" w:styleId="4Char" w:customStyle="1">
     <w:name w:val="제목 4 Char"/>
     <w:basedOn w:val="a1"/>
     <w:link w:val="4"/>
@@ -24281,11 +24323,11 @@
     <w:semiHidden/>
     <w:rsid w:val="009A51D9"/>
     <w:rPr>
-      <w:rFonts w:asciiTheme="majorHAnsi" w:eastAsiaTheme="majorEastAsia" w:hAnsiTheme="majorHAnsi" w:cstheme="majorBidi"/>
+      <w:rFonts w:asciiTheme="majorHAnsi" w:hAnsiTheme="majorHAnsi" w:eastAsiaTheme="majorEastAsia" w:cstheme="majorBidi"/>
       <w:color w:val="000000" w:themeColor="text1"/>
     </w:rPr>
   </w:style>
-  <w:style w:type="character" w:customStyle="1" w:styleId="5Char">
+  <w:style w:type="character" w:styleId="5Char" w:customStyle="1">
     <w:name w:val="제목 5 Char"/>
     <w:basedOn w:val="a1"/>
     <w:link w:val="5"/>
@@ -24293,11 +24335,11 @@
     <w:semiHidden/>
     <w:rsid w:val="009A51D9"/>
     <w:rPr>
-      <w:rFonts w:asciiTheme="majorHAnsi" w:eastAsiaTheme="majorEastAsia" w:hAnsiTheme="majorHAnsi" w:cstheme="majorBidi"/>
+      <w:rFonts w:asciiTheme="majorHAnsi" w:hAnsiTheme="majorHAnsi" w:eastAsiaTheme="majorEastAsia" w:cstheme="majorBidi"/>
       <w:color w:val="000000" w:themeColor="text1"/>
     </w:rPr>
   </w:style>
-  <w:style w:type="character" w:customStyle="1" w:styleId="6Char">
+  <w:style w:type="character" w:styleId="6Char" w:customStyle="1">
     <w:name w:val="제목 6 Char"/>
     <w:basedOn w:val="a1"/>
     <w:link w:val="6"/>
@@ -24305,11 +24347,11 @@
     <w:semiHidden/>
     <w:rsid w:val="009A51D9"/>
     <w:rPr>
-      <w:rFonts w:asciiTheme="majorHAnsi" w:eastAsiaTheme="majorEastAsia" w:hAnsiTheme="majorHAnsi" w:cstheme="majorBidi"/>
+      <w:rFonts w:asciiTheme="majorHAnsi" w:hAnsiTheme="majorHAnsi" w:eastAsiaTheme="majorEastAsia" w:cstheme="majorBidi"/>
       <w:color w:val="000000" w:themeColor="text1"/>
     </w:rPr>
   </w:style>
-  <w:style w:type="character" w:customStyle="1" w:styleId="7Char">
+  <w:style w:type="character" w:styleId="7Char" w:customStyle="1">
     <w:name w:val="제목 7 Char"/>
     <w:basedOn w:val="a1"/>
     <w:link w:val="7"/>
@@ -24317,11 +24359,11 @@
     <w:semiHidden/>
     <w:rsid w:val="009A51D9"/>
     <w:rPr>
-      <w:rFonts w:asciiTheme="majorHAnsi" w:eastAsiaTheme="majorEastAsia" w:hAnsiTheme="majorHAnsi" w:cstheme="majorBidi"/>
+      <w:rFonts w:asciiTheme="majorHAnsi" w:hAnsiTheme="majorHAnsi" w:eastAsiaTheme="majorEastAsia" w:cstheme="majorBidi"/>
       <w:color w:val="000000" w:themeColor="text1"/>
     </w:rPr>
   </w:style>
-  <w:style w:type="character" w:customStyle="1" w:styleId="8Char">
+  <w:style w:type="character" w:styleId="8Char" w:customStyle="1">
     <w:name w:val="제목 8 Char"/>
     <w:basedOn w:val="a1"/>
     <w:link w:val="8"/>
@@ -24329,11 +24371,11 @@
     <w:semiHidden/>
     <w:rsid w:val="009A51D9"/>
     <w:rPr>
-      <w:rFonts w:asciiTheme="majorHAnsi" w:eastAsiaTheme="majorEastAsia" w:hAnsiTheme="majorHAnsi" w:cstheme="majorBidi"/>
+      <w:rFonts w:asciiTheme="majorHAnsi" w:hAnsiTheme="majorHAnsi" w:eastAsiaTheme="majorEastAsia" w:cstheme="majorBidi"/>
       <w:color w:val="000000" w:themeColor="text1"/>
     </w:rPr>
   </w:style>
-  <w:style w:type="character" w:customStyle="1" w:styleId="9Char">
+  <w:style w:type="character" w:styleId="9Char" w:customStyle="1">
     <w:name w:val="제목 9 Char"/>
     <w:basedOn w:val="a1"/>
     <w:link w:val="9"/>
@@ -24341,7 +24383,7 @@
     <w:semiHidden/>
     <w:rsid w:val="009A51D9"/>
     <w:rPr>
-      <w:rFonts w:asciiTheme="majorHAnsi" w:eastAsiaTheme="majorEastAsia" w:hAnsiTheme="majorHAnsi" w:cstheme="majorBidi"/>
+      <w:rFonts w:asciiTheme="majorHAnsi" w:hAnsiTheme="majorHAnsi" w:eastAsiaTheme="majorEastAsia" w:cstheme="majorBidi"/>
       <w:color w:val="000000" w:themeColor="text1"/>
     </w:rPr>
   </w:style>
@@ -24359,21 +24401,21 @@
       <w:jc w:val="center"/>
     </w:pPr>
     <w:rPr>
-      <w:rFonts w:asciiTheme="majorHAnsi" w:eastAsiaTheme="majorEastAsia" w:hAnsiTheme="majorHAnsi" w:cstheme="majorBidi"/>
+      <w:rFonts w:asciiTheme="majorHAnsi" w:hAnsiTheme="majorHAnsi" w:eastAsiaTheme="majorEastAsia" w:cstheme="majorBidi"/>
       <w:spacing w:val="-10"/>
       <w:kern w:val="28"/>
       <w:sz w:val="56"/>
       <w:szCs w:val="56"/>
     </w:rPr>
   </w:style>
-  <w:style w:type="character" w:customStyle="1" w:styleId="Char0">
+  <w:style w:type="character" w:styleId="Char0" w:customStyle="1">
     <w:name w:val="제목 Char"/>
     <w:basedOn w:val="a1"/>
     <w:link w:val="a5"/>
     <w:uiPriority w:val="10"/>
     <w:rsid w:val="009A51D9"/>
     <w:rPr>
-      <w:rFonts w:asciiTheme="majorHAnsi" w:eastAsiaTheme="majorEastAsia" w:hAnsiTheme="majorHAnsi" w:cstheme="majorBidi"/>
+      <w:rFonts w:asciiTheme="majorHAnsi" w:hAnsiTheme="majorHAnsi" w:eastAsiaTheme="majorEastAsia" w:cstheme="majorBidi"/>
       <w:spacing w:val="-10"/>
       <w:kern w:val="28"/>
       <w:sz w:val="56"/>
@@ -24395,21 +24437,21 @@
       <w:jc w:val="center"/>
     </w:pPr>
     <w:rPr>
-      <w:rFonts w:asciiTheme="majorHAnsi" w:eastAsiaTheme="majorEastAsia" w:hAnsiTheme="majorHAnsi" w:cstheme="majorBidi"/>
+      <w:rFonts w:asciiTheme="majorHAnsi" w:hAnsiTheme="majorHAnsi" w:eastAsiaTheme="majorEastAsia" w:cstheme="majorBidi"/>
       <w:color w:val="595959" w:themeColor="text1" w:themeTint="A6"/>
       <w:spacing w:val="15"/>
       <w:sz w:val="28"/>
       <w:szCs w:val="28"/>
     </w:rPr>
   </w:style>
-  <w:style w:type="character" w:customStyle="1" w:styleId="Char1">
+  <w:style w:type="character" w:styleId="Char1" w:customStyle="1">
     <w:name w:val="부제 Char"/>
     <w:basedOn w:val="a1"/>
     <w:link w:val="a6"/>
     <w:uiPriority w:val="11"/>
     <w:rsid w:val="009A51D9"/>
     <w:rPr>
-      <w:rFonts w:asciiTheme="majorHAnsi" w:eastAsiaTheme="majorEastAsia" w:hAnsiTheme="majorHAnsi" w:cstheme="majorBidi"/>
+      <w:rFonts w:asciiTheme="majorHAnsi" w:hAnsiTheme="majorHAnsi" w:eastAsiaTheme="majorEastAsia" w:cstheme="majorBidi"/>
       <w:color w:val="595959" w:themeColor="text1" w:themeTint="A6"/>
       <w:spacing w:val="15"/>
       <w:sz w:val="28"/>
@@ -24434,7 +24476,7 @@
       <w:color w:val="404040" w:themeColor="text1" w:themeTint="BF"/>
     </w:rPr>
   </w:style>
-  <w:style w:type="character" w:customStyle="1" w:styleId="Char2">
+  <w:style w:type="character" w:styleId="Char2" w:customStyle="1">
     <w:name w:val="인용 Char"/>
     <w:basedOn w:val="a1"/>
     <w:link w:val="a7"/>
@@ -24479,8 +24521,8 @@
     <w:rsid w:val="009A51D9"/>
     <w:pPr>
       <w:pBdr>
-        <w:top w:val="single" w:sz="4" w:space="10" w:color="0F4761" w:themeColor="accent1" w:themeShade="BF"/>
-        <w:bottom w:val="single" w:sz="4" w:space="10" w:color="0F4761" w:themeColor="accent1" w:themeShade="BF"/>
+        <w:top w:val="single" w:color="0F4761" w:themeColor="accent1" w:themeShade="BF" w:sz="4" w:space="10"/>
+        <w:bottom w:val="single" w:color="0F4761" w:themeColor="accent1" w:themeShade="BF" w:sz="4" w:space="10"/>
       </w:pBdr>
       <w:spacing w:before="360" w:after="360"/>
       <w:ind w:left="864" w:right="864"/>
@@ -24492,7 +24534,7 @@
       <w:color w:val="0F4761" w:themeColor="accent1" w:themeShade="BF"/>
     </w:rPr>
   </w:style>
-  <w:style w:type="character" w:customStyle="1" w:styleId="Char3">
+  <w:style w:type="character" w:styleId="Char3" w:customStyle="1">
     <w:name w:val="강한 인용 Char"/>
     <w:basedOn w:val="a1"/>
     <w:link w:val="aa"/>
@@ -24546,7 +24588,7 @@
       <w:snapToGrid w:val="0"/>
     </w:pPr>
   </w:style>
-  <w:style w:type="character" w:customStyle="1" w:styleId="Char4">
+  <w:style w:type="character" w:styleId="Char4" w:customStyle="1">
     <w:name w:val="머리글 Char"/>
     <w:basedOn w:val="a1"/>
     <w:link w:val="ac"/>
@@ -24568,7 +24610,7 @@
       <w:snapToGrid w:val="0"/>
     </w:pPr>
   </w:style>
-  <w:style w:type="character" w:customStyle="1" w:styleId="Char5">
+  <w:style w:type="character" w:styleId="Char5" w:customStyle="1">
     <w:name w:val="바닥글 Char"/>
     <w:basedOn w:val="a1"/>
     <w:link w:val="ad"/>
@@ -24585,12 +24627,12 @@
     </w:pPr>
     <w:tblPr>
       <w:tblBorders>
-        <w:top w:val="single" w:sz="4" w:space="0" w:color="auto"/>
-        <w:left w:val="single" w:sz="4" w:space="0" w:color="auto"/>
-        <w:bottom w:val="single" w:sz="4" w:space="0" w:color="auto"/>
-        <w:right w:val="single" w:sz="4" w:space="0" w:color="auto"/>
-        <w:insideH w:val="single" w:sz="4" w:space="0" w:color="auto"/>
-        <w:insideV w:val="single" w:sz="4" w:space="0" w:color="auto"/>
+        <w:top w:val="single" w:color="auto" w:sz="4" w:space="0"/>
+        <w:left w:val="single" w:color="auto" w:sz="4" w:space="0"/>
+        <w:bottom w:val="single" w:color="auto" w:sz="4" w:space="0"/>
+        <w:right w:val="single" w:color="auto" w:sz="4" w:space="0"/>
+        <w:insideH w:val="single" w:color="auto" w:sz="4" w:space="0"/>
+        <w:insideV w:val="single" w:color="auto" w:sz="4" w:space="0"/>
       </w:tblBorders>
     </w:tblPr>
   </w:style>

--- a/HW1/97153_Use case description.docx
+++ b/HW1/97153_Use case description.docx
@@ -1,20 +1,20 @@
 
 <file path=word/document.xml><?xml version="1.0" encoding="utf-8"?>
-<w:document xmlns:wpc="http://schemas.microsoft.com/office/word/2010/wordprocessingCanvas" xmlns:cx="http://schemas.microsoft.com/office/drawing/2014/chartex" xmlns:cx1="http://schemas.microsoft.com/office/drawing/2015/9/8/chartex" xmlns:cx2="http://schemas.microsoft.com/office/drawing/2015/10/21/chartex" xmlns:cx3="http://schemas.microsoft.com/office/drawing/2016/5/9/chartex" xmlns:cx4="http://schemas.microsoft.com/office/drawing/2016/5/10/chartex" xmlns:cx5="http://schemas.microsoft.com/office/drawing/2016/5/11/chartex" xmlns:cx6="http://schemas.microsoft.com/office/drawing/2016/5/12/chartex" xmlns:cx7="http://schemas.microsoft.com/office/drawing/2016/5/13/chartex" xmlns:cx8="http://schemas.microsoft.com/office/drawing/2016/5/14/chartex" xmlns:mc="http://schemas.openxmlformats.org/markup-compatibility/2006" xmlns:aink="http://schemas.microsoft.com/office/drawing/2016/ink" xmlns:am3d="http://schemas.microsoft.com/office/drawing/2017/model3d" xmlns:o="urn:schemas-microsoft-com:office:office" xmlns:oel="http://schemas.microsoft.com/office/2019/extlst" xmlns:r="http://schemas.openxmlformats.org/officeDocument/2006/relationships" xmlns:m="http://schemas.openxmlformats.org/officeDocument/2006/math" xmlns:v="urn:schemas-microsoft-com:vml" xmlns:wp14="http://schemas.microsoft.com/office/word/2010/wordprocessingDrawing" xmlns:wp="http://schemas.openxmlformats.org/drawingml/2006/wordprocessingDrawing" xmlns:w10="urn:schemas-microsoft-com:office:word" xmlns:w="http://schemas.openxmlformats.org/wordprocessingml/2006/main" xmlns:w14="http://schemas.microsoft.com/office/word/2010/wordml" xmlns:w15="http://schemas.microsoft.com/office/word/2012/wordml" xmlns:w16cex="http://schemas.microsoft.com/office/word/2018/wordml/cex" xmlns:w16cid="http://schemas.microsoft.com/office/word/2016/wordml/cid" xmlns:w16="http://schemas.microsoft.com/office/word/2018/wordml" xmlns:w16du="http://schemas.microsoft.com/office/word/2023/wordml/word16du" xmlns:w16sdtdh="http://schemas.microsoft.com/office/word/2020/wordml/sdtdatahash" xmlns:w16se="http://schemas.microsoft.com/office/word/2015/wordml/symex" xmlns:wpg="http://schemas.microsoft.com/office/word/2010/wordprocessingGroup" xmlns:wpi="http://schemas.microsoft.com/office/word/2010/wordprocessingInk" xmlns:wne="http://schemas.microsoft.com/office/word/2006/wordml" xmlns:wps="http://schemas.microsoft.com/office/word/2010/wordprocessingShape" mc:Ignorable="w14 w15 w16se w16cid w16 w16cex w16sdtdh w16du wp14">
+<w:document xmlns:wpc="http://schemas.microsoft.com/office/word/2010/wordprocessingCanvas" xmlns:cx="http://schemas.microsoft.com/office/drawing/2014/chartex" xmlns:cx1="http://schemas.microsoft.com/office/drawing/2015/9/8/chartex" xmlns:cx2="http://schemas.microsoft.com/office/drawing/2015/10/21/chartex" xmlns:cx3="http://schemas.microsoft.com/office/drawing/2016/5/9/chartex" xmlns:cx4="http://schemas.microsoft.com/office/drawing/2016/5/10/chartex" xmlns:cx5="http://schemas.microsoft.com/office/drawing/2016/5/11/chartex" xmlns:cx6="http://schemas.microsoft.com/office/drawing/2016/5/12/chartex" xmlns:cx7="http://schemas.microsoft.com/office/drawing/2016/5/13/chartex" xmlns:cx8="http://schemas.microsoft.com/office/drawing/2016/5/14/chartex" xmlns:mc="http://schemas.openxmlformats.org/markup-compatibility/2006" xmlns:aink="http://schemas.microsoft.com/office/drawing/2016/ink" xmlns:am3d="http://schemas.microsoft.com/office/drawing/2017/model3d" xmlns:o="urn:schemas-microsoft-com:office:office" xmlns:oel="http://schemas.microsoft.com/office/2019/extlst" xmlns:r="http://schemas.openxmlformats.org/officeDocument/2006/relationships" xmlns:m="http://schemas.openxmlformats.org/officeDocument/2006/math" xmlns:v="urn:schemas-microsoft-com:vml" xmlns:wp14="http://schemas.microsoft.com/office/word/2010/wordprocessingDrawing" xmlns:wp="http://schemas.openxmlformats.org/drawingml/2006/wordprocessingDrawing" xmlns:w10="urn:schemas-microsoft-com:office:word" xmlns:w="http://schemas.openxmlformats.org/wordprocessingml/2006/main" xmlns:w14="http://schemas.microsoft.com/office/word/2010/wordml" xmlns:w15="http://schemas.microsoft.com/office/word/2012/wordml" xmlns:w16cex="http://schemas.microsoft.com/office/word/2018/wordml/cex" xmlns:w16cid="http://schemas.microsoft.com/office/word/2016/wordml/cid" xmlns:w16="http://schemas.microsoft.com/office/word/2018/wordml" xmlns:w16du="http://schemas.microsoft.com/office/word/2023/wordml/word16du" xmlns:w16sdtdh="http://schemas.microsoft.com/office/word/2020/wordml/sdtdatahash" xmlns:w16sdtfl="http://schemas.microsoft.com/office/word/2024/wordml/sdtformatlock" xmlns:w16se="http://schemas.microsoft.com/office/word/2015/wordml/symex" xmlns:wpg="http://schemas.microsoft.com/office/word/2010/wordprocessingGroup" xmlns:wpi="http://schemas.microsoft.com/office/word/2010/wordprocessingInk" xmlns:wne="http://schemas.microsoft.com/office/word/2006/wordml" xmlns:wps="http://schemas.microsoft.com/office/word/2010/wordprocessingShape" mc:Ignorable="w14 w15 w16se w16cid w16 w16cex w16sdtdh w16sdtfl w16du wp14">
   <w:body>
     <w:p>
       <w:pPr>
         <w:spacing w:after="0"/>
         <w:jc w:val="center"/>
         <w:rPr>
-          <w:rFonts w:cs="Malgun Gothic Semilight" w:asciiTheme="minorEastAsia" w:hAnsiTheme="minorEastAsia"/>
+          <w:rFonts w:asciiTheme="minorEastAsia" w:hAnsiTheme="minorEastAsia" w:cs="Malgun Gothic Semilight"/>
           <w:sz w:val="24"/>
           <w:szCs w:val="32"/>
         </w:rPr>
       </w:pPr>
       <w:r>
         <w:rPr>
-          <w:rFonts w:cs="Malgun Gothic Semilight" w:asciiTheme="minorEastAsia" w:hAnsiTheme="minorEastAsia"/>
+          <w:rFonts w:asciiTheme="minorEastAsia" w:hAnsiTheme="minorEastAsia" w:cs="Malgun Gothic Semilight"/>
           <w:sz w:val="24"/>
           <w:szCs w:val="32"/>
         </w:rPr>
@@ -22,7 +22,7 @@
       </w:r>
       <w:r>
         <w:rPr>
-          <w:rFonts w:cs="Courier New" w:asciiTheme="minorEastAsia" w:hAnsiTheme="minorEastAsia"/>
+          <w:rFonts w:asciiTheme="minorEastAsia" w:hAnsiTheme="minorEastAsia" w:cs="Courier New"/>
           <w:sz w:val="24"/>
           <w:szCs w:val="32"/>
         </w:rPr>
@@ -30,7 +30,7 @@
       </w:r>
       <w:r>
         <w:rPr>
-          <w:rFonts w:hint="eastAsia" w:cs="Malgun Gothic Semilight" w:asciiTheme="minorEastAsia" w:hAnsiTheme="minorEastAsia"/>
+          <w:rFonts w:asciiTheme="minorEastAsia" w:hAnsiTheme="minorEastAsia" w:cs="Malgun Gothic Semilight" w:hint="eastAsia"/>
           <w:sz w:val="24"/>
           <w:szCs w:val="32"/>
         </w:rPr>
@@ -42,14 +42,14 @@
         <w:spacing w:after="0"/>
         <w:jc w:val="center"/>
         <w:rPr>
-          <w:rFonts w:cs="Malgun Gothic Semilight" w:asciiTheme="minorEastAsia" w:hAnsiTheme="minorEastAsia"/>
+          <w:rFonts w:asciiTheme="minorEastAsia" w:hAnsiTheme="minorEastAsia" w:cs="Malgun Gothic Semilight"/>
           <w:sz w:val="24"/>
           <w:szCs w:val="32"/>
         </w:rPr>
       </w:pPr>
       <w:r>
         <w:rPr>
-          <w:rFonts w:hint="eastAsia" w:cs="Malgun Gothic Semilight" w:asciiTheme="minorEastAsia" w:hAnsiTheme="minorEastAsia"/>
+          <w:rFonts w:asciiTheme="minorEastAsia" w:hAnsiTheme="minorEastAsia" w:cs="Malgun Gothic Semilight" w:hint="eastAsia"/>
           <w:sz w:val="24"/>
           <w:szCs w:val="32"/>
         </w:rPr>
@@ -61,14 +61,14 @@
         <w:spacing w:after="0"/>
         <w:jc w:val="right"/>
         <w:rPr>
-          <w:rFonts w:cs="Malgun Gothic Semilight" w:asciiTheme="minorEastAsia" w:hAnsiTheme="minorEastAsia"/>
+          <w:rFonts w:asciiTheme="minorEastAsia" w:hAnsiTheme="minorEastAsia" w:cs="Malgun Gothic Semilight"/>
           <w:sz w:val="18"/>
           <w:szCs w:val="21"/>
         </w:rPr>
       </w:pPr>
       <w:r>
         <w:rPr>
-          <w:rFonts w:hint="eastAsia" w:cs="Malgun Gothic Semilight" w:asciiTheme="minorEastAsia" w:hAnsiTheme="minorEastAsia"/>
+          <w:rFonts w:asciiTheme="minorEastAsia" w:hAnsiTheme="minorEastAsia" w:cs="Malgun Gothic Semilight" w:hint="eastAsia"/>
           <w:sz w:val="18"/>
           <w:szCs w:val="21"/>
         </w:rPr>
@@ -76,7 +76,7 @@
       </w:r>
       <w:r>
         <w:rPr>
-          <w:rFonts w:cs="Malgun Gothic Semilight" w:asciiTheme="minorEastAsia" w:hAnsiTheme="minorEastAsia"/>
+          <w:rFonts w:asciiTheme="minorEastAsia" w:hAnsiTheme="minorEastAsia" w:cs="Malgun Gothic Semilight"/>
           <w:sz w:val="18"/>
           <w:szCs w:val="21"/>
         </w:rPr>
@@ -84,7 +84,7 @@
       </w:r>
       <w:r>
         <w:rPr>
-          <w:rFonts w:hint="eastAsia" w:cs="Malgun Gothic Semilight" w:asciiTheme="minorEastAsia" w:hAnsiTheme="minorEastAsia"/>
+          <w:rFonts w:asciiTheme="minorEastAsia" w:hAnsiTheme="minorEastAsia" w:cs="Malgun Gothic Semilight" w:hint="eastAsia"/>
           <w:sz w:val="18"/>
           <w:szCs w:val="21"/>
         </w:rPr>
@@ -92,7 +92,7 @@
       </w:r>
       <w:r>
         <w:rPr>
-          <w:rFonts w:cs="Malgun Gothic Semilight" w:asciiTheme="minorEastAsia" w:hAnsiTheme="minorEastAsia"/>
+          <w:rFonts w:asciiTheme="minorEastAsia" w:hAnsiTheme="minorEastAsia" w:cs="Malgun Gothic Semilight"/>
           <w:sz w:val="18"/>
           <w:szCs w:val="21"/>
         </w:rPr>
@@ -100,7 +100,7 @@
       </w:r>
       <w:r>
         <w:rPr>
-          <w:rFonts w:hint="eastAsia" w:cs="Malgun Gothic Semilight" w:asciiTheme="minorEastAsia" w:hAnsiTheme="minorEastAsia"/>
+          <w:rFonts w:asciiTheme="minorEastAsia" w:hAnsiTheme="minorEastAsia" w:cs="Malgun Gothic Semilight" w:hint="eastAsia"/>
           <w:sz w:val="18"/>
           <w:szCs w:val="21"/>
         </w:rPr>
@@ -112,14 +112,14 @@
         <w:spacing w:after="0"/>
         <w:jc w:val="right"/>
         <w:rPr>
-          <w:rFonts w:cs="Malgun Gothic Semilight" w:asciiTheme="minorEastAsia" w:hAnsiTheme="minorEastAsia"/>
+          <w:rFonts w:asciiTheme="minorEastAsia" w:hAnsiTheme="minorEastAsia" w:cs="Malgun Gothic Semilight"/>
           <w:sz w:val="18"/>
           <w:szCs w:val="21"/>
         </w:rPr>
       </w:pPr>
       <w:r>
         <w:rPr>
-          <w:rFonts w:cs="Malgun Gothic Semilight" w:asciiTheme="minorEastAsia" w:hAnsiTheme="minorEastAsia"/>
+          <w:rFonts w:asciiTheme="minorEastAsia" w:hAnsiTheme="minorEastAsia" w:cs="Malgun Gothic Semilight"/>
           <w:sz w:val="18"/>
           <w:szCs w:val="21"/>
         </w:rPr>
@@ -127,7 +127,7 @@
       </w:r>
       <w:r>
         <w:rPr>
-          <w:rFonts w:hint="eastAsia" w:cs="Malgun Gothic Semilight" w:asciiTheme="minorEastAsia" w:hAnsiTheme="minorEastAsia"/>
+          <w:rFonts w:asciiTheme="minorEastAsia" w:hAnsiTheme="minorEastAsia" w:cs="Malgun Gothic Semilight" w:hint="eastAsia"/>
           <w:sz w:val="18"/>
           <w:szCs w:val="21"/>
         </w:rPr>
@@ -135,7 +135,7 @@
       </w:r>
       <w:r>
         <w:rPr>
-          <w:rFonts w:cs="Malgun Gothic Semilight" w:asciiTheme="minorEastAsia" w:hAnsiTheme="minorEastAsia"/>
+          <w:rFonts w:asciiTheme="minorEastAsia" w:hAnsiTheme="minorEastAsia" w:cs="Malgun Gothic Semilight"/>
           <w:sz w:val="18"/>
           <w:szCs w:val="21"/>
         </w:rPr>
@@ -143,7 +143,7 @@
       </w:r>
       <w:r>
         <w:rPr>
-          <w:rFonts w:hint="eastAsia" w:cs="Malgun Gothic Semilight" w:asciiTheme="minorEastAsia" w:hAnsiTheme="minorEastAsia"/>
+          <w:rFonts w:asciiTheme="minorEastAsia" w:hAnsiTheme="minorEastAsia" w:cs="Malgun Gothic Semilight" w:hint="eastAsia"/>
           <w:sz w:val="18"/>
           <w:szCs w:val="21"/>
         </w:rPr>
@@ -155,14 +155,14 @@
         <w:spacing w:after="0"/>
         <w:jc w:val="right"/>
         <w:rPr>
-          <w:rFonts w:cs="Malgun Gothic Semilight" w:asciiTheme="minorEastAsia" w:hAnsiTheme="minorEastAsia"/>
+          <w:rFonts w:asciiTheme="minorEastAsia" w:hAnsiTheme="minorEastAsia" w:cs="Malgun Gothic Semilight"/>
           <w:sz w:val="18"/>
           <w:szCs w:val="21"/>
         </w:rPr>
       </w:pPr>
       <w:r>
         <w:rPr>
-          <w:rFonts w:cs="Malgun Gothic Semilight" w:asciiTheme="minorEastAsia" w:hAnsiTheme="minorEastAsia"/>
+          <w:rFonts w:asciiTheme="minorEastAsia" w:hAnsiTheme="minorEastAsia" w:cs="Malgun Gothic Semilight"/>
           <w:sz w:val="18"/>
           <w:szCs w:val="18"/>
         </w:rPr>
@@ -174,14 +174,14 @@
         <w:spacing w:after="0"/>
         <w:jc w:val="right"/>
         <w:rPr>
-          <w:rFonts w:cs="Malgun Gothic Semilight" w:asciiTheme="minorEastAsia" w:hAnsiTheme="minorEastAsia"/>
+          <w:rFonts w:asciiTheme="minorEastAsia" w:hAnsiTheme="minorEastAsia" w:cs="Malgun Gothic Semilight"/>
           <w:sz w:val="18"/>
           <w:szCs w:val="18"/>
         </w:rPr>
       </w:pPr>
       <w:r>
         <w:rPr>
-          <w:rFonts w:cs="Malgun Gothic Semilight" w:asciiTheme="minorEastAsia" w:hAnsiTheme="minorEastAsia"/>
+          <w:rFonts w:asciiTheme="minorEastAsia" w:hAnsiTheme="minorEastAsia" w:cs="Malgun Gothic Semilight"/>
           <w:sz w:val="18"/>
           <w:szCs w:val="18"/>
         </w:rPr>
@@ -193,14 +193,14 @@
         <w:spacing w:after="0"/>
         <w:jc w:val="right"/>
         <w:rPr>
-          <w:rFonts w:cs="Malgun Gothic Semilight" w:asciiTheme="minorEastAsia" w:hAnsiTheme="minorEastAsia"/>
+          <w:rFonts w:asciiTheme="minorEastAsia" w:hAnsiTheme="minorEastAsia" w:cs="Malgun Gothic Semilight"/>
           <w:sz w:val="18"/>
           <w:szCs w:val="21"/>
         </w:rPr>
       </w:pPr>
       <w:r>
         <w:rPr>
-          <w:rFonts w:hint="eastAsia" w:cs="Malgun Gothic Semilight" w:asciiTheme="minorEastAsia" w:hAnsiTheme="minorEastAsia"/>
+          <w:rFonts w:asciiTheme="minorEastAsia" w:hAnsiTheme="minorEastAsia" w:cs="Malgun Gothic Semilight" w:hint="eastAsia"/>
           <w:sz w:val="18"/>
           <w:szCs w:val="21"/>
         </w:rPr>
@@ -208,7 +208,7 @@
       </w:r>
       <w:r>
         <w:rPr>
-          <w:rFonts w:cs="Malgun Gothic Semilight" w:asciiTheme="minorEastAsia" w:hAnsiTheme="minorEastAsia"/>
+          <w:rFonts w:asciiTheme="minorEastAsia" w:hAnsiTheme="minorEastAsia" w:cs="Malgun Gothic Semilight"/>
           <w:sz w:val="18"/>
           <w:szCs w:val="21"/>
         </w:rPr>
@@ -216,7 +216,7 @@
       </w:r>
       <w:r>
         <w:rPr>
-          <w:rFonts w:hint="eastAsia" w:cs="Malgun Gothic Semilight" w:asciiTheme="minorEastAsia" w:hAnsiTheme="minorEastAsia"/>
+          <w:rFonts w:asciiTheme="minorEastAsia" w:hAnsiTheme="minorEastAsia" w:cs="Malgun Gothic Semilight" w:hint="eastAsia"/>
           <w:sz w:val="18"/>
           <w:szCs w:val="21"/>
         </w:rPr>
@@ -378,14 +378,14 @@
         <w:spacing w:after="0"/>
         <w:jc w:val="left"/>
         <w:rPr>
-          <w:rFonts w:cs="Malgun Gothic Semilight" w:asciiTheme="minorEastAsia" w:hAnsiTheme="minorEastAsia"/>
+          <w:rFonts w:asciiTheme="minorEastAsia" w:hAnsiTheme="minorEastAsia" w:cs="Malgun Gothic Semilight"/>
           <w:sz w:val="18"/>
           <w:szCs w:val="21"/>
         </w:rPr>
       </w:pPr>
       <w:r>
         <w:rPr>
-          <w:rFonts w:hint="eastAsia" w:cs="Malgun Gothic Semilight" w:asciiTheme="minorEastAsia" w:hAnsiTheme="minorEastAsia"/>
+          <w:rFonts w:asciiTheme="minorEastAsia" w:hAnsiTheme="minorEastAsia" w:cs="Malgun Gothic Semilight" w:hint="eastAsia"/>
           <w:sz w:val="18"/>
           <w:szCs w:val="21"/>
         </w:rPr>
@@ -398,14 +398,14 @@
         <w:spacing w:after="0"/>
         <w:jc w:val="left"/>
         <w:rPr>
-          <w:rFonts w:cs="Malgun Gothic Semilight" w:asciiTheme="minorEastAsia" w:hAnsiTheme="minorEastAsia"/>
+          <w:rFonts w:asciiTheme="minorEastAsia" w:hAnsiTheme="minorEastAsia" w:cs="Malgun Gothic Semilight"/>
           <w:sz w:val="18"/>
           <w:szCs w:val="21"/>
         </w:rPr>
       </w:pPr>
       <w:r>
         <w:rPr>
-          <w:rFonts w:hint="eastAsia" w:cs="Malgun Gothic Semilight" w:asciiTheme="minorEastAsia" w:hAnsiTheme="minorEastAsia"/>
+          <w:rFonts w:asciiTheme="minorEastAsia" w:hAnsiTheme="minorEastAsia" w:cs="Malgun Gothic Semilight" w:hint="eastAsia"/>
           <w:spacing w:val="99"/>
           <w:kern w:val="0"/>
           <w:sz w:val="18"/>
@@ -416,7 +416,7 @@
       </w:r>
       <w:r>
         <w:rPr>
-          <w:rFonts w:hint="eastAsia" w:cs="Malgun Gothic Semilight" w:asciiTheme="minorEastAsia" w:hAnsiTheme="minorEastAsia"/>
+          <w:rFonts w:asciiTheme="minorEastAsia" w:hAnsiTheme="minorEastAsia" w:cs="Malgun Gothic Semilight" w:hint="eastAsia"/>
           <w:spacing w:val="1"/>
           <w:kern w:val="0"/>
           <w:sz w:val="18"/>
@@ -427,7 +427,7 @@
       </w:r>
       <w:r>
         <w:rPr>
-          <w:rFonts w:hint="eastAsia" w:cs="Malgun Gothic Semilight" w:asciiTheme="minorEastAsia" w:hAnsiTheme="minorEastAsia"/>
+          <w:rFonts w:asciiTheme="minorEastAsia" w:hAnsiTheme="minorEastAsia" w:cs="Malgun Gothic Semilight" w:hint="eastAsia"/>
           <w:sz w:val="18"/>
           <w:szCs w:val="21"/>
         </w:rPr>
@@ -435,7 +435,7 @@
       </w:r>
       <w:r>
         <w:rPr>
-          <w:rFonts w:hint="eastAsia" w:cs="Malgun Gothic Semilight" w:asciiTheme="minorEastAsia" w:hAnsiTheme="minorEastAsia"/>
+          <w:rFonts w:asciiTheme="minorEastAsia" w:hAnsiTheme="minorEastAsia" w:cs="Malgun Gothic Semilight" w:hint="eastAsia"/>
           <w:sz w:val="18"/>
           <w:szCs w:val="21"/>
         </w:rPr>
@@ -448,14 +448,14 @@
         <w:spacing w:after="0"/>
         <w:jc w:val="left"/>
         <w:rPr>
-          <w:rFonts w:cs="Malgun Gothic Semilight" w:asciiTheme="minorEastAsia" w:hAnsiTheme="minorEastAsia"/>
+          <w:rFonts w:asciiTheme="minorEastAsia" w:hAnsiTheme="minorEastAsia" w:cs="Malgun Gothic Semilight"/>
           <w:sz w:val="18"/>
           <w:szCs w:val="18"/>
         </w:rPr>
       </w:pPr>
       <w:r>
         <w:rPr>
-          <w:rFonts w:cs="Malgun Gothic Semilight" w:asciiTheme="minorEastAsia" w:hAnsiTheme="minorEastAsia"/>
+          <w:rFonts w:asciiTheme="minorEastAsia" w:hAnsiTheme="minorEastAsia" w:cs="Malgun Gothic Semilight"/>
           <w:spacing w:val="29"/>
           <w:kern w:val="0"/>
           <w:sz w:val="18"/>
@@ -466,7 +466,7 @@
       </w:r>
       <w:r>
         <w:rPr>
-          <w:rFonts w:cs="Malgun Gothic Semilight" w:asciiTheme="minorEastAsia" w:hAnsiTheme="minorEastAsia"/>
+          <w:rFonts w:asciiTheme="minorEastAsia" w:hAnsiTheme="minorEastAsia" w:cs="Malgun Gothic Semilight"/>
           <w:spacing w:val="2"/>
           <w:kern w:val="0"/>
           <w:sz w:val="18"/>
@@ -477,7 +477,7 @@
       </w:r>
       <w:r>
         <w:rPr>
-          <w:rFonts w:cs="Malgun Gothic Semilight" w:asciiTheme="minorEastAsia" w:hAnsiTheme="minorEastAsia"/>
+          <w:rFonts w:asciiTheme="minorEastAsia" w:hAnsiTheme="minorEastAsia" w:cs="Malgun Gothic Semilight"/>
           <w:sz w:val="18"/>
           <w:szCs w:val="18"/>
         </w:rPr>
@@ -485,7 +485,7 @@
       </w:r>
       <w:r>
         <w:rPr>
-          <w:rFonts w:cs="Malgun Gothic Semilight" w:asciiTheme="minorEastAsia" w:hAnsiTheme="minorEastAsia"/>
+          <w:rFonts w:asciiTheme="minorEastAsia" w:hAnsiTheme="minorEastAsia" w:cs="Malgun Gothic Semilight"/>
           <w:sz w:val="18"/>
           <w:szCs w:val="18"/>
         </w:rPr>
@@ -504,7 +504,7 @@
       </w:pPr>
       <w:r>
         <w:rPr>
-          <w:rFonts w:cs="Malgun Gothic Semilight" w:asciiTheme="minorEastAsia" w:hAnsiTheme="minorEastAsia"/>
+          <w:rFonts w:asciiTheme="minorEastAsia" w:hAnsiTheme="minorEastAsia" w:cs="Malgun Gothic Semilight"/>
           <w:spacing w:val="29"/>
           <w:kern w:val="0"/>
           <w:sz w:val="18"/>
@@ -515,7 +515,7 @@
       </w:r>
       <w:r>
         <w:rPr>
-          <w:rFonts w:cs="Malgun Gothic Semilight" w:asciiTheme="minorEastAsia" w:hAnsiTheme="minorEastAsia"/>
+          <w:rFonts w:asciiTheme="minorEastAsia" w:hAnsiTheme="minorEastAsia" w:cs="Malgun Gothic Semilight"/>
           <w:spacing w:val="2"/>
           <w:kern w:val="0"/>
           <w:sz w:val="18"/>
@@ -526,7 +526,7 @@
       </w:r>
       <w:r>
         <w:rPr>
-          <w:rFonts w:cs="Malgun Gothic Semilight" w:asciiTheme="minorEastAsia" w:hAnsiTheme="minorEastAsia"/>
+          <w:rFonts w:asciiTheme="minorEastAsia" w:hAnsiTheme="minorEastAsia" w:cs="Malgun Gothic Semilight"/>
           <w:sz w:val="18"/>
           <w:szCs w:val="18"/>
         </w:rPr>
@@ -564,7 +564,7 @@
       </w:pPr>
       <w:r>
         <w:rPr>
-          <w:rFonts w:hint="eastAsia" w:cs="Malgun Gothic Semilight" w:asciiTheme="minorEastAsia" w:hAnsiTheme="minorEastAsia"/>
+          <w:rFonts w:asciiTheme="minorEastAsia" w:hAnsiTheme="minorEastAsia" w:cs="Malgun Gothic Semilight" w:hint="eastAsia"/>
           <w:spacing w:val="29"/>
           <w:kern w:val="0"/>
           <w:sz w:val="18"/>
@@ -575,7 +575,7 @@
       </w:r>
       <w:r>
         <w:rPr>
-          <w:rFonts w:hint="eastAsia" w:cs="Malgun Gothic Semilight" w:asciiTheme="minorEastAsia" w:hAnsiTheme="minorEastAsia"/>
+          <w:rFonts w:asciiTheme="minorEastAsia" w:hAnsiTheme="minorEastAsia" w:cs="Malgun Gothic Semilight" w:hint="eastAsia"/>
           <w:spacing w:val="2"/>
           <w:kern w:val="0"/>
           <w:sz w:val="18"/>
@@ -586,7 +586,7 @@
       </w:r>
       <w:r>
         <w:rPr>
-          <w:rFonts w:cs="Malgun Gothic Semilight" w:asciiTheme="minorEastAsia" w:hAnsiTheme="minorEastAsia"/>
+          <w:rFonts w:asciiTheme="minorEastAsia" w:hAnsiTheme="minorEastAsia" w:cs="Malgun Gothic Semilight"/>
           <w:kern w:val="0"/>
           <w:sz w:val="18"/>
           <w:szCs w:val="21"/>
@@ -595,7 +595,7 @@
       </w:r>
       <w:r>
         <w:rPr>
-          <w:rFonts w:hint="eastAsia" w:cs="Malgun Gothic Semilight" w:asciiTheme="minorEastAsia" w:hAnsiTheme="minorEastAsia"/>
+          <w:rFonts w:asciiTheme="minorEastAsia" w:hAnsiTheme="minorEastAsia" w:cs="Malgun Gothic Semilight" w:hint="eastAsia"/>
           <w:kern w:val="0"/>
           <w:sz w:val="18"/>
           <w:szCs w:val="21"/>
@@ -1456,6 +1456,7 @@
               </w:rPr>
               <w:t xml:space="preserve">. </w:t>
             </w:r>
+            <w:proofErr w:type="spellStart"/>
             <w:r>
               <w:rPr>
                 <w:rFonts w:hint="eastAsia"/>
@@ -1464,6 +1465,7 @@
               </w:rPr>
               <w:t>맴버</w:t>
             </w:r>
+            <w:proofErr w:type="spellEnd"/>
             <w:r>
               <w:rPr>
                 <w:rFonts w:hint="eastAsia"/>
@@ -1695,6 +1697,7 @@
               </w:rPr>
               <w:t xml:space="preserve"> </w:t>
             </w:r>
+            <w:proofErr w:type="spellStart"/>
             <w:r>
               <w:rPr>
                 <w:rFonts w:hint="eastAsia"/>
@@ -1703,6 +1706,7 @@
               </w:rPr>
               <w:t>메인화면</w:t>
             </w:r>
+            <w:proofErr w:type="spellEnd"/>
             <w:r>
               <w:rPr>
                 <w:rFonts w:hint="eastAsia"/>
@@ -1848,6 +1852,7 @@
               </w:rPr>
               <w:t>1.</w:t>
             </w:r>
+            <w:proofErr w:type="spellStart"/>
             <w:r>
               <w:rPr>
                 <w:rFonts w:hint="eastAsia"/>
@@ -1856,6 +1861,7 @@
               </w:rPr>
               <w:t>맴버</w:t>
             </w:r>
+            <w:proofErr w:type="spellEnd"/>
             <w:r>
               <w:rPr>
                 <w:rFonts w:hint="eastAsia"/>
@@ -5344,6 +5350,95 @@
           </w:p>
         </w:tc>
       </w:tr>
+    </w:tbl>
+    <w:p>
+      <w:pPr>
+        <w:pStyle w:val="a"/>
+        <w:numPr>
+          <w:ilvl w:val="0"/>
+          <w:numId w:val="0"/>
+        </w:numPr>
+        <w:rPr>
+          <w:sz w:val="18"/>
+          <w:szCs w:val="18"/>
+        </w:rPr>
+      </w:pPr>
+    </w:p>
+    <w:p>
+      <w:pPr>
+        <w:pStyle w:val="a"/>
+        <w:numPr>
+          <w:ilvl w:val="0"/>
+          <w:numId w:val="0"/>
+        </w:numPr>
+        <w:rPr>
+          <w:sz w:val="18"/>
+          <w:szCs w:val="18"/>
+        </w:rPr>
+      </w:pPr>
+      <w:r>
+        <w:rPr>
+          <w:rFonts w:hint="eastAsia"/>
+          <w:sz w:val="18"/>
+          <w:szCs w:val="18"/>
+        </w:rPr>
+        <w:t xml:space="preserve">4.a-1. </w:t>
+      </w:r>
+      <w:r>
+        <w:rPr>
+          <w:rFonts w:hint="eastAsia"/>
+          <w:sz w:val="18"/>
+          <w:szCs w:val="18"/>
+        </w:rPr>
+        <w:t>자전거</w:t>
+      </w:r>
+      <w:r>
+        <w:rPr>
+          <w:rFonts w:hint="eastAsia"/>
+          <w:sz w:val="18"/>
+          <w:szCs w:val="18"/>
+        </w:rPr>
+        <w:t xml:space="preserve"> </w:t>
+      </w:r>
+      <w:r>
+        <w:rPr>
+          <w:rFonts w:hint="eastAsia"/>
+          <w:sz w:val="18"/>
+          <w:szCs w:val="18"/>
+        </w:rPr>
+        <w:t>상세내용</w:t>
+      </w:r>
+      <w:r>
+        <w:rPr>
+          <w:rFonts w:hint="eastAsia"/>
+          <w:sz w:val="18"/>
+          <w:szCs w:val="18"/>
+        </w:rPr>
+        <w:t xml:space="preserve"> </w:t>
+      </w:r>
+      <w:r>
+        <w:rPr>
+          <w:rFonts w:hint="eastAsia"/>
+          <w:sz w:val="18"/>
+          <w:szCs w:val="18"/>
+        </w:rPr>
+        <w:t>보기</w:t>
+      </w:r>
+    </w:p>
+    <w:tbl>
+      <w:tblPr>
+        <w:tblStyle w:val="ae"/>
+        <w:tblW w:w="0" w:type="auto"/>
+        <w:tblCellMar>
+          <w:top w:w="57" w:type="dxa"/>
+          <w:bottom w:w="57" w:type="dxa"/>
+        </w:tblCellMar>
+        <w:tblLook w:val="04A0" w:firstRow="1" w:lastRow="0" w:firstColumn="1" w:lastColumn="0" w:noHBand="0" w:noVBand="1"/>
+      </w:tblPr>
+      <w:tblGrid>
+        <w:gridCol w:w="4612"/>
+        <w:gridCol w:w="4612"/>
+      </w:tblGrid>
       <w:tr>
         <w:tc>
           <w:tcPr>
@@ -5356,27 +5451,108 @@
                 <w:ilvl w:val="0"/>
                 <w:numId w:val="0"/>
               </w:numPr>
-              <w:rPr>
-                <w:sz w:val="18"/>
-                <w:szCs w:val="18"/>
-              </w:rPr>
-            </w:pPr>
-            <w:r>
-              <w:rPr>
-                <w:rFonts w:hint="eastAsia"/>
-                <w:sz w:val="18"/>
-                <w:szCs w:val="18"/>
-              </w:rPr>
-              <w:lastRenderedPageBreak/>
-              <w:t xml:space="preserve">4a. </w:t>
-            </w:r>
-            <w:r>
-              <w:rPr>
-                <w:rFonts w:hint="eastAsia"/>
-                <w:sz w:val="18"/>
-                <w:szCs w:val="18"/>
-              </w:rPr>
-              <w:t>원하는</w:t>
+              <w:jc w:val="center"/>
+              <w:rPr>
+                <w:sz w:val="18"/>
+                <w:szCs w:val="18"/>
+              </w:rPr>
+            </w:pPr>
+            <w:bookmarkStart w:id="0" w:name="_Hlk197622584"/>
+            <w:r>
+              <w:rPr>
+                <w:rFonts w:hint="eastAsia"/>
+                <w:szCs w:val="20"/>
+              </w:rPr>
+              <w:t>Actor Action</w:t>
+            </w:r>
+          </w:p>
+        </w:tc>
+        <w:tc>
+          <w:tcPr>
+            <w:tcW w:w="4612" w:type="dxa"/>
+          </w:tcPr>
+          <w:p>
+            <w:pPr>
+              <w:pStyle w:val="a"/>
+              <w:numPr>
+                <w:ilvl w:val="0"/>
+                <w:numId w:val="0"/>
+              </w:numPr>
+              <w:jc w:val="center"/>
+              <w:rPr>
+                <w:sz w:val="18"/>
+                <w:szCs w:val="18"/>
+              </w:rPr>
+            </w:pPr>
+            <w:r>
+              <w:rPr>
+                <w:rFonts w:hint="eastAsia"/>
+                <w:szCs w:val="20"/>
+              </w:rPr>
+              <w:t>System Response</w:t>
+            </w:r>
+          </w:p>
+        </w:tc>
+      </w:tr>
+      <w:bookmarkEnd w:id="0"/>
+      <w:tr>
+        <w:tc>
+          <w:tcPr>
+            <w:tcW w:w="4612" w:type="dxa"/>
+          </w:tcPr>
+          <w:p>
+            <w:pPr>
+              <w:pStyle w:val="a"/>
+              <w:numPr>
+                <w:ilvl w:val="0"/>
+                <w:numId w:val="0"/>
+              </w:numPr>
+              <w:rPr>
+                <w:sz w:val="18"/>
+                <w:szCs w:val="18"/>
+              </w:rPr>
+            </w:pPr>
+          </w:p>
+        </w:tc>
+        <w:tc>
+          <w:tcPr>
+            <w:tcW w:w="4612" w:type="dxa"/>
+          </w:tcPr>
+          <w:p>
+            <w:pPr>
+              <w:pStyle w:val="a"/>
+              <w:numPr>
+                <w:ilvl w:val="0"/>
+                <w:numId w:val="0"/>
+              </w:numPr>
+              <w:rPr>
+                <w:sz w:val="18"/>
+                <w:szCs w:val="18"/>
+              </w:rPr>
+            </w:pPr>
+            <w:r>
+              <w:rPr>
+                <w:rFonts w:hint="eastAsia"/>
+                <w:sz w:val="18"/>
+                <w:szCs w:val="18"/>
+              </w:rPr>
+              <w:t>1</w:t>
+            </w:r>
+            <w:r>
+              <w:rPr>
+                <w:rFonts w:hint="eastAsia"/>
+                <w:sz w:val="18"/>
+                <w:szCs w:val="18"/>
+              </w:rPr>
+              <w:t xml:space="preserve">. </w:t>
+            </w:r>
+            <w:r>
+              <w:rPr>
+                <w:rFonts w:hint="eastAsia"/>
+                <w:sz w:val="18"/>
+                <w:szCs w:val="18"/>
+              </w:rPr>
+              <w:t>등록된</w:t>
             </w:r>
             <w:r>
               <w:rPr>
@@ -5408,21 +5584,27 @@
                 <w:sz w:val="18"/>
                 <w:szCs w:val="18"/>
               </w:rPr>
-              <w:t>항목의</w:t>
-            </w:r>
-            <w:r>
-              <w:rPr>
-                <w:rFonts w:hint="eastAsia"/>
-                <w:sz w:val="18"/>
-                <w:szCs w:val="18"/>
-              </w:rPr>
-              <w:t xml:space="preserve"> </w:t>
-            </w:r>
-            <w:r>
-              <w:rPr>
-                <w:rFonts w:hint="eastAsia"/>
-                <w:b/>
-                <w:bCs/>
+              <w:t>리스트</w:t>
+            </w:r>
+            <w:r>
+              <w:rPr>
+                <w:rFonts w:hint="eastAsia"/>
+                <w:sz w:val="18"/>
+                <w:szCs w:val="18"/>
+              </w:rPr>
+              <w:t>를</w:t>
+            </w:r>
+            <w:r>
+              <w:rPr>
+                <w:rFonts w:hint="eastAsia"/>
+                <w:sz w:val="18"/>
+                <w:szCs w:val="18"/>
+              </w:rPr>
+              <w:t xml:space="preserve"> </w:t>
+            </w:r>
+            <w:r>
+              <w:rPr>
+                <w:rFonts w:hint="eastAsia"/>
                 <w:sz w:val="18"/>
                 <w:szCs w:val="18"/>
               </w:rPr>
@@ -5434,72 +5616,48 @@
                 <w:sz w:val="18"/>
                 <w:szCs w:val="18"/>
               </w:rPr>
-              <w:t xml:space="preserve"> </w:t>
-            </w:r>
-            <w:r>
-              <w:rPr>
-                <w:rFonts w:hint="eastAsia"/>
-                <w:b/>
-                <w:bCs/>
-                <w:sz w:val="18"/>
-                <w:szCs w:val="18"/>
-              </w:rPr>
-              <w:t>상세내용</w:t>
-            </w:r>
-            <w:r>
-              <w:rPr>
-                <w:rFonts w:hint="eastAsia"/>
-                <w:b/>
-                <w:bCs/>
-                <w:sz w:val="18"/>
-                <w:szCs w:val="18"/>
-              </w:rPr>
-              <w:t xml:space="preserve"> </w:t>
-            </w:r>
-            <w:r>
-              <w:rPr>
-                <w:rFonts w:hint="eastAsia"/>
-                <w:b/>
-                <w:bCs/>
-                <w:sz w:val="18"/>
-                <w:szCs w:val="18"/>
-              </w:rPr>
-              <w:t>보기</w:t>
-            </w:r>
-            <w:r>
-              <w:rPr>
-                <w:rFonts w:hint="eastAsia"/>
-                <w:sz w:val="18"/>
-                <w:szCs w:val="18"/>
-              </w:rPr>
-              <w:t xml:space="preserve"> </w:t>
-            </w:r>
-            <w:r>
-              <w:rPr>
-                <w:rFonts w:hint="eastAsia"/>
-                <w:sz w:val="18"/>
-                <w:szCs w:val="18"/>
-              </w:rPr>
-              <w:t>선택</w:t>
-            </w:r>
-          </w:p>
-        </w:tc>
-        <w:tc>
-          <w:tcPr>
-            <w:tcW w:w="4612" w:type="dxa"/>
-          </w:tcPr>
-          <w:p>
-            <w:pPr>
-              <w:pStyle w:val="a"/>
-              <w:numPr>
-                <w:ilvl w:val="0"/>
-                <w:numId w:val="0"/>
-              </w:numPr>
-              <w:rPr>
-                <w:sz w:val="18"/>
-                <w:szCs w:val="18"/>
-              </w:rPr>
-            </w:pPr>
+              <w:t xml:space="preserve"> ID </w:t>
+            </w:r>
+            <w:r>
+              <w:rPr>
+                <w:rFonts w:hint="eastAsia"/>
+                <w:sz w:val="18"/>
+                <w:szCs w:val="18"/>
+              </w:rPr>
+              <w:t>순으로</w:t>
+            </w:r>
+            <w:r>
+              <w:rPr>
+                <w:rFonts w:hint="eastAsia"/>
+                <w:sz w:val="18"/>
+                <w:szCs w:val="18"/>
+              </w:rPr>
+              <w:t xml:space="preserve"> </w:t>
+            </w:r>
+            <w:r>
+              <w:rPr>
+                <w:rFonts w:hint="eastAsia"/>
+                <w:sz w:val="18"/>
+                <w:szCs w:val="18"/>
+              </w:rPr>
+              <w:t>정렬하여</w:t>
+            </w:r>
+            <w:r>
+              <w:rPr>
+                <w:rFonts w:hint="eastAsia"/>
+                <w:sz w:val="18"/>
+                <w:szCs w:val="18"/>
+              </w:rPr>
+              <w:t xml:space="preserve"> </w:t>
+            </w:r>
+            <w:r>
+              <w:rPr>
+                <w:rFonts w:hint="eastAsia"/>
+                <w:sz w:val="18"/>
+                <w:szCs w:val="18"/>
+              </w:rPr>
+              <w:t>출력</w:t>
+            </w:r>
           </w:p>
         </w:tc>
       </w:tr>
@@ -5526,29 +5684,43 @@
                 <w:sz w:val="18"/>
                 <w:szCs w:val="18"/>
               </w:rPr>
-              <w:t xml:space="preserve">4b.  </w:t>
-            </w:r>
-            <w:r>
-              <w:rPr>
-                <w:rFonts w:hint="eastAsia"/>
-                <w:sz w:val="18"/>
-                <w:szCs w:val="18"/>
-              </w:rPr>
-              <w:t>특정</w:t>
-            </w:r>
-            <w:r>
-              <w:rPr>
-                <w:rFonts w:hint="eastAsia"/>
-                <w:sz w:val="18"/>
-                <w:szCs w:val="18"/>
-              </w:rPr>
-              <w:t xml:space="preserve"> </w:t>
-            </w:r>
-            <w:r>
-              <w:rPr>
-                <w:rFonts w:hint="eastAsia"/>
-                <w:b/>
-                <w:bCs/>
+              <w:t xml:space="preserve">2. </w:t>
+            </w:r>
+            <w:r>
+              <w:rPr>
+                <w:rFonts w:hint="eastAsia"/>
+                <w:sz w:val="18"/>
+                <w:szCs w:val="18"/>
+              </w:rPr>
+              <w:t>관리자가</w:t>
+            </w:r>
+            <w:r>
+              <w:rPr>
+                <w:rFonts w:hint="eastAsia"/>
+                <w:sz w:val="18"/>
+                <w:szCs w:val="18"/>
+              </w:rPr>
+              <w:t xml:space="preserve"> </w:t>
+            </w:r>
+            <w:r>
+              <w:rPr>
+                <w:rFonts w:hint="eastAsia"/>
+                <w:sz w:val="18"/>
+                <w:szCs w:val="18"/>
+              </w:rPr>
+              <w:t>원하는</w:t>
+            </w:r>
+            <w:r>
+              <w:rPr>
+                <w:rFonts w:hint="eastAsia"/>
+                <w:sz w:val="18"/>
+                <w:szCs w:val="18"/>
+              </w:rPr>
+              <w:t xml:space="preserve"> </w:t>
+            </w:r>
+            <w:r>
+              <w:rPr>
+                <w:rFonts w:hint="eastAsia"/>
                 <w:sz w:val="18"/>
                 <w:szCs w:val="18"/>
               </w:rPr>
@@ -5557,42 +5729,66 @@
             <w:r>
               <w:rPr>
                 <w:rFonts w:hint="eastAsia"/>
-                <w:b/>
-                <w:bCs/>
-                <w:sz w:val="18"/>
-                <w:szCs w:val="18"/>
-              </w:rPr>
-              <w:t xml:space="preserve"> </w:t>
-            </w:r>
-            <w:r>
-              <w:rPr>
-                <w:rFonts w:hint="eastAsia"/>
-                <w:b/>
-                <w:bCs/>
-                <w:sz w:val="18"/>
-                <w:szCs w:val="18"/>
-              </w:rPr>
-              <w:t>항목</w:t>
-            </w:r>
-            <w:r>
-              <w:rPr>
-                <w:rFonts w:hint="eastAsia"/>
-                <w:b/>
-                <w:bCs/>
-                <w:sz w:val="18"/>
-                <w:szCs w:val="18"/>
-              </w:rPr>
-              <w:t xml:space="preserve"> </w:t>
-            </w:r>
-            <w:r>
-              <w:rPr>
-                <w:rFonts w:hint="eastAsia"/>
-                <w:b/>
-                <w:bCs/>
-                <w:sz w:val="18"/>
-                <w:szCs w:val="18"/>
-              </w:rPr>
-              <w:t>삭제하기</w:t>
+                <w:sz w:val="18"/>
+                <w:szCs w:val="18"/>
+              </w:rPr>
+              <w:t xml:space="preserve"> </w:t>
+            </w:r>
+            <w:r>
+              <w:rPr>
+                <w:rFonts w:hint="eastAsia"/>
+                <w:sz w:val="18"/>
+                <w:szCs w:val="18"/>
+              </w:rPr>
+              <w:t>항목의</w:t>
+            </w:r>
+            <w:r>
+              <w:rPr>
+                <w:rFonts w:hint="eastAsia"/>
+                <w:sz w:val="18"/>
+                <w:szCs w:val="18"/>
+              </w:rPr>
+              <w:t xml:space="preserve"> </w:t>
+            </w:r>
+            <w:r>
+              <w:rPr>
+                <w:rFonts w:hint="eastAsia"/>
+                <w:sz w:val="18"/>
+                <w:szCs w:val="18"/>
+              </w:rPr>
+              <w:t>자전거</w:t>
+            </w:r>
+            <w:r>
+              <w:rPr>
+                <w:rFonts w:hint="eastAsia"/>
+                <w:sz w:val="18"/>
+                <w:szCs w:val="18"/>
+              </w:rPr>
+              <w:t xml:space="preserve"> </w:t>
+            </w:r>
+            <w:r>
+              <w:rPr>
+                <w:rFonts w:hint="eastAsia"/>
+                <w:sz w:val="18"/>
+                <w:szCs w:val="18"/>
+              </w:rPr>
+              <w:t>상세내용</w:t>
+            </w:r>
+            <w:r>
+              <w:rPr>
+                <w:rFonts w:hint="eastAsia"/>
+                <w:sz w:val="18"/>
+                <w:szCs w:val="18"/>
+              </w:rPr>
+              <w:t xml:space="preserve"> </w:t>
+            </w:r>
+            <w:r>
+              <w:rPr>
+                <w:rFonts w:hint="eastAsia"/>
+                <w:sz w:val="18"/>
+                <w:szCs w:val="18"/>
+              </w:rPr>
+              <w:t>보기</w:t>
             </w:r>
             <w:r>
               <w:rPr>
@@ -5672,7 +5868,7 @@
                 <w:sz w:val="18"/>
                 <w:szCs w:val="18"/>
               </w:rPr>
-              <w:t xml:space="preserve">4a.1. </w:t>
+              <w:t xml:space="preserve">3. </w:t>
             </w:r>
             <w:r>
               <w:rPr>
@@ -5708,7 +5904,7 @@
             </w:r>
             <w:r>
               <w:rPr>
-                <w:rFonts w:hint="eastAsia" w:asciiTheme="minorEastAsia" w:hAnsiTheme="minorEastAsia"/>
+                <w:rFonts w:asciiTheme="minorEastAsia" w:hAnsiTheme="minorEastAsia" w:hint="eastAsia"/>
                 <w:color w:val="000000"/>
                 <w:kern w:val="0"/>
                 <w:sz w:val="18"/>
@@ -5730,7 +5926,7 @@
             </w:r>
             <w:r>
               <w:rPr>
-                <w:rFonts w:hint="eastAsia" w:asciiTheme="minorEastAsia" w:hAnsiTheme="minorEastAsia"/>
+                <w:rFonts w:asciiTheme="minorEastAsia" w:hAnsiTheme="minorEastAsia" w:hint="eastAsia"/>
                 <w:color w:val="000000"/>
                 <w:kern w:val="0"/>
                 <w:sz w:val="18"/>
@@ -5752,7 +5948,7 @@
             </w:r>
             <w:r>
               <w:rPr>
-                <w:rFonts w:hint="eastAsia" w:asciiTheme="minorEastAsia" w:hAnsiTheme="minorEastAsia"/>
+                <w:rFonts w:asciiTheme="minorEastAsia" w:hAnsiTheme="minorEastAsia" w:hint="eastAsia"/>
                 <w:color w:val="000000"/>
                 <w:kern w:val="0"/>
                 <w:sz w:val="18"/>
@@ -5774,7 +5970,7 @@
             </w:r>
             <w:r>
               <w:rPr>
-                <w:rFonts w:hint="eastAsia" w:asciiTheme="minorEastAsia" w:hAnsiTheme="minorEastAsia"/>
+                <w:rFonts w:asciiTheme="minorEastAsia" w:hAnsiTheme="minorEastAsia" w:hint="eastAsia"/>
                 <w:color w:val="000000"/>
                 <w:kern w:val="0"/>
                 <w:sz w:val="18"/>
@@ -5796,7 +5992,7 @@
             </w:r>
             <w:r>
               <w:rPr>
-                <w:rFonts w:hint="eastAsia" w:asciiTheme="minorEastAsia" w:hAnsiTheme="minorEastAsia"/>
+                <w:rFonts w:asciiTheme="minorEastAsia" w:hAnsiTheme="minorEastAsia" w:hint="eastAsia"/>
                 <w:color w:val="000000"/>
                 <w:kern w:val="0"/>
                 <w:sz w:val="18"/>
@@ -5818,7 +6014,7 @@
             </w:r>
             <w:r>
               <w:rPr>
-                <w:rFonts w:hint="eastAsia" w:asciiTheme="minorEastAsia" w:hAnsiTheme="minorEastAsia"/>
+                <w:rFonts w:asciiTheme="minorEastAsia" w:hAnsiTheme="minorEastAsia" w:hint="eastAsia"/>
                 <w:color w:val="000000"/>
                 <w:kern w:val="0"/>
                 <w:sz w:val="18"/>
@@ -5840,7 +6036,7 @@
             </w:r>
             <w:r>
               <w:rPr>
-                <w:rFonts w:hint="eastAsia" w:asciiTheme="minorEastAsia" w:hAnsiTheme="minorEastAsia"/>
+                <w:rFonts w:asciiTheme="minorEastAsia" w:hAnsiTheme="minorEastAsia" w:hint="eastAsia"/>
                 <w:color w:val="000000"/>
                 <w:kern w:val="0"/>
                 <w:sz w:val="18"/>
@@ -5862,7 +6058,7 @@
             </w:r>
             <w:r>
               <w:rPr>
-                <w:rFonts w:hint="eastAsia" w:asciiTheme="minorEastAsia" w:hAnsiTheme="minorEastAsia"/>
+                <w:rFonts w:asciiTheme="minorEastAsia" w:hAnsiTheme="minorEastAsia" w:hint="eastAsia"/>
                 <w:color w:val="000000"/>
                 <w:kern w:val="0"/>
                 <w:sz w:val="18"/>
@@ -5884,7 +6080,7 @@
             </w:r>
             <w:r>
               <w:rPr>
-                <w:rFonts w:hint="eastAsia" w:asciiTheme="minorEastAsia" w:hAnsiTheme="minorEastAsia"/>
+                <w:rFonts w:asciiTheme="minorEastAsia" w:hAnsiTheme="minorEastAsia" w:hint="eastAsia"/>
                 <w:color w:val="000000"/>
                 <w:kern w:val="0"/>
                 <w:sz w:val="18"/>
@@ -5906,7 +6102,7 @@
             </w:r>
             <w:r>
               <w:rPr>
-                <w:rFonts w:hint="eastAsia" w:asciiTheme="minorEastAsia" w:hAnsiTheme="minorEastAsia"/>
+                <w:rFonts w:asciiTheme="minorEastAsia" w:hAnsiTheme="minorEastAsia" w:hint="eastAsia"/>
                 <w:color w:val="000000"/>
                 <w:kern w:val="0"/>
                 <w:sz w:val="18"/>
@@ -5928,7 +6124,7 @@
             </w:r>
             <w:r>
               <w:rPr>
-                <w:rFonts w:hint="eastAsia" w:asciiTheme="minorEastAsia" w:hAnsiTheme="minorEastAsia"/>
+                <w:rFonts w:asciiTheme="minorEastAsia" w:hAnsiTheme="minorEastAsia" w:hint="eastAsia"/>
                 <w:color w:val="000000"/>
                 <w:kern w:val="0"/>
                 <w:sz w:val="18"/>
@@ -5950,7 +6146,7 @@
             </w:r>
             <w:r>
               <w:rPr>
-                <w:rFonts w:hint="eastAsia" w:asciiTheme="minorEastAsia" w:hAnsiTheme="minorEastAsia"/>
+                <w:rFonts w:asciiTheme="minorEastAsia" w:hAnsiTheme="minorEastAsia" w:hint="eastAsia"/>
                 <w:color w:val="000000"/>
                 <w:kern w:val="0"/>
                 <w:sz w:val="18"/>
@@ -5972,7 +6168,7 @@
             </w:r>
             <w:r>
               <w:rPr>
-                <w:rFonts w:hint="eastAsia" w:asciiTheme="minorEastAsia" w:hAnsiTheme="minorEastAsia"/>
+                <w:rFonts w:asciiTheme="minorEastAsia" w:hAnsiTheme="minorEastAsia" w:hint="eastAsia"/>
                 <w:color w:val="000000"/>
                 <w:kern w:val="0"/>
                 <w:sz w:val="18"/>
@@ -5994,7 +6190,7 @@
             </w:r>
             <w:r>
               <w:rPr>
-                <w:rFonts w:hint="eastAsia" w:asciiTheme="minorEastAsia" w:hAnsiTheme="minorEastAsia"/>
+                <w:rFonts w:asciiTheme="minorEastAsia" w:hAnsiTheme="minorEastAsia" w:hint="eastAsia"/>
                 <w:color w:val="000000"/>
                 <w:kern w:val="0"/>
                 <w:sz w:val="18"/>
@@ -6005,7 +6201,7 @@
             </w:r>
             <w:r>
               <w:rPr>
-                <w:rFonts w:hint="eastAsia" w:asciiTheme="minorEastAsia" w:hAnsiTheme="minorEastAsia"/>
+                <w:rFonts w:asciiTheme="minorEastAsia" w:hAnsiTheme="minorEastAsia" w:hint="eastAsia"/>
                 <w:color w:val="000000"/>
                 <w:kern w:val="0"/>
                 <w:sz w:val="18"/>
@@ -6017,6 +6213,95 @@
           </w:p>
         </w:tc>
       </w:tr>
+    </w:tbl>
+    <w:p>
+      <w:pPr>
+        <w:pStyle w:val="a"/>
+        <w:numPr>
+          <w:ilvl w:val="0"/>
+          <w:numId w:val="0"/>
+        </w:numPr>
+        <w:rPr>
+          <w:sz w:val="18"/>
+          <w:szCs w:val="18"/>
+        </w:rPr>
+      </w:pPr>
+    </w:p>
+    <w:p>
+      <w:pPr>
+        <w:pStyle w:val="a"/>
+        <w:numPr>
+          <w:ilvl w:val="0"/>
+          <w:numId w:val="0"/>
+        </w:numPr>
+        <w:rPr>
+          <w:sz w:val="18"/>
+          <w:szCs w:val="18"/>
+        </w:rPr>
+      </w:pPr>
+      <w:r>
+        <w:rPr>
+          <w:rFonts w:hint="eastAsia"/>
+          <w:sz w:val="18"/>
+          <w:szCs w:val="18"/>
+        </w:rPr>
+        <w:t>4.b-1.</w:t>
+      </w:r>
+      <w:r>
+        <w:rPr>
+          <w:rFonts w:hint="eastAsia"/>
+          <w:sz w:val="18"/>
+          <w:szCs w:val="18"/>
+        </w:rPr>
+        <w:t>등록된</w:t>
+      </w:r>
+      <w:r>
+        <w:rPr>
+          <w:rFonts w:hint="eastAsia"/>
+          <w:sz w:val="18"/>
+          <w:szCs w:val="18"/>
+        </w:rPr>
+        <w:t xml:space="preserve"> </w:t>
+      </w:r>
+      <w:r>
+        <w:rPr>
+          <w:rFonts w:hint="eastAsia"/>
+          <w:sz w:val="18"/>
+          <w:szCs w:val="18"/>
+        </w:rPr>
+        <w:t>자전거</w:t>
+      </w:r>
+      <w:r>
+        <w:rPr>
+          <w:rFonts w:hint="eastAsia"/>
+          <w:sz w:val="18"/>
+          <w:szCs w:val="18"/>
+        </w:rPr>
+        <w:t xml:space="preserve"> </w:t>
+      </w:r>
+      <w:r>
+        <w:rPr>
+          <w:rFonts w:hint="eastAsia"/>
+          <w:sz w:val="18"/>
+          <w:szCs w:val="18"/>
+        </w:rPr>
+        <w:t>삭제</w:t>
+      </w:r>
+    </w:p>
+    <w:tbl>
+      <w:tblPr>
+        <w:tblStyle w:val="ae"/>
+        <w:tblW w:w="0" w:type="auto"/>
+        <w:tblCellMar>
+          <w:top w:w="57" w:type="dxa"/>
+          <w:bottom w:w="57" w:type="dxa"/>
+        </w:tblCellMar>
+        <w:tblLook w:val="04A0" w:firstRow="1" w:lastRow="0" w:firstColumn="1" w:lastColumn="0" w:noHBand="0" w:noVBand="1"/>
+      </w:tblPr>
+      <w:tblGrid>
+        <w:gridCol w:w="4612"/>
+        <w:gridCol w:w="4612"/>
+      </w:tblGrid>
       <w:tr>
         <w:tc>
           <w:tcPr>
@@ -6029,11 +6314,19 @@
                 <w:ilvl w:val="0"/>
                 <w:numId w:val="0"/>
               </w:numPr>
-              <w:rPr>
-                <w:sz w:val="18"/>
-                <w:szCs w:val="18"/>
-              </w:rPr>
-            </w:pPr>
+              <w:jc w:val="center"/>
+              <w:rPr>
+                <w:sz w:val="18"/>
+                <w:szCs w:val="18"/>
+              </w:rPr>
+            </w:pPr>
+            <w:r>
+              <w:rPr>
+                <w:rFonts w:hint="eastAsia"/>
+                <w:szCs w:val="20"/>
+              </w:rPr>
+              <w:t>Actor Action</w:t>
+            </w:r>
           </w:p>
         </w:tc>
         <w:tc>
@@ -6047,112 +6340,18 @@
                 <w:ilvl w:val="0"/>
                 <w:numId w:val="0"/>
               </w:numPr>
-              <w:rPr>
-                <w:sz w:val="18"/>
-                <w:szCs w:val="18"/>
-              </w:rPr>
-            </w:pPr>
-            <w:r>
-              <w:rPr>
-                <w:rFonts w:hint="eastAsia"/>
-                <w:sz w:val="18"/>
-                <w:szCs w:val="18"/>
-              </w:rPr>
-              <w:t xml:space="preserve">4b.1. </w:t>
-            </w:r>
-            <w:r>
-              <w:rPr>
-                <w:sz w:val="18"/>
-                <w:szCs w:val="18"/>
-              </w:rPr>
-              <w:t>“</w:t>
-            </w:r>
-            <w:r>
-              <w:rPr>
-                <w:rFonts w:hint="eastAsia"/>
-                <w:sz w:val="18"/>
-                <w:szCs w:val="18"/>
-              </w:rPr>
-              <w:t>등록된</w:t>
-            </w:r>
-            <w:r>
-              <w:rPr>
-                <w:rFonts w:hint="eastAsia"/>
-                <w:sz w:val="18"/>
-                <w:szCs w:val="18"/>
-              </w:rPr>
-              <w:t xml:space="preserve"> </w:t>
-            </w:r>
-            <w:r>
-              <w:rPr>
-                <w:rFonts w:hint="eastAsia"/>
-                <w:sz w:val="18"/>
-                <w:szCs w:val="18"/>
-              </w:rPr>
-              <w:t>자전거를</w:t>
-            </w:r>
-            <w:r>
-              <w:rPr>
-                <w:rFonts w:hint="eastAsia"/>
-                <w:sz w:val="18"/>
-                <w:szCs w:val="18"/>
-              </w:rPr>
-              <w:t xml:space="preserve"> </w:t>
-            </w:r>
-            <w:r>
-              <w:rPr>
-                <w:rFonts w:hint="eastAsia"/>
-                <w:sz w:val="18"/>
-                <w:szCs w:val="18"/>
-              </w:rPr>
-              <w:t>삭제하시겠습니까</w:t>
-            </w:r>
-            <w:r>
-              <w:rPr>
-                <w:rFonts w:hint="eastAsia"/>
-                <w:sz w:val="18"/>
-                <w:szCs w:val="18"/>
-              </w:rPr>
-              <w:t>?</w:t>
-            </w:r>
-            <w:r>
-              <w:rPr>
-                <w:sz w:val="18"/>
-                <w:szCs w:val="18"/>
-              </w:rPr>
-              <w:t>”</w:t>
-            </w:r>
-            <w:r>
-              <w:rPr>
-                <w:rFonts w:hint="eastAsia"/>
-                <w:sz w:val="18"/>
-                <w:szCs w:val="18"/>
-              </w:rPr>
-              <w:t xml:space="preserve"> </w:t>
-            </w:r>
-            <w:r>
-              <w:rPr>
-                <w:rFonts w:hint="eastAsia"/>
-                <w:sz w:val="18"/>
-                <w:szCs w:val="18"/>
-              </w:rPr>
-              <w:t>메시지</w:t>
-            </w:r>
-            <w:r>
-              <w:rPr>
-                <w:rFonts w:hint="eastAsia"/>
-                <w:sz w:val="18"/>
-                <w:szCs w:val="18"/>
-              </w:rPr>
-              <w:t xml:space="preserve"> </w:t>
-            </w:r>
-            <w:r>
-              <w:rPr>
-                <w:rFonts w:hint="eastAsia"/>
-                <w:sz w:val="18"/>
-                <w:szCs w:val="18"/>
-              </w:rPr>
-              <w:t>출력</w:t>
+              <w:jc w:val="center"/>
+              <w:rPr>
+                <w:sz w:val="18"/>
+                <w:szCs w:val="18"/>
+              </w:rPr>
+            </w:pPr>
+            <w:r>
+              <w:rPr>
+                <w:rFonts w:hint="eastAsia"/>
+                <w:szCs w:val="20"/>
+              </w:rPr>
+              <w:t>System Response</w:t>
             </w:r>
           </w:p>
         </w:tc>
@@ -6170,63 +6369,10 @@
                 <w:numId w:val="0"/>
               </w:numPr>
               <w:rPr>
-                <w:color w:val="000000"/>
-                <w:sz w:val="18"/>
-                <w:szCs w:val="18"/>
-              </w:rPr>
-            </w:pPr>
-            <w:r>
-              <w:rPr>
-                <w:rFonts w:hint="eastAsia"/>
-                <w:color w:val="000000"/>
-                <w:sz w:val="18"/>
-                <w:szCs w:val="18"/>
-              </w:rPr>
-              <w:t xml:space="preserve">4b.1a.  </w:t>
-            </w:r>
-            <w:r>
-              <w:rPr>
-                <w:color w:val="000000"/>
-                <w:sz w:val="18"/>
-                <w:szCs w:val="18"/>
-              </w:rPr>
-              <w:t>“</w:t>
-            </w:r>
-            <w:r>
-              <w:rPr>
-                <w:rFonts w:hint="eastAsia"/>
-                <w:color w:val="000000"/>
-                <w:sz w:val="18"/>
-                <w:szCs w:val="18"/>
-              </w:rPr>
-              <w:t>예</w:t>
-            </w:r>
-            <w:r>
-              <w:rPr>
-                <w:color w:val="000000"/>
-                <w:sz w:val="18"/>
-                <w:szCs w:val="18"/>
-              </w:rPr>
-              <w:t>”</w:t>
-            </w:r>
-            <w:r>
-              <w:rPr>
-                <w:rFonts w:hint="eastAsia"/>
-                <w:color w:val="000000"/>
-                <w:sz w:val="18"/>
-                <w:szCs w:val="18"/>
-              </w:rPr>
-              <w:t xml:space="preserve"> </w:t>
-            </w:r>
-            <w:r>
-              <w:rPr>
-                <w:rFonts w:hint="eastAsia"/>
-                <w:color w:val="000000"/>
-                <w:sz w:val="18"/>
-                <w:szCs w:val="18"/>
-              </w:rPr>
-              <w:t>선택</w:t>
-            </w:r>
+                <w:sz w:val="18"/>
+                <w:szCs w:val="18"/>
+              </w:rPr>
+            </w:pPr>
           </w:p>
         </w:tc>
         <w:tc>
@@ -6241,11 +6387,138 @@
                 <w:numId w:val="0"/>
               </w:numPr>
               <w:rPr>
-                <w:color w:val="000000"/>
-                <w:sz w:val="18"/>
-                <w:szCs w:val="18"/>
-              </w:rPr>
-            </w:pPr>
+                <w:sz w:val="18"/>
+                <w:szCs w:val="18"/>
+              </w:rPr>
+            </w:pPr>
+            <w:r>
+              <w:rPr>
+                <w:rFonts w:hint="eastAsia"/>
+                <w:sz w:val="18"/>
+                <w:szCs w:val="18"/>
+              </w:rPr>
+              <w:t>1</w:t>
+            </w:r>
+            <w:r>
+              <w:rPr>
+                <w:rFonts w:hint="eastAsia"/>
+                <w:sz w:val="18"/>
+                <w:szCs w:val="18"/>
+              </w:rPr>
+              <w:t xml:space="preserve">. </w:t>
+            </w:r>
+            <w:r>
+              <w:rPr>
+                <w:rFonts w:hint="eastAsia"/>
+                <w:sz w:val="18"/>
+                <w:szCs w:val="18"/>
+              </w:rPr>
+              <w:t>등록된</w:t>
+            </w:r>
+            <w:r>
+              <w:rPr>
+                <w:rFonts w:hint="eastAsia"/>
+                <w:sz w:val="18"/>
+                <w:szCs w:val="18"/>
+              </w:rPr>
+              <w:t xml:space="preserve"> </w:t>
+            </w:r>
+            <w:r>
+              <w:rPr>
+                <w:rFonts w:hint="eastAsia"/>
+                <w:sz w:val="18"/>
+                <w:szCs w:val="18"/>
+              </w:rPr>
+              <w:t>자전거</w:t>
+            </w:r>
+            <w:r>
+              <w:rPr>
+                <w:rFonts w:hint="eastAsia"/>
+                <w:sz w:val="18"/>
+                <w:szCs w:val="18"/>
+              </w:rPr>
+              <w:t xml:space="preserve"> </w:t>
+            </w:r>
+            <w:r>
+              <w:rPr>
+                <w:rFonts w:hint="eastAsia"/>
+                <w:sz w:val="18"/>
+                <w:szCs w:val="18"/>
+              </w:rPr>
+              <w:t>리스트</w:t>
+            </w:r>
+            <w:r>
+              <w:rPr>
+                <w:rFonts w:hint="eastAsia"/>
+                <w:sz w:val="18"/>
+                <w:szCs w:val="18"/>
+              </w:rPr>
+              <w:t>를</w:t>
+            </w:r>
+            <w:r>
+              <w:rPr>
+                <w:rFonts w:hint="eastAsia"/>
+                <w:sz w:val="18"/>
+                <w:szCs w:val="18"/>
+              </w:rPr>
+              <w:t xml:space="preserve"> </w:t>
+            </w:r>
+            <w:r>
+              <w:rPr>
+                <w:rFonts w:hint="eastAsia"/>
+                <w:sz w:val="18"/>
+                <w:szCs w:val="18"/>
+              </w:rPr>
+              <w:t>자전거</w:t>
+            </w:r>
+            <w:r>
+              <w:rPr>
+                <w:rFonts w:hint="eastAsia"/>
+                <w:sz w:val="18"/>
+                <w:szCs w:val="18"/>
+              </w:rPr>
+              <w:t xml:space="preserve"> ID </w:t>
+            </w:r>
+            <w:r>
+              <w:rPr>
+                <w:rFonts w:hint="eastAsia"/>
+                <w:sz w:val="18"/>
+                <w:szCs w:val="18"/>
+              </w:rPr>
+              <w:t>순으로</w:t>
+            </w:r>
+            <w:r>
+              <w:rPr>
+                <w:rFonts w:hint="eastAsia"/>
+                <w:sz w:val="18"/>
+                <w:szCs w:val="18"/>
+              </w:rPr>
+              <w:t xml:space="preserve"> </w:t>
+            </w:r>
+            <w:r>
+              <w:rPr>
+                <w:rFonts w:hint="eastAsia"/>
+                <w:sz w:val="18"/>
+                <w:szCs w:val="18"/>
+              </w:rPr>
+              <w:t>정렬하여</w:t>
+            </w:r>
+            <w:r>
+              <w:rPr>
+                <w:rFonts w:hint="eastAsia"/>
+                <w:sz w:val="18"/>
+                <w:szCs w:val="18"/>
+              </w:rPr>
+              <w:t xml:space="preserve"> </w:t>
+            </w:r>
+            <w:r>
+              <w:rPr>
+                <w:rFonts w:hint="eastAsia"/>
+                <w:sz w:val="18"/>
+                <w:szCs w:val="18"/>
+              </w:rPr>
+              <w:t>출력</w:t>
+            </w:r>
           </w:p>
         </w:tc>
       </w:tr>
@@ -6262,58 +6535,117 @@
                 <w:numId w:val="0"/>
               </w:numPr>
               <w:rPr>
-                <w:color w:val="000000"/>
-                <w:sz w:val="18"/>
-                <w:szCs w:val="18"/>
-              </w:rPr>
-            </w:pPr>
-            <w:r>
-              <w:rPr>
-                <w:rFonts w:hint="eastAsia"/>
-                <w:color w:val="000000"/>
-                <w:sz w:val="18"/>
-                <w:szCs w:val="18"/>
-              </w:rPr>
-              <w:t xml:space="preserve">4b.1b. </w:t>
-            </w:r>
-            <w:r>
-              <w:rPr>
-                <w:color w:val="000000"/>
-                <w:sz w:val="18"/>
-                <w:szCs w:val="18"/>
-              </w:rPr>
-              <w:t>“</w:t>
-            </w:r>
-            <w:r>
-              <w:rPr>
-                <w:rFonts w:hint="eastAsia"/>
-                <w:color w:val="000000"/>
-                <w:sz w:val="18"/>
-                <w:szCs w:val="18"/>
-              </w:rPr>
-              <w:t>아니오</w:t>
-            </w:r>
-            <w:r>
-              <w:rPr>
-                <w:color w:val="000000"/>
-                <w:sz w:val="18"/>
-                <w:szCs w:val="18"/>
-              </w:rPr>
-              <w:t>”</w:t>
-            </w:r>
-            <w:r>
-              <w:rPr>
-                <w:rFonts w:hint="eastAsia"/>
-                <w:color w:val="000000"/>
-                <w:sz w:val="18"/>
-                <w:szCs w:val="18"/>
-              </w:rPr>
-              <w:t xml:space="preserve"> </w:t>
-            </w:r>
-            <w:r>
-              <w:rPr>
-                <w:rFonts w:hint="eastAsia"/>
-                <w:color w:val="000000"/>
+                <w:sz w:val="18"/>
+                <w:szCs w:val="18"/>
+              </w:rPr>
+            </w:pPr>
+            <w:r>
+              <w:rPr>
+                <w:rFonts w:hint="eastAsia"/>
+                <w:sz w:val="18"/>
+                <w:szCs w:val="18"/>
+              </w:rPr>
+              <w:t>2</w:t>
+            </w:r>
+            <w:r>
+              <w:rPr>
+                <w:rFonts w:hint="eastAsia"/>
+                <w:sz w:val="18"/>
+                <w:szCs w:val="18"/>
+              </w:rPr>
+              <w:t xml:space="preserve">.  </w:t>
+            </w:r>
+            <w:r>
+              <w:rPr>
+                <w:rFonts w:hint="eastAsia"/>
+                <w:sz w:val="18"/>
+                <w:szCs w:val="18"/>
+              </w:rPr>
+              <w:t>관리자가</w:t>
+            </w:r>
+            <w:r>
+              <w:rPr>
+                <w:rFonts w:hint="eastAsia"/>
+                <w:sz w:val="18"/>
+                <w:szCs w:val="18"/>
+              </w:rPr>
+              <w:t xml:space="preserve"> </w:t>
+            </w:r>
+            <w:r>
+              <w:rPr>
+                <w:rFonts w:hint="eastAsia"/>
+                <w:sz w:val="18"/>
+                <w:szCs w:val="18"/>
+              </w:rPr>
+              <w:t>특정</w:t>
+            </w:r>
+            <w:r>
+              <w:rPr>
+                <w:rFonts w:hint="eastAsia"/>
+                <w:sz w:val="18"/>
+                <w:szCs w:val="18"/>
+              </w:rPr>
+              <w:t xml:space="preserve"> </w:t>
+            </w:r>
+            <w:r>
+              <w:rPr>
+                <w:rFonts w:hint="eastAsia"/>
+                <w:sz w:val="18"/>
+                <w:szCs w:val="18"/>
+              </w:rPr>
+              <w:t>자전거</w:t>
+            </w:r>
+            <w:r>
+              <w:rPr>
+                <w:rFonts w:hint="eastAsia"/>
+                <w:sz w:val="18"/>
+                <w:szCs w:val="18"/>
+              </w:rPr>
+              <w:t xml:space="preserve"> </w:t>
+            </w:r>
+            <w:r>
+              <w:rPr>
+                <w:rFonts w:hint="eastAsia"/>
+                <w:sz w:val="18"/>
+                <w:szCs w:val="18"/>
+              </w:rPr>
+              <w:t>항목</w:t>
+            </w:r>
+            <w:r>
+              <w:rPr>
+                <w:rFonts w:hint="eastAsia"/>
+                <w:sz w:val="18"/>
+                <w:szCs w:val="18"/>
+              </w:rPr>
+              <w:t>의</w:t>
+            </w:r>
+            <w:r>
+              <w:rPr>
+                <w:rFonts w:hint="eastAsia"/>
+                <w:sz w:val="18"/>
+                <w:szCs w:val="18"/>
+              </w:rPr>
+              <w:t xml:space="preserve"> </w:t>
+            </w:r>
+            <w:r>
+              <w:rPr>
+                <w:rFonts w:hint="eastAsia"/>
+                <w:sz w:val="18"/>
+                <w:szCs w:val="18"/>
+              </w:rPr>
+              <w:t>삭제하기</w:t>
+            </w:r>
+            <w:r>
+              <w:rPr>
+                <w:rFonts w:hint="eastAsia"/>
+                <w:sz w:val="18"/>
+                <w:szCs w:val="18"/>
+              </w:rPr>
+              <w:t xml:space="preserve"> </w:t>
+            </w:r>
+            <w:r>
+              <w:rPr>
+                <w:rFonts w:hint="eastAsia"/>
                 <w:sz w:val="18"/>
                 <w:szCs w:val="18"/>
               </w:rPr>
@@ -6333,7 +6665,6 @@
                 <w:numId w:val="0"/>
               </w:numPr>
               <w:rPr>
-                <w:color w:val="000000"/>
                 <w:sz w:val="18"/>
                 <w:szCs w:val="18"/>
               </w:rPr>
@@ -6354,7 +6685,6 @@
                 <w:numId w:val="0"/>
               </w:numPr>
               <w:rPr>
-                <w:color w:val="000000"/>
                 <w:sz w:val="18"/>
                 <w:szCs w:val="18"/>
               </w:rPr>
@@ -6373,43 +6703,89 @@
                 <w:numId w:val="0"/>
               </w:numPr>
               <w:rPr>
-                <w:color w:val="000000"/>
-                <w:sz w:val="18"/>
-                <w:szCs w:val="18"/>
-              </w:rPr>
-            </w:pPr>
-            <w:r>
-              <w:rPr>
-                <w:rFonts w:hint="eastAsia"/>
-                <w:color w:val="000000"/>
-                <w:sz w:val="18"/>
-                <w:szCs w:val="18"/>
-              </w:rPr>
-              <w:t xml:space="preserve">4b.1a.1. </w:t>
-            </w:r>
-            <w:r>
-              <w:rPr>
-                <w:rFonts w:hint="eastAsia"/>
-                <w:sz w:val="18"/>
-                <w:szCs w:val="18"/>
-              </w:rPr>
-              <w:t>삭제</w:t>
-            </w:r>
-            <w:r>
-              <w:rPr>
-                <w:rFonts w:hint="eastAsia"/>
-                <w:sz w:val="18"/>
-                <w:szCs w:val="18"/>
-              </w:rPr>
-              <w:t xml:space="preserve"> </w:t>
-            </w:r>
-            <w:r>
-              <w:rPr>
-                <w:rFonts w:hint="eastAsia"/>
-                <w:sz w:val="18"/>
-                <w:szCs w:val="18"/>
-              </w:rPr>
-              <w:t>완료</w:t>
+                <w:sz w:val="18"/>
+                <w:szCs w:val="18"/>
+              </w:rPr>
+            </w:pPr>
+            <w:r>
+              <w:rPr>
+                <w:rFonts w:hint="eastAsia"/>
+                <w:sz w:val="18"/>
+                <w:szCs w:val="18"/>
+              </w:rPr>
+              <w:t>3</w:t>
+            </w:r>
+            <w:r>
+              <w:rPr>
+                <w:rFonts w:hint="eastAsia"/>
+                <w:sz w:val="18"/>
+                <w:szCs w:val="18"/>
+              </w:rPr>
+              <w:t xml:space="preserve">. </w:t>
+            </w:r>
+            <w:r>
+              <w:rPr>
+                <w:sz w:val="18"/>
+                <w:szCs w:val="18"/>
+              </w:rPr>
+              <w:t>“</w:t>
+            </w:r>
+            <w:r>
+              <w:rPr>
+                <w:rFonts w:hint="eastAsia"/>
+                <w:sz w:val="18"/>
+                <w:szCs w:val="18"/>
+              </w:rPr>
+              <w:t>등록된</w:t>
+            </w:r>
+            <w:r>
+              <w:rPr>
+                <w:rFonts w:hint="eastAsia"/>
+                <w:sz w:val="18"/>
+                <w:szCs w:val="18"/>
+              </w:rPr>
+              <w:t xml:space="preserve"> </w:t>
+            </w:r>
+            <w:r>
+              <w:rPr>
+                <w:rFonts w:hint="eastAsia"/>
+                <w:sz w:val="18"/>
+                <w:szCs w:val="18"/>
+              </w:rPr>
+              <w:t>자전거를</w:t>
+            </w:r>
+            <w:r>
+              <w:rPr>
+                <w:rFonts w:hint="eastAsia"/>
+                <w:sz w:val="18"/>
+                <w:szCs w:val="18"/>
+              </w:rPr>
+              <w:t xml:space="preserve"> </w:t>
+            </w:r>
+            <w:proofErr w:type="spellStart"/>
+            <w:r>
+              <w:rPr>
+                <w:rFonts w:hint="eastAsia"/>
+                <w:sz w:val="18"/>
+                <w:szCs w:val="18"/>
+              </w:rPr>
+              <w:t>삭제하시겠습니까</w:t>
+            </w:r>
+            <w:proofErr w:type="spellEnd"/>
+            <w:r>
+              <w:rPr>
+                <w:rFonts w:hint="eastAsia"/>
+                <w:sz w:val="18"/>
+                <w:szCs w:val="18"/>
+              </w:rPr>
+              <w:t>?</w:t>
+            </w:r>
+            <w:r>
+              <w:rPr>
+                <w:sz w:val="18"/>
+                <w:szCs w:val="18"/>
+              </w:rPr>
+              <w:t>”</w:t>
             </w:r>
             <w:r>
               <w:rPr>
@@ -6426,102 +6802,6 @@
                 <w:szCs w:val="18"/>
               </w:rPr>
               <w:t>메시지</w:t>
-            </w:r>
-            <w:r>
-              <w:rPr>
-                <w:rFonts w:hint="eastAsia"/>
-                <w:sz w:val="18"/>
-                <w:szCs w:val="18"/>
-              </w:rPr>
-              <w:t xml:space="preserve"> </w:t>
-            </w:r>
-            <w:r>
-              <w:rPr>
-                <w:rFonts w:hint="eastAsia"/>
-                <w:sz w:val="18"/>
-                <w:szCs w:val="18"/>
-              </w:rPr>
-              <w:t>출력</w:t>
-            </w:r>
-            <w:r>
-              <w:rPr>
-                <w:rFonts w:hint="eastAsia"/>
-                <w:sz w:val="18"/>
-                <w:szCs w:val="18"/>
-              </w:rPr>
-              <w:t xml:space="preserve"> </w:t>
-            </w:r>
-            <w:r>
-              <w:rPr>
-                <w:rFonts w:hint="eastAsia"/>
-                <w:sz w:val="18"/>
-                <w:szCs w:val="18"/>
-              </w:rPr>
-              <w:t>후</w:t>
-            </w:r>
-            <w:r>
-              <w:rPr>
-                <w:rFonts w:hint="eastAsia"/>
-                <w:sz w:val="18"/>
-                <w:szCs w:val="18"/>
-              </w:rPr>
-              <w:t xml:space="preserve"> </w:t>
-            </w:r>
-            <w:r>
-              <w:rPr>
-                <w:rFonts w:hint="eastAsia"/>
-                <w:sz w:val="18"/>
-                <w:szCs w:val="18"/>
-              </w:rPr>
-              <w:t>등록된</w:t>
-            </w:r>
-            <w:r>
-              <w:rPr>
-                <w:rFonts w:hint="eastAsia"/>
-                <w:sz w:val="18"/>
-                <w:szCs w:val="18"/>
-              </w:rPr>
-              <w:t xml:space="preserve"> </w:t>
-            </w:r>
-            <w:r>
-              <w:rPr>
-                <w:rFonts w:hint="eastAsia"/>
-                <w:sz w:val="18"/>
-                <w:szCs w:val="18"/>
-              </w:rPr>
-              <w:t>자전거</w:t>
-            </w:r>
-            <w:r>
-              <w:rPr>
-                <w:rFonts w:hint="eastAsia"/>
-                <w:sz w:val="18"/>
-                <w:szCs w:val="18"/>
-              </w:rPr>
-              <w:t xml:space="preserve"> </w:t>
-            </w:r>
-            <w:r>
-              <w:rPr>
-                <w:rFonts w:hint="eastAsia"/>
-                <w:sz w:val="18"/>
-                <w:szCs w:val="18"/>
-              </w:rPr>
-              <w:t>리스트</w:t>
-            </w:r>
-            <w:r>
-              <w:rPr>
-                <w:rFonts w:hint="eastAsia"/>
-                <w:sz w:val="18"/>
-                <w:szCs w:val="18"/>
-              </w:rPr>
-              <w:t xml:space="preserve"> </w:t>
-            </w:r>
-            <w:r>
-              <w:rPr>
-                <w:rFonts w:hint="eastAsia"/>
-                <w:sz w:val="18"/>
-                <w:szCs w:val="18"/>
-              </w:rPr>
-              <w:t>갱신하여</w:t>
             </w:r>
             <w:r>
               <w:rPr>
@@ -6560,6 +6840,76 @@
                 <w:szCs w:val="18"/>
               </w:rPr>
             </w:pPr>
+            <w:r>
+              <w:rPr>
+                <w:rFonts w:hint="eastAsia"/>
+                <w:color w:val="000000"/>
+                <w:sz w:val="18"/>
+                <w:szCs w:val="18"/>
+              </w:rPr>
+              <w:t>4</w:t>
+            </w:r>
+            <w:r>
+              <w:rPr>
+                <w:rFonts w:hint="eastAsia"/>
+                <w:color w:val="000000"/>
+                <w:sz w:val="18"/>
+                <w:szCs w:val="18"/>
+              </w:rPr>
+              <w:t>.a-1</w:t>
+            </w:r>
+            <w:r>
+              <w:rPr>
+                <w:rFonts w:hint="eastAsia"/>
+                <w:color w:val="000000"/>
+                <w:sz w:val="18"/>
+                <w:szCs w:val="18"/>
+              </w:rPr>
+              <w:t xml:space="preserve">.  </w:t>
+            </w:r>
+            <w:r>
+              <w:rPr>
+                <w:color w:val="000000"/>
+                <w:sz w:val="18"/>
+                <w:szCs w:val="18"/>
+              </w:rPr>
+              <w:t>“</w:t>
+            </w:r>
+            <w:r>
+              <w:rPr>
+                <w:rFonts w:hint="eastAsia"/>
+                <w:color w:val="000000"/>
+                <w:sz w:val="18"/>
+                <w:szCs w:val="18"/>
+              </w:rPr>
+              <w:t>예</w:t>
+            </w:r>
+            <w:r>
+              <w:rPr>
+                <w:color w:val="000000"/>
+                <w:sz w:val="18"/>
+                <w:szCs w:val="18"/>
+              </w:rPr>
+              <w:t>”</w:t>
+            </w:r>
+            <w:r>
+              <w:rPr>
+                <w:rFonts w:hint="eastAsia"/>
+                <w:color w:val="000000"/>
+                <w:sz w:val="18"/>
+                <w:szCs w:val="18"/>
+              </w:rPr>
+              <w:t xml:space="preserve"> </w:t>
+            </w:r>
+            <w:r>
+              <w:rPr>
+                <w:rFonts w:hint="eastAsia"/>
+                <w:color w:val="000000"/>
+                <w:sz w:val="18"/>
+                <w:szCs w:val="18"/>
+              </w:rPr>
+              <w:t>선택</w:t>
+            </w:r>
           </w:p>
         </w:tc>
         <w:tc>
@@ -6579,14 +6929,403 @@
                 <w:szCs w:val="18"/>
               </w:rPr>
             </w:pPr>
-            <w:r>
-              <w:rPr>
-                <w:rFonts w:hint="eastAsia"/>
+          </w:p>
+        </w:tc>
+      </w:tr>
+      <w:tr>
+        <w:tc>
+          <w:tcPr>
+            <w:tcW w:w="4612" w:type="dxa"/>
+          </w:tcPr>
+          <w:p>
+            <w:pPr>
+              <w:pStyle w:val="a"/>
+              <w:numPr>
+                <w:ilvl w:val="0"/>
+                <w:numId w:val="0"/>
+              </w:numPr>
+              <w:rPr>
                 <w:color w:val="000000"/>
                 <w:sz w:val="18"/>
                 <w:szCs w:val="18"/>
               </w:rPr>
-              <w:t xml:space="preserve">4b.1b.1. </w:t>
+            </w:pPr>
+            <w:r>
+              <w:rPr>
+                <w:rFonts w:hint="eastAsia"/>
+                <w:color w:val="000000"/>
+                <w:sz w:val="18"/>
+                <w:szCs w:val="18"/>
+              </w:rPr>
+              <w:t>4</w:t>
+            </w:r>
+            <w:r>
+              <w:rPr>
+                <w:rFonts w:hint="eastAsia"/>
+                <w:color w:val="000000"/>
+                <w:sz w:val="18"/>
+                <w:szCs w:val="18"/>
+              </w:rPr>
+              <w:t>.b-1</w:t>
+            </w:r>
+            <w:r>
+              <w:rPr>
+                <w:rFonts w:hint="eastAsia"/>
+                <w:color w:val="000000"/>
+                <w:sz w:val="18"/>
+                <w:szCs w:val="18"/>
+              </w:rPr>
+              <w:t xml:space="preserve">. </w:t>
+            </w:r>
+            <w:r>
+              <w:rPr>
+                <w:color w:val="000000"/>
+                <w:sz w:val="18"/>
+                <w:szCs w:val="18"/>
+              </w:rPr>
+              <w:t>“</w:t>
+            </w:r>
+            <w:proofErr w:type="spellStart"/>
+            <w:r>
+              <w:rPr>
+                <w:rFonts w:hint="eastAsia"/>
+                <w:color w:val="000000"/>
+                <w:sz w:val="18"/>
+                <w:szCs w:val="18"/>
+              </w:rPr>
+              <w:t>아니오</w:t>
+            </w:r>
+            <w:proofErr w:type="spellEnd"/>
+            <w:r>
+              <w:rPr>
+                <w:color w:val="000000"/>
+                <w:sz w:val="18"/>
+                <w:szCs w:val="18"/>
+              </w:rPr>
+              <w:t>”</w:t>
+            </w:r>
+            <w:r>
+              <w:rPr>
+                <w:rFonts w:hint="eastAsia"/>
+                <w:color w:val="000000"/>
+                <w:sz w:val="18"/>
+                <w:szCs w:val="18"/>
+              </w:rPr>
+              <w:t xml:space="preserve"> </w:t>
+            </w:r>
+            <w:r>
+              <w:rPr>
+                <w:rFonts w:hint="eastAsia"/>
+                <w:color w:val="000000"/>
+                <w:sz w:val="18"/>
+                <w:szCs w:val="18"/>
+              </w:rPr>
+              <w:t>선택</w:t>
+            </w:r>
+          </w:p>
+        </w:tc>
+        <w:tc>
+          <w:tcPr>
+            <w:tcW w:w="4612" w:type="dxa"/>
+          </w:tcPr>
+          <w:p>
+            <w:pPr>
+              <w:pStyle w:val="a"/>
+              <w:numPr>
+                <w:ilvl w:val="0"/>
+                <w:numId w:val="0"/>
+              </w:numPr>
+              <w:rPr>
+                <w:color w:val="000000"/>
+                <w:sz w:val="18"/>
+                <w:szCs w:val="18"/>
+              </w:rPr>
+            </w:pPr>
+          </w:p>
+        </w:tc>
+      </w:tr>
+      <w:tr>
+        <w:tc>
+          <w:tcPr>
+            <w:tcW w:w="4612" w:type="dxa"/>
+          </w:tcPr>
+          <w:p>
+            <w:pPr>
+              <w:pStyle w:val="a"/>
+              <w:numPr>
+                <w:ilvl w:val="0"/>
+                <w:numId w:val="0"/>
+              </w:numPr>
+              <w:rPr>
+                <w:color w:val="000000"/>
+                <w:sz w:val="18"/>
+                <w:szCs w:val="18"/>
+              </w:rPr>
+            </w:pPr>
+          </w:p>
+        </w:tc>
+        <w:tc>
+          <w:tcPr>
+            <w:tcW w:w="4612" w:type="dxa"/>
+          </w:tcPr>
+          <w:p>
+            <w:pPr>
+              <w:pStyle w:val="a"/>
+              <w:numPr>
+                <w:ilvl w:val="0"/>
+                <w:numId w:val="0"/>
+              </w:numPr>
+              <w:rPr>
+                <w:color w:val="000000"/>
+                <w:sz w:val="18"/>
+                <w:szCs w:val="18"/>
+              </w:rPr>
+            </w:pPr>
+            <w:r>
+              <w:rPr>
+                <w:rFonts w:hint="eastAsia"/>
+                <w:color w:val="000000"/>
+                <w:sz w:val="18"/>
+                <w:szCs w:val="18"/>
+              </w:rPr>
+              <w:t>4</w:t>
+            </w:r>
+            <w:r>
+              <w:rPr>
+                <w:rFonts w:hint="eastAsia"/>
+                <w:color w:val="000000"/>
+                <w:sz w:val="18"/>
+                <w:szCs w:val="18"/>
+              </w:rPr>
+              <w:t>.a-2</w:t>
+            </w:r>
+            <w:r>
+              <w:rPr>
+                <w:rFonts w:hint="eastAsia"/>
+                <w:color w:val="000000"/>
+                <w:sz w:val="18"/>
+                <w:szCs w:val="18"/>
+              </w:rPr>
+              <w:t xml:space="preserve">. </w:t>
+            </w:r>
+            <w:r>
+              <w:rPr>
+                <w:rFonts w:hint="eastAsia"/>
+                <w:sz w:val="18"/>
+                <w:szCs w:val="18"/>
+              </w:rPr>
+              <w:t>삭제</w:t>
+            </w:r>
+            <w:r>
+              <w:rPr>
+                <w:rFonts w:hint="eastAsia"/>
+                <w:sz w:val="18"/>
+                <w:szCs w:val="18"/>
+              </w:rPr>
+              <w:t xml:space="preserve"> </w:t>
+            </w:r>
+            <w:r>
+              <w:rPr>
+                <w:rFonts w:hint="eastAsia"/>
+                <w:sz w:val="18"/>
+                <w:szCs w:val="18"/>
+              </w:rPr>
+              <w:t>완료</w:t>
+            </w:r>
+            <w:r>
+              <w:rPr>
+                <w:rFonts w:hint="eastAsia"/>
+                <w:sz w:val="18"/>
+                <w:szCs w:val="18"/>
+              </w:rPr>
+              <w:t xml:space="preserve"> </w:t>
+            </w:r>
+            <w:r>
+              <w:rPr>
+                <w:rFonts w:hint="eastAsia"/>
+                <w:sz w:val="18"/>
+                <w:szCs w:val="18"/>
+              </w:rPr>
+              <w:t>메시지</w:t>
+            </w:r>
+            <w:r>
+              <w:rPr>
+                <w:rFonts w:hint="eastAsia"/>
+                <w:sz w:val="18"/>
+                <w:szCs w:val="18"/>
+              </w:rPr>
+              <w:t xml:space="preserve"> </w:t>
+            </w:r>
+            <w:r>
+              <w:rPr>
+                <w:rFonts w:hint="eastAsia"/>
+                <w:sz w:val="18"/>
+                <w:szCs w:val="18"/>
+              </w:rPr>
+              <w:t>출력</w:t>
+            </w:r>
+            <w:r>
+              <w:rPr>
+                <w:rFonts w:hint="eastAsia"/>
+                <w:sz w:val="18"/>
+                <w:szCs w:val="18"/>
+              </w:rPr>
+              <w:t xml:space="preserve"> </w:t>
+            </w:r>
+            <w:r>
+              <w:rPr>
+                <w:rFonts w:hint="eastAsia"/>
+                <w:sz w:val="18"/>
+                <w:szCs w:val="18"/>
+              </w:rPr>
+              <w:t>후</w:t>
+            </w:r>
+            <w:r>
+              <w:rPr>
+                <w:rFonts w:hint="eastAsia"/>
+                <w:sz w:val="18"/>
+                <w:szCs w:val="18"/>
+              </w:rPr>
+              <w:t xml:space="preserve"> </w:t>
+            </w:r>
+            <w:r>
+              <w:rPr>
+                <w:rFonts w:hint="eastAsia"/>
+                <w:sz w:val="18"/>
+                <w:szCs w:val="18"/>
+              </w:rPr>
+              <w:t>등록된</w:t>
+            </w:r>
+            <w:r>
+              <w:rPr>
+                <w:rFonts w:hint="eastAsia"/>
+                <w:sz w:val="18"/>
+                <w:szCs w:val="18"/>
+              </w:rPr>
+              <w:t xml:space="preserve"> </w:t>
+            </w:r>
+            <w:r>
+              <w:rPr>
+                <w:rFonts w:hint="eastAsia"/>
+                <w:sz w:val="18"/>
+                <w:szCs w:val="18"/>
+              </w:rPr>
+              <w:t>자전거</w:t>
+            </w:r>
+            <w:r>
+              <w:rPr>
+                <w:rFonts w:hint="eastAsia"/>
+                <w:sz w:val="18"/>
+                <w:szCs w:val="18"/>
+              </w:rPr>
+              <w:t xml:space="preserve"> </w:t>
+            </w:r>
+            <w:r>
+              <w:rPr>
+                <w:rFonts w:hint="eastAsia"/>
+                <w:sz w:val="18"/>
+                <w:szCs w:val="18"/>
+              </w:rPr>
+              <w:t>리스트</w:t>
+            </w:r>
+            <w:r>
+              <w:rPr>
+                <w:rFonts w:hint="eastAsia"/>
+                <w:sz w:val="18"/>
+                <w:szCs w:val="18"/>
+              </w:rPr>
+              <w:t xml:space="preserve"> </w:t>
+            </w:r>
+            <w:r>
+              <w:rPr>
+                <w:rFonts w:hint="eastAsia"/>
+                <w:sz w:val="18"/>
+                <w:szCs w:val="18"/>
+              </w:rPr>
+              <w:t>갱신하여</w:t>
+            </w:r>
+            <w:r>
+              <w:rPr>
+                <w:rFonts w:hint="eastAsia"/>
+                <w:sz w:val="18"/>
+                <w:szCs w:val="18"/>
+              </w:rPr>
+              <w:t xml:space="preserve"> </w:t>
+            </w:r>
+            <w:r>
+              <w:rPr>
+                <w:rFonts w:hint="eastAsia"/>
+                <w:sz w:val="18"/>
+                <w:szCs w:val="18"/>
+              </w:rPr>
+              <w:t>출력</w:t>
+            </w:r>
+          </w:p>
+        </w:tc>
+      </w:tr>
+      <w:tr>
+        <w:tc>
+          <w:tcPr>
+            <w:tcW w:w="4612" w:type="dxa"/>
+          </w:tcPr>
+          <w:p>
+            <w:pPr>
+              <w:pStyle w:val="a"/>
+              <w:numPr>
+                <w:ilvl w:val="0"/>
+                <w:numId w:val="0"/>
+              </w:numPr>
+              <w:rPr>
+                <w:color w:val="000000"/>
+                <w:sz w:val="18"/>
+                <w:szCs w:val="18"/>
+              </w:rPr>
+            </w:pPr>
+          </w:p>
+        </w:tc>
+        <w:tc>
+          <w:tcPr>
+            <w:tcW w:w="4612" w:type="dxa"/>
+          </w:tcPr>
+          <w:p>
+            <w:pPr>
+              <w:pStyle w:val="a"/>
+              <w:numPr>
+                <w:ilvl w:val="0"/>
+                <w:numId w:val="0"/>
+              </w:numPr>
+              <w:rPr>
+                <w:color w:val="000000"/>
+                <w:sz w:val="18"/>
+                <w:szCs w:val="18"/>
+              </w:rPr>
+            </w:pPr>
+            <w:r>
+              <w:rPr>
+                <w:rFonts w:hint="eastAsia"/>
+                <w:color w:val="000000"/>
+                <w:sz w:val="18"/>
+                <w:szCs w:val="18"/>
+              </w:rPr>
+              <w:t>4</w:t>
+            </w:r>
+            <w:r>
+              <w:rPr>
+                <w:rFonts w:hint="eastAsia"/>
+                <w:color w:val="000000"/>
+                <w:sz w:val="18"/>
+                <w:szCs w:val="18"/>
+              </w:rPr>
+              <w:t>.b-2</w:t>
+            </w:r>
+            <w:r>
+              <w:rPr>
+                <w:rFonts w:hint="eastAsia"/>
+                <w:color w:val="000000"/>
+                <w:sz w:val="18"/>
+                <w:szCs w:val="18"/>
+              </w:rPr>
+              <w:t xml:space="preserve">. </w:t>
             </w:r>
             <w:r>
               <w:rPr>
@@ -7021,7 +7760,7 @@
                 <w:ilvl w:val="0"/>
                 <w:numId w:val="0"/>
               </w:numPr>
-              <w:ind w:left="360" w:hanging="360" w:hangingChars="200"/>
+              <w:ind w:left="360" w:hangingChars="200" w:hanging="360"/>
               <w:rPr>
                 <w:sz w:val="18"/>
                 <w:szCs w:val="18"/>
@@ -7211,6 +7950,7 @@
         </w:rPr>
         <w:t>(</w:t>
       </w:r>
+      <w:proofErr w:type="spellStart"/>
       <w:r>
         <w:rPr>
           <w:rFonts w:hint="eastAsia"/>
@@ -7219,6 +7959,7 @@
         </w:rPr>
         <w:t>회원용</w:t>
       </w:r>
+      <w:proofErr w:type="spellEnd"/>
       <w:r>
         <w:rPr>
           <w:rFonts w:hint="eastAsia"/>
@@ -7226,6 +7967,733 @@
           <w:szCs w:val="18"/>
         </w:rPr>
         <w:t>)</w:t>
+      </w:r>
+    </w:p>
+    <w:tbl>
+      <w:tblPr>
+        <w:tblStyle w:val="ae"/>
+        <w:tblW w:w="0" w:type="auto"/>
+        <w:tblInd w:w="-34" w:type="dxa"/>
+        <w:tblCellMar>
+          <w:top w:w="57" w:type="dxa"/>
+          <w:bottom w:w="57" w:type="dxa"/>
+        </w:tblCellMar>
+        <w:tblLook w:val="04A0" w:firstRow="1" w:lastRow="0" w:firstColumn="1" w:lastColumn="0" w:noHBand="0" w:noVBand="1"/>
+      </w:tblPr>
+      <w:tblGrid>
+        <w:gridCol w:w="4678"/>
+        <w:gridCol w:w="4598"/>
+      </w:tblGrid>
+      <w:tr>
+        <w:tc>
+          <w:tcPr>
+            <w:tcW w:w="4678" w:type="dxa"/>
+          </w:tcPr>
+          <w:p>
+            <w:pPr>
+              <w:pStyle w:val="a"/>
+              <w:numPr>
+                <w:ilvl w:val="0"/>
+                <w:numId w:val="0"/>
+              </w:numPr>
+              <w:jc w:val="center"/>
+              <w:rPr>
+                <w:szCs w:val="20"/>
+              </w:rPr>
+            </w:pPr>
+            <w:r>
+              <w:rPr>
+                <w:rFonts w:hint="eastAsia"/>
+                <w:szCs w:val="20"/>
+              </w:rPr>
+              <w:t>Actor Action</w:t>
+            </w:r>
+          </w:p>
+        </w:tc>
+        <w:tc>
+          <w:tcPr>
+            <w:tcW w:w="4598" w:type="dxa"/>
+          </w:tcPr>
+          <w:p>
+            <w:pPr>
+              <w:pStyle w:val="a"/>
+              <w:numPr>
+                <w:ilvl w:val="0"/>
+                <w:numId w:val="0"/>
+              </w:numPr>
+              <w:jc w:val="center"/>
+              <w:rPr>
+                <w:sz w:val="18"/>
+                <w:szCs w:val="18"/>
+              </w:rPr>
+            </w:pPr>
+            <w:r>
+              <w:rPr>
+                <w:rFonts w:hint="eastAsia"/>
+                <w:szCs w:val="20"/>
+              </w:rPr>
+              <w:t>System Response</w:t>
+            </w:r>
+          </w:p>
+        </w:tc>
+      </w:tr>
+      <w:tr>
+        <w:tc>
+          <w:tcPr>
+            <w:tcW w:w="4678" w:type="dxa"/>
+          </w:tcPr>
+          <w:p>
+            <w:pPr>
+              <w:pStyle w:val="a"/>
+              <w:numPr>
+                <w:ilvl w:val="0"/>
+                <w:numId w:val="0"/>
+              </w:numPr>
+              <w:rPr>
+                <w:sz w:val="18"/>
+                <w:szCs w:val="18"/>
+              </w:rPr>
+            </w:pPr>
+          </w:p>
+        </w:tc>
+        <w:tc>
+          <w:tcPr>
+            <w:tcW w:w="4598" w:type="dxa"/>
+          </w:tcPr>
+          <w:p>
+            <w:pPr>
+              <w:pStyle w:val="a"/>
+              <w:numPr>
+                <w:ilvl w:val="0"/>
+                <w:numId w:val="0"/>
+              </w:numPr>
+              <w:rPr>
+                <w:sz w:val="18"/>
+                <w:szCs w:val="18"/>
+              </w:rPr>
+            </w:pPr>
+            <w:r>
+              <w:rPr>
+                <w:rFonts w:hint="eastAsia"/>
+                <w:sz w:val="18"/>
+                <w:szCs w:val="18"/>
+              </w:rPr>
+              <w:t xml:space="preserve">1. </w:t>
+            </w:r>
+            <w:r>
+              <w:rPr>
+                <w:rFonts w:hint="eastAsia"/>
+                <w:sz w:val="18"/>
+                <w:szCs w:val="18"/>
+              </w:rPr>
+              <w:t>검색</w:t>
+            </w:r>
+            <w:r>
+              <w:rPr>
+                <w:rFonts w:hint="eastAsia"/>
+                <w:sz w:val="18"/>
+                <w:szCs w:val="18"/>
+              </w:rPr>
+              <w:t xml:space="preserve"> </w:t>
+            </w:r>
+            <w:r>
+              <w:rPr>
+                <w:rFonts w:hint="eastAsia"/>
+                <w:sz w:val="18"/>
+                <w:szCs w:val="18"/>
+              </w:rPr>
+              <w:t>조건</w:t>
+            </w:r>
+            <w:r>
+              <w:rPr>
+                <w:rFonts w:hint="eastAsia"/>
+                <w:sz w:val="18"/>
+                <w:szCs w:val="18"/>
+              </w:rPr>
+              <w:t>과</w:t>
+            </w:r>
+            <w:r>
+              <w:rPr>
+                <w:rFonts w:hint="eastAsia"/>
+                <w:sz w:val="18"/>
+                <w:szCs w:val="18"/>
+              </w:rPr>
+              <w:t xml:space="preserve"> </w:t>
+            </w:r>
+            <w:r>
+              <w:rPr>
+                <w:rFonts w:hint="eastAsia"/>
+                <w:sz w:val="18"/>
+                <w:szCs w:val="18"/>
+              </w:rPr>
+              <w:t>동일한</w:t>
+            </w:r>
+            <w:r>
+              <w:rPr>
+                <w:rFonts w:hint="eastAsia"/>
+                <w:sz w:val="18"/>
+                <w:szCs w:val="18"/>
+              </w:rPr>
+              <w:t xml:space="preserve"> </w:t>
+            </w:r>
+            <w:r>
+              <w:rPr>
+                <w:rFonts w:hint="eastAsia"/>
+                <w:sz w:val="18"/>
+                <w:szCs w:val="18"/>
+              </w:rPr>
+              <w:t>대여소</w:t>
+            </w:r>
+            <w:r>
+              <w:rPr>
+                <w:rFonts w:hint="eastAsia"/>
+                <w:sz w:val="18"/>
+                <w:szCs w:val="18"/>
+              </w:rPr>
+              <w:t xml:space="preserve"> </w:t>
+            </w:r>
+            <w:r>
+              <w:rPr>
+                <w:rFonts w:hint="eastAsia"/>
+                <w:sz w:val="18"/>
+                <w:szCs w:val="18"/>
+              </w:rPr>
+              <w:t>리스트</w:t>
+            </w:r>
+            <w:r>
+              <w:rPr>
+                <w:rFonts w:hint="eastAsia"/>
+                <w:sz w:val="18"/>
+                <w:szCs w:val="18"/>
+              </w:rPr>
+              <w:t xml:space="preserve"> </w:t>
+            </w:r>
+            <w:r>
+              <w:rPr>
+                <w:rFonts w:hint="eastAsia"/>
+                <w:sz w:val="18"/>
+                <w:szCs w:val="18"/>
+              </w:rPr>
+              <w:t>출력</w:t>
+            </w:r>
+          </w:p>
+        </w:tc>
+      </w:tr>
+      <w:tr>
+        <w:tc>
+          <w:tcPr>
+            <w:tcW w:w="4678" w:type="dxa"/>
+          </w:tcPr>
+          <w:p>
+            <w:pPr>
+              <w:pStyle w:val="a"/>
+              <w:numPr>
+                <w:ilvl w:val="0"/>
+                <w:numId w:val="0"/>
+              </w:numPr>
+              <w:rPr>
+                <w:sz w:val="18"/>
+                <w:szCs w:val="18"/>
+              </w:rPr>
+            </w:pPr>
+            <w:r>
+              <w:rPr>
+                <w:rFonts w:hint="eastAsia"/>
+                <w:sz w:val="18"/>
+                <w:szCs w:val="18"/>
+              </w:rPr>
+              <w:t xml:space="preserve">2. </w:t>
+            </w:r>
+            <w:r>
+              <w:rPr>
+                <w:rFonts w:hint="eastAsia"/>
+                <w:sz w:val="18"/>
+                <w:szCs w:val="18"/>
+              </w:rPr>
+              <w:t>회원이</w:t>
+            </w:r>
+            <w:r>
+              <w:rPr>
+                <w:rFonts w:hint="eastAsia"/>
+                <w:sz w:val="18"/>
+                <w:szCs w:val="18"/>
+              </w:rPr>
+              <w:t xml:space="preserve"> </w:t>
+            </w:r>
+            <w:r>
+              <w:rPr>
+                <w:rFonts w:hint="eastAsia"/>
+                <w:sz w:val="18"/>
+                <w:szCs w:val="18"/>
+              </w:rPr>
+              <w:t>특정</w:t>
+            </w:r>
+            <w:r>
+              <w:rPr>
+                <w:rFonts w:hint="eastAsia"/>
+                <w:sz w:val="18"/>
+                <w:szCs w:val="18"/>
+              </w:rPr>
+              <w:t xml:space="preserve"> </w:t>
+            </w:r>
+            <w:r>
+              <w:rPr>
+                <w:rFonts w:hint="eastAsia"/>
+                <w:sz w:val="18"/>
+                <w:szCs w:val="18"/>
+              </w:rPr>
+              <w:t>대여소</w:t>
+            </w:r>
+            <w:r>
+              <w:rPr>
+                <w:rFonts w:hint="eastAsia"/>
+                <w:sz w:val="18"/>
+                <w:szCs w:val="18"/>
+              </w:rPr>
+              <w:t xml:space="preserve"> </w:t>
+            </w:r>
+            <w:r>
+              <w:rPr>
+                <w:rFonts w:hint="eastAsia"/>
+                <w:sz w:val="18"/>
+                <w:szCs w:val="18"/>
+              </w:rPr>
+              <w:t>선택</w:t>
+            </w:r>
+          </w:p>
+        </w:tc>
+        <w:tc>
+          <w:tcPr>
+            <w:tcW w:w="4598" w:type="dxa"/>
+          </w:tcPr>
+          <w:p>
+            <w:pPr>
+              <w:pStyle w:val="a"/>
+              <w:numPr>
+                <w:ilvl w:val="0"/>
+                <w:numId w:val="0"/>
+              </w:numPr>
+              <w:rPr>
+                <w:sz w:val="18"/>
+                <w:szCs w:val="18"/>
+              </w:rPr>
+            </w:pPr>
+          </w:p>
+        </w:tc>
+      </w:tr>
+      <w:tr>
+        <w:tc>
+          <w:tcPr>
+            <w:tcW w:w="4678" w:type="dxa"/>
+          </w:tcPr>
+          <w:p>
+            <w:pPr>
+              <w:pStyle w:val="a"/>
+              <w:numPr>
+                <w:ilvl w:val="0"/>
+                <w:numId w:val="0"/>
+              </w:numPr>
+              <w:jc w:val="left"/>
+              <w:rPr>
+                <w:sz w:val="18"/>
+                <w:szCs w:val="18"/>
+              </w:rPr>
+            </w:pPr>
+          </w:p>
+        </w:tc>
+        <w:tc>
+          <w:tcPr>
+            <w:tcW w:w="4598" w:type="dxa"/>
+          </w:tcPr>
+          <w:p>
+            <w:pPr>
+              <w:pStyle w:val="a"/>
+              <w:numPr>
+                <w:ilvl w:val="0"/>
+                <w:numId w:val="0"/>
+              </w:numPr>
+              <w:jc w:val="left"/>
+              <w:rPr>
+                <w:sz w:val="18"/>
+                <w:szCs w:val="18"/>
+              </w:rPr>
+            </w:pPr>
+            <w:r>
+              <w:rPr>
+                <w:rFonts w:hint="eastAsia"/>
+                <w:sz w:val="18"/>
+                <w:szCs w:val="18"/>
+              </w:rPr>
+              <w:t xml:space="preserve">3. </w:t>
+            </w:r>
+            <w:r>
+              <w:rPr>
+                <w:rFonts w:hint="eastAsia"/>
+                <w:sz w:val="18"/>
+                <w:szCs w:val="18"/>
+              </w:rPr>
+              <w:t>대여소</w:t>
+            </w:r>
+            <w:r>
+              <w:rPr>
+                <w:rFonts w:hint="eastAsia"/>
+                <w:sz w:val="18"/>
+                <w:szCs w:val="18"/>
+              </w:rPr>
+              <w:t xml:space="preserve"> </w:t>
+            </w:r>
+            <w:r>
+              <w:rPr>
+                <w:rFonts w:hint="eastAsia"/>
+                <w:sz w:val="18"/>
+                <w:szCs w:val="18"/>
+              </w:rPr>
+              <w:t>상세</w:t>
+            </w:r>
+            <w:r>
+              <w:rPr>
+                <w:rFonts w:hint="eastAsia"/>
+                <w:sz w:val="18"/>
+                <w:szCs w:val="18"/>
+              </w:rPr>
+              <w:t xml:space="preserve"> </w:t>
+            </w:r>
+            <w:r>
+              <w:rPr>
+                <w:rFonts w:hint="eastAsia"/>
+                <w:sz w:val="18"/>
+                <w:szCs w:val="18"/>
+              </w:rPr>
+              <w:t>정보</w:t>
+            </w:r>
+            <w:r>
+              <w:rPr>
+                <w:rFonts w:hint="eastAsia"/>
+                <w:sz w:val="18"/>
+                <w:szCs w:val="18"/>
+              </w:rPr>
+              <w:t xml:space="preserve"> </w:t>
+            </w:r>
+            <w:r>
+              <w:rPr>
+                <w:rFonts w:hint="eastAsia"/>
+                <w:sz w:val="18"/>
+                <w:szCs w:val="18"/>
+              </w:rPr>
+              <w:t>화면</w:t>
+            </w:r>
+            <w:r>
+              <w:rPr>
+                <w:rFonts w:hint="eastAsia"/>
+                <w:sz w:val="18"/>
+                <w:szCs w:val="18"/>
+              </w:rPr>
+              <w:t xml:space="preserve"> </w:t>
+            </w:r>
+            <w:r>
+              <w:rPr>
+                <w:rFonts w:hint="eastAsia"/>
+                <w:sz w:val="18"/>
+                <w:szCs w:val="18"/>
+              </w:rPr>
+              <w:t>출력</w:t>
+            </w:r>
+          </w:p>
+          <w:p>
+            <w:pPr>
+              <w:pStyle w:val="a"/>
+              <w:numPr>
+                <w:ilvl w:val="0"/>
+                <w:numId w:val="0"/>
+              </w:numPr>
+              <w:jc w:val="left"/>
+              <w:rPr>
+                <w:sz w:val="18"/>
+                <w:szCs w:val="18"/>
+              </w:rPr>
+            </w:pPr>
+            <w:r>
+              <w:rPr>
+                <w:rFonts w:hint="eastAsia"/>
+                <w:sz w:val="18"/>
+                <w:szCs w:val="18"/>
+              </w:rPr>
+              <w:t>해당</w:t>
+            </w:r>
+            <w:r>
+              <w:rPr>
+                <w:rFonts w:hint="eastAsia"/>
+                <w:sz w:val="18"/>
+                <w:szCs w:val="18"/>
+              </w:rPr>
+              <w:t xml:space="preserve"> </w:t>
+            </w:r>
+            <w:r>
+              <w:rPr>
+                <w:rFonts w:hint="eastAsia"/>
+                <w:sz w:val="18"/>
+                <w:szCs w:val="18"/>
+              </w:rPr>
+              <w:t>화면에서는</w:t>
+            </w:r>
+            <w:r>
+              <w:rPr>
+                <w:rFonts w:hint="eastAsia"/>
+                <w:sz w:val="18"/>
+                <w:szCs w:val="18"/>
+              </w:rPr>
+              <w:t xml:space="preserve"> </w:t>
+            </w:r>
+            <w:r>
+              <w:rPr>
+                <w:rFonts w:hint="eastAsia"/>
+                <w:sz w:val="18"/>
+                <w:szCs w:val="18"/>
+              </w:rPr>
+              <w:t>대여소</w:t>
+            </w:r>
+            <w:r>
+              <w:rPr>
+                <w:rFonts w:hint="eastAsia"/>
+                <w:sz w:val="18"/>
+                <w:szCs w:val="18"/>
+              </w:rPr>
+              <w:t xml:space="preserve"> </w:t>
+            </w:r>
+            <w:r>
+              <w:rPr>
+                <w:rFonts w:hint="eastAsia"/>
+                <w:sz w:val="18"/>
+                <w:szCs w:val="18"/>
+              </w:rPr>
+              <w:t>이름</w:t>
+            </w:r>
+            <w:r>
+              <w:rPr>
+                <w:rFonts w:hint="eastAsia"/>
+                <w:sz w:val="18"/>
+                <w:szCs w:val="18"/>
+              </w:rPr>
+              <w:t xml:space="preserve">, </w:t>
+            </w:r>
+            <w:r>
+              <w:rPr>
+                <w:rFonts w:hint="eastAsia"/>
+                <w:sz w:val="18"/>
+                <w:szCs w:val="18"/>
+              </w:rPr>
+              <w:t>대여소</w:t>
+            </w:r>
+            <w:r>
+              <w:rPr>
+                <w:rFonts w:hint="eastAsia"/>
+                <w:sz w:val="18"/>
+                <w:szCs w:val="18"/>
+              </w:rPr>
+              <w:t xml:space="preserve"> </w:t>
+            </w:r>
+            <w:r>
+              <w:rPr>
+                <w:rFonts w:hint="eastAsia"/>
+                <w:sz w:val="18"/>
+                <w:szCs w:val="18"/>
+              </w:rPr>
+              <w:t>위치</w:t>
+            </w:r>
+            <w:r>
+              <w:rPr>
+                <w:rFonts w:hint="eastAsia"/>
+                <w:sz w:val="18"/>
+                <w:szCs w:val="18"/>
+              </w:rPr>
+              <w:t xml:space="preserve">, </w:t>
+            </w:r>
+            <w:r>
+              <w:rPr>
+                <w:rFonts w:hint="eastAsia"/>
+                <w:sz w:val="18"/>
+                <w:szCs w:val="18"/>
+              </w:rPr>
+              <w:t>사용</w:t>
+            </w:r>
+            <w:r>
+              <w:rPr>
+                <w:rFonts w:hint="eastAsia"/>
+                <w:sz w:val="18"/>
+                <w:szCs w:val="18"/>
+              </w:rPr>
+              <w:t xml:space="preserve"> </w:t>
+            </w:r>
+            <w:r>
+              <w:rPr>
+                <w:rFonts w:hint="eastAsia"/>
+                <w:sz w:val="18"/>
+                <w:szCs w:val="18"/>
+              </w:rPr>
+              <w:t>가능</w:t>
+            </w:r>
+            <w:r>
+              <w:rPr>
+                <w:rFonts w:hint="eastAsia"/>
+                <w:sz w:val="18"/>
+                <w:szCs w:val="18"/>
+              </w:rPr>
+              <w:t xml:space="preserve"> </w:t>
+            </w:r>
+            <w:r>
+              <w:rPr>
+                <w:rFonts w:hint="eastAsia"/>
+                <w:sz w:val="18"/>
+                <w:szCs w:val="18"/>
+              </w:rPr>
+              <w:t>자전거</w:t>
+            </w:r>
+            <w:r>
+              <w:rPr>
+                <w:rFonts w:hint="eastAsia"/>
+                <w:sz w:val="18"/>
+                <w:szCs w:val="18"/>
+              </w:rPr>
+              <w:t xml:space="preserve"> </w:t>
+            </w:r>
+            <w:r>
+              <w:rPr>
+                <w:rFonts w:hint="eastAsia"/>
+                <w:sz w:val="18"/>
+                <w:szCs w:val="18"/>
+              </w:rPr>
+              <w:t>목록</w:t>
+            </w:r>
+            <w:r>
+              <w:rPr>
+                <w:rFonts w:hint="eastAsia"/>
+                <w:sz w:val="18"/>
+                <w:szCs w:val="18"/>
+              </w:rPr>
+              <w:t xml:space="preserve"> </w:t>
+            </w:r>
+            <w:r>
+              <w:rPr>
+                <w:rFonts w:hint="eastAsia"/>
+                <w:sz w:val="18"/>
+                <w:szCs w:val="18"/>
+              </w:rPr>
+              <w:t>등</w:t>
+            </w:r>
+            <w:r>
+              <w:rPr>
+                <w:rFonts w:hint="eastAsia"/>
+                <w:sz w:val="18"/>
+                <w:szCs w:val="18"/>
+              </w:rPr>
+              <w:t>을</w:t>
+            </w:r>
+            <w:r>
+              <w:rPr>
+                <w:rFonts w:hint="eastAsia"/>
+                <w:sz w:val="18"/>
+                <w:szCs w:val="18"/>
+              </w:rPr>
+              <w:t xml:space="preserve"> </w:t>
+            </w:r>
+            <w:r>
+              <w:rPr>
+                <w:rFonts w:hint="eastAsia"/>
+                <w:sz w:val="18"/>
+                <w:szCs w:val="18"/>
+              </w:rPr>
+              <w:t>출력</w:t>
+            </w:r>
+          </w:p>
+        </w:tc>
+      </w:tr>
+    </w:tbl>
+    <w:p>
+      <w:pPr>
+        <w:pStyle w:val="a"/>
+        <w:numPr>
+          <w:ilvl w:val="0"/>
+          <w:numId w:val="0"/>
+        </w:numPr>
+        <w:rPr>
+          <w:sz w:val="18"/>
+          <w:szCs w:val="18"/>
+        </w:rPr>
+      </w:pPr>
+    </w:p>
+    <w:p>
+      <w:pPr>
+        <w:pStyle w:val="a"/>
+        <w:numPr>
+          <w:ilvl w:val="0"/>
+          <w:numId w:val="0"/>
+        </w:numPr>
+        <w:rPr>
+          <w:sz w:val="18"/>
+          <w:szCs w:val="18"/>
+        </w:rPr>
+      </w:pPr>
+    </w:p>
+    <w:p>
+      <w:pPr>
+        <w:pStyle w:val="a"/>
+        <w:numPr>
+          <w:ilvl w:val="0"/>
+          <w:numId w:val="0"/>
+        </w:numPr>
+        <w:rPr>
+          <w:sz w:val="18"/>
+          <w:szCs w:val="18"/>
+        </w:rPr>
+      </w:pPr>
+      <w:r>
+        <w:rPr>
+          <w:rFonts w:hint="eastAsia"/>
+          <w:sz w:val="18"/>
+          <w:szCs w:val="18"/>
+        </w:rPr>
+        <w:lastRenderedPageBreak/>
+        <w:t xml:space="preserve">4.a-1. </w:t>
+      </w:r>
+      <w:r>
+        <w:rPr>
+          <w:rFonts w:hint="eastAsia"/>
+          <w:sz w:val="18"/>
+          <w:szCs w:val="18"/>
+        </w:rPr>
+        <w:t>자전거</w:t>
+      </w:r>
+      <w:r>
+        <w:rPr>
+          <w:rFonts w:hint="eastAsia"/>
+          <w:sz w:val="18"/>
+          <w:szCs w:val="18"/>
+        </w:rPr>
+        <w:t xml:space="preserve"> </w:t>
+      </w:r>
+      <w:r>
+        <w:rPr>
+          <w:rFonts w:hint="eastAsia"/>
+          <w:sz w:val="18"/>
+          <w:szCs w:val="18"/>
+        </w:rPr>
+        <w:t>즉시</w:t>
+      </w:r>
+      <w:r>
+        <w:rPr>
+          <w:rFonts w:hint="eastAsia"/>
+          <w:sz w:val="18"/>
+          <w:szCs w:val="18"/>
+        </w:rPr>
+        <w:t xml:space="preserve"> </w:t>
+      </w:r>
+      <w:r>
+        <w:rPr>
+          <w:rFonts w:hint="eastAsia"/>
+          <w:sz w:val="18"/>
+          <w:szCs w:val="18"/>
+        </w:rPr>
+        <w:t>대여</w:t>
       </w:r>
     </w:p>
     <w:tbl>
@@ -7252,21 +8720,14 @@
           </w:tcPr>
           <w:p>
             <w:pPr>
-              <w:pStyle w:val="a"/>
-              <w:numPr>
-                <w:ilvl w:val="0"/>
-                <w:numId w:val="0"/>
-              </w:numPr>
+              <w:pStyle w:val="a4"/>
               <w:jc w:val="center"/>
-              <w:rPr>
+            </w:pPr>
+            <w:r>
+              <w:rPr>
+                <w:rFonts w:hint="eastAsia"/>
                 <w:szCs w:val="20"/>
               </w:rPr>
-            </w:pPr>
-            <w:r>
-              <w:rPr>
-                <w:rFonts w:hint="eastAsia"/>
-                <w:szCs w:val="20"/>
-              </w:rPr>
               <w:t>Actor Action</w:t>
             </w:r>
           </w:p>
@@ -7277,16 +8738,8 @@
           </w:tcPr>
           <w:p>
             <w:pPr>
-              <w:pStyle w:val="a"/>
-              <w:numPr>
-                <w:ilvl w:val="0"/>
-                <w:numId w:val="0"/>
-              </w:numPr>
+              <w:pStyle w:val="a4"/>
               <w:jc w:val="center"/>
-              <w:rPr>
-                <w:sz w:val="18"/>
-                <w:szCs w:val="18"/>
-              </w:rPr>
             </w:pPr>
             <w:r>
               <w:rPr>
@@ -7323,15 +8776,7 @@
           </w:tcPr>
           <w:p>
             <w:pPr>
-              <w:pStyle w:val="a"/>
-              <w:numPr>
-                <w:ilvl w:val="0"/>
-                <w:numId w:val="0"/>
-              </w:numPr>
-              <w:rPr>
-                <w:sz w:val="18"/>
-                <w:szCs w:val="18"/>
-              </w:rPr>
+              <w:pStyle w:val="a4"/>
             </w:pPr>
           </w:p>
         </w:tc>
@@ -7346,66 +8791,35 @@
                 <w:ilvl w:val="0"/>
                 <w:numId w:val="0"/>
               </w:numPr>
-              <w:rPr>
-                <w:sz w:val="18"/>
-                <w:szCs w:val="18"/>
-              </w:rPr>
-            </w:pPr>
-            <w:r>
-              <w:rPr>
-                <w:rFonts w:hint="eastAsia"/>
-                <w:sz w:val="18"/>
-                <w:szCs w:val="18"/>
-              </w:rPr>
-              <w:t xml:space="preserve">1. </w:t>
-            </w:r>
-            <w:r>
-              <w:rPr>
-                <w:rFonts w:hint="eastAsia"/>
-                <w:sz w:val="18"/>
-                <w:szCs w:val="18"/>
-              </w:rPr>
-              <w:t>검색</w:t>
-            </w:r>
-            <w:r>
-              <w:rPr>
-                <w:rFonts w:hint="eastAsia"/>
-                <w:sz w:val="18"/>
-                <w:szCs w:val="18"/>
-              </w:rPr>
-              <w:t xml:space="preserve"> </w:t>
-            </w:r>
-            <w:r>
-              <w:rPr>
-                <w:rFonts w:hint="eastAsia"/>
-                <w:sz w:val="18"/>
-                <w:szCs w:val="18"/>
-              </w:rPr>
-              <w:t>조건</w:t>
-            </w:r>
-            <w:r>
-              <w:rPr>
-                <w:rFonts w:hint="eastAsia"/>
-                <w:sz w:val="18"/>
-                <w:szCs w:val="18"/>
-              </w:rPr>
-              <w:t>과</w:t>
-            </w:r>
-            <w:r>
-              <w:rPr>
-                <w:rFonts w:hint="eastAsia"/>
-                <w:sz w:val="18"/>
-                <w:szCs w:val="18"/>
-              </w:rPr>
-              <w:t xml:space="preserve"> </w:t>
-            </w:r>
-            <w:r>
-              <w:rPr>
-                <w:rFonts w:hint="eastAsia"/>
-                <w:sz w:val="18"/>
-                <w:szCs w:val="18"/>
-              </w:rPr>
-              <w:t>동일한</w:t>
+              <w:jc w:val="left"/>
+              <w:rPr>
+                <w:sz w:val="18"/>
+                <w:szCs w:val="18"/>
+              </w:rPr>
+            </w:pPr>
+            <w:r>
+              <w:rPr>
+                <w:rFonts w:hint="eastAsia"/>
+                <w:sz w:val="18"/>
+                <w:szCs w:val="18"/>
+              </w:rPr>
+              <w:t>1</w:t>
+            </w:r>
+            <w:r>
+              <w:rPr>
+                <w:rFonts w:hint="eastAsia"/>
+                <w:sz w:val="18"/>
+                <w:szCs w:val="18"/>
+              </w:rPr>
+              <w:t xml:space="preserve">. </w:t>
+            </w:r>
+            <w:r>
+              <w:rPr>
+                <w:rFonts w:hint="eastAsia"/>
+                <w:sz w:val="18"/>
+                <w:szCs w:val="18"/>
+              </w:rPr>
+              <w:t>회원의</w:t>
             </w:r>
             <w:r>
               <w:rPr>
@@ -7437,7 +8851,39 @@
                 <w:sz w:val="18"/>
                 <w:szCs w:val="18"/>
               </w:rPr>
-              <w:t>리스트</w:t>
+              <w:t>상세</w:t>
+            </w:r>
+            <w:r>
+              <w:rPr>
+                <w:rFonts w:hint="eastAsia"/>
+                <w:sz w:val="18"/>
+                <w:szCs w:val="18"/>
+              </w:rPr>
+              <w:t xml:space="preserve"> </w:t>
+            </w:r>
+            <w:r>
+              <w:rPr>
+                <w:rFonts w:hint="eastAsia"/>
+                <w:sz w:val="18"/>
+                <w:szCs w:val="18"/>
+              </w:rPr>
+              <w:t>정보</w:t>
+            </w:r>
+            <w:r>
+              <w:rPr>
+                <w:rFonts w:hint="eastAsia"/>
+                <w:sz w:val="18"/>
+                <w:szCs w:val="18"/>
+              </w:rPr>
+              <w:t xml:space="preserve"> </w:t>
+            </w:r>
+            <w:r>
+              <w:rPr>
+                <w:rFonts w:hint="eastAsia"/>
+                <w:sz w:val="18"/>
+                <w:szCs w:val="18"/>
+              </w:rPr>
+              <w:t>화면</w:t>
             </w:r>
             <w:r>
               <w:rPr>
@@ -7454,6 +8900,104 @@
                 <w:szCs w:val="18"/>
               </w:rPr>
               <w:t>출력</w:t>
+            </w:r>
+          </w:p>
+          <w:p>
+            <w:pPr>
+              <w:pStyle w:val="a"/>
+              <w:numPr>
+                <w:ilvl w:val="0"/>
+                <w:numId w:val="0"/>
+              </w:numPr>
+              <w:jc w:val="left"/>
+            </w:pPr>
+            <w:r>
+              <w:rPr>
+                <w:rFonts w:hint="eastAsia"/>
+                <w:sz w:val="18"/>
+                <w:szCs w:val="18"/>
+              </w:rPr>
+              <w:t>(</w:t>
+            </w:r>
+            <w:r>
+              <w:rPr>
+                <w:rFonts w:hint="eastAsia"/>
+                <w:sz w:val="18"/>
+                <w:szCs w:val="18"/>
+              </w:rPr>
+              <w:t>현재</w:t>
+            </w:r>
+            <w:r>
+              <w:rPr>
+                <w:rFonts w:hint="eastAsia"/>
+                <w:sz w:val="18"/>
+                <w:szCs w:val="18"/>
+              </w:rPr>
+              <w:t xml:space="preserve"> </w:t>
+            </w:r>
+            <w:r>
+              <w:rPr>
+                <w:rFonts w:hint="eastAsia"/>
+                <w:sz w:val="18"/>
+                <w:szCs w:val="18"/>
+              </w:rPr>
+              <w:t>자전거가</w:t>
+            </w:r>
+            <w:r>
+              <w:rPr>
+                <w:rFonts w:hint="eastAsia"/>
+                <w:sz w:val="18"/>
+                <w:szCs w:val="18"/>
+              </w:rPr>
+              <w:t xml:space="preserve"> </w:t>
+            </w:r>
+            <w:r>
+              <w:rPr>
+                <w:rFonts w:hint="eastAsia"/>
+                <w:sz w:val="18"/>
+                <w:szCs w:val="18"/>
+              </w:rPr>
+              <w:t>남아</w:t>
+            </w:r>
+            <w:r>
+              <w:rPr>
+                <w:rFonts w:hint="eastAsia"/>
+                <w:sz w:val="18"/>
+                <w:szCs w:val="18"/>
+              </w:rPr>
+              <w:t xml:space="preserve"> </w:t>
+            </w:r>
+            <w:r>
+              <w:rPr>
+                <w:rFonts w:hint="eastAsia"/>
+                <w:sz w:val="18"/>
+                <w:szCs w:val="18"/>
+              </w:rPr>
+              <w:t>있는</w:t>
+            </w:r>
+            <w:r>
+              <w:rPr>
+                <w:rFonts w:hint="eastAsia"/>
+                <w:sz w:val="18"/>
+                <w:szCs w:val="18"/>
+              </w:rPr>
+              <w:t xml:space="preserve"> </w:t>
+            </w:r>
+            <w:r>
+              <w:rPr>
+                <w:rFonts w:hint="eastAsia"/>
+                <w:sz w:val="18"/>
+                <w:szCs w:val="18"/>
+              </w:rPr>
+              <w:t>경우</w:t>
+            </w:r>
+            <w:r>
+              <w:rPr>
+                <w:rFonts w:hint="eastAsia"/>
+                <w:sz w:val="18"/>
+                <w:szCs w:val="18"/>
+              </w:rPr>
+              <w:t>)</w:t>
             </w:r>
           </w:p>
         </w:tc>
@@ -7481,7 +9025,15 @@
                 <w:sz w:val="18"/>
                 <w:szCs w:val="18"/>
               </w:rPr>
-              <w:t xml:space="preserve">2. </w:t>
+              <w:t>2</w:t>
+            </w:r>
+            <w:r>
+              <w:rPr>
+                <w:rFonts w:hint="eastAsia"/>
+                <w:sz w:val="18"/>
+                <w:szCs w:val="18"/>
+              </w:rPr>
+              <w:t xml:space="preserve">. </w:t>
             </w:r>
             <w:r>
               <w:rPr>
@@ -7505,23 +9057,39 @@
                 <w:sz w:val="18"/>
                 <w:szCs w:val="18"/>
               </w:rPr>
-              <w:t>특정</w:t>
-            </w:r>
-            <w:r>
-              <w:rPr>
-                <w:rFonts w:hint="eastAsia"/>
-                <w:sz w:val="18"/>
-                <w:szCs w:val="18"/>
-              </w:rPr>
-              <w:t xml:space="preserve"> </w:t>
-            </w:r>
-            <w:r>
-              <w:rPr>
-                <w:rFonts w:hint="eastAsia"/>
-                <w:sz w:val="18"/>
-                <w:szCs w:val="18"/>
-              </w:rPr>
-              <w:t>대여소</w:t>
+              <w:t>자전거</w:t>
+            </w:r>
+            <w:r>
+              <w:rPr>
+                <w:rFonts w:hint="eastAsia"/>
+                <w:sz w:val="18"/>
+                <w:szCs w:val="18"/>
+              </w:rPr>
+              <w:t xml:space="preserve"> </w:t>
+            </w:r>
+            <w:r>
+              <w:rPr>
+                <w:rFonts w:hint="eastAsia"/>
+                <w:sz w:val="18"/>
+                <w:szCs w:val="18"/>
+              </w:rPr>
+              <w:t>즉시</w:t>
+            </w:r>
+            <w:r>
+              <w:rPr>
+                <w:rFonts w:hint="eastAsia"/>
+                <w:sz w:val="18"/>
+                <w:szCs w:val="18"/>
+              </w:rPr>
+              <w:t xml:space="preserve"> </w:t>
+            </w:r>
+            <w:r>
+              <w:rPr>
+                <w:rFonts w:hint="eastAsia"/>
+                <w:sz w:val="18"/>
+                <w:szCs w:val="18"/>
+              </w:rPr>
+              <w:t>대여</w:t>
             </w:r>
             <w:r>
               <w:rPr>
@@ -7547,15 +9115,7 @@
           </w:tcPr>
           <w:p>
             <w:pPr>
-              <w:pStyle w:val="a"/>
-              <w:numPr>
-                <w:ilvl w:val="0"/>
-                <w:numId w:val="0"/>
-              </w:numPr>
-              <w:rPr>
-                <w:sz w:val="18"/>
-                <w:szCs w:val="18"/>
-              </w:rPr>
+              <w:pStyle w:val="a4"/>
             </w:pPr>
           </w:p>
         </w:tc>
@@ -7565,15 +9125,7 @@
           </w:tcPr>
           <w:p>
             <w:pPr>
-              <w:pStyle w:val="a"/>
-              <w:numPr>
-                <w:ilvl w:val="0"/>
-                <w:numId w:val="0"/>
-              </w:numPr>
-              <w:rPr>
-                <w:sz w:val="18"/>
-                <w:szCs w:val="18"/>
-              </w:rPr>
+              <w:pStyle w:val="a4"/>
             </w:pPr>
           </w:p>
         </w:tc>
@@ -7603,16 +9155,7 @@
           </w:tcPr>
           <w:p>
             <w:pPr>
-              <w:pStyle w:val="a"/>
-              <w:numPr>
-                <w:ilvl w:val="0"/>
-                <w:numId w:val="0"/>
-              </w:numPr>
-              <w:jc w:val="left"/>
-              <w:rPr>
-                <w:sz w:val="18"/>
-                <w:szCs w:val="18"/>
-              </w:rPr>
+              <w:pStyle w:val="a4"/>
             </w:pPr>
           </w:p>
         </w:tc>
@@ -7622,645 +9165,82 @@
           </w:tcPr>
           <w:p>
             <w:pPr>
-              <w:pStyle w:val="a"/>
-              <w:numPr>
-                <w:ilvl w:val="0"/>
-                <w:numId w:val="0"/>
-              </w:numPr>
-              <w:jc w:val="left"/>
-              <w:rPr>
-                <w:sz w:val="18"/>
-                <w:szCs w:val="18"/>
-              </w:rPr>
-            </w:pPr>
-            <w:r>
-              <w:rPr>
-                <w:rFonts w:hint="eastAsia"/>
-                <w:sz w:val="18"/>
-                <w:szCs w:val="18"/>
-              </w:rPr>
-              <w:t xml:space="preserve">3. </w:t>
-            </w:r>
-            <w:r>
-              <w:rPr>
-                <w:rFonts w:hint="eastAsia"/>
-                <w:sz w:val="18"/>
-                <w:szCs w:val="18"/>
-              </w:rPr>
-              <w:t>대여소</w:t>
-            </w:r>
-            <w:r>
-              <w:rPr>
-                <w:rFonts w:hint="eastAsia"/>
-                <w:sz w:val="18"/>
-                <w:szCs w:val="18"/>
-              </w:rPr>
-              <w:t xml:space="preserve"> </w:t>
-            </w:r>
-            <w:r>
-              <w:rPr>
-                <w:rFonts w:hint="eastAsia"/>
-                <w:sz w:val="18"/>
-                <w:szCs w:val="18"/>
-              </w:rPr>
-              <w:t>상세</w:t>
-            </w:r>
-            <w:r>
-              <w:rPr>
-                <w:rFonts w:hint="eastAsia"/>
-                <w:sz w:val="18"/>
-                <w:szCs w:val="18"/>
-              </w:rPr>
-              <w:t xml:space="preserve"> </w:t>
-            </w:r>
-            <w:r>
-              <w:rPr>
-                <w:rFonts w:hint="eastAsia"/>
-                <w:sz w:val="18"/>
-                <w:szCs w:val="18"/>
-              </w:rPr>
-              <w:t>정보</w:t>
-            </w:r>
-            <w:r>
-              <w:rPr>
-                <w:rFonts w:hint="eastAsia"/>
-                <w:sz w:val="18"/>
-                <w:szCs w:val="18"/>
-              </w:rPr>
-              <w:t xml:space="preserve"> </w:t>
-            </w:r>
-            <w:r>
-              <w:rPr>
-                <w:rFonts w:hint="eastAsia"/>
-                <w:sz w:val="18"/>
-                <w:szCs w:val="18"/>
-              </w:rPr>
-              <w:t>화면</w:t>
-            </w:r>
-            <w:r>
-              <w:rPr>
-                <w:rFonts w:hint="eastAsia"/>
-                <w:sz w:val="18"/>
-                <w:szCs w:val="18"/>
-              </w:rPr>
-              <w:t xml:space="preserve"> </w:t>
-            </w:r>
-            <w:r>
-              <w:rPr>
-                <w:rFonts w:hint="eastAsia"/>
-                <w:sz w:val="18"/>
-                <w:szCs w:val="18"/>
+              <w:pStyle w:val="a4"/>
+            </w:pPr>
+            <w:r>
+              <w:rPr>
+                <w:rFonts w:hint="eastAsia"/>
+              </w:rPr>
+              <w:t>3</w:t>
+            </w:r>
+            <w:r>
+              <w:rPr>
+                <w:rFonts w:hint="eastAsia"/>
+              </w:rPr>
+              <w:t xml:space="preserve">. </w:t>
+            </w:r>
+            <w:r>
+              <w:t>‘</w:t>
+            </w:r>
+            <w:r>
+              <w:rPr>
+                <w:rFonts w:hint="eastAsia"/>
+              </w:rPr>
+              <w:t>대여</w:t>
+            </w:r>
+            <w:r>
+              <w:rPr>
+                <w:rFonts w:hint="eastAsia"/>
+              </w:rPr>
+              <w:t xml:space="preserve"> </w:t>
+            </w:r>
+            <w:r>
+              <w:t>하시겠습니까</w:t>
+            </w:r>
+            <w:r>
+              <w:rPr>
+                <w:rFonts w:hint="eastAsia"/>
+              </w:rPr>
+              <w:t>?</w:t>
+            </w:r>
+            <w:r>
+              <w:t>’</w:t>
+            </w:r>
+            <w:r>
+              <w:rPr>
+                <w:rFonts w:hint="eastAsia"/>
+              </w:rPr>
+              <w:t xml:space="preserve"> </w:t>
+            </w:r>
+            <w:r>
+              <w:rPr>
+                <w:rFonts w:hint="eastAsia"/>
+              </w:rPr>
+              <w:t>팝업</w:t>
+            </w:r>
+            <w:r>
+              <w:rPr>
+                <w:rFonts w:hint="eastAsia"/>
+              </w:rPr>
+              <w:t xml:space="preserve"> </w:t>
+            </w:r>
+            <w:r>
+              <w:rPr>
+                <w:rFonts w:hint="eastAsia"/>
+              </w:rPr>
+              <w:t>메시지</w:t>
+            </w:r>
+            <w:r>
+              <w:rPr>
+                <w:rFonts w:hint="eastAsia"/>
+              </w:rPr>
+              <w:t xml:space="preserve"> </w:t>
+            </w:r>
+            <w:r>
+              <w:rPr>
+                <w:rFonts w:hint="eastAsia"/>
               </w:rPr>
               <w:t>출력</w:t>
-            </w:r>
-          </w:p>
-          <w:p>
-            <w:pPr>
-              <w:pStyle w:val="a"/>
-              <w:numPr>
-                <w:ilvl w:val="0"/>
-                <w:numId w:val="0"/>
-              </w:numPr>
-              <w:jc w:val="left"/>
-              <w:rPr>
-                <w:sz w:val="18"/>
-                <w:szCs w:val="18"/>
-              </w:rPr>
-            </w:pPr>
-            <w:r>
-              <w:rPr>
-                <w:rFonts w:hint="eastAsia"/>
-                <w:sz w:val="18"/>
-                <w:szCs w:val="18"/>
-              </w:rPr>
-              <w:t>해당</w:t>
-            </w:r>
-            <w:r>
-              <w:rPr>
-                <w:rFonts w:hint="eastAsia"/>
-                <w:sz w:val="18"/>
-                <w:szCs w:val="18"/>
-              </w:rPr>
-              <w:t xml:space="preserve"> </w:t>
-            </w:r>
-            <w:r>
-              <w:rPr>
-                <w:rFonts w:hint="eastAsia"/>
-                <w:sz w:val="18"/>
-                <w:szCs w:val="18"/>
-              </w:rPr>
-              <w:t>화면에서는</w:t>
-            </w:r>
-            <w:r>
-              <w:rPr>
-                <w:rFonts w:hint="eastAsia"/>
-                <w:sz w:val="18"/>
-                <w:szCs w:val="18"/>
-              </w:rPr>
-              <w:t xml:space="preserve"> </w:t>
-            </w:r>
-            <w:r>
-              <w:rPr>
-                <w:rFonts w:hint="eastAsia"/>
-                <w:sz w:val="18"/>
-                <w:szCs w:val="18"/>
-              </w:rPr>
-              <w:t>대여소</w:t>
-            </w:r>
-            <w:r>
-              <w:rPr>
-                <w:rFonts w:hint="eastAsia"/>
-                <w:sz w:val="18"/>
-                <w:szCs w:val="18"/>
-              </w:rPr>
-              <w:t xml:space="preserve"> </w:t>
-            </w:r>
-            <w:r>
-              <w:rPr>
-                <w:rFonts w:hint="eastAsia"/>
-                <w:sz w:val="18"/>
-                <w:szCs w:val="18"/>
-              </w:rPr>
-              <w:t>이름</w:t>
-            </w:r>
-            <w:r>
-              <w:rPr>
-                <w:rFonts w:hint="eastAsia"/>
-                <w:sz w:val="18"/>
-                <w:szCs w:val="18"/>
-              </w:rPr>
-              <w:t xml:space="preserve">, </w:t>
-            </w:r>
-            <w:r>
-              <w:rPr>
-                <w:rFonts w:hint="eastAsia"/>
-                <w:sz w:val="18"/>
-                <w:szCs w:val="18"/>
-              </w:rPr>
-              <w:t>대여소</w:t>
-            </w:r>
-            <w:r>
-              <w:rPr>
-                <w:rFonts w:hint="eastAsia"/>
-                <w:sz w:val="18"/>
-                <w:szCs w:val="18"/>
-              </w:rPr>
-              <w:t xml:space="preserve"> </w:t>
-            </w:r>
-            <w:r>
-              <w:rPr>
-                <w:rFonts w:hint="eastAsia"/>
-                <w:sz w:val="18"/>
-                <w:szCs w:val="18"/>
-              </w:rPr>
-              <w:t>위치</w:t>
-            </w:r>
-            <w:r>
-              <w:rPr>
-                <w:rFonts w:hint="eastAsia"/>
-                <w:sz w:val="18"/>
-                <w:szCs w:val="18"/>
-              </w:rPr>
-              <w:t xml:space="preserve">, </w:t>
-            </w:r>
-            <w:r>
-              <w:rPr>
-                <w:rFonts w:hint="eastAsia"/>
-                <w:sz w:val="18"/>
-                <w:szCs w:val="18"/>
-              </w:rPr>
-              <w:t>사용</w:t>
-            </w:r>
-            <w:r>
-              <w:rPr>
-                <w:rFonts w:hint="eastAsia"/>
-                <w:sz w:val="18"/>
-                <w:szCs w:val="18"/>
-              </w:rPr>
-              <w:t xml:space="preserve"> </w:t>
-            </w:r>
-            <w:r>
-              <w:rPr>
-                <w:rFonts w:hint="eastAsia"/>
-                <w:sz w:val="18"/>
-                <w:szCs w:val="18"/>
-              </w:rPr>
-              <w:t>가능</w:t>
-            </w:r>
-            <w:r>
-              <w:rPr>
-                <w:rFonts w:hint="eastAsia"/>
-                <w:sz w:val="18"/>
-                <w:szCs w:val="18"/>
-              </w:rPr>
-              <w:t xml:space="preserve"> </w:t>
-            </w:r>
-            <w:r>
-              <w:rPr>
-                <w:rFonts w:hint="eastAsia"/>
-                <w:sz w:val="18"/>
-                <w:szCs w:val="18"/>
-              </w:rPr>
-              <w:t>자전거</w:t>
-            </w:r>
-            <w:r>
-              <w:rPr>
-                <w:rFonts w:hint="eastAsia"/>
-                <w:sz w:val="18"/>
-                <w:szCs w:val="18"/>
-              </w:rPr>
-              <w:t xml:space="preserve"> </w:t>
-            </w:r>
-            <w:r>
-              <w:rPr>
-                <w:rFonts w:hint="eastAsia"/>
-                <w:sz w:val="18"/>
-                <w:szCs w:val="18"/>
-              </w:rPr>
-              <w:t>목록</w:t>
-            </w:r>
-            <w:r>
-              <w:rPr>
-                <w:rFonts w:hint="eastAsia"/>
-                <w:sz w:val="18"/>
-                <w:szCs w:val="18"/>
-              </w:rPr>
-              <w:t xml:space="preserve"> </w:t>
-            </w:r>
-            <w:r>
-              <w:rPr>
-                <w:rFonts w:hint="eastAsia"/>
-                <w:sz w:val="18"/>
-                <w:szCs w:val="18"/>
-              </w:rPr>
-              <w:t>등</w:t>
-            </w:r>
-            <w:r>
-              <w:rPr>
-                <w:rFonts w:hint="eastAsia"/>
-                <w:sz w:val="18"/>
-                <w:szCs w:val="18"/>
-              </w:rPr>
-              <w:t>을</w:t>
-            </w:r>
-            <w:r>
-              <w:rPr>
-                <w:rFonts w:hint="eastAsia"/>
-                <w:sz w:val="18"/>
-                <w:szCs w:val="18"/>
-              </w:rPr>
-              <w:t xml:space="preserve"> </w:t>
-            </w:r>
-            <w:r>
-              <w:rPr>
-                <w:rFonts w:hint="eastAsia"/>
-                <w:sz w:val="18"/>
-                <w:szCs w:val="18"/>
-              </w:rPr>
-              <w:t>출력</w:t>
-            </w:r>
-          </w:p>
-          <w:p>
-            <w:pPr>
-              <w:pStyle w:val="a"/>
-              <w:numPr>
-                <w:ilvl w:val="0"/>
-                <w:numId w:val="0"/>
-              </w:numPr>
-              <w:jc w:val="left"/>
-              <w:rPr>
-                <w:sz w:val="18"/>
-                <w:szCs w:val="18"/>
-              </w:rPr>
-            </w:pPr>
-            <w:r>
-              <w:rPr>
-                <w:rFonts w:hint="eastAsia"/>
-                <w:sz w:val="18"/>
-                <w:szCs w:val="18"/>
-              </w:rPr>
-              <w:t>현재</w:t>
-            </w:r>
-            <w:r>
-              <w:rPr>
-                <w:rFonts w:hint="eastAsia"/>
-                <w:sz w:val="18"/>
-                <w:szCs w:val="18"/>
-              </w:rPr>
-              <w:t xml:space="preserve"> </w:t>
-            </w:r>
-            <w:r>
-              <w:rPr>
-                <w:rFonts w:hint="eastAsia"/>
-                <w:sz w:val="18"/>
-                <w:szCs w:val="18"/>
-              </w:rPr>
-              <w:t>자전거가</w:t>
-            </w:r>
-            <w:r>
-              <w:rPr>
-                <w:rFonts w:hint="eastAsia"/>
-                <w:sz w:val="18"/>
-                <w:szCs w:val="18"/>
-              </w:rPr>
-              <w:t xml:space="preserve"> </w:t>
-            </w:r>
-            <w:r>
-              <w:rPr>
-                <w:rFonts w:hint="eastAsia"/>
-                <w:sz w:val="18"/>
-                <w:szCs w:val="18"/>
-              </w:rPr>
-              <w:t>남아</w:t>
-            </w:r>
-            <w:r>
-              <w:rPr>
-                <w:rFonts w:hint="eastAsia"/>
-                <w:sz w:val="18"/>
-                <w:szCs w:val="18"/>
-              </w:rPr>
-              <w:t xml:space="preserve"> </w:t>
-            </w:r>
-            <w:r>
-              <w:rPr>
-                <w:rFonts w:hint="eastAsia"/>
-                <w:sz w:val="18"/>
-                <w:szCs w:val="18"/>
-              </w:rPr>
-              <w:t>있는</w:t>
-            </w:r>
-            <w:r>
-              <w:rPr>
-                <w:rFonts w:hint="eastAsia"/>
-                <w:sz w:val="18"/>
-                <w:szCs w:val="18"/>
-              </w:rPr>
-              <w:t xml:space="preserve"> </w:t>
-            </w:r>
-            <w:r>
-              <w:rPr>
-                <w:rFonts w:hint="eastAsia"/>
-                <w:sz w:val="18"/>
-                <w:szCs w:val="18"/>
-              </w:rPr>
-              <w:t>경우</w:t>
-            </w:r>
-            <w:r>
-              <w:rPr>
-                <w:rFonts w:hint="eastAsia"/>
-                <w:sz w:val="18"/>
-                <w:szCs w:val="18"/>
-              </w:rPr>
-              <w:t xml:space="preserve">, </w:t>
-            </w:r>
-            <w:r>
-              <w:rPr>
-                <w:sz w:val="18"/>
-                <w:szCs w:val="18"/>
-              </w:rPr>
-              <w:t>‘</w:t>
-            </w:r>
-            <w:r>
-              <w:rPr>
-                <w:rFonts w:hint="eastAsia"/>
-                <w:sz w:val="18"/>
-                <w:szCs w:val="18"/>
-              </w:rPr>
-              <w:t>자전거</w:t>
-            </w:r>
-            <w:r>
-              <w:rPr>
-                <w:rFonts w:hint="eastAsia"/>
-                <w:sz w:val="18"/>
-                <w:szCs w:val="18"/>
-              </w:rPr>
-              <w:t xml:space="preserve"> </w:t>
-            </w:r>
-            <w:r>
-              <w:rPr>
-                <w:rFonts w:hint="eastAsia"/>
-                <w:sz w:val="18"/>
-                <w:szCs w:val="18"/>
-              </w:rPr>
-              <w:t>즉시</w:t>
-            </w:r>
-            <w:r>
-              <w:rPr>
-                <w:rFonts w:hint="eastAsia"/>
-                <w:sz w:val="18"/>
-                <w:szCs w:val="18"/>
-              </w:rPr>
-              <w:t xml:space="preserve"> </w:t>
-            </w:r>
-            <w:r>
-              <w:rPr>
-                <w:rFonts w:hint="eastAsia"/>
-                <w:sz w:val="18"/>
-                <w:szCs w:val="18"/>
-              </w:rPr>
-              <w:t>대여</w:t>
-            </w:r>
-            <w:r>
-              <w:rPr>
-                <w:sz w:val="18"/>
-                <w:szCs w:val="18"/>
-              </w:rPr>
-              <w:t>’</w:t>
-            </w:r>
-            <w:r>
-              <w:rPr>
-                <w:rFonts w:hint="eastAsia"/>
-                <w:sz w:val="18"/>
-                <w:szCs w:val="18"/>
-              </w:rPr>
-              <w:t xml:space="preserve"> </w:t>
-            </w:r>
-            <w:r>
-              <w:rPr>
-                <w:rFonts w:hint="eastAsia"/>
-                <w:sz w:val="18"/>
-                <w:szCs w:val="18"/>
-              </w:rPr>
-              <w:t>버튼</w:t>
-            </w:r>
-            <w:r>
-              <w:rPr>
-                <w:rFonts w:hint="eastAsia"/>
-                <w:sz w:val="18"/>
-                <w:szCs w:val="18"/>
-              </w:rPr>
-              <w:t xml:space="preserve"> </w:t>
-            </w:r>
-            <w:r>
-              <w:rPr>
-                <w:rFonts w:hint="eastAsia"/>
-                <w:sz w:val="18"/>
-                <w:szCs w:val="18"/>
-              </w:rPr>
-              <w:t>활성화</w:t>
-            </w:r>
-          </w:p>
-          <w:p>
-            <w:pPr>
-              <w:pStyle w:val="a"/>
-              <w:numPr>
-                <w:ilvl w:val="0"/>
-                <w:numId w:val="0"/>
-              </w:numPr>
-              <w:rPr>
-                <w:sz w:val="18"/>
-                <w:szCs w:val="18"/>
-              </w:rPr>
-            </w:pPr>
-            <w:r>
-              <w:rPr>
-                <w:rFonts w:hint="eastAsia"/>
-                <w:sz w:val="18"/>
-                <w:szCs w:val="18"/>
-              </w:rPr>
-              <w:t>남아있는</w:t>
-            </w:r>
-            <w:r>
-              <w:rPr>
-                <w:rFonts w:hint="eastAsia"/>
-                <w:sz w:val="18"/>
-                <w:szCs w:val="18"/>
-              </w:rPr>
-              <w:t xml:space="preserve"> </w:t>
-            </w:r>
-            <w:r>
-              <w:rPr>
-                <w:rFonts w:hint="eastAsia"/>
-                <w:sz w:val="18"/>
-                <w:szCs w:val="18"/>
-              </w:rPr>
-              <w:t>자전거가</w:t>
-            </w:r>
-            <w:r>
-              <w:rPr>
-                <w:rFonts w:hint="eastAsia"/>
-                <w:sz w:val="18"/>
-                <w:szCs w:val="18"/>
-              </w:rPr>
-              <w:t xml:space="preserve"> </w:t>
-            </w:r>
-            <w:r>
-              <w:rPr>
-                <w:rFonts w:hint="eastAsia"/>
-                <w:sz w:val="18"/>
-                <w:szCs w:val="18"/>
-              </w:rPr>
-              <w:t>없는</w:t>
-            </w:r>
-            <w:r>
-              <w:rPr>
-                <w:rFonts w:hint="eastAsia"/>
-                <w:sz w:val="18"/>
-                <w:szCs w:val="18"/>
-              </w:rPr>
-              <w:t xml:space="preserve"> </w:t>
-            </w:r>
-            <w:r>
-              <w:rPr>
-                <w:rFonts w:hint="eastAsia"/>
-                <w:sz w:val="18"/>
-                <w:szCs w:val="18"/>
-              </w:rPr>
-              <w:t>경우</w:t>
-            </w:r>
-            <w:r>
-              <w:rPr>
-                <w:rFonts w:hint="eastAsia"/>
-                <w:sz w:val="18"/>
-                <w:szCs w:val="18"/>
-              </w:rPr>
-              <w:t xml:space="preserve">, </w:t>
-            </w:r>
-            <w:r>
-              <w:rPr>
-                <w:sz w:val="18"/>
-                <w:szCs w:val="18"/>
-              </w:rPr>
-              <w:t>‘</w:t>
-            </w:r>
-            <w:r>
-              <w:rPr>
-                <w:rFonts w:hint="eastAsia"/>
-                <w:sz w:val="18"/>
-                <w:szCs w:val="18"/>
-              </w:rPr>
-              <w:t>자전거</w:t>
-            </w:r>
-            <w:r>
-              <w:rPr>
-                <w:rFonts w:hint="eastAsia"/>
-                <w:sz w:val="18"/>
-                <w:szCs w:val="18"/>
-              </w:rPr>
-              <w:t xml:space="preserve"> </w:t>
-            </w:r>
-            <w:r>
-              <w:rPr>
-                <w:rFonts w:hint="eastAsia"/>
-                <w:sz w:val="18"/>
-                <w:szCs w:val="18"/>
-              </w:rPr>
-              <w:t>예약</w:t>
-            </w:r>
-            <w:r>
-              <w:rPr>
-                <w:rFonts w:hint="eastAsia"/>
-                <w:sz w:val="18"/>
-                <w:szCs w:val="18"/>
-              </w:rPr>
-              <w:t xml:space="preserve"> </w:t>
-            </w:r>
-            <w:r>
-              <w:rPr>
-                <w:rFonts w:hint="eastAsia"/>
-                <w:sz w:val="18"/>
-                <w:szCs w:val="18"/>
-              </w:rPr>
-              <w:t>대기</w:t>
-            </w:r>
-            <w:r>
-              <w:rPr>
-                <w:sz w:val="18"/>
-                <w:szCs w:val="18"/>
-              </w:rPr>
-              <w:t>’</w:t>
-            </w:r>
-            <w:r>
-              <w:rPr>
-                <w:rFonts w:hint="eastAsia"/>
-                <w:sz w:val="18"/>
-                <w:szCs w:val="18"/>
-              </w:rPr>
-              <w:t xml:space="preserve"> </w:t>
-            </w:r>
-            <w:r>
-              <w:rPr>
-                <w:rFonts w:hint="eastAsia"/>
-                <w:sz w:val="18"/>
-                <w:szCs w:val="18"/>
-              </w:rPr>
-              <w:t>버튼</w:t>
-            </w:r>
-            <w:r>
-              <w:rPr>
-                <w:rFonts w:hint="eastAsia"/>
-                <w:sz w:val="18"/>
-                <w:szCs w:val="18"/>
-              </w:rPr>
-              <w:t xml:space="preserve"> </w:t>
-            </w:r>
-            <w:r>
-              <w:rPr>
-                <w:rFonts w:hint="eastAsia"/>
-                <w:sz w:val="18"/>
-                <w:szCs w:val="18"/>
-              </w:rPr>
-              <w:t>활성화</w:t>
             </w:r>
           </w:p>
         </w:tc>
@@ -8288,57 +9268,45 @@
                 <w:sz w:val="18"/>
                 <w:szCs w:val="18"/>
               </w:rPr>
-              <w:t xml:space="preserve">4a. </w:t>
-            </w:r>
-            <w:r>
-              <w:rPr>
-                <w:rFonts w:hint="eastAsia"/>
-                <w:b/>
-                <w:bCs/>
-                <w:sz w:val="18"/>
-                <w:szCs w:val="18"/>
-              </w:rPr>
-              <w:t>자전거</w:t>
-            </w:r>
-            <w:r>
-              <w:rPr>
-                <w:rFonts w:hint="eastAsia"/>
-                <w:b/>
-                <w:bCs/>
-                <w:sz w:val="18"/>
-                <w:szCs w:val="18"/>
-              </w:rPr>
-              <w:t xml:space="preserve"> </w:t>
-            </w:r>
-            <w:r>
-              <w:rPr>
-                <w:rFonts w:hint="eastAsia"/>
-                <w:b/>
-                <w:bCs/>
-                <w:sz w:val="18"/>
-                <w:szCs w:val="18"/>
-              </w:rPr>
-              <w:t>즉시</w:t>
-            </w:r>
-            <w:r>
-              <w:rPr>
-                <w:rFonts w:hint="eastAsia"/>
-                <w:b/>
-                <w:bCs/>
-                <w:sz w:val="18"/>
-                <w:szCs w:val="18"/>
-              </w:rPr>
-              <w:t xml:space="preserve"> </w:t>
-            </w:r>
-            <w:r>
-              <w:rPr>
-                <w:rFonts w:hint="eastAsia"/>
-                <w:b/>
-                <w:bCs/>
-                <w:sz w:val="18"/>
-                <w:szCs w:val="18"/>
-              </w:rPr>
-              <w:t>대여</w:t>
+              <w:t>4</w:t>
+            </w:r>
+            <w:r>
+              <w:rPr>
+                <w:rFonts w:hint="eastAsia"/>
+                <w:sz w:val="18"/>
+                <w:szCs w:val="18"/>
+              </w:rPr>
+              <w:t>.a-1</w:t>
+            </w:r>
+            <w:r>
+              <w:rPr>
+                <w:rFonts w:hint="eastAsia"/>
+                <w:sz w:val="18"/>
+                <w:szCs w:val="18"/>
+              </w:rPr>
+              <w:t xml:space="preserve">. </w:t>
+            </w:r>
+            <w:r>
+              <w:rPr>
+                <w:sz w:val="18"/>
+                <w:szCs w:val="18"/>
+              </w:rPr>
+              <w:t>‘</w:t>
+            </w:r>
+            <w:r>
+              <w:rPr>
+                <w:rFonts w:hint="eastAsia"/>
+                <w:sz w:val="18"/>
+                <w:szCs w:val="18"/>
+              </w:rPr>
+              <w:t>예</w:t>
+            </w:r>
+            <w:r>
+              <w:rPr>
+                <w:sz w:val="18"/>
+                <w:szCs w:val="18"/>
+              </w:rPr>
+              <w:t>’</w:t>
             </w:r>
             <w:r>
               <w:rPr>
@@ -8396,6 +9364,70 @@
                 <w:szCs w:val="18"/>
               </w:rPr>
             </w:pPr>
+            <w:r>
+              <w:rPr>
+                <w:rFonts w:hint="eastAsia"/>
+                <w:sz w:val="18"/>
+                <w:szCs w:val="18"/>
+              </w:rPr>
+              <w:t>4</w:t>
+            </w:r>
+            <w:r>
+              <w:rPr>
+                <w:rFonts w:hint="eastAsia"/>
+                <w:sz w:val="18"/>
+                <w:szCs w:val="18"/>
+              </w:rPr>
+              <w:t>.b-1</w:t>
+            </w:r>
+            <w:r>
+              <w:rPr>
+                <w:rFonts w:hint="eastAsia"/>
+                <w:sz w:val="18"/>
+                <w:szCs w:val="18"/>
+              </w:rPr>
+              <w:t xml:space="preserve">. </w:t>
+            </w:r>
+            <w:r>
+              <w:rPr>
+                <w:sz w:val="18"/>
+                <w:szCs w:val="18"/>
+              </w:rPr>
+              <w:t>‘</w:t>
+            </w:r>
+            <w:proofErr w:type="spellStart"/>
+            <w:r>
+              <w:rPr>
+                <w:rFonts w:hint="eastAsia"/>
+                <w:sz w:val="18"/>
+                <w:szCs w:val="18"/>
+              </w:rPr>
+              <w:t>아니오</w:t>
+            </w:r>
+            <w:proofErr w:type="spellEnd"/>
+            <w:r>
+              <w:rPr>
+                <w:sz w:val="18"/>
+                <w:szCs w:val="18"/>
+              </w:rPr>
+              <w:t>’</w:t>
+            </w:r>
+            <w:r>
+              <w:rPr>
+                <w:rFonts w:hint="eastAsia"/>
+                <w:sz w:val="18"/>
+                <w:szCs w:val="18"/>
+              </w:rPr>
+              <w:t xml:space="preserve"> </w:t>
+            </w:r>
+            <w:r>
+              <w:rPr>
+                <w:rFonts w:hint="eastAsia"/>
+                <w:sz w:val="18"/>
+                <w:szCs w:val="18"/>
+              </w:rPr>
+              <w:t>선택</w:t>
+            </w:r>
           </w:p>
         </w:tc>
         <w:tc>
@@ -8416,75 +9448,6 @@
             <w:pPr>
               <w:pStyle w:val="a4"/>
             </w:pPr>
-            <w:r>
-              <w:rPr>
-                <w:rFonts w:hint="eastAsia"/>
-              </w:rPr>
-              <w:t xml:space="preserve">4a.1. </w:t>
-            </w:r>
-            <w:r>
-              <w:t>‘</w:t>
-            </w:r>
-            <w:r>
-              <w:rPr>
-                <w:rFonts w:hint="eastAsia"/>
-              </w:rPr>
-              <w:t>대여</w:t>
-            </w:r>
-            <w:r>
-              <w:rPr>
-                <w:rFonts w:hint="eastAsia"/>
-              </w:rPr>
-              <w:t xml:space="preserve"> </w:t>
-            </w:r>
-            <w:r>
-              <w:t>하시겠습니까</w:t>
-            </w:r>
-            <w:r>
-              <w:rPr>
-                <w:rFonts w:hint="eastAsia"/>
-              </w:rPr>
-              <w:t>?</w:t>
-            </w:r>
-            <w:r>
-              <w:t>’</w:t>
-            </w:r>
-            <w:r>
-              <w:rPr>
-                <w:rFonts w:hint="eastAsia"/>
-              </w:rPr>
-              <w:t xml:space="preserve"> </w:t>
-            </w:r>
-            <w:r>
-              <w:rPr>
-                <w:rFonts w:hint="eastAsia"/>
-              </w:rPr>
-              <w:t>팝업</w:t>
-            </w:r>
-            <w:r>
-              <w:rPr>
-                <w:rFonts w:hint="eastAsia"/>
-              </w:rPr>
-              <w:t xml:space="preserve"> </w:t>
-            </w:r>
-            <w:r>
-              <w:rPr>
-                <w:rFonts w:hint="eastAsia"/>
-              </w:rPr>
-              <w:t>메시지</w:t>
-            </w:r>
-            <w:r>
-              <w:rPr>
-                <w:rFonts w:hint="eastAsia"/>
-              </w:rPr>
-              <w:t xml:space="preserve"> </w:t>
-            </w:r>
-            <w:r>
-              <w:rPr>
-                <w:rFonts w:hint="eastAsia"/>
-              </w:rPr>
-              <w:t>출력</w:t>
-            </w:r>
           </w:p>
         </w:tc>
       </w:tr>
@@ -8505,52 +9468,6 @@
                 <w:szCs w:val="18"/>
               </w:rPr>
             </w:pPr>
-            <w:r>
-              <w:rPr>
-                <w:rFonts w:hint="eastAsia"/>
-                <w:sz w:val="18"/>
-                <w:szCs w:val="18"/>
-              </w:rPr>
-              <w:t xml:space="preserve">4a.1a. </w:t>
-            </w:r>
-            <w:r>
-              <w:rPr>
-                <w:sz w:val="18"/>
-                <w:szCs w:val="18"/>
-              </w:rPr>
-              <w:t>‘</w:t>
-            </w:r>
-            <w:r>
-              <w:rPr>
-                <w:rFonts w:hint="eastAsia"/>
-                <w:sz w:val="18"/>
-                <w:szCs w:val="18"/>
-              </w:rPr>
-              <w:t>예</w:t>
-            </w:r>
-            <w:r>
-              <w:rPr>
-                <w:sz w:val="18"/>
-                <w:szCs w:val="18"/>
-              </w:rPr>
-              <w:t>’</w:t>
-            </w:r>
-            <w:r>
-              <w:rPr>
-                <w:rFonts w:hint="eastAsia"/>
-                <w:sz w:val="18"/>
-                <w:szCs w:val="18"/>
-              </w:rPr>
-              <w:t xml:space="preserve"> </w:t>
-            </w:r>
-            <w:r>
-              <w:rPr>
-                <w:rFonts w:hint="eastAsia"/>
-                <w:sz w:val="18"/>
-                <w:szCs w:val="18"/>
-              </w:rPr>
-              <w:t>선택</w:t>
-            </w:r>
           </w:p>
         </w:tc>
         <w:tc>
@@ -8559,7 +9476,15 @@
           </w:tcPr>
           <w:p>
             <w:pPr>
-              <w:pStyle w:val="a4"/>
+              <w:pStyle w:val="a"/>
+              <w:numPr>
+                <w:ilvl w:val="0"/>
+                <w:numId w:val="0"/>
+              </w:numPr>
+              <w:rPr>
+                <w:sz w:val="18"/>
+                <w:szCs w:val="18"/>
+              </w:rPr>
             </w:pPr>
           </w:p>
         </w:tc>
@@ -8569,8 +9494,126 @@
           </w:tcPr>
           <w:p>
             <w:pPr>
-              <w:pStyle w:val="a4"/>
-            </w:pPr>
+              <w:pStyle w:val="a"/>
+              <w:numPr>
+                <w:ilvl w:val="0"/>
+                <w:numId w:val="0"/>
+              </w:numPr>
+              <w:rPr>
+                <w:sz w:val="18"/>
+                <w:szCs w:val="18"/>
+              </w:rPr>
+            </w:pPr>
+            <w:r>
+              <w:rPr>
+                <w:rFonts w:hint="eastAsia"/>
+                <w:sz w:val="18"/>
+                <w:szCs w:val="18"/>
+              </w:rPr>
+              <w:t>4</w:t>
+            </w:r>
+            <w:r>
+              <w:rPr>
+                <w:rFonts w:hint="eastAsia"/>
+                <w:sz w:val="18"/>
+                <w:szCs w:val="18"/>
+              </w:rPr>
+              <w:t>.a-2</w:t>
+            </w:r>
+            <w:r>
+              <w:rPr>
+                <w:rFonts w:hint="eastAsia"/>
+                <w:sz w:val="18"/>
+                <w:szCs w:val="18"/>
+              </w:rPr>
+              <w:t xml:space="preserve">. </w:t>
+            </w:r>
+            <w:r>
+              <w:rPr>
+                <w:sz w:val="18"/>
+                <w:szCs w:val="18"/>
+              </w:rPr>
+              <w:t>“</w:t>
+            </w:r>
+            <w:r>
+              <w:rPr>
+                <w:rFonts w:hint="eastAsia"/>
+                <w:sz w:val="18"/>
+                <w:szCs w:val="18"/>
+              </w:rPr>
+              <w:t>자전거</w:t>
+            </w:r>
+            <w:r>
+              <w:rPr>
+                <w:rFonts w:hint="eastAsia"/>
+                <w:sz w:val="18"/>
+                <w:szCs w:val="18"/>
+              </w:rPr>
+              <w:t xml:space="preserve"> </w:t>
+            </w:r>
+            <w:r>
+              <w:rPr>
+                <w:rFonts w:hint="eastAsia"/>
+                <w:sz w:val="18"/>
+                <w:szCs w:val="18"/>
+              </w:rPr>
+              <w:t>대여가</w:t>
+            </w:r>
+            <w:r>
+              <w:rPr>
+                <w:rFonts w:hint="eastAsia"/>
+                <w:sz w:val="18"/>
+                <w:szCs w:val="18"/>
+              </w:rPr>
+              <w:t xml:space="preserve"> </w:t>
+            </w:r>
+            <w:r>
+              <w:rPr>
+                <w:rFonts w:hint="eastAsia"/>
+                <w:sz w:val="18"/>
+                <w:szCs w:val="18"/>
+              </w:rPr>
+              <w:t>완료되었습니다</w:t>
+            </w:r>
+            <w:r>
+              <w:rPr>
+                <w:sz w:val="18"/>
+                <w:szCs w:val="18"/>
+              </w:rPr>
+              <w:t>”</w:t>
+            </w:r>
+            <w:r>
+              <w:rPr>
+                <w:rFonts w:hint="eastAsia"/>
+                <w:sz w:val="18"/>
+                <w:szCs w:val="18"/>
+              </w:rPr>
+              <w:t xml:space="preserve"> </w:t>
+            </w:r>
+            <w:r>
+              <w:rPr>
+                <w:rFonts w:hint="eastAsia"/>
+                <w:sz w:val="18"/>
+                <w:szCs w:val="18"/>
+              </w:rPr>
+              <w:t>메시지</w:t>
+            </w:r>
+            <w:r>
+              <w:rPr>
+                <w:rFonts w:hint="eastAsia"/>
+                <w:sz w:val="18"/>
+                <w:szCs w:val="18"/>
+              </w:rPr>
+              <w:t xml:space="preserve"> </w:t>
+            </w:r>
+            <w:r>
+              <w:rPr>
+                <w:rFonts w:hint="eastAsia"/>
+                <w:sz w:val="18"/>
+                <w:szCs w:val="18"/>
+              </w:rPr>
+              <w:t>출력</w:t>
+            </w:r>
           </w:p>
         </w:tc>
       </w:tr>
@@ -8591,60 +9634,6 @@
                 <w:szCs w:val="18"/>
               </w:rPr>
             </w:pPr>
-            <w:r>
-              <w:rPr>
-                <w:rFonts w:hint="eastAsia"/>
-                <w:sz w:val="18"/>
-                <w:szCs w:val="18"/>
-              </w:rPr>
-              <w:t xml:space="preserve">4a.1b. </w:t>
-            </w:r>
-            <w:r>
-              <w:rPr>
-                <w:sz w:val="18"/>
-                <w:szCs w:val="18"/>
-              </w:rPr>
-              <w:t>‘</w:t>
-            </w:r>
-            <w:r>
-              <w:rPr>
-                <w:rFonts w:hint="eastAsia"/>
-                <w:sz w:val="18"/>
-                <w:szCs w:val="18"/>
-              </w:rPr>
-              <w:t>아니</w:t>
-            </w:r>
-            <w:r>
-              <w:rPr>
-                <w:rFonts w:hint="eastAsia"/>
-                <w:sz w:val="18"/>
-                <w:szCs w:val="18"/>
-              </w:rPr>
-              <w:t>오</w:t>
-            </w:r>
-            <w:r>
-              <w:rPr>
-                <w:sz w:val="18"/>
-                <w:szCs w:val="18"/>
-              </w:rPr>
-              <w:t>’</w:t>
-            </w:r>
-            <w:r>
-              <w:rPr>
-                <w:rFonts w:hint="eastAsia"/>
-                <w:sz w:val="18"/>
-                <w:szCs w:val="18"/>
-              </w:rPr>
-              <w:t xml:space="preserve"> </w:t>
-            </w:r>
-            <w:r>
-              <w:rPr>
-                <w:rFonts w:hint="eastAsia"/>
-                <w:sz w:val="18"/>
-                <w:szCs w:val="18"/>
-              </w:rPr>
-              <w:t>선택</w:t>
-            </w:r>
           </w:p>
         </w:tc>
         <w:tc>
@@ -8653,7 +9642,15 @@
           </w:tcPr>
           <w:p>
             <w:pPr>
-              <w:pStyle w:val="a4"/>
+              <w:pStyle w:val="a"/>
+              <w:numPr>
+                <w:ilvl w:val="0"/>
+                <w:numId w:val="0"/>
+              </w:numPr>
+              <w:rPr>
+                <w:sz w:val="18"/>
+                <w:szCs w:val="18"/>
+              </w:rPr>
             </w:pPr>
           </w:p>
         </w:tc>
@@ -8663,8 +9660,52 @@
           </w:tcPr>
           <w:p>
             <w:pPr>
-              <w:pStyle w:val="a4"/>
-            </w:pPr>
+              <w:pStyle w:val="a"/>
+              <w:numPr>
+                <w:ilvl w:val="0"/>
+                <w:numId w:val="0"/>
+              </w:numPr>
+              <w:rPr>
+                <w:sz w:val="18"/>
+                <w:szCs w:val="18"/>
+              </w:rPr>
+            </w:pPr>
+            <w:r>
+              <w:rPr>
+                <w:rFonts w:hint="eastAsia"/>
+              </w:rPr>
+              <w:t xml:space="preserve">4.b-2. </w:t>
+            </w:r>
+            <w:r>
+              <w:rPr>
+                <w:rFonts w:hint="eastAsia"/>
+              </w:rPr>
+              <w:t>팝업</w:t>
+            </w:r>
+            <w:r>
+              <w:rPr>
+                <w:rFonts w:hint="eastAsia"/>
+              </w:rPr>
+              <w:t xml:space="preserve"> </w:t>
+            </w:r>
+            <w:r>
+              <w:rPr>
+                <w:rFonts w:hint="eastAsia"/>
+              </w:rPr>
+              <w:t>메시지</w:t>
+            </w:r>
+            <w:r>
+              <w:rPr>
+                <w:rFonts w:hint="eastAsia"/>
+              </w:rPr>
+              <w:t xml:space="preserve"> </w:t>
+            </w:r>
+            <w:r>
+              <w:rPr>
+                <w:rFonts w:hint="eastAsia"/>
+              </w:rPr>
+              <w:t>삭제</w:t>
+            </w:r>
           </w:p>
         </w:tc>
       </w:tr>
@@ -8699,154 +9740,7 @@
                 <w:numId w:val="0"/>
               </w:numPr>
               <w:rPr>
-                <w:sz w:val="18"/>
-                <w:szCs w:val="18"/>
-              </w:rPr>
-            </w:pPr>
-          </w:p>
-        </w:tc>
-        <w:tc>
-          <w:tcPr>
-            <w:tcW w:w="4598" w:type="dxa"/>
-          </w:tcPr>
-          <w:p>
-            <w:pPr>
-              <w:pStyle w:val="a"/>
-              <w:numPr>
-                <w:ilvl w:val="0"/>
-                <w:numId w:val="0"/>
-              </w:numPr>
-              <w:rPr>
-                <w:sz w:val="18"/>
-                <w:szCs w:val="18"/>
-              </w:rPr>
-            </w:pPr>
-            <w:r>
-              <w:rPr>
-                <w:rFonts w:hint="eastAsia"/>
-                <w:sz w:val="18"/>
-                <w:szCs w:val="18"/>
-              </w:rPr>
-              <w:t xml:space="preserve">4a.1a.1. </w:t>
-            </w:r>
-            <w:r>
-              <w:rPr>
-                <w:sz w:val="18"/>
-                <w:szCs w:val="18"/>
-              </w:rPr>
-              <w:t>“</w:t>
-            </w:r>
-            <w:r>
-              <w:rPr>
-                <w:rFonts w:hint="eastAsia"/>
-                <w:sz w:val="18"/>
-                <w:szCs w:val="18"/>
-              </w:rPr>
-              <w:t>자전거</w:t>
-            </w:r>
-            <w:r>
-              <w:rPr>
-                <w:rFonts w:hint="eastAsia"/>
-                <w:sz w:val="18"/>
-                <w:szCs w:val="18"/>
-              </w:rPr>
-              <w:t xml:space="preserve"> </w:t>
-            </w:r>
-            <w:r>
-              <w:rPr>
-                <w:rFonts w:hint="eastAsia"/>
-                <w:sz w:val="18"/>
-                <w:szCs w:val="18"/>
-              </w:rPr>
-              <w:t>대여가</w:t>
-            </w:r>
-            <w:r>
-              <w:rPr>
-                <w:rFonts w:hint="eastAsia"/>
-                <w:sz w:val="18"/>
-                <w:szCs w:val="18"/>
-              </w:rPr>
-              <w:t xml:space="preserve"> </w:t>
-            </w:r>
-            <w:r>
-              <w:rPr>
-                <w:rFonts w:hint="eastAsia"/>
-                <w:sz w:val="18"/>
-                <w:szCs w:val="18"/>
-              </w:rPr>
-              <w:t>완료되었습니다</w:t>
-            </w:r>
-            <w:r>
-              <w:rPr>
-                <w:sz w:val="18"/>
-                <w:szCs w:val="18"/>
-              </w:rPr>
-              <w:t>”</w:t>
-            </w:r>
-            <w:r>
-              <w:rPr>
-                <w:rFonts w:hint="eastAsia"/>
-                <w:sz w:val="18"/>
-                <w:szCs w:val="18"/>
-              </w:rPr>
-              <w:t>메시지</w:t>
-            </w:r>
-            <w:r>
-              <w:rPr>
-                <w:rFonts w:hint="eastAsia"/>
-                <w:sz w:val="18"/>
-                <w:szCs w:val="18"/>
-              </w:rPr>
-              <w:t xml:space="preserve"> </w:t>
-            </w:r>
-            <w:r>
-              <w:rPr>
-                <w:rFonts w:hint="eastAsia"/>
-                <w:sz w:val="18"/>
-                <w:szCs w:val="18"/>
-              </w:rPr>
-              <w:t>출력</w:t>
-            </w:r>
-          </w:p>
-          <w:p>
-            <w:pPr>
-              <w:pStyle w:val="a4"/>
-            </w:pPr>
-          </w:p>
-        </w:tc>
-      </w:tr>
-      <w:tr>
-        <w:tc>
-          <w:tcPr>
-            <w:tcW w:w="1985" w:type="dxa"/>
-          </w:tcPr>
-          <w:p>
-            <w:pPr>
-              <w:pStyle w:val="a"/>
-              <w:numPr>
-                <w:ilvl w:val="0"/>
-                <w:numId w:val="0"/>
-              </w:numPr>
-              <w:rPr>
-                <w:sz w:val="18"/>
-                <w:szCs w:val="18"/>
-              </w:rPr>
-            </w:pPr>
-          </w:p>
-        </w:tc>
-        <w:tc>
-          <w:tcPr>
-            <w:tcW w:w="2693" w:type="dxa"/>
-          </w:tcPr>
-          <w:p>
-            <w:pPr>
-              <w:pStyle w:val="a"/>
-              <w:numPr>
-                <w:ilvl w:val="0"/>
-                <w:numId w:val="0"/>
-              </w:numPr>
-              <w:rPr>
-                <w:rFonts w:eastAsia="Arial"/>
+                <w:rFonts w:asciiTheme="minorEastAsia" w:hAnsiTheme="minorEastAsia"/>
                 <w:color w:val="000000"/>
                 <w:kern w:val="0"/>
                 <w:sz w:val="18"/>
@@ -8856,769 +9750,36 @@
             </w:pPr>
             <w:r>
               <w:rPr>
-                <w:rFonts w:eastAsia="Arial"/>
+                <w:rFonts w:asciiTheme="minorEastAsia" w:hAnsiTheme="minorEastAsia"/>
                 <w:color w:val="000000"/>
                 <w:kern w:val="0"/>
                 <w:sz w:val="18"/>
                 <w:szCs w:val="18"/>
                 <w14:ligatures w14:val="none"/>
               </w:rPr>
-              <w:t>4a.1a.2. 문자 시스템이 회원에게 대여 완료 메시지 및 대여소, 자전거에 대한 정보 전송</w:t>
-            </w:r>
-          </w:p>
-        </w:tc>
-        <w:tc>
-          <w:tcPr>
-            <w:tcW w:w="4598" w:type="dxa"/>
-          </w:tcPr>
-          <w:p>
-            <w:pPr>
-              <w:pStyle w:val="a"/>
-              <w:numPr>
-                <w:ilvl w:val="0"/>
-                <w:numId w:val="0"/>
-              </w:numPr>
-              <w:rPr>
-                <w:sz w:val="18"/>
-                <w:szCs w:val="18"/>
-              </w:rPr>
-            </w:pPr>
-          </w:p>
-        </w:tc>
-      </w:tr>
-      <w:tr>
-        <w:tc>
-          <w:tcPr>
-            <w:tcW w:w="1985" w:type="dxa"/>
-          </w:tcPr>
-          <w:p>
-            <w:pPr>
-              <w:pStyle w:val="a"/>
-              <w:numPr>
-                <w:ilvl w:val="0"/>
-                <w:numId w:val="0"/>
-              </w:numPr>
-              <w:rPr>
-                <w:sz w:val="18"/>
-                <w:szCs w:val="18"/>
-              </w:rPr>
-            </w:pPr>
-          </w:p>
-        </w:tc>
-        <w:tc>
-          <w:tcPr>
-            <w:tcW w:w="2693" w:type="dxa"/>
-          </w:tcPr>
-          <w:p>
-            <w:pPr>
-              <w:pStyle w:val="a4"/>
-            </w:pPr>
-          </w:p>
-        </w:tc>
-        <w:tc>
-          <w:tcPr>
-            <w:tcW w:w="4598" w:type="dxa"/>
-          </w:tcPr>
-          <w:p>
-            <w:pPr>
-              <w:pStyle w:val="a4"/>
-            </w:pPr>
-            <w:r>
-              <w:rPr>
-                <w:rFonts w:hint="eastAsia"/>
-              </w:rPr>
-              <w:t xml:space="preserve">4a.1b.1. </w:t>
-            </w:r>
-            <w:r>
-              <w:rPr>
-                <w:rFonts w:hint="eastAsia"/>
-              </w:rPr>
-              <w:t>팝업</w:t>
-            </w:r>
-            <w:r>
-              <w:rPr>
-                <w:rFonts w:hint="eastAsia"/>
-              </w:rPr>
-              <w:t xml:space="preserve"> </w:t>
-            </w:r>
-            <w:r>
-              <w:rPr>
-                <w:rFonts w:hint="eastAsia"/>
-              </w:rPr>
-              <w:t>메시지</w:t>
-            </w:r>
-            <w:r>
-              <w:rPr>
-                <w:rFonts w:hint="eastAsia"/>
-              </w:rPr>
-              <w:t xml:space="preserve"> </w:t>
-            </w:r>
-            <w:r>
-              <w:rPr>
-                <w:rFonts w:hint="eastAsia"/>
-              </w:rPr>
-              <w:t>삭제</w:t>
-            </w:r>
-          </w:p>
-        </w:tc>
-      </w:tr>
-      <w:tr>
-        <w:tc>
-          <w:tcPr>
-            <w:tcW w:w="1985" w:type="dxa"/>
-          </w:tcPr>
-          <w:p>
-            <w:pPr>
-              <w:pStyle w:val="a"/>
-              <w:numPr>
-                <w:ilvl w:val="0"/>
-                <w:numId w:val="0"/>
-              </w:numPr>
-              <w:rPr>
-                <w:sz w:val="18"/>
-                <w:szCs w:val="18"/>
-              </w:rPr>
-            </w:pPr>
-            <w:r>
-              <w:rPr>
-                <w:sz w:val="18"/>
-                <w:szCs w:val="18"/>
-              </w:rPr>
-              <w:t xml:space="preserve">4b. </w:t>
-            </w:r>
-            <w:r>
-              <w:rPr>
-                <w:sz w:val="18"/>
-                <w:szCs w:val="18"/>
-              </w:rPr>
-              <w:t>자전거</w:t>
-            </w:r>
-            <w:r>
-              <w:rPr>
-                <w:sz w:val="18"/>
-                <w:szCs w:val="18"/>
-              </w:rPr>
-              <w:t xml:space="preserve"> </w:t>
-            </w:r>
-            <w:r>
-              <w:rPr>
-                <w:sz w:val="18"/>
-                <w:szCs w:val="18"/>
-              </w:rPr>
-              <w:t>예약</w:t>
-            </w:r>
-            <w:r>
-              <w:rPr>
-                <w:sz w:val="18"/>
-                <w:szCs w:val="18"/>
-              </w:rPr>
-              <w:t xml:space="preserve"> </w:t>
-            </w:r>
-            <w:r>
-              <w:rPr>
-                <w:sz w:val="18"/>
-                <w:szCs w:val="18"/>
-              </w:rPr>
-              <w:t>대기</w:t>
-            </w:r>
-            <w:r>
-              <w:rPr>
-                <w:sz w:val="18"/>
-                <w:szCs w:val="18"/>
-              </w:rPr>
-              <w:t xml:space="preserve"> </w:t>
-            </w:r>
-            <w:r>
-              <w:rPr>
-                <w:sz w:val="18"/>
-                <w:szCs w:val="18"/>
-              </w:rPr>
-              <w:t>선택</w:t>
-            </w:r>
-          </w:p>
-        </w:tc>
-        <w:tc>
-          <w:tcPr>
-            <w:tcW w:w="2693" w:type="dxa"/>
-          </w:tcPr>
-          <w:p>
-            <w:pPr>
-              <w:pStyle w:val="a4"/>
-            </w:pPr>
-          </w:p>
-        </w:tc>
-        <w:tc>
-          <w:tcPr>
-            <w:tcW w:w="4598" w:type="dxa"/>
-          </w:tcPr>
-          <w:p>
-            <w:pPr>
-              <w:pStyle w:val="a4"/>
-            </w:pPr>
-          </w:p>
-        </w:tc>
-      </w:tr>
-      <w:tr>
-        <w:tc>
-          <w:tcPr>
-            <w:tcW w:w="1985" w:type="dxa"/>
-          </w:tcPr>
-          <w:p>
-            <w:pPr>
-              <w:pStyle w:val="a"/>
-              <w:numPr>
-                <w:ilvl w:val="0"/>
-                <w:numId w:val="0"/>
-              </w:numPr>
-              <w:rPr>
-                <w:sz w:val="18"/>
-                <w:szCs w:val="18"/>
-              </w:rPr>
-            </w:pPr>
-          </w:p>
-        </w:tc>
-        <w:tc>
-          <w:tcPr>
-            <w:tcW w:w="2693" w:type="dxa"/>
-          </w:tcPr>
-          <w:p>
-            <w:pPr>
-              <w:pStyle w:val="a4"/>
-            </w:pPr>
-          </w:p>
-        </w:tc>
-        <w:tc>
-          <w:tcPr>
-            <w:tcW w:w="4598" w:type="dxa"/>
-          </w:tcPr>
-          <w:p>
-            <w:pPr>
-              <w:pStyle w:val="a4"/>
-            </w:pPr>
-            <w:r>
-              <w:rPr>
-                <w:rFonts w:hint="eastAsia"/>
-              </w:rPr>
-              <w:t xml:space="preserve">4b.1. </w:t>
-            </w:r>
-            <w:r>
-              <w:t>“</w:t>
-            </w:r>
-            <w:r>
-              <w:rPr>
-                <w:rFonts w:hint="eastAsia"/>
-              </w:rPr>
-              <w:t>예약</w:t>
-            </w:r>
-            <w:r>
-              <w:rPr>
-                <w:rFonts w:hint="eastAsia"/>
-              </w:rPr>
-              <w:t xml:space="preserve"> </w:t>
-            </w:r>
-            <w:r>
-              <w:rPr>
-                <w:rFonts w:hint="eastAsia"/>
-              </w:rPr>
-              <w:t>대기를</w:t>
-            </w:r>
-            <w:r>
-              <w:rPr>
-                <w:rFonts w:hint="eastAsia"/>
-              </w:rPr>
-              <w:t xml:space="preserve"> </w:t>
-            </w:r>
-            <w:r>
-              <w:rPr>
-                <w:rFonts w:hint="eastAsia"/>
-              </w:rPr>
-              <w:t>신청</w:t>
-            </w:r>
-            <w:r>
-              <w:rPr>
-                <w:rFonts w:hint="eastAsia"/>
-              </w:rPr>
-              <w:t xml:space="preserve"> </w:t>
-            </w:r>
-            <w:r>
-              <w:rPr>
-                <w:rFonts w:hint="eastAsia"/>
-              </w:rPr>
-              <w:t>하시겠습니까</w:t>
-            </w:r>
-            <w:r>
-              <w:rPr>
-                <w:rFonts w:hint="eastAsia"/>
-              </w:rPr>
-              <w:t>?</w:t>
-            </w:r>
-            <w:r>
-              <w:t>”</w:t>
-            </w:r>
-            <w:r>
-              <w:rPr>
-                <w:rFonts w:hint="eastAsia"/>
-              </w:rPr>
-              <w:t xml:space="preserve"> </w:t>
-            </w:r>
-            <w:r>
-              <w:rPr>
-                <w:rFonts w:hint="eastAsia"/>
-              </w:rPr>
-              <w:t>팝업</w:t>
-            </w:r>
-            <w:r>
-              <w:rPr>
-                <w:rFonts w:hint="eastAsia"/>
-              </w:rPr>
-              <w:t xml:space="preserve"> </w:t>
-            </w:r>
-            <w:r>
-              <w:rPr>
-                <w:rFonts w:hint="eastAsia"/>
-              </w:rPr>
-              <w:t>메시지</w:t>
-            </w:r>
-            <w:r>
-              <w:rPr>
-                <w:rFonts w:hint="eastAsia"/>
-              </w:rPr>
-              <w:t xml:space="preserve"> </w:t>
-            </w:r>
-            <w:r>
-              <w:rPr>
-                <w:rFonts w:hint="eastAsia"/>
-              </w:rPr>
-              <w:t>출력</w:t>
-            </w:r>
-          </w:p>
-        </w:tc>
-      </w:tr>
-      <w:tr>
-        <w:tc>
-          <w:tcPr>
-            <w:tcW w:w="1985" w:type="dxa"/>
-          </w:tcPr>
-          <w:p>
-            <w:pPr>
-              <w:pStyle w:val="a"/>
-              <w:numPr>
-                <w:ilvl w:val="0"/>
-                <w:numId w:val="0"/>
-              </w:numPr>
-              <w:rPr>
-                <w:sz w:val="18"/>
-                <w:szCs w:val="18"/>
-              </w:rPr>
-            </w:pPr>
-            <w:r>
-              <w:rPr>
-                <w:rFonts w:hint="eastAsia"/>
-                <w:sz w:val="18"/>
-                <w:szCs w:val="18"/>
-              </w:rPr>
-              <w:t xml:space="preserve">4b.1a. </w:t>
-            </w:r>
-            <w:r>
-              <w:rPr>
-                <w:sz w:val="18"/>
-                <w:szCs w:val="18"/>
-              </w:rPr>
-              <w:t>‘</w:t>
-            </w:r>
-            <w:r>
-              <w:rPr>
-                <w:rFonts w:hint="eastAsia"/>
-                <w:sz w:val="18"/>
-                <w:szCs w:val="18"/>
-              </w:rPr>
-              <w:t>예</w:t>
-            </w:r>
-            <w:r>
-              <w:rPr>
-                <w:sz w:val="18"/>
-                <w:szCs w:val="18"/>
-              </w:rPr>
-              <w:t>’</w:t>
-            </w:r>
-            <w:r>
-              <w:rPr>
-                <w:rFonts w:hint="eastAsia"/>
-                <w:sz w:val="18"/>
-                <w:szCs w:val="18"/>
-              </w:rPr>
-              <w:t xml:space="preserve"> </w:t>
-            </w:r>
-            <w:r>
-              <w:rPr>
-                <w:rFonts w:hint="eastAsia"/>
-                <w:sz w:val="18"/>
-                <w:szCs w:val="18"/>
-              </w:rPr>
-              <w:t>선택</w:t>
-            </w:r>
-          </w:p>
-        </w:tc>
-        <w:tc>
-          <w:tcPr>
-            <w:tcW w:w="2693" w:type="dxa"/>
-          </w:tcPr>
-          <w:p>
-            <w:pPr>
-              <w:pStyle w:val="a4"/>
-            </w:pPr>
-          </w:p>
-        </w:tc>
-        <w:tc>
-          <w:tcPr>
-            <w:tcW w:w="4598" w:type="dxa"/>
-          </w:tcPr>
-          <w:p>
-            <w:pPr>
-              <w:pStyle w:val="a4"/>
-            </w:pPr>
-          </w:p>
-        </w:tc>
-      </w:tr>
-      <w:tr>
-        <w:tc>
-          <w:tcPr>
-            <w:tcW w:w="1985" w:type="dxa"/>
-          </w:tcPr>
-          <w:p>
-            <w:pPr>
-              <w:pStyle w:val="a"/>
-              <w:numPr>
-                <w:ilvl w:val="0"/>
-                <w:numId w:val="0"/>
-              </w:numPr>
-              <w:rPr>
-                <w:sz w:val="18"/>
-                <w:szCs w:val="18"/>
-              </w:rPr>
-            </w:pPr>
-            <w:r>
-              <w:rPr>
-                <w:rFonts w:hint="eastAsia"/>
-                <w:sz w:val="18"/>
-                <w:szCs w:val="18"/>
-              </w:rPr>
-              <w:t xml:space="preserve">4b.1b. </w:t>
-            </w:r>
-            <w:r>
-              <w:rPr>
-                <w:sz w:val="18"/>
-                <w:szCs w:val="18"/>
-              </w:rPr>
-              <w:t>‘</w:t>
-            </w:r>
-            <w:r>
-              <w:rPr>
-                <w:rFonts w:hint="eastAsia"/>
-                <w:sz w:val="18"/>
-                <w:szCs w:val="18"/>
-              </w:rPr>
-              <w:t>아니</w:t>
-            </w:r>
-            <w:r>
-              <w:rPr>
-                <w:rFonts w:hint="eastAsia"/>
-                <w:sz w:val="18"/>
-                <w:szCs w:val="18"/>
-              </w:rPr>
-              <w:t>오</w:t>
-            </w:r>
-            <w:r>
-              <w:rPr>
-                <w:sz w:val="18"/>
-                <w:szCs w:val="18"/>
-              </w:rPr>
-              <w:t>’</w:t>
-            </w:r>
-            <w:r>
-              <w:rPr>
-                <w:rFonts w:hint="eastAsia"/>
-                <w:sz w:val="18"/>
-                <w:szCs w:val="18"/>
-              </w:rPr>
-              <w:t xml:space="preserve"> </w:t>
-            </w:r>
-            <w:r>
-              <w:rPr>
-                <w:rFonts w:hint="eastAsia"/>
-                <w:sz w:val="18"/>
-                <w:szCs w:val="18"/>
-              </w:rPr>
-              <w:t>선택</w:t>
-            </w:r>
-          </w:p>
-        </w:tc>
-        <w:tc>
-          <w:tcPr>
-            <w:tcW w:w="2693" w:type="dxa"/>
-          </w:tcPr>
-          <w:p>
-            <w:pPr>
-              <w:pStyle w:val="a4"/>
-            </w:pPr>
-          </w:p>
-        </w:tc>
-        <w:tc>
-          <w:tcPr>
-            <w:tcW w:w="4598" w:type="dxa"/>
-          </w:tcPr>
-          <w:p>
-            <w:pPr>
-              <w:pStyle w:val="a4"/>
-            </w:pPr>
-          </w:p>
-        </w:tc>
-      </w:tr>
-      <w:tr>
-        <w:tc>
-          <w:tcPr>
-            <w:tcW w:w="1985" w:type="dxa"/>
-          </w:tcPr>
-          <w:p>
-            <w:pPr>
-              <w:pStyle w:val="a"/>
-              <w:numPr>
-                <w:ilvl w:val="0"/>
-                <w:numId w:val="0"/>
-              </w:numPr>
-              <w:rPr>
-                <w:sz w:val="18"/>
-                <w:szCs w:val="18"/>
-              </w:rPr>
-            </w:pPr>
-          </w:p>
-        </w:tc>
-        <w:tc>
-          <w:tcPr>
-            <w:tcW w:w="2693" w:type="dxa"/>
-          </w:tcPr>
-          <w:p>
-            <w:pPr>
-              <w:pStyle w:val="a"/>
-              <w:numPr>
-                <w:ilvl w:val="0"/>
-                <w:numId w:val="0"/>
-              </w:numPr>
-              <w:jc w:val="left"/>
-              <w:rPr>
-                <w:sz w:val="18"/>
-                <w:szCs w:val="18"/>
-              </w:rPr>
-            </w:pPr>
-          </w:p>
-        </w:tc>
-        <w:tc>
-          <w:tcPr>
-            <w:tcW w:w="4598" w:type="dxa"/>
-          </w:tcPr>
-          <w:p>
-            <w:pPr>
-              <w:pStyle w:val="a"/>
-              <w:numPr>
-                <w:ilvl w:val="0"/>
-                <w:numId w:val="0"/>
-              </w:numPr>
-              <w:jc w:val="left"/>
-              <w:rPr>
-                <w:sz w:val="18"/>
-                <w:szCs w:val="18"/>
-              </w:rPr>
-            </w:pPr>
-            <w:r>
-              <w:rPr>
-                <w:rFonts w:hint="eastAsia"/>
-                <w:sz w:val="18"/>
-                <w:szCs w:val="18"/>
-              </w:rPr>
-              <w:t xml:space="preserve">4b.1a.1. </w:t>
-            </w:r>
-            <w:r>
-              <w:rPr>
-                <w:sz w:val="18"/>
-                <w:szCs w:val="18"/>
-              </w:rPr>
-              <w:t>“</w:t>
-            </w:r>
-            <w:r>
-              <w:rPr>
-                <w:rFonts w:hint="eastAsia"/>
-                <w:sz w:val="18"/>
-                <w:szCs w:val="18"/>
-              </w:rPr>
-              <w:t>예약</w:t>
-            </w:r>
-            <w:r>
-              <w:rPr>
-                <w:rFonts w:hint="eastAsia"/>
-                <w:sz w:val="18"/>
-                <w:szCs w:val="18"/>
-              </w:rPr>
-              <w:t xml:space="preserve"> </w:t>
-            </w:r>
-            <w:r>
-              <w:rPr>
-                <w:rFonts w:hint="eastAsia"/>
-                <w:sz w:val="18"/>
-                <w:szCs w:val="18"/>
-              </w:rPr>
-              <w:t>대기</w:t>
-            </w:r>
-            <w:r>
-              <w:rPr>
-                <w:rFonts w:hint="eastAsia"/>
-                <w:sz w:val="18"/>
-                <w:szCs w:val="18"/>
-              </w:rPr>
-              <w:t xml:space="preserve"> </w:t>
-            </w:r>
-            <w:r>
-              <w:rPr>
-                <w:rFonts w:hint="eastAsia"/>
-                <w:sz w:val="18"/>
-                <w:szCs w:val="18"/>
-              </w:rPr>
-              <w:t>신청이</w:t>
-            </w:r>
-            <w:r>
-              <w:rPr>
-                <w:rFonts w:hint="eastAsia"/>
-                <w:sz w:val="18"/>
-                <w:szCs w:val="18"/>
-              </w:rPr>
-              <w:t xml:space="preserve"> </w:t>
-            </w:r>
-            <w:r>
-              <w:rPr>
-                <w:rFonts w:hint="eastAsia"/>
-                <w:sz w:val="18"/>
-                <w:szCs w:val="18"/>
-              </w:rPr>
-              <w:t>완료되었습니다</w:t>
-            </w:r>
-            <w:r>
-              <w:rPr>
-                <w:sz w:val="18"/>
-                <w:szCs w:val="18"/>
-              </w:rPr>
-              <w:t>”</w:t>
-            </w:r>
-            <w:r>
-              <w:rPr>
-                <w:rFonts w:hint="eastAsia"/>
-                <w:sz w:val="18"/>
-                <w:szCs w:val="18"/>
-              </w:rPr>
-              <w:t xml:space="preserve"> </w:t>
-            </w:r>
-            <w:r>
-              <w:rPr>
-                <w:rFonts w:hint="eastAsia"/>
-                <w:sz w:val="18"/>
-                <w:szCs w:val="18"/>
-              </w:rPr>
-              <w:t>메시지</w:t>
-            </w:r>
-            <w:r>
-              <w:rPr>
-                <w:rFonts w:hint="eastAsia"/>
-                <w:sz w:val="18"/>
-                <w:szCs w:val="18"/>
-              </w:rPr>
-              <w:t xml:space="preserve"> </w:t>
-            </w:r>
-            <w:r>
-              <w:rPr>
-                <w:rFonts w:hint="eastAsia"/>
-                <w:sz w:val="18"/>
-                <w:szCs w:val="18"/>
-              </w:rPr>
-              <w:t>출력</w:t>
-            </w:r>
-          </w:p>
-        </w:tc>
-      </w:tr>
-      <w:tr>
-        <w:tc>
-          <w:tcPr>
-            <w:tcW w:w="1985" w:type="dxa"/>
-          </w:tcPr>
-          <w:p>
-            <w:pPr>
-              <w:pStyle w:val="a"/>
-              <w:numPr>
-                <w:ilvl w:val="0"/>
-                <w:numId w:val="0"/>
-              </w:numPr>
-              <w:rPr>
-                <w:sz w:val="18"/>
-                <w:szCs w:val="18"/>
-              </w:rPr>
-            </w:pPr>
-          </w:p>
-        </w:tc>
-        <w:tc>
-          <w:tcPr>
-            <w:tcW w:w="2693" w:type="dxa"/>
-          </w:tcPr>
-          <w:p>
-            <w:pPr>
-              <w:pStyle w:val="a"/>
-              <w:numPr>
-                <w:ilvl w:val="0"/>
-                <w:numId w:val="0"/>
-              </w:numPr>
-              <w:jc w:val="left"/>
-              <w:rPr>
-                <w:rFonts w:eastAsia="Arial"/>
-                <w:sz w:val="18"/>
-                <w:szCs w:val="18"/>
-              </w:rPr>
-            </w:pPr>
-            <w:r>
-              <w:rPr>
-                <w:rFonts w:eastAsia="Arial"/>
-                <w:sz w:val="18"/>
-                <w:szCs w:val="18"/>
-              </w:rPr>
-              <w:t xml:space="preserve">4b.1a.2. </w:t>
-            </w:r>
-            <w:r>
-              <w:rPr>
-                <w:rFonts w:eastAsia="Arial"/>
+              <w:t>4</w:t>
+            </w:r>
+            <w:r>
+              <w:rPr>
+                <w:rFonts w:asciiTheme="minorEastAsia" w:hAnsiTheme="minorEastAsia" w:hint="eastAsia"/>
                 <w:color w:val="000000"/>
                 <w:kern w:val="0"/>
                 <w:sz w:val="18"/>
                 <w:szCs w:val="18"/>
                 <w14:ligatures w14:val="none"/>
               </w:rPr>
-              <w:t>문자</w:t>
-            </w:r>
-            <w:r>
-              <w:rPr>
-                <w:rFonts w:eastAsia="Arial"/>
+              <w:t>.a-3</w:t>
+            </w:r>
+            <w:r>
+              <w:rPr>
+                <w:rFonts w:asciiTheme="minorEastAsia" w:hAnsiTheme="minorEastAsia"/>
                 <w:color w:val="000000"/>
                 <w:kern w:val="0"/>
                 <w:sz w:val="18"/>
                 <w:szCs w:val="18"/>
                 <w14:ligatures w14:val="none"/>
               </w:rPr>
-              <w:t xml:space="preserve"> </w:t>
-            </w:r>
-            <w:r>
-              <w:rPr>
-                <w:rFonts w:eastAsia="Arial"/>
-                <w:color w:val="000000"/>
-                <w:kern w:val="0"/>
-                <w:sz w:val="18"/>
-                <w:szCs w:val="18"/>
-                <w14:ligatures w14:val="none"/>
-              </w:rPr>
-              <w:t>시스템이 회원에게 예약 대기 신청 완료 메시지 및 대여소, 자전거에 대한 정보 전송</w:t>
+              <w:t>. 문자 시스템이 회원에게 대여 완료 메시지 및 대여소, 자전거에 대한 정보 전송</w:t>
             </w:r>
           </w:p>
         </w:tc>
@@ -9633,88 +9794,11 @@
                 <w:ilvl w:val="0"/>
                 <w:numId w:val="0"/>
               </w:numPr>
-              <w:jc w:val="left"/>
-              <w:rPr>
-                <w:sz w:val="18"/>
-                <w:szCs w:val="18"/>
-              </w:rPr>
-            </w:pPr>
-          </w:p>
-        </w:tc>
-      </w:tr>
-      <w:tr>
-        <w:tc>
-          <w:tcPr>
-            <w:tcW w:w="1985" w:type="dxa"/>
-          </w:tcPr>
-          <w:p>
-            <w:pPr>
-              <w:pStyle w:val="a"/>
-              <w:numPr>
-                <w:ilvl w:val="0"/>
-                <w:numId w:val="0"/>
-              </w:numPr>
-              <w:rPr>
-                <w:sz w:val="18"/>
-                <w:szCs w:val="18"/>
-              </w:rPr>
-            </w:pPr>
-          </w:p>
-        </w:tc>
-        <w:tc>
-          <w:tcPr>
-            <w:tcW w:w="2693" w:type="dxa"/>
-          </w:tcPr>
-          <w:p>
-            <w:pPr>
-              <w:pStyle w:val="a4"/>
-            </w:pPr>
-          </w:p>
-        </w:tc>
-        <w:tc>
-          <w:tcPr>
-            <w:tcW w:w="4598" w:type="dxa"/>
-          </w:tcPr>
-          <w:p>
-            <w:pPr>
-              <w:pStyle w:val="a4"/>
-            </w:pPr>
-            <w:r>
-              <w:rPr>
-                <w:rFonts w:hint="eastAsia"/>
-              </w:rPr>
-              <w:t xml:space="preserve">4b.1b.1. </w:t>
-            </w:r>
-            <w:r>
-              <w:rPr>
-                <w:rFonts w:hint="eastAsia"/>
-              </w:rPr>
-              <w:t>팝업</w:t>
-            </w:r>
-            <w:r>
-              <w:rPr>
-                <w:rFonts w:hint="eastAsia"/>
-              </w:rPr>
-              <w:t xml:space="preserve"> </w:t>
-            </w:r>
-            <w:r>
-              <w:rPr>
-                <w:rFonts w:hint="eastAsia"/>
-              </w:rPr>
-              <w:t>메시지</w:t>
-            </w:r>
-            <w:r>
-              <w:rPr>
-                <w:rFonts w:hint="eastAsia"/>
-              </w:rPr>
-              <w:t xml:space="preserve"> </w:t>
-            </w:r>
-            <w:r>
-              <w:rPr>
-                <w:rFonts w:hint="eastAsia"/>
-              </w:rPr>
-              <w:t>삭제</w:t>
-            </w:r>
+              <w:rPr>
+                <w:sz w:val="18"/>
+                <w:szCs w:val="18"/>
+              </w:rPr>
+            </w:pPr>
           </w:p>
         </w:tc>
       </w:tr>
@@ -9739,6 +9823,1200 @@
           <w:ilvl w:val="0"/>
           <w:numId w:val="0"/>
         </w:numPr>
+        <w:rPr>
+          <w:rFonts w:hint="eastAsia"/>
+          <w:sz w:val="18"/>
+          <w:szCs w:val="18"/>
+        </w:rPr>
+      </w:pPr>
+      <w:r>
+        <w:rPr>
+          <w:sz w:val="18"/>
+          <w:szCs w:val="18"/>
+        </w:rPr>
+        <w:t>4</w:t>
+      </w:r>
+      <w:r>
+        <w:rPr>
+          <w:rFonts w:hint="eastAsia"/>
+          <w:sz w:val="18"/>
+          <w:szCs w:val="18"/>
+        </w:rPr>
+        <w:t>.</w:t>
+      </w:r>
+      <w:r>
+        <w:rPr>
+          <w:sz w:val="18"/>
+          <w:szCs w:val="18"/>
+        </w:rPr>
+        <w:t>b</w:t>
+      </w:r>
+      <w:r>
+        <w:rPr>
+          <w:rFonts w:hint="eastAsia"/>
+          <w:sz w:val="18"/>
+          <w:szCs w:val="18"/>
+        </w:rPr>
+        <w:t>-1</w:t>
+      </w:r>
+      <w:r>
+        <w:rPr>
+          <w:sz w:val="18"/>
+          <w:szCs w:val="18"/>
+        </w:rPr>
+        <w:t xml:space="preserve">. </w:t>
+      </w:r>
+      <w:r>
+        <w:rPr>
+          <w:sz w:val="18"/>
+          <w:szCs w:val="18"/>
+        </w:rPr>
+        <w:t>자전거</w:t>
+      </w:r>
+      <w:r>
+        <w:rPr>
+          <w:sz w:val="18"/>
+          <w:szCs w:val="18"/>
+        </w:rPr>
+        <w:t xml:space="preserve"> </w:t>
+      </w:r>
+      <w:r>
+        <w:rPr>
+          <w:sz w:val="18"/>
+          <w:szCs w:val="18"/>
+        </w:rPr>
+        <w:t>예약</w:t>
+      </w:r>
+      <w:r>
+        <w:rPr>
+          <w:sz w:val="18"/>
+          <w:szCs w:val="18"/>
+        </w:rPr>
+        <w:t xml:space="preserve"> </w:t>
+      </w:r>
+      <w:r>
+        <w:rPr>
+          <w:sz w:val="18"/>
+          <w:szCs w:val="18"/>
+        </w:rPr>
+        <w:t>대기</w:t>
+      </w:r>
+    </w:p>
+    <w:tbl>
+      <w:tblPr>
+        <w:tblStyle w:val="ae"/>
+        <w:tblW w:w="0" w:type="auto"/>
+        <w:tblInd w:w="-34" w:type="dxa"/>
+        <w:tblCellMar>
+          <w:top w:w="57" w:type="dxa"/>
+          <w:bottom w:w="57" w:type="dxa"/>
+        </w:tblCellMar>
+        <w:tblLook w:val="04A0" w:firstRow="1" w:lastRow="0" w:firstColumn="1" w:lastColumn="0" w:noHBand="0" w:noVBand="1"/>
+      </w:tblPr>
+      <w:tblGrid>
+        <w:gridCol w:w="1985"/>
+        <w:gridCol w:w="2693"/>
+        <w:gridCol w:w="4598"/>
+      </w:tblGrid>
+      <w:tr>
+        <w:tc>
+          <w:tcPr>
+            <w:tcW w:w="4678" w:type="dxa"/>
+            <w:gridSpan w:val="2"/>
+          </w:tcPr>
+          <w:p>
+            <w:pPr>
+              <w:pStyle w:val="a4"/>
+              <w:jc w:val="center"/>
+            </w:pPr>
+            <w:r>
+              <w:t>A</w:t>
+            </w:r>
+            <w:r>
+              <w:rPr>
+                <w:rFonts w:hint="eastAsia"/>
+              </w:rPr>
+              <w:t>ctor action</w:t>
+            </w:r>
+          </w:p>
+        </w:tc>
+        <w:tc>
+          <w:tcPr>
+            <w:tcW w:w="4598" w:type="dxa"/>
+          </w:tcPr>
+          <w:p>
+            <w:pPr>
+              <w:pStyle w:val="a4"/>
+              <w:jc w:val="center"/>
+            </w:pPr>
+            <w:r>
+              <w:t>S</w:t>
+            </w:r>
+            <w:r>
+              <w:rPr>
+                <w:rFonts w:hint="eastAsia"/>
+              </w:rPr>
+              <w:t>ystem response</w:t>
+            </w:r>
+          </w:p>
+        </w:tc>
+      </w:tr>
+      <w:tr>
+        <w:tc>
+          <w:tcPr>
+            <w:tcW w:w="1985" w:type="dxa"/>
+          </w:tcPr>
+          <w:p>
+            <w:pPr>
+              <w:pStyle w:val="a4"/>
+            </w:pPr>
+          </w:p>
+        </w:tc>
+        <w:tc>
+          <w:tcPr>
+            <w:tcW w:w="2693" w:type="dxa"/>
+          </w:tcPr>
+          <w:p>
+            <w:pPr>
+              <w:pStyle w:val="a4"/>
+            </w:pPr>
+          </w:p>
+        </w:tc>
+        <w:tc>
+          <w:tcPr>
+            <w:tcW w:w="4598" w:type="dxa"/>
+          </w:tcPr>
+          <w:p>
+            <w:pPr>
+              <w:pStyle w:val="a"/>
+              <w:numPr>
+                <w:ilvl w:val="0"/>
+                <w:numId w:val="0"/>
+              </w:numPr>
+              <w:jc w:val="left"/>
+              <w:rPr>
+                <w:sz w:val="18"/>
+                <w:szCs w:val="18"/>
+              </w:rPr>
+            </w:pPr>
+            <w:r>
+              <w:rPr>
+                <w:rFonts w:hint="eastAsia"/>
+                <w:sz w:val="18"/>
+                <w:szCs w:val="18"/>
+              </w:rPr>
+              <w:t>1</w:t>
+            </w:r>
+            <w:r>
+              <w:rPr>
+                <w:rFonts w:hint="eastAsia"/>
+                <w:sz w:val="18"/>
+                <w:szCs w:val="18"/>
+              </w:rPr>
+              <w:t xml:space="preserve">. </w:t>
+            </w:r>
+            <w:r>
+              <w:rPr>
+                <w:rFonts w:hint="eastAsia"/>
+                <w:sz w:val="18"/>
+                <w:szCs w:val="18"/>
+              </w:rPr>
+              <w:t>대여소</w:t>
+            </w:r>
+            <w:r>
+              <w:rPr>
+                <w:rFonts w:hint="eastAsia"/>
+                <w:sz w:val="18"/>
+                <w:szCs w:val="18"/>
+              </w:rPr>
+              <w:t xml:space="preserve"> </w:t>
+            </w:r>
+            <w:r>
+              <w:rPr>
+                <w:rFonts w:hint="eastAsia"/>
+                <w:sz w:val="18"/>
+                <w:szCs w:val="18"/>
+              </w:rPr>
+              <w:t>상세</w:t>
+            </w:r>
+            <w:r>
+              <w:rPr>
+                <w:rFonts w:hint="eastAsia"/>
+                <w:sz w:val="18"/>
+                <w:szCs w:val="18"/>
+              </w:rPr>
+              <w:t xml:space="preserve"> </w:t>
+            </w:r>
+            <w:r>
+              <w:rPr>
+                <w:rFonts w:hint="eastAsia"/>
+                <w:sz w:val="18"/>
+                <w:szCs w:val="18"/>
+              </w:rPr>
+              <w:t>정보</w:t>
+            </w:r>
+            <w:r>
+              <w:rPr>
+                <w:rFonts w:hint="eastAsia"/>
+                <w:sz w:val="18"/>
+                <w:szCs w:val="18"/>
+              </w:rPr>
+              <w:t xml:space="preserve"> </w:t>
+            </w:r>
+            <w:r>
+              <w:rPr>
+                <w:rFonts w:hint="eastAsia"/>
+                <w:sz w:val="18"/>
+                <w:szCs w:val="18"/>
+              </w:rPr>
+              <w:t>화면</w:t>
+            </w:r>
+            <w:r>
+              <w:rPr>
+                <w:rFonts w:hint="eastAsia"/>
+                <w:sz w:val="18"/>
+                <w:szCs w:val="18"/>
+              </w:rPr>
+              <w:t xml:space="preserve"> </w:t>
+            </w:r>
+            <w:r>
+              <w:rPr>
+                <w:rFonts w:hint="eastAsia"/>
+                <w:sz w:val="18"/>
+                <w:szCs w:val="18"/>
+              </w:rPr>
+              <w:t>출력</w:t>
+            </w:r>
+          </w:p>
+          <w:p>
+            <w:pPr>
+              <w:pStyle w:val="a"/>
+              <w:numPr>
+                <w:ilvl w:val="0"/>
+                <w:numId w:val="0"/>
+              </w:numPr>
+              <w:jc w:val="left"/>
+              <w:rPr>
+                <w:sz w:val="18"/>
+                <w:szCs w:val="18"/>
+              </w:rPr>
+            </w:pPr>
+            <w:r>
+              <w:rPr>
+                <w:rFonts w:hint="eastAsia"/>
+                <w:sz w:val="18"/>
+                <w:szCs w:val="18"/>
+              </w:rPr>
+              <w:t>(</w:t>
+            </w:r>
+            <w:r>
+              <w:rPr>
+                <w:rFonts w:hint="eastAsia"/>
+                <w:sz w:val="18"/>
+                <w:szCs w:val="18"/>
+              </w:rPr>
+              <w:t>남아있는</w:t>
+            </w:r>
+            <w:r>
+              <w:rPr>
+                <w:rFonts w:hint="eastAsia"/>
+                <w:sz w:val="18"/>
+                <w:szCs w:val="18"/>
+              </w:rPr>
+              <w:t xml:space="preserve"> </w:t>
+            </w:r>
+            <w:r>
+              <w:rPr>
+                <w:rFonts w:hint="eastAsia"/>
+                <w:sz w:val="18"/>
+                <w:szCs w:val="18"/>
+              </w:rPr>
+              <w:t>자전거가</w:t>
+            </w:r>
+            <w:r>
+              <w:rPr>
+                <w:rFonts w:hint="eastAsia"/>
+                <w:sz w:val="18"/>
+                <w:szCs w:val="18"/>
+              </w:rPr>
+              <w:t xml:space="preserve"> </w:t>
+            </w:r>
+            <w:r>
+              <w:rPr>
+                <w:rFonts w:hint="eastAsia"/>
+                <w:sz w:val="18"/>
+                <w:szCs w:val="18"/>
+              </w:rPr>
+              <w:t>없는</w:t>
+            </w:r>
+            <w:r>
+              <w:rPr>
+                <w:rFonts w:hint="eastAsia"/>
+                <w:sz w:val="18"/>
+                <w:szCs w:val="18"/>
+              </w:rPr>
+              <w:t xml:space="preserve"> </w:t>
+            </w:r>
+            <w:r>
+              <w:rPr>
+                <w:rFonts w:hint="eastAsia"/>
+                <w:sz w:val="18"/>
+                <w:szCs w:val="18"/>
+              </w:rPr>
+              <w:t>경우</w:t>
+            </w:r>
+            <w:r>
+              <w:rPr>
+                <w:rFonts w:hint="eastAsia"/>
+                <w:sz w:val="18"/>
+                <w:szCs w:val="18"/>
+              </w:rPr>
+              <w:t>)</w:t>
+            </w:r>
+          </w:p>
+        </w:tc>
+      </w:tr>
+      <w:tr>
+        <w:tc>
+          <w:tcPr>
+            <w:tcW w:w="1985" w:type="dxa"/>
+          </w:tcPr>
+          <w:p>
+            <w:pPr>
+              <w:pStyle w:val="a4"/>
+            </w:pPr>
+            <w:r>
+              <w:rPr>
+                <w:rFonts w:hint="eastAsia"/>
+              </w:rPr>
+              <w:t xml:space="preserve">2. </w:t>
+            </w:r>
+            <w:r>
+              <w:rPr>
+                <w:rFonts w:hint="eastAsia"/>
+              </w:rPr>
+              <w:t>회원이</w:t>
+            </w:r>
+            <w:r>
+              <w:rPr>
+                <w:rFonts w:hint="eastAsia"/>
+              </w:rPr>
+              <w:t xml:space="preserve"> </w:t>
+            </w:r>
+            <w:r>
+              <w:rPr>
+                <w:rFonts w:hint="eastAsia"/>
+              </w:rPr>
+              <w:t>자전거</w:t>
+            </w:r>
+            <w:r>
+              <w:rPr>
+                <w:rFonts w:hint="eastAsia"/>
+              </w:rPr>
+              <w:t xml:space="preserve"> </w:t>
+            </w:r>
+            <w:r>
+              <w:rPr>
+                <w:rFonts w:hint="eastAsia"/>
+              </w:rPr>
+              <w:t>예약대기</w:t>
+            </w:r>
+            <w:r>
+              <w:rPr>
+                <w:rFonts w:hint="eastAsia"/>
+              </w:rPr>
+              <w:t xml:space="preserve"> </w:t>
+            </w:r>
+            <w:r>
+              <w:rPr>
+                <w:rFonts w:hint="eastAsia"/>
+              </w:rPr>
+              <w:t>버튼</w:t>
+            </w:r>
+            <w:r>
+              <w:rPr>
+                <w:rFonts w:hint="eastAsia"/>
+              </w:rPr>
+              <w:t xml:space="preserve"> </w:t>
+            </w:r>
+            <w:r>
+              <w:rPr>
+                <w:rFonts w:hint="eastAsia"/>
+              </w:rPr>
+              <w:t>클릭</w:t>
+            </w:r>
+          </w:p>
+        </w:tc>
+        <w:tc>
+          <w:tcPr>
+            <w:tcW w:w="2693" w:type="dxa"/>
+          </w:tcPr>
+          <w:p>
+            <w:pPr>
+              <w:pStyle w:val="a4"/>
+            </w:pPr>
+          </w:p>
+        </w:tc>
+        <w:tc>
+          <w:tcPr>
+            <w:tcW w:w="4598" w:type="dxa"/>
+          </w:tcPr>
+          <w:p>
+            <w:pPr>
+              <w:pStyle w:val="a"/>
+              <w:numPr>
+                <w:ilvl w:val="0"/>
+                <w:numId w:val="0"/>
+              </w:numPr>
+              <w:jc w:val="left"/>
+              <w:rPr>
+                <w:sz w:val="18"/>
+                <w:szCs w:val="18"/>
+              </w:rPr>
+            </w:pPr>
+          </w:p>
+        </w:tc>
+      </w:tr>
+      <w:tr>
+        <w:tc>
+          <w:tcPr>
+            <w:tcW w:w="1985" w:type="dxa"/>
+          </w:tcPr>
+          <w:p>
+            <w:pPr>
+              <w:pStyle w:val="a"/>
+              <w:numPr>
+                <w:ilvl w:val="0"/>
+                <w:numId w:val="0"/>
+              </w:numPr>
+              <w:rPr>
+                <w:sz w:val="18"/>
+                <w:szCs w:val="18"/>
+              </w:rPr>
+            </w:pPr>
+          </w:p>
+        </w:tc>
+        <w:tc>
+          <w:tcPr>
+            <w:tcW w:w="2693" w:type="dxa"/>
+          </w:tcPr>
+          <w:p>
+            <w:pPr>
+              <w:pStyle w:val="a4"/>
+              <w:ind w:left="800" w:hanging="400"/>
+            </w:pPr>
+          </w:p>
+        </w:tc>
+        <w:tc>
+          <w:tcPr>
+            <w:tcW w:w="4598" w:type="dxa"/>
+          </w:tcPr>
+          <w:p>
+            <w:pPr>
+              <w:pStyle w:val="a4"/>
+            </w:pPr>
+            <w:r>
+              <w:rPr>
+                <w:rFonts w:hint="eastAsia"/>
+              </w:rPr>
+              <w:t xml:space="preserve">3. </w:t>
+            </w:r>
+            <w:r>
+              <w:t>“</w:t>
+            </w:r>
+            <w:r>
+              <w:rPr>
+                <w:rFonts w:hint="eastAsia"/>
+              </w:rPr>
+              <w:t>예약</w:t>
+            </w:r>
+            <w:r>
+              <w:rPr>
+                <w:rFonts w:hint="eastAsia"/>
+              </w:rPr>
+              <w:t xml:space="preserve"> </w:t>
+            </w:r>
+            <w:r>
+              <w:rPr>
+                <w:rFonts w:hint="eastAsia"/>
+              </w:rPr>
+              <w:t>대기를</w:t>
+            </w:r>
+            <w:r>
+              <w:rPr>
+                <w:rFonts w:hint="eastAsia"/>
+              </w:rPr>
+              <w:t xml:space="preserve"> </w:t>
+            </w:r>
+            <w:r>
+              <w:rPr>
+                <w:rFonts w:hint="eastAsia"/>
+              </w:rPr>
+              <w:t>신청</w:t>
+            </w:r>
+            <w:r>
+              <w:rPr>
+                <w:rFonts w:hint="eastAsia"/>
+              </w:rPr>
+              <w:t xml:space="preserve"> </w:t>
+            </w:r>
+            <w:r>
+              <w:rPr>
+                <w:rFonts w:hint="eastAsia"/>
+              </w:rPr>
+              <w:t>하시겠습니까</w:t>
+            </w:r>
+            <w:r>
+              <w:rPr>
+                <w:rFonts w:hint="eastAsia"/>
+              </w:rPr>
+              <w:t>?</w:t>
+            </w:r>
+            <w:r>
+              <w:t>”</w:t>
+            </w:r>
+            <w:r>
+              <w:rPr>
+                <w:rFonts w:hint="eastAsia"/>
+              </w:rPr>
+              <w:t xml:space="preserve"> </w:t>
+            </w:r>
+            <w:r>
+              <w:rPr>
+                <w:rFonts w:hint="eastAsia"/>
+              </w:rPr>
+              <w:t>팝업</w:t>
+            </w:r>
+            <w:r>
+              <w:rPr>
+                <w:rFonts w:hint="eastAsia"/>
+              </w:rPr>
+              <w:t xml:space="preserve"> </w:t>
+            </w:r>
+            <w:r>
+              <w:rPr>
+                <w:rFonts w:hint="eastAsia"/>
+              </w:rPr>
+              <w:t>메시지</w:t>
+            </w:r>
+            <w:r>
+              <w:rPr>
+                <w:rFonts w:hint="eastAsia"/>
+              </w:rPr>
+              <w:t xml:space="preserve"> </w:t>
+            </w:r>
+            <w:r>
+              <w:rPr>
+                <w:rFonts w:hint="eastAsia"/>
+              </w:rPr>
+              <w:t>출력</w:t>
+            </w:r>
+          </w:p>
+        </w:tc>
+      </w:tr>
+      <w:tr>
+        <w:tc>
+          <w:tcPr>
+            <w:tcW w:w="1985" w:type="dxa"/>
+          </w:tcPr>
+          <w:p>
+            <w:pPr>
+              <w:pStyle w:val="a"/>
+              <w:numPr>
+                <w:ilvl w:val="0"/>
+                <w:numId w:val="0"/>
+              </w:numPr>
+              <w:rPr>
+                <w:sz w:val="18"/>
+                <w:szCs w:val="18"/>
+              </w:rPr>
+            </w:pPr>
+            <w:r>
+              <w:rPr>
+                <w:rFonts w:hint="eastAsia"/>
+                <w:sz w:val="18"/>
+                <w:szCs w:val="18"/>
+              </w:rPr>
+              <w:t>4.</w:t>
+            </w:r>
+            <w:r>
+              <w:rPr>
+                <w:rFonts w:hint="eastAsia"/>
+                <w:sz w:val="18"/>
+                <w:szCs w:val="18"/>
+              </w:rPr>
+              <w:t xml:space="preserve">a-1. </w:t>
+            </w:r>
+            <w:r>
+              <w:rPr>
+                <w:sz w:val="18"/>
+                <w:szCs w:val="18"/>
+              </w:rPr>
+              <w:t>‘</w:t>
+            </w:r>
+            <w:r>
+              <w:rPr>
+                <w:rFonts w:hint="eastAsia"/>
+                <w:sz w:val="18"/>
+                <w:szCs w:val="18"/>
+              </w:rPr>
+              <w:t>예</w:t>
+            </w:r>
+            <w:r>
+              <w:rPr>
+                <w:sz w:val="18"/>
+                <w:szCs w:val="18"/>
+              </w:rPr>
+              <w:t>’</w:t>
+            </w:r>
+            <w:r>
+              <w:rPr>
+                <w:rFonts w:hint="eastAsia"/>
+                <w:sz w:val="18"/>
+                <w:szCs w:val="18"/>
+              </w:rPr>
+              <w:t xml:space="preserve"> </w:t>
+            </w:r>
+            <w:r>
+              <w:rPr>
+                <w:rFonts w:hint="eastAsia"/>
+                <w:sz w:val="18"/>
+                <w:szCs w:val="18"/>
+              </w:rPr>
+              <w:t>선택</w:t>
+            </w:r>
+          </w:p>
+        </w:tc>
+        <w:tc>
+          <w:tcPr>
+            <w:tcW w:w="2693" w:type="dxa"/>
+          </w:tcPr>
+          <w:p>
+            <w:pPr>
+              <w:pStyle w:val="a4"/>
+              <w:ind w:left="800" w:hanging="400"/>
+            </w:pPr>
+          </w:p>
+        </w:tc>
+        <w:tc>
+          <w:tcPr>
+            <w:tcW w:w="4598" w:type="dxa"/>
+          </w:tcPr>
+          <w:p>
+            <w:pPr>
+              <w:pStyle w:val="a4"/>
+              <w:rPr>
+                <w:rFonts w:hint="eastAsia"/>
+              </w:rPr>
+            </w:pPr>
+          </w:p>
+        </w:tc>
+      </w:tr>
+      <w:tr>
+        <w:tc>
+          <w:tcPr>
+            <w:tcW w:w="1985" w:type="dxa"/>
+          </w:tcPr>
+          <w:p>
+            <w:pPr>
+              <w:pStyle w:val="a"/>
+              <w:numPr>
+                <w:ilvl w:val="0"/>
+                <w:numId w:val="0"/>
+              </w:numPr>
+              <w:rPr>
+                <w:sz w:val="18"/>
+                <w:szCs w:val="18"/>
+              </w:rPr>
+            </w:pPr>
+            <w:r>
+              <w:rPr>
+                <w:rFonts w:hint="eastAsia"/>
+                <w:sz w:val="18"/>
+                <w:szCs w:val="18"/>
+              </w:rPr>
+              <w:t>4.</w:t>
+            </w:r>
+            <w:r>
+              <w:rPr>
+                <w:rFonts w:hint="eastAsia"/>
+                <w:sz w:val="18"/>
+                <w:szCs w:val="18"/>
+              </w:rPr>
+              <w:t xml:space="preserve">b-1. </w:t>
+            </w:r>
+            <w:r>
+              <w:rPr>
+                <w:sz w:val="18"/>
+                <w:szCs w:val="18"/>
+              </w:rPr>
+              <w:t>‘</w:t>
+            </w:r>
+            <w:proofErr w:type="spellStart"/>
+            <w:r>
+              <w:rPr>
+                <w:rFonts w:hint="eastAsia"/>
+                <w:sz w:val="18"/>
+                <w:szCs w:val="18"/>
+              </w:rPr>
+              <w:t>아니오</w:t>
+            </w:r>
+            <w:proofErr w:type="spellEnd"/>
+            <w:r>
+              <w:rPr>
+                <w:sz w:val="18"/>
+                <w:szCs w:val="18"/>
+              </w:rPr>
+              <w:t>’</w:t>
+            </w:r>
+            <w:r>
+              <w:rPr>
+                <w:rFonts w:hint="eastAsia"/>
+                <w:sz w:val="18"/>
+                <w:szCs w:val="18"/>
+              </w:rPr>
+              <w:t xml:space="preserve"> </w:t>
+            </w:r>
+            <w:r>
+              <w:rPr>
+                <w:rFonts w:hint="eastAsia"/>
+                <w:sz w:val="18"/>
+                <w:szCs w:val="18"/>
+              </w:rPr>
+              <w:t>선택</w:t>
+            </w:r>
+          </w:p>
+        </w:tc>
+        <w:tc>
+          <w:tcPr>
+            <w:tcW w:w="2693" w:type="dxa"/>
+          </w:tcPr>
+          <w:p>
+            <w:pPr>
+              <w:pStyle w:val="a4"/>
+              <w:ind w:left="800" w:hanging="400"/>
+            </w:pPr>
+          </w:p>
+        </w:tc>
+        <w:tc>
+          <w:tcPr>
+            <w:tcW w:w="4598" w:type="dxa"/>
+          </w:tcPr>
+          <w:p>
+            <w:pPr>
+              <w:pStyle w:val="a4"/>
+              <w:rPr>
+                <w:rFonts w:hint="eastAsia"/>
+              </w:rPr>
+            </w:pPr>
+          </w:p>
+        </w:tc>
+      </w:tr>
+      <w:tr>
+        <w:tc>
+          <w:tcPr>
+            <w:tcW w:w="1985" w:type="dxa"/>
+          </w:tcPr>
+          <w:p>
+            <w:pPr>
+              <w:pStyle w:val="a"/>
+              <w:numPr>
+                <w:ilvl w:val="0"/>
+                <w:numId w:val="0"/>
+              </w:numPr>
+              <w:rPr>
+                <w:sz w:val="18"/>
+                <w:szCs w:val="18"/>
+              </w:rPr>
+            </w:pPr>
+          </w:p>
+        </w:tc>
+        <w:tc>
+          <w:tcPr>
+            <w:tcW w:w="2693" w:type="dxa"/>
+          </w:tcPr>
+          <w:p>
+            <w:pPr>
+              <w:pStyle w:val="a"/>
+              <w:numPr>
+                <w:ilvl w:val="0"/>
+                <w:numId w:val="0"/>
+              </w:numPr>
+              <w:jc w:val="left"/>
+              <w:rPr>
+                <w:sz w:val="18"/>
+                <w:szCs w:val="18"/>
+              </w:rPr>
+            </w:pPr>
+          </w:p>
+        </w:tc>
+        <w:tc>
+          <w:tcPr>
+            <w:tcW w:w="4598" w:type="dxa"/>
+          </w:tcPr>
+          <w:p>
+            <w:pPr>
+              <w:pStyle w:val="a"/>
+              <w:numPr>
+                <w:ilvl w:val="0"/>
+                <w:numId w:val="0"/>
+              </w:numPr>
+              <w:jc w:val="left"/>
+              <w:rPr>
+                <w:sz w:val="18"/>
+                <w:szCs w:val="18"/>
+              </w:rPr>
+            </w:pPr>
+            <w:r>
+              <w:rPr>
+                <w:rFonts w:hint="eastAsia"/>
+                <w:sz w:val="18"/>
+                <w:szCs w:val="18"/>
+              </w:rPr>
+              <w:t>4.</w:t>
+            </w:r>
+            <w:r>
+              <w:rPr>
+                <w:rFonts w:hint="eastAsia"/>
+                <w:sz w:val="18"/>
+                <w:szCs w:val="18"/>
+              </w:rPr>
+              <w:t>a-</w:t>
+            </w:r>
+            <w:r>
+              <w:rPr>
+                <w:rFonts w:hint="eastAsia"/>
+                <w:sz w:val="18"/>
+                <w:szCs w:val="18"/>
+              </w:rPr>
+              <w:t>2</w:t>
+            </w:r>
+            <w:r>
+              <w:rPr>
+                <w:rFonts w:hint="eastAsia"/>
+                <w:sz w:val="18"/>
+                <w:szCs w:val="18"/>
+              </w:rPr>
+              <w:t xml:space="preserve">. </w:t>
+            </w:r>
+            <w:r>
+              <w:rPr>
+                <w:sz w:val="18"/>
+                <w:szCs w:val="18"/>
+              </w:rPr>
+              <w:t>“</w:t>
+            </w:r>
+            <w:r>
+              <w:rPr>
+                <w:rFonts w:hint="eastAsia"/>
+                <w:sz w:val="18"/>
+                <w:szCs w:val="18"/>
+              </w:rPr>
+              <w:t>예약</w:t>
+            </w:r>
+            <w:r>
+              <w:rPr>
+                <w:rFonts w:hint="eastAsia"/>
+                <w:sz w:val="18"/>
+                <w:szCs w:val="18"/>
+              </w:rPr>
+              <w:t xml:space="preserve"> </w:t>
+            </w:r>
+            <w:r>
+              <w:rPr>
+                <w:rFonts w:hint="eastAsia"/>
+                <w:sz w:val="18"/>
+                <w:szCs w:val="18"/>
+              </w:rPr>
+              <w:t>대기</w:t>
+            </w:r>
+            <w:r>
+              <w:rPr>
+                <w:rFonts w:hint="eastAsia"/>
+                <w:sz w:val="18"/>
+                <w:szCs w:val="18"/>
+              </w:rPr>
+              <w:t xml:space="preserve"> </w:t>
+            </w:r>
+            <w:r>
+              <w:rPr>
+                <w:rFonts w:hint="eastAsia"/>
+                <w:sz w:val="18"/>
+                <w:szCs w:val="18"/>
+              </w:rPr>
+              <w:t>신청이</w:t>
+            </w:r>
+            <w:r>
+              <w:rPr>
+                <w:rFonts w:hint="eastAsia"/>
+                <w:sz w:val="18"/>
+                <w:szCs w:val="18"/>
+              </w:rPr>
+              <w:t xml:space="preserve"> </w:t>
+            </w:r>
+            <w:r>
+              <w:rPr>
+                <w:rFonts w:hint="eastAsia"/>
+                <w:sz w:val="18"/>
+                <w:szCs w:val="18"/>
+              </w:rPr>
+              <w:t>완료되었습니다</w:t>
+            </w:r>
+            <w:r>
+              <w:rPr>
+                <w:sz w:val="18"/>
+                <w:szCs w:val="18"/>
+              </w:rPr>
+              <w:t>”</w:t>
+            </w:r>
+            <w:r>
+              <w:rPr>
+                <w:rFonts w:hint="eastAsia"/>
+                <w:sz w:val="18"/>
+                <w:szCs w:val="18"/>
+              </w:rPr>
+              <w:t xml:space="preserve"> </w:t>
+            </w:r>
+            <w:r>
+              <w:rPr>
+                <w:rFonts w:hint="eastAsia"/>
+                <w:sz w:val="18"/>
+                <w:szCs w:val="18"/>
+              </w:rPr>
+              <w:t>메시지</w:t>
+            </w:r>
+            <w:r>
+              <w:rPr>
+                <w:rFonts w:hint="eastAsia"/>
+                <w:sz w:val="18"/>
+                <w:szCs w:val="18"/>
+              </w:rPr>
+              <w:t xml:space="preserve"> </w:t>
+            </w:r>
+            <w:r>
+              <w:rPr>
+                <w:rFonts w:hint="eastAsia"/>
+                <w:sz w:val="18"/>
+                <w:szCs w:val="18"/>
+              </w:rPr>
+              <w:t>출력</w:t>
+            </w:r>
+          </w:p>
+        </w:tc>
+      </w:tr>
+      <w:tr>
+        <w:tc>
+          <w:tcPr>
+            <w:tcW w:w="1985" w:type="dxa"/>
+          </w:tcPr>
+          <w:p>
+            <w:pPr>
+              <w:pStyle w:val="a"/>
+              <w:numPr>
+                <w:ilvl w:val="0"/>
+                <w:numId w:val="0"/>
+              </w:numPr>
+              <w:rPr>
+                <w:sz w:val="18"/>
+                <w:szCs w:val="18"/>
+              </w:rPr>
+            </w:pPr>
+          </w:p>
+        </w:tc>
+        <w:tc>
+          <w:tcPr>
+            <w:tcW w:w="2693" w:type="dxa"/>
+          </w:tcPr>
+          <w:p>
+            <w:pPr>
+              <w:pStyle w:val="a"/>
+              <w:numPr>
+                <w:ilvl w:val="0"/>
+                <w:numId w:val="0"/>
+              </w:numPr>
+              <w:jc w:val="left"/>
+              <w:rPr>
+                <w:rFonts w:asciiTheme="minorEastAsia" w:hAnsiTheme="minorEastAsia"/>
+                <w:sz w:val="18"/>
+                <w:szCs w:val="18"/>
+              </w:rPr>
+            </w:pPr>
+          </w:p>
+        </w:tc>
+        <w:tc>
+          <w:tcPr>
+            <w:tcW w:w="4598" w:type="dxa"/>
+          </w:tcPr>
+          <w:p>
+            <w:pPr>
+              <w:pStyle w:val="a"/>
+              <w:numPr>
+                <w:ilvl w:val="0"/>
+                <w:numId w:val="0"/>
+              </w:numPr>
+              <w:jc w:val="left"/>
+              <w:rPr>
+                <w:sz w:val="18"/>
+                <w:szCs w:val="18"/>
+              </w:rPr>
+            </w:pPr>
+            <w:r>
+              <w:rPr>
+                <w:rFonts w:hint="eastAsia"/>
+              </w:rPr>
+              <w:t>4.</w:t>
+            </w:r>
+            <w:r>
+              <w:rPr>
+                <w:rFonts w:hint="eastAsia"/>
+              </w:rPr>
+              <w:t xml:space="preserve">b-2. </w:t>
+            </w:r>
+            <w:r>
+              <w:rPr>
+                <w:rFonts w:hint="eastAsia"/>
+              </w:rPr>
+              <w:t>팝업</w:t>
+            </w:r>
+            <w:r>
+              <w:rPr>
+                <w:rFonts w:hint="eastAsia"/>
+              </w:rPr>
+              <w:t xml:space="preserve"> </w:t>
+            </w:r>
+            <w:r>
+              <w:rPr>
+                <w:rFonts w:hint="eastAsia"/>
+              </w:rPr>
+              <w:t>메시지</w:t>
+            </w:r>
+            <w:r>
+              <w:rPr>
+                <w:rFonts w:hint="eastAsia"/>
+              </w:rPr>
+              <w:t xml:space="preserve"> </w:t>
+            </w:r>
+            <w:r>
+              <w:rPr>
+                <w:rFonts w:hint="eastAsia"/>
+              </w:rPr>
+              <w:t>삭제</w:t>
+            </w:r>
+          </w:p>
+        </w:tc>
+      </w:tr>
+      <w:tr>
+        <w:tc>
+          <w:tcPr>
+            <w:tcW w:w="1985" w:type="dxa"/>
+          </w:tcPr>
+          <w:p>
+            <w:pPr>
+              <w:pStyle w:val="a"/>
+              <w:numPr>
+                <w:ilvl w:val="0"/>
+                <w:numId w:val="0"/>
+              </w:numPr>
+              <w:rPr>
+                <w:sz w:val="18"/>
+                <w:szCs w:val="18"/>
+              </w:rPr>
+            </w:pPr>
+          </w:p>
+        </w:tc>
+        <w:tc>
+          <w:tcPr>
+            <w:tcW w:w="2693" w:type="dxa"/>
+          </w:tcPr>
+          <w:p>
+            <w:pPr>
+              <w:pStyle w:val="a"/>
+              <w:numPr>
+                <w:ilvl w:val="0"/>
+                <w:numId w:val="0"/>
+              </w:numPr>
+              <w:jc w:val="left"/>
+              <w:rPr>
+                <w:rFonts w:asciiTheme="minorEastAsia" w:hAnsiTheme="minorEastAsia"/>
+                <w:sz w:val="18"/>
+                <w:szCs w:val="18"/>
+              </w:rPr>
+            </w:pPr>
+            <w:r>
+              <w:rPr>
+                <w:rFonts w:asciiTheme="minorEastAsia" w:hAnsiTheme="minorEastAsia" w:hint="eastAsia"/>
+                <w:sz w:val="18"/>
+                <w:szCs w:val="18"/>
+              </w:rPr>
+              <w:t>4.</w:t>
+            </w:r>
+            <w:r>
+              <w:rPr>
+                <w:rFonts w:asciiTheme="minorEastAsia" w:hAnsiTheme="minorEastAsia" w:hint="eastAsia"/>
+                <w:sz w:val="18"/>
+                <w:szCs w:val="18"/>
+              </w:rPr>
+              <w:t>a-</w:t>
+            </w:r>
+            <w:r>
+              <w:rPr>
+                <w:rFonts w:asciiTheme="minorEastAsia" w:hAnsiTheme="minorEastAsia" w:hint="eastAsia"/>
+                <w:sz w:val="18"/>
+                <w:szCs w:val="18"/>
+              </w:rPr>
+              <w:t>3</w:t>
+            </w:r>
+            <w:r>
+              <w:rPr>
+                <w:rFonts w:asciiTheme="minorEastAsia" w:hAnsiTheme="minorEastAsia"/>
+                <w:sz w:val="18"/>
+                <w:szCs w:val="18"/>
+              </w:rPr>
+              <w:t xml:space="preserve">. </w:t>
+            </w:r>
+            <w:r>
+              <w:rPr>
+                <w:rFonts w:asciiTheme="minorEastAsia" w:hAnsiTheme="minorEastAsia"/>
+                <w:color w:val="000000"/>
+                <w:kern w:val="0"/>
+                <w:sz w:val="18"/>
+                <w:szCs w:val="18"/>
+                <w14:ligatures w14:val="none"/>
+              </w:rPr>
+              <w:t>문자 시스템이 회원에게 예약 대기 신청 완료 메시지 및 대여소, 자전거에 대한 정보 전송</w:t>
+            </w:r>
+          </w:p>
+        </w:tc>
+        <w:tc>
+          <w:tcPr>
+            <w:tcW w:w="4598" w:type="dxa"/>
+          </w:tcPr>
+          <w:p>
+            <w:pPr>
+              <w:pStyle w:val="a"/>
+              <w:numPr>
+                <w:ilvl w:val="0"/>
+                <w:numId w:val="0"/>
+              </w:numPr>
+              <w:jc w:val="left"/>
+              <w:rPr>
+                <w:rFonts w:hint="eastAsia"/>
+                <w:sz w:val="18"/>
+                <w:szCs w:val="18"/>
+              </w:rPr>
+            </w:pPr>
+          </w:p>
+        </w:tc>
+      </w:tr>
+    </w:tbl>
+    <w:p>
+      <w:pPr>
+        <w:pStyle w:val="a"/>
+        <w:numPr>
+          <w:ilvl w:val="0"/>
+          <w:numId w:val="0"/>
+        </w:numPr>
+        <w:ind w:left="361" w:hanging="360"/>
         <w:rPr>
           <w:sz w:val="18"/>
           <w:szCs w:val="18"/>
@@ -9754,6 +11032,59 @@
         </w:numPr>
         <w:ind w:left="361" w:hanging="360"/>
         <w:rPr>
+          <w:sz w:val="18"/>
+          <w:szCs w:val="18"/>
+        </w:rPr>
+      </w:pPr>
+    </w:p>
+    <w:p>
+      <w:pPr>
+        <w:pStyle w:val="a"/>
+        <w:numPr>
+          <w:ilvl w:val="0"/>
+          <w:numId w:val="0"/>
+        </w:numPr>
+        <w:rPr>
+          <w:sz w:val="18"/>
+          <w:szCs w:val="18"/>
+        </w:rPr>
+      </w:pPr>
+    </w:p>
+    <w:p>
+      <w:pPr>
+        <w:pStyle w:val="a"/>
+        <w:numPr>
+          <w:ilvl w:val="0"/>
+          <w:numId w:val="0"/>
+        </w:numPr>
+        <w:ind w:left="361" w:hanging="360"/>
+        <w:rPr>
+          <w:szCs w:val="20"/>
+        </w:rPr>
+      </w:pPr>
+    </w:p>
+    <w:p>
+      <w:pPr>
+        <w:pStyle w:val="a"/>
+        <w:numPr>
+          <w:ilvl w:val="0"/>
+          <w:numId w:val="0"/>
+        </w:numPr>
+        <w:ind w:left="361" w:hanging="360"/>
+        <w:rPr>
+          <w:szCs w:val="20"/>
+        </w:rPr>
+      </w:pPr>
+    </w:p>
+    <w:p>
+      <w:pPr>
+        <w:pStyle w:val="a"/>
+        <w:numPr>
+          <w:ilvl w:val="0"/>
+          <w:numId w:val="0"/>
+        </w:numPr>
+        <w:ind w:left="361" w:hanging="360"/>
+        <w:rPr>
           <w:szCs w:val="20"/>
         </w:rPr>
       </w:pPr>
@@ -9762,6 +11093,7 @@
           <w:rFonts w:hint="eastAsia"/>
           <w:szCs w:val="20"/>
         </w:rPr>
+        <w:lastRenderedPageBreak/>
         <w:t>&lt;</w:t>
       </w:r>
       <w:r>
@@ -11117,7 +12449,6 @@
           <w:tcPr>
             <w:tcW w:w="4611" w:type="dxa"/>
             <w:gridSpan w:val="3"/>
-            <w:tcMar/>
           </w:tcPr>
           <w:p>
             <w:pPr>
@@ -11136,7 +12467,6 @@
         <w:tc>
           <w:tcPr>
             <w:tcW w:w="4612" w:type="dxa"/>
-            <w:tcMar/>
           </w:tcPr>
           <w:p>
             <w:pPr>
@@ -11160,7 +12490,6 @@
         <w:tc>
           <w:tcPr>
             <w:tcW w:w="1537" w:type="dxa"/>
-            <w:tcMar/>
           </w:tcPr>
           <w:p>
             <w:pPr>
@@ -11179,7 +12508,6 @@
         <w:tc>
           <w:tcPr>
             <w:tcW w:w="1537" w:type="dxa"/>
-            <w:tcMar/>
           </w:tcPr>
           <w:p>
             <w:pPr>
@@ -11198,7 +12526,6 @@
         <w:tc>
           <w:tcPr>
             <w:tcW w:w="1537" w:type="dxa"/>
-            <w:tcMar/>
           </w:tcPr>
           <w:p>
             <w:pPr>
@@ -11217,7 +12544,6 @@
         <w:tc>
           <w:tcPr>
             <w:tcW w:w="4612" w:type="dxa"/>
-            <w:tcMar/>
           </w:tcPr>
           <w:p>
             <w:pPr>
@@ -11346,7 +12672,6 @@
         <w:tc>
           <w:tcPr>
             <w:tcW w:w="1537" w:type="dxa"/>
-            <w:tcMar/>
           </w:tcPr>
           <w:p>
             <w:pPr>
@@ -11442,7 +12767,6 @@
         <w:tc>
           <w:tcPr>
             <w:tcW w:w="1537" w:type="dxa"/>
-            <w:tcMar/>
           </w:tcPr>
           <w:p>
             <w:pPr>
@@ -11461,7 +12785,6 @@
         <w:tc>
           <w:tcPr>
             <w:tcW w:w="1537" w:type="dxa"/>
-            <w:tcMar/>
           </w:tcPr>
           <w:p>
             <w:pPr>
@@ -11480,7 +12803,6 @@
         <w:tc>
           <w:tcPr>
             <w:tcW w:w="4612" w:type="dxa"/>
-            <w:tcMar/>
           </w:tcPr>
           <w:p>
             <w:pPr>
@@ -11504,7 +12826,6 @@
         <w:tc>
           <w:tcPr>
             <w:tcW w:w="1537" w:type="dxa"/>
-            <w:tcMar/>
           </w:tcPr>
           <w:p>
             <w:pPr>
@@ -11523,7 +12844,6 @@
         <w:tc>
           <w:tcPr>
             <w:tcW w:w="1537" w:type="dxa"/>
-            <w:tcMar/>
           </w:tcPr>
           <w:p>
             <w:pPr>
@@ -11542,7 +12862,6 @@
         <w:tc>
           <w:tcPr>
             <w:tcW w:w="1537" w:type="dxa"/>
-            <w:tcMar/>
           </w:tcPr>
           <w:p>
             <w:pPr>
@@ -11561,7 +12880,6 @@
         <w:tc>
           <w:tcPr>
             <w:tcW w:w="4612" w:type="dxa"/>
-            <w:tcMar/>
           </w:tcPr>
           <w:p>
             <w:pPr>
@@ -11582,6 +12900,7 @@
               </w:rPr>
               <w:t>3. ‘</w:t>
             </w:r>
+            <w:proofErr w:type="spellStart"/>
             <w:r>
               <w:rPr>
                 <w:sz w:val="18"/>
@@ -11589,6 +12908,7 @@
               </w:rPr>
               <w:t>반납하시겠습니까</w:t>
             </w:r>
+            <w:proofErr w:type="spellEnd"/>
             <w:r>
               <w:rPr>
                 <w:sz w:val="18"/>
@@ -11634,7 +12954,6 @@
         <w:tc>
           <w:tcPr>
             <w:tcW w:w="1537" w:type="dxa"/>
-            <w:tcMar/>
           </w:tcPr>
           <w:p>
             <w:pPr>
@@ -11676,6 +12995,7 @@
               </w:rPr>
               <w:t>’</w:t>
             </w:r>
+            <w:proofErr w:type="spellStart"/>
             <w:r>
               <w:rPr>
                 <w:sz w:val="18"/>
@@ -11683,6 +13003,7 @@
               </w:rPr>
               <w:t>를</w:t>
             </w:r>
+            <w:proofErr w:type="spellEnd"/>
             <w:r>
               <w:rPr>
                 <w:sz w:val="18"/>
@@ -11709,7 +13030,6 @@
         <w:tc>
           <w:tcPr>
             <w:tcW w:w="1537" w:type="dxa"/>
-            <w:tcMar/>
           </w:tcPr>
           <w:p>
             <w:pPr>
@@ -11728,7 +13048,6 @@
         <w:tc>
           <w:tcPr>
             <w:tcW w:w="1537" w:type="dxa"/>
-            <w:tcMar/>
           </w:tcPr>
           <w:p>
             <w:pPr>
@@ -11747,7 +13066,6 @@
         <w:tc>
           <w:tcPr>
             <w:tcW w:w="4612" w:type="dxa"/>
-            <w:tcMar/>
           </w:tcPr>
           <w:p>
             <w:pPr>
@@ -11771,7 +13089,6 @@
         <w:tc>
           <w:tcPr>
             <w:tcW w:w="1537" w:type="dxa"/>
-            <w:tcMar/>
           </w:tcPr>
           <w:p>
             <w:pPr>
@@ -11799,6 +13116,7 @@
               </w:rPr>
               <w:t>b. ‘</w:t>
             </w:r>
+            <w:proofErr w:type="spellStart"/>
             <w:r>
               <w:rPr>
                 <w:sz w:val="18"/>
@@ -11806,6 +13124,7 @@
               </w:rPr>
               <w:t>아니오</w:t>
             </w:r>
+            <w:proofErr w:type="spellEnd"/>
             <w:r>
               <w:rPr>
                 <w:sz w:val="18"/>
@@ -11813,6 +13132,7 @@
               </w:rPr>
               <w:t>’</w:t>
             </w:r>
+            <w:proofErr w:type="spellStart"/>
             <w:r>
               <w:rPr>
                 <w:sz w:val="18"/>
@@ -11820,6 +13140,7 @@
               </w:rPr>
               <w:t>를</w:t>
             </w:r>
+            <w:proofErr w:type="spellEnd"/>
             <w:r>
               <w:rPr>
                 <w:sz w:val="18"/>
@@ -11846,7 +13167,6 @@
         <w:tc>
           <w:tcPr>
             <w:tcW w:w="1537" w:type="dxa"/>
-            <w:tcMar/>
           </w:tcPr>
           <w:p>
             <w:pPr>
@@ -11865,7 +13185,6 @@
         <w:tc>
           <w:tcPr>
             <w:tcW w:w="1537" w:type="dxa"/>
-            <w:tcMar/>
           </w:tcPr>
           <w:p>
             <w:pPr>
@@ -11884,7 +13203,6 @@
         <w:tc>
           <w:tcPr>
             <w:tcW w:w="4612" w:type="dxa"/>
-            <w:tcMar/>
           </w:tcPr>
           <w:p>
             <w:pPr>
@@ -11908,7 +13226,6 @@
         <w:tc>
           <w:tcPr>
             <w:tcW w:w="1537" w:type="dxa"/>
-            <w:tcMar/>
           </w:tcPr>
           <w:p>
             <w:pPr>
@@ -11927,7 +13244,6 @@
         <w:tc>
           <w:tcPr>
             <w:tcW w:w="1537" w:type="dxa"/>
-            <w:tcMar/>
           </w:tcPr>
           <w:p>
             <w:pPr>
@@ -11946,7 +13262,6 @@
         <w:tc>
           <w:tcPr>
             <w:tcW w:w="1537" w:type="dxa"/>
-            <w:tcMar/>
           </w:tcPr>
           <w:p>
             <w:pPr>
@@ -11965,7 +13280,6 @@
         <w:tc>
           <w:tcPr>
             <w:tcW w:w="4612" w:type="dxa"/>
-            <w:tcMar/>
           </w:tcPr>
           <w:p>
             <w:pPr>
@@ -12061,7 +13375,49 @@
                 <w:sz w:val="18"/>
                 <w:szCs w:val="18"/>
               </w:rPr>
-              <w:t xml:space="preserve"> 완료했다는 메세지를 출력한다.</w:t>
+              <w:t xml:space="preserve"> </w:t>
+            </w:r>
+            <w:r>
+              <w:rPr>
+                <w:sz w:val="18"/>
+                <w:szCs w:val="18"/>
+              </w:rPr>
+              <w:t>완료했다는</w:t>
+            </w:r>
+            <w:r>
+              <w:rPr>
+                <w:sz w:val="18"/>
+                <w:szCs w:val="18"/>
+              </w:rPr>
+              <w:t xml:space="preserve"> </w:t>
+            </w:r>
+            <w:r>
+              <w:rPr>
+                <w:sz w:val="18"/>
+                <w:szCs w:val="18"/>
+              </w:rPr>
+              <w:t>메세지를</w:t>
+            </w:r>
+            <w:r>
+              <w:rPr>
+                <w:sz w:val="18"/>
+                <w:szCs w:val="18"/>
+              </w:rPr>
+              <w:t xml:space="preserve"> </w:t>
+            </w:r>
+            <w:r>
+              <w:rPr>
+                <w:sz w:val="18"/>
+                <w:szCs w:val="18"/>
+              </w:rPr>
+              <w:t>출력한다</w:t>
+            </w:r>
+            <w:r>
+              <w:rPr>
+                <w:sz w:val="18"/>
+                <w:szCs w:val="18"/>
+              </w:rPr>
+              <w:t>.</w:t>
             </w:r>
           </w:p>
         </w:tc>
@@ -12073,7 +13429,6 @@
         <w:tc>
           <w:tcPr>
             <w:tcW w:w="1537" w:type="dxa"/>
-            <w:tcMar/>
           </w:tcPr>
           <w:p>
             <w:pPr>
@@ -12092,7 +13447,6 @@
         <w:tc>
           <w:tcPr>
             <w:tcW w:w="1537" w:type="dxa"/>
-            <w:tcMar/>
           </w:tcPr>
           <w:p>
             <w:pPr>
@@ -12349,7 +13703,6 @@
         <w:tc>
           <w:tcPr>
             <w:tcW w:w="1537" w:type="dxa"/>
-            <w:tcMar/>
           </w:tcPr>
           <w:p>
             <w:pPr>
@@ -12368,7 +13721,6 @@
         <w:tc>
           <w:tcPr>
             <w:tcW w:w="4612" w:type="dxa"/>
-            <w:tcMar/>
           </w:tcPr>
           <w:p>
             <w:pPr>
@@ -12392,7 +13744,6 @@
         <w:tc>
           <w:tcPr>
             <w:tcW w:w="1537" w:type="dxa"/>
-            <w:tcMar/>
           </w:tcPr>
           <w:p>
             <w:pPr>
@@ -12411,7 +13762,6 @@
         <w:tc>
           <w:tcPr>
             <w:tcW w:w="1537" w:type="dxa"/>
-            <w:tcMar/>
           </w:tcPr>
           <w:p>
             <w:pPr>
@@ -12430,7 +13780,6 @@
         <w:tc>
           <w:tcPr>
             <w:tcW w:w="1537" w:type="dxa"/>
-            <w:tcMar/>
           </w:tcPr>
           <w:p>
             <w:pPr>
@@ -12540,6 +13889,7 @@
                 <w:sz w:val="18"/>
                 <w:szCs w:val="18"/>
               </w:rPr>
+              <w:lastRenderedPageBreak/>
               <w:t>따라</w:t>
             </w:r>
             <w:r>
@@ -12596,7 +13946,6 @@
         <w:tc>
           <w:tcPr>
             <w:tcW w:w="4612" w:type="dxa"/>
-            <w:tcMar/>
           </w:tcPr>
           <w:p>
             <w:pPr>
@@ -12620,7 +13969,6 @@
         <w:tc>
           <w:tcPr>
             <w:tcW w:w="1537" w:type="dxa"/>
-            <w:tcMar/>
           </w:tcPr>
           <w:p>
             <w:pPr>
@@ -12639,7 +13987,6 @@
         <w:tc>
           <w:tcPr>
             <w:tcW w:w="1537" w:type="dxa"/>
-            <w:tcMar/>
           </w:tcPr>
           <w:p>
             <w:pPr>
@@ -12658,7 +14005,6 @@
         <w:tc>
           <w:tcPr>
             <w:tcW w:w="1537" w:type="dxa"/>
-            <w:tcMar/>
           </w:tcPr>
           <w:p>
             <w:pPr>
@@ -12677,7 +14023,6 @@
         <w:tc>
           <w:tcPr>
             <w:tcW w:w="4612" w:type="dxa"/>
-            <w:tcMar/>
           </w:tcPr>
           <w:p>
             <w:pPr>
@@ -12764,7 +14109,6 @@
         <w:tc>
           <w:tcPr>
             <w:tcW w:w="1537" w:type="dxa"/>
-            <w:tcMar/>
           </w:tcPr>
           <w:p>
             <w:pPr>
@@ -12783,7 +14127,6 @@
         <w:tc>
           <w:tcPr>
             <w:tcW w:w="1537" w:type="dxa"/>
-            <w:tcMar/>
           </w:tcPr>
           <w:p>
             <w:pPr>
@@ -12802,7 +14145,6 @@
         <w:tc>
           <w:tcPr>
             <w:tcW w:w="1537" w:type="dxa"/>
-            <w:tcMar/>
           </w:tcPr>
           <w:p>
             <w:pPr>
@@ -12821,7 +14163,6 @@
         <w:tc>
           <w:tcPr>
             <w:tcW w:w="4612" w:type="dxa"/>
-            <w:tcMar/>
           </w:tcPr>
           <w:p>
             <w:pPr>
@@ -13184,6 +14525,7 @@
               </w:rPr>
               <w:t xml:space="preserve"> </w:t>
             </w:r>
+            <w:proofErr w:type="spellStart"/>
             <w:r>
               <w:rPr>
                 <w:sz w:val="18"/>
@@ -13191,6 +14533,7 @@
               </w:rPr>
               <w:t>추천받겠습니까</w:t>
             </w:r>
+            <w:proofErr w:type="spellEnd"/>
             <w:r>
               <w:rPr>
                 <w:sz w:val="18"/>
@@ -13305,6 +14648,7 @@
               </w:rPr>
               <w:t>’</w:t>
             </w:r>
+            <w:proofErr w:type="spellStart"/>
             <w:r>
               <w:rPr>
                 <w:sz w:val="18"/>
@@ -13312,6 +14656,7 @@
               </w:rPr>
               <w:t>를</w:t>
             </w:r>
+            <w:proofErr w:type="spellEnd"/>
             <w:r>
               <w:rPr>
                 <w:sz w:val="18"/>
@@ -13399,6 +14744,7 @@
               </w:rPr>
               <w:t>2b. ‘</w:t>
             </w:r>
+            <w:proofErr w:type="spellStart"/>
             <w:r>
               <w:rPr>
                 <w:sz w:val="18"/>
@@ -13406,6 +14752,7 @@
               </w:rPr>
               <w:t>아니오</w:t>
             </w:r>
+            <w:proofErr w:type="spellEnd"/>
             <w:r>
               <w:rPr>
                 <w:sz w:val="18"/>
@@ -13413,6 +14760,7 @@
               </w:rPr>
               <w:t>’</w:t>
             </w:r>
+            <w:proofErr w:type="spellStart"/>
             <w:r>
               <w:rPr>
                 <w:sz w:val="18"/>
@@ -13420,6 +14768,7 @@
               </w:rPr>
               <w:t>를</w:t>
             </w:r>
+            <w:proofErr w:type="spellEnd"/>
             <w:r>
               <w:rPr>
                 <w:sz w:val="18"/>
@@ -14154,7 +15503,6 @@
                 <w:sz w:val="18"/>
                 <w:szCs w:val="18"/>
               </w:rPr>
-              <w:lastRenderedPageBreak/>
               <w:t>2</w:t>
             </w:r>
             <w:r>
@@ -15332,6 +16680,7 @@
               </w:rPr>
               <w:t>3. ‘</w:t>
             </w:r>
+            <w:proofErr w:type="spellStart"/>
             <w:r>
               <w:rPr>
                 <w:sz w:val="18"/>
@@ -15339,6 +16688,7 @@
               </w:rPr>
               <w:t>취소하시겠습니까</w:t>
             </w:r>
+            <w:proofErr w:type="spellEnd"/>
             <w:r>
               <w:rPr>
                 <w:sz w:val="18"/>
@@ -15418,6 +16768,7 @@
               </w:rPr>
               <w:t>’</w:t>
             </w:r>
+            <w:proofErr w:type="spellStart"/>
             <w:r>
               <w:rPr>
                 <w:sz w:val="18"/>
@@ -15425,6 +16776,7 @@
               </w:rPr>
               <w:t>를</w:t>
             </w:r>
+            <w:proofErr w:type="spellEnd"/>
             <w:r>
               <w:rPr>
                 <w:sz w:val="18"/>
@@ -15494,6 +16846,7 @@
               </w:rPr>
               <w:t>4b. ‘</w:t>
             </w:r>
+            <w:proofErr w:type="spellStart"/>
             <w:r>
               <w:rPr>
                 <w:sz w:val="18"/>
@@ -15501,6 +16854,7 @@
               </w:rPr>
               <w:t>아니오</w:t>
             </w:r>
+            <w:proofErr w:type="spellEnd"/>
             <w:r>
               <w:rPr>
                 <w:sz w:val="18"/>
@@ -15508,6 +16862,7 @@
               </w:rPr>
               <w:t>’</w:t>
             </w:r>
+            <w:proofErr w:type="spellStart"/>
             <w:r>
               <w:rPr>
                 <w:sz w:val="18"/>
@@ -15515,6 +16870,7 @@
               </w:rPr>
               <w:t>를</w:t>
             </w:r>
+            <w:proofErr w:type="spellEnd"/>
             <w:r>
               <w:rPr>
                 <w:sz w:val="18"/>
@@ -18356,6 +19712,7 @@
               </w:rPr>
               <w:t>“</w:t>
             </w:r>
+            <w:proofErr w:type="spellStart"/>
             <w:r>
               <w:rPr>
                 <w:rFonts w:hint="eastAsia"/>
@@ -18364,6 +19721,7 @@
               </w:rPr>
               <w:t>삭제하시겠습니까</w:t>
             </w:r>
+            <w:proofErr w:type="spellEnd"/>
             <w:r>
               <w:rPr>
                 <w:rFonts w:hint="eastAsia"/>
@@ -18578,6 +19936,7 @@
               </w:rPr>
               <w:t>b. “</w:t>
             </w:r>
+            <w:proofErr w:type="spellStart"/>
             <w:r>
               <w:rPr>
                 <w:rFonts w:hint="eastAsia"/>
@@ -18586,6 +19945,7 @@
               </w:rPr>
               <w:t>아니오</w:t>
             </w:r>
+            <w:proofErr w:type="spellEnd"/>
             <w:r>
               <w:rPr>
                 <w:sz w:val="18"/>
@@ -19326,6 +20686,7 @@
                 <w:rFonts w:hint="eastAsia"/>
                 <w:szCs w:val="20"/>
               </w:rPr>
+              <w:lastRenderedPageBreak/>
               <w:t>Actor Action</w:t>
             </w:r>
           </w:p>
@@ -21182,7 +22543,6 @@
                 <w:sz w:val="18"/>
                 <w:szCs w:val="18"/>
               </w:rPr>
-              <w:lastRenderedPageBreak/>
               <w:t>3</w:t>
             </w:r>
             <w:r>
@@ -22084,7 +23444,7 @@
       </w:pPr>
     </w:p>
     <w:sectPr>
-      <w:pgSz w:w="11906" w:h="16838" w:orient="portrait"/>
+      <w:pgSz w:w="11906" w:h="16838"/>
       <w:pgMar w:top="1701" w:right="1440" w:bottom="1440" w:left="1440" w:header="851" w:footer="992" w:gutter="0"/>
       <w:cols w:space="425"/>
       <w:docGrid w:linePitch="360"/>
@@ -22094,7 +23454,7 @@
 </file>
 
 <file path=word/endnotes.xml><?xml version="1.0" encoding="utf-8"?>
-<w:endnotes xmlns:wpc="http://schemas.microsoft.com/office/word/2010/wordprocessingCanvas" xmlns:cx="http://schemas.microsoft.com/office/drawing/2014/chartex" xmlns:cx1="http://schemas.microsoft.com/office/drawing/2015/9/8/chartex" xmlns:cx2="http://schemas.microsoft.com/office/drawing/2015/10/21/chartex" xmlns:cx3="http://schemas.microsoft.com/office/drawing/2016/5/9/chartex" xmlns:cx4="http://schemas.microsoft.com/office/drawing/2016/5/10/chartex" xmlns:cx5="http://schemas.microsoft.com/office/drawing/2016/5/11/chartex" xmlns:cx6="http://schemas.microsoft.com/office/drawing/2016/5/12/chartex" xmlns:cx7="http://schemas.microsoft.com/office/drawing/2016/5/13/chartex" xmlns:cx8="http://schemas.microsoft.com/office/drawing/2016/5/14/chartex" xmlns:mc="http://schemas.openxmlformats.org/markup-compatibility/2006" xmlns:aink="http://schemas.microsoft.com/office/drawing/2016/ink" xmlns:am3d="http://schemas.microsoft.com/office/drawing/2017/model3d" xmlns:o="urn:schemas-microsoft-com:office:office" xmlns:oel="http://schemas.microsoft.com/office/2019/extlst" xmlns:r="http://schemas.openxmlformats.org/officeDocument/2006/relationships" xmlns:m="http://schemas.openxmlformats.org/officeDocument/2006/math" xmlns:v="urn:schemas-microsoft-com:vml" xmlns:wp14="http://schemas.microsoft.com/office/word/2010/wordprocessingDrawing" xmlns:wp="http://schemas.openxmlformats.org/drawingml/2006/wordprocessingDrawing" xmlns:w10="urn:schemas-microsoft-com:office:word" xmlns:w="http://schemas.openxmlformats.org/wordprocessingml/2006/main" xmlns:w14="http://schemas.microsoft.com/office/word/2010/wordml" xmlns:w15="http://schemas.microsoft.com/office/word/2012/wordml" xmlns:w16cex="http://schemas.microsoft.com/office/word/2018/wordml/cex" xmlns:w16cid="http://schemas.microsoft.com/office/word/2016/wordml/cid" xmlns:w16="http://schemas.microsoft.com/office/word/2018/wordml" xmlns:w16du="http://schemas.microsoft.com/office/word/2023/wordml/word16du" xmlns:w16sdtdh="http://schemas.microsoft.com/office/word/2020/wordml/sdtdatahash" xmlns:w16se="http://schemas.microsoft.com/office/word/2015/wordml/symex" xmlns:wpg="http://schemas.microsoft.com/office/word/2010/wordprocessingGroup" xmlns:wpi="http://schemas.microsoft.com/office/word/2010/wordprocessingInk" xmlns:wne="http://schemas.microsoft.com/office/word/2006/wordml" xmlns:wps="http://schemas.microsoft.com/office/word/2010/wordprocessingShape" mc:Ignorable="w14 w15 w16se w16cid w16 w16cex w16sdtdh w16du wp14">
+<w:endnotes xmlns:wpc="http://schemas.microsoft.com/office/word/2010/wordprocessingCanvas" xmlns:cx="http://schemas.microsoft.com/office/drawing/2014/chartex" xmlns:cx1="http://schemas.microsoft.com/office/drawing/2015/9/8/chartex" xmlns:cx2="http://schemas.microsoft.com/office/drawing/2015/10/21/chartex" xmlns:cx3="http://schemas.microsoft.com/office/drawing/2016/5/9/chartex" xmlns:cx4="http://schemas.microsoft.com/office/drawing/2016/5/10/chartex" xmlns:cx5="http://schemas.microsoft.com/office/drawing/2016/5/11/chartex" xmlns:cx6="http://schemas.microsoft.com/office/drawing/2016/5/12/chartex" xmlns:cx7="http://schemas.microsoft.com/office/drawing/2016/5/13/chartex" xmlns:cx8="http://schemas.microsoft.com/office/drawing/2016/5/14/chartex" xmlns:mc="http://schemas.openxmlformats.org/markup-compatibility/2006" xmlns:aink="http://schemas.microsoft.com/office/drawing/2016/ink" xmlns:am3d="http://schemas.microsoft.com/office/drawing/2017/model3d" xmlns:o="urn:schemas-microsoft-com:office:office" xmlns:oel="http://schemas.microsoft.com/office/2019/extlst" xmlns:r="http://schemas.openxmlformats.org/officeDocument/2006/relationships" xmlns:m="http://schemas.openxmlformats.org/officeDocument/2006/math" xmlns:v="urn:schemas-microsoft-com:vml" xmlns:wp14="http://schemas.microsoft.com/office/word/2010/wordprocessingDrawing" xmlns:wp="http://schemas.openxmlformats.org/drawingml/2006/wordprocessingDrawing" xmlns:w10="urn:schemas-microsoft-com:office:word" xmlns:w="http://schemas.openxmlformats.org/wordprocessingml/2006/main" xmlns:w14="http://schemas.microsoft.com/office/word/2010/wordml" xmlns:w15="http://schemas.microsoft.com/office/word/2012/wordml" xmlns:w16cex="http://schemas.microsoft.com/office/word/2018/wordml/cex" xmlns:w16cid="http://schemas.microsoft.com/office/word/2016/wordml/cid" xmlns:w16="http://schemas.microsoft.com/office/word/2018/wordml" xmlns:w16du="http://schemas.microsoft.com/office/word/2023/wordml/word16du" xmlns:w16sdtdh="http://schemas.microsoft.com/office/word/2020/wordml/sdtdatahash" xmlns:w16sdtfl="http://schemas.microsoft.com/office/word/2024/wordml/sdtformatlock" xmlns:w16se="http://schemas.microsoft.com/office/word/2015/wordml/symex" xmlns:wpg="http://schemas.microsoft.com/office/word/2010/wordprocessingGroup" xmlns:wpi="http://schemas.microsoft.com/office/word/2010/wordprocessingInk" xmlns:wne="http://schemas.microsoft.com/office/word/2006/wordml" xmlns:wps="http://schemas.microsoft.com/office/word/2010/wordprocessingShape" mc:Ignorable="w14 w15 w16se w16cid w16 w16cex w16sdtdh w16sdtfl w16du wp14">
   <w:endnote w:type="separator" w:id="-1">
     <w:p>
       <w:pPr>
@@ -22119,7 +23479,7 @@
 </file>
 
 <file path=word/footnotes.xml><?xml version="1.0" encoding="utf-8"?>
-<w:footnotes xmlns:wpc="http://schemas.microsoft.com/office/word/2010/wordprocessingCanvas" xmlns:cx="http://schemas.microsoft.com/office/drawing/2014/chartex" xmlns:cx1="http://schemas.microsoft.com/office/drawing/2015/9/8/chartex" xmlns:cx2="http://schemas.microsoft.com/office/drawing/2015/10/21/chartex" xmlns:cx3="http://schemas.microsoft.com/office/drawing/2016/5/9/chartex" xmlns:cx4="http://schemas.microsoft.com/office/drawing/2016/5/10/chartex" xmlns:cx5="http://schemas.microsoft.com/office/drawing/2016/5/11/chartex" xmlns:cx6="http://schemas.microsoft.com/office/drawing/2016/5/12/chartex" xmlns:cx7="http://schemas.microsoft.com/office/drawing/2016/5/13/chartex" xmlns:cx8="http://schemas.microsoft.com/office/drawing/2016/5/14/chartex" xmlns:mc="http://schemas.openxmlformats.org/markup-compatibility/2006" xmlns:aink="http://schemas.microsoft.com/office/drawing/2016/ink" xmlns:am3d="http://schemas.microsoft.com/office/drawing/2017/model3d" xmlns:o="urn:schemas-microsoft-com:office:office" xmlns:oel="http://schemas.microsoft.com/office/2019/extlst" xmlns:r="http://schemas.openxmlformats.org/officeDocument/2006/relationships" xmlns:m="http://schemas.openxmlformats.org/officeDocument/2006/math" xmlns:v="urn:schemas-microsoft-com:vml" xmlns:wp14="http://schemas.microsoft.com/office/word/2010/wordprocessingDrawing" xmlns:wp="http://schemas.openxmlformats.org/drawingml/2006/wordprocessingDrawing" xmlns:w10="urn:schemas-microsoft-com:office:word" xmlns:w="http://schemas.openxmlformats.org/wordprocessingml/2006/main" xmlns:w14="http://schemas.microsoft.com/office/word/2010/wordml" xmlns:w15="http://schemas.microsoft.com/office/word/2012/wordml" xmlns:w16cex="http://schemas.microsoft.com/office/word/2018/wordml/cex" xmlns:w16cid="http://schemas.microsoft.com/office/word/2016/wordml/cid" xmlns:w16="http://schemas.microsoft.com/office/word/2018/wordml" xmlns:w16du="http://schemas.microsoft.com/office/word/2023/wordml/word16du" xmlns:w16sdtdh="http://schemas.microsoft.com/office/word/2020/wordml/sdtdatahash" xmlns:w16se="http://schemas.microsoft.com/office/word/2015/wordml/symex" xmlns:wpg="http://schemas.microsoft.com/office/word/2010/wordprocessingGroup" xmlns:wpi="http://schemas.microsoft.com/office/word/2010/wordprocessingInk" xmlns:wne="http://schemas.microsoft.com/office/word/2006/wordml" xmlns:wps="http://schemas.microsoft.com/office/word/2010/wordprocessingShape" mc:Ignorable="w14 w15 w16se w16cid w16 w16cex w16sdtdh w16du wp14">
+<w:footnotes xmlns:wpc="http://schemas.microsoft.com/office/word/2010/wordprocessingCanvas" xmlns:cx="http://schemas.microsoft.com/office/drawing/2014/chartex" xmlns:cx1="http://schemas.microsoft.com/office/drawing/2015/9/8/chartex" xmlns:cx2="http://schemas.microsoft.com/office/drawing/2015/10/21/chartex" xmlns:cx3="http://schemas.microsoft.com/office/drawing/2016/5/9/chartex" xmlns:cx4="http://schemas.microsoft.com/office/drawing/2016/5/10/chartex" xmlns:cx5="http://schemas.microsoft.com/office/drawing/2016/5/11/chartex" xmlns:cx6="http://schemas.microsoft.com/office/drawing/2016/5/12/chartex" xmlns:cx7="http://schemas.microsoft.com/office/drawing/2016/5/13/chartex" xmlns:cx8="http://schemas.microsoft.com/office/drawing/2016/5/14/chartex" xmlns:mc="http://schemas.openxmlformats.org/markup-compatibility/2006" xmlns:aink="http://schemas.microsoft.com/office/drawing/2016/ink" xmlns:am3d="http://schemas.microsoft.com/office/drawing/2017/model3d" xmlns:o="urn:schemas-microsoft-com:office:office" xmlns:oel="http://schemas.microsoft.com/office/2019/extlst" xmlns:r="http://schemas.openxmlformats.org/officeDocument/2006/relationships" xmlns:m="http://schemas.openxmlformats.org/officeDocument/2006/math" xmlns:v="urn:schemas-microsoft-com:vml" xmlns:wp14="http://schemas.microsoft.com/office/word/2010/wordprocessingDrawing" xmlns:wp="http://schemas.openxmlformats.org/drawingml/2006/wordprocessingDrawing" xmlns:w10="urn:schemas-microsoft-com:office:word" xmlns:w="http://schemas.openxmlformats.org/wordprocessingml/2006/main" xmlns:w14="http://schemas.microsoft.com/office/word/2010/wordml" xmlns:w15="http://schemas.microsoft.com/office/word/2012/wordml" xmlns:w16cex="http://schemas.microsoft.com/office/word/2018/wordml/cex" xmlns:w16cid="http://schemas.microsoft.com/office/word/2016/wordml/cid" xmlns:w16="http://schemas.microsoft.com/office/word/2018/wordml" xmlns:w16du="http://schemas.microsoft.com/office/word/2023/wordml/word16du" xmlns:w16sdtdh="http://schemas.microsoft.com/office/word/2020/wordml/sdtdatahash" xmlns:w16sdtfl="http://schemas.microsoft.com/office/word/2024/wordml/sdtformatlock" xmlns:w16se="http://schemas.microsoft.com/office/word/2015/wordml/symex" xmlns:wpg="http://schemas.microsoft.com/office/word/2010/wordprocessingGroup" xmlns:wpi="http://schemas.microsoft.com/office/word/2010/wordprocessingInk" xmlns:wne="http://schemas.microsoft.com/office/word/2006/wordml" xmlns:wps="http://schemas.microsoft.com/office/word/2010/wordprocessingShape" mc:Ignorable="w14 w15 w16se w16cid w16 w16cex w16sdtdh w16sdtfl w16du wp14">
   <w:footnote w:type="separator" w:id="-1">
     <w:p>
       <w:pPr>
@@ -22144,11 +23504,11 @@
 </file>
 
 <file path=word/numbering.xml><?xml version="1.0" encoding="utf-8"?>
-<w:numbering xmlns:wpc="http://schemas.microsoft.com/office/word/2010/wordprocessingCanvas" xmlns:cx="http://schemas.microsoft.com/office/drawing/2014/chartex" xmlns:cx1="http://schemas.microsoft.com/office/drawing/2015/9/8/chartex" xmlns:cx2="http://schemas.microsoft.com/office/drawing/2015/10/21/chartex" xmlns:cx3="http://schemas.microsoft.com/office/drawing/2016/5/9/chartex" xmlns:cx4="http://schemas.microsoft.com/office/drawing/2016/5/10/chartex" xmlns:cx5="http://schemas.microsoft.com/office/drawing/2016/5/11/chartex" xmlns:cx6="http://schemas.microsoft.com/office/drawing/2016/5/12/chartex" xmlns:cx7="http://schemas.microsoft.com/office/drawing/2016/5/13/chartex" xmlns:cx8="http://schemas.microsoft.com/office/drawing/2016/5/14/chartex" xmlns:mc="http://schemas.openxmlformats.org/markup-compatibility/2006" xmlns:aink="http://schemas.microsoft.com/office/drawing/2016/ink" xmlns:am3d="http://schemas.microsoft.com/office/drawing/2017/model3d" xmlns:o="urn:schemas-microsoft-com:office:office" xmlns:oel="http://schemas.microsoft.com/office/2019/extlst" xmlns:r="http://schemas.openxmlformats.org/officeDocument/2006/relationships" xmlns:m="http://schemas.openxmlformats.org/officeDocument/2006/math" xmlns:v="urn:schemas-microsoft-com:vml" xmlns:wp14="http://schemas.microsoft.com/office/word/2010/wordprocessingDrawing" xmlns:wp="http://schemas.openxmlformats.org/drawingml/2006/wordprocessingDrawing" xmlns:w10="urn:schemas-microsoft-com:office:word" xmlns:w="http://schemas.openxmlformats.org/wordprocessingml/2006/main" xmlns:w14="http://schemas.microsoft.com/office/word/2010/wordml" xmlns:w15="http://schemas.microsoft.com/office/word/2012/wordml" xmlns:w16cex="http://schemas.microsoft.com/office/word/2018/wordml/cex" xmlns:w16cid="http://schemas.microsoft.com/office/word/2016/wordml/cid" xmlns:w16="http://schemas.microsoft.com/office/word/2018/wordml" xmlns:w16du="http://schemas.microsoft.com/office/word/2023/wordml/word16du" xmlns:w16sdtdh="http://schemas.microsoft.com/office/word/2020/wordml/sdtdatahash" xmlns:w16se="http://schemas.microsoft.com/office/word/2015/wordml/symex" xmlns:wpg="http://schemas.microsoft.com/office/word/2010/wordprocessingGroup" xmlns:wpi="http://schemas.microsoft.com/office/word/2010/wordprocessingInk" xmlns:wne="http://schemas.microsoft.com/office/word/2006/wordml" xmlns:wps="http://schemas.microsoft.com/office/word/2010/wordprocessingShape" mc:Ignorable="w14 w15 w16se w16cid w16 w16cex w16sdtdh w16du wp14">
+<w:numbering xmlns:wpc="http://schemas.microsoft.com/office/word/2010/wordprocessingCanvas" xmlns:cx="http://schemas.microsoft.com/office/drawing/2014/chartex" xmlns:cx1="http://schemas.microsoft.com/office/drawing/2015/9/8/chartex" xmlns:cx2="http://schemas.microsoft.com/office/drawing/2015/10/21/chartex" xmlns:cx3="http://schemas.microsoft.com/office/drawing/2016/5/9/chartex" xmlns:cx4="http://schemas.microsoft.com/office/drawing/2016/5/10/chartex" xmlns:cx5="http://schemas.microsoft.com/office/drawing/2016/5/11/chartex" xmlns:cx6="http://schemas.microsoft.com/office/drawing/2016/5/12/chartex" xmlns:cx7="http://schemas.microsoft.com/office/drawing/2016/5/13/chartex" xmlns:cx8="http://schemas.microsoft.com/office/drawing/2016/5/14/chartex" xmlns:mc="http://schemas.openxmlformats.org/markup-compatibility/2006" xmlns:aink="http://schemas.microsoft.com/office/drawing/2016/ink" xmlns:am3d="http://schemas.microsoft.com/office/drawing/2017/model3d" xmlns:o="urn:schemas-microsoft-com:office:office" xmlns:oel="http://schemas.microsoft.com/office/2019/extlst" xmlns:r="http://schemas.openxmlformats.org/officeDocument/2006/relationships" xmlns:m="http://schemas.openxmlformats.org/officeDocument/2006/math" xmlns:v="urn:schemas-microsoft-com:vml" xmlns:wp14="http://schemas.microsoft.com/office/word/2010/wordprocessingDrawing" xmlns:wp="http://schemas.openxmlformats.org/drawingml/2006/wordprocessingDrawing" xmlns:w10="urn:schemas-microsoft-com:office:word" xmlns:w="http://schemas.openxmlformats.org/wordprocessingml/2006/main" xmlns:w14="http://schemas.microsoft.com/office/word/2010/wordml" xmlns:w15="http://schemas.microsoft.com/office/word/2012/wordml" xmlns:w16cex="http://schemas.microsoft.com/office/word/2018/wordml/cex" xmlns:w16cid="http://schemas.microsoft.com/office/word/2016/wordml/cid" xmlns:w16="http://schemas.microsoft.com/office/word/2018/wordml" xmlns:w16du="http://schemas.microsoft.com/office/word/2023/wordml/word16du" xmlns:w16sdtdh="http://schemas.microsoft.com/office/word/2020/wordml/sdtdatahash" xmlns:w16sdtfl="http://schemas.microsoft.com/office/word/2024/wordml/sdtformatlock" xmlns:w16se="http://schemas.microsoft.com/office/word/2015/wordml/symex" xmlns:wpg="http://schemas.microsoft.com/office/word/2010/wordprocessingGroup" xmlns:wpi="http://schemas.microsoft.com/office/word/2010/wordprocessingInk" xmlns:wne="http://schemas.microsoft.com/office/word/2006/wordml" xmlns:wps="http://schemas.microsoft.com/office/word/2010/wordprocessingShape" mc:Ignorable="w14 w15 w16se w16cid w16 w16cex w16sdtdh w16sdtfl w16du wp14">
   <w:abstractNum w:abstractNumId="0" w15:restartNumberingAfterBreak="0">
     <w:nsid w:val="FFFFFF89"/>
     <w:multiLevelType w:val="singleLevel"/>
-    <w:tmpl w:val="BAAAA376"/>
+    <w:tmpl w:val="10947BDA"/>
     <w:lvl w:ilvl="0">
       <w:start w:val="1"/>
       <w:numFmt w:val="bullet"/>
@@ -22159,10 +23519,10 @@
         <w:tabs>
           <w:tab w:val="num" w:pos="361"/>
         </w:tabs>
-        <w:ind w:left="361" w:leftChars="200" w:hanging="360" w:hangingChars="200"/>
+        <w:ind w:leftChars="200" w:left="361" w:hangingChars="200" w:hanging="360"/>
       </w:pPr>
       <w:rPr>
-        <w:rFonts w:hint="default" w:ascii="Wingdings" w:hAnsi="Wingdings"/>
+        <w:rFonts w:ascii="Wingdings" w:hAnsi="Wingdings" w:hint="default"/>
       </w:rPr>
     </w:lvl>
   </w:abstractNum>
@@ -23615,11 +24975,11 @@
 </file>
 
 <file path=word/styles.xml><?xml version="1.0" encoding="utf-8"?>
-<w:styles xmlns:mc="http://schemas.openxmlformats.org/markup-compatibility/2006" xmlns:r="http://schemas.openxmlformats.org/officeDocument/2006/relationships" xmlns:w="http://schemas.openxmlformats.org/wordprocessingml/2006/main" xmlns:w14="http://schemas.microsoft.com/office/word/2010/wordml" xmlns:w15="http://schemas.microsoft.com/office/word/2012/wordml" xmlns:w16cex="http://schemas.microsoft.com/office/word/2018/wordml/cex" xmlns:w16cid="http://schemas.microsoft.com/office/word/2016/wordml/cid" xmlns:w16="http://schemas.microsoft.com/office/word/2018/wordml" xmlns:w16du="http://schemas.microsoft.com/office/word/2023/wordml/word16du" xmlns:w16sdtdh="http://schemas.microsoft.com/office/word/2020/wordml/sdtdatahash" xmlns:w16se="http://schemas.microsoft.com/office/word/2015/wordml/symex" mc:Ignorable="w14 w15 w16se w16cid w16 w16cex w16sdtdh w16du">
+<w:styles xmlns:mc="http://schemas.openxmlformats.org/markup-compatibility/2006" xmlns:r="http://schemas.openxmlformats.org/officeDocument/2006/relationships" xmlns:w="http://schemas.openxmlformats.org/wordprocessingml/2006/main" xmlns:w14="http://schemas.microsoft.com/office/word/2010/wordml" xmlns:w15="http://schemas.microsoft.com/office/word/2012/wordml" xmlns:w16cex="http://schemas.microsoft.com/office/word/2018/wordml/cex" xmlns:w16cid="http://schemas.microsoft.com/office/word/2016/wordml/cid" xmlns:w16="http://schemas.microsoft.com/office/word/2018/wordml" xmlns:w16du="http://schemas.microsoft.com/office/word/2023/wordml/word16du" xmlns:w16sdtdh="http://schemas.microsoft.com/office/word/2020/wordml/sdtdatahash" xmlns:w16sdtfl="http://schemas.microsoft.com/office/word/2024/wordml/sdtformatlock" xmlns:w16se="http://schemas.microsoft.com/office/word/2015/wordml/symex" mc:Ignorable="w14 w15 w16se w16cid w16 w16cex w16sdtdh w16sdtfl w16du">
   <w:docDefaults>
     <w:rPrDefault>
       <w:rPr>
-        <w:rFonts w:ascii="Arial" w:hAnsi="Arial" w:cs="Arial" w:eastAsiaTheme="minorEastAsia"/>
+        <w:rFonts w:ascii="Arial" w:eastAsiaTheme="minorEastAsia" w:hAnsi="Arial" w:cs="Arial"/>
         <w:kern w:val="2"/>
         <w:szCs w:val="22"/>
         <w:lang w:val="en-US" w:eastAsia="ko-KR" w:bidi="ar-SA"/>
@@ -23636,14 +24996,14 @@
   <w:latentStyles w:defLockedState="0" w:defUIPriority="99" w:defSemiHidden="0" w:defUnhideWhenUsed="0" w:defQFormat="0" w:count="376">
     <w:lsdException w:name="Normal" w:uiPriority="0" w:qFormat="1"/>
     <w:lsdException w:name="heading 1" w:uiPriority="9" w:qFormat="1"/>
-    <w:lsdException w:name="heading 2" w:uiPriority="9" w:semiHidden="1" w:unhideWhenUsed="1" w:qFormat="1"/>
-    <w:lsdException w:name="heading 3" w:uiPriority="9" w:semiHidden="1" w:unhideWhenUsed="1" w:qFormat="1"/>
-    <w:lsdException w:name="heading 4" w:uiPriority="9" w:semiHidden="1" w:unhideWhenUsed="1" w:qFormat="1"/>
-    <w:lsdException w:name="heading 5" w:uiPriority="9" w:semiHidden="1" w:unhideWhenUsed="1" w:qFormat="1"/>
-    <w:lsdException w:name="heading 6" w:uiPriority="9" w:semiHidden="1" w:unhideWhenUsed="1" w:qFormat="1"/>
-    <w:lsdException w:name="heading 7" w:uiPriority="9" w:semiHidden="1" w:unhideWhenUsed="1" w:qFormat="1"/>
-    <w:lsdException w:name="heading 8" w:uiPriority="9" w:semiHidden="1" w:unhideWhenUsed="1" w:qFormat="1"/>
-    <w:lsdException w:name="heading 9" w:uiPriority="9" w:semiHidden="1" w:unhideWhenUsed="1" w:qFormat="1"/>
+    <w:lsdException w:name="heading 2" w:semiHidden="1" w:uiPriority="9" w:unhideWhenUsed="1" w:qFormat="1"/>
+    <w:lsdException w:name="heading 3" w:semiHidden="1" w:uiPriority="9" w:unhideWhenUsed="1" w:qFormat="1"/>
+    <w:lsdException w:name="heading 4" w:semiHidden="1" w:uiPriority="9" w:unhideWhenUsed="1" w:qFormat="1"/>
+    <w:lsdException w:name="heading 5" w:semiHidden="1" w:uiPriority="9" w:unhideWhenUsed="1" w:qFormat="1"/>
+    <w:lsdException w:name="heading 6" w:semiHidden="1" w:uiPriority="9" w:unhideWhenUsed="1" w:qFormat="1"/>
+    <w:lsdException w:name="heading 7" w:semiHidden="1" w:uiPriority="9" w:unhideWhenUsed="1" w:qFormat="1"/>
+    <w:lsdException w:name="heading 8" w:semiHidden="1" w:uiPriority="9" w:unhideWhenUsed="1" w:qFormat="1"/>
+    <w:lsdException w:name="heading 9" w:semiHidden="1" w:uiPriority="9" w:unhideWhenUsed="1" w:qFormat="1"/>
     <w:lsdException w:name="index 1" w:semiHidden="1" w:unhideWhenUsed="1"/>
     <w:lsdException w:name="index 2" w:semiHidden="1" w:unhideWhenUsed="1"/>
     <w:lsdException w:name="index 3" w:semiHidden="1" w:unhideWhenUsed="1"/>
@@ -23653,22 +25013,22 @@
     <w:lsdException w:name="index 7" w:semiHidden="1" w:unhideWhenUsed="1"/>
     <w:lsdException w:name="index 8" w:semiHidden="1" w:unhideWhenUsed="1"/>
     <w:lsdException w:name="index 9" w:semiHidden="1" w:unhideWhenUsed="1"/>
-    <w:lsdException w:name="toc 1" w:uiPriority="39" w:semiHidden="1" w:unhideWhenUsed="1"/>
-    <w:lsdException w:name="toc 2" w:uiPriority="39" w:semiHidden="1" w:unhideWhenUsed="1"/>
-    <w:lsdException w:name="toc 3" w:uiPriority="39" w:semiHidden="1" w:unhideWhenUsed="1"/>
-    <w:lsdException w:name="toc 4" w:uiPriority="39" w:semiHidden="1" w:unhideWhenUsed="1"/>
-    <w:lsdException w:name="toc 5" w:uiPriority="39" w:semiHidden="1" w:unhideWhenUsed="1"/>
-    <w:lsdException w:name="toc 6" w:uiPriority="39" w:semiHidden="1" w:unhideWhenUsed="1"/>
-    <w:lsdException w:name="toc 7" w:uiPriority="39" w:semiHidden="1" w:unhideWhenUsed="1"/>
-    <w:lsdException w:name="toc 8" w:uiPriority="39" w:semiHidden="1" w:unhideWhenUsed="1"/>
-    <w:lsdException w:name="toc 9" w:uiPriority="39" w:semiHidden="1" w:unhideWhenUsed="1"/>
+    <w:lsdException w:name="toc 1" w:semiHidden="1" w:uiPriority="39" w:unhideWhenUsed="1"/>
+    <w:lsdException w:name="toc 2" w:semiHidden="1" w:uiPriority="39" w:unhideWhenUsed="1"/>
+    <w:lsdException w:name="toc 3" w:semiHidden="1" w:uiPriority="39" w:unhideWhenUsed="1"/>
+    <w:lsdException w:name="toc 4" w:semiHidden="1" w:uiPriority="39" w:unhideWhenUsed="1"/>
+    <w:lsdException w:name="toc 5" w:semiHidden="1" w:uiPriority="39" w:unhideWhenUsed="1"/>
+    <w:lsdException w:name="toc 6" w:semiHidden="1" w:uiPriority="39" w:unhideWhenUsed="1"/>
+    <w:lsdException w:name="toc 7" w:semiHidden="1" w:uiPriority="39" w:unhideWhenUsed="1"/>
+    <w:lsdException w:name="toc 8" w:semiHidden="1" w:uiPriority="39" w:unhideWhenUsed="1"/>
+    <w:lsdException w:name="toc 9" w:semiHidden="1" w:uiPriority="39" w:unhideWhenUsed="1"/>
     <w:lsdException w:name="Normal Indent" w:semiHidden="1" w:unhideWhenUsed="1"/>
     <w:lsdException w:name="footnote text" w:semiHidden="1" w:unhideWhenUsed="1"/>
     <w:lsdException w:name="annotation text" w:semiHidden="1" w:unhideWhenUsed="1"/>
     <w:lsdException w:name="header" w:semiHidden="1" w:unhideWhenUsed="1"/>
     <w:lsdException w:name="footer" w:semiHidden="1" w:unhideWhenUsed="1"/>
     <w:lsdException w:name="index heading" w:semiHidden="1" w:unhideWhenUsed="1"/>
-    <w:lsdException w:name="caption" w:uiPriority="35" w:semiHidden="1" w:unhideWhenUsed="1" w:qFormat="1"/>
+    <w:lsdException w:name="caption" w:semiHidden="1" w:uiPriority="35" w:unhideWhenUsed="1" w:qFormat="1"/>
     <w:lsdException w:name="table of figures" w:semiHidden="1" w:unhideWhenUsed="1"/>
     <w:lsdException w:name="envelope address" w:semiHidden="1" w:unhideWhenUsed="1"/>
     <w:lsdException w:name="envelope return" w:semiHidden="1" w:unhideWhenUsed="1"/>
@@ -23699,7 +25059,7 @@
     <w:lsdException w:name="Title" w:uiPriority="10" w:qFormat="1"/>
     <w:lsdException w:name="Closing" w:semiHidden="1" w:unhideWhenUsed="1"/>
     <w:lsdException w:name="Signature" w:semiHidden="1" w:unhideWhenUsed="1"/>
-    <w:lsdException w:name="Default Paragraph Font" w:uiPriority="1" w:semiHidden="1" w:unhideWhenUsed="1"/>
+    <w:lsdException w:name="Default Paragraph Font" w:semiHidden="1" w:uiPriority="1" w:unhideWhenUsed="1"/>
     <w:lsdException w:name="Body Text" w:semiHidden="1" w:unhideWhenUsed="1"/>
     <w:lsdException w:name="Body Text Indent" w:semiHidden="1" w:unhideWhenUsed="1"/>
     <w:lsdException w:name="List Continue" w:semiHidden="1" w:unhideWhenUsed="1"/>
@@ -23899,8 +25259,8 @@
     <w:lsdException w:name="Subtle Reference" w:uiPriority="31" w:qFormat="1"/>
     <w:lsdException w:name="Intense Reference" w:uiPriority="32" w:qFormat="1"/>
     <w:lsdException w:name="Book Title" w:uiPriority="33" w:qFormat="1"/>
-    <w:lsdException w:name="Bibliography" w:uiPriority="37" w:semiHidden="1" w:unhideWhenUsed="1"/>
-    <w:lsdException w:name="TOC Heading" w:uiPriority="39" w:semiHidden="1" w:unhideWhenUsed="1" w:qFormat="1"/>
+    <w:lsdException w:name="Bibliography" w:semiHidden="1" w:uiPriority="37" w:unhideWhenUsed="1"/>
+    <w:lsdException w:name="TOC Heading" w:semiHidden="1" w:uiPriority="39" w:unhideWhenUsed="1" w:qFormat="1"/>
     <w:lsdException w:name="Plain Table 1" w:uiPriority="41"/>
     <w:lsdException w:name="Plain Table 2" w:uiPriority="42"/>
     <w:lsdException w:name="Plain Table 3" w:uiPriority="43"/>
@@ -24011,10 +25371,10 @@
     <w:lsdException w:name="Unresolved Mention" w:semiHidden="1" w:unhideWhenUsed="1"/>
     <w:lsdException w:name="Smart Link" w:semiHidden="1" w:unhideWhenUsed="1"/>
   </w:latentStyles>
-  <w:style w:type="paragraph" w:styleId="a0" w:default="1">
+  <w:style w:type="paragraph" w:default="1" w:styleId="a0">
     <w:name w:val="Normal"/>
     <w:qFormat/>
-    <w:rsid w:val="009B33E1"/>
+    <w:rsid w:val="00A56766"/>
     <w:pPr>
       <w:widowControl w:val="0"/>
       <w:wordWrap w:val="0"/>
@@ -24037,7 +25397,7 @@
       <w:outlineLvl w:val="0"/>
     </w:pPr>
     <w:rPr>
-      <w:rFonts w:asciiTheme="majorHAnsi" w:hAnsiTheme="majorHAnsi" w:eastAsiaTheme="majorEastAsia" w:cstheme="majorBidi"/>
+      <w:rFonts w:asciiTheme="majorHAnsi" w:eastAsiaTheme="majorEastAsia" w:hAnsiTheme="majorHAnsi" w:cstheme="majorBidi"/>
       <w:color w:val="000000" w:themeColor="text1"/>
       <w:sz w:val="32"/>
       <w:szCs w:val="32"/>
@@ -24060,7 +25420,7 @@
       <w:outlineLvl w:val="1"/>
     </w:pPr>
     <w:rPr>
-      <w:rFonts w:asciiTheme="majorHAnsi" w:hAnsiTheme="majorHAnsi" w:eastAsiaTheme="majorEastAsia" w:cstheme="majorBidi"/>
+      <w:rFonts w:asciiTheme="majorHAnsi" w:eastAsiaTheme="majorEastAsia" w:hAnsiTheme="majorHAnsi" w:cstheme="majorBidi"/>
       <w:color w:val="000000" w:themeColor="text1"/>
       <w:sz w:val="28"/>
       <w:szCs w:val="28"/>
@@ -24083,7 +25443,7 @@
       <w:outlineLvl w:val="2"/>
     </w:pPr>
     <w:rPr>
-      <w:rFonts w:asciiTheme="majorHAnsi" w:hAnsiTheme="majorHAnsi" w:eastAsiaTheme="majorEastAsia" w:cstheme="majorBidi"/>
+      <w:rFonts w:asciiTheme="majorHAnsi" w:eastAsiaTheme="majorEastAsia" w:hAnsiTheme="majorHAnsi" w:cstheme="majorBidi"/>
       <w:color w:val="000000" w:themeColor="text1"/>
       <w:sz w:val="24"/>
       <w:szCs w:val="24"/>
@@ -24106,7 +25466,7 @@
       <w:outlineLvl w:val="3"/>
     </w:pPr>
     <w:rPr>
-      <w:rFonts w:asciiTheme="majorHAnsi" w:hAnsiTheme="majorHAnsi" w:eastAsiaTheme="majorEastAsia" w:cstheme="majorBidi"/>
+      <w:rFonts w:asciiTheme="majorHAnsi" w:eastAsiaTheme="majorEastAsia" w:hAnsiTheme="majorHAnsi" w:cstheme="majorBidi"/>
       <w:color w:val="000000" w:themeColor="text1"/>
     </w:rPr>
   </w:style>
@@ -24124,11 +25484,11 @@
       <w:keepNext/>
       <w:keepLines/>
       <w:spacing w:before="80" w:after="40"/>
-      <w:ind w:left="100" w:leftChars="100"/>
+      <w:ind w:leftChars="100" w:left="100"/>
       <w:outlineLvl w:val="4"/>
     </w:pPr>
     <w:rPr>
-      <w:rFonts w:asciiTheme="majorHAnsi" w:hAnsiTheme="majorHAnsi" w:eastAsiaTheme="majorEastAsia" w:cstheme="majorBidi"/>
+      <w:rFonts w:asciiTheme="majorHAnsi" w:eastAsiaTheme="majorEastAsia" w:hAnsiTheme="majorHAnsi" w:cstheme="majorBidi"/>
       <w:color w:val="000000" w:themeColor="text1"/>
     </w:rPr>
   </w:style>
@@ -24146,11 +25506,11 @@
       <w:keepNext/>
       <w:keepLines/>
       <w:spacing w:before="80" w:after="40"/>
-      <w:ind w:left="200" w:leftChars="200"/>
+      <w:ind w:leftChars="200" w:left="200"/>
       <w:outlineLvl w:val="5"/>
     </w:pPr>
     <w:rPr>
-      <w:rFonts w:asciiTheme="majorHAnsi" w:hAnsiTheme="majorHAnsi" w:eastAsiaTheme="majorEastAsia" w:cstheme="majorBidi"/>
+      <w:rFonts w:asciiTheme="majorHAnsi" w:eastAsiaTheme="majorEastAsia" w:hAnsiTheme="majorHAnsi" w:cstheme="majorBidi"/>
       <w:color w:val="000000" w:themeColor="text1"/>
     </w:rPr>
   </w:style>
@@ -24168,11 +25528,11 @@
       <w:keepNext/>
       <w:keepLines/>
       <w:spacing w:before="80" w:after="40"/>
-      <w:ind w:left="300" w:leftChars="300"/>
+      <w:ind w:leftChars="300" w:left="300"/>
       <w:outlineLvl w:val="6"/>
     </w:pPr>
     <w:rPr>
-      <w:rFonts w:asciiTheme="majorHAnsi" w:hAnsiTheme="majorHAnsi" w:eastAsiaTheme="majorEastAsia" w:cstheme="majorBidi"/>
+      <w:rFonts w:asciiTheme="majorHAnsi" w:eastAsiaTheme="majorEastAsia" w:hAnsiTheme="majorHAnsi" w:cstheme="majorBidi"/>
       <w:color w:val="000000" w:themeColor="text1"/>
     </w:rPr>
   </w:style>
@@ -24190,11 +25550,11 @@
       <w:keepNext/>
       <w:keepLines/>
       <w:spacing w:before="80" w:after="40"/>
-      <w:ind w:left="400" w:leftChars="400"/>
+      <w:ind w:leftChars="400" w:left="400"/>
       <w:outlineLvl w:val="7"/>
     </w:pPr>
     <w:rPr>
-      <w:rFonts w:asciiTheme="majorHAnsi" w:hAnsiTheme="majorHAnsi" w:eastAsiaTheme="majorEastAsia" w:cstheme="majorBidi"/>
+      <w:rFonts w:asciiTheme="majorHAnsi" w:eastAsiaTheme="majorEastAsia" w:hAnsiTheme="majorHAnsi" w:cstheme="majorBidi"/>
       <w:color w:val="000000" w:themeColor="text1"/>
     </w:rPr>
   </w:style>
@@ -24212,21 +25572,21 @@
       <w:keepNext/>
       <w:keepLines/>
       <w:spacing w:before="80" w:after="40"/>
-      <w:ind w:left="500" w:leftChars="500"/>
+      <w:ind w:leftChars="500" w:left="500"/>
       <w:outlineLvl w:val="8"/>
     </w:pPr>
     <w:rPr>
-      <w:rFonts w:asciiTheme="majorHAnsi" w:hAnsiTheme="majorHAnsi" w:eastAsiaTheme="majorEastAsia" w:cstheme="majorBidi"/>
+      <w:rFonts w:asciiTheme="majorHAnsi" w:eastAsiaTheme="majorEastAsia" w:hAnsiTheme="majorHAnsi" w:cstheme="majorBidi"/>
       <w:color w:val="000000" w:themeColor="text1"/>
     </w:rPr>
   </w:style>
-  <w:style w:type="character" w:styleId="a1" w:default="1">
+  <w:style w:type="character" w:default="1" w:styleId="a1">
     <w:name w:val="Default Paragraph Font"/>
     <w:uiPriority w:val="1"/>
     <w:semiHidden/>
     <w:unhideWhenUsed/>
   </w:style>
-  <w:style w:type="table" w:styleId="a2" w:default="1">
+  <w:style w:type="table" w:default="1" w:styleId="a2">
     <w:name w:val="Normal Table"/>
     <w:uiPriority w:val="99"/>
     <w:semiHidden/>
@@ -24241,13 +25601,13 @@
       </w:tblCellMar>
     </w:tblPr>
   </w:style>
-  <w:style w:type="numbering" w:styleId="a3" w:default="1">
+  <w:style w:type="numbering" w:default="1" w:styleId="a3">
     <w:name w:val="No List"/>
     <w:uiPriority w:val="99"/>
     <w:semiHidden/>
     <w:unhide